--- a/3 Berkeley CS61B.docx
+++ b/3 Berkeley CS61B.docx
@@ -48,17 +48,34 @@
     <w:p>
       <w:pPr>
         <w:rPr>
-          <w:rFonts w:hint="eastAsia"/>
-          <w:szCs w:val="21"/>
-        </w:rPr>
-      </w:pPr>
-      <w:r>
-        <w:rPr>
-          <w:rFonts w:ascii="Calibri" w:hAnsi="Calibri" w:cs="Calibri"/>
-          <w:color w:val="000000"/>
-          <w:szCs w:val="21"/>
-        </w:rPr>
-        <w:t xml:space="preserve">Instructor: Josh Hug (me)      </w:t>
+          <w:szCs w:val="21"/>
+        </w:rPr>
+      </w:pPr>
+      <w:r>
+        <w:rPr>
+          <w:rFonts w:ascii="Calibri" w:hAnsi="Calibri" w:cs="Calibri"/>
+          <w:color w:val="000000"/>
+          <w:szCs w:val="21"/>
+        </w:rPr>
+        <w:t>Instructor: Josh Hug (</w:t>
+      </w:r>
+      <w:proofErr w:type="gramStart"/>
+      <w:r>
+        <w:rPr>
+          <w:rFonts w:ascii="Calibri" w:hAnsi="Calibri" w:cs="Calibri"/>
+          <w:color w:val="000000"/>
+          <w:szCs w:val="21"/>
+        </w:rPr>
+        <w:t>me)   </w:t>
+      </w:r>
+      <w:proofErr w:type="gramEnd"/>
+      <w:r>
+        <w:rPr>
+          <w:rFonts w:ascii="Calibri" w:hAnsi="Calibri" w:cs="Calibri"/>
+          <w:color w:val="000000"/>
+          <w:szCs w:val="21"/>
+        </w:rPr>
+        <w:t xml:space="preserve">   </w:t>
       </w:r>
       <w:hyperlink r:id="rId7" w:history="1">
         <w:r>
@@ -75,7 +92,6 @@
     <w:p>
       <w:pPr>
         <w:rPr>
-          <w:rFonts w:hint="eastAsia"/>
           <w:szCs w:val="21"/>
         </w:rPr>
       </w:pPr>
@@ -87,49 +103,40 @@
           <w:color w:val="000000"/>
           <w:szCs w:val="21"/>
         </w:rPr>
-        <w:t>Please post administrative issues to Ed or send an email to  cs61b@berkeley.edu</w:t>
-      </w:r>
-    </w:p>
-    <w:p>
-      <w:pPr>
-        <w:pStyle w:val="2"/>
-        <w:rPr>
-          <w:color w:val="2F5496" w:themeColor="accent1" w:themeShade="BF"/>
-          <w:sz w:val="21"/>
-          <w:szCs w:val="21"/>
-        </w:rPr>
-      </w:pPr>
-      <w:r>
-        <w:rPr>
-          <w:color w:val="2F5496" w:themeColor="accent1" w:themeShade="BF"/>
-          <w:sz w:val="21"/>
-          <w:szCs w:val="21"/>
-        </w:rPr>
+        <w:t xml:space="preserve">Please post administrative issues to Ed or send an email </w:t>
+      </w:r>
+      <w:proofErr w:type="gramStart"/>
+      <w:r>
+        <w:rPr>
+          <w:rFonts w:ascii="Calibri" w:hAnsi="Calibri" w:cs="Calibri"/>
+          <w:b/>
+          <w:bCs/>
+          <w:color w:val="000000"/>
+          <w:szCs w:val="21"/>
+        </w:rPr>
+        <w:t>to  cs61b@berkeley.edu</w:t>
+      </w:r>
+      <w:proofErr w:type="gramEnd"/>
+    </w:p>
+    <w:p>
+      <w:pPr>
+        <w:pStyle w:val="a7"/>
+      </w:pPr>
+      <w:r>
         <w:t xml:space="preserve">1 </w:t>
       </w:r>
       <w:r>
         <w:rPr>
           <w:rFonts w:hint="eastAsia"/>
-          <w:color w:val="2F5496" w:themeColor="accent1" w:themeShade="BF"/>
-          <w:sz w:val="21"/>
-          <w:szCs w:val="21"/>
         </w:rPr>
         <w:t>Course</w:t>
       </w:r>
       <w:r>
-        <w:rPr>
-          <w:color w:val="2F5496" w:themeColor="accent1" w:themeShade="BF"/>
-          <w:sz w:val="21"/>
-          <w:szCs w:val="21"/>
-        </w:rPr>
         <w:t xml:space="preserve"> </w:t>
       </w:r>
       <w:r>
         <w:rPr>
           <w:rFonts w:hint="eastAsia"/>
-          <w:color w:val="2F5496" w:themeColor="accent1" w:themeShade="BF"/>
-          <w:sz w:val="21"/>
-          <w:szCs w:val="21"/>
         </w:rPr>
         <w:t>Structure</w:t>
       </w:r>
@@ -327,52 +334,26 @@
     </w:p>
     <w:p>
       <w:pPr>
-        <w:pStyle w:val="2"/>
-        <w:rPr>
-          <w:color w:val="2F5496" w:themeColor="accent1" w:themeShade="BF"/>
-          <w:sz w:val="21"/>
-          <w:szCs w:val="21"/>
-        </w:rPr>
-      </w:pPr>
-      <w:r>
-        <w:rPr>
-          <w:color w:val="2F5496" w:themeColor="accent1" w:themeShade="BF"/>
-          <w:sz w:val="21"/>
-          <w:szCs w:val="21"/>
-        </w:rPr>
+        <w:pStyle w:val="a7"/>
+      </w:pPr>
+      <w:r>
         <w:t>2</w:t>
       </w:r>
       <w:r>
-        <w:rPr>
-          <w:color w:val="2F5496" w:themeColor="accent1" w:themeShade="BF"/>
-          <w:sz w:val="21"/>
-          <w:szCs w:val="21"/>
-        </w:rPr>
         <w:t xml:space="preserve"> </w:t>
       </w:r>
       <w:r>
         <w:rPr>
           <w:rFonts w:hint="eastAsia"/>
-          <w:color w:val="2F5496" w:themeColor="accent1" w:themeShade="BF"/>
-          <w:sz w:val="21"/>
-          <w:szCs w:val="21"/>
         </w:rPr>
         <w:t>Course</w:t>
       </w:r>
       <w:r>
-        <w:rPr>
-          <w:color w:val="2F5496" w:themeColor="accent1" w:themeShade="BF"/>
-          <w:sz w:val="21"/>
-          <w:szCs w:val="21"/>
-        </w:rPr>
         <w:t xml:space="preserve"> </w:t>
       </w:r>
       <w:r>
         <w:rPr>
           <w:rFonts w:hint="eastAsia"/>
-          <w:color w:val="2F5496" w:themeColor="accent1" w:themeShade="BF"/>
-          <w:sz w:val="21"/>
-          <w:szCs w:val="21"/>
         </w:rPr>
         <w:t>Phases</w:t>
       </w:r>
@@ -691,7 +672,27 @@
           <w:sz w:val="21"/>
           <w:szCs w:val="21"/>
         </w:rPr>
-        <w:t>One very large solo project (Proj 2), due 4/2. Checkpoint due 3/12.</w:t>
+        <w:t>One very large solo project (</w:t>
+      </w:r>
+      <w:proofErr w:type="spellStart"/>
+      <w:r>
+        <w:rPr>
+          <w:rFonts w:ascii="Calibri" w:hAnsi="Calibri" w:cs="Calibri"/>
+          <w:color w:val="000000"/>
+          <w:sz w:val="21"/>
+          <w:szCs w:val="21"/>
+        </w:rPr>
+        <w:t>Proj</w:t>
+      </w:r>
+      <w:proofErr w:type="spellEnd"/>
+      <w:r>
+        <w:rPr>
+          <w:rFonts w:ascii="Calibri" w:hAnsi="Calibri" w:cs="Calibri"/>
+          <w:color w:val="000000"/>
+          <w:sz w:val="21"/>
+          <w:szCs w:val="21"/>
+        </w:rPr>
+        <w:t xml:space="preserve"> 2), due 4/2. Checkpoint due 3/12.</w:t>
       </w:r>
     </w:p>
     <w:p>
@@ -867,7 +868,6 @@
           <w:sz w:val="21"/>
           <w:szCs w:val="21"/>
         </w:rPr>
-        <w:lastRenderedPageBreak/>
         <w:t>Weeks 10-14</w:t>
       </w:r>
     </w:p>
@@ -894,6 +894,7 @@
           <w:sz w:val="21"/>
           <w:szCs w:val="21"/>
         </w:rPr>
+        <w:lastRenderedPageBreak/>
         <w:t>Project:</w:t>
       </w:r>
     </w:p>
@@ -913,14 +914,45 @@
           <w:szCs w:val="21"/>
         </w:rPr>
       </w:pPr>
-      <w:r>
-        <w:rPr>
-          <w:rFonts w:ascii="Calibri" w:hAnsi="Calibri" w:cs="Calibri"/>
-          <w:color w:val="000000"/>
-          <w:sz w:val="21"/>
-          <w:szCs w:val="21"/>
-        </w:rPr>
-        <w:t>Proj 3: Build Your Own World: An open ended project where you and a partner build a 2D world with physics according to your own design. Due during lab in the last week of the class.</w:t>
+      <w:proofErr w:type="spellStart"/>
+      <w:r>
+        <w:rPr>
+          <w:rFonts w:ascii="Calibri" w:hAnsi="Calibri" w:cs="Calibri"/>
+          <w:color w:val="000000"/>
+          <w:sz w:val="21"/>
+          <w:szCs w:val="21"/>
+        </w:rPr>
+        <w:t>Proj</w:t>
+      </w:r>
+      <w:proofErr w:type="spellEnd"/>
+      <w:r>
+        <w:rPr>
+          <w:rFonts w:ascii="Calibri" w:hAnsi="Calibri" w:cs="Calibri"/>
+          <w:color w:val="000000"/>
+          <w:sz w:val="21"/>
+          <w:szCs w:val="21"/>
+        </w:rPr>
+        <w:t xml:space="preserve"> 3: Build Your Own World: An </w:t>
+      </w:r>
+      <w:proofErr w:type="gramStart"/>
+      <w:r>
+        <w:rPr>
+          <w:rFonts w:ascii="Calibri" w:hAnsi="Calibri" w:cs="Calibri"/>
+          <w:color w:val="000000"/>
+          <w:sz w:val="21"/>
+          <w:szCs w:val="21"/>
+        </w:rPr>
+        <w:t>open ended</w:t>
+      </w:r>
+      <w:proofErr w:type="gramEnd"/>
+      <w:r>
+        <w:rPr>
+          <w:rFonts w:ascii="Calibri" w:hAnsi="Calibri" w:cs="Calibri"/>
+          <w:color w:val="000000"/>
+          <w:sz w:val="21"/>
+          <w:szCs w:val="21"/>
+        </w:rPr>
+        <w:t xml:space="preserve"> project where you and a partner build a 2D world with physics according to your own design. Due during lab in the last week of the class.</w:t>
       </w:r>
     </w:p>
     <w:p>
@@ -1015,10 +1047,2008 @@
         <w:t xml:space="preserve"> for more.</w:t>
       </w:r>
     </w:p>
-    <w:p>
-      <w:pPr>
+    <w:p/>
+    <w:p>
+      <w:pPr>
+        <w:pStyle w:val="a7"/>
+      </w:pPr>
+      <w:r>
         <w:rPr>
           <w:rFonts w:hint="eastAsia"/>
+        </w:rPr>
+        <w:t>3</w:t>
+      </w:r>
+      <w:r>
+        <w:t xml:space="preserve"> Learn to Use the Terminal (Optional)</w:t>
+      </w:r>
+    </w:p>
+    <w:p>
+      <w:pPr>
+        <w:widowControl/>
+        <w:spacing w:before="150" w:after="100" w:afterAutospacing="1" w:line="420" w:lineRule="atLeast"/>
+        <w:jc w:val="left"/>
+        <w:rPr>
+          <w:rFonts w:ascii="Helvetica" w:eastAsia="宋体" w:hAnsi="Helvetica" w:cs="Helvetica"/>
+          <w:color w:val="000000"/>
+          <w:kern w:val="0"/>
+          <w:szCs w:val="21"/>
+        </w:rPr>
+      </w:pPr>
+      <w:r>
+        <w:rPr>
+          <w:rFonts w:ascii="Helvetica" w:eastAsia="宋体" w:hAnsi="Helvetica" w:cs="Helvetica"/>
+          <w:color w:val="000000"/>
+          <w:kern w:val="0"/>
+          <w:szCs w:val="21"/>
+        </w:rPr>
+        <w:t>If you already know how to open and use a terminal, skip this section.</w:t>
+      </w:r>
+    </w:p>
+    <w:p>
+      <w:pPr>
+        <w:widowControl/>
+        <w:spacing w:before="150" w:after="100" w:afterAutospacing="1" w:line="420" w:lineRule="atLeast"/>
+        <w:jc w:val="left"/>
+        <w:rPr>
+          <w:rFonts w:ascii="Helvetica" w:eastAsia="宋体" w:hAnsi="Helvetica" w:cs="Helvetica"/>
+          <w:color w:val="000000"/>
+          <w:kern w:val="0"/>
+          <w:szCs w:val="21"/>
+        </w:rPr>
+      </w:pPr>
+      <w:r>
+        <w:rPr>
+          <w:rFonts w:ascii="Helvetica" w:eastAsia="宋体" w:hAnsi="Helvetica" w:cs="Helvetica"/>
+          <w:color w:val="000000"/>
+          <w:kern w:val="0"/>
+          <w:szCs w:val="21"/>
+        </w:rPr>
+        <w:t>The terminal is an application that allows you to run all sorts of programs, as well as manipulate files in your own computer. It is a powerful but also dangerous tool, so please be careful with using some of these commands. On Unix-like operating systems, the Terminal application will provide you with everything that you need. On macOS, for example, you can use Spotlight to search for the Terminal application.</w:t>
+      </w:r>
+    </w:p>
+    <w:p>
+      <w:pPr>
+        <w:widowControl/>
+        <w:spacing w:before="150" w:after="100" w:afterAutospacing="1" w:line="420" w:lineRule="atLeast"/>
+        <w:jc w:val="left"/>
+        <w:rPr>
+          <w:rFonts w:ascii="Helvetica" w:eastAsia="宋体" w:hAnsi="Helvetica" w:cs="Helvetica"/>
+          <w:color w:val="000000"/>
+          <w:kern w:val="0"/>
+          <w:szCs w:val="21"/>
+        </w:rPr>
+      </w:pPr>
+      <w:r>
+        <w:rPr>
+          <w:rFonts w:ascii="Helvetica" w:eastAsia="宋体" w:hAnsi="Helvetica" w:cs="Helvetica"/>
+          <w:color w:val="000000"/>
+          <w:kern w:val="0"/>
+          <w:szCs w:val="21"/>
+        </w:rPr>
+        <w:t>Here are some important ones that you may find useful in this course:</w:t>
+      </w:r>
+    </w:p>
+    <w:p>
+      <w:pPr>
+        <w:widowControl/>
+        <w:numPr>
+          <w:ilvl w:val="0"/>
+          <w:numId w:val="9"/>
+        </w:numPr>
+        <w:spacing w:line="420" w:lineRule="atLeast"/>
+        <w:jc w:val="left"/>
+        <w:rPr>
+          <w:rFonts w:ascii="Helvetica" w:eastAsia="宋体" w:hAnsi="Helvetica" w:cs="Helvetica"/>
+          <w:color w:val="000000"/>
+          <w:kern w:val="0"/>
+          <w:szCs w:val="21"/>
+        </w:rPr>
+      </w:pPr>
+      <w:r>
+        <w:rPr>
+          <w:rFonts w:ascii="Inconsolata" w:eastAsia="宋体" w:hAnsi="Inconsolata" w:cs="宋体"/>
+          <w:color w:val="000000"/>
+          <w:kern w:val="0"/>
+          <w:szCs w:val="21"/>
+          <w:bdr w:val="single" w:sz="6" w:space="0" w:color="000000" w:frame="1"/>
+        </w:rPr>
+        <w:t>cd</w:t>
+      </w:r>
+      <w:r>
+        <w:rPr>
+          <w:rFonts w:ascii="Helvetica" w:eastAsia="宋体" w:hAnsi="Helvetica" w:cs="Helvetica"/>
+          <w:color w:val="000000"/>
+          <w:kern w:val="0"/>
+          <w:szCs w:val="21"/>
+        </w:rPr>
+        <w:t>: change your working directory</w:t>
+      </w:r>
+    </w:p>
+    <w:p>
+      <w:pPr>
+        <w:widowControl/>
+        <w:numPr>
+          <w:ilvl w:val="0"/>
+          <w:numId w:val="9"/>
+        </w:numPr>
+        <w:shd w:val="clear" w:color="auto" w:fill="000000"/>
+        <w:tabs>
+          <w:tab w:val="clear" w:pos="720"/>
+          <w:tab w:val="left" w:pos="916"/>
+          <w:tab w:val="left" w:pos="1832"/>
+          <w:tab w:val="left" w:pos="2748"/>
+          <w:tab w:val="left" w:pos="3664"/>
+          <w:tab w:val="left" w:pos="4580"/>
+          <w:tab w:val="left" w:pos="5496"/>
+          <w:tab w:val="left" w:pos="6412"/>
+          <w:tab w:val="left" w:pos="7328"/>
+          <w:tab w:val="left" w:pos="8244"/>
+          <w:tab w:val="left" w:pos="9160"/>
+          <w:tab w:val="left" w:pos="10076"/>
+          <w:tab w:val="left" w:pos="10992"/>
+          <w:tab w:val="left" w:pos="11908"/>
+          <w:tab w:val="left" w:pos="12824"/>
+          <w:tab w:val="left" w:pos="13740"/>
+          <w:tab w:val="left" w:pos="14656"/>
+        </w:tabs>
+        <w:spacing w:line="420" w:lineRule="atLeast"/>
+        <w:jc w:val="left"/>
+        <w:rPr>
+          <w:rFonts w:ascii="Inconsolata" w:eastAsia="宋体" w:hAnsi="Inconsolata" w:cs="宋体"/>
+          <w:color w:val="F7F7F7"/>
+          <w:kern w:val="0"/>
+          <w:szCs w:val="21"/>
+          <w:bdr w:val="single" w:sz="6" w:space="0" w:color="000000" w:frame="1"/>
+        </w:rPr>
+      </w:pPr>
+      <w:r>
+        <w:rPr>
+          <w:rFonts w:ascii="Inconsolata" w:eastAsia="宋体" w:hAnsi="Inconsolata" w:cs="宋体"/>
+          <w:color w:val="F7F7F7"/>
+          <w:kern w:val="0"/>
+          <w:szCs w:val="21"/>
+          <w:bdr w:val="single" w:sz="6" w:space="0" w:color="000000" w:frame="1"/>
+        </w:rPr>
+        <w:t xml:space="preserve">  cd </w:t>
+      </w:r>
+      <w:proofErr w:type="spellStart"/>
+      <w:r>
+        <w:rPr>
+          <w:rFonts w:ascii="Inconsolata" w:eastAsia="宋体" w:hAnsi="Inconsolata" w:cs="宋体"/>
+          <w:color w:val="F7F7F7"/>
+          <w:kern w:val="0"/>
+          <w:szCs w:val="21"/>
+          <w:bdr w:val="single" w:sz="6" w:space="0" w:color="000000" w:frame="1"/>
+        </w:rPr>
+        <w:t>hw</w:t>
+      </w:r>
+      <w:proofErr w:type="spellEnd"/>
+    </w:p>
+    <w:p>
+      <w:pPr>
+        <w:widowControl/>
+        <w:spacing w:afterAutospacing="1" w:line="420" w:lineRule="atLeast"/>
+        <w:ind w:left="720"/>
+        <w:jc w:val="left"/>
+        <w:rPr>
+          <w:rFonts w:ascii="Helvetica" w:eastAsia="宋体" w:hAnsi="Helvetica" w:cs="Helvetica"/>
+          <w:color w:val="000000"/>
+          <w:kern w:val="0"/>
+          <w:szCs w:val="21"/>
+        </w:rPr>
+      </w:pPr>
+      <w:r>
+        <w:rPr>
+          <w:rFonts w:ascii="Helvetica" w:eastAsia="宋体" w:hAnsi="Helvetica" w:cs="Helvetica"/>
+          <w:color w:val="000000"/>
+          <w:kern w:val="0"/>
+          <w:szCs w:val="21"/>
+        </w:rPr>
+        <w:t>This command will change your directory to </w:t>
+      </w:r>
+      <w:proofErr w:type="spellStart"/>
+      <w:r>
+        <w:rPr>
+          <w:rFonts w:ascii="Inconsolata" w:eastAsia="宋体" w:hAnsi="Inconsolata" w:cs="宋体"/>
+          <w:color w:val="000000"/>
+          <w:kern w:val="0"/>
+          <w:szCs w:val="21"/>
+          <w:bdr w:val="single" w:sz="6" w:space="0" w:color="000000" w:frame="1"/>
+        </w:rPr>
+        <w:t>hw</w:t>
+      </w:r>
+      <w:proofErr w:type="spellEnd"/>
+      <w:r>
+        <w:rPr>
+          <w:rFonts w:ascii="Helvetica" w:eastAsia="宋体" w:hAnsi="Helvetica" w:cs="Helvetica"/>
+          <w:color w:val="000000"/>
+          <w:kern w:val="0"/>
+          <w:szCs w:val="21"/>
+        </w:rPr>
+        <w:t>.</w:t>
+      </w:r>
+    </w:p>
+    <w:p>
+      <w:pPr>
+        <w:widowControl/>
+        <w:numPr>
+          <w:ilvl w:val="0"/>
+          <w:numId w:val="9"/>
+        </w:numPr>
+        <w:spacing w:line="420" w:lineRule="atLeast"/>
+        <w:jc w:val="left"/>
+        <w:rPr>
+          <w:rFonts w:ascii="Helvetica" w:eastAsia="宋体" w:hAnsi="Helvetica" w:cs="Helvetica"/>
+          <w:color w:val="000000"/>
+          <w:kern w:val="0"/>
+          <w:szCs w:val="21"/>
+        </w:rPr>
+      </w:pPr>
+      <w:proofErr w:type="spellStart"/>
+      <w:r>
+        <w:rPr>
+          <w:rFonts w:ascii="Inconsolata" w:eastAsia="宋体" w:hAnsi="Inconsolata" w:cs="宋体"/>
+          <w:color w:val="000000"/>
+          <w:kern w:val="0"/>
+          <w:szCs w:val="21"/>
+          <w:bdr w:val="single" w:sz="6" w:space="0" w:color="000000" w:frame="1"/>
+        </w:rPr>
+        <w:t>pwd</w:t>
+      </w:r>
+      <w:proofErr w:type="spellEnd"/>
+      <w:r>
+        <w:rPr>
+          <w:rFonts w:ascii="Helvetica" w:eastAsia="宋体" w:hAnsi="Helvetica" w:cs="Helvetica"/>
+          <w:color w:val="000000"/>
+          <w:kern w:val="0"/>
+          <w:szCs w:val="21"/>
+        </w:rPr>
+        <w:t>: present working directory</w:t>
+      </w:r>
+    </w:p>
+    <w:p>
+      <w:pPr>
+        <w:widowControl/>
+        <w:numPr>
+          <w:ilvl w:val="0"/>
+          <w:numId w:val="9"/>
+        </w:numPr>
+        <w:shd w:val="clear" w:color="auto" w:fill="000000"/>
+        <w:tabs>
+          <w:tab w:val="clear" w:pos="720"/>
+          <w:tab w:val="left" w:pos="916"/>
+          <w:tab w:val="left" w:pos="1832"/>
+          <w:tab w:val="left" w:pos="2748"/>
+          <w:tab w:val="left" w:pos="3664"/>
+          <w:tab w:val="left" w:pos="4580"/>
+          <w:tab w:val="left" w:pos="5496"/>
+          <w:tab w:val="left" w:pos="6412"/>
+          <w:tab w:val="left" w:pos="7328"/>
+          <w:tab w:val="left" w:pos="8244"/>
+          <w:tab w:val="left" w:pos="9160"/>
+          <w:tab w:val="left" w:pos="10076"/>
+          <w:tab w:val="left" w:pos="10992"/>
+          <w:tab w:val="left" w:pos="11908"/>
+          <w:tab w:val="left" w:pos="12824"/>
+          <w:tab w:val="left" w:pos="13740"/>
+          <w:tab w:val="left" w:pos="14656"/>
+        </w:tabs>
+        <w:spacing w:line="420" w:lineRule="atLeast"/>
+        <w:jc w:val="left"/>
+        <w:rPr>
+          <w:rFonts w:ascii="Inconsolata" w:eastAsia="宋体" w:hAnsi="Inconsolata" w:cs="宋体"/>
+          <w:color w:val="F7F7F7"/>
+          <w:kern w:val="0"/>
+          <w:szCs w:val="21"/>
+          <w:bdr w:val="single" w:sz="6" w:space="0" w:color="000000" w:frame="1"/>
+        </w:rPr>
+      </w:pPr>
+      <w:r>
+        <w:rPr>
+          <w:rFonts w:ascii="Inconsolata" w:eastAsia="宋体" w:hAnsi="Inconsolata" w:cs="宋体"/>
+          <w:color w:val="F7F7F7"/>
+          <w:kern w:val="0"/>
+          <w:szCs w:val="21"/>
+          <w:bdr w:val="single" w:sz="6" w:space="0" w:color="000000" w:frame="1"/>
+        </w:rPr>
+        <w:t xml:space="preserve">  </w:t>
+      </w:r>
+      <w:proofErr w:type="spellStart"/>
+      <w:r>
+        <w:rPr>
+          <w:rFonts w:ascii="Inconsolata" w:eastAsia="宋体" w:hAnsi="Inconsolata" w:cs="宋体"/>
+          <w:color w:val="F7F7F7"/>
+          <w:kern w:val="0"/>
+          <w:szCs w:val="21"/>
+          <w:bdr w:val="single" w:sz="6" w:space="0" w:color="000000" w:frame="1"/>
+        </w:rPr>
+        <w:t>pwd</w:t>
+      </w:r>
+      <w:proofErr w:type="spellEnd"/>
+    </w:p>
+    <w:p>
+      <w:pPr>
+        <w:widowControl/>
+        <w:spacing w:before="150" w:after="100" w:afterAutospacing="1" w:line="420" w:lineRule="atLeast"/>
+        <w:ind w:left="720"/>
+        <w:jc w:val="left"/>
+        <w:rPr>
+          <w:rFonts w:ascii="Helvetica" w:eastAsia="宋体" w:hAnsi="Helvetica" w:cs="Helvetica"/>
+          <w:color w:val="000000"/>
+          <w:kern w:val="0"/>
+          <w:szCs w:val="21"/>
+        </w:rPr>
+      </w:pPr>
+      <w:r>
+        <w:rPr>
+          <w:rFonts w:ascii="Helvetica" w:eastAsia="宋体" w:hAnsi="Helvetica" w:cs="Helvetica"/>
+          <w:color w:val="000000"/>
+          <w:kern w:val="0"/>
+          <w:szCs w:val="21"/>
+        </w:rPr>
+        <w:t>This command will tell you the full absolute path for the current directory you are in if you are not sure where you are.</w:t>
+      </w:r>
+    </w:p>
+    <w:p>
+      <w:pPr>
+        <w:widowControl/>
+        <w:numPr>
+          <w:ilvl w:val="0"/>
+          <w:numId w:val="9"/>
+        </w:numPr>
+        <w:spacing w:line="420" w:lineRule="atLeast"/>
+        <w:jc w:val="left"/>
+        <w:rPr>
+          <w:rFonts w:ascii="Helvetica" w:eastAsia="宋体" w:hAnsi="Helvetica" w:cs="Helvetica"/>
+          <w:color w:val="000000"/>
+          <w:kern w:val="0"/>
+          <w:szCs w:val="21"/>
+        </w:rPr>
+      </w:pPr>
+      <w:r>
+        <w:rPr>
+          <w:rFonts w:ascii="Inconsolata" w:eastAsia="宋体" w:hAnsi="Inconsolata" w:cs="宋体"/>
+          <w:color w:val="000000"/>
+          <w:kern w:val="0"/>
+          <w:szCs w:val="21"/>
+          <w:bdr w:val="single" w:sz="6" w:space="0" w:color="000000" w:frame="1"/>
+        </w:rPr>
+        <w:t>.</w:t>
+      </w:r>
+      <w:r>
+        <w:rPr>
+          <w:rFonts w:ascii="Helvetica" w:eastAsia="宋体" w:hAnsi="Helvetica" w:cs="Helvetica"/>
+          <w:color w:val="000000"/>
+          <w:kern w:val="0"/>
+          <w:szCs w:val="21"/>
+        </w:rPr>
+        <w:t>: means your current directory</w:t>
+      </w:r>
+    </w:p>
+    <w:p>
+      <w:pPr>
+        <w:widowControl/>
+        <w:numPr>
+          <w:ilvl w:val="0"/>
+          <w:numId w:val="9"/>
+        </w:numPr>
+        <w:shd w:val="clear" w:color="auto" w:fill="000000"/>
+        <w:tabs>
+          <w:tab w:val="clear" w:pos="720"/>
+          <w:tab w:val="left" w:pos="916"/>
+          <w:tab w:val="left" w:pos="1832"/>
+          <w:tab w:val="left" w:pos="2748"/>
+          <w:tab w:val="left" w:pos="3664"/>
+          <w:tab w:val="left" w:pos="4580"/>
+          <w:tab w:val="left" w:pos="5496"/>
+          <w:tab w:val="left" w:pos="6412"/>
+          <w:tab w:val="left" w:pos="7328"/>
+          <w:tab w:val="left" w:pos="8244"/>
+          <w:tab w:val="left" w:pos="9160"/>
+          <w:tab w:val="left" w:pos="10076"/>
+          <w:tab w:val="left" w:pos="10992"/>
+          <w:tab w:val="left" w:pos="11908"/>
+          <w:tab w:val="left" w:pos="12824"/>
+          <w:tab w:val="left" w:pos="13740"/>
+          <w:tab w:val="left" w:pos="14656"/>
+        </w:tabs>
+        <w:spacing w:line="420" w:lineRule="atLeast"/>
+        <w:jc w:val="left"/>
+        <w:rPr>
+          <w:rFonts w:ascii="Inconsolata" w:eastAsia="宋体" w:hAnsi="Inconsolata" w:cs="宋体"/>
+          <w:color w:val="F7F7F7"/>
+          <w:kern w:val="0"/>
+          <w:szCs w:val="21"/>
+          <w:bdr w:val="single" w:sz="6" w:space="0" w:color="000000" w:frame="1"/>
+        </w:rPr>
+      </w:pPr>
+      <w:r>
+        <w:rPr>
+          <w:rFonts w:ascii="Inconsolata" w:eastAsia="宋体" w:hAnsi="Inconsolata" w:cs="宋体"/>
+          <w:color w:val="F7F7F7"/>
+          <w:kern w:val="0"/>
+          <w:szCs w:val="21"/>
+          <w:bdr w:val="single" w:sz="6" w:space="0" w:color="000000" w:frame="1"/>
+        </w:rPr>
+        <w:t xml:space="preserve">  </w:t>
+      </w:r>
+      <w:proofErr w:type="gramStart"/>
+      <w:r>
+        <w:rPr>
+          <w:rFonts w:ascii="Inconsolata" w:eastAsia="宋体" w:hAnsi="Inconsolata" w:cs="宋体"/>
+          <w:color w:val="F7F7F7"/>
+          <w:kern w:val="0"/>
+          <w:szCs w:val="21"/>
+          <w:bdr w:val="single" w:sz="6" w:space="0" w:color="000000" w:frame="1"/>
+        </w:rPr>
+        <w:t>cd .</w:t>
+      </w:r>
+      <w:proofErr w:type="gramEnd"/>
+    </w:p>
+    <w:p>
+      <w:pPr>
+        <w:widowControl/>
+        <w:spacing w:before="150" w:after="100" w:afterAutospacing="1" w:line="420" w:lineRule="atLeast"/>
+        <w:ind w:left="720"/>
+        <w:jc w:val="left"/>
+        <w:rPr>
+          <w:rFonts w:ascii="Helvetica" w:eastAsia="宋体" w:hAnsi="Helvetica" w:cs="Helvetica"/>
+          <w:color w:val="000000"/>
+          <w:kern w:val="0"/>
+          <w:szCs w:val="21"/>
+        </w:rPr>
+      </w:pPr>
+      <w:r>
+        <w:rPr>
+          <w:rFonts w:ascii="Helvetica" w:eastAsia="宋体" w:hAnsi="Helvetica" w:cs="Helvetica"/>
+          <w:color w:val="000000"/>
+          <w:kern w:val="0"/>
+          <w:szCs w:val="21"/>
+        </w:rPr>
+        <w:t>This command will change your directory to the current directory (aka. do nothing).</w:t>
+      </w:r>
+    </w:p>
+    <w:p>
+      <w:pPr>
+        <w:widowControl/>
+        <w:numPr>
+          <w:ilvl w:val="0"/>
+          <w:numId w:val="9"/>
+        </w:numPr>
+        <w:spacing w:line="420" w:lineRule="atLeast"/>
+        <w:jc w:val="left"/>
+        <w:rPr>
+          <w:rFonts w:ascii="Helvetica" w:eastAsia="宋体" w:hAnsi="Helvetica" w:cs="Helvetica"/>
+          <w:color w:val="000000"/>
+          <w:kern w:val="0"/>
+          <w:szCs w:val="21"/>
+        </w:rPr>
+      </w:pPr>
+      <w:proofErr w:type="gramStart"/>
+      <w:r>
+        <w:rPr>
+          <w:rFonts w:ascii="Inconsolata" w:eastAsia="宋体" w:hAnsi="Inconsolata" w:cs="宋体"/>
+          <w:color w:val="000000"/>
+          <w:kern w:val="0"/>
+          <w:szCs w:val="21"/>
+          <w:bdr w:val="single" w:sz="6" w:space="0" w:color="000000" w:frame="1"/>
+        </w:rPr>
+        <w:t>..</w:t>
+      </w:r>
+      <w:proofErr w:type="gramEnd"/>
+      <w:r>
+        <w:rPr>
+          <w:rFonts w:ascii="Helvetica" w:eastAsia="宋体" w:hAnsi="Helvetica" w:cs="Helvetica"/>
+          <w:color w:val="000000"/>
+          <w:kern w:val="0"/>
+          <w:szCs w:val="21"/>
+        </w:rPr>
+        <w:t>: means one parent directory above your current directory</w:t>
+      </w:r>
+    </w:p>
+    <w:p>
+      <w:pPr>
+        <w:widowControl/>
+        <w:numPr>
+          <w:ilvl w:val="0"/>
+          <w:numId w:val="9"/>
+        </w:numPr>
+        <w:shd w:val="clear" w:color="auto" w:fill="000000"/>
+        <w:tabs>
+          <w:tab w:val="clear" w:pos="720"/>
+          <w:tab w:val="left" w:pos="916"/>
+          <w:tab w:val="left" w:pos="1832"/>
+          <w:tab w:val="left" w:pos="2748"/>
+          <w:tab w:val="left" w:pos="3664"/>
+          <w:tab w:val="left" w:pos="4580"/>
+          <w:tab w:val="left" w:pos="5496"/>
+          <w:tab w:val="left" w:pos="6412"/>
+          <w:tab w:val="left" w:pos="7328"/>
+          <w:tab w:val="left" w:pos="8244"/>
+          <w:tab w:val="left" w:pos="9160"/>
+          <w:tab w:val="left" w:pos="10076"/>
+          <w:tab w:val="left" w:pos="10992"/>
+          <w:tab w:val="left" w:pos="11908"/>
+          <w:tab w:val="left" w:pos="12824"/>
+          <w:tab w:val="left" w:pos="13740"/>
+          <w:tab w:val="left" w:pos="14656"/>
+        </w:tabs>
+        <w:spacing w:line="420" w:lineRule="atLeast"/>
+        <w:jc w:val="left"/>
+        <w:rPr>
+          <w:rFonts w:ascii="Inconsolata" w:eastAsia="宋体" w:hAnsi="Inconsolata" w:cs="宋体"/>
+          <w:color w:val="F7F7F7"/>
+          <w:kern w:val="0"/>
+          <w:szCs w:val="21"/>
+          <w:bdr w:val="single" w:sz="6" w:space="0" w:color="000000" w:frame="1"/>
+        </w:rPr>
+      </w:pPr>
+      <w:r>
+        <w:rPr>
+          <w:rFonts w:ascii="Inconsolata" w:eastAsia="宋体" w:hAnsi="Inconsolata" w:cs="宋体"/>
+          <w:color w:val="F7F7F7"/>
+          <w:kern w:val="0"/>
+          <w:szCs w:val="21"/>
+          <w:bdr w:val="single" w:sz="6" w:space="0" w:color="000000" w:frame="1"/>
+        </w:rPr>
+        <w:lastRenderedPageBreak/>
+        <w:t xml:space="preserve">  cd</w:t>
+      </w:r>
+      <w:proofErr w:type="gramStart"/>
+      <w:r>
+        <w:rPr>
+          <w:rFonts w:ascii="Inconsolata" w:eastAsia="宋体" w:hAnsi="Inconsolata" w:cs="宋体"/>
+          <w:color w:val="F7F7F7"/>
+          <w:kern w:val="0"/>
+          <w:szCs w:val="21"/>
+          <w:bdr w:val="single" w:sz="6" w:space="0" w:color="000000" w:frame="1"/>
+        </w:rPr>
+        <w:t xml:space="preserve"> ..</w:t>
+      </w:r>
+      <w:proofErr w:type="gramEnd"/>
+    </w:p>
+    <w:p>
+      <w:pPr>
+        <w:widowControl/>
+        <w:spacing w:before="150" w:after="100" w:afterAutospacing="1" w:line="420" w:lineRule="atLeast"/>
+        <w:ind w:left="720"/>
+        <w:jc w:val="left"/>
+        <w:rPr>
+          <w:rFonts w:ascii="Helvetica" w:eastAsia="宋体" w:hAnsi="Helvetica" w:cs="Helvetica"/>
+          <w:color w:val="000000"/>
+          <w:kern w:val="0"/>
+          <w:szCs w:val="21"/>
+        </w:rPr>
+      </w:pPr>
+      <w:r>
+        <w:rPr>
+          <w:rFonts w:ascii="Helvetica" w:eastAsia="宋体" w:hAnsi="Helvetica" w:cs="Helvetica"/>
+          <w:color w:val="000000"/>
+          <w:kern w:val="0"/>
+          <w:szCs w:val="21"/>
+        </w:rPr>
+        <w:t>This command will change your directory to its parent. If you are in /workspace/day1/, the command will place you in /workspace/.</w:t>
+      </w:r>
+    </w:p>
+    <w:p>
+      <w:pPr>
+        <w:widowControl/>
+        <w:numPr>
+          <w:ilvl w:val="0"/>
+          <w:numId w:val="9"/>
+        </w:numPr>
+        <w:spacing w:line="420" w:lineRule="atLeast"/>
+        <w:jc w:val="left"/>
+        <w:rPr>
+          <w:rFonts w:ascii="Helvetica" w:eastAsia="宋体" w:hAnsi="Helvetica" w:cs="Helvetica"/>
+          <w:color w:val="000000"/>
+          <w:kern w:val="0"/>
+          <w:szCs w:val="21"/>
+        </w:rPr>
+      </w:pPr>
+      <w:r>
+        <w:rPr>
+          <w:rFonts w:ascii="Inconsolata" w:eastAsia="宋体" w:hAnsi="Inconsolata" w:cs="宋体"/>
+          <w:color w:val="000000"/>
+          <w:kern w:val="0"/>
+          <w:szCs w:val="21"/>
+          <w:bdr w:val="single" w:sz="6" w:space="0" w:color="000000" w:frame="1"/>
+        </w:rPr>
+        <w:t>ls</w:t>
+      </w:r>
+      <w:r>
+        <w:rPr>
+          <w:rFonts w:ascii="Helvetica" w:eastAsia="宋体" w:hAnsi="Helvetica" w:cs="Helvetica"/>
+          <w:color w:val="000000"/>
+          <w:kern w:val="0"/>
+          <w:szCs w:val="21"/>
+        </w:rPr>
+        <w:t>: list files/folders in directory</w:t>
+      </w:r>
+    </w:p>
+    <w:p>
+      <w:pPr>
+        <w:widowControl/>
+        <w:numPr>
+          <w:ilvl w:val="0"/>
+          <w:numId w:val="9"/>
+        </w:numPr>
+        <w:shd w:val="clear" w:color="auto" w:fill="000000"/>
+        <w:tabs>
+          <w:tab w:val="clear" w:pos="720"/>
+          <w:tab w:val="left" w:pos="916"/>
+          <w:tab w:val="left" w:pos="1832"/>
+          <w:tab w:val="left" w:pos="2748"/>
+          <w:tab w:val="left" w:pos="3664"/>
+          <w:tab w:val="left" w:pos="4580"/>
+          <w:tab w:val="left" w:pos="5496"/>
+          <w:tab w:val="left" w:pos="6412"/>
+          <w:tab w:val="left" w:pos="7328"/>
+          <w:tab w:val="left" w:pos="8244"/>
+          <w:tab w:val="left" w:pos="9160"/>
+          <w:tab w:val="left" w:pos="10076"/>
+          <w:tab w:val="left" w:pos="10992"/>
+          <w:tab w:val="left" w:pos="11908"/>
+          <w:tab w:val="left" w:pos="12824"/>
+          <w:tab w:val="left" w:pos="13740"/>
+          <w:tab w:val="left" w:pos="14656"/>
+        </w:tabs>
+        <w:spacing w:line="420" w:lineRule="atLeast"/>
+        <w:jc w:val="left"/>
+        <w:rPr>
+          <w:rFonts w:ascii="Inconsolata" w:eastAsia="宋体" w:hAnsi="Inconsolata" w:cs="宋体"/>
+          <w:color w:val="F7F7F7"/>
+          <w:kern w:val="0"/>
+          <w:szCs w:val="21"/>
+          <w:bdr w:val="single" w:sz="6" w:space="0" w:color="000000" w:frame="1"/>
+        </w:rPr>
+      </w:pPr>
+      <w:r>
+        <w:rPr>
+          <w:rFonts w:ascii="Inconsolata" w:eastAsia="宋体" w:hAnsi="Inconsolata" w:cs="宋体"/>
+          <w:color w:val="F7F7F7"/>
+          <w:kern w:val="0"/>
+          <w:szCs w:val="21"/>
+          <w:bdr w:val="single" w:sz="6" w:space="0" w:color="000000" w:frame="1"/>
+        </w:rPr>
+        <w:t xml:space="preserve">  ls</w:t>
+      </w:r>
+    </w:p>
+    <w:p>
+      <w:pPr>
+        <w:widowControl/>
+        <w:spacing w:before="150" w:after="100" w:afterAutospacing="1" w:line="420" w:lineRule="atLeast"/>
+        <w:ind w:left="720"/>
+        <w:jc w:val="left"/>
+        <w:rPr>
+          <w:rFonts w:ascii="Helvetica" w:eastAsia="宋体" w:hAnsi="Helvetica" w:cs="Helvetica"/>
+          <w:color w:val="000000"/>
+          <w:kern w:val="0"/>
+          <w:szCs w:val="21"/>
+        </w:rPr>
+      </w:pPr>
+      <w:r>
+        <w:rPr>
+          <w:rFonts w:ascii="Helvetica" w:eastAsia="宋体" w:hAnsi="Helvetica" w:cs="Helvetica"/>
+          <w:color w:val="000000"/>
+          <w:kern w:val="0"/>
+          <w:szCs w:val="21"/>
+        </w:rPr>
+        <w:t>This command will list all the files and folders in your current directory.</w:t>
+      </w:r>
+    </w:p>
+    <w:p>
+      <w:pPr>
+        <w:widowControl/>
+        <w:shd w:val="clear" w:color="auto" w:fill="000000"/>
+        <w:tabs>
+          <w:tab w:val="left" w:pos="916"/>
+          <w:tab w:val="left" w:pos="1832"/>
+          <w:tab w:val="left" w:pos="2748"/>
+          <w:tab w:val="left" w:pos="3664"/>
+          <w:tab w:val="left" w:pos="4580"/>
+          <w:tab w:val="left" w:pos="5496"/>
+          <w:tab w:val="left" w:pos="6412"/>
+          <w:tab w:val="left" w:pos="7328"/>
+          <w:tab w:val="left" w:pos="8244"/>
+          <w:tab w:val="left" w:pos="9160"/>
+          <w:tab w:val="left" w:pos="10076"/>
+          <w:tab w:val="left" w:pos="10992"/>
+          <w:tab w:val="left" w:pos="11908"/>
+          <w:tab w:val="left" w:pos="12824"/>
+          <w:tab w:val="left" w:pos="13740"/>
+          <w:tab w:val="left" w:pos="14656"/>
+        </w:tabs>
+        <w:spacing w:line="420" w:lineRule="atLeast"/>
+        <w:ind w:left="720"/>
+        <w:jc w:val="left"/>
+        <w:rPr>
+          <w:rFonts w:ascii="Inconsolata" w:eastAsia="宋体" w:hAnsi="Inconsolata" w:cs="宋体"/>
+          <w:color w:val="F7F7F7"/>
+          <w:kern w:val="0"/>
+          <w:szCs w:val="21"/>
+          <w:bdr w:val="single" w:sz="6" w:space="0" w:color="000000" w:frame="1"/>
+        </w:rPr>
+      </w:pPr>
+      <w:r>
+        <w:rPr>
+          <w:rFonts w:ascii="Inconsolata" w:eastAsia="宋体" w:hAnsi="Inconsolata" w:cs="宋体"/>
+          <w:color w:val="F7F7F7"/>
+          <w:kern w:val="0"/>
+          <w:szCs w:val="21"/>
+          <w:bdr w:val="single" w:sz="6" w:space="0" w:color="000000" w:frame="1"/>
+        </w:rPr>
+        <w:t xml:space="preserve">  ls -l</w:t>
+      </w:r>
+    </w:p>
+    <w:p>
+      <w:pPr>
+        <w:widowControl/>
+        <w:spacing w:before="150" w:after="100" w:afterAutospacing="1" w:line="420" w:lineRule="atLeast"/>
+        <w:ind w:left="720"/>
+        <w:jc w:val="left"/>
+        <w:rPr>
+          <w:rFonts w:ascii="Helvetica" w:eastAsia="宋体" w:hAnsi="Helvetica" w:cs="Helvetica"/>
+          <w:color w:val="000000"/>
+          <w:kern w:val="0"/>
+          <w:szCs w:val="21"/>
+        </w:rPr>
+      </w:pPr>
+      <w:r>
+        <w:rPr>
+          <w:rFonts w:ascii="Helvetica" w:eastAsia="宋体" w:hAnsi="Helvetica" w:cs="Helvetica"/>
+          <w:color w:val="000000"/>
+          <w:kern w:val="0"/>
+          <w:szCs w:val="21"/>
+        </w:rPr>
+        <w:t>This command will list all the files and folders in your current directory with timestamps and file permissions. This can help you double-check if your file updated correctly or change the read-write- execute permissions for your files.</w:t>
+      </w:r>
+    </w:p>
+    <w:p>
+      <w:pPr>
+        <w:widowControl/>
+        <w:numPr>
+          <w:ilvl w:val="0"/>
+          <w:numId w:val="9"/>
+        </w:numPr>
+        <w:spacing w:line="420" w:lineRule="atLeast"/>
+        <w:jc w:val="left"/>
+        <w:rPr>
+          <w:rFonts w:ascii="Helvetica" w:eastAsia="宋体" w:hAnsi="Helvetica" w:cs="Helvetica"/>
+          <w:color w:val="000000"/>
+          <w:kern w:val="0"/>
+          <w:szCs w:val="21"/>
+        </w:rPr>
+      </w:pPr>
+      <w:proofErr w:type="spellStart"/>
+      <w:r>
+        <w:rPr>
+          <w:rFonts w:ascii="Inconsolata" w:eastAsia="宋体" w:hAnsi="Inconsolata" w:cs="宋体"/>
+          <w:color w:val="000000"/>
+          <w:kern w:val="0"/>
+          <w:szCs w:val="21"/>
+          <w:bdr w:val="single" w:sz="6" w:space="0" w:color="000000" w:frame="1"/>
+        </w:rPr>
+        <w:t>mkdir</w:t>
+      </w:r>
+      <w:proofErr w:type="spellEnd"/>
+      <w:r>
+        <w:rPr>
+          <w:rFonts w:ascii="Helvetica" w:eastAsia="宋体" w:hAnsi="Helvetica" w:cs="Helvetica"/>
+          <w:color w:val="000000"/>
+          <w:kern w:val="0"/>
+          <w:szCs w:val="21"/>
+        </w:rPr>
+        <w:t>: make a directory</w:t>
+      </w:r>
+    </w:p>
+    <w:p>
+      <w:pPr>
+        <w:widowControl/>
+        <w:numPr>
+          <w:ilvl w:val="0"/>
+          <w:numId w:val="9"/>
+        </w:numPr>
+        <w:shd w:val="clear" w:color="auto" w:fill="000000"/>
+        <w:tabs>
+          <w:tab w:val="clear" w:pos="720"/>
+          <w:tab w:val="left" w:pos="916"/>
+          <w:tab w:val="left" w:pos="1832"/>
+          <w:tab w:val="left" w:pos="2748"/>
+          <w:tab w:val="left" w:pos="3664"/>
+          <w:tab w:val="left" w:pos="4580"/>
+          <w:tab w:val="left" w:pos="5496"/>
+          <w:tab w:val="left" w:pos="6412"/>
+          <w:tab w:val="left" w:pos="7328"/>
+          <w:tab w:val="left" w:pos="8244"/>
+          <w:tab w:val="left" w:pos="9160"/>
+          <w:tab w:val="left" w:pos="10076"/>
+          <w:tab w:val="left" w:pos="10992"/>
+          <w:tab w:val="left" w:pos="11908"/>
+          <w:tab w:val="left" w:pos="12824"/>
+          <w:tab w:val="left" w:pos="13740"/>
+          <w:tab w:val="left" w:pos="14656"/>
+        </w:tabs>
+        <w:spacing w:line="420" w:lineRule="atLeast"/>
+        <w:jc w:val="left"/>
+        <w:rPr>
+          <w:rFonts w:ascii="Inconsolata" w:eastAsia="宋体" w:hAnsi="Inconsolata" w:cs="宋体"/>
+          <w:color w:val="F7F7F7"/>
+          <w:kern w:val="0"/>
+          <w:szCs w:val="21"/>
+          <w:bdr w:val="single" w:sz="6" w:space="0" w:color="000000" w:frame="1"/>
+        </w:rPr>
+      </w:pPr>
+      <w:r>
+        <w:rPr>
+          <w:rFonts w:ascii="Inconsolata" w:eastAsia="宋体" w:hAnsi="Inconsolata" w:cs="宋体"/>
+          <w:color w:val="F7F7F7"/>
+          <w:kern w:val="0"/>
+          <w:szCs w:val="21"/>
+          <w:bdr w:val="single" w:sz="6" w:space="0" w:color="000000" w:frame="1"/>
+        </w:rPr>
+        <w:t xml:space="preserve">  </w:t>
+      </w:r>
+      <w:proofErr w:type="spellStart"/>
+      <w:r>
+        <w:rPr>
+          <w:rFonts w:ascii="Inconsolata" w:eastAsia="宋体" w:hAnsi="Inconsolata" w:cs="宋体"/>
+          <w:color w:val="F7F7F7"/>
+          <w:kern w:val="0"/>
+          <w:szCs w:val="21"/>
+          <w:bdr w:val="single" w:sz="6" w:space="0" w:color="000000" w:frame="1"/>
+        </w:rPr>
+        <w:t>mkdir</w:t>
+      </w:r>
+      <w:proofErr w:type="spellEnd"/>
+      <w:r>
+        <w:rPr>
+          <w:rFonts w:ascii="Inconsolata" w:eastAsia="宋体" w:hAnsi="Inconsolata" w:cs="宋体"/>
+          <w:color w:val="F7F7F7"/>
+          <w:kern w:val="0"/>
+          <w:szCs w:val="21"/>
+          <w:bdr w:val="single" w:sz="6" w:space="0" w:color="000000" w:frame="1"/>
+        </w:rPr>
+        <w:t xml:space="preserve"> </w:t>
+      </w:r>
+      <w:proofErr w:type="spellStart"/>
+      <w:r>
+        <w:rPr>
+          <w:rFonts w:ascii="Inconsolata" w:eastAsia="宋体" w:hAnsi="Inconsolata" w:cs="宋体"/>
+          <w:color w:val="F7F7F7"/>
+          <w:kern w:val="0"/>
+          <w:szCs w:val="21"/>
+          <w:bdr w:val="single" w:sz="6" w:space="0" w:color="000000" w:frame="1"/>
+        </w:rPr>
+        <w:t>dirname</w:t>
+      </w:r>
+      <w:proofErr w:type="spellEnd"/>
+    </w:p>
+    <w:p>
+      <w:pPr>
+        <w:widowControl/>
+        <w:spacing w:afterAutospacing="1" w:line="420" w:lineRule="atLeast"/>
+        <w:ind w:left="720"/>
+        <w:jc w:val="left"/>
+        <w:rPr>
+          <w:rFonts w:ascii="Helvetica" w:eastAsia="宋体" w:hAnsi="Helvetica" w:cs="Helvetica"/>
+          <w:color w:val="000000"/>
+          <w:kern w:val="0"/>
+          <w:szCs w:val="21"/>
+        </w:rPr>
+      </w:pPr>
+      <w:r>
+        <w:rPr>
+          <w:rFonts w:ascii="Helvetica" w:eastAsia="宋体" w:hAnsi="Helvetica" w:cs="Helvetica"/>
+          <w:color w:val="000000"/>
+          <w:kern w:val="0"/>
+          <w:szCs w:val="21"/>
+        </w:rPr>
+        <w:t>This command will make a directory within the current directory called </w:t>
+      </w:r>
+      <w:proofErr w:type="spellStart"/>
+      <w:r>
+        <w:rPr>
+          <w:rFonts w:ascii="Inconsolata" w:eastAsia="宋体" w:hAnsi="Inconsolata" w:cs="宋体"/>
+          <w:color w:val="000000"/>
+          <w:kern w:val="0"/>
+          <w:szCs w:val="21"/>
+          <w:bdr w:val="single" w:sz="6" w:space="0" w:color="000000" w:frame="1"/>
+        </w:rPr>
+        <w:t>dirname</w:t>
+      </w:r>
+      <w:proofErr w:type="spellEnd"/>
+      <w:r>
+        <w:rPr>
+          <w:rFonts w:ascii="Helvetica" w:eastAsia="宋体" w:hAnsi="Helvetica" w:cs="Helvetica"/>
+          <w:color w:val="000000"/>
+          <w:kern w:val="0"/>
+          <w:szCs w:val="21"/>
+        </w:rPr>
+        <w:t>.</w:t>
+      </w:r>
+    </w:p>
+    <w:p>
+      <w:pPr>
+        <w:widowControl/>
+        <w:numPr>
+          <w:ilvl w:val="0"/>
+          <w:numId w:val="9"/>
+        </w:numPr>
+        <w:spacing w:line="420" w:lineRule="atLeast"/>
+        <w:jc w:val="left"/>
+        <w:rPr>
+          <w:rFonts w:ascii="Helvetica" w:eastAsia="宋体" w:hAnsi="Helvetica" w:cs="Helvetica"/>
+          <w:color w:val="000000"/>
+          <w:kern w:val="0"/>
+          <w:szCs w:val="21"/>
+        </w:rPr>
+      </w:pPr>
+      <w:r>
+        <w:rPr>
+          <w:rFonts w:ascii="Inconsolata" w:eastAsia="宋体" w:hAnsi="Inconsolata" w:cs="宋体"/>
+          <w:color w:val="000000"/>
+          <w:kern w:val="0"/>
+          <w:szCs w:val="21"/>
+          <w:bdr w:val="single" w:sz="6" w:space="0" w:color="000000" w:frame="1"/>
+        </w:rPr>
+        <w:t>rm</w:t>
+      </w:r>
+      <w:r>
+        <w:rPr>
+          <w:rFonts w:ascii="Helvetica" w:eastAsia="宋体" w:hAnsi="Helvetica" w:cs="Helvetica"/>
+          <w:color w:val="000000"/>
+          <w:kern w:val="0"/>
+          <w:szCs w:val="21"/>
+        </w:rPr>
+        <w:t>: remove a file</w:t>
+      </w:r>
+    </w:p>
+    <w:p>
+      <w:pPr>
+        <w:widowControl/>
+        <w:numPr>
+          <w:ilvl w:val="0"/>
+          <w:numId w:val="9"/>
+        </w:numPr>
+        <w:shd w:val="clear" w:color="auto" w:fill="000000"/>
+        <w:tabs>
+          <w:tab w:val="clear" w:pos="720"/>
+          <w:tab w:val="left" w:pos="916"/>
+          <w:tab w:val="left" w:pos="1832"/>
+          <w:tab w:val="left" w:pos="2748"/>
+          <w:tab w:val="left" w:pos="3664"/>
+          <w:tab w:val="left" w:pos="4580"/>
+          <w:tab w:val="left" w:pos="5496"/>
+          <w:tab w:val="left" w:pos="6412"/>
+          <w:tab w:val="left" w:pos="7328"/>
+          <w:tab w:val="left" w:pos="8244"/>
+          <w:tab w:val="left" w:pos="9160"/>
+          <w:tab w:val="left" w:pos="10076"/>
+          <w:tab w:val="left" w:pos="10992"/>
+          <w:tab w:val="left" w:pos="11908"/>
+          <w:tab w:val="left" w:pos="12824"/>
+          <w:tab w:val="left" w:pos="13740"/>
+          <w:tab w:val="left" w:pos="14656"/>
+        </w:tabs>
+        <w:spacing w:line="420" w:lineRule="atLeast"/>
+        <w:jc w:val="left"/>
+        <w:rPr>
+          <w:rFonts w:ascii="Inconsolata" w:eastAsia="宋体" w:hAnsi="Inconsolata" w:cs="宋体"/>
+          <w:color w:val="F7F7F7"/>
+          <w:kern w:val="0"/>
+          <w:szCs w:val="21"/>
+          <w:bdr w:val="single" w:sz="6" w:space="0" w:color="000000" w:frame="1"/>
+        </w:rPr>
+      </w:pPr>
+      <w:r>
+        <w:rPr>
+          <w:rFonts w:ascii="Inconsolata" w:eastAsia="宋体" w:hAnsi="Inconsolata" w:cs="宋体"/>
+          <w:color w:val="F7F7F7"/>
+          <w:kern w:val="0"/>
+          <w:szCs w:val="21"/>
+          <w:bdr w:val="single" w:sz="6" w:space="0" w:color="000000" w:frame="1"/>
+        </w:rPr>
+        <w:t xml:space="preserve">  rm file1</w:t>
+      </w:r>
+    </w:p>
+    <w:p>
+      <w:pPr>
+        <w:widowControl/>
+        <w:spacing w:afterAutospacing="1" w:line="420" w:lineRule="atLeast"/>
+        <w:ind w:left="720"/>
+        <w:jc w:val="left"/>
+        <w:rPr>
+          <w:rFonts w:ascii="Helvetica" w:eastAsia="宋体" w:hAnsi="Helvetica" w:cs="Helvetica"/>
+          <w:color w:val="000000"/>
+          <w:kern w:val="0"/>
+          <w:szCs w:val="21"/>
+        </w:rPr>
+      </w:pPr>
+      <w:r>
+        <w:rPr>
+          <w:rFonts w:ascii="Helvetica" w:eastAsia="宋体" w:hAnsi="Helvetica" w:cs="Helvetica"/>
+          <w:color w:val="000000"/>
+          <w:kern w:val="0"/>
+          <w:szCs w:val="21"/>
+        </w:rPr>
+        <w:t>This command will remove file1 from the current directory. It will not work if </w:t>
+      </w:r>
+      <w:r>
+        <w:rPr>
+          <w:rFonts w:ascii="Inconsolata" w:eastAsia="宋体" w:hAnsi="Inconsolata" w:cs="宋体"/>
+          <w:color w:val="000000"/>
+          <w:kern w:val="0"/>
+          <w:szCs w:val="21"/>
+          <w:bdr w:val="single" w:sz="6" w:space="0" w:color="000000" w:frame="1"/>
+        </w:rPr>
+        <w:t>file1</w:t>
+      </w:r>
+      <w:r>
+        <w:rPr>
+          <w:rFonts w:ascii="Helvetica" w:eastAsia="宋体" w:hAnsi="Helvetica" w:cs="Helvetica"/>
+          <w:color w:val="000000"/>
+          <w:kern w:val="0"/>
+          <w:szCs w:val="21"/>
+        </w:rPr>
+        <w:t> does not exist.</w:t>
+      </w:r>
+    </w:p>
+    <w:p>
+      <w:pPr>
+        <w:widowControl/>
+        <w:shd w:val="clear" w:color="auto" w:fill="000000"/>
+        <w:tabs>
+          <w:tab w:val="left" w:pos="916"/>
+          <w:tab w:val="left" w:pos="1832"/>
+          <w:tab w:val="left" w:pos="2748"/>
+          <w:tab w:val="left" w:pos="3664"/>
+          <w:tab w:val="left" w:pos="4580"/>
+          <w:tab w:val="left" w:pos="5496"/>
+          <w:tab w:val="left" w:pos="6412"/>
+          <w:tab w:val="left" w:pos="7328"/>
+          <w:tab w:val="left" w:pos="8244"/>
+          <w:tab w:val="left" w:pos="9160"/>
+          <w:tab w:val="left" w:pos="10076"/>
+          <w:tab w:val="left" w:pos="10992"/>
+          <w:tab w:val="left" w:pos="11908"/>
+          <w:tab w:val="left" w:pos="12824"/>
+          <w:tab w:val="left" w:pos="13740"/>
+          <w:tab w:val="left" w:pos="14656"/>
+        </w:tabs>
+        <w:spacing w:line="420" w:lineRule="atLeast"/>
+        <w:ind w:left="720"/>
+        <w:jc w:val="left"/>
+        <w:rPr>
+          <w:rFonts w:ascii="Inconsolata" w:eastAsia="宋体" w:hAnsi="Inconsolata" w:cs="宋体"/>
+          <w:color w:val="F7F7F7"/>
+          <w:kern w:val="0"/>
+          <w:szCs w:val="21"/>
+          <w:bdr w:val="single" w:sz="6" w:space="0" w:color="000000" w:frame="1"/>
+        </w:rPr>
+      </w:pPr>
+      <w:r>
+        <w:rPr>
+          <w:rFonts w:ascii="Inconsolata" w:eastAsia="宋体" w:hAnsi="Inconsolata" w:cs="宋体"/>
+          <w:color w:val="F7F7F7"/>
+          <w:kern w:val="0"/>
+          <w:szCs w:val="21"/>
+          <w:bdr w:val="single" w:sz="6" w:space="0" w:color="000000" w:frame="1"/>
+        </w:rPr>
+        <w:t xml:space="preserve">  rm -r dir1</w:t>
+      </w:r>
+    </w:p>
+    <w:p>
+      <w:pPr>
+        <w:widowControl/>
+        <w:spacing w:afterAutospacing="1" w:line="420" w:lineRule="atLeast"/>
+        <w:ind w:left="720"/>
+        <w:jc w:val="left"/>
+        <w:rPr>
+          <w:rFonts w:ascii="Helvetica" w:eastAsia="宋体" w:hAnsi="Helvetica" w:cs="Helvetica"/>
+          <w:color w:val="000000"/>
+          <w:kern w:val="0"/>
+          <w:szCs w:val="21"/>
+        </w:rPr>
+      </w:pPr>
+      <w:r>
+        <w:rPr>
+          <w:rFonts w:ascii="Helvetica" w:eastAsia="宋体" w:hAnsi="Helvetica" w:cs="Helvetica"/>
+          <w:color w:val="000000"/>
+          <w:kern w:val="0"/>
+          <w:szCs w:val="21"/>
+        </w:rPr>
+        <w:t>This command will remove the </w:t>
+      </w:r>
+      <w:r>
+        <w:rPr>
+          <w:rFonts w:ascii="Inconsolata" w:eastAsia="宋体" w:hAnsi="Inconsolata" w:cs="宋体"/>
+          <w:color w:val="000000"/>
+          <w:kern w:val="0"/>
+          <w:szCs w:val="21"/>
+          <w:bdr w:val="single" w:sz="6" w:space="0" w:color="000000" w:frame="1"/>
+        </w:rPr>
+        <w:t>dir1</w:t>
+      </w:r>
+      <w:r>
+        <w:rPr>
+          <w:rFonts w:ascii="Helvetica" w:eastAsia="宋体" w:hAnsi="Helvetica" w:cs="Helvetica"/>
+          <w:color w:val="000000"/>
+          <w:kern w:val="0"/>
+          <w:szCs w:val="21"/>
+        </w:rPr>
+        <w:t> directory recursively. In other words, it will delete all the files and directories in </w:t>
+      </w:r>
+      <w:r>
+        <w:rPr>
+          <w:rFonts w:ascii="Inconsolata" w:eastAsia="宋体" w:hAnsi="Inconsolata" w:cs="宋体"/>
+          <w:color w:val="000000"/>
+          <w:kern w:val="0"/>
+          <w:szCs w:val="21"/>
+          <w:bdr w:val="single" w:sz="6" w:space="0" w:color="000000" w:frame="1"/>
+        </w:rPr>
+        <w:t>dir1</w:t>
+      </w:r>
+      <w:r>
+        <w:rPr>
+          <w:rFonts w:ascii="Helvetica" w:eastAsia="宋体" w:hAnsi="Helvetica" w:cs="Helvetica"/>
+          <w:color w:val="000000"/>
+          <w:kern w:val="0"/>
+          <w:szCs w:val="21"/>
+        </w:rPr>
+        <w:t> in addition to </w:t>
+      </w:r>
+      <w:r>
+        <w:rPr>
+          <w:rFonts w:ascii="Inconsolata" w:eastAsia="宋体" w:hAnsi="Inconsolata" w:cs="宋体"/>
+          <w:color w:val="000000"/>
+          <w:kern w:val="0"/>
+          <w:szCs w:val="21"/>
+          <w:bdr w:val="single" w:sz="6" w:space="0" w:color="000000" w:frame="1"/>
+        </w:rPr>
+        <w:t>dir1</w:t>
+      </w:r>
+      <w:r>
+        <w:rPr>
+          <w:rFonts w:ascii="Helvetica" w:eastAsia="宋体" w:hAnsi="Helvetica" w:cs="Helvetica"/>
+          <w:color w:val="000000"/>
+          <w:kern w:val="0"/>
+          <w:szCs w:val="21"/>
+        </w:rPr>
+        <w:t> itself. Be careful with this command!</w:t>
+      </w:r>
+    </w:p>
+    <w:p>
+      <w:pPr>
+        <w:widowControl/>
+        <w:numPr>
+          <w:ilvl w:val="0"/>
+          <w:numId w:val="9"/>
+        </w:numPr>
+        <w:spacing w:line="420" w:lineRule="atLeast"/>
+        <w:jc w:val="left"/>
+        <w:rPr>
+          <w:rFonts w:ascii="Helvetica" w:eastAsia="宋体" w:hAnsi="Helvetica" w:cs="Helvetica"/>
+          <w:color w:val="000000"/>
+          <w:kern w:val="0"/>
+          <w:szCs w:val="21"/>
+        </w:rPr>
+      </w:pPr>
+      <w:r>
+        <w:rPr>
+          <w:rFonts w:ascii="Inconsolata" w:eastAsia="宋体" w:hAnsi="Inconsolata" w:cs="宋体"/>
+          <w:color w:val="000000"/>
+          <w:kern w:val="0"/>
+          <w:szCs w:val="21"/>
+          <w:bdr w:val="single" w:sz="6" w:space="0" w:color="000000" w:frame="1"/>
+        </w:rPr>
+        <w:t>cp</w:t>
+      </w:r>
+      <w:r>
+        <w:rPr>
+          <w:rFonts w:ascii="Helvetica" w:eastAsia="宋体" w:hAnsi="Helvetica" w:cs="Helvetica"/>
+          <w:color w:val="000000"/>
+          <w:kern w:val="0"/>
+          <w:szCs w:val="21"/>
+        </w:rPr>
+        <w:t>: copy a file</w:t>
+      </w:r>
+    </w:p>
+    <w:p>
+      <w:pPr>
+        <w:widowControl/>
+        <w:numPr>
+          <w:ilvl w:val="0"/>
+          <w:numId w:val="9"/>
+        </w:numPr>
+        <w:shd w:val="clear" w:color="auto" w:fill="000000"/>
+        <w:tabs>
+          <w:tab w:val="clear" w:pos="720"/>
+          <w:tab w:val="left" w:pos="916"/>
+          <w:tab w:val="left" w:pos="1832"/>
+          <w:tab w:val="left" w:pos="2748"/>
+          <w:tab w:val="left" w:pos="3664"/>
+          <w:tab w:val="left" w:pos="4580"/>
+          <w:tab w:val="left" w:pos="5496"/>
+          <w:tab w:val="left" w:pos="6412"/>
+          <w:tab w:val="left" w:pos="7328"/>
+          <w:tab w:val="left" w:pos="8244"/>
+          <w:tab w:val="left" w:pos="9160"/>
+          <w:tab w:val="left" w:pos="10076"/>
+          <w:tab w:val="left" w:pos="10992"/>
+          <w:tab w:val="left" w:pos="11908"/>
+          <w:tab w:val="left" w:pos="12824"/>
+          <w:tab w:val="left" w:pos="13740"/>
+          <w:tab w:val="left" w:pos="14656"/>
+        </w:tabs>
+        <w:spacing w:line="420" w:lineRule="atLeast"/>
+        <w:jc w:val="left"/>
+        <w:rPr>
+          <w:rFonts w:ascii="Inconsolata" w:eastAsia="宋体" w:hAnsi="Inconsolata" w:cs="宋体"/>
+          <w:color w:val="F7F7F7"/>
+          <w:kern w:val="0"/>
+          <w:szCs w:val="21"/>
+          <w:bdr w:val="single" w:sz="6" w:space="0" w:color="000000" w:frame="1"/>
+        </w:rPr>
+      </w:pPr>
+      <w:r>
+        <w:rPr>
+          <w:rFonts w:ascii="Inconsolata" w:eastAsia="宋体" w:hAnsi="Inconsolata" w:cs="宋体"/>
+          <w:color w:val="F7F7F7"/>
+          <w:kern w:val="0"/>
+          <w:szCs w:val="21"/>
+          <w:bdr w:val="single" w:sz="6" w:space="0" w:color="000000" w:frame="1"/>
+        </w:rPr>
+        <w:t xml:space="preserve">  cp lab1/original lab2/duplicate</w:t>
+      </w:r>
+    </w:p>
+    <w:p>
+      <w:pPr>
+        <w:widowControl/>
+        <w:spacing w:afterAutospacing="1" w:line="420" w:lineRule="atLeast"/>
+        <w:ind w:left="720"/>
+        <w:jc w:val="left"/>
+        <w:rPr>
+          <w:rFonts w:ascii="Helvetica" w:eastAsia="宋体" w:hAnsi="Helvetica" w:cs="Helvetica"/>
+          <w:color w:val="000000"/>
+          <w:kern w:val="0"/>
+          <w:szCs w:val="21"/>
+        </w:rPr>
+      </w:pPr>
+      <w:r>
+        <w:rPr>
+          <w:rFonts w:ascii="Helvetica" w:eastAsia="宋体" w:hAnsi="Helvetica" w:cs="Helvetica"/>
+          <w:color w:val="000000"/>
+          <w:kern w:val="0"/>
+          <w:szCs w:val="21"/>
+        </w:rPr>
+        <w:t>This command will copy the </w:t>
+      </w:r>
+      <w:r>
+        <w:rPr>
+          <w:rFonts w:ascii="Inconsolata" w:eastAsia="宋体" w:hAnsi="Inconsolata" w:cs="宋体"/>
+          <w:color w:val="000000"/>
+          <w:kern w:val="0"/>
+          <w:szCs w:val="21"/>
+          <w:bdr w:val="single" w:sz="6" w:space="0" w:color="000000" w:frame="1"/>
+        </w:rPr>
+        <w:t>original</w:t>
+      </w:r>
+      <w:r>
+        <w:rPr>
+          <w:rFonts w:ascii="Helvetica" w:eastAsia="宋体" w:hAnsi="Helvetica" w:cs="Helvetica"/>
+          <w:color w:val="000000"/>
+          <w:kern w:val="0"/>
+          <w:szCs w:val="21"/>
+        </w:rPr>
+        <w:t> file in the </w:t>
+      </w:r>
+      <w:r>
+        <w:rPr>
+          <w:rFonts w:ascii="Inconsolata" w:eastAsia="宋体" w:hAnsi="Inconsolata" w:cs="宋体"/>
+          <w:color w:val="000000"/>
+          <w:kern w:val="0"/>
+          <w:szCs w:val="21"/>
+          <w:bdr w:val="single" w:sz="6" w:space="0" w:color="000000" w:frame="1"/>
+        </w:rPr>
+        <w:t>lab1</w:t>
+      </w:r>
+      <w:r>
+        <w:rPr>
+          <w:rFonts w:ascii="Helvetica" w:eastAsia="宋体" w:hAnsi="Helvetica" w:cs="Helvetica"/>
+          <w:color w:val="000000"/>
+          <w:kern w:val="0"/>
+          <w:szCs w:val="21"/>
+        </w:rPr>
+        <w:t xml:space="preserve"> directory and </w:t>
+      </w:r>
+      <w:proofErr w:type="spellStart"/>
+      <w:r>
+        <w:rPr>
+          <w:rFonts w:ascii="Helvetica" w:eastAsia="宋体" w:hAnsi="Helvetica" w:cs="Helvetica"/>
+          <w:color w:val="000000"/>
+          <w:kern w:val="0"/>
+          <w:szCs w:val="21"/>
+        </w:rPr>
+        <w:t>and</w:t>
+      </w:r>
+      <w:proofErr w:type="spellEnd"/>
+      <w:r>
+        <w:rPr>
+          <w:rFonts w:ascii="Helvetica" w:eastAsia="宋体" w:hAnsi="Helvetica" w:cs="Helvetica"/>
+          <w:color w:val="000000"/>
+          <w:kern w:val="0"/>
+          <w:szCs w:val="21"/>
+        </w:rPr>
+        <w:t xml:space="preserve"> create a </w:t>
+      </w:r>
+      <w:r>
+        <w:rPr>
+          <w:rFonts w:ascii="Inconsolata" w:eastAsia="宋体" w:hAnsi="Inconsolata" w:cs="宋体"/>
+          <w:color w:val="000000"/>
+          <w:kern w:val="0"/>
+          <w:szCs w:val="21"/>
+          <w:bdr w:val="single" w:sz="6" w:space="0" w:color="000000" w:frame="1"/>
+        </w:rPr>
+        <w:t>duplicate</w:t>
+      </w:r>
+      <w:r>
+        <w:rPr>
+          <w:rFonts w:ascii="Helvetica" w:eastAsia="宋体" w:hAnsi="Helvetica" w:cs="Helvetica"/>
+          <w:color w:val="000000"/>
+          <w:kern w:val="0"/>
+          <w:szCs w:val="21"/>
+        </w:rPr>
+        <w:t> file in the </w:t>
+      </w:r>
+      <w:r>
+        <w:rPr>
+          <w:rFonts w:ascii="Inconsolata" w:eastAsia="宋体" w:hAnsi="Inconsolata" w:cs="宋体"/>
+          <w:color w:val="000000"/>
+          <w:kern w:val="0"/>
+          <w:szCs w:val="21"/>
+          <w:bdr w:val="single" w:sz="6" w:space="0" w:color="000000" w:frame="1"/>
+        </w:rPr>
+        <w:t>lab2</w:t>
+      </w:r>
+      <w:r>
+        <w:rPr>
+          <w:rFonts w:ascii="Helvetica" w:eastAsia="宋体" w:hAnsi="Helvetica" w:cs="Helvetica"/>
+          <w:color w:val="000000"/>
+          <w:kern w:val="0"/>
+          <w:szCs w:val="21"/>
+        </w:rPr>
+        <w:t> directory.</w:t>
+      </w:r>
+    </w:p>
+    <w:p>
+      <w:pPr>
+        <w:widowControl/>
+        <w:numPr>
+          <w:ilvl w:val="0"/>
+          <w:numId w:val="9"/>
+        </w:numPr>
+        <w:spacing w:line="420" w:lineRule="atLeast"/>
+        <w:jc w:val="left"/>
+        <w:rPr>
+          <w:rFonts w:ascii="Helvetica" w:eastAsia="宋体" w:hAnsi="Helvetica" w:cs="Helvetica"/>
+          <w:color w:val="000000"/>
+          <w:kern w:val="0"/>
+          <w:szCs w:val="21"/>
+        </w:rPr>
+      </w:pPr>
+      <w:r>
+        <w:rPr>
+          <w:rFonts w:ascii="Inconsolata" w:eastAsia="宋体" w:hAnsi="Inconsolata" w:cs="宋体"/>
+          <w:color w:val="000000"/>
+          <w:kern w:val="0"/>
+          <w:szCs w:val="21"/>
+          <w:bdr w:val="single" w:sz="6" w:space="0" w:color="000000" w:frame="1"/>
+        </w:rPr>
+        <w:t>mv</w:t>
+      </w:r>
+      <w:r>
+        <w:rPr>
+          <w:rFonts w:ascii="Helvetica" w:eastAsia="宋体" w:hAnsi="Helvetica" w:cs="Helvetica"/>
+          <w:color w:val="000000"/>
+          <w:kern w:val="0"/>
+          <w:szCs w:val="21"/>
+        </w:rPr>
+        <w:t>: move or rename a file</w:t>
+      </w:r>
+    </w:p>
+    <w:p>
+      <w:pPr>
+        <w:widowControl/>
+        <w:numPr>
+          <w:ilvl w:val="0"/>
+          <w:numId w:val="9"/>
+        </w:numPr>
+        <w:shd w:val="clear" w:color="auto" w:fill="000000"/>
+        <w:tabs>
+          <w:tab w:val="clear" w:pos="720"/>
+          <w:tab w:val="left" w:pos="916"/>
+          <w:tab w:val="left" w:pos="1832"/>
+          <w:tab w:val="left" w:pos="2748"/>
+          <w:tab w:val="left" w:pos="3664"/>
+          <w:tab w:val="left" w:pos="4580"/>
+          <w:tab w:val="left" w:pos="5496"/>
+          <w:tab w:val="left" w:pos="6412"/>
+          <w:tab w:val="left" w:pos="7328"/>
+          <w:tab w:val="left" w:pos="8244"/>
+          <w:tab w:val="left" w:pos="9160"/>
+          <w:tab w:val="left" w:pos="10076"/>
+          <w:tab w:val="left" w:pos="10992"/>
+          <w:tab w:val="left" w:pos="11908"/>
+          <w:tab w:val="left" w:pos="12824"/>
+          <w:tab w:val="left" w:pos="13740"/>
+          <w:tab w:val="left" w:pos="14656"/>
+        </w:tabs>
+        <w:spacing w:line="420" w:lineRule="atLeast"/>
+        <w:jc w:val="left"/>
+        <w:rPr>
+          <w:rFonts w:ascii="Inconsolata" w:eastAsia="宋体" w:hAnsi="Inconsolata" w:cs="宋体"/>
+          <w:color w:val="F7F7F7"/>
+          <w:kern w:val="0"/>
+          <w:szCs w:val="21"/>
+          <w:bdr w:val="single" w:sz="6" w:space="0" w:color="000000" w:frame="1"/>
+        </w:rPr>
+      </w:pPr>
+      <w:r>
+        <w:rPr>
+          <w:rFonts w:ascii="Inconsolata" w:eastAsia="宋体" w:hAnsi="Inconsolata" w:cs="宋体"/>
+          <w:color w:val="F7F7F7"/>
+          <w:kern w:val="0"/>
+          <w:szCs w:val="21"/>
+          <w:bdr w:val="single" w:sz="6" w:space="0" w:color="000000" w:frame="1"/>
+        </w:rPr>
+        <w:t xml:space="preserve">  mv lab1/original lab2/original</w:t>
+      </w:r>
+    </w:p>
+    <w:p>
+      <w:pPr>
+        <w:widowControl/>
+        <w:spacing w:afterAutospacing="1" w:line="420" w:lineRule="atLeast"/>
+        <w:ind w:left="720"/>
+        <w:jc w:val="left"/>
+        <w:rPr>
+          <w:rFonts w:ascii="Helvetica" w:eastAsia="宋体" w:hAnsi="Helvetica" w:cs="Helvetica"/>
+          <w:color w:val="000000"/>
+          <w:kern w:val="0"/>
+          <w:szCs w:val="21"/>
+        </w:rPr>
+      </w:pPr>
+      <w:r>
+        <w:rPr>
+          <w:rFonts w:ascii="Helvetica" w:eastAsia="宋体" w:hAnsi="Helvetica" w:cs="Helvetica"/>
+          <w:color w:val="000000"/>
+          <w:kern w:val="0"/>
+          <w:szCs w:val="21"/>
+        </w:rPr>
+        <w:lastRenderedPageBreak/>
+        <w:t>This command moves </w:t>
+      </w:r>
+      <w:r>
+        <w:rPr>
+          <w:rFonts w:ascii="Inconsolata" w:eastAsia="宋体" w:hAnsi="Inconsolata" w:cs="宋体"/>
+          <w:color w:val="000000"/>
+          <w:kern w:val="0"/>
+          <w:szCs w:val="21"/>
+          <w:bdr w:val="single" w:sz="6" w:space="0" w:color="000000" w:frame="1"/>
+        </w:rPr>
+        <w:t>original</w:t>
+      </w:r>
+      <w:r>
+        <w:rPr>
+          <w:rFonts w:ascii="Helvetica" w:eastAsia="宋体" w:hAnsi="Helvetica" w:cs="Helvetica"/>
+          <w:color w:val="000000"/>
+          <w:kern w:val="0"/>
+          <w:szCs w:val="21"/>
+        </w:rPr>
+        <w:t> from </w:t>
+      </w:r>
+      <w:r>
+        <w:rPr>
+          <w:rFonts w:ascii="Inconsolata" w:eastAsia="宋体" w:hAnsi="Inconsolata" w:cs="宋体"/>
+          <w:color w:val="000000"/>
+          <w:kern w:val="0"/>
+          <w:szCs w:val="21"/>
+          <w:bdr w:val="single" w:sz="6" w:space="0" w:color="000000" w:frame="1"/>
+        </w:rPr>
+        <w:t>lab1</w:t>
+      </w:r>
+      <w:r>
+        <w:rPr>
+          <w:rFonts w:ascii="Helvetica" w:eastAsia="宋体" w:hAnsi="Helvetica" w:cs="Helvetica"/>
+          <w:color w:val="000000"/>
+          <w:kern w:val="0"/>
+          <w:szCs w:val="21"/>
+        </w:rPr>
+        <w:t> to </w:t>
+      </w:r>
+      <w:r>
+        <w:rPr>
+          <w:rFonts w:ascii="Inconsolata" w:eastAsia="宋体" w:hAnsi="Inconsolata" w:cs="宋体"/>
+          <w:color w:val="000000"/>
+          <w:kern w:val="0"/>
+          <w:szCs w:val="21"/>
+          <w:bdr w:val="single" w:sz="6" w:space="0" w:color="000000" w:frame="1"/>
+        </w:rPr>
+        <w:t>lab2</w:t>
+      </w:r>
+      <w:r>
+        <w:rPr>
+          <w:rFonts w:ascii="Helvetica" w:eastAsia="宋体" w:hAnsi="Helvetica" w:cs="Helvetica"/>
+          <w:color w:val="000000"/>
+          <w:kern w:val="0"/>
+          <w:szCs w:val="21"/>
+        </w:rPr>
+        <w:t>. Unlike </w:t>
+      </w:r>
+      <w:r>
+        <w:rPr>
+          <w:rFonts w:ascii="Inconsolata" w:eastAsia="宋体" w:hAnsi="Inconsolata" w:cs="宋体"/>
+          <w:color w:val="000000"/>
+          <w:kern w:val="0"/>
+          <w:szCs w:val="21"/>
+          <w:bdr w:val="single" w:sz="6" w:space="0" w:color="000000" w:frame="1"/>
+        </w:rPr>
+        <w:t>cp</w:t>
+      </w:r>
+      <w:r>
+        <w:rPr>
+          <w:rFonts w:ascii="Helvetica" w:eastAsia="宋体" w:hAnsi="Helvetica" w:cs="Helvetica"/>
+          <w:color w:val="000000"/>
+          <w:kern w:val="0"/>
+          <w:szCs w:val="21"/>
+        </w:rPr>
+        <w:t>, mv does not leave original in the </w:t>
+      </w:r>
+      <w:r>
+        <w:rPr>
+          <w:rFonts w:ascii="Inconsolata" w:eastAsia="宋体" w:hAnsi="Inconsolata" w:cs="宋体"/>
+          <w:color w:val="000000"/>
+          <w:kern w:val="0"/>
+          <w:szCs w:val="21"/>
+          <w:bdr w:val="single" w:sz="6" w:space="0" w:color="000000" w:frame="1"/>
+        </w:rPr>
+        <w:t>lab1</w:t>
+      </w:r>
+      <w:r>
+        <w:rPr>
+          <w:rFonts w:ascii="Helvetica" w:eastAsia="宋体" w:hAnsi="Helvetica" w:cs="Helvetica"/>
+          <w:color w:val="000000"/>
+          <w:kern w:val="0"/>
+          <w:szCs w:val="21"/>
+        </w:rPr>
+        <w:t> directory.</w:t>
+      </w:r>
+    </w:p>
+    <w:p>
+      <w:pPr>
+        <w:widowControl/>
+        <w:shd w:val="clear" w:color="auto" w:fill="000000"/>
+        <w:tabs>
+          <w:tab w:val="left" w:pos="916"/>
+          <w:tab w:val="left" w:pos="1832"/>
+          <w:tab w:val="left" w:pos="2748"/>
+          <w:tab w:val="left" w:pos="3664"/>
+          <w:tab w:val="left" w:pos="4580"/>
+          <w:tab w:val="left" w:pos="5496"/>
+          <w:tab w:val="left" w:pos="6412"/>
+          <w:tab w:val="left" w:pos="7328"/>
+          <w:tab w:val="left" w:pos="8244"/>
+          <w:tab w:val="left" w:pos="9160"/>
+          <w:tab w:val="left" w:pos="10076"/>
+          <w:tab w:val="left" w:pos="10992"/>
+          <w:tab w:val="left" w:pos="11908"/>
+          <w:tab w:val="left" w:pos="12824"/>
+          <w:tab w:val="left" w:pos="13740"/>
+          <w:tab w:val="left" w:pos="14656"/>
+        </w:tabs>
+        <w:spacing w:line="420" w:lineRule="atLeast"/>
+        <w:ind w:left="720"/>
+        <w:jc w:val="left"/>
+        <w:rPr>
+          <w:rFonts w:ascii="Inconsolata" w:eastAsia="宋体" w:hAnsi="Inconsolata" w:cs="宋体"/>
+          <w:color w:val="F7F7F7"/>
+          <w:kern w:val="0"/>
+          <w:szCs w:val="21"/>
+          <w:bdr w:val="single" w:sz="6" w:space="0" w:color="000000" w:frame="1"/>
+        </w:rPr>
+      </w:pPr>
+      <w:r>
+        <w:rPr>
+          <w:rFonts w:ascii="Inconsolata" w:eastAsia="宋体" w:hAnsi="Inconsolata" w:cs="宋体"/>
+          <w:color w:val="F7F7F7"/>
+          <w:kern w:val="0"/>
+          <w:szCs w:val="21"/>
+          <w:bdr w:val="single" w:sz="6" w:space="0" w:color="000000" w:frame="1"/>
+        </w:rPr>
+        <w:t xml:space="preserve">  mv lab1/original lab1/newname</w:t>
+      </w:r>
+    </w:p>
+    <w:p>
+      <w:pPr>
+        <w:widowControl/>
+        <w:spacing w:afterAutospacing="1" w:line="420" w:lineRule="atLeast"/>
+        <w:ind w:left="720"/>
+        <w:jc w:val="left"/>
+        <w:rPr>
+          <w:rFonts w:ascii="Helvetica" w:eastAsia="宋体" w:hAnsi="Helvetica" w:cs="Helvetica"/>
+          <w:color w:val="000000"/>
+          <w:kern w:val="0"/>
+          <w:szCs w:val="21"/>
+        </w:rPr>
+      </w:pPr>
+      <w:r>
+        <w:rPr>
+          <w:rFonts w:ascii="Helvetica" w:eastAsia="宋体" w:hAnsi="Helvetica" w:cs="Helvetica"/>
+          <w:color w:val="000000"/>
+          <w:kern w:val="0"/>
+          <w:szCs w:val="21"/>
+        </w:rPr>
+        <w:t>This command does not move the file but rather renames it from </w:t>
+      </w:r>
+      <w:r>
+        <w:rPr>
+          <w:rFonts w:ascii="Inconsolata" w:eastAsia="宋体" w:hAnsi="Inconsolata" w:cs="宋体"/>
+          <w:color w:val="000000"/>
+          <w:kern w:val="0"/>
+          <w:szCs w:val="21"/>
+          <w:bdr w:val="single" w:sz="6" w:space="0" w:color="000000" w:frame="1"/>
+        </w:rPr>
+        <w:t>original</w:t>
+      </w:r>
+      <w:r>
+        <w:rPr>
+          <w:rFonts w:ascii="Helvetica" w:eastAsia="宋体" w:hAnsi="Helvetica" w:cs="Helvetica"/>
+          <w:color w:val="000000"/>
+          <w:kern w:val="0"/>
+          <w:szCs w:val="21"/>
+        </w:rPr>
+        <w:t> to </w:t>
+      </w:r>
+      <w:r>
+        <w:rPr>
+          <w:rFonts w:ascii="Inconsolata" w:eastAsia="宋体" w:hAnsi="Inconsolata" w:cs="宋体"/>
+          <w:color w:val="000000"/>
+          <w:kern w:val="0"/>
+          <w:szCs w:val="21"/>
+          <w:bdr w:val="single" w:sz="6" w:space="0" w:color="000000" w:frame="1"/>
+        </w:rPr>
+        <w:t>newname</w:t>
+      </w:r>
+      <w:r>
+        <w:rPr>
+          <w:rFonts w:ascii="Helvetica" w:eastAsia="宋体" w:hAnsi="Helvetica" w:cs="Helvetica"/>
+          <w:color w:val="000000"/>
+          <w:kern w:val="0"/>
+          <w:szCs w:val="21"/>
+        </w:rPr>
+        <w:t>.</w:t>
+      </w:r>
+    </w:p>
+    <w:p>
+      <w:pPr>
+        <w:widowControl/>
+        <w:spacing w:before="150" w:after="100" w:afterAutospacing="1" w:line="420" w:lineRule="atLeast"/>
+        <w:jc w:val="left"/>
+        <w:rPr>
+          <w:rFonts w:ascii="Helvetica" w:eastAsia="宋体" w:hAnsi="Helvetica" w:cs="Helvetica"/>
+          <w:color w:val="000000"/>
+          <w:kern w:val="0"/>
+          <w:szCs w:val="21"/>
+        </w:rPr>
+      </w:pPr>
+      <w:r>
+        <w:rPr>
+          <w:rFonts w:ascii="Helvetica" w:eastAsia="宋体" w:hAnsi="Helvetica" w:cs="Helvetica"/>
+          <w:color w:val="000000"/>
+          <w:kern w:val="0"/>
+          <w:szCs w:val="21"/>
+        </w:rPr>
+        <w:t>There are some other useful tricks when navigating on a command line:</w:t>
+      </w:r>
+    </w:p>
+    <w:p>
+      <w:pPr>
+        <w:widowControl/>
+        <w:numPr>
+          <w:ilvl w:val="0"/>
+          <w:numId w:val="10"/>
+        </w:numPr>
+        <w:spacing w:afterAutospacing="1" w:line="420" w:lineRule="atLeast"/>
+        <w:jc w:val="left"/>
+        <w:rPr>
+          <w:rFonts w:ascii="Helvetica" w:eastAsia="宋体" w:hAnsi="Helvetica" w:cs="Helvetica"/>
+          <w:color w:val="000000"/>
+          <w:kern w:val="0"/>
+          <w:szCs w:val="21"/>
+        </w:rPr>
+      </w:pPr>
+      <w:r>
+        <w:rPr>
+          <w:rFonts w:ascii="Helvetica" w:eastAsia="宋体" w:hAnsi="Helvetica" w:cs="Helvetica"/>
+          <w:color w:val="000000"/>
+          <w:kern w:val="0"/>
+          <w:szCs w:val="21"/>
+        </w:rPr>
+        <w:t>Your shell can complete file names and directory names for you with </w:t>
+      </w:r>
+      <w:r>
+        <w:rPr>
+          <w:rFonts w:ascii="Helvetica" w:eastAsia="宋体" w:hAnsi="Helvetica" w:cs="Helvetica"/>
+          <w:i/>
+          <w:iCs/>
+          <w:color w:val="000000"/>
+          <w:kern w:val="0"/>
+          <w:szCs w:val="21"/>
+        </w:rPr>
+        <w:t>tab completion</w:t>
+      </w:r>
+      <w:r>
+        <w:rPr>
+          <w:rFonts w:ascii="Helvetica" w:eastAsia="宋体" w:hAnsi="Helvetica" w:cs="Helvetica"/>
+          <w:color w:val="000000"/>
+          <w:kern w:val="0"/>
+          <w:szCs w:val="21"/>
+        </w:rPr>
+        <w:t>. When you have an incomplete name (for something that already exists), try pressing the </w:t>
+      </w:r>
+      <w:r>
+        <w:rPr>
+          <w:rFonts w:ascii="Inconsolata" w:eastAsia="宋体" w:hAnsi="Inconsolata" w:cs="宋体"/>
+          <w:color w:val="000000"/>
+          <w:kern w:val="0"/>
+          <w:szCs w:val="21"/>
+          <w:bdr w:val="single" w:sz="6" w:space="0" w:color="000000" w:frame="1"/>
+        </w:rPr>
+        <w:t>tab</w:t>
+      </w:r>
+      <w:r>
+        <w:rPr>
+          <w:rFonts w:ascii="Helvetica" w:eastAsia="宋体" w:hAnsi="Helvetica" w:cs="Helvetica"/>
+          <w:color w:val="000000"/>
+          <w:kern w:val="0"/>
+          <w:szCs w:val="21"/>
+        </w:rPr>
+        <w:t> key for autocomplete or a list of possible names.</w:t>
+      </w:r>
+    </w:p>
+    <w:p>
+      <w:pPr>
+        <w:widowControl/>
+        <w:numPr>
+          <w:ilvl w:val="0"/>
+          <w:numId w:val="10"/>
+        </w:numPr>
+        <w:spacing w:afterAutospacing="1" w:line="420" w:lineRule="atLeast"/>
+        <w:jc w:val="left"/>
+        <w:rPr>
+          <w:rFonts w:ascii="Helvetica" w:eastAsia="宋体" w:hAnsi="Helvetica" w:cs="Helvetica"/>
+          <w:color w:val="000000"/>
+          <w:kern w:val="0"/>
+          <w:szCs w:val="21"/>
+        </w:rPr>
+      </w:pPr>
+      <w:r>
+        <w:rPr>
+          <w:rFonts w:ascii="Helvetica" w:eastAsia="宋体" w:hAnsi="Helvetica" w:cs="Helvetica"/>
+          <w:color w:val="000000"/>
+          <w:kern w:val="0"/>
+          <w:szCs w:val="21"/>
+        </w:rPr>
+        <w:t>If you want to retype the same instruction used recently, press the </w:t>
+      </w:r>
+      <w:r>
+        <w:rPr>
+          <w:rFonts w:ascii="Inconsolata" w:eastAsia="宋体" w:hAnsi="Inconsolata" w:cs="宋体"/>
+          <w:color w:val="000000"/>
+          <w:kern w:val="0"/>
+          <w:szCs w:val="21"/>
+          <w:bdr w:val="single" w:sz="6" w:space="0" w:color="000000" w:frame="1"/>
+        </w:rPr>
+        <w:t>up</w:t>
+      </w:r>
+      <w:r>
+        <w:rPr>
+          <w:rFonts w:ascii="Helvetica" w:eastAsia="宋体" w:hAnsi="Helvetica" w:cs="Helvetica"/>
+          <w:color w:val="000000"/>
+          <w:kern w:val="0"/>
+          <w:szCs w:val="21"/>
+        </w:rPr>
+        <w:t xml:space="preserve"> key on your keyboard until you see the correct instruction. </w:t>
+      </w:r>
+      <w:proofErr w:type="gramStart"/>
+      <w:r>
+        <w:rPr>
+          <w:rFonts w:ascii="Helvetica" w:eastAsia="宋体" w:hAnsi="Helvetica" w:cs="Helvetica"/>
+          <w:color w:val="000000"/>
+          <w:kern w:val="0"/>
+          <w:szCs w:val="21"/>
+        </w:rPr>
+        <w:t>This saves</w:t>
+      </w:r>
+      <w:proofErr w:type="gramEnd"/>
+      <w:r>
+        <w:rPr>
+          <w:rFonts w:ascii="Helvetica" w:eastAsia="宋体" w:hAnsi="Helvetica" w:cs="Helvetica"/>
+          <w:color w:val="000000"/>
+          <w:kern w:val="0"/>
+          <w:szCs w:val="21"/>
+        </w:rPr>
+        <w:t xml:space="preserve"> typing time if you are doing repetitive instructions.</w:t>
+      </w:r>
+    </w:p>
+    <w:p>
+      <w:pPr>
+        <w:pStyle w:val="a7"/>
+      </w:pPr>
+      <w:r>
+        <w:rPr>
+          <w:rFonts w:hint="eastAsia"/>
+        </w:rPr>
+        <w:t>4</w:t>
+      </w:r>
+      <w:r>
+        <w:t xml:space="preserve"> </w:t>
+      </w:r>
+      <w:r>
+        <w:t>Defining and Using Classes</w:t>
+      </w:r>
+    </w:p>
+    <w:p>
+      <w:pPr>
+        <w:pStyle w:val="2"/>
+        <w:rPr>
+          <w:sz w:val="21"/>
+          <w:szCs w:val="21"/>
+        </w:rPr>
+      </w:pPr>
+      <w:r>
+        <w:rPr>
+          <w:rFonts w:hint="eastAsia"/>
+          <w:sz w:val="21"/>
+          <w:szCs w:val="21"/>
+        </w:rPr>
+        <w:t>（1）</w:t>
+      </w:r>
+      <w:r>
+        <w:rPr>
+          <w:sz w:val="21"/>
+          <w:szCs w:val="21"/>
+        </w:rPr>
+        <w:t>Managing Complexity</w:t>
+      </w:r>
+    </w:p>
+    <w:p>
+      <w:pPr>
+        <w:pStyle w:val="aa"/>
+        <w:spacing w:before="120" w:beforeAutospacing="0" w:after="0" w:afterAutospacing="0"/>
+        <w:rPr>
+          <w:sz w:val="21"/>
+          <w:szCs w:val="21"/>
+        </w:rPr>
+      </w:pPr>
+      <w:r>
+        <w:rPr>
+          <w:rFonts w:ascii="Calibri" w:hAnsi="Calibri" w:cs="Calibri"/>
+          <w:color w:val="000000"/>
+          <w:sz w:val="21"/>
+          <w:szCs w:val="21"/>
+        </w:rPr>
+        <w:t>a good foundational computer science course should primarily teach you to properly manage complexity.</w:t>
+      </w:r>
+    </w:p>
+    <w:p>
+      <w:pPr>
+        <w:pStyle w:val="aa"/>
+        <w:numPr>
+          <w:ilvl w:val="0"/>
+          <w:numId w:val="11"/>
+        </w:numPr>
+        <w:spacing w:before="120" w:beforeAutospacing="0" w:after="0" w:afterAutospacing="0"/>
+        <w:textAlignment w:val="baseline"/>
+        <w:rPr>
+          <w:rFonts w:ascii="Calibri" w:hAnsi="Calibri" w:cs="Calibri"/>
+          <w:color w:val="000000"/>
+          <w:sz w:val="21"/>
+          <w:szCs w:val="21"/>
+        </w:rPr>
+      </w:pPr>
+      <w:r>
+        <w:rPr>
+          <w:rFonts w:ascii="Calibri" w:hAnsi="Calibri" w:cs="Calibri"/>
+          <w:color w:val="000000"/>
+          <w:sz w:val="21"/>
+          <w:szCs w:val="21"/>
+        </w:rPr>
+        <w:t>This philosophy drives nearly all aspects of this 61B’s design.</w:t>
+      </w:r>
+    </w:p>
+    <w:p>
+      <w:pPr>
+        <w:rPr>
+          <w:szCs w:val="21"/>
+        </w:rPr>
+      </w:pPr>
+    </w:p>
+    <w:p>
+      <w:pPr>
+        <w:pStyle w:val="aa"/>
+        <w:spacing w:before="120" w:beforeAutospacing="0" w:after="0" w:afterAutospacing="0"/>
+        <w:rPr>
+          <w:sz w:val="21"/>
+          <w:szCs w:val="21"/>
+        </w:rPr>
+      </w:pPr>
+      <w:r>
+        <w:rPr>
+          <w:rFonts w:ascii="Calibri" w:hAnsi="Calibri" w:cs="Calibri"/>
+          <w:color w:val="000000"/>
+          <w:sz w:val="21"/>
+          <w:szCs w:val="21"/>
+        </w:rPr>
+        <w:t>helper methods.</w:t>
+      </w:r>
+    </w:p>
+    <w:p>
+      <w:pPr>
+        <w:pStyle w:val="aa"/>
+        <w:numPr>
+          <w:ilvl w:val="0"/>
+          <w:numId w:val="12"/>
+        </w:numPr>
+        <w:spacing w:before="120" w:beforeAutospacing="0" w:after="0" w:afterAutospacing="0"/>
+        <w:textAlignment w:val="baseline"/>
+        <w:rPr>
+          <w:rFonts w:ascii="Calibri" w:hAnsi="Calibri" w:cs="Calibri"/>
+          <w:color w:val="000000"/>
+          <w:sz w:val="21"/>
+          <w:szCs w:val="21"/>
+        </w:rPr>
+      </w:pPr>
+      <w:r>
+        <w:rPr>
+          <w:rFonts w:ascii="Calibri" w:hAnsi="Calibri" w:cs="Calibri"/>
+          <w:color w:val="000000"/>
+          <w:sz w:val="21"/>
+          <w:szCs w:val="21"/>
+        </w:rPr>
+        <w:t>Using helper methods lets you formalize the decomposition of large problems into small ones.</w:t>
+      </w:r>
+    </w:p>
+    <w:p>
+      <w:pPr>
+        <w:pStyle w:val="aa"/>
+        <w:numPr>
+          <w:ilvl w:val="0"/>
+          <w:numId w:val="12"/>
+        </w:numPr>
+        <w:spacing w:before="0" w:beforeAutospacing="0" w:after="0" w:afterAutospacing="0"/>
+        <w:textAlignment w:val="baseline"/>
+        <w:rPr>
+          <w:rFonts w:ascii="Calibri" w:hAnsi="Calibri" w:cs="Calibri"/>
+          <w:color w:val="000000"/>
+          <w:sz w:val="21"/>
+          <w:szCs w:val="21"/>
+        </w:rPr>
+      </w:pPr>
+      <w:r>
+        <w:rPr>
+          <w:rFonts w:ascii="Calibri" w:hAnsi="Calibri" w:cs="Calibri"/>
+          <w:color w:val="000000"/>
+          <w:sz w:val="21"/>
+          <w:szCs w:val="21"/>
+        </w:rPr>
+        <w:t>By focusing mental effort on a single task, there’s less room to make mistakes.</w:t>
+      </w:r>
+    </w:p>
+    <w:p>
+      <w:pPr>
+        <w:rPr>
+          <w:szCs w:val="21"/>
         </w:rPr>
       </w:pPr>
     </w:p>
@@ -1073,6 +3103,155 @@
 <file path=word/numbering.xml><?xml version="1.0" encoding="utf-8"?>
 <w:numbering xmlns:wpc="http://schemas.microsoft.com/office/word/2010/wordprocessingCanvas" xmlns:cx="http://schemas.microsoft.com/office/drawing/2014/chartex" xmlns:cx1="http://schemas.microsoft.com/office/drawing/2015/9/8/chartex" xmlns:cx2="http://schemas.microsoft.com/office/drawing/2015/10/21/chartex" xmlns:cx3="http://schemas.microsoft.com/office/drawing/2016/5/9/chartex" xmlns:cx4="http://schemas.microsoft.com/office/drawing/2016/5/10/chartex" xmlns:cx5="http://schemas.microsoft.com/office/drawing/2016/5/11/chartex" xmlns:cx6="http://schemas.microsoft.com/office/drawing/2016/5/12/chartex" xmlns:cx7="http://schemas.microsoft.com/office/drawing/2016/5/13/chartex" xmlns:cx8="http://schemas.microsoft.com/office/drawing/2016/5/14/chartex" xmlns:mc="http://schemas.openxmlformats.org/markup-compatibility/2006" xmlns:aink="http://schemas.microsoft.com/office/drawing/2016/ink" xmlns:am3d="http://schemas.microsoft.com/office/drawing/2017/model3d" xmlns:o="urn:schemas-microsoft-com:office:office" xmlns:r="http://schemas.openxmlformats.org/officeDocument/2006/relationships" xmlns:m="http://schemas.openxmlformats.org/officeDocument/2006/math" xmlns:v="urn:schemas-microsoft-com:vml" xmlns:wp14="http://schemas.microsoft.com/office/word/2010/wordprocessingDrawing" xmlns:wp="http://schemas.openxmlformats.org/drawingml/2006/wordprocessingDrawing" xmlns:w10="urn:schemas-microsoft-com:office:word" xmlns:w="http://schemas.openxmlformats.org/wordprocessingml/2006/main" xmlns:w14="http://schemas.microsoft.com/office/word/2010/wordml" xmlns:w15="http://schemas.microsoft.com/office/word/2012/wordml" xmlns:w16cex="http://schemas.microsoft.com/office/word/2018/wordml/cex" xmlns:w16cid="http://schemas.microsoft.com/office/word/2016/wordml/cid" xmlns:w16="http://schemas.microsoft.com/office/word/2018/wordml" xmlns:w16sdtdh="http://schemas.microsoft.com/office/word/2020/wordml/sdtdatahash" xmlns:w16se="http://schemas.microsoft.com/office/word/2015/wordml/symex" xmlns:wpg="http://schemas.microsoft.com/office/word/2010/wordprocessingGroup" xmlns:wpi="http://schemas.microsoft.com/office/word/2010/wordprocessingInk" xmlns:wne="http://schemas.microsoft.com/office/word/2006/wordml" xmlns:wps="http://schemas.microsoft.com/office/word/2010/wordprocessingShape" mc:Ignorable="w14 w15 w16se w16cid w16 w16cex w16sdtdh wp14">
   <w:abstractNum w:abstractNumId="0" w15:restartNumberingAfterBreak="0">
+    <w:nsid w:val="03D416EB"/>
+    <w:multiLevelType w:val="multilevel"/>
+    <w:tmpl w:val="CD442A6E"/>
+    <w:lvl w:ilvl="0">
+      <w:start w:val="1"/>
+      <w:numFmt w:val="bullet"/>
+      <w:lvlText w:val=""/>
+      <w:lvlJc w:val="left"/>
+      <w:pPr>
+        <w:tabs>
+          <w:tab w:val="num" w:pos="720"/>
+        </w:tabs>
+        <w:ind w:left="720" w:hanging="360"/>
+      </w:pPr>
+      <w:rPr>
+        <w:rFonts w:ascii="Symbol" w:hAnsi="Symbol" w:hint="default"/>
+        <w:sz w:val="20"/>
+      </w:rPr>
+    </w:lvl>
+    <w:lvl w:ilvl="1" w:tentative="1">
+      <w:start w:val="1"/>
+      <w:numFmt w:val="bullet"/>
+      <w:lvlText w:val="o"/>
+      <w:lvlJc w:val="left"/>
+      <w:pPr>
+        <w:tabs>
+          <w:tab w:val="num" w:pos="1440"/>
+        </w:tabs>
+        <w:ind w:left="1440" w:hanging="360"/>
+      </w:pPr>
+      <w:rPr>
+        <w:rFonts w:ascii="Courier New" w:hAnsi="Courier New" w:hint="default"/>
+        <w:sz w:val="20"/>
+      </w:rPr>
+    </w:lvl>
+    <w:lvl w:ilvl="2" w:tentative="1">
+      <w:start w:val="1"/>
+      <w:numFmt w:val="bullet"/>
+      <w:lvlText w:val=""/>
+      <w:lvlJc w:val="left"/>
+      <w:pPr>
+        <w:tabs>
+          <w:tab w:val="num" w:pos="2160"/>
+        </w:tabs>
+        <w:ind w:left="2160" w:hanging="360"/>
+      </w:pPr>
+      <w:rPr>
+        <w:rFonts w:ascii="Wingdings" w:hAnsi="Wingdings" w:hint="default"/>
+        <w:sz w:val="20"/>
+      </w:rPr>
+    </w:lvl>
+    <w:lvl w:ilvl="3" w:tentative="1">
+      <w:start w:val="1"/>
+      <w:numFmt w:val="bullet"/>
+      <w:lvlText w:val=""/>
+      <w:lvlJc w:val="left"/>
+      <w:pPr>
+        <w:tabs>
+          <w:tab w:val="num" w:pos="2880"/>
+        </w:tabs>
+        <w:ind w:left="2880" w:hanging="360"/>
+      </w:pPr>
+      <w:rPr>
+        <w:rFonts w:ascii="Wingdings" w:hAnsi="Wingdings" w:hint="default"/>
+        <w:sz w:val="20"/>
+      </w:rPr>
+    </w:lvl>
+    <w:lvl w:ilvl="4" w:tentative="1">
+      <w:start w:val="1"/>
+      <w:numFmt w:val="bullet"/>
+      <w:lvlText w:val=""/>
+      <w:lvlJc w:val="left"/>
+      <w:pPr>
+        <w:tabs>
+          <w:tab w:val="num" w:pos="3600"/>
+        </w:tabs>
+        <w:ind w:left="3600" w:hanging="360"/>
+      </w:pPr>
+      <w:rPr>
+        <w:rFonts w:ascii="Wingdings" w:hAnsi="Wingdings" w:hint="default"/>
+        <w:sz w:val="20"/>
+      </w:rPr>
+    </w:lvl>
+    <w:lvl w:ilvl="5" w:tentative="1">
+      <w:start w:val="1"/>
+      <w:numFmt w:val="bullet"/>
+      <w:lvlText w:val=""/>
+      <w:lvlJc w:val="left"/>
+      <w:pPr>
+        <w:tabs>
+          <w:tab w:val="num" w:pos="4320"/>
+        </w:tabs>
+        <w:ind w:left="4320" w:hanging="360"/>
+      </w:pPr>
+      <w:rPr>
+        <w:rFonts w:ascii="Wingdings" w:hAnsi="Wingdings" w:hint="default"/>
+        <w:sz w:val="20"/>
+      </w:rPr>
+    </w:lvl>
+    <w:lvl w:ilvl="6" w:tentative="1">
+      <w:start w:val="1"/>
+      <w:numFmt w:val="bullet"/>
+      <w:lvlText w:val=""/>
+      <w:lvlJc w:val="left"/>
+      <w:pPr>
+        <w:tabs>
+          <w:tab w:val="num" w:pos="5040"/>
+        </w:tabs>
+        <w:ind w:left="5040" w:hanging="360"/>
+      </w:pPr>
+      <w:rPr>
+        <w:rFonts w:ascii="Wingdings" w:hAnsi="Wingdings" w:hint="default"/>
+        <w:sz w:val="20"/>
+      </w:rPr>
+    </w:lvl>
+    <w:lvl w:ilvl="7" w:tentative="1">
+      <w:start w:val="1"/>
+      <w:numFmt w:val="bullet"/>
+      <w:lvlText w:val=""/>
+      <w:lvlJc w:val="left"/>
+      <w:pPr>
+        <w:tabs>
+          <w:tab w:val="num" w:pos="5760"/>
+        </w:tabs>
+        <w:ind w:left="5760" w:hanging="360"/>
+      </w:pPr>
+      <w:rPr>
+        <w:rFonts w:ascii="Wingdings" w:hAnsi="Wingdings" w:hint="default"/>
+        <w:sz w:val="20"/>
+      </w:rPr>
+    </w:lvl>
+    <w:lvl w:ilvl="8" w:tentative="1">
+      <w:start w:val="1"/>
+      <w:numFmt w:val="bullet"/>
+      <w:lvlText w:val=""/>
+      <w:lvlJc w:val="left"/>
+      <w:pPr>
+        <w:tabs>
+          <w:tab w:val="num" w:pos="6480"/>
+        </w:tabs>
+        <w:ind w:left="6480" w:hanging="360"/>
+      </w:pPr>
+      <w:rPr>
+        <w:rFonts w:ascii="Wingdings" w:hAnsi="Wingdings" w:hint="default"/>
+        <w:sz w:val="20"/>
+      </w:rPr>
+    </w:lvl>
+  </w:abstractNum>
+  <w:abstractNum w:abstractNumId="1" w15:restartNumberingAfterBreak="0">
     <w:nsid w:val="077F5583"/>
     <w:multiLevelType w:val="multilevel"/>
     <w:tmpl w:val="A20E98E2"/>
@@ -1221,7 +3400,454 @@
       </w:rPr>
     </w:lvl>
   </w:abstractNum>
-  <w:abstractNum w:abstractNumId="1" w15:restartNumberingAfterBreak="0">
+  <w:abstractNum w:abstractNumId="2" w15:restartNumberingAfterBreak="0">
+    <w:nsid w:val="11255F9A"/>
+    <w:multiLevelType w:val="multilevel"/>
+    <w:tmpl w:val="D18A3F8C"/>
+    <w:lvl w:ilvl="0">
+      <w:start w:val="1"/>
+      <w:numFmt w:val="bullet"/>
+      <w:lvlText w:val=""/>
+      <w:lvlJc w:val="left"/>
+      <w:pPr>
+        <w:tabs>
+          <w:tab w:val="num" w:pos="720"/>
+        </w:tabs>
+        <w:ind w:left="720" w:hanging="360"/>
+      </w:pPr>
+      <w:rPr>
+        <w:rFonts w:ascii="Symbol" w:hAnsi="Symbol" w:hint="default"/>
+        <w:sz w:val="20"/>
+      </w:rPr>
+    </w:lvl>
+    <w:lvl w:ilvl="1" w:tentative="1">
+      <w:start w:val="1"/>
+      <w:numFmt w:val="bullet"/>
+      <w:lvlText w:val="o"/>
+      <w:lvlJc w:val="left"/>
+      <w:pPr>
+        <w:tabs>
+          <w:tab w:val="num" w:pos="1440"/>
+        </w:tabs>
+        <w:ind w:left="1440" w:hanging="360"/>
+      </w:pPr>
+      <w:rPr>
+        <w:rFonts w:ascii="Courier New" w:hAnsi="Courier New" w:hint="default"/>
+        <w:sz w:val="20"/>
+      </w:rPr>
+    </w:lvl>
+    <w:lvl w:ilvl="2" w:tentative="1">
+      <w:start w:val="1"/>
+      <w:numFmt w:val="bullet"/>
+      <w:lvlText w:val=""/>
+      <w:lvlJc w:val="left"/>
+      <w:pPr>
+        <w:tabs>
+          <w:tab w:val="num" w:pos="2160"/>
+        </w:tabs>
+        <w:ind w:left="2160" w:hanging="360"/>
+      </w:pPr>
+      <w:rPr>
+        <w:rFonts w:ascii="Wingdings" w:hAnsi="Wingdings" w:hint="default"/>
+        <w:sz w:val="20"/>
+      </w:rPr>
+    </w:lvl>
+    <w:lvl w:ilvl="3" w:tentative="1">
+      <w:start w:val="1"/>
+      <w:numFmt w:val="bullet"/>
+      <w:lvlText w:val=""/>
+      <w:lvlJc w:val="left"/>
+      <w:pPr>
+        <w:tabs>
+          <w:tab w:val="num" w:pos="2880"/>
+        </w:tabs>
+        <w:ind w:left="2880" w:hanging="360"/>
+      </w:pPr>
+      <w:rPr>
+        <w:rFonts w:ascii="Wingdings" w:hAnsi="Wingdings" w:hint="default"/>
+        <w:sz w:val="20"/>
+      </w:rPr>
+    </w:lvl>
+    <w:lvl w:ilvl="4" w:tentative="1">
+      <w:start w:val="1"/>
+      <w:numFmt w:val="bullet"/>
+      <w:lvlText w:val=""/>
+      <w:lvlJc w:val="left"/>
+      <w:pPr>
+        <w:tabs>
+          <w:tab w:val="num" w:pos="3600"/>
+        </w:tabs>
+        <w:ind w:left="3600" w:hanging="360"/>
+      </w:pPr>
+      <w:rPr>
+        <w:rFonts w:ascii="Wingdings" w:hAnsi="Wingdings" w:hint="default"/>
+        <w:sz w:val="20"/>
+      </w:rPr>
+    </w:lvl>
+    <w:lvl w:ilvl="5" w:tentative="1">
+      <w:start w:val="1"/>
+      <w:numFmt w:val="bullet"/>
+      <w:lvlText w:val=""/>
+      <w:lvlJc w:val="left"/>
+      <w:pPr>
+        <w:tabs>
+          <w:tab w:val="num" w:pos="4320"/>
+        </w:tabs>
+        <w:ind w:left="4320" w:hanging="360"/>
+      </w:pPr>
+      <w:rPr>
+        <w:rFonts w:ascii="Wingdings" w:hAnsi="Wingdings" w:hint="default"/>
+        <w:sz w:val="20"/>
+      </w:rPr>
+    </w:lvl>
+    <w:lvl w:ilvl="6" w:tentative="1">
+      <w:start w:val="1"/>
+      <w:numFmt w:val="bullet"/>
+      <w:lvlText w:val=""/>
+      <w:lvlJc w:val="left"/>
+      <w:pPr>
+        <w:tabs>
+          <w:tab w:val="num" w:pos="5040"/>
+        </w:tabs>
+        <w:ind w:left="5040" w:hanging="360"/>
+      </w:pPr>
+      <w:rPr>
+        <w:rFonts w:ascii="Wingdings" w:hAnsi="Wingdings" w:hint="default"/>
+        <w:sz w:val="20"/>
+      </w:rPr>
+    </w:lvl>
+    <w:lvl w:ilvl="7" w:tentative="1">
+      <w:start w:val="1"/>
+      <w:numFmt w:val="bullet"/>
+      <w:lvlText w:val=""/>
+      <w:lvlJc w:val="left"/>
+      <w:pPr>
+        <w:tabs>
+          <w:tab w:val="num" w:pos="5760"/>
+        </w:tabs>
+        <w:ind w:left="5760" w:hanging="360"/>
+      </w:pPr>
+      <w:rPr>
+        <w:rFonts w:ascii="Wingdings" w:hAnsi="Wingdings" w:hint="default"/>
+        <w:sz w:val="20"/>
+      </w:rPr>
+    </w:lvl>
+    <w:lvl w:ilvl="8" w:tentative="1">
+      <w:start w:val="1"/>
+      <w:numFmt w:val="bullet"/>
+      <w:lvlText w:val=""/>
+      <w:lvlJc w:val="left"/>
+      <w:pPr>
+        <w:tabs>
+          <w:tab w:val="num" w:pos="6480"/>
+        </w:tabs>
+        <w:ind w:left="6480" w:hanging="360"/>
+      </w:pPr>
+      <w:rPr>
+        <w:rFonts w:ascii="Wingdings" w:hAnsi="Wingdings" w:hint="default"/>
+        <w:sz w:val="20"/>
+      </w:rPr>
+    </w:lvl>
+  </w:abstractNum>
+  <w:abstractNum w:abstractNumId="3" w15:restartNumberingAfterBreak="0">
+    <w:nsid w:val="13C221C2"/>
+    <w:multiLevelType w:val="multilevel"/>
+    <w:tmpl w:val="B428FA9E"/>
+    <w:lvl w:ilvl="0">
+      <w:start w:val="1"/>
+      <w:numFmt w:val="bullet"/>
+      <w:lvlText w:val=""/>
+      <w:lvlJc w:val="left"/>
+      <w:pPr>
+        <w:tabs>
+          <w:tab w:val="num" w:pos="720"/>
+        </w:tabs>
+        <w:ind w:left="720" w:hanging="360"/>
+      </w:pPr>
+      <w:rPr>
+        <w:rFonts w:ascii="Symbol" w:hAnsi="Symbol" w:hint="default"/>
+        <w:sz w:val="20"/>
+      </w:rPr>
+    </w:lvl>
+    <w:lvl w:ilvl="1" w:tentative="1">
+      <w:start w:val="1"/>
+      <w:numFmt w:val="bullet"/>
+      <w:lvlText w:val="o"/>
+      <w:lvlJc w:val="left"/>
+      <w:pPr>
+        <w:tabs>
+          <w:tab w:val="num" w:pos="1440"/>
+        </w:tabs>
+        <w:ind w:left="1440" w:hanging="360"/>
+      </w:pPr>
+      <w:rPr>
+        <w:rFonts w:ascii="Courier New" w:hAnsi="Courier New" w:hint="default"/>
+        <w:sz w:val="20"/>
+      </w:rPr>
+    </w:lvl>
+    <w:lvl w:ilvl="2" w:tentative="1">
+      <w:start w:val="1"/>
+      <w:numFmt w:val="bullet"/>
+      <w:lvlText w:val=""/>
+      <w:lvlJc w:val="left"/>
+      <w:pPr>
+        <w:tabs>
+          <w:tab w:val="num" w:pos="2160"/>
+        </w:tabs>
+        <w:ind w:left="2160" w:hanging="360"/>
+      </w:pPr>
+      <w:rPr>
+        <w:rFonts w:ascii="Wingdings" w:hAnsi="Wingdings" w:hint="default"/>
+        <w:sz w:val="20"/>
+      </w:rPr>
+    </w:lvl>
+    <w:lvl w:ilvl="3" w:tentative="1">
+      <w:start w:val="1"/>
+      <w:numFmt w:val="bullet"/>
+      <w:lvlText w:val=""/>
+      <w:lvlJc w:val="left"/>
+      <w:pPr>
+        <w:tabs>
+          <w:tab w:val="num" w:pos="2880"/>
+        </w:tabs>
+        <w:ind w:left="2880" w:hanging="360"/>
+      </w:pPr>
+      <w:rPr>
+        <w:rFonts w:ascii="Wingdings" w:hAnsi="Wingdings" w:hint="default"/>
+        <w:sz w:val="20"/>
+      </w:rPr>
+    </w:lvl>
+    <w:lvl w:ilvl="4" w:tentative="1">
+      <w:start w:val="1"/>
+      <w:numFmt w:val="bullet"/>
+      <w:lvlText w:val=""/>
+      <w:lvlJc w:val="left"/>
+      <w:pPr>
+        <w:tabs>
+          <w:tab w:val="num" w:pos="3600"/>
+        </w:tabs>
+        <w:ind w:left="3600" w:hanging="360"/>
+      </w:pPr>
+      <w:rPr>
+        <w:rFonts w:ascii="Wingdings" w:hAnsi="Wingdings" w:hint="default"/>
+        <w:sz w:val="20"/>
+      </w:rPr>
+    </w:lvl>
+    <w:lvl w:ilvl="5" w:tentative="1">
+      <w:start w:val="1"/>
+      <w:numFmt w:val="bullet"/>
+      <w:lvlText w:val=""/>
+      <w:lvlJc w:val="left"/>
+      <w:pPr>
+        <w:tabs>
+          <w:tab w:val="num" w:pos="4320"/>
+        </w:tabs>
+        <w:ind w:left="4320" w:hanging="360"/>
+      </w:pPr>
+      <w:rPr>
+        <w:rFonts w:ascii="Wingdings" w:hAnsi="Wingdings" w:hint="default"/>
+        <w:sz w:val="20"/>
+      </w:rPr>
+    </w:lvl>
+    <w:lvl w:ilvl="6" w:tentative="1">
+      <w:start w:val="1"/>
+      <w:numFmt w:val="bullet"/>
+      <w:lvlText w:val=""/>
+      <w:lvlJc w:val="left"/>
+      <w:pPr>
+        <w:tabs>
+          <w:tab w:val="num" w:pos="5040"/>
+        </w:tabs>
+        <w:ind w:left="5040" w:hanging="360"/>
+      </w:pPr>
+      <w:rPr>
+        <w:rFonts w:ascii="Wingdings" w:hAnsi="Wingdings" w:hint="default"/>
+        <w:sz w:val="20"/>
+      </w:rPr>
+    </w:lvl>
+    <w:lvl w:ilvl="7" w:tentative="1">
+      <w:start w:val="1"/>
+      <w:numFmt w:val="bullet"/>
+      <w:lvlText w:val=""/>
+      <w:lvlJc w:val="left"/>
+      <w:pPr>
+        <w:tabs>
+          <w:tab w:val="num" w:pos="5760"/>
+        </w:tabs>
+        <w:ind w:left="5760" w:hanging="360"/>
+      </w:pPr>
+      <w:rPr>
+        <w:rFonts w:ascii="Wingdings" w:hAnsi="Wingdings" w:hint="default"/>
+        <w:sz w:val="20"/>
+      </w:rPr>
+    </w:lvl>
+    <w:lvl w:ilvl="8" w:tentative="1">
+      <w:start w:val="1"/>
+      <w:numFmt w:val="bullet"/>
+      <w:lvlText w:val=""/>
+      <w:lvlJc w:val="left"/>
+      <w:pPr>
+        <w:tabs>
+          <w:tab w:val="num" w:pos="6480"/>
+        </w:tabs>
+        <w:ind w:left="6480" w:hanging="360"/>
+      </w:pPr>
+      <w:rPr>
+        <w:rFonts w:ascii="Wingdings" w:hAnsi="Wingdings" w:hint="default"/>
+        <w:sz w:val="20"/>
+      </w:rPr>
+    </w:lvl>
+  </w:abstractNum>
+  <w:abstractNum w:abstractNumId="4" w15:restartNumberingAfterBreak="0">
+    <w:nsid w:val="1F443A6F"/>
+    <w:multiLevelType w:val="multilevel"/>
+    <w:tmpl w:val="EEAE0AE4"/>
+    <w:lvl w:ilvl="0">
+      <w:start w:val="1"/>
+      <w:numFmt w:val="bullet"/>
+      <w:lvlText w:val=""/>
+      <w:lvlJc w:val="left"/>
+      <w:pPr>
+        <w:tabs>
+          <w:tab w:val="num" w:pos="720"/>
+        </w:tabs>
+        <w:ind w:left="720" w:hanging="360"/>
+      </w:pPr>
+      <w:rPr>
+        <w:rFonts w:ascii="Symbol" w:hAnsi="Symbol" w:hint="default"/>
+        <w:sz w:val="20"/>
+      </w:rPr>
+    </w:lvl>
+    <w:lvl w:ilvl="1" w:tentative="1">
+      <w:start w:val="1"/>
+      <w:numFmt w:val="bullet"/>
+      <w:lvlText w:val="o"/>
+      <w:lvlJc w:val="left"/>
+      <w:pPr>
+        <w:tabs>
+          <w:tab w:val="num" w:pos="1440"/>
+        </w:tabs>
+        <w:ind w:left="1440" w:hanging="360"/>
+      </w:pPr>
+      <w:rPr>
+        <w:rFonts w:ascii="Courier New" w:hAnsi="Courier New" w:hint="default"/>
+        <w:sz w:val="20"/>
+      </w:rPr>
+    </w:lvl>
+    <w:lvl w:ilvl="2" w:tentative="1">
+      <w:start w:val="1"/>
+      <w:numFmt w:val="bullet"/>
+      <w:lvlText w:val=""/>
+      <w:lvlJc w:val="left"/>
+      <w:pPr>
+        <w:tabs>
+          <w:tab w:val="num" w:pos="2160"/>
+        </w:tabs>
+        <w:ind w:left="2160" w:hanging="360"/>
+      </w:pPr>
+      <w:rPr>
+        <w:rFonts w:ascii="Wingdings" w:hAnsi="Wingdings" w:hint="default"/>
+        <w:sz w:val="20"/>
+      </w:rPr>
+    </w:lvl>
+    <w:lvl w:ilvl="3" w:tentative="1">
+      <w:start w:val="1"/>
+      <w:numFmt w:val="bullet"/>
+      <w:lvlText w:val=""/>
+      <w:lvlJc w:val="left"/>
+      <w:pPr>
+        <w:tabs>
+          <w:tab w:val="num" w:pos="2880"/>
+        </w:tabs>
+        <w:ind w:left="2880" w:hanging="360"/>
+      </w:pPr>
+      <w:rPr>
+        <w:rFonts w:ascii="Wingdings" w:hAnsi="Wingdings" w:hint="default"/>
+        <w:sz w:val="20"/>
+      </w:rPr>
+    </w:lvl>
+    <w:lvl w:ilvl="4" w:tentative="1">
+      <w:start w:val="1"/>
+      <w:numFmt w:val="bullet"/>
+      <w:lvlText w:val=""/>
+      <w:lvlJc w:val="left"/>
+      <w:pPr>
+        <w:tabs>
+          <w:tab w:val="num" w:pos="3600"/>
+        </w:tabs>
+        <w:ind w:left="3600" w:hanging="360"/>
+      </w:pPr>
+      <w:rPr>
+        <w:rFonts w:ascii="Wingdings" w:hAnsi="Wingdings" w:hint="default"/>
+        <w:sz w:val="20"/>
+      </w:rPr>
+    </w:lvl>
+    <w:lvl w:ilvl="5" w:tentative="1">
+      <w:start w:val="1"/>
+      <w:numFmt w:val="bullet"/>
+      <w:lvlText w:val=""/>
+      <w:lvlJc w:val="left"/>
+      <w:pPr>
+        <w:tabs>
+          <w:tab w:val="num" w:pos="4320"/>
+        </w:tabs>
+        <w:ind w:left="4320" w:hanging="360"/>
+      </w:pPr>
+      <w:rPr>
+        <w:rFonts w:ascii="Wingdings" w:hAnsi="Wingdings" w:hint="default"/>
+        <w:sz w:val="20"/>
+      </w:rPr>
+    </w:lvl>
+    <w:lvl w:ilvl="6" w:tentative="1">
+      <w:start w:val="1"/>
+      <w:numFmt w:val="bullet"/>
+      <w:lvlText w:val=""/>
+      <w:lvlJc w:val="left"/>
+      <w:pPr>
+        <w:tabs>
+          <w:tab w:val="num" w:pos="5040"/>
+        </w:tabs>
+        <w:ind w:left="5040" w:hanging="360"/>
+      </w:pPr>
+      <w:rPr>
+        <w:rFonts w:ascii="Wingdings" w:hAnsi="Wingdings" w:hint="default"/>
+        <w:sz w:val="20"/>
+      </w:rPr>
+    </w:lvl>
+    <w:lvl w:ilvl="7" w:tentative="1">
+      <w:start w:val="1"/>
+      <w:numFmt w:val="bullet"/>
+      <w:lvlText w:val=""/>
+      <w:lvlJc w:val="left"/>
+      <w:pPr>
+        <w:tabs>
+          <w:tab w:val="num" w:pos="5760"/>
+        </w:tabs>
+        <w:ind w:left="5760" w:hanging="360"/>
+      </w:pPr>
+      <w:rPr>
+        <w:rFonts w:ascii="Wingdings" w:hAnsi="Wingdings" w:hint="default"/>
+        <w:sz w:val="20"/>
+      </w:rPr>
+    </w:lvl>
+    <w:lvl w:ilvl="8" w:tentative="1">
+      <w:start w:val="1"/>
+      <w:numFmt w:val="bullet"/>
+      <w:lvlText w:val=""/>
+      <w:lvlJc w:val="left"/>
+      <w:pPr>
+        <w:tabs>
+          <w:tab w:val="num" w:pos="6480"/>
+        </w:tabs>
+        <w:ind w:left="6480" w:hanging="360"/>
+      </w:pPr>
+      <w:rPr>
+        <w:rFonts w:ascii="Wingdings" w:hAnsi="Wingdings" w:hint="default"/>
+        <w:sz w:val="20"/>
+      </w:rPr>
+    </w:lvl>
+  </w:abstractNum>
+  <w:abstractNum w:abstractNumId="5" w15:restartNumberingAfterBreak="0">
     <w:nsid w:val="30A61F34"/>
     <w:multiLevelType w:val="multilevel"/>
     <w:tmpl w:val="93A243B0"/>
@@ -1370,7 +3996,7 @@
       </w:rPr>
     </w:lvl>
   </w:abstractNum>
-  <w:abstractNum w:abstractNumId="2" w15:restartNumberingAfterBreak="0">
+  <w:abstractNum w:abstractNumId="6" w15:restartNumberingAfterBreak="0">
     <w:nsid w:val="31263144"/>
     <w:multiLevelType w:val="multilevel"/>
     <w:tmpl w:val="8A1CDF04"/>
@@ -1519,7 +4145,7 @@
       </w:rPr>
     </w:lvl>
   </w:abstractNum>
-  <w:abstractNum w:abstractNumId="3" w15:restartNumberingAfterBreak="0">
+  <w:abstractNum w:abstractNumId="7" w15:restartNumberingAfterBreak="0">
     <w:nsid w:val="33184F38"/>
     <w:multiLevelType w:val="multilevel"/>
     <w:tmpl w:val="A4F6E76C"/>
@@ -1668,7 +4294,7 @@
       </w:rPr>
     </w:lvl>
   </w:abstractNum>
-  <w:abstractNum w:abstractNumId="4" w15:restartNumberingAfterBreak="0">
+  <w:abstractNum w:abstractNumId="8" w15:restartNumberingAfterBreak="0">
     <w:nsid w:val="3364355D"/>
     <w:multiLevelType w:val="multilevel"/>
     <w:tmpl w:val="E0723900"/>
@@ -1817,7 +4443,7 @@
       </w:rPr>
     </w:lvl>
   </w:abstractNum>
-  <w:abstractNum w:abstractNumId="5" w15:restartNumberingAfterBreak="0">
+  <w:abstractNum w:abstractNumId="9" w15:restartNumberingAfterBreak="0">
     <w:nsid w:val="3ECE12DF"/>
     <w:multiLevelType w:val="multilevel"/>
     <w:tmpl w:val="64D6DD6C"/>
@@ -1966,7 +4592,7 @@
       </w:rPr>
     </w:lvl>
   </w:abstractNum>
-  <w:abstractNum w:abstractNumId="6" w15:restartNumberingAfterBreak="0">
+  <w:abstractNum w:abstractNumId="10" w15:restartNumberingAfterBreak="0">
     <w:nsid w:val="641550DF"/>
     <w:multiLevelType w:val="multilevel"/>
     <w:tmpl w:val="65A04772"/>
@@ -2115,7 +4741,7 @@
       </w:rPr>
     </w:lvl>
   </w:abstractNum>
-  <w:abstractNum w:abstractNumId="7" w15:restartNumberingAfterBreak="0">
+  <w:abstractNum w:abstractNumId="11" w15:restartNumberingAfterBreak="0">
     <w:nsid w:val="7D364D7C"/>
     <w:multiLevelType w:val="multilevel"/>
     <w:tmpl w:val="B9686E0C"/>
@@ -2265,28 +4891,40 @@
     </w:lvl>
   </w:abstractNum>
   <w:num w:numId="1">
-    <w:abstractNumId w:val="0"/>
+    <w:abstractNumId w:val="1"/>
   </w:num>
   <w:num w:numId="2">
+    <w:abstractNumId w:val="7"/>
+  </w:num>
+  <w:num w:numId="3">
+    <w:abstractNumId w:val="8"/>
+  </w:num>
+  <w:num w:numId="4">
+    <w:abstractNumId w:val="10"/>
+  </w:num>
+  <w:num w:numId="5">
+    <w:abstractNumId w:val="6"/>
+  </w:num>
+  <w:num w:numId="6">
+    <w:abstractNumId w:val="11"/>
+  </w:num>
+  <w:num w:numId="7">
+    <w:abstractNumId w:val="9"/>
+  </w:num>
+  <w:num w:numId="8">
+    <w:abstractNumId w:val="5"/>
+  </w:num>
+  <w:num w:numId="9">
+    <w:abstractNumId w:val="4"/>
+  </w:num>
+  <w:num w:numId="10">
     <w:abstractNumId w:val="3"/>
   </w:num>
-  <w:num w:numId="3">
-    <w:abstractNumId w:val="4"/>
-  </w:num>
-  <w:num w:numId="4">
-    <w:abstractNumId w:val="6"/>
-  </w:num>
-  <w:num w:numId="5">
+  <w:num w:numId="11">
     <w:abstractNumId w:val="2"/>
   </w:num>
-  <w:num w:numId="6">
-    <w:abstractNumId w:val="7"/>
-  </w:num>
-  <w:num w:numId="7">
-    <w:abstractNumId w:val="5"/>
-  </w:num>
-  <w:num w:numId="8">
-    <w:abstractNumId w:val="1"/>
+  <w:num w:numId="12">
+    <w:abstractNumId w:val="0"/>
   </w:num>
 </w:numbering>
 </file>
@@ -2887,6 +5525,86 @@
       <w:szCs w:val="24"/>
     </w:rPr>
   </w:style>
+  <w:style w:type="character" w:styleId="HTML">
+    <w:name w:val="HTML Code"/>
+    <w:basedOn w:val="a0"/>
+    <w:uiPriority w:val="99"/>
+    <w:semiHidden/>
+    <w:unhideWhenUsed/>
+    <w:rsid w:val="00423352"/>
+    <w:rPr>
+      <w:rFonts w:ascii="宋体" w:eastAsia="宋体" w:hAnsi="宋体" w:cs="宋体"/>
+      <w:sz w:val="24"/>
+      <w:szCs w:val="24"/>
+    </w:rPr>
+  </w:style>
+  <w:style w:type="paragraph" w:styleId="HTML0">
+    <w:name w:val="HTML Preformatted"/>
+    <w:basedOn w:val="a"/>
+    <w:link w:val="HTML1"/>
+    <w:uiPriority w:val="99"/>
+    <w:semiHidden/>
+    <w:unhideWhenUsed/>
+    <w:rsid w:val="00423352"/>
+    <w:pPr>
+      <w:widowControl/>
+      <w:tabs>
+        <w:tab w:val="left" w:pos="916"/>
+        <w:tab w:val="left" w:pos="1832"/>
+        <w:tab w:val="left" w:pos="2748"/>
+        <w:tab w:val="left" w:pos="3664"/>
+        <w:tab w:val="left" w:pos="4580"/>
+        <w:tab w:val="left" w:pos="5496"/>
+        <w:tab w:val="left" w:pos="6412"/>
+        <w:tab w:val="left" w:pos="7328"/>
+        <w:tab w:val="left" w:pos="8244"/>
+        <w:tab w:val="left" w:pos="9160"/>
+        <w:tab w:val="left" w:pos="10076"/>
+        <w:tab w:val="left" w:pos="10992"/>
+        <w:tab w:val="left" w:pos="11908"/>
+        <w:tab w:val="left" w:pos="12824"/>
+        <w:tab w:val="left" w:pos="13740"/>
+        <w:tab w:val="left" w:pos="14656"/>
+      </w:tabs>
+      <w:jc w:val="left"/>
+    </w:pPr>
+    <w:rPr>
+      <w:rFonts w:ascii="宋体" w:eastAsia="宋体" w:hAnsi="宋体" w:cs="宋体"/>
+      <w:kern w:val="0"/>
+      <w:sz w:val="24"/>
+      <w:szCs w:val="24"/>
+    </w:rPr>
+  </w:style>
+  <w:style w:type="character" w:customStyle="1" w:styleId="HTML1">
+    <w:name w:val="HTML 预设格式 字符"/>
+    <w:basedOn w:val="a0"/>
+    <w:link w:val="HTML0"/>
+    <w:uiPriority w:val="99"/>
+    <w:semiHidden/>
+    <w:rsid w:val="00423352"/>
+    <w:rPr>
+      <w:rFonts w:ascii="宋体" w:eastAsia="宋体" w:hAnsi="宋体" w:cs="宋体"/>
+      <w:kern w:val="0"/>
+      <w:sz w:val="24"/>
+      <w:szCs w:val="24"/>
+    </w:rPr>
+  </w:style>
+  <w:style w:type="character" w:customStyle="1" w:styleId="go">
+    <w:name w:val="go"/>
+    <w:basedOn w:val="a0"/>
+    <w:rsid w:val="00423352"/>
+  </w:style>
+  <w:style w:type="character" w:styleId="ab">
+    <w:name w:val="Emphasis"/>
+    <w:basedOn w:val="a0"/>
+    <w:uiPriority w:val="20"/>
+    <w:qFormat/>
+    <w:rsid w:val="00423352"/>
+    <w:rPr>
+      <w:i/>
+      <w:iCs/>
+    </w:rPr>
+  </w:style>
 </w:styles>
 </file>
 

--- a/3 Berkeley CS61B.docx
+++ b/3 Berkeley CS61B.docx
@@ -57,25 +57,7 @@
           <w:color w:val="000000"/>
           <w:szCs w:val="21"/>
         </w:rPr>
-        <w:t>Instructor: Josh Hug (</w:t>
-      </w:r>
-      <w:proofErr w:type="gramStart"/>
-      <w:r>
-        <w:rPr>
-          <w:rFonts w:ascii="Calibri" w:hAnsi="Calibri" w:cs="Calibri"/>
-          <w:color w:val="000000"/>
-          <w:szCs w:val="21"/>
-        </w:rPr>
-        <w:t>me)   </w:t>
-      </w:r>
-      <w:proofErr w:type="gramEnd"/>
-      <w:r>
-        <w:rPr>
-          <w:rFonts w:ascii="Calibri" w:hAnsi="Calibri" w:cs="Calibri"/>
-          <w:color w:val="000000"/>
-          <w:szCs w:val="21"/>
-        </w:rPr>
-        <w:t xml:space="preserve">   </w:t>
+        <w:t xml:space="preserve">Instructor: Josh Hug (me)      </w:t>
       </w:r>
       <w:hyperlink r:id="rId7" w:history="1">
         <w:r>
@@ -92,20 +74,13 @@
     <w:p>
       <w:pPr>
         <w:rPr>
-          <w:szCs w:val="21"/>
-        </w:rPr>
-      </w:pPr>
-      <w:r>
-        <w:rPr>
           <w:rFonts w:ascii="Calibri" w:hAnsi="Calibri" w:cs="Calibri"/>
           <w:b/>
           <w:bCs/>
           <w:color w:val="000000"/>
           <w:szCs w:val="21"/>
         </w:rPr>
-        <w:t xml:space="preserve">Please post administrative issues to Ed or send an email </w:t>
-      </w:r>
-      <w:proofErr w:type="gramStart"/>
+      </w:pPr>
       <w:r>
         <w:rPr>
           <w:rFonts w:ascii="Calibri" w:hAnsi="Calibri" w:cs="Calibri"/>
@@ -114,9 +89,43 @@
           <w:color w:val="000000"/>
           <w:szCs w:val="21"/>
         </w:rPr>
-        <w:t>to  cs61b@berkeley.edu</w:t>
-      </w:r>
-      <w:proofErr w:type="gramEnd"/>
+        <w:t xml:space="preserve">Please post administrative issues to Ed or send an email to  </w:t>
+      </w:r>
+      <w:hyperlink r:id="rId8" w:history="1">
+        <w:r>
+          <w:rPr>
+            <w:rStyle w:val="a9"/>
+            <w:rFonts w:ascii="Calibri" w:hAnsi="Calibri" w:cs="Calibri"/>
+            <w:b/>
+            <w:bCs/>
+            <w:szCs w:val="21"/>
+          </w:rPr>
+          <w:t>cs61b@berkeley.edu</w:t>
+        </w:r>
+      </w:hyperlink>
+    </w:p>
+    <w:p>
+      <w:pPr>
+        <w:rPr>
+          <w:rFonts w:hint="eastAsia"/>
+          <w:szCs w:val="21"/>
+        </w:rPr>
+      </w:pPr>
+      <w:hyperlink r:id="rId9" w:history="1">
+        <w:r>
+          <w:rPr>
+            <w:rStyle w:val="a9"/>
+            <w:szCs w:val="21"/>
+          </w:rPr>
+          <w:t>https://sp21.datastructur.es/</w:t>
+        </w:r>
+      </w:hyperlink>
+      <w:r>
+        <w:rPr>
+          <w:szCs w:val="21"/>
+        </w:rPr>
+        <w:t xml:space="preserve"> </w:t>
+      </w:r>
     </w:p>
     <w:p>
       <w:pPr>
@@ -868,6 +877,7 @@
           <w:sz w:val="21"/>
           <w:szCs w:val="21"/>
         </w:rPr>
+        <w:lastRenderedPageBreak/>
         <w:t>Weeks 10-14</w:t>
       </w:r>
     </w:p>
@@ -894,7 +904,6 @@
           <w:sz w:val="21"/>
           <w:szCs w:val="21"/>
         </w:rPr>
-        <w:lastRenderedPageBreak/>
         <w:t>Project:</w:t>
       </w:r>
     </w:p>
@@ -932,27 +941,7 @@
           <w:sz w:val="21"/>
           <w:szCs w:val="21"/>
         </w:rPr>
-        <w:t xml:space="preserve"> 3: Build Your Own World: An </w:t>
-      </w:r>
-      <w:proofErr w:type="gramStart"/>
-      <w:r>
-        <w:rPr>
-          <w:rFonts w:ascii="Calibri" w:hAnsi="Calibri" w:cs="Calibri"/>
-          <w:color w:val="000000"/>
-          <w:sz w:val="21"/>
-          <w:szCs w:val="21"/>
-        </w:rPr>
-        <w:t>open ended</w:t>
-      </w:r>
-      <w:proofErr w:type="gramEnd"/>
-      <w:r>
-        <w:rPr>
-          <w:rFonts w:ascii="Calibri" w:hAnsi="Calibri" w:cs="Calibri"/>
-          <w:color w:val="000000"/>
-          <w:sz w:val="21"/>
-          <w:szCs w:val="21"/>
-        </w:rPr>
-        <w:t xml:space="preserve"> project where you and a partner build a 2D world with physics according to your own design. Due during lab in the last week of the class.</w:t>
+        <w:t xml:space="preserve"> 3: Build Your Own World: An open ended project where you and a partner build a 2D world with physics according to your own design. Due during lab in the last week of the class.</w:t>
       </w:r>
     </w:p>
     <w:p>
@@ -1025,7 +1014,7 @@
         </w:rPr>
         <w:t xml:space="preserve">See calendar at </w:t>
       </w:r>
-      <w:hyperlink r:id="rId8" w:history="1">
+      <w:hyperlink r:id="rId10" w:history="1">
         <w:r>
           <w:rPr>
             <w:rStyle w:val="a9"/>
@@ -1470,20 +1459,8 @@
           <w:szCs w:val="21"/>
           <w:bdr w:val="single" w:sz="6" w:space="0" w:color="000000" w:frame="1"/>
         </w:rPr>
-        <w:t xml:space="preserve">  </w:t>
-      </w:r>
-      <w:proofErr w:type="gramStart"/>
-      <w:r>
-        <w:rPr>
-          <w:rFonts w:ascii="Inconsolata" w:eastAsia="宋体" w:hAnsi="Inconsolata" w:cs="宋体"/>
-          <w:color w:val="F7F7F7"/>
-          <w:kern w:val="0"/>
-          <w:szCs w:val="21"/>
-          <w:bdr w:val="single" w:sz="6" w:space="0" w:color="000000" w:frame="1"/>
-        </w:rPr>
-        <w:t>cd .</w:t>
-      </w:r>
-      <w:proofErr w:type="gramEnd"/>
+        <w:t xml:space="preserve">  cd .</w:t>
+      </w:r>
     </w:p>
     <w:p>
       <w:pPr>
@@ -1524,7 +1501,6 @@
           <w:szCs w:val="21"/>
         </w:rPr>
       </w:pPr>
-      <w:proofErr w:type="gramStart"/>
       <w:r>
         <w:rPr>
           <w:rFonts w:ascii="Inconsolata" w:eastAsia="宋体" w:hAnsi="Inconsolata" w:cs="宋体"/>
@@ -1535,7 +1511,6 @@
         </w:rPr>
         <w:t>..</w:t>
       </w:r>
-      <w:proofErr w:type="gramEnd"/>
       <w:r>
         <w:rPr>
           <w:rFonts w:ascii="Helvetica" w:eastAsia="宋体" w:hAnsi="Helvetica" w:cs="Helvetica"/>
@@ -1592,20 +1567,8 @@
           <w:bdr w:val="single" w:sz="6" w:space="0" w:color="000000" w:frame="1"/>
         </w:rPr>
         <w:lastRenderedPageBreak/>
-        <w:t xml:space="preserve">  cd</w:t>
-      </w:r>
-      <w:proofErr w:type="gramStart"/>
-      <w:r>
-        <w:rPr>
-          <w:rFonts w:ascii="Inconsolata" w:eastAsia="宋体" w:hAnsi="Inconsolata" w:cs="宋体"/>
-          <w:color w:val="F7F7F7"/>
-          <w:kern w:val="0"/>
-          <w:szCs w:val="21"/>
-          <w:bdr w:val="single" w:sz="6" w:space="0" w:color="000000" w:frame="1"/>
-        </w:rPr>
-        <w:t xml:space="preserve"> ..</w:t>
-      </w:r>
-      <w:proofErr w:type="gramEnd"/>
+        <w:t xml:space="preserve">  cd ..</w:t>
+      </w:r>
     </w:p>
     <w:p>
       <w:pPr>
@@ -2858,27 +2821,7 @@
           <w:kern w:val="0"/>
           <w:szCs w:val="21"/>
         </w:rPr>
-        <w:t xml:space="preserve"> key on your keyboard until you see the correct instruction. </w:t>
-      </w:r>
-      <w:proofErr w:type="gramStart"/>
-      <w:r>
-        <w:rPr>
-          <w:rFonts w:ascii="Helvetica" w:eastAsia="宋体" w:hAnsi="Helvetica" w:cs="Helvetica"/>
-          <w:color w:val="000000"/>
-          <w:kern w:val="0"/>
-          <w:szCs w:val="21"/>
-        </w:rPr>
-        <w:t>This saves</w:t>
-      </w:r>
-      <w:proofErr w:type="gramEnd"/>
-      <w:r>
-        <w:rPr>
-          <w:rFonts w:ascii="Helvetica" w:eastAsia="宋体" w:hAnsi="Helvetica" w:cs="Helvetica"/>
-          <w:color w:val="000000"/>
-          <w:kern w:val="0"/>
-          <w:szCs w:val="21"/>
-        </w:rPr>
-        <w:t xml:space="preserve"> typing time if you are doing repetitive instructions.</w:t>
+        <w:t> key on your keyboard until you see the correct instruction. This saves typing time if you are doing repetitive instructions.</w:t>
       </w:r>
     </w:p>
     <w:p>
@@ -5498,7 +5441,6 @@
     <w:name w:val="Hyperlink"/>
     <w:basedOn w:val="a0"/>
     <w:uiPriority w:val="99"/>
-    <w:semiHidden/>
     <w:unhideWhenUsed/>
     <w:rsid w:val="009F24EA"/>
     <w:rPr>
@@ -5603,6 +5545,18 @@
     <w:rPr>
       <w:i/>
       <w:iCs/>
+    </w:rPr>
+  </w:style>
+  <w:style w:type="character" w:styleId="ac">
+    <w:name w:val="Unresolved Mention"/>
+    <w:basedOn w:val="a0"/>
+    <w:uiPriority w:val="99"/>
+    <w:semiHidden/>
+    <w:unhideWhenUsed/>
+    <w:rsid w:val="001C1A76"/>
+    <w:rPr>
+      <w:color w:val="605E5C"/>
+      <w:shd w:val="clear" w:color="auto" w:fill="E1DFDD"/>
     </w:rPr>
   </w:style>
 </w:styles>

--- a/3 Berkeley CS61B.docx
+++ b/3 Berkeley CS61B.docx
@@ -107,7 +107,6 @@
     <w:p>
       <w:pPr>
         <w:rPr>
-          <w:rFonts w:hint="eastAsia"/>
           <w:szCs w:val="21"/>
         </w:rPr>
       </w:pPr>
@@ -681,27 +680,7 @@
           <w:sz w:val="21"/>
           <w:szCs w:val="21"/>
         </w:rPr>
-        <w:t>One very large solo project (</w:t>
-      </w:r>
-      <w:proofErr w:type="spellStart"/>
-      <w:r>
-        <w:rPr>
-          <w:rFonts w:ascii="Calibri" w:hAnsi="Calibri" w:cs="Calibri"/>
-          <w:color w:val="000000"/>
-          <w:sz w:val="21"/>
-          <w:szCs w:val="21"/>
-        </w:rPr>
-        <w:t>Proj</w:t>
-      </w:r>
-      <w:proofErr w:type="spellEnd"/>
-      <w:r>
-        <w:rPr>
-          <w:rFonts w:ascii="Calibri" w:hAnsi="Calibri" w:cs="Calibri"/>
-          <w:color w:val="000000"/>
-          <w:sz w:val="21"/>
-          <w:szCs w:val="21"/>
-        </w:rPr>
-        <w:t xml:space="preserve"> 2), due 4/2. Checkpoint due 3/12.</w:t>
+        <w:t>One very large solo project (Proj 2), due 4/2. Checkpoint due 3/12.</w:t>
       </w:r>
     </w:p>
     <w:p>
@@ -923,25 +902,14 @@
           <w:szCs w:val="21"/>
         </w:rPr>
       </w:pPr>
-      <w:proofErr w:type="spellStart"/>
-      <w:r>
-        <w:rPr>
-          <w:rFonts w:ascii="Calibri" w:hAnsi="Calibri" w:cs="Calibri"/>
-          <w:color w:val="000000"/>
-          <w:sz w:val="21"/>
-          <w:szCs w:val="21"/>
-        </w:rPr>
-        <w:t>Proj</w:t>
-      </w:r>
-      <w:proofErr w:type="spellEnd"/>
-      <w:r>
-        <w:rPr>
-          <w:rFonts w:ascii="Calibri" w:hAnsi="Calibri" w:cs="Calibri"/>
-          <w:color w:val="000000"/>
-          <w:sz w:val="21"/>
-          <w:szCs w:val="21"/>
-        </w:rPr>
-        <w:t xml:space="preserve"> 3: Build Your Own World: An open ended project where you and a partner build a 2D world with physics according to your own design. Due during lab in the last week of the class.</w:t>
+      <w:r>
+        <w:rPr>
+          <w:rFonts w:ascii="Calibri" w:hAnsi="Calibri" w:cs="Calibri"/>
+          <w:color w:val="000000"/>
+          <w:sz w:val="21"/>
+          <w:szCs w:val="21"/>
+        </w:rPr>
+        <w:t>Proj 3: Build Your Own World: An open ended project where you and a partner build a 2D world with physics according to your own design. Due during lab in the last week of the class.</w:t>
       </w:r>
     </w:p>
     <w:p>
@@ -1198,20 +1166,8 @@
           <w:szCs w:val="21"/>
           <w:bdr w:val="single" w:sz="6" w:space="0" w:color="000000" w:frame="1"/>
         </w:rPr>
-        <w:t xml:space="preserve">  cd </w:t>
-      </w:r>
-      <w:proofErr w:type="spellStart"/>
-      <w:r>
-        <w:rPr>
-          <w:rFonts w:ascii="Inconsolata" w:eastAsia="宋体" w:hAnsi="Inconsolata" w:cs="宋体"/>
-          <w:color w:val="F7F7F7"/>
-          <w:kern w:val="0"/>
-          <w:szCs w:val="21"/>
-          <w:bdr w:val="single" w:sz="6" w:space="0" w:color="000000" w:frame="1"/>
-        </w:rPr>
-        <w:t>hw</w:t>
-      </w:r>
-      <w:proofErr w:type="spellEnd"/>
+        <w:t xml:space="preserve">  cd hw</w:t>
+      </w:r>
     </w:p>
     <w:p>
       <w:pPr>
@@ -1235,7 +1191,6 @@
         </w:rPr>
         <w:t>This command will change your directory to </w:t>
       </w:r>
-      <w:proofErr w:type="spellStart"/>
       <w:r>
         <w:rPr>
           <w:rFonts w:ascii="Inconsolata" w:eastAsia="宋体" w:hAnsi="Inconsolata" w:cs="宋体"/>
@@ -1246,7 +1201,6 @@
         </w:rPr>
         <w:t>hw</w:t>
       </w:r>
-      <w:proofErr w:type="spellEnd"/>
       <w:r>
         <w:rPr>
           <w:rFonts w:ascii="Helvetica" w:eastAsia="宋体" w:hAnsi="Helvetica" w:cs="Helvetica"/>
@@ -1273,7 +1227,6 @@
           <w:szCs w:val="21"/>
         </w:rPr>
       </w:pPr>
-      <w:proofErr w:type="spellStart"/>
       <w:r>
         <w:rPr>
           <w:rFonts w:ascii="Inconsolata" w:eastAsia="宋体" w:hAnsi="Inconsolata" w:cs="宋体"/>
@@ -1284,7 +1237,6 @@
         </w:rPr>
         <w:t>pwd</w:t>
       </w:r>
-      <w:proofErr w:type="spellEnd"/>
       <w:r>
         <w:rPr>
           <w:rFonts w:ascii="Helvetica" w:eastAsia="宋体" w:hAnsi="Helvetica" w:cs="Helvetica"/>
@@ -1340,20 +1292,8 @@
           <w:szCs w:val="21"/>
           <w:bdr w:val="single" w:sz="6" w:space="0" w:color="000000" w:frame="1"/>
         </w:rPr>
-        <w:t xml:space="preserve">  </w:t>
-      </w:r>
-      <w:proofErr w:type="spellStart"/>
-      <w:r>
-        <w:rPr>
-          <w:rFonts w:ascii="Inconsolata" w:eastAsia="宋体" w:hAnsi="Inconsolata" w:cs="宋体"/>
-          <w:color w:val="F7F7F7"/>
-          <w:kern w:val="0"/>
-          <w:szCs w:val="21"/>
-          <w:bdr w:val="single" w:sz="6" w:space="0" w:color="000000" w:frame="1"/>
-        </w:rPr>
-        <w:t>pwd</w:t>
-      </w:r>
-      <w:proofErr w:type="spellEnd"/>
+        <w:t xml:space="preserve">  pwd</w:t>
+      </w:r>
     </w:p>
     <w:p>
       <w:pPr>
@@ -1783,7 +1723,6 @@
           <w:szCs w:val="21"/>
         </w:rPr>
       </w:pPr>
-      <w:proofErr w:type="spellStart"/>
       <w:r>
         <w:rPr>
           <w:rFonts w:ascii="Inconsolata" w:eastAsia="宋体" w:hAnsi="Inconsolata" w:cs="宋体"/>
@@ -1794,7 +1733,6 @@
         </w:rPr>
         <w:t>mkdir</w:t>
       </w:r>
-      <w:proofErr w:type="spellEnd"/>
       <w:r>
         <w:rPr>
           <w:rFonts w:ascii="Helvetica" w:eastAsia="宋体" w:hAnsi="Helvetica" w:cs="Helvetica"/>
@@ -1850,42 +1788,8 @@
           <w:szCs w:val="21"/>
           <w:bdr w:val="single" w:sz="6" w:space="0" w:color="000000" w:frame="1"/>
         </w:rPr>
-        <w:t xml:space="preserve">  </w:t>
-      </w:r>
-      <w:proofErr w:type="spellStart"/>
-      <w:r>
-        <w:rPr>
-          <w:rFonts w:ascii="Inconsolata" w:eastAsia="宋体" w:hAnsi="Inconsolata" w:cs="宋体"/>
-          <w:color w:val="F7F7F7"/>
-          <w:kern w:val="0"/>
-          <w:szCs w:val="21"/>
-          <w:bdr w:val="single" w:sz="6" w:space="0" w:color="000000" w:frame="1"/>
-        </w:rPr>
-        <w:t>mkdir</w:t>
-      </w:r>
-      <w:proofErr w:type="spellEnd"/>
-      <w:r>
-        <w:rPr>
-          <w:rFonts w:ascii="Inconsolata" w:eastAsia="宋体" w:hAnsi="Inconsolata" w:cs="宋体"/>
-          <w:color w:val="F7F7F7"/>
-          <w:kern w:val="0"/>
-          <w:szCs w:val="21"/>
-          <w:bdr w:val="single" w:sz="6" w:space="0" w:color="000000" w:frame="1"/>
-        </w:rPr>
-        <w:t xml:space="preserve"> </w:t>
-      </w:r>
-      <w:proofErr w:type="spellStart"/>
-      <w:r>
-        <w:rPr>
-          <w:rFonts w:ascii="Inconsolata" w:eastAsia="宋体" w:hAnsi="Inconsolata" w:cs="宋体"/>
-          <w:color w:val="F7F7F7"/>
-          <w:kern w:val="0"/>
-          <w:szCs w:val="21"/>
-          <w:bdr w:val="single" w:sz="6" w:space="0" w:color="000000" w:frame="1"/>
-        </w:rPr>
-        <w:t>dirname</w:t>
-      </w:r>
-      <w:proofErr w:type="spellEnd"/>
+        <w:t xml:space="preserve">  mkdir dirname</w:t>
+      </w:r>
     </w:p>
     <w:p>
       <w:pPr>
@@ -1909,7 +1813,6 @@
         </w:rPr>
         <w:t>This command will make a directory within the current directory called </w:t>
       </w:r>
-      <w:proofErr w:type="spellStart"/>
       <w:r>
         <w:rPr>
           <w:rFonts w:ascii="Inconsolata" w:eastAsia="宋体" w:hAnsi="Inconsolata" w:cs="宋体"/>
@@ -1920,7 +1823,6 @@
         </w:rPr>
         <w:t>dirname</w:t>
       </w:r>
-      <w:proofErr w:type="spellEnd"/>
       <w:r>
         <w:rPr>
           <w:rFonts w:ascii="Helvetica" w:eastAsia="宋体" w:hAnsi="Helvetica" w:cs="Helvetica"/>
@@ -2323,27 +2225,7 @@
           <w:kern w:val="0"/>
           <w:szCs w:val="21"/>
         </w:rPr>
-        <w:t xml:space="preserve"> directory and </w:t>
-      </w:r>
-      <w:proofErr w:type="spellStart"/>
-      <w:r>
-        <w:rPr>
-          <w:rFonts w:ascii="Helvetica" w:eastAsia="宋体" w:hAnsi="Helvetica" w:cs="Helvetica"/>
-          <w:color w:val="000000"/>
-          <w:kern w:val="0"/>
-          <w:szCs w:val="21"/>
-        </w:rPr>
-        <w:t>and</w:t>
-      </w:r>
-      <w:proofErr w:type="spellEnd"/>
-      <w:r>
-        <w:rPr>
-          <w:rFonts w:ascii="Helvetica" w:eastAsia="宋体" w:hAnsi="Helvetica" w:cs="Helvetica"/>
-          <w:color w:val="000000"/>
-          <w:kern w:val="0"/>
-          <w:szCs w:val="21"/>
-        </w:rPr>
-        <w:t xml:space="preserve"> create a </w:t>
+        <w:t> directory and and create a </w:t>
       </w:r>
       <w:r>
         <w:rPr>
@@ -2990,10 +2872,60 @@
     </w:p>
     <w:p>
       <w:pPr>
-        <w:rPr>
-          <w:szCs w:val="21"/>
-        </w:rPr>
-      </w:pPr>
+        <w:pStyle w:val="a7"/>
+      </w:pPr>
+      <w:r>
+        <w:rPr>
+          <w:rFonts w:hint="eastAsia"/>
+        </w:rPr>
+        <w:t>5</w:t>
+      </w:r>
+      <w:r>
+        <w:t xml:space="preserve"> </w:t>
+      </w:r>
+      <w:r>
+        <w:rPr>
+          <w:rFonts w:hint="eastAsia"/>
+        </w:rPr>
+        <w:t>Project</w:t>
+      </w:r>
+      <w:r>
+        <w:t xml:space="preserve"> 0 2048</w:t>
+      </w:r>
+      <w:r>
+        <w:rPr>
+          <w:rFonts w:hint="eastAsia"/>
+        </w:rPr>
+        <w:t>Game</w:t>
+      </w:r>
+    </w:p>
+    <w:p>
+      <w:pPr>
+        <w:rPr>
+          <w:rFonts w:hint="eastAsia"/>
+          <w:szCs w:val="21"/>
+        </w:rPr>
+      </w:pPr>
+      <w:r>
+        <w:rPr>
+          <w:rFonts w:hint="eastAsia"/>
+          <w:szCs w:val="21"/>
+        </w:rPr>
+        <w:t>完成了前三个测试后。开始跟着Hug的video写</w:t>
+      </w:r>
+      <w:r>
+        <w:rPr>
+          <w:szCs w:val="21"/>
+        </w:rPr>
+        <w:t>public boolean tilt(Side side)</w:t>
+      </w:r>
+      <w:r>
+        <w:rPr>
+          <w:rFonts w:hint="eastAsia"/>
+          <w:szCs w:val="21"/>
+        </w:rPr>
+        <w:t>的探索代码时，需要把电脑系统语言设置成英文，否则无论怎么按方向键，tile都无法移动。</w:t>
+      </w:r>
     </w:p>
     <w:sectPr>
       <w:pgSz w:w="11906" w:h="16838"/>

--- a/3 Berkeley CS61B.docx
+++ b/3 Berkeley CS61B.docx
@@ -57,7 +57,25 @@
           <w:color w:val="000000"/>
           <w:szCs w:val="21"/>
         </w:rPr>
-        <w:t xml:space="preserve">Instructor: Josh Hug (me)      </w:t>
+        <w:t>Instructor: Josh Hug (</w:t>
+      </w:r>
+      <w:proofErr w:type="gramStart"/>
+      <w:r>
+        <w:rPr>
+          <w:rFonts w:ascii="Calibri" w:hAnsi="Calibri" w:cs="Calibri"/>
+          <w:color w:val="000000"/>
+          <w:szCs w:val="21"/>
+        </w:rPr>
+        <w:t>me)   </w:t>
+      </w:r>
+      <w:proofErr w:type="gramEnd"/>
+      <w:r>
+        <w:rPr>
+          <w:rFonts w:ascii="Calibri" w:hAnsi="Calibri" w:cs="Calibri"/>
+          <w:color w:val="000000"/>
+          <w:szCs w:val="21"/>
+        </w:rPr>
+        <w:t xml:space="preserve">   </w:t>
       </w:r>
       <w:hyperlink r:id="rId7" w:history="1">
         <w:r>
@@ -680,7 +698,27 @@
           <w:sz w:val="21"/>
           <w:szCs w:val="21"/>
         </w:rPr>
-        <w:t>One very large solo project (Proj 2), due 4/2. Checkpoint due 3/12.</w:t>
+        <w:t>One very large solo project (</w:t>
+      </w:r>
+      <w:proofErr w:type="spellStart"/>
+      <w:r>
+        <w:rPr>
+          <w:rFonts w:ascii="Calibri" w:hAnsi="Calibri" w:cs="Calibri"/>
+          <w:color w:val="000000"/>
+          <w:sz w:val="21"/>
+          <w:szCs w:val="21"/>
+        </w:rPr>
+        <w:t>Proj</w:t>
+      </w:r>
+      <w:proofErr w:type="spellEnd"/>
+      <w:r>
+        <w:rPr>
+          <w:rFonts w:ascii="Calibri" w:hAnsi="Calibri" w:cs="Calibri"/>
+          <w:color w:val="000000"/>
+          <w:sz w:val="21"/>
+          <w:szCs w:val="21"/>
+        </w:rPr>
+        <w:t xml:space="preserve"> 2), due 4/2. Checkpoint due 3/12.</w:t>
       </w:r>
     </w:p>
     <w:p>
@@ -902,14 +940,45 @@
           <w:szCs w:val="21"/>
         </w:rPr>
       </w:pPr>
-      <w:r>
-        <w:rPr>
-          <w:rFonts w:ascii="Calibri" w:hAnsi="Calibri" w:cs="Calibri"/>
-          <w:color w:val="000000"/>
-          <w:sz w:val="21"/>
-          <w:szCs w:val="21"/>
-        </w:rPr>
-        <w:t>Proj 3: Build Your Own World: An open ended project where you and a partner build a 2D world with physics according to your own design. Due during lab in the last week of the class.</w:t>
+      <w:proofErr w:type="spellStart"/>
+      <w:r>
+        <w:rPr>
+          <w:rFonts w:ascii="Calibri" w:hAnsi="Calibri" w:cs="Calibri"/>
+          <w:color w:val="000000"/>
+          <w:sz w:val="21"/>
+          <w:szCs w:val="21"/>
+        </w:rPr>
+        <w:t>Proj</w:t>
+      </w:r>
+      <w:proofErr w:type="spellEnd"/>
+      <w:r>
+        <w:rPr>
+          <w:rFonts w:ascii="Calibri" w:hAnsi="Calibri" w:cs="Calibri"/>
+          <w:color w:val="000000"/>
+          <w:sz w:val="21"/>
+          <w:szCs w:val="21"/>
+        </w:rPr>
+        <w:t xml:space="preserve"> 3: Build Your Own World: An </w:t>
+      </w:r>
+      <w:proofErr w:type="gramStart"/>
+      <w:r>
+        <w:rPr>
+          <w:rFonts w:ascii="Calibri" w:hAnsi="Calibri" w:cs="Calibri"/>
+          <w:color w:val="000000"/>
+          <w:sz w:val="21"/>
+          <w:szCs w:val="21"/>
+        </w:rPr>
+        <w:t>open ended</w:t>
+      </w:r>
+      <w:proofErr w:type="gramEnd"/>
+      <w:r>
+        <w:rPr>
+          <w:rFonts w:ascii="Calibri" w:hAnsi="Calibri" w:cs="Calibri"/>
+          <w:color w:val="000000"/>
+          <w:sz w:val="21"/>
+          <w:szCs w:val="21"/>
+        </w:rPr>
+        <w:t xml:space="preserve"> project where you and a partner build a 2D world with physics according to your own design. Due during lab in the last week of the class.</w:t>
       </w:r>
     </w:p>
     <w:p>
@@ -1166,8 +1235,20 @@
           <w:szCs w:val="21"/>
           <w:bdr w:val="single" w:sz="6" w:space="0" w:color="000000" w:frame="1"/>
         </w:rPr>
-        <w:t xml:space="preserve">  cd hw</w:t>
-      </w:r>
+        <w:t xml:space="preserve">  cd </w:t>
+      </w:r>
+      <w:proofErr w:type="spellStart"/>
+      <w:r>
+        <w:rPr>
+          <w:rFonts w:ascii="Inconsolata" w:eastAsia="宋体" w:hAnsi="Inconsolata" w:cs="宋体"/>
+          <w:color w:val="F7F7F7"/>
+          <w:kern w:val="0"/>
+          <w:szCs w:val="21"/>
+          <w:bdr w:val="single" w:sz="6" w:space="0" w:color="000000" w:frame="1"/>
+        </w:rPr>
+        <w:t>hw</w:t>
+      </w:r>
+      <w:proofErr w:type="spellEnd"/>
     </w:p>
     <w:p>
       <w:pPr>
@@ -1191,6 +1272,7 @@
         </w:rPr>
         <w:t>This command will change your directory to </w:t>
       </w:r>
+      <w:proofErr w:type="spellStart"/>
       <w:r>
         <w:rPr>
           <w:rFonts w:ascii="Inconsolata" w:eastAsia="宋体" w:hAnsi="Inconsolata" w:cs="宋体"/>
@@ -1201,6 +1283,7 @@
         </w:rPr>
         <w:t>hw</w:t>
       </w:r>
+      <w:proofErr w:type="spellEnd"/>
       <w:r>
         <w:rPr>
           <w:rFonts w:ascii="Helvetica" w:eastAsia="宋体" w:hAnsi="Helvetica" w:cs="Helvetica"/>
@@ -1227,6 +1310,7 @@
           <w:szCs w:val="21"/>
         </w:rPr>
       </w:pPr>
+      <w:proofErr w:type="spellStart"/>
       <w:r>
         <w:rPr>
           <w:rFonts w:ascii="Inconsolata" w:eastAsia="宋体" w:hAnsi="Inconsolata" w:cs="宋体"/>
@@ -1237,6 +1321,7 @@
         </w:rPr>
         <w:t>pwd</w:t>
       </w:r>
+      <w:proofErr w:type="spellEnd"/>
       <w:r>
         <w:rPr>
           <w:rFonts w:ascii="Helvetica" w:eastAsia="宋体" w:hAnsi="Helvetica" w:cs="Helvetica"/>
@@ -1292,8 +1377,20 @@
           <w:szCs w:val="21"/>
           <w:bdr w:val="single" w:sz="6" w:space="0" w:color="000000" w:frame="1"/>
         </w:rPr>
-        <w:t xml:space="preserve">  pwd</w:t>
-      </w:r>
+        <w:t xml:space="preserve">  </w:t>
+      </w:r>
+      <w:proofErr w:type="spellStart"/>
+      <w:r>
+        <w:rPr>
+          <w:rFonts w:ascii="Inconsolata" w:eastAsia="宋体" w:hAnsi="Inconsolata" w:cs="宋体"/>
+          <w:color w:val="F7F7F7"/>
+          <w:kern w:val="0"/>
+          <w:szCs w:val="21"/>
+          <w:bdr w:val="single" w:sz="6" w:space="0" w:color="000000" w:frame="1"/>
+        </w:rPr>
+        <w:t>pwd</w:t>
+      </w:r>
+      <w:proofErr w:type="spellEnd"/>
     </w:p>
     <w:p>
       <w:pPr>
@@ -1399,8 +1496,20 @@
           <w:szCs w:val="21"/>
           <w:bdr w:val="single" w:sz="6" w:space="0" w:color="000000" w:frame="1"/>
         </w:rPr>
-        <w:t xml:space="preserve">  cd .</w:t>
-      </w:r>
+        <w:t xml:space="preserve">  </w:t>
+      </w:r>
+      <w:proofErr w:type="gramStart"/>
+      <w:r>
+        <w:rPr>
+          <w:rFonts w:ascii="Inconsolata" w:eastAsia="宋体" w:hAnsi="Inconsolata" w:cs="宋体"/>
+          <w:color w:val="F7F7F7"/>
+          <w:kern w:val="0"/>
+          <w:szCs w:val="21"/>
+          <w:bdr w:val="single" w:sz="6" w:space="0" w:color="000000" w:frame="1"/>
+        </w:rPr>
+        <w:t>cd .</w:t>
+      </w:r>
+      <w:proofErr w:type="gramEnd"/>
     </w:p>
     <w:p>
       <w:pPr>
@@ -1441,6 +1550,7 @@
           <w:szCs w:val="21"/>
         </w:rPr>
       </w:pPr>
+      <w:proofErr w:type="gramStart"/>
       <w:r>
         <w:rPr>
           <w:rFonts w:ascii="Inconsolata" w:eastAsia="宋体" w:hAnsi="Inconsolata" w:cs="宋体"/>
@@ -1451,6 +1561,7 @@
         </w:rPr>
         <w:t>..</w:t>
       </w:r>
+      <w:proofErr w:type="gramEnd"/>
       <w:r>
         <w:rPr>
           <w:rFonts w:ascii="Helvetica" w:eastAsia="宋体" w:hAnsi="Helvetica" w:cs="Helvetica"/>
@@ -1507,8 +1618,20 @@
           <w:bdr w:val="single" w:sz="6" w:space="0" w:color="000000" w:frame="1"/>
         </w:rPr>
         <w:lastRenderedPageBreak/>
-        <w:t xml:space="preserve">  cd ..</w:t>
-      </w:r>
+        <w:t xml:space="preserve">  cd</w:t>
+      </w:r>
+      <w:proofErr w:type="gramStart"/>
+      <w:r>
+        <w:rPr>
+          <w:rFonts w:ascii="Inconsolata" w:eastAsia="宋体" w:hAnsi="Inconsolata" w:cs="宋体"/>
+          <w:color w:val="F7F7F7"/>
+          <w:kern w:val="0"/>
+          <w:szCs w:val="21"/>
+          <w:bdr w:val="single" w:sz="6" w:space="0" w:color="000000" w:frame="1"/>
+        </w:rPr>
+        <w:t xml:space="preserve"> ..</w:t>
+      </w:r>
+      <w:proofErr w:type="gramEnd"/>
     </w:p>
     <w:p>
       <w:pPr>
@@ -1723,6 +1846,7 @@
           <w:szCs w:val="21"/>
         </w:rPr>
       </w:pPr>
+      <w:proofErr w:type="spellStart"/>
       <w:r>
         <w:rPr>
           <w:rFonts w:ascii="Inconsolata" w:eastAsia="宋体" w:hAnsi="Inconsolata" w:cs="宋体"/>
@@ -1733,6 +1857,7 @@
         </w:rPr>
         <w:t>mkdir</w:t>
       </w:r>
+      <w:proofErr w:type="spellEnd"/>
       <w:r>
         <w:rPr>
           <w:rFonts w:ascii="Helvetica" w:eastAsia="宋体" w:hAnsi="Helvetica" w:cs="Helvetica"/>
@@ -1788,8 +1913,42 @@
           <w:szCs w:val="21"/>
           <w:bdr w:val="single" w:sz="6" w:space="0" w:color="000000" w:frame="1"/>
         </w:rPr>
-        <w:t xml:space="preserve">  mkdir dirname</w:t>
-      </w:r>
+        <w:t xml:space="preserve">  </w:t>
+      </w:r>
+      <w:proofErr w:type="spellStart"/>
+      <w:r>
+        <w:rPr>
+          <w:rFonts w:ascii="Inconsolata" w:eastAsia="宋体" w:hAnsi="Inconsolata" w:cs="宋体"/>
+          <w:color w:val="F7F7F7"/>
+          <w:kern w:val="0"/>
+          <w:szCs w:val="21"/>
+          <w:bdr w:val="single" w:sz="6" w:space="0" w:color="000000" w:frame="1"/>
+        </w:rPr>
+        <w:t>mkdir</w:t>
+      </w:r>
+      <w:proofErr w:type="spellEnd"/>
+      <w:r>
+        <w:rPr>
+          <w:rFonts w:ascii="Inconsolata" w:eastAsia="宋体" w:hAnsi="Inconsolata" w:cs="宋体"/>
+          <w:color w:val="F7F7F7"/>
+          <w:kern w:val="0"/>
+          <w:szCs w:val="21"/>
+          <w:bdr w:val="single" w:sz="6" w:space="0" w:color="000000" w:frame="1"/>
+        </w:rPr>
+        <w:t xml:space="preserve"> </w:t>
+      </w:r>
+      <w:proofErr w:type="spellStart"/>
+      <w:r>
+        <w:rPr>
+          <w:rFonts w:ascii="Inconsolata" w:eastAsia="宋体" w:hAnsi="Inconsolata" w:cs="宋体"/>
+          <w:color w:val="F7F7F7"/>
+          <w:kern w:val="0"/>
+          <w:szCs w:val="21"/>
+          <w:bdr w:val="single" w:sz="6" w:space="0" w:color="000000" w:frame="1"/>
+        </w:rPr>
+        <w:t>dirname</w:t>
+      </w:r>
+      <w:proofErr w:type="spellEnd"/>
     </w:p>
     <w:p>
       <w:pPr>
@@ -1813,6 +1972,7 @@
         </w:rPr>
         <w:t>This command will make a directory within the current directory called </w:t>
       </w:r>
+      <w:proofErr w:type="spellStart"/>
       <w:r>
         <w:rPr>
           <w:rFonts w:ascii="Inconsolata" w:eastAsia="宋体" w:hAnsi="Inconsolata" w:cs="宋体"/>
@@ -1823,6 +1983,7 @@
         </w:rPr>
         <w:t>dirname</w:t>
       </w:r>
+      <w:proofErr w:type="spellEnd"/>
       <w:r>
         <w:rPr>
           <w:rFonts w:ascii="Helvetica" w:eastAsia="宋体" w:hAnsi="Helvetica" w:cs="Helvetica"/>
@@ -2225,7 +2386,27 @@
           <w:kern w:val="0"/>
           <w:szCs w:val="21"/>
         </w:rPr>
-        <w:t> directory and and create a </w:t>
+        <w:t xml:space="preserve"> directory and </w:t>
+      </w:r>
+      <w:proofErr w:type="spellStart"/>
+      <w:r>
+        <w:rPr>
+          <w:rFonts w:ascii="Helvetica" w:eastAsia="宋体" w:hAnsi="Helvetica" w:cs="Helvetica"/>
+          <w:color w:val="000000"/>
+          <w:kern w:val="0"/>
+          <w:szCs w:val="21"/>
+        </w:rPr>
+        <w:t>and</w:t>
+      </w:r>
+      <w:proofErr w:type="spellEnd"/>
+      <w:r>
+        <w:rPr>
+          <w:rFonts w:ascii="Helvetica" w:eastAsia="宋体" w:hAnsi="Helvetica" w:cs="Helvetica"/>
+          <w:color w:val="000000"/>
+          <w:kern w:val="0"/>
+          <w:szCs w:val="21"/>
+        </w:rPr>
+        <w:t xml:space="preserve"> create a </w:t>
       </w:r>
       <w:r>
         <w:rPr>
@@ -2703,7 +2884,27 @@
           <w:kern w:val="0"/>
           <w:szCs w:val="21"/>
         </w:rPr>
-        <w:t> key on your keyboard until you see the correct instruction. This saves typing time if you are doing repetitive instructions.</w:t>
+        <w:t xml:space="preserve"> key on your keyboard until you see the correct instruction. </w:t>
+      </w:r>
+      <w:proofErr w:type="gramStart"/>
+      <w:r>
+        <w:rPr>
+          <w:rFonts w:ascii="Helvetica" w:eastAsia="宋体" w:hAnsi="Helvetica" w:cs="Helvetica"/>
+          <w:color w:val="000000"/>
+          <w:kern w:val="0"/>
+          <w:szCs w:val="21"/>
+        </w:rPr>
+        <w:t>This saves</w:t>
+      </w:r>
+      <w:proofErr w:type="gramEnd"/>
+      <w:r>
+        <w:rPr>
+          <w:rFonts w:ascii="Helvetica" w:eastAsia="宋体" w:hAnsi="Helvetica" w:cs="Helvetica"/>
+          <w:color w:val="000000"/>
+          <w:kern w:val="0"/>
+          <w:szCs w:val="21"/>
+        </w:rPr>
+        <w:t xml:space="preserve"> typing time if you are doing repetitive instructions.</w:t>
       </w:r>
     </w:p>
     <w:p>
@@ -2902,30 +3103,728 @@
     <w:p>
       <w:pPr>
         <w:rPr>
+          <w:szCs w:val="21"/>
+        </w:rPr>
+      </w:pPr>
+      <w:r>
+        <w:rPr>
           <w:rFonts w:hint="eastAsia"/>
           <w:szCs w:val="21"/>
         </w:rPr>
-      </w:pPr>
+        <w:t>完成了前三个测试后。开始跟着Hug的video写</w:t>
+      </w:r>
+      <w:r>
+        <w:rPr>
+          <w:szCs w:val="21"/>
+        </w:rPr>
+        <w:t xml:space="preserve">public </w:t>
+      </w:r>
+      <w:proofErr w:type="spellStart"/>
+      <w:r>
+        <w:rPr>
+          <w:szCs w:val="21"/>
+        </w:rPr>
+        <w:t>boolean</w:t>
+      </w:r>
+      <w:proofErr w:type="spellEnd"/>
+      <w:r>
+        <w:rPr>
+          <w:szCs w:val="21"/>
+        </w:rPr>
+        <w:t xml:space="preserve"> tilt(Side side)</w:t>
+      </w:r>
       <w:r>
         <w:rPr>
           <w:rFonts w:hint="eastAsia"/>
           <w:szCs w:val="21"/>
         </w:rPr>
-        <w:t>完成了前三个测试后。开始跟着Hug的video写</w:t>
-      </w:r>
-      <w:r>
-        <w:rPr>
-          <w:szCs w:val="21"/>
-        </w:rPr>
-        <w:t>public boolean tilt(Side side)</w:t>
-      </w:r>
+        <w:t>的探索代码时，需要把电脑系统语言设置成英文，否则无论怎么按方向键，tile都无法移动。</w:t>
+      </w:r>
+    </w:p>
+    <w:p>
+      <w:pPr>
+        <w:rPr>
+          <w:szCs w:val="21"/>
+        </w:rPr>
+      </w:pPr>
+    </w:p>
+    <w:p>
+      <w:pPr>
+        <w:pStyle w:val="a7"/>
+      </w:pPr>
       <w:r>
         <w:rPr>
           <w:rFonts w:hint="eastAsia"/>
-          <w:szCs w:val="21"/>
-        </w:rPr>
-        <w:t>的探索代码时，需要把电脑系统语言设置成英文，否则无论怎么按方向键，tile都无法移动。</w:t>
-      </w:r>
+        </w:rPr>
+        <w:t>6</w:t>
+      </w:r>
+      <w:r>
+        <w:t xml:space="preserve"> </w:t>
+      </w:r>
+      <w:r>
+        <w:t>Testing Philosophy</w:t>
+      </w:r>
+    </w:p>
+    <w:p>
+      <w:pPr>
+        <w:pStyle w:val="2"/>
+        <w:rPr>
+          <w:sz w:val="21"/>
+          <w:szCs w:val="21"/>
+        </w:rPr>
+      </w:pPr>
+      <w:r>
+        <w:rPr>
+          <w:rFonts w:hint="eastAsia"/>
+          <w:sz w:val="21"/>
+          <w:szCs w:val="21"/>
+        </w:rPr>
+        <w:lastRenderedPageBreak/>
+        <w:t>（1）</w:t>
+      </w:r>
+      <w:r>
+        <w:rPr>
+          <w:sz w:val="21"/>
+          <w:szCs w:val="21"/>
+        </w:rPr>
+        <w:t xml:space="preserve">Correctness Tool #1: </w:t>
+      </w:r>
+      <w:proofErr w:type="spellStart"/>
+      <w:r>
+        <w:rPr>
+          <w:sz w:val="21"/>
+          <w:szCs w:val="21"/>
+        </w:rPr>
+        <w:t>Autograder</w:t>
+      </w:r>
+      <w:proofErr w:type="spellEnd"/>
+    </w:p>
+    <w:p>
+      <w:r>
+        <w:rPr>
+          <w:rFonts w:hint="eastAsia"/>
+        </w:rPr>
+        <w:t>Berkeley</w:t>
+      </w:r>
+      <w:r>
+        <w:t xml:space="preserve"> CS61B’s</w:t>
+      </w:r>
+      <w:r>
+        <w:t xml:space="preserve"> </w:t>
+      </w:r>
+      <w:proofErr w:type="spellStart"/>
+      <w:r>
+        <w:t>autograder</w:t>
+      </w:r>
+      <w:proofErr w:type="spellEnd"/>
+      <w:r>
+        <w:t xml:space="preserve"> is in fact based on JUnit plus some extra custom libraries.</w:t>
+      </w:r>
+    </w:p>
+    <w:p/>
+    <w:p>
+      <w:proofErr w:type="spellStart"/>
+      <w:r>
+        <w:rPr>
+          <w:rFonts w:hint="eastAsia"/>
+        </w:rPr>
+        <w:t>A</w:t>
+      </w:r>
+      <w:r>
+        <w:t>utograder</w:t>
+      </w:r>
+      <w:proofErr w:type="spellEnd"/>
+      <w:r>
+        <w:t xml:space="preserve"> has some benefits.</w:t>
+      </w:r>
+    </w:p>
+    <w:p/>
+    <w:p>
+      <w:r>
+        <w:t xml:space="preserve">However, </w:t>
+      </w:r>
+      <w:proofErr w:type="spellStart"/>
+      <w:r>
+        <w:t>autograders</w:t>
+      </w:r>
+      <w:proofErr w:type="spellEnd"/>
+      <w:r>
+        <w:t xml:space="preserve"> don't exist in the real world and relying on </w:t>
+      </w:r>
+      <w:proofErr w:type="spellStart"/>
+      <w:r>
+        <w:t>autograders</w:t>
+      </w:r>
+      <w:proofErr w:type="spellEnd"/>
+      <w:r>
+        <w:t xml:space="preserve"> can build bad habits.</w:t>
+      </w:r>
+    </w:p>
+    <w:p>
+      <w:pPr>
+        <w:pStyle w:val="2"/>
+        <w:rPr>
+          <w:sz w:val="21"/>
+          <w:szCs w:val="21"/>
+        </w:rPr>
+      </w:pPr>
+      <w:r>
+        <w:rPr>
+          <w:rFonts w:hint="eastAsia"/>
+          <w:sz w:val="21"/>
+          <w:szCs w:val="21"/>
+        </w:rPr>
+        <w:t>（2）</w:t>
+      </w:r>
+      <w:r>
+        <w:rPr>
+          <w:sz w:val="21"/>
+          <w:szCs w:val="21"/>
+        </w:rPr>
+        <w:t xml:space="preserve">Correctness Tool #2: JUnit Tests </w:t>
+      </w:r>
+    </w:p>
+    <w:p>
+      <w:pPr>
+        <w:rPr>
+          <w:szCs w:val="21"/>
+        </w:rPr>
+      </w:pPr>
+      <w:r>
+        <w:rPr>
+          <w:szCs w:val="21"/>
+        </w:rPr>
+        <w:t xml:space="preserve">JUnit testing, as we have seen, unlocks a new world for you. Rather than relying on an </w:t>
+      </w:r>
+      <w:proofErr w:type="spellStart"/>
+      <w:r>
+        <w:rPr>
+          <w:szCs w:val="21"/>
+        </w:rPr>
+        <w:t>autograder</w:t>
+      </w:r>
+      <w:proofErr w:type="spellEnd"/>
+      <w:r>
+        <w:rPr>
+          <w:szCs w:val="21"/>
+        </w:rPr>
+        <w:t xml:space="preserve"> written by someone else, you write tests for each piece of your program. </w:t>
+      </w:r>
+    </w:p>
+    <w:p>
+      <w:pPr>
+        <w:rPr>
+          <w:szCs w:val="21"/>
+        </w:rPr>
+      </w:pPr>
+    </w:p>
+    <w:p>
+      <w:pPr>
+        <w:rPr>
+          <w:szCs w:val="21"/>
+        </w:rPr>
+      </w:pPr>
+      <w:r>
+        <w:rPr>
+          <w:szCs w:val="21"/>
+        </w:rPr>
+        <w:t xml:space="preserve">We refer to each of these pieces as a unit. </w:t>
+      </w:r>
+    </w:p>
+    <w:p>
+      <w:pPr>
+        <w:rPr>
+          <w:szCs w:val="21"/>
+        </w:rPr>
+      </w:pPr>
+    </w:p>
+    <w:p>
+      <w:pPr>
+        <w:rPr>
+          <w:szCs w:val="21"/>
+        </w:rPr>
+      </w:pPr>
+      <w:r>
+        <w:rPr>
+          <w:szCs w:val="21"/>
+        </w:rPr>
+        <w:t xml:space="preserve">This allows you to have confidence in each unit of your code - you can depend on them. This also helps decrease debugging time as you can isolate attention to one unit of code at a time (often a single method). Unit testing also forces you to clarify what each unit of code should be accomplishing. </w:t>
+      </w:r>
+    </w:p>
+    <w:p>
+      <w:pPr>
+        <w:rPr>
+          <w:szCs w:val="21"/>
+        </w:rPr>
+      </w:pPr>
+    </w:p>
+    <w:p>
+      <w:pPr>
+        <w:rPr>
+          <w:szCs w:val="21"/>
+        </w:rPr>
+      </w:pPr>
+      <w:r>
+        <w:rPr>
+          <w:szCs w:val="21"/>
+        </w:rPr>
+        <w:t xml:space="preserve">There are some downsides to unit tests, however. First, writing thorough tests takes time. It's easy to write incomplete unit tests which give a false confidence to your code. It's also difficult to write tests for units that depend on other units (consider the </w:t>
+      </w:r>
+      <w:proofErr w:type="spellStart"/>
+      <w:r>
+        <w:rPr>
+          <w:szCs w:val="21"/>
+        </w:rPr>
+        <w:t>addFirst</w:t>
+      </w:r>
+      <w:proofErr w:type="spellEnd"/>
+      <w:r>
+        <w:rPr>
+          <w:szCs w:val="21"/>
+        </w:rPr>
+        <w:t xml:space="preserve"> method in your </w:t>
+      </w:r>
+      <w:proofErr w:type="spellStart"/>
+      <w:r>
+        <w:rPr>
+          <w:szCs w:val="21"/>
+        </w:rPr>
+        <w:t>LinkedListDeque</w:t>
+      </w:r>
+      <w:proofErr w:type="spellEnd"/>
+      <w:r>
+        <w:rPr>
+          <w:szCs w:val="21"/>
+        </w:rPr>
+        <w:t>).</w:t>
+      </w:r>
+    </w:p>
+    <w:p>
+      <w:pPr>
+        <w:rPr>
+          <w:szCs w:val="21"/>
+        </w:rPr>
+      </w:pPr>
+    </w:p>
+    <w:p>
+      <w:pPr>
+        <w:widowControl/>
+        <w:shd w:val="clear" w:color="auto" w:fill="FFFFFF"/>
+        <w:spacing w:after="204"/>
+        <w:jc w:val="left"/>
+        <w:rPr>
+          <w:rFonts w:ascii="Helvetica" w:eastAsia="宋体" w:hAnsi="Helvetica" w:cs="Helvetica"/>
+          <w:color w:val="333333"/>
+          <w:spacing w:val="3"/>
+          <w:kern w:val="0"/>
+          <w:szCs w:val="21"/>
+        </w:rPr>
+      </w:pPr>
+      <w:r>
+        <w:rPr>
+          <w:rFonts w:ascii="Helvetica" w:eastAsia="宋体" w:hAnsi="Helvetica" w:cs="Helvetica"/>
+          <w:b/>
+          <w:bCs/>
+          <w:i/>
+          <w:iCs/>
+          <w:color w:val="333333"/>
+          <w:spacing w:val="3"/>
+          <w:kern w:val="0"/>
+          <w:szCs w:val="21"/>
+        </w:rPr>
+        <w:t>Test-Driven Development (TDD)</w:t>
+      </w:r>
+    </w:p>
+    <w:p>
+      <w:pPr>
+        <w:widowControl/>
+        <w:shd w:val="clear" w:color="auto" w:fill="FFFFFF"/>
+        <w:spacing w:after="204"/>
+        <w:jc w:val="left"/>
+        <w:rPr>
+          <w:szCs w:val="21"/>
+        </w:rPr>
+      </w:pPr>
+      <w:r>
+        <w:rPr>
+          <w:szCs w:val="21"/>
+        </w:rPr>
+        <w:t>TDD is a development process in which we write tests for code before writing the code itself. The steps are as follows:</w:t>
+      </w:r>
+    </w:p>
+    <w:p>
+      <w:pPr>
+        <w:pStyle w:val="ad"/>
+        <w:numPr>
+          <w:ilvl w:val="0"/>
+          <w:numId w:val="14"/>
+        </w:numPr>
+        <w:ind w:firstLineChars="0"/>
+      </w:pPr>
+      <w:r>
+        <w:t>Identify a new feature.</w:t>
+      </w:r>
+    </w:p>
+    <w:p>
+      <w:pPr>
+        <w:pStyle w:val="ad"/>
+        <w:numPr>
+          <w:ilvl w:val="0"/>
+          <w:numId w:val="14"/>
+        </w:numPr>
+        <w:ind w:firstLineChars="0"/>
+      </w:pPr>
+      <w:r>
+        <w:t>Write a unit test for that feature.</w:t>
+      </w:r>
+    </w:p>
+    <w:p>
+      <w:pPr>
+        <w:pStyle w:val="ad"/>
+        <w:numPr>
+          <w:ilvl w:val="0"/>
+          <w:numId w:val="14"/>
+        </w:numPr>
+        <w:ind w:firstLineChars="0"/>
+      </w:pPr>
+      <w:r>
+        <w:t>Run the test. It should fail.</w:t>
+      </w:r>
+    </w:p>
+    <w:p>
+      <w:pPr>
+        <w:pStyle w:val="ad"/>
+        <w:numPr>
+          <w:ilvl w:val="0"/>
+          <w:numId w:val="14"/>
+        </w:numPr>
+        <w:ind w:firstLineChars="0"/>
+      </w:pPr>
+      <w:r>
+        <w:t>Write code that passes the test. Yay!</w:t>
+      </w:r>
+    </w:p>
+    <w:p>
+      <w:pPr>
+        <w:pStyle w:val="ad"/>
+        <w:numPr>
+          <w:ilvl w:val="0"/>
+          <w:numId w:val="14"/>
+        </w:numPr>
+        <w:ind w:firstLineChars="0"/>
+      </w:pPr>
+      <w:r>
+        <w:t>Optional: refactor code to make it faster, cleaner, etc. Except now we have a reference to tests that should pass.</w:t>
+      </w:r>
+    </w:p>
+    <w:p>
+      <w:pPr>
+        <w:pStyle w:val="ad"/>
+        <w:ind w:left="420" w:firstLineChars="0" w:firstLine="0"/>
+      </w:pPr>
+    </w:p>
+    <w:p>
+      <w:pPr>
+        <w:widowControl/>
+        <w:shd w:val="clear" w:color="auto" w:fill="FFFFFF"/>
+        <w:spacing w:after="204"/>
+        <w:jc w:val="left"/>
+        <w:rPr>
+          <w:szCs w:val="21"/>
+        </w:rPr>
+      </w:pPr>
+      <w:r>
+        <w:rPr>
+          <w:szCs w:val="21"/>
+        </w:rPr>
+        <w:t>Test-Driven Development is not required in this class and may not be your style but unit testing in general is most definitely a good idea.</w:t>
+      </w:r>
+    </w:p>
+    <w:p>
+      <w:pPr>
+        <w:pStyle w:val="2"/>
+        <w:rPr>
+          <w:sz w:val="21"/>
+          <w:szCs w:val="21"/>
+        </w:rPr>
+      </w:pPr>
+      <w:r>
+        <w:rPr>
+          <w:rFonts w:hint="eastAsia"/>
+          <w:sz w:val="21"/>
+          <w:szCs w:val="21"/>
+        </w:rPr>
+        <w:t>（3）</w:t>
+      </w:r>
+      <w:r>
+        <w:rPr>
+          <w:sz w:val="21"/>
+          <w:szCs w:val="21"/>
+        </w:rPr>
+        <w:t>Correctness Tool #3: Integration Testing</w:t>
+      </w:r>
+    </w:p>
+    <w:p>
+      <w:r>
+        <w:t xml:space="preserve">Unit tests are great but we should also make sure these units work properly together. </w:t>
+      </w:r>
+      <w:r>
+        <w:lastRenderedPageBreak/>
+        <w:t xml:space="preserve">Integration testing verifies that components interact properly together. </w:t>
+      </w:r>
+    </w:p>
+    <w:p/>
+    <w:p>
+      <w:r>
+        <w:t xml:space="preserve">JUnit can in fact be used for this. </w:t>
+      </w:r>
+    </w:p>
+    <w:p/>
+    <w:p>
+      <w:r>
+        <w:t xml:space="preserve">You can imagine unit testing as the </w:t>
+      </w:r>
+      <w:proofErr w:type="gramStart"/>
+      <w:r>
+        <w:t>most nitty</w:t>
+      </w:r>
+      <w:proofErr w:type="gramEnd"/>
+      <w:r>
+        <w:t xml:space="preserve"> gritty, with integration testing a level of abstraction above this.</w:t>
+      </w:r>
+    </w:p>
+    <w:p/>
+    <w:p>
+      <w:r>
+        <w:t>The challenge with integration testing is that it is tedious to do manually yet challenging to automate. And at a high level of abstraction, it's easy to miss subtle or rare errors.</w:t>
+      </w:r>
+    </w:p>
+    <w:p/>
+    <w:p>
+      <w:r>
+        <w:t>As a summary, you should </w:t>
+      </w:r>
+      <w:r>
+        <w:rPr>
+          <w:b/>
+          <w:bCs/>
+        </w:rPr>
+        <w:t>definitely write tests but only when they might be useful</w:t>
+      </w:r>
+      <w:r>
+        <w:t>! Taking inspiration from TDD, writing your tests before writing code can also be very helpful in some cases.</w:t>
+      </w:r>
+    </w:p>
+    <w:p>
+      <w:pPr>
+        <w:rPr>
+          <w:szCs w:val="21"/>
+        </w:rPr>
+      </w:pPr>
+    </w:p>
+    <w:p>
+      <w:pPr>
+        <w:pStyle w:val="a7"/>
+      </w:pPr>
+      <w:r>
+        <w:t xml:space="preserve">7 </w:t>
+      </w:r>
+      <w:r>
+        <w:t>What is an Annotation?</w:t>
+      </w:r>
+    </w:p>
+    <w:p>
+      <w:pPr>
+        <w:rPr>
+          <w:szCs w:val="21"/>
+        </w:rPr>
+      </w:pPr>
+      <w:r>
+        <w:rPr>
+          <w:szCs w:val="21"/>
+        </w:rPr>
+        <w:t xml:space="preserve">Annotations (like </w:t>
+      </w:r>
+      <w:proofErr w:type="spellStart"/>
+      <w:proofErr w:type="gramStart"/>
+      <w:r>
+        <w:rPr>
+          <w:szCs w:val="21"/>
+        </w:rPr>
+        <w:t>org.junit</w:t>
+      </w:r>
+      <w:proofErr w:type="gramEnd"/>
+      <w:r>
+        <w:rPr>
+          <w:szCs w:val="21"/>
+        </w:rPr>
+        <w:t>.Test</w:t>
+      </w:r>
+      <w:proofErr w:type="spellEnd"/>
+      <w:r>
+        <w:rPr>
+          <w:szCs w:val="21"/>
+        </w:rPr>
+        <w:t xml:space="preserve">) don’t do anything on their own. </w:t>
+      </w:r>
+    </w:p>
+    <w:p>
+      <w:pPr>
+        <w:rPr>
+          <w:szCs w:val="21"/>
+        </w:rPr>
+      </w:pPr>
+      <w:r>
+        <w:rPr>
+          <w:noProof/>
+          <w:szCs w:val="21"/>
+        </w:rPr>
+        <w:drawing>
+          <wp:inline distT="0" distB="0" distL="0" distR="0" wp14:anchorId="0212CF61" wp14:editId="14B06CBD">
+            <wp:extent cx="5262245" cy="948055"/>
+            <wp:effectExtent l="0" t="0" r="0" b="4445"/>
+            <wp:docPr id="1" name="图片 1"/>
+            <wp:cNvGraphicFramePr>
+              <a:graphicFrameLocks xmlns:a="http://schemas.openxmlformats.org/drawingml/2006/main" noChangeAspect="1"/>
+            </wp:cNvGraphicFramePr>
+            <a:graphic xmlns:a="http://schemas.openxmlformats.org/drawingml/2006/main">
+              <a:graphicData uri="http://schemas.openxmlformats.org/drawingml/2006/picture">
+                <pic:pic xmlns:pic="http://schemas.openxmlformats.org/drawingml/2006/picture">
+                  <pic:nvPicPr>
+                    <pic:cNvPr id="0" name="Picture 1"/>
+                    <pic:cNvPicPr>
+                      <a:picLocks noChangeAspect="1" noChangeArrowheads="1"/>
+                    </pic:cNvPicPr>
+                  </pic:nvPicPr>
+                  <pic:blipFill>
+                    <a:blip r:embed="rId11">
+                      <a:extLst>
+                        <a:ext uri="{28A0092B-C50C-407E-A947-70E740481C1C}">
+                          <a14:useLocalDpi xmlns:a14="http://schemas.microsoft.com/office/drawing/2010/main" val="0"/>
+                        </a:ext>
+                      </a:extLst>
+                    </a:blip>
+                    <a:srcRect/>
+                    <a:stretch>
+                      <a:fillRect/>
+                    </a:stretch>
+                  </pic:blipFill>
+                  <pic:spPr bwMode="auto">
+                    <a:xfrm>
+                      <a:off x="0" y="0"/>
+                      <a:ext cx="5262245" cy="948055"/>
+                    </a:xfrm>
+                    <a:prstGeom prst="rect">
+                      <a:avLst/>
+                    </a:prstGeom>
+                    <a:noFill/>
+                    <a:ln>
+                      <a:noFill/>
+                    </a:ln>
+                  </pic:spPr>
+                </pic:pic>
+              </a:graphicData>
+            </a:graphic>
+          </wp:inline>
+        </w:drawing>
+      </w:r>
+    </w:p>
+    <w:p>
+      <w:pPr>
+        <w:rPr>
+          <w:szCs w:val="21"/>
+        </w:rPr>
+      </w:pPr>
+    </w:p>
+    <w:p>
+      <w:pPr>
+        <w:rPr>
+          <w:szCs w:val="21"/>
+        </w:rPr>
+      </w:pPr>
+      <w:r>
+        <w:rPr>
+          <w:szCs w:val="21"/>
+        </w:rPr>
+        <w:t xml:space="preserve">Runner uses reflections library to iterate through all methods with “Test” annotation. </w:t>
+      </w:r>
+    </w:p>
+    <w:p>
+      <w:pPr>
+        <w:rPr>
+          <w:szCs w:val="21"/>
+        </w:rPr>
+      </w:pPr>
+      <w:r>
+        <w:rPr>
+          <w:noProof/>
+          <w:szCs w:val="21"/>
+        </w:rPr>
+        <w:drawing>
+          <wp:inline distT="0" distB="0" distL="0" distR="0" wp14:anchorId="5ADAF757" wp14:editId="2A9D9EFC">
+            <wp:extent cx="5267325" cy="1941195"/>
+            <wp:effectExtent l="0" t="0" r="9525" b="1905"/>
+            <wp:docPr id="2" name="图片 2"/>
+            <wp:cNvGraphicFramePr>
+              <a:graphicFrameLocks xmlns:a="http://schemas.openxmlformats.org/drawingml/2006/main" noChangeAspect="1"/>
+            </wp:cNvGraphicFramePr>
+            <a:graphic xmlns:a="http://schemas.openxmlformats.org/drawingml/2006/main">
+              <a:graphicData uri="http://schemas.openxmlformats.org/drawingml/2006/picture">
+                <pic:pic xmlns:pic="http://schemas.openxmlformats.org/drawingml/2006/picture">
+                  <pic:nvPicPr>
+                    <pic:cNvPr id="0" name="Picture 2"/>
+                    <pic:cNvPicPr>
+                      <a:picLocks noChangeAspect="1" noChangeArrowheads="1"/>
+                    </pic:cNvPicPr>
+                  </pic:nvPicPr>
+                  <pic:blipFill>
+                    <a:blip r:embed="rId12">
+                      <a:extLst>
+                        <a:ext uri="{28A0092B-C50C-407E-A947-70E740481C1C}">
+                          <a14:useLocalDpi xmlns:a14="http://schemas.microsoft.com/office/drawing/2010/main" val="0"/>
+                        </a:ext>
+                      </a:extLst>
+                    </a:blip>
+                    <a:srcRect/>
+                    <a:stretch>
+                      <a:fillRect/>
+                    </a:stretch>
+                  </pic:blipFill>
+                  <pic:spPr bwMode="auto">
+                    <a:xfrm>
+                      <a:off x="0" y="0"/>
+                      <a:ext cx="5267325" cy="1941195"/>
+                    </a:xfrm>
+                    <a:prstGeom prst="rect">
+                      <a:avLst/>
+                    </a:prstGeom>
+                    <a:noFill/>
+                    <a:ln>
+                      <a:noFill/>
+                    </a:ln>
+                  </pic:spPr>
+                </pic:pic>
+              </a:graphicData>
+            </a:graphic>
+          </wp:inline>
+        </w:drawing>
+      </w:r>
+    </w:p>
+    <w:p>
+      <w:pPr>
+        <w:rPr>
+          <w:rFonts w:hint="eastAsia"/>
+          <w:szCs w:val="21"/>
+        </w:rPr>
+      </w:pPr>
+    </w:p>
+    <w:p>
+      <w:pPr>
+        <w:rPr>
+          <w:rFonts w:hint="eastAsia"/>
+          <w:szCs w:val="21"/>
+        </w:rPr>
+      </w:pPr>
     </w:p>
     <w:sectPr>
       <w:pgSz w:w="11906" w:h="16838"/>
@@ -4468,6 +5367,205 @@
     </w:lvl>
   </w:abstractNum>
   <w:abstractNum w:abstractNumId="10" w15:restartNumberingAfterBreak="0">
+    <w:nsid w:val="46335594"/>
+    <w:multiLevelType w:val="multilevel"/>
+    <w:tmpl w:val="AA60CBB4"/>
+    <w:lvl w:ilvl="0">
+      <w:start w:val="1"/>
+      <w:numFmt w:val="decimal"/>
+      <w:lvlText w:val="%1."/>
+      <w:lvlJc w:val="left"/>
+      <w:pPr>
+        <w:tabs>
+          <w:tab w:val="num" w:pos="720"/>
+        </w:tabs>
+        <w:ind w:left="720" w:hanging="360"/>
+      </w:pPr>
+    </w:lvl>
+    <w:lvl w:ilvl="1" w:tentative="1">
+      <w:start w:val="1"/>
+      <w:numFmt w:val="decimal"/>
+      <w:lvlText w:val="%2."/>
+      <w:lvlJc w:val="left"/>
+      <w:pPr>
+        <w:tabs>
+          <w:tab w:val="num" w:pos="1440"/>
+        </w:tabs>
+        <w:ind w:left="1440" w:hanging="360"/>
+      </w:pPr>
+    </w:lvl>
+    <w:lvl w:ilvl="2" w:tentative="1">
+      <w:start w:val="1"/>
+      <w:numFmt w:val="decimal"/>
+      <w:lvlText w:val="%3."/>
+      <w:lvlJc w:val="left"/>
+      <w:pPr>
+        <w:tabs>
+          <w:tab w:val="num" w:pos="2160"/>
+        </w:tabs>
+        <w:ind w:left="2160" w:hanging="360"/>
+      </w:pPr>
+    </w:lvl>
+    <w:lvl w:ilvl="3" w:tentative="1">
+      <w:start w:val="1"/>
+      <w:numFmt w:val="decimal"/>
+      <w:lvlText w:val="%4."/>
+      <w:lvlJc w:val="left"/>
+      <w:pPr>
+        <w:tabs>
+          <w:tab w:val="num" w:pos="2880"/>
+        </w:tabs>
+        <w:ind w:left="2880" w:hanging="360"/>
+      </w:pPr>
+    </w:lvl>
+    <w:lvl w:ilvl="4" w:tentative="1">
+      <w:start w:val="1"/>
+      <w:numFmt w:val="decimal"/>
+      <w:lvlText w:val="%5."/>
+      <w:lvlJc w:val="left"/>
+      <w:pPr>
+        <w:tabs>
+          <w:tab w:val="num" w:pos="3600"/>
+        </w:tabs>
+        <w:ind w:left="3600" w:hanging="360"/>
+      </w:pPr>
+    </w:lvl>
+    <w:lvl w:ilvl="5" w:tentative="1">
+      <w:start w:val="1"/>
+      <w:numFmt w:val="decimal"/>
+      <w:lvlText w:val="%6."/>
+      <w:lvlJc w:val="left"/>
+      <w:pPr>
+        <w:tabs>
+          <w:tab w:val="num" w:pos="4320"/>
+        </w:tabs>
+        <w:ind w:left="4320" w:hanging="360"/>
+      </w:pPr>
+    </w:lvl>
+    <w:lvl w:ilvl="6" w:tentative="1">
+      <w:start w:val="1"/>
+      <w:numFmt w:val="decimal"/>
+      <w:lvlText w:val="%7."/>
+      <w:lvlJc w:val="left"/>
+      <w:pPr>
+        <w:tabs>
+          <w:tab w:val="num" w:pos="5040"/>
+        </w:tabs>
+        <w:ind w:left="5040" w:hanging="360"/>
+      </w:pPr>
+    </w:lvl>
+    <w:lvl w:ilvl="7" w:tentative="1">
+      <w:start w:val="1"/>
+      <w:numFmt w:val="decimal"/>
+      <w:lvlText w:val="%8."/>
+      <w:lvlJc w:val="left"/>
+      <w:pPr>
+        <w:tabs>
+          <w:tab w:val="num" w:pos="5760"/>
+        </w:tabs>
+        <w:ind w:left="5760" w:hanging="360"/>
+      </w:pPr>
+    </w:lvl>
+    <w:lvl w:ilvl="8" w:tentative="1">
+      <w:start w:val="1"/>
+      <w:numFmt w:val="decimal"/>
+      <w:lvlText w:val="%9."/>
+      <w:lvlJc w:val="left"/>
+      <w:pPr>
+        <w:tabs>
+          <w:tab w:val="num" w:pos="6480"/>
+        </w:tabs>
+        <w:ind w:left="6480" w:hanging="360"/>
+      </w:pPr>
+    </w:lvl>
+  </w:abstractNum>
+  <w:abstractNum w:abstractNumId="11" w15:restartNumberingAfterBreak="0">
+    <w:nsid w:val="50656AAD"/>
+    <w:multiLevelType w:val="hybridMultilevel"/>
+    <w:tmpl w:val="80CA6BC4"/>
+    <w:lvl w:ilvl="0" w:tplc="04090011">
+      <w:start w:val="1"/>
+      <w:numFmt w:val="decimal"/>
+      <w:lvlText w:val="%1)"/>
+      <w:lvlJc w:val="left"/>
+      <w:pPr>
+        <w:ind w:left="420" w:hanging="420"/>
+      </w:pPr>
+    </w:lvl>
+    <w:lvl w:ilvl="1" w:tplc="04090019" w:tentative="1">
+      <w:start w:val="1"/>
+      <w:numFmt w:val="lowerLetter"/>
+      <w:lvlText w:val="%2)"/>
+      <w:lvlJc w:val="left"/>
+      <w:pPr>
+        <w:ind w:left="840" w:hanging="420"/>
+      </w:pPr>
+    </w:lvl>
+    <w:lvl w:ilvl="2" w:tplc="0409001B" w:tentative="1">
+      <w:start w:val="1"/>
+      <w:numFmt w:val="lowerRoman"/>
+      <w:lvlText w:val="%3."/>
+      <w:lvlJc w:val="right"/>
+      <w:pPr>
+        <w:ind w:left="1260" w:hanging="420"/>
+      </w:pPr>
+    </w:lvl>
+    <w:lvl w:ilvl="3" w:tplc="0409000F" w:tentative="1">
+      <w:start w:val="1"/>
+      <w:numFmt w:val="decimal"/>
+      <w:lvlText w:val="%4."/>
+      <w:lvlJc w:val="left"/>
+      <w:pPr>
+        <w:ind w:left="1680" w:hanging="420"/>
+      </w:pPr>
+    </w:lvl>
+    <w:lvl w:ilvl="4" w:tplc="04090019" w:tentative="1">
+      <w:start w:val="1"/>
+      <w:numFmt w:val="lowerLetter"/>
+      <w:lvlText w:val="%5)"/>
+      <w:lvlJc w:val="left"/>
+      <w:pPr>
+        <w:ind w:left="2100" w:hanging="420"/>
+      </w:pPr>
+    </w:lvl>
+    <w:lvl w:ilvl="5" w:tplc="0409001B" w:tentative="1">
+      <w:start w:val="1"/>
+      <w:numFmt w:val="lowerRoman"/>
+      <w:lvlText w:val="%6."/>
+      <w:lvlJc w:val="right"/>
+      <w:pPr>
+        <w:ind w:left="2520" w:hanging="420"/>
+      </w:pPr>
+    </w:lvl>
+    <w:lvl w:ilvl="6" w:tplc="0409000F" w:tentative="1">
+      <w:start w:val="1"/>
+      <w:numFmt w:val="decimal"/>
+      <w:lvlText w:val="%7."/>
+      <w:lvlJc w:val="left"/>
+      <w:pPr>
+        <w:ind w:left="2940" w:hanging="420"/>
+      </w:pPr>
+    </w:lvl>
+    <w:lvl w:ilvl="7" w:tplc="04090019" w:tentative="1">
+      <w:start w:val="1"/>
+      <w:numFmt w:val="lowerLetter"/>
+      <w:lvlText w:val="%8)"/>
+      <w:lvlJc w:val="left"/>
+      <w:pPr>
+        <w:ind w:left="3360" w:hanging="420"/>
+      </w:pPr>
+    </w:lvl>
+    <w:lvl w:ilvl="8" w:tplc="0409001B" w:tentative="1">
+      <w:start w:val="1"/>
+      <w:numFmt w:val="lowerRoman"/>
+      <w:lvlText w:val="%9."/>
+      <w:lvlJc w:val="right"/>
+      <w:pPr>
+        <w:ind w:left="3780" w:hanging="420"/>
+      </w:pPr>
+    </w:lvl>
+  </w:abstractNum>
+  <w:abstractNum w:abstractNumId="12" w15:restartNumberingAfterBreak="0">
     <w:nsid w:val="641550DF"/>
     <w:multiLevelType w:val="multilevel"/>
     <w:tmpl w:val="65A04772"/>
@@ -4616,7 +5714,7 @@
       </w:rPr>
     </w:lvl>
   </w:abstractNum>
-  <w:abstractNum w:abstractNumId="11" w15:restartNumberingAfterBreak="0">
+  <w:abstractNum w:abstractNumId="13" w15:restartNumberingAfterBreak="0">
     <w:nsid w:val="7D364D7C"/>
     <w:multiLevelType w:val="multilevel"/>
     <w:tmpl w:val="B9686E0C"/>
@@ -4775,13 +5873,13 @@
     <w:abstractNumId w:val="8"/>
   </w:num>
   <w:num w:numId="4">
-    <w:abstractNumId w:val="10"/>
+    <w:abstractNumId w:val="12"/>
   </w:num>
   <w:num w:numId="5">
     <w:abstractNumId w:val="6"/>
   </w:num>
   <w:num w:numId="6">
-    <w:abstractNumId w:val="11"/>
+    <w:abstractNumId w:val="13"/>
   </w:num>
   <w:num w:numId="7">
     <w:abstractNumId w:val="9"/>
@@ -4800,6 +5898,12 @@
   </w:num>
   <w:num w:numId="12">
     <w:abstractNumId w:val="0"/>
+  </w:num>
+  <w:num w:numId="13">
+    <w:abstractNumId w:val="10"/>
+  </w:num>
+  <w:num w:numId="14">
+    <w:abstractNumId w:val="11"/>
   </w:num>
 </w:numbering>
 </file>
@@ -5228,6 +6332,29 @@
       <w:szCs w:val="32"/>
     </w:rPr>
   </w:style>
+  <w:style w:type="paragraph" w:styleId="5">
+    <w:name w:val="heading 5"/>
+    <w:basedOn w:val="a"/>
+    <w:next w:val="a"/>
+    <w:link w:val="50"/>
+    <w:uiPriority w:val="9"/>
+    <w:semiHidden/>
+    <w:unhideWhenUsed/>
+    <w:qFormat/>
+    <w:rsid w:val="00BC7970"/>
+    <w:pPr>
+      <w:keepNext/>
+      <w:keepLines/>
+      <w:spacing w:before="280" w:after="290" w:line="376" w:lineRule="auto"/>
+      <w:outlineLvl w:val="4"/>
+    </w:pPr>
+    <w:rPr>
+      <w:b/>
+      <w:bCs/>
+      <w:sz w:val="28"/>
+      <w:szCs w:val="28"/>
+    </w:rPr>
+  </w:style>
   <w:style w:type="character" w:default="1" w:styleId="a0">
     <w:name w:val="Default Paragraph Font"/>
     <w:uiPriority w:val="1"/>
@@ -5489,6 +6616,41 @@
     <w:rPr>
       <w:color w:val="605E5C"/>
       <w:shd w:val="clear" w:color="auto" w:fill="E1DFDD"/>
+    </w:rPr>
+  </w:style>
+  <w:style w:type="character" w:customStyle="1" w:styleId="50">
+    <w:name w:val="标题 5 字符"/>
+    <w:basedOn w:val="a0"/>
+    <w:link w:val="5"/>
+    <w:uiPriority w:val="9"/>
+    <w:semiHidden/>
+    <w:rsid w:val="00BC7970"/>
+    <w:rPr>
+      <w:b/>
+      <w:bCs/>
+      <w:sz w:val="28"/>
+      <w:szCs w:val="28"/>
+    </w:rPr>
+  </w:style>
+  <w:style w:type="paragraph" w:styleId="ad">
+    <w:name w:val="List Paragraph"/>
+    <w:basedOn w:val="a"/>
+    <w:uiPriority w:val="34"/>
+    <w:qFormat/>
+    <w:rsid w:val="00D30202"/>
+    <w:pPr>
+      <w:ind w:firstLineChars="200" w:firstLine="420"/>
+    </w:pPr>
+  </w:style>
+  <w:style w:type="character" w:styleId="ae">
+    <w:name w:val="Strong"/>
+    <w:basedOn w:val="a0"/>
+    <w:uiPriority w:val="22"/>
+    <w:qFormat/>
+    <w:rsid w:val="00655102"/>
+    <w:rPr>
+      <w:b/>
+      <w:bCs/>
     </w:rPr>
   </w:style>
 </w:styles>

--- a/3 Berkeley CS61B.docx
+++ b/3 Berkeley CS61B.docx
@@ -57,25 +57,7 @@
           <w:color w:val="000000"/>
           <w:szCs w:val="21"/>
         </w:rPr>
-        <w:t>Instructor: Josh Hug (</w:t>
-      </w:r>
-      <w:proofErr w:type="gramStart"/>
-      <w:r>
-        <w:rPr>
-          <w:rFonts w:ascii="Calibri" w:hAnsi="Calibri" w:cs="Calibri"/>
-          <w:color w:val="000000"/>
-          <w:szCs w:val="21"/>
-        </w:rPr>
-        <w:t>me)   </w:t>
-      </w:r>
-      <w:proofErr w:type="gramEnd"/>
-      <w:r>
-        <w:rPr>
-          <w:rFonts w:ascii="Calibri" w:hAnsi="Calibri" w:cs="Calibri"/>
-          <w:color w:val="000000"/>
-          <w:szCs w:val="21"/>
-        </w:rPr>
-        <w:t xml:space="preserve">   </w:t>
+        <w:t xml:space="preserve">Instructor: Josh Hug (me)      </w:t>
       </w:r>
       <w:hyperlink r:id="rId7" w:history="1">
         <w:r>
@@ -958,27 +940,7 @@
           <w:sz w:val="21"/>
           <w:szCs w:val="21"/>
         </w:rPr>
-        <w:t xml:space="preserve"> 3: Build Your Own World: An </w:t>
-      </w:r>
-      <w:proofErr w:type="gramStart"/>
-      <w:r>
-        <w:rPr>
-          <w:rFonts w:ascii="Calibri" w:hAnsi="Calibri" w:cs="Calibri"/>
-          <w:color w:val="000000"/>
-          <w:sz w:val="21"/>
-          <w:szCs w:val="21"/>
-        </w:rPr>
-        <w:t>open ended</w:t>
-      </w:r>
-      <w:proofErr w:type="gramEnd"/>
-      <w:r>
-        <w:rPr>
-          <w:rFonts w:ascii="Calibri" w:hAnsi="Calibri" w:cs="Calibri"/>
-          <w:color w:val="000000"/>
-          <w:sz w:val="21"/>
-          <w:szCs w:val="21"/>
-        </w:rPr>
-        <w:t xml:space="preserve"> project where you and a partner build a 2D world with physics according to your own design. Due during lab in the last week of the class.</w:t>
+        <w:t xml:space="preserve"> 3: Build Your Own World: An open ended project where you and a partner build a 2D world with physics according to your own design. Due during lab in the last week of the class.</w:t>
       </w:r>
     </w:p>
     <w:p>
@@ -1496,20 +1458,8 @@
           <w:szCs w:val="21"/>
           <w:bdr w:val="single" w:sz="6" w:space="0" w:color="000000" w:frame="1"/>
         </w:rPr>
-        <w:t xml:space="preserve">  </w:t>
-      </w:r>
-      <w:proofErr w:type="gramStart"/>
-      <w:r>
-        <w:rPr>
-          <w:rFonts w:ascii="Inconsolata" w:eastAsia="宋体" w:hAnsi="Inconsolata" w:cs="宋体"/>
-          <w:color w:val="F7F7F7"/>
-          <w:kern w:val="0"/>
-          <w:szCs w:val="21"/>
-          <w:bdr w:val="single" w:sz="6" w:space="0" w:color="000000" w:frame="1"/>
-        </w:rPr>
-        <w:t>cd .</w:t>
-      </w:r>
-      <w:proofErr w:type="gramEnd"/>
+        <w:t xml:space="preserve">  cd .</w:t>
+      </w:r>
     </w:p>
     <w:p>
       <w:pPr>
@@ -1550,7 +1500,6 @@
           <w:szCs w:val="21"/>
         </w:rPr>
       </w:pPr>
-      <w:proofErr w:type="gramStart"/>
       <w:r>
         <w:rPr>
           <w:rFonts w:ascii="Inconsolata" w:eastAsia="宋体" w:hAnsi="Inconsolata" w:cs="宋体"/>
@@ -1561,7 +1510,6 @@
         </w:rPr>
         <w:t>..</w:t>
       </w:r>
-      <w:proofErr w:type="gramEnd"/>
       <w:r>
         <w:rPr>
           <w:rFonts w:ascii="Helvetica" w:eastAsia="宋体" w:hAnsi="Helvetica" w:cs="Helvetica"/>
@@ -1618,20 +1566,8 @@
           <w:bdr w:val="single" w:sz="6" w:space="0" w:color="000000" w:frame="1"/>
         </w:rPr>
         <w:lastRenderedPageBreak/>
-        <w:t xml:space="preserve">  cd</w:t>
-      </w:r>
-      <w:proofErr w:type="gramStart"/>
-      <w:r>
-        <w:rPr>
-          <w:rFonts w:ascii="Inconsolata" w:eastAsia="宋体" w:hAnsi="Inconsolata" w:cs="宋体"/>
-          <w:color w:val="F7F7F7"/>
-          <w:kern w:val="0"/>
-          <w:szCs w:val="21"/>
-          <w:bdr w:val="single" w:sz="6" w:space="0" w:color="000000" w:frame="1"/>
-        </w:rPr>
-        <w:t xml:space="preserve"> ..</w:t>
-      </w:r>
-      <w:proofErr w:type="gramEnd"/>
+        <w:t xml:space="preserve">  cd ..</w:t>
+      </w:r>
     </w:p>
     <w:p>
       <w:pPr>
@@ -2884,27 +2820,7 @@
           <w:kern w:val="0"/>
           <w:szCs w:val="21"/>
         </w:rPr>
-        <w:t xml:space="preserve"> key on your keyboard until you see the correct instruction. </w:t>
-      </w:r>
-      <w:proofErr w:type="gramStart"/>
-      <w:r>
-        <w:rPr>
-          <w:rFonts w:ascii="Helvetica" w:eastAsia="宋体" w:hAnsi="Helvetica" w:cs="Helvetica"/>
-          <w:color w:val="000000"/>
-          <w:kern w:val="0"/>
-          <w:szCs w:val="21"/>
-        </w:rPr>
-        <w:t>This saves</w:t>
-      </w:r>
-      <w:proofErr w:type="gramEnd"/>
-      <w:r>
-        <w:rPr>
-          <w:rFonts w:ascii="Helvetica" w:eastAsia="宋体" w:hAnsi="Helvetica" w:cs="Helvetica"/>
-          <w:color w:val="000000"/>
-          <w:kern w:val="0"/>
-          <w:szCs w:val="21"/>
-        </w:rPr>
-        <w:t xml:space="preserve"> typing time if you are doing repetitive instructions.</w:t>
+        <w:t> key on your keyboard until you see the correct instruction. This saves typing time if you are doing repetitive instructions.</w:t>
       </w:r>
     </w:p>
     <w:p>
@@ -3582,15 +3498,7 @@
     <w:p/>
     <w:p>
       <w:r>
-        <w:t xml:space="preserve">You can imagine unit testing as the </w:t>
-      </w:r>
-      <w:proofErr w:type="gramStart"/>
-      <w:r>
-        <w:t>most nitty</w:t>
-      </w:r>
-      <w:proofErr w:type="gramEnd"/>
-      <w:r>
-        <w:t xml:space="preserve"> gritty, with integration testing a level of abstraction above this.</w:t>
+        <w:t>You can imagine unit testing as the most nitty gritty, with integration testing a level of abstraction above this.</w:t>
       </w:r>
     </w:p>
     <w:p/>
@@ -3646,19 +3554,11 @@
         <w:t xml:space="preserve">Annotations (like </w:t>
       </w:r>
       <w:proofErr w:type="spellStart"/>
-      <w:proofErr w:type="gramStart"/>
-      <w:r>
-        <w:rPr>
-          <w:szCs w:val="21"/>
-        </w:rPr>
-        <w:t>org.junit</w:t>
-      </w:r>
-      <w:proofErr w:type="gramEnd"/>
-      <w:r>
-        <w:rPr>
-          <w:szCs w:val="21"/>
-        </w:rPr>
-        <w:t>.Test</w:t>
+      <w:r>
+        <w:rPr>
+          <w:szCs w:val="21"/>
+        </w:rPr>
+        <w:t>org.junit.Test</w:t>
       </w:r>
       <w:proofErr w:type="spellEnd"/>
       <w:r>
@@ -3813,15 +3713,27 @@
     <w:p>
       <w:pPr>
         <w:rPr>
-          <w:rFonts w:hint="eastAsia"/>
-          <w:szCs w:val="21"/>
-        </w:rPr>
-      </w:pPr>
-    </w:p>
-    <w:p>
-      <w:pPr>
-        <w:rPr>
-          <w:rFonts w:hint="eastAsia"/>
+          <w:szCs w:val="21"/>
+        </w:rPr>
+      </w:pPr>
+    </w:p>
+    <w:p>
+      <w:pPr>
+        <w:rPr>
+          <w:szCs w:val="21"/>
+        </w:rPr>
+      </w:pPr>
+    </w:p>
+    <w:p>
+      <w:pPr>
+        <w:rPr>
+          <w:szCs w:val="21"/>
+        </w:rPr>
+      </w:pPr>
+    </w:p>
+    <w:p>
+      <w:pPr>
+        <w:rPr>
           <w:szCs w:val="21"/>
         </w:rPr>
       </w:pPr>
@@ -6653,6 +6565,21 @@
       <w:bCs/>
     </w:rPr>
   </w:style>
+  <w:style w:type="character" w:customStyle="1" w:styleId="hljs-keyword">
+    <w:name w:val="hljs-keyword"/>
+    <w:basedOn w:val="a0"/>
+    <w:rsid w:val="00E0762C"/>
+  </w:style>
+  <w:style w:type="character" w:customStyle="1" w:styleId="hljs-number">
+    <w:name w:val="hljs-number"/>
+    <w:basedOn w:val="a0"/>
+    <w:rsid w:val="00BC7C05"/>
+  </w:style>
+  <w:style w:type="character" w:customStyle="1" w:styleId="hljs-string">
+    <w:name w:val="hljs-string"/>
+    <w:basedOn w:val="a0"/>
+    <w:rsid w:val="00362BE7"/>
+  </w:style>
 </w:styles>
 </file>
 

--- a/3 Berkeley CS61B.docx
+++ b/3 Berkeley CS61B.docx
@@ -680,27 +680,7 @@
           <w:sz w:val="21"/>
           <w:szCs w:val="21"/>
         </w:rPr>
-        <w:t>One very large solo project (</w:t>
-      </w:r>
-      <w:proofErr w:type="spellStart"/>
-      <w:r>
-        <w:rPr>
-          <w:rFonts w:ascii="Calibri" w:hAnsi="Calibri" w:cs="Calibri"/>
-          <w:color w:val="000000"/>
-          <w:sz w:val="21"/>
-          <w:szCs w:val="21"/>
-        </w:rPr>
-        <w:t>Proj</w:t>
-      </w:r>
-      <w:proofErr w:type="spellEnd"/>
-      <w:r>
-        <w:rPr>
-          <w:rFonts w:ascii="Calibri" w:hAnsi="Calibri" w:cs="Calibri"/>
-          <w:color w:val="000000"/>
-          <w:sz w:val="21"/>
-          <w:szCs w:val="21"/>
-        </w:rPr>
-        <w:t xml:space="preserve"> 2), due 4/2. Checkpoint due 3/12.</w:t>
+        <w:t>One very large solo project (Proj 2), due 4/2. Checkpoint due 3/12.</w:t>
       </w:r>
     </w:p>
     <w:p>
@@ -922,25 +902,14 @@
           <w:szCs w:val="21"/>
         </w:rPr>
       </w:pPr>
-      <w:proofErr w:type="spellStart"/>
-      <w:r>
-        <w:rPr>
-          <w:rFonts w:ascii="Calibri" w:hAnsi="Calibri" w:cs="Calibri"/>
-          <w:color w:val="000000"/>
-          <w:sz w:val="21"/>
-          <w:szCs w:val="21"/>
-        </w:rPr>
-        <w:t>Proj</w:t>
-      </w:r>
-      <w:proofErr w:type="spellEnd"/>
-      <w:r>
-        <w:rPr>
-          <w:rFonts w:ascii="Calibri" w:hAnsi="Calibri" w:cs="Calibri"/>
-          <w:color w:val="000000"/>
-          <w:sz w:val="21"/>
-          <w:szCs w:val="21"/>
-        </w:rPr>
-        <w:t xml:space="preserve"> 3: Build Your Own World: An open ended project where you and a partner build a 2D world with physics according to your own design. Due during lab in the last week of the class.</w:t>
+      <w:r>
+        <w:rPr>
+          <w:rFonts w:ascii="Calibri" w:hAnsi="Calibri" w:cs="Calibri"/>
+          <w:color w:val="000000"/>
+          <w:sz w:val="21"/>
+          <w:szCs w:val="21"/>
+        </w:rPr>
+        <w:t>Proj 3: Build Your Own World: An open ended project where you and a partner build a 2D world with physics according to your own design. Due during lab in the last week of the class.</w:t>
       </w:r>
     </w:p>
     <w:p>
@@ -1197,20 +1166,8 @@
           <w:szCs w:val="21"/>
           <w:bdr w:val="single" w:sz="6" w:space="0" w:color="000000" w:frame="1"/>
         </w:rPr>
-        <w:t xml:space="preserve">  cd </w:t>
-      </w:r>
-      <w:proofErr w:type="spellStart"/>
-      <w:r>
-        <w:rPr>
-          <w:rFonts w:ascii="Inconsolata" w:eastAsia="宋体" w:hAnsi="Inconsolata" w:cs="宋体"/>
-          <w:color w:val="F7F7F7"/>
-          <w:kern w:val="0"/>
-          <w:szCs w:val="21"/>
-          <w:bdr w:val="single" w:sz="6" w:space="0" w:color="000000" w:frame="1"/>
-        </w:rPr>
-        <w:t>hw</w:t>
-      </w:r>
-      <w:proofErr w:type="spellEnd"/>
+        <w:t xml:space="preserve">  cd hw</w:t>
+      </w:r>
     </w:p>
     <w:p>
       <w:pPr>
@@ -1234,7 +1191,6 @@
         </w:rPr>
         <w:t>This command will change your directory to </w:t>
       </w:r>
-      <w:proofErr w:type="spellStart"/>
       <w:r>
         <w:rPr>
           <w:rFonts w:ascii="Inconsolata" w:eastAsia="宋体" w:hAnsi="Inconsolata" w:cs="宋体"/>
@@ -1245,7 +1201,6 @@
         </w:rPr>
         <w:t>hw</w:t>
       </w:r>
-      <w:proofErr w:type="spellEnd"/>
       <w:r>
         <w:rPr>
           <w:rFonts w:ascii="Helvetica" w:eastAsia="宋体" w:hAnsi="Helvetica" w:cs="Helvetica"/>
@@ -1272,7 +1227,6 @@
           <w:szCs w:val="21"/>
         </w:rPr>
       </w:pPr>
-      <w:proofErr w:type="spellStart"/>
       <w:r>
         <w:rPr>
           <w:rFonts w:ascii="Inconsolata" w:eastAsia="宋体" w:hAnsi="Inconsolata" w:cs="宋体"/>
@@ -1283,7 +1237,6 @@
         </w:rPr>
         <w:t>pwd</w:t>
       </w:r>
-      <w:proofErr w:type="spellEnd"/>
       <w:r>
         <w:rPr>
           <w:rFonts w:ascii="Helvetica" w:eastAsia="宋体" w:hAnsi="Helvetica" w:cs="Helvetica"/>
@@ -1339,20 +1292,8 @@
           <w:szCs w:val="21"/>
           <w:bdr w:val="single" w:sz="6" w:space="0" w:color="000000" w:frame="1"/>
         </w:rPr>
-        <w:t xml:space="preserve">  </w:t>
-      </w:r>
-      <w:proofErr w:type="spellStart"/>
-      <w:r>
-        <w:rPr>
-          <w:rFonts w:ascii="Inconsolata" w:eastAsia="宋体" w:hAnsi="Inconsolata" w:cs="宋体"/>
-          <w:color w:val="F7F7F7"/>
-          <w:kern w:val="0"/>
-          <w:szCs w:val="21"/>
-          <w:bdr w:val="single" w:sz="6" w:space="0" w:color="000000" w:frame="1"/>
-        </w:rPr>
-        <w:t>pwd</w:t>
-      </w:r>
-      <w:proofErr w:type="spellEnd"/>
+        <w:t xml:space="preserve">  pwd</w:t>
+      </w:r>
     </w:p>
     <w:p>
       <w:pPr>
@@ -1782,7 +1723,6 @@
           <w:szCs w:val="21"/>
         </w:rPr>
       </w:pPr>
-      <w:proofErr w:type="spellStart"/>
       <w:r>
         <w:rPr>
           <w:rFonts w:ascii="Inconsolata" w:eastAsia="宋体" w:hAnsi="Inconsolata" w:cs="宋体"/>
@@ -1793,7 +1733,6 @@
         </w:rPr>
         <w:t>mkdir</w:t>
       </w:r>
-      <w:proofErr w:type="spellEnd"/>
       <w:r>
         <w:rPr>
           <w:rFonts w:ascii="Helvetica" w:eastAsia="宋体" w:hAnsi="Helvetica" w:cs="Helvetica"/>
@@ -1849,42 +1788,8 @@
           <w:szCs w:val="21"/>
           <w:bdr w:val="single" w:sz="6" w:space="0" w:color="000000" w:frame="1"/>
         </w:rPr>
-        <w:t xml:space="preserve">  </w:t>
-      </w:r>
-      <w:proofErr w:type="spellStart"/>
-      <w:r>
-        <w:rPr>
-          <w:rFonts w:ascii="Inconsolata" w:eastAsia="宋体" w:hAnsi="Inconsolata" w:cs="宋体"/>
-          <w:color w:val="F7F7F7"/>
-          <w:kern w:val="0"/>
-          <w:szCs w:val="21"/>
-          <w:bdr w:val="single" w:sz="6" w:space="0" w:color="000000" w:frame="1"/>
-        </w:rPr>
-        <w:t>mkdir</w:t>
-      </w:r>
-      <w:proofErr w:type="spellEnd"/>
-      <w:r>
-        <w:rPr>
-          <w:rFonts w:ascii="Inconsolata" w:eastAsia="宋体" w:hAnsi="Inconsolata" w:cs="宋体"/>
-          <w:color w:val="F7F7F7"/>
-          <w:kern w:val="0"/>
-          <w:szCs w:val="21"/>
-          <w:bdr w:val="single" w:sz="6" w:space="0" w:color="000000" w:frame="1"/>
-        </w:rPr>
-        <w:t xml:space="preserve"> </w:t>
-      </w:r>
-      <w:proofErr w:type="spellStart"/>
-      <w:r>
-        <w:rPr>
-          <w:rFonts w:ascii="Inconsolata" w:eastAsia="宋体" w:hAnsi="Inconsolata" w:cs="宋体"/>
-          <w:color w:val="F7F7F7"/>
-          <w:kern w:val="0"/>
-          <w:szCs w:val="21"/>
-          <w:bdr w:val="single" w:sz="6" w:space="0" w:color="000000" w:frame="1"/>
-        </w:rPr>
-        <w:t>dirname</w:t>
-      </w:r>
-      <w:proofErr w:type="spellEnd"/>
+        <w:t xml:space="preserve">  mkdir dirname</w:t>
+      </w:r>
     </w:p>
     <w:p>
       <w:pPr>
@@ -1908,7 +1813,6 @@
         </w:rPr>
         <w:t>This command will make a directory within the current directory called </w:t>
       </w:r>
-      <w:proofErr w:type="spellStart"/>
       <w:r>
         <w:rPr>
           <w:rFonts w:ascii="Inconsolata" w:eastAsia="宋体" w:hAnsi="Inconsolata" w:cs="宋体"/>
@@ -1919,7 +1823,6 @@
         </w:rPr>
         <w:t>dirname</w:t>
       </w:r>
-      <w:proofErr w:type="spellEnd"/>
       <w:r>
         <w:rPr>
           <w:rFonts w:ascii="Helvetica" w:eastAsia="宋体" w:hAnsi="Helvetica" w:cs="Helvetica"/>
@@ -2322,27 +2225,7 @@
           <w:kern w:val="0"/>
           <w:szCs w:val="21"/>
         </w:rPr>
-        <w:t xml:space="preserve"> directory and </w:t>
-      </w:r>
-      <w:proofErr w:type="spellStart"/>
-      <w:r>
-        <w:rPr>
-          <w:rFonts w:ascii="Helvetica" w:eastAsia="宋体" w:hAnsi="Helvetica" w:cs="Helvetica"/>
-          <w:color w:val="000000"/>
-          <w:kern w:val="0"/>
-          <w:szCs w:val="21"/>
-        </w:rPr>
-        <w:t>and</w:t>
-      </w:r>
-      <w:proofErr w:type="spellEnd"/>
-      <w:r>
-        <w:rPr>
-          <w:rFonts w:ascii="Helvetica" w:eastAsia="宋体" w:hAnsi="Helvetica" w:cs="Helvetica"/>
-          <w:color w:val="000000"/>
-          <w:kern w:val="0"/>
-          <w:szCs w:val="21"/>
-        </w:rPr>
-        <w:t xml:space="preserve"> create a </w:t>
+        <w:t> directory and and create a </w:t>
       </w:r>
       <w:r>
         <w:rPr>
@@ -3033,21 +2916,7 @@
         <w:rPr>
           <w:szCs w:val="21"/>
         </w:rPr>
-        <w:t xml:space="preserve">public </w:t>
-      </w:r>
-      <w:proofErr w:type="spellStart"/>
-      <w:r>
-        <w:rPr>
-          <w:szCs w:val="21"/>
-        </w:rPr>
-        <w:t>boolean</w:t>
-      </w:r>
-      <w:proofErr w:type="spellEnd"/>
-      <w:r>
-        <w:rPr>
-          <w:szCs w:val="21"/>
-        </w:rPr>
-        <w:t xml:space="preserve"> tilt(Side side)</w:t>
+        <w:t>public boolean tilt(Side side)</w:t>
       </w:r>
       <w:r>
         <w:rPr>
@@ -3103,17 +2972,8 @@
           <w:sz w:val="21"/>
           <w:szCs w:val="21"/>
         </w:rPr>
-        <w:t xml:space="preserve">Correctness Tool #1: </w:t>
-      </w:r>
-      <w:proofErr w:type="spellStart"/>
-      <w:r>
-        <w:rPr>
-          <w:sz w:val="21"/>
-          <w:szCs w:val="21"/>
-        </w:rPr>
-        <w:t>Autograder</w:t>
-      </w:r>
-      <w:proofErr w:type="spellEnd"/>
+        <w:t>Correctness Tool #1: Autograder</w:t>
+      </w:r>
     </w:p>
     <w:p>
       <w:r>
@@ -3126,193 +2986,202 @@
         <w:t xml:space="preserve"> CS61B’s</w:t>
       </w:r>
       <w:r>
+        <w:t xml:space="preserve"> autograder is in fact based on JUnit plus some extra custom libraries.</w:t>
+      </w:r>
+    </w:p>
+    <w:p/>
+    <w:p>
+      <w:r>
+        <w:rPr>
+          <w:rFonts w:hint="eastAsia"/>
+        </w:rPr>
+        <w:t>A</w:t>
+      </w:r>
+      <w:r>
+        <w:t>utograder has some benefits.</w:t>
+      </w:r>
+    </w:p>
+    <w:p/>
+    <w:p>
+      <w:r>
+        <w:t>However, autograders don't exist in the real world and relying on autograders can build bad habits.</w:t>
+      </w:r>
+    </w:p>
+    <w:p>
+      <w:pPr>
+        <w:pStyle w:val="2"/>
+        <w:rPr>
+          <w:sz w:val="21"/>
+          <w:szCs w:val="21"/>
+        </w:rPr>
+      </w:pPr>
+      <w:r>
+        <w:rPr>
+          <w:rFonts w:hint="eastAsia"/>
+          <w:sz w:val="21"/>
+          <w:szCs w:val="21"/>
+        </w:rPr>
+        <w:t>（2）</w:t>
+      </w:r>
+      <w:r>
+        <w:rPr>
+          <w:sz w:val="21"/>
+          <w:szCs w:val="21"/>
+        </w:rPr>
+        <w:t xml:space="preserve">Correctness Tool #2: JUnit Tests </w:t>
+      </w:r>
+    </w:p>
+    <w:p>
+      <w:pPr>
+        <w:rPr>
+          <w:szCs w:val="21"/>
+        </w:rPr>
+      </w:pPr>
+      <w:r>
+        <w:rPr>
+          <w:szCs w:val="21"/>
+        </w:rPr>
+        <w:t xml:space="preserve">JUnit testing, as we have seen, unlocks a new world for you. Rather than relying on an autograder written by someone else, you write tests for each piece of your program. </w:t>
+      </w:r>
+    </w:p>
+    <w:p>
+      <w:pPr>
+        <w:rPr>
+          <w:szCs w:val="21"/>
+        </w:rPr>
+      </w:pPr>
+    </w:p>
+    <w:p>
+      <w:pPr>
+        <w:rPr>
+          <w:szCs w:val="21"/>
+        </w:rPr>
+      </w:pPr>
+      <w:r>
+        <w:rPr>
+          <w:szCs w:val="21"/>
+        </w:rPr>
+        <w:t xml:space="preserve">We refer to each of these pieces as a unit. </w:t>
+      </w:r>
+    </w:p>
+    <w:p>
+      <w:pPr>
+        <w:rPr>
+          <w:szCs w:val="21"/>
+        </w:rPr>
+      </w:pPr>
+    </w:p>
+    <w:p>
+      <w:pPr>
+        <w:rPr>
+          <w:szCs w:val="21"/>
+        </w:rPr>
+      </w:pPr>
+      <w:r>
+        <w:rPr>
+          <w:szCs w:val="21"/>
+        </w:rPr>
+        <w:t xml:space="preserve">This allows you to have confidence in each unit of your code - you can depend on them. This also helps decrease debugging time as you can isolate attention to one unit of code at a time (often a single method). Unit testing also forces you to clarify what each unit of code should be accomplishing. </w:t>
+      </w:r>
+    </w:p>
+    <w:p>
+      <w:pPr>
+        <w:rPr>
+          <w:szCs w:val="21"/>
+        </w:rPr>
+      </w:pPr>
+    </w:p>
+    <w:p>
+      <w:pPr>
+        <w:rPr>
+          <w:szCs w:val="21"/>
+        </w:rPr>
+      </w:pPr>
+      <w:r>
+        <w:rPr>
+          <w:szCs w:val="21"/>
+        </w:rPr>
+        <w:t>There are some downsides to unit tests, however. First, writing thorough tests takes time. It's easy to write incomplete unit tests which give a false confidence to your code. It's also difficult to write tests for units that depend on other units (consider the addFirst method in your LinkedListDeque).</w:t>
+      </w:r>
+    </w:p>
+    <w:p>
+      <w:pPr>
+        <w:rPr>
+          <w:szCs w:val="21"/>
+        </w:rPr>
+      </w:pPr>
+    </w:p>
+    <w:p>
+      <w:pPr>
+        <w:rPr>
+          <w:szCs w:val="21"/>
+        </w:rPr>
+      </w:pPr>
+      <w:r>
+        <w:rPr>
+          <w:rFonts w:hint="eastAsia"/>
+          <w:szCs w:val="21"/>
+        </w:rPr>
+        <w:t>注意：</w:t>
+      </w:r>
+      <w:r>
+        <w:rPr>
+          <w:szCs w:val="21"/>
+        </w:rPr>
+        <w:t>在IntelliJ裏面運行和Junit相關的項目時，要自己去關聯IntelliJ</w:t>
+      </w:r>
+      <w:r>
+        <w:rPr>
+          <w:rFonts w:hint="eastAsia"/>
+          <w:szCs w:val="21"/>
+        </w:rPr>
+        <w:t>自帶的</w:t>
+      </w:r>
+      <w:r>
+        <w:rPr>
+          <w:szCs w:val="21"/>
+        </w:rPr>
+        <w:t>的</w:t>
+      </w:r>
+      <w:r>
+        <w:rPr>
+          <w:rFonts w:hint="eastAsia"/>
+          <w:szCs w:val="21"/>
+        </w:rPr>
+        <w:t>Junit</w:t>
+      </w:r>
+      <w:r>
+        <w:rPr>
+          <w:szCs w:val="21"/>
+        </w:rPr>
         <w:t xml:space="preserve"> </w:t>
       </w:r>
-      <w:proofErr w:type="spellStart"/>
-      <w:r>
-        <w:t>autograder</w:t>
-      </w:r>
-      <w:proofErr w:type="spellEnd"/>
-      <w:r>
-        <w:t xml:space="preserve"> is in fact based on JUnit plus some extra custom libraries.</w:t>
-      </w:r>
-    </w:p>
-    <w:p/>
-    <w:p>
-      <w:proofErr w:type="spellStart"/>
-      <w:r>
+      <w:r>
+        <w:rPr>
+          <w:szCs w:val="21"/>
+        </w:rPr>
+        <w:t>library：</w:t>
+      </w:r>
+    </w:p>
+    <w:p>
+      <w:pPr>
         <w:rPr>
           <w:rFonts w:hint="eastAsia"/>
-        </w:rPr>
-        <w:t>A</w:t>
-      </w:r>
-      <w:r>
-        <w:t>utograder</w:t>
-      </w:r>
-      <w:proofErr w:type="spellEnd"/>
-      <w:r>
-        <w:t xml:space="preserve"> has some benefits.</w:t>
-      </w:r>
-    </w:p>
-    <w:p/>
-    <w:p>
-      <w:r>
-        <w:t xml:space="preserve">However, </w:t>
-      </w:r>
-      <w:proofErr w:type="spellStart"/>
-      <w:r>
-        <w:t>autograders</w:t>
-      </w:r>
-      <w:proofErr w:type="spellEnd"/>
-      <w:r>
-        <w:t xml:space="preserve"> don't exist in the real world and relying on </w:t>
-      </w:r>
-      <w:proofErr w:type="spellStart"/>
-      <w:r>
-        <w:t>autograders</w:t>
-      </w:r>
-      <w:proofErr w:type="spellEnd"/>
-      <w:r>
-        <w:t xml:space="preserve"> can build bad habits.</w:t>
-      </w:r>
-    </w:p>
-    <w:p>
-      <w:pPr>
-        <w:pStyle w:val="2"/>
-        <w:rPr>
-          <w:sz w:val="21"/>
           <w:szCs w:val="21"/>
         </w:rPr>
       </w:pPr>
       <w:r>
         <w:rPr>
           <w:rFonts w:hint="eastAsia"/>
-          <w:sz w:val="21"/>
-          <w:szCs w:val="21"/>
-        </w:rPr>
-        <w:t>（2）</w:t>
-      </w:r>
-      <w:r>
-        <w:rPr>
-          <w:sz w:val="21"/>
-          <w:szCs w:val="21"/>
-        </w:rPr>
-        <w:t xml:space="preserve">Correctness Tool #2: JUnit Tests </w:t>
-      </w:r>
-    </w:p>
-    <w:p>
-      <w:pPr>
-        <w:rPr>
-          <w:szCs w:val="21"/>
-        </w:rPr>
-      </w:pPr>
-      <w:r>
-        <w:rPr>
-          <w:szCs w:val="21"/>
-        </w:rPr>
-        <w:t xml:space="preserve">JUnit testing, as we have seen, unlocks a new world for you. Rather than relying on an </w:t>
-      </w:r>
-      <w:proofErr w:type="spellStart"/>
-      <w:r>
-        <w:rPr>
-          <w:szCs w:val="21"/>
-        </w:rPr>
-        <w:t>autograder</w:t>
-      </w:r>
-      <w:proofErr w:type="spellEnd"/>
-      <w:r>
-        <w:rPr>
-          <w:szCs w:val="21"/>
-        </w:rPr>
-        <w:t xml:space="preserve"> written by someone else, you write tests for each piece of your program. </w:t>
-      </w:r>
-    </w:p>
-    <w:p>
-      <w:pPr>
-        <w:rPr>
-          <w:szCs w:val="21"/>
-        </w:rPr>
-      </w:pPr>
-    </w:p>
-    <w:p>
-      <w:pPr>
-        <w:rPr>
-          <w:szCs w:val="21"/>
-        </w:rPr>
-      </w:pPr>
-      <w:r>
-        <w:rPr>
-          <w:szCs w:val="21"/>
-        </w:rPr>
-        <w:t xml:space="preserve">We refer to each of these pieces as a unit. </w:t>
-      </w:r>
-    </w:p>
-    <w:p>
-      <w:pPr>
-        <w:rPr>
-          <w:szCs w:val="21"/>
-        </w:rPr>
-      </w:pPr>
-    </w:p>
-    <w:p>
-      <w:pPr>
-        <w:rPr>
-          <w:szCs w:val="21"/>
-        </w:rPr>
-      </w:pPr>
-      <w:r>
-        <w:rPr>
-          <w:szCs w:val="21"/>
-        </w:rPr>
-        <w:t xml:space="preserve">This allows you to have confidence in each unit of your code - you can depend on them. This also helps decrease debugging time as you can isolate attention to one unit of code at a time (often a single method). Unit testing also forces you to clarify what each unit of code should be accomplishing. </w:t>
-      </w:r>
-    </w:p>
-    <w:p>
-      <w:pPr>
-        <w:rPr>
-          <w:szCs w:val="21"/>
-        </w:rPr>
-      </w:pPr>
-    </w:p>
-    <w:p>
-      <w:pPr>
-        <w:rPr>
-          <w:szCs w:val="21"/>
-        </w:rPr>
-      </w:pPr>
-      <w:r>
-        <w:rPr>
-          <w:szCs w:val="21"/>
-        </w:rPr>
-        <w:t xml:space="preserve">There are some downsides to unit tests, however. First, writing thorough tests takes time. It's easy to write incomplete unit tests which give a false confidence to your code. It's also difficult to write tests for units that depend on other units (consider the </w:t>
-      </w:r>
-      <w:proofErr w:type="spellStart"/>
-      <w:r>
-        <w:rPr>
-          <w:szCs w:val="21"/>
-        </w:rPr>
-        <w:t>addFirst</w:t>
-      </w:r>
-      <w:proofErr w:type="spellEnd"/>
-      <w:r>
-        <w:rPr>
-          <w:szCs w:val="21"/>
-        </w:rPr>
-        <w:t xml:space="preserve"> method in your </w:t>
-      </w:r>
-      <w:proofErr w:type="spellStart"/>
-      <w:r>
-        <w:rPr>
-          <w:szCs w:val="21"/>
-        </w:rPr>
-        <w:t>LinkedListDeque</w:t>
-      </w:r>
-      <w:proofErr w:type="spellEnd"/>
-      <w:r>
-        <w:rPr>
-          <w:szCs w:val="21"/>
-        </w:rPr>
-        <w:t>).</w:t>
+          <w:szCs w:val="21"/>
+        </w:rPr>
+        <w:t>比如</w:t>
+      </w:r>
+      <w:r>
+        <w:rPr>
+          <w:szCs w:val="21"/>
+        </w:rPr>
+        <w:t>D:\Program Files\JetBrains\IntelliJ IDEA Community Edition 2021.3.1\libjunit4.jar</w:t>
       </w:r>
     </w:p>
     <w:p>
@@ -3470,6 +3339,7 @@
           <w:sz w:val="21"/>
           <w:szCs w:val="21"/>
         </w:rPr>
+        <w:lastRenderedPageBreak/>
         <w:t>（3）</w:t>
       </w:r>
       <w:r>
@@ -3482,11 +3352,7 @@
     </w:p>
     <w:p>
       <w:r>
-        <w:t xml:space="preserve">Unit tests are great but we should also make sure these units work properly together. </w:t>
-      </w:r>
-      <w:r>
-        <w:lastRenderedPageBreak/>
-        <w:t xml:space="preserve">Integration testing verifies that components interact properly together. </w:t>
+        <w:t xml:space="preserve">Unit tests are great but we should also make sure these units work properly together. Integration testing verifies that components interact properly together. </w:t>
       </w:r>
     </w:p>
     <w:p/>
@@ -3551,21 +3417,7 @@
         <w:rPr>
           <w:szCs w:val="21"/>
         </w:rPr>
-        <w:t xml:space="preserve">Annotations (like </w:t>
-      </w:r>
-      <w:proofErr w:type="spellStart"/>
-      <w:r>
-        <w:rPr>
-          <w:szCs w:val="21"/>
-        </w:rPr>
-        <w:t>org.junit.Test</w:t>
-      </w:r>
-      <w:proofErr w:type="spellEnd"/>
-      <w:r>
-        <w:rPr>
-          <w:szCs w:val="21"/>
-        </w:rPr>
-        <w:t xml:space="preserve">) don’t do anything on their own. </w:t>
+        <w:t xml:space="preserve">Annotations (like org.junit.Test) don’t do anything on their own. </w:t>
       </w:r>
     </w:p>
     <w:p>

--- a/3 Berkeley CS61B.docx
+++ b/3 Berkeley CS61B.docx
@@ -57,7 +57,25 @@
           <w:color w:val="000000"/>
           <w:szCs w:val="21"/>
         </w:rPr>
-        <w:t xml:space="preserve">Instructor: Josh Hug (me)      </w:t>
+        <w:t>Instructor: Josh Hug (</w:t>
+      </w:r>
+      <w:proofErr w:type="gramStart"/>
+      <w:r>
+        <w:rPr>
+          <w:rFonts w:ascii="Calibri" w:hAnsi="Calibri" w:cs="Calibri"/>
+          <w:color w:val="000000"/>
+          <w:szCs w:val="21"/>
+        </w:rPr>
+        <w:t>me)   </w:t>
+      </w:r>
+      <w:proofErr w:type="gramEnd"/>
+      <w:r>
+        <w:rPr>
+          <w:rFonts w:ascii="Calibri" w:hAnsi="Calibri" w:cs="Calibri"/>
+          <w:color w:val="000000"/>
+          <w:szCs w:val="21"/>
+        </w:rPr>
+        <w:t xml:space="preserve">   </w:t>
       </w:r>
       <w:hyperlink r:id="rId7" w:history="1">
         <w:r>
@@ -680,7 +698,27 @@
           <w:sz w:val="21"/>
           <w:szCs w:val="21"/>
         </w:rPr>
-        <w:t>One very large solo project (Proj 2), due 4/2. Checkpoint due 3/12.</w:t>
+        <w:t>One very large solo project (</w:t>
+      </w:r>
+      <w:proofErr w:type="spellStart"/>
+      <w:r>
+        <w:rPr>
+          <w:rFonts w:ascii="Calibri" w:hAnsi="Calibri" w:cs="Calibri"/>
+          <w:color w:val="000000"/>
+          <w:sz w:val="21"/>
+          <w:szCs w:val="21"/>
+        </w:rPr>
+        <w:t>Proj</w:t>
+      </w:r>
+      <w:proofErr w:type="spellEnd"/>
+      <w:r>
+        <w:rPr>
+          <w:rFonts w:ascii="Calibri" w:hAnsi="Calibri" w:cs="Calibri"/>
+          <w:color w:val="000000"/>
+          <w:sz w:val="21"/>
+          <w:szCs w:val="21"/>
+        </w:rPr>
+        <w:t xml:space="preserve"> 2), due 4/2. Checkpoint due 3/12.</w:t>
       </w:r>
     </w:p>
     <w:p>
@@ -902,6 +940,7 @@
           <w:szCs w:val="21"/>
         </w:rPr>
       </w:pPr>
+      <w:proofErr w:type="spellStart"/>
       <w:r>
         <w:rPr>
           <w:rFonts w:ascii="Calibri" w:hAnsi="Calibri" w:cs="Calibri"/>
@@ -909,7 +948,37 @@
           <w:sz w:val="21"/>
           <w:szCs w:val="21"/>
         </w:rPr>
-        <w:t>Proj 3: Build Your Own World: An open ended project where you and a partner build a 2D world with physics according to your own design. Due during lab in the last week of the class.</w:t>
+        <w:t>Proj</w:t>
+      </w:r>
+      <w:proofErr w:type="spellEnd"/>
+      <w:r>
+        <w:rPr>
+          <w:rFonts w:ascii="Calibri" w:hAnsi="Calibri" w:cs="Calibri"/>
+          <w:color w:val="000000"/>
+          <w:sz w:val="21"/>
+          <w:szCs w:val="21"/>
+        </w:rPr>
+        <w:t xml:space="preserve"> 3: Build Your Own World: An </w:t>
+      </w:r>
+      <w:proofErr w:type="gramStart"/>
+      <w:r>
+        <w:rPr>
+          <w:rFonts w:ascii="Calibri" w:hAnsi="Calibri" w:cs="Calibri"/>
+          <w:color w:val="000000"/>
+          <w:sz w:val="21"/>
+          <w:szCs w:val="21"/>
+        </w:rPr>
+        <w:t>open ended</w:t>
+      </w:r>
+      <w:proofErr w:type="gramEnd"/>
+      <w:r>
+        <w:rPr>
+          <w:rFonts w:ascii="Calibri" w:hAnsi="Calibri" w:cs="Calibri"/>
+          <w:color w:val="000000"/>
+          <w:sz w:val="21"/>
+          <w:szCs w:val="21"/>
+        </w:rPr>
+        <w:t xml:space="preserve"> project where you and a partner build a 2D world with physics according to your own design. Due during lab in the last week of the class.</w:t>
       </w:r>
     </w:p>
     <w:p>
@@ -1166,8 +1235,20 @@
           <w:szCs w:val="21"/>
           <w:bdr w:val="single" w:sz="6" w:space="0" w:color="000000" w:frame="1"/>
         </w:rPr>
-        <w:t xml:space="preserve">  cd hw</w:t>
-      </w:r>
+        <w:t xml:space="preserve">  cd </w:t>
+      </w:r>
+      <w:proofErr w:type="spellStart"/>
+      <w:r>
+        <w:rPr>
+          <w:rFonts w:ascii="Inconsolata" w:eastAsia="宋体" w:hAnsi="Inconsolata" w:cs="宋体"/>
+          <w:color w:val="F7F7F7"/>
+          <w:kern w:val="0"/>
+          <w:szCs w:val="21"/>
+          <w:bdr w:val="single" w:sz="6" w:space="0" w:color="000000" w:frame="1"/>
+        </w:rPr>
+        <w:t>hw</w:t>
+      </w:r>
+      <w:proofErr w:type="spellEnd"/>
     </w:p>
     <w:p>
       <w:pPr>
@@ -1191,6 +1272,7 @@
         </w:rPr>
         <w:t>This command will change your directory to </w:t>
       </w:r>
+      <w:proofErr w:type="spellStart"/>
       <w:r>
         <w:rPr>
           <w:rFonts w:ascii="Inconsolata" w:eastAsia="宋体" w:hAnsi="Inconsolata" w:cs="宋体"/>
@@ -1201,6 +1283,7 @@
         </w:rPr>
         <w:t>hw</w:t>
       </w:r>
+      <w:proofErr w:type="spellEnd"/>
       <w:r>
         <w:rPr>
           <w:rFonts w:ascii="Helvetica" w:eastAsia="宋体" w:hAnsi="Helvetica" w:cs="Helvetica"/>
@@ -1227,6 +1310,7 @@
           <w:szCs w:val="21"/>
         </w:rPr>
       </w:pPr>
+      <w:proofErr w:type="spellStart"/>
       <w:r>
         <w:rPr>
           <w:rFonts w:ascii="Inconsolata" w:eastAsia="宋体" w:hAnsi="Inconsolata" w:cs="宋体"/>
@@ -1237,6 +1321,7 @@
         </w:rPr>
         <w:t>pwd</w:t>
       </w:r>
+      <w:proofErr w:type="spellEnd"/>
       <w:r>
         <w:rPr>
           <w:rFonts w:ascii="Helvetica" w:eastAsia="宋体" w:hAnsi="Helvetica" w:cs="Helvetica"/>
@@ -1292,8 +1377,20 @@
           <w:szCs w:val="21"/>
           <w:bdr w:val="single" w:sz="6" w:space="0" w:color="000000" w:frame="1"/>
         </w:rPr>
-        <w:t xml:space="preserve">  pwd</w:t>
-      </w:r>
+        <w:t xml:space="preserve">  </w:t>
+      </w:r>
+      <w:proofErr w:type="spellStart"/>
+      <w:r>
+        <w:rPr>
+          <w:rFonts w:ascii="Inconsolata" w:eastAsia="宋体" w:hAnsi="Inconsolata" w:cs="宋体"/>
+          <w:color w:val="F7F7F7"/>
+          <w:kern w:val="0"/>
+          <w:szCs w:val="21"/>
+          <w:bdr w:val="single" w:sz="6" w:space="0" w:color="000000" w:frame="1"/>
+        </w:rPr>
+        <w:t>pwd</w:t>
+      </w:r>
+      <w:proofErr w:type="spellEnd"/>
     </w:p>
     <w:p>
       <w:pPr>
@@ -1399,8 +1496,20 @@
           <w:szCs w:val="21"/>
           <w:bdr w:val="single" w:sz="6" w:space="0" w:color="000000" w:frame="1"/>
         </w:rPr>
-        <w:t xml:space="preserve">  cd .</w:t>
-      </w:r>
+        <w:t xml:space="preserve">  </w:t>
+      </w:r>
+      <w:proofErr w:type="gramStart"/>
+      <w:r>
+        <w:rPr>
+          <w:rFonts w:ascii="Inconsolata" w:eastAsia="宋体" w:hAnsi="Inconsolata" w:cs="宋体"/>
+          <w:color w:val="F7F7F7"/>
+          <w:kern w:val="0"/>
+          <w:szCs w:val="21"/>
+          <w:bdr w:val="single" w:sz="6" w:space="0" w:color="000000" w:frame="1"/>
+        </w:rPr>
+        <w:t>cd .</w:t>
+      </w:r>
+      <w:proofErr w:type="gramEnd"/>
     </w:p>
     <w:p>
       <w:pPr>
@@ -1441,6 +1550,7 @@
           <w:szCs w:val="21"/>
         </w:rPr>
       </w:pPr>
+      <w:proofErr w:type="gramStart"/>
       <w:r>
         <w:rPr>
           <w:rFonts w:ascii="Inconsolata" w:eastAsia="宋体" w:hAnsi="Inconsolata" w:cs="宋体"/>
@@ -1451,6 +1561,7 @@
         </w:rPr>
         <w:t>..</w:t>
       </w:r>
+      <w:proofErr w:type="gramEnd"/>
       <w:r>
         <w:rPr>
           <w:rFonts w:ascii="Helvetica" w:eastAsia="宋体" w:hAnsi="Helvetica" w:cs="Helvetica"/>
@@ -1507,8 +1618,20 @@
           <w:bdr w:val="single" w:sz="6" w:space="0" w:color="000000" w:frame="1"/>
         </w:rPr>
         <w:lastRenderedPageBreak/>
-        <w:t xml:space="preserve">  cd ..</w:t>
-      </w:r>
+        <w:t xml:space="preserve">  cd</w:t>
+      </w:r>
+      <w:proofErr w:type="gramStart"/>
+      <w:r>
+        <w:rPr>
+          <w:rFonts w:ascii="Inconsolata" w:eastAsia="宋体" w:hAnsi="Inconsolata" w:cs="宋体"/>
+          <w:color w:val="F7F7F7"/>
+          <w:kern w:val="0"/>
+          <w:szCs w:val="21"/>
+          <w:bdr w:val="single" w:sz="6" w:space="0" w:color="000000" w:frame="1"/>
+        </w:rPr>
+        <w:t xml:space="preserve"> ..</w:t>
+      </w:r>
+      <w:proofErr w:type="gramEnd"/>
     </w:p>
     <w:p>
       <w:pPr>
@@ -1723,6 +1846,7 @@
           <w:szCs w:val="21"/>
         </w:rPr>
       </w:pPr>
+      <w:proofErr w:type="spellStart"/>
       <w:r>
         <w:rPr>
           <w:rFonts w:ascii="Inconsolata" w:eastAsia="宋体" w:hAnsi="Inconsolata" w:cs="宋体"/>
@@ -1733,6 +1857,7 @@
         </w:rPr>
         <w:t>mkdir</w:t>
       </w:r>
+      <w:proofErr w:type="spellEnd"/>
       <w:r>
         <w:rPr>
           <w:rFonts w:ascii="Helvetica" w:eastAsia="宋体" w:hAnsi="Helvetica" w:cs="Helvetica"/>
@@ -1788,8 +1913,42 @@
           <w:szCs w:val="21"/>
           <w:bdr w:val="single" w:sz="6" w:space="0" w:color="000000" w:frame="1"/>
         </w:rPr>
-        <w:t xml:space="preserve">  mkdir dirname</w:t>
-      </w:r>
+        <w:t xml:space="preserve">  </w:t>
+      </w:r>
+      <w:proofErr w:type="spellStart"/>
+      <w:r>
+        <w:rPr>
+          <w:rFonts w:ascii="Inconsolata" w:eastAsia="宋体" w:hAnsi="Inconsolata" w:cs="宋体"/>
+          <w:color w:val="F7F7F7"/>
+          <w:kern w:val="0"/>
+          <w:szCs w:val="21"/>
+          <w:bdr w:val="single" w:sz="6" w:space="0" w:color="000000" w:frame="1"/>
+        </w:rPr>
+        <w:t>mkdir</w:t>
+      </w:r>
+      <w:proofErr w:type="spellEnd"/>
+      <w:r>
+        <w:rPr>
+          <w:rFonts w:ascii="Inconsolata" w:eastAsia="宋体" w:hAnsi="Inconsolata" w:cs="宋体"/>
+          <w:color w:val="F7F7F7"/>
+          <w:kern w:val="0"/>
+          <w:szCs w:val="21"/>
+          <w:bdr w:val="single" w:sz="6" w:space="0" w:color="000000" w:frame="1"/>
+        </w:rPr>
+        <w:t xml:space="preserve"> </w:t>
+      </w:r>
+      <w:proofErr w:type="spellStart"/>
+      <w:r>
+        <w:rPr>
+          <w:rFonts w:ascii="Inconsolata" w:eastAsia="宋体" w:hAnsi="Inconsolata" w:cs="宋体"/>
+          <w:color w:val="F7F7F7"/>
+          <w:kern w:val="0"/>
+          <w:szCs w:val="21"/>
+          <w:bdr w:val="single" w:sz="6" w:space="0" w:color="000000" w:frame="1"/>
+        </w:rPr>
+        <w:t>dirname</w:t>
+      </w:r>
+      <w:proofErr w:type="spellEnd"/>
     </w:p>
     <w:p>
       <w:pPr>
@@ -1813,6 +1972,7 @@
         </w:rPr>
         <w:t>This command will make a directory within the current directory called </w:t>
       </w:r>
+      <w:proofErr w:type="spellStart"/>
       <w:r>
         <w:rPr>
           <w:rFonts w:ascii="Inconsolata" w:eastAsia="宋体" w:hAnsi="Inconsolata" w:cs="宋体"/>
@@ -1823,6 +1983,7 @@
         </w:rPr>
         <w:t>dirname</w:t>
       </w:r>
+      <w:proofErr w:type="spellEnd"/>
       <w:r>
         <w:rPr>
           <w:rFonts w:ascii="Helvetica" w:eastAsia="宋体" w:hAnsi="Helvetica" w:cs="Helvetica"/>
@@ -2225,7 +2386,27 @@
           <w:kern w:val="0"/>
           <w:szCs w:val="21"/>
         </w:rPr>
-        <w:t> directory and and create a </w:t>
+        <w:t xml:space="preserve"> directory and </w:t>
+      </w:r>
+      <w:proofErr w:type="spellStart"/>
+      <w:r>
+        <w:rPr>
+          <w:rFonts w:ascii="Helvetica" w:eastAsia="宋体" w:hAnsi="Helvetica" w:cs="Helvetica"/>
+          <w:color w:val="000000"/>
+          <w:kern w:val="0"/>
+          <w:szCs w:val="21"/>
+        </w:rPr>
+        <w:t>and</w:t>
+      </w:r>
+      <w:proofErr w:type="spellEnd"/>
+      <w:r>
+        <w:rPr>
+          <w:rFonts w:ascii="Helvetica" w:eastAsia="宋体" w:hAnsi="Helvetica" w:cs="Helvetica"/>
+          <w:color w:val="000000"/>
+          <w:kern w:val="0"/>
+          <w:szCs w:val="21"/>
+        </w:rPr>
+        <w:t xml:space="preserve"> create a </w:t>
       </w:r>
       <w:r>
         <w:rPr>
@@ -2703,7 +2884,27 @@
           <w:kern w:val="0"/>
           <w:szCs w:val="21"/>
         </w:rPr>
-        <w:t> key on your keyboard until you see the correct instruction. This saves typing time if you are doing repetitive instructions.</w:t>
+        <w:t xml:space="preserve"> key on your keyboard until you see the correct instruction. </w:t>
+      </w:r>
+      <w:proofErr w:type="gramStart"/>
+      <w:r>
+        <w:rPr>
+          <w:rFonts w:ascii="Helvetica" w:eastAsia="宋体" w:hAnsi="Helvetica" w:cs="Helvetica"/>
+          <w:color w:val="000000"/>
+          <w:kern w:val="0"/>
+          <w:szCs w:val="21"/>
+        </w:rPr>
+        <w:t>This saves</w:t>
+      </w:r>
+      <w:proofErr w:type="gramEnd"/>
+      <w:r>
+        <w:rPr>
+          <w:rFonts w:ascii="Helvetica" w:eastAsia="宋体" w:hAnsi="Helvetica" w:cs="Helvetica"/>
+          <w:color w:val="000000"/>
+          <w:kern w:val="0"/>
+          <w:szCs w:val="21"/>
+        </w:rPr>
+        <w:t xml:space="preserve"> typing time if you are doing repetitive instructions.</w:t>
       </w:r>
     </w:p>
     <w:p>
@@ -2916,7 +3117,21 @@
         <w:rPr>
           <w:szCs w:val="21"/>
         </w:rPr>
-        <w:t>public boolean tilt(Side side)</w:t>
+        <w:t xml:space="preserve">public </w:t>
+      </w:r>
+      <w:proofErr w:type="spellStart"/>
+      <w:r>
+        <w:rPr>
+          <w:szCs w:val="21"/>
+        </w:rPr>
+        <w:t>boolean</w:t>
+      </w:r>
+      <w:proofErr w:type="spellEnd"/>
+      <w:r>
+        <w:rPr>
+          <w:szCs w:val="21"/>
+        </w:rPr>
+        <w:t xml:space="preserve"> tilt(Side side)</w:t>
       </w:r>
       <w:r>
         <w:rPr>
@@ -2972,8 +3187,17 @@
           <w:sz w:val="21"/>
           <w:szCs w:val="21"/>
         </w:rPr>
-        <w:t>Correctness Tool #1: Autograder</w:t>
-      </w:r>
+        <w:t xml:space="preserve">Correctness Tool #1: </w:t>
+      </w:r>
+      <w:proofErr w:type="spellStart"/>
+      <w:r>
+        <w:rPr>
+          <w:sz w:val="21"/>
+          <w:szCs w:val="21"/>
+        </w:rPr>
+        <w:t>Autograder</w:t>
+      </w:r>
+      <w:proofErr w:type="spellEnd"/>
     </w:p>
     <w:p>
       <w:r>
@@ -2986,11 +3210,20 @@
         <w:t xml:space="preserve"> CS61B’s</w:t>
       </w:r>
       <w:r>
-        <w:t xml:space="preserve"> autograder is in fact based on JUnit plus some extra custom libraries.</w:t>
+        <w:t xml:space="preserve"> </w:t>
+      </w:r>
+      <w:proofErr w:type="spellStart"/>
+      <w:r>
+        <w:t>autograder</w:t>
+      </w:r>
+      <w:proofErr w:type="spellEnd"/>
+      <w:r>
+        <w:t xml:space="preserve"> is in fact based on JUnit plus some extra custom libraries.</w:t>
       </w:r>
     </w:p>
     <w:p/>
     <w:p>
+      <w:proofErr w:type="spellStart"/>
       <w:r>
         <w:rPr>
           <w:rFonts w:hint="eastAsia"/>
@@ -2998,13 +3231,33 @@
         <w:t>A</w:t>
       </w:r>
       <w:r>
-        <w:t>utograder has some benefits.</w:t>
+        <w:t>utograder</w:t>
+      </w:r>
+      <w:proofErr w:type="spellEnd"/>
+      <w:r>
+        <w:t xml:space="preserve"> has some benefits.</w:t>
       </w:r>
     </w:p>
     <w:p/>
     <w:p>
       <w:r>
-        <w:t>However, autograders don't exist in the real world and relying on autograders can build bad habits.</w:t>
+        <w:t xml:space="preserve">However, </w:t>
+      </w:r>
+      <w:proofErr w:type="spellStart"/>
+      <w:r>
+        <w:t>autograders</w:t>
+      </w:r>
+      <w:proofErr w:type="spellEnd"/>
+      <w:r>
+        <w:t xml:space="preserve"> don't exist in the real world and relying on </w:t>
+      </w:r>
+      <w:proofErr w:type="spellStart"/>
+      <w:r>
+        <w:t>autograders</w:t>
+      </w:r>
+      <w:proofErr w:type="spellEnd"/>
+      <w:r>
+        <w:t xml:space="preserve"> can build bad habits.</w:t>
       </w:r>
     </w:p>
     <w:p>
@@ -3041,7 +3294,21 @@
         <w:rPr>
           <w:szCs w:val="21"/>
         </w:rPr>
-        <w:t xml:space="preserve">JUnit testing, as we have seen, unlocks a new world for you. Rather than relying on an autograder written by someone else, you write tests for each piece of your program. </w:t>
+        <w:t xml:space="preserve">JUnit testing, as we have seen, unlocks a new world for you. Rather than relying on an </w:t>
+      </w:r>
+      <w:proofErr w:type="spellStart"/>
+      <w:r>
+        <w:rPr>
+          <w:szCs w:val="21"/>
+        </w:rPr>
+        <w:t>autograder</w:t>
+      </w:r>
+      <w:proofErr w:type="spellEnd"/>
+      <w:r>
+        <w:rPr>
+          <w:szCs w:val="21"/>
+        </w:rPr>
+        <w:t xml:space="preserve"> written by someone else, you write tests for each piece of your program. </w:t>
       </w:r>
     </w:p>
     <w:p>
@@ -3101,7 +3368,35 @@
         <w:rPr>
           <w:szCs w:val="21"/>
         </w:rPr>
-        <w:t>There are some downsides to unit tests, however. First, writing thorough tests takes time. It's easy to write incomplete unit tests which give a false confidence to your code. It's also difficult to write tests for units that depend on other units (consider the addFirst method in your LinkedListDeque).</w:t>
+        <w:t xml:space="preserve">There are some downsides to unit tests, however. First, writing thorough tests takes time. It's easy to write incomplete unit tests which give a false confidence to your code. It's also difficult to write tests for units that depend on other units (consider the </w:t>
+      </w:r>
+      <w:proofErr w:type="spellStart"/>
+      <w:r>
+        <w:rPr>
+          <w:szCs w:val="21"/>
+        </w:rPr>
+        <w:t>addFirst</w:t>
+      </w:r>
+      <w:proofErr w:type="spellEnd"/>
+      <w:r>
+        <w:rPr>
+          <w:szCs w:val="21"/>
+        </w:rPr>
+        <w:t xml:space="preserve"> method in your </w:t>
+      </w:r>
+      <w:proofErr w:type="spellStart"/>
+      <w:r>
+        <w:rPr>
+          <w:szCs w:val="21"/>
+        </w:rPr>
+        <w:t>LinkedListDeque</w:t>
+      </w:r>
+      <w:proofErr w:type="spellEnd"/>
+      <w:r>
+        <w:rPr>
+          <w:szCs w:val="21"/>
+        </w:rPr>
+        <w:t>).</w:t>
       </w:r>
     </w:p>
     <w:p>
@@ -3135,14 +3430,32 @@
           <w:rFonts w:hint="eastAsia"/>
           <w:szCs w:val="21"/>
         </w:rPr>
-        <w:t>自帶的</w:t>
-      </w:r>
-      <w:r>
-        <w:rPr>
+        <w:t>自</w:t>
+      </w:r>
+      <w:proofErr w:type="gramStart"/>
+      <w:r>
+        <w:rPr>
+          <w:rFonts w:hint="eastAsia"/>
+          <w:szCs w:val="21"/>
+        </w:rPr>
+        <w:t>帶</w:t>
+      </w:r>
+      <w:proofErr w:type="gramEnd"/>
+      <w:r>
+        <w:rPr>
+          <w:rFonts w:hint="eastAsia"/>
           <w:szCs w:val="21"/>
         </w:rPr>
         <w:t>的</w:t>
       </w:r>
+      <w:proofErr w:type="gramStart"/>
+      <w:r>
+        <w:rPr>
+          <w:szCs w:val="21"/>
+        </w:rPr>
+        <w:t>的</w:t>
+      </w:r>
+      <w:proofErr w:type="gramEnd"/>
       <w:r>
         <w:rPr>
           <w:rFonts w:hint="eastAsia"/>
@@ -3166,7 +3479,6 @@
     <w:p>
       <w:pPr>
         <w:rPr>
-          <w:rFonts w:hint="eastAsia"/>
           <w:szCs w:val="21"/>
         </w:rPr>
       </w:pPr>
@@ -3364,7 +3676,15 @@
     <w:p/>
     <w:p>
       <w:r>
-        <w:t>You can imagine unit testing as the most nitty gritty, with integration testing a level of abstraction above this.</w:t>
+        <w:t xml:space="preserve">You can imagine unit testing as the </w:t>
+      </w:r>
+      <w:proofErr w:type="gramStart"/>
+      <w:r>
+        <w:t>most nitty</w:t>
+      </w:r>
+      <w:proofErr w:type="gramEnd"/>
+      <w:r>
+        <w:t xml:space="preserve"> gritty, with integration testing a level of abstraction above this.</w:t>
       </w:r>
     </w:p>
     <w:p/>
@@ -3417,7 +3737,29 @@
         <w:rPr>
           <w:szCs w:val="21"/>
         </w:rPr>
-        <w:t xml:space="preserve">Annotations (like org.junit.Test) don’t do anything on their own. </w:t>
+        <w:t xml:space="preserve">Annotations (like </w:t>
+      </w:r>
+      <w:proofErr w:type="spellStart"/>
+      <w:proofErr w:type="gramStart"/>
+      <w:r>
+        <w:rPr>
+          <w:szCs w:val="21"/>
+        </w:rPr>
+        <w:t>org.junit</w:t>
+      </w:r>
+      <w:proofErr w:type="gramEnd"/>
+      <w:r>
+        <w:rPr>
+          <w:szCs w:val="21"/>
+        </w:rPr>
+        <w:t>.Test</w:t>
+      </w:r>
+      <w:proofErr w:type="spellEnd"/>
+      <w:r>
+        <w:rPr>
+          <w:szCs w:val="21"/>
+        </w:rPr>
+        <w:t xml:space="preserve">) don’t do anything on their own. </w:t>
       </w:r>
     </w:p>
     <w:p>
@@ -3571,21 +3913,1502 @@
     </w:p>
     <w:p>
       <w:pPr>
-        <w:rPr>
-          <w:szCs w:val="21"/>
-        </w:rPr>
-      </w:pPr>
-    </w:p>
-    <w:p>
-      <w:pPr>
-        <w:rPr>
-          <w:szCs w:val="21"/>
-        </w:rPr>
-      </w:pPr>
-    </w:p>
-    <w:p>
-      <w:pPr>
-        <w:rPr>
+        <w:pStyle w:val="a7"/>
+      </w:pPr>
+      <w:r>
+        <w:rPr>
+          <w:rFonts w:hint="eastAsia"/>
+        </w:rPr>
+        <w:t>8</w:t>
+      </w:r>
+      <w:r>
+        <w:t xml:space="preserve"> </w:t>
+      </w:r>
+      <w:r>
+        <w:rPr>
+          <w:rFonts w:hint="eastAsia"/>
+        </w:rPr>
+        <w:t>Debugging</w:t>
+      </w:r>
+      <w:r>
+        <w:t xml:space="preserve"> </w:t>
+      </w:r>
+      <w:r>
+        <w:rPr>
+          <w:rFonts w:hint="eastAsia"/>
+        </w:rPr>
+        <w:t>Guide</w:t>
+      </w:r>
+    </w:p>
+    <w:p>
+      <w:pPr>
+        <w:pStyle w:val="2"/>
+        <w:rPr>
+          <w:rFonts w:hint="eastAsia"/>
+          <w:sz w:val="21"/>
+          <w:szCs w:val="21"/>
+        </w:rPr>
+      </w:pPr>
+      <w:r>
+        <w:rPr>
+          <w:rFonts w:hint="eastAsia"/>
+          <w:sz w:val="21"/>
+          <w:szCs w:val="21"/>
+        </w:rPr>
+        <w:lastRenderedPageBreak/>
+        <w:t>（1）</w:t>
+      </w:r>
+      <w:r>
+        <w:rPr>
+          <w:sz w:val="21"/>
+          <w:szCs w:val="21"/>
+        </w:rPr>
+        <w:t>Understanding The Stack Trace</w:t>
+      </w:r>
+    </w:p>
+    <w:p>
+      <w:pPr>
+        <w:pStyle w:val="aa"/>
+        <w:spacing w:before="150" w:beforeAutospacing="0" w:line="420" w:lineRule="atLeast"/>
+        <w:rPr>
+          <w:rFonts w:ascii="Helvetica" w:hAnsi="Helvetica" w:cs="Helvetica"/>
+          <w:color w:val="000000"/>
+          <w:sz w:val="27"/>
+          <w:szCs w:val="27"/>
+        </w:rPr>
+      </w:pPr>
+      <w:r>
+        <w:rPr>
+          <w:rFonts w:ascii="Helvetica" w:hAnsi="Helvetica" w:cs="Helvetica"/>
+          <w:noProof/>
+          <w:color w:val="000000"/>
+          <w:sz w:val="27"/>
+          <w:szCs w:val="27"/>
+        </w:rPr>
+        <w:drawing>
+          <wp:inline distT="0" distB="0" distL="0" distR="0" wp14:anchorId="59842F88" wp14:editId="2A3C97DC">
+            <wp:extent cx="5274310" cy="478790"/>
+            <wp:effectExtent l="0" t="0" r="2540" b="0"/>
+            <wp:docPr id="3" name="图片 3" descr="Sample Stack Trace"/>
+            <wp:cNvGraphicFramePr>
+              <a:graphicFrameLocks xmlns:a="http://schemas.openxmlformats.org/drawingml/2006/main" noChangeAspect="1"/>
+            </wp:cNvGraphicFramePr>
+            <a:graphic xmlns:a="http://schemas.openxmlformats.org/drawingml/2006/main">
+              <a:graphicData uri="http://schemas.openxmlformats.org/drawingml/2006/picture">
+                <pic:pic xmlns:pic="http://schemas.openxmlformats.org/drawingml/2006/picture">
+                  <pic:nvPicPr>
+                    <pic:cNvPr id="0" name="Picture 1" descr="Sample Stack Trace"/>
+                    <pic:cNvPicPr>
+                      <a:picLocks noChangeAspect="1" noChangeArrowheads="1"/>
+                    </pic:cNvPicPr>
+                  </pic:nvPicPr>
+                  <pic:blipFill>
+                    <a:blip r:embed="rId13" cstate="print">
+                      <a:extLst>
+                        <a:ext uri="{28A0092B-C50C-407E-A947-70E740481C1C}">
+                          <a14:useLocalDpi xmlns:a14="http://schemas.microsoft.com/office/drawing/2010/main" val="0"/>
+                        </a:ext>
+                      </a:extLst>
+                    </a:blip>
+                    <a:srcRect/>
+                    <a:stretch>
+                      <a:fillRect/>
+                    </a:stretch>
+                  </pic:blipFill>
+                  <pic:spPr bwMode="auto">
+                    <a:xfrm>
+                      <a:off x="0" y="0"/>
+                      <a:ext cx="5274310" cy="478790"/>
+                    </a:xfrm>
+                    <a:prstGeom prst="rect">
+                      <a:avLst/>
+                    </a:prstGeom>
+                    <a:noFill/>
+                    <a:ln>
+                      <a:noFill/>
+                    </a:ln>
+                  </pic:spPr>
+                </pic:pic>
+              </a:graphicData>
+            </a:graphic>
+          </wp:inline>
+        </w:drawing>
+      </w:r>
+    </w:p>
+    <w:p>
+      <w:r>
+        <w:t>When you see an exception like this, this means your computer caught a mistake while it was running your program. To be helpful, before it exits out, your computer tells you all the information you need to know to find out where the error happened. The first line follows this format:</w:t>
+      </w:r>
+    </w:p>
+    <w:p>
+      <w:pPr>
+        <w:pStyle w:val="HTML0"/>
+        <w:shd w:val="clear" w:color="auto" w:fill="000000"/>
+        <w:rPr>
+          <w:rStyle w:val="HTML"/>
+          <w:rFonts w:ascii="Inconsolata" w:hAnsi="Inconsolata"/>
+          <w:color w:val="F7F7F7"/>
+        </w:rPr>
+      </w:pPr>
+      <w:r>
+        <w:rPr>
+          <w:rStyle w:val="o"/>
+          <w:rFonts w:ascii="Inconsolata" w:hAnsi="Inconsolata"/>
+          <w:color w:val="D8835F"/>
+        </w:rPr>
+        <w:t>[</w:t>
+      </w:r>
+      <w:r>
+        <w:rPr>
+          <w:rStyle w:val="HTML"/>
+          <w:rFonts w:ascii="Inconsolata" w:hAnsi="Inconsolata"/>
+          <w:color w:val="F7F7F7"/>
+        </w:rPr>
+        <w:t xml:space="preserve">Which thread errored] </w:t>
+      </w:r>
+      <w:r>
+        <w:rPr>
+          <w:rStyle w:val="o"/>
+          <w:rFonts w:ascii="Inconsolata" w:hAnsi="Inconsolata"/>
+          <w:color w:val="D8835F"/>
+        </w:rPr>
+        <w:t>[</w:t>
+      </w:r>
+      <w:r>
+        <w:rPr>
+          <w:rStyle w:val="HTML"/>
+          <w:rFonts w:ascii="Inconsolata" w:hAnsi="Inconsolata"/>
+          <w:color w:val="F7F7F7"/>
+        </w:rPr>
+        <w:t xml:space="preserve">What error occurred] </w:t>
+      </w:r>
+      <w:r>
+        <w:rPr>
+          <w:rStyle w:val="o"/>
+          <w:rFonts w:ascii="Inconsolata" w:hAnsi="Inconsolata"/>
+          <w:color w:val="D8835F"/>
+        </w:rPr>
+        <w:t>[</w:t>
+      </w:r>
+      <w:r>
+        <w:rPr>
+          <w:rStyle w:val="HTML"/>
+          <w:rFonts w:ascii="Inconsolata" w:hAnsi="Inconsolata"/>
+          <w:color w:val="F7F7F7"/>
+        </w:rPr>
+        <w:t>Any more information about the error]</w:t>
+      </w:r>
+    </w:p>
+    <w:p/>
+    <w:p>
+      <w:r>
+        <w:t>What we want to focus on is the last two segments. In this case, that looks like:</w:t>
+      </w:r>
+    </w:p>
+    <w:p>
+      <w:pPr>
+        <w:pStyle w:val="HTML0"/>
+        <w:shd w:val="clear" w:color="auto" w:fill="000000"/>
+        <w:rPr>
+          <w:rStyle w:val="HTML"/>
+          <w:rFonts w:ascii="Inconsolata" w:hAnsi="Inconsolata"/>
+          <w:color w:val="F7F7F7"/>
+        </w:rPr>
+      </w:pPr>
+      <w:r>
+        <w:rPr>
+          <w:rStyle w:val="HTML"/>
+          <w:rFonts w:ascii="Inconsolata" w:hAnsi="Inconsolata"/>
+          <w:color w:val="F7F7F7"/>
+        </w:rPr>
+        <w:t xml:space="preserve">Exception </w:t>
+      </w:r>
+      <w:r>
+        <w:rPr>
+          <w:rStyle w:val="k"/>
+          <w:rFonts w:ascii="Inconsolata" w:hAnsi="Inconsolata"/>
+          <w:color w:val="99CF50"/>
+        </w:rPr>
+        <w:t xml:space="preserve">in </w:t>
+      </w:r>
+      <w:r>
+        <w:rPr>
+          <w:rStyle w:val="HTML"/>
+          <w:rFonts w:ascii="Inconsolata" w:hAnsi="Inconsolata"/>
+          <w:color w:val="F7F7F7"/>
+        </w:rPr>
+        <w:t xml:space="preserve">thread “main” </w:t>
+      </w:r>
+      <w:proofErr w:type="spellStart"/>
+      <w:proofErr w:type="gramStart"/>
+      <w:r>
+        <w:rPr>
+          <w:rStyle w:val="HTML"/>
+          <w:rFonts w:ascii="Inconsolata" w:hAnsi="Inconsolata"/>
+          <w:color w:val="F7F7F7"/>
+        </w:rPr>
+        <w:t>java.lang</w:t>
+      </w:r>
+      <w:proofErr w:type="gramEnd"/>
+      <w:r>
+        <w:rPr>
+          <w:rStyle w:val="HTML"/>
+          <w:rFonts w:ascii="Inconsolata" w:hAnsi="Inconsolata"/>
+          <w:color w:val="F7F7F7"/>
+        </w:rPr>
+        <w:t>.ArrayIndexOutOfBoundException</w:t>
+      </w:r>
+      <w:proofErr w:type="spellEnd"/>
+      <w:r>
+        <w:rPr>
+          <w:rStyle w:val="HTML"/>
+          <w:rFonts w:ascii="Inconsolata" w:hAnsi="Inconsolata"/>
+          <w:color w:val="F7F7F7"/>
+        </w:rPr>
+        <w:t xml:space="preserve">: Index 5 out of bounds </w:t>
+      </w:r>
+      <w:r>
+        <w:rPr>
+          <w:rStyle w:val="k"/>
+          <w:rFonts w:ascii="Inconsolata" w:hAnsi="Inconsolata"/>
+          <w:color w:val="99CF50"/>
+        </w:rPr>
+        <w:t xml:space="preserve">for </w:t>
+      </w:r>
+      <w:r>
+        <w:rPr>
+          <w:rStyle w:val="HTML"/>
+          <w:rFonts w:ascii="Inconsolata" w:hAnsi="Inconsolata"/>
+          <w:color w:val="F7F7F7"/>
+        </w:rPr>
+        <w:t>length 5</w:t>
+      </w:r>
+    </w:p>
+    <w:p/>
+    <w:p>
+      <w:r>
+        <w:t>This gives you two pieces of information:</w:t>
+      </w:r>
+    </w:p>
+    <w:p>
+      <w:pPr>
+        <w:pStyle w:val="ad"/>
+        <w:numPr>
+          <w:ilvl w:val="0"/>
+          <w:numId w:val="16"/>
+        </w:numPr>
+        <w:ind w:firstLineChars="0"/>
+      </w:pPr>
+      <w:r>
+        <w:t>The error was an Array Index Out of Bounds Exception.</w:t>
+      </w:r>
+    </w:p>
+    <w:p>
+      <w:pPr>
+        <w:pStyle w:val="ad"/>
+        <w:numPr>
+          <w:ilvl w:val="0"/>
+          <w:numId w:val="16"/>
+        </w:numPr>
+        <w:ind w:firstLineChars="0"/>
+      </w:pPr>
+      <w:r>
+        <w:t>We tried to access item 5 in an array of length 5.</w:t>
+      </w:r>
+    </w:p>
+    <w:p/>
+    <w:p>
+      <w:pPr>
+        <w:rPr>
+          <w:rFonts w:hint="eastAsia"/>
+        </w:rPr>
+      </w:pPr>
+      <w:r>
+        <w:t xml:space="preserve">This tells you what happened, but not where it happened. That’s where the stack trace is useful. The three (or however many) lines under the header describe where the computer was in the code when it errored. The top trace line is what the computer was executing when it crashed and the list describes what functions called each other in reverse order. Here, we see that our </w:t>
+      </w:r>
+      <w:r>
+        <w:rPr>
+          <w:rStyle w:val="HTML"/>
+          <w:rFonts w:ascii="Inconsolata" w:hAnsi="Inconsolata"/>
+          <w:color w:val="000000"/>
+          <w:bdr w:val="single" w:sz="6" w:space="0" w:color="000000" w:frame="1"/>
+        </w:rPr>
+        <w:t>main</w:t>
+      </w:r>
+      <w:r>
+        <w:t xml:space="preserve"> function called </w:t>
+      </w:r>
+      <w:r>
+        <w:rPr>
+          <w:rStyle w:val="HTML"/>
+          <w:rFonts w:ascii="Inconsolata" w:hAnsi="Inconsolata"/>
+          <w:color w:val="000000"/>
+          <w:bdr w:val="single" w:sz="6" w:space="0" w:color="000000" w:frame="1"/>
+        </w:rPr>
+        <w:t>make2DArray</w:t>
+      </w:r>
+      <w:r>
+        <w:t xml:space="preserve"> on line 6. Then, </w:t>
+      </w:r>
+      <w:r>
+        <w:rPr>
+          <w:rStyle w:val="HTML"/>
+          <w:rFonts w:ascii="Inconsolata" w:hAnsi="Inconsolata"/>
+          <w:color w:val="000000"/>
+          <w:bdr w:val="single" w:sz="6" w:space="0" w:color="000000" w:frame="1"/>
+        </w:rPr>
+        <w:t>make2DArray</w:t>
+      </w:r>
+      <w:r>
+        <w:t xml:space="preserve"> called </w:t>
+      </w:r>
+      <w:proofErr w:type="spellStart"/>
+      <w:r>
+        <w:rPr>
+          <w:rStyle w:val="HTML"/>
+          <w:rFonts w:ascii="Inconsolata" w:hAnsi="Inconsolata"/>
+          <w:color w:val="000000"/>
+          <w:bdr w:val="single" w:sz="6" w:space="0" w:color="000000" w:frame="1"/>
+        </w:rPr>
+        <w:t>makeArray</w:t>
+      </w:r>
+      <w:proofErr w:type="spellEnd"/>
+      <w:r>
+        <w:t xml:space="preserve"> on line 14. Finally, the code errored on line 23 within </w:t>
+      </w:r>
+      <w:proofErr w:type="spellStart"/>
+      <w:r>
+        <w:rPr>
+          <w:rStyle w:val="HTML"/>
+          <w:rFonts w:ascii="Inconsolata" w:hAnsi="Inconsolata"/>
+          <w:color w:val="000000"/>
+          <w:bdr w:val="single" w:sz="6" w:space="0" w:color="000000" w:frame="1"/>
+        </w:rPr>
+        <w:t>makeArray</w:t>
+      </w:r>
+      <w:proofErr w:type="spellEnd"/>
+      <w:r>
+        <w:t>. Clicking on the blue links will jump you to that part of the code, so you don’t have to spend time scrolling. Knowing this, you can start debugging the specific sequence of calls that caused the error.</w:t>
+      </w:r>
+    </w:p>
+    <w:p>
+      <w:pPr>
+        <w:rPr>
+          <w:rStyle w:val="HTML"/>
+          <w:rFonts w:ascii="Inconsolata" w:hAnsi="Inconsolata"/>
+          <w:color w:val="000000"/>
+          <w:bdr w:val="single" w:sz="6" w:space="0" w:color="000000" w:frame="1"/>
+        </w:rPr>
+      </w:pPr>
+    </w:p>
+    <w:p>
+      <w:pPr>
+        <w:pStyle w:val="2"/>
+        <w:rPr>
+          <w:sz w:val="21"/>
+          <w:szCs w:val="21"/>
+        </w:rPr>
+      </w:pPr>
+      <w:r>
+        <w:rPr>
+          <w:rFonts w:hint="eastAsia"/>
+          <w:sz w:val="21"/>
+          <w:szCs w:val="21"/>
+        </w:rPr>
+        <w:t>（2）</w:t>
+      </w:r>
+      <w:r>
+        <w:rPr>
+          <w:sz w:val="21"/>
+          <w:szCs w:val="21"/>
+        </w:rPr>
+        <w:t>What Does This Error Mean</w:t>
+      </w:r>
+    </w:p>
+    <w:p>
+      <w:pPr>
+        <w:rPr>
+          <w:szCs w:val="21"/>
+        </w:rPr>
+      </w:pPr>
+      <w:r>
+        <w:rPr>
+          <w:szCs w:val="21"/>
+        </w:rPr>
+        <w:t>Perhaps you have read the stack trace, but you don’t understand what the error means. For the most part, Java errors are named such that they are understandable without prior knowledge, but in case you come across something you don’t recognize, here’s a cheat sheet:</w:t>
+      </w:r>
+    </w:p>
+    <w:tbl>
+      <w:tblPr>
+        <w:tblW w:w="0" w:type="auto"/>
+        <w:tblBorders>
+          <w:top w:val="single" w:sz="6" w:space="0" w:color="000000"/>
+          <w:left w:val="single" w:sz="6" w:space="0" w:color="000000"/>
+          <w:bottom w:val="single" w:sz="6" w:space="0" w:color="000000"/>
+          <w:right w:val="single" w:sz="6" w:space="0" w:color="000000"/>
+        </w:tblBorders>
+        <w:tblCellMar>
+          <w:top w:w="15" w:type="dxa"/>
+          <w:left w:w="15" w:type="dxa"/>
+          <w:bottom w:w="15" w:type="dxa"/>
+          <w:right w:w="15" w:type="dxa"/>
+        </w:tblCellMar>
+        <w:tblLook w:val="04A0" w:firstRow="1" w:lastRow="0" w:firstColumn="1" w:lastColumn="0" w:noHBand="0" w:noVBand="1"/>
+      </w:tblPr>
+      <w:tblGrid>
+        <w:gridCol w:w="3066"/>
+        <w:gridCol w:w="5224"/>
+      </w:tblGrid>
+      <w:tr>
+        <w:trPr>
+          <w:tblHeader/>
+        </w:trPr>
+        <w:tc>
+          <w:tcPr>
+            <w:tcW w:w="0" w:type="auto"/>
+            <w:tcBorders>
+              <w:top w:val="single" w:sz="6" w:space="0" w:color="000000"/>
+              <w:left w:val="single" w:sz="6" w:space="0" w:color="000000"/>
+              <w:bottom w:val="single" w:sz="6" w:space="0" w:color="000000"/>
+              <w:right w:val="single" w:sz="6" w:space="0" w:color="000000"/>
+            </w:tcBorders>
+            <w:vAlign w:val="center"/>
+            <w:hideMark/>
+          </w:tcPr>
+          <w:p>
+            <w:pPr>
+              <w:widowControl/>
+              <w:jc w:val="center"/>
+              <w:rPr>
+                <w:rFonts w:ascii="Helvetica" w:eastAsia="宋体" w:hAnsi="Helvetica" w:cs="Helvetica"/>
+                <w:b/>
+                <w:bCs/>
+                <w:color w:val="000000"/>
+                <w:kern w:val="0"/>
+                <w:szCs w:val="21"/>
+              </w:rPr>
+            </w:pPr>
+            <w:r>
+              <w:rPr>
+                <w:rFonts w:ascii="Helvetica" w:eastAsia="宋体" w:hAnsi="Helvetica" w:cs="Helvetica"/>
+                <w:b/>
+                <w:bCs/>
+                <w:color w:val="000000"/>
+                <w:kern w:val="0"/>
+                <w:szCs w:val="21"/>
+              </w:rPr>
+              <w:t>Error</w:t>
+            </w:r>
+          </w:p>
+        </w:tc>
+        <w:tc>
+          <w:tcPr>
+            <w:tcW w:w="0" w:type="auto"/>
+            <w:tcBorders>
+              <w:top w:val="single" w:sz="6" w:space="0" w:color="000000"/>
+              <w:left w:val="single" w:sz="6" w:space="0" w:color="000000"/>
+              <w:bottom w:val="single" w:sz="6" w:space="0" w:color="000000"/>
+              <w:right w:val="single" w:sz="6" w:space="0" w:color="000000"/>
+            </w:tcBorders>
+            <w:vAlign w:val="center"/>
+            <w:hideMark/>
+          </w:tcPr>
+          <w:p>
+            <w:pPr>
+              <w:widowControl/>
+              <w:jc w:val="center"/>
+              <w:rPr>
+                <w:rFonts w:ascii="Helvetica" w:eastAsia="宋体" w:hAnsi="Helvetica" w:cs="Helvetica"/>
+                <w:b/>
+                <w:bCs/>
+                <w:color w:val="000000"/>
+                <w:kern w:val="0"/>
+                <w:szCs w:val="21"/>
+              </w:rPr>
+            </w:pPr>
+            <w:r>
+              <w:rPr>
+                <w:rFonts w:ascii="Helvetica" w:eastAsia="宋体" w:hAnsi="Helvetica" w:cs="Helvetica"/>
+                <w:b/>
+                <w:bCs/>
+                <w:color w:val="000000"/>
+                <w:kern w:val="0"/>
+                <w:szCs w:val="21"/>
+              </w:rPr>
+              <w:t>What it Usually Means</w:t>
+            </w:r>
+          </w:p>
+        </w:tc>
+      </w:tr>
+      <w:tr>
+        <w:tc>
+          <w:tcPr>
+            <w:tcW w:w="0" w:type="auto"/>
+            <w:tcBorders>
+              <w:top w:val="single" w:sz="6" w:space="0" w:color="000000"/>
+              <w:left w:val="single" w:sz="6" w:space="0" w:color="000000"/>
+              <w:bottom w:val="single" w:sz="6" w:space="0" w:color="000000"/>
+              <w:right w:val="single" w:sz="6" w:space="0" w:color="000000"/>
+            </w:tcBorders>
+            <w:tcMar>
+              <w:top w:w="75" w:type="dxa"/>
+              <w:left w:w="150" w:type="dxa"/>
+              <w:bottom w:w="75" w:type="dxa"/>
+              <w:right w:w="150" w:type="dxa"/>
+            </w:tcMar>
+            <w:vAlign w:val="center"/>
+            <w:hideMark/>
+          </w:tcPr>
+          <w:p>
+            <w:pPr>
+              <w:widowControl/>
+              <w:jc w:val="left"/>
+              <w:rPr>
+                <w:rFonts w:ascii="Helvetica" w:eastAsia="宋体" w:hAnsi="Helvetica" w:cs="Helvetica"/>
+                <w:color w:val="000000"/>
+                <w:kern w:val="0"/>
+                <w:szCs w:val="21"/>
+              </w:rPr>
+            </w:pPr>
+            <w:r>
+              <w:rPr>
+                <w:rFonts w:ascii="Helvetica" w:eastAsia="宋体" w:hAnsi="Helvetica" w:cs="Helvetica"/>
+                <w:color w:val="000000"/>
+                <w:kern w:val="0"/>
+                <w:szCs w:val="21"/>
+              </w:rPr>
+              <w:t>___ expected</w:t>
+            </w:r>
+          </w:p>
+        </w:tc>
+        <w:tc>
+          <w:tcPr>
+            <w:tcW w:w="0" w:type="auto"/>
+            <w:tcBorders>
+              <w:top w:val="single" w:sz="6" w:space="0" w:color="000000"/>
+              <w:left w:val="single" w:sz="6" w:space="0" w:color="000000"/>
+              <w:bottom w:val="single" w:sz="6" w:space="0" w:color="000000"/>
+              <w:right w:val="single" w:sz="6" w:space="0" w:color="000000"/>
+            </w:tcBorders>
+            <w:tcMar>
+              <w:top w:w="75" w:type="dxa"/>
+              <w:left w:w="150" w:type="dxa"/>
+              <w:bottom w:w="75" w:type="dxa"/>
+              <w:right w:w="150" w:type="dxa"/>
+            </w:tcMar>
+            <w:vAlign w:val="center"/>
+            <w:hideMark/>
+          </w:tcPr>
+          <w:p>
+            <w:pPr>
+              <w:widowControl/>
+              <w:jc w:val="left"/>
+              <w:rPr>
+                <w:rFonts w:ascii="Helvetica" w:eastAsia="宋体" w:hAnsi="Helvetica" w:cs="Helvetica"/>
+                <w:color w:val="000000"/>
+                <w:kern w:val="0"/>
+                <w:szCs w:val="21"/>
+              </w:rPr>
+            </w:pPr>
+            <w:r>
+              <w:rPr>
+                <w:rFonts w:ascii="Helvetica" w:eastAsia="宋体" w:hAnsi="Helvetica" w:cs="Helvetica"/>
+                <w:color w:val="000000"/>
+                <w:kern w:val="0"/>
+                <w:szCs w:val="21"/>
+              </w:rPr>
+              <w:t>The parser can’t make sense of the line because there’s a character that it doesn’t understand or a missing character.</w:t>
+            </w:r>
+          </w:p>
+        </w:tc>
+      </w:tr>
+      <w:tr>
+        <w:tc>
+          <w:tcPr>
+            <w:tcW w:w="0" w:type="auto"/>
+            <w:tcBorders>
+              <w:top w:val="single" w:sz="6" w:space="0" w:color="000000"/>
+              <w:left w:val="single" w:sz="6" w:space="0" w:color="000000"/>
+              <w:bottom w:val="single" w:sz="6" w:space="0" w:color="000000"/>
+              <w:right w:val="single" w:sz="6" w:space="0" w:color="000000"/>
+            </w:tcBorders>
+            <w:tcMar>
+              <w:top w:w="75" w:type="dxa"/>
+              <w:left w:w="150" w:type="dxa"/>
+              <w:bottom w:w="75" w:type="dxa"/>
+              <w:right w:w="150" w:type="dxa"/>
+            </w:tcMar>
+            <w:vAlign w:val="center"/>
+            <w:hideMark/>
+          </w:tcPr>
+          <w:p>
+            <w:pPr>
+              <w:widowControl/>
+              <w:jc w:val="left"/>
+              <w:rPr>
+                <w:rFonts w:ascii="Helvetica" w:eastAsia="宋体" w:hAnsi="Helvetica" w:cs="Helvetica"/>
+                <w:color w:val="000000"/>
+                <w:kern w:val="0"/>
+                <w:szCs w:val="21"/>
+              </w:rPr>
+            </w:pPr>
+            <w:r>
+              <w:rPr>
+                <w:rFonts w:ascii="Helvetica" w:eastAsia="宋体" w:hAnsi="Helvetica" w:cs="Helvetica"/>
+                <w:color w:val="000000"/>
+                <w:kern w:val="0"/>
+                <w:szCs w:val="21"/>
+              </w:rPr>
+              <w:t>cannot find ___</w:t>
+            </w:r>
+          </w:p>
+        </w:tc>
+        <w:tc>
+          <w:tcPr>
+            <w:tcW w:w="0" w:type="auto"/>
+            <w:tcBorders>
+              <w:top w:val="single" w:sz="6" w:space="0" w:color="000000"/>
+              <w:left w:val="single" w:sz="6" w:space="0" w:color="000000"/>
+              <w:bottom w:val="single" w:sz="6" w:space="0" w:color="000000"/>
+              <w:right w:val="single" w:sz="6" w:space="0" w:color="000000"/>
+            </w:tcBorders>
+            <w:tcMar>
+              <w:top w:w="75" w:type="dxa"/>
+              <w:left w:w="150" w:type="dxa"/>
+              <w:bottom w:w="75" w:type="dxa"/>
+              <w:right w:w="150" w:type="dxa"/>
+            </w:tcMar>
+            <w:vAlign w:val="center"/>
+            <w:hideMark/>
+          </w:tcPr>
+          <w:p>
+            <w:pPr>
+              <w:widowControl/>
+              <w:jc w:val="left"/>
+              <w:rPr>
+                <w:rFonts w:ascii="Helvetica" w:eastAsia="宋体" w:hAnsi="Helvetica" w:cs="Helvetica"/>
+                <w:color w:val="000000"/>
+                <w:kern w:val="0"/>
+                <w:szCs w:val="21"/>
+              </w:rPr>
+            </w:pPr>
+            <w:r>
+              <w:rPr>
+                <w:rFonts w:ascii="Helvetica" w:eastAsia="宋体" w:hAnsi="Helvetica" w:cs="Helvetica"/>
+                <w:color w:val="000000"/>
+                <w:kern w:val="0"/>
+                <w:szCs w:val="21"/>
+              </w:rPr>
+              <w:t>You are calling a method or class that the computer doesn’t have access to.</w:t>
+            </w:r>
+          </w:p>
+        </w:tc>
+      </w:tr>
+      <w:tr>
+        <w:tc>
+          <w:tcPr>
+            <w:tcW w:w="0" w:type="auto"/>
+            <w:tcBorders>
+              <w:top w:val="single" w:sz="6" w:space="0" w:color="000000"/>
+              <w:left w:val="single" w:sz="6" w:space="0" w:color="000000"/>
+              <w:bottom w:val="single" w:sz="6" w:space="0" w:color="000000"/>
+              <w:right w:val="single" w:sz="6" w:space="0" w:color="000000"/>
+            </w:tcBorders>
+            <w:tcMar>
+              <w:top w:w="75" w:type="dxa"/>
+              <w:left w:w="150" w:type="dxa"/>
+              <w:bottom w:w="75" w:type="dxa"/>
+              <w:right w:w="150" w:type="dxa"/>
+            </w:tcMar>
+            <w:vAlign w:val="center"/>
+            <w:hideMark/>
+          </w:tcPr>
+          <w:p>
+            <w:pPr>
+              <w:widowControl/>
+              <w:jc w:val="left"/>
+              <w:rPr>
+                <w:rFonts w:ascii="Helvetica" w:eastAsia="宋体" w:hAnsi="Helvetica" w:cs="Helvetica"/>
+                <w:color w:val="000000"/>
+                <w:kern w:val="0"/>
+                <w:szCs w:val="21"/>
+              </w:rPr>
+            </w:pPr>
+            <w:r>
+              <w:rPr>
+                <w:rFonts w:ascii="Helvetica" w:eastAsia="宋体" w:hAnsi="Helvetica" w:cs="Helvetica"/>
+                <w:color w:val="000000"/>
+                <w:kern w:val="0"/>
+                <w:szCs w:val="21"/>
+              </w:rPr>
+              <w:lastRenderedPageBreak/>
+              <w:t>Illegal start of expression</w:t>
+            </w:r>
+          </w:p>
+        </w:tc>
+        <w:tc>
+          <w:tcPr>
+            <w:tcW w:w="0" w:type="auto"/>
+            <w:tcBorders>
+              <w:top w:val="single" w:sz="6" w:space="0" w:color="000000"/>
+              <w:left w:val="single" w:sz="6" w:space="0" w:color="000000"/>
+              <w:bottom w:val="single" w:sz="6" w:space="0" w:color="000000"/>
+              <w:right w:val="single" w:sz="6" w:space="0" w:color="000000"/>
+            </w:tcBorders>
+            <w:tcMar>
+              <w:top w:w="75" w:type="dxa"/>
+              <w:left w:w="150" w:type="dxa"/>
+              <w:bottom w:w="75" w:type="dxa"/>
+              <w:right w:w="150" w:type="dxa"/>
+            </w:tcMar>
+            <w:vAlign w:val="center"/>
+            <w:hideMark/>
+          </w:tcPr>
+          <w:p>
+            <w:pPr>
+              <w:widowControl/>
+              <w:jc w:val="left"/>
+              <w:rPr>
+                <w:rFonts w:ascii="Helvetica" w:eastAsia="宋体" w:hAnsi="Helvetica" w:cs="Helvetica"/>
+                <w:color w:val="000000"/>
+                <w:kern w:val="0"/>
+                <w:szCs w:val="21"/>
+              </w:rPr>
+            </w:pPr>
+            <w:r>
+              <w:rPr>
+                <w:rFonts w:ascii="Helvetica" w:eastAsia="宋体" w:hAnsi="Helvetica" w:cs="Helvetica"/>
+                <w:color w:val="000000"/>
+                <w:kern w:val="0"/>
+                <w:szCs w:val="21"/>
+              </w:rPr>
+              <w:t>You are missing a closing brace somewhere before this line.</w:t>
+            </w:r>
+          </w:p>
+        </w:tc>
+      </w:tr>
+      <w:tr>
+        <w:tc>
+          <w:tcPr>
+            <w:tcW w:w="0" w:type="auto"/>
+            <w:tcBorders>
+              <w:top w:val="single" w:sz="6" w:space="0" w:color="000000"/>
+              <w:left w:val="single" w:sz="6" w:space="0" w:color="000000"/>
+              <w:bottom w:val="single" w:sz="6" w:space="0" w:color="000000"/>
+              <w:right w:val="single" w:sz="6" w:space="0" w:color="000000"/>
+            </w:tcBorders>
+            <w:tcMar>
+              <w:top w:w="75" w:type="dxa"/>
+              <w:left w:w="150" w:type="dxa"/>
+              <w:bottom w:w="75" w:type="dxa"/>
+              <w:right w:w="150" w:type="dxa"/>
+            </w:tcMar>
+            <w:vAlign w:val="center"/>
+            <w:hideMark/>
+          </w:tcPr>
+          <w:p>
+            <w:pPr>
+              <w:widowControl/>
+              <w:jc w:val="left"/>
+              <w:rPr>
+                <w:rFonts w:ascii="Helvetica" w:eastAsia="宋体" w:hAnsi="Helvetica" w:cs="Helvetica"/>
+                <w:color w:val="000000"/>
+                <w:kern w:val="0"/>
+                <w:szCs w:val="21"/>
+              </w:rPr>
+            </w:pPr>
+            <w:r>
+              <w:rPr>
+                <w:rFonts w:ascii="Helvetica" w:eastAsia="宋体" w:hAnsi="Helvetica" w:cs="Helvetica"/>
+                <w:color w:val="000000"/>
+                <w:kern w:val="0"/>
+                <w:szCs w:val="21"/>
+              </w:rPr>
+              <w:t>Illegal start of type</w:t>
+            </w:r>
+          </w:p>
+        </w:tc>
+        <w:tc>
+          <w:tcPr>
+            <w:tcW w:w="0" w:type="auto"/>
+            <w:tcBorders>
+              <w:top w:val="single" w:sz="6" w:space="0" w:color="000000"/>
+              <w:left w:val="single" w:sz="6" w:space="0" w:color="000000"/>
+              <w:bottom w:val="single" w:sz="6" w:space="0" w:color="000000"/>
+              <w:right w:val="single" w:sz="6" w:space="0" w:color="000000"/>
+            </w:tcBorders>
+            <w:tcMar>
+              <w:top w:w="75" w:type="dxa"/>
+              <w:left w:w="150" w:type="dxa"/>
+              <w:bottom w:w="75" w:type="dxa"/>
+              <w:right w:w="150" w:type="dxa"/>
+            </w:tcMar>
+            <w:vAlign w:val="center"/>
+            <w:hideMark/>
+          </w:tcPr>
+          <w:p>
+            <w:pPr>
+              <w:widowControl/>
+              <w:jc w:val="left"/>
+              <w:rPr>
+                <w:rFonts w:ascii="Helvetica" w:eastAsia="宋体" w:hAnsi="Helvetica" w:cs="Helvetica"/>
+                <w:color w:val="000000"/>
+                <w:kern w:val="0"/>
+                <w:szCs w:val="21"/>
+              </w:rPr>
+            </w:pPr>
+            <w:r>
+              <w:rPr>
+                <w:rFonts w:ascii="Helvetica" w:eastAsia="宋体" w:hAnsi="Helvetica" w:cs="Helvetica"/>
+                <w:color w:val="000000"/>
+                <w:kern w:val="0"/>
+                <w:szCs w:val="21"/>
+              </w:rPr>
+              <w:t>You wrote code outside of a function body that shouldn’t be there.</w:t>
+            </w:r>
+          </w:p>
+        </w:tc>
+      </w:tr>
+      <w:tr>
+        <w:tc>
+          <w:tcPr>
+            <w:tcW w:w="0" w:type="auto"/>
+            <w:tcBorders>
+              <w:top w:val="single" w:sz="6" w:space="0" w:color="000000"/>
+              <w:left w:val="single" w:sz="6" w:space="0" w:color="000000"/>
+              <w:bottom w:val="single" w:sz="6" w:space="0" w:color="000000"/>
+              <w:right w:val="single" w:sz="6" w:space="0" w:color="000000"/>
+            </w:tcBorders>
+            <w:tcMar>
+              <w:top w:w="75" w:type="dxa"/>
+              <w:left w:w="150" w:type="dxa"/>
+              <w:bottom w:w="75" w:type="dxa"/>
+              <w:right w:w="150" w:type="dxa"/>
+            </w:tcMar>
+            <w:vAlign w:val="center"/>
+            <w:hideMark/>
+          </w:tcPr>
+          <w:p>
+            <w:pPr>
+              <w:widowControl/>
+              <w:jc w:val="left"/>
+              <w:rPr>
+                <w:rFonts w:ascii="Helvetica" w:eastAsia="宋体" w:hAnsi="Helvetica" w:cs="Helvetica"/>
+                <w:color w:val="000000"/>
+                <w:kern w:val="0"/>
+                <w:szCs w:val="21"/>
+              </w:rPr>
+            </w:pPr>
+            <w:r>
+              <w:rPr>
+                <w:rFonts w:ascii="Helvetica" w:eastAsia="宋体" w:hAnsi="Helvetica" w:cs="Helvetica"/>
+                <w:color w:val="000000"/>
+                <w:kern w:val="0"/>
+                <w:szCs w:val="21"/>
+              </w:rPr>
+              <w:t>Incompatible types – expected ___</w:t>
+            </w:r>
+          </w:p>
+        </w:tc>
+        <w:tc>
+          <w:tcPr>
+            <w:tcW w:w="0" w:type="auto"/>
+            <w:tcBorders>
+              <w:top w:val="single" w:sz="6" w:space="0" w:color="000000"/>
+              <w:left w:val="single" w:sz="6" w:space="0" w:color="000000"/>
+              <w:bottom w:val="single" w:sz="6" w:space="0" w:color="000000"/>
+              <w:right w:val="single" w:sz="6" w:space="0" w:color="000000"/>
+            </w:tcBorders>
+            <w:tcMar>
+              <w:top w:w="75" w:type="dxa"/>
+              <w:left w:w="150" w:type="dxa"/>
+              <w:bottom w:w="75" w:type="dxa"/>
+              <w:right w:w="150" w:type="dxa"/>
+            </w:tcMar>
+            <w:vAlign w:val="center"/>
+            <w:hideMark/>
+          </w:tcPr>
+          <w:p>
+            <w:pPr>
+              <w:widowControl/>
+              <w:jc w:val="left"/>
+              <w:rPr>
+                <w:rFonts w:ascii="Helvetica" w:eastAsia="宋体" w:hAnsi="Helvetica" w:cs="Helvetica"/>
+                <w:color w:val="000000"/>
+                <w:kern w:val="0"/>
+                <w:szCs w:val="21"/>
+              </w:rPr>
+            </w:pPr>
+            <w:r>
+              <w:rPr>
+                <w:rFonts w:ascii="Helvetica" w:eastAsia="宋体" w:hAnsi="Helvetica" w:cs="Helvetica"/>
+                <w:color w:val="000000"/>
+                <w:kern w:val="0"/>
+                <w:szCs w:val="21"/>
+              </w:rPr>
+              <w:t>You are trying to assign something to a variable that is not the same type.</w:t>
+            </w:r>
+          </w:p>
+        </w:tc>
+      </w:tr>
+      <w:tr>
+        <w:tc>
+          <w:tcPr>
+            <w:tcW w:w="0" w:type="auto"/>
+            <w:tcBorders>
+              <w:top w:val="single" w:sz="6" w:space="0" w:color="000000"/>
+              <w:left w:val="single" w:sz="6" w:space="0" w:color="000000"/>
+              <w:bottom w:val="single" w:sz="6" w:space="0" w:color="000000"/>
+              <w:right w:val="single" w:sz="6" w:space="0" w:color="000000"/>
+            </w:tcBorders>
+            <w:tcMar>
+              <w:top w:w="75" w:type="dxa"/>
+              <w:left w:w="150" w:type="dxa"/>
+              <w:bottom w:w="75" w:type="dxa"/>
+              <w:right w:w="150" w:type="dxa"/>
+            </w:tcMar>
+            <w:vAlign w:val="center"/>
+            <w:hideMark/>
+          </w:tcPr>
+          <w:p>
+            <w:pPr>
+              <w:widowControl/>
+              <w:jc w:val="left"/>
+              <w:rPr>
+                <w:rFonts w:ascii="Helvetica" w:eastAsia="宋体" w:hAnsi="Helvetica" w:cs="Helvetica"/>
+                <w:color w:val="000000"/>
+                <w:kern w:val="0"/>
+                <w:szCs w:val="21"/>
+              </w:rPr>
+            </w:pPr>
+            <w:r>
+              <w:rPr>
+                <w:rFonts w:ascii="Helvetica" w:eastAsia="宋体" w:hAnsi="Helvetica" w:cs="Helvetica"/>
+                <w:color w:val="000000"/>
+                <w:kern w:val="0"/>
+                <w:szCs w:val="21"/>
+              </w:rPr>
+              <w:t>Missing method body</w:t>
+            </w:r>
+          </w:p>
+        </w:tc>
+        <w:tc>
+          <w:tcPr>
+            <w:tcW w:w="0" w:type="auto"/>
+            <w:tcBorders>
+              <w:top w:val="single" w:sz="6" w:space="0" w:color="000000"/>
+              <w:left w:val="single" w:sz="6" w:space="0" w:color="000000"/>
+              <w:bottom w:val="single" w:sz="6" w:space="0" w:color="000000"/>
+              <w:right w:val="single" w:sz="6" w:space="0" w:color="000000"/>
+            </w:tcBorders>
+            <w:tcMar>
+              <w:top w:w="75" w:type="dxa"/>
+              <w:left w:w="150" w:type="dxa"/>
+              <w:bottom w:w="75" w:type="dxa"/>
+              <w:right w:w="150" w:type="dxa"/>
+            </w:tcMar>
+            <w:vAlign w:val="center"/>
+            <w:hideMark/>
+          </w:tcPr>
+          <w:p>
+            <w:pPr>
+              <w:widowControl/>
+              <w:jc w:val="left"/>
+              <w:rPr>
+                <w:rFonts w:ascii="Helvetica" w:eastAsia="宋体" w:hAnsi="Helvetica" w:cs="Helvetica"/>
+                <w:color w:val="000000"/>
+                <w:kern w:val="0"/>
+                <w:szCs w:val="21"/>
+              </w:rPr>
+            </w:pPr>
+            <w:r>
+              <w:rPr>
+                <w:rFonts w:ascii="Helvetica" w:eastAsia="宋体" w:hAnsi="Helvetica" w:cs="Helvetica"/>
+                <w:color w:val="000000"/>
+                <w:kern w:val="0"/>
+                <w:szCs w:val="21"/>
+              </w:rPr>
+              <w:t>Your function declaration line has a semicolon.</w:t>
+            </w:r>
+          </w:p>
+        </w:tc>
+      </w:tr>
+      <w:tr>
+        <w:tc>
+          <w:tcPr>
+            <w:tcW w:w="0" w:type="auto"/>
+            <w:tcBorders>
+              <w:top w:val="single" w:sz="6" w:space="0" w:color="000000"/>
+              <w:left w:val="single" w:sz="6" w:space="0" w:color="000000"/>
+              <w:bottom w:val="single" w:sz="6" w:space="0" w:color="000000"/>
+              <w:right w:val="single" w:sz="6" w:space="0" w:color="000000"/>
+            </w:tcBorders>
+            <w:tcMar>
+              <w:top w:w="75" w:type="dxa"/>
+              <w:left w:w="150" w:type="dxa"/>
+              <w:bottom w:w="75" w:type="dxa"/>
+              <w:right w:w="150" w:type="dxa"/>
+            </w:tcMar>
+            <w:vAlign w:val="center"/>
+            <w:hideMark/>
+          </w:tcPr>
+          <w:p>
+            <w:pPr>
+              <w:widowControl/>
+              <w:jc w:val="left"/>
+              <w:rPr>
+                <w:rFonts w:ascii="Helvetica" w:eastAsia="宋体" w:hAnsi="Helvetica" w:cs="Helvetica"/>
+                <w:color w:val="000000"/>
+                <w:kern w:val="0"/>
+                <w:szCs w:val="21"/>
+              </w:rPr>
+            </w:pPr>
+            <w:r>
+              <w:rPr>
+                <w:rFonts w:ascii="Helvetica" w:eastAsia="宋体" w:hAnsi="Helvetica" w:cs="Helvetica"/>
+                <w:color w:val="000000"/>
+                <w:kern w:val="0"/>
+                <w:szCs w:val="21"/>
+              </w:rPr>
+              <w:t>Missing return statement</w:t>
+            </w:r>
+          </w:p>
+        </w:tc>
+        <w:tc>
+          <w:tcPr>
+            <w:tcW w:w="0" w:type="auto"/>
+            <w:tcBorders>
+              <w:top w:val="single" w:sz="6" w:space="0" w:color="000000"/>
+              <w:left w:val="single" w:sz="6" w:space="0" w:color="000000"/>
+              <w:bottom w:val="single" w:sz="6" w:space="0" w:color="000000"/>
+              <w:right w:val="single" w:sz="6" w:space="0" w:color="000000"/>
+            </w:tcBorders>
+            <w:tcMar>
+              <w:top w:w="75" w:type="dxa"/>
+              <w:left w:w="150" w:type="dxa"/>
+              <w:bottom w:w="75" w:type="dxa"/>
+              <w:right w:w="150" w:type="dxa"/>
+            </w:tcMar>
+            <w:vAlign w:val="center"/>
+            <w:hideMark/>
+          </w:tcPr>
+          <w:p>
+            <w:pPr>
+              <w:widowControl/>
+              <w:jc w:val="left"/>
+              <w:rPr>
+                <w:rFonts w:ascii="Helvetica" w:eastAsia="宋体" w:hAnsi="Helvetica" w:cs="Helvetica"/>
+                <w:color w:val="000000"/>
+                <w:kern w:val="0"/>
+                <w:szCs w:val="21"/>
+              </w:rPr>
+            </w:pPr>
+            <w:r>
+              <w:rPr>
+                <w:rFonts w:ascii="Helvetica" w:eastAsia="宋体" w:hAnsi="Helvetica" w:cs="Helvetica"/>
+                <w:color w:val="000000"/>
+                <w:kern w:val="0"/>
+                <w:szCs w:val="21"/>
+              </w:rPr>
+              <w:t>You should be returning something in this method but you aren’t.</w:t>
+            </w:r>
+          </w:p>
+        </w:tc>
+      </w:tr>
+      <w:tr>
+        <w:tc>
+          <w:tcPr>
+            <w:tcW w:w="0" w:type="auto"/>
+            <w:tcBorders>
+              <w:top w:val="single" w:sz="6" w:space="0" w:color="000000"/>
+              <w:left w:val="single" w:sz="6" w:space="0" w:color="000000"/>
+              <w:bottom w:val="single" w:sz="6" w:space="0" w:color="000000"/>
+              <w:right w:val="single" w:sz="6" w:space="0" w:color="000000"/>
+            </w:tcBorders>
+            <w:tcMar>
+              <w:top w:w="75" w:type="dxa"/>
+              <w:left w:w="150" w:type="dxa"/>
+              <w:bottom w:w="75" w:type="dxa"/>
+              <w:right w:w="150" w:type="dxa"/>
+            </w:tcMar>
+            <w:vAlign w:val="center"/>
+            <w:hideMark/>
+          </w:tcPr>
+          <w:p>
+            <w:pPr>
+              <w:widowControl/>
+              <w:jc w:val="left"/>
+              <w:rPr>
+                <w:rFonts w:ascii="Helvetica" w:eastAsia="宋体" w:hAnsi="Helvetica" w:cs="Helvetica"/>
+                <w:color w:val="000000"/>
+                <w:kern w:val="0"/>
+                <w:szCs w:val="21"/>
+              </w:rPr>
+            </w:pPr>
+            <w:r>
+              <w:rPr>
+                <w:rFonts w:ascii="Helvetica" w:eastAsia="宋体" w:hAnsi="Helvetica" w:cs="Helvetica"/>
+                <w:color w:val="000000"/>
+                <w:kern w:val="0"/>
+                <w:szCs w:val="21"/>
+              </w:rPr>
+              <w:t>Non-static method cannot be called from a static context</w:t>
+            </w:r>
+          </w:p>
+        </w:tc>
+        <w:tc>
+          <w:tcPr>
+            <w:tcW w:w="0" w:type="auto"/>
+            <w:tcBorders>
+              <w:top w:val="single" w:sz="6" w:space="0" w:color="000000"/>
+              <w:left w:val="single" w:sz="6" w:space="0" w:color="000000"/>
+              <w:bottom w:val="single" w:sz="6" w:space="0" w:color="000000"/>
+              <w:right w:val="single" w:sz="6" w:space="0" w:color="000000"/>
+            </w:tcBorders>
+            <w:tcMar>
+              <w:top w:w="75" w:type="dxa"/>
+              <w:left w:w="150" w:type="dxa"/>
+              <w:bottom w:w="75" w:type="dxa"/>
+              <w:right w:w="150" w:type="dxa"/>
+            </w:tcMar>
+            <w:vAlign w:val="center"/>
+            <w:hideMark/>
+          </w:tcPr>
+          <w:p>
+            <w:pPr>
+              <w:widowControl/>
+              <w:jc w:val="left"/>
+              <w:rPr>
+                <w:rFonts w:ascii="Helvetica" w:eastAsia="宋体" w:hAnsi="Helvetica" w:cs="Helvetica"/>
+                <w:color w:val="000000"/>
+                <w:kern w:val="0"/>
+                <w:szCs w:val="21"/>
+              </w:rPr>
+            </w:pPr>
+            <w:r>
+              <w:rPr>
+                <w:rFonts w:ascii="Helvetica" w:eastAsia="宋体" w:hAnsi="Helvetica" w:cs="Helvetica"/>
+                <w:color w:val="000000"/>
+                <w:kern w:val="0"/>
+                <w:szCs w:val="21"/>
+              </w:rPr>
+              <w:t>You called a method on the class itself instead of an instance of the class.</w:t>
+            </w:r>
+          </w:p>
+        </w:tc>
+      </w:tr>
+      <w:tr>
+        <w:tc>
+          <w:tcPr>
+            <w:tcW w:w="0" w:type="auto"/>
+            <w:tcBorders>
+              <w:top w:val="single" w:sz="6" w:space="0" w:color="000000"/>
+              <w:left w:val="single" w:sz="6" w:space="0" w:color="000000"/>
+              <w:bottom w:val="single" w:sz="6" w:space="0" w:color="000000"/>
+              <w:right w:val="single" w:sz="6" w:space="0" w:color="000000"/>
+            </w:tcBorders>
+            <w:tcMar>
+              <w:top w:w="75" w:type="dxa"/>
+              <w:left w:w="150" w:type="dxa"/>
+              <w:bottom w:w="75" w:type="dxa"/>
+              <w:right w:w="150" w:type="dxa"/>
+            </w:tcMar>
+            <w:vAlign w:val="center"/>
+            <w:hideMark/>
+          </w:tcPr>
+          <w:p>
+            <w:pPr>
+              <w:widowControl/>
+              <w:jc w:val="left"/>
+              <w:rPr>
+                <w:rFonts w:ascii="Helvetica" w:eastAsia="宋体" w:hAnsi="Helvetica" w:cs="Helvetica"/>
+                <w:color w:val="000000"/>
+                <w:kern w:val="0"/>
+                <w:szCs w:val="21"/>
+              </w:rPr>
+            </w:pPr>
+            <w:r>
+              <w:rPr>
+                <w:rFonts w:ascii="Helvetica" w:eastAsia="宋体" w:hAnsi="Helvetica" w:cs="Helvetica"/>
+                <w:color w:val="000000"/>
+                <w:kern w:val="0"/>
+                <w:szCs w:val="21"/>
+              </w:rPr>
+              <w:t>*Program Freezes*</w:t>
+            </w:r>
+          </w:p>
+        </w:tc>
+        <w:tc>
+          <w:tcPr>
+            <w:tcW w:w="0" w:type="auto"/>
+            <w:tcBorders>
+              <w:top w:val="single" w:sz="6" w:space="0" w:color="000000"/>
+              <w:left w:val="single" w:sz="6" w:space="0" w:color="000000"/>
+              <w:bottom w:val="single" w:sz="6" w:space="0" w:color="000000"/>
+              <w:right w:val="single" w:sz="6" w:space="0" w:color="000000"/>
+            </w:tcBorders>
+            <w:tcMar>
+              <w:top w:w="75" w:type="dxa"/>
+              <w:left w:w="150" w:type="dxa"/>
+              <w:bottom w:w="75" w:type="dxa"/>
+              <w:right w:w="150" w:type="dxa"/>
+            </w:tcMar>
+            <w:vAlign w:val="center"/>
+            <w:hideMark/>
+          </w:tcPr>
+          <w:p>
+            <w:pPr>
+              <w:widowControl/>
+              <w:jc w:val="left"/>
+              <w:rPr>
+                <w:rFonts w:ascii="Helvetica" w:eastAsia="宋体" w:hAnsi="Helvetica" w:cs="Helvetica"/>
+                <w:color w:val="000000"/>
+                <w:kern w:val="0"/>
+                <w:szCs w:val="21"/>
+              </w:rPr>
+            </w:pPr>
+            <w:r>
+              <w:rPr>
+                <w:rFonts w:ascii="Helvetica" w:eastAsia="宋体" w:hAnsi="Helvetica" w:cs="Helvetica"/>
+                <w:color w:val="000000"/>
+                <w:kern w:val="0"/>
+                <w:szCs w:val="21"/>
+              </w:rPr>
+              <w:t>You’re likely stuck in some sort of logical loop.</w:t>
+            </w:r>
+          </w:p>
+        </w:tc>
+      </w:tr>
+    </w:tbl>
+    <w:p>
+      <w:pPr>
+        <w:rPr>
+          <w:szCs w:val="21"/>
+        </w:rPr>
+      </w:pPr>
+    </w:p>
+    <w:p>
+      <w:pPr>
+        <w:pStyle w:val="2"/>
+        <w:rPr>
+          <w:sz w:val="21"/>
+          <w:szCs w:val="21"/>
+        </w:rPr>
+      </w:pPr>
+      <w:r>
+        <w:rPr>
+          <w:rFonts w:hint="eastAsia"/>
+          <w:sz w:val="21"/>
+          <w:szCs w:val="21"/>
+        </w:rPr>
+        <w:t>（3）</w:t>
+      </w:r>
+      <w:r>
+        <w:rPr>
+          <w:sz w:val="21"/>
+          <w:szCs w:val="21"/>
+        </w:rPr>
+        <w:t>Stepping Through With the Debugger</w:t>
+      </w:r>
+    </w:p>
+    <w:p>
+      <w:pPr>
+        <w:pStyle w:val="3"/>
+        <w:rPr>
+          <w:sz w:val="21"/>
+          <w:szCs w:val="21"/>
+        </w:rPr>
+      </w:pPr>
+      <w:r>
+        <w:rPr>
+          <w:rFonts w:hint="eastAsia"/>
+          <w:sz w:val="21"/>
+          <w:szCs w:val="21"/>
+        </w:rPr>
+        <w:t>①</w:t>
+      </w:r>
+      <w:r>
+        <w:rPr>
+          <w:sz w:val="21"/>
+          <w:szCs w:val="21"/>
+        </w:rPr>
+        <w:t xml:space="preserve"> Running Code Through IntelliJ</w:t>
+      </w:r>
+    </w:p>
+    <w:p/>
+    <w:p>
+      <w:r>
+        <w:t>To use the debugger, you need to run your code through IntelliJ instead of through the console.</w:t>
+      </w:r>
+    </w:p>
+    <w:p>
+      <w:pPr>
+        <w:pStyle w:val="ad"/>
+        <w:numPr>
+          <w:ilvl w:val="0"/>
+          <w:numId w:val="18"/>
+        </w:numPr>
+        <w:ind w:firstLineChars="0"/>
+      </w:pPr>
+      <w:r>
+        <w:t>From the main menu, go to Run &gt; Edit Configurations.</w:t>
+      </w:r>
+    </w:p>
+    <w:p>
+      <w:pPr>
+        <w:rPr>
+          <w:rFonts w:hint="eastAsia"/>
+        </w:rPr>
+      </w:pPr>
+      <w:r>
+        <w:drawing>
+          <wp:inline distT="0" distB="0" distL="0" distR="0" wp14:anchorId="2AF9B128" wp14:editId="38E6B8E8">
+            <wp:extent cx="5274310" cy="3148330"/>
+            <wp:effectExtent l="0" t="0" r="2540" b="0"/>
+            <wp:docPr id="4" name="图片 4" descr="Run Menu"/>
+            <wp:cNvGraphicFramePr>
+              <a:graphicFrameLocks xmlns:a="http://schemas.openxmlformats.org/drawingml/2006/main" noChangeAspect="1"/>
+            </wp:cNvGraphicFramePr>
+            <a:graphic xmlns:a="http://schemas.openxmlformats.org/drawingml/2006/main">
+              <a:graphicData uri="http://schemas.openxmlformats.org/drawingml/2006/picture">
+                <pic:pic xmlns:pic="http://schemas.openxmlformats.org/drawingml/2006/picture">
+                  <pic:nvPicPr>
+                    <pic:cNvPr id="0" name="Picture 3" descr="Run Menu"/>
+                    <pic:cNvPicPr>
+                      <a:picLocks noChangeAspect="1" noChangeArrowheads="1"/>
+                    </pic:cNvPicPr>
+                  </pic:nvPicPr>
+                  <pic:blipFill>
+                    <a:blip r:embed="rId14">
+                      <a:extLst>
+                        <a:ext uri="{28A0092B-C50C-407E-A947-70E740481C1C}">
+                          <a14:useLocalDpi xmlns:a14="http://schemas.microsoft.com/office/drawing/2010/main" val="0"/>
+                        </a:ext>
+                      </a:extLst>
+                    </a:blip>
+                    <a:srcRect/>
+                    <a:stretch>
+                      <a:fillRect/>
+                    </a:stretch>
+                  </pic:blipFill>
+                  <pic:spPr bwMode="auto">
+                    <a:xfrm>
+                      <a:off x="0" y="0"/>
+                      <a:ext cx="5274310" cy="3148330"/>
+                    </a:xfrm>
+                    <a:prstGeom prst="rect">
+                      <a:avLst/>
+                    </a:prstGeom>
+                    <a:noFill/>
+                    <a:ln>
+                      <a:noFill/>
+                    </a:ln>
+                  </pic:spPr>
+                </pic:pic>
+              </a:graphicData>
+            </a:graphic>
+          </wp:inline>
+        </w:drawing>
+      </w:r>
+    </w:p>
+    <w:p>
+      <w:pPr>
+        <w:pStyle w:val="ad"/>
+        <w:numPr>
+          <w:ilvl w:val="0"/>
+          <w:numId w:val="18"/>
+        </w:numPr>
+        <w:ind w:firstLineChars="0"/>
+      </w:pPr>
+      <w:r>
+        <w:lastRenderedPageBreak/>
+        <w:t>Enter any arguments for your program into the field marked Program Arguments. These are the arguments you would pass into the command line if you were to run it in the console.</w:t>
+      </w:r>
+    </w:p>
+    <w:p>
+      <w:pPr>
+        <w:rPr>
+          <w:rFonts w:hint="eastAsia"/>
+        </w:rPr>
+      </w:pPr>
+      <w:r>
+        <w:rPr>
+          <w:rFonts w:hint="eastAsia"/>
+          <w:noProof/>
+        </w:rPr>
+        <w:drawing>
+          <wp:inline distT="0" distB="0" distL="0" distR="0" wp14:anchorId="4BB56CB0" wp14:editId="3C561FDB">
+            <wp:extent cx="5267960" cy="3432175"/>
+            <wp:effectExtent l="0" t="0" r="8890" b="0"/>
+            <wp:docPr id="5" name="图片 5"/>
+            <wp:cNvGraphicFramePr>
+              <a:graphicFrameLocks xmlns:a="http://schemas.openxmlformats.org/drawingml/2006/main" noChangeAspect="1"/>
+            </wp:cNvGraphicFramePr>
+            <a:graphic xmlns:a="http://schemas.openxmlformats.org/drawingml/2006/main">
+              <a:graphicData uri="http://schemas.openxmlformats.org/drawingml/2006/picture">
+                <pic:pic xmlns:pic="http://schemas.openxmlformats.org/drawingml/2006/picture">
+                  <pic:nvPicPr>
+                    <pic:cNvPr id="0" name="Picture 5"/>
+                    <pic:cNvPicPr>
+                      <a:picLocks noChangeAspect="1" noChangeArrowheads="1"/>
+                    </pic:cNvPicPr>
+                  </pic:nvPicPr>
+                  <pic:blipFill>
+                    <a:blip r:embed="rId15">
+                      <a:extLst>
+                        <a:ext uri="{28A0092B-C50C-407E-A947-70E740481C1C}">
+                          <a14:useLocalDpi xmlns:a14="http://schemas.microsoft.com/office/drawing/2010/main" val="0"/>
+                        </a:ext>
+                      </a:extLst>
+                    </a:blip>
+                    <a:srcRect/>
+                    <a:stretch>
+                      <a:fillRect/>
+                    </a:stretch>
+                  </pic:blipFill>
+                  <pic:spPr bwMode="auto">
+                    <a:xfrm>
+                      <a:off x="0" y="0"/>
+                      <a:ext cx="5267960" cy="3432175"/>
+                    </a:xfrm>
+                    <a:prstGeom prst="rect">
+                      <a:avLst/>
+                    </a:prstGeom>
+                    <a:noFill/>
+                    <a:ln>
+                      <a:noFill/>
+                    </a:ln>
+                  </pic:spPr>
+                </pic:pic>
+              </a:graphicData>
+            </a:graphic>
+          </wp:inline>
+        </w:drawing>
+      </w:r>
+    </w:p>
+    <w:p>
+      <w:pPr>
+        <w:pStyle w:val="ad"/>
+        <w:numPr>
+          <w:ilvl w:val="0"/>
+          <w:numId w:val="18"/>
+        </w:numPr>
+        <w:ind w:firstLineChars="0"/>
+      </w:pPr>
+      <w:r>
+        <w:t>To run the debugger, either click Run &gt; Debug or right click on the green</w:t>
+      </w:r>
+      <w:r>
+        <w:t xml:space="preserve"> </w:t>
+      </w:r>
+      <w:r>
+        <w:t>arrow next to the function and select Debug</w:t>
+      </w:r>
+    </w:p>
+    <w:p>
+      <w:pPr>
+        <w:rPr>
+          <w:rFonts w:hint="eastAsia"/>
           <w:szCs w:val="21"/>
         </w:rPr>
       </w:pPr>
@@ -4982,6 +6805,119 @@
     </w:lvl>
   </w:abstractNum>
   <w:abstractNum w:abstractNumId="9" w15:restartNumberingAfterBreak="0">
+    <w:nsid w:val="39681C08"/>
+    <w:multiLevelType w:val="multilevel"/>
+    <w:tmpl w:val="3B7A18FE"/>
+    <w:lvl w:ilvl="0">
+      <w:start w:val="1"/>
+      <w:numFmt w:val="decimal"/>
+      <w:lvlText w:val="%1."/>
+      <w:lvlJc w:val="left"/>
+      <w:pPr>
+        <w:tabs>
+          <w:tab w:val="num" w:pos="720"/>
+        </w:tabs>
+        <w:ind w:left="720" w:hanging="360"/>
+      </w:pPr>
+    </w:lvl>
+    <w:lvl w:ilvl="1" w:tentative="1">
+      <w:start w:val="1"/>
+      <w:numFmt w:val="decimal"/>
+      <w:lvlText w:val="%2."/>
+      <w:lvlJc w:val="left"/>
+      <w:pPr>
+        <w:tabs>
+          <w:tab w:val="num" w:pos="1440"/>
+        </w:tabs>
+        <w:ind w:left="1440" w:hanging="360"/>
+      </w:pPr>
+    </w:lvl>
+    <w:lvl w:ilvl="2" w:tentative="1">
+      <w:start w:val="1"/>
+      <w:numFmt w:val="decimal"/>
+      <w:lvlText w:val="%3."/>
+      <w:lvlJc w:val="left"/>
+      <w:pPr>
+        <w:tabs>
+          <w:tab w:val="num" w:pos="2160"/>
+        </w:tabs>
+        <w:ind w:left="2160" w:hanging="360"/>
+      </w:pPr>
+    </w:lvl>
+    <w:lvl w:ilvl="3" w:tentative="1">
+      <w:start w:val="1"/>
+      <w:numFmt w:val="decimal"/>
+      <w:lvlText w:val="%4."/>
+      <w:lvlJc w:val="left"/>
+      <w:pPr>
+        <w:tabs>
+          <w:tab w:val="num" w:pos="2880"/>
+        </w:tabs>
+        <w:ind w:left="2880" w:hanging="360"/>
+      </w:pPr>
+    </w:lvl>
+    <w:lvl w:ilvl="4" w:tentative="1">
+      <w:start w:val="1"/>
+      <w:numFmt w:val="decimal"/>
+      <w:lvlText w:val="%5."/>
+      <w:lvlJc w:val="left"/>
+      <w:pPr>
+        <w:tabs>
+          <w:tab w:val="num" w:pos="3600"/>
+        </w:tabs>
+        <w:ind w:left="3600" w:hanging="360"/>
+      </w:pPr>
+    </w:lvl>
+    <w:lvl w:ilvl="5" w:tentative="1">
+      <w:start w:val="1"/>
+      <w:numFmt w:val="decimal"/>
+      <w:lvlText w:val="%6."/>
+      <w:lvlJc w:val="left"/>
+      <w:pPr>
+        <w:tabs>
+          <w:tab w:val="num" w:pos="4320"/>
+        </w:tabs>
+        <w:ind w:left="4320" w:hanging="360"/>
+      </w:pPr>
+    </w:lvl>
+    <w:lvl w:ilvl="6" w:tentative="1">
+      <w:start w:val="1"/>
+      <w:numFmt w:val="decimal"/>
+      <w:lvlText w:val="%7."/>
+      <w:lvlJc w:val="left"/>
+      <w:pPr>
+        <w:tabs>
+          <w:tab w:val="num" w:pos="5040"/>
+        </w:tabs>
+        <w:ind w:left="5040" w:hanging="360"/>
+      </w:pPr>
+    </w:lvl>
+    <w:lvl w:ilvl="7" w:tentative="1">
+      <w:start w:val="1"/>
+      <w:numFmt w:val="decimal"/>
+      <w:lvlText w:val="%8."/>
+      <w:lvlJc w:val="left"/>
+      <w:pPr>
+        <w:tabs>
+          <w:tab w:val="num" w:pos="5760"/>
+        </w:tabs>
+        <w:ind w:left="5760" w:hanging="360"/>
+      </w:pPr>
+    </w:lvl>
+    <w:lvl w:ilvl="8" w:tentative="1">
+      <w:start w:val="1"/>
+      <w:numFmt w:val="decimal"/>
+      <w:lvlText w:val="%9."/>
+      <w:lvlJc w:val="left"/>
+      <w:pPr>
+        <w:tabs>
+          <w:tab w:val="num" w:pos="6480"/>
+        </w:tabs>
+        <w:ind w:left="6480" w:hanging="360"/>
+      </w:pPr>
+    </w:lvl>
+  </w:abstractNum>
+  <w:abstractNum w:abstractNumId="10" w15:restartNumberingAfterBreak="0">
     <w:nsid w:val="3ECE12DF"/>
     <w:multiLevelType w:val="multilevel"/>
     <w:tmpl w:val="64D6DD6C"/>
@@ -5130,7 +7066,7 @@
       </w:rPr>
     </w:lvl>
   </w:abstractNum>
-  <w:abstractNum w:abstractNumId="10" w15:restartNumberingAfterBreak="0">
+  <w:abstractNum w:abstractNumId="11" w15:restartNumberingAfterBreak="0">
     <w:nsid w:val="46335594"/>
     <w:multiLevelType w:val="multilevel"/>
     <w:tmpl w:val="AA60CBB4"/>
@@ -5243,7 +7179,93 @@
       </w:pPr>
     </w:lvl>
   </w:abstractNum>
-  <w:abstractNum w:abstractNumId="11" w15:restartNumberingAfterBreak="0">
+  <w:abstractNum w:abstractNumId="12" w15:restartNumberingAfterBreak="0">
+    <w:nsid w:val="47A96A06"/>
+    <w:multiLevelType w:val="hybridMultilevel"/>
+    <w:tmpl w:val="7158B4B6"/>
+    <w:lvl w:ilvl="0" w:tplc="0409000F">
+      <w:start w:val="1"/>
+      <w:numFmt w:val="decimal"/>
+      <w:lvlText w:val="%1."/>
+      <w:lvlJc w:val="left"/>
+      <w:pPr>
+        <w:ind w:left="420" w:hanging="420"/>
+      </w:pPr>
+    </w:lvl>
+    <w:lvl w:ilvl="1" w:tplc="04090019" w:tentative="1">
+      <w:start w:val="1"/>
+      <w:numFmt w:val="lowerLetter"/>
+      <w:lvlText w:val="%2)"/>
+      <w:lvlJc w:val="left"/>
+      <w:pPr>
+        <w:ind w:left="840" w:hanging="420"/>
+      </w:pPr>
+    </w:lvl>
+    <w:lvl w:ilvl="2" w:tplc="0409001B" w:tentative="1">
+      <w:start w:val="1"/>
+      <w:numFmt w:val="lowerRoman"/>
+      <w:lvlText w:val="%3."/>
+      <w:lvlJc w:val="right"/>
+      <w:pPr>
+        <w:ind w:left="1260" w:hanging="420"/>
+      </w:pPr>
+    </w:lvl>
+    <w:lvl w:ilvl="3" w:tplc="0409000F" w:tentative="1">
+      <w:start w:val="1"/>
+      <w:numFmt w:val="decimal"/>
+      <w:lvlText w:val="%4."/>
+      <w:lvlJc w:val="left"/>
+      <w:pPr>
+        <w:ind w:left="1680" w:hanging="420"/>
+      </w:pPr>
+    </w:lvl>
+    <w:lvl w:ilvl="4" w:tplc="04090019" w:tentative="1">
+      <w:start w:val="1"/>
+      <w:numFmt w:val="lowerLetter"/>
+      <w:lvlText w:val="%5)"/>
+      <w:lvlJc w:val="left"/>
+      <w:pPr>
+        <w:ind w:left="2100" w:hanging="420"/>
+      </w:pPr>
+    </w:lvl>
+    <w:lvl w:ilvl="5" w:tplc="0409001B" w:tentative="1">
+      <w:start w:val="1"/>
+      <w:numFmt w:val="lowerRoman"/>
+      <w:lvlText w:val="%6."/>
+      <w:lvlJc w:val="right"/>
+      <w:pPr>
+        <w:ind w:left="2520" w:hanging="420"/>
+      </w:pPr>
+    </w:lvl>
+    <w:lvl w:ilvl="6" w:tplc="0409000F" w:tentative="1">
+      <w:start w:val="1"/>
+      <w:numFmt w:val="decimal"/>
+      <w:lvlText w:val="%7."/>
+      <w:lvlJc w:val="left"/>
+      <w:pPr>
+        <w:ind w:left="2940" w:hanging="420"/>
+      </w:pPr>
+    </w:lvl>
+    <w:lvl w:ilvl="7" w:tplc="04090019" w:tentative="1">
+      <w:start w:val="1"/>
+      <w:numFmt w:val="lowerLetter"/>
+      <w:lvlText w:val="%8)"/>
+      <w:lvlJc w:val="left"/>
+      <w:pPr>
+        <w:ind w:left="3360" w:hanging="420"/>
+      </w:pPr>
+    </w:lvl>
+    <w:lvl w:ilvl="8" w:tplc="0409001B" w:tentative="1">
+      <w:start w:val="1"/>
+      <w:numFmt w:val="lowerRoman"/>
+      <w:lvlText w:val="%9."/>
+      <w:lvlJc w:val="right"/>
+      <w:pPr>
+        <w:ind w:left="3780" w:hanging="420"/>
+      </w:pPr>
+    </w:lvl>
+  </w:abstractNum>
+  <w:abstractNum w:abstractNumId="13" w15:restartNumberingAfterBreak="0">
     <w:nsid w:val="50656AAD"/>
     <w:multiLevelType w:val="hybridMultilevel"/>
     <w:tmpl w:val="80CA6BC4"/>
@@ -5329,7 +7351,93 @@
       </w:pPr>
     </w:lvl>
   </w:abstractNum>
-  <w:abstractNum w:abstractNumId="12" w15:restartNumberingAfterBreak="0">
+  <w:abstractNum w:abstractNumId="14" w15:restartNumberingAfterBreak="0">
+    <w:nsid w:val="528D2394"/>
+    <w:multiLevelType w:val="hybridMultilevel"/>
+    <w:tmpl w:val="52DEAA48"/>
+    <w:lvl w:ilvl="0" w:tplc="04090019">
+      <w:start w:val="1"/>
+      <w:numFmt w:val="lowerLetter"/>
+      <w:lvlText w:val="%1)"/>
+      <w:lvlJc w:val="left"/>
+      <w:pPr>
+        <w:ind w:left="420" w:hanging="420"/>
+      </w:pPr>
+    </w:lvl>
+    <w:lvl w:ilvl="1" w:tplc="04090019" w:tentative="1">
+      <w:start w:val="1"/>
+      <w:numFmt w:val="lowerLetter"/>
+      <w:lvlText w:val="%2)"/>
+      <w:lvlJc w:val="left"/>
+      <w:pPr>
+        <w:ind w:left="840" w:hanging="420"/>
+      </w:pPr>
+    </w:lvl>
+    <w:lvl w:ilvl="2" w:tplc="0409001B" w:tentative="1">
+      <w:start w:val="1"/>
+      <w:numFmt w:val="lowerRoman"/>
+      <w:lvlText w:val="%3."/>
+      <w:lvlJc w:val="right"/>
+      <w:pPr>
+        <w:ind w:left="1260" w:hanging="420"/>
+      </w:pPr>
+    </w:lvl>
+    <w:lvl w:ilvl="3" w:tplc="0409000F" w:tentative="1">
+      <w:start w:val="1"/>
+      <w:numFmt w:val="decimal"/>
+      <w:lvlText w:val="%4."/>
+      <w:lvlJc w:val="left"/>
+      <w:pPr>
+        <w:ind w:left="1680" w:hanging="420"/>
+      </w:pPr>
+    </w:lvl>
+    <w:lvl w:ilvl="4" w:tplc="04090019" w:tentative="1">
+      <w:start w:val="1"/>
+      <w:numFmt w:val="lowerLetter"/>
+      <w:lvlText w:val="%5)"/>
+      <w:lvlJc w:val="left"/>
+      <w:pPr>
+        <w:ind w:left="2100" w:hanging="420"/>
+      </w:pPr>
+    </w:lvl>
+    <w:lvl w:ilvl="5" w:tplc="0409001B" w:tentative="1">
+      <w:start w:val="1"/>
+      <w:numFmt w:val="lowerRoman"/>
+      <w:lvlText w:val="%6."/>
+      <w:lvlJc w:val="right"/>
+      <w:pPr>
+        <w:ind w:left="2520" w:hanging="420"/>
+      </w:pPr>
+    </w:lvl>
+    <w:lvl w:ilvl="6" w:tplc="0409000F" w:tentative="1">
+      <w:start w:val="1"/>
+      <w:numFmt w:val="decimal"/>
+      <w:lvlText w:val="%7."/>
+      <w:lvlJc w:val="left"/>
+      <w:pPr>
+        <w:ind w:left="2940" w:hanging="420"/>
+      </w:pPr>
+    </w:lvl>
+    <w:lvl w:ilvl="7" w:tplc="04090019" w:tentative="1">
+      <w:start w:val="1"/>
+      <w:numFmt w:val="lowerLetter"/>
+      <w:lvlText w:val="%8)"/>
+      <w:lvlJc w:val="left"/>
+      <w:pPr>
+        <w:ind w:left="3360" w:hanging="420"/>
+      </w:pPr>
+    </w:lvl>
+    <w:lvl w:ilvl="8" w:tplc="0409001B" w:tentative="1">
+      <w:start w:val="1"/>
+      <w:numFmt w:val="lowerRoman"/>
+      <w:lvlText w:val="%9."/>
+      <w:lvlJc w:val="right"/>
+      <w:pPr>
+        <w:ind w:left="3780" w:hanging="420"/>
+      </w:pPr>
+    </w:lvl>
+  </w:abstractNum>
+  <w:abstractNum w:abstractNumId="15" w15:restartNumberingAfterBreak="0">
     <w:nsid w:val="641550DF"/>
     <w:multiLevelType w:val="multilevel"/>
     <w:tmpl w:val="65A04772"/>
@@ -5478,7 +7586,120 @@
       </w:rPr>
     </w:lvl>
   </w:abstractNum>
-  <w:abstractNum w:abstractNumId="13" w15:restartNumberingAfterBreak="0">
+  <w:abstractNum w:abstractNumId="16" w15:restartNumberingAfterBreak="0">
+    <w:nsid w:val="64E27B6A"/>
+    <w:multiLevelType w:val="multilevel"/>
+    <w:tmpl w:val="A792FFE8"/>
+    <w:lvl w:ilvl="0">
+      <w:start w:val="1"/>
+      <w:numFmt w:val="decimal"/>
+      <w:lvlText w:val="%1."/>
+      <w:lvlJc w:val="left"/>
+      <w:pPr>
+        <w:tabs>
+          <w:tab w:val="num" w:pos="720"/>
+        </w:tabs>
+        <w:ind w:left="720" w:hanging="360"/>
+      </w:pPr>
+    </w:lvl>
+    <w:lvl w:ilvl="1" w:tentative="1">
+      <w:start w:val="1"/>
+      <w:numFmt w:val="decimal"/>
+      <w:lvlText w:val="%2."/>
+      <w:lvlJc w:val="left"/>
+      <w:pPr>
+        <w:tabs>
+          <w:tab w:val="num" w:pos="1440"/>
+        </w:tabs>
+        <w:ind w:left="1440" w:hanging="360"/>
+      </w:pPr>
+    </w:lvl>
+    <w:lvl w:ilvl="2" w:tentative="1">
+      <w:start w:val="1"/>
+      <w:numFmt w:val="decimal"/>
+      <w:lvlText w:val="%3."/>
+      <w:lvlJc w:val="left"/>
+      <w:pPr>
+        <w:tabs>
+          <w:tab w:val="num" w:pos="2160"/>
+        </w:tabs>
+        <w:ind w:left="2160" w:hanging="360"/>
+      </w:pPr>
+    </w:lvl>
+    <w:lvl w:ilvl="3" w:tentative="1">
+      <w:start w:val="1"/>
+      <w:numFmt w:val="decimal"/>
+      <w:lvlText w:val="%4."/>
+      <w:lvlJc w:val="left"/>
+      <w:pPr>
+        <w:tabs>
+          <w:tab w:val="num" w:pos="2880"/>
+        </w:tabs>
+        <w:ind w:left="2880" w:hanging="360"/>
+      </w:pPr>
+    </w:lvl>
+    <w:lvl w:ilvl="4" w:tentative="1">
+      <w:start w:val="1"/>
+      <w:numFmt w:val="decimal"/>
+      <w:lvlText w:val="%5."/>
+      <w:lvlJc w:val="left"/>
+      <w:pPr>
+        <w:tabs>
+          <w:tab w:val="num" w:pos="3600"/>
+        </w:tabs>
+        <w:ind w:left="3600" w:hanging="360"/>
+      </w:pPr>
+    </w:lvl>
+    <w:lvl w:ilvl="5" w:tentative="1">
+      <w:start w:val="1"/>
+      <w:numFmt w:val="decimal"/>
+      <w:lvlText w:val="%6."/>
+      <w:lvlJc w:val="left"/>
+      <w:pPr>
+        <w:tabs>
+          <w:tab w:val="num" w:pos="4320"/>
+        </w:tabs>
+        <w:ind w:left="4320" w:hanging="360"/>
+      </w:pPr>
+    </w:lvl>
+    <w:lvl w:ilvl="6" w:tentative="1">
+      <w:start w:val="1"/>
+      <w:numFmt w:val="decimal"/>
+      <w:lvlText w:val="%7."/>
+      <w:lvlJc w:val="left"/>
+      <w:pPr>
+        <w:tabs>
+          <w:tab w:val="num" w:pos="5040"/>
+        </w:tabs>
+        <w:ind w:left="5040" w:hanging="360"/>
+      </w:pPr>
+    </w:lvl>
+    <w:lvl w:ilvl="7" w:tentative="1">
+      <w:start w:val="1"/>
+      <w:numFmt w:val="decimal"/>
+      <w:lvlText w:val="%8."/>
+      <w:lvlJc w:val="left"/>
+      <w:pPr>
+        <w:tabs>
+          <w:tab w:val="num" w:pos="5760"/>
+        </w:tabs>
+        <w:ind w:left="5760" w:hanging="360"/>
+      </w:pPr>
+    </w:lvl>
+    <w:lvl w:ilvl="8" w:tentative="1">
+      <w:start w:val="1"/>
+      <w:numFmt w:val="decimal"/>
+      <w:lvlText w:val="%9."/>
+      <w:lvlJc w:val="left"/>
+      <w:pPr>
+        <w:tabs>
+          <w:tab w:val="num" w:pos="6480"/>
+        </w:tabs>
+        <w:ind w:left="6480" w:hanging="360"/>
+      </w:pPr>
+    </w:lvl>
+  </w:abstractNum>
+  <w:abstractNum w:abstractNumId="17" w15:restartNumberingAfterBreak="0">
     <w:nsid w:val="7D364D7C"/>
     <w:multiLevelType w:val="multilevel"/>
     <w:tmpl w:val="B9686E0C"/>
@@ -5637,16 +7858,16 @@
     <w:abstractNumId w:val="8"/>
   </w:num>
   <w:num w:numId="4">
-    <w:abstractNumId w:val="12"/>
+    <w:abstractNumId w:val="15"/>
   </w:num>
   <w:num w:numId="5">
     <w:abstractNumId w:val="6"/>
   </w:num>
   <w:num w:numId="6">
-    <w:abstractNumId w:val="13"/>
+    <w:abstractNumId w:val="17"/>
   </w:num>
   <w:num w:numId="7">
-    <w:abstractNumId w:val="9"/>
+    <w:abstractNumId w:val="10"/>
   </w:num>
   <w:num w:numId="8">
     <w:abstractNumId w:val="5"/>
@@ -5664,10 +7885,22 @@
     <w:abstractNumId w:val="0"/>
   </w:num>
   <w:num w:numId="13">
-    <w:abstractNumId w:val="10"/>
+    <w:abstractNumId w:val="11"/>
   </w:num>
   <w:num w:numId="14">
-    <w:abstractNumId w:val="11"/>
+    <w:abstractNumId w:val="13"/>
+  </w:num>
+  <w:num w:numId="15">
+    <w:abstractNumId w:val="16"/>
+  </w:num>
+  <w:num w:numId="16">
+    <w:abstractNumId w:val="12"/>
+  </w:num>
+  <w:num w:numId="17">
+    <w:abstractNumId w:val="9"/>
+  </w:num>
+  <w:num w:numId="18">
+    <w:abstractNumId w:val="14"/>
   </w:num>
 </w:numbering>
 </file>
@@ -6096,6 +8329,52 @@
       <w:szCs w:val="32"/>
     </w:rPr>
   </w:style>
+  <w:style w:type="paragraph" w:styleId="3">
+    <w:name w:val="heading 3"/>
+    <w:basedOn w:val="a"/>
+    <w:next w:val="a"/>
+    <w:link w:val="30"/>
+    <w:uiPriority w:val="9"/>
+    <w:unhideWhenUsed/>
+    <w:qFormat/>
+    <w:rsid w:val="00140DED"/>
+    <w:pPr>
+      <w:keepNext/>
+      <w:keepLines/>
+      <w:spacing w:before="260" w:after="260" w:line="416" w:lineRule="auto"/>
+      <w:outlineLvl w:val="2"/>
+    </w:pPr>
+    <w:rPr>
+      <w:b/>
+      <w:bCs/>
+      <w:sz w:val="32"/>
+      <w:szCs w:val="32"/>
+    </w:rPr>
+  </w:style>
+  <w:style w:type="paragraph" w:styleId="4">
+    <w:name w:val="heading 4"/>
+    <w:basedOn w:val="a"/>
+    <w:next w:val="a"/>
+    <w:link w:val="40"/>
+    <w:uiPriority w:val="9"/>
+    <w:semiHidden/>
+    <w:unhideWhenUsed/>
+    <w:qFormat/>
+    <w:rsid w:val="00140DED"/>
+    <w:pPr>
+      <w:keepNext/>
+      <w:keepLines/>
+      <w:spacing w:before="280" w:after="290" w:line="376" w:lineRule="auto"/>
+      <w:outlineLvl w:val="3"/>
+    </w:pPr>
+    <w:rPr>
+      <w:rFonts w:asciiTheme="majorHAnsi" w:eastAsiaTheme="majorEastAsia" w:hAnsiTheme="majorHAnsi" w:cstheme="majorBidi"/>
+      <w:b/>
+      <w:bCs/>
+      <w:sz w:val="28"/>
+      <w:szCs w:val="28"/>
+    </w:rPr>
+  </w:style>
   <w:style w:type="paragraph" w:styleId="5">
     <w:name w:val="heading 5"/>
     <w:basedOn w:val="a"/>
@@ -6432,6 +8711,44 @@
     <w:basedOn w:val="a0"/>
     <w:rsid w:val="00362BE7"/>
   </w:style>
+  <w:style w:type="character" w:customStyle="1" w:styleId="o">
+    <w:name w:val="o"/>
+    <w:basedOn w:val="a0"/>
+    <w:rsid w:val="00862C3A"/>
+  </w:style>
+  <w:style w:type="character" w:customStyle="1" w:styleId="k">
+    <w:name w:val="k"/>
+    <w:basedOn w:val="a0"/>
+    <w:rsid w:val="00862C3A"/>
+  </w:style>
+  <w:style w:type="character" w:customStyle="1" w:styleId="40">
+    <w:name w:val="标题 4 字符"/>
+    <w:basedOn w:val="a0"/>
+    <w:link w:val="4"/>
+    <w:uiPriority w:val="9"/>
+    <w:semiHidden/>
+    <w:rsid w:val="00140DED"/>
+    <w:rPr>
+      <w:rFonts w:asciiTheme="majorHAnsi" w:eastAsiaTheme="majorEastAsia" w:hAnsiTheme="majorHAnsi" w:cstheme="majorBidi"/>
+      <w:b/>
+      <w:bCs/>
+      <w:sz w:val="28"/>
+      <w:szCs w:val="28"/>
+    </w:rPr>
+  </w:style>
+  <w:style w:type="character" w:customStyle="1" w:styleId="30">
+    <w:name w:val="标题 3 字符"/>
+    <w:basedOn w:val="a0"/>
+    <w:link w:val="3"/>
+    <w:uiPriority w:val="9"/>
+    <w:rsid w:val="00140DED"/>
+    <w:rPr>
+      <w:b/>
+      <w:bCs/>
+      <w:sz w:val="32"/>
+      <w:szCs w:val="32"/>
+    </w:rPr>
+  </w:style>
 </w:styles>
 </file>
 

--- a/3 Berkeley CS61B.docx
+++ b/3 Berkeley CS61B.docx
@@ -57,25 +57,7 @@
           <w:color w:val="000000"/>
           <w:szCs w:val="21"/>
         </w:rPr>
-        <w:t>Instructor: Josh Hug (</w:t>
-      </w:r>
-      <w:proofErr w:type="gramStart"/>
-      <w:r>
-        <w:rPr>
-          <w:rFonts w:ascii="Calibri" w:hAnsi="Calibri" w:cs="Calibri"/>
-          <w:color w:val="000000"/>
-          <w:szCs w:val="21"/>
-        </w:rPr>
-        <w:t>me)   </w:t>
-      </w:r>
-      <w:proofErr w:type="gramEnd"/>
-      <w:r>
-        <w:rPr>
-          <w:rFonts w:ascii="Calibri" w:hAnsi="Calibri" w:cs="Calibri"/>
-          <w:color w:val="000000"/>
-          <w:szCs w:val="21"/>
-        </w:rPr>
-        <w:t xml:space="preserve">   </w:t>
+        <w:t xml:space="preserve">Instructor: Josh Hug (me)      </w:t>
       </w:r>
       <w:hyperlink r:id="rId7" w:history="1">
         <w:r>
@@ -958,27 +940,7 @@
           <w:sz w:val="21"/>
           <w:szCs w:val="21"/>
         </w:rPr>
-        <w:t xml:space="preserve"> 3: Build Your Own World: An </w:t>
-      </w:r>
-      <w:proofErr w:type="gramStart"/>
-      <w:r>
-        <w:rPr>
-          <w:rFonts w:ascii="Calibri" w:hAnsi="Calibri" w:cs="Calibri"/>
-          <w:color w:val="000000"/>
-          <w:sz w:val="21"/>
-          <w:szCs w:val="21"/>
-        </w:rPr>
-        <w:t>open ended</w:t>
-      </w:r>
-      <w:proofErr w:type="gramEnd"/>
-      <w:r>
-        <w:rPr>
-          <w:rFonts w:ascii="Calibri" w:hAnsi="Calibri" w:cs="Calibri"/>
-          <w:color w:val="000000"/>
-          <w:sz w:val="21"/>
-          <w:szCs w:val="21"/>
-        </w:rPr>
-        <w:t xml:space="preserve"> project where you and a partner build a 2D world with physics according to your own design. Due during lab in the last week of the class.</w:t>
+        <w:t xml:space="preserve"> 3: Build Your Own World: An open ended project where you and a partner build a 2D world with physics according to your own design. Due during lab in the last week of the class.</w:t>
       </w:r>
     </w:p>
     <w:p>
@@ -1496,20 +1458,8 @@
           <w:szCs w:val="21"/>
           <w:bdr w:val="single" w:sz="6" w:space="0" w:color="000000" w:frame="1"/>
         </w:rPr>
-        <w:t xml:space="preserve">  </w:t>
-      </w:r>
-      <w:proofErr w:type="gramStart"/>
-      <w:r>
-        <w:rPr>
-          <w:rFonts w:ascii="Inconsolata" w:eastAsia="宋体" w:hAnsi="Inconsolata" w:cs="宋体"/>
-          <w:color w:val="F7F7F7"/>
-          <w:kern w:val="0"/>
-          <w:szCs w:val="21"/>
-          <w:bdr w:val="single" w:sz="6" w:space="0" w:color="000000" w:frame="1"/>
-        </w:rPr>
-        <w:t>cd .</w:t>
-      </w:r>
-      <w:proofErr w:type="gramEnd"/>
+        <w:t xml:space="preserve">  cd .</w:t>
+      </w:r>
     </w:p>
     <w:p>
       <w:pPr>
@@ -1550,7 +1500,6 @@
           <w:szCs w:val="21"/>
         </w:rPr>
       </w:pPr>
-      <w:proofErr w:type="gramStart"/>
       <w:r>
         <w:rPr>
           <w:rFonts w:ascii="Inconsolata" w:eastAsia="宋体" w:hAnsi="Inconsolata" w:cs="宋体"/>
@@ -1561,7 +1510,6 @@
         </w:rPr>
         <w:t>..</w:t>
       </w:r>
-      <w:proofErr w:type="gramEnd"/>
       <w:r>
         <w:rPr>
           <w:rFonts w:ascii="Helvetica" w:eastAsia="宋体" w:hAnsi="Helvetica" w:cs="Helvetica"/>
@@ -1618,20 +1566,8 @@
           <w:bdr w:val="single" w:sz="6" w:space="0" w:color="000000" w:frame="1"/>
         </w:rPr>
         <w:lastRenderedPageBreak/>
-        <w:t xml:space="preserve">  cd</w:t>
-      </w:r>
-      <w:proofErr w:type="gramStart"/>
-      <w:r>
-        <w:rPr>
-          <w:rFonts w:ascii="Inconsolata" w:eastAsia="宋体" w:hAnsi="Inconsolata" w:cs="宋体"/>
-          <w:color w:val="F7F7F7"/>
-          <w:kern w:val="0"/>
-          <w:szCs w:val="21"/>
-          <w:bdr w:val="single" w:sz="6" w:space="0" w:color="000000" w:frame="1"/>
-        </w:rPr>
-        <w:t xml:space="preserve"> ..</w:t>
-      </w:r>
-      <w:proofErr w:type="gramEnd"/>
+        <w:t xml:space="preserve">  cd ..</w:t>
+      </w:r>
     </w:p>
     <w:p>
       <w:pPr>
@@ -2884,27 +2820,7 @@
           <w:kern w:val="0"/>
           <w:szCs w:val="21"/>
         </w:rPr>
-        <w:t xml:space="preserve"> key on your keyboard until you see the correct instruction. </w:t>
-      </w:r>
-      <w:proofErr w:type="gramStart"/>
-      <w:r>
-        <w:rPr>
-          <w:rFonts w:ascii="Helvetica" w:eastAsia="宋体" w:hAnsi="Helvetica" w:cs="Helvetica"/>
-          <w:color w:val="000000"/>
-          <w:kern w:val="0"/>
-          <w:szCs w:val="21"/>
-        </w:rPr>
-        <w:t>This saves</w:t>
-      </w:r>
-      <w:proofErr w:type="gramEnd"/>
-      <w:r>
-        <w:rPr>
-          <w:rFonts w:ascii="Helvetica" w:eastAsia="宋体" w:hAnsi="Helvetica" w:cs="Helvetica"/>
-          <w:color w:val="000000"/>
-          <w:kern w:val="0"/>
-          <w:szCs w:val="21"/>
-        </w:rPr>
-        <w:t xml:space="preserve"> typing time if you are doing repetitive instructions.</w:t>
+        <w:t> key on your keyboard until you see the correct instruction. This saves typing time if you are doing repetitive instructions.</w:t>
       </w:r>
     </w:p>
     <w:p>
@@ -3430,32 +3346,14 @@
           <w:rFonts w:hint="eastAsia"/>
           <w:szCs w:val="21"/>
         </w:rPr>
-        <w:t>自</w:t>
-      </w:r>
-      <w:proofErr w:type="gramStart"/>
-      <w:r>
-        <w:rPr>
-          <w:rFonts w:hint="eastAsia"/>
-          <w:szCs w:val="21"/>
-        </w:rPr>
-        <w:t>帶</w:t>
-      </w:r>
-      <w:proofErr w:type="gramEnd"/>
-      <w:r>
-        <w:rPr>
-          <w:rFonts w:hint="eastAsia"/>
+        <w:t>自帶的</w:t>
+      </w:r>
+      <w:r>
+        <w:rPr>
           <w:szCs w:val="21"/>
         </w:rPr>
         <w:t>的</w:t>
       </w:r>
-      <w:proofErr w:type="gramStart"/>
-      <w:r>
-        <w:rPr>
-          <w:szCs w:val="21"/>
-        </w:rPr>
-        <w:t>的</w:t>
-      </w:r>
-      <w:proofErr w:type="gramEnd"/>
       <w:r>
         <w:rPr>
           <w:rFonts w:hint="eastAsia"/>
@@ -3676,15 +3574,7 @@
     <w:p/>
     <w:p>
       <w:r>
-        <w:t xml:space="preserve">You can imagine unit testing as the </w:t>
-      </w:r>
-      <w:proofErr w:type="gramStart"/>
-      <w:r>
-        <w:t>most nitty</w:t>
-      </w:r>
-      <w:proofErr w:type="gramEnd"/>
-      <w:r>
-        <w:t xml:space="preserve"> gritty, with integration testing a level of abstraction above this.</w:t>
+        <w:t>You can imagine unit testing as the most nitty gritty, with integration testing a level of abstraction above this.</w:t>
       </w:r>
     </w:p>
     <w:p/>
@@ -3740,19 +3630,11 @@
         <w:t xml:space="preserve">Annotations (like </w:t>
       </w:r>
       <w:proofErr w:type="spellStart"/>
-      <w:proofErr w:type="gramStart"/>
-      <w:r>
-        <w:rPr>
-          <w:szCs w:val="21"/>
-        </w:rPr>
-        <w:t>org.junit</w:t>
-      </w:r>
-      <w:proofErr w:type="gramEnd"/>
-      <w:r>
-        <w:rPr>
-          <w:szCs w:val="21"/>
-        </w:rPr>
-        <w:t>.Test</w:t>
+      <w:r>
+        <w:rPr>
+          <w:szCs w:val="21"/>
+        </w:rPr>
+        <w:t>org.junit.Test</w:t>
       </w:r>
       <w:proofErr w:type="spellEnd"/>
       <w:r>
@@ -3941,10 +3823,37 @@
       </w:r>
     </w:p>
     <w:p>
+      <w:r>
+        <w:t xml:space="preserve">Author: Anjali </w:t>
+      </w:r>
+      <w:proofErr w:type="spellStart"/>
+      <w:r>
+        <w:t>Kantharuban</w:t>
+      </w:r>
+      <w:proofErr w:type="spellEnd"/>
+    </w:p>
+    <w:p>
+      <w:pPr>
+        <w:rPr>
+          <w:rFonts w:hint="eastAsia"/>
+        </w:rPr>
+      </w:pPr>
+      <w:hyperlink r:id="rId13" w:history="1">
+        <w:r>
+          <w:rPr>
+            <w:rStyle w:val="a9"/>
+          </w:rPr>
+          <w:t>https://sp21.datastructur.es/materials/guides/debugging-guide.html</w:t>
+        </w:r>
+      </w:hyperlink>
+      <w:r>
+        <w:t xml:space="preserve"> </w:t>
+      </w:r>
+    </w:p>
+    <w:p>
       <w:pPr>
         <w:pStyle w:val="2"/>
         <w:rPr>
-          <w:rFonts w:hint="eastAsia"/>
           <w:sz w:val="21"/>
           <w:szCs w:val="21"/>
         </w:rPr>
@@ -4003,7 +3912,7 @@
                     </pic:cNvPicPr>
                   </pic:nvPicPr>
                   <pic:blipFill>
-                    <a:blip r:embed="rId13" cstate="print">
+                    <a:blip r:embed="rId14" cstate="print">
                       <a:extLst>
                         <a:ext uri="{28A0092B-C50C-407E-A947-70E740481C1C}">
                           <a14:useLocalDpi xmlns:a14="http://schemas.microsoft.com/office/drawing/2010/main" val="0"/>
@@ -4140,23 +4049,13 @@
         <w:t xml:space="preserve">thread “main” </w:t>
       </w:r>
       <w:proofErr w:type="spellStart"/>
-      <w:proofErr w:type="gramStart"/>
       <w:r>
         <w:rPr>
           <w:rStyle w:val="HTML"/>
           <w:rFonts w:ascii="Inconsolata" w:hAnsi="Inconsolata"/>
           <w:color w:val="F7F7F7"/>
         </w:rPr>
-        <w:t>java.lang</w:t>
-      </w:r>
-      <w:proofErr w:type="gramEnd"/>
-      <w:r>
-        <w:rPr>
-          <w:rStyle w:val="HTML"/>
-          <w:rFonts w:ascii="Inconsolata" w:hAnsi="Inconsolata"/>
-          <w:color w:val="F7F7F7"/>
-        </w:rPr>
-        <w:t>.ArrayIndexOutOfBoundException</w:t>
+        <w:t>java.lang.ArrayIndexOutOfBoundException</w:t>
       </w:r>
       <w:proofErr w:type="spellEnd"/>
       <w:r>
@@ -4218,11 +4117,6 @@
     </w:p>
     <w:p/>
     <w:p>
-      <w:pPr>
-        <w:rPr>
-          <w:rFonts w:hint="eastAsia"/>
-        </w:rPr>
-      </w:pPr>
       <w:r>
         <w:t xml:space="preserve">This tells you what happened, but not where it happened. That’s where the stack trace is useful. The three (or however many) lines under the header describe where the computer was in the code when it errored. The top trace line is what the computer was executing when it crashed and the list describes what functions called each other in reverse order. Here, we see that our </w:t>
       </w:r>
@@ -5255,12 +5149,10 @@
       </w:r>
     </w:p>
     <w:p>
-      <w:pPr>
-        <w:rPr>
-          <w:rFonts w:hint="eastAsia"/>
-        </w:rPr>
-      </w:pPr>
-      <w:r>
+      <w:r>
+        <w:rPr>
+          <w:noProof/>
+        </w:rPr>
         <w:drawing>
           <wp:inline distT="0" distB="0" distL="0" distR="0" wp14:anchorId="2AF9B128" wp14:editId="38E6B8E8">
             <wp:extent cx="5274310" cy="3148330"/>
@@ -5279,7 +5171,7 @@
                     </pic:cNvPicPr>
                   </pic:nvPicPr>
                   <pic:blipFill>
-                    <a:blip r:embed="rId14">
+                    <a:blip r:embed="rId15">
                       <a:extLst>
                         <a:ext uri="{28A0092B-C50C-407E-A947-70E740481C1C}">
                           <a14:useLocalDpi xmlns:a14="http://schemas.microsoft.com/office/drawing/2010/main" val="0"/>
@@ -5326,11 +5218,6 @@
       </w:r>
     </w:p>
     <w:p>
-      <w:pPr>
-        <w:rPr>
-          <w:rFonts w:hint="eastAsia"/>
-        </w:rPr>
-      </w:pPr>
       <w:r>
         <w:rPr>
           <w:rFonts w:hint="eastAsia"/>
@@ -5354,7 +5241,7 @@
                     </pic:cNvPicPr>
                   </pic:nvPicPr>
                   <pic:blipFill>
-                    <a:blip r:embed="rId15">
+                    <a:blip r:embed="rId16">
                       <a:extLst>
                         <a:ext uri="{28A0092B-C50C-407E-A947-70E740481C1C}">
                           <a14:useLocalDpi xmlns:a14="http://schemas.microsoft.com/office/drawing/2010/main" val="0"/>
@@ -5407,9 +5294,2992 @@
     </w:p>
     <w:p>
       <w:pPr>
+        <w:pStyle w:val="3"/>
+        <w:rPr>
+          <w:sz w:val="21"/>
+          <w:szCs w:val="21"/>
+        </w:rPr>
+      </w:pPr>
+      <w:r>
         <w:rPr>
           <w:rFonts w:hint="eastAsia"/>
-          <w:szCs w:val="21"/>
+          <w:sz w:val="21"/>
+          <w:szCs w:val="21"/>
+        </w:rPr>
+        <w:t xml:space="preserve">② </w:t>
+      </w:r>
+      <w:r>
+        <w:rPr>
+          <w:sz w:val="21"/>
+          <w:szCs w:val="21"/>
+        </w:rPr>
+        <w:t>Setting Breakpoints</w:t>
+      </w:r>
+    </w:p>
+    <w:p>
+      <w:r>
+        <w:t>To examine how the code operates at runtime, we set breakpoints. Breakpoints pause your code at the line they are set so that you can see the state of all the variables around where an error occurred. To set a breakpoint, click on the space between a line number and the code:</w:t>
+      </w:r>
+    </w:p>
+    <w:p>
+      <w:pPr>
+        <w:widowControl/>
+        <w:spacing w:before="150" w:after="100" w:afterAutospacing="1" w:line="420" w:lineRule="atLeast"/>
+        <w:jc w:val="left"/>
+        <w:rPr>
+          <w:rFonts w:ascii="Helvetica" w:eastAsia="宋体" w:hAnsi="Helvetica" w:cs="Helvetica"/>
+          <w:color w:val="000000"/>
+          <w:kern w:val="0"/>
+          <w:sz w:val="27"/>
+          <w:szCs w:val="27"/>
+        </w:rPr>
+      </w:pPr>
+      <w:r>
+        <w:rPr>
+          <w:rFonts w:ascii="Helvetica" w:eastAsia="宋体" w:hAnsi="Helvetica" w:cs="Helvetica"/>
+          <w:noProof/>
+          <w:color w:val="000000"/>
+          <w:kern w:val="0"/>
+          <w:sz w:val="27"/>
+          <w:szCs w:val="27"/>
+        </w:rPr>
+        <w:drawing>
+          <wp:inline distT="0" distB="0" distL="0" distR="0" wp14:anchorId="3FD98439" wp14:editId="519B1093">
+            <wp:extent cx="5274310" cy="1068070"/>
+            <wp:effectExtent l="0" t="0" r="2540" b="0"/>
+            <wp:docPr id="6" name="图片 6" descr="Normal Breakpoint"/>
+            <wp:cNvGraphicFramePr>
+              <a:graphicFrameLocks xmlns:a="http://schemas.openxmlformats.org/drawingml/2006/main" noChangeAspect="1"/>
+            </wp:cNvGraphicFramePr>
+            <a:graphic xmlns:a="http://schemas.openxmlformats.org/drawingml/2006/main">
+              <a:graphicData uri="http://schemas.openxmlformats.org/drawingml/2006/picture">
+                <pic:pic xmlns:pic="http://schemas.openxmlformats.org/drawingml/2006/picture">
+                  <pic:nvPicPr>
+                    <pic:cNvPr id="0" name="Picture 1" descr="Normal Breakpoint"/>
+                    <pic:cNvPicPr>
+                      <a:picLocks noChangeAspect="1" noChangeArrowheads="1"/>
+                    </pic:cNvPicPr>
+                  </pic:nvPicPr>
+                  <pic:blipFill>
+                    <a:blip r:embed="rId17">
+                      <a:extLst>
+                        <a:ext uri="{28A0092B-C50C-407E-A947-70E740481C1C}">
+                          <a14:useLocalDpi xmlns:a14="http://schemas.microsoft.com/office/drawing/2010/main" val="0"/>
+                        </a:ext>
+                      </a:extLst>
+                    </a:blip>
+                    <a:srcRect/>
+                    <a:stretch>
+                      <a:fillRect/>
+                    </a:stretch>
+                  </pic:blipFill>
+                  <pic:spPr bwMode="auto">
+                    <a:xfrm>
+                      <a:off x="0" y="0"/>
+                      <a:ext cx="5274310" cy="1068070"/>
+                    </a:xfrm>
+                    <a:prstGeom prst="rect">
+                      <a:avLst/>
+                    </a:prstGeom>
+                    <a:noFill/>
+                    <a:ln>
+                      <a:noFill/>
+                    </a:ln>
+                  </pic:spPr>
+                </pic:pic>
+              </a:graphicData>
+            </a:graphic>
+          </wp:inline>
+        </w:drawing>
+      </w:r>
+    </w:p>
+    <w:p>
+      <w:r>
+        <w:t>This kind of breakpoint just pauses the code the first time your computer comes across this line. If you are in a situation where the error only occurs when a variable is set to a certain value, you can set a conditional breakpoint.</w:t>
+      </w:r>
+    </w:p>
+    <w:p>
+      <w:r>
+        <w:rPr>
+          <w:noProof/>
+        </w:rPr>
+        <w:lastRenderedPageBreak/>
+        <w:drawing>
+          <wp:inline distT="0" distB="0" distL="0" distR="0" wp14:anchorId="6C1D1C0B" wp14:editId="4277C30D">
+            <wp:extent cx="5274310" cy="1945005"/>
+            <wp:effectExtent l="0" t="0" r="2540" b="0"/>
+            <wp:docPr id="7" name="图片 7" descr="Conditional Breakpoint"/>
+            <wp:cNvGraphicFramePr>
+              <a:graphicFrameLocks xmlns:a="http://schemas.openxmlformats.org/drawingml/2006/main" noChangeAspect="1"/>
+            </wp:cNvGraphicFramePr>
+            <a:graphic xmlns:a="http://schemas.openxmlformats.org/drawingml/2006/main">
+              <a:graphicData uri="http://schemas.openxmlformats.org/drawingml/2006/picture">
+                <pic:pic xmlns:pic="http://schemas.openxmlformats.org/drawingml/2006/picture">
+                  <pic:nvPicPr>
+                    <pic:cNvPr id="0" name="Picture 3" descr="Conditional Breakpoint"/>
+                    <pic:cNvPicPr>
+                      <a:picLocks noChangeAspect="1" noChangeArrowheads="1"/>
+                    </pic:cNvPicPr>
+                  </pic:nvPicPr>
+                  <pic:blipFill>
+                    <a:blip r:embed="rId18" cstate="print">
+                      <a:extLst>
+                        <a:ext uri="{28A0092B-C50C-407E-A947-70E740481C1C}">
+                          <a14:useLocalDpi xmlns:a14="http://schemas.microsoft.com/office/drawing/2010/main" val="0"/>
+                        </a:ext>
+                      </a:extLst>
+                    </a:blip>
+                    <a:srcRect/>
+                    <a:stretch>
+                      <a:fillRect/>
+                    </a:stretch>
+                  </pic:blipFill>
+                  <pic:spPr bwMode="auto">
+                    <a:xfrm>
+                      <a:off x="0" y="0"/>
+                      <a:ext cx="5274310" cy="1945005"/>
+                    </a:xfrm>
+                    <a:prstGeom prst="rect">
+                      <a:avLst/>
+                    </a:prstGeom>
+                    <a:noFill/>
+                    <a:ln>
+                      <a:noFill/>
+                    </a:ln>
+                  </pic:spPr>
+                </pic:pic>
+              </a:graphicData>
+            </a:graphic>
+          </wp:inline>
+        </w:drawing>
+      </w:r>
+    </w:p>
+    <w:p>
+      <w:r>
+        <w:t>To do this, set a normal breakpoint and then right click the red circle that appears. Now, you can set the breakpoint condition in the given field. Your condition can be any True/False statement that would compile at this point in the code. This means you have to use variables that already exist in the current frame, but they don’t necessarily have to be referenced in the current line.</w:t>
+      </w:r>
+    </w:p>
+    <w:p>
+      <w:pPr>
+        <w:rPr>
+          <w:szCs w:val="21"/>
+        </w:rPr>
+      </w:pPr>
+    </w:p>
+    <w:p>
+      <w:pPr>
+        <w:pStyle w:val="3"/>
+        <w:rPr>
+          <w:sz w:val="21"/>
+          <w:szCs w:val="21"/>
+        </w:rPr>
+      </w:pPr>
+      <w:r>
+        <w:rPr>
+          <w:rFonts w:hint="eastAsia"/>
+          <w:sz w:val="21"/>
+          <w:szCs w:val="21"/>
+        </w:rPr>
+        <w:t>③</w:t>
+      </w:r>
+      <w:r>
+        <w:rPr>
+          <w:sz w:val="21"/>
+          <w:szCs w:val="21"/>
+        </w:rPr>
+        <w:t xml:space="preserve"> Stepping Through Code</w:t>
+      </w:r>
+    </w:p>
+    <w:p>
+      <w:pPr>
+        <w:pStyle w:val="4"/>
+        <w:rPr>
+          <w:sz w:val="21"/>
+          <w:szCs w:val="21"/>
+        </w:rPr>
+      </w:pPr>
+      <w:r>
+        <w:rPr>
+          <w:rFonts w:hint="eastAsia"/>
+          <w:sz w:val="21"/>
+          <w:szCs w:val="21"/>
+        </w:rPr>
+        <w:t>a</w:t>
+      </w:r>
+      <w:r>
+        <w:rPr>
+          <w:sz w:val="21"/>
+          <w:szCs w:val="21"/>
+        </w:rPr>
+        <w:t>) Top Toolbar</w:t>
+      </w:r>
+    </w:p>
+    <w:p>
+      <w:r>
+        <w:rPr>
+          <w:noProof/>
+        </w:rPr>
+        <w:drawing>
+          <wp:inline distT="0" distB="0" distL="0" distR="0" wp14:anchorId="28431AE2" wp14:editId="42D22033">
+            <wp:extent cx="3275330" cy="1064260"/>
+            <wp:effectExtent l="0" t="0" r="1270" b="2540"/>
+            <wp:docPr id="8" name="图片 8" descr="Top Toolbar"/>
+            <wp:cNvGraphicFramePr>
+              <a:graphicFrameLocks xmlns:a="http://schemas.openxmlformats.org/drawingml/2006/main" noChangeAspect="1"/>
+            </wp:cNvGraphicFramePr>
+            <a:graphic xmlns:a="http://schemas.openxmlformats.org/drawingml/2006/main">
+              <a:graphicData uri="http://schemas.openxmlformats.org/drawingml/2006/picture">
+                <pic:pic xmlns:pic="http://schemas.openxmlformats.org/drawingml/2006/picture">
+                  <pic:nvPicPr>
+                    <pic:cNvPr id="0" name="Picture 5" descr="Top Toolbar"/>
+                    <pic:cNvPicPr>
+                      <a:picLocks noChangeAspect="1" noChangeArrowheads="1"/>
+                    </pic:cNvPicPr>
+                  </pic:nvPicPr>
+                  <pic:blipFill>
+                    <a:blip r:embed="rId19">
+                      <a:extLst>
+                        <a:ext uri="{28A0092B-C50C-407E-A947-70E740481C1C}">
+                          <a14:useLocalDpi xmlns:a14="http://schemas.microsoft.com/office/drawing/2010/main" val="0"/>
+                        </a:ext>
+                      </a:extLst>
+                    </a:blip>
+                    <a:srcRect/>
+                    <a:stretch>
+                      <a:fillRect/>
+                    </a:stretch>
+                  </pic:blipFill>
+                  <pic:spPr bwMode="auto">
+                    <a:xfrm>
+                      <a:off x="0" y="0"/>
+                      <a:ext cx="3275330" cy="1064260"/>
+                    </a:xfrm>
+                    <a:prstGeom prst="rect">
+                      <a:avLst/>
+                    </a:prstGeom>
+                    <a:noFill/>
+                    <a:ln>
+                      <a:noFill/>
+                    </a:ln>
+                  </pic:spPr>
+                </pic:pic>
+              </a:graphicData>
+            </a:graphic>
+          </wp:inline>
+        </w:drawing>
+      </w:r>
+    </w:p>
+    <w:p>
+      <w:r>
+        <w:t>To step through code, you need to understand the toolbar at the top of the debug view. To see their names, hover over the icons. From left to right, they are:</w:t>
+      </w:r>
+    </w:p>
+    <w:p>
+      <w:pPr>
+        <w:rPr>
+          <w:szCs w:val="21"/>
+        </w:rPr>
+      </w:pPr>
+    </w:p>
+    <w:tbl>
+      <w:tblPr>
+        <w:tblW w:w="0" w:type="auto"/>
+        <w:tblBorders>
+          <w:top w:val="single" w:sz="6" w:space="0" w:color="000000"/>
+          <w:left w:val="single" w:sz="6" w:space="0" w:color="000000"/>
+          <w:bottom w:val="single" w:sz="6" w:space="0" w:color="000000"/>
+          <w:right w:val="single" w:sz="6" w:space="0" w:color="000000"/>
+        </w:tblBorders>
+        <w:tblCellMar>
+          <w:top w:w="15" w:type="dxa"/>
+          <w:left w:w="15" w:type="dxa"/>
+          <w:bottom w:w="15" w:type="dxa"/>
+          <w:right w:w="15" w:type="dxa"/>
+        </w:tblCellMar>
+        <w:tblLook w:val="04A0" w:firstRow="1" w:lastRow="0" w:firstColumn="1" w:lastColumn="0" w:noHBand="0" w:noVBand="1"/>
+      </w:tblPr>
+      <w:tblGrid>
+        <w:gridCol w:w="1189"/>
+        <w:gridCol w:w="7101"/>
+      </w:tblGrid>
+      <w:tr>
+        <w:trPr>
+          <w:tblHeader/>
+        </w:trPr>
+        <w:tc>
+          <w:tcPr>
+            <w:tcW w:w="0" w:type="auto"/>
+            <w:tcBorders>
+              <w:top w:val="single" w:sz="6" w:space="0" w:color="000000"/>
+              <w:left w:val="single" w:sz="6" w:space="0" w:color="000000"/>
+              <w:bottom w:val="single" w:sz="6" w:space="0" w:color="000000"/>
+              <w:right w:val="single" w:sz="6" w:space="0" w:color="000000"/>
+            </w:tcBorders>
+            <w:vAlign w:val="center"/>
+            <w:hideMark/>
+          </w:tcPr>
+          <w:p>
+            <w:pPr>
+              <w:widowControl/>
+              <w:jc w:val="center"/>
+              <w:rPr>
+                <w:rFonts w:ascii="Helvetica" w:eastAsia="宋体" w:hAnsi="Helvetica" w:cs="Helvetica"/>
+                <w:b/>
+                <w:bCs/>
+                <w:color w:val="000000"/>
+                <w:kern w:val="0"/>
+                <w:szCs w:val="21"/>
+              </w:rPr>
+            </w:pPr>
+            <w:r>
+              <w:rPr>
+                <w:rFonts w:ascii="Helvetica" w:eastAsia="宋体" w:hAnsi="Helvetica" w:cs="Helvetica"/>
+                <w:b/>
+                <w:bCs/>
+                <w:color w:val="000000"/>
+                <w:kern w:val="0"/>
+                <w:szCs w:val="21"/>
+              </w:rPr>
+              <w:t>Button</w:t>
+            </w:r>
+          </w:p>
+        </w:tc>
+        <w:tc>
+          <w:tcPr>
+            <w:tcW w:w="0" w:type="auto"/>
+            <w:tcBorders>
+              <w:top w:val="single" w:sz="6" w:space="0" w:color="000000"/>
+              <w:left w:val="single" w:sz="6" w:space="0" w:color="000000"/>
+              <w:bottom w:val="single" w:sz="6" w:space="0" w:color="000000"/>
+              <w:right w:val="single" w:sz="6" w:space="0" w:color="000000"/>
+            </w:tcBorders>
+            <w:vAlign w:val="center"/>
+            <w:hideMark/>
+          </w:tcPr>
+          <w:p>
+            <w:pPr>
+              <w:widowControl/>
+              <w:jc w:val="center"/>
+              <w:rPr>
+                <w:rFonts w:ascii="Helvetica" w:eastAsia="宋体" w:hAnsi="Helvetica" w:cs="Helvetica"/>
+                <w:b/>
+                <w:bCs/>
+                <w:color w:val="000000"/>
+                <w:kern w:val="0"/>
+                <w:szCs w:val="21"/>
+              </w:rPr>
+            </w:pPr>
+            <w:r>
+              <w:rPr>
+                <w:rFonts w:ascii="Helvetica" w:eastAsia="宋体" w:hAnsi="Helvetica" w:cs="Helvetica"/>
+                <w:b/>
+                <w:bCs/>
+                <w:color w:val="000000"/>
+                <w:kern w:val="0"/>
+                <w:szCs w:val="21"/>
+              </w:rPr>
+              <w:t>What It Does</w:t>
+            </w:r>
+          </w:p>
+        </w:tc>
+      </w:tr>
+      <w:tr>
+        <w:tc>
+          <w:tcPr>
+            <w:tcW w:w="0" w:type="auto"/>
+            <w:tcBorders>
+              <w:top w:val="single" w:sz="6" w:space="0" w:color="000000"/>
+              <w:left w:val="single" w:sz="6" w:space="0" w:color="000000"/>
+              <w:bottom w:val="single" w:sz="6" w:space="0" w:color="000000"/>
+              <w:right w:val="single" w:sz="6" w:space="0" w:color="000000"/>
+            </w:tcBorders>
+            <w:tcMar>
+              <w:top w:w="75" w:type="dxa"/>
+              <w:left w:w="150" w:type="dxa"/>
+              <w:bottom w:w="75" w:type="dxa"/>
+              <w:right w:w="150" w:type="dxa"/>
+            </w:tcMar>
+            <w:vAlign w:val="center"/>
+            <w:hideMark/>
+          </w:tcPr>
+          <w:p>
+            <w:pPr>
+              <w:widowControl/>
+              <w:jc w:val="left"/>
+              <w:rPr>
+                <w:rFonts w:ascii="Helvetica" w:eastAsia="宋体" w:hAnsi="Helvetica" w:cs="Helvetica"/>
+                <w:color w:val="000000"/>
+                <w:kern w:val="0"/>
+                <w:szCs w:val="21"/>
+              </w:rPr>
+            </w:pPr>
+            <w:r>
+              <w:rPr>
+                <w:rFonts w:ascii="Helvetica" w:eastAsia="宋体" w:hAnsi="Helvetica" w:cs="Helvetica"/>
+                <w:color w:val="000000"/>
+                <w:kern w:val="0"/>
+                <w:szCs w:val="21"/>
+              </w:rPr>
+              <w:t>Step Over</w:t>
+            </w:r>
+          </w:p>
+        </w:tc>
+        <w:tc>
+          <w:tcPr>
+            <w:tcW w:w="0" w:type="auto"/>
+            <w:tcBorders>
+              <w:top w:val="single" w:sz="6" w:space="0" w:color="000000"/>
+              <w:left w:val="single" w:sz="6" w:space="0" w:color="000000"/>
+              <w:bottom w:val="single" w:sz="6" w:space="0" w:color="000000"/>
+              <w:right w:val="single" w:sz="6" w:space="0" w:color="000000"/>
+            </w:tcBorders>
+            <w:tcMar>
+              <w:top w:w="75" w:type="dxa"/>
+              <w:left w:w="150" w:type="dxa"/>
+              <w:bottom w:w="75" w:type="dxa"/>
+              <w:right w:w="150" w:type="dxa"/>
+            </w:tcMar>
+            <w:vAlign w:val="center"/>
+            <w:hideMark/>
+          </w:tcPr>
+          <w:p>
+            <w:pPr>
+              <w:widowControl/>
+              <w:jc w:val="left"/>
+              <w:rPr>
+                <w:rFonts w:ascii="Helvetica" w:eastAsia="宋体" w:hAnsi="Helvetica" w:cs="Helvetica"/>
+                <w:color w:val="000000"/>
+                <w:kern w:val="0"/>
+                <w:szCs w:val="21"/>
+              </w:rPr>
+            </w:pPr>
+            <w:r>
+              <w:rPr>
+                <w:rFonts w:ascii="Helvetica" w:eastAsia="宋体" w:hAnsi="Helvetica" w:cs="Helvetica"/>
+                <w:color w:val="000000"/>
+                <w:kern w:val="0"/>
+                <w:szCs w:val="21"/>
+              </w:rPr>
+              <w:t>This allows you to execute the current line of code and move on to the next line in this frame.</w:t>
+            </w:r>
+          </w:p>
+        </w:tc>
+      </w:tr>
+      <w:tr>
+        <w:tc>
+          <w:tcPr>
+            <w:tcW w:w="0" w:type="auto"/>
+            <w:tcBorders>
+              <w:top w:val="single" w:sz="6" w:space="0" w:color="000000"/>
+              <w:left w:val="single" w:sz="6" w:space="0" w:color="000000"/>
+              <w:bottom w:val="single" w:sz="6" w:space="0" w:color="000000"/>
+              <w:right w:val="single" w:sz="6" w:space="0" w:color="000000"/>
+            </w:tcBorders>
+            <w:tcMar>
+              <w:top w:w="75" w:type="dxa"/>
+              <w:left w:w="150" w:type="dxa"/>
+              <w:bottom w:w="75" w:type="dxa"/>
+              <w:right w:w="150" w:type="dxa"/>
+            </w:tcMar>
+            <w:vAlign w:val="center"/>
+            <w:hideMark/>
+          </w:tcPr>
+          <w:p>
+            <w:pPr>
+              <w:widowControl/>
+              <w:jc w:val="left"/>
+              <w:rPr>
+                <w:rFonts w:ascii="Helvetica" w:eastAsia="宋体" w:hAnsi="Helvetica" w:cs="Helvetica"/>
+                <w:color w:val="000000"/>
+                <w:kern w:val="0"/>
+                <w:szCs w:val="21"/>
+              </w:rPr>
+            </w:pPr>
+            <w:r>
+              <w:rPr>
+                <w:rFonts w:ascii="Helvetica" w:eastAsia="宋体" w:hAnsi="Helvetica" w:cs="Helvetica"/>
+                <w:color w:val="000000"/>
+                <w:kern w:val="0"/>
+                <w:szCs w:val="21"/>
+              </w:rPr>
+              <w:t>Step Into</w:t>
+            </w:r>
+          </w:p>
+        </w:tc>
+        <w:tc>
+          <w:tcPr>
+            <w:tcW w:w="0" w:type="auto"/>
+            <w:tcBorders>
+              <w:top w:val="single" w:sz="6" w:space="0" w:color="000000"/>
+              <w:left w:val="single" w:sz="6" w:space="0" w:color="000000"/>
+              <w:bottom w:val="single" w:sz="6" w:space="0" w:color="000000"/>
+              <w:right w:val="single" w:sz="6" w:space="0" w:color="000000"/>
+            </w:tcBorders>
+            <w:tcMar>
+              <w:top w:w="75" w:type="dxa"/>
+              <w:left w:w="150" w:type="dxa"/>
+              <w:bottom w:w="75" w:type="dxa"/>
+              <w:right w:w="150" w:type="dxa"/>
+            </w:tcMar>
+            <w:vAlign w:val="center"/>
+            <w:hideMark/>
+          </w:tcPr>
+          <w:p>
+            <w:pPr>
+              <w:widowControl/>
+              <w:jc w:val="left"/>
+              <w:rPr>
+                <w:rFonts w:ascii="Helvetica" w:eastAsia="宋体" w:hAnsi="Helvetica" w:cs="Helvetica"/>
+                <w:color w:val="000000"/>
+                <w:kern w:val="0"/>
+                <w:szCs w:val="21"/>
+              </w:rPr>
+            </w:pPr>
+            <w:r>
+              <w:rPr>
+                <w:rFonts w:ascii="Helvetica" w:eastAsia="宋体" w:hAnsi="Helvetica" w:cs="Helvetica"/>
+                <w:color w:val="000000"/>
+                <w:kern w:val="0"/>
+                <w:szCs w:val="21"/>
+              </w:rPr>
+              <w:t>This allows you to step into any function calls in the current line given the functions are yours.</w:t>
+            </w:r>
+          </w:p>
+        </w:tc>
+      </w:tr>
+      <w:tr>
+        <w:tc>
+          <w:tcPr>
+            <w:tcW w:w="0" w:type="auto"/>
+            <w:tcBorders>
+              <w:top w:val="single" w:sz="6" w:space="0" w:color="000000"/>
+              <w:left w:val="single" w:sz="6" w:space="0" w:color="000000"/>
+              <w:bottom w:val="single" w:sz="6" w:space="0" w:color="000000"/>
+              <w:right w:val="single" w:sz="6" w:space="0" w:color="000000"/>
+            </w:tcBorders>
+            <w:tcMar>
+              <w:top w:w="75" w:type="dxa"/>
+              <w:left w:w="150" w:type="dxa"/>
+              <w:bottom w:w="75" w:type="dxa"/>
+              <w:right w:w="150" w:type="dxa"/>
+            </w:tcMar>
+            <w:vAlign w:val="center"/>
+            <w:hideMark/>
+          </w:tcPr>
+          <w:p>
+            <w:pPr>
+              <w:widowControl/>
+              <w:jc w:val="left"/>
+              <w:rPr>
+                <w:rFonts w:ascii="Helvetica" w:eastAsia="宋体" w:hAnsi="Helvetica" w:cs="Helvetica"/>
+                <w:color w:val="000000"/>
+                <w:kern w:val="0"/>
+                <w:szCs w:val="21"/>
+              </w:rPr>
+            </w:pPr>
+            <w:r>
+              <w:rPr>
+                <w:rFonts w:ascii="Helvetica" w:eastAsia="宋体" w:hAnsi="Helvetica" w:cs="Helvetica"/>
+                <w:color w:val="000000"/>
+                <w:kern w:val="0"/>
+                <w:szCs w:val="21"/>
+              </w:rPr>
+              <w:t>Force Step Into</w:t>
+            </w:r>
+          </w:p>
+        </w:tc>
+        <w:tc>
+          <w:tcPr>
+            <w:tcW w:w="0" w:type="auto"/>
+            <w:tcBorders>
+              <w:top w:val="single" w:sz="6" w:space="0" w:color="000000"/>
+              <w:left w:val="single" w:sz="6" w:space="0" w:color="000000"/>
+              <w:bottom w:val="single" w:sz="6" w:space="0" w:color="000000"/>
+              <w:right w:val="single" w:sz="6" w:space="0" w:color="000000"/>
+            </w:tcBorders>
+            <w:tcMar>
+              <w:top w:w="75" w:type="dxa"/>
+              <w:left w:w="150" w:type="dxa"/>
+              <w:bottom w:w="75" w:type="dxa"/>
+              <w:right w:w="150" w:type="dxa"/>
+            </w:tcMar>
+            <w:vAlign w:val="center"/>
+            <w:hideMark/>
+          </w:tcPr>
+          <w:p>
+            <w:pPr>
+              <w:widowControl/>
+              <w:jc w:val="left"/>
+              <w:rPr>
+                <w:rFonts w:ascii="Helvetica" w:eastAsia="宋体" w:hAnsi="Helvetica" w:cs="Helvetica"/>
+                <w:color w:val="000000"/>
+                <w:kern w:val="0"/>
+                <w:szCs w:val="21"/>
+              </w:rPr>
+            </w:pPr>
+            <w:r>
+              <w:rPr>
+                <w:rFonts w:ascii="Helvetica" w:eastAsia="宋体" w:hAnsi="Helvetica" w:cs="Helvetica"/>
+                <w:color w:val="000000"/>
+                <w:kern w:val="0"/>
+                <w:szCs w:val="21"/>
+              </w:rPr>
+              <w:t>This allows you to step into any function calls in the current line even if they are from some third party library. You should not need to do this.</w:t>
+            </w:r>
+          </w:p>
+        </w:tc>
+      </w:tr>
+      <w:tr>
+        <w:tc>
+          <w:tcPr>
+            <w:tcW w:w="0" w:type="auto"/>
+            <w:tcBorders>
+              <w:top w:val="single" w:sz="6" w:space="0" w:color="000000"/>
+              <w:left w:val="single" w:sz="6" w:space="0" w:color="000000"/>
+              <w:bottom w:val="single" w:sz="6" w:space="0" w:color="000000"/>
+              <w:right w:val="single" w:sz="6" w:space="0" w:color="000000"/>
+            </w:tcBorders>
+            <w:tcMar>
+              <w:top w:w="75" w:type="dxa"/>
+              <w:left w:w="150" w:type="dxa"/>
+              <w:bottom w:w="75" w:type="dxa"/>
+              <w:right w:w="150" w:type="dxa"/>
+            </w:tcMar>
+            <w:vAlign w:val="center"/>
+            <w:hideMark/>
+          </w:tcPr>
+          <w:p>
+            <w:pPr>
+              <w:widowControl/>
+              <w:jc w:val="left"/>
+              <w:rPr>
+                <w:rFonts w:ascii="Helvetica" w:eastAsia="宋体" w:hAnsi="Helvetica" w:cs="Helvetica"/>
+                <w:color w:val="000000"/>
+                <w:kern w:val="0"/>
+                <w:szCs w:val="21"/>
+              </w:rPr>
+            </w:pPr>
+            <w:r>
+              <w:rPr>
+                <w:rFonts w:ascii="Helvetica" w:eastAsia="宋体" w:hAnsi="Helvetica" w:cs="Helvetica"/>
+                <w:color w:val="000000"/>
+                <w:kern w:val="0"/>
+                <w:szCs w:val="21"/>
+              </w:rPr>
+              <w:t>Step Out</w:t>
+            </w:r>
+          </w:p>
+        </w:tc>
+        <w:tc>
+          <w:tcPr>
+            <w:tcW w:w="0" w:type="auto"/>
+            <w:tcBorders>
+              <w:top w:val="single" w:sz="6" w:space="0" w:color="000000"/>
+              <w:left w:val="single" w:sz="6" w:space="0" w:color="000000"/>
+              <w:bottom w:val="single" w:sz="6" w:space="0" w:color="000000"/>
+              <w:right w:val="single" w:sz="6" w:space="0" w:color="000000"/>
+            </w:tcBorders>
+            <w:tcMar>
+              <w:top w:w="75" w:type="dxa"/>
+              <w:left w:w="150" w:type="dxa"/>
+              <w:bottom w:w="75" w:type="dxa"/>
+              <w:right w:w="150" w:type="dxa"/>
+            </w:tcMar>
+            <w:vAlign w:val="center"/>
+            <w:hideMark/>
+          </w:tcPr>
+          <w:p>
+            <w:pPr>
+              <w:widowControl/>
+              <w:jc w:val="left"/>
+              <w:rPr>
+                <w:rFonts w:ascii="Helvetica" w:eastAsia="宋体" w:hAnsi="Helvetica" w:cs="Helvetica"/>
+                <w:color w:val="000000"/>
+                <w:kern w:val="0"/>
+                <w:szCs w:val="21"/>
+              </w:rPr>
+            </w:pPr>
+            <w:r>
+              <w:rPr>
+                <w:rFonts w:ascii="Helvetica" w:eastAsia="宋体" w:hAnsi="Helvetica" w:cs="Helvetica"/>
+                <w:color w:val="000000"/>
+                <w:kern w:val="0"/>
+                <w:szCs w:val="21"/>
+              </w:rPr>
+              <w:t>If you are in a function or loop, this allows you to skip the rest of the frame, essentially bringing you out to wherever this function was called.</w:t>
+            </w:r>
+          </w:p>
+        </w:tc>
+      </w:tr>
+      <w:tr>
+        <w:tc>
+          <w:tcPr>
+            <w:tcW w:w="0" w:type="auto"/>
+            <w:tcBorders>
+              <w:top w:val="single" w:sz="6" w:space="0" w:color="000000"/>
+              <w:left w:val="single" w:sz="6" w:space="0" w:color="000000"/>
+              <w:bottom w:val="single" w:sz="6" w:space="0" w:color="000000"/>
+              <w:right w:val="single" w:sz="6" w:space="0" w:color="000000"/>
+            </w:tcBorders>
+            <w:tcMar>
+              <w:top w:w="75" w:type="dxa"/>
+              <w:left w:w="150" w:type="dxa"/>
+              <w:bottom w:w="75" w:type="dxa"/>
+              <w:right w:w="150" w:type="dxa"/>
+            </w:tcMar>
+            <w:vAlign w:val="center"/>
+            <w:hideMark/>
+          </w:tcPr>
+          <w:p>
+            <w:pPr>
+              <w:widowControl/>
+              <w:jc w:val="left"/>
+              <w:rPr>
+                <w:rFonts w:ascii="Helvetica" w:eastAsia="宋体" w:hAnsi="Helvetica" w:cs="Helvetica"/>
+                <w:color w:val="000000"/>
+                <w:kern w:val="0"/>
+                <w:szCs w:val="21"/>
+              </w:rPr>
+            </w:pPr>
+            <w:r>
+              <w:rPr>
+                <w:rFonts w:ascii="Helvetica" w:eastAsia="宋体" w:hAnsi="Helvetica" w:cs="Helvetica"/>
+                <w:color w:val="000000"/>
+                <w:kern w:val="0"/>
+                <w:szCs w:val="21"/>
+              </w:rPr>
+              <w:lastRenderedPageBreak/>
+              <w:t>Drop Frame</w:t>
+            </w:r>
+          </w:p>
+        </w:tc>
+        <w:tc>
+          <w:tcPr>
+            <w:tcW w:w="0" w:type="auto"/>
+            <w:tcBorders>
+              <w:top w:val="single" w:sz="6" w:space="0" w:color="000000"/>
+              <w:left w:val="single" w:sz="6" w:space="0" w:color="000000"/>
+              <w:bottom w:val="single" w:sz="6" w:space="0" w:color="000000"/>
+              <w:right w:val="single" w:sz="6" w:space="0" w:color="000000"/>
+            </w:tcBorders>
+            <w:tcMar>
+              <w:top w:w="75" w:type="dxa"/>
+              <w:left w:w="150" w:type="dxa"/>
+              <w:bottom w:w="75" w:type="dxa"/>
+              <w:right w:w="150" w:type="dxa"/>
+            </w:tcMar>
+            <w:vAlign w:val="center"/>
+            <w:hideMark/>
+          </w:tcPr>
+          <w:p>
+            <w:pPr>
+              <w:widowControl/>
+              <w:jc w:val="left"/>
+              <w:rPr>
+                <w:rFonts w:ascii="Helvetica" w:eastAsia="宋体" w:hAnsi="Helvetica" w:cs="Helvetica"/>
+                <w:color w:val="000000"/>
+                <w:kern w:val="0"/>
+                <w:szCs w:val="21"/>
+              </w:rPr>
+            </w:pPr>
+            <w:r>
+              <w:rPr>
+                <w:rFonts w:ascii="Helvetica" w:eastAsia="宋体" w:hAnsi="Helvetica" w:cs="Helvetica"/>
+                <w:color w:val="000000"/>
+                <w:kern w:val="0"/>
+                <w:szCs w:val="21"/>
+              </w:rPr>
+              <w:t>This allows you to reset the current frame by returning to the previous frame where it was called. This is useful if you missed the part of a function you were trying to see by essentially letting you rewind time.</w:t>
+            </w:r>
+          </w:p>
+        </w:tc>
+      </w:tr>
+      <w:tr>
+        <w:tc>
+          <w:tcPr>
+            <w:tcW w:w="0" w:type="auto"/>
+            <w:tcBorders>
+              <w:top w:val="single" w:sz="6" w:space="0" w:color="000000"/>
+              <w:left w:val="single" w:sz="6" w:space="0" w:color="000000"/>
+              <w:bottom w:val="single" w:sz="6" w:space="0" w:color="000000"/>
+              <w:right w:val="single" w:sz="6" w:space="0" w:color="000000"/>
+            </w:tcBorders>
+            <w:tcMar>
+              <w:top w:w="75" w:type="dxa"/>
+              <w:left w:w="150" w:type="dxa"/>
+              <w:bottom w:w="75" w:type="dxa"/>
+              <w:right w:w="150" w:type="dxa"/>
+            </w:tcMar>
+            <w:vAlign w:val="center"/>
+            <w:hideMark/>
+          </w:tcPr>
+          <w:p>
+            <w:pPr>
+              <w:widowControl/>
+              <w:jc w:val="left"/>
+              <w:rPr>
+                <w:rFonts w:ascii="Helvetica" w:eastAsia="宋体" w:hAnsi="Helvetica" w:cs="Helvetica"/>
+                <w:color w:val="000000"/>
+                <w:kern w:val="0"/>
+                <w:szCs w:val="21"/>
+              </w:rPr>
+            </w:pPr>
+            <w:r>
+              <w:rPr>
+                <w:rFonts w:ascii="Helvetica" w:eastAsia="宋体" w:hAnsi="Helvetica" w:cs="Helvetica"/>
+                <w:color w:val="000000"/>
+                <w:kern w:val="0"/>
+                <w:szCs w:val="21"/>
+              </w:rPr>
+              <w:t>Run to Cursor</w:t>
+            </w:r>
+          </w:p>
+        </w:tc>
+        <w:tc>
+          <w:tcPr>
+            <w:tcW w:w="0" w:type="auto"/>
+            <w:tcBorders>
+              <w:top w:val="single" w:sz="6" w:space="0" w:color="000000"/>
+              <w:left w:val="single" w:sz="6" w:space="0" w:color="000000"/>
+              <w:bottom w:val="single" w:sz="6" w:space="0" w:color="000000"/>
+              <w:right w:val="single" w:sz="6" w:space="0" w:color="000000"/>
+            </w:tcBorders>
+            <w:tcMar>
+              <w:top w:w="75" w:type="dxa"/>
+              <w:left w:w="150" w:type="dxa"/>
+              <w:bottom w:w="75" w:type="dxa"/>
+              <w:right w:w="150" w:type="dxa"/>
+            </w:tcMar>
+            <w:vAlign w:val="center"/>
+            <w:hideMark/>
+          </w:tcPr>
+          <w:p>
+            <w:pPr>
+              <w:widowControl/>
+              <w:jc w:val="left"/>
+              <w:rPr>
+                <w:rFonts w:ascii="Helvetica" w:eastAsia="宋体" w:hAnsi="Helvetica" w:cs="Helvetica"/>
+                <w:color w:val="000000"/>
+                <w:kern w:val="0"/>
+                <w:szCs w:val="21"/>
+              </w:rPr>
+            </w:pPr>
+            <w:r>
+              <w:rPr>
+                <w:rFonts w:ascii="Helvetica" w:eastAsia="宋体" w:hAnsi="Helvetica" w:cs="Helvetica"/>
+                <w:color w:val="000000"/>
+                <w:kern w:val="0"/>
+                <w:szCs w:val="21"/>
+              </w:rPr>
+              <w:t>If you are running in debug mode, you can quickly jump to areas of interest in the code by clicking run to cursor. This will act as if there is a temporary breakpoint set wherever your cursor is.</w:t>
+            </w:r>
+          </w:p>
+        </w:tc>
+      </w:tr>
+    </w:tbl>
+    <w:p>
+      <w:pPr>
+        <w:rPr>
+          <w:szCs w:val="21"/>
+        </w:rPr>
+      </w:pPr>
+    </w:p>
+    <w:p>
+      <w:pPr>
+        <w:pStyle w:val="4"/>
+        <w:rPr>
+          <w:sz w:val="21"/>
+          <w:szCs w:val="21"/>
+        </w:rPr>
+      </w:pPr>
+      <w:r>
+        <w:rPr>
+          <w:sz w:val="21"/>
+          <w:szCs w:val="21"/>
+        </w:rPr>
+        <w:t>b) Left Toolbar</w:t>
+      </w:r>
+    </w:p>
+    <w:p>
+      <w:pPr>
+        <w:pStyle w:val="aa"/>
+        <w:spacing w:before="150" w:beforeAutospacing="0" w:line="420" w:lineRule="atLeast"/>
+        <w:rPr>
+          <w:rFonts w:ascii="Helvetica" w:hAnsi="Helvetica" w:cs="Helvetica"/>
+          <w:color w:val="000000"/>
+          <w:sz w:val="21"/>
+          <w:szCs w:val="21"/>
+        </w:rPr>
+      </w:pPr>
+      <w:r>
+        <w:rPr>
+          <w:rFonts w:ascii="Helvetica" w:hAnsi="Helvetica" w:cs="Helvetica"/>
+          <w:noProof/>
+          <w:color w:val="000000"/>
+          <w:sz w:val="21"/>
+          <w:szCs w:val="21"/>
+        </w:rPr>
+        <w:drawing>
+          <wp:inline distT="0" distB="0" distL="0" distR="0" wp14:anchorId="106DA06F" wp14:editId="1B430AFD">
+            <wp:extent cx="1125855" cy="3923665"/>
+            <wp:effectExtent l="0" t="0" r="0" b="635"/>
+            <wp:docPr id="9" name="图片 9" descr="Left Toolbar"/>
+            <wp:cNvGraphicFramePr>
+              <a:graphicFrameLocks xmlns:a="http://schemas.openxmlformats.org/drawingml/2006/main" noChangeAspect="1"/>
+            </wp:cNvGraphicFramePr>
+            <a:graphic xmlns:a="http://schemas.openxmlformats.org/drawingml/2006/main">
+              <a:graphicData uri="http://schemas.openxmlformats.org/drawingml/2006/picture">
+                <pic:pic xmlns:pic="http://schemas.openxmlformats.org/drawingml/2006/picture">
+                  <pic:nvPicPr>
+                    <pic:cNvPr id="0" name="Picture 1" descr="Left Toolbar"/>
+                    <pic:cNvPicPr>
+                      <a:picLocks noChangeAspect="1" noChangeArrowheads="1"/>
+                    </pic:cNvPicPr>
+                  </pic:nvPicPr>
+                  <pic:blipFill>
+                    <a:blip r:embed="rId20">
+                      <a:extLst>
+                        <a:ext uri="{28A0092B-C50C-407E-A947-70E740481C1C}">
+                          <a14:useLocalDpi xmlns:a14="http://schemas.microsoft.com/office/drawing/2010/main" val="0"/>
+                        </a:ext>
+                      </a:extLst>
+                    </a:blip>
+                    <a:srcRect/>
+                    <a:stretch>
+                      <a:fillRect/>
+                    </a:stretch>
+                  </pic:blipFill>
+                  <pic:spPr bwMode="auto">
+                    <a:xfrm>
+                      <a:off x="0" y="0"/>
+                      <a:ext cx="1125855" cy="3923665"/>
+                    </a:xfrm>
+                    <a:prstGeom prst="rect">
+                      <a:avLst/>
+                    </a:prstGeom>
+                    <a:noFill/>
+                    <a:ln>
+                      <a:noFill/>
+                    </a:ln>
+                  </pic:spPr>
+                </pic:pic>
+              </a:graphicData>
+            </a:graphic>
+          </wp:inline>
+        </w:drawing>
+      </w:r>
+    </w:p>
+    <w:p>
+      <w:r>
+        <w:t>There is also a second toolbar along the left side of the debug menu. This menu is for more general controls. From top to bottom they are:</w:t>
+      </w:r>
+    </w:p>
+    <w:p/>
+    <w:tbl>
+      <w:tblPr>
+        <w:tblW w:w="0" w:type="auto"/>
+        <w:tblBorders>
+          <w:top w:val="single" w:sz="6" w:space="0" w:color="000000"/>
+          <w:left w:val="single" w:sz="6" w:space="0" w:color="000000"/>
+          <w:bottom w:val="single" w:sz="6" w:space="0" w:color="000000"/>
+          <w:right w:val="single" w:sz="6" w:space="0" w:color="000000"/>
+        </w:tblBorders>
+        <w:tblCellMar>
+          <w:top w:w="15" w:type="dxa"/>
+          <w:left w:w="15" w:type="dxa"/>
+          <w:bottom w:w="15" w:type="dxa"/>
+          <w:right w:w="15" w:type="dxa"/>
+        </w:tblCellMar>
+        <w:tblLook w:val="04A0" w:firstRow="1" w:lastRow="0" w:firstColumn="1" w:lastColumn="0" w:noHBand="0" w:noVBand="1"/>
+      </w:tblPr>
+      <w:tblGrid>
+        <w:gridCol w:w="1572"/>
+        <w:gridCol w:w="6718"/>
+      </w:tblGrid>
+      <w:tr>
+        <w:trPr>
+          <w:tblHeader/>
+        </w:trPr>
+        <w:tc>
+          <w:tcPr>
+            <w:tcW w:w="0" w:type="auto"/>
+            <w:tcBorders>
+              <w:top w:val="single" w:sz="6" w:space="0" w:color="000000"/>
+              <w:left w:val="single" w:sz="6" w:space="0" w:color="000000"/>
+              <w:bottom w:val="single" w:sz="6" w:space="0" w:color="000000"/>
+              <w:right w:val="single" w:sz="6" w:space="0" w:color="000000"/>
+            </w:tcBorders>
+            <w:vAlign w:val="center"/>
+            <w:hideMark/>
+          </w:tcPr>
+          <w:p>
+            <w:pPr>
+              <w:widowControl/>
+              <w:jc w:val="center"/>
+              <w:rPr>
+                <w:rFonts w:ascii="Helvetica" w:eastAsia="宋体" w:hAnsi="Helvetica" w:cs="Helvetica"/>
+                <w:b/>
+                <w:bCs/>
+                <w:color w:val="000000"/>
+                <w:kern w:val="0"/>
+                <w:szCs w:val="21"/>
+              </w:rPr>
+            </w:pPr>
+            <w:r>
+              <w:rPr>
+                <w:rFonts w:ascii="Helvetica" w:eastAsia="宋体" w:hAnsi="Helvetica" w:cs="Helvetica"/>
+                <w:b/>
+                <w:bCs/>
+                <w:color w:val="000000"/>
+                <w:kern w:val="0"/>
+                <w:szCs w:val="21"/>
+              </w:rPr>
+              <w:t>Button</w:t>
+            </w:r>
+          </w:p>
+        </w:tc>
+        <w:tc>
+          <w:tcPr>
+            <w:tcW w:w="0" w:type="auto"/>
+            <w:tcBorders>
+              <w:top w:val="single" w:sz="6" w:space="0" w:color="000000"/>
+              <w:left w:val="single" w:sz="6" w:space="0" w:color="000000"/>
+              <w:bottom w:val="single" w:sz="6" w:space="0" w:color="000000"/>
+              <w:right w:val="single" w:sz="6" w:space="0" w:color="000000"/>
+            </w:tcBorders>
+            <w:vAlign w:val="center"/>
+            <w:hideMark/>
+          </w:tcPr>
+          <w:p>
+            <w:pPr>
+              <w:widowControl/>
+              <w:jc w:val="center"/>
+              <w:rPr>
+                <w:rFonts w:ascii="Helvetica" w:eastAsia="宋体" w:hAnsi="Helvetica" w:cs="Helvetica"/>
+                <w:b/>
+                <w:bCs/>
+                <w:color w:val="000000"/>
+                <w:kern w:val="0"/>
+                <w:szCs w:val="21"/>
+              </w:rPr>
+            </w:pPr>
+            <w:r>
+              <w:rPr>
+                <w:rFonts w:ascii="Helvetica" w:eastAsia="宋体" w:hAnsi="Helvetica" w:cs="Helvetica"/>
+                <w:b/>
+                <w:bCs/>
+                <w:color w:val="000000"/>
+                <w:kern w:val="0"/>
+                <w:szCs w:val="21"/>
+              </w:rPr>
+              <w:t>What It Does</w:t>
+            </w:r>
+          </w:p>
+        </w:tc>
+      </w:tr>
+      <w:tr>
+        <w:tc>
+          <w:tcPr>
+            <w:tcW w:w="0" w:type="auto"/>
+            <w:tcBorders>
+              <w:top w:val="single" w:sz="6" w:space="0" w:color="000000"/>
+              <w:left w:val="single" w:sz="6" w:space="0" w:color="000000"/>
+              <w:bottom w:val="single" w:sz="6" w:space="0" w:color="000000"/>
+              <w:right w:val="single" w:sz="6" w:space="0" w:color="000000"/>
+            </w:tcBorders>
+            <w:tcMar>
+              <w:top w:w="75" w:type="dxa"/>
+              <w:left w:w="150" w:type="dxa"/>
+              <w:bottom w:w="75" w:type="dxa"/>
+              <w:right w:w="150" w:type="dxa"/>
+            </w:tcMar>
+            <w:vAlign w:val="center"/>
+            <w:hideMark/>
+          </w:tcPr>
+          <w:p>
+            <w:pPr>
+              <w:widowControl/>
+              <w:jc w:val="left"/>
+              <w:rPr>
+                <w:rFonts w:ascii="Helvetica" w:eastAsia="宋体" w:hAnsi="Helvetica" w:cs="Helvetica"/>
+                <w:color w:val="000000"/>
+                <w:kern w:val="0"/>
+                <w:szCs w:val="21"/>
+              </w:rPr>
+            </w:pPr>
+            <w:r>
+              <w:rPr>
+                <w:rFonts w:ascii="Helvetica" w:eastAsia="宋体" w:hAnsi="Helvetica" w:cs="Helvetica"/>
+                <w:color w:val="000000"/>
+                <w:kern w:val="0"/>
+                <w:szCs w:val="21"/>
+              </w:rPr>
+              <w:t>Rerun</w:t>
+            </w:r>
+          </w:p>
+        </w:tc>
+        <w:tc>
+          <w:tcPr>
+            <w:tcW w:w="0" w:type="auto"/>
+            <w:tcBorders>
+              <w:top w:val="single" w:sz="6" w:space="0" w:color="000000"/>
+              <w:left w:val="single" w:sz="6" w:space="0" w:color="000000"/>
+              <w:bottom w:val="single" w:sz="6" w:space="0" w:color="000000"/>
+              <w:right w:val="single" w:sz="6" w:space="0" w:color="000000"/>
+            </w:tcBorders>
+            <w:tcMar>
+              <w:top w:w="75" w:type="dxa"/>
+              <w:left w:w="150" w:type="dxa"/>
+              <w:bottom w:w="75" w:type="dxa"/>
+              <w:right w:w="150" w:type="dxa"/>
+            </w:tcMar>
+            <w:vAlign w:val="center"/>
+            <w:hideMark/>
+          </w:tcPr>
+          <w:p>
+            <w:pPr>
+              <w:widowControl/>
+              <w:jc w:val="left"/>
+              <w:rPr>
+                <w:rFonts w:ascii="Helvetica" w:eastAsia="宋体" w:hAnsi="Helvetica" w:cs="Helvetica"/>
+                <w:color w:val="000000"/>
+                <w:kern w:val="0"/>
+                <w:szCs w:val="21"/>
+              </w:rPr>
+            </w:pPr>
+            <w:r>
+              <w:rPr>
+                <w:rFonts w:ascii="Helvetica" w:eastAsia="宋体" w:hAnsi="Helvetica" w:cs="Helvetica"/>
+                <w:color w:val="000000"/>
+                <w:kern w:val="0"/>
+                <w:szCs w:val="21"/>
+              </w:rPr>
+              <w:t>Rerun the debugger with the same settings as the current run.</w:t>
+            </w:r>
+          </w:p>
+        </w:tc>
+      </w:tr>
+      <w:tr>
+        <w:tc>
+          <w:tcPr>
+            <w:tcW w:w="0" w:type="auto"/>
+            <w:tcBorders>
+              <w:top w:val="single" w:sz="6" w:space="0" w:color="000000"/>
+              <w:left w:val="single" w:sz="6" w:space="0" w:color="000000"/>
+              <w:bottom w:val="single" w:sz="6" w:space="0" w:color="000000"/>
+              <w:right w:val="single" w:sz="6" w:space="0" w:color="000000"/>
+            </w:tcBorders>
+            <w:tcMar>
+              <w:top w:w="75" w:type="dxa"/>
+              <w:left w:w="150" w:type="dxa"/>
+              <w:bottom w:w="75" w:type="dxa"/>
+              <w:right w:w="150" w:type="dxa"/>
+            </w:tcMar>
+            <w:vAlign w:val="center"/>
+            <w:hideMark/>
+          </w:tcPr>
+          <w:p>
+            <w:pPr>
+              <w:widowControl/>
+              <w:jc w:val="left"/>
+              <w:rPr>
+                <w:rFonts w:ascii="Helvetica" w:eastAsia="宋体" w:hAnsi="Helvetica" w:cs="Helvetica"/>
+                <w:color w:val="000000"/>
+                <w:kern w:val="0"/>
+                <w:szCs w:val="21"/>
+              </w:rPr>
+            </w:pPr>
+            <w:r>
+              <w:rPr>
+                <w:rFonts w:ascii="Helvetica" w:eastAsia="宋体" w:hAnsi="Helvetica" w:cs="Helvetica"/>
+                <w:color w:val="000000"/>
+                <w:kern w:val="0"/>
+                <w:szCs w:val="21"/>
+              </w:rPr>
+              <w:t>Resume Program</w:t>
+            </w:r>
+          </w:p>
+        </w:tc>
+        <w:tc>
+          <w:tcPr>
+            <w:tcW w:w="0" w:type="auto"/>
+            <w:tcBorders>
+              <w:top w:val="single" w:sz="6" w:space="0" w:color="000000"/>
+              <w:left w:val="single" w:sz="6" w:space="0" w:color="000000"/>
+              <w:bottom w:val="single" w:sz="6" w:space="0" w:color="000000"/>
+              <w:right w:val="single" w:sz="6" w:space="0" w:color="000000"/>
+            </w:tcBorders>
+            <w:tcMar>
+              <w:top w:w="75" w:type="dxa"/>
+              <w:left w:w="150" w:type="dxa"/>
+              <w:bottom w:w="75" w:type="dxa"/>
+              <w:right w:w="150" w:type="dxa"/>
+            </w:tcMar>
+            <w:vAlign w:val="center"/>
+            <w:hideMark/>
+          </w:tcPr>
+          <w:p>
+            <w:pPr>
+              <w:widowControl/>
+              <w:jc w:val="left"/>
+              <w:rPr>
+                <w:rFonts w:ascii="Helvetica" w:eastAsia="宋体" w:hAnsi="Helvetica" w:cs="Helvetica"/>
+                <w:color w:val="000000"/>
+                <w:kern w:val="0"/>
+                <w:szCs w:val="21"/>
+              </w:rPr>
+            </w:pPr>
+            <w:r>
+              <w:rPr>
+                <w:rFonts w:ascii="Helvetica" w:eastAsia="宋体" w:hAnsi="Helvetica" w:cs="Helvetica"/>
+                <w:color w:val="000000"/>
+                <w:kern w:val="0"/>
+                <w:szCs w:val="21"/>
+              </w:rPr>
+              <w:t>Continues the program until it hits the next breakpoint.</w:t>
+            </w:r>
+          </w:p>
+        </w:tc>
+      </w:tr>
+      <w:tr>
+        <w:tc>
+          <w:tcPr>
+            <w:tcW w:w="0" w:type="auto"/>
+            <w:tcBorders>
+              <w:top w:val="single" w:sz="6" w:space="0" w:color="000000"/>
+              <w:left w:val="single" w:sz="6" w:space="0" w:color="000000"/>
+              <w:bottom w:val="single" w:sz="6" w:space="0" w:color="000000"/>
+              <w:right w:val="single" w:sz="6" w:space="0" w:color="000000"/>
+            </w:tcBorders>
+            <w:tcMar>
+              <w:top w:w="75" w:type="dxa"/>
+              <w:left w:w="150" w:type="dxa"/>
+              <w:bottom w:w="75" w:type="dxa"/>
+              <w:right w:w="150" w:type="dxa"/>
+            </w:tcMar>
+            <w:vAlign w:val="center"/>
+            <w:hideMark/>
+          </w:tcPr>
+          <w:p>
+            <w:pPr>
+              <w:widowControl/>
+              <w:jc w:val="left"/>
+              <w:rPr>
+                <w:rFonts w:ascii="Helvetica" w:eastAsia="宋体" w:hAnsi="Helvetica" w:cs="Helvetica"/>
+                <w:color w:val="000000"/>
+                <w:kern w:val="0"/>
+                <w:szCs w:val="21"/>
+              </w:rPr>
+            </w:pPr>
+            <w:r>
+              <w:rPr>
+                <w:rFonts w:ascii="Helvetica" w:eastAsia="宋体" w:hAnsi="Helvetica" w:cs="Helvetica"/>
+                <w:color w:val="000000"/>
+                <w:kern w:val="0"/>
+                <w:szCs w:val="21"/>
+              </w:rPr>
+              <w:lastRenderedPageBreak/>
+              <w:t>Pause Program</w:t>
+            </w:r>
+          </w:p>
+        </w:tc>
+        <w:tc>
+          <w:tcPr>
+            <w:tcW w:w="0" w:type="auto"/>
+            <w:tcBorders>
+              <w:top w:val="single" w:sz="6" w:space="0" w:color="000000"/>
+              <w:left w:val="single" w:sz="6" w:space="0" w:color="000000"/>
+              <w:bottom w:val="single" w:sz="6" w:space="0" w:color="000000"/>
+              <w:right w:val="single" w:sz="6" w:space="0" w:color="000000"/>
+            </w:tcBorders>
+            <w:tcMar>
+              <w:top w:w="75" w:type="dxa"/>
+              <w:left w:w="150" w:type="dxa"/>
+              <w:bottom w:w="75" w:type="dxa"/>
+              <w:right w:w="150" w:type="dxa"/>
+            </w:tcMar>
+            <w:vAlign w:val="center"/>
+            <w:hideMark/>
+          </w:tcPr>
+          <w:p>
+            <w:pPr>
+              <w:widowControl/>
+              <w:jc w:val="left"/>
+              <w:rPr>
+                <w:rFonts w:ascii="Helvetica" w:eastAsia="宋体" w:hAnsi="Helvetica" w:cs="Helvetica"/>
+                <w:color w:val="000000"/>
+                <w:kern w:val="0"/>
+                <w:szCs w:val="21"/>
+              </w:rPr>
+            </w:pPr>
+            <w:r>
+              <w:rPr>
+                <w:rFonts w:ascii="Helvetica" w:eastAsia="宋体" w:hAnsi="Helvetica" w:cs="Helvetica"/>
+                <w:color w:val="000000"/>
+                <w:kern w:val="0"/>
+                <w:szCs w:val="21"/>
+              </w:rPr>
+              <w:t>If your program seems like it’s freezing, run it in debug mode with no breakpoints and click pause when your program freezes. It will most likely pause within whatever logical loop is causing the freeze.</w:t>
+            </w:r>
+          </w:p>
+        </w:tc>
+      </w:tr>
+      <w:tr>
+        <w:tc>
+          <w:tcPr>
+            <w:tcW w:w="0" w:type="auto"/>
+            <w:tcBorders>
+              <w:top w:val="single" w:sz="6" w:space="0" w:color="000000"/>
+              <w:left w:val="single" w:sz="6" w:space="0" w:color="000000"/>
+              <w:bottom w:val="single" w:sz="6" w:space="0" w:color="000000"/>
+              <w:right w:val="single" w:sz="6" w:space="0" w:color="000000"/>
+            </w:tcBorders>
+            <w:tcMar>
+              <w:top w:w="75" w:type="dxa"/>
+              <w:left w:w="150" w:type="dxa"/>
+              <w:bottom w:w="75" w:type="dxa"/>
+              <w:right w:w="150" w:type="dxa"/>
+            </w:tcMar>
+            <w:vAlign w:val="center"/>
+            <w:hideMark/>
+          </w:tcPr>
+          <w:p>
+            <w:pPr>
+              <w:widowControl/>
+              <w:jc w:val="left"/>
+              <w:rPr>
+                <w:rFonts w:ascii="Helvetica" w:eastAsia="宋体" w:hAnsi="Helvetica" w:cs="Helvetica"/>
+                <w:color w:val="000000"/>
+                <w:kern w:val="0"/>
+                <w:szCs w:val="21"/>
+              </w:rPr>
+            </w:pPr>
+            <w:r>
+              <w:rPr>
+                <w:rFonts w:ascii="Helvetica" w:eastAsia="宋体" w:hAnsi="Helvetica" w:cs="Helvetica"/>
+                <w:color w:val="000000"/>
+                <w:kern w:val="0"/>
+                <w:szCs w:val="21"/>
+              </w:rPr>
+              <w:t>Stop Program</w:t>
+            </w:r>
+          </w:p>
+        </w:tc>
+        <w:tc>
+          <w:tcPr>
+            <w:tcW w:w="0" w:type="auto"/>
+            <w:tcBorders>
+              <w:top w:val="single" w:sz="6" w:space="0" w:color="000000"/>
+              <w:left w:val="single" w:sz="6" w:space="0" w:color="000000"/>
+              <w:bottom w:val="single" w:sz="6" w:space="0" w:color="000000"/>
+              <w:right w:val="single" w:sz="6" w:space="0" w:color="000000"/>
+            </w:tcBorders>
+            <w:tcMar>
+              <w:top w:w="75" w:type="dxa"/>
+              <w:left w:w="150" w:type="dxa"/>
+              <w:bottom w:w="75" w:type="dxa"/>
+              <w:right w:w="150" w:type="dxa"/>
+            </w:tcMar>
+            <w:vAlign w:val="center"/>
+            <w:hideMark/>
+          </w:tcPr>
+          <w:p>
+            <w:pPr>
+              <w:widowControl/>
+              <w:jc w:val="left"/>
+              <w:rPr>
+                <w:rFonts w:ascii="Helvetica" w:eastAsia="宋体" w:hAnsi="Helvetica" w:cs="Helvetica"/>
+                <w:color w:val="000000"/>
+                <w:kern w:val="0"/>
+                <w:szCs w:val="21"/>
+              </w:rPr>
+            </w:pPr>
+            <w:r>
+              <w:rPr>
+                <w:rFonts w:ascii="Helvetica" w:eastAsia="宋体" w:hAnsi="Helvetica" w:cs="Helvetica"/>
+                <w:color w:val="000000"/>
+                <w:kern w:val="0"/>
+                <w:szCs w:val="21"/>
+              </w:rPr>
+              <w:t>If you’re done debugging, you can click this to end the program early.</w:t>
+            </w:r>
+          </w:p>
+        </w:tc>
+      </w:tr>
+      <w:tr>
+        <w:tc>
+          <w:tcPr>
+            <w:tcW w:w="0" w:type="auto"/>
+            <w:tcBorders>
+              <w:top w:val="single" w:sz="6" w:space="0" w:color="000000"/>
+              <w:left w:val="single" w:sz="6" w:space="0" w:color="000000"/>
+              <w:bottom w:val="single" w:sz="6" w:space="0" w:color="000000"/>
+              <w:right w:val="single" w:sz="6" w:space="0" w:color="000000"/>
+            </w:tcBorders>
+            <w:tcMar>
+              <w:top w:w="75" w:type="dxa"/>
+              <w:left w:w="150" w:type="dxa"/>
+              <w:bottom w:w="75" w:type="dxa"/>
+              <w:right w:w="150" w:type="dxa"/>
+            </w:tcMar>
+            <w:vAlign w:val="center"/>
+            <w:hideMark/>
+          </w:tcPr>
+          <w:p>
+            <w:pPr>
+              <w:widowControl/>
+              <w:jc w:val="left"/>
+              <w:rPr>
+                <w:rFonts w:ascii="Helvetica" w:eastAsia="宋体" w:hAnsi="Helvetica" w:cs="Helvetica"/>
+                <w:color w:val="000000"/>
+                <w:kern w:val="0"/>
+                <w:szCs w:val="21"/>
+              </w:rPr>
+            </w:pPr>
+            <w:r>
+              <w:rPr>
+                <w:rFonts w:ascii="Helvetica" w:eastAsia="宋体" w:hAnsi="Helvetica" w:cs="Helvetica"/>
+                <w:color w:val="000000"/>
+                <w:kern w:val="0"/>
+                <w:szCs w:val="21"/>
+              </w:rPr>
+              <w:t>View Breakpoints</w:t>
+            </w:r>
+          </w:p>
+        </w:tc>
+        <w:tc>
+          <w:tcPr>
+            <w:tcW w:w="0" w:type="auto"/>
+            <w:tcBorders>
+              <w:top w:val="single" w:sz="6" w:space="0" w:color="000000"/>
+              <w:left w:val="single" w:sz="6" w:space="0" w:color="000000"/>
+              <w:bottom w:val="single" w:sz="6" w:space="0" w:color="000000"/>
+              <w:right w:val="single" w:sz="6" w:space="0" w:color="000000"/>
+            </w:tcBorders>
+            <w:tcMar>
+              <w:top w:w="75" w:type="dxa"/>
+              <w:left w:w="150" w:type="dxa"/>
+              <w:bottom w:w="75" w:type="dxa"/>
+              <w:right w:w="150" w:type="dxa"/>
+            </w:tcMar>
+            <w:vAlign w:val="center"/>
+            <w:hideMark/>
+          </w:tcPr>
+          <w:p>
+            <w:pPr>
+              <w:widowControl/>
+              <w:jc w:val="left"/>
+              <w:rPr>
+                <w:rFonts w:ascii="Helvetica" w:eastAsia="宋体" w:hAnsi="Helvetica" w:cs="Helvetica"/>
+                <w:color w:val="000000"/>
+                <w:kern w:val="0"/>
+                <w:szCs w:val="21"/>
+              </w:rPr>
+            </w:pPr>
+            <w:r>
+              <w:rPr>
+                <w:rFonts w:ascii="Helvetica" w:eastAsia="宋体" w:hAnsi="Helvetica" w:cs="Helvetica"/>
+                <w:color w:val="000000"/>
+                <w:kern w:val="0"/>
+                <w:szCs w:val="21"/>
+              </w:rPr>
+              <w:t>This opens up a window that displays all your current breakpoints. Here, you can edit their settings and toggle them on/off.</w:t>
+            </w:r>
+          </w:p>
+        </w:tc>
+      </w:tr>
+      <w:tr>
+        <w:tc>
+          <w:tcPr>
+            <w:tcW w:w="0" w:type="auto"/>
+            <w:tcBorders>
+              <w:top w:val="single" w:sz="6" w:space="0" w:color="000000"/>
+              <w:left w:val="single" w:sz="6" w:space="0" w:color="000000"/>
+              <w:bottom w:val="single" w:sz="6" w:space="0" w:color="000000"/>
+              <w:right w:val="single" w:sz="6" w:space="0" w:color="000000"/>
+            </w:tcBorders>
+            <w:tcMar>
+              <w:top w:w="75" w:type="dxa"/>
+              <w:left w:w="150" w:type="dxa"/>
+              <w:bottom w:w="75" w:type="dxa"/>
+              <w:right w:w="150" w:type="dxa"/>
+            </w:tcMar>
+            <w:vAlign w:val="center"/>
+            <w:hideMark/>
+          </w:tcPr>
+          <w:p>
+            <w:pPr>
+              <w:widowControl/>
+              <w:jc w:val="left"/>
+              <w:rPr>
+                <w:rFonts w:ascii="Helvetica" w:eastAsia="宋体" w:hAnsi="Helvetica" w:cs="Helvetica"/>
+                <w:color w:val="000000"/>
+                <w:kern w:val="0"/>
+                <w:szCs w:val="21"/>
+              </w:rPr>
+            </w:pPr>
+            <w:r>
+              <w:rPr>
+                <w:rFonts w:ascii="Helvetica" w:eastAsia="宋体" w:hAnsi="Helvetica" w:cs="Helvetica"/>
+                <w:color w:val="000000"/>
+                <w:kern w:val="0"/>
+                <w:szCs w:val="21"/>
+              </w:rPr>
+              <w:t>Mute Breakpoints</w:t>
+            </w:r>
+          </w:p>
+        </w:tc>
+        <w:tc>
+          <w:tcPr>
+            <w:tcW w:w="0" w:type="auto"/>
+            <w:tcBorders>
+              <w:top w:val="single" w:sz="6" w:space="0" w:color="000000"/>
+              <w:left w:val="single" w:sz="6" w:space="0" w:color="000000"/>
+              <w:bottom w:val="single" w:sz="6" w:space="0" w:color="000000"/>
+              <w:right w:val="single" w:sz="6" w:space="0" w:color="000000"/>
+            </w:tcBorders>
+            <w:tcMar>
+              <w:top w:w="75" w:type="dxa"/>
+              <w:left w:w="150" w:type="dxa"/>
+              <w:bottom w:w="75" w:type="dxa"/>
+              <w:right w:w="150" w:type="dxa"/>
+            </w:tcMar>
+            <w:vAlign w:val="center"/>
+            <w:hideMark/>
+          </w:tcPr>
+          <w:p>
+            <w:pPr>
+              <w:widowControl/>
+              <w:jc w:val="left"/>
+              <w:rPr>
+                <w:rFonts w:ascii="Helvetica" w:eastAsia="宋体" w:hAnsi="Helvetica" w:cs="Helvetica"/>
+                <w:color w:val="000000"/>
+                <w:kern w:val="0"/>
+                <w:szCs w:val="21"/>
+              </w:rPr>
+            </w:pPr>
+            <w:r>
+              <w:rPr>
+                <w:rFonts w:ascii="Helvetica" w:eastAsia="宋体" w:hAnsi="Helvetica" w:cs="Helvetica"/>
+                <w:color w:val="000000"/>
+                <w:kern w:val="0"/>
+                <w:szCs w:val="21"/>
+              </w:rPr>
+              <w:t>Toggles all breakpoints on/off.</w:t>
+            </w:r>
+          </w:p>
+        </w:tc>
+      </w:tr>
+    </w:tbl>
+    <w:p/>
+    <w:p>
+      <w:pPr>
+        <w:pStyle w:val="3"/>
+        <w:rPr>
+          <w:sz w:val="21"/>
+          <w:szCs w:val="21"/>
+        </w:rPr>
+      </w:pPr>
+      <w:r>
+        <w:rPr>
+          <w:rFonts w:hint="eastAsia"/>
+          <w:sz w:val="21"/>
+          <w:szCs w:val="21"/>
+        </w:rPr>
+        <w:t xml:space="preserve">④ </w:t>
+      </w:r>
+      <w:r>
+        <w:rPr>
+          <w:sz w:val="21"/>
+          <w:szCs w:val="21"/>
+        </w:rPr>
+        <w:t>Analyzing the Current State</w:t>
+      </w:r>
+    </w:p>
+    <w:p>
+      <w:r>
+        <w:t>There are two places where you can get information about the state of your program while in debug mode.</w:t>
+      </w:r>
+    </w:p>
+    <w:p/>
+    <w:p>
+      <w:pPr>
+        <w:pStyle w:val="4"/>
+        <w:rPr>
+          <w:sz w:val="21"/>
+          <w:szCs w:val="21"/>
+        </w:rPr>
+      </w:pPr>
+      <w:r>
+        <w:rPr>
+          <w:rFonts w:hint="eastAsia"/>
+          <w:sz w:val="21"/>
+          <w:szCs w:val="21"/>
+        </w:rPr>
+        <w:t>a</w:t>
+      </w:r>
+      <w:r>
+        <w:rPr>
+          <w:sz w:val="21"/>
+          <w:szCs w:val="21"/>
+        </w:rPr>
+        <w:t xml:space="preserve">) </w:t>
+      </w:r>
+      <w:r>
+        <w:rPr>
+          <w:sz w:val="21"/>
+          <w:szCs w:val="21"/>
+        </w:rPr>
+        <w:t>Debug View</w:t>
+      </w:r>
+    </w:p>
+    <w:p/>
+    <w:p>
+      <w:pPr>
+        <w:rPr>
+          <w:szCs w:val="21"/>
+        </w:rPr>
+      </w:pPr>
+      <w:r>
+        <w:drawing>
+          <wp:inline distT="0" distB="0" distL="0" distR="0" wp14:anchorId="42E8D044" wp14:editId="3E96B153">
+            <wp:extent cx="5274310" cy="1437640"/>
+            <wp:effectExtent l="0" t="0" r="2540" b="0"/>
+            <wp:docPr id="10" name="图片 10" descr="Debug View"/>
+            <wp:cNvGraphicFramePr>
+              <a:graphicFrameLocks xmlns:a="http://schemas.openxmlformats.org/drawingml/2006/main" noChangeAspect="1"/>
+            </wp:cNvGraphicFramePr>
+            <a:graphic xmlns:a="http://schemas.openxmlformats.org/drawingml/2006/main">
+              <a:graphicData uri="http://schemas.openxmlformats.org/drawingml/2006/picture">
+                <pic:pic xmlns:pic="http://schemas.openxmlformats.org/drawingml/2006/picture">
+                  <pic:nvPicPr>
+                    <pic:cNvPr id="0" name="Picture 3" descr="Debug View"/>
+                    <pic:cNvPicPr>
+                      <a:picLocks noChangeAspect="1" noChangeArrowheads="1"/>
+                    </pic:cNvPicPr>
+                  </pic:nvPicPr>
+                  <pic:blipFill>
+                    <a:blip r:embed="rId21" cstate="print">
+                      <a:extLst>
+                        <a:ext uri="{28A0092B-C50C-407E-A947-70E740481C1C}">
+                          <a14:useLocalDpi xmlns:a14="http://schemas.microsoft.com/office/drawing/2010/main" val="0"/>
+                        </a:ext>
+                      </a:extLst>
+                    </a:blip>
+                    <a:srcRect/>
+                    <a:stretch>
+                      <a:fillRect/>
+                    </a:stretch>
+                  </pic:blipFill>
+                  <pic:spPr bwMode="auto">
+                    <a:xfrm>
+                      <a:off x="0" y="0"/>
+                      <a:ext cx="5274310" cy="1437640"/>
+                    </a:xfrm>
+                    <a:prstGeom prst="rect">
+                      <a:avLst/>
+                    </a:prstGeom>
+                    <a:noFill/>
+                    <a:ln>
+                      <a:noFill/>
+                    </a:ln>
+                  </pic:spPr>
+                </pic:pic>
+              </a:graphicData>
+            </a:graphic>
+          </wp:inline>
+        </w:drawing>
+      </w:r>
+      <w:r>
+        <w:t>Firstly, in the debug view there are two columns:</w:t>
+      </w:r>
+    </w:p>
+    <w:p>
+      <w:pPr>
+        <w:rPr>
+          <w:rFonts w:hint="eastAsia"/>
+        </w:rPr>
+      </w:pPr>
+    </w:p>
+    <w:p>
+      <w:pPr>
+        <w:pStyle w:val="ad"/>
+        <w:numPr>
+          <w:ilvl w:val="0"/>
+          <w:numId w:val="19"/>
+        </w:numPr>
+        <w:ind w:firstLineChars="0"/>
+      </w:pPr>
+      <w:r>
+        <w:t xml:space="preserve">The first column shows the stack trace up until this point. Each line describes a frame, in order of narrowest to widest. The name of the frame is first and refers to the name of the function called. Then, we see the line number we are currently on for that frame. In this example, </w:t>
+      </w:r>
+      <w:r>
+        <w:rPr>
+          <w:rFonts w:ascii="Helvetica" w:hAnsi="Helvetica" w:cs="Helvetica"/>
+          <w:color w:val="000000"/>
+          <w:shd w:val="clear" w:color="auto" w:fill="FFFFFF"/>
+        </w:rPr>
+        <w:t> </w:t>
+      </w:r>
+      <w:r>
+        <w:rPr>
+          <w:rStyle w:val="HTML"/>
+          <w:rFonts w:ascii="Inconsolata" w:hAnsi="Inconsolata"/>
+          <w:color w:val="000000"/>
+          <w:bdr w:val="single" w:sz="6" w:space="0" w:color="000000" w:frame="1"/>
+          <w:shd w:val="clear" w:color="auto" w:fill="FFFFFF"/>
+        </w:rPr>
+        <w:t>make2DArray</w:t>
+      </w:r>
+      <w:r>
+        <w:t xml:space="preserve"> called </w:t>
+      </w:r>
+      <w:proofErr w:type="spellStart"/>
+      <w:r>
+        <w:rPr>
+          <w:rStyle w:val="HTML"/>
+          <w:rFonts w:ascii="Inconsolata" w:hAnsi="Inconsolata"/>
+          <w:color w:val="000000"/>
+          <w:bdr w:val="single" w:sz="6" w:space="0" w:color="000000" w:frame="1"/>
+          <w:shd w:val="clear" w:color="auto" w:fill="FFFFFF"/>
+        </w:rPr>
+        <w:t>makeArray</w:t>
+      </w:r>
+      <w:proofErr w:type="spellEnd"/>
+      <w:r>
+        <w:t xml:space="preserve"> on line 14, so it remains on that line until </w:t>
+      </w:r>
+      <w:proofErr w:type="spellStart"/>
+      <w:r>
+        <w:rPr>
+          <w:rStyle w:val="HTML"/>
+          <w:rFonts w:ascii="Inconsolata" w:hAnsi="Inconsolata"/>
+          <w:color w:val="000000"/>
+          <w:bdr w:val="single" w:sz="6" w:space="0" w:color="000000" w:frame="1"/>
+          <w:shd w:val="clear" w:color="auto" w:fill="FFFFFF"/>
+        </w:rPr>
+        <w:t>makeArray</w:t>
+      </w:r>
+      <w:proofErr w:type="spellEnd"/>
+      <w:r>
+        <w:t xml:space="preserve"> finishes running. </w:t>
+      </w:r>
+    </w:p>
+    <w:p>
+      <w:pPr>
+        <w:pStyle w:val="ad"/>
+        <w:numPr>
+          <w:ilvl w:val="0"/>
+          <w:numId w:val="19"/>
+        </w:numPr>
+        <w:ind w:firstLineChars="0"/>
+      </w:pPr>
+      <w:r>
+        <w:t xml:space="preserve">The second column lists all the variables in the current frame, which </w:t>
+      </w:r>
+      <w:r>
+        <w:rPr>
+          <w:b/>
+          <w:bCs/>
+        </w:rPr>
+        <w:t>includes any global variables</w:t>
+      </w:r>
+      <w:r>
+        <w:t>. You can’t see variables that don’t exist in the current frame. Here you can see what value they hold as of the line you are on.</w:t>
+      </w:r>
+    </w:p>
+    <w:p/>
+    <w:p>
+      <w:r>
+        <w:t xml:space="preserve">If you want more information than just the values of each variable, there’s a button </w:t>
+      </w:r>
+      <w:r>
+        <w:lastRenderedPageBreak/>
+        <w:t>called </w:t>
+      </w:r>
+      <w:r>
+        <w:rPr>
+          <w:color w:val="00B0F0"/>
+        </w:rPr>
+        <w:t>evaluate expression</w:t>
+      </w:r>
+      <w:r>
+        <w:t> in the toolbar. Pressing this allows you to essentially insert lines on the fly to the program.</w:t>
+      </w:r>
+    </w:p>
+    <w:p>
+      <w:r>
+        <w:drawing>
+          <wp:inline distT="0" distB="0" distL="0" distR="0" wp14:anchorId="51514360" wp14:editId="765FDBCC">
+            <wp:extent cx="5274310" cy="4391025"/>
+            <wp:effectExtent l="0" t="0" r="2540" b="9525"/>
+            <wp:docPr id="11" name="图片 11" descr="Evaluate Expression"/>
+            <wp:cNvGraphicFramePr>
+              <a:graphicFrameLocks xmlns:a="http://schemas.openxmlformats.org/drawingml/2006/main" noChangeAspect="1"/>
+            </wp:cNvGraphicFramePr>
+            <a:graphic xmlns:a="http://schemas.openxmlformats.org/drawingml/2006/main">
+              <a:graphicData uri="http://schemas.openxmlformats.org/drawingml/2006/picture">
+                <pic:pic xmlns:pic="http://schemas.openxmlformats.org/drawingml/2006/picture">
+                  <pic:nvPicPr>
+                    <pic:cNvPr id="0" name="Picture 5" descr="Evaluate Expression"/>
+                    <pic:cNvPicPr>
+                      <a:picLocks noChangeAspect="1" noChangeArrowheads="1"/>
+                    </pic:cNvPicPr>
+                  </pic:nvPicPr>
+                  <pic:blipFill>
+                    <a:blip r:embed="rId22" cstate="print">
+                      <a:extLst>
+                        <a:ext uri="{28A0092B-C50C-407E-A947-70E740481C1C}">
+                          <a14:useLocalDpi xmlns:a14="http://schemas.microsoft.com/office/drawing/2010/main" val="0"/>
+                        </a:ext>
+                      </a:extLst>
+                    </a:blip>
+                    <a:srcRect/>
+                    <a:stretch>
+                      <a:fillRect/>
+                    </a:stretch>
+                  </pic:blipFill>
+                  <pic:spPr bwMode="auto">
+                    <a:xfrm>
+                      <a:off x="0" y="0"/>
+                      <a:ext cx="5274310" cy="4391025"/>
+                    </a:xfrm>
+                    <a:prstGeom prst="rect">
+                      <a:avLst/>
+                    </a:prstGeom>
+                    <a:noFill/>
+                    <a:ln>
+                      <a:noFill/>
+                    </a:ln>
+                  </pic:spPr>
+                </pic:pic>
+              </a:graphicData>
+            </a:graphic>
+          </wp:inline>
+        </w:drawing>
+      </w:r>
+    </w:p>
+    <w:p>
+      <w:r>
+        <w:t>For instance, here we have inserted the expression </w:t>
+      </w:r>
+      <w:proofErr w:type="spellStart"/>
+      <w:r>
+        <w:t>arr</w:t>
+      </w:r>
+      <w:proofErr w:type="spellEnd"/>
+      <w:r>
+        <w:t>[</w:t>
+      </w:r>
+      <w:proofErr w:type="spellStart"/>
+      <w:r>
+        <w:t>i</w:t>
+      </w:r>
+      <w:proofErr w:type="spellEnd"/>
+      <w:r>
+        <w:t xml:space="preserve">] = 1000 and clicked evaluate, which is reflected in the Result Panel and in the Variables Panel. Essentially, </w:t>
+      </w:r>
+      <w:r>
+        <w:rPr>
+          <w:color w:val="00B0F0"/>
+        </w:rPr>
+        <w:t>it is as if we inserted the line </w:t>
+      </w:r>
+      <w:proofErr w:type="spellStart"/>
+      <w:r>
+        <w:rPr>
+          <w:color w:val="00B0F0"/>
+        </w:rPr>
+        <w:t>arr</w:t>
+      </w:r>
+      <w:proofErr w:type="spellEnd"/>
+      <w:r>
+        <w:rPr>
+          <w:color w:val="00B0F0"/>
+        </w:rPr>
+        <w:t>[</w:t>
+      </w:r>
+      <w:proofErr w:type="spellStart"/>
+      <w:r>
+        <w:rPr>
+          <w:color w:val="00B0F0"/>
+        </w:rPr>
+        <w:t>i</w:t>
+      </w:r>
+      <w:proofErr w:type="spellEnd"/>
+      <w:r>
+        <w:rPr>
+          <w:color w:val="00B0F0"/>
+        </w:rPr>
+        <w:t>] = 1000 before </w:t>
+      </w:r>
+      <w:proofErr w:type="spellStart"/>
+      <w:r>
+        <w:rPr>
+          <w:color w:val="00B0F0"/>
+        </w:rPr>
+        <w:t>arr</w:t>
+      </w:r>
+      <w:proofErr w:type="spellEnd"/>
+      <w:r>
+        <w:rPr>
+          <w:color w:val="00B0F0"/>
+        </w:rPr>
+        <w:t>[</w:t>
+      </w:r>
+      <w:proofErr w:type="spellStart"/>
+      <w:r>
+        <w:rPr>
+          <w:color w:val="00B0F0"/>
+        </w:rPr>
+        <w:t>i</w:t>
+      </w:r>
+      <w:proofErr w:type="spellEnd"/>
+      <w:r>
+        <w:rPr>
+          <w:color w:val="00B0F0"/>
+        </w:rPr>
+        <w:t xml:space="preserve">] = </w:t>
+      </w:r>
+      <w:proofErr w:type="spellStart"/>
+      <w:r>
+        <w:rPr>
+          <w:color w:val="00B0F0"/>
+        </w:rPr>
+        <w:t>makeItem</w:t>
+      </w:r>
+      <w:proofErr w:type="spellEnd"/>
+      <w:r>
+        <w:rPr>
+          <w:color w:val="00B0F0"/>
+        </w:rPr>
+        <w:t>(</w:t>
+      </w:r>
+      <w:proofErr w:type="spellStart"/>
+      <w:r>
+        <w:rPr>
+          <w:color w:val="00B0F0"/>
+        </w:rPr>
+        <w:t>i</w:t>
+      </w:r>
+      <w:proofErr w:type="spellEnd"/>
+      <w:r>
+        <w:rPr>
+          <w:color w:val="00B0F0"/>
+        </w:rPr>
+        <w:t>)</w:t>
+      </w:r>
+      <w:r>
+        <w:t xml:space="preserve">. </w:t>
+      </w:r>
+    </w:p>
+    <w:p/>
+    <w:p>
+      <w:r>
+        <w:t xml:space="preserve">A good use of this functionality is to ensure that two objects in your code are equal (rather than being two instances of the same class) by evaluating a == b which can be difficult to tell from the Variables Panel alone. </w:t>
+      </w:r>
+    </w:p>
+    <w:p/>
+    <w:p>
+      <w:r>
+        <w:t>This has the added benefit of not changing any values in the code, so you don’t have to worry about accidentally modifying the behavior you trying to observe.</w:t>
+      </w:r>
+    </w:p>
+    <w:p/>
+    <w:p>
+      <w:pPr>
+        <w:pStyle w:val="5"/>
+        <w:rPr>
+          <w:rFonts w:hint="eastAsia"/>
+          <w:sz w:val="21"/>
+          <w:szCs w:val="21"/>
+        </w:rPr>
+      </w:pPr>
+      <w:r>
+        <w:rPr>
+          <w:sz w:val="21"/>
+          <w:szCs w:val="21"/>
+        </w:rPr>
+        <w:t>evaluate expression</w:t>
+      </w:r>
+    </w:p>
+    <w:p>
+      <w:r>
+        <w:rPr>
+          <w:rFonts w:hint="eastAsia"/>
+        </w:rPr>
+        <w:t>分享一個</w:t>
+      </w:r>
+      <w:r>
+        <w:t>IDEA的DEBUG神器——Evaluate Expression</w:t>
+      </w:r>
+    </w:p>
+    <w:p/>
+    <w:p>
+      <w:r>
+        <w:t>evaluate expression是idea一個在debug模式下可以動態執行代碼的工具，甚至還能動態修改該次代碼運行時變量的值</w:t>
+      </w:r>
+      <w:r>
+        <w:rPr>
+          <w:rFonts w:hint="eastAsia"/>
+        </w:rPr>
+        <w:t>。有了</w:t>
+      </w:r>
+      <w:r>
+        <w:t>這工具</w:t>
+      </w:r>
+      <w:r>
+        <w:rPr>
+          <w:rFonts w:hint="eastAsia"/>
+        </w:rPr>
+        <w:t>，</w:t>
+      </w:r>
+      <w:r>
+        <w:t>debug時可執行代碼中的方法，查看變量的值</w:t>
+      </w:r>
+      <w:r>
+        <w:rPr>
+          <w:rFonts w:hint="eastAsia"/>
+        </w:rPr>
+        <w:t>。</w:t>
+      </w:r>
+    </w:p>
+    <w:p>
+      <w:r>
+        <w:rPr>
+          <w:noProof/>
+        </w:rPr>
+        <w:lastRenderedPageBreak/>
+        <w:drawing>
+          <wp:inline distT="0" distB="0" distL="0" distR="0" wp14:anchorId="10E29B30" wp14:editId="6608B7A9">
+            <wp:extent cx="5274310" cy="1042670"/>
+            <wp:effectExtent l="0" t="0" r="2540" b="5080"/>
+            <wp:docPr id="12" name="图片 12" descr="在这里插入图片描述"/>
+            <wp:cNvGraphicFramePr>
+              <a:graphicFrameLocks xmlns:a="http://schemas.openxmlformats.org/drawingml/2006/main" noChangeAspect="1"/>
+            </wp:cNvGraphicFramePr>
+            <a:graphic xmlns:a="http://schemas.openxmlformats.org/drawingml/2006/main">
+              <a:graphicData uri="http://schemas.openxmlformats.org/drawingml/2006/picture">
+                <pic:pic xmlns:pic="http://schemas.openxmlformats.org/drawingml/2006/picture">
+                  <pic:nvPicPr>
+                    <pic:cNvPr id="0" name="Picture 7" descr="在这里插入图片描述"/>
+                    <pic:cNvPicPr>
+                      <a:picLocks noChangeAspect="1" noChangeArrowheads="1"/>
+                    </pic:cNvPicPr>
+                  </pic:nvPicPr>
+                  <pic:blipFill>
+                    <a:blip r:embed="rId23" cstate="print">
+                      <a:extLst>
+                        <a:ext uri="{28A0092B-C50C-407E-A947-70E740481C1C}">
+                          <a14:useLocalDpi xmlns:a14="http://schemas.microsoft.com/office/drawing/2010/main" val="0"/>
+                        </a:ext>
+                      </a:extLst>
+                    </a:blip>
+                    <a:srcRect/>
+                    <a:stretch>
+                      <a:fillRect/>
+                    </a:stretch>
+                  </pic:blipFill>
+                  <pic:spPr bwMode="auto">
+                    <a:xfrm>
+                      <a:off x="0" y="0"/>
+                      <a:ext cx="5274310" cy="1042670"/>
+                    </a:xfrm>
+                    <a:prstGeom prst="rect">
+                      <a:avLst/>
+                    </a:prstGeom>
+                    <a:noFill/>
+                    <a:ln>
+                      <a:noFill/>
+                    </a:ln>
+                  </pic:spPr>
+                </pic:pic>
+              </a:graphicData>
+            </a:graphic>
+          </wp:inline>
+        </w:drawing>
+      </w:r>
+    </w:p>
+    <w:p>
+      <w:pPr>
+        <w:rPr>
+          <w:rFonts w:hint="eastAsia"/>
+        </w:rPr>
+      </w:pPr>
+      <w:r>
+        <w:rPr>
+          <w:rFonts w:hint="eastAsia"/>
+        </w:rPr>
+        <w:t>打開evaluate</w:t>
+      </w:r>
+      <w:r>
+        <w:t xml:space="preserve"> </w:t>
+      </w:r>
+      <w:r>
+        <w:rPr>
+          <w:rFonts w:hint="eastAsia"/>
+        </w:rPr>
+        <w:t>expression窗口，</w:t>
+      </w:r>
+      <w:r>
+        <w:rPr>
+          <w:rFonts w:hint="eastAsia"/>
+        </w:rPr>
+        <w:t>在</w:t>
+      </w:r>
+      <w:r>
+        <w:t>E</w:t>
+      </w:r>
+      <w:r>
+        <w:t>xpression</w:t>
+      </w:r>
+      <w:r>
+        <w:rPr>
+          <w:rFonts w:hint="eastAsia"/>
+        </w:rPr>
+        <w:t>的下面input</w:t>
+      </w:r>
+      <w:r>
+        <w:rPr>
+          <w:rFonts w:hint="eastAsia"/>
+        </w:rPr>
+        <w:t>裡</w:t>
+      </w:r>
+      <w:r>
+        <w:t>寫java代碼</w:t>
+      </w:r>
+      <w:r>
+        <w:rPr>
+          <w:rFonts w:hint="eastAsia"/>
+        </w:rPr>
+        <w:t>。</w:t>
+      </w:r>
+    </w:p>
+    <w:p>
+      <w:r>
+        <w:rPr>
+          <w:noProof/>
+        </w:rPr>
+        <w:drawing>
+          <wp:inline distT="0" distB="0" distL="0" distR="0" wp14:anchorId="37AF2875" wp14:editId="1BCD26BD">
+            <wp:extent cx="5274310" cy="3884930"/>
+            <wp:effectExtent l="0" t="0" r="2540" b="1270"/>
+            <wp:docPr id="13" name="图片 13" descr="在这里插入图片描述"/>
+            <wp:cNvGraphicFramePr>
+              <a:graphicFrameLocks xmlns:a="http://schemas.openxmlformats.org/drawingml/2006/main" noChangeAspect="1"/>
+            </wp:cNvGraphicFramePr>
+            <a:graphic xmlns:a="http://schemas.openxmlformats.org/drawingml/2006/main">
+              <a:graphicData uri="http://schemas.openxmlformats.org/drawingml/2006/picture">
+                <pic:pic xmlns:pic="http://schemas.openxmlformats.org/drawingml/2006/picture">
+                  <pic:nvPicPr>
+                    <pic:cNvPr id="0" name="Picture 9" descr="在这里插入图片描述"/>
+                    <pic:cNvPicPr>
+                      <a:picLocks noChangeAspect="1" noChangeArrowheads="1"/>
+                    </pic:cNvPicPr>
+                  </pic:nvPicPr>
+                  <pic:blipFill>
+                    <a:blip r:embed="rId24">
+                      <a:extLst>
+                        <a:ext uri="{28A0092B-C50C-407E-A947-70E740481C1C}">
+                          <a14:useLocalDpi xmlns:a14="http://schemas.microsoft.com/office/drawing/2010/main" val="0"/>
+                        </a:ext>
+                      </a:extLst>
+                    </a:blip>
+                    <a:srcRect/>
+                    <a:stretch>
+                      <a:fillRect/>
+                    </a:stretch>
+                  </pic:blipFill>
+                  <pic:spPr bwMode="auto">
+                    <a:xfrm>
+                      <a:off x="0" y="0"/>
+                      <a:ext cx="5274310" cy="3884930"/>
+                    </a:xfrm>
+                    <a:prstGeom prst="rect">
+                      <a:avLst/>
+                    </a:prstGeom>
+                    <a:noFill/>
+                    <a:ln>
+                      <a:noFill/>
+                    </a:ln>
+                  </pic:spPr>
+                </pic:pic>
+              </a:graphicData>
+            </a:graphic>
+          </wp:inline>
+        </w:drawing>
+      </w:r>
+    </w:p>
+    <w:p/>
+    <w:p>
+      <w:r>
+        <w:t>D</w:t>
+      </w:r>
+      <w:r>
+        <w:rPr>
+          <w:rFonts w:hint="eastAsia"/>
+        </w:rPr>
+        <w:t>emo</w:t>
+      </w:r>
+    </w:p>
+    <w:p>
+      <w:r>
+        <w:rPr>
+          <w:noProof/>
+        </w:rPr>
+        <w:drawing>
+          <wp:inline distT="0" distB="0" distL="0" distR="0" wp14:anchorId="41215100" wp14:editId="265C90AD">
+            <wp:extent cx="5274310" cy="2058670"/>
+            <wp:effectExtent l="0" t="0" r="2540" b="0"/>
+            <wp:docPr id="14" name="图片 14"/>
+            <wp:cNvGraphicFramePr>
+              <a:graphicFrameLocks xmlns:a="http://schemas.openxmlformats.org/drawingml/2006/main" noChangeAspect="1"/>
+            </wp:cNvGraphicFramePr>
+            <a:graphic xmlns:a="http://schemas.openxmlformats.org/drawingml/2006/main">
+              <a:graphicData uri="http://schemas.openxmlformats.org/drawingml/2006/picture">
+                <pic:pic xmlns:pic="http://schemas.openxmlformats.org/drawingml/2006/picture">
+                  <pic:nvPicPr>
+                    <pic:cNvPr id="0" name="Picture 11"/>
+                    <pic:cNvPicPr>
+                      <a:picLocks noChangeAspect="1" noChangeArrowheads="1"/>
+                    </pic:cNvPicPr>
+                  </pic:nvPicPr>
+                  <pic:blipFill>
+                    <a:blip r:embed="rId25">
+                      <a:extLst>
+                        <a:ext uri="{28A0092B-C50C-407E-A947-70E740481C1C}">
+                          <a14:useLocalDpi xmlns:a14="http://schemas.microsoft.com/office/drawing/2010/main" val="0"/>
+                        </a:ext>
+                      </a:extLst>
+                    </a:blip>
+                    <a:srcRect/>
+                    <a:stretch>
+                      <a:fillRect/>
+                    </a:stretch>
+                  </pic:blipFill>
+                  <pic:spPr bwMode="auto">
+                    <a:xfrm>
+                      <a:off x="0" y="0"/>
+                      <a:ext cx="5274310" cy="2058670"/>
+                    </a:xfrm>
+                    <a:prstGeom prst="rect">
+                      <a:avLst/>
+                    </a:prstGeom>
+                    <a:noFill/>
+                    <a:ln>
+                      <a:noFill/>
+                    </a:ln>
+                  </pic:spPr>
+                </pic:pic>
+              </a:graphicData>
+            </a:graphic>
+          </wp:inline>
+        </w:drawing>
+      </w:r>
+    </w:p>
+    <w:p>
+      <w:r>
+        <w:rPr>
+          <w:rFonts w:hint="eastAsia"/>
+        </w:rPr>
+        <w:t>上面</w:t>
+      </w:r>
+      <w:r>
+        <w:rPr>
+          <w:rFonts w:hint="eastAsia"/>
+        </w:rPr>
+        <w:t>代碼計算</w:t>
+      </w:r>
+      <w:proofErr w:type="spellStart"/>
+      <w:r>
+        <w:t>a+b</w:t>
+      </w:r>
+      <w:proofErr w:type="spellEnd"/>
+      <w:r>
+        <w:t>的值並且打印出來</w:t>
+      </w:r>
+      <w:r>
+        <w:rPr>
+          <w:rFonts w:hint="eastAsia"/>
+        </w:rPr>
+        <w:t>。</w:t>
+      </w:r>
+      <w:r>
+        <w:t>實際</w:t>
+      </w:r>
+      <w:r>
+        <w:rPr>
+          <w:rFonts w:hint="eastAsia"/>
+        </w:rPr>
+        <w:t>開發</w:t>
+      </w:r>
+      <w:r>
+        <w:t>中</w:t>
+      </w:r>
+      <w:r>
+        <w:rPr>
+          <w:rFonts w:hint="eastAsia"/>
+        </w:rPr>
+        <w:t>，</w:t>
+      </w:r>
+      <w:r>
+        <w:t>基本</w:t>
+      </w:r>
+      <w:r>
+        <w:rPr>
+          <w:rFonts w:hint="eastAsia"/>
+        </w:rPr>
+        <w:t>不大</w:t>
+      </w:r>
+      <w:r>
+        <w:t>使用</w:t>
+      </w:r>
+      <w:proofErr w:type="spellStart"/>
+      <w:r>
+        <w:t>Println</w:t>
+      </w:r>
+      <w:proofErr w:type="spellEnd"/>
+      <w:r>
+        <w:t>這種控製臺打印方式</w:t>
+      </w:r>
+      <w:r>
+        <w:rPr>
+          <w:rFonts w:hint="eastAsia"/>
+        </w:rPr>
+        <w:t>。常</w:t>
+      </w:r>
+      <w:r>
+        <w:t>使用log4j這類日誌組件來打印運行日誌</w:t>
+      </w:r>
+      <w:r>
+        <w:rPr>
+          <w:rFonts w:hint="eastAsia"/>
+        </w:rPr>
+        <w:t>。</w:t>
+      </w:r>
+      <w:r>
+        <w:t>debug時</w:t>
+      </w:r>
+      <w:r>
+        <w:rPr>
+          <w:rFonts w:hint="eastAsia"/>
+        </w:rPr>
+        <w:t>，</w:t>
+      </w:r>
+      <w:r>
+        <w:t>想知道add這個方法</w:t>
+      </w:r>
+      <w:r>
+        <w:rPr>
+          <w:rFonts w:hint="eastAsia"/>
+        </w:rPr>
+        <w:t>的</w:t>
+      </w:r>
+      <w:r>
+        <w:t>返回內容</w:t>
+      </w:r>
+      <w:r>
+        <w:rPr>
+          <w:rFonts w:hint="eastAsia"/>
+        </w:rPr>
+        <w:t>。</w:t>
+      </w:r>
+      <w:r>
+        <w:t>因為直接調用方法，debug時無法通過變量的方式查看結果值，使用打印日誌的方式打印出來再去看日誌文件又麻煩，</w:t>
+      </w:r>
+      <w:r>
+        <w:rPr>
+          <w:rFonts w:hint="eastAsia"/>
+        </w:rPr>
+        <w:t>此時</w:t>
+      </w:r>
+      <w:r>
+        <w:t>evaluate expression</w:t>
+      </w:r>
+      <w:r>
+        <w:rPr>
+          <w:rFonts w:hint="eastAsia"/>
+        </w:rPr>
+        <w:t>有</w:t>
+      </w:r>
+      <w:r>
+        <w:rPr>
+          <w:rFonts w:hint="eastAsia"/>
+        </w:rPr>
+        <w:t>了</w:t>
+      </w:r>
+      <w:r>
+        <w:rPr>
+          <w:rFonts w:hint="eastAsia"/>
+        </w:rPr>
+        <w:t>用武之地。</w:t>
+      </w:r>
+    </w:p>
+    <w:p/>
+    <w:p>
+      <w:pPr>
+        <w:rPr>
+          <w:rFonts w:hint="eastAsia"/>
+        </w:rPr>
+      </w:pPr>
+      <w:r>
+        <w:rPr>
+          <w:rFonts w:hint="eastAsia"/>
+        </w:rPr>
+        <w:t>輸入</w:t>
+      </w:r>
+      <w:r>
+        <w:t>add(</w:t>
+      </w:r>
+      <w:proofErr w:type="spellStart"/>
+      <w:r>
+        <w:t>a,b</w:t>
+      </w:r>
+      <w:proofErr w:type="spellEnd"/>
+      <w:r>
+        <w:t>)方法</w:t>
+      </w:r>
+      <w:r>
+        <w:rPr>
+          <w:rFonts w:hint="eastAsia"/>
+        </w:rPr>
+        <w:t>和參數a、b</w:t>
+      </w:r>
+      <w:r>
+        <w:rPr>
+          <w:rFonts w:hint="eastAsia"/>
+        </w:rPr>
+        <w:t>（此時根據上面的代碼a=</w:t>
+      </w:r>
+      <w:r>
+        <w:t>1</w:t>
+      </w:r>
+      <w:r>
+        <w:rPr>
+          <w:rFonts w:hint="eastAsia"/>
+        </w:rPr>
+        <w:t>，b=</w:t>
+      </w:r>
+      <w:r>
+        <w:t>2</w:t>
+      </w:r>
+      <w:r>
+        <w:rPr>
+          <w:rFonts w:hint="eastAsia"/>
+        </w:rPr>
+        <w:t>）</w:t>
+      </w:r>
+      <w:r>
+        <w:rPr>
+          <w:rFonts w:hint="eastAsia"/>
+        </w:rPr>
+        <w:t>，點擊右下角的evaluate</w:t>
+      </w:r>
+      <w:r>
+        <w:rPr>
+          <w:rFonts w:hint="eastAsia"/>
+        </w:rPr>
+        <w:t>按鈕</w:t>
+      </w:r>
+      <w:r>
+        <w:rPr>
+          <w:rFonts w:hint="eastAsia"/>
+        </w:rPr>
+        <w:t>，</w:t>
+      </w:r>
+      <w:r>
+        <w:t>可</w:t>
+      </w:r>
+      <w:r>
+        <w:rPr>
+          <w:rFonts w:hint="eastAsia"/>
+        </w:rPr>
+        <w:t>在Result中看</w:t>
+      </w:r>
+      <w:r>
+        <w:t>到結果</w:t>
+      </w:r>
+      <w:r>
+        <w:rPr>
+          <w:rFonts w:hint="eastAsia"/>
+        </w:rPr>
+        <w:t>：</w:t>
+      </w:r>
+    </w:p>
+    <w:p>
+      <w:r>
+        <w:rPr>
+          <w:noProof/>
+        </w:rPr>
+        <w:drawing>
+          <wp:inline distT="0" distB="0" distL="0" distR="0" wp14:anchorId="190FD744" wp14:editId="7B5F2307">
+            <wp:extent cx="5274310" cy="3657600"/>
+            <wp:effectExtent l="0" t="0" r="2540" b="0"/>
+            <wp:docPr id="15" name="图片 15" descr="在这里插入图片描述"/>
+            <wp:cNvGraphicFramePr>
+              <a:graphicFrameLocks xmlns:a="http://schemas.openxmlformats.org/drawingml/2006/main" noChangeAspect="1"/>
+            </wp:cNvGraphicFramePr>
+            <a:graphic xmlns:a="http://schemas.openxmlformats.org/drawingml/2006/main">
+              <a:graphicData uri="http://schemas.openxmlformats.org/drawingml/2006/picture">
+                <pic:pic xmlns:pic="http://schemas.openxmlformats.org/drawingml/2006/picture">
+                  <pic:nvPicPr>
+                    <pic:cNvPr id="0" name="Picture 13" descr="在这里插入图片描述"/>
+                    <pic:cNvPicPr>
+                      <a:picLocks noChangeAspect="1" noChangeArrowheads="1"/>
+                    </pic:cNvPicPr>
+                  </pic:nvPicPr>
+                  <pic:blipFill>
+                    <a:blip r:embed="rId26">
+                      <a:extLst>
+                        <a:ext uri="{28A0092B-C50C-407E-A947-70E740481C1C}">
+                          <a14:useLocalDpi xmlns:a14="http://schemas.microsoft.com/office/drawing/2010/main" val="0"/>
+                        </a:ext>
+                      </a:extLst>
+                    </a:blip>
+                    <a:srcRect/>
+                    <a:stretch>
+                      <a:fillRect/>
+                    </a:stretch>
+                  </pic:blipFill>
+                  <pic:spPr bwMode="auto">
+                    <a:xfrm>
+                      <a:off x="0" y="0"/>
+                      <a:ext cx="5274310" cy="3657600"/>
+                    </a:xfrm>
+                    <a:prstGeom prst="rect">
+                      <a:avLst/>
+                    </a:prstGeom>
+                    <a:noFill/>
+                    <a:ln>
+                      <a:noFill/>
+                    </a:ln>
+                  </pic:spPr>
+                </pic:pic>
+              </a:graphicData>
+            </a:graphic>
+          </wp:inline>
+        </w:drawing>
+      </w:r>
+    </w:p>
+    <w:p/>
+    <w:p>
+      <w:r>
+        <w:rPr>
+          <w:rFonts w:hint="eastAsia"/>
+        </w:rPr>
+        <w:t>也可以把a</w:t>
+      </w:r>
+      <w:r>
+        <w:t>, b</w:t>
+      </w:r>
+      <w:r>
+        <w:rPr>
+          <w:rFonts w:hint="eastAsia"/>
+        </w:rPr>
+        <w:t>換成其他參數</w:t>
+      </w:r>
+      <w:r>
+        <w:rPr>
+          <w:rFonts w:hint="eastAsia"/>
+        </w:rPr>
+        <w:t>，比如</w:t>
+      </w:r>
+      <w:r>
+        <w:t>3</w:t>
+      </w:r>
+      <w:r>
+        <w:rPr>
+          <w:rFonts w:hint="eastAsia"/>
+        </w:rPr>
+        <w:t>和4</w:t>
+      </w:r>
+      <w:r>
+        <w:rPr>
+          <w:rFonts w:hint="eastAsia"/>
+        </w:rPr>
+        <w:t>：</w:t>
+      </w:r>
+    </w:p>
+    <w:p>
+      <w:r>
+        <w:rPr>
+          <w:noProof/>
+        </w:rPr>
+        <w:drawing>
+          <wp:inline distT="0" distB="0" distL="0" distR="0" wp14:anchorId="1472856A" wp14:editId="75D35DE6">
+            <wp:extent cx="5274310" cy="3569970"/>
+            <wp:effectExtent l="0" t="0" r="2540" b="0"/>
+            <wp:docPr id="16" name="图片 16" descr="在这里插入图片描述"/>
+            <wp:cNvGraphicFramePr>
+              <a:graphicFrameLocks xmlns:a="http://schemas.openxmlformats.org/drawingml/2006/main" noChangeAspect="1"/>
+            </wp:cNvGraphicFramePr>
+            <a:graphic xmlns:a="http://schemas.openxmlformats.org/drawingml/2006/main">
+              <a:graphicData uri="http://schemas.openxmlformats.org/drawingml/2006/picture">
+                <pic:pic xmlns:pic="http://schemas.openxmlformats.org/drawingml/2006/picture">
+                  <pic:nvPicPr>
+                    <pic:cNvPr id="0" name="Picture 15" descr="在这里插入图片描述"/>
+                    <pic:cNvPicPr>
+                      <a:picLocks noChangeAspect="1" noChangeArrowheads="1"/>
+                    </pic:cNvPicPr>
+                  </pic:nvPicPr>
+                  <pic:blipFill>
+                    <a:blip r:embed="rId27">
+                      <a:extLst>
+                        <a:ext uri="{28A0092B-C50C-407E-A947-70E740481C1C}">
+                          <a14:useLocalDpi xmlns:a14="http://schemas.microsoft.com/office/drawing/2010/main" val="0"/>
+                        </a:ext>
+                      </a:extLst>
+                    </a:blip>
+                    <a:srcRect/>
+                    <a:stretch>
+                      <a:fillRect/>
+                    </a:stretch>
+                  </pic:blipFill>
+                  <pic:spPr bwMode="auto">
+                    <a:xfrm>
+                      <a:off x="0" y="0"/>
+                      <a:ext cx="5274310" cy="3569970"/>
+                    </a:xfrm>
+                    <a:prstGeom prst="rect">
+                      <a:avLst/>
+                    </a:prstGeom>
+                    <a:noFill/>
+                    <a:ln>
+                      <a:noFill/>
+                    </a:ln>
+                  </pic:spPr>
+                </pic:pic>
+              </a:graphicData>
+            </a:graphic>
+          </wp:inline>
+        </w:drawing>
+      </w:r>
+    </w:p>
+    <w:p>
+      <w:r>
+        <w:rPr>
+          <w:rFonts w:hint="eastAsia"/>
+        </w:rPr>
+        <w:t>這裏填入的參數可以是當前運行方法所允許的任何變量。只要在原代碼基礎上能夠執行，這</w:t>
+      </w:r>
+      <w:r>
+        <w:rPr>
+          <w:rFonts w:hint="eastAsia"/>
+        </w:rPr>
+        <w:lastRenderedPageBreak/>
+        <w:t>裏都可以得到結果。</w:t>
+      </w:r>
+    </w:p>
+    <w:p/>
+    <w:p>
+      <w:r>
+        <w:rPr>
+          <w:rFonts w:hint="eastAsia"/>
+        </w:rPr>
+        <w:t>原</w:t>
+      </w:r>
+      <w:r>
+        <w:rPr>
+          <w:rFonts w:hint="eastAsia"/>
+        </w:rPr>
+        <w:t>代碼運行後會在控製臺打印出</w:t>
+      </w:r>
+      <w:r>
+        <w:t>3</w:t>
+      </w:r>
+      <w:r>
+        <w:rPr>
+          <w:rFonts w:hint="eastAsia"/>
+        </w:rPr>
+        <w:t>。</w:t>
+      </w:r>
+    </w:p>
+    <w:p>
+      <w:r>
+        <w:t>現在</w:t>
+      </w:r>
+      <w:r>
+        <w:rPr>
+          <w:rFonts w:hint="eastAsia"/>
+        </w:rPr>
+        <w:t>第1</w:t>
+      </w:r>
+      <w:r>
+        <w:t>0</w:t>
+      </w:r>
+      <w:r>
+        <w:t>行打個斷點，</w:t>
+      </w:r>
+      <w:r>
+        <w:rPr>
+          <w:rFonts w:hint="eastAsia"/>
+        </w:rPr>
+        <w:t>打開evaluate</w:t>
+      </w:r>
+      <w:r>
+        <w:t xml:space="preserve"> </w:t>
+      </w:r>
+      <w:r>
+        <w:rPr>
+          <w:rFonts w:hint="eastAsia"/>
+        </w:rPr>
+        <w:t>expression窗口，</w:t>
+      </w:r>
+      <w:r>
+        <w:t>然後把a的值改成4</w:t>
+      </w:r>
+      <w:r>
+        <w:rPr>
+          <w:rFonts w:hint="eastAsia"/>
+        </w:rPr>
+        <w:t>。</w:t>
+      </w:r>
+    </w:p>
+    <w:p>
+      <w:pPr>
+        <w:rPr>
+          <w:rFonts w:hint="eastAsia"/>
+        </w:rPr>
+      </w:pPr>
+      <w:r>
+        <w:rPr>
+          <w:rFonts w:hint="eastAsia"/>
+        </w:rPr>
+        <w:t>接下來點擊“step</w:t>
+      </w:r>
+      <w:r>
+        <w:t xml:space="preserve"> over</w:t>
+      </w:r>
+      <w:r>
+        <w:rPr>
+          <w:rFonts w:hint="eastAsia"/>
+        </w:rPr>
+        <w:t>”或者“step</w:t>
+      </w:r>
+      <w:r>
+        <w:t xml:space="preserve"> </w:t>
+      </w:r>
+      <w:r>
+        <w:rPr>
+          <w:rFonts w:hint="eastAsia"/>
+        </w:rPr>
+        <w:t>into”按鈕，把代碼執行到最後，打印出來的值是6</w:t>
+      </w:r>
+      <w:r>
+        <w:rPr>
+          <w:rFonts w:hint="eastAsia"/>
+        </w:rPr>
+        <w:t>。</w:t>
+      </w:r>
+    </w:p>
+    <w:p>
+      <w:r>
+        <w:rPr>
+          <w:noProof/>
+        </w:rPr>
+        <w:drawing>
+          <wp:inline distT="0" distB="0" distL="0" distR="0" wp14:anchorId="60B2FE0D" wp14:editId="5BE36788">
+            <wp:extent cx="5274310" cy="2967355"/>
+            <wp:effectExtent l="0" t="0" r="2540" b="4445"/>
+            <wp:docPr id="17" name="图片 17" descr="在这里插入图片描述"/>
+            <wp:cNvGraphicFramePr>
+              <a:graphicFrameLocks xmlns:a="http://schemas.openxmlformats.org/drawingml/2006/main" noChangeAspect="1"/>
+            </wp:cNvGraphicFramePr>
+            <a:graphic xmlns:a="http://schemas.openxmlformats.org/drawingml/2006/main">
+              <a:graphicData uri="http://schemas.openxmlformats.org/drawingml/2006/picture">
+                <pic:pic xmlns:pic="http://schemas.openxmlformats.org/drawingml/2006/picture">
+                  <pic:nvPicPr>
+                    <pic:cNvPr id="0" name="Picture 17" descr="在这里插入图片描述"/>
+                    <pic:cNvPicPr>
+                      <a:picLocks noChangeAspect="1" noChangeArrowheads="1"/>
+                    </pic:cNvPicPr>
+                  </pic:nvPicPr>
+                  <pic:blipFill>
+                    <a:blip r:embed="rId28" cstate="print">
+                      <a:extLst>
+                        <a:ext uri="{28A0092B-C50C-407E-A947-70E740481C1C}">
+                          <a14:useLocalDpi xmlns:a14="http://schemas.microsoft.com/office/drawing/2010/main" val="0"/>
+                        </a:ext>
+                      </a:extLst>
+                    </a:blip>
+                    <a:srcRect/>
+                    <a:stretch>
+                      <a:fillRect/>
+                    </a:stretch>
+                  </pic:blipFill>
+                  <pic:spPr bwMode="auto">
+                    <a:xfrm>
+                      <a:off x="0" y="0"/>
+                      <a:ext cx="5274310" cy="2967355"/>
+                    </a:xfrm>
+                    <a:prstGeom prst="rect">
+                      <a:avLst/>
+                    </a:prstGeom>
+                    <a:noFill/>
+                    <a:ln>
+                      <a:noFill/>
+                    </a:ln>
+                  </pic:spPr>
+                </pic:pic>
+              </a:graphicData>
+            </a:graphic>
+          </wp:inline>
+        </w:drawing>
+      </w:r>
+    </w:p>
+    <w:p>
+      <w:r>
+        <w:rPr>
+          <w:rFonts w:hint="eastAsia"/>
+        </w:rPr>
+        <w:t>這種修改變量的方法在這一次</w:t>
+      </w:r>
+      <w:r>
+        <w:t>debug下會一直生效</w:t>
+      </w:r>
+      <w:r>
+        <w:rPr>
+          <w:rFonts w:hint="eastAsia"/>
+        </w:rPr>
+        <w:t>。</w:t>
+      </w:r>
+      <w:r>
+        <w:t>開發web項目時，使用debug模式啟動了一次tomcat容器，</w:t>
+      </w:r>
+      <w:r>
+        <w:rPr>
+          <w:rFonts w:hint="eastAsia"/>
+        </w:rPr>
+        <w:t>則</w:t>
+      </w:r>
+      <w:r>
+        <w:t>使用evaluate expression修改的變量值在這一次tomcat運行下都</w:t>
+      </w:r>
+      <w:r>
+        <w:rPr>
+          <w:rFonts w:hint="eastAsia"/>
+        </w:rPr>
+        <w:t>會</w:t>
+      </w:r>
+      <w:r>
+        <w:t>生效</w:t>
+      </w:r>
+      <w:r>
+        <w:rPr>
+          <w:rFonts w:hint="eastAsia"/>
+        </w:rPr>
+        <w:t>。</w:t>
+      </w:r>
+    </w:p>
+    <w:p/>
+    <w:p>
+      <w:pPr>
+        <w:pStyle w:val="4"/>
+        <w:rPr>
+          <w:sz w:val="21"/>
+          <w:szCs w:val="21"/>
+        </w:rPr>
+      </w:pPr>
+      <w:r>
+        <w:rPr>
+          <w:sz w:val="21"/>
+          <w:szCs w:val="21"/>
+        </w:rPr>
+        <w:t xml:space="preserve">b) </w:t>
+      </w:r>
+      <w:r>
+        <w:rPr>
+          <w:sz w:val="21"/>
+          <w:szCs w:val="21"/>
+        </w:rPr>
+        <w:t>Code View</w:t>
+      </w:r>
+    </w:p>
+    <w:p>
+      <w:r>
+        <w:t>The second place to get information is on the code itself.</w:t>
+      </w:r>
+    </w:p>
+    <w:p>
+      <w:r>
+        <w:drawing>
+          <wp:inline distT="0" distB="0" distL="0" distR="0" wp14:anchorId="4AC400D0" wp14:editId="3F5FB7F8">
+            <wp:extent cx="5274310" cy="1160145"/>
+            <wp:effectExtent l="0" t="0" r="2540" b="1905"/>
+            <wp:docPr id="18" name="图片 18" descr="Code View"/>
+            <wp:cNvGraphicFramePr>
+              <a:graphicFrameLocks xmlns:a="http://schemas.openxmlformats.org/drawingml/2006/main" noChangeAspect="1"/>
+            </wp:cNvGraphicFramePr>
+            <a:graphic xmlns:a="http://schemas.openxmlformats.org/drawingml/2006/main">
+              <a:graphicData uri="http://schemas.openxmlformats.org/drawingml/2006/picture">
+                <pic:pic xmlns:pic="http://schemas.openxmlformats.org/drawingml/2006/picture">
+                  <pic:nvPicPr>
+                    <pic:cNvPr id="0" name="Picture 19" descr="Code View"/>
+                    <pic:cNvPicPr>
+                      <a:picLocks noChangeAspect="1" noChangeArrowheads="1"/>
+                    </pic:cNvPicPr>
+                  </pic:nvPicPr>
+                  <pic:blipFill>
+                    <a:blip r:embed="rId29">
+                      <a:extLst>
+                        <a:ext uri="{28A0092B-C50C-407E-A947-70E740481C1C}">
+                          <a14:useLocalDpi xmlns:a14="http://schemas.microsoft.com/office/drawing/2010/main" val="0"/>
+                        </a:ext>
+                      </a:extLst>
+                    </a:blip>
+                    <a:srcRect/>
+                    <a:stretch>
+                      <a:fillRect/>
+                    </a:stretch>
+                  </pic:blipFill>
+                  <pic:spPr bwMode="auto">
+                    <a:xfrm>
+                      <a:off x="0" y="0"/>
+                      <a:ext cx="5274310" cy="1160145"/>
+                    </a:xfrm>
+                    <a:prstGeom prst="rect">
+                      <a:avLst/>
+                    </a:prstGeom>
+                    <a:noFill/>
+                    <a:ln>
+                      <a:noFill/>
+                    </a:ln>
+                  </pic:spPr>
+                </pic:pic>
+              </a:graphicData>
+            </a:graphic>
+          </wp:inline>
+        </w:drawing>
+      </w:r>
+    </w:p>
+    <w:p>
+      <w:r>
+        <w:t xml:space="preserve">In debug mode, IntelliJ </w:t>
+      </w:r>
+      <w:r>
+        <w:rPr>
+          <w:color w:val="00B0F0"/>
+        </w:rPr>
+        <w:t>shows the value</w:t>
+      </w:r>
+      <w:r>
+        <w:t xml:space="preserve"> of every variable referenced in each line of code next to the line. In addition, it highlights the value of whatever variable was most recently </w:t>
+      </w:r>
+      <w:r>
+        <w:rPr>
+          <w:color w:val="00B0F0"/>
+        </w:rPr>
+        <w:t>changed</w:t>
+      </w:r>
+      <w:r>
+        <w:t>.</w:t>
+      </w:r>
+    </w:p>
+    <w:p/>
+    <w:p>
+      <w:pPr>
+        <w:rPr>
+          <w:rFonts w:hint="eastAsia"/>
         </w:rPr>
       </w:pPr>
     </w:p>
@@ -5613,6 +8483,92 @@
     </w:lvl>
   </w:abstractNum>
   <w:abstractNum w:abstractNumId="1" w15:restartNumberingAfterBreak="0">
+    <w:nsid w:val="06646713"/>
+    <w:multiLevelType w:val="hybridMultilevel"/>
+    <w:tmpl w:val="23AE1E10"/>
+    <w:lvl w:ilvl="0" w:tplc="04090011">
+      <w:start w:val="1"/>
+      <w:numFmt w:val="decimal"/>
+      <w:lvlText w:val="%1)"/>
+      <w:lvlJc w:val="left"/>
+      <w:pPr>
+        <w:ind w:left="420" w:hanging="420"/>
+      </w:pPr>
+    </w:lvl>
+    <w:lvl w:ilvl="1" w:tplc="04090019" w:tentative="1">
+      <w:start w:val="1"/>
+      <w:numFmt w:val="lowerLetter"/>
+      <w:lvlText w:val="%2)"/>
+      <w:lvlJc w:val="left"/>
+      <w:pPr>
+        <w:ind w:left="840" w:hanging="420"/>
+      </w:pPr>
+    </w:lvl>
+    <w:lvl w:ilvl="2" w:tplc="0409001B" w:tentative="1">
+      <w:start w:val="1"/>
+      <w:numFmt w:val="lowerRoman"/>
+      <w:lvlText w:val="%3."/>
+      <w:lvlJc w:val="right"/>
+      <w:pPr>
+        <w:ind w:left="1260" w:hanging="420"/>
+      </w:pPr>
+    </w:lvl>
+    <w:lvl w:ilvl="3" w:tplc="0409000F" w:tentative="1">
+      <w:start w:val="1"/>
+      <w:numFmt w:val="decimal"/>
+      <w:lvlText w:val="%4."/>
+      <w:lvlJc w:val="left"/>
+      <w:pPr>
+        <w:ind w:left="1680" w:hanging="420"/>
+      </w:pPr>
+    </w:lvl>
+    <w:lvl w:ilvl="4" w:tplc="04090019" w:tentative="1">
+      <w:start w:val="1"/>
+      <w:numFmt w:val="lowerLetter"/>
+      <w:lvlText w:val="%5)"/>
+      <w:lvlJc w:val="left"/>
+      <w:pPr>
+        <w:ind w:left="2100" w:hanging="420"/>
+      </w:pPr>
+    </w:lvl>
+    <w:lvl w:ilvl="5" w:tplc="0409001B" w:tentative="1">
+      <w:start w:val="1"/>
+      <w:numFmt w:val="lowerRoman"/>
+      <w:lvlText w:val="%6."/>
+      <w:lvlJc w:val="right"/>
+      <w:pPr>
+        <w:ind w:left="2520" w:hanging="420"/>
+      </w:pPr>
+    </w:lvl>
+    <w:lvl w:ilvl="6" w:tplc="0409000F" w:tentative="1">
+      <w:start w:val="1"/>
+      <w:numFmt w:val="decimal"/>
+      <w:lvlText w:val="%7."/>
+      <w:lvlJc w:val="left"/>
+      <w:pPr>
+        <w:ind w:left="2940" w:hanging="420"/>
+      </w:pPr>
+    </w:lvl>
+    <w:lvl w:ilvl="7" w:tplc="04090019" w:tentative="1">
+      <w:start w:val="1"/>
+      <w:numFmt w:val="lowerLetter"/>
+      <w:lvlText w:val="%8)"/>
+      <w:lvlJc w:val="left"/>
+      <w:pPr>
+        <w:ind w:left="3360" w:hanging="420"/>
+      </w:pPr>
+    </w:lvl>
+    <w:lvl w:ilvl="8" w:tplc="0409001B" w:tentative="1">
+      <w:start w:val="1"/>
+      <w:numFmt w:val="lowerRoman"/>
+      <w:lvlText w:val="%9."/>
+      <w:lvlJc w:val="right"/>
+      <w:pPr>
+        <w:ind w:left="3780" w:hanging="420"/>
+      </w:pPr>
+    </w:lvl>
+  </w:abstractNum>
+  <w:abstractNum w:abstractNumId="2" w15:restartNumberingAfterBreak="0">
     <w:nsid w:val="077F5583"/>
     <w:multiLevelType w:val="multilevel"/>
     <w:tmpl w:val="A20E98E2"/>
@@ -5761,7 +8717,7 @@
       </w:rPr>
     </w:lvl>
   </w:abstractNum>
-  <w:abstractNum w:abstractNumId="2" w15:restartNumberingAfterBreak="0">
+  <w:abstractNum w:abstractNumId="3" w15:restartNumberingAfterBreak="0">
     <w:nsid w:val="11255F9A"/>
     <w:multiLevelType w:val="multilevel"/>
     <w:tmpl w:val="D18A3F8C"/>
@@ -5910,7 +8866,7 @@
       </w:rPr>
     </w:lvl>
   </w:abstractNum>
-  <w:abstractNum w:abstractNumId="3" w15:restartNumberingAfterBreak="0">
+  <w:abstractNum w:abstractNumId="4" w15:restartNumberingAfterBreak="0">
     <w:nsid w:val="13C221C2"/>
     <w:multiLevelType w:val="multilevel"/>
     <w:tmpl w:val="B428FA9E"/>
@@ -6059,7 +9015,7 @@
       </w:rPr>
     </w:lvl>
   </w:abstractNum>
-  <w:abstractNum w:abstractNumId="4" w15:restartNumberingAfterBreak="0">
+  <w:abstractNum w:abstractNumId="5" w15:restartNumberingAfterBreak="0">
     <w:nsid w:val="1F443A6F"/>
     <w:multiLevelType w:val="multilevel"/>
     <w:tmpl w:val="EEAE0AE4"/>
@@ -6208,7 +9164,7 @@
       </w:rPr>
     </w:lvl>
   </w:abstractNum>
-  <w:abstractNum w:abstractNumId="5" w15:restartNumberingAfterBreak="0">
+  <w:abstractNum w:abstractNumId="6" w15:restartNumberingAfterBreak="0">
     <w:nsid w:val="30A61F34"/>
     <w:multiLevelType w:val="multilevel"/>
     <w:tmpl w:val="93A243B0"/>
@@ -6357,7 +9313,7 @@
       </w:rPr>
     </w:lvl>
   </w:abstractNum>
-  <w:abstractNum w:abstractNumId="6" w15:restartNumberingAfterBreak="0">
+  <w:abstractNum w:abstractNumId="7" w15:restartNumberingAfterBreak="0">
     <w:nsid w:val="31263144"/>
     <w:multiLevelType w:val="multilevel"/>
     <w:tmpl w:val="8A1CDF04"/>
@@ -6506,7 +9462,7 @@
       </w:rPr>
     </w:lvl>
   </w:abstractNum>
-  <w:abstractNum w:abstractNumId="7" w15:restartNumberingAfterBreak="0">
+  <w:abstractNum w:abstractNumId="8" w15:restartNumberingAfterBreak="0">
     <w:nsid w:val="33184F38"/>
     <w:multiLevelType w:val="multilevel"/>
     <w:tmpl w:val="A4F6E76C"/>
@@ -6655,7 +9611,7 @@
       </w:rPr>
     </w:lvl>
   </w:abstractNum>
-  <w:abstractNum w:abstractNumId="8" w15:restartNumberingAfterBreak="0">
+  <w:abstractNum w:abstractNumId="9" w15:restartNumberingAfterBreak="0">
     <w:nsid w:val="3364355D"/>
     <w:multiLevelType w:val="multilevel"/>
     <w:tmpl w:val="E0723900"/>
@@ -6804,7 +9760,7 @@
       </w:rPr>
     </w:lvl>
   </w:abstractNum>
-  <w:abstractNum w:abstractNumId="9" w15:restartNumberingAfterBreak="0">
+  <w:abstractNum w:abstractNumId="10" w15:restartNumberingAfterBreak="0">
     <w:nsid w:val="39681C08"/>
     <w:multiLevelType w:val="multilevel"/>
     <w:tmpl w:val="3B7A18FE"/>
@@ -6917,7 +9873,7 @@
       </w:pPr>
     </w:lvl>
   </w:abstractNum>
-  <w:abstractNum w:abstractNumId="10" w15:restartNumberingAfterBreak="0">
+  <w:abstractNum w:abstractNumId="11" w15:restartNumberingAfterBreak="0">
     <w:nsid w:val="3ECE12DF"/>
     <w:multiLevelType w:val="multilevel"/>
     <w:tmpl w:val="64D6DD6C"/>
@@ -7066,7 +10022,7 @@
       </w:rPr>
     </w:lvl>
   </w:abstractNum>
-  <w:abstractNum w:abstractNumId="11" w15:restartNumberingAfterBreak="0">
+  <w:abstractNum w:abstractNumId="12" w15:restartNumberingAfterBreak="0">
     <w:nsid w:val="46335594"/>
     <w:multiLevelType w:val="multilevel"/>
     <w:tmpl w:val="AA60CBB4"/>
@@ -7179,7 +10135,7 @@
       </w:pPr>
     </w:lvl>
   </w:abstractNum>
-  <w:abstractNum w:abstractNumId="12" w15:restartNumberingAfterBreak="0">
+  <w:abstractNum w:abstractNumId="13" w15:restartNumberingAfterBreak="0">
     <w:nsid w:val="47A96A06"/>
     <w:multiLevelType w:val="hybridMultilevel"/>
     <w:tmpl w:val="7158B4B6"/>
@@ -7265,7 +10221,7 @@
       </w:pPr>
     </w:lvl>
   </w:abstractNum>
-  <w:abstractNum w:abstractNumId="13" w15:restartNumberingAfterBreak="0">
+  <w:abstractNum w:abstractNumId="14" w15:restartNumberingAfterBreak="0">
     <w:nsid w:val="50656AAD"/>
     <w:multiLevelType w:val="hybridMultilevel"/>
     <w:tmpl w:val="80CA6BC4"/>
@@ -7351,7 +10307,7 @@
       </w:pPr>
     </w:lvl>
   </w:abstractNum>
-  <w:abstractNum w:abstractNumId="14" w15:restartNumberingAfterBreak="0">
+  <w:abstractNum w:abstractNumId="15" w15:restartNumberingAfterBreak="0">
     <w:nsid w:val="528D2394"/>
     <w:multiLevelType w:val="hybridMultilevel"/>
     <w:tmpl w:val="52DEAA48"/>
@@ -7437,7 +10393,7 @@
       </w:pPr>
     </w:lvl>
   </w:abstractNum>
-  <w:abstractNum w:abstractNumId="15" w15:restartNumberingAfterBreak="0">
+  <w:abstractNum w:abstractNumId="16" w15:restartNumberingAfterBreak="0">
     <w:nsid w:val="641550DF"/>
     <w:multiLevelType w:val="multilevel"/>
     <w:tmpl w:val="65A04772"/>
@@ -7586,7 +10542,7 @@
       </w:rPr>
     </w:lvl>
   </w:abstractNum>
-  <w:abstractNum w:abstractNumId="16" w15:restartNumberingAfterBreak="0">
+  <w:abstractNum w:abstractNumId="17" w15:restartNumberingAfterBreak="0">
     <w:nsid w:val="64E27B6A"/>
     <w:multiLevelType w:val="multilevel"/>
     <w:tmpl w:val="A792FFE8"/>
@@ -7699,7 +10655,7 @@
       </w:pPr>
     </w:lvl>
   </w:abstractNum>
-  <w:abstractNum w:abstractNumId="17" w15:restartNumberingAfterBreak="0">
+  <w:abstractNum w:abstractNumId="18" w15:restartNumberingAfterBreak="0">
     <w:nsid w:val="7D364D7C"/>
     <w:multiLevelType w:val="multilevel"/>
     <w:tmpl w:val="B9686E0C"/>
@@ -7849,58 +10805,61 @@
     </w:lvl>
   </w:abstractNum>
   <w:num w:numId="1">
-    <w:abstractNumId w:val="1"/>
+    <w:abstractNumId w:val="2"/>
   </w:num>
   <w:num w:numId="2">
+    <w:abstractNumId w:val="8"/>
+  </w:num>
+  <w:num w:numId="3">
+    <w:abstractNumId w:val="9"/>
+  </w:num>
+  <w:num w:numId="4">
+    <w:abstractNumId w:val="16"/>
+  </w:num>
+  <w:num w:numId="5">
     <w:abstractNumId w:val="7"/>
   </w:num>
-  <w:num w:numId="3">
-    <w:abstractNumId w:val="8"/>
+  <w:num w:numId="6">
+    <w:abstractNumId w:val="18"/>
   </w:num>
-  <w:num w:numId="4">
-    <w:abstractNumId w:val="15"/>
+  <w:num w:numId="7">
+    <w:abstractNumId w:val="11"/>
   </w:num>
-  <w:num w:numId="5">
+  <w:num w:numId="8">
     <w:abstractNumId w:val="6"/>
   </w:num>
-  <w:num w:numId="6">
-    <w:abstractNumId w:val="17"/>
-  </w:num>
-  <w:num w:numId="7">
-    <w:abstractNumId w:val="10"/>
-  </w:num>
-  <w:num w:numId="8">
+  <w:num w:numId="9">
     <w:abstractNumId w:val="5"/>
   </w:num>
-  <w:num w:numId="9">
+  <w:num w:numId="10">
     <w:abstractNumId w:val="4"/>
   </w:num>
-  <w:num w:numId="10">
+  <w:num w:numId="11">
     <w:abstractNumId w:val="3"/>
-  </w:num>
-  <w:num w:numId="11">
-    <w:abstractNumId w:val="2"/>
   </w:num>
   <w:num w:numId="12">
     <w:abstractNumId w:val="0"/>
   </w:num>
   <w:num w:numId="13">
-    <w:abstractNumId w:val="11"/>
+    <w:abstractNumId w:val="12"/>
   </w:num>
   <w:num w:numId="14">
+    <w:abstractNumId w:val="14"/>
+  </w:num>
+  <w:num w:numId="15">
+    <w:abstractNumId w:val="17"/>
+  </w:num>
+  <w:num w:numId="16">
     <w:abstractNumId w:val="13"/>
   </w:num>
-  <w:num w:numId="15">
-    <w:abstractNumId w:val="16"/>
-  </w:num>
-  <w:num w:numId="16">
-    <w:abstractNumId w:val="12"/>
-  </w:num>
   <w:num w:numId="17">
-    <w:abstractNumId w:val="9"/>
+    <w:abstractNumId w:val="10"/>
   </w:num>
   <w:num w:numId="18">
-    <w:abstractNumId w:val="14"/>
+    <w:abstractNumId w:val="15"/>
+  </w:num>
+  <w:num w:numId="19">
+    <w:abstractNumId w:val="1"/>
   </w:num>
 </w:numbering>
 </file>
@@ -8357,7 +11316,6 @@
     <w:next w:val="a"/>
     <w:link w:val="40"/>
     <w:uiPriority w:val="9"/>
-    <w:semiHidden/>
     <w:unhideWhenUsed/>
     <w:qFormat/>
     <w:rsid w:val="00140DED"/>
@@ -8381,7 +11339,6 @@
     <w:next w:val="a"/>
     <w:link w:val="50"/>
     <w:uiPriority w:val="9"/>
-    <w:semiHidden/>
     <w:unhideWhenUsed/>
     <w:qFormat/>
     <w:rsid w:val="00BC7970"/>
@@ -8396,6 +11353,30 @@
       <w:bCs/>
       <w:sz w:val="28"/>
       <w:szCs w:val="28"/>
+    </w:rPr>
+  </w:style>
+  <w:style w:type="paragraph" w:styleId="6">
+    <w:name w:val="heading 6"/>
+    <w:basedOn w:val="a"/>
+    <w:next w:val="a"/>
+    <w:link w:val="60"/>
+    <w:uiPriority w:val="9"/>
+    <w:semiHidden/>
+    <w:unhideWhenUsed/>
+    <w:qFormat/>
+    <w:rsid w:val="00D208A1"/>
+    <w:pPr>
+      <w:keepNext/>
+      <w:keepLines/>
+      <w:spacing w:before="240" w:after="64" w:line="320" w:lineRule="auto"/>
+      <w:outlineLvl w:val="5"/>
+    </w:pPr>
+    <w:rPr>
+      <w:rFonts w:asciiTheme="majorHAnsi" w:eastAsiaTheme="majorEastAsia" w:hAnsiTheme="majorHAnsi" w:cstheme="majorBidi"/>
+      <w:b/>
+      <w:bCs/>
+      <w:sz w:val="24"/>
+      <w:szCs w:val="24"/>
     </w:rPr>
   </w:style>
   <w:style w:type="character" w:default="1" w:styleId="a0">
@@ -8666,7 +11647,6 @@
     <w:basedOn w:val="a0"/>
     <w:link w:val="5"/>
     <w:uiPriority w:val="9"/>
-    <w:semiHidden/>
     <w:rsid w:val="00BC7970"/>
     <w:rPr>
       <w:b/>
@@ -8726,7 +11706,6 @@
     <w:basedOn w:val="a0"/>
     <w:link w:val="4"/>
     <w:uiPriority w:val="9"/>
-    <w:semiHidden/>
     <w:rsid w:val="00140DED"/>
     <w:rPr>
       <w:rFonts w:asciiTheme="majorHAnsi" w:eastAsiaTheme="majorEastAsia" w:hAnsiTheme="majorHAnsi" w:cstheme="majorBidi"/>
@@ -8747,6 +11726,21 @@
       <w:bCs/>
       <w:sz w:val="32"/>
       <w:szCs w:val="32"/>
+    </w:rPr>
+  </w:style>
+  <w:style w:type="character" w:customStyle="1" w:styleId="60">
+    <w:name w:val="标题 6 字符"/>
+    <w:basedOn w:val="a0"/>
+    <w:link w:val="6"/>
+    <w:uiPriority w:val="9"/>
+    <w:semiHidden/>
+    <w:rsid w:val="00D208A1"/>
+    <w:rPr>
+      <w:rFonts w:asciiTheme="majorHAnsi" w:eastAsiaTheme="majorEastAsia" w:hAnsiTheme="majorHAnsi" w:cstheme="majorBidi"/>
+      <w:b/>
+      <w:bCs/>
+      <w:sz w:val="24"/>
+      <w:szCs w:val="24"/>
     </w:rPr>
   </w:style>
 </w:styles>

--- a/3 Berkeley CS61B.docx
+++ b/3 Berkeley CS61B.docx
@@ -57,7 +57,25 @@
           <w:color w:val="000000"/>
           <w:szCs w:val="21"/>
         </w:rPr>
-        <w:t xml:space="preserve">Instructor: Josh Hug (me)      </w:t>
+        <w:t>Instructor: Josh Hug (</w:t>
+      </w:r>
+      <w:proofErr w:type="gramStart"/>
+      <w:r>
+        <w:rPr>
+          <w:rFonts w:ascii="Calibri" w:hAnsi="Calibri" w:cs="Calibri"/>
+          <w:color w:val="000000"/>
+          <w:szCs w:val="21"/>
+        </w:rPr>
+        <w:t>me)   </w:t>
+      </w:r>
+      <w:proofErr w:type="gramEnd"/>
+      <w:r>
+        <w:rPr>
+          <w:rFonts w:ascii="Calibri" w:hAnsi="Calibri" w:cs="Calibri"/>
+          <w:color w:val="000000"/>
+          <w:szCs w:val="21"/>
+        </w:rPr>
+        <w:t xml:space="preserve">   </w:t>
       </w:r>
       <w:hyperlink r:id="rId7" w:history="1">
         <w:r>
@@ -940,7 +958,27 @@
           <w:sz w:val="21"/>
           <w:szCs w:val="21"/>
         </w:rPr>
-        <w:t xml:space="preserve"> 3: Build Your Own World: An open ended project where you and a partner build a 2D world with physics according to your own design. Due during lab in the last week of the class.</w:t>
+        <w:t xml:space="preserve"> 3: Build Your Own World: An </w:t>
+      </w:r>
+      <w:proofErr w:type="gramStart"/>
+      <w:r>
+        <w:rPr>
+          <w:rFonts w:ascii="Calibri" w:hAnsi="Calibri" w:cs="Calibri"/>
+          <w:color w:val="000000"/>
+          <w:sz w:val="21"/>
+          <w:szCs w:val="21"/>
+        </w:rPr>
+        <w:t>open ended</w:t>
+      </w:r>
+      <w:proofErr w:type="gramEnd"/>
+      <w:r>
+        <w:rPr>
+          <w:rFonts w:ascii="Calibri" w:hAnsi="Calibri" w:cs="Calibri"/>
+          <w:color w:val="000000"/>
+          <w:sz w:val="21"/>
+          <w:szCs w:val="21"/>
+        </w:rPr>
+        <w:t xml:space="preserve"> project where you and a partner build a 2D world with physics according to your own design. Due during lab in the last week of the class.</w:t>
       </w:r>
     </w:p>
     <w:p>
@@ -1458,8 +1496,20 @@
           <w:szCs w:val="21"/>
           <w:bdr w:val="single" w:sz="6" w:space="0" w:color="000000" w:frame="1"/>
         </w:rPr>
-        <w:t xml:space="preserve">  cd .</w:t>
-      </w:r>
+        <w:t xml:space="preserve">  </w:t>
+      </w:r>
+      <w:proofErr w:type="gramStart"/>
+      <w:r>
+        <w:rPr>
+          <w:rFonts w:ascii="Inconsolata" w:eastAsia="宋体" w:hAnsi="Inconsolata" w:cs="宋体"/>
+          <w:color w:val="F7F7F7"/>
+          <w:kern w:val="0"/>
+          <w:szCs w:val="21"/>
+          <w:bdr w:val="single" w:sz="6" w:space="0" w:color="000000" w:frame="1"/>
+        </w:rPr>
+        <w:t>cd .</w:t>
+      </w:r>
+      <w:proofErr w:type="gramEnd"/>
     </w:p>
     <w:p>
       <w:pPr>
@@ -1500,6 +1550,7 @@
           <w:szCs w:val="21"/>
         </w:rPr>
       </w:pPr>
+      <w:proofErr w:type="gramStart"/>
       <w:r>
         <w:rPr>
           <w:rFonts w:ascii="Inconsolata" w:eastAsia="宋体" w:hAnsi="Inconsolata" w:cs="宋体"/>
@@ -1510,6 +1561,7 @@
         </w:rPr>
         <w:t>..</w:t>
       </w:r>
+      <w:proofErr w:type="gramEnd"/>
       <w:r>
         <w:rPr>
           <w:rFonts w:ascii="Helvetica" w:eastAsia="宋体" w:hAnsi="Helvetica" w:cs="Helvetica"/>
@@ -1566,8 +1618,20 @@
           <w:bdr w:val="single" w:sz="6" w:space="0" w:color="000000" w:frame="1"/>
         </w:rPr>
         <w:lastRenderedPageBreak/>
-        <w:t xml:space="preserve">  cd ..</w:t>
-      </w:r>
+        <w:t xml:space="preserve">  cd</w:t>
+      </w:r>
+      <w:proofErr w:type="gramStart"/>
+      <w:r>
+        <w:rPr>
+          <w:rFonts w:ascii="Inconsolata" w:eastAsia="宋体" w:hAnsi="Inconsolata" w:cs="宋体"/>
+          <w:color w:val="F7F7F7"/>
+          <w:kern w:val="0"/>
+          <w:szCs w:val="21"/>
+          <w:bdr w:val="single" w:sz="6" w:space="0" w:color="000000" w:frame="1"/>
+        </w:rPr>
+        <w:t xml:space="preserve"> ..</w:t>
+      </w:r>
+      <w:proofErr w:type="gramEnd"/>
     </w:p>
     <w:p>
       <w:pPr>
@@ -2820,7 +2884,27 @@
           <w:kern w:val="0"/>
           <w:szCs w:val="21"/>
         </w:rPr>
-        <w:t> key on your keyboard until you see the correct instruction. This saves typing time if you are doing repetitive instructions.</w:t>
+        <w:t xml:space="preserve"> key on your keyboard until you see the correct instruction. </w:t>
+      </w:r>
+      <w:proofErr w:type="gramStart"/>
+      <w:r>
+        <w:rPr>
+          <w:rFonts w:ascii="Helvetica" w:eastAsia="宋体" w:hAnsi="Helvetica" w:cs="Helvetica"/>
+          <w:color w:val="000000"/>
+          <w:kern w:val="0"/>
+          <w:szCs w:val="21"/>
+        </w:rPr>
+        <w:t>This saves</w:t>
+      </w:r>
+      <w:proofErr w:type="gramEnd"/>
+      <w:r>
+        <w:rPr>
+          <w:rFonts w:ascii="Helvetica" w:eastAsia="宋体" w:hAnsi="Helvetica" w:cs="Helvetica"/>
+          <w:color w:val="000000"/>
+          <w:kern w:val="0"/>
+          <w:szCs w:val="21"/>
+        </w:rPr>
+        <w:t xml:space="preserve"> typing time if you are doing repetitive instructions.</w:t>
       </w:r>
     </w:p>
     <w:p>
@@ -3346,14 +3430,32 @@
           <w:rFonts w:hint="eastAsia"/>
           <w:szCs w:val="21"/>
         </w:rPr>
-        <w:t>自帶的</w:t>
-      </w:r>
-      <w:r>
-        <w:rPr>
+        <w:t>自</w:t>
+      </w:r>
+      <w:proofErr w:type="gramStart"/>
+      <w:r>
+        <w:rPr>
+          <w:rFonts w:hint="eastAsia"/>
+          <w:szCs w:val="21"/>
+        </w:rPr>
+        <w:t>帶</w:t>
+      </w:r>
+      <w:proofErr w:type="gramEnd"/>
+      <w:r>
+        <w:rPr>
+          <w:rFonts w:hint="eastAsia"/>
           <w:szCs w:val="21"/>
         </w:rPr>
         <w:t>的</w:t>
       </w:r>
+      <w:proofErr w:type="gramStart"/>
+      <w:r>
+        <w:rPr>
+          <w:szCs w:val="21"/>
+        </w:rPr>
+        <w:t>的</w:t>
+      </w:r>
+      <w:proofErr w:type="gramEnd"/>
       <w:r>
         <w:rPr>
           <w:rFonts w:hint="eastAsia"/>
@@ -3574,7 +3676,15 @@
     <w:p/>
     <w:p>
       <w:r>
-        <w:t>You can imagine unit testing as the most nitty gritty, with integration testing a level of abstraction above this.</w:t>
+        <w:t xml:space="preserve">You can imagine unit testing as the </w:t>
+      </w:r>
+      <w:proofErr w:type="gramStart"/>
+      <w:r>
+        <w:t>most nitty</w:t>
+      </w:r>
+      <w:proofErr w:type="gramEnd"/>
+      <w:r>
+        <w:t xml:space="preserve"> gritty, with integration testing a level of abstraction above this.</w:t>
       </w:r>
     </w:p>
     <w:p/>
@@ -3630,11 +3740,19 @@
         <w:t xml:space="preserve">Annotations (like </w:t>
       </w:r>
       <w:proofErr w:type="spellStart"/>
-      <w:r>
-        <w:rPr>
-          <w:szCs w:val="21"/>
-        </w:rPr>
-        <w:t>org.junit.Test</w:t>
+      <w:proofErr w:type="gramStart"/>
+      <w:r>
+        <w:rPr>
+          <w:szCs w:val="21"/>
+        </w:rPr>
+        <w:t>org.junit</w:t>
+      </w:r>
+      <w:proofErr w:type="gramEnd"/>
+      <w:r>
+        <w:rPr>
+          <w:szCs w:val="21"/>
+        </w:rPr>
+        <w:t>.Test</w:t>
       </w:r>
       <w:proofErr w:type="spellEnd"/>
       <w:r>
@@ -3833,11 +3951,6 @@
       <w:proofErr w:type="spellEnd"/>
     </w:p>
     <w:p>
-      <w:pPr>
-        <w:rPr>
-          <w:rFonts w:hint="eastAsia"/>
-        </w:rPr>
-      </w:pPr>
       <w:hyperlink r:id="rId13" w:history="1">
         <w:r>
           <w:rPr>
@@ -4049,13 +4162,23 @@
         <w:t xml:space="preserve">thread “main” </w:t>
       </w:r>
       <w:proofErr w:type="spellStart"/>
+      <w:proofErr w:type="gramStart"/>
       <w:r>
         <w:rPr>
           <w:rStyle w:val="HTML"/>
           <w:rFonts w:ascii="Inconsolata" w:hAnsi="Inconsolata"/>
           <w:color w:val="F7F7F7"/>
         </w:rPr>
-        <w:t>java.lang.ArrayIndexOutOfBoundException</w:t>
+        <w:t>java.lang</w:t>
+      </w:r>
+      <w:proofErr w:type="gramEnd"/>
+      <w:r>
+        <w:rPr>
+          <w:rStyle w:val="HTML"/>
+          <w:rFonts w:ascii="Inconsolata" w:hAnsi="Inconsolata"/>
+          <w:color w:val="F7F7F7"/>
+        </w:rPr>
+        <w:t>.ArrayIndexOutOfBoundException</w:t>
       </w:r>
       <w:proofErr w:type="spellEnd"/>
       <w:r>
@@ -5924,7 +6047,27 @@
                 <w:kern w:val="0"/>
                 <w:szCs w:val="21"/>
               </w:rPr>
-              <w:t>This allows you to step into any function calls in the current line even if they are from some third party library. You should not need to do this.</w:t>
+              <w:t xml:space="preserve">This allows you to step into any function calls in the current line even if they are from some </w:t>
+            </w:r>
+            <w:proofErr w:type="gramStart"/>
+            <w:r>
+              <w:rPr>
+                <w:rFonts w:ascii="Helvetica" w:eastAsia="宋体" w:hAnsi="Helvetica" w:cs="Helvetica"/>
+                <w:color w:val="000000"/>
+                <w:kern w:val="0"/>
+                <w:szCs w:val="21"/>
+              </w:rPr>
+              <w:t>third party</w:t>
+            </w:r>
+            <w:proofErr w:type="gramEnd"/>
+            <w:r>
+              <w:rPr>
+                <w:rFonts w:ascii="Helvetica" w:eastAsia="宋体" w:hAnsi="Helvetica" w:cs="Helvetica"/>
+                <w:color w:val="000000"/>
+                <w:kern w:val="0"/>
+                <w:szCs w:val="21"/>
+              </w:rPr>
+              <w:t xml:space="preserve"> library. You should not need to do this.</w:t>
             </w:r>
           </w:p>
         </w:tc>
@@ -6941,6 +7084,9 @@
         </w:rPr>
       </w:pPr>
       <w:r>
+        <w:rPr>
+          <w:noProof/>
+        </w:rPr>
         <w:drawing>
           <wp:inline distT="0" distB="0" distL="0" distR="0" wp14:anchorId="42E8D044" wp14:editId="3E96B153">
             <wp:extent cx="5274310" cy="1437640"/>
@@ -6994,13 +7140,7 @@
         <w:t>Firstly, in the debug view there are two columns:</w:t>
       </w:r>
     </w:p>
-    <w:p>
-      <w:pPr>
-        <w:rPr>
-          <w:rFonts w:hint="eastAsia"/>
-        </w:rPr>
-      </w:pPr>
-    </w:p>
+    <w:p/>
     <w:p>
       <w:pPr>
         <w:pStyle w:val="ad"/>
@@ -7011,7 +7151,11 @@
         <w:ind w:firstLineChars="0"/>
       </w:pPr>
       <w:r>
-        <w:t xml:space="preserve">The first column shows the stack trace up until this point. Each line describes a frame, in order of narrowest to widest. The name of the frame is first and refers to the name of the function called. Then, we see the line number we are currently on for that frame. In this example, </w:t>
+        <w:t xml:space="preserve">The first column shows the stack trace up until this point. Each line describes a frame, in order of narrowest to widest. The name of the frame is first and refers to the name of the function called. Then, we see the line number we are currently on for that frame. In this </w:t>
+      </w:r>
+      <w:proofErr w:type="gramStart"/>
+      <w:r>
+        <w:t xml:space="preserve">example, </w:t>
       </w:r>
       <w:r>
         <w:rPr>
@@ -7029,7 +7173,18 @@
           <w:bdr w:val="single" w:sz="6" w:space="0" w:color="000000" w:frame="1"/>
           <w:shd w:val="clear" w:color="auto" w:fill="FFFFFF"/>
         </w:rPr>
-        <w:t>make2DArray</w:t>
+        <w:t>make</w:t>
+      </w:r>
+      <w:proofErr w:type="gramEnd"/>
+      <w:r>
+        <w:rPr>
+          <w:rStyle w:val="HTML"/>
+          <w:rFonts w:ascii="Inconsolata" w:hAnsi="Inconsolata"/>
+          <w:color w:val="000000"/>
+          <w:bdr w:val="single" w:sz="6" w:space="0" w:color="000000" w:frame="1"/>
+          <w:shd w:val="clear" w:color="auto" w:fill="FFFFFF"/>
+        </w:rPr>
+        <w:t>2DArray</w:t>
       </w:r>
       <w:r>
         <w:t xml:space="preserve"> called </w:t>
@@ -7109,6 +7264,9 @@
     </w:p>
     <w:p>
       <w:r>
+        <w:rPr>
+          <w:noProof/>
+        </w:rPr>
         <w:drawing>
           <wp:inline distT="0" distB="0" distL="0" distR="0" wp14:anchorId="51514360" wp14:editId="765FDBCC">
             <wp:extent cx="5274310" cy="4391025"/>
@@ -7290,7 +7448,6 @@
       <w:pPr>
         <w:pStyle w:val="5"/>
         <w:rPr>
-          <w:rFonts w:hint="eastAsia"/>
           <w:sz w:val="21"/>
           <w:szCs w:val="21"/>
         </w:rPr>
@@ -7308,7 +7465,21 @@
         <w:rPr>
           <w:rFonts w:hint="eastAsia"/>
         </w:rPr>
-        <w:t>分享一個</w:t>
+        <w:t>分享</w:t>
+      </w:r>
+      <w:proofErr w:type="gramStart"/>
+      <w:r>
+        <w:rPr>
+          <w:rFonts w:hint="eastAsia"/>
+        </w:rPr>
+        <w:t>一</w:t>
+      </w:r>
+      <w:proofErr w:type="gramEnd"/>
+      <w:r>
+        <w:rPr>
+          <w:rFonts w:hint="eastAsia"/>
+        </w:rPr>
+        <w:t>個</w:t>
       </w:r>
       <w:r>
         <w:t>IDEA的DEBUG神器——Evaluate Expression</w:t>
@@ -7317,7 +7488,39 @@
     <w:p/>
     <w:p>
       <w:r>
-        <w:t>evaluate expression是idea一個在debug模式下可以動態執行代碼的工具，甚至還能動態修改該次代碼運行時變量的值</w:t>
+        <w:t>evaluate expression是idea</w:t>
+      </w:r>
+      <w:proofErr w:type="gramStart"/>
+      <w:r>
+        <w:t>一</w:t>
+      </w:r>
+      <w:proofErr w:type="gramEnd"/>
+      <w:r>
+        <w:t>個在debug模式下可以</w:t>
+      </w:r>
+      <w:proofErr w:type="gramStart"/>
+      <w:r>
+        <w:t>動</w:t>
+      </w:r>
+      <w:proofErr w:type="gramEnd"/>
+      <w:r>
+        <w:t>態</w:t>
+      </w:r>
+      <w:proofErr w:type="gramStart"/>
+      <w:r>
+        <w:t>執</w:t>
+      </w:r>
+      <w:proofErr w:type="gramEnd"/>
+      <w:r>
+        <w:t>行代碼的工具，甚至還能</w:t>
+      </w:r>
+      <w:proofErr w:type="gramStart"/>
+      <w:r>
+        <w:t>動</w:t>
+      </w:r>
+      <w:proofErr w:type="gramEnd"/>
+      <w:r>
+        <w:t>態修改該次代碼運行時變量的值</w:t>
       </w:r>
       <w:r>
         <w:rPr>
@@ -7335,7 +7538,15 @@
         <w:t>，</w:t>
       </w:r>
       <w:r>
-        <w:t>debug時可執行代碼中的方法，查看變量的值</w:t>
+        <w:t>debug時可</w:t>
+      </w:r>
+      <w:proofErr w:type="gramStart"/>
+      <w:r>
+        <w:t>執</w:t>
+      </w:r>
+      <w:proofErr w:type="gramEnd"/>
+      <w:r>
+        <w:t>行代碼中的方法，查看變量的值</w:t>
       </w:r>
       <w:r>
         <w:rPr>
@@ -7401,11 +7612,6 @@
       </w:r>
     </w:p>
     <w:p>
-      <w:pPr>
-        <w:rPr>
-          <w:rFonts w:hint="eastAsia"/>
-        </w:rPr>
-      </w:pPr>
       <w:r>
         <w:rPr>
           <w:rFonts w:hint="eastAsia"/>
@@ -7596,8 +7802,13 @@
       </w:r>
       <w:proofErr w:type="spellEnd"/>
       <w:r>
-        <w:t>的值並且打印出來</w:t>
-      </w:r>
+        <w:t>的值並且打印出</w:t>
+      </w:r>
+      <w:proofErr w:type="gramStart"/>
+      <w:r>
+        <w:t>來</w:t>
+      </w:r>
+      <w:proofErr w:type="gramEnd"/>
       <w:r>
         <w:rPr>
           <w:rFonts w:hint="eastAsia"/>
@@ -7649,7 +7860,15 @@
         <w:t>。常</w:t>
       </w:r>
       <w:r>
-        <w:t>使用log4j這類日誌組件來打印運行日誌</w:t>
+        <w:t>使用log4j這類日誌組件</w:t>
+      </w:r>
+      <w:proofErr w:type="gramStart"/>
+      <w:r>
+        <w:t>來</w:t>
+      </w:r>
+      <w:proofErr w:type="gramEnd"/>
+      <w:r>
+        <w:t>打印運行日誌</w:t>
       </w:r>
       <w:r>
         <w:rPr>
@@ -7676,7 +7895,15 @@
         <w:t>的</w:t>
       </w:r>
       <w:r>
-        <w:t>返回內容</w:t>
+        <w:t>返回</w:t>
+      </w:r>
+      <w:proofErr w:type="gramStart"/>
+      <w:r>
+        <w:t>內</w:t>
+      </w:r>
+      <w:proofErr w:type="gramEnd"/>
+      <w:r>
+        <w:t>容</w:t>
       </w:r>
       <w:r>
         <w:rPr>
@@ -7685,7 +7912,31 @@
         <w:t>。</w:t>
       </w:r>
       <w:r>
-        <w:t>因為直接調用方法，debug時無法通過變量的方式查看結果值，使用打印日誌的方式打印出來再去看日誌文件又麻煩，</w:t>
+        <w:t>因</w:t>
+      </w:r>
+      <w:proofErr w:type="gramStart"/>
+      <w:r>
+        <w:t>為</w:t>
+      </w:r>
+      <w:proofErr w:type="gramEnd"/>
+      <w:r>
+        <w:t>直接調用方法，debug時無法通過變量的方式查看結果值，使用打印日誌的方式打印出</w:t>
+      </w:r>
+      <w:proofErr w:type="gramStart"/>
+      <w:r>
+        <w:t>來</w:t>
+      </w:r>
+      <w:proofErr w:type="gramEnd"/>
+      <w:r>
+        <w:t>再去看日誌文件又麻</w:t>
+      </w:r>
+      <w:proofErr w:type="gramStart"/>
+      <w:r>
+        <w:t>煩</w:t>
+      </w:r>
+      <w:proofErr w:type="gramEnd"/>
+      <w:r>
+        <w:t>，</w:t>
       </w:r>
       <w:r>
         <w:rPr>
@@ -7717,11 +7968,6 @@
     </w:p>
     <w:p/>
     <w:p>
-      <w:pPr>
-        <w:rPr>
-          <w:rFonts w:hint="eastAsia"/>
-        </w:rPr>
-      </w:pPr>
       <w:r>
         <w:rPr>
           <w:rFonts w:hint="eastAsia"/>
@@ -7743,13 +7989,41 @@
         <w:rPr>
           <w:rFonts w:hint="eastAsia"/>
         </w:rPr>
-        <w:t>和參數a、b</w:t>
-      </w:r>
-      <w:r>
-        <w:rPr>
-          <w:rFonts w:hint="eastAsia"/>
-        </w:rPr>
-        <w:t>（此時根據上面的代碼a=</w:t>
+        <w:t>和</w:t>
+      </w:r>
+      <w:proofErr w:type="gramStart"/>
+      <w:r>
+        <w:rPr>
+          <w:rFonts w:hint="eastAsia"/>
+        </w:rPr>
+        <w:t>參數</w:t>
+      </w:r>
+      <w:proofErr w:type="gramEnd"/>
+      <w:r>
+        <w:rPr>
+          <w:rFonts w:hint="eastAsia"/>
+        </w:rPr>
+        <w:t>a、b</w:t>
+      </w:r>
+      <w:r>
+        <w:rPr>
+          <w:rFonts w:hint="eastAsia"/>
+        </w:rPr>
+        <w:t>（此時根</w:t>
+      </w:r>
+      <w:proofErr w:type="gramStart"/>
+      <w:r>
+        <w:rPr>
+          <w:rFonts w:hint="eastAsia"/>
+        </w:rPr>
+        <w:t>據</w:t>
+      </w:r>
+      <w:proofErr w:type="gramEnd"/>
+      <w:r>
+        <w:rPr>
+          <w:rFonts w:hint="eastAsia"/>
+        </w:rPr>
+        <w:t>上面的代碼a=</w:t>
       </w:r>
       <w:r>
         <w:t>1</w:t>
@@ -7773,7 +8047,21 @@
         <w:rPr>
           <w:rFonts w:hint="eastAsia"/>
         </w:rPr>
-        <w:t>，點擊右下角的evaluate</w:t>
+        <w:t>，點</w:t>
+      </w:r>
+      <w:proofErr w:type="gramStart"/>
+      <w:r>
+        <w:rPr>
+          <w:rFonts w:hint="eastAsia"/>
+        </w:rPr>
+        <w:t>擊</w:t>
+      </w:r>
+      <w:proofErr w:type="gramEnd"/>
+      <w:r>
+        <w:rPr>
+          <w:rFonts w:hint="eastAsia"/>
+        </w:rPr>
+        <w:t>右下角的evaluate</w:t>
       </w:r>
       <w:r>
         <w:rPr>
@@ -7876,8 +8164,16 @@
         <w:rPr>
           <w:rFonts w:hint="eastAsia"/>
         </w:rPr>
-        <w:t>換成其他參數</w:t>
-      </w:r>
+        <w:t>換成其他</w:t>
+      </w:r>
+      <w:proofErr w:type="gramStart"/>
+      <w:r>
+        <w:rPr>
+          <w:rFonts w:hint="eastAsia"/>
+        </w:rPr>
+        <w:t>參數</w:t>
+      </w:r>
+      <w:proofErr w:type="gramEnd"/>
       <w:r>
         <w:rPr>
           <w:rFonts w:hint="eastAsia"/>
@@ -7960,7 +8256,49 @@
         <w:rPr>
           <w:rFonts w:hint="eastAsia"/>
         </w:rPr>
-        <w:t>這裏填入的參數可以是當前運行方法所允許的任何變量。只要在原代碼基礎上能夠執行，這</w:t>
+        <w:t>這裏填入的</w:t>
+      </w:r>
+      <w:proofErr w:type="gramStart"/>
+      <w:r>
+        <w:rPr>
+          <w:rFonts w:hint="eastAsia"/>
+        </w:rPr>
+        <w:t>參數</w:t>
+      </w:r>
+      <w:proofErr w:type="gramEnd"/>
+      <w:r>
+        <w:rPr>
+          <w:rFonts w:hint="eastAsia"/>
+        </w:rPr>
+        <w:t>可以是當前運</w:t>
+      </w:r>
+      <w:proofErr w:type="gramStart"/>
+      <w:r>
+        <w:rPr>
+          <w:rFonts w:hint="eastAsia"/>
+        </w:rPr>
+        <w:t>行方法</w:t>
+      </w:r>
+      <w:proofErr w:type="gramEnd"/>
+      <w:r>
+        <w:rPr>
+          <w:rFonts w:hint="eastAsia"/>
+        </w:rPr>
+        <w:t>所允許的任何變量。只要在原代碼基礎上能</w:t>
+      </w:r>
+      <w:proofErr w:type="gramStart"/>
+      <w:r>
+        <w:rPr>
+          <w:rFonts w:hint="eastAsia"/>
+        </w:rPr>
+        <w:t>夠執</w:t>
+      </w:r>
+      <w:proofErr w:type="gramEnd"/>
+      <w:r>
+        <w:rPr>
+          <w:rFonts w:hint="eastAsia"/>
+        </w:rPr>
+        <w:t>行，這</w:t>
       </w:r>
       <w:r>
         <w:rPr>
@@ -7982,7 +8320,21 @@
         <w:rPr>
           <w:rFonts w:hint="eastAsia"/>
         </w:rPr>
-        <w:t>代碼運行後會在控製臺打印出</w:t>
+        <w:t>代碼運行</w:t>
+      </w:r>
+      <w:proofErr w:type="gramStart"/>
+      <w:r>
+        <w:rPr>
+          <w:rFonts w:hint="eastAsia"/>
+        </w:rPr>
+        <w:t>後會</w:t>
+      </w:r>
+      <w:proofErr w:type="gramEnd"/>
+      <w:r>
+        <w:rPr>
+          <w:rFonts w:hint="eastAsia"/>
+        </w:rPr>
+        <w:t>在控製臺打印出</w:t>
       </w:r>
       <w:r>
         <w:t>3</w:t>
@@ -8008,7 +8360,15 @@
         <w:t>0</w:t>
       </w:r>
       <w:r>
-        <w:t>行打個斷點，</w:t>
+        <w:t>行打個</w:t>
+      </w:r>
+      <w:proofErr w:type="gramStart"/>
+      <w:r>
+        <w:t>斷</w:t>
+      </w:r>
+      <w:proofErr w:type="gramEnd"/>
+      <w:r>
+        <w:t>點，</w:t>
       </w:r>
       <w:r>
         <w:rPr>
@@ -8026,7 +8386,15 @@
         <w:t>expression窗口，</w:t>
       </w:r>
       <w:r>
-        <w:t>然後把a的值改成4</w:t>
+        <w:t>然</w:t>
+      </w:r>
+      <w:proofErr w:type="gramStart"/>
+      <w:r>
+        <w:t>後</w:t>
+      </w:r>
+      <w:proofErr w:type="gramEnd"/>
+      <w:r>
+        <w:t>把a的值改成4</w:t>
       </w:r>
       <w:r>
         <w:rPr>
@@ -8036,16 +8404,39 @@
       </w:r>
     </w:p>
     <w:p>
-      <w:pPr>
-        <w:rPr>
-          <w:rFonts w:hint="eastAsia"/>
-        </w:rPr>
-      </w:pPr>
-      <w:r>
-        <w:rPr>
-          <w:rFonts w:hint="eastAsia"/>
-        </w:rPr>
-        <w:t>接下來點擊“step</w:t>
+      <w:r>
+        <w:rPr>
+          <w:rFonts w:hint="eastAsia"/>
+        </w:rPr>
+        <w:t>接下</w:t>
+      </w:r>
+      <w:proofErr w:type="gramStart"/>
+      <w:r>
+        <w:rPr>
+          <w:rFonts w:hint="eastAsia"/>
+        </w:rPr>
+        <w:t>來</w:t>
+      </w:r>
+      <w:proofErr w:type="gramEnd"/>
+      <w:r>
+        <w:rPr>
+          <w:rFonts w:hint="eastAsia"/>
+        </w:rPr>
+        <w:t>點</w:t>
+      </w:r>
+      <w:proofErr w:type="gramStart"/>
+      <w:r>
+        <w:rPr>
+          <w:rFonts w:hint="eastAsia"/>
+        </w:rPr>
+        <w:t>擊</w:t>
+      </w:r>
+      <w:proofErr w:type="gramEnd"/>
+      <w:r>
+        <w:rPr>
+          <w:rFonts w:hint="eastAsia"/>
+        </w:rPr>
+        <w:t>“step</w:t>
       </w:r>
       <w:r>
         <w:t xml:space="preserve"> over</w:t>
@@ -8063,7 +8454,49 @@
         <w:rPr>
           <w:rFonts w:hint="eastAsia"/>
         </w:rPr>
-        <w:t>into”按鈕，把代碼執行到最後，打印出來的值是6</w:t>
+        <w:t>into”按鈕，把代碼</w:t>
+      </w:r>
+      <w:proofErr w:type="gramStart"/>
+      <w:r>
+        <w:rPr>
+          <w:rFonts w:hint="eastAsia"/>
+        </w:rPr>
+        <w:t>執</w:t>
+      </w:r>
+      <w:proofErr w:type="gramEnd"/>
+      <w:r>
+        <w:rPr>
+          <w:rFonts w:hint="eastAsia"/>
+        </w:rPr>
+        <w:t>行到最</w:t>
+      </w:r>
+      <w:proofErr w:type="gramStart"/>
+      <w:r>
+        <w:rPr>
+          <w:rFonts w:hint="eastAsia"/>
+        </w:rPr>
+        <w:t>後</w:t>
+      </w:r>
+      <w:proofErr w:type="gramEnd"/>
+      <w:r>
+        <w:rPr>
+          <w:rFonts w:hint="eastAsia"/>
+        </w:rPr>
+        <w:t>，打印出</w:t>
+      </w:r>
+      <w:proofErr w:type="gramStart"/>
+      <w:r>
+        <w:rPr>
+          <w:rFonts w:hint="eastAsia"/>
+        </w:rPr>
+        <w:t>來</w:t>
+      </w:r>
+      <w:proofErr w:type="gramEnd"/>
+      <w:r>
+        <w:rPr>
+          <w:rFonts w:hint="eastAsia"/>
+        </w:rPr>
+        <w:t>的值是6</w:t>
       </w:r>
       <w:r>
         <w:rPr>
@@ -8135,7 +8568,15 @@
         <w:t>這種修改變量的方法在這一次</w:t>
       </w:r>
       <w:r>
-        <w:t>debug下會一直生效</w:t>
+        <w:t>debug下</w:t>
+      </w:r>
+      <w:proofErr w:type="gramStart"/>
+      <w:r>
+        <w:t>會</w:t>
+      </w:r>
+      <w:proofErr w:type="gramEnd"/>
+      <w:r>
+        <w:t>一直生效</w:t>
       </w:r>
       <w:r>
         <w:rPr>
@@ -8144,7 +8585,15 @@
         <w:t>。</w:t>
       </w:r>
       <w:r>
-        <w:t>開發web項目時，使用debug模式啟動了一次tomcat容器，</w:t>
+        <w:t>開發web項目時，使用debug模式</w:t>
+      </w:r>
+      <w:proofErr w:type="gramStart"/>
+      <w:r>
+        <w:t>啟動</w:t>
+      </w:r>
+      <w:proofErr w:type="gramEnd"/>
+      <w:r>
+        <w:t>了一次tomcat容器，</w:t>
       </w:r>
       <w:r>
         <w:rPr>
@@ -8155,12 +8604,14 @@
       <w:r>
         <w:t>使用evaluate expression修改的變量值在這一次tomcat運行下都</w:t>
       </w:r>
+      <w:proofErr w:type="gramStart"/>
       <w:r>
         <w:rPr>
           <w:rFonts w:hint="eastAsia"/>
         </w:rPr>
         <w:t>會</w:t>
       </w:r>
+      <w:proofErr w:type="gramEnd"/>
       <w:r>
         <w:t>生效</w:t>
       </w:r>
@@ -8202,6 +8653,9 @@
     </w:p>
     <w:p>
       <w:r>
+        <w:rPr>
+          <w:noProof/>
+        </w:rPr>
         <w:drawing>
           <wp:inline distT="0" distB="0" distL="0" distR="0" wp14:anchorId="4AC400D0" wp14:editId="3F5FB7F8">
             <wp:extent cx="5274310" cy="1160145"/>
@@ -8276,6 +8730,205 @@
       </w:r>
     </w:p>
     <w:p/>
+    <w:p>
+      <w:pPr>
+        <w:pStyle w:val="a7"/>
+      </w:pPr>
+      <w:r>
+        <w:rPr>
+          <w:rFonts w:hint="eastAsia"/>
+        </w:rPr>
+        <w:t>9</w:t>
+      </w:r>
+      <w:r>
+        <w:t xml:space="preserve"> </w:t>
+      </w:r>
+      <w:r>
+        <w:t>IDEA的菱形</w:t>
+      </w:r>
+      <w:proofErr w:type="gramStart"/>
+      <w:r>
+        <w:t>斷</w:t>
+      </w:r>
+      <w:proofErr w:type="gramEnd"/>
+      <w:r>
+        <w:t>點是什</w:t>
+      </w:r>
+      <w:proofErr w:type="gramStart"/>
+      <w:r>
+        <w:t>麽</w:t>
+      </w:r>
+      <w:proofErr w:type="gramEnd"/>
+      <w:r>
+        <w:t>意思</w:t>
+      </w:r>
+    </w:p>
+    <w:p>
+      <w:r>
+        <w:rPr>
+          <w:rFonts w:hint="eastAsia"/>
+        </w:rPr>
+        <w:t>在</w:t>
+      </w:r>
+      <w:r>
+        <w:t>Idea中點</w:t>
+      </w:r>
+      <w:proofErr w:type="gramStart"/>
+      <w:r>
+        <w:t>擊</w:t>
+      </w:r>
+      <w:proofErr w:type="gramEnd"/>
+      <w:r>
+        <w:t>1處，出現</w:t>
+      </w:r>
+      <w:proofErr w:type="gramStart"/>
+      <w:r>
+        <w:t>對</w:t>
+      </w:r>
+      <w:proofErr w:type="gramEnd"/>
+      <w:r>
+        <w:t>話框。</w:t>
+      </w:r>
+    </w:p>
+    <w:p>
+      <w:r>
+        <w:rPr>
+          <w:rFonts w:hint="eastAsia"/>
+        </w:rPr>
+        <w:t>點</w:t>
+      </w:r>
+      <w:proofErr w:type="gramStart"/>
+      <w:r>
+        <w:rPr>
+          <w:rFonts w:hint="eastAsia"/>
+        </w:rPr>
+        <w:t>擊</w:t>
+      </w:r>
+      <w:proofErr w:type="gramEnd"/>
+      <w:r>
+        <w:t>2處，可見紅框中</w:t>
+      </w:r>
+      <w:proofErr w:type="gramStart"/>
+      <w:r>
+        <w:t>內</w:t>
+      </w:r>
+      <w:proofErr w:type="gramEnd"/>
+      <w:r>
+        <w:t>容。</w:t>
+      </w:r>
+    </w:p>
+    <w:p>
+      <w:r>
+        <w:rPr>
+          <w:noProof/>
+        </w:rPr>
+        <w:lastRenderedPageBreak/>
+        <w:drawing>
+          <wp:inline distT="0" distB="0" distL="0" distR="0" wp14:anchorId="005AD043" wp14:editId="02920392">
+            <wp:extent cx="5274310" cy="2995930"/>
+            <wp:effectExtent l="0" t="0" r="2540" b="0"/>
+            <wp:docPr id="19" name="图片 19" descr="在这里插入图片描述"/>
+            <wp:cNvGraphicFramePr>
+              <a:graphicFrameLocks xmlns:a="http://schemas.openxmlformats.org/drawingml/2006/main" noChangeAspect="1"/>
+            </wp:cNvGraphicFramePr>
+            <a:graphic xmlns:a="http://schemas.openxmlformats.org/drawingml/2006/main">
+              <a:graphicData uri="http://schemas.openxmlformats.org/drawingml/2006/picture">
+                <pic:pic xmlns:pic="http://schemas.openxmlformats.org/drawingml/2006/picture">
+                  <pic:nvPicPr>
+                    <pic:cNvPr id="0" name="Picture 1" descr="在这里插入图片描述"/>
+                    <pic:cNvPicPr>
+                      <a:picLocks noChangeAspect="1" noChangeArrowheads="1"/>
+                    </pic:cNvPicPr>
+                  </pic:nvPicPr>
+                  <pic:blipFill>
+                    <a:blip r:embed="rId30">
+                      <a:extLst>
+                        <a:ext uri="{28A0092B-C50C-407E-A947-70E740481C1C}">
+                          <a14:useLocalDpi xmlns:a14="http://schemas.microsoft.com/office/drawing/2010/main" val="0"/>
+                        </a:ext>
+                      </a:extLst>
+                    </a:blip>
+                    <a:srcRect/>
+                    <a:stretch>
+                      <a:fillRect/>
+                    </a:stretch>
+                  </pic:blipFill>
+                  <pic:spPr bwMode="auto">
+                    <a:xfrm>
+                      <a:off x="0" y="0"/>
+                      <a:ext cx="5274310" cy="2995930"/>
+                    </a:xfrm>
+                    <a:prstGeom prst="rect">
+                      <a:avLst/>
+                    </a:prstGeom>
+                    <a:noFill/>
+                    <a:ln>
+                      <a:noFill/>
+                    </a:ln>
+                  </pic:spPr>
+                </pic:pic>
+              </a:graphicData>
+            </a:graphic>
+          </wp:inline>
+        </w:drawing>
+      </w:r>
+    </w:p>
+    <w:p>
+      <w:r>
+        <w:rPr>
+          <w:rFonts w:hint="eastAsia"/>
+          <w:noProof/>
+        </w:rPr>
+        <w:drawing>
+          <wp:inline distT="0" distB="0" distL="0" distR="0" wp14:anchorId="1E0E02CB" wp14:editId="2E2488DA">
+            <wp:extent cx="2358760" cy="532263"/>
+            <wp:effectExtent l="0" t="0" r="3810" b="1270"/>
+            <wp:docPr id="20" name="图片 20"/>
+            <wp:cNvGraphicFramePr>
+              <a:graphicFrameLocks xmlns:a="http://schemas.openxmlformats.org/drawingml/2006/main" noChangeAspect="1"/>
+            </wp:cNvGraphicFramePr>
+            <a:graphic xmlns:a="http://schemas.openxmlformats.org/drawingml/2006/main">
+              <a:graphicData uri="http://schemas.openxmlformats.org/drawingml/2006/picture">
+                <pic:pic xmlns:pic="http://schemas.openxmlformats.org/drawingml/2006/picture">
+                  <pic:nvPicPr>
+                    <pic:cNvPr id="0" name="Picture 3"/>
+                    <pic:cNvPicPr>
+                      <a:picLocks noChangeAspect="1" noChangeArrowheads="1"/>
+                    </pic:cNvPicPr>
+                  </pic:nvPicPr>
+                  <pic:blipFill>
+                    <a:blip r:embed="rId31">
+                      <a:extLst>
+                        <a:ext uri="{28A0092B-C50C-407E-A947-70E740481C1C}">
+                          <a14:useLocalDpi xmlns:a14="http://schemas.microsoft.com/office/drawing/2010/main" val="0"/>
+                        </a:ext>
+                      </a:extLst>
+                    </a:blip>
+                    <a:srcRect/>
+                    <a:stretch>
+                      <a:fillRect/>
+                    </a:stretch>
+                  </pic:blipFill>
+                  <pic:spPr bwMode="auto">
+                    <a:xfrm>
+                      <a:off x="0" y="0"/>
+                      <a:ext cx="2379833" cy="537018"/>
+                    </a:xfrm>
+                    <a:prstGeom prst="rect">
+                      <a:avLst/>
+                    </a:prstGeom>
+                    <a:noFill/>
+                    <a:ln>
+                      <a:noFill/>
+                    </a:ln>
+                  </pic:spPr>
+                </pic:pic>
+              </a:graphicData>
+            </a:graphic>
+          </wp:inline>
+        </w:drawing>
+      </w:r>
+    </w:p>
     <w:p>
       <w:pPr>
         <w:rPr>

--- a/3 Berkeley CS61B.docx
+++ b/3 Berkeley CS61B.docx
@@ -3148,9 +3148,6 @@
     <w:p>
       <w:pPr>
         <w:pStyle w:val="a7"/>
-        <w:rPr>
-          <w:rFonts w:hint="eastAsia"/>
-        </w:rPr>
       </w:pPr>
       <w:r>
         <w:rPr>
@@ -25765,11 +25762,6 @@
     </w:p>
     <w:p/>
     <w:p>
-      <w:pPr>
-        <w:rPr>
-          <w:rFonts w:hint="eastAsia"/>
-        </w:rPr>
-      </w:pPr>
       <w:r>
         <w:t>One fix is to add a second sentinel node to the back of the list. This results in the topology shown below as a box and pointer diagram.</w:t>
       </w:r>
@@ -25942,7 +25934,7 @@
         <w:spacing w:after="204"/>
         <w:jc w:val="left"/>
         <w:rPr>
-          <w:rFonts w:ascii="Helvetica" w:eastAsia="宋体" w:hAnsi="Helvetica" w:cs="Helvetica" w:hint="eastAsia"/>
+          <w:rFonts w:ascii="Helvetica" w:eastAsia="宋体" w:hAnsi="Helvetica" w:cs="Helvetica"/>
           <w:color w:val="333333"/>
           <w:spacing w:val="3"/>
           <w:kern w:val="0"/>
@@ -26145,14 +26137,7 @@
           <w:sz w:val="21"/>
           <w:szCs w:val="21"/>
         </w:rPr>
-        <w:t xml:space="preserve">(3)  </w:t>
-      </w:r>
-      <w:r>
-        <w:rPr>
-          <w:sz w:val="21"/>
-          <w:szCs w:val="21"/>
-        </w:rPr>
-        <w:t xml:space="preserve">Generic </w:t>
+        <w:t xml:space="preserve">(3)  Generic </w:t>
       </w:r>
       <w:proofErr w:type="spellStart"/>
       <w:r>
@@ -28703,13 +28688,7 @@
         <w:t>);</w:t>
       </w:r>
     </w:p>
-    <w:p>
-      <w:pPr>
-        <w:rPr>
-          <w:rFonts w:hint="eastAsia"/>
-        </w:rPr>
-      </w:pPr>
-    </w:p>
+    <w:p/>
     <w:p>
       <w:r>
         <w:rPr>
@@ -29021,6 +29000,667 @@
         <w:t>instead of their primitive equivalents.</w:t>
       </w:r>
     </w:p>
+    <w:p>
+      <w:pPr>
+        <w:pStyle w:val="2"/>
+      </w:pPr>
+      <w:r>
+        <w:rPr>
+          <w:rFonts w:hint="eastAsia"/>
+        </w:rPr>
+        <w:t>4</w:t>
+      </w:r>
+      <w:r>
+        <w:t xml:space="preserve"> </w:t>
+      </w:r>
+      <w:proofErr w:type="spellStart"/>
+      <w:r>
+        <w:rPr>
+          <w:rFonts w:hint="eastAsia"/>
+        </w:rPr>
+        <w:t>AList</w:t>
+      </w:r>
+      <w:proofErr w:type="spellEnd"/>
+    </w:p>
+    <w:p>
+      <w:pPr>
+        <w:pStyle w:val="3"/>
+        <w:rPr>
+          <w:sz w:val="21"/>
+          <w:szCs w:val="21"/>
+        </w:rPr>
+      </w:pPr>
+      <w:r>
+        <w:rPr>
+          <w:rFonts w:hint="eastAsia"/>
+          <w:sz w:val="21"/>
+          <w:szCs w:val="21"/>
+        </w:rPr>
+        <w:t>（1）</w:t>
+      </w:r>
+      <w:r>
+        <w:rPr>
+          <w:sz w:val="21"/>
+          <w:szCs w:val="21"/>
+        </w:rPr>
+        <w:t>Memory Performance</w:t>
+      </w:r>
+    </w:p>
+    <w:p>
+      <w:r>
+        <w:t xml:space="preserve">Our </w:t>
+      </w:r>
+      <w:proofErr w:type="spellStart"/>
+      <w:r>
+        <w:t>AList</w:t>
+      </w:r>
+      <w:proofErr w:type="spellEnd"/>
+      <w:r>
+        <w:t xml:space="preserve"> is almost done, but we have one major issue. Suppose we insert 1,000,000,000 items, then later remove 990,000,000 items. In this case, we'll be using only 10,000,000 of our memory boxes, leaving 99% completely unused. </w:t>
+      </w:r>
+    </w:p>
+    <w:p/>
+    <w:p>
+      <w:r>
+        <w:t>To fix this issue, we can also downsize our array when it starts looking empty. Specifically, we define a "usage ratio" R which is equal to the size of the list divided by the length of the items array. For example, in the figure below, the usage ratio is 0.04.</w:t>
+      </w:r>
+    </w:p>
+    <w:p/>
+    <w:p>
+      <w:r>
+        <w:rPr>
+          <w:noProof/>
+        </w:rPr>
+        <w:lastRenderedPageBreak/>
+        <w:drawing>
+          <wp:inline distT="0" distB="0" distL="0" distR="0" wp14:anchorId="77C56D99" wp14:editId="2526685E">
+            <wp:extent cx="5274310" cy="1852657"/>
+            <wp:effectExtent l="0" t="0" r="2540" b="0"/>
+            <wp:docPr id="28" name="图片 28"/>
+            <wp:cNvGraphicFramePr>
+              <a:graphicFrameLocks xmlns:a="http://schemas.openxmlformats.org/drawingml/2006/main" noChangeAspect="1"/>
+            </wp:cNvGraphicFramePr>
+            <a:graphic xmlns:a="http://schemas.openxmlformats.org/drawingml/2006/main">
+              <a:graphicData uri="http://schemas.openxmlformats.org/drawingml/2006/picture">
+                <pic:pic xmlns:pic="http://schemas.openxmlformats.org/drawingml/2006/picture">
+                  <pic:nvPicPr>
+                    <pic:cNvPr id="0" name="Picture 2"/>
+                    <pic:cNvPicPr>
+                      <a:picLocks noChangeAspect="1" noChangeArrowheads="1"/>
+                    </pic:cNvPicPr>
+                  </pic:nvPicPr>
+                  <pic:blipFill>
+                    <a:blip r:embed="rId44">
+                      <a:extLst>
+                        <a:ext uri="{28A0092B-C50C-407E-A947-70E740481C1C}">
+                          <a14:useLocalDpi xmlns:a14="http://schemas.microsoft.com/office/drawing/2010/main" val="0"/>
+                        </a:ext>
+                      </a:extLst>
+                    </a:blip>
+                    <a:srcRect/>
+                    <a:stretch>
+                      <a:fillRect/>
+                    </a:stretch>
+                  </pic:blipFill>
+                  <pic:spPr bwMode="auto">
+                    <a:xfrm>
+                      <a:off x="0" y="0"/>
+                      <a:ext cx="5274310" cy="1852657"/>
+                    </a:xfrm>
+                    <a:prstGeom prst="rect">
+                      <a:avLst/>
+                    </a:prstGeom>
+                    <a:noFill/>
+                    <a:ln>
+                      <a:noFill/>
+                    </a:ln>
+                  </pic:spPr>
+                </pic:pic>
+              </a:graphicData>
+            </a:graphic>
+          </wp:inline>
+        </w:drawing>
+      </w:r>
+    </w:p>
+    <w:p>
+      <w:r>
+        <w:t>In a typical implementation, we halve the size of the array when R falls to less than 0.25.</w:t>
+      </w:r>
+    </w:p>
+    <w:p/>
+    <w:p>
+      <w:pPr>
+        <w:pStyle w:val="3"/>
+        <w:rPr>
+          <w:sz w:val="21"/>
+          <w:szCs w:val="21"/>
+        </w:rPr>
+      </w:pPr>
+      <w:r>
+        <w:rPr>
+          <w:rFonts w:hint="eastAsia"/>
+          <w:sz w:val="21"/>
+          <w:szCs w:val="21"/>
+        </w:rPr>
+        <w:t>（2）</w:t>
+      </w:r>
+      <w:r>
+        <w:rPr>
+          <w:sz w:val="21"/>
+          <w:szCs w:val="21"/>
+        </w:rPr>
+        <w:t xml:space="preserve">Generic </w:t>
+      </w:r>
+      <w:proofErr w:type="spellStart"/>
+      <w:r>
+        <w:rPr>
+          <w:sz w:val="21"/>
+          <w:szCs w:val="21"/>
+        </w:rPr>
+        <w:t>ALists</w:t>
+      </w:r>
+      <w:proofErr w:type="spellEnd"/>
+    </w:p>
+    <w:p>
+      <w:r>
+        <w:rPr>
+          <w:rFonts w:hint="eastAsia"/>
+        </w:rPr>
+        <w:t>①</w:t>
+      </w:r>
+    </w:p>
+    <w:p>
+      <w:r>
+        <w:t>Java does not allow us to create an array of generic objects due to an obscure issue with the way generics are implemented. That is, we cannot do something like:</w:t>
+      </w:r>
+    </w:p>
+    <w:p>
+      <w:pPr>
+        <w:widowControl/>
+        <w:shd w:val="clear" w:color="auto" w:fill="F7F7F7"/>
+        <w:tabs>
+          <w:tab w:val="left" w:pos="916"/>
+          <w:tab w:val="left" w:pos="1832"/>
+          <w:tab w:val="left" w:pos="2748"/>
+          <w:tab w:val="left" w:pos="3664"/>
+          <w:tab w:val="left" w:pos="4580"/>
+          <w:tab w:val="left" w:pos="5496"/>
+          <w:tab w:val="left" w:pos="6412"/>
+          <w:tab w:val="left" w:pos="7328"/>
+          <w:tab w:val="left" w:pos="8244"/>
+          <w:tab w:val="left" w:pos="9160"/>
+          <w:tab w:val="left" w:pos="10076"/>
+          <w:tab w:val="left" w:pos="10992"/>
+          <w:tab w:val="left" w:pos="11908"/>
+          <w:tab w:val="left" w:pos="12824"/>
+          <w:tab w:val="left" w:pos="13740"/>
+          <w:tab w:val="left" w:pos="14656"/>
+        </w:tabs>
+        <w:jc w:val="left"/>
+        <w:rPr>
+          <w:rFonts w:ascii="Consolas" w:eastAsia="宋体" w:hAnsi="Consolas" w:cs="宋体"/>
+          <w:color w:val="333333"/>
+          <w:spacing w:val="3"/>
+          <w:kern w:val="0"/>
+          <w:sz w:val="24"/>
+          <w:szCs w:val="24"/>
+        </w:rPr>
+      </w:pPr>
+      <w:proofErr w:type="spellStart"/>
+      <w:proofErr w:type="gramStart"/>
+      <w:r>
+        <w:rPr>
+          <w:rFonts w:ascii="Consolas" w:eastAsia="宋体" w:hAnsi="Consolas" w:cs="宋体"/>
+          <w:color w:val="333333"/>
+          <w:spacing w:val="3"/>
+          <w:kern w:val="0"/>
+          <w:sz w:val="20"/>
+          <w:szCs w:val="20"/>
+          <w:bdr w:val="none" w:sz="0" w:space="0" w:color="auto" w:frame="1"/>
+        </w:rPr>
+        <w:t>Glorp</w:t>
+      </w:r>
+      <w:proofErr w:type="spellEnd"/>
+      <w:r>
+        <w:rPr>
+          <w:rFonts w:ascii="Consolas" w:eastAsia="宋体" w:hAnsi="Consolas" w:cs="宋体"/>
+          <w:color w:val="333333"/>
+          <w:spacing w:val="3"/>
+          <w:kern w:val="0"/>
+          <w:sz w:val="20"/>
+          <w:szCs w:val="20"/>
+          <w:bdr w:val="none" w:sz="0" w:space="0" w:color="auto" w:frame="1"/>
+        </w:rPr>
+        <w:t>[</w:t>
+      </w:r>
+      <w:proofErr w:type="gramEnd"/>
+      <w:r>
+        <w:rPr>
+          <w:rFonts w:ascii="Consolas" w:eastAsia="宋体" w:hAnsi="Consolas" w:cs="宋体"/>
+          <w:color w:val="333333"/>
+          <w:spacing w:val="3"/>
+          <w:kern w:val="0"/>
+          <w:sz w:val="20"/>
+          <w:szCs w:val="20"/>
+          <w:bdr w:val="none" w:sz="0" w:space="0" w:color="auto" w:frame="1"/>
+        </w:rPr>
+        <w:t xml:space="preserve">] items = </w:t>
+      </w:r>
+      <w:r>
+        <w:rPr>
+          <w:rFonts w:ascii="Consolas" w:eastAsia="宋体" w:hAnsi="Consolas" w:cs="宋体"/>
+          <w:color w:val="8959A8"/>
+          <w:spacing w:val="3"/>
+          <w:kern w:val="0"/>
+          <w:sz w:val="20"/>
+          <w:szCs w:val="20"/>
+          <w:bdr w:val="none" w:sz="0" w:space="0" w:color="auto" w:frame="1"/>
+        </w:rPr>
+        <w:t>new</w:t>
+      </w:r>
+      <w:r>
+        <w:rPr>
+          <w:rFonts w:ascii="Consolas" w:eastAsia="宋体" w:hAnsi="Consolas" w:cs="宋体"/>
+          <w:color w:val="333333"/>
+          <w:spacing w:val="3"/>
+          <w:kern w:val="0"/>
+          <w:sz w:val="20"/>
+          <w:szCs w:val="20"/>
+          <w:bdr w:val="none" w:sz="0" w:space="0" w:color="auto" w:frame="1"/>
+        </w:rPr>
+        <w:t xml:space="preserve"> </w:t>
+      </w:r>
+      <w:proofErr w:type="spellStart"/>
+      <w:r>
+        <w:rPr>
+          <w:rFonts w:ascii="Consolas" w:eastAsia="宋体" w:hAnsi="Consolas" w:cs="宋体"/>
+          <w:color w:val="333333"/>
+          <w:spacing w:val="3"/>
+          <w:kern w:val="0"/>
+          <w:sz w:val="20"/>
+          <w:szCs w:val="20"/>
+          <w:bdr w:val="none" w:sz="0" w:space="0" w:color="auto" w:frame="1"/>
+        </w:rPr>
+        <w:t>Glorp</w:t>
+      </w:r>
+      <w:proofErr w:type="spellEnd"/>
+      <w:r>
+        <w:rPr>
+          <w:rFonts w:ascii="Consolas" w:eastAsia="宋体" w:hAnsi="Consolas" w:cs="宋体"/>
+          <w:color w:val="333333"/>
+          <w:spacing w:val="3"/>
+          <w:kern w:val="0"/>
+          <w:sz w:val="20"/>
+          <w:szCs w:val="20"/>
+          <w:bdr w:val="none" w:sz="0" w:space="0" w:color="auto" w:frame="1"/>
+        </w:rPr>
+        <w:t>[</w:t>
+      </w:r>
+      <w:r>
+        <w:rPr>
+          <w:rFonts w:ascii="Consolas" w:eastAsia="宋体" w:hAnsi="Consolas" w:cs="宋体"/>
+          <w:color w:val="F5871F"/>
+          <w:spacing w:val="3"/>
+          <w:kern w:val="0"/>
+          <w:sz w:val="20"/>
+          <w:szCs w:val="20"/>
+          <w:bdr w:val="none" w:sz="0" w:space="0" w:color="auto" w:frame="1"/>
+        </w:rPr>
+        <w:t>8</w:t>
+      </w:r>
+      <w:r>
+        <w:rPr>
+          <w:rFonts w:ascii="Consolas" w:eastAsia="宋体" w:hAnsi="Consolas" w:cs="宋体"/>
+          <w:color w:val="333333"/>
+          <w:spacing w:val="3"/>
+          <w:kern w:val="0"/>
+          <w:sz w:val="20"/>
+          <w:szCs w:val="20"/>
+          <w:bdr w:val="none" w:sz="0" w:space="0" w:color="auto" w:frame="1"/>
+        </w:rPr>
+        <w:t>];</w:t>
+      </w:r>
+    </w:p>
+    <w:p/>
+    <w:p>
+      <w:r>
+        <w:t>Instead, we have to use the awkward syntax shown below:</w:t>
+      </w:r>
+    </w:p>
+    <w:p>
+      <w:pPr>
+        <w:widowControl/>
+        <w:shd w:val="clear" w:color="auto" w:fill="F7F7F7"/>
+        <w:tabs>
+          <w:tab w:val="left" w:pos="916"/>
+          <w:tab w:val="left" w:pos="1832"/>
+          <w:tab w:val="left" w:pos="2748"/>
+          <w:tab w:val="left" w:pos="3664"/>
+          <w:tab w:val="left" w:pos="4580"/>
+          <w:tab w:val="left" w:pos="5496"/>
+          <w:tab w:val="left" w:pos="6412"/>
+          <w:tab w:val="left" w:pos="7328"/>
+          <w:tab w:val="left" w:pos="8244"/>
+          <w:tab w:val="left" w:pos="9160"/>
+          <w:tab w:val="left" w:pos="10076"/>
+          <w:tab w:val="left" w:pos="10992"/>
+          <w:tab w:val="left" w:pos="11908"/>
+          <w:tab w:val="left" w:pos="12824"/>
+          <w:tab w:val="left" w:pos="13740"/>
+          <w:tab w:val="left" w:pos="14656"/>
+        </w:tabs>
+        <w:jc w:val="left"/>
+        <w:rPr>
+          <w:rFonts w:ascii="Consolas" w:eastAsia="宋体" w:hAnsi="Consolas" w:cs="宋体"/>
+          <w:color w:val="333333"/>
+          <w:spacing w:val="3"/>
+          <w:kern w:val="0"/>
+          <w:sz w:val="24"/>
+          <w:szCs w:val="24"/>
+        </w:rPr>
+      </w:pPr>
+      <w:proofErr w:type="spellStart"/>
+      <w:proofErr w:type="gramStart"/>
+      <w:r>
+        <w:rPr>
+          <w:rFonts w:ascii="Consolas" w:eastAsia="宋体" w:hAnsi="Consolas" w:cs="宋体"/>
+          <w:color w:val="333333"/>
+          <w:spacing w:val="3"/>
+          <w:kern w:val="0"/>
+          <w:sz w:val="20"/>
+          <w:szCs w:val="20"/>
+          <w:bdr w:val="none" w:sz="0" w:space="0" w:color="auto" w:frame="1"/>
+        </w:rPr>
+        <w:t>Glorp</w:t>
+      </w:r>
+      <w:proofErr w:type="spellEnd"/>
+      <w:r>
+        <w:rPr>
+          <w:rFonts w:ascii="Consolas" w:eastAsia="宋体" w:hAnsi="Consolas" w:cs="宋体"/>
+          <w:color w:val="333333"/>
+          <w:spacing w:val="3"/>
+          <w:kern w:val="0"/>
+          <w:sz w:val="20"/>
+          <w:szCs w:val="20"/>
+          <w:bdr w:val="none" w:sz="0" w:space="0" w:color="auto" w:frame="1"/>
+        </w:rPr>
+        <w:t>[</w:t>
+      </w:r>
+      <w:proofErr w:type="gramEnd"/>
+      <w:r>
+        <w:rPr>
+          <w:rFonts w:ascii="Consolas" w:eastAsia="宋体" w:hAnsi="Consolas" w:cs="宋体"/>
+          <w:color w:val="333333"/>
+          <w:spacing w:val="3"/>
+          <w:kern w:val="0"/>
+          <w:sz w:val="20"/>
+          <w:szCs w:val="20"/>
+          <w:bdr w:val="none" w:sz="0" w:space="0" w:color="auto" w:frame="1"/>
+        </w:rPr>
+        <w:t>] items = (</w:t>
+      </w:r>
+      <w:proofErr w:type="spellStart"/>
+      <w:r>
+        <w:rPr>
+          <w:rFonts w:ascii="Consolas" w:eastAsia="宋体" w:hAnsi="Consolas" w:cs="宋体"/>
+          <w:color w:val="333333"/>
+          <w:spacing w:val="3"/>
+          <w:kern w:val="0"/>
+          <w:sz w:val="20"/>
+          <w:szCs w:val="20"/>
+          <w:bdr w:val="none" w:sz="0" w:space="0" w:color="auto" w:frame="1"/>
+        </w:rPr>
+        <w:t>Glorp</w:t>
+      </w:r>
+      <w:proofErr w:type="spellEnd"/>
+      <w:r>
+        <w:rPr>
+          <w:rFonts w:ascii="Consolas" w:eastAsia="宋体" w:hAnsi="Consolas" w:cs="宋体"/>
+          <w:color w:val="333333"/>
+          <w:spacing w:val="3"/>
+          <w:kern w:val="0"/>
+          <w:sz w:val="20"/>
+          <w:szCs w:val="20"/>
+          <w:bdr w:val="none" w:sz="0" w:space="0" w:color="auto" w:frame="1"/>
+        </w:rPr>
+        <w:t xml:space="preserve"> []) </w:t>
+      </w:r>
+      <w:r>
+        <w:rPr>
+          <w:rFonts w:ascii="Consolas" w:eastAsia="宋体" w:hAnsi="Consolas" w:cs="宋体"/>
+          <w:color w:val="8959A8"/>
+          <w:spacing w:val="3"/>
+          <w:kern w:val="0"/>
+          <w:sz w:val="20"/>
+          <w:szCs w:val="20"/>
+          <w:bdr w:val="none" w:sz="0" w:space="0" w:color="auto" w:frame="1"/>
+        </w:rPr>
+        <w:t>new</w:t>
+      </w:r>
+      <w:r>
+        <w:rPr>
+          <w:rFonts w:ascii="Consolas" w:eastAsia="宋体" w:hAnsi="Consolas" w:cs="宋体"/>
+          <w:color w:val="333333"/>
+          <w:spacing w:val="3"/>
+          <w:kern w:val="0"/>
+          <w:sz w:val="20"/>
+          <w:szCs w:val="20"/>
+          <w:bdr w:val="none" w:sz="0" w:space="0" w:color="auto" w:frame="1"/>
+        </w:rPr>
+        <w:t xml:space="preserve"> Object[</w:t>
+      </w:r>
+      <w:r>
+        <w:rPr>
+          <w:rFonts w:ascii="Consolas" w:eastAsia="宋体" w:hAnsi="Consolas" w:cs="宋体"/>
+          <w:color w:val="F5871F"/>
+          <w:spacing w:val="3"/>
+          <w:kern w:val="0"/>
+          <w:sz w:val="20"/>
+          <w:szCs w:val="20"/>
+          <w:bdr w:val="none" w:sz="0" w:space="0" w:color="auto" w:frame="1"/>
+        </w:rPr>
+        <w:t>8</w:t>
+      </w:r>
+      <w:r>
+        <w:rPr>
+          <w:rFonts w:ascii="Consolas" w:eastAsia="宋体" w:hAnsi="Consolas" w:cs="宋体"/>
+          <w:color w:val="333333"/>
+          <w:spacing w:val="3"/>
+          <w:kern w:val="0"/>
+          <w:sz w:val="20"/>
+          <w:szCs w:val="20"/>
+          <w:bdr w:val="none" w:sz="0" w:space="0" w:color="auto" w:frame="1"/>
+        </w:rPr>
+        <w:t>];</w:t>
+      </w:r>
+    </w:p>
+    <w:p/>
+    <w:p>
+      <w:r>
+        <w:t>This will yield a compilation warning, but it's just something we'll have to live with. We'll discuss this in more details in a later chapter.</w:t>
+      </w:r>
+    </w:p>
+    <w:p/>
+    <w:p>
+      <w:r>
+        <w:rPr>
+          <w:rFonts w:hint="eastAsia"/>
+        </w:rPr>
+        <w:t>②</w:t>
+      </w:r>
+    </w:p>
+    <w:p>
+      <w:r>
+        <w:t xml:space="preserve">The other change we make is that we null out any items that we "delete". </w:t>
+      </w:r>
+    </w:p>
+    <w:p/>
+    <w:p>
+      <w:r>
+        <w:t xml:space="preserve">Whereas before, we had no reason to zero out elements that were deleted, with generic objects, we do want to null out references to the objects that we're storing. This is to avoid "loitering". Recall that Java only destroys objects when the last reference has been lost. If we fail to null out the reference, then Java will not garbage collect the objects that have been added to the list. </w:t>
+      </w:r>
+    </w:p>
+    <w:p/>
+    <w:p>
+      <w:r>
+        <w:t>This is a subtle performance bug that you're unlikely to observe unless you're looking for it, but in certain cases could result in a significant wastage of memory.</w:t>
+      </w:r>
+    </w:p>
+    <w:p/>
+    <w:p>
+      <w:pPr>
+        <w:pStyle w:val="3"/>
+        <w:rPr>
+          <w:sz w:val="21"/>
+          <w:szCs w:val="21"/>
+        </w:rPr>
+      </w:pPr>
+      <w:r>
+        <w:rPr>
+          <w:rFonts w:hint="eastAsia"/>
+          <w:sz w:val="21"/>
+          <w:szCs w:val="21"/>
+        </w:rPr>
+        <w:t>（3）</w:t>
+      </w:r>
+      <w:r>
+        <w:rPr>
+          <w:sz w:val="21"/>
+          <w:szCs w:val="21"/>
+        </w:rPr>
+        <w:t>Obscurantism in Java</w:t>
+      </w:r>
+    </w:p>
+    <w:p>
+      <w:r>
+        <w:t xml:space="preserve">We talk of “layers of abstraction” often in computer science. </w:t>
+      </w:r>
+    </w:p>
+    <w:p/>
+    <w:p>
+      <w:r>
+        <w:lastRenderedPageBreak/>
+        <w:t>Related concept: obscurantism. The user of a class does not and should not know how it works.</w:t>
+      </w:r>
+    </w:p>
+    <w:p/>
+    <w:p>
+      <w:r>
+        <w:rPr>
+          <w:rFonts w:hint="eastAsia"/>
+          <w:noProof/>
+        </w:rPr>
+        <w:drawing>
+          <wp:inline distT="0" distB="0" distL="0" distR="0" wp14:anchorId="3C9FFFC6" wp14:editId="1C6CEEAD">
+            <wp:extent cx="5270500" cy="1984375"/>
+            <wp:effectExtent l="0" t="0" r="6350" b="0"/>
+            <wp:docPr id="29" name="图片 29"/>
+            <wp:cNvGraphicFramePr>
+              <a:graphicFrameLocks xmlns:a="http://schemas.openxmlformats.org/drawingml/2006/main" noChangeAspect="1"/>
+            </wp:cNvGraphicFramePr>
+            <a:graphic xmlns:a="http://schemas.openxmlformats.org/drawingml/2006/main">
+              <a:graphicData uri="http://schemas.openxmlformats.org/drawingml/2006/picture">
+                <pic:pic xmlns:pic="http://schemas.openxmlformats.org/drawingml/2006/picture">
+                  <pic:nvPicPr>
+                    <pic:cNvPr id="0" name="Picture 6"/>
+                    <pic:cNvPicPr>
+                      <a:picLocks noChangeAspect="1" noChangeArrowheads="1"/>
+                    </pic:cNvPicPr>
+                  </pic:nvPicPr>
+                  <pic:blipFill>
+                    <a:blip r:embed="rId45">
+                      <a:extLst>
+                        <a:ext uri="{28A0092B-C50C-407E-A947-70E740481C1C}">
+                          <a14:useLocalDpi xmlns:a14="http://schemas.microsoft.com/office/drawing/2010/main" val="0"/>
+                        </a:ext>
+                      </a:extLst>
+                    </a:blip>
+                    <a:srcRect/>
+                    <a:stretch>
+                      <a:fillRect/>
+                    </a:stretch>
+                  </pic:blipFill>
+                  <pic:spPr bwMode="auto">
+                    <a:xfrm>
+                      <a:off x="0" y="0"/>
+                      <a:ext cx="5270500" cy="1984375"/>
+                    </a:xfrm>
+                    <a:prstGeom prst="rect">
+                      <a:avLst/>
+                    </a:prstGeom>
+                    <a:noFill/>
+                    <a:ln>
+                      <a:noFill/>
+                    </a:ln>
+                  </pic:spPr>
+                </pic:pic>
+              </a:graphicData>
+            </a:graphic>
+          </wp:inline>
+        </w:drawing>
+      </w:r>
+    </w:p>
+    <w:p/>
+    <w:p>
+      <w:r>
+        <w:t>The Java language allows you to enforce this with ideas like private!</w:t>
+      </w:r>
+    </w:p>
+    <w:p/>
+    <w:p>
+      <w:r>
+        <w:t>A good programmer obscures details from themselves, even within a class.</w:t>
+      </w:r>
+    </w:p>
+    <w:p>
+      <w:pPr>
+        <w:pStyle w:val="ad"/>
+        <w:numPr>
+          <w:ilvl w:val="0"/>
+          <w:numId w:val="23"/>
+        </w:numPr>
+        <w:ind w:firstLineChars="0"/>
+      </w:pPr>
+      <w:r>
+        <w:t xml:space="preserve">Example: </w:t>
+      </w:r>
+      <w:proofErr w:type="spellStart"/>
+      <w:r>
+        <w:t>addFirst</w:t>
+      </w:r>
+      <w:proofErr w:type="spellEnd"/>
+      <w:r>
+        <w:t xml:space="preserve"> and resize should be written totally independently. You should not be thinking about the details of one method while writing the other. Simply trust that the other works.</w:t>
+      </w:r>
+    </w:p>
+    <w:p>
+      <w:pPr>
+        <w:pStyle w:val="ad"/>
+        <w:numPr>
+          <w:ilvl w:val="0"/>
+          <w:numId w:val="23"/>
+        </w:numPr>
+        <w:ind w:firstLineChars="0"/>
+      </w:pPr>
+      <w:r>
+        <w:t>Breaking programming tasks down into small pieces (especially functions) helps with this greatly!</w:t>
+      </w:r>
+    </w:p>
+    <w:p>
+      <w:pPr>
+        <w:pStyle w:val="ad"/>
+        <w:numPr>
+          <w:ilvl w:val="0"/>
+          <w:numId w:val="23"/>
+        </w:numPr>
+        <w:ind w:firstLineChars="0"/>
+      </w:pPr>
+      <w:r>
+        <w:t>Through judicious use of testing, we can build confidence in these small pieces, as we’ll see in the next lecture.</w:t>
+      </w:r>
+    </w:p>
+    <w:p/>
+    <w:p/>
     <w:p>
       <w:pPr>
         <w:rPr>
@@ -31116,6 +31756,155 @@
     </w:lvl>
   </w:abstractNum>
   <w:abstractNum w:abstractNumId="15" w15:restartNumberingAfterBreak="0">
+    <w:nsid w:val="50366FEA"/>
+    <w:multiLevelType w:val="multilevel"/>
+    <w:tmpl w:val="4712EE8C"/>
+    <w:lvl w:ilvl="0">
+      <w:start w:val="1"/>
+      <w:numFmt w:val="bullet"/>
+      <w:lvlText w:val=""/>
+      <w:lvlJc w:val="left"/>
+      <w:pPr>
+        <w:tabs>
+          <w:tab w:val="num" w:pos="720"/>
+        </w:tabs>
+        <w:ind w:left="720" w:hanging="360"/>
+      </w:pPr>
+      <w:rPr>
+        <w:rFonts w:ascii="Symbol" w:hAnsi="Symbol" w:hint="default"/>
+        <w:sz w:val="20"/>
+      </w:rPr>
+    </w:lvl>
+    <w:lvl w:ilvl="1">
+      <w:start w:val="1"/>
+      <w:numFmt w:val="bullet"/>
+      <w:lvlText w:val="o"/>
+      <w:lvlJc w:val="left"/>
+      <w:pPr>
+        <w:tabs>
+          <w:tab w:val="num" w:pos="1440"/>
+        </w:tabs>
+        <w:ind w:left="1440" w:hanging="360"/>
+      </w:pPr>
+      <w:rPr>
+        <w:rFonts w:ascii="Courier New" w:hAnsi="Courier New" w:hint="default"/>
+        <w:sz w:val="20"/>
+      </w:rPr>
+    </w:lvl>
+    <w:lvl w:ilvl="2" w:tentative="1">
+      <w:start w:val="1"/>
+      <w:numFmt w:val="bullet"/>
+      <w:lvlText w:val=""/>
+      <w:lvlJc w:val="left"/>
+      <w:pPr>
+        <w:tabs>
+          <w:tab w:val="num" w:pos="2160"/>
+        </w:tabs>
+        <w:ind w:left="2160" w:hanging="360"/>
+      </w:pPr>
+      <w:rPr>
+        <w:rFonts w:ascii="Wingdings" w:hAnsi="Wingdings" w:hint="default"/>
+        <w:sz w:val="20"/>
+      </w:rPr>
+    </w:lvl>
+    <w:lvl w:ilvl="3" w:tentative="1">
+      <w:start w:val="1"/>
+      <w:numFmt w:val="bullet"/>
+      <w:lvlText w:val=""/>
+      <w:lvlJc w:val="left"/>
+      <w:pPr>
+        <w:tabs>
+          <w:tab w:val="num" w:pos="2880"/>
+        </w:tabs>
+        <w:ind w:left="2880" w:hanging="360"/>
+      </w:pPr>
+      <w:rPr>
+        <w:rFonts w:ascii="Wingdings" w:hAnsi="Wingdings" w:hint="default"/>
+        <w:sz w:val="20"/>
+      </w:rPr>
+    </w:lvl>
+    <w:lvl w:ilvl="4" w:tentative="1">
+      <w:start w:val="1"/>
+      <w:numFmt w:val="bullet"/>
+      <w:lvlText w:val=""/>
+      <w:lvlJc w:val="left"/>
+      <w:pPr>
+        <w:tabs>
+          <w:tab w:val="num" w:pos="3600"/>
+        </w:tabs>
+        <w:ind w:left="3600" w:hanging="360"/>
+      </w:pPr>
+      <w:rPr>
+        <w:rFonts w:ascii="Wingdings" w:hAnsi="Wingdings" w:hint="default"/>
+        <w:sz w:val="20"/>
+      </w:rPr>
+    </w:lvl>
+    <w:lvl w:ilvl="5" w:tentative="1">
+      <w:start w:val="1"/>
+      <w:numFmt w:val="bullet"/>
+      <w:lvlText w:val=""/>
+      <w:lvlJc w:val="left"/>
+      <w:pPr>
+        <w:tabs>
+          <w:tab w:val="num" w:pos="4320"/>
+        </w:tabs>
+        <w:ind w:left="4320" w:hanging="360"/>
+      </w:pPr>
+      <w:rPr>
+        <w:rFonts w:ascii="Wingdings" w:hAnsi="Wingdings" w:hint="default"/>
+        <w:sz w:val="20"/>
+      </w:rPr>
+    </w:lvl>
+    <w:lvl w:ilvl="6" w:tentative="1">
+      <w:start w:val="1"/>
+      <w:numFmt w:val="bullet"/>
+      <w:lvlText w:val=""/>
+      <w:lvlJc w:val="left"/>
+      <w:pPr>
+        <w:tabs>
+          <w:tab w:val="num" w:pos="5040"/>
+        </w:tabs>
+        <w:ind w:left="5040" w:hanging="360"/>
+      </w:pPr>
+      <w:rPr>
+        <w:rFonts w:ascii="Wingdings" w:hAnsi="Wingdings" w:hint="default"/>
+        <w:sz w:val="20"/>
+      </w:rPr>
+    </w:lvl>
+    <w:lvl w:ilvl="7" w:tentative="1">
+      <w:start w:val="1"/>
+      <w:numFmt w:val="bullet"/>
+      <w:lvlText w:val=""/>
+      <w:lvlJc w:val="left"/>
+      <w:pPr>
+        <w:tabs>
+          <w:tab w:val="num" w:pos="5760"/>
+        </w:tabs>
+        <w:ind w:left="5760" w:hanging="360"/>
+      </w:pPr>
+      <w:rPr>
+        <w:rFonts w:ascii="Wingdings" w:hAnsi="Wingdings" w:hint="default"/>
+        <w:sz w:val="20"/>
+      </w:rPr>
+    </w:lvl>
+    <w:lvl w:ilvl="8" w:tentative="1">
+      <w:start w:val="1"/>
+      <w:numFmt w:val="bullet"/>
+      <w:lvlText w:val=""/>
+      <w:lvlJc w:val="left"/>
+      <w:pPr>
+        <w:tabs>
+          <w:tab w:val="num" w:pos="6480"/>
+        </w:tabs>
+        <w:ind w:left="6480" w:hanging="360"/>
+      </w:pPr>
+      <w:rPr>
+        <w:rFonts w:ascii="Wingdings" w:hAnsi="Wingdings" w:hint="default"/>
+        <w:sz w:val="20"/>
+      </w:rPr>
+    </w:lvl>
+  </w:abstractNum>
+  <w:abstractNum w:abstractNumId="16" w15:restartNumberingAfterBreak="0">
     <w:nsid w:val="50656AAD"/>
     <w:multiLevelType w:val="hybridMultilevel"/>
     <w:tmpl w:val="80CA6BC4"/>
@@ -31201,7 +31990,7 @@
       </w:pPr>
     </w:lvl>
   </w:abstractNum>
-  <w:abstractNum w:abstractNumId="16" w15:restartNumberingAfterBreak="0">
+  <w:abstractNum w:abstractNumId="17" w15:restartNumberingAfterBreak="0">
     <w:nsid w:val="528D2394"/>
     <w:multiLevelType w:val="hybridMultilevel"/>
     <w:tmpl w:val="52DEAA48"/>
@@ -31287,7 +32076,7 @@
       </w:pPr>
     </w:lvl>
   </w:abstractNum>
-  <w:abstractNum w:abstractNumId="17" w15:restartNumberingAfterBreak="0">
+  <w:abstractNum w:abstractNumId="18" w15:restartNumberingAfterBreak="0">
     <w:nsid w:val="641550DF"/>
     <w:multiLevelType w:val="multilevel"/>
     <w:tmpl w:val="65A04772"/>
@@ -31436,7 +32225,7 @@
       </w:rPr>
     </w:lvl>
   </w:abstractNum>
-  <w:abstractNum w:abstractNumId="18" w15:restartNumberingAfterBreak="0">
+  <w:abstractNum w:abstractNumId="19" w15:restartNumberingAfterBreak="0">
     <w:nsid w:val="64E27B6A"/>
     <w:multiLevelType w:val="multilevel"/>
     <w:tmpl w:val="A792FFE8"/>
@@ -31549,10 +32338,10 @@
       </w:pPr>
     </w:lvl>
   </w:abstractNum>
-  <w:abstractNum w:abstractNumId="19" w15:restartNumberingAfterBreak="0">
-    <w:nsid w:val="69BF118D"/>
+  <w:abstractNum w:abstractNumId="20" w15:restartNumberingAfterBreak="0">
+    <w:nsid w:val="67F3273E"/>
     <w:multiLevelType w:val="hybridMultilevel"/>
-    <w:tmpl w:val="DF72B09C"/>
+    <w:tmpl w:val="84F07D68"/>
     <w:lvl w:ilvl="0" w:tplc="04090001">
       <w:start w:val="1"/>
       <w:numFmt w:val="bullet"/>
@@ -31662,7 +32451,120 @@
       </w:rPr>
     </w:lvl>
   </w:abstractNum>
-  <w:abstractNum w:abstractNumId="20" w15:restartNumberingAfterBreak="0">
+  <w:abstractNum w:abstractNumId="21" w15:restartNumberingAfterBreak="0">
+    <w:nsid w:val="69BF118D"/>
+    <w:multiLevelType w:val="hybridMultilevel"/>
+    <w:tmpl w:val="DF72B09C"/>
+    <w:lvl w:ilvl="0" w:tplc="04090001">
+      <w:start w:val="1"/>
+      <w:numFmt w:val="bullet"/>
+      <w:lvlText w:val=""/>
+      <w:lvlJc w:val="left"/>
+      <w:pPr>
+        <w:ind w:left="420" w:hanging="420"/>
+      </w:pPr>
+      <w:rPr>
+        <w:rFonts w:ascii="Wingdings" w:hAnsi="Wingdings" w:hint="default"/>
+      </w:rPr>
+    </w:lvl>
+    <w:lvl w:ilvl="1" w:tplc="04090003" w:tentative="1">
+      <w:start w:val="1"/>
+      <w:numFmt w:val="bullet"/>
+      <w:lvlText w:val=""/>
+      <w:lvlJc w:val="left"/>
+      <w:pPr>
+        <w:ind w:left="840" w:hanging="420"/>
+      </w:pPr>
+      <w:rPr>
+        <w:rFonts w:ascii="Wingdings" w:hAnsi="Wingdings" w:hint="default"/>
+      </w:rPr>
+    </w:lvl>
+    <w:lvl w:ilvl="2" w:tplc="04090005" w:tentative="1">
+      <w:start w:val="1"/>
+      <w:numFmt w:val="bullet"/>
+      <w:lvlText w:val=""/>
+      <w:lvlJc w:val="left"/>
+      <w:pPr>
+        <w:ind w:left="1260" w:hanging="420"/>
+      </w:pPr>
+      <w:rPr>
+        <w:rFonts w:ascii="Wingdings" w:hAnsi="Wingdings" w:hint="default"/>
+      </w:rPr>
+    </w:lvl>
+    <w:lvl w:ilvl="3" w:tplc="04090001" w:tentative="1">
+      <w:start w:val="1"/>
+      <w:numFmt w:val="bullet"/>
+      <w:lvlText w:val=""/>
+      <w:lvlJc w:val="left"/>
+      <w:pPr>
+        <w:ind w:left="1680" w:hanging="420"/>
+      </w:pPr>
+      <w:rPr>
+        <w:rFonts w:ascii="Wingdings" w:hAnsi="Wingdings" w:hint="default"/>
+      </w:rPr>
+    </w:lvl>
+    <w:lvl w:ilvl="4" w:tplc="04090003" w:tentative="1">
+      <w:start w:val="1"/>
+      <w:numFmt w:val="bullet"/>
+      <w:lvlText w:val=""/>
+      <w:lvlJc w:val="left"/>
+      <w:pPr>
+        <w:ind w:left="2100" w:hanging="420"/>
+      </w:pPr>
+      <w:rPr>
+        <w:rFonts w:ascii="Wingdings" w:hAnsi="Wingdings" w:hint="default"/>
+      </w:rPr>
+    </w:lvl>
+    <w:lvl w:ilvl="5" w:tplc="04090005" w:tentative="1">
+      <w:start w:val="1"/>
+      <w:numFmt w:val="bullet"/>
+      <w:lvlText w:val=""/>
+      <w:lvlJc w:val="left"/>
+      <w:pPr>
+        <w:ind w:left="2520" w:hanging="420"/>
+      </w:pPr>
+      <w:rPr>
+        <w:rFonts w:ascii="Wingdings" w:hAnsi="Wingdings" w:hint="default"/>
+      </w:rPr>
+    </w:lvl>
+    <w:lvl w:ilvl="6" w:tplc="04090001" w:tentative="1">
+      <w:start w:val="1"/>
+      <w:numFmt w:val="bullet"/>
+      <w:lvlText w:val=""/>
+      <w:lvlJc w:val="left"/>
+      <w:pPr>
+        <w:ind w:left="2940" w:hanging="420"/>
+      </w:pPr>
+      <w:rPr>
+        <w:rFonts w:ascii="Wingdings" w:hAnsi="Wingdings" w:hint="default"/>
+      </w:rPr>
+    </w:lvl>
+    <w:lvl w:ilvl="7" w:tplc="04090003" w:tentative="1">
+      <w:start w:val="1"/>
+      <w:numFmt w:val="bullet"/>
+      <w:lvlText w:val=""/>
+      <w:lvlJc w:val="left"/>
+      <w:pPr>
+        <w:ind w:left="3360" w:hanging="420"/>
+      </w:pPr>
+      <w:rPr>
+        <w:rFonts w:ascii="Wingdings" w:hAnsi="Wingdings" w:hint="default"/>
+      </w:rPr>
+    </w:lvl>
+    <w:lvl w:ilvl="8" w:tplc="04090005" w:tentative="1">
+      <w:start w:val="1"/>
+      <w:numFmt w:val="bullet"/>
+      <w:lvlText w:val=""/>
+      <w:lvlJc w:val="left"/>
+      <w:pPr>
+        <w:ind w:left="3780" w:hanging="420"/>
+      </w:pPr>
+      <w:rPr>
+        <w:rFonts w:ascii="Wingdings" w:hAnsi="Wingdings" w:hint="default"/>
+      </w:rPr>
+    </w:lvl>
+  </w:abstractNum>
+  <w:abstractNum w:abstractNumId="22" w15:restartNumberingAfterBreak="0">
     <w:nsid w:val="7D364D7C"/>
     <w:multiLevelType w:val="multilevel"/>
     <w:tmpl w:val="B9686E0C"/>
@@ -31821,13 +32723,13 @@
     <w:abstractNumId w:val="10"/>
   </w:num>
   <w:num w:numId="4">
-    <w:abstractNumId w:val="17"/>
+    <w:abstractNumId w:val="18"/>
   </w:num>
   <w:num w:numId="5">
     <w:abstractNumId w:val="8"/>
   </w:num>
   <w:num w:numId="6">
-    <w:abstractNumId w:val="20"/>
+    <w:abstractNumId w:val="22"/>
   </w:num>
   <w:num w:numId="7">
     <w:abstractNumId w:val="12"/>
@@ -31851,10 +32753,10 @@
     <w:abstractNumId w:val="13"/>
   </w:num>
   <w:num w:numId="14">
-    <w:abstractNumId w:val="15"/>
+    <w:abstractNumId w:val="16"/>
   </w:num>
   <w:num w:numId="15">
-    <w:abstractNumId w:val="18"/>
+    <w:abstractNumId w:val="19"/>
   </w:num>
   <w:num w:numId="16">
     <w:abstractNumId w:val="14"/>
@@ -31863,16 +32765,22 @@
     <w:abstractNumId w:val="11"/>
   </w:num>
   <w:num w:numId="18">
-    <w:abstractNumId w:val="16"/>
+    <w:abstractNumId w:val="17"/>
   </w:num>
   <w:num w:numId="19">
     <w:abstractNumId w:val="1"/>
   </w:num>
   <w:num w:numId="20">
-    <w:abstractNumId w:val="19"/>
+    <w:abstractNumId w:val="21"/>
   </w:num>
   <w:num w:numId="21">
     <w:abstractNumId w:val="6"/>
+  </w:num>
+  <w:num w:numId="22">
+    <w:abstractNumId w:val="15"/>
+  </w:num>
+  <w:num w:numId="23">
+    <w:abstractNumId w:val="20"/>
   </w:num>
 </w:numbering>
 </file>

--- a/3 Berkeley CS61B.docx
+++ b/3 Berkeley CS61B.docx
@@ -8930,9 +8930,464 @@
       </w:r>
     </w:p>
     <w:p/>
+    <w:p>
+      <w:pPr>
+        <w:pStyle w:val="2"/>
+      </w:pPr>
+      <w:r>
+        <w:rPr>
+          <w:rFonts w:hint="eastAsia"/>
+        </w:rPr>
+        <w:t>5</w:t>
+      </w:r>
+      <w:r>
+        <w:t xml:space="preserve"> </w:t>
+      </w:r>
+      <w:r>
+        <w:t>Execution Breakpoints</w:t>
+      </w:r>
+    </w:p>
+    <w:p>
+      <w:r>
+        <w:t>You’ll notice that every time the test fails, the message that we get is something like:</w:t>
+      </w:r>
+    </w:p>
+    <w:p>
+      <w:pPr>
+        <w:widowControl/>
+        <w:shd w:val="clear" w:color="auto" w:fill="000000"/>
+        <w:tabs>
+          <w:tab w:val="left" w:pos="916"/>
+          <w:tab w:val="left" w:pos="1832"/>
+          <w:tab w:val="left" w:pos="2748"/>
+          <w:tab w:val="left" w:pos="3664"/>
+          <w:tab w:val="left" w:pos="4580"/>
+          <w:tab w:val="left" w:pos="5496"/>
+          <w:tab w:val="left" w:pos="6412"/>
+          <w:tab w:val="left" w:pos="7328"/>
+          <w:tab w:val="left" w:pos="8244"/>
+          <w:tab w:val="left" w:pos="9160"/>
+          <w:tab w:val="left" w:pos="10076"/>
+          <w:tab w:val="left" w:pos="10992"/>
+          <w:tab w:val="left" w:pos="11908"/>
+          <w:tab w:val="left" w:pos="12824"/>
+          <w:tab w:val="left" w:pos="13740"/>
+          <w:tab w:val="left" w:pos="14656"/>
+        </w:tabs>
+        <w:jc w:val="left"/>
+        <w:rPr>
+          <w:rFonts w:ascii="Inconsolata" w:eastAsia="宋体" w:hAnsi="Inconsolata" w:cs="宋体"/>
+          <w:color w:val="F7F7F7"/>
+          <w:kern w:val="0"/>
+          <w:szCs w:val="21"/>
+        </w:rPr>
+      </w:pPr>
+      <w:proofErr w:type="spellStart"/>
+      <w:proofErr w:type="gramStart"/>
+      <w:r>
+        <w:rPr>
+          <w:rFonts w:ascii="Inconsolata" w:eastAsia="宋体" w:hAnsi="Inconsolata" w:cs="宋体"/>
+          <w:color w:val="F7F7F7"/>
+          <w:kern w:val="0"/>
+          <w:szCs w:val="21"/>
+        </w:rPr>
+        <w:lastRenderedPageBreak/>
+        <w:t>java.lang</w:t>
+      </w:r>
+      <w:proofErr w:type="gramEnd"/>
+      <w:r>
+        <w:rPr>
+          <w:rFonts w:ascii="Inconsolata" w:eastAsia="宋体" w:hAnsi="Inconsolata" w:cs="宋体"/>
+          <w:color w:val="F7F7F7"/>
+          <w:kern w:val="0"/>
+          <w:szCs w:val="21"/>
+        </w:rPr>
+        <w:t>.ArrayIndexOutOfBoundsException</w:t>
+      </w:r>
+      <w:proofErr w:type="spellEnd"/>
+      <w:r>
+        <w:rPr>
+          <w:rFonts w:ascii="Inconsolata" w:eastAsia="宋体" w:hAnsi="Inconsolata" w:cs="宋体"/>
+          <w:color w:val="F7F7F7"/>
+          <w:kern w:val="0"/>
+          <w:szCs w:val="21"/>
+        </w:rPr>
+        <w:t>: Index 7 out of bounds for length 7</w:t>
+      </w:r>
+    </w:p>
+    <w:p>
+      <w:pPr>
+        <w:widowControl/>
+        <w:shd w:val="clear" w:color="auto" w:fill="000000"/>
+        <w:tabs>
+          <w:tab w:val="left" w:pos="916"/>
+          <w:tab w:val="left" w:pos="1832"/>
+          <w:tab w:val="left" w:pos="2748"/>
+          <w:tab w:val="left" w:pos="3664"/>
+          <w:tab w:val="left" w:pos="4580"/>
+          <w:tab w:val="left" w:pos="5496"/>
+          <w:tab w:val="left" w:pos="6412"/>
+          <w:tab w:val="left" w:pos="7328"/>
+          <w:tab w:val="left" w:pos="8244"/>
+          <w:tab w:val="left" w:pos="9160"/>
+          <w:tab w:val="left" w:pos="10076"/>
+          <w:tab w:val="left" w:pos="10992"/>
+          <w:tab w:val="left" w:pos="11908"/>
+          <w:tab w:val="left" w:pos="12824"/>
+          <w:tab w:val="left" w:pos="13740"/>
+          <w:tab w:val="left" w:pos="14656"/>
+        </w:tabs>
+        <w:jc w:val="left"/>
+        <w:rPr>
+          <w:rFonts w:ascii="宋体" w:eastAsia="宋体" w:hAnsi="宋体" w:cs="宋体"/>
+          <w:color w:val="F8F8F8"/>
+          <w:kern w:val="0"/>
+          <w:szCs w:val="21"/>
+        </w:rPr>
+      </w:pPr>
+      <w:r>
+        <w:rPr>
+          <w:rFonts w:ascii="Inconsolata" w:eastAsia="宋体" w:hAnsi="Inconsolata" w:cs="宋体"/>
+          <w:color w:val="F7F7F7"/>
+          <w:kern w:val="0"/>
+          <w:szCs w:val="21"/>
+        </w:rPr>
+        <w:t xml:space="preserve">at </w:t>
+      </w:r>
+      <w:proofErr w:type="spellStart"/>
+      <w:proofErr w:type="gramStart"/>
+      <w:r>
+        <w:rPr>
+          <w:rFonts w:ascii="Inconsolata" w:eastAsia="宋体" w:hAnsi="Inconsolata" w:cs="宋体"/>
+          <w:color w:val="F7F7F7"/>
+          <w:kern w:val="0"/>
+          <w:szCs w:val="21"/>
+        </w:rPr>
+        <w:t>randomizedtest.BuggyAList.resize</w:t>
+      </w:r>
+      <w:proofErr w:type="spellEnd"/>
+      <w:proofErr w:type="gramEnd"/>
+      <w:r>
+        <w:rPr>
+          <w:rFonts w:ascii="Inconsolata" w:eastAsia="宋体" w:hAnsi="Inconsolata" w:cs="宋体"/>
+          <w:color w:val="F7F7F7"/>
+          <w:kern w:val="0"/>
+          <w:szCs w:val="21"/>
+        </w:rPr>
+        <w:t>(BuggyAList.java:31)</w:t>
+      </w:r>
+    </w:p>
+    <w:p>
+      <w:pPr>
+        <w:rPr>
+          <w:rFonts w:hint="eastAsia"/>
+        </w:rPr>
+      </w:pPr>
+    </w:p>
+    <w:p>
+      <w:r>
+        <w:t>set up an “Execution Breakpoint” so that we can stop the code and visualize what’s going on when your code crashes.</w:t>
+      </w:r>
+    </w:p>
+    <w:p>
+      <w:r>
+        <w:t>To this, click “Run -&gt; View Breakpoints”. You should see a window like this pop up:</w:t>
+      </w:r>
+    </w:p>
+    <w:p>
+      <w:r>
+        <w:rPr>
+          <w:noProof/>
+        </w:rPr>
+        <w:drawing>
+          <wp:inline distT="0" distB="0" distL="0" distR="0" wp14:anchorId="1AE364AC" wp14:editId="72D09CAF">
+            <wp:extent cx="5274310" cy="3606800"/>
+            <wp:effectExtent l="0" t="0" r="2540" b="0"/>
+            <wp:docPr id="27" name="图片 27" descr="folder structure"/>
+            <wp:cNvGraphicFramePr>
+              <a:graphicFrameLocks xmlns:a="http://schemas.openxmlformats.org/drawingml/2006/main" noChangeAspect="1"/>
+            </wp:cNvGraphicFramePr>
+            <a:graphic xmlns:a="http://schemas.openxmlformats.org/drawingml/2006/main">
+              <a:graphicData uri="http://schemas.openxmlformats.org/drawingml/2006/picture">
+                <pic:pic xmlns:pic="http://schemas.openxmlformats.org/drawingml/2006/picture">
+                  <pic:nvPicPr>
+                    <pic:cNvPr id="0" name="Picture 1" descr="folder structure"/>
+                    <pic:cNvPicPr>
+                      <a:picLocks noChangeAspect="1" noChangeArrowheads="1"/>
+                    </pic:cNvPicPr>
+                  </pic:nvPicPr>
+                  <pic:blipFill>
+                    <a:blip r:embed="rId32" cstate="print">
+                      <a:extLst>
+                        <a:ext uri="{28A0092B-C50C-407E-A947-70E740481C1C}">
+                          <a14:useLocalDpi xmlns:a14="http://schemas.microsoft.com/office/drawing/2010/main" val="0"/>
+                        </a:ext>
+                      </a:extLst>
+                    </a:blip>
+                    <a:srcRect/>
+                    <a:stretch>
+                      <a:fillRect/>
+                    </a:stretch>
+                  </pic:blipFill>
+                  <pic:spPr bwMode="auto">
+                    <a:xfrm>
+                      <a:off x="0" y="0"/>
+                      <a:ext cx="5274310" cy="3606800"/>
+                    </a:xfrm>
+                    <a:prstGeom prst="rect">
+                      <a:avLst/>
+                    </a:prstGeom>
+                    <a:noFill/>
+                    <a:ln>
+                      <a:noFill/>
+                    </a:ln>
+                  </pic:spPr>
+                </pic:pic>
+              </a:graphicData>
+            </a:graphic>
+          </wp:inline>
+        </w:drawing>
+      </w:r>
+    </w:p>
+    <w:p>
+      <w:r>
+        <w:t>Click on the checkbox on the left that says “any exception” and then click on that says “Condition:” and in the window and enter exactly:</w:t>
+      </w:r>
+    </w:p>
+    <w:p>
+      <w:pPr>
+        <w:widowControl/>
+        <w:shd w:val="clear" w:color="auto" w:fill="000000"/>
+        <w:tabs>
+          <w:tab w:val="left" w:pos="916"/>
+          <w:tab w:val="left" w:pos="1832"/>
+          <w:tab w:val="left" w:pos="2748"/>
+          <w:tab w:val="left" w:pos="3664"/>
+          <w:tab w:val="left" w:pos="4580"/>
+          <w:tab w:val="left" w:pos="5496"/>
+          <w:tab w:val="left" w:pos="6412"/>
+          <w:tab w:val="left" w:pos="7328"/>
+          <w:tab w:val="left" w:pos="8244"/>
+          <w:tab w:val="left" w:pos="9160"/>
+          <w:tab w:val="left" w:pos="10076"/>
+          <w:tab w:val="left" w:pos="10992"/>
+          <w:tab w:val="left" w:pos="11908"/>
+          <w:tab w:val="left" w:pos="12824"/>
+          <w:tab w:val="left" w:pos="13740"/>
+          <w:tab w:val="left" w:pos="14656"/>
+        </w:tabs>
+        <w:jc w:val="left"/>
+        <w:rPr>
+          <w:rFonts w:ascii="Inconsolata" w:eastAsia="宋体" w:hAnsi="Inconsolata" w:cs="宋体"/>
+          <w:color w:val="F7F7F7"/>
+          <w:kern w:val="0"/>
+          <w:sz w:val="24"/>
+          <w:szCs w:val="24"/>
+        </w:rPr>
+      </w:pPr>
+      <w:r>
+        <w:rPr>
+          <w:rFonts w:ascii="Inconsolata" w:eastAsia="宋体" w:hAnsi="Inconsolata" w:cs="宋体"/>
+          <w:color w:val="99CF50"/>
+          <w:kern w:val="0"/>
+          <w:sz w:val="24"/>
+          <w:szCs w:val="24"/>
+        </w:rPr>
+        <w:t>this</w:t>
+      </w:r>
+      <w:r>
+        <w:rPr>
+          <w:rFonts w:ascii="Inconsolata" w:eastAsia="宋体" w:hAnsi="Inconsolata" w:cs="宋体"/>
+          <w:color w:val="F7F7F7"/>
+          <w:kern w:val="0"/>
+          <w:sz w:val="24"/>
+          <w:szCs w:val="24"/>
+        </w:rPr>
+        <w:t xml:space="preserve"> </w:t>
+      </w:r>
+      <w:proofErr w:type="spellStart"/>
+      <w:r>
+        <w:rPr>
+          <w:rFonts w:ascii="Inconsolata" w:eastAsia="宋体" w:hAnsi="Inconsolata" w:cs="宋体"/>
+          <w:color w:val="99CF50"/>
+          <w:kern w:val="0"/>
+          <w:sz w:val="24"/>
+          <w:szCs w:val="24"/>
+        </w:rPr>
+        <w:t>instanceof</w:t>
+      </w:r>
+      <w:proofErr w:type="spellEnd"/>
+      <w:r>
+        <w:rPr>
+          <w:rFonts w:ascii="Inconsolata" w:eastAsia="宋体" w:hAnsi="Inconsolata" w:cs="宋体"/>
+          <w:color w:val="F7F7F7"/>
+          <w:kern w:val="0"/>
+          <w:sz w:val="24"/>
+          <w:szCs w:val="24"/>
+        </w:rPr>
+        <w:t xml:space="preserve"> </w:t>
+      </w:r>
+      <w:proofErr w:type="spellStart"/>
+      <w:proofErr w:type="gramStart"/>
+      <w:r>
+        <w:rPr>
+          <w:rFonts w:ascii="Inconsolata" w:eastAsia="宋体" w:hAnsi="Inconsolata" w:cs="宋体"/>
+          <w:color w:val="F7F7F7"/>
+          <w:kern w:val="0"/>
+          <w:sz w:val="24"/>
+          <w:szCs w:val="24"/>
+        </w:rPr>
+        <w:t>java</w:t>
+      </w:r>
+      <w:r>
+        <w:rPr>
+          <w:rFonts w:ascii="Inconsolata" w:eastAsia="宋体" w:hAnsi="Inconsolata" w:cs="宋体"/>
+          <w:color w:val="D8835F"/>
+          <w:kern w:val="0"/>
+          <w:sz w:val="24"/>
+          <w:szCs w:val="24"/>
+        </w:rPr>
+        <w:t>.</w:t>
+      </w:r>
+      <w:r>
+        <w:rPr>
+          <w:rFonts w:ascii="Inconsolata" w:eastAsia="宋体" w:hAnsi="Inconsolata" w:cs="宋体"/>
+          <w:color w:val="F7F7F7"/>
+          <w:kern w:val="0"/>
+          <w:sz w:val="24"/>
+          <w:szCs w:val="24"/>
+        </w:rPr>
+        <w:t>lang</w:t>
+      </w:r>
+      <w:proofErr w:type="gramEnd"/>
+      <w:r>
+        <w:rPr>
+          <w:rFonts w:ascii="Inconsolata" w:eastAsia="宋体" w:hAnsi="Inconsolata" w:cs="宋体"/>
+          <w:color w:val="D8835F"/>
+          <w:kern w:val="0"/>
+          <w:sz w:val="24"/>
+          <w:szCs w:val="24"/>
+        </w:rPr>
+        <w:t>.</w:t>
+      </w:r>
+      <w:r>
+        <w:rPr>
+          <w:rFonts w:ascii="Inconsolata" w:eastAsia="宋体" w:hAnsi="Inconsolata" w:cs="宋体"/>
+          <w:color w:val="F7F7F7"/>
+          <w:kern w:val="0"/>
+          <w:sz w:val="24"/>
+          <w:szCs w:val="24"/>
+        </w:rPr>
+        <w:t>ArrayIndexOutOfBoundsException</w:t>
+      </w:r>
+      <w:proofErr w:type="spellEnd"/>
+    </w:p>
+    <w:p>
+      <w:r>
+        <w:t>Once you’ve done this, your breakpoints window should look like:</w:t>
+      </w:r>
+    </w:p>
+    <w:p>
+      <w:r>
+        <w:rPr>
+          <w:noProof/>
+        </w:rPr>
+        <w:lastRenderedPageBreak/>
+        <w:drawing>
+          <wp:inline distT="0" distB="0" distL="0" distR="0" wp14:anchorId="28EAFCA3" wp14:editId="34A1AE7A">
+            <wp:extent cx="5274310" cy="3606800"/>
+            <wp:effectExtent l="0" t="0" r="2540" b="0"/>
+            <wp:docPr id="30" name="图片 30" descr="folder structure"/>
+            <wp:cNvGraphicFramePr>
+              <a:graphicFrameLocks xmlns:a="http://schemas.openxmlformats.org/drawingml/2006/main" noChangeAspect="1"/>
+            </wp:cNvGraphicFramePr>
+            <a:graphic xmlns:a="http://schemas.openxmlformats.org/drawingml/2006/main">
+              <a:graphicData uri="http://schemas.openxmlformats.org/drawingml/2006/picture">
+                <pic:pic xmlns:pic="http://schemas.openxmlformats.org/drawingml/2006/picture">
+                  <pic:nvPicPr>
+                    <pic:cNvPr id="0" name="Picture 3" descr="folder structure"/>
+                    <pic:cNvPicPr>
+                      <a:picLocks noChangeAspect="1" noChangeArrowheads="1"/>
+                    </pic:cNvPicPr>
+                  </pic:nvPicPr>
+                  <pic:blipFill>
+                    <a:blip r:embed="rId33" cstate="print">
+                      <a:extLst>
+                        <a:ext uri="{28A0092B-C50C-407E-A947-70E740481C1C}">
+                          <a14:useLocalDpi xmlns:a14="http://schemas.microsoft.com/office/drawing/2010/main" val="0"/>
+                        </a:ext>
+                      </a:extLst>
+                    </a:blip>
+                    <a:srcRect/>
+                    <a:stretch>
+                      <a:fillRect/>
+                    </a:stretch>
+                  </pic:blipFill>
+                  <pic:spPr bwMode="auto">
+                    <a:xfrm>
+                      <a:off x="0" y="0"/>
+                      <a:ext cx="5274310" cy="3606800"/>
+                    </a:xfrm>
+                    <a:prstGeom prst="rect">
+                      <a:avLst/>
+                    </a:prstGeom>
+                    <a:noFill/>
+                    <a:ln>
+                      <a:noFill/>
+                    </a:ln>
+                  </pic:spPr>
+                </pic:pic>
+              </a:graphicData>
+            </a:graphic>
+          </wp:inline>
+        </w:drawing>
+      </w:r>
+    </w:p>
+    <w:p>
+      <w:r>
+        <w:t>Click the debug button and your code should stop right at the moment the exception is about to occur. Click the visualizer and try to figure out why the code is crashing. Now the real problem solving can start!</w:t>
+      </w:r>
+    </w:p>
     <w:p/>
     <w:p>
       <w:pPr>
+        <w:rPr>
+          <w:b/>
+          <w:bCs/>
+        </w:rPr>
+      </w:pPr>
+      <w:r>
+        <w:rPr>
+          <w:b/>
+          <w:bCs/>
+        </w:rPr>
+        <w:t xml:space="preserve">NOTE: If you use the debug feature without specifying a condition, your code will stop in some various mysterious places. Make sure you never have “Any Exception” checked without having a specified condition. </w:t>
+      </w:r>
+    </w:p>
+    <w:p/>
+    <w:p>
+      <w:r>
+        <w:t xml:space="preserve">This is because the process of starting JUnit tests generates a bunch of exceptions that ultimately get ignored. This is well beyond the scope of our class. </w:t>
+      </w:r>
+      <w:r>
+        <w:rPr>
+          <w:color w:val="FF0000"/>
+        </w:rPr>
+        <w:t>If you’re done using an execution breakpoint, you should uncheck the “Java Exceptions Breakpoints” box in the top left</w:t>
+      </w:r>
+      <w:r>
+        <w:t>.</w:t>
+      </w:r>
+    </w:p>
+    <w:p>
+      <w:pPr>
+        <w:rPr>
+          <w:rFonts w:hint="eastAsia"/>
+        </w:rPr>
+      </w:pPr>
+    </w:p>
+    <w:p>
+      <w:pPr>
         <w:pStyle w:val="a7"/>
       </w:pPr>
       <w:r>
@@ -8950,7 +9405,6 @@
         <w:pStyle w:val="2"/>
       </w:pPr>
       <w:r>
-        <w:lastRenderedPageBreak/>
         <w:t xml:space="preserve">1 </w:t>
       </w:r>
       <w:proofErr w:type="spellStart"/>
@@ -9552,6 +10006,7 @@
           <w:szCs w:val="20"/>
           <w:bdr w:val="none" w:sz="0" w:space="0" w:color="auto" w:frame="1"/>
         </w:rPr>
+        <w:lastRenderedPageBreak/>
         <w:t xml:space="preserve">        rest = r;</w:t>
       </w:r>
     </w:p>
@@ -10581,7 +11036,7 @@
                     </pic:cNvPicPr>
                   </pic:nvPicPr>
                   <pic:blipFill>
-                    <a:blip r:embed="rId32" cstate="print">
+                    <a:blip r:embed="rId34" cstate="print">
                       <a:extLst>
                         <a:ext uri="{28A0092B-C50C-407E-A947-70E740481C1C}">
                           <a14:useLocalDpi xmlns:a14="http://schemas.microsoft.com/office/drawing/2010/main" val="0"/>
@@ -10656,7 +11111,6 @@
           <w:rFonts w:hint="eastAsia"/>
           <w:noProof/>
         </w:rPr>
-        <w:lastRenderedPageBreak/>
         <w:drawing>
           <wp:inline distT="0" distB="0" distL="0" distR="0" wp14:anchorId="6934E05C" wp14:editId="2C902AD3">
             <wp:extent cx="5274310" cy="2818765"/>
@@ -10675,7 +11129,7 @@
                     </pic:cNvPicPr>
                   </pic:nvPicPr>
                   <pic:blipFill>
-                    <a:blip r:embed="rId33">
+                    <a:blip r:embed="rId35">
                       <a:extLst>
                         <a:ext uri="{28A0092B-C50C-407E-A947-70E740481C1C}">
                           <a14:useLocalDpi xmlns:a14="http://schemas.microsoft.com/office/drawing/2010/main" val="0"/>
@@ -10817,6 +11271,7 @@
         <w:rPr>
           <w:noProof/>
         </w:rPr>
+        <w:lastRenderedPageBreak/>
         <w:drawing>
           <wp:inline distT="0" distB="0" distL="0" distR="0" wp14:anchorId="31C7AEBB" wp14:editId="5486F9C0">
             <wp:extent cx="5267960" cy="3016250"/>
@@ -10835,7 +11290,7 @@
                     </pic:cNvPicPr>
                   </pic:nvPicPr>
                   <pic:blipFill>
-                    <a:blip r:embed="rId34">
+                    <a:blip r:embed="rId36">
                       <a:extLst>
                         <a:ext uri="{28A0092B-C50C-407E-A947-70E740481C1C}">
                           <a14:useLocalDpi xmlns:a14="http://schemas.microsoft.com/office/drawing/2010/main" val="0"/>
@@ -11845,7 +12300,6 @@
           <w:kern w:val="0"/>
           <w:szCs w:val="21"/>
         </w:rPr>
-        <w:lastRenderedPageBreak/>
         <w:t xml:space="preserve">    </w:t>
       </w:r>
       <w:r>
@@ -13058,6 +13512,7 @@
           <w:kern w:val="0"/>
           <w:szCs w:val="21"/>
         </w:rPr>
+        <w:lastRenderedPageBreak/>
         <w:t>  }</w:t>
       </w:r>
     </w:p>
@@ -15003,7 +15458,6 @@
           <w:kern w:val="0"/>
           <w:szCs w:val="21"/>
         </w:rPr>
-        <w:lastRenderedPageBreak/>
         <w:t xml:space="preserve">    </w:t>
       </w:r>
       <w:proofErr w:type="spellStart"/>
@@ -15431,7 +15885,7 @@
                     </pic:cNvPicPr>
                   </pic:nvPicPr>
                   <pic:blipFill>
-                    <a:blip r:embed="rId35">
+                    <a:blip r:embed="rId37">
                       <a:extLst>
                         <a:ext uri="{28A0092B-C50C-407E-A947-70E740481C1C}">
                           <a14:useLocalDpi xmlns:a14="http://schemas.microsoft.com/office/drawing/2010/main" val="0"/>
@@ -15553,6 +16007,7 @@
           <w:kern w:val="0"/>
           <w:szCs w:val="21"/>
         </w:rPr>
+        <w:lastRenderedPageBreak/>
         <w:t xml:space="preserve">  </w:t>
       </w:r>
       <w:r>
@@ -18272,6 +18727,7 @@
           <w:szCs w:val="20"/>
           <w:bdr w:val="none" w:sz="0" w:space="0" w:color="auto" w:frame="1"/>
         </w:rPr>
+        <w:lastRenderedPageBreak/>
         <w:t xml:space="preserve">    </w:t>
       </w:r>
       <w:r>
@@ -19806,7 +20262,6 @@
           <w:szCs w:val="20"/>
           <w:bdr w:val="none" w:sz="0" w:space="0" w:color="auto" w:frame="1"/>
         </w:rPr>
-        <w:lastRenderedPageBreak/>
         <w:t xml:space="preserve">            </w:t>
       </w:r>
       <w:r>
@@ -20928,6 +21383,7 @@
           <w:szCs w:val="20"/>
           <w:bdr w:val="none" w:sz="0" w:space="0" w:color="auto" w:frame="1"/>
         </w:rPr>
+        <w:lastRenderedPageBreak/>
         <w:t xml:space="preserve">    }</w:t>
       </w:r>
     </w:p>
@@ -21659,7 +22115,6 @@
           <w:szCs w:val="20"/>
           <w:bdr w:val="none" w:sz="0" w:space="0" w:color="auto" w:frame="1"/>
         </w:rPr>
-        <w:lastRenderedPageBreak/>
         <w:t xml:space="preserve">    ... </w:t>
       </w:r>
       <w:r>
@@ -23134,6 +23589,7 @@
           <w:szCs w:val="20"/>
           <w:bdr w:val="none" w:sz="0" w:space="0" w:color="auto" w:frame="1"/>
         </w:rPr>
+        <w:lastRenderedPageBreak/>
         <w:t xml:space="preserve">    ...</w:t>
       </w:r>
     </w:p>
@@ -24418,11 +24874,7 @@
       </w:r>
       <w:proofErr w:type="spellEnd"/>
       <w:r>
-        <w:t xml:space="preserve">, the number of special cases is small. More complicated data structures like trees can get much, </w:t>
-      </w:r>
-      <w:r>
-        <w:lastRenderedPageBreak/>
-        <w:t>much uglier.</w:t>
+        <w:t>, the number of special cases is small. More complicated data structures like trees can get much, much uglier.</w:t>
       </w:r>
     </w:p>
     <w:p/>
@@ -24490,7 +24942,7 @@
                     </pic:cNvPicPr>
                   </pic:nvPicPr>
                   <pic:blipFill>
-                    <a:blip r:embed="rId36">
+                    <a:blip r:embed="rId38">
                       <a:extLst>
                         <a:ext uri="{28A0092B-C50C-407E-A947-70E740481C1C}">
                           <a14:useLocalDpi xmlns:a14="http://schemas.microsoft.com/office/drawing/2010/main" val="0"/>
@@ -24524,6 +24976,7 @@
     </w:p>
     <w:p>
       <w:r>
+        <w:lastRenderedPageBreak/>
         <w:t xml:space="preserve">And a </w:t>
       </w:r>
       <w:proofErr w:type="spellStart"/>
@@ -24558,7 +25011,7 @@
                     </pic:cNvPicPr>
                   </pic:nvPicPr>
                   <pic:blipFill>
-                    <a:blip r:embed="rId37">
+                    <a:blip r:embed="rId39">
                       <a:extLst>
                         <a:ext uri="{28A0092B-C50C-407E-A947-70E740481C1C}">
                           <a14:useLocalDpi xmlns:a14="http://schemas.microsoft.com/office/drawing/2010/main" val="0"/>
@@ -25426,7 +25879,6 @@
     <w:p/>
     <w:p>
       <w:r>
-        <w:lastRenderedPageBreak/>
         <w:t xml:space="preserve">A </w:t>
       </w:r>
       <w:proofErr w:type="spellStart"/>
@@ -25577,6 +26029,7 @@
           <w:sz w:val="24"/>
           <w:szCs w:val="24"/>
         </w:rPr>
+        <w:lastRenderedPageBreak/>
         <w:br/>
       </w:r>
       <w:r>
@@ -25607,7 +26060,7 @@
                     </pic:cNvPicPr>
                   </pic:nvPicPr>
                   <pic:blipFill>
-                    <a:blip r:embed="rId38">
+                    <a:blip r:embed="rId40">
                       <a:extLst>
                         <a:ext uri="{28A0092B-C50C-407E-A947-70E740481C1C}">
                           <a14:useLocalDpi xmlns:a14="http://schemas.microsoft.com/office/drawing/2010/main" val="0"/>
@@ -25682,7 +26135,7 @@
                     </pic:cNvPicPr>
                   </pic:nvPicPr>
                   <pic:blipFill>
-                    <a:blip r:embed="rId39">
+                    <a:blip r:embed="rId41">
                       <a:extLst>
                         <a:ext uri="{28A0092B-C50C-407E-A947-70E740481C1C}">
                           <a14:useLocalDpi xmlns:a14="http://schemas.microsoft.com/office/drawing/2010/main" val="0"/>
@@ -25753,11 +26206,7 @@
       </w:r>
       <w:proofErr w:type="spellEnd"/>
       <w:r>
-        <w:t xml:space="preserve">, this results </w:t>
-      </w:r>
-      <w:r>
-        <w:lastRenderedPageBreak/>
-        <w:t>in code with special cases that is much uglier than what we'll get after our 8th and final improvement.</w:t>
+        <w:t>, this results in code with special cases that is much uglier than what we'll get after our 8th and final improvement.</w:t>
       </w:r>
     </w:p>
     <w:p/>
@@ -25790,6 +26239,7 @@
           <w:sz w:val="24"/>
           <w:szCs w:val="24"/>
         </w:rPr>
+        <w:lastRenderedPageBreak/>
         <w:br/>
       </w:r>
       <w:r>
@@ -25820,7 +26270,7 @@
                     </pic:cNvPicPr>
                   </pic:nvPicPr>
                   <pic:blipFill>
-                    <a:blip r:embed="rId40">
+                    <a:blip r:embed="rId42">
                       <a:extLst>
                         <a:ext uri="{28A0092B-C50C-407E-A947-70E740481C1C}">
                           <a14:useLocalDpi xmlns:a14="http://schemas.microsoft.com/office/drawing/2010/main" val="0"/>
@@ -25895,7 +26345,7 @@
                     </pic:cNvPicPr>
                   </pic:nvPicPr>
                   <pic:blipFill>
-                    <a:blip r:embed="rId41">
+                    <a:blip r:embed="rId43">
                       <a:extLst>
                         <a:ext uri="{28A0092B-C50C-407E-A947-70E740481C1C}">
                           <a14:useLocalDpi xmlns:a14="http://schemas.microsoft.com/office/drawing/2010/main" val="0"/>
@@ -26002,7 +26452,7 @@
                     </pic:cNvPicPr>
                   </pic:nvPicPr>
                   <pic:blipFill>
-                    <a:blip r:embed="rId42">
+                    <a:blip r:embed="rId44">
                       <a:extLst>
                         <a:ext uri="{28A0092B-C50C-407E-A947-70E740481C1C}">
                           <a14:useLocalDpi xmlns:a14="http://schemas.microsoft.com/office/drawing/2010/main" val="0"/>
@@ -26059,7 +26509,6 @@
           <w:sz w:val="24"/>
           <w:szCs w:val="24"/>
         </w:rPr>
-        <w:lastRenderedPageBreak/>
         <w:drawing>
           <wp:inline distT="0" distB="0" distL="0" distR="0" wp14:anchorId="25178531" wp14:editId="3799C327">
             <wp:extent cx="5274310" cy="1564005"/>
@@ -26078,7 +26527,7 @@
                     </pic:cNvPicPr>
                   </pic:nvPicPr>
                   <pic:blipFill>
-                    <a:blip r:embed="rId43">
+                    <a:blip r:embed="rId45">
                       <a:extLst>
                         <a:ext uri="{28A0092B-C50C-407E-A947-70E740481C1C}">
                           <a14:useLocalDpi xmlns:a14="http://schemas.microsoft.com/office/drawing/2010/main" val="0"/>
@@ -26112,6 +26561,7 @@
     </w:p>
     <w:p>
       <w:r>
+        <w:lastRenderedPageBreak/>
         <w:t xml:space="preserve">Both the two-sentinel and circular sentinel approaches work and result in code that is free of ugly special cases, though I personally find </w:t>
       </w:r>
       <w:r>
@@ -28107,7 +28557,6 @@
           <w:szCs w:val="20"/>
           <w:bdr w:val="none" w:sz="0" w:space="0" w:color="auto" w:frame="1"/>
         </w:rPr>
-        <w:lastRenderedPageBreak/>
         <w:t xml:space="preserve">    ...</w:t>
       </w:r>
     </w:p>
@@ -29071,7 +29520,6 @@
         <w:rPr>
           <w:noProof/>
         </w:rPr>
-        <w:lastRenderedPageBreak/>
         <w:drawing>
           <wp:inline distT="0" distB="0" distL="0" distR="0" wp14:anchorId="77C56D99" wp14:editId="2526685E">
             <wp:extent cx="5274310" cy="1852657"/>
@@ -29090,7 +29538,7 @@
                     </pic:cNvPicPr>
                   </pic:nvPicPr>
                   <pic:blipFill>
-                    <a:blip r:embed="rId44">
+                    <a:blip r:embed="rId46">
                       <a:extLst>
                         <a:ext uri="{28A0092B-C50C-407E-A947-70E740481C1C}">
                           <a14:useLocalDpi xmlns:a14="http://schemas.microsoft.com/office/drawing/2010/main" val="0"/>
@@ -29124,6 +29572,7 @@
     </w:p>
     <w:p>
       <w:r>
+        <w:lastRenderedPageBreak/>
         <w:t>In a typical implementation, we halve the size of the array when R falls to less than 0.25.</w:t>
       </w:r>
     </w:p>
@@ -29539,7 +29988,6 @@
     <w:p/>
     <w:p>
       <w:r>
-        <w:lastRenderedPageBreak/>
         <w:t>Related concept: obscurantism. The user of a class does not and should not know how it works.</w:t>
       </w:r>
     </w:p>
@@ -29550,6 +29998,7 @@
           <w:rFonts w:hint="eastAsia"/>
           <w:noProof/>
         </w:rPr>
+        <w:lastRenderedPageBreak/>
         <w:drawing>
           <wp:inline distT="0" distB="0" distL="0" distR="0" wp14:anchorId="3C9FFFC6" wp14:editId="1C6CEEAD">
             <wp:extent cx="5270500" cy="1984375"/>
@@ -29568,7 +30017,7 @@
                     </pic:cNvPicPr>
                   </pic:nvPicPr>
                   <pic:blipFill>
-                    <a:blip r:embed="rId45">
+                    <a:blip r:embed="rId47">
                       <a:extLst>
                         <a:ext uri="{28A0092B-C50C-407E-A947-70E740481C1C}">
                           <a14:useLocalDpi xmlns:a14="http://schemas.microsoft.com/office/drawing/2010/main" val="0"/>
@@ -29661,13 +30110,7 @@
     </w:p>
     <w:p/>
     <w:p/>
-    <w:p>
-      <w:pPr>
-        <w:rPr>
-          <w:rFonts w:hint="eastAsia"/>
-        </w:rPr>
-      </w:pPr>
-    </w:p>
+    <w:p/>
     <w:sectPr>
       <w:pgSz w:w="11906" w:h="16838"/>
       <w:pgMar w:top="1440" w:right="1800" w:bottom="1440" w:left="1800" w:header="851" w:footer="992" w:gutter="0"/>
@@ -33672,6 +34115,16 @@
     <w:basedOn w:val="a0"/>
     <w:rsid w:val="0042617E"/>
   </w:style>
+  <w:style w:type="character" w:customStyle="1" w:styleId="n">
+    <w:name w:val="n"/>
+    <w:basedOn w:val="a0"/>
+    <w:rsid w:val="00A75654"/>
+  </w:style>
+  <w:style w:type="character" w:customStyle="1" w:styleId="na">
+    <w:name w:val="na"/>
+    <w:basedOn w:val="a0"/>
+    <w:rsid w:val="00A75654"/>
+  </w:style>
 </w:styles>
 </file>
 

--- a/3 Berkeley CS61B.docx
+++ b/3 Berkeley CS61B.docx
@@ -9077,13 +9077,7 @@
         <w:t>(BuggyAList.java:31)</w:t>
       </w:r>
     </w:p>
-    <w:p>
-      <w:pPr>
-        <w:rPr>
-          <w:rFonts w:hint="eastAsia"/>
-        </w:rPr>
-      </w:pPr>
-    </w:p>
+    <w:p/>
     <w:p>
       <w:r>
         <w:t>set up an “Execution Breakpoint” so that we can stop the code and visualize what’s going on when your code crashes.</w:t>
@@ -9379,13 +9373,7 @@
         <w:t>.</w:t>
       </w:r>
     </w:p>
-    <w:p>
-      <w:pPr>
-        <w:rPr>
-          <w:rFonts w:hint="eastAsia"/>
-        </w:rPr>
-      </w:pPr>
-    </w:p>
+    <w:p/>
     <w:p>
       <w:pPr>
         <w:pStyle w:val="a7"/>
@@ -30108,7 +30096,2053 @@
         <w:t>Through judicious use of testing, we can build confidence in these small pieces, as we’ll see in the next lecture.</w:t>
       </w:r>
     </w:p>
+    <w:p>
+      <w:pPr>
+        <w:pStyle w:val="2"/>
+      </w:pPr>
+      <w:r>
+        <w:rPr>
+          <w:rFonts w:hint="eastAsia"/>
+        </w:rPr>
+        <w:t>5</w:t>
+      </w:r>
+      <w:r>
+        <w:t xml:space="preserve"> </w:t>
+      </w:r>
+      <w:r>
+        <w:t>Higher Order Functions</w:t>
+      </w:r>
+    </w:p>
+    <w:p>
+      <w:r>
+        <w:t xml:space="preserve">A higher order function is </w:t>
+      </w:r>
+      <w:r>
+        <w:rPr>
+          <w:color w:val="00B0F0"/>
+        </w:rPr>
+        <w:t>a function that treats other functions as data</w:t>
+      </w:r>
+      <w:r>
+        <w:t>. For example, take this Python program </w:t>
+      </w:r>
+      <w:proofErr w:type="spellStart"/>
+      <w:r>
+        <w:t>do_twice</w:t>
+      </w:r>
+      <w:proofErr w:type="spellEnd"/>
+      <w:r>
+        <w:t> that takes in another function as input, and applies it to the input x twice.</w:t>
+      </w:r>
+    </w:p>
     <w:p/>
+    <w:p>
+      <w:pPr>
+        <w:widowControl/>
+        <w:shd w:val="clear" w:color="auto" w:fill="F7F7F7"/>
+        <w:tabs>
+          <w:tab w:val="left" w:pos="916"/>
+          <w:tab w:val="left" w:pos="1832"/>
+          <w:tab w:val="left" w:pos="2748"/>
+          <w:tab w:val="left" w:pos="3664"/>
+          <w:tab w:val="left" w:pos="4580"/>
+          <w:tab w:val="left" w:pos="5496"/>
+          <w:tab w:val="left" w:pos="6412"/>
+          <w:tab w:val="left" w:pos="7328"/>
+          <w:tab w:val="left" w:pos="8244"/>
+          <w:tab w:val="left" w:pos="9160"/>
+          <w:tab w:val="left" w:pos="10076"/>
+          <w:tab w:val="left" w:pos="10992"/>
+          <w:tab w:val="left" w:pos="11908"/>
+          <w:tab w:val="left" w:pos="12824"/>
+          <w:tab w:val="left" w:pos="13740"/>
+          <w:tab w:val="left" w:pos="14656"/>
+        </w:tabs>
+        <w:jc w:val="left"/>
+        <w:rPr>
+          <w:rFonts w:ascii="Consolas" w:eastAsia="宋体" w:hAnsi="Consolas" w:cs="宋体"/>
+          <w:color w:val="333333"/>
+          <w:spacing w:val="3"/>
+          <w:kern w:val="0"/>
+          <w:sz w:val="20"/>
+          <w:szCs w:val="20"/>
+          <w:bdr w:val="none" w:sz="0" w:space="0" w:color="auto" w:frame="1"/>
+        </w:rPr>
+      </w:pPr>
+      <w:r>
+        <w:rPr>
+          <w:rFonts w:ascii="Consolas" w:eastAsia="宋体" w:hAnsi="Consolas" w:cs="宋体"/>
+          <w:color w:val="8959A8"/>
+          <w:spacing w:val="3"/>
+          <w:kern w:val="0"/>
+          <w:sz w:val="20"/>
+          <w:szCs w:val="20"/>
+          <w:bdr w:val="none" w:sz="0" w:space="0" w:color="auto" w:frame="1"/>
+        </w:rPr>
+        <w:t>def</w:t>
+      </w:r>
+      <w:r>
+        <w:rPr>
+          <w:rFonts w:ascii="Consolas" w:eastAsia="宋体" w:hAnsi="Consolas" w:cs="宋体"/>
+          <w:color w:val="4271AE"/>
+          <w:spacing w:val="3"/>
+          <w:kern w:val="0"/>
+          <w:sz w:val="20"/>
+          <w:szCs w:val="20"/>
+          <w:bdr w:val="none" w:sz="0" w:space="0" w:color="auto" w:frame="1"/>
+        </w:rPr>
+        <w:t xml:space="preserve"> </w:t>
+      </w:r>
+      <w:proofErr w:type="spellStart"/>
+      <w:r>
+        <w:rPr>
+          <w:rFonts w:ascii="Consolas" w:eastAsia="宋体" w:hAnsi="Consolas" w:cs="宋体"/>
+          <w:color w:val="8E908C"/>
+          <w:spacing w:val="3"/>
+          <w:kern w:val="0"/>
+          <w:sz w:val="20"/>
+          <w:szCs w:val="20"/>
+          <w:bdr w:val="none" w:sz="0" w:space="0" w:color="auto" w:frame="1"/>
+        </w:rPr>
+        <w:t>tenX</w:t>
+      </w:r>
+      <w:proofErr w:type="spellEnd"/>
+      <w:r>
+        <w:rPr>
+          <w:rFonts w:ascii="Consolas" w:eastAsia="宋体" w:hAnsi="Consolas" w:cs="宋体"/>
+          <w:color w:val="F5871F"/>
+          <w:spacing w:val="3"/>
+          <w:kern w:val="0"/>
+          <w:sz w:val="20"/>
+          <w:szCs w:val="20"/>
+          <w:bdr w:val="none" w:sz="0" w:space="0" w:color="auto" w:frame="1"/>
+        </w:rPr>
+        <w:t>(x)</w:t>
+      </w:r>
+      <w:r>
+        <w:rPr>
+          <w:rFonts w:ascii="Consolas" w:eastAsia="宋体" w:hAnsi="Consolas" w:cs="宋体"/>
+          <w:color w:val="4271AE"/>
+          <w:spacing w:val="3"/>
+          <w:kern w:val="0"/>
+          <w:sz w:val="20"/>
+          <w:szCs w:val="20"/>
+          <w:bdr w:val="none" w:sz="0" w:space="0" w:color="auto" w:frame="1"/>
+        </w:rPr>
+        <w:t>:</w:t>
+      </w:r>
+    </w:p>
+    <w:p>
+      <w:pPr>
+        <w:widowControl/>
+        <w:shd w:val="clear" w:color="auto" w:fill="F7F7F7"/>
+        <w:tabs>
+          <w:tab w:val="left" w:pos="916"/>
+          <w:tab w:val="left" w:pos="1832"/>
+          <w:tab w:val="left" w:pos="2748"/>
+          <w:tab w:val="left" w:pos="3664"/>
+          <w:tab w:val="left" w:pos="4580"/>
+          <w:tab w:val="left" w:pos="5496"/>
+          <w:tab w:val="left" w:pos="6412"/>
+          <w:tab w:val="left" w:pos="7328"/>
+          <w:tab w:val="left" w:pos="8244"/>
+          <w:tab w:val="left" w:pos="9160"/>
+          <w:tab w:val="left" w:pos="10076"/>
+          <w:tab w:val="left" w:pos="10992"/>
+          <w:tab w:val="left" w:pos="11908"/>
+          <w:tab w:val="left" w:pos="12824"/>
+          <w:tab w:val="left" w:pos="13740"/>
+          <w:tab w:val="left" w:pos="14656"/>
+        </w:tabs>
+        <w:jc w:val="left"/>
+        <w:rPr>
+          <w:rFonts w:ascii="Consolas" w:eastAsia="宋体" w:hAnsi="Consolas" w:cs="宋体"/>
+          <w:color w:val="333333"/>
+          <w:spacing w:val="3"/>
+          <w:kern w:val="0"/>
+          <w:sz w:val="20"/>
+          <w:szCs w:val="20"/>
+          <w:bdr w:val="none" w:sz="0" w:space="0" w:color="auto" w:frame="1"/>
+        </w:rPr>
+      </w:pPr>
+      <w:r>
+        <w:rPr>
+          <w:rFonts w:ascii="Consolas" w:eastAsia="宋体" w:hAnsi="Consolas" w:cs="宋体"/>
+          <w:color w:val="333333"/>
+          <w:spacing w:val="3"/>
+          <w:kern w:val="0"/>
+          <w:sz w:val="20"/>
+          <w:szCs w:val="20"/>
+          <w:bdr w:val="none" w:sz="0" w:space="0" w:color="auto" w:frame="1"/>
+        </w:rPr>
+        <w:t xml:space="preserve">    </w:t>
+      </w:r>
+      <w:r>
+        <w:rPr>
+          <w:rFonts w:ascii="Consolas" w:eastAsia="宋体" w:hAnsi="Consolas" w:cs="宋体"/>
+          <w:color w:val="8959A8"/>
+          <w:spacing w:val="3"/>
+          <w:kern w:val="0"/>
+          <w:sz w:val="20"/>
+          <w:szCs w:val="20"/>
+          <w:bdr w:val="none" w:sz="0" w:space="0" w:color="auto" w:frame="1"/>
+        </w:rPr>
+        <w:t>return</w:t>
+      </w:r>
+      <w:r>
+        <w:rPr>
+          <w:rFonts w:ascii="Consolas" w:eastAsia="宋体" w:hAnsi="Consolas" w:cs="宋体"/>
+          <w:color w:val="333333"/>
+          <w:spacing w:val="3"/>
+          <w:kern w:val="0"/>
+          <w:sz w:val="20"/>
+          <w:szCs w:val="20"/>
+          <w:bdr w:val="none" w:sz="0" w:space="0" w:color="auto" w:frame="1"/>
+        </w:rPr>
+        <w:t xml:space="preserve"> </w:t>
+      </w:r>
+      <w:r>
+        <w:rPr>
+          <w:rFonts w:ascii="Consolas" w:eastAsia="宋体" w:hAnsi="Consolas" w:cs="宋体"/>
+          <w:color w:val="F5871F"/>
+          <w:spacing w:val="3"/>
+          <w:kern w:val="0"/>
+          <w:sz w:val="20"/>
+          <w:szCs w:val="20"/>
+          <w:bdr w:val="none" w:sz="0" w:space="0" w:color="auto" w:frame="1"/>
+        </w:rPr>
+        <w:t>10</w:t>
+      </w:r>
+      <w:r>
+        <w:rPr>
+          <w:rFonts w:ascii="Consolas" w:eastAsia="宋体" w:hAnsi="Consolas" w:cs="宋体"/>
+          <w:color w:val="333333"/>
+          <w:spacing w:val="3"/>
+          <w:kern w:val="0"/>
+          <w:sz w:val="20"/>
+          <w:szCs w:val="20"/>
+          <w:bdr w:val="none" w:sz="0" w:space="0" w:color="auto" w:frame="1"/>
+        </w:rPr>
+        <w:t>*x</w:t>
+      </w:r>
+    </w:p>
+    <w:p>
+      <w:pPr>
+        <w:widowControl/>
+        <w:shd w:val="clear" w:color="auto" w:fill="F7F7F7"/>
+        <w:tabs>
+          <w:tab w:val="left" w:pos="916"/>
+          <w:tab w:val="left" w:pos="1832"/>
+          <w:tab w:val="left" w:pos="2748"/>
+          <w:tab w:val="left" w:pos="3664"/>
+          <w:tab w:val="left" w:pos="4580"/>
+          <w:tab w:val="left" w:pos="5496"/>
+          <w:tab w:val="left" w:pos="6412"/>
+          <w:tab w:val="left" w:pos="7328"/>
+          <w:tab w:val="left" w:pos="8244"/>
+          <w:tab w:val="left" w:pos="9160"/>
+          <w:tab w:val="left" w:pos="10076"/>
+          <w:tab w:val="left" w:pos="10992"/>
+          <w:tab w:val="left" w:pos="11908"/>
+          <w:tab w:val="left" w:pos="12824"/>
+          <w:tab w:val="left" w:pos="13740"/>
+          <w:tab w:val="left" w:pos="14656"/>
+        </w:tabs>
+        <w:jc w:val="left"/>
+        <w:rPr>
+          <w:rFonts w:ascii="Consolas" w:eastAsia="宋体" w:hAnsi="Consolas" w:cs="宋体"/>
+          <w:color w:val="333333"/>
+          <w:spacing w:val="3"/>
+          <w:kern w:val="0"/>
+          <w:sz w:val="20"/>
+          <w:szCs w:val="20"/>
+          <w:bdr w:val="none" w:sz="0" w:space="0" w:color="auto" w:frame="1"/>
+        </w:rPr>
+      </w:pPr>
+    </w:p>
+    <w:p>
+      <w:pPr>
+        <w:widowControl/>
+        <w:shd w:val="clear" w:color="auto" w:fill="F7F7F7"/>
+        <w:tabs>
+          <w:tab w:val="left" w:pos="916"/>
+          <w:tab w:val="left" w:pos="1832"/>
+          <w:tab w:val="left" w:pos="2748"/>
+          <w:tab w:val="left" w:pos="3664"/>
+          <w:tab w:val="left" w:pos="4580"/>
+          <w:tab w:val="left" w:pos="5496"/>
+          <w:tab w:val="left" w:pos="6412"/>
+          <w:tab w:val="left" w:pos="7328"/>
+          <w:tab w:val="left" w:pos="8244"/>
+          <w:tab w:val="left" w:pos="9160"/>
+          <w:tab w:val="left" w:pos="10076"/>
+          <w:tab w:val="left" w:pos="10992"/>
+          <w:tab w:val="left" w:pos="11908"/>
+          <w:tab w:val="left" w:pos="12824"/>
+          <w:tab w:val="left" w:pos="13740"/>
+          <w:tab w:val="left" w:pos="14656"/>
+        </w:tabs>
+        <w:jc w:val="left"/>
+        <w:rPr>
+          <w:rFonts w:ascii="Consolas" w:eastAsia="宋体" w:hAnsi="Consolas" w:cs="宋体"/>
+          <w:color w:val="333333"/>
+          <w:spacing w:val="3"/>
+          <w:kern w:val="0"/>
+          <w:sz w:val="20"/>
+          <w:szCs w:val="20"/>
+          <w:bdr w:val="none" w:sz="0" w:space="0" w:color="auto" w:frame="1"/>
+        </w:rPr>
+      </w:pPr>
+      <w:r>
+        <w:rPr>
+          <w:rFonts w:ascii="Consolas" w:eastAsia="宋体" w:hAnsi="Consolas" w:cs="宋体"/>
+          <w:color w:val="8959A8"/>
+          <w:spacing w:val="3"/>
+          <w:kern w:val="0"/>
+          <w:sz w:val="20"/>
+          <w:szCs w:val="20"/>
+          <w:bdr w:val="none" w:sz="0" w:space="0" w:color="auto" w:frame="1"/>
+        </w:rPr>
+        <w:t>def</w:t>
+      </w:r>
+      <w:r>
+        <w:rPr>
+          <w:rFonts w:ascii="Consolas" w:eastAsia="宋体" w:hAnsi="Consolas" w:cs="宋体"/>
+          <w:color w:val="4271AE"/>
+          <w:spacing w:val="3"/>
+          <w:kern w:val="0"/>
+          <w:sz w:val="20"/>
+          <w:szCs w:val="20"/>
+          <w:bdr w:val="none" w:sz="0" w:space="0" w:color="auto" w:frame="1"/>
+        </w:rPr>
+        <w:t xml:space="preserve"> </w:t>
+      </w:r>
+      <w:proofErr w:type="spellStart"/>
+      <w:r>
+        <w:rPr>
+          <w:rFonts w:ascii="Consolas" w:eastAsia="宋体" w:hAnsi="Consolas" w:cs="宋体"/>
+          <w:color w:val="8E908C"/>
+          <w:spacing w:val="3"/>
+          <w:kern w:val="0"/>
+          <w:sz w:val="20"/>
+          <w:szCs w:val="20"/>
+          <w:bdr w:val="none" w:sz="0" w:space="0" w:color="auto" w:frame="1"/>
+        </w:rPr>
+        <w:t>do_</w:t>
+      </w:r>
+      <w:proofErr w:type="gramStart"/>
+      <w:r>
+        <w:rPr>
+          <w:rFonts w:ascii="Consolas" w:eastAsia="宋体" w:hAnsi="Consolas" w:cs="宋体"/>
+          <w:color w:val="8E908C"/>
+          <w:spacing w:val="3"/>
+          <w:kern w:val="0"/>
+          <w:sz w:val="20"/>
+          <w:szCs w:val="20"/>
+          <w:bdr w:val="none" w:sz="0" w:space="0" w:color="auto" w:frame="1"/>
+        </w:rPr>
+        <w:t>twice</w:t>
+      </w:r>
+      <w:proofErr w:type="spellEnd"/>
+      <w:r>
+        <w:rPr>
+          <w:rFonts w:ascii="Consolas" w:eastAsia="宋体" w:hAnsi="Consolas" w:cs="宋体"/>
+          <w:color w:val="F5871F"/>
+          <w:spacing w:val="3"/>
+          <w:kern w:val="0"/>
+          <w:sz w:val="20"/>
+          <w:szCs w:val="20"/>
+          <w:bdr w:val="none" w:sz="0" w:space="0" w:color="auto" w:frame="1"/>
+        </w:rPr>
+        <w:t>(</w:t>
+      </w:r>
+      <w:proofErr w:type="gramEnd"/>
+      <w:r>
+        <w:rPr>
+          <w:rFonts w:ascii="Consolas" w:eastAsia="宋体" w:hAnsi="Consolas" w:cs="宋体"/>
+          <w:color w:val="F5871F"/>
+          <w:spacing w:val="3"/>
+          <w:kern w:val="0"/>
+          <w:sz w:val="20"/>
+          <w:szCs w:val="20"/>
+          <w:bdr w:val="none" w:sz="0" w:space="0" w:color="auto" w:frame="1"/>
+        </w:rPr>
+        <w:t>f, x)</w:t>
+      </w:r>
+      <w:r>
+        <w:rPr>
+          <w:rFonts w:ascii="Consolas" w:eastAsia="宋体" w:hAnsi="Consolas" w:cs="宋体"/>
+          <w:color w:val="4271AE"/>
+          <w:spacing w:val="3"/>
+          <w:kern w:val="0"/>
+          <w:sz w:val="20"/>
+          <w:szCs w:val="20"/>
+          <w:bdr w:val="none" w:sz="0" w:space="0" w:color="auto" w:frame="1"/>
+        </w:rPr>
+        <w:t>:</w:t>
+      </w:r>
+    </w:p>
+    <w:p>
+      <w:pPr>
+        <w:widowControl/>
+        <w:shd w:val="clear" w:color="auto" w:fill="F7F7F7"/>
+        <w:tabs>
+          <w:tab w:val="left" w:pos="916"/>
+          <w:tab w:val="left" w:pos="1832"/>
+          <w:tab w:val="left" w:pos="2748"/>
+          <w:tab w:val="left" w:pos="3664"/>
+          <w:tab w:val="left" w:pos="4580"/>
+          <w:tab w:val="left" w:pos="5496"/>
+          <w:tab w:val="left" w:pos="6412"/>
+          <w:tab w:val="left" w:pos="7328"/>
+          <w:tab w:val="left" w:pos="8244"/>
+          <w:tab w:val="left" w:pos="9160"/>
+          <w:tab w:val="left" w:pos="10076"/>
+          <w:tab w:val="left" w:pos="10992"/>
+          <w:tab w:val="left" w:pos="11908"/>
+          <w:tab w:val="left" w:pos="12824"/>
+          <w:tab w:val="left" w:pos="13740"/>
+          <w:tab w:val="left" w:pos="14656"/>
+        </w:tabs>
+        <w:jc w:val="left"/>
+        <w:rPr>
+          <w:rFonts w:ascii="Consolas" w:eastAsia="宋体" w:hAnsi="Consolas" w:cs="宋体"/>
+          <w:color w:val="333333"/>
+          <w:spacing w:val="3"/>
+          <w:kern w:val="0"/>
+          <w:sz w:val="20"/>
+          <w:szCs w:val="20"/>
+          <w:bdr w:val="none" w:sz="0" w:space="0" w:color="auto" w:frame="1"/>
+        </w:rPr>
+      </w:pPr>
+      <w:r>
+        <w:rPr>
+          <w:rFonts w:ascii="Consolas" w:eastAsia="宋体" w:hAnsi="Consolas" w:cs="宋体"/>
+          <w:color w:val="333333"/>
+          <w:spacing w:val="3"/>
+          <w:kern w:val="0"/>
+          <w:sz w:val="20"/>
+          <w:szCs w:val="20"/>
+          <w:bdr w:val="none" w:sz="0" w:space="0" w:color="auto" w:frame="1"/>
+        </w:rPr>
+        <w:t xml:space="preserve">    </w:t>
+      </w:r>
+      <w:r>
+        <w:rPr>
+          <w:rFonts w:ascii="Consolas" w:eastAsia="宋体" w:hAnsi="Consolas" w:cs="宋体"/>
+          <w:color w:val="8959A8"/>
+          <w:spacing w:val="3"/>
+          <w:kern w:val="0"/>
+          <w:sz w:val="20"/>
+          <w:szCs w:val="20"/>
+          <w:bdr w:val="none" w:sz="0" w:space="0" w:color="auto" w:frame="1"/>
+        </w:rPr>
+        <w:t>return</w:t>
+      </w:r>
+      <w:r>
+        <w:rPr>
+          <w:rFonts w:ascii="Consolas" w:eastAsia="宋体" w:hAnsi="Consolas" w:cs="宋体"/>
+          <w:color w:val="333333"/>
+          <w:spacing w:val="3"/>
+          <w:kern w:val="0"/>
+          <w:sz w:val="20"/>
+          <w:szCs w:val="20"/>
+          <w:bdr w:val="none" w:sz="0" w:space="0" w:color="auto" w:frame="1"/>
+        </w:rPr>
+        <w:t xml:space="preserve"> f(f(x))</w:t>
+      </w:r>
+    </w:p>
+    <w:p>
+      <w:pPr>
+        <w:widowControl/>
+        <w:shd w:val="clear" w:color="auto" w:fill="FFFFFF"/>
+        <w:jc w:val="left"/>
+        <w:rPr>
+          <w:rFonts w:ascii="Helvetica" w:eastAsia="宋体" w:hAnsi="Helvetica" w:cs="Helvetica"/>
+          <w:color w:val="333333"/>
+          <w:spacing w:val="3"/>
+          <w:kern w:val="0"/>
+          <w:sz w:val="24"/>
+          <w:szCs w:val="24"/>
+        </w:rPr>
+      </w:pPr>
+    </w:p>
+    <w:p>
+      <w:r>
+        <w:t>A call to </w:t>
+      </w:r>
+      <w:proofErr w:type="gramStart"/>
+      <w:r>
+        <w:t>print(</w:t>
+      </w:r>
+      <w:proofErr w:type="spellStart"/>
+      <w:proofErr w:type="gramEnd"/>
+      <w:r>
+        <w:t>do_twice</w:t>
+      </w:r>
+      <w:proofErr w:type="spellEnd"/>
+      <w:r>
+        <w:t>(</w:t>
+      </w:r>
+      <w:proofErr w:type="spellStart"/>
+      <w:r>
+        <w:t>tenX</w:t>
+      </w:r>
+      <w:proofErr w:type="spellEnd"/>
+      <w:r>
+        <w:t xml:space="preserve">, 2)) would apply </w:t>
+      </w:r>
+      <w:proofErr w:type="spellStart"/>
+      <w:r>
+        <w:t>tenX</w:t>
+      </w:r>
+      <w:proofErr w:type="spellEnd"/>
+      <w:r>
+        <w:t xml:space="preserve"> to 2, and apply </w:t>
+      </w:r>
+      <w:proofErr w:type="spellStart"/>
+      <w:r>
+        <w:t>tenX</w:t>
+      </w:r>
+      <w:proofErr w:type="spellEnd"/>
+      <w:r>
+        <w:t xml:space="preserve"> again to its result, 20, resulting in 200. How would we do something like this in Java?</w:t>
+      </w:r>
+    </w:p>
+    <w:p/>
+    <w:p>
+      <w:r>
+        <w:t>In old school Java (Java 7 and earlier), memory boxes (variables) could not contain pointers to functions. What that means is that we could not write a function that has a "Function" type, as there was simply no type for functions.</w:t>
+      </w:r>
+    </w:p>
+    <w:p/>
+    <w:p>
+      <w:r>
+        <w:t>To get around this we can take advantage of interface inheritance. Let's write an interface that defines any function that takes in an integer and returns an integer - an </w:t>
+      </w:r>
+      <w:proofErr w:type="spellStart"/>
+      <w:r>
+        <w:t>IntUnaryFunction</w:t>
+      </w:r>
+      <w:proofErr w:type="spellEnd"/>
+      <w:r>
+        <w:t>.</w:t>
+      </w:r>
+    </w:p>
+    <w:p/>
+    <w:p>
+      <w:pPr>
+        <w:widowControl/>
+        <w:shd w:val="clear" w:color="auto" w:fill="F7F7F7"/>
+        <w:tabs>
+          <w:tab w:val="left" w:pos="916"/>
+          <w:tab w:val="left" w:pos="1832"/>
+          <w:tab w:val="left" w:pos="2748"/>
+          <w:tab w:val="left" w:pos="3664"/>
+          <w:tab w:val="left" w:pos="4580"/>
+          <w:tab w:val="left" w:pos="5496"/>
+          <w:tab w:val="left" w:pos="6412"/>
+          <w:tab w:val="left" w:pos="7328"/>
+          <w:tab w:val="left" w:pos="8244"/>
+          <w:tab w:val="left" w:pos="9160"/>
+          <w:tab w:val="left" w:pos="10076"/>
+          <w:tab w:val="left" w:pos="10992"/>
+          <w:tab w:val="left" w:pos="11908"/>
+          <w:tab w:val="left" w:pos="12824"/>
+          <w:tab w:val="left" w:pos="13740"/>
+          <w:tab w:val="left" w:pos="14656"/>
+        </w:tabs>
+        <w:jc w:val="left"/>
+        <w:rPr>
+          <w:rFonts w:ascii="Consolas" w:eastAsia="宋体" w:hAnsi="Consolas" w:cs="宋体"/>
+          <w:color w:val="333333"/>
+          <w:spacing w:val="3"/>
+          <w:kern w:val="0"/>
+          <w:sz w:val="20"/>
+          <w:szCs w:val="20"/>
+          <w:bdr w:val="none" w:sz="0" w:space="0" w:color="auto" w:frame="1"/>
+        </w:rPr>
+      </w:pPr>
+      <w:r>
+        <w:rPr>
+          <w:rFonts w:ascii="Consolas" w:eastAsia="宋体" w:hAnsi="Consolas" w:cs="宋体"/>
+          <w:color w:val="8959A8"/>
+          <w:spacing w:val="3"/>
+          <w:kern w:val="0"/>
+          <w:sz w:val="20"/>
+          <w:szCs w:val="20"/>
+          <w:bdr w:val="none" w:sz="0" w:space="0" w:color="auto" w:frame="1"/>
+        </w:rPr>
+        <w:t>public</w:t>
+      </w:r>
+      <w:r>
+        <w:rPr>
+          <w:rFonts w:ascii="Consolas" w:eastAsia="宋体" w:hAnsi="Consolas" w:cs="宋体"/>
+          <w:color w:val="333333"/>
+          <w:spacing w:val="3"/>
+          <w:kern w:val="0"/>
+          <w:sz w:val="20"/>
+          <w:szCs w:val="20"/>
+          <w:bdr w:val="none" w:sz="0" w:space="0" w:color="auto" w:frame="1"/>
+        </w:rPr>
+        <w:t xml:space="preserve"> </w:t>
+      </w:r>
+      <w:r>
+        <w:rPr>
+          <w:rFonts w:ascii="Consolas" w:eastAsia="宋体" w:hAnsi="Consolas" w:cs="宋体"/>
+          <w:color w:val="8959A8"/>
+          <w:spacing w:val="3"/>
+          <w:kern w:val="0"/>
+          <w:sz w:val="20"/>
+          <w:szCs w:val="20"/>
+          <w:bdr w:val="none" w:sz="0" w:space="0" w:color="auto" w:frame="1"/>
+        </w:rPr>
+        <w:t>interface</w:t>
+      </w:r>
+      <w:r>
+        <w:rPr>
+          <w:rFonts w:ascii="Consolas" w:eastAsia="宋体" w:hAnsi="Consolas" w:cs="宋体"/>
+          <w:color w:val="333333"/>
+          <w:spacing w:val="3"/>
+          <w:kern w:val="0"/>
+          <w:sz w:val="20"/>
+          <w:szCs w:val="20"/>
+          <w:bdr w:val="none" w:sz="0" w:space="0" w:color="auto" w:frame="1"/>
+        </w:rPr>
+        <w:t xml:space="preserve"> </w:t>
+      </w:r>
+      <w:proofErr w:type="spellStart"/>
+      <w:r>
+        <w:rPr>
+          <w:rFonts w:ascii="Consolas" w:eastAsia="宋体" w:hAnsi="Consolas" w:cs="宋体"/>
+          <w:color w:val="8E908C"/>
+          <w:spacing w:val="3"/>
+          <w:kern w:val="0"/>
+          <w:sz w:val="20"/>
+          <w:szCs w:val="20"/>
+          <w:bdr w:val="none" w:sz="0" w:space="0" w:color="auto" w:frame="1"/>
+        </w:rPr>
+        <w:t>IntUnaryFunction</w:t>
+      </w:r>
+      <w:proofErr w:type="spellEnd"/>
+      <w:r>
+        <w:rPr>
+          <w:rFonts w:ascii="Consolas" w:eastAsia="宋体" w:hAnsi="Consolas" w:cs="宋体"/>
+          <w:color w:val="333333"/>
+          <w:spacing w:val="3"/>
+          <w:kern w:val="0"/>
+          <w:sz w:val="20"/>
+          <w:szCs w:val="20"/>
+          <w:bdr w:val="none" w:sz="0" w:space="0" w:color="auto" w:frame="1"/>
+        </w:rPr>
+        <w:t xml:space="preserve"> {</w:t>
+      </w:r>
+    </w:p>
+    <w:p>
+      <w:pPr>
+        <w:widowControl/>
+        <w:shd w:val="clear" w:color="auto" w:fill="F7F7F7"/>
+        <w:tabs>
+          <w:tab w:val="left" w:pos="916"/>
+          <w:tab w:val="left" w:pos="1832"/>
+          <w:tab w:val="left" w:pos="2748"/>
+          <w:tab w:val="left" w:pos="3664"/>
+          <w:tab w:val="left" w:pos="4580"/>
+          <w:tab w:val="left" w:pos="5496"/>
+          <w:tab w:val="left" w:pos="6412"/>
+          <w:tab w:val="left" w:pos="7328"/>
+          <w:tab w:val="left" w:pos="8244"/>
+          <w:tab w:val="left" w:pos="9160"/>
+          <w:tab w:val="left" w:pos="10076"/>
+          <w:tab w:val="left" w:pos="10992"/>
+          <w:tab w:val="left" w:pos="11908"/>
+          <w:tab w:val="left" w:pos="12824"/>
+          <w:tab w:val="left" w:pos="13740"/>
+          <w:tab w:val="left" w:pos="14656"/>
+        </w:tabs>
+        <w:jc w:val="left"/>
+        <w:rPr>
+          <w:rFonts w:ascii="Consolas" w:eastAsia="宋体" w:hAnsi="Consolas" w:cs="宋体"/>
+          <w:color w:val="333333"/>
+          <w:spacing w:val="3"/>
+          <w:kern w:val="0"/>
+          <w:sz w:val="20"/>
+          <w:szCs w:val="20"/>
+          <w:bdr w:val="none" w:sz="0" w:space="0" w:color="auto" w:frame="1"/>
+        </w:rPr>
+      </w:pPr>
+      <w:r>
+        <w:rPr>
+          <w:rFonts w:ascii="Consolas" w:eastAsia="宋体" w:hAnsi="Consolas" w:cs="宋体"/>
+          <w:color w:val="333333"/>
+          <w:spacing w:val="3"/>
+          <w:kern w:val="0"/>
+          <w:sz w:val="20"/>
+          <w:szCs w:val="20"/>
+          <w:bdr w:val="none" w:sz="0" w:space="0" w:color="auto" w:frame="1"/>
+        </w:rPr>
+        <w:t xml:space="preserve">    </w:t>
+      </w:r>
+      <w:r>
+        <w:rPr>
+          <w:rFonts w:ascii="Consolas" w:eastAsia="宋体" w:hAnsi="Consolas" w:cs="宋体"/>
+          <w:color w:val="8959A8"/>
+          <w:spacing w:val="3"/>
+          <w:kern w:val="0"/>
+          <w:sz w:val="20"/>
+          <w:szCs w:val="20"/>
+          <w:bdr w:val="none" w:sz="0" w:space="0" w:color="auto" w:frame="1"/>
+        </w:rPr>
+        <w:t>int</w:t>
+      </w:r>
+      <w:r>
+        <w:rPr>
+          <w:rFonts w:ascii="Consolas" w:eastAsia="宋体" w:hAnsi="Consolas" w:cs="宋体"/>
+          <w:color w:val="4271AE"/>
+          <w:spacing w:val="3"/>
+          <w:kern w:val="0"/>
+          <w:sz w:val="20"/>
+          <w:szCs w:val="20"/>
+          <w:bdr w:val="none" w:sz="0" w:space="0" w:color="auto" w:frame="1"/>
+        </w:rPr>
+        <w:t xml:space="preserve"> </w:t>
+      </w:r>
+      <w:proofErr w:type="gramStart"/>
+      <w:r>
+        <w:rPr>
+          <w:rFonts w:ascii="Consolas" w:eastAsia="宋体" w:hAnsi="Consolas" w:cs="宋体"/>
+          <w:color w:val="8E908C"/>
+          <w:spacing w:val="3"/>
+          <w:kern w:val="0"/>
+          <w:sz w:val="20"/>
+          <w:szCs w:val="20"/>
+          <w:bdr w:val="none" w:sz="0" w:space="0" w:color="auto" w:frame="1"/>
+        </w:rPr>
+        <w:t>apply</w:t>
+      </w:r>
+      <w:r>
+        <w:rPr>
+          <w:rFonts w:ascii="Consolas" w:eastAsia="宋体" w:hAnsi="Consolas" w:cs="宋体"/>
+          <w:color w:val="F5871F"/>
+          <w:spacing w:val="3"/>
+          <w:kern w:val="0"/>
+          <w:sz w:val="20"/>
+          <w:szCs w:val="20"/>
+          <w:bdr w:val="none" w:sz="0" w:space="0" w:color="auto" w:frame="1"/>
+        </w:rPr>
+        <w:t>(</w:t>
+      </w:r>
+      <w:proofErr w:type="gramEnd"/>
+      <w:r>
+        <w:rPr>
+          <w:rFonts w:ascii="Consolas" w:eastAsia="宋体" w:hAnsi="Consolas" w:cs="宋体"/>
+          <w:color w:val="8959A8"/>
+          <w:spacing w:val="3"/>
+          <w:kern w:val="0"/>
+          <w:sz w:val="20"/>
+          <w:szCs w:val="20"/>
+          <w:bdr w:val="none" w:sz="0" w:space="0" w:color="auto" w:frame="1"/>
+        </w:rPr>
+        <w:t>int</w:t>
+      </w:r>
+      <w:r>
+        <w:rPr>
+          <w:rFonts w:ascii="Consolas" w:eastAsia="宋体" w:hAnsi="Consolas" w:cs="宋体"/>
+          <w:color w:val="F5871F"/>
+          <w:spacing w:val="3"/>
+          <w:kern w:val="0"/>
+          <w:sz w:val="20"/>
+          <w:szCs w:val="20"/>
+          <w:bdr w:val="none" w:sz="0" w:space="0" w:color="auto" w:frame="1"/>
+        </w:rPr>
+        <w:t xml:space="preserve"> x)</w:t>
+      </w:r>
+      <w:r>
+        <w:rPr>
+          <w:rFonts w:ascii="Consolas" w:eastAsia="宋体" w:hAnsi="Consolas" w:cs="宋体"/>
+          <w:color w:val="333333"/>
+          <w:spacing w:val="3"/>
+          <w:kern w:val="0"/>
+          <w:sz w:val="20"/>
+          <w:szCs w:val="20"/>
+          <w:bdr w:val="none" w:sz="0" w:space="0" w:color="auto" w:frame="1"/>
+        </w:rPr>
+        <w:t>;</w:t>
+      </w:r>
+    </w:p>
+    <w:p>
+      <w:pPr>
+        <w:widowControl/>
+        <w:shd w:val="clear" w:color="auto" w:fill="F7F7F7"/>
+        <w:tabs>
+          <w:tab w:val="left" w:pos="916"/>
+          <w:tab w:val="left" w:pos="1832"/>
+          <w:tab w:val="left" w:pos="2748"/>
+          <w:tab w:val="left" w:pos="3664"/>
+          <w:tab w:val="left" w:pos="4580"/>
+          <w:tab w:val="left" w:pos="5496"/>
+          <w:tab w:val="left" w:pos="6412"/>
+          <w:tab w:val="left" w:pos="7328"/>
+          <w:tab w:val="left" w:pos="8244"/>
+          <w:tab w:val="left" w:pos="9160"/>
+          <w:tab w:val="left" w:pos="10076"/>
+          <w:tab w:val="left" w:pos="10992"/>
+          <w:tab w:val="left" w:pos="11908"/>
+          <w:tab w:val="left" w:pos="12824"/>
+          <w:tab w:val="left" w:pos="13740"/>
+          <w:tab w:val="left" w:pos="14656"/>
+        </w:tabs>
+        <w:jc w:val="left"/>
+        <w:rPr>
+          <w:rFonts w:ascii="Consolas" w:eastAsia="宋体" w:hAnsi="Consolas" w:cs="宋体"/>
+          <w:color w:val="333333"/>
+          <w:spacing w:val="3"/>
+          <w:kern w:val="0"/>
+          <w:sz w:val="20"/>
+          <w:szCs w:val="20"/>
+          <w:bdr w:val="none" w:sz="0" w:space="0" w:color="auto" w:frame="1"/>
+        </w:rPr>
+      </w:pPr>
+      <w:r>
+        <w:rPr>
+          <w:rFonts w:ascii="Consolas" w:eastAsia="宋体" w:hAnsi="Consolas" w:cs="宋体"/>
+          <w:color w:val="333333"/>
+          <w:spacing w:val="3"/>
+          <w:kern w:val="0"/>
+          <w:sz w:val="20"/>
+          <w:szCs w:val="20"/>
+          <w:bdr w:val="none" w:sz="0" w:space="0" w:color="auto" w:frame="1"/>
+        </w:rPr>
+        <w:t>}</w:t>
+      </w:r>
+    </w:p>
+    <w:p>
+      <w:pPr>
+        <w:widowControl/>
+        <w:shd w:val="clear" w:color="auto" w:fill="FFFFFF"/>
+        <w:jc w:val="left"/>
+        <w:rPr>
+          <w:rFonts w:ascii="Helvetica" w:eastAsia="宋体" w:hAnsi="Helvetica" w:cs="Helvetica"/>
+          <w:color w:val="333333"/>
+          <w:spacing w:val="3"/>
+          <w:kern w:val="0"/>
+          <w:sz w:val="24"/>
+          <w:szCs w:val="24"/>
+        </w:rPr>
+      </w:pPr>
+    </w:p>
+    <w:p>
+      <w:r>
+        <w:t xml:space="preserve">Now we can write a class which implements </w:t>
+      </w:r>
+      <w:proofErr w:type="spellStart"/>
+      <w:r>
+        <w:t>IntUnaryFunction</w:t>
+      </w:r>
+      <w:proofErr w:type="spellEnd"/>
+      <w:r>
+        <w:t> to represent a concrete function. Let's make a function that takes in an integer and returns 10 times that integer.</w:t>
+      </w:r>
+    </w:p>
+    <w:p>
+      <w:pPr>
+        <w:widowControl/>
+        <w:shd w:val="clear" w:color="auto" w:fill="FFFFFF"/>
+        <w:jc w:val="left"/>
+        <w:rPr>
+          <w:rFonts w:ascii="Helvetica" w:eastAsia="宋体" w:hAnsi="Helvetica" w:cs="Helvetica"/>
+          <w:color w:val="333333"/>
+          <w:spacing w:val="3"/>
+          <w:kern w:val="0"/>
+          <w:sz w:val="24"/>
+          <w:szCs w:val="24"/>
+        </w:rPr>
+      </w:pPr>
+    </w:p>
+    <w:p>
+      <w:pPr>
+        <w:widowControl/>
+        <w:shd w:val="clear" w:color="auto" w:fill="F7F7F7"/>
+        <w:tabs>
+          <w:tab w:val="left" w:pos="916"/>
+          <w:tab w:val="left" w:pos="1832"/>
+          <w:tab w:val="left" w:pos="2748"/>
+          <w:tab w:val="left" w:pos="3664"/>
+          <w:tab w:val="left" w:pos="4580"/>
+          <w:tab w:val="left" w:pos="5496"/>
+          <w:tab w:val="left" w:pos="6412"/>
+          <w:tab w:val="left" w:pos="7328"/>
+          <w:tab w:val="left" w:pos="8244"/>
+          <w:tab w:val="left" w:pos="9160"/>
+          <w:tab w:val="left" w:pos="10076"/>
+          <w:tab w:val="left" w:pos="10992"/>
+          <w:tab w:val="left" w:pos="11908"/>
+          <w:tab w:val="left" w:pos="12824"/>
+          <w:tab w:val="left" w:pos="13740"/>
+          <w:tab w:val="left" w:pos="14656"/>
+        </w:tabs>
+        <w:jc w:val="left"/>
+        <w:rPr>
+          <w:rFonts w:ascii="Consolas" w:eastAsia="宋体" w:hAnsi="Consolas" w:cs="宋体"/>
+          <w:color w:val="333333"/>
+          <w:spacing w:val="3"/>
+          <w:kern w:val="0"/>
+          <w:sz w:val="20"/>
+          <w:szCs w:val="20"/>
+          <w:bdr w:val="none" w:sz="0" w:space="0" w:color="auto" w:frame="1"/>
+        </w:rPr>
+      </w:pPr>
+      <w:r>
+        <w:rPr>
+          <w:rFonts w:ascii="Consolas" w:eastAsia="宋体" w:hAnsi="Consolas" w:cs="宋体"/>
+          <w:color w:val="8959A8"/>
+          <w:spacing w:val="3"/>
+          <w:kern w:val="0"/>
+          <w:sz w:val="20"/>
+          <w:szCs w:val="20"/>
+          <w:bdr w:val="none" w:sz="0" w:space="0" w:color="auto" w:frame="1"/>
+        </w:rPr>
+        <w:t>public</w:t>
+      </w:r>
+      <w:r>
+        <w:rPr>
+          <w:rFonts w:ascii="Consolas" w:eastAsia="宋体" w:hAnsi="Consolas" w:cs="宋体"/>
+          <w:color w:val="333333"/>
+          <w:spacing w:val="3"/>
+          <w:kern w:val="0"/>
+          <w:sz w:val="20"/>
+          <w:szCs w:val="20"/>
+          <w:bdr w:val="none" w:sz="0" w:space="0" w:color="auto" w:frame="1"/>
+        </w:rPr>
+        <w:t xml:space="preserve"> </w:t>
+      </w:r>
+      <w:r>
+        <w:rPr>
+          <w:rFonts w:ascii="Consolas" w:eastAsia="宋体" w:hAnsi="Consolas" w:cs="宋体"/>
+          <w:color w:val="8959A8"/>
+          <w:spacing w:val="3"/>
+          <w:kern w:val="0"/>
+          <w:sz w:val="20"/>
+          <w:szCs w:val="20"/>
+          <w:bdr w:val="none" w:sz="0" w:space="0" w:color="auto" w:frame="1"/>
+        </w:rPr>
+        <w:t>class</w:t>
+      </w:r>
+      <w:r>
+        <w:rPr>
+          <w:rFonts w:ascii="Consolas" w:eastAsia="宋体" w:hAnsi="Consolas" w:cs="宋体"/>
+          <w:color w:val="333333"/>
+          <w:spacing w:val="3"/>
+          <w:kern w:val="0"/>
+          <w:sz w:val="20"/>
+          <w:szCs w:val="20"/>
+          <w:bdr w:val="none" w:sz="0" w:space="0" w:color="auto" w:frame="1"/>
+        </w:rPr>
+        <w:t xml:space="preserve"> </w:t>
+      </w:r>
+      <w:proofErr w:type="spellStart"/>
+      <w:r>
+        <w:rPr>
+          <w:rFonts w:ascii="Consolas" w:eastAsia="宋体" w:hAnsi="Consolas" w:cs="宋体"/>
+          <w:color w:val="8E908C"/>
+          <w:spacing w:val="3"/>
+          <w:kern w:val="0"/>
+          <w:sz w:val="20"/>
+          <w:szCs w:val="20"/>
+          <w:bdr w:val="none" w:sz="0" w:space="0" w:color="auto" w:frame="1"/>
+        </w:rPr>
+        <w:t>TenX</w:t>
+      </w:r>
+      <w:proofErr w:type="spellEnd"/>
+      <w:r>
+        <w:rPr>
+          <w:rFonts w:ascii="Consolas" w:eastAsia="宋体" w:hAnsi="Consolas" w:cs="宋体"/>
+          <w:color w:val="333333"/>
+          <w:spacing w:val="3"/>
+          <w:kern w:val="0"/>
+          <w:sz w:val="20"/>
+          <w:szCs w:val="20"/>
+          <w:bdr w:val="none" w:sz="0" w:space="0" w:color="auto" w:frame="1"/>
+        </w:rPr>
+        <w:t xml:space="preserve"> </w:t>
+      </w:r>
+      <w:r>
+        <w:rPr>
+          <w:rFonts w:ascii="Consolas" w:eastAsia="宋体" w:hAnsi="Consolas" w:cs="宋体"/>
+          <w:color w:val="8959A8"/>
+          <w:spacing w:val="3"/>
+          <w:kern w:val="0"/>
+          <w:sz w:val="20"/>
+          <w:szCs w:val="20"/>
+          <w:bdr w:val="none" w:sz="0" w:space="0" w:color="auto" w:frame="1"/>
+        </w:rPr>
+        <w:t>implements</w:t>
+      </w:r>
+      <w:r>
+        <w:rPr>
+          <w:rFonts w:ascii="Consolas" w:eastAsia="宋体" w:hAnsi="Consolas" w:cs="宋体"/>
+          <w:color w:val="333333"/>
+          <w:spacing w:val="3"/>
+          <w:kern w:val="0"/>
+          <w:sz w:val="20"/>
+          <w:szCs w:val="20"/>
+          <w:bdr w:val="none" w:sz="0" w:space="0" w:color="auto" w:frame="1"/>
+        </w:rPr>
+        <w:t xml:space="preserve"> </w:t>
+      </w:r>
+      <w:proofErr w:type="spellStart"/>
+      <w:r>
+        <w:rPr>
+          <w:rFonts w:ascii="Consolas" w:eastAsia="宋体" w:hAnsi="Consolas" w:cs="宋体"/>
+          <w:color w:val="8E908C"/>
+          <w:spacing w:val="3"/>
+          <w:kern w:val="0"/>
+          <w:sz w:val="20"/>
+          <w:szCs w:val="20"/>
+          <w:bdr w:val="none" w:sz="0" w:space="0" w:color="auto" w:frame="1"/>
+        </w:rPr>
+        <w:t>IntUnaryFunction</w:t>
+      </w:r>
+      <w:proofErr w:type="spellEnd"/>
+      <w:r>
+        <w:rPr>
+          <w:rFonts w:ascii="Consolas" w:eastAsia="宋体" w:hAnsi="Consolas" w:cs="宋体"/>
+          <w:color w:val="333333"/>
+          <w:spacing w:val="3"/>
+          <w:kern w:val="0"/>
+          <w:sz w:val="20"/>
+          <w:szCs w:val="20"/>
+          <w:bdr w:val="none" w:sz="0" w:space="0" w:color="auto" w:frame="1"/>
+        </w:rPr>
+        <w:t xml:space="preserve"> {</w:t>
+      </w:r>
+    </w:p>
+    <w:p>
+      <w:pPr>
+        <w:widowControl/>
+        <w:shd w:val="clear" w:color="auto" w:fill="F7F7F7"/>
+        <w:tabs>
+          <w:tab w:val="left" w:pos="916"/>
+          <w:tab w:val="left" w:pos="1832"/>
+          <w:tab w:val="left" w:pos="2748"/>
+          <w:tab w:val="left" w:pos="3664"/>
+          <w:tab w:val="left" w:pos="4580"/>
+          <w:tab w:val="left" w:pos="5496"/>
+          <w:tab w:val="left" w:pos="6412"/>
+          <w:tab w:val="left" w:pos="7328"/>
+          <w:tab w:val="left" w:pos="8244"/>
+          <w:tab w:val="left" w:pos="9160"/>
+          <w:tab w:val="left" w:pos="10076"/>
+          <w:tab w:val="left" w:pos="10992"/>
+          <w:tab w:val="left" w:pos="11908"/>
+          <w:tab w:val="left" w:pos="12824"/>
+          <w:tab w:val="left" w:pos="13740"/>
+          <w:tab w:val="left" w:pos="14656"/>
+        </w:tabs>
+        <w:jc w:val="left"/>
+        <w:rPr>
+          <w:rFonts w:ascii="Consolas" w:eastAsia="宋体" w:hAnsi="Consolas" w:cs="宋体"/>
+          <w:color w:val="333333"/>
+          <w:spacing w:val="3"/>
+          <w:kern w:val="0"/>
+          <w:sz w:val="20"/>
+          <w:szCs w:val="20"/>
+          <w:bdr w:val="none" w:sz="0" w:space="0" w:color="auto" w:frame="1"/>
+        </w:rPr>
+      </w:pPr>
+      <w:r>
+        <w:rPr>
+          <w:rFonts w:ascii="Consolas" w:eastAsia="宋体" w:hAnsi="Consolas" w:cs="宋体"/>
+          <w:color w:val="333333"/>
+          <w:spacing w:val="3"/>
+          <w:kern w:val="0"/>
+          <w:sz w:val="20"/>
+          <w:szCs w:val="20"/>
+          <w:bdr w:val="none" w:sz="0" w:space="0" w:color="auto" w:frame="1"/>
+        </w:rPr>
+        <w:t xml:space="preserve">    </w:t>
+      </w:r>
+      <w:r>
+        <w:rPr>
+          <w:rFonts w:ascii="Consolas" w:eastAsia="宋体" w:hAnsi="Consolas" w:cs="宋体"/>
+          <w:color w:val="8E908C"/>
+          <w:spacing w:val="3"/>
+          <w:kern w:val="0"/>
+          <w:sz w:val="20"/>
+          <w:szCs w:val="20"/>
+          <w:bdr w:val="none" w:sz="0" w:space="0" w:color="auto" w:frame="1"/>
+        </w:rPr>
+        <w:t>/* Returns ten times the argument. */</w:t>
+      </w:r>
+    </w:p>
+    <w:p>
+      <w:pPr>
+        <w:widowControl/>
+        <w:shd w:val="clear" w:color="auto" w:fill="F7F7F7"/>
+        <w:tabs>
+          <w:tab w:val="left" w:pos="916"/>
+          <w:tab w:val="left" w:pos="1832"/>
+          <w:tab w:val="left" w:pos="2748"/>
+          <w:tab w:val="left" w:pos="3664"/>
+          <w:tab w:val="left" w:pos="4580"/>
+          <w:tab w:val="left" w:pos="5496"/>
+          <w:tab w:val="left" w:pos="6412"/>
+          <w:tab w:val="left" w:pos="7328"/>
+          <w:tab w:val="left" w:pos="8244"/>
+          <w:tab w:val="left" w:pos="9160"/>
+          <w:tab w:val="left" w:pos="10076"/>
+          <w:tab w:val="left" w:pos="10992"/>
+          <w:tab w:val="left" w:pos="11908"/>
+          <w:tab w:val="left" w:pos="12824"/>
+          <w:tab w:val="left" w:pos="13740"/>
+          <w:tab w:val="left" w:pos="14656"/>
+        </w:tabs>
+        <w:jc w:val="left"/>
+        <w:rPr>
+          <w:rFonts w:ascii="Consolas" w:eastAsia="宋体" w:hAnsi="Consolas" w:cs="宋体"/>
+          <w:color w:val="333333"/>
+          <w:spacing w:val="3"/>
+          <w:kern w:val="0"/>
+          <w:sz w:val="20"/>
+          <w:szCs w:val="20"/>
+          <w:bdr w:val="none" w:sz="0" w:space="0" w:color="auto" w:frame="1"/>
+        </w:rPr>
+      </w:pPr>
+      <w:r>
+        <w:rPr>
+          <w:rFonts w:ascii="Consolas" w:eastAsia="宋体" w:hAnsi="Consolas" w:cs="宋体"/>
+          <w:color w:val="333333"/>
+          <w:spacing w:val="3"/>
+          <w:kern w:val="0"/>
+          <w:sz w:val="20"/>
+          <w:szCs w:val="20"/>
+          <w:bdr w:val="none" w:sz="0" w:space="0" w:color="auto" w:frame="1"/>
+        </w:rPr>
+        <w:t xml:space="preserve">    </w:t>
+      </w:r>
+      <w:r>
+        <w:rPr>
+          <w:rFonts w:ascii="Consolas" w:eastAsia="宋体" w:hAnsi="Consolas" w:cs="宋体"/>
+          <w:color w:val="8959A8"/>
+          <w:spacing w:val="3"/>
+          <w:kern w:val="0"/>
+          <w:sz w:val="20"/>
+          <w:szCs w:val="20"/>
+          <w:bdr w:val="none" w:sz="0" w:space="0" w:color="auto" w:frame="1"/>
+        </w:rPr>
+        <w:t>public</w:t>
+      </w:r>
+      <w:r>
+        <w:rPr>
+          <w:rFonts w:ascii="Consolas" w:eastAsia="宋体" w:hAnsi="Consolas" w:cs="宋体"/>
+          <w:color w:val="4271AE"/>
+          <w:spacing w:val="3"/>
+          <w:kern w:val="0"/>
+          <w:sz w:val="20"/>
+          <w:szCs w:val="20"/>
+          <w:bdr w:val="none" w:sz="0" w:space="0" w:color="auto" w:frame="1"/>
+        </w:rPr>
+        <w:t xml:space="preserve"> </w:t>
+      </w:r>
+      <w:r>
+        <w:rPr>
+          <w:rFonts w:ascii="Consolas" w:eastAsia="宋体" w:hAnsi="Consolas" w:cs="宋体"/>
+          <w:color w:val="8959A8"/>
+          <w:spacing w:val="3"/>
+          <w:kern w:val="0"/>
+          <w:sz w:val="20"/>
+          <w:szCs w:val="20"/>
+          <w:bdr w:val="none" w:sz="0" w:space="0" w:color="auto" w:frame="1"/>
+        </w:rPr>
+        <w:t>int</w:t>
+      </w:r>
+      <w:r>
+        <w:rPr>
+          <w:rFonts w:ascii="Consolas" w:eastAsia="宋体" w:hAnsi="Consolas" w:cs="宋体"/>
+          <w:color w:val="4271AE"/>
+          <w:spacing w:val="3"/>
+          <w:kern w:val="0"/>
+          <w:sz w:val="20"/>
+          <w:szCs w:val="20"/>
+          <w:bdr w:val="none" w:sz="0" w:space="0" w:color="auto" w:frame="1"/>
+        </w:rPr>
+        <w:t xml:space="preserve"> </w:t>
+      </w:r>
+      <w:proofErr w:type="gramStart"/>
+      <w:r>
+        <w:rPr>
+          <w:rFonts w:ascii="Consolas" w:eastAsia="宋体" w:hAnsi="Consolas" w:cs="宋体"/>
+          <w:color w:val="8E908C"/>
+          <w:spacing w:val="3"/>
+          <w:kern w:val="0"/>
+          <w:sz w:val="20"/>
+          <w:szCs w:val="20"/>
+          <w:bdr w:val="none" w:sz="0" w:space="0" w:color="auto" w:frame="1"/>
+        </w:rPr>
+        <w:t>apply</w:t>
+      </w:r>
+      <w:r>
+        <w:rPr>
+          <w:rFonts w:ascii="Consolas" w:eastAsia="宋体" w:hAnsi="Consolas" w:cs="宋体"/>
+          <w:color w:val="F5871F"/>
+          <w:spacing w:val="3"/>
+          <w:kern w:val="0"/>
+          <w:sz w:val="20"/>
+          <w:szCs w:val="20"/>
+          <w:bdr w:val="none" w:sz="0" w:space="0" w:color="auto" w:frame="1"/>
+        </w:rPr>
+        <w:t>(</w:t>
+      </w:r>
+      <w:proofErr w:type="gramEnd"/>
+      <w:r>
+        <w:rPr>
+          <w:rFonts w:ascii="Consolas" w:eastAsia="宋体" w:hAnsi="Consolas" w:cs="宋体"/>
+          <w:color w:val="8959A8"/>
+          <w:spacing w:val="3"/>
+          <w:kern w:val="0"/>
+          <w:sz w:val="20"/>
+          <w:szCs w:val="20"/>
+          <w:bdr w:val="none" w:sz="0" w:space="0" w:color="auto" w:frame="1"/>
+        </w:rPr>
+        <w:t>int</w:t>
+      </w:r>
+      <w:r>
+        <w:rPr>
+          <w:rFonts w:ascii="Consolas" w:eastAsia="宋体" w:hAnsi="Consolas" w:cs="宋体"/>
+          <w:color w:val="F5871F"/>
+          <w:spacing w:val="3"/>
+          <w:kern w:val="0"/>
+          <w:sz w:val="20"/>
+          <w:szCs w:val="20"/>
+          <w:bdr w:val="none" w:sz="0" w:space="0" w:color="auto" w:frame="1"/>
+        </w:rPr>
+        <w:t xml:space="preserve"> x)</w:t>
+      </w:r>
+      <w:r>
+        <w:rPr>
+          <w:rFonts w:ascii="Consolas" w:eastAsia="宋体" w:hAnsi="Consolas" w:cs="宋体"/>
+          <w:color w:val="4271AE"/>
+          <w:spacing w:val="3"/>
+          <w:kern w:val="0"/>
+          <w:sz w:val="20"/>
+          <w:szCs w:val="20"/>
+          <w:bdr w:val="none" w:sz="0" w:space="0" w:color="auto" w:frame="1"/>
+        </w:rPr>
+        <w:t xml:space="preserve"> </w:t>
+      </w:r>
+      <w:r>
+        <w:rPr>
+          <w:rFonts w:ascii="Consolas" w:eastAsia="宋体" w:hAnsi="Consolas" w:cs="宋体"/>
+          <w:color w:val="333333"/>
+          <w:spacing w:val="3"/>
+          <w:kern w:val="0"/>
+          <w:sz w:val="20"/>
+          <w:szCs w:val="20"/>
+          <w:bdr w:val="none" w:sz="0" w:space="0" w:color="auto" w:frame="1"/>
+        </w:rPr>
+        <w:t>{</w:t>
+      </w:r>
+    </w:p>
+    <w:p>
+      <w:pPr>
+        <w:widowControl/>
+        <w:shd w:val="clear" w:color="auto" w:fill="F7F7F7"/>
+        <w:tabs>
+          <w:tab w:val="left" w:pos="916"/>
+          <w:tab w:val="left" w:pos="1832"/>
+          <w:tab w:val="left" w:pos="2748"/>
+          <w:tab w:val="left" w:pos="3664"/>
+          <w:tab w:val="left" w:pos="4580"/>
+          <w:tab w:val="left" w:pos="5496"/>
+          <w:tab w:val="left" w:pos="6412"/>
+          <w:tab w:val="left" w:pos="7328"/>
+          <w:tab w:val="left" w:pos="8244"/>
+          <w:tab w:val="left" w:pos="9160"/>
+          <w:tab w:val="left" w:pos="10076"/>
+          <w:tab w:val="left" w:pos="10992"/>
+          <w:tab w:val="left" w:pos="11908"/>
+          <w:tab w:val="left" w:pos="12824"/>
+          <w:tab w:val="left" w:pos="13740"/>
+          <w:tab w:val="left" w:pos="14656"/>
+        </w:tabs>
+        <w:jc w:val="left"/>
+        <w:rPr>
+          <w:rFonts w:ascii="Consolas" w:eastAsia="宋体" w:hAnsi="Consolas" w:cs="宋体"/>
+          <w:color w:val="333333"/>
+          <w:spacing w:val="3"/>
+          <w:kern w:val="0"/>
+          <w:sz w:val="20"/>
+          <w:szCs w:val="20"/>
+          <w:bdr w:val="none" w:sz="0" w:space="0" w:color="auto" w:frame="1"/>
+        </w:rPr>
+      </w:pPr>
+      <w:r>
+        <w:rPr>
+          <w:rFonts w:ascii="Consolas" w:eastAsia="宋体" w:hAnsi="Consolas" w:cs="宋体"/>
+          <w:color w:val="333333"/>
+          <w:spacing w:val="3"/>
+          <w:kern w:val="0"/>
+          <w:sz w:val="20"/>
+          <w:szCs w:val="20"/>
+          <w:bdr w:val="none" w:sz="0" w:space="0" w:color="auto" w:frame="1"/>
+        </w:rPr>
+        <w:t xml:space="preserve">        </w:t>
+      </w:r>
+      <w:r>
+        <w:rPr>
+          <w:rFonts w:ascii="Consolas" w:eastAsia="宋体" w:hAnsi="Consolas" w:cs="宋体"/>
+          <w:color w:val="8959A8"/>
+          <w:spacing w:val="3"/>
+          <w:kern w:val="0"/>
+          <w:sz w:val="20"/>
+          <w:szCs w:val="20"/>
+          <w:bdr w:val="none" w:sz="0" w:space="0" w:color="auto" w:frame="1"/>
+        </w:rPr>
+        <w:t>return</w:t>
+      </w:r>
+      <w:r>
+        <w:rPr>
+          <w:rFonts w:ascii="Consolas" w:eastAsia="宋体" w:hAnsi="Consolas" w:cs="宋体"/>
+          <w:color w:val="333333"/>
+          <w:spacing w:val="3"/>
+          <w:kern w:val="0"/>
+          <w:sz w:val="20"/>
+          <w:szCs w:val="20"/>
+          <w:bdr w:val="none" w:sz="0" w:space="0" w:color="auto" w:frame="1"/>
+        </w:rPr>
+        <w:t xml:space="preserve"> </w:t>
+      </w:r>
+      <w:r>
+        <w:rPr>
+          <w:rFonts w:ascii="Consolas" w:eastAsia="宋体" w:hAnsi="Consolas" w:cs="宋体"/>
+          <w:color w:val="F5871F"/>
+          <w:spacing w:val="3"/>
+          <w:kern w:val="0"/>
+          <w:sz w:val="20"/>
+          <w:szCs w:val="20"/>
+          <w:bdr w:val="none" w:sz="0" w:space="0" w:color="auto" w:frame="1"/>
+        </w:rPr>
+        <w:t>10</w:t>
+      </w:r>
+      <w:r>
+        <w:rPr>
+          <w:rFonts w:ascii="Consolas" w:eastAsia="宋体" w:hAnsi="Consolas" w:cs="宋体"/>
+          <w:color w:val="333333"/>
+          <w:spacing w:val="3"/>
+          <w:kern w:val="0"/>
+          <w:sz w:val="20"/>
+          <w:szCs w:val="20"/>
+          <w:bdr w:val="none" w:sz="0" w:space="0" w:color="auto" w:frame="1"/>
+        </w:rPr>
+        <w:t xml:space="preserve"> * x;</w:t>
+      </w:r>
+    </w:p>
+    <w:p>
+      <w:pPr>
+        <w:widowControl/>
+        <w:shd w:val="clear" w:color="auto" w:fill="F7F7F7"/>
+        <w:tabs>
+          <w:tab w:val="left" w:pos="916"/>
+          <w:tab w:val="left" w:pos="1832"/>
+          <w:tab w:val="left" w:pos="2748"/>
+          <w:tab w:val="left" w:pos="3664"/>
+          <w:tab w:val="left" w:pos="4580"/>
+          <w:tab w:val="left" w:pos="5496"/>
+          <w:tab w:val="left" w:pos="6412"/>
+          <w:tab w:val="left" w:pos="7328"/>
+          <w:tab w:val="left" w:pos="8244"/>
+          <w:tab w:val="left" w:pos="9160"/>
+          <w:tab w:val="left" w:pos="10076"/>
+          <w:tab w:val="left" w:pos="10992"/>
+          <w:tab w:val="left" w:pos="11908"/>
+          <w:tab w:val="left" w:pos="12824"/>
+          <w:tab w:val="left" w:pos="13740"/>
+          <w:tab w:val="left" w:pos="14656"/>
+        </w:tabs>
+        <w:jc w:val="left"/>
+        <w:rPr>
+          <w:rFonts w:ascii="Consolas" w:eastAsia="宋体" w:hAnsi="Consolas" w:cs="宋体"/>
+          <w:color w:val="333333"/>
+          <w:spacing w:val="3"/>
+          <w:kern w:val="0"/>
+          <w:sz w:val="20"/>
+          <w:szCs w:val="20"/>
+          <w:bdr w:val="none" w:sz="0" w:space="0" w:color="auto" w:frame="1"/>
+        </w:rPr>
+      </w:pPr>
+      <w:r>
+        <w:rPr>
+          <w:rFonts w:ascii="Consolas" w:eastAsia="宋体" w:hAnsi="Consolas" w:cs="宋体"/>
+          <w:color w:val="333333"/>
+          <w:spacing w:val="3"/>
+          <w:kern w:val="0"/>
+          <w:sz w:val="20"/>
+          <w:szCs w:val="20"/>
+          <w:bdr w:val="none" w:sz="0" w:space="0" w:color="auto" w:frame="1"/>
+        </w:rPr>
+        <w:t xml:space="preserve">    }</w:t>
+      </w:r>
+    </w:p>
+    <w:p>
+      <w:pPr>
+        <w:widowControl/>
+        <w:shd w:val="clear" w:color="auto" w:fill="F7F7F7"/>
+        <w:tabs>
+          <w:tab w:val="left" w:pos="916"/>
+          <w:tab w:val="left" w:pos="1832"/>
+          <w:tab w:val="left" w:pos="2748"/>
+          <w:tab w:val="left" w:pos="3664"/>
+          <w:tab w:val="left" w:pos="4580"/>
+          <w:tab w:val="left" w:pos="5496"/>
+          <w:tab w:val="left" w:pos="6412"/>
+          <w:tab w:val="left" w:pos="7328"/>
+          <w:tab w:val="left" w:pos="8244"/>
+          <w:tab w:val="left" w:pos="9160"/>
+          <w:tab w:val="left" w:pos="10076"/>
+          <w:tab w:val="left" w:pos="10992"/>
+          <w:tab w:val="left" w:pos="11908"/>
+          <w:tab w:val="left" w:pos="12824"/>
+          <w:tab w:val="left" w:pos="13740"/>
+          <w:tab w:val="left" w:pos="14656"/>
+        </w:tabs>
+        <w:jc w:val="left"/>
+        <w:rPr>
+          <w:rFonts w:ascii="Consolas" w:eastAsia="宋体" w:hAnsi="Consolas" w:cs="宋体"/>
+          <w:color w:val="333333"/>
+          <w:spacing w:val="3"/>
+          <w:kern w:val="0"/>
+          <w:sz w:val="20"/>
+          <w:szCs w:val="20"/>
+          <w:bdr w:val="none" w:sz="0" w:space="0" w:color="auto" w:frame="1"/>
+        </w:rPr>
+      </w:pPr>
+      <w:r>
+        <w:rPr>
+          <w:rFonts w:ascii="Consolas" w:eastAsia="宋体" w:hAnsi="Consolas" w:cs="宋体"/>
+          <w:color w:val="333333"/>
+          <w:spacing w:val="3"/>
+          <w:kern w:val="0"/>
+          <w:sz w:val="20"/>
+          <w:szCs w:val="20"/>
+          <w:bdr w:val="none" w:sz="0" w:space="0" w:color="auto" w:frame="1"/>
+        </w:rPr>
+        <w:t>}</w:t>
+      </w:r>
+    </w:p>
+    <w:p/>
+    <w:p>
+      <w:r>
+        <w:t>At this point, we've written in Java the Python equivalent of the </w:t>
+      </w:r>
+      <w:proofErr w:type="spellStart"/>
+      <w:r>
+        <w:t>tenX</w:t>
+      </w:r>
+      <w:proofErr w:type="spellEnd"/>
+      <w:r>
+        <w:t> function. Let's write </w:t>
+      </w:r>
+      <w:proofErr w:type="spellStart"/>
+      <w:r>
+        <w:t>do_twice</w:t>
+      </w:r>
+      <w:proofErr w:type="spellEnd"/>
+      <w:r>
+        <w:t> now.</w:t>
+      </w:r>
+    </w:p>
+    <w:p/>
+    <w:p>
+      <w:pPr>
+        <w:widowControl/>
+        <w:shd w:val="clear" w:color="auto" w:fill="F7F7F7"/>
+        <w:tabs>
+          <w:tab w:val="left" w:pos="916"/>
+          <w:tab w:val="left" w:pos="1832"/>
+          <w:tab w:val="left" w:pos="2748"/>
+          <w:tab w:val="left" w:pos="3664"/>
+          <w:tab w:val="left" w:pos="4580"/>
+          <w:tab w:val="left" w:pos="5496"/>
+          <w:tab w:val="left" w:pos="6412"/>
+          <w:tab w:val="left" w:pos="7328"/>
+          <w:tab w:val="left" w:pos="8244"/>
+          <w:tab w:val="left" w:pos="9160"/>
+          <w:tab w:val="left" w:pos="10076"/>
+          <w:tab w:val="left" w:pos="10992"/>
+          <w:tab w:val="left" w:pos="11908"/>
+          <w:tab w:val="left" w:pos="12824"/>
+          <w:tab w:val="left" w:pos="13740"/>
+          <w:tab w:val="left" w:pos="14656"/>
+        </w:tabs>
+        <w:jc w:val="left"/>
+        <w:rPr>
+          <w:rFonts w:ascii="Consolas" w:eastAsia="宋体" w:hAnsi="Consolas" w:cs="宋体"/>
+          <w:color w:val="333333"/>
+          <w:spacing w:val="3"/>
+          <w:kern w:val="0"/>
+          <w:sz w:val="20"/>
+          <w:szCs w:val="20"/>
+          <w:bdr w:val="none" w:sz="0" w:space="0" w:color="auto" w:frame="1"/>
+        </w:rPr>
+      </w:pPr>
+      <w:r>
+        <w:rPr>
+          <w:rFonts w:ascii="Consolas" w:eastAsia="宋体" w:hAnsi="Consolas" w:cs="宋体"/>
+          <w:color w:val="8959A8"/>
+          <w:spacing w:val="3"/>
+          <w:kern w:val="0"/>
+          <w:sz w:val="20"/>
+          <w:szCs w:val="20"/>
+          <w:bdr w:val="none" w:sz="0" w:space="0" w:color="auto" w:frame="1"/>
+        </w:rPr>
+        <w:t>public</w:t>
+      </w:r>
+      <w:r>
+        <w:rPr>
+          <w:rFonts w:ascii="Consolas" w:eastAsia="宋体" w:hAnsi="Consolas" w:cs="宋体"/>
+          <w:color w:val="4271AE"/>
+          <w:spacing w:val="3"/>
+          <w:kern w:val="0"/>
+          <w:sz w:val="20"/>
+          <w:szCs w:val="20"/>
+          <w:bdr w:val="none" w:sz="0" w:space="0" w:color="auto" w:frame="1"/>
+        </w:rPr>
+        <w:t xml:space="preserve"> </w:t>
+      </w:r>
+      <w:r>
+        <w:rPr>
+          <w:rFonts w:ascii="Consolas" w:eastAsia="宋体" w:hAnsi="Consolas" w:cs="宋体"/>
+          <w:color w:val="8959A8"/>
+          <w:spacing w:val="3"/>
+          <w:kern w:val="0"/>
+          <w:sz w:val="20"/>
+          <w:szCs w:val="20"/>
+          <w:bdr w:val="none" w:sz="0" w:space="0" w:color="auto" w:frame="1"/>
+        </w:rPr>
+        <w:t>static</w:t>
+      </w:r>
+      <w:r>
+        <w:rPr>
+          <w:rFonts w:ascii="Consolas" w:eastAsia="宋体" w:hAnsi="Consolas" w:cs="宋体"/>
+          <w:color w:val="4271AE"/>
+          <w:spacing w:val="3"/>
+          <w:kern w:val="0"/>
+          <w:sz w:val="20"/>
+          <w:szCs w:val="20"/>
+          <w:bdr w:val="none" w:sz="0" w:space="0" w:color="auto" w:frame="1"/>
+        </w:rPr>
+        <w:t xml:space="preserve"> </w:t>
+      </w:r>
+      <w:r>
+        <w:rPr>
+          <w:rFonts w:ascii="Consolas" w:eastAsia="宋体" w:hAnsi="Consolas" w:cs="宋体"/>
+          <w:color w:val="8959A8"/>
+          <w:spacing w:val="3"/>
+          <w:kern w:val="0"/>
+          <w:sz w:val="20"/>
+          <w:szCs w:val="20"/>
+          <w:bdr w:val="none" w:sz="0" w:space="0" w:color="auto" w:frame="1"/>
+        </w:rPr>
+        <w:t>int</w:t>
+      </w:r>
+      <w:r>
+        <w:rPr>
+          <w:rFonts w:ascii="Consolas" w:eastAsia="宋体" w:hAnsi="Consolas" w:cs="宋体"/>
+          <w:color w:val="4271AE"/>
+          <w:spacing w:val="3"/>
+          <w:kern w:val="0"/>
+          <w:sz w:val="20"/>
+          <w:szCs w:val="20"/>
+          <w:bdr w:val="none" w:sz="0" w:space="0" w:color="auto" w:frame="1"/>
+        </w:rPr>
+        <w:t xml:space="preserve"> </w:t>
+      </w:r>
+      <w:proofErr w:type="spellStart"/>
+      <w:r>
+        <w:rPr>
+          <w:rFonts w:ascii="Consolas" w:eastAsia="宋体" w:hAnsi="Consolas" w:cs="宋体"/>
+          <w:color w:val="8E908C"/>
+          <w:spacing w:val="3"/>
+          <w:kern w:val="0"/>
+          <w:sz w:val="20"/>
+          <w:szCs w:val="20"/>
+          <w:bdr w:val="none" w:sz="0" w:space="0" w:color="auto" w:frame="1"/>
+        </w:rPr>
+        <w:t>do_</w:t>
+      </w:r>
+      <w:proofErr w:type="gramStart"/>
+      <w:r>
+        <w:rPr>
+          <w:rFonts w:ascii="Consolas" w:eastAsia="宋体" w:hAnsi="Consolas" w:cs="宋体"/>
+          <w:color w:val="8E908C"/>
+          <w:spacing w:val="3"/>
+          <w:kern w:val="0"/>
+          <w:sz w:val="20"/>
+          <w:szCs w:val="20"/>
+          <w:bdr w:val="none" w:sz="0" w:space="0" w:color="auto" w:frame="1"/>
+        </w:rPr>
+        <w:t>twice</w:t>
+      </w:r>
+      <w:proofErr w:type="spellEnd"/>
+      <w:r>
+        <w:rPr>
+          <w:rFonts w:ascii="Consolas" w:eastAsia="宋体" w:hAnsi="Consolas" w:cs="宋体"/>
+          <w:color w:val="F5871F"/>
+          <w:spacing w:val="3"/>
+          <w:kern w:val="0"/>
+          <w:sz w:val="20"/>
+          <w:szCs w:val="20"/>
+          <w:bdr w:val="none" w:sz="0" w:space="0" w:color="auto" w:frame="1"/>
+        </w:rPr>
+        <w:t>(</w:t>
+      </w:r>
+      <w:proofErr w:type="spellStart"/>
+      <w:proofErr w:type="gramEnd"/>
+      <w:r>
+        <w:rPr>
+          <w:rFonts w:ascii="Consolas" w:eastAsia="宋体" w:hAnsi="Consolas" w:cs="宋体"/>
+          <w:color w:val="F5871F"/>
+          <w:spacing w:val="3"/>
+          <w:kern w:val="0"/>
+          <w:sz w:val="20"/>
+          <w:szCs w:val="20"/>
+          <w:bdr w:val="none" w:sz="0" w:space="0" w:color="auto" w:frame="1"/>
+        </w:rPr>
+        <w:t>IntUnaryFunction</w:t>
+      </w:r>
+      <w:proofErr w:type="spellEnd"/>
+      <w:r>
+        <w:rPr>
+          <w:rFonts w:ascii="Consolas" w:eastAsia="宋体" w:hAnsi="Consolas" w:cs="宋体"/>
+          <w:color w:val="F5871F"/>
+          <w:spacing w:val="3"/>
+          <w:kern w:val="0"/>
+          <w:sz w:val="20"/>
+          <w:szCs w:val="20"/>
+          <w:bdr w:val="none" w:sz="0" w:space="0" w:color="auto" w:frame="1"/>
+        </w:rPr>
+        <w:t xml:space="preserve"> f, </w:t>
+      </w:r>
+      <w:r>
+        <w:rPr>
+          <w:rFonts w:ascii="Consolas" w:eastAsia="宋体" w:hAnsi="Consolas" w:cs="宋体"/>
+          <w:color w:val="8959A8"/>
+          <w:spacing w:val="3"/>
+          <w:kern w:val="0"/>
+          <w:sz w:val="20"/>
+          <w:szCs w:val="20"/>
+          <w:bdr w:val="none" w:sz="0" w:space="0" w:color="auto" w:frame="1"/>
+        </w:rPr>
+        <w:t>int</w:t>
+      </w:r>
+      <w:r>
+        <w:rPr>
+          <w:rFonts w:ascii="Consolas" w:eastAsia="宋体" w:hAnsi="Consolas" w:cs="宋体"/>
+          <w:color w:val="F5871F"/>
+          <w:spacing w:val="3"/>
+          <w:kern w:val="0"/>
+          <w:sz w:val="20"/>
+          <w:szCs w:val="20"/>
+          <w:bdr w:val="none" w:sz="0" w:space="0" w:color="auto" w:frame="1"/>
+        </w:rPr>
+        <w:t xml:space="preserve"> x)</w:t>
+      </w:r>
+      <w:r>
+        <w:rPr>
+          <w:rFonts w:ascii="Consolas" w:eastAsia="宋体" w:hAnsi="Consolas" w:cs="宋体"/>
+          <w:color w:val="4271AE"/>
+          <w:spacing w:val="3"/>
+          <w:kern w:val="0"/>
+          <w:sz w:val="20"/>
+          <w:szCs w:val="20"/>
+          <w:bdr w:val="none" w:sz="0" w:space="0" w:color="auto" w:frame="1"/>
+        </w:rPr>
+        <w:t xml:space="preserve"> </w:t>
+      </w:r>
+      <w:r>
+        <w:rPr>
+          <w:rFonts w:ascii="Consolas" w:eastAsia="宋体" w:hAnsi="Consolas" w:cs="宋体"/>
+          <w:color w:val="333333"/>
+          <w:spacing w:val="3"/>
+          <w:kern w:val="0"/>
+          <w:sz w:val="20"/>
+          <w:szCs w:val="20"/>
+          <w:bdr w:val="none" w:sz="0" w:space="0" w:color="auto" w:frame="1"/>
+        </w:rPr>
+        <w:t>{</w:t>
+      </w:r>
+    </w:p>
+    <w:p>
+      <w:pPr>
+        <w:widowControl/>
+        <w:shd w:val="clear" w:color="auto" w:fill="F7F7F7"/>
+        <w:tabs>
+          <w:tab w:val="left" w:pos="916"/>
+          <w:tab w:val="left" w:pos="1832"/>
+          <w:tab w:val="left" w:pos="2748"/>
+          <w:tab w:val="left" w:pos="3664"/>
+          <w:tab w:val="left" w:pos="4580"/>
+          <w:tab w:val="left" w:pos="5496"/>
+          <w:tab w:val="left" w:pos="6412"/>
+          <w:tab w:val="left" w:pos="7328"/>
+          <w:tab w:val="left" w:pos="8244"/>
+          <w:tab w:val="left" w:pos="9160"/>
+          <w:tab w:val="left" w:pos="10076"/>
+          <w:tab w:val="left" w:pos="10992"/>
+          <w:tab w:val="left" w:pos="11908"/>
+          <w:tab w:val="left" w:pos="12824"/>
+          <w:tab w:val="left" w:pos="13740"/>
+          <w:tab w:val="left" w:pos="14656"/>
+        </w:tabs>
+        <w:jc w:val="left"/>
+        <w:rPr>
+          <w:rFonts w:ascii="Consolas" w:eastAsia="宋体" w:hAnsi="Consolas" w:cs="宋体"/>
+          <w:color w:val="333333"/>
+          <w:spacing w:val="3"/>
+          <w:kern w:val="0"/>
+          <w:sz w:val="20"/>
+          <w:szCs w:val="20"/>
+          <w:bdr w:val="none" w:sz="0" w:space="0" w:color="auto" w:frame="1"/>
+        </w:rPr>
+      </w:pPr>
+      <w:r>
+        <w:rPr>
+          <w:rFonts w:ascii="Consolas" w:eastAsia="宋体" w:hAnsi="Consolas" w:cs="宋体"/>
+          <w:color w:val="333333"/>
+          <w:spacing w:val="3"/>
+          <w:kern w:val="0"/>
+          <w:sz w:val="20"/>
+          <w:szCs w:val="20"/>
+          <w:bdr w:val="none" w:sz="0" w:space="0" w:color="auto" w:frame="1"/>
+        </w:rPr>
+        <w:t xml:space="preserve">    </w:t>
+      </w:r>
+      <w:r>
+        <w:rPr>
+          <w:rFonts w:ascii="Consolas" w:eastAsia="宋体" w:hAnsi="Consolas" w:cs="宋体"/>
+          <w:color w:val="8959A8"/>
+          <w:spacing w:val="3"/>
+          <w:kern w:val="0"/>
+          <w:sz w:val="20"/>
+          <w:szCs w:val="20"/>
+          <w:bdr w:val="none" w:sz="0" w:space="0" w:color="auto" w:frame="1"/>
+        </w:rPr>
+        <w:t>return</w:t>
+      </w:r>
+      <w:r>
+        <w:rPr>
+          <w:rFonts w:ascii="Consolas" w:eastAsia="宋体" w:hAnsi="Consolas" w:cs="宋体"/>
+          <w:color w:val="333333"/>
+          <w:spacing w:val="3"/>
+          <w:kern w:val="0"/>
+          <w:sz w:val="20"/>
+          <w:szCs w:val="20"/>
+          <w:bdr w:val="none" w:sz="0" w:space="0" w:color="auto" w:frame="1"/>
+        </w:rPr>
+        <w:t xml:space="preserve"> </w:t>
+      </w:r>
+      <w:proofErr w:type="spellStart"/>
+      <w:proofErr w:type="gramStart"/>
+      <w:r>
+        <w:rPr>
+          <w:rFonts w:ascii="Consolas" w:eastAsia="宋体" w:hAnsi="Consolas" w:cs="宋体"/>
+          <w:color w:val="333333"/>
+          <w:spacing w:val="3"/>
+          <w:kern w:val="0"/>
+          <w:sz w:val="20"/>
+          <w:szCs w:val="20"/>
+          <w:bdr w:val="none" w:sz="0" w:space="0" w:color="auto" w:frame="1"/>
+        </w:rPr>
+        <w:t>f.apply</w:t>
+      </w:r>
+      <w:proofErr w:type="spellEnd"/>
+      <w:proofErr w:type="gramEnd"/>
+      <w:r>
+        <w:rPr>
+          <w:rFonts w:ascii="Consolas" w:eastAsia="宋体" w:hAnsi="Consolas" w:cs="宋体"/>
+          <w:color w:val="333333"/>
+          <w:spacing w:val="3"/>
+          <w:kern w:val="0"/>
+          <w:sz w:val="20"/>
+          <w:szCs w:val="20"/>
+          <w:bdr w:val="none" w:sz="0" w:space="0" w:color="auto" w:frame="1"/>
+        </w:rPr>
+        <w:t>(</w:t>
+      </w:r>
+      <w:proofErr w:type="spellStart"/>
+      <w:r>
+        <w:rPr>
+          <w:rFonts w:ascii="Consolas" w:eastAsia="宋体" w:hAnsi="Consolas" w:cs="宋体"/>
+          <w:color w:val="333333"/>
+          <w:spacing w:val="3"/>
+          <w:kern w:val="0"/>
+          <w:sz w:val="20"/>
+          <w:szCs w:val="20"/>
+          <w:bdr w:val="none" w:sz="0" w:space="0" w:color="auto" w:frame="1"/>
+        </w:rPr>
+        <w:t>f.apply</w:t>
+      </w:r>
+      <w:proofErr w:type="spellEnd"/>
+      <w:r>
+        <w:rPr>
+          <w:rFonts w:ascii="Consolas" w:eastAsia="宋体" w:hAnsi="Consolas" w:cs="宋体"/>
+          <w:color w:val="333333"/>
+          <w:spacing w:val="3"/>
+          <w:kern w:val="0"/>
+          <w:sz w:val="20"/>
+          <w:szCs w:val="20"/>
+          <w:bdr w:val="none" w:sz="0" w:space="0" w:color="auto" w:frame="1"/>
+        </w:rPr>
+        <w:t>(x));</w:t>
+      </w:r>
+    </w:p>
+    <w:p>
+      <w:pPr>
+        <w:widowControl/>
+        <w:shd w:val="clear" w:color="auto" w:fill="F7F7F7"/>
+        <w:tabs>
+          <w:tab w:val="left" w:pos="916"/>
+          <w:tab w:val="left" w:pos="1832"/>
+          <w:tab w:val="left" w:pos="2748"/>
+          <w:tab w:val="left" w:pos="3664"/>
+          <w:tab w:val="left" w:pos="4580"/>
+          <w:tab w:val="left" w:pos="5496"/>
+          <w:tab w:val="left" w:pos="6412"/>
+          <w:tab w:val="left" w:pos="7328"/>
+          <w:tab w:val="left" w:pos="8244"/>
+          <w:tab w:val="left" w:pos="9160"/>
+          <w:tab w:val="left" w:pos="10076"/>
+          <w:tab w:val="left" w:pos="10992"/>
+          <w:tab w:val="left" w:pos="11908"/>
+          <w:tab w:val="left" w:pos="12824"/>
+          <w:tab w:val="left" w:pos="13740"/>
+          <w:tab w:val="left" w:pos="14656"/>
+        </w:tabs>
+        <w:jc w:val="left"/>
+        <w:rPr>
+          <w:rFonts w:ascii="Consolas" w:eastAsia="宋体" w:hAnsi="Consolas" w:cs="宋体"/>
+          <w:color w:val="333333"/>
+          <w:spacing w:val="3"/>
+          <w:kern w:val="0"/>
+          <w:sz w:val="20"/>
+          <w:szCs w:val="20"/>
+          <w:bdr w:val="none" w:sz="0" w:space="0" w:color="auto" w:frame="1"/>
+        </w:rPr>
+      </w:pPr>
+      <w:r>
+        <w:rPr>
+          <w:rFonts w:ascii="Consolas" w:eastAsia="宋体" w:hAnsi="Consolas" w:cs="宋体"/>
+          <w:color w:val="333333"/>
+          <w:spacing w:val="3"/>
+          <w:kern w:val="0"/>
+          <w:sz w:val="20"/>
+          <w:szCs w:val="20"/>
+          <w:bdr w:val="none" w:sz="0" w:space="0" w:color="auto" w:frame="1"/>
+        </w:rPr>
+        <w:t>}</w:t>
+      </w:r>
+    </w:p>
+    <w:p/>
+    <w:p>
+      <w:r>
+        <w:t>A call to </w:t>
+      </w:r>
+      <w:proofErr w:type="gramStart"/>
+      <w:r>
+        <w:t>print(</w:t>
+      </w:r>
+      <w:proofErr w:type="spellStart"/>
+      <w:proofErr w:type="gramEnd"/>
+      <w:r>
+        <w:t>do_twice</w:t>
+      </w:r>
+      <w:proofErr w:type="spellEnd"/>
+      <w:r>
+        <w:t>(</w:t>
+      </w:r>
+      <w:proofErr w:type="spellStart"/>
+      <w:r>
+        <w:t>tenX</w:t>
+      </w:r>
+      <w:proofErr w:type="spellEnd"/>
+      <w:r>
+        <w:t>, 2)) in Java would look like this:</w:t>
+      </w:r>
+    </w:p>
+    <w:p/>
+    <w:p>
+      <w:pPr>
+        <w:widowControl/>
+        <w:shd w:val="clear" w:color="auto" w:fill="F7F7F7"/>
+        <w:tabs>
+          <w:tab w:val="left" w:pos="916"/>
+          <w:tab w:val="left" w:pos="1832"/>
+          <w:tab w:val="left" w:pos="2748"/>
+          <w:tab w:val="left" w:pos="3664"/>
+          <w:tab w:val="left" w:pos="4580"/>
+          <w:tab w:val="left" w:pos="5496"/>
+          <w:tab w:val="left" w:pos="6412"/>
+          <w:tab w:val="left" w:pos="7328"/>
+          <w:tab w:val="left" w:pos="8244"/>
+          <w:tab w:val="left" w:pos="9160"/>
+          <w:tab w:val="left" w:pos="10076"/>
+          <w:tab w:val="left" w:pos="10992"/>
+          <w:tab w:val="left" w:pos="11908"/>
+          <w:tab w:val="left" w:pos="12824"/>
+          <w:tab w:val="left" w:pos="13740"/>
+          <w:tab w:val="left" w:pos="14656"/>
+        </w:tabs>
+        <w:jc w:val="left"/>
+        <w:rPr>
+          <w:rFonts w:ascii="Consolas" w:eastAsia="宋体" w:hAnsi="Consolas" w:cs="宋体"/>
+          <w:color w:val="333333"/>
+          <w:spacing w:val="3"/>
+          <w:kern w:val="0"/>
+          <w:sz w:val="24"/>
+          <w:szCs w:val="24"/>
+        </w:rPr>
+      </w:pPr>
+      <w:proofErr w:type="spellStart"/>
+      <w:r>
+        <w:rPr>
+          <w:rFonts w:ascii="Consolas" w:eastAsia="宋体" w:hAnsi="Consolas" w:cs="宋体"/>
+          <w:color w:val="333333"/>
+          <w:spacing w:val="3"/>
+          <w:kern w:val="0"/>
+          <w:sz w:val="20"/>
+          <w:szCs w:val="20"/>
+          <w:bdr w:val="none" w:sz="0" w:space="0" w:color="auto" w:frame="1"/>
+        </w:rPr>
+        <w:t>System.out.println</w:t>
+      </w:r>
+      <w:proofErr w:type="spellEnd"/>
+      <w:r>
+        <w:rPr>
+          <w:rFonts w:ascii="Consolas" w:eastAsia="宋体" w:hAnsi="Consolas" w:cs="宋体"/>
+          <w:color w:val="333333"/>
+          <w:spacing w:val="3"/>
+          <w:kern w:val="0"/>
+          <w:sz w:val="20"/>
+          <w:szCs w:val="20"/>
+          <w:bdr w:val="none" w:sz="0" w:space="0" w:color="auto" w:frame="1"/>
+        </w:rPr>
+        <w:t>(</w:t>
+      </w:r>
+      <w:proofErr w:type="spellStart"/>
+      <w:r>
+        <w:rPr>
+          <w:rFonts w:ascii="Consolas" w:eastAsia="宋体" w:hAnsi="Consolas" w:cs="宋体"/>
+          <w:color w:val="333333"/>
+          <w:spacing w:val="3"/>
+          <w:kern w:val="0"/>
+          <w:sz w:val="20"/>
+          <w:szCs w:val="20"/>
+          <w:bdr w:val="none" w:sz="0" w:space="0" w:color="auto" w:frame="1"/>
+        </w:rPr>
+        <w:t>do_</w:t>
+      </w:r>
+      <w:proofErr w:type="gramStart"/>
+      <w:r>
+        <w:rPr>
+          <w:rFonts w:ascii="Consolas" w:eastAsia="宋体" w:hAnsi="Consolas" w:cs="宋体"/>
+          <w:color w:val="333333"/>
+          <w:spacing w:val="3"/>
+          <w:kern w:val="0"/>
+          <w:sz w:val="20"/>
+          <w:szCs w:val="20"/>
+          <w:bdr w:val="none" w:sz="0" w:space="0" w:color="auto" w:frame="1"/>
+        </w:rPr>
+        <w:t>twice</w:t>
+      </w:r>
+      <w:proofErr w:type="spellEnd"/>
+      <w:r>
+        <w:rPr>
+          <w:rFonts w:ascii="Consolas" w:eastAsia="宋体" w:hAnsi="Consolas" w:cs="宋体"/>
+          <w:color w:val="333333"/>
+          <w:spacing w:val="3"/>
+          <w:kern w:val="0"/>
+          <w:sz w:val="20"/>
+          <w:szCs w:val="20"/>
+          <w:bdr w:val="none" w:sz="0" w:space="0" w:color="auto" w:frame="1"/>
+        </w:rPr>
+        <w:t>(</w:t>
+      </w:r>
+      <w:proofErr w:type="gramEnd"/>
+      <w:r>
+        <w:rPr>
+          <w:rFonts w:ascii="Consolas" w:eastAsia="宋体" w:hAnsi="Consolas" w:cs="宋体"/>
+          <w:color w:val="8959A8"/>
+          <w:spacing w:val="3"/>
+          <w:kern w:val="0"/>
+          <w:sz w:val="20"/>
+          <w:szCs w:val="20"/>
+          <w:bdr w:val="none" w:sz="0" w:space="0" w:color="auto" w:frame="1"/>
+        </w:rPr>
+        <w:t>new</w:t>
+      </w:r>
+      <w:r>
+        <w:rPr>
+          <w:rFonts w:ascii="Consolas" w:eastAsia="宋体" w:hAnsi="Consolas" w:cs="宋体"/>
+          <w:color w:val="333333"/>
+          <w:spacing w:val="3"/>
+          <w:kern w:val="0"/>
+          <w:sz w:val="20"/>
+          <w:szCs w:val="20"/>
+          <w:bdr w:val="none" w:sz="0" w:space="0" w:color="auto" w:frame="1"/>
+        </w:rPr>
+        <w:t xml:space="preserve"> </w:t>
+      </w:r>
+      <w:proofErr w:type="spellStart"/>
+      <w:r>
+        <w:rPr>
+          <w:rFonts w:ascii="Consolas" w:eastAsia="宋体" w:hAnsi="Consolas" w:cs="宋体"/>
+          <w:color w:val="333333"/>
+          <w:spacing w:val="3"/>
+          <w:kern w:val="0"/>
+          <w:sz w:val="20"/>
+          <w:szCs w:val="20"/>
+          <w:bdr w:val="none" w:sz="0" w:space="0" w:color="auto" w:frame="1"/>
+        </w:rPr>
+        <w:t>TenX</w:t>
+      </w:r>
+      <w:proofErr w:type="spellEnd"/>
+      <w:r>
+        <w:rPr>
+          <w:rFonts w:ascii="Consolas" w:eastAsia="宋体" w:hAnsi="Consolas" w:cs="宋体"/>
+          <w:color w:val="333333"/>
+          <w:spacing w:val="3"/>
+          <w:kern w:val="0"/>
+          <w:sz w:val="20"/>
+          <w:szCs w:val="20"/>
+          <w:bdr w:val="none" w:sz="0" w:space="0" w:color="auto" w:frame="1"/>
+        </w:rPr>
+        <w:t xml:space="preserve">(), </w:t>
+      </w:r>
+      <w:r>
+        <w:rPr>
+          <w:rFonts w:ascii="Consolas" w:eastAsia="宋体" w:hAnsi="Consolas" w:cs="宋体"/>
+          <w:color w:val="F5871F"/>
+          <w:spacing w:val="3"/>
+          <w:kern w:val="0"/>
+          <w:sz w:val="20"/>
+          <w:szCs w:val="20"/>
+          <w:bdr w:val="none" w:sz="0" w:space="0" w:color="auto" w:frame="1"/>
+        </w:rPr>
+        <w:t>2</w:t>
+      </w:r>
+      <w:r>
+        <w:rPr>
+          <w:rFonts w:ascii="Consolas" w:eastAsia="宋体" w:hAnsi="Consolas" w:cs="宋体"/>
+          <w:color w:val="333333"/>
+          <w:spacing w:val="3"/>
+          <w:kern w:val="0"/>
+          <w:sz w:val="20"/>
+          <w:szCs w:val="20"/>
+          <w:bdr w:val="none" w:sz="0" w:space="0" w:color="auto" w:frame="1"/>
+        </w:rPr>
+        <w:t>));</w:t>
+      </w:r>
+    </w:p>
     <w:p/>
     <w:p/>
     <w:sectPr>
@@ -34125,6 +36159,21 @@
     <w:basedOn w:val="a0"/>
     <w:rsid w:val="00A75654"/>
   </w:style>
+  <w:style w:type="character" w:customStyle="1" w:styleId="hljs-function">
+    <w:name w:val="hljs-function"/>
+    <w:basedOn w:val="a0"/>
+    <w:rsid w:val="002D400B"/>
+  </w:style>
+  <w:style w:type="character" w:customStyle="1" w:styleId="hljs-params">
+    <w:name w:val="hljs-params"/>
+    <w:basedOn w:val="a0"/>
+    <w:rsid w:val="002D400B"/>
+  </w:style>
+  <w:style w:type="character" w:customStyle="1" w:styleId="hljs-comment">
+    <w:name w:val="hljs-comment"/>
+    <w:basedOn w:val="a0"/>
+    <w:rsid w:val="002D400B"/>
+  </w:style>
 </w:styles>
 </file>
 

--- a/3 Berkeley CS61B.docx
+++ b/3 Berkeley CS61B.docx
@@ -57,25 +57,7 @@
           <w:color w:val="000000"/>
           <w:szCs w:val="21"/>
         </w:rPr>
-        <w:t>Instructor: Josh Hug (</w:t>
-      </w:r>
-      <w:proofErr w:type="gramStart"/>
-      <w:r>
-        <w:rPr>
-          <w:rFonts w:ascii="Calibri" w:hAnsi="Calibri" w:cs="Calibri"/>
-          <w:color w:val="000000"/>
-          <w:szCs w:val="21"/>
-        </w:rPr>
-        <w:t>me)   </w:t>
-      </w:r>
-      <w:proofErr w:type="gramEnd"/>
-      <w:r>
-        <w:rPr>
-          <w:rFonts w:ascii="Calibri" w:hAnsi="Calibri" w:cs="Calibri"/>
-          <w:color w:val="000000"/>
-          <w:szCs w:val="21"/>
-        </w:rPr>
-        <w:t xml:space="preserve">   </w:t>
+        <w:t xml:space="preserve">Instructor: Josh Hug (me)      </w:t>
       </w:r>
       <w:hyperlink r:id="rId7" w:history="1">
         <w:r>
@@ -712,27 +694,7 @@
           <w:sz w:val="21"/>
           <w:szCs w:val="21"/>
         </w:rPr>
-        <w:t>One very large solo project (</w:t>
-      </w:r>
-      <w:proofErr w:type="spellStart"/>
-      <w:r>
-        <w:rPr>
-          <w:rFonts w:ascii="Calibri" w:hAnsi="Calibri" w:cs="Calibri"/>
-          <w:color w:val="000000"/>
-          <w:sz w:val="21"/>
-          <w:szCs w:val="21"/>
-        </w:rPr>
-        <w:t>Proj</w:t>
-      </w:r>
-      <w:proofErr w:type="spellEnd"/>
-      <w:r>
-        <w:rPr>
-          <w:rFonts w:ascii="Calibri" w:hAnsi="Calibri" w:cs="Calibri"/>
-          <w:color w:val="000000"/>
-          <w:sz w:val="21"/>
-          <w:szCs w:val="21"/>
-        </w:rPr>
-        <w:t xml:space="preserve"> 2), due 4/2. Checkpoint due 3/12.</w:t>
+        <w:t>One very large solo project (Proj 2), due 4/2. Checkpoint due 3/12.</w:t>
       </w:r>
     </w:p>
     <w:p>
@@ -954,7 +916,6 @@
           <w:szCs w:val="21"/>
         </w:rPr>
       </w:pPr>
-      <w:proofErr w:type="spellStart"/>
       <w:r>
         <w:rPr>
           <w:rFonts w:ascii="Calibri" w:hAnsi="Calibri" w:cs="Calibri"/>
@@ -962,37 +923,7 @@
           <w:sz w:val="21"/>
           <w:szCs w:val="21"/>
         </w:rPr>
-        <w:t>Proj</w:t>
-      </w:r>
-      <w:proofErr w:type="spellEnd"/>
-      <w:r>
-        <w:rPr>
-          <w:rFonts w:ascii="Calibri" w:hAnsi="Calibri" w:cs="Calibri"/>
-          <w:color w:val="000000"/>
-          <w:sz w:val="21"/>
-          <w:szCs w:val="21"/>
-        </w:rPr>
-        <w:t xml:space="preserve"> 3: Build Your Own World: An </w:t>
-      </w:r>
-      <w:proofErr w:type="gramStart"/>
-      <w:r>
-        <w:rPr>
-          <w:rFonts w:ascii="Calibri" w:hAnsi="Calibri" w:cs="Calibri"/>
-          <w:color w:val="000000"/>
-          <w:sz w:val="21"/>
-          <w:szCs w:val="21"/>
-        </w:rPr>
-        <w:t>open ended</w:t>
-      </w:r>
-      <w:proofErr w:type="gramEnd"/>
-      <w:r>
-        <w:rPr>
-          <w:rFonts w:ascii="Calibri" w:hAnsi="Calibri" w:cs="Calibri"/>
-          <w:color w:val="000000"/>
-          <w:sz w:val="21"/>
-          <w:szCs w:val="21"/>
-        </w:rPr>
-        <w:t xml:space="preserve"> project where you and a partner build a 2D world with physics according to your own design. Due during lab in the last week of the class.</w:t>
+        <w:t>Proj 3: Build Your Own World: An open ended project where you and a partner build a 2D world with physics according to your own design. Due during lab in the last week of the class.</w:t>
       </w:r>
     </w:p>
     <w:p>
@@ -1249,20 +1180,8 @@
           <w:szCs w:val="21"/>
           <w:bdr w:val="single" w:sz="6" w:space="0" w:color="000000" w:frame="1"/>
         </w:rPr>
-        <w:t xml:space="preserve">  cd </w:t>
-      </w:r>
-      <w:proofErr w:type="spellStart"/>
-      <w:r>
-        <w:rPr>
-          <w:rFonts w:ascii="Inconsolata" w:eastAsia="宋体" w:hAnsi="Inconsolata" w:cs="宋体"/>
-          <w:color w:val="F7F7F7"/>
-          <w:kern w:val="0"/>
-          <w:szCs w:val="21"/>
-          <w:bdr w:val="single" w:sz="6" w:space="0" w:color="000000" w:frame="1"/>
-        </w:rPr>
-        <w:t>hw</w:t>
-      </w:r>
-      <w:proofErr w:type="spellEnd"/>
+        <w:t xml:space="preserve">  cd hw</w:t>
+      </w:r>
     </w:p>
     <w:p>
       <w:pPr>
@@ -1286,7 +1205,6 @@
         </w:rPr>
         <w:t>This command will change your directory to </w:t>
       </w:r>
-      <w:proofErr w:type="spellStart"/>
       <w:r>
         <w:rPr>
           <w:rFonts w:ascii="Inconsolata" w:eastAsia="宋体" w:hAnsi="Inconsolata" w:cs="宋体"/>
@@ -1297,7 +1215,6 @@
         </w:rPr>
         <w:t>hw</w:t>
       </w:r>
-      <w:proofErr w:type="spellEnd"/>
       <w:r>
         <w:rPr>
           <w:rFonts w:ascii="Helvetica" w:eastAsia="宋体" w:hAnsi="Helvetica" w:cs="Helvetica"/>
@@ -1324,7 +1241,6 @@
           <w:szCs w:val="21"/>
         </w:rPr>
       </w:pPr>
-      <w:proofErr w:type="spellStart"/>
       <w:r>
         <w:rPr>
           <w:rFonts w:ascii="Inconsolata" w:eastAsia="宋体" w:hAnsi="Inconsolata" w:cs="宋体"/>
@@ -1335,7 +1251,6 @@
         </w:rPr>
         <w:t>pwd</w:t>
       </w:r>
-      <w:proofErr w:type="spellEnd"/>
       <w:r>
         <w:rPr>
           <w:rFonts w:ascii="Helvetica" w:eastAsia="宋体" w:hAnsi="Helvetica" w:cs="Helvetica"/>
@@ -1391,20 +1306,8 @@
           <w:szCs w:val="21"/>
           <w:bdr w:val="single" w:sz="6" w:space="0" w:color="000000" w:frame="1"/>
         </w:rPr>
-        <w:t xml:space="preserve">  </w:t>
-      </w:r>
-      <w:proofErr w:type="spellStart"/>
-      <w:r>
-        <w:rPr>
-          <w:rFonts w:ascii="Inconsolata" w:eastAsia="宋体" w:hAnsi="Inconsolata" w:cs="宋体"/>
-          <w:color w:val="F7F7F7"/>
-          <w:kern w:val="0"/>
-          <w:szCs w:val="21"/>
-          <w:bdr w:val="single" w:sz="6" w:space="0" w:color="000000" w:frame="1"/>
-        </w:rPr>
-        <w:t>pwd</w:t>
-      </w:r>
-      <w:proofErr w:type="spellEnd"/>
+        <w:t xml:space="preserve">  pwd</w:t>
+      </w:r>
     </w:p>
     <w:p>
       <w:pPr>
@@ -1510,20 +1413,8 @@
           <w:szCs w:val="21"/>
           <w:bdr w:val="single" w:sz="6" w:space="0" w:color="000000" w:frame="1"/>
         </w:rPr>
-        <w:t xml:space="preserve">  </w:t>
-      </w:r>
-      <w:proofErr w:type="gramStart"/>
-      <w:r>
-        <w:rPr>
-          <w:rFonts w:ascii="Inconsolata" w:eastAsia="宋体" w:hAnsi="Inconsolata" w:cs="宋体"/>
-          <w:color w:val="F7F7F7"/>
-          <w:kern w:val="0"/>
-          <w:szCs w:val="21"/>
-          <w:bdr w:val="single" w:sz="6" w:space="0" w:color="000000" w:frame="1"/>
-        </w:rPr>
-        <w:t>cd .</w:t>
-      </w:r>
-      <w:proofErr w:type="gramEnd"/>
+        <w:t xml:space="preserve">  cd .</w:t>
+      </w:r>
     </w:p>
     <w:p>
       <w:pPr>
@@ -1565,7 +1456,6 @@
           <w:szCs w:val="21"/>
         </w:rPr>
       </w:pPr>
-      <w:proofErr w:type="gramStart"/>
       <w:r>
         <w:rPr>
           <w:rFonts w:ascii="Inconsolata" w:eastAsia="宋体" w:hAnsi="Inconsolata" w:cs="宋体"/>
@@ -1576,7 +1466,6 @@
         </w:rPr>
         <w:t>..</w:t>
       </w:r>
-      <w:proofErr w:type="gramEnd"/>
       <w:r>
         <w:rPr>
           <w:rFonts w:ascii="Helvetica" w:eastAsia="宋体" w:hAnsi="Helvetica" w:cs="Helvetica"/>
@@ -1632,20 +1521,8 @@
           <w:szCs w:val="21"/>
           <w:bdr w:val="single" w:sz="6" w:space="0" w:color="000000" w:frame="1"/>
         </w:rPr>
-        <w:t xml:space="preserve">  cd</w:t>
-      </w:r>
-      <w:proofErr w:type="gramStart"/>
-      <w:r>
-        <w:rPr>
-          <w:rFonts w:ascii="Inconsolata" w:eastAsia="宋体" w:hAnsi="Inconsolata" w:cs="宋体"/>
-          <w:color w:val="F7F7F7"/>
-          <w:kern w:val="0"/>
-          <w:szCs w:val="21"/>
-          <w:bdr w:val="single" w:sz="6" w:space="0" w:color="000000" w:frame="1"/>
-        </w:rPr>
-        <w:t xml:space="preserve"> ..</w:t>
-      </w:r>
-      <w:proofErr w:type="gramEnd"/>
+        <w:t xml:space="preserve">  cd ..</w:t>
+      </w:r>
     </w:p>
     <w:p>
       <w:pPr>
@@ -1860,7 +1737,6 @@
           <w:szCs w:val="21"/>
         </w:rPr>
       </w:pPr>
-      <w:proofErr w:type="spellStart"/>
       <w:r>
         <w:rPr>
           <w:rFonts w:ascii="Inconsolata" w:eastAsia="宋体" w:hAnsi="Inconsolata" w:cs="宋体"/>
@@ -1871,7 +1747,6 @@
         </w:rPr>
         <w:t>mkdir</w:t>
       </w:r>
-      <w:proofErr w:type="spellEnd"/>
       <w:r>
         <w:rPr>
           <w:rFonts w:ascii="Helvetica" w:eastAsia="宋体" w:hAnsi="Helvetica" w:cs="Helvetica"/>
@@ -1927,42 +1802,8 @@
           <w:szCs w:val="21"/>
           <w:bdr w:val="single" w:sz="6" w:space="0" w:color="000000" w:frame="1"/>
         </w:rPr>
-        <w:t xml:space="preserve">  </w:t>
-      </w:r>
-      <w:proofErr w:type="spellStart"/>
-      <w:r>
-        <w:rPr>
-          <w:rFonts w:ascii="Inconsolata" w:eastAsia="宋体" w:hAnsi="Inconsolata" w:cs="宋体"/>
-          <w:color w:val="F7F7F7"/>
-          <w:kern w:val="0"/>
-          <w:szCs w:val="21"/>
-          <w:bdr w:val="single" w:sz="6" w:space="0" w:color="000000" w:frame="1"/>
-        </w:rPr>
-        <w:t>mkdir</w:t>
-      </w:r>
-      <w:proofErr w:type="spellEnd"/>
-      <w:r>
-        <w:rPr>
-          <w:rFonts w:ascii="Inconsolata" w:eastAsia="宋体" w:hAnsi="Inconsolata" w:cs="宋体"/>
-          <w:color w:val="F7F7F7"/>
-          <w:kern w:val="0"/>
-          <w:szCs w:val="21"/>
-          <w:bdr w:val="single" w:sz="6" w:space="0" w:color="000000" w:frame="1"/>
-        </w:rPr>
-        <w:t xml:space="preserve"> </w:t>
-      </w:r>
-      <w:proofErr w:type="spellStart"/>
-      <w:r>
-        <w:rPr>
-          <w:rFonts w:ascii="Inconsolata" w:eastAsia="宋体" w:hAnsi="Inconsolata" w:cs="宋体"/>
-          <w:color w:val="F7F7F7"/>
-          <w:kern w:val="0"/>
-          <w:szCs w:val="21"/>
-          <w:bdr w:val="single" w:sz="6" w:space="0" w:color="000000" w:frame="1"/>
-        </w:rPr>
-        <w:t>dirname</w:t>
-      </w:r>
-      <w:proofErr w:type="spellEnd"/>
+        <w:t xml:space="preserve">  mkdir dirname</w:t>
+      </w:r>
     </w:p>
     <w:p>
       <w:pPr>
@@ -1986,7 +1827,6 @@
         </w:rPr>
         <w:t>This command will make a directory within the current directory called </w:t>
       </w:r>
-      <w:proofErr w:type="spellStart"/>
       <w:r>
         <w:rPr>
           <w:rFonts w:ascii="Inconsolata" w:eastAsia="宋体" w:hAnsi="Inconsolata" w:cs="宋体"/>
@@ -1997,7 +1837,6 @@
         </w:rPr>
         <w:t>dirname</w:t>
       </w:r>
-      <w:proofErr w:type="spellEnd"/>
       <w:r>
         <w:rPr>
           <w:rFonts w:ascii="Helvetica" w:eastAsia="宋体" w:hAnsi="Helvetica" w:cs="Helvetica"/>
@@ -2401,27 +2240,7 @@
           <w:kern w:val="0"/>
           <w:szCs w:val="21"/>
         </w:rPr>
-        <w:t xml:space="preserve"> directory and </w:t>
-      </w:r>
-      <w:proofErr w:type="spellStart"/>
-      <w:r>
-        <w:rPr>
-          <w:rFonts w:ascii="Helvetica" w:eastAsia="宋体" w:hAnsi="Helvetica" w:cs="Helvetica"/>
-          <w:color w:val="000000"/>
-          <w:kern w:val="0"/>
-          <w:szCs w:val="21"/>
-        </w:rPr>
-        <w:t>and</w:t>
-      </w:r>
-      <w:proofErr w:type="spellEnd"/>
-      <w:r>
-        <w:rPr>
-          <w:rFonts w:ascii="Helvetica" w:eastAsia="宋体" w:hAnsi="Helvetica" w:cs="Helvetica"/>
-          <w:color w:val="000000"/>
-          <w:kern w:val="0"/>
-          <w:szCs w:val="21"/>
-        </w:rPr>
-        <w:t xml:space="preserve"> create a </w:t>
+        <w:t> directory and and create a </w:t>
       </w:r>
       <w:r>
         <w:rPr>
@@ -2898,27 +2717,7 @@
           <w:kern w:val="0"/>
           <w:szCs w:val="21"/>
         </w:rPr>
-        <w:t xml:space="preserve"> key on your keyboard until you see the correct instruction. </w:t>
-      </w:r>
-      <w:proofErr w:type="gramStart"/>
-      <w:r>
-        <w:rPr>
-          <w:rFonts w:ascii="Helvetica" w:eastAsia="宋体" w:hAnsi="Helvetica" w:cs="Helvetica"/>
-          <w:color w:val="000000"/>
-          <w:kern w:val="0"/>
-          <w:szCs w:val="21"/>
-        </w:rPr>
-        <w:t>This saves</w:t>
-      </w:r>
-      <w:proofErr w:type="gramEnd"/>
-      <w:r>
-        <w:rPr>
-          <w:rFonts w:ascii="Helvetica" w:eastAsia="宋体" w:hAnsi="Helvetica" w:cs="Helvetica"/>
-          <w:color w:val="000000"/>
-          <w:kern w:val="0"/>
-          <w:szCs w:val="21"/>
-        </w:rPr>
-        <w:t xml:space="preserve"> typing time if you are doing repetitive instructions.</w:t>
+        <w:t> key on your keyboard until you see the correct instruction. This saves typing time if you are doing repetitive instructions.</w:t>
       </w:r>
     </w:p>
     <w:p>
@@ -3113,21 +2912,7 @@
         <w:rPr>
           <w:szCs w:val="21"/>
         </w:rPr>
-        <w:t xml:space="preserve">public </w:t>
-      </w:r>
-      <w:proofErr w:type="spellStart"/>
-      <w:r>
-        <w:rPr>
-          <w:szCs w:val="21"/>
-        </w:rPr>
-        <w:t>boolean</w:t>
-      </w:r>
-      <w:proofErr w:type="spellEnd"/>
-      <w:r>
-        <w:rPr>
-          <w:szCs w:val="21"/>
-        </w:rPr>
-        <w:t xml:space="preserve"> tilt(Side side)</w:t>
+        <w:t>public boolean tilt(Side side)</w:t>
       </w:r>
       <w:r>
         <w:rPr>
@@ -3201,17 +2986,8 @@
           <w:sz w:val="21"/>
           <w:szCs w:val="21"/>
         </w:rPr>
-        <w:t xml:space="preserve">Correctness Tool #1: </w:t>
-      </w:r>
-      <w:proofErr w:type="spellStart"/>
-      <w:r>
-        <w:rPr>
-          <w:sz w:val="21"/>
-          <w:szCs w:val="21"/>
-        </w:rPr>
-        <w:t>Autograder</w:t>
-      </w:r>
-      <w:proofErr w:type="spellEnd"/>
+        <w:t>Correctness Tool #1: Autograder</w:t>
+      </w:r>
     </w:p>
     <w:p>
       <w:r>
@@ -3224,20 +3000,11 @@
         <w:t xml:space="preserve"> CS61B’s</w:t>
       </w:r>
       <w:r>
-        <w:t xml:space="preserve"> </w:t>
-      </w:r>
-      <w:proofErr w:type="spellStart"/>
-      <w:r>
-        <w:t>autograder</w:t>
-      </w:r>
-      <w:proofErr w:type="spellEnd"/>
-      <w:r>
-        <w:t xml:space="preserve"> is in fact based on JUnit plus some extra custom libraries.</w:t>
+        <w:t xml:space="preserve"> autograder is in fact based on JUnit plus some extra custom libraries.</w:t>
       </w:r>
     </w:p>
     <w:p/>
     <w:p>
-      <w:proofErr w:type="spellStart"/>
       <w:r>
         <w:rPr>
           <w:rFonts w:hint="eastAsia"/>
@@ -3245,33 +3012,13 @@
         <w:t>A</w:t>
       </w:r>
       <w:r>
-        <w:t>utograder</w:t>
-      </w:r>
-      <w:proofErr w:type="spellEnd"/>
-      <w:r>
-        <w:t xml:space="preserve"> has some benefits.</w:t>
+        <w:t>utograder has some benefits.</w:t>
       </w:r>
     </w:p>
     <w:p/>
     <w:p>
       <w:r>
-        <w:t xml:space="preserve">However, </w:t>
-      </w:r>
-      <w:proofErr w:type="spellStart"/>
-      <w:r>
-        <w:t>autograders</w:t>
-      </w:r>
-      <w:proofErr w:type="spellEnd"/>
-      <w:r>
-        <w:t xml:space="preserve"> don't exist in the real world and relying on </w:t>
-      </w:r>
-      <w:proofErr w:type="spellStart"/>
-      <w:r>
-        <w:t>autograders</w:t>
-      </w:r>
-      <w:proofErr w:type="spellEnd"/>
-      <w:r>
-        <w:t xml:space="preserve"> can build bad habits.</w:t>
+        <w:t>However, autograders don't exist in the real world and relying on autograders can build bad habits.</w:t>
       </w:r>
     </w:p>
     <w:p>
@@ -3308,21 +3055,7 @@
         <w:rPr>
           <w:szCs w:val="21"/>
         </w:rPr>
-        <w:t xml:space="preserve">JUnit testing, as we have seen, unlocks a new world for you. Rather than relying on an </w:t>
-      </w:r>
-      <w:proofErr w:type="spellStart"/>
-      <w:r>
-        <w:rPr>
-          <w:szCs w:val="21"/>
-        </w:rPr>
-        <w:t>autograder</w:t>
-      </w:r>
-      <w:proofErr w:type="spellEnd"/>
-      <w:r>
-        <w:rPr>
-          <w:szCs w:val="21"/>
-        </w:rPr>
-        <w:t xml:space="preserve"> written by someone else, you write tests for each piece of your program. </w:t>
+        <w:t xml:space="preserve">JUnit testing, as we have seen, unlocks a new world for you. Rather than relying on an autograder written by someone else, you write tests for each piece of your program. </w:t>
       </w:r>
     </w:p>
     <w:p>
@@ -3382,35 +3115,7 @@
         <w:rPr>
           <w:szCs w:val="21"/>
         </w:rPr>
-        <w:t xml:space="preserve">There are some downsides to unit tests, however. First, writing thorough tests takes time. It's easy to write incomplete unit tests which give a false confidence to your code. It's also difficult to write tests for units that depend on other units (consider the </w:t>
-      </w:r>
-      <w:proofErr w:type="spellStart"/>
-      <w:r>
-        <w:rPr>
-          <w:szCs w:val="21"/>
-        </w:rPr>
-        <w:t>addFirst</w:t>
-      </w:r>
-      <w:proofErr w:type="spellEnd"/>
-      <w:r>
-        <w:rPr>
-          <w:szCs w:val="21"/>
-        </w:rPr>
-        <w:t xml:space="preserve"> method in your </w:t>
-      </w:r>
-      <w:proofErr w:type="spellStart"/>
-      <w:r>
-        <w:rPr>
-          <w:szCs w:val="21"/>
-        </w:rPr>
-        <w:t>LinkedListDeque</w:t>
-      </w:r>
-      <w:proofErr w:type="spellEnd"/>
-      <w:r>
-        <w:rPr>
-          <w:szCs w:val="21"/>
-        </w:rPr>
-        <w:t>).</w:t>
+        <w:t>There are some downsides to unit tests, however. First, writing thorough tests takes time. It's easy to write incomplete unit tests which give a false confidence to your code. It's also difficult to write tests for units that depend on other units (consider the addFirst method in your LinkedListDeque).</w:t>
       </w:r>
     </w:p>
     <w:p>
@@ -3444,32 +3149,14 @@
           <w:rFonts w:hint="eastAsia"/>
           <w:szCs w:val="21"/>
         </w:rPr>
-        <w:t>自</w:t>
-      </w:r>
-      <w:proofErr w:type="gramStart"/>
-      <w:r>
-        <w:rPr>
-          <w:rFonts w:hint="eastAsia"/>
-          <w:szCs w:val="21"/>
-        </w:rPr>
-        <w:t>帶</w:t>
-      </w:r>
-      <w:proofErr w:type="gramEnd"/>
-      <w:r>
-        <w:rPr>
-          <w:rFonts w:hint="eastAsia"/>
+        <w:t>自帶的</w:t>
+      </w:r>
+      <w:r>
+        <w:rPr>
           <w:szCs w:val="21"/>
         </w:rPr>
         <w:t>的</w:t>
       </w:r>
-      <w:proofErr w:type="gramStart"/>
-      <w:r>
-        <w:rPr>
-          <w:szCs w:val="21"/>
-        </w:rPr>
-        <w:t>的</w:t>
-      </w:r>
-      <w:proofErr w:type="gramEnd"/>
       <w:r>
         <w:rPr>
           <w:rFonts w:hint="eastAsia"/>
@@ -3690,15 +3377,7 @@
     <w:p/>
     <w:p>
       <w:r>
-        <w:t xml:space="preserve">You can imagine unit testing as the </w:t>
-      </w:r>
-      <w:proofErr w:type="gramStart"/>
-      <w:r>
-        <w:t>most nitty</w:t>
-      </w:r>
-      <w:proofErr w:type="gramEnd"/>
-      <w:r>
-        <w:t xml:space="preserve"> gritty, with integration testing a level of abstraction above this.</w:t>
+        <w:t>You can imagine unit testing as the most nitty gritty, with integration testing a level of abstraction above this.</w:t>
       </w:r>
     </w:p>
     <w:p/>
@@ -3754,29 +3433,7 @@
         <w:rPr>
           <w:szCs w:val="21"/>
         </w:rPr>
-        <w:t xml:space="preserve">Annotations (like </w:t>
-      </w:r>
-      <w:proofErr w:type="spellStart"/>
-      <w:proofErr w:type="gramStart"/>
-      <w:r>
-        <w:rPr>
-          <w:szCs w:val="21"/>
-        </w:rPr>
-        <w:t>org.junit</w:t>
-      </w:r>
-      <w:proofErr w:type="gramEnd"/>
-      <w:r>
-        <w:rPr>
-          <w:szCs w:val="21"/>
-        </w:rPr>
-        <w:t>.Test</w:t>
-      </w:r>
-      <w:proofErr w:type="spellEnd"/>
-      <w:r>
-        <w:rPr>
-          <w:szCs w:val="21"/>
-        </w:rPr>
-        <w:t xml:space="preserve">) don’t do anything on their own. </w:t>
+        <w:t xml:space="preserve">Annotations (like org.junit.Test) don’t do anything on their own. </w:t>
       </w:r>
     </w:p>
     <w:p>
@@ -3957,13 +3614,8 @@
     </w:p>
     <w:p>
       <w:r>
-        <w:t xml:space="preserve">Author: Anjali </w:t>
-      </w:r>
-      <w:proofErr w:type="spellStart"/>
-      <w:r>
-        <w:t>Kantharuban</w:t>
-      </w:r>
-      <w:proofErr w:type="spellEnd"/>
+        <w:t>Author: Anjali Kantharuban</w:t>
+      </w:r>
     </w:p>
     <w:p>
       <w:hyperlink r:id="rId13" w:history="1">
@@ -4173,35 +3825,7 @@
           <w:rFonts w:ascii="Inconsolata" w:hAnsi="Inconsolata"/>
           <w:color w:val="F7F7F7"/>
         </w:rPr>
-        <w:t xml:space="preserve">thread “main” </w:t>
-      </w:r>
-      <w:proofErr w:type="spellStart"/>
-      <w:proofErr w:type="gramStart"/>
-      <w:r>
-        <w:rPr>
-          <w:rStyle w:val="HTML"/>
-          <w:rFonts w:ascii="Inconsolata" w:hAnsi="Inconsolata"/>
-          <w:color w:val="F7F7F7"/>
-        </w:rPr>
-        <w:t>java.lang</w:t>
-      </w:r>
-      <w:proofErr w:type="gramEnd"/>
-      <w:r>
-        <w:rPr>
-          <w:rStyle w:val="HTML"/>
-          <w:rFonts w:ascii="Inconsolata" w:hAnsi="Inconsolata"/>
-          <w:color w:val="F7F7F7"/>
-        </w:rPr>
-        <w:t>.ArrayIndexOutOfBoundException</w:t>
-      </w:r>
-      <w:proofErr w:type="spellEnd"/>
-      <w:r>
-        <w:rPr>
-          <w:rStyle w:val="HTML"/>
-          <w:rFonts w:ascii="Inconsolata" w:hAnsi="Inconsolata"/>
-          <w:color w:val="F7F7F7"/>
-        </w:rPr>
-        <w:t xml:space="preserve">: Index 5 out of bounds </w:t>
+        <w:t xml:space="preserve">thread “main” java.lang.ArrayIndexOutOfBoundException: Index 5 out of bounds </w:t>
       </w:r>
       <w:r>
         <w:rPr>
@@ -4293,7 +3917,6 @@
       <w:r>
         <w:t xml:space="preserve"> called </w:t>
       </w:r>
-      <w:proofErr w:type="spellStart"/>
       <w:r>
         <w:rPr>
           <w:rStyle w:val="HTML"/>
@@ -4304,11 +3927,9 @@
         <w:lastRenderedPageBreak/>
         <w:t>makeArray</w:t>
       </w:r>
-      <w:proofErr w:type="spellEnd"/>
       <w:r>
         <w:t xml:space="preserve"> on line 14. Finally, the code errored on line 23 within </w:t>
       </w:r>
-      <w:proofErr w:type="spellStart"/>
       <w:r>
         <w:rPr>
           <w:rStyle w:val="HTML"/>
@@ -4318,7 +3939,6 @@
         </w:rPr>
         <w:t>makeArray</w:t>
       </w:r>
-      <w:proofErr w:type="spellEnd"/>
       <w:r>
         <w:t>. Clicking on the blue links will jump you to that part of the code, so you don’t have to spend time scrolling. Knowing this, you can start debugging the specific sequence of calls that caused the error.</w:t>
       </w:r>
@@ -6065,27 +5685,7 @@
                 <w:kern w:val="0"/>
                 <w:szCs w:val="21"/>
               </w:rPr>
-              <w:t xml:space="preserve">This allows you to step into any function calls in the current line even if they are from some </w:t>
-            </w:r>
-            <w:proofErr w:type="gramStart"/>
-            <w:r>
-              <w:rPr>
-                <w:rFonts w:ascii="Helvetica" w:eastAsia="宋体" w:hAnsi="Helvetica" w:cs="Helvetica"/>
-                <w:color w:val="000000"/>
-                <w:kern w:val="0"/>
-                <w:szCs w:val="21"/>
-              </w:rPr>
-              <w:t>third party</w:t>
-            </w:r>
-            <w:proofErr w:type="gramEnd"/>
-            <w:r>
-              <w:rPr>
-                <w:rFonts w:ascii="Helvetica" w:eastAsia="宋体" w:hAnsi="Helvetica" w:cs="Helvetica"/>
-                <w:color w:val="000000"/>
-                <w:kern w:val="0"/>
-                <w:szCs w:val="21"/>
-              </w:rPr>
-              <w:t xml:space="preserve"> library. You should not need to do this.</w:t>
+              <w:t>This allows you to step into any function calls in the current line even if they are from some third party library. You should not need to do this.</w:t>
             </w:r>
           </w:p>
         </w:tc>
@@ -7171,11 +6771,7 @@
         <w:ind w:firstLineChars="0"/>
       </w:pPr>
       <w:r>
-        <w:t xml:space="preserve">The first column shows the stack trace up until this point. Each line describes a frame, in order of narrowest to widest. The name of the frame is first and refers to the name of the function called. Then, we see the line number we are currently on for that frame. In this </w:t>
-      </w:r>
-      <w:proofErr w:type="gramStart"/>
-      <w:r>
-        <w:t xml:space="preserve">example, </w:t>
+        <w:t xml:space="preserve">The first column shows the stack trace up until this point. Each line describes a frame, in order of narrowest to widest. The name of the frame is first and refers to the name of the function called. Then, we see the line number we are currently on for that frame. In this example, </w:t>
       </w:r>
       <w:r>
         <w:rPr>
@@ -7193,9 +6789,11 @@
           <w:bdr w:val="single" w:sz="6" w:space="0" w:color="000000" w:frame="1"/>
           <w:shd w:val="clear" w:color="auto" w:fill="FFFFFF"/>
         </w:rPr>
-        <w:t>make</w:t>
-      </w:r>
-      <w:proofErr w:type="gramEnd"/>
+        <w:t>make2DArray</w:t>
+      </w:r>
+      <w:r>
+        <w:t xml:space="preserve"> called </w:t>
+      </w:r>
       <w:r>
         <w:rPr>
           <w:rStyle w:val="HTML"/>
@@ -7204,12 +6802,11 @@
           <w:bdr w:val="single" w:sz="6" w:space="0" w:color="000000" w:frame="1"/>
           <w:shd w:val="clear" w:color="auto" w:fill="FFFFFF"/>
         </w:rPr>
-        <w:t>2DArray</w:t>
-      </w:r>
-      <w:r>
-        <w:t xml:space="preserve"> called </w:t>
-      </w:r>
-      <w:proofErr w:type="spellStart"/>
+        <w:t>makeArray</w:t>
+      </w:r>
+      <w:r>
+        <w:t xml:space="preserve"> on line 14, so it remains on that line until </w:t>
+      </w:r>
       <w:r>
         <w:rPr>
           <w:rStyle w:val="HTML"/>
@@ -7218,25 +6815,9 @@
           <w:bdr w:val="single" w:sz="6" w:space="0" w:color="000000" w:frame="1"/>
           <w:shd w:val="clear" w:color="auto" w:fill="FFFFFF"/>
         </w:rPr>
-        <w:t>makeArray</w:t>
-      </w:r>
-      <w:proofErr w:type="spellEnd"/>
-      <w:r>
-        <w:t xml:space="preserve"> on line 14, so it remains on that line until </w:t>
-      </w:r>
-      <w:proofErr w:type="spellStart"/>
-      <w:r>
-        <w:rPr>
-          <w:rStyle w:val="HTML"/>
-          <w:rFonts w:ascii="Inconsolata" w:hAnsi="Inconsolata"/>
-          <w:color w:val="000000"/>
-          <w:bdr w:val="single" w:sz="6" w:space="0" w:color="000000" w:frame="1"/>
-          <w:shd w:val="clear" w:color="auto" w:fill="FFFFFF"/>
-        </w:rPr>
         <w:lastRenderedPageBreak/>
         <w:t>makeArray</w:t>
       </w:r>
-      <w:proofErr w:type="spellEnd"/>
       <w:r>
         <w:t xml:space="preserve"> finishes running. </w:t>
       </w:r>
@@ -7336,113 +6917,13 @@
     </w:p>
     <w:p>
       <w:r>
-        <w:t>For instance, here we have inserted the expression </w:t>
-      </w:r>
-      <w:proofErr w:type="spellStart"/>
-      <w:r>
-        <w:t>arr</w:t>
-      </w:r>
-      <w:proofErr w:type="spellEnd"/>
-      <w:r>
-        <w:t>[</w:t>
-      </w:r>
-      <w:proofErr w:type="spellStart"/>
-      <w:r>
-        <w:t>i</w:t>
-      </w:r>
-      <w:proofErr w:type="spellEnd"/>
-      <w:r>
-        <w:t xml:space="preserve">] = 1000 and clicked evaluate, which is reflected in the Result Panel and in the Variables Panel. Essentially, </w:t>
+        <w:t xml:space="preserve">For instance, here we have inserted the expression arr[i] = 1000 and clicked evaluate, which is reflected in the Result Panel and in the Variables Panel. Essentially, </w:t>
       </w:r>
       <w:r>
         <w:rPr>
           <w:color w:val="00B0F0"/>
         </w:rPr>
-        <w:t>it is as if we inserted the line </w:t>
-      </w:r>
-      <w:proofErr w:type="spellStart"/>
-      <w:r>
-        <w:rPr>
-          <w:color w:val="00B0F0"/>
-        </w:rPr>
-        <w:t>arr</w:t>
-      </w:r>
-      <w:proofErr w:type="spellEnd"/>
-      <w:r>
-        <w:rPr>
-          <w:color w:val="00B0F0"/>
-        </w:rPr>
-        <w:t>[</w:t>
-      </w:r>
-      <w:proofErr w:type="spellStart"/>
-      <w:r>
-        <w:rPr>
-          <w:color w:val="00B0F0"/>
-        </w:rPr>
-        <w:t>i</w:t>
-      </w:r>
-      <w:proofErr w:type="spellEnd"/>
-      <w:r>
-        <w:rPr>
-          <w:color w:val="00B0F0"/>
-        </w:rPr>
-        <w:t>] = 1000 before </w:t>
-      </w:r>
-      <w:proofErr w:type="spellStart"/>
-      <w:r>
-        <w:rPr>
-          <w:color w:val="00B0F0"/>
-        </w:rPr>
-        <w:t>arr</w:t>
-      </w:r>
-      <w:proofErr w:type="spellEnd"/>
-      <w:r>
-        <w:rPr>
-          <w:color w:val="00B0F0"/>
-        </w:rPr>
-        <w:t>[</w:t>
-      </w:r>
-      <w:proofErr w:type="spellStart"/>
-      <w:r>
-        <w:rPr>
-          <w:color w:val="00B0F0"/>
-        </w:rPr>
-        <w:t>i</w:t>
-      </w:r>
-      <w:proofErr w:type="spellEnd"/>
-      <w:r>
-        <w:rPr>
-          <w:color w:val="00B0F0"/>
-        </w:rPr>
-        <w:t xml:space="preserve">] = </w:t>
-      </w:r>
-      <w:proofErr w:type="spellStart"/>
-      <w:r>
-        <w:rPr>
-          <w:color w:val="00B0F0"/>
-        </w:rPr>
-        <w:t>makeItem</w:t>
-      </w:r>
-      <w:proofErr w:type="spellEnd"/>
-      <w:r>
-        <w:rPr>
-          <w:color w:val="00B0F0"/>
-        </w:rPr>
-        <w:t>(</w:t>
-      </w:r>
-      <w:proofErr w:type="spellStart"/>
-      <w:r>
-        <w:rPr>
-          <w:color w:val="00B0F0"/>
-        </w:rPr>
-        <w:t>i</w:t>
-      </w:r>
-      <w:proofErr w:type="spellEnd"/>
-      <w:r>
-        <w:rPr>
-          <w:color w:val="00B0F0"/>
-        </w:rPr>
-        <w:t>)</w:t>
+        <w:t>it is as if we inserted the line arr[i] = 1000 before arr[i] = makeItem(i)</w:t>
       </w:r>
       <w:r>
         <w:t xml:space="preserve">. </w:t>
@@ -7475,88 +6956,34 @@
         <w:rPr>
           <w:rFonts w:hint="eastAsia"/>
         </w:rPr>
-        <w:t>分享</w:t>
-      </w:r>
-      <w:proofErr w:type="gramStart"/>
+        <w:t>分享一個</w:t>
+      </w:r>
+      <w:r>
+        <w:t>IDEA的DEBUG神器——Evaluate Expression</w:t>
+      </w:r>
+    </w:p>
+    <w:p/>
+    <w:p>
+      <w:r>
+        <w:t>evaluate expression是idea一個在debug模式下可以動態執行代碼的工具，甚至還能動態修改該次代碼運行時變量的值</w:t>
+      </w:r>
       <w:r>
         <w:rPr>
           <w:rFonts w:hint="eastAsia"/>
         </w:rPr>
-        <w:t>一</w:t>
-      </w:r>
-      <w:proofErr w:type="gramEnd"/>
+        <w:t>。有了</w:t>
+      </w:r>
+      <w:r>
+        <w:t>這工具</w:t>
+      </w:r>
       <w:r>
         <w:rPr>
           <w:rFonts w:hint="eastAsia"/>
         </w:rPr>
-        <w:t>個</w:t>
-      </w:r>
-      <w:r>
-        <w:t>IDEA的DEBUG神器——Evaluate Expression</w:t>
-      </w:r>
-    </w:p>
-    <w:p/>
-    <w:p>
-      <w:r>
-        <w:t>evaluate expression是idea</w:t>
-      </w:r>
-      <w:proofErr w:type="gramStart"/>
-      <w:r>
-        <w:t>一</w:t>
-      </w:r>
-      <w:proofErr w:type="gramEnd"/>
-      <w:r>
-        <w:t>個在debug模式下可以</w:t>
-      </w:r>
-      <w:proofErr w:type="gramStart"/>
-      <w:r>
-        <w:t>動</w:t>
-      </w:r>
-      <w:proofErr w:type="gramEnd"/>
-      <w:r>
-        <w:t>態</w:t>
-      </w:r>
-      <w:proofErr w:type="gramStart"/>
-      <w:r>
-        <w:t>執</w:t>
-      </w:r>
-      <w:proofErr w:type="gramEnd"/>
-      <w:r>
-        <w:t>行代碼的工具，甚至還能</w:t>
-      </w:r>
-      <w:proofErr w:type="gramStart"/>
-      <w:r>
-        <w:t>動</w:t>
-      </w:r>
-      <w:proofErr w:type="gramEnd"/>
-      <w:r>
-        <w:t>態修改該次代碼運行時變量的值</w:t>
-      </w:r>
-      <w:r>
-        <w:rPr>
-          <w:rFonts w:hint="eastAsia"/>
-        </w:rPr>
-        <w:t>。有了</w:t>
-      </w:r>
-      <w:r>
-        <w:t>這工具</w:t>
-      </w:r>
-      <w:r>
-        <w:rPr>
-          <w:rFonts w:hint="eastAsia"/>
-        </w:rPr>
         <w:t>，</w:t>
       </w:r>
       <w:r>
-        <w:t>debug時可</w:t>
-      </w:r>
-      <w:proofErr w:type="gramStart"/>
-      <w:r>
-        <w:t>執</w:t>
-      </w:r>
-      <w:proofErr w:type="gramEnd"/>
-      <w:r>
-        <w:t>行代碼中的方法，查看變量的值</w:t>
+        <w:t>debug時可執行代碼中的方法，查看變量的值</w:t>
       </w:r>
       <w:r>
         <w:rPr>
@@ -7806,19 +7233,9 @@
         </w:rPr>
         <w:t>代碼計算</w:t>
       </w:r>
-      <w:proofErr w:type="spellStart"/>
-      <w:r>
-        <w:t>a+b</w:t>
-      </w:r>
-      <w:proofErr w:type="spellEnd"/>
-      <w:r>
-        <w:t>的值並且打印出</w:t>
-      </w:r>
-      <w:proofErr w:type="gramStart"/>
-      <w:r>
-        <w:t>來</w:t>
-      </w:r>
-      <w:proofErr w:type="gramEnd"/>
+      <w:r>
+        <w:t>a+b的值並且打印出來</w:t>
+      </w:r>
       <w:r>
         <w:rPr>
           <w:rFonts w:hint="eastAsia"/>
@@ -7853,15 +7270,7 @@
         <w:t>不大</w:t>
       </w:r>
       <w:r>
-        <w:t>使用</w:t>
-      </w:r>
-      <w:proofErr w:type="spellStart"/>
-      <w:r>
-        <w:t>Println</w:t>
-      </w:r>
-      <w:proofErr w:type="spellEnd"/>
-      <w:r>
-        <w:t>這種控製臺打印方式</w:t>
+        <w:t>使用Println這種控製臺打印方式</w:t>
       </w:r>
       <w:r>
         <w:rPr>
@@ -7870,15 +7279,7 @@
         <w:t>。常</w:t>
       </w:r>
       <w:r>
-        <w:t>使用log4j這類日誌組件</w:t>
-      </w:r>
-      <w:proofErr w:type="gramStart"/>
-      <w:r>
-        <w:t>來</w:t>
-      </w:r>
-      <w:proofErr w:type="gramEnd"/>
-      <w:r>
-        <w:t>打印運行日誌</w:t>
+        <w:t>使用log4j這類日誌組件來打印運行日誌</w:t>
       </w:r>
       <w:r>
         <w:rPr>
@@ -7905,15 +7306,7 @@
         <w:t>的</w:t>
       </w:r>
       <w:r>
-        <w:t>返回</w:t>
-      </w:r>
-      <w:proofErr w:type="gramStart"/>
-      <w:r>
-        <w:t>內</w:t>
-      </w:r>
-      <w:proofErr w:type="gramEnd"/>
-      <w:r>
-        <w:t>容</w:t>
+        <w:t>返回內容</w:t>
       </w:r>
       <w:r>
         <w:rPr>
@@ -7922,31 +7315,7 @@
         <w:t>。</w:t>
       </w:r>
       <w:r>
-        <w:t>因</w:t>
-      </w:r>
-      <w:proofErr w:type="gramStart"/>
-      <w:r>
-        <w:t>為</w:t>
-      </w:r>
-      <w:proofErr w:type="gramEnd"/>
-      <w:r>
-        <w:t>直接調用方法，debug時無法通過變量的方式查看結果值，使用打印日誌的方式打印出</w:t>
-      </w:r>
-      <w:proofErr w:type="gramStart"/>
-      <w:r>
-        <w:t>來</w:t>
-      </w:r>
-      <w:proofErr w:type="gramEnd"/>
-      <w:r>
-        <w:t>再去看日誌文件又麻</w:t>
-      </w:r>
-      <w:proofErr w:type="gramStart"/>
-      <w:r>
-        <w:t>煩</w:t>
-      </w:r>
-      <w:proofErr w:type="gramEnd"/>
-      <w:r>
-        <w:t>，</w:t>
+        <w:t>因為直接調用方法，debug時無法通過變量的方式查看結果值，使用打印日誌的方式打印出來再去看日誌文件又麻煩，</w:t>
       </w:r>
       <w:r>
         <w:rPr>
@@ -7985,93 +7354,43 @@
         <w:t>輸入</w:t>
       </w:r>
       <w:r>
-        <w:t>add(</w:t>
-      </w:r>
-      <w:proofErr w:type="spellStart"/>
-      <w:r>
-        <w:t>a,b</w:t>
-      </w:r>
-      <w:proofErr w:type="spellEnd"/>
-      <w:r>
-        <w:t>)方法</w:t>
+        <w:t>add(a,b)方法</w:t>
       </w:r>
       <w:r>
         <w:rPr>
           <w:rFonts w:hint="eastAsia"/>
         </w:rPr>
-        <w:t>和</w:t>
-      </w:r>
-      <w:proofErr w:type="gramStart"/>
+        <w:t>和參數a、b</w:t>
+      </w:r>
       <w:r>
         <w:rPr>
           <w:rFonts w:hint="eastAsia"/>
         </w:rPr>
-        <w:t>參數</w:t>
-      </w:r>
-      <w:proofErr w:type="gramEnd"/>
+        <w:t>（此時根據上面的代碼a=</w:t>
+      </w:r>
+      <w:r>
+        <w:t>1</w:t>
+      </w:r>
       <w:r>
         <w:rPr>
           <w:rFonts w:hint="eastAsia"/>
         </w:rPr>
-        <w:t>a、b</w:t>
+        <w:t>，b=</w:t>
+      </w:r>
+      <w:r>
+        <w:t>2</w:t>
       </w:r>
       <w:r>
         <w:rPr>
           <w:rFonts w:hint="eastAsia"/>
         </w:rPr>
-        <w:t>（此時根</w:t>
-      </w:r>
-      <w:proofErr w:type="gramStart"/>
+        <w:t>）</w:t>
+      </w:r>
       <w:r>
         <w:rPr>
           <w:rFonts w:hint="eastAsia"/>
         </w:rPr>
-        <w:t>據</w:t>
-      </w:r>
-      <w:proofErr w:type="gramEnd"/>
-      <w:r>
-        <w:rPr>
-          <w:rFonts w:hint="eastAsia"/>
-        </w:rPr>
-        <w:t>上面的代碼a=</w:t>
-      </w:r>
-      <w:r>
-        <w:t>1</w:t>
-      </w:r>
-      <w:r>
-        <w:rPr>
-          <w:rFonts w:hint="eastAsia"/>
-        </w:rPr>
-        <w:t>，b=</w:t>
-      </w:r>
-      <w:r>
-        <w:t>2</w:t>
-      </w:r>
-      <w:r>
-        <w:rPr>
-          <w:rFonts w:hint="eastAsia"/>
-        </w:rPr>
-        <w:t>）</w:t>
-      </w:r>
-      <w:r>
-        <w:rPr>
-          <w:rFonts w:hint="eastAsia"/>
-        </w:rPr>
-        <w:t>，點</w:t>
-      </w:r>
-      <w:proofErr w:type="gramStart"/>
-      <w:r>
-        <w:rPr>
-          <w:rFonts w:hint="eastAsia"/>
-        </w:rPr>
-        <w:t>擊</w:t>
-      </w:r>
-      <w:proofErr w:type="gramEnd"/>
-      <w:r>
-        <w:rPr>
-          <w:rFonts w:hint="eastAsia"/>
-        </w:rPr>
-        <w:t>右下角的evaluate</w:t>
+        <w:t>，點擊右下角的evaluate</w:t>
       </w:r>
       <w:r>
         <w:rPr>
@@ -8174,16 +7493,8 @@
         <w:rPr>
           <w:rFonts w:hint="eastAsia"/>
         </w:rPr>
-        <w:t>換成其他</w:t>
-      </w:r>
-      <w:proofErr w:type="gramStart"/>
-      <w:r>
-        <w:rPr>
-          <w:rFonts w:hint="eastAsia"/>
-        </w:rPr>
-        <w:t>參數</w:t>
-      </w:r>
-      <w:proofErr w:type="gramEnd"/>
+        <w:t>換成其他參數</w:t>
+      </w:r>
       <w:r>
         <w:rPr>
           <w:rFonts w:hint="eastAsia"/>
@@ -8267,240 +7578,98 @@
         <w:rPr>
           <w:rFonts w:hint="eastAsia"/>
         </w:rPr>
-        <w:t>這裏填入的</w:t>
-      </w:r>
-      <w:proofErr w:type="gramStart"/>
+        <w:t>這裏填入的參數可以是當前運行方法所允許的任何變量。只要在原代碼基礎上能夠執行，這裏都可以得到結果。</w:t>
+      </w:r>
+    </w:p>
+    <w:p/>
+    <w:p>
       <w:r>
         <w:rPr>
           <w:rFonts w:hint="eastAsia"/>
         </w:rPr>
-        <w:t>參數</w:t>
-      </w:r>
-      <w:proofErr w:type="gramEnd"/>
+        <w:t>原</w:t>
+      </w:r>
       <w:r>
         <w:rPr>
           <w:rFonts w:hint="eastAsia"/>
         </w:rPr>
-        <w:t>可以是當前運</w:t>
-      </w:r>
-      <w:proofErr w:type="gramStart"/>
+        <w:t>代碼運行後會在控製臺打印出</w:t>
+      </w:r>
+      <w:r>
+        <w:t>3</w:t>
+      </w:r>
       <w:r>
         <w:rPr>
           <w:rFonts w:hint="eastAsia"/>
         </w:rPr>
-        <w:t>行方法</w:t>
-      </w:r>
-      <w:proofErr w:type="gramEnd"/>
+        <w:t>。</w:t>
+      </w:r>
+    </w:p>
+    <w:p>
+      <w:r>
+        <w:t>現在</w:t>
+      </w:r>
       <w:r>
         <w:rPr>
           <w:rFonts w:hint="eastAsia"/>
         </w:rPr>
-        <w:t>所允許的任何變量。只要在原代碼基礎上能</w:t>
-      </w:r>
-      <w:proofErr w:type="gramStart"/>
+        <w:t>第1</w:t>
+      </w:r>
+      <w:r>
+        <w:t>0</w:t>
+      </w:r>
+      <w:r>
+        <w:t>行打個斷點，</w:t>
+      </w:r>
       <w:r>
         <w:rPr>
           <w:rFonts w:hint="eastAsia"/>
         </w:rPr>
-        <w:t>夠執</w:t>
-      </w:r>
-      <w:proofErr w:type="gramEnd"/>
+        <w:t>打開evaluate</w:t>
+      </w:r>
+      <w:r>
+        <w:t xml:space="preserve"> </w:t>
+      </w:r>
       <w:r>
         <w:rPr>
           <w:rFonts w:hint="eastAsia"/>
         </w:rPr>
-        <w:t>行，這裏都可以得到結果。</w:t>
-      </w:r>
-    </w:p>
-    <w:p/>
-    <w:p>
+        <w:t>expression窗口，</w:t>
+      </w:r>
+      <w:r>
+        <w:t>然後把a的值改成4</w:t>
+      </w:r>
       <w:r>
         <w:rPr>
           <w:rFonts w:hint="eastAsia"/>
         </w:rPr>
-        <w:t>原</w:t>
-      </w:r>
+        <w:t>。</w:t>
+      </w:r>
+    </w:p>
+    <w:p>
       <w:r>
         <w:rPr>
           <w:rFonts w:hint="eastAsia"/>
         </w:rPr>
-        <w:t>代碼運行</w:t>
-      </w:r>
-      <w:proofErr w:type="gramStart"/>
+        <w:t>接下來點擊“step</w:t>
+      </w:r>
+      <w:r>
+        <w:t xml:space="preserve"> over</w:t>
+      </w:r>
       <w:r>
         <w:rPr>
           <w:rFonts w:hint="eastAsia"/>
         </w:rPr>
-        <w:t>後會</w:t>
-      </w:r>
-      <w:proofErr w:type="gramEnd"/>
+        <w:t>”或者“step</w:t>
+      </w:r>
+      <w:r>
+        <w:t xml:space="preserve"> </w:t>
+      </w:r>
       <w:r>
         <w:rPr>
           <w:rFonts w:hint="eastAsia"/>
         </w:rPr>
-        <w:t>在控製臺打印出</w:t>
-      </w:r>
-      <w:r>
-        <w:t>3</w:t>
-      </w:r>
-      <w:r>
-        <w:rPr>
-          <w:rFonts w:hint="eastAsia"/>
-        </w:rPr>
-        <w:t>。</w:t>
-      </w:r>
-    </w:p>
-    <w:p>
-      <w:r>
-        <w:t>現在</w:t>
-      </w:r>
-      <w:r>
-        <w:rPr>
-          <w:rFonts w:hint="eastAsia"/>
-        </w:rPr>
-        <w:t>第1</w:t>
-      </w:r>
-      <w:r>
-        <w:t>0</w:t>
-      </w:r>
-      <w:r>
-        <w:t>行打個</w:t>
-      </w:r>
-      <w:proofErr w:type="gramStart"/>
-      <w:r>
-        <w:t>斷</w:t>
-      </w:r>
-      <w:proofErr w:type="gramEnd"/>
-      <w:r>
-        <w:t>點，</w:t>
-      </w:r>
-      <w:r>
-        <w:rPr>
-          <w:rFonts w:hint="eastAsia"/>
-        </w:rPr>
-        <w:t>打開evaluate</w:t>
-      </w:r>
-      <w:r>
-        <w:t xml:space="preserve"> </w:t>
-      </w:r>
-      <w:r>
-        <w:rPr>
-          <w:rFonts w:hint="eastAsia"/>
-        </w:rPr>
-        <w:t>expression窗口，</w:t>
-      </w:r>
-      <w:r>
-        <w:t>然</w:t>
-      </w:r>
-      <w:proofErr w:type="gramStart"/>
-      <w:r>
-        <w:t>後</w:t>
-      </w:r>
-      <w:proofErr w:type="gramEnd"/>
-      <w:r>
-        <w:t>把a的值改成4</w:t>
-      </w:r>
-      <w:r>
-        <w:rPr>
-          <w:rFonts w:hint="eastAsia"/>
-        </w:rPr>
-        <w:t>。</w:t>
-      </w:r>
-    </w:p>
-    <w:p>
-      <w:r>
-        <w:rPr>
-          <w:rFonts w:hint="eastAsia"/>
-        </w:rPr>
-        <w:t>接下</w:t>
-      </w:r>
-      <w:proofErr w:type="gramStart"/>
-      <w:r>
-        <w:rPr>
-          <w:rFonts w:hint="eastAsia"/>
-        </w:rPr>
-        <w:t>來</w:t>
-      </w:r>
-      <w:proofErr w:type="gramEnd"/>
-      <w:r>
-        <w:rPr>
-          <w:rFonts w:hint="eastAsia"/>
-        </w:rPr>
-        <w:t>點</w:t>
-      </w:r>
-      <w:proofErr w:type="gramStart"/>
-      <w:r>
-        <w:rPr>
-          <w:rFonts w:hint="eastAsia"/>
-        </w:rPr>
-        <w:t>擊</w:t>
-      </w:r>
-      <w:proofErr w:type="gramEnd"/>
-      <w:r>
-        <w:rPr>
-          <w:rFonts w:hint="eastAsia"/>
-        </w:rPr>
-        <w:t>“step</w:t>
-      </w:r>
-      <w:r>
-        <w:t xml:space="preserve"> over</w:t>
-      </w:r>
-      <w:r>
-        <w:rPr>
-          <w:rFonts w:hint="eastAsia"/>
-        </w:rPr>
-        <w:t>”或者“step</w:t>
-      </w:r>
-      <w:r>
-        <w:t xml:space="preserve"> </w:t>
-      </w:r>
-      <w:r>
-        <w:rPr>
-          <w:rFonts w:hint="eastAsia"/>
-        </w:rPr>
-        <w:t>into”按鈕，把代碼</w:t>
-      </w:r>
-      <w:proofErr w:type="gramStart"/>
-      <w:r>
-        <w:rPr>
-          <w:rFonts w:hint="eastAsia"/>
-        </w:rPr>
-        <w:t>執</w:t>
-      </w:r>
-      <w:proofErr w:type="gramEnd"/>
-      <w:r>
-        <w:rPr>
-          <w:rFonts w:hint="eastAsia"/>
-        </w:rPr>
-        <w:t>行到最</w:t>
-      </w:r>
-      <w:proofErr w:type="gramStart"/>
-      <w:r>
-        <w:rPr>
-          <w:rFonts w:hint="eastAsia"/>
-        </w:rPr>
-        <w:t>後</w:t>
-      </w:r>
-      <w:proofErr w:type="gramEnd"/>
-      <w:r>
-        <w:rPr>
-          <w:rFonts w:hint="eastAsia"/>
-        </w:rPr>
-        <w:t>，打印出</w:t>
-      </w:r>
-      <w:proofErr w:type="gramStart"/>
-      <w:r>
-        <w:rPr>
-          <w:rFonts w:hint="eastAsia"/>
-        </w:rPr>
-        <w:t>來</w:t>
-      </w:r>
-      <w:proofErr w:type="gramEnd"/>
-      <w:r>
-        <w:rPr>
-          <w:rFonts w:hint="eastAsia"/>
-        </w:rPr>
-        <w:t>的值是6</w:t>
+        <w:t>into”按鈕，把代碼執行到最後，打印出來的值是6</w:t>
       </w:r>
       <w:r>
         <w:rPr>
@@ -8572,50 +7741,32 @@
         <w:t>這種修改變量的方法在這一次</w:t>
       </w:r>
       <w:r>
-        <w:t>debug下</w:t>
-      </w:r>
-      <w:proofErr w:type="gramStart"/>
-      <w:r>
+        <w:t>debug下會一直生效</w:t>
+      </w:r>
+      <w:r>
+        <w:rPr>
+          <w:rFonts w:hint="eastAsia"/>
+        </w:rPr>
+        <w:t>。</w:t>
+      </w:r>
+      <w:r>
+        <w:t>開發web項目時，使用debug模式啟動了一次tomcat容器，</w:t>
+      </w:r>
+      <w:r>
+        <w:rPr>
+          <w:rFonts w:hint="eastAsia"/>
+        </w:rPr>
+        <w:t>則</w:t>
+      </w:r>
+      <w:r>
+        <w:t>使用evaluate expression修改的變量值在這一次tomcat運行下都</w:t>
+      </w:r>
+      <w:r>
+        <w:rPr>
+          <w:rFonts w:hint="eastAsia"/>
+        </w:rPr>
         <w:t>會</w:t>
       </w:r>
-      <w:proofErr w:type="gramEnd"/>
-      <w:r>
-        <w:t>一直生效</w:t>
-      </w:r>
-      <w:r>
-        <w:rPr>
-          <w:rFonts w:hint="eastAsia"/>
-        </w:rPr>
-        <w:t>。</w:t>
-      </w:r>
-      <w:r>
-        <w:t>開發web項目時，使用debug模式</w:t>
-      </w:r>
-      <w:proofErr w:type="gramStart"/>
-      <w:r>
-        <w:t>啟動</w:t>
-      </w:r>
-      <w:proofErr w:type="gramEnd"/>
-      <w:r>
-        <w:t>了一次tomcat容器，</w:t>
-      </w:r>
-      <w:r>
-        <w:rPr>
-          <w:rFonts w:hint="eastAsia"/>
-        </w:rPr>
-        <w:t>則</w:t>
-      </w:r>
-      <w:r>
-        <w:t>使用evaluate expression修改的變量值在這一次tomcat運行下都</w:t>
-      </w:r>
-      <w:proofErr w:type="gramStart"/>
-      <w:r>
-        <w:rPr>
-          <w:rFonts w:hint="eastAsia"/>
-        </w:rPr>
-        <w:t>會</w:t>
-      </w:r>
-      <w:proofErr w:type="gramEnd"/>
       <w:r>
         <w:t>生效</w:t>
       </w:r>
@@ -8745,23 +7896,7 @@
         <w:t xml:space="preserve"> </w:t>
       </w:r>
       <w:r>
-        <w:t>IDEA的菱形</w:t>
-      </w:r>
-      <w:proofErr w:type="gramStart"/>
-      <w:r>
-        <w:t>斷</w:t>
-      </w:r>
-      <w:proofErr w:type="gramEnd"/>
-      <w:r>
-        <w:t>點是什</w:t>
-      </w:r>
-      <w:proofErr w:type="gramStart"/>
-      <w:r>
-        <w:t>麽</w:t>
-      </w:r>
-      <w:proofErr w:type="gramEnd"/>
-      <w:r>
-        <w:t>意思</w:t>
+        <w:t>IDEA的菱形斷點是什麽意思</w:t>
       </w:r>
     </w:p>
     <w:p>
@@ -8772,23 +7907,7 @@
         <w:t>在</w:t>
       </w:r>
       <w:r>
-        <w:t>Idea中點</w:t>
-      </w:r>
-      <w:proofErr w:type="gramStart"/>
-      <w:r>
-        <w:t>擊</w:t>
-      </w:r>
-      <w:proofErr w:type="gramEnd"/>
-      <w:r>
-        <w:t>1處，出現</w:t>
-      </w:r>
-      <w:proofErr w:type="gramStart"/>
-      <w:r>
-        <w:t>對</w:t>
-      </w:r>
-      <w:proofErr w:type="gramEnd"/>
-      <w:r>
-        <w:t>話框。</w:t>
+        <w:t>Idea中點擊1處，出現對話框。</w:t>
       </w:r>
     </w:p>
     <w:p>
@@ -8796,26 +7915,10 @@
         <w:rPr>
           <w:rFonts w:hint="eastAsia"/>
         </w:rPr>
-        <w:t>點</w:t>
-      </w:r>
-      <w:proofErr w:type="gramStart"/>
-      <w:r>
-        <w:rPr>
-          <w:rFonts w:hint="eastAsia"/>
-        </w:rPr>
-        <w:t>擊</w:t>
-      </w:r>
-      <w:proofErr w:type="gramEnd"/>
-      <w:r>
-        <w:t>2處，可見紅框中</w:t>
-      </w:r>
-      <w:proofErr w:type="gramStart"/>
-      <w:r>
-        <w:t>內</w:t>
-      </w:r>
-      <w:proofErr w:type="gramEnd"/>
-      <w:r>
-        <w:t>容。</w:t>
+        <w:t>點擊</w:t>
+      </w:r>
+      <w:r>
+        <w:t>2處，可見紅框中內容。</w:t>
       </w:r>
     </w:p>
     <w:p>
@@ -8982,8 +8085,6 @@
           <w:szCs w:val="21"/>
         </w:rPr>
       </w:pPr>
-      <w:proofErr w:type="spellStart"/>
-      <w:proofErr w:type="gramStart"/>
       <w:r>
         <w:rPr>
           <w:rFonts w:ascii="Inconsolata" w:eastAsia="宋体" w:hAnsi="Inconsolata" w:cs="宋体"/>
@@ -8992,27 +8093,7 @@
           <w:szCs w:val="21"/>
         </w:rPr>
         <w:lastRenderedPageBreak/>
-        <w:t>java.lang</w:t>
-      </w:r>
-      <w:proofErr w:type="gramEnd"/>
-      <w:r>
-        <w:rPr>
-          <w:rFonts w:ascii="Inconsolata" w:eastAsia="宋体" w:hAnsi="Inconsolata" w:cs="宋体"/>
-          <w:color w:val="F7F7F7"/>
-          <w:kern w:val="0"/>
-          <w:szCs w:val="21"/>
-        </w:rPr>
-        <w:t>.ArrayIndexOutOfBoundsException</w:t>
-      </w:r>
-      <w:proofErr w:type="spellEnd"/>
-      <w:r>
-        <w:rPr>
-          <w:rFonts w:ascii="Inconsolata" w:eastAsia="宋体" w:hAnsi="Inconsolata" w:cs="宋体"/>
-          <w:color w:val="F7F7F7"/>
-          <w:kern w:val="0"/>
-          <w:szCs w:val="21"/>
-        </w:rPr>
-        <w:t>: Index 7 out of bounds for length 7</w:t>
+        <w:t>java.lang.ArrayIndexOutOfBoundsException: Index 7 out of bounds for length 7</w:t>
       </w:r>
     </w:p>
     <w:p>
@@ -9052,29 +8133,7 @@
           <w:kern w:val="0"/>
           <w:szCs w:val="21"/>
         </w:rPr>
-        <w:t xml:space="preserve">at </w:t>
-      </w:r>
-      <w:proofErr w:type="spellStart"/>
-      <w:proofErr w:type="gramStart"/>
-      <w:r>
-        <w:rPr>
-          <w:rFonts w:ascii="Inconsolata" w:eastAsia="宋体" w:hAnsi="Inconsolata" w:cs="宋体"/>
-          <w:color w:val="F7F7F7"/>
-          <w:kern w:val="0"/>
-          <w:szCs w:val="21"/>
-        </w:rPr>
-        <w:t>randomizedtest.BuggyAList.resize</w:t>
-      </w:r>
-      <w:proofErr w:type="spellEnd"/>
-      <w:proofErr w:type="gramEnd"/>
-      <w:r>
-        <w:rPr>
-          <w:rFonts w:ascii="Inconsolata" w:eastAsia="宋体" w:hAnsi="Inconsolata" w:cs="宋体"/>
-          <w:color w:val="F7F7F7"/>
-          <w:kern w:val="0"/>
-          <w:szCs w:val="21"/>
-        </w:rPr>
-        <w:t>(BuggyAList.java:31)</w:t>
+        <w:t>at randomizedtest.BuggyAList.resize(BuggyAList.java:31)</w:t>
       </w:r>
     </w:p>
     <w:p/>
@@ -9199,7 +8258,6 @@
         </w:rPr>
         <w:t xml:space="preserve"> </w:t>
       </w:r>
-      <w:proofErr w:type="spellStart"/>
       <w:r>
         <w:rPr>
           <w:rFonts w:ascii="Inconsolata" w:eastAsia="宋体" w:hAnsi="Inconsolata" w:cs="宋体"/>
@@ -9210,7 +8268,6 @@
         </w:rPr>
         <w:t>instanceof</w:t>
       </w:r>
-      <w:proofErr w:type="spellEnd"/>
       <w:r>
         <w:rPr>
           <w:rFonts w:ascii="Inconsolata" w:eastAsia="宋体" w:hAnsi="Inconsolata" w:cs="宋体"/>
@@ -9219,10 +8276,18 @@
           <w:sz w:val="24"/>
           <w:szCs w:val="24"/>
         </w:rPr>
-        <w:t xml:space="preserve"> </w:t>
-      </w:r>
-      <w:proofErr w:type="spellStart"/>
-      <w:proofErr w:type="gramStart"/>
+        <w:t xml:space="preserve"> java</w:t>
+      </w:r>
+      <w:r>
+        <w:rPr>
+          <w:rFonts w:ascii="Inconsolata" w:eastAsia="宋体" w:hAnsi="Inconsolata" w:cs="宋体"/>
+          <w:color w:val="D8835F"/>
+          <w:kern w:val="0"/>
+          <w:sz w:val="24"/>
+          <w:szCs w:val="24"/>
+        </w:rPr>
+        <w:t>.</w:t>
+      </w:r>
       <w:r>
         <w:rPr>
           <w:rFonts w:ascii="Inconsolata" w:eastAsia="宋体" w:hAnsi="Inconsolata" w:cs="宋体"/>
@@ -9231,7 +8296,7 @@
           <w:sz w:val="24"/>
           <w:szCs w:val="24"/>
         </w:rPr>
-        <w:t>java</w:t>
+        <w:t>lang</w:t>
       </w:r>
       <w:r>
         <w:rPr>
@@ -9251,30 +8316,8 @@
           <w:sz w:val="24"/>
           <w:szCs w:val="24"/>
         </w:rPr>
-        <w:t>lang</w:t>
-      </w:r>
-      <w:proofErr w:type="gramEnd"/>
-      <w:r>
-        <w:rPr>
-          <w:rFonts w:ascii="Inconsolata" w:eastAsia="宋体" w:hAnsi="Inconsolata" w:cs="宋体"/>
-          <w:color w:val="D8835F"/>
-          <w:kern w:val="0"/>
-          <w:sz w:val="24"/>
-          <w:szCs w:val="24"/>
-        </w:rPr>
-        <w:t>.</w:t>
-      </w:r>
-      <w:r>
-        <w:rPr>
-          <w:rFonts w:ascii="Inconsolata" w:eastAsia="宋体" w:hAnsi="Inconsolata" w:cs="宋体"/>
-          <w:color w:val="F7F7F7"/>
-          <w:kern w:val="0"/>
-          <w:sz w:val="24"/>
-          <w:szCs w:val="24"/>
-        </w:rPr>
         <w:t>ArrayIndexOutOfBoundsException</w:t>
       </w:r>
-      <w:proofErr w:type="spellEnd"/>
     </w:p>
     <w:p>
       <w:r>
@@ -9395,11 +8438,9 @@
       <w:r>
         <w:t xml:space="preserve">1 </w:t>
       </w:r>
-      <w:proofErr w:type="spellStart"/>
       <w:r>
         <w:t>IntLists</w:t>
       </w:r>
-      <w:proofErr w:type="spellEnd"/>
     </w:p>
     <w:p>
       <w:pPr>
@@ -9482,7 +8523,6 @@
         </w:rPr>
         <w:t xml:space="preserve"> </w:t>
       </w:r>
-      <w:proofErr w:type="spellStart"/>
       <w:r>
         <w:rPr>
           <w:rFonts w:ascii="Consolas" w:eastAsia="宋体" w:hAnsi="Consolas" w:cs="宋体"/>
@@ -9495,7 +8535,6 @@
         </w:rPr>
         <w:t>IntList</w:t>
       </w:r>
-      <w:proofErr w:type="spellEnd"/>
       <w:r>
         <w:rPr>
           <w:rFonts w:ascii="Consolas" w:eastAsia="宋体" w:hAnsi="Consolas" w:cs="宋体"/>
@@ -9670,33 +8709,7 @@
           <w:szCs w:val="20"/>
           <w:bdr w:val="none" w:sz="0" w:space="0" w:color="auto" w:frame="1"/>
         </w:rPr>
-        <w:t xml:space="preserve"> </w:t>
-      </w:r>
-      <w:proofErr w:type="spellStart"/>
-      <w:r>
-        <w:rPr>
-          <w:rFonts w:ascii="Consolas" w:eastAsia="宋体" w:hAnsi="Consolas" w:cs="宋体"/>
-          <w:color w:val="333333"/>
-          <w:spacing w:val="3"/>
-          <w:kern w:val="0"/>
-          <w:sz w:val="20"/>
-          <w:szCs w:val="20"/>
-          <w:bdr w:val="none" w:sz="0" w:space="0" w:color="auto" w:frame="1"/>
-        </w:rPr>
-        <w:t>IntList</w:t>
-      </w:r>
-      <w:proofErr w:type="spellEnd"/>
-      <w:r>
-        <w:rPr>
-          <w:rFonts w:ascii="Consolas" w:eastAsia="宋体" w:hAnsi="Consolas" w:cs="宋体"/>
-          <w:color w:val="333333"/>
-          <w:spacing w:val="3"/>
-          <w:kern w:val="0"/>
-          <w:sz w:val="20"/>
-          <w:szCs w:val="20"/>
-          <w:bdr w:val="none" w:sz="0" w:space="0" w:color="auto" w:frame="1"/>
-        </w:rPr>
-        <w:t xml:space="preserve"> rest;        </w:t>
+        <w:t xml:space="preserve"> IntList rest;        </w:t>
       </w:r>
     </w:p>
     <w:p>
@@ -9802,8 +8815,6 @@
         </w:rPr>
         <w:t xml:space="preserve"> </w:t>
       </w:r>
-      <w:proofErr w:type="spellStart"/>
-      <w:proofErr w:type="gramStart"/>
       <w:r>
         <w:rPr>
           <w:rFonts w:ascii="Consolas" w:eastAsia="宋体" w:hAnsi="Consolas" w:cs="宋体"/>
@@ -9816,7 +8827,6 @@
         </w:rPr>
         <w:t>IntList</w:t>
       </w:r>
-      <w:proofErr w:type="spellEnd"/>
       <w:r>
         <w:rPr>
           <w:rFonts w:ascii="Consolas" w:eastAsia="宋体" w:hAnsi="Consolas" w:cs="宋体"/>
@@ -9829,7 +8839,6 @@
         </w:rPr>
         <w:t>(</w:t>
       </w:r>
-      <w:proofErr w:type="gramEnd"/>
       <w:r>
         <w:rPr>
           <w:rFonts w:ascii="Consolas" w:eastAsia="宋体" w:hAnsi="Consolas" w:cs="宋体"/>
@@ -9852,33 +8861,7 @@
           <w:szCs w:val="20"/>
           <w:bdr w:val="none" w:sz="0" w:space="0" w:color="auto" w:frame="1"/>
         </w:rPr>
-        <w:t xml:space="preserve"> f, </w:t>
-      </w:r>
-      <w:proofErr w:type="spellStart"/>
-      <w:r>
-        <w:rPr>
-          <w:rFonts w:ascii="Consolas" w:eastAsia="宋体" w:hAnsi="Consolas" w:cs="宋体"/>
-          <w:color w:val="F5871F"/>
-          <w:spacing w:val="3"/>
-          <w:kern w:val="0"/>
-          <w:sz w:val="20"/>
-          <w:szCs w:val="20"/>
-          <w:bdr w:val="none" w:sz="0" w:space="0" w:color="auto" w:frame="1"/>
-        </w:rPr>
-        <w:t>IntList</w:t>
-      </w:r>
-      <w:proofErr w:type="spellEnd"/>
-      <w:r>
-        <w:rPr>
-          <w:rFonts w:ascii="Consolas" w:eastAsia="宋体" w:hAnsi="Consolas" w:cs="宋体"/>
-          <w:color w:val="F5871F"/>
-          <w:spacing w:val="3"/>
-          <w:kern w:val="0"/>
-          <w:sz w:val="20"/>
-          <w:szCs w:val="20"/>
-          <w:bdr w:val="none" w:sz="0" w:space="0" w:color="auto" w:frame="1"/>
-        </w:rPr>
-        <w:t xml:space="preserve"> r)</w:t>
+        <w:t xml:space="preserve"> f, IntList r)</w:t>
       </w:r>
       <w:r>
         <w:rPr>
@@ -10131,31 +9114,17 @@
           <w:bdr w:val="none" w:sz="0" w:space="0" w:color="auto" w:frame="1"/>
         </w:rPr>
       </w:pPr>
-      <w:proofErr w:type="spellStart"/>
-      <w:r>
-        <w:rPr>
-          <w:rFonts w:ascii="Consolas" w:eastAsia="宋体" w:hAnsi="Consolas" w:cs="宋体"/>
-          <w:color w:val="333333"/>
-          <w:spacing w:val="3"/>
-          <w:kern w:val="0"/>
-          <w:sz w:val="20"/>
-          <w:szCs w:val="20"/>
-          <w:bdr w:val="none" w:sz="0" w:space="0" w:color="auto" w:frame="1"/>
-        </w:rPr>
-        <w:t>IntList</w:t>
-      </w:r>
-      <w:proofErr w:type="spellEnd"/>
-      <w:r>
-        <w:rPr>
-          <w:rFonts w:ascii="Consolas" w:eastAsia="宋体" w:hAnsi="Consolas" w:cs="宋体"/>
-          <w:color w:val="333333"/>
-          <w:spacing w:val="3"/>
-          <w:kern w:val="0"/>
-          <w:sz w:val="20"/>
-          <w:szCs w:val="20"/>
-          <w:bdr w:val="none" w:sz="0" w:space="0" w:color="auto" w:frame="1"/>
-        </w:rPr>
-        <w:t xml:space="preserve"> L = </w:t>
+      <w:r>
+        <w:rPr>
+          <w:rFonts w:ascii="Consolas" w:eastAsia="宋体" w:hAnsi="Consolas" w:cs="宋体"/>
+          <w:color w:val="333333"/>
+          <w:spacing w:val="3"/>
+          <w:kern w:val="0"/>
+          <w:sz w:val="20"/>
+          <w:szCs w:val="20"/>
+          <w:bdr w:val="none" w:sz="0" w:space="0" w:color="auto" w:frame="1"/>
+        </w:rPr>
+        <w:t xml:space="preserve">IntList L = </w:t>
       </w:r>
       <w:r>
         <w:rPr>
@@ -10179,36 +9148,8 @@
           <w:szCs w:val="20"/>
           <w:bdr w:val="none" w:sz="0" w:space="0" w:color="auto" w:frame="1"/>
         </w:rPr>
-        <w:t xml:space="preserve"> </w:t>
-      </w:r>
-      <w:proofErr w:type="spellStart"/>
-      <w:proofErr w:type="gramStart"/>
-      <w:r>
-        <w:rPr>
-          <w:rFonts w:ascii="Consolas" w:eastAsia="宋体" w:hAnsi="Consolas" w:cs="宋体"/>
-          <w:color w:val="333333"/>
-          <w:spacing w:val="3"/>
-          <w:kern w:val="0"/>
-          <w:sz w:val="20"/>
-          <w:szCs w:val="20"/>
-          <w:bdr w:val="none" w:sz="0" w:space="0" w:color="auto" w:frame="1"/>
-        </w:rPr>
-        <w:t>IntList</w:t>
-      </w:r>
-      <w:proofErr w:type="spellEnd"/>
-      <w:r>
-        <w:rPr>
-          <w:rFonts w:ascii="Consolas" w:eastAsia="宋体" w:hAnsi="Consolas" w:cs="宋体"/>
-          <w:color w:val="333333"/>
-          <w:spacing w:val="3"/>
-          <w:kern w:val="0"/>
-          <w:sz w:val="20"/>
-          <w:szCs w:val="20"/>
-          <w:bdr w:val="none" w:sz="0" w:space="0" w:color="auto" w:frame="1"/>
-        </w:rPr>
-        <w:t>(</w:t>
-      </w:r>
-      <w:proofErr w:type="gramEnd"/>
+        <w:t xml:space="preserve"> IntList(</w:t>
+      </w:r>
       <w:r>
         <w:rPr>
           <w:rFonts w:ascii="Consolas" w:eastAsia="宋体" w:hAnsi="Consolas" w:cs="宋体"/>
@@ -10291,31 +9232,17 @@
           <w:bdr w:val="none" w:sz="0" w:space="0" w:color="auto" w:frame="1"/>
         </w:rPr>
       </w:pPr>
-      <w:proofErr w:type="spellStart"/>
-      <w:r>
-        <w:rPr>
-          <w:rFonts w:ascii="Consolas" w:eastAsia="宋体" w:hAnsi="Consolas" w:cs="宋体"/>
-          <w:color w:val="333333"/>
-          <w:spacing w:val="3"/>
-          <w:kern w:val="0"/>
-          <w:sz w:val="20"/>
-          <w:szCs w:val="20"/>
-          <w:bdr w:val="none" w:sz="0" w:space="0" w:color="auto" w:frame="1"/>
-        </w:rPr>
-        <w:t>L.rest</w:t>
-      </w:r>
-      <w:proofErr w:type="spellEnd"/>
-      <w:r>
-        <w:rPr>
-          <w:rFonts w:ascii="Consolas" w:eastAsia="宋体" w:hAnsi="Consolas" w:cs="宋体"/>
-          <w:color w:val="333333"/>
-          <w:spacing w:val="3"/>
-          <w:kern w:val="0"/>
-          <w:sz w:val="20"/>
-          <w:szCs w:val="20"/>
-          <w:bdr w:val="none" w:sz="0" w:space="0" w:color="auto" w:frame="1"/>
-        </w:rPr>
-        <w:t xml:space="preserve"> = </w:t>
+      <w:r>
+        <w:rPr>
+          <w:rFonts w:ascii="Consolas" w:eastAsia="宋体" w:hAnsi="Consolas" w:cs="宋体"/>
+          <w:color w:val="333333"/>
+          <w:spacing w:val="3"/>
+          <w:kern w:val="0"/>
+          <w:sz w:val="20"/>
+          <w:szCs w:val="20"/>
+          <w:bdr w:val="none" w:sz="0" w:space="0" w:color="auto" w:frame="1"/>
+        </w:rPr>
+        <w:t xml:space="preserve">L.rest = </w:t>
       </w:r>
       <w:r>
         <w:rPr>
@@ -10339,36 +9266,8 @@
           <w:szCs w:val="20"/>
           <w:bdr w:val="none" w:sz="0" w:space="0" w:color="auto" w:frame="1"/>
         </w:rPr>
-        <w:t xml:space="preserve"> </w:t>
-      </w:r>
-      <w:proofErr w:type="spellStart"/>
-      <w:proofErr w:type="gramStart"/>
-      <w:r>
-        <w:rPr>
-          <w:rFonts w:ascii="Consolas" w:eastAsia="宋体" w:hAnsi="Consolas" w:cs="宋体"/>
-          <w:color w:val="333333"/>
-          <w:spacing w:val="3"/>
-          <w:kern w:val="0"/>
-          <w:sz w:val="20"/>
-          <w:szCs w:val="20"/>
-          <w:bdr w:val="none" w:sz="0" w:space="0" w:color="auto" w:frame="1"/>
-        </w:rPr>
-        <w:t>IntList</w:t>
-      </w:r>
-      <w:proofErr w:type="spellEnd"/>
-      <w:r>
-        <w:rPr>
-          <w:rFonts w:ascii="Consolas" w:eastAsia="宋体" w:hAnsi="Consolas" w:cs="宋体"/>
-          <w:color w:val="333333"/>
-          <w:spacing w:val="3"/>
-          <w:kern w:val="0"/>
-          <w:sz w:val="20"/>
-          <w:szCs w:val="20"/>
-          <w:bdr w:val="none" w:sz="0" w:space="0" w:color="auto" w:frame="1"/>
-        </w:rPr>
-        <w:t>(</w:t>
-      </w:r>
-      <w:proofErr w:type="gramEnd"/>
+        <w:t xml:space="preserve"> IntList(</w:t>
+      </w:r>
       <w:r>
         <w:rPr>
           <w:rFonts w:ascii="Consolas" w:eastAsia="宋体" w:hAnsi="Consolas" w:cs="宋体"/>
@@ -10450,45 +9349,17 @@
           <w:szCs w:val="24"/>
         </w:rPr>
       </w:pPr>
-      <w:proofErr w:type="spellStart"/>
-      <w:r>
-        <w:rPr>
-          <w:rFonts w:ascii="Consolas" w:eastAsia="宋体" w:hAnsi="Consolas" w:cs="宋体"/>
-          <w:color w:val="333333"/>
-          <w:spacing w:val="3"/>
-          <w:kern w:val="0"/>
-          <w:sz w:val="20"/>
-          <w:szCs w:val="20"/>
-          <w:bdr w:val="none" w:sz="0" w:space="0" w:color="auto" w:frame="1"/>
-        </w:rPr>
-        <w:t>L.</w:t>
-      </w:r>
-      <w:proofErr w:type="gramStart"/>
-      <w:r>
-        <w:rPr>
-          <w:rFonts w:ascii="Consolas" w:eastAsia="宋体" w:hAnsi="Consolas" w:cs="宋体"/>
-          <w:color w:val="333333"/>
-          <w:spacing w:val="3"/>
-          <w:kern w:val="0"/>
-          <w:sz w:val="20"/>
-          <w:szCs w:val="20"/>
-          <w:bdr w:val="none" w:sz="0" w:space="0" w:color="auto" w:frame="1"/>
-        </w:rPr>
-        <w:t>rest.rest</w:t>
-      </w:r>
-      <w:proofErr w:type="spellEnd"/>
-      <w:proofErr w:type="gramEnd"/>
-      <w:r>
-        <w:rPr>
-          <w:rFonts w:ascii="Consolas" w:eastAsia="宋体" w:hAnsi="Consolas" w:cs="宋体"/>
-          <w:color w:val="333333"/>
-          <w:spacing w:val="3"/>
-          <w:kern w:val="0"/>
-          <w:sz w:val="20"/>
-          <w:szCs w:val="20"/>
-          <w:bdr w:val="none" w:sz="0" w:space="0" w:color="auto" w:frame="1"/>
-        </w:rPr>
-        <w:t xml:space="preserve"> = </w:t>
+      <w:r>
+        <w:rPr>
+          <w:rFonts w:ascii="Consolas" w:eastAsia="宋体" w:hAnsi="Consolas" w:cs="宋体"/>
+          <w:color w:val="333333"/>
+          <w:spacing w:val="3"/>
+          <w:kern w:val="0"/>
+          <w:sz w:val="20"/>
+          <w:szCs w:val="20"/>
+          <w:bdr w:val="none" w:sz="0" w:space="0" w:color="auto" w:frame="1"/>
+        </w:rPr>
+        <w:t xml:space="preserve">L.rest.rest = </w:t>
       </w:r>
       <w:r>
         <w:rPr>
@@ -10512,33 +9383,7 @@
           <w:szCs w:val="20"/>
           <w:bdr w:val="none" w:sz="0" w:space="0" w:color="auto" w:frame="1"/>
         </w:rPr>
-        <w:t xml:space="preserve"> </w:t>
-      </w:r>
-      <w:proofErr w:type="spellStart"/>
-      <w:r>
-        <w:rPr>
-          <w:rFonts w:ascii="Consolas" w:eastAsia="宋体" w:hAnsi="Consolas" w:cs="宋体"/>
-          <w:color w:val="333333"/>
-          <w:spacing w:val="3"/>
-          <w:kern w:val="0"/>
-          <w:sz w:val="20"/>
-          <w:szCs w:val="20"/>
-          <w:bdr w:val="none" w:sz="0" w:space="0" w:color="auto" w:frame="1"/>
-        </w:rPr>
-        <w:t>IntList</w:t>
-      </w:r>
-      <w:proofErr w:type="spellEnd"/>
-      <w:r>
-        <w:rPr>
-          <w:rFonts w:ascii="Consolas" w:eastAsia="宋体" w:hAnsi="Consolas" w:cs="宋体"/>
-          <w:color w:val="333333"/>
-          <w:spacing w:val="3"/>
-          <w:kern w:val="0"/>
-          <w:sz w:val="20"/>
-          <w:szCs w:val="20"/>
-          <w:bdr w:val="none" w:sz="0" w:space="0" w:color="auto" w:frame="1"/>
-        </w:rPr>
-        <w:t>(</w:t>
+        <w:t xml:space="preserve"> IntList(</w:t>
       </w:r>
       <w:r>
         <w:rPr>
@@ -10628,31 +9473,17 @@
           <w:bdr w:val="none" w:sz="0" w:space="0" w:color="auto" w:frame="1"/>
         </w:rPr>
       </w:pPr>
-      <w:proofErr w:type="spellStart"/>
-      <w:r>
-        <w:rPr>
-          <w:rFonts w:ascii="Consolas" w:eastAsia="宋体" w:hAnsi="Consolas" w:cs="宋体"/>
-          <w:color w:val="333333"/>
-          <w:spacing w:val="3"/>
-          <w:kern w:val="0"/>
-          <w:sz w:val="20"/>
-          <w:szCs w:val="20"/>
-          <w:bdr w:val="none" w:sz="0" w:space="0" w:color="auto" w:frame="1"/>
-        </w:rPr>
-        <w:t>IntList</w:t>
-      </w:r>
-      <w:proofErr w:type="spellEnd"/>
-      <w:r>
-        <w:rPr>
-          <w:rFonts w:ascii="Consolas" w:eastAsia="宋体" w:hAnsi="Consolas" w:cs="宋体"/>
-          <w:color w:val="333333"/>
-          <w:spacing w:val="3"/>
-          <w:kern w:val="0"/>
-          <w:sz w:val="20"/>
-          <w:szCs w:val="20"/>
-          <w:bdr w:val="none" w:sz="0" w:space="0" w:color="auto" w:frame="1"/>
-        </w:rPr>
-        <w:t xml:space="preserve"> L = </w:t>
+      <w:r>
+        <w:rPr>
+          <w:rFonts w:ascii="Consolas" w:eastAsia="宋体" w:hAnsi="Consolas" w:cs="宋体"/>
+          <w:color w:val="333333"/>
+          <w:spacing w:val="3"/>
+          <w:kern w:val="0"/>
+          <w:sz w:val="20"/>
+          <w:szCs w:val="20"/>
+          <w:bdr w:val="none" w:sz="0" w:space="0" w:color="auto" w:frame="1"/>
+        </w:rPr>
+        <w:t xml:space="preserve">IntList L = </w:t>
       </w:r>
       <w:r>
         <w:rPr>
@@ -10676,36 +9507,8 @@
           <w:szCs w:val="20"/>
           <w:bdr w:val="none" w:sz="0" w:space="0" w:color="auto" w:frame="1"/>
         </w:rPr>
-        <w:t xml:space="preserve"> </w:t>
-      </w:r>
-      <w:proofErr w:type="spellStart"/>
-      <w:proofErr w:type="gramStart"/>
-      <w:r>
-        <w:rPr>
-          <w:rFonts w:ascii="Consolas" w:eastAsia="宋体" w:hAnsi="Consolas" w:cs="宋体"/>
-          <w:color w:val="333333"/>
-          <w:spacing w:val="3"/>
-          <w:kern w:val="0"/>
-          <w:sz w:val="20"/>
-          <w:szCs w:val="20"/>
-          <w:bdr w:val="none" w:sz="0" w:space="0" w:color="auto" w:frame="1"/>
-        </w:rPr>
-        <w:t>IntList</w:t>
-      </w:r>
-      <w:proofErr w:type="spellEnd"/>
-      <w:r>
-        <w:rPr>
-          <w:rFonts w:ascii="Consolas" w:eastAsia="宋体" w:hAnsi="Consolas" w:cs="宋体"/>
-          <w:color w:val="333333"/>
-          <w:spacing w:val="3"/>
-          <w:kern w:val="0"/>
-          <w:sz w:val="20"/>
-          <w:szCs w:val="20"/>
-          <w:bdr w:val="none" w:sz="0" w:space="0" w:color="auto" w:frame="1"/>
-        </w:rPr>
-        <w:t>(</w:t>
-      </w:r>
-      <w:proofErr w:type="gramEnd"/>
+        <w:t xml:space="preserve"> IntList(</w:t>
+      </w:r>
       <w:r>
         <w:rPr>
           <w:rFonts w:ascii="Consolas" w:eastAsia="宋体" w:hAnsi="Consolas" w:cs="宋体"/>
@@ -10822,36 +9625,8 @@
           <w:szCs w:val="20"/>
           <w:bdr w:val="none" w:sz="0" w:space="0" w:color="auto" w:frame="1"/>
         </w:rPr>
-        <w:t xml:space="preserve"> </w:t>
-      </w:r>
-      <w:proofErr w:type="spellStart"/>
-      <w:proofErr w:type="gramStart"/>
-      <w:r>
-        <w:rPr>
-          <w:rFonts w:ascii="Consolas" w:eastAsia="宋体" w:hAnsi="Consolas" w:cs="宋体"/>
-          <w:color w:val="333333"/>
-          <w:spacing w:val="3"/>
-          <w:kern w:val="0"/>
-          <w:sz w:val="20"/>
-          <w:szCs w:val="20"/>
-          <w:bdr w:val="none" w:sz="0" w:space="0" w:color="auto" w:frame="1"/>
-        </w:rPr>
-        <w:t>IntList</w:t>
-      </w:r>
-      <w:proofErr w:type="spellEnd"/>
-      <w:r>
-        <w:rPr>
-          <w:rFonts w:ascii="Consolas" w:eastAsia="宋体" w:hAnsi="Consolas" w:cs="宋体"/>
-          <w:color w:val="333333"/>
-          <w:spacing w:val="3"/>
-          <w:kern w:val="0"/>
-          <w:sz w:val="20"/>
-          <w:szCs w:val="20"/>
-          <w:bdr w:val="none" w:sz="0" w:space="0" w:color="auto" w:frame="1"/>
-        </w:rPr>
-        <w:t>(</w:t>
-      </w:r>
-      <w:proofErr w:type="gramEnd"/>
+        <w:t xml:space="preserve"> IntList(</w:t>
+      </w:r>
       <w:r>
         <w:rPr>
           <w:rFonts w:ascii="Consolas" w:eastAsia="宋体" w:hAnsi="Consolas" w:cs="宋体"/>
@@ -10943,36 +9718,8 @@
           <w:szCs w:val="20"/>
           <w:bdr w:val="none" w:sz="0" w:space="0" w:color="auto" w:frame="1"/>
         </w:rPr>
-        <w:t xml:space="preserve"> </w:t>
-      </w:r>
-      <w:proofErr w:type="spellStart"/>
-      <w:proofErr w:type="gramStart"/>
-      <w:r>
-        <w:rPr>
-          <w:rFonts w:ascii="Consolas" w:eastAsia="宋体" w:hAnsi="Consolas" w:cs="宋体"/>
-          <w:color w:val="333333"/>
-          <w:spacing w:val="3"/>
-          <w:kern w:val="0"/>
-          <w:sz w:val="20"/>
-          <w:szCs w:val="20"/>
-          <w:bdr w:val="none" w:sz="0" w:space="0" w:color="auto" w:frame="1"/>
-        </w:rPr>
-        <w:t>IntList</w:t>
-      </w:r>
-      <w:proofErr w:type="spellEnd"/>
-      <w:r>
-        <w:rPr>
-          <w:rFonts w:ascii="Consolas" w:eastAsia="宋体" w:hAnsi="Consolas" w:cs="宋体"/>
-          <w:color w:val="333333"/>
-          <w:spacing w:val="3"/>
-          <w:kern w:val="0"/>
-          <w:sz w:val="20"/>
-          <w:szCs w:val="20"/>
-          <w:bdr w:val="none" w:sz="0" w:space="0" w:color="auto" w:frame="1"/>
-        </w:rPr>
-        <w:t>(</w:t>
-      </w:r>
-      <w:proofErr w:type="gramEnd"/>
+        <w:t xml:space="preserve"> IntList(</w:t>
+      </w:r>
       <w:r>
         <w:rPr>
           <w:rFonts w:ascii="Consolas" w:eastAsia="宋体" w:hAnsi="Consolas" w:cs="宋体"/>
@@ -11062,35 +9809,7 @@
         <w:rPr>
           <w:rFonts w:hint="eastAsia"/>
         </w:rPr>
-        <w:t>寫了</w:t>
-      </w:r>
-      <w:proofErr w:type="gramStart"/>
-      <w:r>
-        <w:rPr>
-          <w:rFonts w:hint="eastAsia"/>
-        </w:rPr>
-        <w:t>兩</w:t>
-      </w:r>
-      <w:proofErr w:type="gramEnd"/>
-      <w:r>
-        <w:rPr>
-          <w:rFonts w:hint="eastAsia"/>
-        </w:rPr>
-        <w:t>個函</w:t>
-      </w:r>
-      <w:proofErr w:type="gramStart"/>
-      <w:r>
-        <w:rPr>
-          <w:rFonts w:hint="eastAsia"/>
-        </w:rPr>
-        <w:t>數</w:t>
-      </w:r>
-      <w:proofErr w:type="gramEnd"/>
-      <w:r>
-        <w:rPr>
-          <w:rFonts w:hint="eastAsia"/>
-        </w:rPr>
-        <w:t>，完成了下列練習</w:t>
+        <w:t>寫了兩個函數，完成了下列練習</w:t>
       </w:r>
     </w:p>
     <w:p>
@@ -11150,7 +9869,6 @@
       </w:r>
     </w:p>
     <w:p>
-      <w:proofErr w:type="spellStart"/>
       <w:r>
         <w:rPr>
           <w:rFonts w:ascii="Consolas" w:eastAsia="宋体" w:hAnsi="Consolas" w:cs="宋体"/>
@@ -11160,86 +9878,55 @@
         </w:rPr>
         <w:t>incrList</w:t>
       </w:r>
-      <w:proofErr w:type="spellEnd"/>
       <w:r>
         <w:rPr>
           <w:rFonts w:hint="eastAsia"/>
         </w:rPr>
-        <w:t>是new了</w:t>
-      </w:r>
-      <w:proofErr w:type="gramStart"/>
+        <w:t>是new了一個Q，Q裡面的每個first都比L的first大x（例子裡x=</w:t>
+      </w:r>
+      <w:r>
+        <w:t>3</w:t>
+      </w:r>
       <w:r>
         <w:rPr>
           <w:rFonts w:hint="eastAsia"/>
         </w:rPr>
-        <w:t>一</w:t>
-      </w:r>
-      <w:proofErr w:type="gramEnd"/>
+        <w:t>）。</w:t>
+      </w:r>
+    </w:p>
+    <w:p>
+      <w:r>
+        <w:rPr>
+          <w:rFonts w:ascii="Consolas" w:eastAsia="宋体" w:hAnsi="Consolas" w:cs="宋体"/>
+          <w:color w:val="98C379"/>
+          <w:kern w:val="0"/>
+          <w:szCs w:val="21"/>
+        </w:rPr>
+        <w:t>dincrList</w:t>
+      </w:r>
       <w:r>
         <w:rPr>
           <w:rFonts w:hint="eastAsia"/>
         </w:rPr>
-        <w:t>個Q，Q裡面的每個first都比L的first大x（例子裡x=</w:t>
-      </w:r>
-      <w:r>
-        <w:t>3</w:t>
+        <w:t>是不能new</w:t>
+      </w:r>
+      <w:r>
+        <w:t xml:space="preserve"> Q2</w:t>
       </w:r>
       <w:r>
         <w:rPr>
           <w:rFonts w:hint="eastAsia"/>
         </w:rPr>
-        <w:t>）。</w:t>
-      </w:r>
-    </w:p>
-    <w:p>
-      <w:proofErr w:type="spellStart"/>
-      <w:r>
-        <w:rPr>
-          <w:rFonts w:ascii="Consolas" w:eastAsia="宋体" w:hAnsi="Consolas" w:cs="宋体"/>
-          <w:color w:val="98C379"/>
-          <w:kern w:val="0"/>
-          <w:szCs w:val="21"/>
-        </w:rPr>
-        <w:t>dincrList</w:t>
-      </w:r>
-      <w:proofErr w:type="spellEnd"/>
+        <w:t>。直接把L</w:t>
+      </w:r>
+      <w:r>
+        <w:t>2</w:t>
+      </w:r>
       <w:r>
         <w:rPr>
           <w:rFonts w:hint="eastAsia"/>
         </w:rPr>
-        <w:t>是不能new</w:t>
-      </w:r>
-      <w:r>
-        <w:t xml:space="preserve"> Q2</w:t>
-      </w:r>
-      <w:r>
-        <w:rPr>
-          <w:rFonts w:hint="eastAsia"/>
-        </w:rPr>
-        <w:t>。直接把L</w:t>
-      </w:r>
-      <w:r>
-        <w:t>2</w:t>
-      </w:r>
-      <w:r>
-        <w:rPr>
-          <w:rFonts w:hint="eastAsia"/>
-        </w:rPr>
-        <w:t>的每個first增加x</w:t>
-      </w:r>
-      <w:proofErr w:type="gramStart"/>
-      <w:r>
-        <w:rPr>
-          <w:rFonts w:hint="eastAsia"/>
-        </w:rPr>
-        <w:t>後</w:t>
-      </w:r>
-      <w:proofErr w:type="gramEnd"/>
-      <w:r>
-        <w:rPr>
-          <w:rFonts w:hint="eastAsia"/>
-        </w:rPr>
-        <w:t>，把L</w:t>
+        <w:t>的每個first增加x後，把L</w:t>
       </w:r>
       <w:r>
         <w:t>2</w:t>
@@ -11360,7 +10047,6 @@
         </w:rPr>
         <w:t xml:space="preserve"> </w:t>
       </w:r>
-      <w:proofErr w:type="spellStart"/>
       <w:r>
         <w:rPr>
           <w:rFonts w:ascii="Consolas" w:eastAsia="宋体" w:hAnsi="Consolas" w:cs="宋体"/>
@@ -11370,7 +10056,6 @@
         </w:rPr>
         <w:t>IntList</w:t>
       </w:r>
-      <w:proofErr w:type="spellEnd"/>
       <w:r>
         <w:rPr>
           <w:rFonts w:ascii="Consolas" w:eastAsia="宋体" w:hAnsi="Consolas" w:cs="宋体"/>
@@ -11457,7 +10142,6 @@
         </w:rPr>
         <w:t xml:space="preserve"> </w:t>
       </w:r>
-      <w:proofErr w:type="gramStart"/>
       <w:r>
         <w:rPr>
           <w:rFonts w:ascii="Consolas" w:eastAsia="宋体" w:hAnsi="Consolas" w:cs="宋体"/>
@@ -11476,7 +10160,6 @@
         </w:rPr>
         <w:t>(</w:t>
       </w:r>
-      <w:proofErr w:type="gramEnd"/>
       <w:r>
         <w:rPr>
           <w:rFonts w:ascii="Consolas" w:eastAsia="宋体" w:hAnsi="Consolas" w:cs="宋体"/>
@@ -11495,7 +10178,6 @@
         </w:rPr>
         <w:t xml:space="preserve">[] </w:t>
       </w:r>
-      <w:proofErr w:type="spellStart"/>
       <w:r>
         <w:rPr>
           <w:rFonts w:ascii="Consolas" w:eastAsia="宋体" w:hAnsi="Consolas" w:cs="宋体"/>
@@ -11507,7 +10189,6 @@
         </w:rPr>
         <w:t>args</w:t>
       </w:r>
-      <w:proofErr w:type="spellEnd"/>
       <w:r>
         <w:rPr>
           <w:rFonts w:ascii="Consolas" w:eastAsia="宋体" w:hAnsi="Consolas" w:cs="宋体"/>
@@ -11540,7 +10221,6 @@
         </w:rPr>
         <w:t xml:space="preserve">    </w:t>
       </w:r>
-      <w:proofErr w:type="spellStart"/>
       <w:r>
         <w:rPr>
           <w:rFonts w:ascii="Consolas" w:eastAsia="宋体" w:hAnsi="Consolas" w:cs="宋体"/>
@@ -11550,7 +10230,6 @@
         </w:rPr>
         <w:t>IntList</w:t>
       </w:r>
-      <w:proofErr w:type="spellEnd"/>
       <w:r>
         <w:rPr>
           <w:rFonts w:ascii="Consolas" w:eastAsia="宋体" w:hAnsi="Consolas" w:cs="宋体"/>
@@ -11614,8 +10293,6 @@
         </w:rPr>
         <w:t xml:space="preserve"> </w:t>
       </w:r>
-      <w:proofErr w:type="spellStart"/>
-      <w:proofErr w:type="gramStart"/>
       <w:r>
         <w:rPr>
           <w:rFonts w:ascii="Consolas" w:eastAsia="宋体" w:hAnsi="Consolas" w:cs="宋体"/>
@@ -11625,7 +10302,6 @@
         </w:rPr>
         <w:t>IntList</w:t>
       </w:r>
-      <w:proofErr w:type="spellEnd"/>
       <w:r>
         <w:rPr>
           <w:rFonts w:ascii="Consolas" w:eastAsia="宋体" w:hAnsi="Consolas" w:cs="宋体"/>
@@ -11635,7 +10311,6 @@
         </w:rPr>
         <w:t>(</w:t>
       </w:r>
-      <w:proofErr w:type="gramEnd"/>
       <w:r>
         <w:rPr>
           <w:rFonts w:ascii="Consolas" w:eastAsia="宋体" w:hAnsi="Consolas" w:cs="宋体"/>
@@ -11740,8 +10415,6 @@
         </w:rPr>
         <w:t xml:space="preserve"> </w:t>
       </w:r>
-      <w:proofErr w:type="spellStart"/>
-      <w:proofErr w:type="gramStart"/>
       <w:r>
         <w:rPr>
           <w:rFonts w:ascii="Consolas" w:eastAsia="宋体" w:hAnsi="Consolas" w:cs="宋体"/>
@@ -11751,7 +10424,6 @@
         </w:rPr>
         <w:t>IntList</w:t>
       </w:r>
-      <w:proofErr w:type="spellEnd"/>
       <w:r>
         <w:rPr>
           <w:rFonts w:ascii="Consolas" w:eastAsia="宋体" w:hAnsi="Consolas" w:cs="宋体"/>
@@ -11761,7 +10433,6 @@
         </w:rPr>
         <w:t>(</w:t>
       </w:r>
-      <w:proofErr w:type="gramEnd"/>
       <w:r>
         <w:rPr>
           <w:rFonts w:ascii="Consolas" w:eastAsia="宋体" w:hAnsi="Consolas" w:cs="宋体"/>
@@ -11857,8 +10528,6 @@
         </w:rPr>
         <w:t xml:space="preserve"> </w:t>
       </w:r>
-      <w:proofErr w:type="spellStart"/>
-      <w:proofErr w:type="gramStart"/>
       <w:r>
         <w:rPr>
           <w:rFonts w:ascii="Consolas" w:eastAsia="宋体" w:hAnsi="Consolas" w:cs="宋体"/>
@@ -11868,7 +10537,6 @@
         </w:rPr>
         <w:t>IntList</w:t>
       </w:r>
-      <w:proofErr w:type="spellEnd"/>
       <w:r>
         <w:rPr>
           <w:rFonts w:ascii="Consolas" w:eastAsia="宋体" w:hAnsi="Consolas" w:cs="宋体"/>
@@ -11878,7 +10546,6 @@
         </w:rPr>
         <w:t>(</w:t>
       </w:r>
-      <w:proofErr w:type="gramEnd"/>
       <w:r>
         <w:rPr>
           <w:rFonts w:ascii="Consolas" w:eastAsia="宋体" w:hAnsi="Consolas" w:cs="宋体"/>
@@ -11965,8 +10632,6 @@
         </w:rPr>
         <w:t xml:space="preserve"> </w:t>
       </w:r>
-      <w:proofErr w:type="spellStart"/>
-      <w:proofErr w:type="gramStart"/>
       <w:r>
         <w:rPr>
           <w:rFonts w:ascii="Consolas" w:eastAsia="宋体" w:hAnsi="Consolas" w:cs="宋体"/>
@@ -11976,7 +10641,6 @@
         </w:rPr>
         <w:t>IntList</w:t>
       </w:r>
-      <w:proofErr w:type="spellEnd"/>
       <w:r>
         <w:rPr>
           <w:rFonts w:ascii="Consolas" w:eastAsia="宋体" w:hAnsi="Consolas" w:cs="宋体"/>
@@ -11986,7 +10650,6 @@
         </w:rPr>
         <w:t>(</w:t>
       </w:r>
-      <w:proofErr w:type="gramEnd"/>
       <w:r>
         <w:rPr>
           <w:rFonts w:ascii="Consolas" w:eastAsia="宋体" w:hAnsi="Consolas" w:cs="宋体"/>
@@ -12051,7 +10714,6 @@
         </w:rPr>
         <w:t xml:space="preserve">    </w:t>
       </w:r>
-      <w:proofErr w:type="spellStart"/>
       <w:r>
         <w:rPr>
           <w:rFonts w:ascii="Consolas" w:eastAsia="宋体" w:hAnsi="Consolas" w:cs="宋体"/>
@@ -12061,7 +10723,6 @@
         </w:rPr>
         <w:t>IntList</w:t>
       </w:r>
-      <w:proofErr w:type="spellEnd"/>
       <w:r>
         <w:rPr>
           <w:rFonts w:ascii="Consolas" w:eastAsia="宋体" w:hAnsi="Consolas" w:cs="宋体"/>
@@ -12107,8 +10768,6 @@
         </w:rPr>
         <w:t xml:space="preserve"> </w:t>
       </w:r>
-      <w:proofErr w:type="spellStart"/>
-      <w:proofErr w:type="gramStart"/>
       <w:r>
         <w:rPr>
           <w:rFonts w:ascii="Consolas" w:eastAsia="宋体" w:hAnsi="Consolas" w:cs="宋体"/>
@@ -12118,25 +10777,14 @@
         </w:rPr>
         <w:t>incrList</w:t>
       </w:r>
-      <w:proofErr w:type="spellEnd"/>
-      <w:r>
-        <w:rPr>
-          <w:rFonts w:ascii="Consolas" w:eastAsia="宋体" w:hAnsi="Consolas" w:cs="宋体"/>
-          <w:color w:val="BBBBBB"/>
-          <w:kern w:val="0"/>
-          <w:szCs w:val="21"/>
-        </w:rPr>
-        <w:t>(</w:t>
-      </w:r>
-      <w:proofErr w:type="gramEnd"/>
-      <w:r>
-        <w:rPr>
-          <w:rFonts w:ascii="Consolas" w:eastAsia="宋体" w:hAnsi="Consolas" w:cs="宋体"/>
-          <w:color w:val="BBBBBB"/>
-          <w:kern w:val="0"/>
-          <w:szCs w:val="21"/>
-        </w:rPr>
-        <w:t>L</w:t>
+      <w:r>
+        <w:rPr>
+          <w:rFonts w:ascii="Consolas" w:eastAsia="宋体" w:hAnsi="Consolas" w:cs="宋体"/>
+          <w:color w:val="BBBBBB"/>
+          <w:kern w:val="0"/>
+          <w:szCs w:val="21"/>
+        </w:rPr>
+        <w:t>(L</w:t>
       </w:r>
       <w:r>
         <w:rPr>
@@ -12197,7 +10845,6 @@
         </w:rPr>
         <w:t xml:space="preserve">    </w:t>
       </w:r>
-      <w:proofErr w:type="spellStart"/>
       <w:r>
         <w:rPr>
           <w:rFonts w:ascii="Consolas" w:eastAsia="宋体" w:hAnsi="Consolas" w:cs="宋体"/>
@@ -12243,7 +10890,6 @@
         </w:rPr>
         <w:t>print</w:t>
       </w:r>
-      <w:proofErr w:type="spellEnd"/>
       <w:r>
         <w:rPr>
           <w:rFonts w:ascii="Consolas" w:eastAsia="宋体" w:hAnsi="Consolas" w:cs="宋体"/>
@@ -12322,7 +10968,6 @@
         </w:rPr>
         <w:t xml:space="preserve">    </w:t>
       </w:r>
-      <w:proofErr w:type="spellStart"/>
       <w:r>
         <w:rPr>
           <w:rFonts w:ascii="Consolas" w:eastAsia="宋体" w:hAnsi="Consolas" w:cs="宋体"/>
@@ -12332,7 +10977,6 @@
         </w:rPr>
         <w:t>IntList</w:t>
       </w:r>
-      <w:proofErr w:type="spellEnd"/>
       <w:r>
         <w:rPr>
           <w:rFonts w:ascii="Consolas" w:eastAsia="宋体" w:hAnsi="Consolas" w:cs="宋体"/>
@@ -12396,8 +11040,6 @@
         </w:rPr>
         <w:t xml:space="preserve"> </w:t>
       </w:r>
-      <w:proofErr w:type="spellStart"/>
-      <w:proofErr w:type="gramStart"/>
       <w:r>
         <w:rPr>
           <w:rFonts w:ascii="Consolas" w:eastAsia="宋体" w:hAnsi="Consolas" w:cs="宋体"/>
@@ -12407,7 +11049,6 @@
         </w:rPr>
         <w:t>IntList</w:t>
       </w:r>
-      <w:proofErr w:type="spellEnd"/>
       <w:r>
         <w:rPr>
           <w:rFonts w:ascii="Consolas" w:eastAsia="宋体" w:hAnsi="Consolas" w:cs="宋体"/>
@@ -12417,7 +11058,6 @@
         </w:rPr>
         <w:t>(</w:t>
       </w:r>
-      <w:proofErr w:type="gramEnd"/>
       <w:r>
         <w:rPr>
           <w:rFonts w:ascii="Consolas" w:eastAsia="宋体" w:hAnsi="Consolas" w:cs="宋体"/>
@@ -12522,8 +11162,6 @@
         </w:rPr>
         <w:t xml:space="preserve"> </w:t>
       </w:r>
-      <w:proofErr w:type="spellStart"/>
-      <w:proofErr w:type="gramStart"/>
       <w:r>
         <w:rPr>
           <w:rFonts w:ascii="Consolas" w:eastAsia="宋体" w:hAnsi="Consolas" w:cs="宋体"/>
@@ -12533,7 +11171,6 @@
         </w:rPr>
         <w:t>IntList</w:t>
       </w:r>
-      <w:proofErr w:type="spellEnd"/>
       <w:r>
         <w:rPr>
           <w:rFonts w:ascii="Consolas" w:eastAsia="宋体" w:hAnsi="Consolas" w:cs="宋体"/>
@@ -12543,7 +11180,6 @@
         </w:rPr>
         <w:t>(</w:t>
       </w:r>
-      <w:proofErr w:type="gramEnd"/>
       <w:r>
         <w:rPr>
           <w:rFonts w:ascii="Consolas" w:eastAsia="宋体" w:hAnsi="Consolas" w:cs="宋体"/>
@@ -12630,8 +11266,6 @@
         </w:rPr>
         <w:t xml:space="preserve"> </w:t>
       </w:r>
-      <w:proofErr w:type="spellStart"/>
-      <w:proofErr w:type="gramStart"/>
       <w:r>
         <w:rPr>
           <w:rFonts w:ascii="Consolas" w:eastAsia="宋体" w:hAnsi="Consolas" w:cs="宋体"/>
@@ -12641,7 +11275,6 @@
         </w:rPr>
         <w:t>IntList</w:t>
       </w:r>
-      <w:proofErr w:type="spellEnd"/>
       <w:r>
         <w:rPr>
           <w:rFonts w:ascii="Consolas" w:eastAsia="宋体" w:hAnsi="Consolas" w:cs="宋体"/>
@@ -12651,7 +11284,6 @@
         </w:rPr>
         <w:t>(</w:t>
       </w:r>
-      <w:proofErr w:type="gramEnd"/>
       <w:r>
         <w:rPr>
           <w:rFonts w:ascii="Consolas" w:eastAsia="宋体" w:hAnsi="Consolas" w:cs="宋体"/>
@@ -12738,8 +11370,6 @@
         </w:rPr>
         <w:t xml:space="preserve"> </w:t>
       </w:r>
-      <w:proofErr w:type="spellStart"/>
-      <w:proofErr w:type="gramStart"/>
       <w:r>
         <w:rPr>
           <w:rFonts w:ascii="Consolas" w:eastAsia="宋体" w:hAnsi="Consolas" w:cs="宋体"/>
@@ -12749,7 +11379,6 @@
         </w:rPr>
         <w:t>IntList</w:t>
       </w:r>
-      <w:proofErr w:type="spellEnd"/>
       <w:r>
         <w:rPr>
           <w:rFonts w:ascii="Consolas" w:eastAsia="宋体" w:hAnsi="Consolas" w:cs="宋体"/>
@@ -12759,7 +11388,6 @@
         </w:rPr>
         <w:t>(</w:t>
       </w:r>
-      <w:proofErr w:type="gramEnd"/>
       <w:r>
         <w:rPr>
           <w:rFonts w:ascii="Consolas" w:eastAsia="宋体" w:hAnsi="Consolas" w:cs="宋体"/>
@@ -12824,7 +11452,6 @@
         </w:rPr>
         <w:t xml:space="preserve">    </w:t>
       </w:r>
-      <w:proofErr w:type="spellStart"/>
       <w:r>
         <w:rPr>
           <w:rFonts w:ascii="Consolas" w:eastAsia="宋体" w:hAnsi="Consolas" w:cs="宋体"/>
@@ -12834,7 +11461,6 @@
         </w:rPr>
         <w:t>IntList</w:t>
       </w:r>
-      <w:proofErr w:type="spellEnd"/>
       <w:r>
         <w:rPr>
           <w:rFonts w:ascii="Consolas" w:eastAsia="宋体" w:hAnsi="Consolas" w:cs="宋体"/>
@@ -12880,8 +11506,6 @@
         </w:rPr>
         <w:t xml:space="preserve"> </w:t>
       </w:r>
-      <w:proofErr w:type="spellStart"/>
-      <w:proofErr w:type="gramStart"/>
       <w:r>
         <w:rPr>
           <w:rFonts w:ascii="Consolas" w:eastAsia="宋体" w:hAnsi="Consolas" w:cs="宋体"/>
@@ -12891,25 +11515,14 @@
         </w:rPr>
         <w:t>dincrList</w:t>
       </w:r>
-      <w:proofErr w:type="spellEnd"/>
-      <w:r>
-        <w:rPr>
-          <w:rFonts w:ascii="Consolas" w:eastAsia="宋体" w:hAnsi="Consolas" w:cs="宋体"/>
-          <w:color w:val="BBBBBB"/>
-          <w:kern w:val="0"/>
-          <w:szCs w:val="21"/>
-        </w:rPr>
-        <w:t>(</w:t>
-      </w:r>
-      <w:proofErr w:type="gramEnd"/>
-      <w:r>
-        <w:rPr>
-          <w:rFonts w:ascii="Consolas" w:eastAsia="宋体" w:hAnsi="Consolas" w:cs="宋体"/>
-          <w:color w:val="BBBBBB"/>
-          <w:kern w:val="0"/>
-          <w:szCs w:val="21"/>
-        </w:rPr>
-        <w:t>L2</w:t>
+      <w:r>
+        <w:rPr>
+          <w:rFonts w:ascii="Consolas" w:eastAsia="宋体" w:hAnsi="Consolas" w:cs="宋体"/>
+          <w:color w:val="BBBBBB"/>
+          <w:kern w:val="0"/>
+          <w:szCs w:val="21"/>
+        </w:rPr>
+        <w:t>(L2</w:t>
       </w:r>
       <w:r>
         <w:rPr>
@@ -12970,7 +11583,6 @@
         </w:rPr>
         <w:t xml:space="preserve">    </w:t>
       </w:r>
-      <w:proofErr w:type="spellStart"/>
       <w:r>
         <w:rPr>
           <w:rFonts w:ascii="Consolas" w:eastAsia="宋体" w:hAnsi="Consolas" w:cs="宋体"/>
@@ -13016,7 +11628,6 @@
         </w:rPr>
         <w:t>print</w:t>
       </w:r>
-      <w:proofErr w:type="spellEnd"/>
       <w:r>
         <w:rPr>
           <w:rFonts w:ascii="Consolas" w:eastAsia="宋体" w:hAnsi="Consolas" w:cs="宋体"/>
@@ -13195,7 +11806,6 @@
         </w:rPr>
         <w:t xml:space="preserve"> </w:t>
       </w:r>
-      <w:proofErr w:type="spellStart"/>
       <w:r>
         <w:rPr>
           <w:rFonts w:ascii="Consolas" w:eastAsia="宋体" w:hAnsi="Consolas" w:cs="宋体"/>
@@ -13205,7 +11815,6 @@
         </w:rPr>
         <w:t>IntList</w:t>
       </w:r>
-      <w:proofErr w:type="spellEnd"/>
       <w:r>
         <w:rPr>
           <w:rFonts w:ascii="Consolas" w:eastAsia="宋体" w:hAnsi="Consolas" w:cs="宋体"/>
@@ -13288,8 +11897,6 @@
         </w:rPr>
         <w:t xml:space="preserve"> </w:t>
       </w:r>
-      <w:proofErr w:type="spellStart"/>
-      <w:proofErr w:type="gramStart"/>
       <w:r>
         <w:rPr>
           <w:rFonts w:ascii="Consolas" w:eastAsia="宋体" w:hAnsi="Consolas" w:cs="宋体"/>
@@ -13299,7 +11906,6 @@
         </w:rPr>
         <w:t>IntList</w:t>
       </w:r>
-      <w:proofErr w:type="spellEnd"/>
       <w:r>
         <w:rPr>
           <w:rFonts w:ascii="Consolas" w:eastAsia="宋体" w:hAnsi="Consolas" w:cs="宋体"/>
@@ -13309,7 +11915,6 @@
         </w:rPr>
         <w:t>(</w:t>
       </w:r>
-      <w:proofErr w:type="gramEnd"/>
       <w:r>
         <w:rPr>
           <w:rFonts w:ascii="Consolas" w:eastAsia="宋体" w:hAnsi="Consolas" w:cs="宋体"/>
@@ -13357,7 +11962,6 @@
         </w:rPr>
         <w:t xml:space="preserve"> </w:t>
       </w:r>
-      <w:proofErr w:type="spellStart"/>
       <w:r>
         <w:rPr>
           <w:rFonts w:ascii="Consolas" w:eastAsia="宋体" w:hAnsi="Consolas" w:cs="宋体"/>
@@ -13367,7 +11971,6 @@
         </w:rPr>
         <w:t>IntList</w:t>
       </w:r>
-      <w:proofErr w:type="spellEnd"/>
       <w:r>
         <w:rPr>
           <w:rFonts w:ascii="Consolas" w:eastAsia="宋体" w:hAnsi="Consolas" w:cs="宋体"/>
@@ -13561,27 +12164,7 @@
           <w:kern w:val="0"/>
           <w:szCs w:val="21"/>
         </w:rPr>
-        <w:t xml:space="preserve">   * Returns an </w:t>
-      </w:r>
-      <w:proofErr w:type="spellStart"/>
-      <w:r>
-        <w:rPr>
-          <w:rFonts w:ascii="Consolas" w:eastAsia="宋体" w:hAnsi="Consolas" w:cs="宋体"/>
-          <w:color w:val="676F7D"/>
-          <w:kern w:val="0"/>
-          <w:szCs w:val="21"/>
-        </w:rPr>
-        <w:t>IntList</w:t>
-      </w:r>
-      <w:proofErr w:type="spellEnd"/>
-      <w:r>
-        <w:rPr>
-          <w:rFonts w:ascii="Consolas" w:eastAsia="宋体" w:hAnsi="Consolas" w:cs="宋体"/>
-          <w:color w:val="676F7D"/>
-          <w:kern w:val="0"/>
-          <w:szCs w:val="21"/>
-        </w:rPr>
-        <w:t xml:space="preserve"> identical to L, but with</w:t>
+        <w:t>   * Returns an IntList identical to L, but with</w:t>
       </w:r>
     </w:p>
     <w:p>
@@ -13604,27 +12187,7 @@
           <w:kern w:val="0"/>
           <w:szCs w:val="21"/>
         </w:rPr>
-        <w:t xml:space="preserve">   * </w:t>
-      </w:r>
-      <w:proofErr w:type="gramStart"/>
-      <w:r>
-        <w:rPr>
-          <w:rFonts w:ascii="Consolas" w:eastAsia="宋体" w:hAnsi="Consolas" w:cs="宋体"/>
-          <w:color w:val="676F7D"/>
-          <w:kern w:val="0"/>
-          <w:szCs w:val="21"/>
-        </w:rPr>
-        <w:t>each</w:t>
-      </w:r>
-      <w:proofErr w:type="gramEnd"/>
-      <w:r>
-        <w:rPr>
-          <w:rFonts w:ascii="Consolas" w:eastAsia="宋体" w:hAnsi="Consolas" w:cs="宋体"/>
-          <w:color w:val="676F7D"/>
-          <w:kern w:val="0"/>
-          <w:szCs w:val="21"/>
-        </w:rPr>
-        <w:t xml:space="preserve"> element incremented by x. L is not allowed</w:t>
+        <w:t>   * each element incremented by x. L is not allowed</w:t>
       </w:r>
     </w:p>
     <w:p>
@@ -13647,27 +12210,7 @@
           <w:kern w:val="0"/>
           <w:szCs w:val="21"/>
         </w:rPr>
-        <w:t xml:space="preserve">   * </w:t>
-      </w:r>
-      <w:proofErr w:type="gramStart"/>
-      <w:r>
-        <w:rPr>
-          <w:rFonts w:ascii="Consolas" w:eastAsia="宋体" w:hAnsi="Consolas" w:cs="宋体"/>
-          <w:color w:val="676F7D"/>
-          <w:kern w:val="0"/>
-          <w:szCs w:val="21"/>
-        </w:rPr>
-        <w:t>to</w:t>
-      </w:r>
-      <w:proofErr w:type="gramEnd"/>
-      <w:r>
-        <w:rPr>
-          <w:rFonts w:ascii="Consolas" w:eastAsia="宋体" w:hAnsi="Consolas" w:cs="宋体"/>
-          <w:color w:val="676F7D"/>
-          <w:kern w:val="0"/>
-          <w:szCs w:val="21"/>
-        </w:rPr>
-        <w:t xml:space="preserve"> change.</w:t>
+        <w:t>   * to change.</w:t>
       </w:r>
     </w:p>
     <w:p>
@@ -13751,7 +12294,6 @@
         </w:rPr>
         <w:t xml:space="preserve"> </w:t>
       </w:r>
-      <w:proofErr w:type="spellStart"/>
       <w:r>
         <w:rPr>
           <w:rFonts w:ascii="Consolas" w:eastAsia="宋体" w:hAnsi="Consolas" w:cs="宋体"/>
@@ -13761,7 +12303,6 @@
         </w:rPr>
         <w:t>IntList</w:t>
       </w:r>
-      <w:proofErr w:type="spellEnd"/>
       <w:r>
         <w:rPr>
           <w:rFonts w:ascii="Consolas" w:eastAsia="宋体" w:hAnsi="Consolas" w:cs="宋体"/>
@@ -13771,8 +12312,6 @@
         </w:rPr>
         <w:t xml:space="preserve"> </w:t>
       </w:r>
-      <w:proofErr w:type="spellStart"/>
-      <w:proofErr w:type="gramStart"/>
       <w:r>
         <w:rPr>
           <w:rFonts w:ascii="Consolas" w:eastAsia="宋体" w:hAnsi="Consolas" w:cs="宋体"/>
@@ -13782,7 +12321,6 @@
         </w:rPr>
         <w:t>incrList</w:t>
       </w:r>
-      <w:proofErr w:type="spellEnd"/>
       <w:r>
         <w:rPr>
           <w:rFonts w:ascii="Consolas" w:eastAsia="宋体" w:hAnsi="Consolas" w:cs="宋体"/>
@@ -13792,8 +12330,6 @@
         </w:rPr>
         <w:t>(</w:t>
       </w:r>
-      <w:proofErr w:type="spellStart"/>
-      <w:proofErr w:type="gramEnd"/>
       <w:r>
         <w:rPr>
           <w:rFonts w:ascii="Consolas" w:eastAsia="宋体" w:hAnsi="Consolas" w:cs="宋体"/>
@@ -13803,7 +12339,6 @@
         </w:rPr>
         <w:t>IntList</w:t>
       </w:r>
-      <w:proofErr w:type="spellEnd"/>
       <w:r>
         <w:rPr>
           <w:rFonts w:ascii="Consolas" w:eastAsia="宋体" w:hAnsi="Consolas" w:cs="宋体"/>
@@ -13903,7 +12438,6 @@
         </w:rPr>
         <w:t xml:space="preserve">    </w:t>
       </w:r>
-      <w:proofErr w:type="spellStart"/>
       <w:r>
         <w:rPr>
           <w:rFonts w:ascii="Consolas" w:eastAsia="宋体" w:hAnsi="Consolas" w:cs="宋体"/>
@@ -13913,7 +12447,6 @@
         </w:rPr>
         <w:t>IntList</w:t>
       </w:r>
-      <w:proofErr w:type="spellEnd"/>
       <w:r>
         <w:rPr>
           <w:rFonts w:ascii="Consolas" w:eastAsia="宋体" w:hAnsi="Consolas" w:cs="宋体"/>
@@ -13977,8 +12510,6 @@
         </w:rPr>
         <w:t xml:space="preserve"> </w:t>
       </w:r>
-      <w:proofErr w:type="spellStart"/>
-      <w:proofErr w:type="gramStart"/>
       <w:r>
         <w:rPr>
           <w:rFonts w:ascii="Consolas" w:eastAsia="宋体" w:hAnsi="Consolas" w:cs="宋体"/>
@@ -13988,7 +12519,6 @@
         </w:rPr>
         <w:t>IntList</w:t>
       </w:r>
-      <w:proofErr w:type="spellEnd"/>
       <w:r>
         <w:rPr>
           <w:rFonts w:ascii="Consolas" w:eastAsia="宋体" w:hAnsi="Consolas" w:cs="宋体"/>
@@ -13998,8 +12528,6 @@
         </w:rPr>
         <w:t>(</w:t>
       </w:r>
-      <w:proofErr w:type="spellStart"/>
-      <w:proofErr w:type="gramEnd"/>
       <w:r>
         <w:rPr>
           <w:rFonts w:ascii="Consolas" w:eastAsia="宋体" w:hAnsi="Consolas" w:cs="宋体"/>
@@ -14027,7 +12555,6 @@
         </w:rPr>
         <w:t>first</w:t>
       </w:r>
-      <w:proofErr w:type="spellEnd"/>
       <w:r>
         <w:rPr>
           <w:rFonts w:ascii="Consolas" w:eastAsia="宋体" w:hAnsi="Consolas" w:cs="宋体"/>
@@ -14114,8 +12641,6 @@
         </w:rPr>
         <w:t xml:space="preserve">    </w:t>
       </w:r>
-      <w:proofErr w:type="spellStart"/>
-      <w:proofErr w:type="gramStart"/>
       <w:r>
         <w:rPr>
           <w:rFonts w:ascii="Consolas" w:eastAsia="宋体" w:hAnsi="Consolas" w:cs="宋体"/>
@@ -14125,25 +12650,14 @@
         </w:rPr>
         <w:t>incrListRecursion</w:t>
       </w:r>
-      <w:proofErr w:type="spellEnd"/>
-      <w:r>
-        <w:rPr>
-          <w:rFonts w:ascii="Consolas" w:eastAsia="宋体" w:hAnsi="Consolas" w:cs="宋体"/>
-          <w:color w:val="BBBBBB"/>
-          <w:kern w:val="0"/>
-          <w:szCs w:val="21"/>
-        </w:rPr>
-        <w:t>(</w:t>
-      </w:r>
-      <w:proofErr w:type="gramEnd"/>
-      <w:r>
-        <w:rPr>
-          <w:rFonts w:ascii="Consolas" w:eastAsia="宋体" w:hAnsi="Consolas" w:cs="宋体"/>
-          <w:color w:val="BBBBBB"/>
-          <w:kern w:val="0"/>
-          <w:szCs w:val="21"/>
-        </w:rPr>
-        <w:t>L</w:t>
+      <w:r>
+        <w:rPr>
+          <w:rFonts w:ascii="Consolas" w:eastAsia="宋体" w:hAnsi="Consolas" w:cs="宋体"/>
+          <w:color w:val="BBBBBB"/>
+          <w:kern w:val="0"/>
+          <w:szCs w:val="21"/>
+        </w:rPr>
+        <w:t>(L</w:t>
       </w:r>
       <w:r>
         <w:rPr>
@@ -14318,7 +12832,6 @@
         </w:rPr>
         <w:t xml:space="preserve"> </w:t>
       </w:r>
-      <w:proofErr w:type="spellStart"/>
       <w:r>
         <w:rPr>
           <w:rFonts w:ascii="Consolas" w:eastAsia="宋体" w:hAnsi="Consolas" w:cs="宋体"/>
@@ -14328,7 +12841,6 @@
         </w:rPr>
         <w:t>IntList</w:t>
       </w:r>
-      <w:proofErr w:type="spellEnd"/>
       <w:r>
         <w:rPr>
           <w:rFonts w:ascii="Consolas" w:eastAsia="宋体" w:hAnsi="Consolas" w:cs="宋体"/>
@@ -14338,8 +12850,6 @@
         </w:rPr>
         <w:t xml:space="preserve"> </w:t>
       </w:r>
-      <w:proofErr w:type="spellStart"/>
-      <w:proofErr w:type="gramStart"/>
       <w:r>
         <w:rPr>
           <w:rFonts w:ascii="Consolas" w:eastAsia="宋体" w:hAnsi="Consolas" w:cs="宋体"/>
@@ -14349,7 +12859,6 @@
         </w:rPr>
         <w:t>incrListRecursion</w:t>
       </w:r>
-      <w:proofErr w:type="spellEnd"/>
       <w:r>
         <w:rPr>
           <w:rFonts w:ascii="Consolas" w:eastAsia="宋体" w:hAnsi="Consolas" w:cs="宋体"/>
@@ -14359,8 +12868,6 @@
         </w:rPr>
         <w:t>(</w:t>
       </w:r>
-      <w:proofErr w:type="spellStart"/>
-      <w:proofErr w:type="gramEnd"/>
       <w:r>
         <w:rPr>
           <w:rFonts w:ascii="Consolas" w:eastAsia="宋体" w:hAnsi="Consolas" w:cs="宋体"/>
@@ -14370,7 +12877,6 @@
         </w:rPr>
         <w:t>IntList</w:t>
       </w:r>
-      <w:proofErr w:type="spellEnd"/>
       <w:r>
         <w:rPr>
           <w:rFonts w:ascii="Consolas" w:eastAsia="宋体" w:hAnsi="Consolas" w:cs="宋体"/>
@@ -14409,7 +12915,6 @@
         </w:rPr>
         <w:t xml:space="preserve"> </w:t>
       </w:r>
-      <w:proofErr w:type="spellStart"/>
       <w:r>
         <w:rPr>
           <w:rFonts w:ascii="Consolas" w:eastAsia="宋体" w:hAnsi="Consolas" w:cs="宋体"/>
@@ -14419,7 +12924,6 @@
         </w:rPr>
         <w:t>IntList</w:t>
       </w:r>
-      <w:proofErr w:type="spellEnd"/>
       <w:r>
         <w:rPr>
           <w:rFonts w:ascii="Consolas" w:eastAsia="宋体" w:hAnsi="Consolas" w:cs="宋体"/>
@@ -14537,8 +13041,6 @@
         </w:rPr>
         <w:t xml:space="preserve"> (</w:t>
       </w:r>
-      <w:proofErr w:type="spellStart"/>
-      <w:proofErr w:type="gramStart"/>
       <w:r>
         <w:rPr>
           <w:rFonts w:ascii="Consolas" w:eastAsia="宋体" w:hAnsi="Consolas" w:cs="宋体"/>
@@ -14566,8 +13068,6 @@
         </w:rPr>
         <w:t>rest</w:t>
       </w:r>
-      <w:proofErr w:type="spellEnd"/>
-      <w:proofErr w:type="gramEnd"/>
       <w:r>
         <w:rPr>
           <w:rFonts w:ascii="Consolas" w:eastAsia="宋体" w:hAnsi="Consolas" w:cs="宋体"/>
@@ -14636,8 +13136,6 @@
         </w:rPr>
         <w:t xml:space="preserve">      </w:t>
       </w:r>
-      <w:proofErr w:type="spellStart"/>
-      <w:proofErr w:type="gramStart"/>
       <w:r>
         <w:rPr>
           <w:rFonts w:ascii="Consolas" w:eastAsia="宋体" w:hAnsi="Consolas" w:cs="宋体"/>
@@ -14665,8 +13163,6 @@
         </w:rPr>
         <w:t>rest</w:t>
       </w:r>
-      <w:proofErr w:type="spellEnd"/>
-      <w:proofErr w:type="gramEnd"/>
       <w:r>
         <w:rPr>
           <w:rFonts w:ascii="Consolas" w:eastAsia="宋体" w:hAnsi="Consolas" w:cs="宋体"/>
@@ -14712,7 +13208,6 @@
         </w:rPr>
         <w:t xml:space="preserve"> </w:t>
       </w:r>
-      <w:proofErr w:type="spellStart"/>
       <w:r>
         <w:rPr>
           <w:rFonts w:ascii="Consolas" w:eastAsia="宋体" w:hAnsi="Consolas" w:cs="宋体"/>
@@ -14722,7 +13217,6 @@
         </w:rPr>
         <w:t>IntList</w:t>
       </w:r>
-      <w:proofErr w:type="spellEnd"/>
       <w:r>
         <w:rPr>
           <w:rFonts w:ascii="Consolas" w:eastAsia="宋体" w:hAnsi="Consolas" w:cs="宋体"/>
@@ -14732,7 +13226,6 @@
         </w:rPr>
         <w:t>(</w:t>
       </w:r>
-      <w:proofErr w:type="spellStart"/>
       <w:r>
         <w:rPr>
           <w:rFonts w:ascii="Consolas" w:eastAsia="宋体" w:hAnsi="Consolas" w:cs="宋体"/>
@@ -14778,7 +13271,6 @@
         </w:rPr>
         <w:t>first</w:t>
       </w:r>
-      <w:proofErr w:type="spellEnd"/>
       <w:r>
         <w:rPr>
           <w:rFonts w:ascii="Consolas" w:eastAsia="宋体" w:hAnsi="Consolas" w:cs="宋体"/>
@@ -14865,8 +13357,6 @@
         </w:rPr>
         <w:t xml:space="preserve">      </w:t>
       </w:r>
-      <w:proofErr w:type="spellStart"/>
-      <w:proofErr w:type="gramStart"/>
       <w:r>
         <w:rPr>
           <w:rFonts w:ascii="Consolas" w:eastAsia="宋体" w:hAnsi="Consolas" w:cs="宋体"/>
@@ -14876,7 +13366,6 @@
         </w:rPr>
         <w:t>incrListRecursion</w:t>
       </w:r>
-      <w:proofErr w:type="spellEnd"/>
       <w:r>
         <w:rPr>
           <w:rFonts w:ascii="Consolas" w:eastAsia="宋体" w:hAnsi="Consolas" w:cs="宋体"/>
@@ -14886,8 +13375,6 @@
         </w:rPr>
         <w:t>(</w:t>
       </w:r>
-      <w:proofErr w:type="spellStart"/>
-      <w:proofErr w:type="gramEnd"/>
       <w:r>
         <w:rPr>
           <w:rFonts w:ascii="Consolas" w:eastAsia="宋体" w:hAnsi="Consolas" w:cs="宋体"/>
@@ -14915,7 +13402,6 @@
         </w:rPr>
         <w:t>rest</w:t>
       </w:r>
-      <w:proofErr w:type="spellEnd"/>
       <w:r>
         <w:rPr>
           <w:rFonts w:ascii="Consolas" w:eastAsia="宋体" w:hAnsi="Consolas" w:cs="宋体"/>
@@ -14934,7 +13420,6 @@
         </w:rPr>
         <w:t xml:space="preserve"> </w:t>
       </w:r>
-      <w:proofErr w:type="spellStart"/>
       <w:r>
         <w:rPr>
           <w:rFonts w:ascii="Consolas" w:eastAsia="宋体" w:hAnsi="Consolas" w:cs="宋体"/>
@@ -14962,7 +13447,6 @@
         </w:rPr>
         <w:t>rest</w:t>
       </w:r>
-      <w:proofErr w:type="spellEnd"/>
       <w:r>
         <w:rPr>
           <w:rFonts w:ascii="Consolas" w:eastAsia="宋体" w:hAnsi="Consolas" w:cs="宋体"/>
@@ -15126,27 +13610,7 @@
           <w:kern w:val="0"/>
           <w:szCs w:val="21"/>
         </w:rPr>
-        <w:t xml:space="preserve">   * Returns an </w:t>
-      </w:r>
-      <w:proofErr w:type="spellStart"/>
-      <w:r>
-        <w:rPr>
-          <w:rFonts w:ascii="Consolas" w:eastAsia="宋体" w:hAnsi="Consolas" w:cs="宋体"/>
-          <w:color w:val="676F7D"/>
-          <w:kern w:val="0"/>
-          <w:szCs w:val="21"/>
-        </w:rPr>
-        <w:t>IntList</w:t>
-      </w:r>
-      <w:proofErr w:type="spellEnd"/>
-      <w:r>
-        <w:rPr>
-          <w:rFonts w:ascii="Consolas" w:eastAsia="宋体" w:hAnsi="Consolas" w:cs="宋体"/>
-          <w:color w:val="676F7D"/>
-          <w:kern w:val="0"/>
-          <w:szCs w:val="21"/>
-        </w:rPr>
-        <w:t xml:space="preserve"> identical to L, but with</w:t>
+        <w:t>   * Returns an IntList identical to L, but with</w:t>
       </w:r>
     </w:p>
     <w:p>
@@ -15169,27 +13633,7 @@
           <w:kern w:val="0"/>
           <w:szCs w:val="21"/>
         </w:rPr>
-        <w:t xml:space="preserve">   * </w:t>
-      </w:r>
-      <w:proofErr w:type="gramStart"/>
-      <w:r>
-        <w:rPr>
-          <w:rFonts w:ascii="Consolas" w:eastAsia="宋体" w:hAnsi="Consolas" w:cs="宋体"/>
-          <w:color w:val="676F7D"/>
-          <w:kern w:val="0"/>
-          <w:szCs w:val="21"/>
-        </w:rPr>
-        <w:t>each</w:t>
-      </w:r>
-      <w:proofErr w:type="gramEnd"/>
-      <w:r>
-        <w:rPr>
-          <w:rFonts w:ascii="Consolas" w:eastAsia="宋体" w:hAnsi="Consolas" w:cs="宋体"/>
-          <w:color w:val="676F7D"/>
-          <w:kern w:val="0"/>
-          <w:szCs w:val="21"/>
-        </w:rPr>
-        <w:t xml:space="preserve"> element incremented by x. Not allowed to use</w:t>
+        <w:t>   * each element incremented by x. Not allowed to use</w:t>
       </w:r>
     </w:p>
     <w:p>
@@ -15296,7 +13740,6 @@
         </w:rPr>
         <w:t xml:space="preserve"> </w:t>
       </w:r>
-      <w:proofErr w:type="spellStart"/>
       <w:r>
         <w:rPr>
           <w:rFonts w:ascii="Consolas" w:eastAsia="宋体" w:hAnsi="Consolas" w:cs="宋体"/>
@@ -15306,7 +13749,6 @@
         </w:rPr>
         <w:t>IntList</w:t>
       </w:r>
-      <w:proofErr w:type="spellEnd"/>
       <w:r>
         <w:rPr>
           <w:rFonts w:ascii="Consolas" w:eastAsia="宋体" w:hAnsi="Consolas" w:cs="宋体"/>
@@ -15316,8 +13758,6 @@
         </w:rPr>
         <w:t xml:space="preserve"> </w:t>
       </w:r>
-      <w:proofErr w:type="spellStart"/>
-      <w:proofErr w:type="gramStart"/>
       <w:r>
         <w:rPr>
           <w:rFonts w:ascii="Consolas" w:eastAsia="宋体" w:hAnsi="Consolas" w:cs="宋体"/>
@@ -15327,7 +13767,6 @@
         </w:rPr>
         <w:t>dincrList</w:t>
       </w:r>
-      <w:proofErr w:type="spellEnd"/>
       <w:r>
         <w:rPr>
           <w:rFonts w:ascii="Consolas" w:eastAsia="宋体" w:hAnsi="Consolas" w:cs="宋体"/>
@@ -15337,8 +13776,6 @@
         </w:rPr>
         <w:t>(</w:t>
       </w:r>
-      <w:proofErr w:type="spellStart"/>
-      <w:proofErr w:type="gramEnd"/>
       <w:r>
         <w:rPr>
           <w:rFonts w:ascii="Consolas" w:eastAsia="宋体" w:hAnsi="Consolas" w:cs="宋体"/>
@@ -15348,7 +13785,6 @@
         </w:rPr>
         <w:t>IntList</w:t>
       </w:r>
-      <w:proofErr w:type="spellEnd"/>
       <w:r>
         <w:rPr>
           <w:rFonts w:ascii="Consolas" w:eastAsia="宋体" w:hAnsi="Consolas" w:cs="宋体"/>
@@ -15448,7 +13884,6 @@
         </w:rPr>
         <w:t xml:space="preserve">    </w:t>
       </w:r>
-      <w:proofErr w:type="spellStart"/>
       <w:r>
         <w:rPr>
           <w:rFonts w:ascii="Consolas" w:eastAsia="宋体" w:hAnsi="Consolas" w:cs="宋体"/>
@@ -15476,7 +13911,6 @@
         </w:rPr>
         <w:t>first</w:t>
       </w:r>
-      <w:proofErr w:type="spellEnd"/>
       <w:r>
         <w:rPr>
           <w:rFonts w:ascii="Consolas" w:eastAsia="宋体" w:hAnsi="Consolas" w:cs="宋体"/>
@@ -15545,8 +13979,6 @@
         </w:rPr>
         <w:t xml:space="preserve"> (</w:t>
       </w:r>
-      <w:proofErr w:type="spellStart"/>
-      <w:proofErr w:type="gramStart"/>
       <w:r>
         <w:rPr>
           <w:rFonts w:ascii="Consolas" w:eastAsia="宋体" w:hAnsi="Consolas" w:cs="宋体"/>
@@ -15574,8 +14006,6 @@
         </w:rPr>
         <w:t>rest</w:t>
       </w:r>
-      <w:proofErr w:type="spellEnd"/>
-      <w:proofErr w:type="gramEnd"/>
       <w:r>
         <w:rPr>
           <w:rFonts w:ascii="Consolas" w:eastAsia="宋体" w:hAnsi="Consolas" w:cs="宋体"/>
@@ -15644,8 +14074,6 @@
         </w:rPr>
         <w:t xml:space="preserve">      </w:t>
       </w:r>
-      <w:proofErr w:type="spellStart"/>
-      <w:proofErr w:type="gramStart"/>
       <w:r>
         <w:rPr>
           <w:rFonts w:ascii="Consolas" w:eastAsia="宋体" w:hAnsi="Consolas" w:cs="宋体"/>
@@ -15655,7 +14083,6 @@
         </w:rPr>
         <w:t>dincrList</w:t>
       </w:r>
-      <w:proofErr w:type="spellEnd"/>
       <w:r>
         <w:rPr>
           <w:rFonts w:ascii="Consolas" w:eastAsia="宋体" w:hAnsi="Consolas" w:cs="宋体"/>
@@ -15665,8 +14092,6 @@
         </w:rPr>
         <w:t>(</w:t>
       </w:r>
-      <w:proofErr w:type="spellStart"/>
-      <w:proofErr w:type="gramEnd"/>
       <w:r>
         <w:rPr>
           <w:rFonts w:ascii="Consolas" w:eastAsia="宋体" w:hAnsi="Consolas" w:cs="宋体"/>
@@ -15694,7 +14119,6 @@
         </w:rPr>
         <w:t>rest</w:t>
       </w:r>
-      <w:proofErr w:type="spellEnd"/>
       <w:r>
         <w:rPr>
           <w:rFonts w:ascii="Consolas" w:eastAsia="宋体" w:hAnsi="Consolas" w:cs="宋体"/>
@@ -15833,21 +14257,7 @@
         <w:rPr>
           <w:rFonts w:hint="eastAsia"/>
         </w:rPr>
-        <w:t>et方法獲取某個</w:t>
-      </w:r>
-      <w:proofErr w:type="gramStart"/>
-      <w:r>
-        <w:rPr>
-          <w:rFonts w:hint="eastAsia"/>
-        </w:rPr>
-        <w:t>層</w:t>
-      </w:r>
-      <w:proofErr w:type="gramEnd"/>
-      <w:r>
-        <w:rPr>
-          <w:rFonts w:hint="eastAsia"/>
-        </w:rPr>
-        <w:t>級的first</w:t>
+        <w:t>et方法獲取某個層級的first</w:t>
       </w:r>
     </w:p>
     <w:p>
@@ -15954,7 +14364,6 @@
         </w:rPr>
         <w:t xml:space="preserve"> </w:t>
       </w:r>
-      <w:proofErr w:type="spellStart"/>
       <w:r>
         <w:rPr>
           <w:rFonts w:ascii="Consolas" w:eastAsia="宋体" w:hAnsi="Consolas" w:cs="宋体"/>
@@ -15964,7 +14373,6 @@
         </w:rPr>
         <w:t>IntList</w:t>
       </w:r>
-      <w:proofErr w:type="spellEnd"/>
       <w:r>
         <w:rPr>
           <w:rFonts w:ascii="Consolas" w:eastAsia="宋体" w:hAnsi="Consolas" w:cs="宋体"/>
@@ -16052,7 +14460,6 @@
         </w:rPr>
         <w:t xml:space="preserve"> </w:t>
       </w:r>
-      <w:proofErr w:type="gramStart"/>
       <w:r>
         <w:rPr>
           <w:rFonts w:ascii="Consolas" w:eastAsia="宋体" w:hAnsi="Consolas" w:cs="宋体"/>
@@ -16071,7 +14478,6 @@
         </w:rPr>
         <w:t>(</w:t>
       </w:r>
-      <w:proofErr w:type="gramEnd"/>
       <w:r>
         <w:rPr>
           <w:rFonts w:ascii="Consolas" w:eastAsia="宋体" w:hAnsi="Consolas" w:cs="宋体"/>
@@ -16090,7 +14496,6 @@
         </w:rPr>
         <w:t xml:space="preserve">[] </w:t>
       </w:r>
-      <w:proofErr w:type="spellStart"/>
       <w:r>
         <w:rPr>
           <w:rFonts w:ascii="Consolas" w:eastAsia="宋体" w:hAnsi="Consolas" w:cs="宋体"/>
@@ -16102,7 +14507,6 @@
         </w:rPr>
         <w:t>args</w:t>
       </w:r>
-      <w:proofErr w:type="spellEnd"/>
       <w:r>
         <w:rPr>
           <w:rFonts w:ascii="Consolas" w:eastAsia="宋体" w:hAnsi="Consolas" w:cs="宋体"/>
@@ -16135,7 +14539,6 @@
         </w:rPr>
         <w:t xml:space="preserve">    </w:t>
       </w:r>
-      <w:proofErr w:type="spellStart"/>
       <w:r>
         <w:rPr>
           <w:rFonts w:ascii="Consolas" w:eastAsia="宋体" w:hAnsi="Consolas" w:cs="宋体"/>
@@ -16145,7 +14548,6 @@
         </w:rPr>
         <w:t>IntList</w:t>
       </w:r>
-      <w:proofErr w:type="spellEnd"/>
       <w:r>
         <w:rPr>
           <w:rFonts w:ascii="Consolas" w:eastAsia="宋体" w:hAnsi="Consolas" w:cs="宋体"/>
@@ -16209,8 +14611,6 @@
         </w:rPr>
         <w:t xml:space="preserve"> </w:t>
       </w:r>
-      <w:proofErr w:type="spellStart"/>
-      <w:proofErr w:type="gramStart"/>
       <w:r>
         <w:rPr>
           <w:rFonts w:ascii="Consolas" w:eastAsia="宋体" w:hAnsi="Consolas" w:cs="宋体"/>
@@ -16220,7 +14620,6 @@
         </w:rPr>
         <w:t>IntList</w:t>
       </w:r>
-      <w:proofErr w:type="spellEnd"/>
       <w:r>
         <w:rPr>
           <w:rFonts w:ascii="Consolas" w:eastAsia="宋体" w:hAnsi="Consolas" w:cs="宋体"/>
@@ -16230,7 +14629,6 @@
         </w:rPr>
         <w:t>(</w:t>
       </w:r>
-      <w:proofErr w:type="gramEnd"/>
       <w:r>
         <w:rPr>
           <w:rFonts w:ascii="Consolas" w:eastAsia="宋体" w:hAnsi="Consolas" w:cs="宋体"/>
@@ -16335,8 +14733,6 @@
         </w:rPr>
         <w:t xml:space="preserve"> </w:t>
       </w:r>
-      <w:proofErr w:type="spellStart"/>
-      <w:proofErr w:type="gramStart"/>
       <w:r>
         <w:rPr>
           <w:rFonts w:ascii="Consolas" w:eastAsia="宋体" w:hAnsi="Consolas" w:cs="宋体"/>
@@ -16346,7 +14742,6 @@
         </w:rPr>
         <w:t>IntList</w:t>
       </w:r>
-      <w:proofErr w:type="spellEnd"/>
       <w:r>
         <w:rPr>
           <w:rFonts w:ascii="Consolas" w:eastAsia="宋体" w:hAnsi="Consolas" w:cs="宋体"/>
@@ -16356,7 +14751,6 @@
         </w:rPr>
         <w:t>(</w:t>
       </w:r>
-      <w:proofErr w:type="gramEnd"/>
       <w:r>
         <w:rPr>
           <w:rFonts w:ascii="Consolas" w:eastAsia="宋体" w:hAnsi="Consolas" w:cs="宋体"/>
@@ -16452,8 +14846,6 @@
         </w:rPr>
         <w:t xml:space="preserve"> </w:t>
       </w:r>
-      <w:proofErr w:type="spellStart"/>
-      <w:proofErr w:type="gramStart"/>
       <w:r>
         <w:rPr>
           <w:rFonts w:ascii="Consolas" w:eastAsia="宋体" w:hAnsi="Consolas" w:cs="宋体"/>
@@ -16463,7 +14855,6 @@
         </w:rPr>
         <w:t>IntList</w:t>
       </w:r>
-      <w:proofErr w:type="spellEnd"/>
       <w:r>
         <w:rPr>
           <w:rFonts w:ascii="Consolas" w:eastAsia="宋体" w:hAnsi="Consolas" w:cs="宋体"/>
@@ -16473,7 +14864,6 @@
         </w:rPr>
         <w:t>(</w:t>
       </w:r>
-      <w:proofErr w:type="gramEnd"/>
       <w:r>
         <w:rPr>
           <w:rFonts w:ascii="Consolas" w:eastAsia="宋体" w:hAnsi="Consolas" w:cs="宋体"/>
@@ -16560,8 +14950,6 @@
         </w:rPr>
         <w:t xml:space="preserve"> </w:t>
       </w:r>
-      <w:proofErr w:type="spellStart"/>
-      <w:proofErr w:type="gramStart"/>
       <w:r>
         <w:rPr>
           <w:rFonts w:ascii="Consolas" w:eastAsia="宋体" w:hAnsi="Consolas" w:cs="宋体"/>
@@ -16571,7 +14959,6 @@
         </w:rPr>
         <w:t>IntList</w:t>
       </w:r>
-      <w:proofErr w:type="spellEnd"/>
       <w:r>
         <w:rPr>
           <w:rFonts w:ascii="Consolas" w:eastAsia="宋体" w:hAnsi="Consolas" w:cs="宋体"/>
@@ -16581,7 +14968,6 @@
         </w:rPr>
         <w:t>(</w:t>
       </w:r>
-      <w:proofErr w:type="gramEnd"/>
       <w:r>
         <w:rPr>
           <w:rFonts w:ascii="Consolas" w:eastAsia="宋体" w:hAnsi="Consolas" w:cs="宋体"/>
@@ -16664,7 +15050,6 @@
         </w:rPr>
         <w:t xml:space="preserve"> </w:t>
       </w:r>
-      <w:proofErr w:type="spellStart"/>
       <w:r>
         <w:rPr>
           <w:rFonts w:ascii="Consolas" w:eastAsia="宋体" w:hAnsi="Consolas" w:cs="宋体"/>
@@ -16674,7 +15059,6 @@
         </w:rPr>
         <w:t>getFirst</w:t>
       </w:r>
-      <w:proofErr w:type="spellEnd"/>
       <w:r>
         <w:rPr>
           <w:rFonts w:ascii="Consolas" w:eastAsia="宋体" w:hAnsi="Consolas" w:cs="宋体"/>
@@ -16702,8 +15086,6 @@
         </w:rPr>
         <w:t xml:space="preserve"> </w:t>
       </w:r>
-      <w:proofErr w:type="spellStart"/>
-      <w:proofErr w:type="gramStart"/>
       <w:r>
         <w:rPr>
           <w:rFonts w:ascii="Consolas" w:eastAsia="宋体" w:hAnsi="Consolas" w:cs="宋体"/>
@@ -16731,7 +15113,6 @@
         </w:rPr>
         <w:t>get</w:t>
       </w:r>
-      <w:proofErr w:type="spellEnd"/>
       <w:r>
         <w:rPr>
           <w:rFonts w:ascii="Consolas" w:eastAsia="宋体" w:hAnsi="Consolas" w:cs="宋体"/>
@@ -16741,7 +15122,6 @@
         </w:rPr>
         <w:t>(</w:t>
       </w:r>
-      <w:proofErr w:type="gramEnd"/>
       <w:r>
         <w:rPr>
           <w:rFonts w:ascii="Consolas" w:eastAsia="宋体" w:hAnsi="Consolas" w:cs="宋体"/>
@@ -16783,7 +15163,6 @@
         </w:rPr>
         <w:t xml:space="preserve">    </w:t>
       </w:r>
-      <w:proofErr w:type="spellStart"/>
       <w:r>
         <w:rPr>
           <w:rFonts w:ascii="Consolas" w:eastAsia="宋体" w:hAnsi="Consolas" w:cs="宋体"/>
@@ -16829,35 +15208,14 @@
         </w:rPr>
         <w:t>println</w:t>
       </w:r>
-      <w:proofErr w:type="spellEnd"/>
-      <w:r>
-        <w:rPr>
-          <w:rFonts w:ascii="Consolas" w:eastAsia="宋体" w:hAnsi="Consolas" w:cs="宋体"/>
-          <w:color w:val="BBBBBB"/>
-          <w:kern w:val="0"/>
-          <w:szCs w:val="21"/>
-        </w:rPr>
-        <w:t>(</w:t>
-      </w:r>
-      <w:proofErr w:type="spellStart"/>
-      <w:r>
-        <w:rPr>
-          <w:rFonts w:ascii="Consolas" w:eastAsia="宋体" w:hAnsi="Consolas" w:cs="宋体"/>
-          <w:color w:val="BBBBBB"/>
-          <w:kern w:val="0"/>
-          <w:szCs w:val="21"/>
-        </w:rPr>
-        <w:t>getFirst</w:t>
-      </w:r>
-      <w:proofErr w:type="spellEnd"/>
-      <w:r>
-        <w:rPr>
-          <w:rFonts w:ascii="Consolas" w:eastAsia="宋体" w:hAnsi="Consolas" w:cs="宋体"/>
-          <w:color w:val="BBBBBB"/>
-          <w:kern w:val="0"/>
-          <w:szCs w:val="21"/>
-        </w:rPr>
-        <w:t>);</w:t>
+      <w:r>
+        <w:rPr>
+          <w:rFonts w:ascii="Consolas" w:eastAsia="宋体" w:hAnsi="Consolas" w:cs="宋体"/>
+          <w:color w:val="BBBBBB"/>
+          <w:kern w:val="0"/>
+          <w:szCs w:val="21"/>
+        </w:rPr>
+        <w:t>(getFirst);</w:t>
       </w:r>
     </w:p>
     <w:p>
@@ -17014,7 +15372,6 @@
         </w:rPr>
         <w:t xml:space="preserve"> </w:t>
       </w:r>
-      <w:proofErr w:type="spellStart"/>
       <w:r>
         <w:rPr>
           <w:rFonts w:ascii="Consolas" w:eastAsia="宋体" w:hAnsi="Consolas" w:cs="宋体"/>
@@ -17024,7 +15381,6 @@
         </w:rPr>
         <w:t>IntList</w:t>
       </w:r>
-      <w:proofErr w:type="spellEnd"/>
       <w:r>
         <w:rPr>
           <w:rFonts w:ascii="Consolas" w:eastAsia="宋体" w:hAnsi="Consolas" w:cs="宋体"/>
@@ -17107,8 +15463,6 @@
         </w:rPr>
         <w:t xml:space="preserve"> </w:t>
       </w:r>
-      <w:proofErr w:type="spellStart"/>
-      <w:proofErr w:type="gramStart"/>
       <w:r>
         <w:rPr>
           <w:rFonts w:ascii="Consolas" w:eastAsia="宋体" w:hAnsi="Consolas" w:cs="宋体"/>
@@ -17118,7 +15472,6 @@
         </w:rPr>
         <w:t>IntList</w:t>
       </w:r>
-      <w:proofErr w:type="spellEnd"/>
       <w:r>
         <w:rPr>
           <w:rFonts w:ascii="Consolas" w:eastAsia="宋体" w:hAnsi="Consolas" w:cs="宋体"/>
@@ -17128,7 +15481,6 @@
         </w:rPr>
         <w:t>(</w:t>
       </w:r>
-      <w:proofErr w:type="gramEnd"/>
       <w:r>
         <w:rPr>
           <w:rFonts w:ascii="Consolas" w:eastAsia="宋体" w:hAnsi="Consolas" w:cs="宋体"/>
@@ -17176,7 +15528,6 @@
         </w:rPr>
         <w:t xml:space="preserve"> </w:t>
       </w:r>
-      <w:proofErr w:type="spellStart"/>
       <w:r>
         <w:rPr>
           <w:rFonts w:ascii="Consolas" w:eastAsia="宋体" w:hAnsi="Consolas" w:cs="宋体"/>
@@ -17186,7 +15537,6 @@
         </w:rPr>
         <w:t>IntList</w:t>
       </w:r>
-      <w:proofErr w:type="spellEnd"/>
       <w:r>
         <w:rPr>
           <w:rFonts w:ascii="Consolas" w:eastAsia="宋体" w:hAnsi="Consolas" w:cs="宋体"/>
@@ -17394,7 +15744,6 @@
         </w:rPr>
         <w:t xml:space="preserve"> </w:t>
       </w:r>
-      <w:proofErr w:type="gramStart"/>
       <w:r>
         <w:rPr>
           <w:rFonts w:ascii="Consolas" w:eastAsia="宋体" w:hAnsi="Consolas" w:cs="宋体"/>
@@ -17413,7 +15762,6 @@
         </w:rPr>
         <w:t>(</w:t>
       </w:r>
-      <w:proofErr w:type="gramEnd"/>
       <w:r>
         <w:rPr>
           <w:rFonts w:ascii="Consolas" w:eastAsia="宋体" w:hAnsi="Consolas" w:cs="宋体"/>
@@ -17432,7 +15780,6 @@
         </w:rPr>
         <w:t xml:space="preserve"> </w:t>
       </w:r>
-      <w:proofErr w:type="spellStart"/>
       <w:r>
         <w:rPr>
           <w:rFonts w:ascii="Consolas" w:eastAsia="宋体" w:hAnsi="Consolas" w:cs="宋体"/>
@@ -17444,7 +15791,6 @@
         </w:rPr>
         <w:t>i</w:t>
       </w:r>
-      <w:proofErr w:type="spellEnd"/>
       <w:r>
         <w:rPr>
           <w:rFonts w:ascii="Consolas" w:eastAsia="宋体" w:hAnsi="Consolas" w:cs="宋体"/>
@@ -17493,27 +15839,7 @@
           <w:kern w:val="0"/>
           <w:szCs w:val="21"/>
         </w:rPr>
-        <w:t xml:space="preserve"> (</w:t>
-      </w:r>
-      <w:proofErr w:type="spellStart"/>
-      <w:r>
-        <w:rPr>
-          <w:rFonts w:ascii="Consolas" w:eastAsia="宋体" w:hAnsi="Consolas" w:cs="宋体"/>
-          <w:color w:val="BBBBBB"/>
-          <w:kern w:val="0"/>
-          <w:szCs w:val="21"/>
-        </w:rPr>
-        <w:t>i</w:t>
-      </w:r>
-      <w:proofErr w:type="spellEnd"/>
-      <w:r>
-        <w:rPr>
-          <w:rFonts w:ascii="Consolas" w:eastAsia="宋体" w:hAnsi="Consolas" w:cs="宋体"/>
-          <w:color w:val="BBBBBB"/>
-          <w:kern w:val="0"/>
-          <w:szCs w:val="21"/>
-        </w:rPr>
-        <w:t xml:space="preserve"> </w:t>
+        <w:t xml:space="preserve"> (i </w:t>
       </w:r>
       <w:r>
         <w:rPr>
@@ -17649,17 +15975,7 @@
           <w:kern w:val="0"/>
           <w:szCs w:val="21"/>
         </w:rPr>
-        <w:t xml:space="preserve"> (</w:t>
-      </w:r>
-      <w:proofErr w:type="gramStart"/>
-      <w:r>
-        <w:rPr>
-          <w:rFonts w:ascii="Consolas" w:eastAsia="宋体" w:hAnsi="Consolas" w:cs="宋体"/>
-          <w:color w:val="BBBBBB"/>
-          <w:kern w:val="0"/>
-          <w:szCs w:val="21"/>
-        </w:rPr>
-        <w:t xml:space="preserve">rest </w:t>
+        <w:t xml:space="preserve"> (rest </w:t>
       </w:r>
       <w:r>
         <w:rPr>
@@ -17668,17 +15984,7 @@
           <w:kern w:val="0"/>
           <w:szCs w:val="21"/>
         </w:rPr>
-        <w:t>!</w:t>
-      </w:r>
-      <w:proofErr w:type="gramEnd"/>
-      <w:r>
-        <w:rPr>
-          <w:rFonts w:ascii="Consolas" w:eastAsia="宋体" w:hAnsi="Consolas" w:cs="宋体"/>
-          <w:color w:val="E06C75"/>
-          <w:kern w:val="0"/>
-          <w:szCs w:val="21"/>
-        </w:rPr>
-        <w:t>=</w:t>
+        <w:t>!=</w:t>
       </w:r>
       <w:r>
         <w:rPr>
@@ -17748,8 +16054,6 @@
         </w:rPr>
         <w:t xml:space="preserve"> </w:t>
       </w:r>
-      <w:proofErr w:type="spellStart"/>
-      <w:proofErr w:type="gramStart"/>
       <w:r>
         <w:rPr>
           <w:rFonts w:ascii="Consolas" w:eastAsia="宋体" w:hAnsi="Consolas" w:cs="宋体"/>
@@ -17777,36 +16081,14 @@
         </w:rPr>
         <w:t>get</w:t>
       </w:r>
-      <w:proofErr w:type="spellEnd"/>
-      <w:r>
-        <w:rPr>
-          <w:rFonts w:ascii="Consolas" w:eastAsia="宋体" w:hAnsi="Consolas" w:cs="宋体"/>
-          <w:color w:val="BBBBBB"/>
-          <w:kern w:val="0"/>
-          <w:szCs w:val="21"/>
-        </w:rPr>
-        <w:t>(</w:t>
-      </w:r>
-      <w:proofErr w:type="spellStart"/>
-      <w:proofErr w:type="gramEnd"/>
-      <w:r>
-        <w:rPr>
-          <w:rFonts w:ascii="Consolas" w:eastAsia="宋体" w:hAnsi="Consolas" w:cs="宋体"/>
-          <w:color w:val="BBBBBB"/>
-          <w:kern w:val="0"/>
-          <w:szCs w:val="21"/>
-        </w:rPr>
-        <w:t>i</w:t>
-      </w:r>
-      <w:proofErr w:type="spellEnd"/>
-      <w:r>
-        <w:rPr>
-          <w:rFonts w:ascii="Consolas" w:eastAsia="宋体" w:hAnsi="Consolas" w:cs="宋体"/>
-          <w:color w:val="BBBBBB"/>
-          <w:kern w:val="0"/>
-          <w:szCs w:val="21"/>
-        </w:rPr>
-        <w:t xml:space="preserve"> </w:t>
+      <w:r>
+        <w:rPr>
+          <w:rFonts w:ascii="Consolas" w:eastAsia="宋体" w:hAnsi="Consolas" w:cs="宋体"/>
+          <w:color w:val="BBBBBB"/>
+          <w:kern w:val="0"/>
+          <w:szCs w:val="21"/>
+        </w:rPr>
+        <w:t xml:space="preserve">(i </w:t>
       </w:r>
       <w:r>
         <w:rPr>
@@ -18046,11 +16328,7 @@
         <w:t>2</w:t>
       </w:r>
       <w:r>
-        <w:t xml:space="preserve"> </w:t>
-      </w:r>
-      <w:proofErr w:type="spellStart"/>
-      <w:r>
-        <w:t>SLL</w:t>
+        <w:t xml:space="preserve"> SLL</w:t>
       </w:r>
       <w:r>
         <w:rPr>
@@ -18058,7 +16336,6 @@
         </w:rPr>
         <w:t>ist</w:t>
       </w:r>
-      <w:proofErr w:type="spellEnd"/>
       <w:r>
         <w:t xml:space="preserve"> (S</w:t>
       </w:r>
@@ -18208,7 +16485,6 @@
         </w:rPr>
         <w:t xml:space="preserve"> </w:t>
       </w:r>
-      <w:proofErr w:type="spellStart"/>
       <w:r>
         <w:rPr>
           <w:rFonts w:ascii="Consolas" w:eastAsia="宋体" w:hAnsi="Consolas" w:cs="宋体"/>
@@ -18221,7 +16497,6 @@
         </w:rPr>
         <w:t>SLList</w:t>
       </w:r>
-      <w:proofErr w:type="spellEnd"/>
       <w:r>
         <w:rPr>
           <w:rFonts w:ascii="Consolas" w:eastAsia="宋体" w:hAnsi="Consolas" w:cs="宋体"/>
@@ -18302,33 +16577,7 @@
           <w:szCs w:val="20"/>
           <w:bdr w:val="none" w:sz="0" w:space="0" w:color="auto" w:frame="1"/>
         </w:rPr>
-        <w:t xml:space="preserve"> </w:t>
-      </w:r>
-      <w:proofErr w:type="spellStart"/>
-      <w:r>
-        <w:rPr>
-          <w:rFonts w:ascii="Consolas" w:eastAsia="宋体" w:hAnsi="Consolas" w:cs="宋体"/>
-          <w:color w:val="333333"/>
-          <w:spacing w:val="3"/>
-          <w:kern w:val="0"/>
-          <w:sz w:val="20"/>
-          <w:szCs w:val="20"/>
-          <w:bdr w:val="none" w:sz="0" w:space="0" w:color="auto" w:frame="1"/>
-        </w:rPr>
-        <w:t>IntNode</w:t>
-      </w:r>
-      <w:proofErr w:type="spellEnd"/>
-      <w:r>
-        <w:rPr>
-          <w:rFonts w:ascii="Consolas" w:eastAsia="宋体" w:hAnsi="Consolas" w:cs="宋体"/>
-          <w:color w:val="333333"/>
-          <w:spacing w:val="3"/>
-          <w:kern w:val="0"/>
-          <w:sz w:val="20"/>
-          <w:szCs w:val="20"/>
-          <w:bdr w:val="none" w:sz="0" w:space="0" w:color="auto" w:frame="1"/>
-        </w:rPr>
-        <w:t xml:space="preserve"> first;</w:t>
+        <w:t xml:space="preserve"> IntNode first;</w:t>
       </w:r>
     </w:p>
     <w:p>
@@ -18432,15 +16681,7 @@
         <w:t> </w:t>
       </w:r>
       <w:r>
-        <w:t xml:space="preserve">file, </w:t>
-      </w:r>
-      <w:proofErr w:type="gramStart"/>
-      <w:r>
-        <w:t>e.g.</w:t>
-      </w:r>
-      <w:proofErr w:type="gramEnd"/>
-      <w:r>
-        <w:t xml:space="preserve"> in this case</w:t>
+        <w:t>file, e.g. in this case</w:t>
       </w:r>
       <w:r>
         <w:rPr>
@@ -18487,7 +16728,6 @@
         </w:rPr>
         <w:t> </w:t>
       </w:r>
-      <w:proofErr w:type="spellStart"/>
       <w:r>
         <w:rPr>
           <w:rFonts w:ascii="Consolas" w:eastAsia="宋体" w:hAnsi="Consolas" w:cs="宋体"/>
@@ -18500,7 +16740,6 @@
         </w:rPr>
         <w:t>SLLTroubleMaker</w:t>
       </w:r>
-      <w:proofErr w:type="spellEnd"/>
       <w:r>
         <w:rPr>
           <w:rFonts w:ascii="Helvetica" w:eastAsia="宋体" w:hAnsi="Helvetica" w:cs="Helvetica"/>
@@ -18534,22 +16773,8 @@
           <w:bdr w:val="none" w:sz="0" w:space="0" w:color="auto" w:frame="1"/>
           <w:shd w:val="clear" w:color="auto" w:fill="F7F7F7"/>
         </w:rPr>
-        <w:t xml:space="preserve">first has private access in </w:t>
-      </w:r>
-      <w:proofErr w:type="spellStart"/>
-      <w:r>
-        <w:rPr>
-          <w:rFonts w:ascii="Consolas" w:eastAsia="宋体" w:hAnsi="Consolas" w:cs="宋体"/>
-          <w:color w:val="333333"/>
-          <w:spacing w:val="3"/>
-          <w:kern w:val="0"/>
-          <w:szCs w:val="21"/>
-          <w:bdr w:val="none" w:sz="0" w:space="0" w:color="auto" w:frame="1"/>
-          <w:shd w:val="clear" w:color="auto" w:fill="F7F7F7"/>
-        </w:rPr>
-        <w:t>SLList</w:t>
-      </w:r>
-      <w:proofErr w:type="spellEnd"/>
+        <w:t>first has private access in SLList</w:t>
+      </w:r>
       <w:r>
         <w:rPr>
           <w:rFonts w:ascii="Helvetica" w:eastAsia="宋体" w:hAnsi="Helvetica" w:cs="Helvetica"/>
@@ -18645,7 +16870,6 @@
         </w:rPr>
         <w:t xml:space="preserve"> </w:t>
       </w:r>
-      <w:proofErr w:type="spellStart"/>
       <w:r>
         <w:rPr>
           <w:rFonts w:ascii="Consolas" w:eastAsia="宋体" w:hAnsi="Consolas" w:cs="宋体"/>
@@ -18658,7 +16882,6 @@
         </w:rPr>
         <w:t>SLLTroubleMaker</w:t>
       </w:r>
-      <w:proofErr w:type="spellEnd"/>
       <w:r>
         <w:rPr>
           <w:rFonts w:ascii="Consolas" w:eastAsia="宋体" w:hAnsi="Consolas" w:cs="宋体"/>
@@ -18790,7 +17013,6 @@
         </w:rPr>
         <w:t xml:space="preserve"> </w:t>
       </w:r>
-      <w:proofErr w:type="gramStart"/>
       <w:r>
         <w:rPr>
           <w:rFonts w:ascii="Consolas" w:eastAsia="宋体" w:hAnsi="Consolas" w:cs="宋体"/>
@@ -18813,46 +17035,7 @@
           <w:szCs w:val="20"/>
           <w:bdr w:val="none" w:sz="0" w:space="0" w:color="auto" w:frame="1"/>
         </w:rPr>
-        <w:t>(</w:t>
-      </w:r>
-      <w:proofErr w:type="gramEnd"/>
-      <w:r>
-        <w:rPr>
-          <w:rFonts w:ascii="Consolas" w:eastAsia="宋体" w:hAnsi="Consolas" w:cs="宋体"/>
-          <w:color w:val="F5871F"/>
-          <w:spacing w:val="3"/>
-          <w:kern w:val="0"/>
-          <w:sz w:val="20"/>
-          <w:szCs w:val="20"/>
-          <w:bdr w:val="none" w:sz="0" w:space="0" w:color="auto" w:frame="1"/>
-        </w:rPr>
-        <w:t xml:space="preserve">String[] </w:t>
-      </w:r>
-      <w:proofErr w:type="spellStart"/>
-      <w:r>
-        <w:rPr>
-          <w:rFonts w:ascii="Consolas" w:eastAsia="宋体" w:hAnsi="Consolas" w:cs="宋体"/>
-          <w:color w:val="F5871F"/>
-          <w:spacing w:val="3"/>
-          <w:kern w:val="0"/>
-          <w:sz w:val="20"/>
-          <w:szCs w:val="20"/>
-          <w:bdr w:val="none" w:sz="0" w:space="0" w:color="auto" w:frame="1"/>
-        </w:rPr>
-        <w:t>args</w:t>
-      </w:r>
-      <w:proofErr w:type="spellEnd"/>
-      <w:r>
-        <w:rPr>
-          <w:rFonts w:ascii="Consolas" w:eastAsia="宋体" w:hAnsi="Consolas" w:cs="宋体"/>
-          <w:color w:val="F5871F"/>
-          <w:spacing w:val="3"/>
-          <w:kern w:val="0"/>
-          <w:sz w:val="20"/>
-          <w:szCs w:val="20"/>
-          <w:bdr w:val="none" w:sz="0" w:space="0" w:color="auto" w:frame="1"/>
-        </w:rPr>
-        <w:t>)</w:t>
+        <w:t>(String[] args)</w:t>
       </w:r>
       <w:r>
         <w:rPr>
@@ -18922,33 +17105,7 @@
           <w:szCs w:val="20"/>
           <w:bdr w:val="none" w:sz="0" w:space="0" w:color="auto" w:frame="1"/>
         </w:rPr>
-        <w:t xml:space="preserve">        </w:t>
-      </w:r>
-      <w:proofErr w:type="spellStart"/>
-      <w:r>
-        <w:rPr>
-          <w:rFonts w:ascii="Consolas" w:eastAsia="宋体" w:hAnsi="Consolas" w:cs="宋体"/>
-          <w:color w:val="333333"/>
-          <w:spacing w:val="3"/>
-          <w:kern w:val="0"/>
-          <w:sz w:val="20"/>
-          <w:szCs w:val="20"/>
-          <w:bdr w:val="none" w:sz="0" w:space="0" w:color="auto" w:frame="1"/>
-        </w:rPr>
-        <w:t>SLList</w:t>
-      </w:r>
-      <w:proofErr w:type="spellEnd"/>
-      <w:r>
-        <w:rPr>
-          <w:rFonts w:ascii="Consolas" w:eastAsia="宋体" w:hAnsi="Consolas" w:cs="宋体"/>
-          <w:color w:val="333333"/>
-          <w:spacing w:val="3"/>
-          <w:kern w:val="0"/>
-          <w:sz w:val="20"/>
-          <w:szCs w:val="20"/>
-          <w:bdr w:val="none" w:sz="0" w:space="0" w:color="auto" w:frame="1"/>
-        </w:rPr>
-        <w:t xml:space="preserve"> L = </w:t>
+        <w:t xml:space="preserve">        SLList L = </w:t>
       </w:r>
       <w:r>
         <w:rPr>
@@ -18972,36 +17129,8 @@
           <w:szCs w:val="20"/>
           <w:bdr w:val="none" w:sz="0" w:space="0" w:color="auto" w:frame="1"/>
         </w:rPr>
-        <w:t xml:space="preserve"> </w:t>
-      </w:r>
-      <w:proofErr w:type="spellStart"/>
-      <w:proofErr w:type="gramStart"/>
-      <w:r>
-        <w:rPr>
-          <w:rFonts w:ascii="Consolas" w:eastAsia="宋体" w:hAnsi="Consolas" w:cs="宋体"/>
-          <w:color w:val="333333"/>
-          <w:spacing w:val="3"/>
-          <w:kern w:val="0"/>
-          <w:sz w:val="20"/>
-          <w:szCs w:val="20"/>
-          <w:bdr w:val="none" w:sz="0" w:space="0" w:color="auto" w:frame="1"/>
-        </w:rPr>
-        <w:t>SLList</w:t>
-      </w:r>
-      <w:proofErr w:type="spellEnd"/>
-      <w:r>
-        <w:rPr>
-          <w:rFonts w:ascii="Consolas" w:eastAsia="宋体" w:hAnsi="Consolas" w:cs="宋体"/>
-          <w:color w:val="333333"/>
-          <w:spacing w:val="3"/>
-          <w:kern w:val="0"/>
-          <w:sz w:val="20"/>
-          <w:szCs w:val="20"/>
-          <w:bdr w:val="none" w:sz="0" w:space="0" w:color="auto" w:frame="1"/>
-        </w:rPr>
-        <w:t>(</w:t>
-      </w:r>
-      <w:proofErr w:type="gramEnd"/>
+        <w:t xml:space="preserve"> SLList(</w:t>
+      </w:r>
       <w:r>
         <w:rPr>
           <w:rFonts w:ascii="Consolas" w:eastAsia="宋体" w:hAnsi="Consolas" w:cs="宋体"/>
@@ -19070,48 +17199,8 @@
           <w:szCs w:val="20"/>
           <w:bdr w:val="none" w:sz="0" w:space="0" w:color="auto" w:frame="1"/>
         </w:rPr>
-        <w:t xml:space="preserve">        </w:t>
-      </w:r>
-      <w:proofErr w:type="spellStart"/>
-      <w:r>
-        <w:rPr>
-          <w:rFonts w:ascii="Consolas" w:eastAsia="宋体" w:hAnsi="Consolas" w:cs="宋体"/>
-          <w:color w:val="333333"/>
-          <w:spacing w:val="3"/>
-          <w:kern w:val="0"/>
-          <w:sz w:val="20"/>
-          <w:szCs w:val="20"/>
-          <w:bdr w:val="none" w:sz="0" w:space="0" w:color="auto" w:frame="1"/>
-        </w:rPr>
-        <w:t>L.</w:t>
-      </w:r>
-      <w:proofErr w:type="gramStart"/>
-      <w:r>
-        <w:rPr>
-          <w:rFonts w:ascii="Consolas" w:eastAsia="宋体" w:hAnsi="Consolas" w:cs="宋体"/>
-          <w:color w:val="333333"/>
-          <w:spacing w:val="3"/>
-          <w:kern w:val="0"/>
-          <w:sz w:val="20"/>
-          <w:szCs w:val="20"/>
-          <w:bdr w:val="none" w:sz="0" w:space="0" w:color="auto" w:frame="1"/>
-        </w:rPr>
-        <w:t>addFirst</w:t>
-      </w:r>
-      <w:proofErr w:type="spellEnd"/>
-      <w:r>
-        <w:rPr>
-          <w:rFonts w:ascii="Consolas" w:eastAsia="宋体" w:hAnsi="Consolas" w:cs="宋体"/>
-          <w:color w:val="333333"/>
-          <w:spacing w:val="3"/>
-          <w:kern w:val="0"/>
-          <w:sz w:val="20"/>
-          <w:szCs w:val="20"/>
-          <w:bdr w:val="none" w:sz="0" w:space="0" w:color="auto" w:frame="1"/>
-        </w:rPr>
-        <w:t>(</w:t>
-      </w:r>
-      <w:proofErr w:type="gramEnd"/>
+        <w:t xml:space="preserve">        L.addFirst(</w:t>
+      </w:r>
       <w:r>
         <w:rPr>
           <w:rFonts w:ascii="Consolas" w:eastAsia="宋体" w:hAnsi="Consolas" w:cs="宋体"/>
@@ -19180,85 +17269,7 @@
           <w:szCs w:val="20"/>
           <w:bdr w:val="none" w:sz="0" w:space="0" w:color="auto" w:frame="1"/>
         </w:rPr>
-        <w:t xml:space="preserve">        </w:t>
-      </w:r>
-      <w:proofErr w:type="spellStart"/>
-      <w:r>
-        <w:rPr>
-          <w:rFonts w:ascii="Consolas" w:eastAsia="宋体" w:hAnsi="Consolas" w:cs="宋体"/>
-          <w:color w:val="333333"/>
-          <w:spacing w:val="3"/>
-          <w:kern w:val="0"/>
-          <w:sz w:val="20"/>
-          <w:szCs w:val="20"/>
-          <w:bdr w:val="none" w:sz="0" w:space="0" w:color="auto" w:frame="1"/>
-        </w:rPr>
-        <w:t>L.</w:t>
-      </w:r>
-      <w:proofErr w:type="gramStart"/>
-      <w:r>
-        <w:rPr>
-          <w:rFonts w:ascii="Consolas" w:eastAsia="宋体" w:hAnsi="Consolas" w:cs="宋体"/>
-          <w:color w:val="333333"/>
-          <w:spacing w:val="3"/>
-          <w:kern w:val="0"/>
-          <w:sz w:val="20"/>
-          <w:szCs w:val="20"/>
-          <w:bdr w:val="none" w:sz="0" w:space="0" w:color="auto" w:frame="1"/>
-        </w:rPr>
-        <w:t>first.next</w:t>
-      </w:r>
-      <w:proofErr w:type="gramEnd"/>
-      <w:r>
-        <w:rPr>
-          <w:rFonts w:ascii="Consolas" w:eastAsia="宋体" w:hAnsi="Consolas" w:cs="宋体"/>
-          <w:color w:val="333333"/>
-          <w:spacing w:val="3"/>
-          <w:kern w:val="0"/>
-          <w:sz w:val="20"/>
-          <w:szCs w:val="20"/>
-          <w:bdr w:val="none" w:sz="0" w:space="0" w:color="auto" w:frame="1"/>
-        </w:rPr>
-        <w:t>.next</w:t>
-      </w:r>
-      <w:proofErr w:type="spellEnd"/>
-      <w:r>
-        <w:rPr>
-          <w:rFonts w:ascii="Consolas" w:eastAsia="宋体" w:hAnsi="Consolas" w:cs="宋体"/>
-          <w:color w:val="333333"/>
-          <w:spacing w:val="3"/>
-          <w:kern w:val="0"/>
-          <w:sz w:val="20"/>
-          <w:szCs w:val="20"/>
-          <w:bdr w:val="none" w:sz="0" w:space="0" w:color="auto" w:frame="1"/>
-        </w:rPr>
-        <w:t xml:space="preserve"> = </w:t>
-      </w:r>
-      <w:proofErr w:type="spellStart"/>
-      <w:r>
-        <w:rPr>
-          <w:rFonts w:ascii="Consolas" w:eastAsia="宋体" w:hAnsi="Consolas" w:cs="宋体"/>
-          <w:color w:val="333333"/>
-          <w:spacing w:val="3"/>
-          <w:kern w:val="0"/>
-          <w:sz w:val="20"/>
-          <w:szCs w:val="20"/>
-          <w:bdr w:val="none" w:sz="0" w:space="0" w:color="auto" w:frame="1"/>
-        </w:rPr>
-        <w:t>L.first.next</w:t>
-      </w:r>
-      <w:proofErr w:type="spellEnd"/>
-      <w:r>
-        <w:rPr>
-          <w:rFonts w:ascii="Consolas" w:eastAsia="宋体" w:hAnsi="Consolas" w:cs="宋体"/>
-          <w:color w:val="333333"/>
-          <w:spacing w:val="3"/>
-          <w:kern w:val="0"/>
-          <w:sz w:val="20"/>
-          <w:szCs w:val="20"/>
-          <w:bdr w:val="none" w:sz="0" w:space="0" w:color="auto" w:frame="1"/>
-        </w:rPr>
-        <w:t>;</w:t>
+        <w:t xml:space="preserve">        L.first.next.next = L.first.next;</w:t>
       </w:r>
     </w:p>
     <w:p>
@@ -19459,29 +17470,7 @@
           <w:spacing w:val="3"/>
           <w:shd w:val="clear" w:color="auto" w:fill="FFFFFF"/>
         </w:rPr>
-        <w:t> member (</w:t>
-      </w:r>
-      <w:proofErr w:type="gramStart"/>
-      <w:r>
-        <w:rPr>
-          <w:rStyle w:val="ae"/>
-          <w:rFonts w:ascii="Helvetica" w:hAnsi="Helvetica" w:cs="Helvetica"/>
-          <w:color w:val="333333"/>
-          <w:spacing w:val="3"/>
-          <w:shd w:val="clear" w:color="auto" w:fill="FFFFFF"/>
-        </w:rPr>
-        <w:t>i.e.</w:t>
-      </w:r>
-      <w:proofErr w:type="gramEnd"/>
-      <w:r>
-        <w:rPr>
-          <w:rStyle w:val="ae"/>
-          <w:rFonts w:ascii="Helvetica" w:hAnsi="Helvetica" w:cs="Helvetica"/>
-          <w:color w:val="333333"/>
-          <w:spacing w:val="3"/>
-          <w:shd w:val="clear" w:color="auto" w:fill="FFFFFF"/>
-        </w:rPr>
-        <w:t xml:space="preserve"> method or variable), be careful, because you're effectively committing to supporting that member's behavior exactly as it is now, forever.</w:t>
+        <w:t> member (i.e. method or variable), be careful, because you're effectively committing to supporting that member's behavior exactly as it is now, forever.</w:t>
       </w:r>
     </w:p>
     <w:p/>
@@ -19552,7 +17541,6 @@
         </w:rPr>
         <w:t> </w:t>
       </w:r>
-      <w:proofErr w:type="spellStart"/>
       <w:r>
         <w:rPr>
           <w:rStyle w:val="HTML"/>
@@ -19566,7 +17554,6 @@
         </w:rPr>
         <w:t>SLList</w:t>
       </w:r>
-      <w:proofErr w:type="spellEnd"/>
       <w:r>
         <w:t>, you may declare the nested class</w:t>
       </w:r>
@@ -19627,15 +17614,7 @@
         <w:t> </w:t>
       </w:r>
       <w:r>
-        <w:t xml:space="preserve">means that methods inside the static class </w:t>
-      </w:r>
-      <w:proofErr w:type="spellStart"/>
-      <w:r>
-        <w:t>can not</w:t>
-      </w:r>
-      <w:proofErr w:type="spellEnd"/>
-      <w:r>
-        <w:t xml:space="preserve"> access any of the members of the enclosing class. In this case, it means that no method in</w:t>
+        <w:t>means that methods inside the static class can not access any of the members of the enclosing class. In this case, it means that no method in</w:t>
       </w:r>
       <w:r>
         <w:rPr>
@@ -19646,7 +17625,6 @@
         </w:rPr>
         <w:t> </w:t>
       </w:r>
-      <w:proofErr w:type="spellStart"/>
       <w:r>
         <w:rPr>
           <w:rStyle w:val="HTML"/>
@@ -19660,7 +17638,6 @@
         </w:rPr>
         <w:t>IntNode</w:t>
       </w:r>
-      <w:proofErr w:type="spellEnd"/>
       <w:r>
         <w:rPr>
           <w:rFonts w:ascii="Helvetica" w:hAnsi="Helvetica" w:cs="Helvetica"/>
@@ -19704,7 +17681,6 @@
         </w:rPr>
         <w:t>, </w:t>
       </w:r>
-      <w:proofErr w:type="spellStart"/>
       <w:r>
         <w:rPr>
           <w:rStyle w:val="HTML"/>
@@ -19718,7 +17694,6 @@
         </w:rPr>
         <w:t>addFirst</w:t>
       </w:r>
-      <w:proofErr w:type="spellEnd"/>
       <w:r>
         <w:rPr>
           <w:rFonts w:ascii="Helvetica" w:hAnsi="Helvetica" w:cs="Helvetica"/>
@@ -19740,7 +17715,6 @@
         </w:rPr>
         <w:t> </w:t>
       </w:r>
-      <w:proofErr w:type="spellStart"/>
       <w:r>
         <w:rPr>
           <w:rStyle w:val="HTML"/>
@@ -19754,7 +17728,6 @@
         </w:rPr>
         <w:t>getFirst</w:t>
       </w:r>
-      <w:proofErr w:type="spellEnd"/>
       <w:r>
         <w:rPr>
           <w:rFonts w:ascii="Helvetica" w:hAnsi="Helvetica" w:cs="Helvetica"/>
@@ -19846,7 +17819,6 @@
         </w:rPr>
         <w:t xml:space="preserve"> </w:t>
       </w:r>
-      <w:proofErr w:type="spellStart"/>
       <w:r>
         <w:rPr>
           <w:rFonts w:ascii="Consolas" w:eastAsia="宋体" w:hAnsi="Consolas" w:cs="宋体"/>
@@ -19859,7 +17831,6 @@
         </w:rPr>
         <w:t>SLList</w:t>
       </w:r>
-      <w:proofErr w:type="spellEnd"/>
       <w:r>
         <w:rPr>
           <w:rFonts w:ascii="Consolas" w:eastAsia="宋体" w:hAnsi="Consolas" w:cs="宋体"/>
@@ -19990,7 +17961,6 @@
         </w:rPr>
         <w:t xml:space="preserve"> </w:t>
       </w:r>
-      <w:proofErr w:type="spellStart"/>
       <w:r>
         <w:rPr>
           <w:rFonts w:ascii="Consolas" w:eastAsia="宋体" w:hAnsi="Consolas" w:cs="宋体"/>
@@ -20003,7 +17973,6 @@
         </w:rPr>
         <w:t>IntNode</w:t>
       </w:r>
-      <w:proofErr w:type="spellEnd"/>
       <w:r>
         <w:rPr>
           <w:rFonts w:ascii="Consolas" w:eastAsia="宋体" w:hAnsi="Consolas" w:cs="宋体"/>
@@ -20178,33 +18147,7 @@
           <w:szCs w:val="20"/>
           <w:bdr w:val="none" w:sz="0" w:space="0" w:color="auto" w:frame="1"/>
         </w:rPr>
-        <w:t xml:space="preserve"> </w:t>
-      </w:r>
-      <w:proofErr w:type="spellStart"/>
-      <w:r>
-        <w:rPr>
-          <w:rFonts w:ascii="Consolas" w:eastAsia="宋体" w:hAnsi="Consolas" w:cs="宋体"/>
-          <w:color w:val="333333"/>
-          <w:spacing w:val="3"/>
-          <w:kern w:val="0"/>
-          <w:sz w:val="20"/>
-          <w:szCs w:val="20"/>
-          <w:bdr w:val="none" w:sz="0" w:space="0" w:color="auto" w:frame="1"/>
-        </w:rPr>
-        <w:t>IntNode</w:t>
-      </w:r>
-      <w:proofErr w:type="spellEnd"/>
-      <w:r>
-        <w:rPr>
-          <w:rFonts w:ascii="Consolas" w:eastAsia="宋体" w:hAnsi="Consolas" w:cs="宋体"/>
-          <w:color w:val="333333"/>
-          <w:spacing w:val="3"/>
-          <w:kern w:val="0"/>
-          <w:sz w:val="20"/>
-          <w:szCs w:val="20"/>
-          <w:bdr w:val="none" w:sz="0" w:space="0" w:color="auto" w:frame="1"/>
-        </w:rPr>
-        <w:t xml:space="preserve"> next;</w:t>
+        <w:t xml:space="preserve"> IntNode next;</w:t>
       </w:r>
     </w:p>
     <w:p>
@@ -20276,8 +18219,6 @@
         </w:rPr>
         <w:t xml:space="preserve"> </w:t>
       </w:r>
-      <w:proofErr w:type="spellStart"/>
-      <w:proofErr w:type="gramStart"/>
       <w:r>
         <w:rPr>
           <w:rFonts w:ascii="Consolas" w:eastAsia="宋体" w:hAnsi="Consolas" w:cs="宋体"/>
@@ -20290,7 +18231,6 @@
         </w:rPr>
         <w:t>IntNode</w:t>
       </w:r>
-      <w:proofErr w:type="spellEnd"/>
       <w:r>
         <w:rPr>
           <w:rFonts w:ascii="Consolas" w:eastAsia="宋体" w:hAnsi="Consolas" w:cs="宋体"/>
@@ -20303,7 +18243,6 @@
         </w:rPr>
         <w:t>(</w:t>
       </w:r>
-      <w:proofErr w:type="gramEnd"/>
       <w:r>
         <w:rPr>
           <w:rFonts w:ascii="Consolas" w:eastAsia="宋体" w:hAnsi="Consolas" w:cs="宋体"/>
@@ -20326,59 +18265,7 @@
           <w:szCs w:val="20"/>
           <w:bdr w:val="none" w:sz="0" w:space="0" w:color="auto" w:frame="1"/>
         </w:rPr>
-        <w:t xml:space="preserve"> </w:t>
-      </w:r>
-      <w:proofErr w:type="spellStart"/>
-      <w:r>
-        <w:rPr>
-          <w:rFonts w:ascii="Consolas" w:eastAsia="宋体" w:hAnsi="Consolas" w:cs="宋体"/>
-          <w:color w:val="F5871F"/>
-          <w:spacing w:val="3"/>
-          <w:kern w:val="0"/>
-          <w:sz w:val="20"/>
-          <w:szCs w:val="20"/>
-          <w:bdr w:val="none" w:sz="0" w:space="0" w:color="auto" w:frame="1"/>
-        </w:rPr>
-        <w:t>i</w:t>
-      </w:r>
-      <w:proofErr w:type="spellEnd"/>
-      <w:r>
-        <w:rPr>
-          <w:rFonts w:ascii="Consolas" w:eastAsia="宋体" w:hAnsi="Consolas" w:cs="宋体"/>
-          <w:color w:val="F5871F"/>
-          <w:spacing w:val="3"/>
-          <w:kern w:val="0"/>
-          <w:sz w:val="20"/>
-          <w:szCs w:val="20"/>
-          <w:bdr w:val="none" w:sz="0" w:space="0" w:color="auto" w:frame="1"/>
-        </w:rPr>
-        <w:t xml:space="preserve">, </w:t>
-      </w:r>
-      <w:proofErr w:type="spellStart"/>
-      <w:r>
-        <w:rPr>
-          <w:rFonts w:ascii="Consolas" w:eastAsia="宋体" w:hAnsi="Consolas" w:cs="宋体"/>
-          <w:color w:val="F5871F"/>
-          <w:spacing w:val="3"/>
-          <w:kern w:val="0"/>
-          <w:sz w:val="20"/>
-          <w:szCs w:val="20"/>
-          <w:bdr w:val="none" w:sz="0" w:space="0" w:color="auto" w:frame="1"/>
-        </w:rPr>
-        <w:t>IntNode</w:t>
-      </w:r>
-      <w:proofErr w:type="spellEnd"/>
-      <w:r>
-        <w:rPr>
-          <w:rFonts w:ascii="Consolas" w:eastAsia="宋体" w:hAnsi="Consolas" w:cs="宋体"/>
-          <w:color w:val="F5871F"/>
-          <w:spacing w:val="3"/>
-          <w:kern w:val="0"/>
-          <w:sz w:val="20"/>
-          <w:szCs w:val="20"/>
-          <w:bdr w:val="none" w:sz="0" w:space="0" w:color="auto" w:frame="1"/>
-        </w:rPr>
-        <w:t xml:space="preserve"> n)</w:t>
+        <w:t xml:space="preserve"> i, IntNode n)</w:t>
       </w:r>
       <w:r>
         <w:rPr>
@@ -20448,33 +18335,7 @@
           <w:szCs w:val="20"/>
           <w:bdr w:val="none" w:sz="0" w:space="0" w:color="auto" w:frame="1"/>
         </w:rPr>
-        <w:t xml:space="preserve">                item = </w:t>
-      </w:r>
-      <w:proofErr w:type="spellStart"/>
-      <w:r>
-        <w:rPr>
-          <w:rFonts w:ascii="Consolas" w:eastAsia="宋体" w:hAnsi="Consolas" w:cs="宋体"/>
-          <w:color w:val="333333"/>
-          <w:spacing w:val="3"/>
-          <w:kern w:val="0"/>
-          <w:sz w:val="20"/>
-          <w:szCs w:val="20"/>
-          <w:bdr w:val="none" w:sz="0" w:space="0" w:color="auto" w:frame="1"/>
-        </w:rPr>
-        <w:t>i</w:t>
-      </w:r>
-      <w:proofErr w:type="spellEnd"/>
-      <w:r>
-        <w:rPr>
-          <w:rFonts w:ascii="Consolas" w:eastAsia="宋体" w:hAnsi="Consolas" w:cs="宋体"/>
-          <w:color w:val="333333"/>
-          <w:spacing w:val="3"/>
-          <w:kern w:val="0"/>
-          <w:sz w:val="20"/>
-          <w:szCs w:val="20"/>
-          <w:bdr w:val="none" w:sz="0" w:space="0" w:color="auto" w:frame="1"/>
-        </w:rPr>
-        <w:t>;</w:t>
+        <w:t xml:space="preserve">                item = i;</w:t>
       </w:r>
     </w:p>
     <w:p>
@@ -20716,33 +18577,7 @@
           <w:szCs w:val="20"/>
           <w:bdr w:val="none" w:sz="0" w:space="0" w:color="auto" w:frame="1"/>
         </w:rPr>
-        <w:t xml:space="preserve"> </w:t>
-      </w:r>
-      <w:proofErr w:type="spellStart"/>
-      <w:r>
-        <w:rPr>
-          <w:rFonts w:ascii="Consolas" w:eastAsia="宋体" w:hAnsi="Consolas" w:cs="宋体"/>
-          <w:color w:val="333333"/>
-          <w:spacing w:val="3"/>
-          <w:kern w:val="0"/>
-          <w:sz w:val="20"/>
-          <w:szCs w:val="20"/>
-          <w:bdr w:val="none" w:sz="0" w:space="0" w:color="auto" w:frame="1"/>
-        </w:rPr>
-        <w:t>IntNode</w:t>
-      </w:r>
-      <w:proofErr w:type="spellEnd"/>
-      <w:r>
-        <w:rPr>
-          <w:rFonts w:ascii="Consolas" w:eastAsia="宋体" w:hAnsi="Consolas" w:cs="宋体"/>
-          <w:color w:val="333333"/>
-          <w:spacing w:val="3"/>
-          <w:kern w:val="0"/>
-          <w:sz w:val="20"/>
-          <w:szCs w:val="20"/>
-          <w:bdr w:val="none" w:sz="0" w:space="0" w:color="auto" w:frame="1"/>
-        </w:rPr>
-        <w:t xml:space="preserve"> first;</w:t>
+        <w:t xml:space="preserve"> IntNode first;</w:t>
       </w:r>
     </w:p>
     <w:p>
@@ -20901,33 +18736,7 @@
           <w:szCs w:val="20"/>
           <w:bdr w:val="none" w:sz="0" w:space="0" w:color="auto" w:frame="1"/>
         </w:rPr>
-        <w:t xml:space="preserve">/** Returns the size of the list starting at </w:t>
-      </w:r>
-      <w:proofErr w:type="spellStart"/>
-      <w:r>
-        <w:rPr>
-          <w:rFonts w:ascii="Consolas" w:eastAsia="宋体" w:hAnsi="Consolas" w:cs="宋体"/>
-          <w:color w:val="8E908C"/>
-          <w:spacing w:val="3"/>
-          <w:kern w:val="0"/>
-          <w:sz w:val="20"/>
-          <w:szCs w:val="20"/>
-          <w:bdr w:val="none" w:sz="0" w:space="0" w:color="auto" w:frame="1"/>
-        </w:rPr>
-        <w:t>IntNode</w:t>
-      </w:r>
-      <w:proofErr w:type="spellEnd"/>
-      <w:r>
-        <w:rPr>
-          <w:rFonts w:ascii="Consolas" w:eastAsia="宋体" w:hAnsi="Consolas" w:cs="宋体"/>
-          <w:color w:val="8E908C"/>
-          <w:spacing w:val="3"/>
-          <w:kern w:val="0"/>
-          <w:sz w:val="20"/>
-          <w:szCs w:val="20"/>
-          <w:bdr w:val="none" w:sz="0" w:space="0" w:color="auto" w:frame="1"/>
-        </w:rPr>
-        <w:t xml:space="preserve"> p. */</w:t>
+        <w:t>/** Returns the size of the list starting at IntNode p. */</w:t>
       </w:r>
     </w:p>
     <w:p>
@@ -21035,7 +18844,6 @@
         </w:rPr>
         <w:t xml:space="preserve"> </w:t>
       </w:r>
-      <w:proofErr w:type="gramStart"/>
       <w:r>
         <w:rPr>
           <w:rFonts w:ascii="Consolas" w:eastAsia="宋体" w:hAnsi="Consolas" w:cs="宋体"/>
@@ -21058,34 +18866,7 @@
           <w:szCs w:val="20"/>
           <w:bdr w:val="none" w:sz="0" w:space="0" w:color="auto" w:frame="1"/>
         </w:rPr>
-        <w:t>(</w:t>
-      </w:r>
-      <w:proofErr w:type="spellStart"/>
-      <w:proofErr w:type="gramEnd"/>
-      <w:r>
-        <w:rPr>
-          <w:rFonts w:ascii="Consolas" w:eastAsia="宋体" w:hAnsi="Consolas" w:cs="宋体"/>
-          <w:color w:val="F5871F"/>
-          <w:spacing w:val="3"/>
-          <w:kern w:val="0"/>
-          <w:sz w:val="20"/>
-          <w:szCs w:val="20"/>
-          <w:bdr w:val="none" w:sz="0" w:space="0" w:color="auto" w:frame="1"/>
-        </w:rPr>
-        <w:t>IntNode</w:t>
-      </w:r>
-      <w:proofErr w:type="spellEnd"/>
-      <w:r>
-        <w:rPr>
-          <w:rFonts w:ascii="Consolas" w:eastAsia="宋体" w:hAnsi="Consolas" w:cs="宋体"/>
-          <w:color w:val="F5871F"/>
-          <w:spacing w:val="3"/>
-          <w:kern w:val="0"/>
-          <w:sz w:val="20"/>
-          <w:szCs w:val="20"/>
-          <w:bdr w:val="none" w:sz="0" w:space="0" w:color="auto" w:frame="1"/>
-        </w:rPr>
-        <w:t xml:space="preserve"> p)</w:t>
+        <w:t>(IntNode p)</w:t>
       </w:r>
       <w:r>
         <w:rPr>
@@ -21179,35 +18960,7 @@
           <w:szCs w:val="20"/>
           <w:bdr w:val="none" w:sz="0" w:space="0" w:color="auto" w:frame="1"/>
         </w:rPr>
-        <w:t xml:space="preserve"> (</w:t>
-      </w:r>
-      <w:proofErr w:type="spellStart"/>
-      <w:proofErr w:type="gramStart"/>
-      <w:r>
-        <w:rPr>
-          <w:rFonts w:ascii="Consolas" w:eastAsia="宋体" w:hAnsi="Consolas" w:cs="宋体"/>
-          <w:color w:val="333333"/>
-          <w:spacing w:val="3"/>
-          <w:kern w:val="0"/>
-          <w:sz w:val="20"/>
-          <w:szCs w:val="20"/>
-          <w:bdr w:val="none" w:sz="0" w:space="0" w:color="auto" w:frame="1"/>
-        </w:rPr>
-        <w:t>p.next</w:t>
-      </w:r>
-      <w:proofErr w:type="spellEnd"/>
-      <w:proofErr w:type="gramEnd"/>
-      <w:r>
-        <w:rPr>
-          <w:rFonts w:ascii="Consolas" w:eastAsia="宋体" w:hAnsi="Consolas" w:cs="宋体"/>
-          <w:color w:val="333333"/>
-          <w:spacing w:val="3"/>
-          <w:kern w:val="0"/>
-          <w:sz w:val="20"/>
-          <w:szCs w:val="20"/>
-          <w:bdr w:val="none" w:sz="0" w:space="0" w:color="auto" w:frame="1"/>
-        </w:rPr>
-        <w:t xml:space="preserve"> == </w:t>
+        <w:t xml:space="preserve"> (p.next == </w:t>
       </w:r>
       <w:r>
         <w:rPr>
@@ -21500,35 +19253,7 @@
           <w:szCs w:val="20"/>
           <w:bdr w:val="none" w:sz="0" w:space="0" w:color="auto" w:frame="1"/>
         </w:rPr>
-        <w:t xml:space="preserve"> + size(</w:t>
-      </w:r>
-      <w:proofErr w:type="spellStart"/>
-      <w:proofErr w:type="gramStart"/>
-      <w:r>
-        <w:rPr>
-          <w:rFonts w:ascii="Consolas" w:eastAsia="宋体" w:hAnsi="Consolas" w:cs="宋体"/>
-          <w:color w:val="333333"/>
-          <w:spacing w:val="3"/>
-          <w:kern w:val="0"/>
-          <w:sz w:val="20"/>
-          <w:szCs w:val="20"/>
-          <w:bdr w:val="none" w:sz="0" w:space="0" w:color="auto" w:frame="1"/>
-        </w:rPr>
-        <w:t>p.next</w:t>
-      </w:r>
-      <w:proofErr w:type="spellEnd"/>
-      <w:proofErr w:type="gramEnd"/>
-      <w:r>
-        <w:rPr>
-          <w:rFonts w:ascii="Consolas" w:eastAsia="宋体" w:hAnsi="Consolas" w:cs="宋体"/>
-          <w:color w:val="333333"/>
-          <w:spacing w:val="3"/>
-          <w:kern w:val="0"/>
-          <w:sz w:val="20"/>
-          <w:szCs w:val="20"/>
-          <w:bdr w:val="none" w:sz="0" w:space="0" w:color="auto" w:frame="1"/>
-        </w:rPr>
-        <w:t>);</w:t>
+        <w:t xml:space="preserve"> + size(p.next);</w:t>
       </w:r>
     </w:p>
     <w:p>
@@ -21660,7 +19385,6 @@
         </w:rPr>
         <w:t xml:space="preserve"> </w:t>
       </w:r>
-      <w:proofErr w:type="gramStart"/>
       <w:r>
         <w:rPr>
           <w:rFonts w:ascii="Consolas" w:eastAsia="宋体" w:hAnsi="Consolas" w:cs="宋体"/>
@@ -21683,20 +19407,7 @@
           <w:szCs w:val="20"/>
           <w:bdr w:val="none" w:sz="0" w:space="0" w:color="auto" w:frame="1"/>
         </w:rPr>
-        <w:t>(</w:t>
-      </w:r>
-      <w:proofErr w:type="gramEnd"/>
-      <w:r>
-        <w:rPr>
-          <w:rFonts w:ascii="Consolas" w:eastAsia="宋体" w:hAnsi="Consolas" w:cs="宋体"/>
-          <w:color w:val="F5871F"/>
-          <w:spacing w:val="3"/>
-          <w:kern w:val="0"/>
-          <w:sz w:val="20"/>
-          <w:szCs w:val="20"/>
-          <w:bdr w:val="none" w:sz="0" w:space="0" w:color="auto" w:frame="1"/>
-        </w:rPr>
-        <w:t>)</w:t>
+        <w:t>()</w:t>
       </w:r>
       <w:r>
         <w:rPr>
@@ -21841,15 +19552,7 @@
     <w:p/>
     <w:p>
       <w:r>
-        <w:t xml:space="preserve">Here, we have two methods, both named </w:t>
-      </w:r>
-      <w:proofErr w:type="gramStart"/>
-      <w:r>
-        <w:t>size</w:t>
-      </w:r>
-      <w:proofErr w:type="gramEnd"/>
-      <w:r>
-        <w:t xml:space="preserve">. This is allowed in Java, since they have different parameters. We say that two methods with the same name but different signatures are </w:t>
+        <w:t xml:space="preserve">Here, we have two methods, both named size. This is allowed in Java, since they have different parameters. We say that two methods with the same name but different signatures are </w:t>
       </w:r>
       <w:r>
         <w:rPr>
@@ -21934,15 +19637,7 @@
         <w:t>size</w:t>
       </w:r>
       <w:r>
-        <w:t xml:space="preserve"> variable to the </w:t>
-      </w:r>
-      <w:proofErr w:type="spellStart"/>
-      <w:r>
-        <w:t>SLList</w:t>
-      </w:r>
-      <w:proofErr w:type="spellEnd"/>
-      <w:r>
-        <w:t xml:space="preserve"> class that tracks the current size, yielding the code below. </w:t>
+        <w:t xml:space="preserve"> variable to the SLList class that tracks the current size, yielding the code below. </w:t>
       </w:r>
       <w:r>
         <w:rPr>
@@ -22033,7 +19728,6 @@
         </w:rPr>
         <w:t xml:space="preserve"> </w:t>
       </w:r>
-      <w:proofErr w:type="spellStart"/>
       <w:r>
         <w:rPr>
           <w:rFonts w:ascii="Consolas" w:eastAsia="宋体" w:hAnsi="Consolas" w:cs="宋体"/>
@@ -22046,7 +19740,6 @@
         </w:rPr>
         <w:t>SLList</w:t>
       </w:r>
-      <w:proofErr w:type="spellEnd"/>
       <w:r>
         <w:rPr>
           <w:rFonts w:ascii="Consolas" w:eastAsia="宋体" w:hAnsi="Consolas" w:cs="宋体"/>
@@ -22115,33 +19808,7 @@
           <w:szCs w:val="20"/>
           <w:bdr w:val="none" w:sz="0" w:space="0" w:color="auto" w:frame="1"/>
         </w:rPr>
-        <w:t xml:space="preserve">/* </w:t>
-      </w:r>
-      <w:proofErr w:type="spellStart"/>
-      <w:r>
-        <w:rPr>
-          <w:rFonts w:ascii="Consolas" w:eastAsia="宋体" w:hAnsi="Consolas" w:cs="宋体"/>
-          <w:color w:val="8E908C"/>
-          <w:spacing w:val="3"/>
-          <w:kern w:val="0"/>
-          <w:sz w:val="20"/>
-          <w:szCs w:val="20"/>
-          <w:bdr w:val="none" w:sz="0" w:space="0" w:color="auto" w:frame="1"/>
-        </w:rPr>
-        <w:t>IntNode</w:t>
-      </w:r>
-      <w:proofErr w:type="spellEnd"/>
-      <w:r>
-        <w:rPr>
-          <w:rFonts w:ascii="Consolas" w:eastAsia="宋体" w:hAnsi="Consolas" w:cs="宋体"/>
-          <w:color w:val="8E908C"/>
-          <w:spacing w:val="3"/>
-          <w:kern w:val="0"/>
-          <w:sz w:val="20"/>
-          <w:szCs w:val="20"/>
-          <w:bdr w:val="none" w:sz="0" w:space="0" w:color="auto" w:frame="1"/>
-        </w:rPr>
-        <w:t xml:space="preserve"> declaration omitted. */</w:t>
+        <w:t>/* IntNode declaration omitted. */</w:t>
       </w:r>
     </w:p>
     <w:p>
@@ -22211,33 +19878,7 @@
           <w:szCs w:val="20"/>
           <w:bdr w:val="none" w:sz="0" w:space="0" w:color="auto" w:frame="1"/>
         </w:rPr>
-        <w:t xml:space="preserve"> </w:t>
-      </w:r>
-      <w:proofErr w:type="spellStart"/>
-      <w:r>
-        <w:rPr>
-          <w:rFonts w:ascii="Consolas" w:eastAsia="宋体" w:hAnsi="Consolas" w:cs="宋体"/>
-          <w:color w:val="333333"/>
-          <w:spacing w:val="3"/>
-          <w:kern w:val="0"/>
-          <w:sz w:val="20"/>
-          <w:szCs w:val="20"/>
-          <w:bdr w:val="none" w:sz="0" w:space="0" w:color="auto" w:frame="1"/>
-        </w:rPr>
-        <w:t>IntNode</w:t>
-      </w:r>
-      <w:proofErr w:type="spellEnd"/>
-      <w:r>
-        <w:rPr>
-          <w:rFonts w:ascii="Consolas" w:eastAsia="宋体" w:hAnsi="Consolas" w:cs="宋体"/>
-          <w:color w:val="333333"/>
-          <w:spacing w:val="3"/>
-          <w:kern w:val="0"/>
-          <w:sz w:val="20"/>
-          <w:szCs w:val="20"/>
-          <w:bdr w:val="none" w:sz="0" w:space="0" w:color="auto" w:frame="1"/>
-        </w:rPr>
-        <w:t xml:space="preserve"> first;</w:t>
+        <w:t xml:space="preserve"> IntNode first;</w:t>
       </w:r>
     </w:p>
     <w:p>
@@ -22441,8 +20082,6 @@
         </w:rPr>
         <w:t xml:space="preserve"> </w:t>
       </w:r>
-      <w:proofErr w:type="spellStart"/>
-      <w:proofErr w:type="gramStart"/>
       <w:r>
         <w:rPr>
           <w:rFonts w:ascii="Consolas" w:eastAsia="宋体" w:hAnsi="Consolas" w:cs="宋体"/>
@@ -22455,7 +20094,6 @@
         </w:rPr>
         <w:t>SLList</w:t>
       </w:r>
-      <w:proofErr w:type="spellEnd"/>
       <w:r>
         <w:rPr>
           <w:rFonts w:ascii="Consolas" w:eastAsia="宋体" w:hAnsi="Consolas" w:cs="宋体"/>
@@ -22468,7 +20106,6 @@
         </w:rPr>
         <w:t>(</w:t>
       </w:r>
-      <w:proofErr w:type="gramEnd"/>
       <w:r>
         <w:rPr>
           <w:rFonts w:ascii="Consolas" w:eastAsia="宋体" w:hAnsi="Consolas" w:cs="宋体"/>
@@ -22585,47 +20222,7 @@
           <w:szCs w:val="20"/>
           <w:bdr w:val="none" w:sz="0" w:space="0" w:color="auto" w:frame="1"/>
         </w:rPr>
-        <w:t xml:space="preserve"> </w:t>
-      </w:r>
-      <w:proofErr w:type="spellStart"/>
-      <w:proofErr w:type="gramStart"/>
-      <w:r>
-        <w:rPr>
-          <w:rFonts w:ascii="Consolas" w:eastAsia="宋体" w:hAnsi="Consolas" w:cs="宋体"/>
-          <w:color w:val="333333"/>
-          <w:spacing w:val="3"/>
-          <w:kern w:val="0"/>
-          <w:sz w:val="20"/>
-          <w:szCs w:val="20"/>
-          <w:bdr w:val="none" w:sz="0" w:space="0" w:color="auto" w:frame="1"/>
-        </w:rPr>
-        <w:t>IntNode</w:t>
-      </w:r>
-      <w:proofErr w:type="spellEnd"/>
-      <w:r>
-        <w:rPr>
-          <w:rFonts w:ascii="Consolas" w:eastAsia="宋体" w:hAnsi="Consolas" w:cs="宋体"/>
-          <w:color w:val="333333"/>
-          <w:spacing w:val="3"/>
-          <w:kern w:val="0"/>
-          <w:sz w:val="20"/>
-          <w:szCs w:val="20"/>
-          <w:bdr w:val="none" w:sz="0" w:space="0" w:color="auto" w:frame="1"/>
-        </w:rPr>
-        <w:t>(</w:t>
-      </w:r>
-      <w:proofErr w:type="gramEnd"/>
-      <w:r>
-        <w:rPr>
-          <w:rFonts w:ascii="Consolas" w:eastAsia="宋体" w:hAnsi="Consolas" w:cs="宋体"/>
-          <w:color w:val="333333"/>
-          <w:spacing w:val="3"/>
-          <w:kern w:val="0"/>
-          <w:sz w:val="20"/>
-          <w:szCs w:val="20"/>
-          <w:bdr w:val="none" w:sz="0" w:space="0" w:color="auto" w:frame="1"/>
-        </w:rPr>
-        <w:t xml:space="preserve">x, </w:t>
+        <w:t xml:space="preserve"> IntNode(x, </w:t>
       </w:r>
       <w:r>
         <w:rPr>
@@ -22910,8 +20507,6 @@
         </w:rPr>
         <w:t xml:space="preserve"> </w:t>
       </w:r>
-      <w:proofErr w:type="spellStart"/>
-      <w:proofErr w:type="gramStart"/>
       <w:r>
         <w:rPr>
           <w:rFonts w:ascii="Consolas" w:eastAsia="宋体" w:hAnsi="Consolas" w:cs="宋体"/>
@@ -22924,7 +20519,6 @@
         </w:rPr>
         <w:t>addFirst</w:t>
       </w:r>
-      <w:proofErr w:type="spellEnd"/>
       <w:r>
         <w:rPr>
           <w:rFonts w:ascii="Consolas" w:eastAsia="宋体" w:hAnsi="Consolas" w:cs="宋体"/>
@@ -22937,7 +20531,6 @@
         </w:rPr>
         <w:t>(</w:t>
       </w:r>
-      <w:proofErr w:type="gramEnd"/>
       <w:r>
         <w:rPr>
           <w:rFonts w:ascii="Consolas" w:eastAsia="宋体" w:hAnsi="Consolas" w:cs="宋体"/>
@@ -23054,47 +20647,7 @@
           <w:szCs w:val="20"/>
           <w:bdr w:val="none" w:sz="0" w:space="0" w:color="auto" w:frame="1"/>
         </w:rPr>
-        <w:t xml:space="preserve"> </w:t>
-      </w:r>
-      <w:proofErr w:type="spellStart"/>
-      <w:proofErr w:type="gramStart"/>
-      <w:r>
-        <w:rPr>
-          <w:rFonts w:ascii="Consolas" w:eastAsia="宋体" w:hAnsi="Consolas" w:cs="宋体"/>
-          <w:color w:val="333333"/>
-          <w:spacing w:val="3"/>
-          <w:kern w:val="0"/>
-          <w:sz w:val="20"/>
-          <w:szCs w:val="20"/>
-          <w:bdr w:val="none" w:sz="0" w:space="0" w:color="auto" w:frame="1"/>
-        </w:rPr>
-        <w:t>IntNode</w:t>
-      </w:r>
-      <w:proofErr w:type="spellEnd"/>
-      <w:r>
-        <w:rPr>
-          <w:rFonts w:ascii="Consolas" w:eastAsia="宋体" w:hAnsi="Consolas" w:cs="宋体"/>
-          <w:color w:val="333333"/>
-          <w:spacing w:val="3"/>
-          <w:kern w:val="0"/>
-          <w:sz w:val="20"/>
-          <w:szCs w:val="20"/>
-          <w:bdr w:val="none" w:sz="0" w:space="0" w:color="auto" w:frame="1"/>
-        </w:rPr>
-        <w:t>(</w:t>
-      </w:r>
-      <w:proofErr w:type="gramEnd"/>
-      <w:r>
-        <w:rPr>
-          <w:rFonts w:ascii="Consolas" w:eastAsia="宋体" w:hAnsi="Consolas" w:cs="宋体"/>
-          <w:color w:val="333333"/>
-          <w:spacing w:val="3"/>
-          <w:kern w:val="0"/>
-          <w:sz w:val="20"/>
-          <w:szCs w:val="20"/>
-          <w:bdr w:val="none" w:sz="0" w:space="0" w:color="auto" w:frame="1"/>
-        </w:rPr>
-        <w:t>x, first);</w:t>
+        <w:t xml:space="preserve"> IntNode(x, first);</w:t>
       </w:r>
     </w:p>
     <w:p>
@@ -23355,7 +20908,6 @@
         </w:rPr>
         <w:t xml:space="preserve"> </w:t>
       </w:r>
-      <w:proofErr w:type="gramStart"/>
       <w:r>
         <w:rPr>
           <w:rFonts w:ascii="Consolas" w:eastAsia="宋体" w:hAnsi="Consolas" w:cs="宋体"/>
@@ -23378,20 +20930,7 @@
           <w:szCs w:val="20"/>
           <w:bdr w:val="none" w:sz="0" w:space="0" w:color="auto" w:frame="1"/>
         </w:rPr>
-        <w:t>(</w:t>
-      </w:r>
-      <w:proofErr w:type="gramEnd"/>
-      <w:r>
-        <w:rPr>
-          <w:rFonts w:ascii="Consolas" w:eastAsia="宋体" w:hAnsi="Consolas" w:cs="宋体"/>
-          <w:color w:val="F5871F"/>
-          <w:spacing w:val="3"/>
-          <w:kern w:val="0"/>
-          <w:sz w:val="20"/>
-          <w:szCs w:val="20"/>
-          <w:bdr w:val="none" w:sz="0" w:space="0" w:color="auto" w:frame="1"/>
-        </w:rPr>
-        <w:t>)</w:t>
+        <w:t>()</w:t>
       </w:r>
       <w:r>
         <w:rPr>
@@ -23659,15 +21198,7 @@
     </w:p>
     <w:p>
       <w:r>
-        <w:t xml:space="preserve">One solution to fix </w:t>
-      </w:r>
-      <w:proofErr w:type="spellStart"/>
-      <w:r>
-        <w:t>addLast</w:t>
-      </w:r>
-      <w:proofErr w:type="spellEnd"/>
-      <w:r>
-        <w:t xml:space="preserve"> is to create a special case for the empty list, as shown below:</w:t>
+        <w:t>One solution to fix addLast is to create a special case for the empty list, as shown below:</w:t>
       </w:r>
     </w:p>
     <w:p>
@@ -23751,8 +21282,6 @@
         </w:rPr>
         <w:t xml:space="preserve"> </w:t>
       </w:r>
-      <w:proofErr w:type="spellStart"/>
-      <w:proofErr w:type="gramStart"/>
       <w:r>
         <w:rPr>
           <w:rFonts w:ascii="Consolas" w:eastAsia="宋体" w:hAnsi="Consolas" w:cs="宋体"/>
@@ -23765,7 +21294,6 @@
         </w:rPr>
         <w:t>addLast</w:t>
       </w:r>
-      <w:proofErr w:type="spellEnd"/>
       <w:r>
         <w:rPr>
           <w:rFonts w:ascii="Consolas" w:eastAsia="宋体" w:hAnsi="Consolas" w:cs="宋体"/>
@@ -23778,7 +21306,6 @@
         </w:rPr>
         <w:t>(</w:t>
       </w:r>
-      <w:proofErr w:type="gramEnd"/>
       <w:r>
         <w:rPr>
           <w:rFonts w:ascii="Consolas" w:eastAsia="宋体" w:hAnsi="Consolas" w:cs="宋体"/>
@@ -24093,47 +21620,7 @@
           <w:szCs w:val="20"/>
           <w:bdr w:val="none" w:sz="0" w:space="0" w:color="auto" w:frame="1"/>
         </w:rPr>
-        <w:t xml:space="preserve"> </w:t>
-      </w:r>
-      <w:proofErr w:type="spellStart"/>
-      <w:proofErr w:type="gramStart"/>
-      <w:r>
-        <w:rPr>
-          <w:rFonts w:ascii="Consolas" w:eastAsia="宋体" w:hAnsi="Consolas" w:cs="宋体"/>
-          <w:color w:val="333333"/>
-          <w:spacing w:val="3"/>
-          <w:kern w:val="0"/>
-          <w:sz w:val="20"/>
-          <w:szCs w:val="20"/>
-          <w:bdr w:val="none" w:sz="0" w:space="0" w:color="auto" w:frame="1"/>
-        </w:rPr>
-        <w:t>IntNode</w:t>
-      </w:r>
-      <w:proofErr w:type="spellEnd"/>
-      <w:r>
-        <w:rPr>
-          <w:rFonts w:ascii="Consolas" w:eastAsia="宋体" w:hAnsi="Consolas" w:cs="宋体"/>
-          <w:color w:val="333333"/>
-          <w:spacing w:val="3"/>
-          <w:kern w:val="0"/>
-          <w:sz w:val="20"/>
-          <w:szCs w:val="20"/>
-          <w:bdr w:val="none" w:sz="0" w:space="0" w:color="auto" w:frame="1"/>
-        </w:rPr>
-        <w:t>(</w:t>
-      </w:r>
-      <w:proofErr w:type="gramEnd"/>
-      <w:r>
-        <w:rPr>
-          <w:rFonts w:ascii="Consolas" w:eastAsia="宋体" w:hAnsi="Consolas" w:cs="宋体"/>
-          <w:color w:val="333333"/>
-          <w:spacing w:val="3"/>
-          <w:kern w:val="0"/>
-          <w:sz w:val="20"/>
-          <w:szCs w:val="20"/>
-          <w:bdr w:val="none" w:sz="0" w:space="0" w:color="auto" w:frame="1"/>
-        </w:rPr>
-        <w:t xml:space="preserve">x, </w:t>
+        <w:t xml:space="preserve"> IntNode(x, </w:t>
       </w:r>
       <w:r>
         <w:rPr>
@@ -24353,33 +21840,7 @@
           <w:szCs w:val="20"/>
           <w:bdr w:val="none" w:sz="0" w:space="0" w:color="auto" w:frame="1"/>
         </w:rPr>
-        <w:t xml:space="preserve">    </w:t>
-      </w:r>
-      <w:proofErr w:type="spellStart"/>
-      <w:r>
-        <w:rPr>
-          <w:rFonts w:ascii="Consolas" w:eastAsia="宋体" w:hAnsi="Consolas" w:cs="宋体"/>
-          <w:color w:val="333333"/>
-          <w:spacing w:val="3"/>
-          <w:kern w:val="0"/>
-          <w:sz w:val="20"/>
-          <w:szCs w:val="20"/>
-          <w:bdr w:val="none" w:sz="0" w:space="0" w:color="auto" w:frame="1"/>
-        </w:rPr>
-        <w:t>IntNode</w:t>
-      </w:r>
-      <w:proofErr w:type="spellEnd"/>
-      <w:r>
-        <w:rPr>
-          <w:rFonts w:ascii="Consolas" w:eastAsia="宋体" w:hAnsi="Consolas" w:cs="宋体"/>
-          <w:color w:val="333333"/>
-          <w:spacing w:val="3"/>
-          <w:kern w:val="0"/>
-          <w:sz w:val="20"/>
-          <w:szCs w:val="20"/>
-          <w:bdr w:val="none" w:sz="0" w:space="0" w:color="auto" w:frame="1"/>
-        </w:rPr>
-        <w:t xml:space="preserve"> p = first;</w:t>
+        <w:t xml:space="preserve">    IntNode p = first;</w:t>
       </w:r>
     </w:p>
     <w:p>
@@ -24449,35 +21910,7 @@
           <w:szCs w:val="20"/>
           <w:bdr w:val="none" w:sz="0" w:space="0" w:color="auto" w:frame="1"/>
         </w:rPr>
-        <w:t xml:space="preserve"> (</w:t>
-      </w:r>
-      <w:proofErr w:type="spellStart"/>
-      <w:proofErr w:type="gramStart"/>
-      <w:r>
-        <w:rPr>
-          <w:rFonts w:ascii="Consolas" w:eastAsia="宋体" w:hAnsi="Consolas" w:cs="宋体"/>
-          <w:color w:val="333333"/>
-          <w:spacing w:val="3"/>
-          <w:kern w:val="0"/>
-          <w:sz w:val="20"/>
-          <w:szCs w:val="20"/>
-          <w:bdr w:val="none" w:sz="0" w:space="0" w:color="auto" w:frame="1"/>
-        </w:rPr>
-        <w:t>p.next</w:t>
-      </w:r>
-      <w:proofErr w:type="spellEnd"/>
-      <w:proofErr w:type="gramEnd"/>
-      <w:r>
-        <w:rPr>
-          <w:rFonts w:ascii="Consolas" w:eastAsia="宋体" w:hAnsi="Consolas" w:cs="宋体"/>
-          <w:color w:val="333333"/>
-          <w:spacing w:val="3"/>
-          <w:kern w:val="0"/>
-          <w:sz w:val="20"/>
-          <w:szCs w:val="20"/>
-          <w:bdr w:val="none" w:sz="0" w:space="0" w:color="auto" w:frame="1"/>
-        </w:rPr>
-        <w:t xml:space="preserve"> != </w:t>
+        <w:t xml:space="preserve"> (p.next != </w:t>
       </w:r>
       <w:r>
         <w:rPr>
@@ -24547,35 +21980,7 @@
           <w:szCs w:val="20"/>
           <w:bdr w:val="none" w:sz="0" w:space="0" w:color="auto" w:frame="1"/>
         </w:rPr>
-        <w:t xml:space="preserve">        p = </w:t>
-      </w:r>
-      <w:proofErr w:type="spellStart"/>
-      <w:proofErr w:type="gramStart"/>
-      <w:r>
-        <w:rPr>
-          <w:rFonts w:ascii="Consolas" w:eastAsia="宋体" w:hAnsi="Consolas" w:cs="宋体"/>
-          <w:color w:val="333333"/>
-          <w:spacing w:val="3"/>
-          <w:kern w:val="0"/>
-          <w:sz w:val="20"/>
-          <w:szCs w:val="20"/>
-          <w:bdr w:val="none" w:sz="0" w:space="0" w:color="auto" w:frame="1"/>
-        </w:rPr>
-        <w:t>p.next</w:t>
-      </w:r>
-      <w:proofErr w:type="spellEnd"/>
-      <w:proofErr w:type="gramEnd"/>
-      <w:r>
-        <w:rPr>
-          <w:rFonts w:ascii="Consolas" w:eastAsia="宋体" w:hAnsi="Consolas" w:cs="宋体"/>
-          <w:color w:val="333333"/>
-          <w:spacing w:val="3"/>
-          <w:kern w:val="0"/>
-          <w:sz w:val="20"/>
-          <w:szCs w:val="20"/>
-          <w:bdr w:val="none" w:sz="0" w:space="0" w:color="auto" w:frame="1"/>
-        </w:rPr>
-        <w:t>;</w:t>
+        <w:t xml:space="preserve">        p = p.next;</w:t>
       </w:r>
     </w:p>
     <w:p>
@@ -24701,35 +22106,7 @@
           <w:szCs w:val="20"/>
           <w:bdr w:val="none" w:sz="0" w:space="0" w:color="auto" w:frame="1"/>
         </w:rPr>
-        <w:t xml:space="preserve">    </w:t>
-      </w:r>
-      <w:proofErr w:type="spellStart"/>
-      <w:proofErr w:type="gramStart"/>
-      <w:r>
-        <w:rPr>
-          <w:rFonts w:ascii="Consolas" w:eastAsia="宋体" w:hAnsi="Consolas" w:cs="宋体"/>
-          <w:color w:val="333333"/>
-          <w:spacing w:val="3"/>
-          <w:kern w:val="0"/>
-          <w:sz w:val="20"/>
-          <w:szCs w:val="20"/>
-          <w:bdr w:val="none" w:sz="0" w:space="0" w:color="auto" w:frame="1"/>
-        </w:rPr>
-        <w:t>p.next</w:t>
-      </w:r>
-      <w:proofErr w:type="spellEnd"/>
-      <w:proofErr w:type="gramEnd"/>
-      <w:r>
-        <w:rPr>
-          <w:rFonts w:ascii="Consolas" w:eastAsia="宋体" w:hAnsi="Consolas" w:cs="宋体"/>
-          <w:color w:val="333333"/>
-          <w:spacing w:val="3"/>
-          <w:kern w:val="0"/>
-          <w:sz w:val="20"/>
-          <w:szCs w:val="20"/>
-          <w:bdr w:val="none" w:sz="0" w:space="0" w:color="auto" w:frame="1"/>
-        </w:rPr>
-        <w:t xml:space="preserve"> = </w:t>
+        <w:t xml:space="preserve">    p.next = </w:t>
       </w:r>
       <w:r>
         <w:rPr>
@@ -24753,33 +22130,7 @@
           <w:szCs w:val="20"/>
           <w:bdr w:val="none" w:sz="0" w:space="0" w:color="auto" w:frame="1"/>
         </w:rPr>
-        <w:t xml:space="preserve"> </w:t>
-      </w:r>
-      <w:proofErr w:type="spellStart"/>
-      <w:r>
-        <w:rPr>
-          <w:rFonts w:ascii="Consolas" w:eastAsia="宋体" w:hAnsi="Consolas" w:cs="宋体"/>
-          <w:color w:val="333333"/>
-          <w:spacing w:val="3"/>
-          <w:kern w:val="0"/>
-          <w:sz w:val="20"/>
-          <w:szCs w:val="20"/>
-          <w:bdr w:val="none" w:sz="0" w:space="0" w:color="auto" w:frame="1"/>
-        </w:rPr>
-        <w:t>IntNode</w:t>
-      </w:r>
-      <w:proofErr w:type="spellEnd"/>
-      <w:r>
-        <w:rPr>
-          <w:rFonts w:ascii="Consolas" w:eastAsia="宋体" w:hAnsi="Consolas" w:cs="宋体"/>
-          <w:color w:val="333333"/>
-          <w:spacing w:val="3"/>
-          <w:kern w:val="0"/>
-          <w:sz w:val="20"/>
-          <w:szCs w:val="20"/>
-          <w:bdr w:val="none" w:sz="0" w:space="0" w:color="auto" w:frame="1"/>
-        </w:rPr>
-        <w:t xml:space="preserve">(x, </w:t>
+        <w:t xml:space="preserve"> IntNode(x, </w:t>
       </w:r>
       <w:r>
         <w:rPr>
@@ -24854,56 +22205,19 @@
     <w:p/>
     <w:p>
       <w:r>
-        <w:t xml:space="preserve">This solution works, but special case code like that shown above should be avoided when necessary. Human beings only have so much working memory, and thus we want to keep complexity under control wherever possible. For a simple data structure like the </w:t>
-      </w:r>
-      <w:proofErr w:type="spellStart"/>
-      <w:r>
-        <w:t>SLList</w:t>
-      </w:r>
-      <w:proofErr w:type="spellEnd"/>
-      <w:r>
-        <w:t>, the number of special cases is small. More complicated data structures like trees can get much, much uglier.</w:t>
+        <w:t>This solution works, but special case code like that shown above should be avoided when necessary. Human beings only have so much working memory, and thus we want to keep complexity under control wherever possible. For a simple data structure like the SLList, the number of special cases is small. More complicated data structures like trees can get much, much uglier.</w:t>
       </w:r>
     </w:p>
     <w:p/>
     <w:p>
       <w:r>
-        <w:t xml:space="preserve">A cleaner, though less obvious solution, is to make it so that all </w:t>
-      </w:r>
-      <w:proofErr w:type="spellStart"/>
-      <w:r>
-        <w:t>SLLists</w:t>
-      </w:r>
-      <w:proofErr w:type="spellEnd"/>
-      <w:r>
-        <w:t xml:space="preserve"> are the "same", even if they are empty. We can do this by creating a special node that is always there, which we will call a sentinel node. The sentinel node will hold a value, which we won't care about.</w:t>
+        <w:t>A cleaner, though less obvious solution, is to make it so that all SLLists are the "same", even if they are empty. We can do this by creating a special node that is always there, which we will call a sentinel node. The sentinel node will hold a value, which we won't care about.</w:t>
       </w:r>
     </w:p>
     <w:p/>
     <w:p>
       <w:r>
-        <w:t xml:space="preserve">For example, the empty list created by </w:t>
-      </w:r>
-      <w:proofErr w:type="spellStart"/>
-      <w:r>
-        <w:t>SLList</w:t>
-      </w:r>
-      <w:proofErr w:type="spellEnd"/>
-      <w:r>
-        <w:t xml:space="preserve"> L = new </w:t>
-      </w:r>
-      <w:proofErr w:type="spellStart"/>
-      <w:proofErr w:type="gramStart"/>
-      <w:r>
-        <w:t>SLList</w:t>
-      </w:r>
-      <w:proofErr w:type="spellEnd"/>
-      <w:r>
-        <w:t>(</w:t>
-      </w:r>
-      <w:proofErr w:type="gramEnd"/>
-      <w:r>
-        <w:t>) would be as shown below:</w:t>
+        <w:t>For example, the empty list created by SLList L = new SLList() would be as shown below:</w:t>
       </w:r>
     </w:p>
     <w:p/>
@@ -24965,15 +22279,7 @@
     <w:p>
       <w:r>
         <w:lastRenderedPageBreak/>
-        <w:t xml:space="preserve">And a </w:t>
-      </w:r>
-      <w:proofErr w:type="spellStart"/>
-      <w:r>
-        <w:t>SLList</w:t>
-      </w:r>
-      <w:proofErr w:type="spellEnd"/>
-      <w:r>
-        <w:t xml:space="preserve"> with the items 5, 10, and 15 would look like:</w:t>
+        <w:t>And a SLList with the items 5, 10, and 15 would look like:</w:t>
       </w:r>
     </w:p>
     <w:p>
@@ -25033,31 +22339,7 @@
     </w:p>
     <w:p>
       <w:r>
-        <w:t xml:space="preserve">In the figures above, the lavender ?? value indicates that we don't care what value is there. Since Java does not allow us to fill in an integer with question marks, we just pick some </w:t>
-      </w:r>
-      <w:proofErr w:type="spellStart"/>
-      <w:r>
-        <w:t>abitrary</w:t>
-      </w:r>
-      <w:proofErr w:type="spellEnd"/>
-      <w:r>
-        <w:t xml:space="preserve"> value like -518273 or 63 or anything else. Since a </w:t>
-      </w:r>
-      <w:proofErr w:type="spellStart"/>
-      <w:r>
-        <w:t>SLList</w:t>
-      </w:r>
-      <w:proofErr w:type="spellEnd"/>
-      <w:r>
-        <w:t xml:space="preserve"> with a sentinel has no special cases, we can simply delete the special case from our </w:t>
-      </w:r>
-      <w:proofErr w:type="spellStart"/>
-      <w:r>
-        <w:t>addLast</w:t>
-      </w:r>
-      <w:proofErr w:type="spellEnd"/>
-      <w:r>
-        <w:t xml:space="preserve"> method, yielding:</w:t>
+        <w:t>In the figures above, the lavender ?? value indicates that we don't care what value is there. Since Java does not allow us to fill in an integer with question marks, we just pick some abitrary value like -518273 or 63 or anything else. Since a SLList with a sentinel has no special cases, we can simply delete the special case from our addLast method, yielding:</w:t>
       </w:r>
     </w:p>
     <w:p>
@@ -25141,8 +22423,6 @@
         </w:rPr>
         <w:t xml:space="preserve"> </w:t>
       </w:r>
-      <w:proofErr w:type="spellStart"/>
-      <w:proofErr w:type="gramStart"/>
       <w:r>
         <w:rPr>
           <w:rFonts w:ascii="Consolas" w:eastAsia="宋体" w:hAnsi="Consolas" w:cs="宋体"/>
@@ -25155,7 +22435,6 @@
         </w:rPr>
         <w:t>addLast</w:t>
       </w:r>
-      <w:proofErr w:type="spellEnd"/>
       <w:r>
         <w:rPr>
           <w:rFonts w:ascii="Consolas" w:eastAsia="宋体" w:hAnsi="Consolas" w:cs="宋体"/>
@@ -25168,7 +22447,6 @@
         </w:rPr>
         <w:t>(</w:t>
       </w:r>
-      <w:proofErr w:type="gramEnd"/>
       <w:r>
         <w:rPr>
           <w:rFonts w:ascii="Consolas" w:eastAsia="宋体" w:hAnsi="Consolas" w:cs="宋体"/>
@@ -25331,33 +22609,7 @@
           <w:szCs w:val="20"/>
           <w:bdr w:val="none" w:sz="0" w:space="0" w:color="auto" w:frame="1"/>
         </w:rPr>
-        <w:t xml:space="preserve">    </w:t>
-      </w:r>
-      <w:proofErr w:type="spellStart"/>
-      <w:r>
-        <w:rPr>
-          <w:rFonts w:ascii="Consolas" w:eastAsia="宋体" w:hAnsi="Consolas" w:cs="宋体"/>
-          <w:color w:val="333333"/>
-          <w:spacing w:val="3"/>
-          <w:kern w:val="0"/>
-          <w:sz w:val="20"/>
-          <w:szCs w:val="20"/>
-          <w:bdr w:val="none" w:sz="0" w:space="0" w:color="auto" w:frame="1"/>
-        </w:rPr>
-        <w:t>IntNode</w:t>
-      </w:r>
-      <w:proofErr w:type="spellEnd"/>
-      <w:r>
-        <w:rPr>
-          <w:rFonts w:ascii="Consolas" w:eastAsia="宋体" w:hAnsi="Consolas" w:cs="宋体"/>
-          <w:color w:val="333333"/>
-          <w:spacing w:val="3"/>
-          <w:kern w:val="0"/>
-          <w:sz w:val="20"/>
-          <w:szCs w:val="20"/>
-          <w:bdr w:val="none" w:sz="0" w:space="0" w:color="auto" w:frame="1"/>
-        </w:rPr>
-        <w:t xml:space="preserve"> p = sentinel;</w:t>
+        <w:t xml:space="preserve">    IntNode p = sentinel;</w:t>
       </w:r>
     </w:p>
     <w:p>
@@ -25427,35 +22679,7 @@
           <w:szCs w:val="20"/>
           <w:bdr w:val="none" w:sz="0" w:space="0" w:color="auto" w:frame="1"/>
         </w:rPr>
-        <w:t xml:space="preserve"> (</w:t>
-      </w:r>
-      <w:proofErr w:type="spellStart"/>
-      <w:proofErr w:type="gramStart"/>
-      <w:r>
-        <w:rPr>
-          <w:rFonts w:ascii="Consolas" w:eastAsia="宋体" w:hAnsi="Consolas" w:cs="宋体"/>
-          <w:color w:val="333333"/>
-          <w:spacing w:val="3"/>
-          <w:kern w:val="0"/>
-          <w:sz w:val="20"/>
-          <w:szCs w:val="20"/>
-          <w:bdr w:val="none" w:sz="0" w:space="0" w:color="auto" w:frame="1"/>
-        </w:rPr>
-        <w:t>p.next</w:t>
-      </w:r>
-      <w:proofErr w:type="spellEnd"/>
-      <w:proofErr w:type="gramEnd"/>
-      <w:r>
-        <w:rPr>
-          <w:rFonts w:ascii="Consolas" w:eastAsia="宋体" w:hAnsi="Consolas" w:cs="宋体"/>
-          <w:color w:val="333333"/>
-          <w:spacing w:val="3"/>
-          <w:kern w:val="0"/>
-          <w:sz w:val="20"/>
-          <w:szCs w:val="20"/>
-          <w:bdr w:val="none" w:sz="0" w:space="0" w:color="auto" w:frame="1"/>
-        </w:rPr>
-        <w:t xml:space="preserve"> != </w:t>
+        <w:t xml:space="preserve"> (p.next != </w:t>
       </w:r>
       <w:r>
         <w:rPr>
@@ -25525,35 +22749,7 @@
           <w:szCs w:val="20"/>
           <w:bdr w:val="none" w:sz="0" w:space="0" w:color="auto" w:frame="1"/>
         </w:rPr>
-        <w:t xml:space="preserve">        p = </w:t>
-      </w:r>
-      <w:proofErr w:type="spellStart"/>
-      <w:proofErr w:type="gramStart"/>
-      <w:r>
-        <w:rPr>
-          <w:rFonts w:ascii="Consolas" w:eastAsia="宋体" w:hAnsi="Consolas" w:cs="宋体"/>
-          <w:color w:val="333333"/>
-          <w:spacing w:val="3"/>
-          <w:kern w:val="0"/>
-          <w:sz w:val="20"/>
-          <w:szCs w:val="20"/>
-          <w:bdr w:val="none" w:sz="0" w:space="0" w:color="auto" w:frame="1"/>
-        </w:rPr>
-        <w:t>p.next</w:t>
-      </w:r>
-      <w:proofErr w:type="spellEnd"/>
-      <w:proofErr w:type="gramEnd"/>
-      <w:r>
-        <w:rPr>
-          <w:rFonts w:ascii="Consolas" w:eastAsia="宋体" w:hAnsi="Consolas" w:cs="宋体"/>
-          <w:color w:val="333333"/>
-          <w:spacing w:val="3"/>
-          <w:kern w:val="0"/>
-          <w:sz w:val="20"/>
-          <w:szCs w:val="20"/>
-          <w:bdr w:val="none" w:sz="0" w:space="0" w:color="auto" w:frame="1"/>
-        </w:rPr>
-        <w:t>;</w:t>
+        <w:t xml:space="preserve">        p = p.next;</w:t>
       </w:r>
     </w:p>
     <w:p>
@@ -25679,35 +22875,7 @@
           <w:szCs w:val="20"/>
           <w:bdr w:val="none" w:sz="0" w:space="0" w:color="auto" w:frame="1"/>
         </w:rPr>
-        <w:t xml:space="preserve">    </w:t>
-      </w:r>
-      <w:proofErr w:type="spellStart"/>
-      <w:proofErr w:type="gramStart"/>
-      <w:r>
-        <w:rPr>
-          <w:rFonts w:ascii="Consolas" w:eastAsia="宋体" w:hAnsi="Consolas" w:cs="宋体"/>
-          <w:color w:val="333333"/>
-          <w:spacing w:val="3"/>
-          <w:kern w:val="0"/>
-          <w:sz w:val="20"/>
-          <w:szCs w:val="20"/>
-          <w:bdr w:val="none" w:sz="0" w:space="0" w:color="auto" w:frame="1"/>
-        </w:rPr>
-        <w:t>p.next</w:t>
-      </w:r>
-      <w:proofErr w:type="spellEnd"/>
-      <w:proofErr w:type="gramEnd"/>
-      <w:r>
-        <w:rPr>
-          <w:rFonts w:ascii="Consolas" w:eastAsia="宋体" w:hAnsi="Consolas" w:cs="宋体"/>
-          <w:color w:val="333333"/>
-          <w:spacing w:val="3"/>
-          <w:kern w:val="0"/>
-          <w:sz w:val="20"/>
-          <w:szCs w:val="20"/>
-          <w:bdr w:val="none" w:sz="0" w:space="0" w:color="auto" w:frame="1"/>
-        </w:rPr>
-        <w:t xml:space="preserve"> = </w:t>
+        <w:t xml:space="preserve">    p.next = </w:t>
       </w:r>
       <w:r>
         <w:rPr>
@@ -25731,33 +22899,7 @@
           <w:szCs w:val="20"/>
           <w:bdr w:val="none" w:sz="0" w:space="0" w:color="auto" w:frame="1"/>
         </w:rPr>
-        <w:t xml:space="preserve"> </w:t>
-      </w:r>
-      <w:proofErr w:type="spellStart"/>
-      <w:r>
-        <w:rPr>
-          <w:rFonts w:ascii="Consolas" w:eastAsia="宋体" w:hAnsi="Consolas" w:cs="宋体"/>
-          <w:color w:val="333333"/>
-          <w:spacing w:val="3"/>
-          <w:kern w:val="0"/>
-          <w:sz w:val="20"/>
-          <w:szCs w:val="20"/>
-          <w:bdr w:val="none" w:sz="0" w:space="0" w:color="auto" w:frame="1"/>
-        </w:rPr>
-        <w:t>IntNode</w:t>
-      </w:r>
-      <w:proofErr w:type="spellEnd"/>
-      <w:r>
-        <w:rPr>
-          <w:rFonts w:ascii="Consolas" w:eastAsia="宋体" w:hAnsi="Consolas" w:cs="宋体"/>
-          <w:color w:val="333333"/>
-          <w:spacing w:val="3"/>
-          <w:kern w:val="0"/>
-          <w:sz w:val="20"/>
-          <w:szCs w:val="20"/>
-          <w:bdr w:val="none" w:sz="0" w:space="0" w:color="auto" w:frame="1"/>
-        </w:rPr>
-        <w:t xml:space="preserve">(x, </w:t>
+        <w:t xml:space="preserve"> IntNode(x, </w:t>
       </w:r>
       <w:r>
         <w:rPr>
@@ -25867,15 +23009,7 @@
     <w:p/>
     <w:p>
       <w:r>
-        <w:t xml:space="preserve">A </w:t>
-      </w:r>
-      <w:proofErr w:type="spellStart"/>
-      <w:r>
-        <w:t>SLList</w:t>
-      </w:r>
-      <w:proofErr w:type="spellEnd"/>
-      <w:r>
-        <w:t xml:space="preserve"> with a sentinel node has at least the following invariants: </w:t>
+        <w:t xml:space="preserve">A SLList with a sentinel node has at least the following invariants: </w:t>
       </w:r>
     </w:p>
     <w:p>
@@ -25901,17 +23035,7 @@
         <w:ind w:firstLineChars="0"/>
       </w:pPr>
       <w:r>
-        <w:t xml:space="preserve">The first node (if it exists), is always at </w:t>
-      </w:r>
-      <w:proofErr w:type="spellStart"/>
-      <w:proofErr w:type="gramStart"/>
-      <w:r>
-        <w:t>sentinel.next</w:t>
-      </w:r>
-      <w:proofErr w:type="spellEnd"/>
-      <w:proofErr w:type="gramEnd"/>
-      <w:r>
-        <w:t>.</w:t>
+        <w:t>The first node (if it exists), is always at sentinel.next.</w:t>
       </w:r>
       <w:r>
         <w:t xml:space="preserve"> </w:t>
@@ -25939,15 +23063,7 @@
         <w:t>3</w:t>
       </w:r>
       <w:r>
-        <w:t xml:space="preserve"> </w:t>
-      </w:r>
-      <w:proofErr w:type="spellStart"/>
-      <w:r>
-        <w:t>DLList</w:t>
-      </w:r>
-      <w:proofErr w:type="spellEnd"/>
-      <w:r>
-        <w:t xml:space="preserve"> (</w:t>
+        <w:t xml:space="preserve"> DLList (</w:t>
       </w:r>
       <w:r>
         <w:t>Doubly Linked List</w:t>
@@ -26186,15 +23302,7 @@
     <w:p/>
     <w:p>
       <w:r>
-        <w:t xml:space="preserve">There is a subtle issue with this design where the last pointer sometimes points at the sentinel node, and sometimes at a real node. Just like the non-sentinel version of the </w:t>
-      </w:r>
-      <w:proofErr w:type="spellStart"/>
-      <w:r>
-        <w:t>SLList</w:t>
-      </w:r>
-      <w:proofErr w:type="spellEnd"/>
-      <w:r>
-        <w:t>, this results in code with special cases that is much uglier than what we'll get after our 8th and final improvement.</w:t>
+        <w:t>There is a subtle issue with this design where the last pointer sometimes points at the sentinel node, and sometimes at a real node. Just like the non-sentinel version of the SLList, this results in code with special cases that is much uglier than what we'll get after our 8th and final improvement.</w:t>
       </w:r>
     </w:p>
     <w:p/>
@@ -26575,17 +23683,8 @@
           <w:sz w:val="21"/>
           <w:szCs w:val="21"/>
         </w:rPr>
-        <w:t xml:space="preserve">(3)  Generic </w:t>
-      </w:r>
-      <w:proofErr w:type="spellStart"/>
-      <w:r>
-        <w:rPr>
-          <w:sz w:val="21"/>
-          <w:szCs w:val="21"/>
-        </w:rPr>
-        <w:t>DLLists</w:t>
-      </w:r>
-      <w:proofErr w:type="spellEnd"/>
+        <w:t>(3)  Generic DLLists</w:t>
+      </w:r>
     </w:p>
     <w:p>
       <w:r>
@@ -26598,15 +23697,7 @@
     <w:p/>
     <w:p>
       <w:r>
-        <w:t xml:space="preserve">The basic idea is that right after the name of the class in your class declaration, you use an arbitrary placeholder inside angle brackets: &lt;&gt;. Then anywhere you want to use the arbitrary type, you use that placeholder instead. For example, our </w:t>
-      </w:r>
-      <w:proofErr w:type="spellStart"/>
-      <w:r>
-        <w:t>DLList</w:t>
-      </w:r>
-      <w:proofErr w:type="spellEnd"/>
-      <w:r>
-        <w:t xml:space="preserve"> declaration before was:</w:t>
+        <w:t>The basic idea is that right after the name of the class in your class declaration, you use an arbitrary placeholder inside angle brackets: &lt;&gt;. Then anywhere you want to use the arbitrary type, you use that placeholder instead. For example, our DLList declaration before was:</w:t>
       </w:r>
     </w:p>
     <w:p>
@@ -26690,7 +23781,6 @@
         </w:rPr>
         <w:t xml:space="preserve"> </w:t>
       </w:r>
-      <w:proofErr w:type="spellStart"/>
       <w:r>
         <w:rPr>
           <w:rFonts w:ascii="Consolas" w:eastAsia="宋体" w:hAnsi="Consolas" w:cs="宋体"/>
@@ -26703,7 +23793,6 @@
         </w:rPr>
         <w:t>DLList</w:t>
       </w:r>
-      <w:proofErr w:type="spellEnd"/>
       <w:r>
         <w:rPr>
           <w:rFonts w:ascii="Consolas" w:eastAsia="宋体" w:hAnsi="Consolas" w:cs="宋体"/>
@@ -26784,33 +23873,7 @@
           <w:szCs w:val="20"/>
           <w:bdr w:val="none" w:sz="0" w:space="0" w:color="auto" w:frame="1"/>
         </w:rPr>
-        <w:t xml:space="preserve"> </w:t>
-      </w:r>
-      <w:proofErr w:type="spellStart"/>
-      <w:r>
-        <w:rPr>
-          <w:rFonts w:ascii="Consolas" w:eastAsia="宋体" w:hAnsi="Consolas" w:cs="宋体"/>
-          <w:color w:val="333333"/>
-          <w:spacing w:val="3"/>
-          <w:kern w:val="0"/>
-          <w:sz w:val="20"/>
-          <w:szCs w:val="20"/>
-          <w:bdr w:val="none" w:sz="0" w:space="0" w:color="auto" w:frame="1"/>
-        </w:rPr>
-        <w:t>IntNode</w:t>
-      </w:r>
-      <w:proofErr w:type="spellEnd"/>
-      <w:r>
-        <w:rPr>
-          <w:rFonts w:ascii="Consolas" w:eastAsia="宋体" w:hAnsi="Consolas" w:cs="宋体"/>
-          <w:color w:val="333333"/>
-          <w:spacing w:val="3"/>
-          <w:kern w:val="0"/>
-          <w:sz w:val="20"/>
-          <w:szCs w:val="20"/>
-          <w:bdr w:val="none" w:sz="0" w:space="0" w:color="auto" w:frame="1"/>
-        </w:rPr>
-        <w:t xml:space="preserve"> sentinel;</w:t>
+        <w:t xml:space="preserve"> IntNode sentinel;</w:t>
       </w:r>
     </w:p>
     <w:p>
@@ -27034,7 +24097,6 @@
         </w:rPr>
         <w:t xml:space="preserve"> </w:t>
       </w:r>
-      <w:proofErr w:type="spellStart"/>
       <w:r>
         <w:rPr>
           <w:rFonts w:ascii="Consolas" w:eastAsia="宋体" w:hAnsi="Consolas" w:cs="宋体"/>
@@ -27047,7 +24109,6 @@
         </w:rPr>
         <w:t>IntNode</w:t>
       </w:r>
-      <w:proofErr w:type="spellEnd"/>
       <w:r>
         <w:rPr>
           <w:rFonts w:ascii="Consolas" w:eastAsia="宋体" w:hAnsi="Consolas" w:cs="宋体"/>
@@ -27128,59 +24189,7 @@
           <w:szCs w:val="20"/>
           <w:bdr w:val="none" w:sz="0" w:space="0" w:color="auto" w:frame="1"/>
         </w:rPr>
-        <w:t xml:space="preserve"> </w:t>
-      </w:r>
-      <w:proofErr w:type="spellStart"/>
-      <w:r>
-        <w:rPr>
-          <w:rFonts w:ascii="Consolas" w:eastAsia="宋体" w:hAnsi="Consolas" w:cs="宋体"/>
-          <w:color w:val="333333"/>
-          <w:spacing w:val="3"/>
-          <w:kern w:val="0"/>
-          <w:sz w:val="20"/>
-          <w:szCs w:val="20"/>
-          <w:bdr w:val="none" w:sz="0" w:space="0" w:color="auto" w:frame="1"/>
-        </w:rPr>
-        <w:t>IntNode</w:t>
-      </w:r>
-      <w:proofErr w:type="spellEnd"/>
-      <w:r>
-        <w:rPr>
-          <w:rFonts w:ascii="Consolas" w:eastAsia="宋体" w:hAnsi="Consolas" w:cs="宋体"/>
-          <w:color w:val="333333"/>
-          <w:spacing w:val="3"/>
-          <w:kern w:val="0"/>
-          <w:sz w:val="20"/>
-          <w:szCs w:val="20"/>
-          <w:bdr w:val="none" w:sz="0" w:space="0" w:color="auto" w:frame="1"/>
-        </w:rPr>
-        <w:t xml:space="preserve"> </w:t>
-      </w:r>
-      <w:proofErr w:type="spellStart"/>
-      <w:r>
-        <w:rPr>
-          <w:rFonts w:ascii="Consolas" w:eastAsia="宋体" w:hAnsi="Consolas" w:cs="宋体"/>
-          <w:color w:val="333333"/>
-          <w:spacing w:val="3"/>
-          <w:kern w:val="0"/>
-          <w:sz w:val="20"/>
-          <w:szCs w:val="20"/>
-          <w:bdr w:val="none" w:sz="0" w:space="0" w:color="auto" w:frame="1"/>
-        </w:rPr>
-        <w:t>prev</w:t>
-      </w:r>
-      <w:proofErr w:type="spellEnd"/>
-      <w:r>
-        <w:rPr>
-          <w:rFonts w:ascii="Consolas" w:eastAsia="宋体" w:hAnsi="Consolas" w:cs="宋体"/>
-          <w:color w:val="333333"/>
-          <w:spacing w:val="3"/>
-          <w:kern w:val="0"/>
-          <w:sz w:val="20"/>
-          <w:szCs w:val="20"/>
-          <w:bdr w:val="none" w:sz="0" w:space="0" w:color="auto" w:frame="1"/>
-        </w:rPr>
-        <w:t>;</w:t>
+        <w:t xml:space="preserve"> IntNode prev;</w:t>
       </w:r>
     </w:p>
     <w:p>
@@ -27344,33 +24353,7 @@
           <w:szCs w:val="20"/>
           <w:bdr w:val="none" w:sz="0" w:space="0" w:color="auto" w:frame="1"/>
         </w:rPr>
-        <w:t xml:space="preserve"> </w:t>
-      </w:r>
-      <w:proofErr w:type="spellStart"/>
-      <w:r>
-        <w:rPr>
-          <w:rFonts w:ascii="Consolas" w:eastAsia="宋体" w:hAnsi="Consolas" w:cs="宋体"/>
-          <w:color w:val="333333"/>
-          <w:spacing w:val="3"/>
-          <w:kern w:val="0"/>
-          <w:sz w:val="20"/>
-          <w:szCs w:val="20"/>
-          <w:bdr w:val="none" w:sz="0" w:space="0" w:color="auto" w:frame="1"/>
-        </w:rPr>
-        <w:t>IntNode</w:t>
-      </w:r>
-      <w:proofErr w:type="spellEnd"/>
-      <w:r>
-        <w:rPr>
-          <w:rFonts w:ascii="Consolas" w:eastAsia="宋体" w:hAnsi="Consolas" w:cs="宋体"/>
-          <w:color w:val="333333"/>
-          <w:spacing w:val="3"/>
-          <w:kern w:val="0"/>
-          <w:sz w:val="20"/>
-          <w:szCs w:val="20"/>
-          <w:bdr w:val="none" w:sz="0" w:space="0" w:color="auto" w:frame="1"/>
-        </w:rPr>
-        <w:t xml:space="preserve"> next;</w:t>
+        <w:t xml:space="preserve"> IntNode next;</w:t>
       </w:r>
     </w:p>
     <w:p>
@@ -27559,15 +24542,7 @@
     <w:p/>
     <w:p>
       <w:r>
-        <w:t xml:space="preserve">A generic </w:t>
-      </w:r>
-      <w:proofErr w:type="spellStart"/>
-      <w:r>
-        <w:t>DLList</w:t>
-      </w:r>
-      <w:proofErr w:type="spellEnd"/>
-      <w:r>
-        <w:t xml:space="preserve"> that can hold any type would look as below:</w:t>
+        <w:t>A generic DLList that can hold any type would look as below:</w:t>
       </w:r>
     </w:p>
     <w:p>
@@ -27651,7 +24626,6 @@
         </w:rPr>
         <w:t xml:space="preserve"> </w:t>
       </w:r>
-      <w:proofErr w:type="spellStart"/>
       <w:r>
         <w:rPr>
           <w:rFonts w:ascii="Consolas" w:eastAsia="宋体" w:hAnsi="Consolas" w:cs="宋体"/>
@@ -27664,7 +24638,6 @@
         </w:rPr>
         <w:t>DLList</w:t>
       </w:r>
-      <w:proofErr w:type="spellEnd"/>
       <w:r>
         <w:rPr>
           <w:rFonts w:ascii="Consolas" w:eastAsia="宋体" w:hAnsi="Consolas" w:cs="宋体"/>
@@ -27677,7 +24650,6 @@
         </w:rPr>
         <w:t>&lt;</w:t>
       </w:r>
-      <w:proofErr w:type="spellStart"/>
       <w:r>
         <w:rPr>
           <w:rFonts w:ascii="Consolas" w:eastAsia="宋体" w:hAnsi="Consolas" w:cs="宋体"/>
@@ -27690,7 +24662,6 @@
         </w:rPr>
         <w:t>BleepBlorp</w:t>
       </w:r>
-      <w:proofErr w:type="spellEnd"/>
       <w:r>
         <w:rPr>
           <w:rFonts w:ascii="Consolas" w:eastAsia="宋体" w:hAnsi="Consolas" w:cs="宋体"/>
@@ -27773,7 +24744,6 @@
         </w:rPr>
         <w:t xml:space="preserve"> </w:t>
       </w:r>
-      <w:proofErr w:type="spellStart"/>
       <w:r>
         <w:rPr>
           <w:rFonts w:ascii="Consolas" w:eastAsia="宋体" w:hAnsi="Consolas" w:cs="宋体"/>
@@ -27796,20 +24766,7 @@
           <w:szCs w:val="20"/>
           <w:bdr w:val="none" w:sz="0" w:space="0" w:color="auto" w:frame="1"/>
         </w:rPr>
-        <w:t>Node</w:t>
-      </w:r>
-      <w:proofErr w:type="spellEnd"/>
-      <w:r>
-        <w:rPr>
-          <w:rFonts w:ascii="Consolas" w:eastAsia="宋体" w:hAnsi="Consolas" w:cs="宋体"/>
-          <w:color w:val="333333"/>
-          <w:spacing w:val="3"/>
-          <w:kern w:val="0"/>
-          <w:sz w:val="20"/>
-          <w:szCs w:val="20"/>
-          <w:bdr w:val="none" w:sz="0" w:space="0" w:color="auto" w:frame="1"/>
-        </w:rPr>
-        <w:t xml:space="preserve"> sentinel;</w:t>
+        <w:t>Node sentinel;</w:t>
       </w:r>
     </w:p>
     <w:p>
@@ -28033,7 +24990,6 @@
         </w:rPr>
         <w:t xml:space="preserve"> </w:t>
       </w:r>
-      <w:proofErr w:type="spellStart"/>
       <w:r>
         <w:rPr>
           <w:rFonts w:ascii="Consolas" w:eastAsia="宋体" w:hAnsi="Consolas" w:cs="宋体"/>
@@ -28058,7 +25014,6 @@
         </w:rPr>
         <w:t>Node</w:t>
       </w:r>
-      <w:proofErr w:type="spellEnd"/>
       <w:r>
         <w:rPr>
           <w:rFonts w:ascii="Consolas" w:eastAsia="宋体" w:hAnsi="Consolas" w:cs="宋体"/>
@@ -28141,7 +25096,6 @@
         </w:rPr>
         <w:t xml:space="preserve"> </w:t>
       </w:r>
-      <w:proofErr w:type="spellStart"/>
       <w:r>
         <w:rPr>
           <w:rFonts w:ascii="Consolas" w:eastAsia="宋体" w:hAnsi="Consolas" w:cs="宋体"/>
@@ -28164,46 +25118,7 @@
           <w:szCs w:val="20"/>
           <w:bdr w:val="none" w:sz="0" w:space="0" w:color="auto" w:frame="1"/>
         </w:rPr>
-        <w:t>Node</w:t>
-      </w:r>
-      <w:proofErr w:type="spellEnd"/>
-      <w:r>
-        <w:rPr>
-          <w:rFonts w:ascii="Consolas" w:eastAsia="宋体" w:hAnsi="Consolas" w:cs="宋体"/>
-          <w:color w:val="333333"/>
-          <w:spacing w:val="3"/>
-          <w:kern w:val="0"/>
-          <w:sz w:val="20"/>
-          <w:szCs w:val="20"/>
-          <w:bdr w:val="none" w:sz="0" w:space="0" w:color="auto" w:frame="1"/>
-        </w:rPr>
-        <w:t xml:space="preserve"> </w:t>
-      </w:r>
-      <w:proofErr w:type="spellStart"/>
-      <w:r>
-        <w:rPr>
-          <w:rFonts w:ascii="Consolas" w:eastAsia="宋体" w:hAnsi="Consolas" w:cs="宋体"/>
-          <w:color w:val="333333"/>
-          <w:spacing w:val="3"/>
-          <w:kern w:val="0"/>
-          <w:sz w:val="20"/>
-          <w:szCs w:val="20"/>
-          <w:bdr w:val="none" w:sz="0" w:space="0" w:color="auto" w:frame="1"/>
-        </w:rPr>
-        <w:t>prev</w:t>
-      </w:r>
-      <w:proofErr w:type="spellEnd"/>
-      <w:r>
-        <w:rPr>
-          <w:rFonts w:ascii="Consolas" w:eastAsia="宋体" w:hAnsi="Consolas" w:cs="宋体"/>
-          <w:color w:val="333333"/>
-          <w:spacing w:val="3"/>
-          <w:kern w:val="0"/>
-          <w:sz w:val="20"/>
-          <w:szCs w:val="20"/>
-          <w:bdr w:val="none" w:sz="0" w:space="0" w:color="auto" w:frame="1"/>
-        </w:rPr>
-        <w:t>;</w:t>
+        <w:t>Node prev;</w:t>
       </w:r>
     </w:p>
     <w:p>
@@ -28273,33 +25188,7 @@
           <w:szCs w:val="20"/>
           <w:bdr w:val="none" w:sz="0" w:space="0" w:color="auto" w:frame="1"/>
         </w:rPr>
-        <w:t xml:space="preserve"> </w:t>
-      </w:r>
-      <w:proofErr w:type="spellStart"/>
-      <w:r>
-        <w:rPr>
-          <w:rFonts w:ascii="Consolas" w:eastAsia="宋体" w:hAnsi="Consolas" w:cs="宋体"/>
-          <w:color w:val="333333"/>
-          <w:spacing w:val="3"/>
-          <w:kern w:val="0"/>
-          <w:sz w:val="20"/>
-          <w:szCs w:val="20"/>
-          <w:bdr w:val="none" w:sz="0" w:space="0" w:color="auto" w:frame="1"/>
-        </w:rPr>
-        <w:t>BleepBlorp</w:t>
-      </w:r>
-      <w:proofErr w:type="spellEnd"/>
-      <w:r>
-        <w:rPr>
-          <w:rFonts w:ascii="Consolas" w:eastAsia="宋体" w:hAnsi="Consolas" w:cs="宋体"/>
-          <w:color w:val="333333"/>
-          <w:spacing w:val="3"/>
-          <w:kern w:val="0"/>
-          <w:sz w:val="20"/>
-          <w:szCs w:val="20"/>
-          <w:bdr w:val="none" w:sz="0" w:space="0" w:color="auto" w:frame="1"/>
-        </w:rPr>
-        <w:t xml:space="preserve"> item;</w:t>
+        <w:t xml:space="preserve"> BleepBlorp item;</w:t>
       </w:r>
     </w:p>
     <w:p>
@@ -28371,7 +25260,6 @@
         </w:rPr>
         <w:t xml:space="preserve"> </w:t>
       </w:r>
-      <w:proofErr w:type="spellStart"/>
       <w:r>
         <w:rPr>
           <w:rFonts w:ascii="Consolas" w:eastAsia="宋体" w:hAnsi="Consolas" w:cs="宋体"/>
@@ -28394,20 +25282,7 @@
           <w:szCs w:val="20"/>
           <w:bdr w:val="none" w:sz="0" w:space="0" w:color="auto" w:frame="1"/>
         </w:rPr>
-        <w:t>Node</w:t>
-      </w:r>
-      <w:proofErr w:type="spellEnd"/>
-      <w:r>
-        <w:rPr>
-          <w:rFonts w:ascii="Consolas" w:eastAsia="宋体" w:hAnsi="Consolas" w:cs="宋体"/>
-          <w:color w:val="333333"/>
-          <w:spacing w:val="3"/>
-          <w:kern w:val="0"/>
-          <w:sz w:val="20"/>
-          <w:szCs w:val="20"/>
-          <w:bdr w:val="none" w:sz="0" w:space="0" w:color="auto" w:frame="1"/>
-        </w:rPr>
-        <w:t xml:space="preserve"> next;</w:t>
+        <w:t>Node next;</w:t>
       </w:r>
     </w:p>
     <w:p>
@@ -28596,45 +25471,13 @@
     <w:p/>
     <w:p>
       <w:r>
-        <w:t xml:space="preserve">Here, </w:t>
-      </w:r>
-      <w:proofErr w:type="spellStart"/>
-      <w:r>
-        <w:t>BleepBlorp</w:t>
-      </w:r>
-      <w:proofErr w:type="spellEnd"/>
-      <w:r>
-        <w:t xml:space="preserve"> is just a name I made up, and you could use most any other name you might care to use instead, like </w:t>
-      </w:r>
-      <w:proofErr w:type="spellStart"/>
-      <w:r>
-        <w:t>GloopGlop</w:t>
-      </w:r>
-      <w:proofErr w:type="spellEnd"/>
-      <w:r>
-        <w:t xml:space="preserve">, Horse, </w:t>
-      </w:r>
-      <w:proofErr w:type="spellStart"/>
-      <w:r>
-        <w:t>TelbudorphMulticulus</w:t>
-      </w:r>
-      <w:proofErr w:type="spellEnd"/>
-      <w:r>
-        <w:t xml:space="preserve"> or whatever. </w:t>
+        <w:t xml:space="preserve">Here, BleepBlorp is just a name I made up, and you could use most any other name you might care to use instead, like GloopGlop, Horse, TelbudorphMulticulus or whatever. </w:t>
       </w:r>
     </w:p>
     <w:p/>
     <w:p>
       <w:r>
-        <w:t xml:space="preserve">Now that we've defined a generic version of the </w:t>
-      </w:r>
-      <w:proofErr w:type="spellStart"/>
-      <w:r>
-        <w:t>DLList</w:t>
-      </w:r>
-      <w:proofErr w:type="spellEnd"/>
-      <w:r>
-        <w:t xml:space="preserve"> class, we must also use a special syntax to instantiate this class. To do so, we put the desired type inside of angle brackets during declaration, and also use empty angle brackets during instantiation. For example:</w:t>
+        <w:t>Now that we've defined a generic version of the DLList class, we must also use a special syntax to instantiate this class. To do so, we put the desired type inside of angle brackets during declaration, and also use empty angle brackets during instantiation. For example:</w:t>
       </w:r>
     </w:p>
     <w:p/>
@@ -28671,31 +25514,17 @@
           <w:bdr w:val="none" w:sz="0" w:space="0" w:color="auto" w:frame="1"/>
         </w:rPr>
       </w:pPr>
-      <w:proofErr w:type="spellStart"/>
-      <w:r>
-        <w:rPr>
-          <w:rFonts w:ascii="Consolas" w:eastAsia="宋体" w:hAnsi="Consolas" w:cs="宋体"/>
-          <w:color w:val="333333"/>
-          <w:spacing w:val="3"/>
-          <w:kern w:val="0"/>
-          <w:sz w:val="20"/>
-          <w:szCs w:val="20"/>
-          <w:bdr w:val="none" w:sz="0" w:space="0" w:color="auto" w:frame="1"/>
-        </w:rPr>
-        <w:t>DLList</w:t>
-      </w:r>
-      <w:proofErr w:type="spellEnd"/>
-      <w:r>
-        <w:rPr>
-          <w:rFonts w:ascii="Consolas" w:eastAsia="宋体" w:hAnsi="Consolas" w:cs="宋体"/>
-          <w:color w:val="333333"/>
-          <w:spacing w:val="3"/>
-          <w:kern w:val="0"/>
-          <w:sz w:val="20"/>
-          <w:szCs w:val="20"/>
-          <w:bdr w:val="none" w:sz="0" w:space="0" w:color="auto" w:frame="1"/>
-        </w:rPr>
-        <w:t xml:space="preserve">&lt;String&gt; d2 = </w:t>
+      <w:r>
+        <w:rPr>
+          <w:rFonts w:ascii="Consolas" w:eastAsia="宋体" w:hAnsi="Consolas" w:cs="宋体"/>
+          <w:color w:val="333333"/>
+          <w:spacing w:val="3"/>
+          <w:kern w:val="0"/>
+          <w:sz w:val="20"/>
+          <w:szCs w:val="20"/>
+          <w:bdr w:val="none" w:sz="0" w:space="0" w:color="auto" w:frame="1"/>
+        </w:rPr>
+        <w:t xml:space="preserve">DLList&lt;String&gt; d2 = </w:t>
       </w:r>
       <w:r>
         <w:rPr>
@@ -28719,33 +25548,7 @@
           <w:szCs w:val="20"/>
           <w:bdr w:val="none" w:sz="0" w:space="0" w:color="auto" w:frame="1"/>
         </w:rPr>
-        <w:t xml:space="preserve"> </w:t>
-      </w:r>
-      <w:proofErr w:type="spellStart"/>
-      <w:r>
-        <w:rPr>
-          <w:rFonts w:ascii="Consolas" w:eastAsia="宋体" w:hAnsi="Consolas" w:cs="宋体"/>
-          <w:color w:val="333333"/>
-          <w:spacing w:val="3"/>
-          <w:kern w:val="0"/>
-          <w:sz w:val="20"/>
-          <w:szCs w:val="20"/>
-          <w:bdr w:val="none" w:sz="0" w:space="0" w:color="auto" w:frame="1"/>
-        </w:rPr>
-        <w:t>DLList</w:t>
-      </w:r>
-      <w:proofErr w:type="spellEnd"/>
-      <w:r>
-        <w:rPr>
-          <w:rFonts w:ascii="Consolas" w:eastAsia="宋体" w:hAnsi="Consolas" w:cs="宋体"/>
-          <w:color w:val="333333"/>
-          <w:spacing w:val="3"/>
-          <w:kern w:val="0"/>
-          <w:sz w:val="20"/>
-          <w:szCs w:val="20"/>
-          <w:bdr w:val="none" w:sz="0" w:space="0" w:color="auto" w:frame="1"/>
-        </w:rPr>
-        <w:t>&lt;&gt;(</w:t>
+        <w:t xml:space="preserve"> DLList&lt;&gt;(</w:t>
       </w:r>
       <w:r>
         <w:rPr>
@@ -28814,33 +25617,7 @@
           <w:szCs w:val="20"/>
           <w:bdr w:val="none" w:sz="0" w:space="0" w:color="auto" w:frame="1"/>
         </w:rPr>
-        <w:t>d</w:t>
-      </w:r>
-      <w:proofErr w:type="gramStart"/>
-      <w:r>
-        <w:rPr>
-          <w:rFonts w:ascii="Consolas" w:eastAsia="宋体" w:hAnsi="Consolas" w:cs="宋体"/>
-          <w:color w:val="333333"/>
-          <w:spacing w:val="3"/>
-          <w:kern w:val="0"/>
-          <w:sz w:val="20"/>
-          <w:szCs w:val="20"/>
-          <w:bdr w:val="none" w:sz="0" w:space="0" w:color="auto" w:frame="1"/>
-        </w:rPr>
-        <w:t>2.addLast</w:t>
-      </w:r>
-      <w:proofErr w:type="gramEnd"/>
-      <w:r>
-        <w:rPr>
-          <w:rFonts w:ascii="Consolas" w:eastAsia="宋体" w:hAnsi="Consolas" w:cs="宋体"/>
-          <w:color w:val="333333"/>
-          <w:spacing w:val="3"/>
-          <w:kern w:val="0"/>
-          <w:sz w:val="20"/>
-          <w:szCs w:val="20"/>
-          <w:bdr w:val="none" w:sz="0" w:space="0" w:color="auto" w:frame="1"/>
-        </w:rPr>
-        <w:t>(</w:t>
+        <w:t>d2.addLast(</w:t>
       </w:r>
       <w:r>
         <w:rPr>
@@ -28870,15 +25647,7 @@
     <w:p/>
     <w:p>
       <w:r>
-        <w:t xml:space="preserve">Since generics only work with reference types, we cannot put primitives like int or double inside of angle brackets, </w:t>
-      </w:r>
-      <w:proofErr w:type="gramStart"/>
-      <w:r>
-        <w:t>e.g.</w:t>
-      </w:r>
-      <w:proofErr w:type="gramEnd"/>
-      <w:r>
-        <w:t xml:space="preserve"> &lt;int&gt;. Instead, we use the reference version of the primitive type, which in the case of int case is Integer, e.g.</w:t>
+        <w:t>Since generics only work with reference types, we cannot put primitives like int or double inside of angle brackets, e.g. &lt;int&gt;. Instead, we use the reference version of the primitive type, which in the case of int case is Integer, e.g.</w:t>
       </w:r>
     </w:p>
     <w:p/>
@@ -28915,31 +25684,17 @@
           <w:bdr w:val="none" w:sz="0" w:space="0" w:color="auto" w:frame="1"/>
         </w:rPr>
       </w:pPr>
-      <w:proofErr w:type="spellStart"/>
-      <w:r>
-        <w:rPr>
-          <w:rFonts w:ascii="Consolas" w:eastAsia="宋体" w:hAnsi="Consolas" w:cs="宋体"/>
-          <w:color w:val="333333"/>
-          <w:spacing w:val="3"/>
-          <w:kern w:val="0"/>
-          <w:sz w:val="20"/>
-          <w:szCs w:val="20"/>
-          <w:bdr w:val="none" w:sz="0" w:space="0" w:color="auto" w:frame="1"/>
-        </w:rPr>
-        <w:t>DLList</w:t>
-      </w:r>
-      <w:proofErr w:type="spellEnd"/>
-      <w:r>
-        <w:rPr>
-          <w:rFonts w:ascii="Consolas" w:eastAsia="宋体" w:hAnsi="Consolas" w:cs="宋体"/>
-          <w:color w:val="333333"/>
-          <w:spacing w:val="3"/>
-          <w:kern w:val="0"/>
-          <w:sz w:val="20"/>
-          <w:szCs w:val="20"/>
-          <w:bdr w:val="none" w:sz="0" w:space="0" w:color="auto" w:frame="1"/>
-        </w:rPr>
-        <w:t xml:space="preserve">&lt;Integer&gt; d1 = </w:t>
+      <w:r>
+        <w:rPr>
+          <w:rFonts w:ascii="Consolas" w:eastAsia="宋体" w:hAnsi="Consolas" w:cs="宋体"/>
+          <w:color w:val="333333"/>
+          <w:spacing w:val="3"/>
+          <w:kern w:val="0"/>
+          <w:sz w:val="20"/>
+          <w:szCs w:val="20"/>
+          <w:bdr w:val="none" w:sz="0" w:space="0" w:color="auto" w:frame="1"/>
+        </w:rPr>
+        <w:t xml:space="preserve">DLList&lt;Integer&gt; d1 = </w:t>
       </w:r>
       <w:r>
         <w:rPr>
@@ -28963,48 +25718,8 @@
           <w:szCs w:val="20"/>
           <w:bdr w:val="none" w:sz="0" w:space="0" w:color="auto" w:frame="1"/>
         </w:rPr>
-        <w:t xml:space="preserve"> </w:t>
-      </w:r>
-      <w:proofErr w:type="spellStart"/>
-      <w:r>
-        <w:rPr>
-          <w:rFonts w:ascii="Consolas" w:eastAsia="宋体" w:hAnsi="Consolas" w:cs="宋体"/>
-          <w:color w:val="333333"/>
-          <w:spacing w:val="3"/>
-          <w:kern w:val="0"/>
-          <w:sz w:val="20"/>
-          <w:szCs w:val="20"/>
-          <w:bdr w:val="none" w:sz="0" w:space="0" w:color="auto" w:frame="1"/>
-        </w:rPr>
-        <w:t>DLList</w:t>
-      </w:r>
-      <w:proofErr w:type="spellEnd"/>
-      <w:r>
-        <w:rPr>
-          <w:rFonts w:ascii="Consolas" w:eastAsia="宋体" w:hAnsi="Consolas" w:cs="宋体"/>
-          <w:color w:val="333333"/>
-          <w:spacing w:val="3"/>
-          <w:kern w:val="0"/>
-          <w:sz w:val="20"/>
-          <w:szCs w:val="20"/>
-          <w:bdr w:val="none" w:sz="0" w:space="0" w:color="auto" w:frame="1"/>
-        </w:rPr>
-        <w:t>&lt;</w:t>
-      </w:r>
-      <w:proofErr w:type="gramStart"/>
-      <w:r>
-        <w:rPr>
-          <w:rFonts w:ascii="Consolas" w:eastAsia="宋体" w:hAnsi="Consolas" w:cs="宋体"/>
-          <w:color w:val="333333"/>
-          <w:spacing w:val="3"/>
-          <w:kern w:val="0"/>
-          <w:sz w:val="20"/>
-          <w:szCs w:val="20"/>
-          <w:bdr w:val="none" w:sz="0" w:space="0" w:color="auto" w:frame="1"/>
-        </w:rPr>
-        <w:t>&gt;(</w:t>
-      </w:r>
-      <w:proofErr w:type="gramEnd"/>
+        <w:t xml:space="preserve"> DLList&lt;&gt;(</w:t>
+      </w:r>
       <w:r>
         <w:rPr>
           <w:rFonts w:ascii="Consolas" w:eastAsia="宋体" w:hAnsi="Consolas" w:cs="宋体"/>
@@ -29072,33 +25787,7 @@
           <w:szCs w:val="20"/>
           <w:bdr w:val="none" w:sz="0" w:space="0" w:color="auto" w:frame="1"/>
         </w:rPr>
-        <w:t>d</w:t>
-      </w:r>
-      <w:proofErr w:type="gramStart"/>
-      <w:r>
-        <w:rPr>
-          <w:rFonts w:ascii="Consolas" w:eastAsia="宋体" w:hAnsi="Consolas" w:cs="宋体"/>
-          <w:color w:val="333333"/>
-          <w:spacing w:val="3"/>
-          <w:kern w:val="0"/>
-          <w:sz w:val="20"/>
-          <w:szCs w:val="20"/>
-          <w:bdr w:val="none" w:sz="0" w:space="0" w:color="auto" w:frame="1"/>
-        </w:rPr>
-        <w:t>1.insertFront</w:t>
-      </w:r>
-      <w:proofErr w:type="gramEnd"/>
-      <w:r>
-        <w:rPr>
-          <w:rFonts w:ascii="Consolas" w:eastAsia="宋体" w:hAnsi="Consolas" w:cs="宋体"/>
-          <w:color w:val="333333"/>
-          <w:spacing w:val="3"/>
-          <w:kern w:val="0"/>
-          <w:sz w:val="20"/>
-          <w:szCs w:val="20"/>
-          <w:bdr w:val="none" w:sz="0" w:space="0" w:color="auto" w:frame="1"/>
-        </w:rPr>
-        <w:t>(</w:t>
+        <w:t>d1.insertFront(</w:t>
       </w:r>
       <w:r>
         <w:rPr>
@@ -29450,14 +26139,12 @@
       <w:r>
         <w:t xml:space="preserve"> </w:t>
       </w:r>
-      <w:proofErr w:type="spellStart"/>
       <w:r>
         <w:rPr>
           <w:rFonts w:hint="eastAsia"/>
         </w:rPr>
         <w:t>AList</w:t>
       </w:r>
-      <w:proofErr w:type="spellEnd"/>
     </w:p>
     <w:p>
       <w:pPr>
@@ -29485,15 +26172,7 @@
     </w:p>
     <w:p>
       <w:r>
-        <w:t xml:space="preserve">Our </w:t>
-      </w:r>
-      <w:proofErr w:type="spellStart"/>
-      <w:r>
-        <w:t>AList</w:t>
-      </w:r>
-      <w:proofErr w:type="spellEnd"/>
-      <w:r>
-        <w:t xml:space="preserve"> is almost done, but we have one major issue. Suppose we insert 1,000,000,000 items, then later remove 990,000,000 items. In this case, we'll be using only 10,000,000 of our memory boxes, leaving 99% completely unused. </w:t>
+        <w:t xml:space="preserve">Our AList is almost done, but we have one major issue. Suppose we insert 1,000,000,000 items, then later remove 990,000,000 items. In this case, we'll be using only 10,000,000 of our memory boxes, leaving 99% completely unused. </w:t>
       </w:r>
     </w:p>
     <w:p/>
@@ -29586,17 +26265,8 @@
           <w:sz w:val="21"/>
           <w:szCs w:val="21"/>
         </w:rPr>
-        <w:t xml:space="preserve">Generic </w:t>
-      </w:r>
-      <w:proofErr w:type="spellStart"/>
-      <w:r>
-        <w:rPr>
-          <w:sz w:val="21"/>
-          <w:szCs w:val="21"/>
-        </w:rPr>
-        <w:t>ALists</w:t>
-      </w:r>
-      <w:proofErr w:type="spellEnd"/>
+        <w:t>Generic ALists</w:t>
+      </w:r>
     </w:p>
     <w:p>
       <w:r>
@@ -29643,45 +26313,17 @@
           <w:szCs w:val="24"/>
         </w:rPr>
       </w:pPr>
-      <w:proofErr w:type="spellStart"/>
-      <w:proofErr w:type="gramStart"/>
-      <w:r>
-        <w:rPr>
-          <w:rFonts w:ascii="Consolas" w:eastAsia="宋体" w:hAnsi="Consolas" w:cs="宋体"/>
-          <w:color w:val="333333"/>
-          <w:spacing w:val="3"/>
-          <w:kern w:val="0"/>
-          <w:sz w:val="20"/>
-          <w:szCs w:val="20"/>
-          <w:bdr w:val="none" w:sz="0" w:space="0" w:color="auto" w:frame="1"/>
-        </w:rPr>
-        <w:t>Glorp</w:t>
-      </w:r>
-      <w:proofErr w:type="spellEnd"/>
-      <w:r>
-        <w:rPr>
-          <w:rFonts w:ascii="Consolas" w:eastAsia="宋体" w:hAnsi="Consolas" w:cs="宋体"/>
-          <w:color w:val="333333"/>
-          <w:spacing w:val="3"/>
-          <w:kern w:val="0"/>
-          <w:sz w:val="20"/>
-          <w:szCs w:val="20"/>
-          <w:bdr w:val="none" w:sz="0" w:space="0" w:color="auto" w:frame="1"/>
-        </w:rPr>
-        <w:t>[</w:t>
-      </w:r>
-      <w:proofErr w:type="gramEnd"/>
-      <w:r>
-        <w:rPr>
-          <w:rFonts w:ascii="Consolas" w:eastAsia="宋体" w:hAnsi="Consolas" w:cs="宋体"/>
-          <w:color w:val="333333"/>
-          <w:spacing w:val="3"/>
-          <w:kern w:val="0"/>
-          <w:sz w:val="20"/>
-          <w:szCs w:val="20"/>
-          <w:bdr w:val="none" w:sz="0" w:space="0" w:color="auto" w:frame="1"/>
-        </w:rPr>
-        <w:t xml:space="preserve">] items = </w:t>
+      <w:r>
+        <w:rPr>
+          <w:rFonts w:ascii="Consolas" w:eastAsia="宋体" w:hAnsi="Consolas" w:cs="宋体"/>
+          <w:color w:val="333333"/>
+          <w:spacing w:val="3"/>
+          <w:kern w:val="0"/>
+          <w:sz w:val="20"/>
+          <w:szCs w:val="20"/>
+          <w:bdr w:val="none" w:sz="0" w:space="0" w:color="auto" w:frame="1"/>
+        </w:rPr>
+        <w:t xml:space="preserve">Glorp[] items = </w:t>
       </w:r>
       <w:r>
         <w:rPr>
@@ -29705,33 +26347,7 @@
           <w:szCs w:val="20"/>
           <w:bdr w:val="none" w:sz="0" w:space="0" w:color="auto" w:frame="1"/>
         </w:rPr>
-        <w:t xml:space="preserve"> </w:t>
-      </w:r>
-      <w:proofErr w:type="spellStart"/>
-      <w:r>
-        <w:rPr>
-          <w:rFonts w:ascii="Consolas" w:eastAsia="宋体" w:hAnsi="Consolas" w:cs="宋体"/>
-          <w:color w:val="333333"/>
-          <w:spacing w:val="3"/>
-          <w:kern w:val="0"/>
-          <w:sz w:val="20"/>
-          <w:szCs w:val="20"/>
-          <w:bdr w:val="none" w:sz="0" w:space="0" w:color="auto" w:frame="1"/>
-        </w:rPr>
-        <w:t>Glorp</w:t>
-      </w:r>
-      <w:proofErr w:type="spellEnd"/>
-      <w:r>
-        <w:rPr>
-          <w:rFonts w:ascii="Consolas" w:eastAsia="宋体" w:hAnsi="Consolas" w:cs="宋体"/>
-          <w:color w:val="333333"/>
-          <w:spacing w:val="3"/>
-          <w:kern w:val="0"/>
-          <w:sz w:val="20"/>
-          <w:szCs w:val="20"/>
-          <w:bdr w:val="none" w:sz="0" w:space="0" w:color="auto" w:frame="1"/>
-        </w:rPr>
-        <w:t>[</w:t>
+        <w:t xml:space="preserve"> Glorp[</w:t>
       </w:r>
       <w:r>
         <w:rPr>
@@ -29796,71 +26412,17 @@
           <w:szCs w:val="24"/>
         </w:rPr>
       </w:pPr>
-      <w:proofErr w:type="spellStart"/>
-      <w:proofErr w:type="gramStart"/>
-      <w:r>
-        <w:rPr>
-          <w:rFonts w:ascii="Consolas" w:eastAsia="宋体" w:hAnsi="Consolas" w:cs="宋体"/>
-          <w:color w:val="333333"/>
-          <w:spacing w:val="3"/>
-          <w:kern w:val="0"/>
-          <w:sz w:val="20"/>
-          <w:szCs w:val="20"/>
-          <w:bdr w:val="none" w:sz="0" w:space="0" w:color="auto" w:frame="1"/>
-        </w:rPr>
-        <w:t>Glorp</w:t>
-      </w:r>
-      <w:proofErr w:type="spellEnd"/>
-      <w:r>
-        <w:rPr>
-          <w:rFonts w:ascii="Consolas" w:eastAsia="宋体" w:hAnsi="Consolas" w:cs="宋体"/>
-          <w:color w:val="333333"/>
-          <w:spacing w:val="3"/>
-          <w:kern w:val="0"/>
-          <w:sz w:val="20"/>
-          <w:szCs w:val="20"/>
-          <w:bdr w:val="none" w:sz="0" w:space="0" w:color="auto" w:frame="1"/>
-        </w:rPr>
-        <w:t>[</w:t>
-      </w:r>
-      <w:proofErr w:type="gramEnd"/>
-      <w:r>
-        <w:rPr>
-          <w:rFonts w:ascii="Consolas" w:eastAsia="宋体" w:hAnsi="Consolas" w:cs="宋体"/>
-          <w:color w:val="333333"/>
-          <w:spacing w:val="3"/>
-          <w:kern w:val="0"/>
-          <w:sz w:val="20"/>
-          <w:szCs w:val="20"/>
-          <w:bdr w:val="none" w:sz="0" w:space="0" w:color="auto" w:frame="1"/>
-        </w:rPr>
-        <w:t>] items = (</w:t>
-      </w:r>
-      <w:proofErr w:type="spellStart"/>
-      <w:r>
-        <w:rPr>
-          <w:rFonts w:ascii="Consolas" w:eastAsia="宋体" w:hAnsi="Consolas" w:cs="宋体"/>
-          <w:color w:val="333333"/>
-          <w:spacing w:val="3"/>
-          <w:kern w:val="0"/>
-          <w:sz w:val="20"/>
-          <w:szCs w:val="20"/>
-          <w:bdr w:val="none" w:sz="0" w:space="0" w:color="auto" w:frame="1"/>
-        </w:rPr>
-        <w:t>Glorp</w:t>
-      </w:r>
-      <w:proofErr w:type="spellEnd"/>
-      <w:r>
-        <w:rPr>
-          <w:rFonts w:ascii="Consolas" w:eastAsia="宋体" w:hAnsi="Consolas" w:cs="宋体"/>
-          <w:color w:val="333333"/>
-          <w:spacing w:val="3"/>
-          <w:kern w:val="0"/>
-          <w:sz w:val="20"/>
-          <w:szCs w:val="20"/>
-          <w:bdr w:val="none" w:sz="0" w:space="0" w:color="auto" w:frame="1"/>
-        </w:rPr>
-        <w:t xml:space="preserve"> []) </w:t>
+      <w:r>
+        <w:rPr>
+          <w:rFonts w:ascii="Consolas" w:eastAsia="宋体" w:hAnsi="Consolas" w:cs="宋体"/>
+          <w:color w:val="333333"/>
+          <w:spacing w:val="3"/>
+          <w:kern w:val="0"/>
+          <w:sz w:val="20"/>
+          <w:szCs w:val="20"/>
+          <w:bdr w:val="none" w:sz="0" w:space="0" w:color="auto" w:frame="1"/>
+        </w:rPr>
+        <w:t xml:space="preserve">Glorp[] items = (Glorp []) </w:t>
       </w:r>
       <w:r>
         <w:rPr>
@@ -30059,15 +26621,7 @@
         <w:ind w:firstLineChars="0"/>
       </w:pPr>
       <w:r>
-        <w:t xml:space="preserve">Example: </w:t>
-      </w:r>
-      <w:proofErr w:type="spellStart"/>
-      <w:r>
-        <w:t>addFirst</w:t>
-      </w:r>
-      <w:proofErr w:type="spellEnd"/>
-      <w:r>
-        <w:t xml:space="preserve"> and resize should be written totally independently. You should not be thinking about the details of one method while writing the other. Simply trust that the other works.</w:t>
+        <w:t>Example: addFirst and resize should be written totally independently. You should not be thinking about the details of one method while writing the other. Simply trust that the other works.</w:t>
       </w:r>
     </w:p>
     <w:p>
@@ -30124,15 +26678,7 @@
         <w:t>a function that treats other functions as data</w:t>
       </w:r>
       <w:r>
-        <w:t>. For example, take this Python program </w:t>
-      </w:r>
-      <w:proofErr w:type="spellStart"/>
-      <w:r>
-        <w:t>do_twice</w:t>
-      </w:r>
-      <w:proofErr w:type="spellEnd"/>
-      <w:r>
-        <w:t> that takes in another function as input, and applies it to the input x twice.</w:t>
+        <w:t>. For example, take this Python program do_twice that takes in another function as input, and applies it to the input x twice.</w:t>
       </w:r>
     </w:p>
     <w:p/>
@@ -30193,7 +26739,6 @@
         </w:rPr>
         <w:t xml:space="preserve"> </w:t>
       </w:r>
-      <w:proofErr w:type="spellStart"/>
       <w:r>
         <w:rPr>
           <w:rFonts w:ascii="Consolas" w:eastAsia="宋体" w:hAnsi="Consolas" w:cs="宋体"/>
@@ -30206,7 +26751,6 @@
         </w:rPr>
         <w:t>tenX</w:t>
       </w:r>
-      <w:proofErr w:type="spellEnd"/>
       <w:r>
         <w:rPr>
           <w:rFonts w:ascii="Consolas" w:eastAsia="宋体" w:hAnsi="Consolas" w:cs="宋体"/>
@@ -30417,7 +26961,6 @@
         </w:rPr>
         <w:t xml:space="preserve"> </w:t>
       </w:r>
-      <w:proofErr w:type="spellStart"/>
       <w:r>
         <w:rPr>
           <w:rFonts w:ascii="Consolas" w:eastAsia="宋体" w:hAnsi="Consolas" w:cs="宋体"/>
@@ -30428,22 +26971,8 @@
           <w:szCs w:val="20"/>
           <w:bdr w:val="none" w:sz="0" w:space="0" w:color="auto" w:frame="1"/>
         </w:rPr>
-        <w:t>do_</w:t>
-      </w:r>
-      <w:proofErr w:type="gramStart"/>
-      <w:r>
-        <w:rPr>
-          <w:rFonts w:ascii="Consolas" w:eastAsia="宋体" w:hAnsi="Consolas" w:cs="宋体"/>
-          <w:color w:val="8E908C"/>
-          <w:spacing w:val="3"/>
-          <w:kern w:val="0"/>
-          <w:sz w:val="20"/>
-          <w:szCs w:val="20"/>
-          <w:bdr w:val="none" w:sz="0" w:space="0" w:color="auto" w:frame="1"/>
-        </w:rPr>
-        <w:t>twice</w:t>
-      </w:r>
-      <w:proofErr w:type="spellEnd"/>
+        <w:t>do_twice</w:t>
+      </w:r>
       <w:r>
         <w:rPr>
           <w:rFonts w:ascii="Consolas" w:eastAsia="宋体" w:hAnsi="Consolas" w:cs="宋体"/>
@@ -30454,20 +26983,7 @@
           <w:szCs w:val="20"/>
           <w:bdr w:val="none" w:sz="0" w:space="0" w:color="auto" w:frame="1"/>
         </w:rPr>
-        <w:t>(</w:t>
-      </w:r>
-      <w:proofErr w:type="gramEnd"/>
-      <w:r>
-        <w:rPr>
-          <w:rFonts w:ascii="Consolas" w:eastAsia="宋体" w:hAnsi="Consolas" w:cs="宋体"/>
-          <w:color w:val="F5871F"/>
-          <w:spacing w:val="3"/>
-          <w:kern w:val="0"/>
-          <w:sz w:val="20"/>
-          <w:szCs w:val="20"/>
-          <w:bdr w:val="none" w:sz="0" w:space="0" w:color="auto" w:frame="1"/>
-        </w:rPr>
-        <w:t>f, x)</w:t>
+        <w:t>(f, x)</w:t>
       </w:r>
       <w:r>
         <w:rPr>
@@ -30569,44 +27085,7 @@
     </w:p>
     <w:p>
       <w:r>
-        <w:t>A call to </w:t>
-      </w:r>
-      <w:proofErr w:type="gramStart"/>
-      <w:r>
-        <w:t>print(</w:t>
-      </w:r>
-      <w:proofErr w:type="spellStart"/>
-      <w:proofErr w:type="gramEnd"/>
-      <w:r>
-        <w:t>do_twice</w:t>
-      </w:r>
-      <w:proofErr w:type="spellEnd"/>
-      <w:r>
-        <w:t>(</w:t>
-      </w:r>
-      <w:proofErr w:type="spellStart"/>
-      <w:r>
-        <w:t>tenX</w:t>
-      </w:r>
-      <w:proofErr w:type="spellEnd"/>
-      <w:r>
-        <w:t xml:space="preserve">, 2)) would apply </w:t>
-      </w:r>
-      <w:proofErr w:type="spellStart"/>
-      <w:r>
-        <w:t>tenX</w:t>
-      </w:r>
-      <w:proofErr w:type="spellEnd"/>
-      <w:r>
-        <w:t xml:space="preserve"> to 2, and apply </w:t>
-      </w:r>
-      <w:proofErr w:type="spellStart"/>
-      <w:r>
-        <w:t>tenX</w:t>
-      </w:r>
-      <w:proofErr w:type="spellEnd"/>
-      <w:r>
-        <w:t xml:space="preserve"> again to its result, 20, resulting in 200. How would we do something like this in Java?</w:t>
+        <w:t>A call to print(do_twice(tenX, 2)) would apply tenX to 2, and apply tenX again to its result, 20, resulting in 200. How would we do something like this in Java?</w:t>
       </w:r>
     </w:p>
     <w:p/>
@@ -30618,15 +27097,7 @@
     <w:p/>
     <w:p>
       <w:r>
-        <w:t>To get around this we can take advantage of interface inheritance. Let's write an interface that defines any function that takes in an integer and returns an integer - an </w:t>
-      </w:r>
-      <w:proofErr w:type="spellStart"/>
-      <w:r>
-        <w:t>IntUnaryFunction</w:t>
-      </w:r>
-      <w:proofErr w:type="spellEnd"/>
-      <w:r>
-        <w:t>.</w:t>
+        <w:t>To get around this we can take advantage of interface inheritance. Let's write an interface that defines any function that takes in an integer and returns an integer - an IntUnaryFunction.</w:t>
       </w:r>
     </w:p>
     <w:p/>
@@ -30711,7 +27182,6 @@
         </w:rPr>
         <w:t xml:space="preserve"> </w:t>
       </w:r>
-      <w:proofErr w:type="spellStart"/>
       <w:r>
         <w:rPr>
           <w:rFonts w:ascii="Consolas" w:eastAsia="宋体" w:hAnsi="Consolas" w:cs="宋体"/>
@@ -30724,7 +27194,6 @@
         </w:rPr>
         <w:t>IntUnaryFunction</w:t>
       </w:r>
-      <w:proofErr w:type="spellEnd"/>
       <w:r>
         <w:rPr>
           <w:rFonts w:ascii="Consolas" w:eastAsia="宋体" w:hAnsi="Consolas" w:cs="宋体"/>
@@ -30807,7 +27276,6 @@
         </w:rPr>
         <w:t xml:space="preserve"> </w:t>
       </w:r>
-      <w:proofErr w:type="gramStart"/>
       <w:r>
         <w:rPr>
           <w:rFonts w:ascii="Consolas" w:eastAsia="宋体" w:hAnsi="Consolas" w:cs="宋体"/>
@@ -30832,7 +27300,6 @@
         </w:rPr>
         <w:t>(</w:t>
       </w:r>
-      <w:proofErr w:type="gramEnd"/>
       <w:r>
         <w:rPr>
           <w:rFonts w:ascii="Consolas" w:eastAsia="宋体" w:hAnsi="Consolas" w:cs="宋体"/>
@@ -30933,15 +27400,7 @@
     </w:p>
     <w:p>
       <w:r>
-        <w:t xml:space="preserve">Now we can write a class which implements </w:t>
-      </w:r>
-      <w:proofErr w:type="spellStart"/>
-      <w:r>
-        <w:t>IntUnaryFunction</w:t>
-      </w:r>
-      <w:proofErr w:type="spellEnd"/>
-      <w:r>
-        <w:t> to represent a concrete function. Let's make a function that takes in an integer and returns 10 times that integer.</w:t>
+        <w:t>Now we can write a class which implements IntUnaryFunction to represent a concrete function. Let's make a function that takes in an integer and returns 10 times that integer.</w:t>
       </w:r>
     </w:p>
     <w:p>
@@ -31040,7 +27499,6 @@
         </w:rPr>
         <w:t xml:space="preserve"> </w:t>
       </w:r>
-      <w:proofErr w:type="spellStart"/>
       <w:r>
         <w:rPr>
           <w:rFonts w:ascii="Consolas" w:eastAsia="宋体" w:hAnsi="Consolas" w:cs="宋体"/>
@@ -31053,7 +27511,6 @@
         </w:rPr>
         <w:t>TenX</w:t>
       </w:r>
-      <w:proofErr w:type="spellEnd"/>
       <w:r>
         <w:rPr>
           <w:rFonts w:ascii="Consolas" w:eastAsia="宋体" w:hAnsi="Consolas" w:cs="宋体"/>
@@ -31090,7 +27547,6 @@
         </w:rPr>
         <w:t xml:space="preserve"> </w:t>
       </w:r>
-      <w:proofErr w:type="spellStart"/>
       <w:r>
         <w:rPr>
           <w:rFonts w:ascii="Consolas" w:eastAsia="宋体" w:hAnsi="Consolas" w:cs="宋体"/>
@@ -31103,7 +27559,6 @@
         </w:rPr>
         <w:t>IntUnaryFunction</w:t>
       </w:r>
-      <w:proofErr w:type="spellEnd"/>
       <w:r>
         <w:rPr>
           <w:rFonts w:ascii="Consolas" w:eastAsia="宋体" w:hAnsi="Consolas" w:cs="宋体"/>
@@ -31268,7 +27723,6 @@
         </w:rPr>
         <w:t xml:space="preserve"> </w:t>
       </w:r>
-      <w:proofErr w:type="gramStart"/>
       <w:r>
         <w:rPr>
           <w:rFonts w:ascii="Consolas" w:eastAsia="宋体" w:hAnsi="Consolas" w:cs="宋体"/>
@@ -31293,7 +27747,6 @@
         </w:rPr>
         <w:t>(</w:t>
       </w:r>
-      <w:proofErr w:type="gramEnd"/>
       <w:r>
         <w:rPr>
           <w:rFonts w:ascii="Consolas" w:eastAsia="宋体" w:hAnsi="Consolas" w:cs="宋体"/>
@@ -31532,23 +27985,7 @@
     <w:p/>
     <w:p>
       <w:r>
-        <w:t>At this point, we've written in Java the Python equivalent of the </w:t>
-      </w:r>
-      <w:proofErr w:type="spellStart"/>
-      <w:r>
-        <w:t>tenX</w:t>
-      </w:r>
-      <w:proofErr w:type="spellEnd"/>
-      <w:r>
-        <w:t> function. Let's write </w:t>
-      </w:r>
-      <w:proofErr w:type="spellStart"/>
-      <w:r>
-        <w:t>do_twice</w:t>
-      </w:r>
-      <w:proofErr w:type="spellEnd"/>
-      <w:r>
-        <w:t> now.</w:t>
+        <w:t>At this point, we've written in Java the Python equivalent of the tenX function. Let's write do_twice now.</w:t>
       </w:r>
     </w:p>
     <w:p/>
@@ -31657,7 +28094,6 @@
         </w:rPr>
         <w:t xml:space="preserve"> </w:t>
       </w:r>
-      <w:proofErr w:type="spellStart"/>
       <w:r>
         <w:rPr>
           <w:rFonts w:ascii="Consolas" w:eastAsia="宋体" w:hAnsi="Consolas" w:cs="宋体"/>
@@ -31668,22 +28104,8 @@
           <w:szCs w:val="20"/>
           <w:bdr w:val="none" w:sz="0" w:space="0" w:color="auto" w:frame="1"/>
         </w:rPr>
-        <w:t>do_</w:t>
-      </w:r>
-      <w:proofErr w:type="gramStart"/>
-      <w:r>
-        <w:rPr>
-          <w:rFonts w:ascii="Consolas" w:eastAsia="宋体" w:hAnsi="Consolas" w:cs="宋体"/>
-          <w:color w:val="8E908C"/>
-          <w:spacing w:val="3"/>
-          <w:kern w:val="0"/>
-          <w:sz w:val="20"/>
-          <w:szCs w:val="20"/>
-          <w:bdr w:val="none" w:sz="0" w:space="0" w:color="auto" w:frame="1"/>
-        </w:rPr>
-        <w:t>twice</w:t>
-      </w:r>
-      <w:proofErr w:type="spellEnd"/>
+        <w:t>do_twice</w:t>
+      </w:r>
       <w:r>
         <w:rPr>
           <w:rFonts w:ascii="Consolas" w:eastAsia="宋体" w:hAnsi="Consolas" w:cs="宋体"/>
@@ -31694,34 +28116,7 @@
           <w:szCs w:val="20"/>
           <w:bdr w:val="none" w:sz="0" w:space="0" w:color="auto" w:frame="1"/>
         </w:rPr>
-        <w:t>(</w:t>
-      </w:r>
-      <w:proofErr w:type="spellStart"/>
-      <w:proofErr w:type="gramEnd"/>
-      <w:r>
-        <w:rPr>
-          <w:rFonts w:ascii="Consolas" w:eastAsia="宋体" w:hAnsi="Consolas" w:cs="宋体"/>
-          <w:color w:val="F5871F"/>
-          <w:spacing w:val="3"/>
-          <w:kern w:val="0"/>
-          <w:sz w:val="20"/>
-          <w:szCs w:val="20"/>
-          <w:bdr w:val="none" w:sz="0" w:space="0" w:color="auto" w:frame="1"/>
-        </w:rPr>
-        <w:t>IntUnaryFunction</w:t>
-      </w:r>
-      <w:proofErr w:type="spellEnd"/>
-      <w:r>
-        <w:rPr>
-          <w:rFonts w:ascii="Consolas" w:eastAsia="宋体" w:hAnsi="Consolas" w:cs="宋体"/>
-          <w:color w:val="F5871F"/>
-          <w:spacing w:val="3"/>
-          <w:kern w:val="0"/>
-          <w:sz w:val="20"/>
-          <w:szCs w:val="20"/>
-          <w:bdr w:val="none" w:sz="0" w:space="0" w:color="auto" w:frame="1"/>
-        </w:rPr>
-        <w:t xml:space="preserve"> f, </w:t>
+        <w:t xml:space="preserve">(IntUnaryFunction f, </w:t>
       </w:r>
       <w:r>
         <w:rPr>
@@ -31839,61 +28234,7 @@
           <w:szCs w:val="20"/>
           <w:bdr w:val="none" w:sz="0" w:space="0" w:color="auto" w:frame="1"/>
         </w:rPr>
-        <w:t xml:space="preserve"> </w:t>
-      </w:r>
-      <w:proofErr w:type="spellStart"/>
-      <w:proofErr w:type="gramStart"/>
-      <w:r>
-        <w:rPr>
-          <w:rFonts w:ascii="Consolas" w:eastAsia="宋体" w:hAnsi="Consolas" w:cs="宋体"/>
-          <w:color w:val="333333"/>
-          <w:spacing w:val="3"/>
-          <w:kern w:val="0"/>
-          <w:sz w:val="20"/>
-          <w:szCs w:val="20"/>
-          <w:bdr w:val="none" w:sz="0" w:space="0" w:color="auto" w:frame="1"/>
-        </w:rPr>
-        <w:t>f.apply</w:t>
-      </w:r>
-      <w:proofErr w:type="spellEnd"/>
-      <w:proofErr w:type="gramEnd"/>
-      <w:r>
-        <w:rPr>
-          <w:rFonts w:ascii="Consolas" w:eastAsia="宋体" w:hAnsi="Consolas" w:cs="宋体"/>
-          <w:color w:val="333333"/>
-          <w:spacing w:val="3"/>
-          <w:kern w:val="0"/>
-          <w:sz w:val="20"/>
-          <w:szCs w:val="20"/>
-          <w:bdr w:val="none" w:sz="0" w:space="0" w:color="auto" w:frame="1"/>
-        </w:rPr>
-        <w:t>(</w:t>
-      </w:r>
-      <w:proofErr w:type="spellStart"/>
-      <w:r>
-        <w:rPr>
-          <w:rFonts w:ascii="Consolas" w:eastAsia="宋体" w:hAnsi="Consolas" w:cs="宋体"/>
-          <w:color w:val="333333"/>
-          <w:spacing w:val="3"/>
-          <w:kern w:val="0"/>
-          <w:sz w:val="20"/>
-          <w:szCs w:val="20"/>
-          <w:bdr w:val="none" w:sz="0" w:space="0" w:color="auto" w:frame="1"/>
-        </w:rPr>
-        <w:t>f.apply</w:t>
-      </w:r>
-      <w:proofErr w:type="spellEnd"/>
-      <w:r>
-        <w:rPr>
-          <w:rFonts w:ascii="Consolas" w:eastAsia="宋体" w:hAnsi="Consolas" w:cs="宋体"/>
-          <w:color w:val="333333"/>
-          <w:spacing w:val="3"/>
-          <w:kern w:val="0"/>
-          <w:sz w:val="20"/>
-          <w:szCs w:val="20"/>
-          <w:bdr w:val="none" w:sz="0" w:space="0" w:color="auto" w:frame="1"/>
-        </w:rPr>
-        <w:t>(x));</w:t>
+        <w:t xml:space="preserve"> f.apply(f.apply(x));</w:t>
       </w:r>
     </w:p>
     <w:p>
@@ -31945,28 +28286,7 @@
     <w:p/>
     <w:p>
       <w:r>
-        <w:t>A call to </w:t>
-      </w:r>
-      <w:proofErr w:type="gramStart"/>
-      <w:r>
-        <w:t>print(</w:t>
-      </w:r>
-      <w:proofErr w:type="spellStart"/>
-      <w:proofErr w:type="gramEnd"/>
-      <w:r>
-        <w:t>do_twice</w:t>
-      </w:r>
-      <w:proofErr w:type="spellEnd"/>
-      <w:r>
-        <w:t>(</w:t>
-      </w:r>
-      <w:proofErr w:type="spellStart"/>
-      <w:r>
-        <w:t>tenX</w:t>
-      </w:r>
-      <w:proofErr w:type="spellEnd"/>
-      <w:r>
-        <w:t>, 2)) in Java would look like this:</w:t>
+        <w:t>A call to print(do_twice(tenX, 2)) in Java would look like this:</w:t>
       </w:r>
     </w:p>
     <w:p/>
@@ -32002,72 +28322,18 @@
           <w:szCs w:val="24"/>
         </w:rPr>
       </w:pPr>
-      <w:proofErr w:type="spellStart"/>
-      <w:r>
-        <w:rPr>
-          <w:rFonts w:ascii="Consolas" w:eastAsia="宋体" w:hAnsi="Consolas" w:cs="宋体"/>
-          <w:color w:val="333333"/>
-          <w:spacing w:val="3"/>
-          <w:kern w:val="0"/>
-          <w:sz w:val="20"/>
-          <w:szCs w:val="20"/>
-          <w:bdr w:val="none" w:sz="0" w:space="0" w:color="auto" w:frame="1"/>
-        </w:rPr>
-        <w:t>System.out.println</w:t>
-      </w:r>
-      <w:proofErr w:type="spellEnd"/>
-      <w:r>
-        <w:rPr>
-          <w:rFonts w:ascii="Consolas" w:eastAsia="宋体" w:hAnsi="Consolas" w:cs="宋体"/>
-          <w:color w:val="333333"/>
-          <w:spacing w:val="3"/>
-          <w:kern w:val="0"/>
-          <w:sz w:val="20"/>
-          <w:szCs w:val="20"/>
-          <w:bdr w:val="none" w:sz="0" w:space="0" w:color="auto" w:frame="1"/>
-        </w:rPr>
-        <w:t>(</w:t>
-      </w:r>
-      <w:proofErr w:type="spellStart"/>
-      <w:r>
-        <w:rPr>
-          <w:rFonts w:ascii="Consolas" w:eastAsia="宋体" w:hAnsi="Consolas" w:cs="宋体"/>
-          <w:color w:val="333333"/>
-          <w:spacing w:val="3"/>
-          <w:kern w:val="0"/>
-          <w:sz w:val="20"/>
-          <w:szCs w:val="20"/>
-          <w:bdr w:val="none" w:sz="0" w:space="0" w:color="auto" w:frame="1"/>
-        </w:rPr>
-        <w:t>do_</w:t>
-      </w:r>
-      <w:proofErr w:type="gramStart"/>
-      <w:r>
-        <w:rPr>
-          <w:rFonts w:ascii="Consolas" w:eastAsia="宋体" w:hAnsi="Consolas" w:cs="宋体"/>
-          <w:color w:val="333333"/>
-          <w:spacing w:val="3"/>
-          <w:kern w:val="0"/>
-          <w:sz w:val="20"/>
-          <w:szCs w:val="20"/>
-          <w:bdr w:val="none" w:sz="0" w:space="0" w:color="auto" w:frame="1"/>
-        </w:rPr>
-        <w:t>twice</w:t>
-      </w:r>
-      <w:proofErr w:type="spellEnd"/>
-      <w:r>
-        <w:rPr>
-          <w:rFonts w:ascii="Consolas" w:eastAsia="宋体" w:hAnsi="Consolas" w:cs="宋体"/>
-          <w:color w:val="333333"/>
-          <w:spacing w:val="3"/>
-          <w:kern w:val="0"/>
-          <w:sz w:val="20"/>
-          <w:szCs w:val="20"/>
-          <w:bdr w:val="none" w:sz="0" w:space="0" w:color="auto" w:frame="1"/>
-        </w:rPr>
-        <w:t>(</w:t>
-      </w:r>
-      <w:proofErr w:type="gramEnd"/>
+      <w:r>
+        <w:rPr>
+          <w:rFonts w:ascii="Consolas" w:eastAsia="宋体" w:hAnsi="Consolas" w:cs="宋体"/>
+          <w:color w:val="333333"/>
+          <w:spacing w:val="3"/>
+          <w:kern w:val="0"/>
+          <w:sz w:val="20"/>
+          <w:szCs w:val="20"/>
+          <w:bdr w:val="none" w:sz="0" w:space="0" w:color="auto" w:frame="1"/>
+        </w:rPr>
+        <w:t>System.out.println(do_twice(</w:t>
+      </w:r>
       <w:r>
         <w:rPr>
           <w:rFonts w:ascii="Consolas" w:eastAsia="宋体" w:hAnsi="Consolas" w:cs="宋体"/>
@@ -32090,61 +28356,563 @@
           <w:szCs w:val="20"/>
           <w:bdr w:val="none" w:sz="0" w:space="0" w:color="auto" w:frame="1"/>
         </w:rPr>
+        <w:t xml:space="preserve"> TenX(), </w:t>
+      </w:r>
+      <w:r>
+        <w:rPr>
+          <w:rFonts w:ascii="Consolas" w:eastAsia="宋体" w:hAnsi="Consolas" w:cs="宋体"/>
+          <w:color w:val="F5871F"/>
+          <w:spacing w:val="3"/>
+          <w:kern w:val="0"/>
+          <w:sz w:val="20"/>
+          <w:szCs w:val="20"/>
+          <w:bdr w:val="none" w:sz="0" w:space="0" w:color="auto" w:frame="1"/>
+        </w:rPr>
+        <w:t>2</w:t>
+      </w:r>
+      <w:r>
+        <w:rPr>
+          <w:rFonts w:ascii="Consolas" w:eastAsia="宋体" w:hAnsi="Consolas" w:cs="宋体"/>
+          <w:color w:val="333333"/>
+          <w:spacing w:val="3"/>
+          <w:kern w:val="0"/>
+          <w:sz w:val="20"/>
+          <w:szCs w:val="20"/>
+          <w:bdr w:val="none" w:sz="0" w:space="0" w:color="auto" w:frame="1"/>
+        </w:rPr>
+        <w:t>));</w:t>
+      </w:r>
+    </w:p>
+    <w:p/>
+    <w:p>
+      <w:pPr>
+        <w:pStyle w:val="2"/>
+      </w:pPr>
+      <w:r>
+        <w:rPr>
+          <w:rFonts w:hint="eastAsia"/>
+        </w:rPr>
+        <w:t>6</w:t>
+      </w:r>
+      <w:r>
         <w:t xml:space="preserve"> </w:t>
       </w:r>
-      <w:proofErr w:type="spellStart"/>
-      <w:r>
-        <w:rPr>
-          <w:rFonts w:ascii="Consolas" w:eastAsia="宋体" w:hAnsi="Consolas" w:cs="宋体"/>
-          <w:color w:val="333333"/>
-          <w:spacing w:val="3"/>
-          <w:kern w:val="0"/>
-          <w:sz w:val="20"/>
-          <w:szCs w:val="20"/>
-          <w:bdr w:val="none" w:sz="0" w:space="0" w:color="auto" w:frame="1"/>
-        </w:rPr>
-        <w:t>TenX</w:t>
-      </w:r>
-      <w:proofErr w:type="spellEnd"/>
-      <w:r>
-        <w:rPr>
-          <w:rFonts w:ascii="Consolas" w:eastAsia="宋体" w:hAnsi="Consolas" w:cs="宋体"/>
-          <w:color w:val="333333"/>
-          <w:spacing w:val="3"/>
-          <w:kern w:val="0"/>
-          <w:sz w:val="20"/>
-          <w:szCs w:val="20"/>
-          <w:bdr w:val="none" w:sz="0" w:space="0" w:color="auto" w:frame="1"/>
-        </w:rPr>
-        <w:t xml:space="preserve">(), </w:t>
-      </w:r>
-      <w:r>
-        <w:rPr>
-          <w:rFonts w:ascii="Consolas" w:eastAsia="宋体" w:hAnsi="Consolas" w:cs="宋体"/>
-          <w:color w:val="F5871F"/>
-          <w:spacing w:val="3"/>
-          <w:kern w:val="0"/>
-          <w:sz w:val="20"/>
-          <w:szCs w:val="20"/>
-          <w:bdr w:val="none" w:sz="0" w:space="0" w:color="auto" w:frame="1"/>
-        </w:rPr>
-        <w:t>2</w:t>
-      </w:r>
-      <w:r>
-        <w:rPr>
-          <w:rFonts w:ascii="Consolas" w:eastAsia="宋体" w:hAnsi="Consolas" w:cs="宋体"/>
-          <w:color w:val="333333"/>
-          <w:spacing w:val="3"/>
-          <w:kern w:val="0"/>
-          <w:sz w:val="20"/>
-          <w:szCs w:val="20"/>
-          <w:bdr w:val="none" w:sz="0" w:space="0" w:color="auto" w:frame="1"/>
-        </w:rPr>
-        <w:t>));</w:t>
+      <w:r>
+        <w:rPr>
+          <w:rFonts w:hint="eastAsia"/>
+        </w:rPr>
+        <w:t>Week</w:t>
+      </w:r>
+      <w:r>
+        <w:t xml:space="preserve"> 3 </w:t>
+      </w:r>
+      <w:r>
+        <w:rPr>
+          <w:rFonts w:hint="eastAsia"/>
+        </w:rPr>
+        <w:t>Project</w:t>
+      </w:r>
+      <w:r>
+        <w:t xml:space="preserve"> 1 </w:t>
+      </w:r>
+      <w:r>
+        <w:rPr>
+          <w:rFonts w:hint="eastAsia"/>
+        </w:rPr>
+        <w:t>的library</w:t>
+      </w:r>
+    </w:p>
+    <w:p>
+      <w:r>
+        <w:t>p</w:t>
+      </w:r>
+      <w:r>
+        <w:rPr>
+          <w:rFonts w:hint="eastAsia"/>
+        </w:rPr>
+        <w:t>roject</w:t>
+      </w:r>
+      <w:r>
+        <w:t xml:space="preserve">1/gh2/GuitarHeroLite.java </w:t>
+      </w:r>
+      <w:r>
+        <w:rPr>
+          <w:rFonts w:hint="eastAsia"/>
+        </w:rPr>
+        <w:t>中</w:t>
+      </w:r>
+    </w:p>
+    <w:p>
+      <w:pPr>
+        <w:widowControl/>
+        <w:shd w:val="clear" w:color="auto" w:fill="282C34"/>
+        <w:spacing w:line="330" w:lineRule="atLeast"/>
+        <w:jc w:val="left"/>
+        <w:rPr>
+          <w:rFonts w:ascii="Consolas" w:eastAsia="宋体" w:hAnsi="Consolas" w:cs="宋体"/>
+          <w:color w:val="BBBBBB"/>
+          <w:kern w:val="0"/>
+          <w:sz w:val="24"/>
+          <w:szCs w:val="24"/>
+        </w:rPr>
+      </w:pPr>
+      <w:r>
+        <w:rPr>
+          <w:rFonts w:ascii="Consolas" w:eastAsia="宋体" w:hAnsi="Consolas" w:cs="宋体"/>
+          <w:color w:val="E06C75"/>
+          <w:kern w:val="0"/>
+          <w:sz w:val="24"/>
+          <w:szCs w:val="24"/>
+        </w:rPr>
+        <w:t>import</w:t>
+      </w:r>
+      <w:r>
+        <w:rPr>
+          <w:rFonts w:ascii="Consolas" w:eastAsia="宋体" w:hAnsi="Consolas" w:cs="宋体"/>
+          <w:color w:val="BBBBBB"/>
+          <w:kern w:val="0"/>
+          <w:sz w:val="24"/>
+          <w:szCs w:val="24"/>
+        </w:rPr>
+        <w:t xml:space="preserve"> </w:t>
+      </w:r>
+      <w:r>
+        <w:rPr>
+          <w:rFonts w:ascii="Consolas" w:eastAsia="宋体" w:hAnsi="Consolas" w:cs="宋体"/>
+          <w:color w:val="61AFEF"/>
+          <w:kern w:val="0"/>
+          <w:sz w:val="24"/>
+          <w:szCs w:val="24"/>
+        </w:rPr>
+        <w:t>edu</w:t>
+      </w:r>
+      <w:r>
+        <w:rPr>
+          <w:rFonts w:ascii="Consolas" w:eastAsia="宋体" w:hAnsi="Consolas" w:cs="宋体"/>
+          <w:color w:val="ABB2BF"/>
+          <w:kern w:val="0"/>
+          <w:sz w:val="24"/>
+          <w:szCs w:val="24"/>
+        </w:rPr>
+        <w:t>.</w:t>
+      </w:r>
+      <w:r>
+        <w:rPr>
+          <w:rFonts w:ascii="Consolas" w:eastAsia="宋体" w:hAnsi="Consolas" w:cs="宋体"/>
+          <w:color w:val="61AFEF"/>
+          <w:kern w:val="0"/>
+          <w:sz w:val="24"/>
+          <w:szCs w:val="24"/>
+        </w:rPr>
+        <w:t>princeton</w:t>
+      </w:r>
+      <w:r>
+        <w:rPr>
+          <w:rFonts w:ascii="Consolas" w:eastAsia="宋体" w:hAnsi="Consolas" w:cs="宋体"/>
+          <w:color w:val="ABB2BF"/>
+          <w:kern w:val="0"/>
+          <w:sz w:val="24"/>
+          <w:szCs w:val="24"/>
+        </w:rPr>
+        <w:t>.</w:t>
+      </w:r>
+      <w:r>
+        <w:rPr>
+          <w:rFonts w:ascii="Consolas" w:eastAsia="宋体" w:hAnsi="Consolas" w:cs="宋体"/>
+          <w:color w:val="61AFEF"/>
+          <w:kern w:val="0"/>
+          <w:sz w:val="24"/>
+          <w:szCs w:val="24"/>
+        </w:rPr>
+        <w:t>cs</w:t>
+      </w:r>
+      <w:r>
+        <w:rPr>
+          <w:rFonts w:ascii="Consolas" w:eastAsia="宋体" w:hAnsi="Consolas" w:cs="宋体"/>
+          <w:color w:val="ABB2BF"/>
+          <w:kern w:val="0"/>
+          <w:sz w:val="24"/>
+          <w:szCs w:val="24"/>
+        </w:rPr>
+        <w:t>.</w:t>
+      </w:r>
+      <w:r>
+        <w:rPr>
+          <w:rFonts w:ascii="Consolas" w:eastAsia="宋体" w:hAnsi="Consolas" w:cs="宋体"/>
+          <w:color w:val="61AFEF"/>
+          <w:kern w:val="0"/>
+          <w:sz w:val="24"/>
+          <w:szCs w:val="24"/>
+        </w:rPr>
+        <w:t>algs4</w:t>
+      </w:r>
+      <w:r>
+        <w:rPr>
+          <w:rFonts w:ascii="Consolas" w:eastAsia="宋体" w:hAnsi="Consolas" w:cs="宋体"/>
+          <w:color w:val="ABB2BF"/>
+          <w:kern w:val="0"/>
+          <w:sz w:val="24"/>
+          <w:szCs w:val="24"/>
+        </w:rPr>
+        <w:t>.</w:t>
+      </w:r>
+      <w:r>
+        <w:rPr>
+          <w:rFonts w:ascii="Consolas" w:eastAsia="宋体" w:hAnsi="Consolas" w:cs="宋体"/>
+          <w:color w:val="61AFEF"/>
+          <w:kern w:val="0"/>
+          <w:sz w:val="24"/>
+          <w:szCs w:val="24"/>
+        </w:rPr>
+        <w:t>StdAudio</w:t>
+      </w:r>
+      <w:r>
+        <w:rPr>
+          <w:rFonts w:ascii="Consolas" w:eastAsia="宋体" w:hAnsi="Consolas" w:cs="宋体"/>
+          <w:color w:val="BBBBBB"/>
+          <w:kern w:val="0"/>
+          <w:sz w:val="24"/>
+          <w:szCs w:val="24"/>
+        </w:rPr>
+        <w:t>;</w:t>
+      </w:r>
+    </w:p>
+    <w:p>
+      <w:pPr>
+        <w:widowControl/>
+        <w:shd w:val="clear" w:color="auto" w:fill="282C34"/>
+        <w:spacing w:line="330" w:lineRule="atLeast"/>
+        <w:jc w:val="left"/>
+        <w:rPr>
+          <w:rFonts w:ascii="Consolas" w:eastAsia="宋体" w:hAnsi="Consolas" w:cs="宋体"/>
+          <w:color w:val="BBBBBB"/>
+          <w:kern w:val="0"/>
+          <w:sz w:val="24"/>
+          <w:szCs w:val="24"/>
+        </w:rPr>
+      </w:pPr>
+      <w:r>
+        <w:rPr>
+          <w:rFonts w:ascii="Consolas" w:eastAsia="宋体" w:hAnsi="Consolas" w:cs="宋体"/>
+          <w:color w:val="E06C75"/>
+          <w:kern w:val="0"/>
+          <w:sz w:val="24"/>
+          <w:szCs w:val="24"/>
+        </w:rPr>
+        <w:t>import</w:t>
+      </w:r>
+      <w:r>
+        <w:rPr>
+          <w:rFonts w:ascii="Consolas" w:eastAsia="宋体" w:hAnsi="Consolas" w:cs="宋体"/>
+          <w:color w:val="BBBBBB"/>
+          <w:kern w:val="0"/>
+          <w:sz w:val="24"/>
+          <w:szCs w:val="24"/>
+        </w:rPr>
+        <w:t xml:space="preserve"> </w:t>
+      </w:r>
+      <w:r>
+        <w:rPr>
+          <w:rFonts w:ascii="Consolas" w:eastAsia="宋体" w:hAnsi="Consolas" w:cs="宋体"/>
+          <w:color w:val="61AFEF"/>
+          <w:kern w:val="0"/>
+          <w:sz w:val="24"/>
+          <w:szCs w:val="24"/>
+        </w:rPr>
+        <w:t>edu</w:t>
+      </w:r>
+      <w:r>
+        <w:rPr>
+          <w:rFonts w:ascii="Consolas" w:eastAsia="宋体" w:hAnsi="Consolas" w:cs="宋体"/>
+          <w:color w:val="ABB2BF"/>
+          <w:kern w:val="0"/>
+          <w:sz w:val="24"/>
+          <w:szCs w:val="24"/>
+        </w:rPr>
+        <w:t>.</w:t>
+      </w:r>
+      <w:r>
+        <w:rPr>
+          <w:rFonts w:ascii="Consolas" w:eastAsia="宋体" w:hAnsi="Consolas" w:cs="宋体"/>
+          <w:color w:val="61AFEF"/>
+          <w:kern w:val="0"/>
+          <w:sz w:val="24"/>
+          <w:szCs w:val="24"/>
+        </w:rPr>
+        <w:t>princeton</w:t>
+      </w:r>
+      <w:r>
+        <w:rPr>
+          <w:rFonts w:ascii="Consolas" w:eastAsia="宋体" w:hAnsi="Consolas" w:cs="宋体"/>
+          <w:color w:val="ABB2BF"/>
+          <w:kern w:val="0"/>
+          <w:sz w:val="24"/>
+          <w:szCs w:val="24"/>
+        </w:rPr>
+        <w:t>.</w:t>
+      </w:r>
+      <w:r>
+        <w:rPr>
+          <w:rFonts w:ascii="Consolas" w:eastAsia="宋体" w:hAnsi="Consolas" w:cs="宋体"/>
+          <w:color w:val="61AFEF"/>
+          <w:kern w:val="0"/>
+          <w:sz w:val="24"/>
+          <w:szCs w:val="24"/>
+        </w:rPr>
+        <w:t>cs</w:t>
+      </w:r>
+      <w:r>
+        <w:rPr>
+          <w:rFonts w:ascii="Consolas" w:eastAsia="宋体" w:hAnsi="Consolas" w:cs="宋体"/>
+          <w:color w:val="ABB2BF"/>
+          <w:kern w:val="0"/>
+          <w:sz w:val="24"/>
+          <w:szCs w:val="24"/>
+        </w:rPr>
+        <w:t>.</w:t>
+      </w:r>
+      <w:r>
+        <w:rPr>
+          <w:rFonts w:ascii="Consolas" w:eastAsia="宋体" w:hAnsi="Consolas" w:cs="宋体"/>
+          <w:color w:val="61AFEF"/>
+          <w:kern w:val="0"/>
+          <w:sz w:val="24"/>
+          <w:szCs w:val="24"/>
+        </w:rPr>
+        <w:t>algs4</w:t>
+      </w:r>
+      <w:r>
+        <w:rPr>
+          <w:rFonts w:ascii="Consolas" w:eastAsia="宋体" w:hAnsi="Consolas" w:cs="宋体"/>
+          <w:color w:val="ABB2BF"/>
+          <w:kern w:val="0"/>
+          <w:sz w:val="24"/>
+          <w:szCs w:val="24"/>
+        </w:rPr>
+        <w:t>.</w:t>
+      </w:r>
+      <w:r>
+        <w:rPr>
+          <w:rFonts w:ascii="Consolas" w:eastAsia="宋体" w:hAnsi="Consolas" w:cs="宋体"/>
+          <w:color w:val="61AFEF"/>
+          <w:kern w:val="0"/>
+          <w:sz w:val="24"/>
+          <w:szCs w:val="24"/>
+        </w:rPr>
+        <w:t>StdDraw</w:t>
+      </w:r>
+      <w:r>
+        <w:rPr>
+          <w:rFonts w:ascii="Consolas" w:eastAsia="宋体" w:hAnsi="Consolas" w:cs="宋体"/>
+          <w:color w:val="BBBBBB"/>
+          <w:kern w:val="0"/>
+          <w:sz w:val="24"/>
+          <w:szCs w:val="24"/>
+        </w:rPr>
+        <w:t>;</w:t>
+      </w:r>
+    </w:p>
+    <w:p>
+      <w:r>
+        <w:rPr>
+          <w:rFonts w:hint="eastAsia"/>
+        </w:rPr>
+        <w:t>需要在IntelliJ中引入library：</w:t>
+      </w:r>
+    </w:p>
+    <w:p>
+      <w:r>
+        <w:t>3 Berkeley CS61B Data Structures Spring 2021\library-sp21\javalib</w:t>
+      </w:r>
+      <w:r>
+        <w:t>\</w:t>
+      </w:r>
+      <w:r>
+        <w:t>algs4.jar</w:t>
       </w:r>
     </w:p>
     <w:p/>
-    <w:p/>
+    <w:p>
+      <w:r>
+        <w:rPr>
+          <w:rFonts w:hint="eastAsia"/>
+        </w:rPr>
+        <w:t>p</w:t>
+      </w:r>
+      <w:r>
+        <w:t>roject1/gh2/TestGuitarString.java</w:t>
+      </w:r>
+      <w:r>
+        <w:rPr>
+          <w:rFonts w:hint="eastAsia"/>
+        </w:rPr>
+        <w:t>中</w:t>
+      </w:r>
+    </w:p>
+    <w:p>
+      <w:pPr>
+        <w:widowControl/>
+        <w:shd w:val="clear" w:color="auto" w:fill="282C34"/>
+        <w:spacing w:line="330" w:lineRule="atLeast"/>
+        <w:jc w:val="left"/>
+        <w:rPr>
+          <w:rFonts w:ascii="Consolas" w:eastAsia="宋体" w:hAnsi="Consolas" w:cs="宋体"/>
+          <w:color w:val="BBBBBB"/>
+          <w:kern w:val="0"/>
+          <w:sz w:val="24"/>
+          <w:szCs w:val="24"/>
+        </w:rPr>
+      </w:pPr>
+      <w:r>
+        <w:rPr>
+          <w:rFonts w:ascii="Consolas" w:eastAsia="宋体" w:hAnsi="Consolas" w:cs="宋体"/>
+          <w:color w:val="E06C75"/>
+          <w:kern w:val="0"/>
+          <w:sz w:val="24"/>
+          <w:szCs w:val="24"/>
+        </w:rPr>
+        <w:t>import</w:t>
+      </w:r>
+      <w:r>
+        <w:rPr>
+          <w:rFonts w:ascii="Consolas" w:eastAsia="宋体" w:hAnsi="Consolas" w:cs="宋体"/>
+          <w:color w:val="BBBBBB"/>
+          <w:kern w:val="0"/>
+          <w:sz w:val="24"/>
+          <w:szCs w:val="24"/>
+        </w:rPr>
+        <w:t xml:space="preserve"> </w:t>
+      </w:r>
+      <w:r>
+        <w:rPr>
+          <w:rFonts w:ascii="Consolas" w:eastAsia="宋体" w:hAnsi="Consolas" w:cs="宋体"/>
+          <w:color w:val="61AFEF"/>
+          <w:kern w:val="0"/>
+          <w:sz w:val="24"/>
+          <w:szCs w:val="24"/>
+        </w:rPr>
+        <w:t>edu</w:t>
+      </w:r>
+      <w:r>
+        <w:rPr>
+          <w:rFonts w:ascii="Consolas" w:eastAsia="宋体" w:hAnsi="Consolas" w:cs="宋体"/>
+          <w:color w:val="ABB2BF"/>
+          <w:kern w:val="0"/>
+          <w:sz w:val="24"/>
+          <w:szCs w:val="24"/>
+        </w:rPr>
+        <w:t>.</w:t>
+      </w:r>
+      <w:r>
+        <w:rPr>
+          <w:rFonts w:ascii="Consolas" w:eastAsia="宋体" w:hAnsi="Consolas" w:cs="宋体"/>
+          <w:color w:val="61AFEF"/>
+          <w:kern w:val="0"/>
+          <w:sz w:val="24"/>
+          <w:szCs w:val="24"/>
+        </w:rPr>
+        <w:t>princeton</w:t>
+      </w:r>
+      <w:r>
+        <w:rPr>
+          <w:rFonts w:ascii="Consolas" w:eastAsia="宋体" w:hAnsi="Consolas" w:cs="宋体"/>
+          <w:color w:val="ABB2BF"/>
+          <w:kern w:val="0"/>
+          <w:sz w:val="24"/>
+          <w:szCs w:val="24"/>
+        </w:rPr>
+        <w:t>.</w:t>
+      </w:r>
+      <w:r>
+        <w:rPr>
+          <w:rFonts w:ascii="Consolas" w:eastAsia="宋体" w:hAnsi="Consolas" w:cs="宋体"/>
+          <w:color w:val="61AFEF"/>
+          <w:kern w:val="0"/>
+          <w:sz w:val="24"/>
+          <w:szCs w:val="24"/>
+        </w:rPr>
+        <w:t>cs</w:t>
+      </w:r>
+      <w:r>
+        <w:rPr>
+          <w:rFonts w:ascii="Consolas" w:eastAsia="宋体" w:hAnsi="Consolas" w:cs="宋体"/>
+          <w:color w:val="ABB2BF"/>
+          <w:kern w:val="0"/>
+          <w:sz w:val="24"/>
+          <w:szCs w:val="24"/>
+        </w:rPr>
+        <w:t>.</w:t>
+      </w:r>
+      <w:r>
+        <w:rPr>
+          <w:rFonts w:ascii="Consolas" w:eastAsia="宋体" w:hAnsi="Consolas" w:cs="宋体"/>
+          <w:color w:val="61AFEF"/>
+          <w:kern w:val="0"/>
+          <w:sz w:val="24"/>
+          <w:szCs w:val="24"/>
+        </w:rPr>
+        <w:t>introcs</w:t>
+      </w:r>
+      <w:r>
+        <w:rPr>
+          <w:rFonts w:ascii="Consolas" w:eastAsia="宋体" w:hAnsi="Consolas" w:cs="宋体"/>
+          <w:color w:val="ABB2BF"/>
+          <w:kern w:val="0"/>
+          <w:sz w:val="24"/>
+          <w:szCs w:val="24"/>
+        </w:rPr>
+        <w:t>.</w:t>
+      </w:r>
+      <w:r>
+        <w:rPr>
+          <w:rFonts w:ascii="Consolas" w:eastAsia="宋体" w:hAnsi="Consolas" w:cs="宋体"/>
+          <w:color w:val="61AFEF"/>
+          <w:kern w:val="0"/>
+          <w:sz w:val="24"/>
+          <w:szCs w:val="24"/>
+        </w:rPr>
+        <w:t>StdAudio</w:t>
+      </w:r>
+      <w:r>
+        <w:rPr>
+          <w:rFonts w:ascii="Consolas" w:eastAsia="宋体" w:hAnsi="Consolas" w:cs="宋体"/>
+          <w:color w:val="BBBBBB"/>
+          <w:kern w:val="0"/>
+          <w:sz w:val="24"/>
+          <w:szCs w:val="24"/>
+        </w:rPr>
+        <w:t>;</w:t>
+      </w:r>
+    </w:p>
+    <w:p>
+      <w:r>
+        <w:rPr>
+          <w:rFonts w:hint="eastAsia"/>
+        </w:rPr>
+        <w:t>需要在IntelliJ中引入library：</w:t>
+      </w:r>
+    </w:p>
+    <w:p>
+      <w:r>
+        <w:t>3 Berkeley CS61B Data Structures Spring 2021\library-sp21\javalib</w:t>
+      </w:r>
+      <w:r>
+        <w:t>\</w:t>
+      </w:r>
+      <w:r>
+        <w:t xml:space="preserve"> </w:t>
+      </w:r>
+      <w:r>
+        <w:t>stdlib-package.jar</w:t>
+      </w:r>
+    </w:p>
+    <w:p>
+      <w:pPr>
+        <w:rPr>
+          <w:rFonts w:hint="eastAsia"/>
+        </w:rPr>
+      </w:pPr>
+    </w:p>
     <w:sectPr>
       <w:pgSz w:w="11906" w:h="16838"/>
       <w:pgMar w:top="1440" w:right="1800" w:bottom="1440" w:left="1800" w:header="851" w:footer="992" w:gutter="0"/>
@@ -35190,73 +31958,73 @@
       </w:rPr>
     </w:lvl>
   </w:abstractNum>
-  <w:num w:numId="1">
+  <w:num w:numId="1" w16cid:durableId="526141259">
     <w:abstractNumId w:val="2"/>
   </w:num>
-  <w:num w:numId="2">
+  <w:num w:numId="2" w16cid:durableId="1527716256">
     <w:abstractNumId w:val="9"/>
   </w:num>
-  <w:num w:numId="3">
+  <w:num w:numId="3" w16cid:durableId="1146239057">
     <w:abstractNumId w:val="10"/>
   </w:num>
-  <w:num w:numId="4">
+  <w:num w:numId="4" w16cid:durableId="1399129649">
     <w:abstractNumId w:val="18"/>
   </w:num>
-  <w:num w:numId="5">
+  <w:num w:numId="5" w16cid:durableId="556673235">
     <w:abstractNumId w:val="8"/>
   </w:num>
-  <w:num w:numId="6">
+  <w:num w:numId="6" w16cid:durableId="129440133">
     <w:abstractNumId w:val="22"/>
   </w:num>
-  <w:num w:numId="7">
+  <w:num w:numId="7" w16cid:durableId="838009941">
     <w:abstractNumId w:val="12"/>
   </w:num>
-  <w:num w:numId="8">
+  <w:num w:numId="8" w16cid:durableId="1851021437">
     <w:abstractNumId w:val="7"/>
   </w:num>
-  <w:num w:numId="9">
+  <w:num w:numId="9" w16cid:durableId="123937028">
     <w:abstractNumId w:val="5"/>
   </w:num>
-  <w:num w:numId="10">
+  <w:num w:numId="10" w16cid:durableId="1264145189">
     <w:abstractNumId w:val="4"/>
   </w:num>
-  <w:num w:numId="11">
+  <w:num w:numId="11" w16cid:durableId="1214275875">
     <w:abstractNumId w:val="3"/>
   </w:num>
-  <w:num w:numId="12">
+  <w:num w:numId="12" w16cid:durableId="1045985436">
     <w:abstractNumId w:val="0"/>
   </w:num>
-  <w:num w:numId="13">
+  <w:num w:numId="13" w16cid:durableId="2074503972">
     <w:abstractNumId w:val="13"/>
   </w:num>
-  <w:num w:numId="14">
+  <w:num w:numId="14" w16cid:durableId="1776754305">
     <w:abstractNumId w:val="16"/>
   </w:num>
-  <w:num w:numId="15">
+  <w:num w:numId="15" w16cid:durableId="664623498">
     <w:abstractNumId w:val="19"/>
   </w:num>
-  <w:num w:numId="16">
+  <w:num w:numId="16" w16cid:durableId="934939836">
     <w:abstractNumId w:val="14"/>
   </w:num>
-  <w:num w:numId="17">
+  <w:num w:numId="17" w16cid:durableId="79107509">
     <w:abstractNumId w:val="11"/>
   </w:num>
-  <w:num w:numId="18">
+  <w:num w:numId="18" w16cid:durableId="1263222559">
     <w:abstractNumId w:val="17"/>
   </w:num>
-  <w:num w:numId="19">
+  <w:num w:numId="19" w16cid:durableId="1849245804">
     <w:abstractNumId w:val="1"/>
   </w:num>
-  <w:num w:numId="20">
+  <w:num w:numId="20" w16cid:durableId="683629098">
     <w:abstractNumId w:val="21"/>
   </w:num>
-  <w:num w:numId="21">
+  <w:num w:numId="21" w16cid:durableId="1942491024">
     <w:abstractNumId w:val="6"/>
   </w:num>
-  <w:num w:numId="22">
+  <w:num w:numId="22" w16cid:durableId="1667711659">
     <w:abstractNumId w:val="15"/>
   </w:num>
-  <w:num w:numId="23">
+  <w:num w:numId="23" w16cid:durableId="1241984836">
     <w:abstractNumId w:val="20"/>
   </w:num>
 </w:numbering>

--- a/3 Berkeley CS61B.docx
+++ b/3 Berkeley CS61B.docx
@@ -1,6 +1,6 @@
 
 <file path=word/document.xml><?xml version="1.0" encoding="utf-8"?>
-<w:document xmlns:wpc="http://schemas.microsoft.com/office/word/2010/wordprocessingCanvas" xmlns:cx="http://schemas.microsoft.com/office/drawing/2014/chartex" xmlns:cx1="http://schemas.microsoft.com/office/drawing/2015/9/8/chartex" xmlns:cx2="http://schemas.microsoft.com/office/drawing/2015/10/21/chartex" xmlns:cx3="http://schemas.microsoft.com/office/drawing/2016/5/9/chartex" xmlns:cx4="http://schemas.microsoft.com/office/drawing/2016/5/10/chartex" xmlns:cx5="http://schemas.microsoft.com/office/drawing/2016/5/11/chartex" xmlns:cx6="http://schemas.microsoft.com/office/drawing/2016/5/12/chartex" xmlns:cx7="http://schemas.microsoft.com/office/drawing/2016/5/13/chartex" xmlns:cx8="http://schemas.microsoft.com/office/drawing/2016/5/14/chartex" xmlns:mc="http://schemas.openxmlformats.org/markup-compatibility/2006" xmlns:aink="http://schemas.microsoft.com/office/drawing/2016/ink" xmlns:am3d="http://schemas.microsoft.com/office/drawing/2017/model3d" xmlns:o="urn:schemas-microsoft-com:office:office" xmlns:r="http://schemas.openxmlformats.org/officeDocument/2006/relationships" xmlns:m="http://schemas.openxmlformats.org/officeDocument/2006/math" xmlns:v="urn:schemas-microsoft-com:vml" xmlns:wp14="http://schemas.microsoft.com/office/word/2010/wordprocessingDrawing" xmlns:wp="http://schemas.openxmlformats.org/drawingml/2006/wordprocessingDrawing" xmlns:w10="urn:schemas-microsoft-com:office:word" xmlns:w="http://schemas.openxmlformats.org/wordprocessingml/2006/main" xmlns:w14="http://schemas.microsoft.com/office/word/2010/wordml" xmlns:w15="http://schemas.microsoft.com/office/word/2012/wordml" xmlns:w16cex="http://schemas.microsoft.com/office/word/2018/wordml/cex" xmlns:w16cid="http://schemas.microsoft.com/office/word/2016/wordml/cid" xmlns:w16="http://schemas.microsoft.com/office/word/2018/wordml" xmlns:w16sdtdh="http://schemas.microsoft.com/office/word/2020/wordml/sdtdatahash" xmlns:w16se="http://schemas.microsoft.com/office/word/2015/wordml/symex" xmlns:wpg="http://schemas.microsoft.com/office/word/2010/wordprocessingGroup" xmlns:wpi="http://schemas.microsoft.com/office/word/2010/wordprocessingInk" xmlns:wne="http://schemas.microsoft.com/office/word/2006/wordml" xmlns:wps="http://schemas.microsoft.com/office/word/2010/wordprocessingShape" mc:Ignorable="w14 w15 w16se w16cid w16 w16cex w16sdtdh wp14">
+<w:document xmlns:wpc="http://schemas.microsoft.com/office/word/2010/wordprocessingCanvas" xmlns:cx="http://schemas.microsoft.com/office/drawing/2014/chartex" xmlns:cx1="http://schemas.microsoft.com/office/drawing/2015/9/8/chartex" xmlns:cx2="http://schemas.microsoft.com/office/drawing/2015/10/21/chartex" xmlns:cx3="http://schemas.microsoft.com/office/drawing/2016/5/9/chartex" xmlns:cx4="http://schemas.microsoft.com/office/drawing/2016/5/10/chartex" xmlns:cx5="http://schemas.microsoft.com/office/drawing/2016/5/11/chartex" xmlns:cx6="http://schemas.microsoft.com/office/drawing/2016/5/12/chartex" xmlns:cx7="http://schemas.microsoft.com/office/drawing/2016/5/13/chartex" xmlns:cx8="http://schemas.microsoft.com/office/drawing/2016/5/14/chartex" xmlns:mc="http://schemas.openxmlformats.org/markup-compatibility/2006" xmlns:aink="http://schemas.microsoft.com/office/drawing/2016/ink" xmlns:am3d="http://schemas.microsoft.com/office/drawing/2017/model3d" xmlns:o="urn:schemas-microsoft-com:office:office" xmlns:oel="http://schemas.microsoft.com/office/2019/extlst" xmlns:r="http://schemas.openxmlformats.org/officeDocument/2006/relationships" xmlns:m="http://schemas.openxmlformats.org/officeDocument/2006/math" xmlns:v="urn:schemas-microsoft-com:vml" xmlns:wp14="http://schemas.microsoft.com/office/word/2010/wordprocessingDrawing" xmlns:wp="http://schemas.openxmlformats.org/drawingml/2006/wordprocessingDrawing" xmlns:w10="urn:schemas-microsoft-com:office:word" xmlns:w="http://schemas.openxmlformats.org/wordprocessingml/2006/main" xmlns:w14="http://schemas.microsoft.com/office/word/2010/wordml" xmlns:w15="http://schemas.microsoft.com/office/word/2012/wordml" xmlns:w16cex="http://schemas.microsoft.com/office/word/2018/wordml/cex" xmlns:w16cid="http://schemas.microsoft.com/office/word/2016/wordml/cid" xmlns:w16="http://schemas.microsoft.com/office/word/2018/wordml" xmlns:w16sdtdh="http://schemas.microsoft.com/office/word/2020/wordml/sdtdatahash" xmlns:w16se="http://schemas.microsoft.com/office/word/2015/wordml/symex" xmlns:wpg="http://schemas.microsoft.com/office/word/2010/wordprocessingGroup" xmlns:wpi="http://schemas.microsoft.com/office/word/2010/wordprocessingInk" xmlns:wne="http://schemas.microsoft.com/office/word/2006/wordml" xmlns:wps="http://schemas.microsoft.com/office/word/2010/wordprocessingShape" mc:Ignorable="w14 w15 w16se w16cid w16 w16cex w16sdtdh wp14">
   <w:body>
     <w:p>
       <w:pPr>
@@ -57,7 +57,25 @@
           <w:color w:val="000000"/>
           <w:szCs w:val="21"/>
         </w:rPr>
-        <w:t xml:space="preserve">Instructor: Josh Hug (me)      </w:t>
+        <w:t>Instructor: Josh Hug (</w:t>
+      </w:r>
+      <w:proofErr w:type="gramStart"/>
+      <w:r>
+        <w:rPr>
+          <w:rFonts w:ascii="Calibri" w:hAnsi="Calibri" w:cs="Calibri"/>
+          <w:color w:val="000000"/>
+          <w:szCs w:val="21"/>
+        </w:rPr>
+        <w:t>me)   </w:t>
+      </w:r>
+      <w:proofErr w:type="gramEnd"/>
+      <w:r>
+        <w:rPr>
+          <w:rFonts w:ascii="Calibri" w:hAnsi="Calibri" w:cs="Calibri"/>
+          <w:color w:val="000000"/>
+          <w:szCs w:val="21"/>
+        </w:rPr>
+        <w:t xml:space="preserve">   </w:t>
       </w:r>
       <w:hyperlink r:id="rId7" w:history="1">
         <w:r>
@@ -694,7 +712,27 @@
           <w:sz w:val="21"/>
           <w:szCs w:val="21"/>
         </w:rPr>
-        <w:t>One very large solo project (Proj 2), due 4/2. Checkpoint due 3/12.</w:t>
+        <w:t>One very large solo project (</w:t>
+      </w:r>
+      <w:proofErr w:type="spellStart"/>
+      <w:r>
+        <w:rPr>
+          <w:rFonts w:ascii="Calibri" w:hAnsi="Calibri" w:cs="Calibri"/>
+          <w:color w:val="000000"/>
+          <w:sz w:val="21"/>
+          <w:szCs w:val="21"/>
+        </w:rPr>
+        <w:t>Proj</w:t>
+      </w:r>
+      <w:proofErr w:type="spellEnd"/>
+      <w:r>
+        <w:rPr>
+          <w:rFonts w:ascii="Calibri" w:hAnsi="Calibri" w:cs="Calibri"/>
+          <w:color w:val="000000"/>
+          <w:sz w:val="21"/>
+          <w:szCs w:val="21"/>
+        </w:rPr>
+        <w:t xml:space="preserve"> 2), due 4/2. Checkpoint due 3/12.</w:t>
       </w:r>
     </w:p>
     <w:p>
@@ -916,6 +954,7 @@
           <w:szCs w:val="21"/>
         </w:rPr>
       </w:pPr>
+      <w:proofErr w:type="spellStart"/>
       <w:r>
         <w:rPr>
           <w:rFonts w:ascii="Calibri" w:hAnsi="Calibri" w:cs="Calibri"/>
@@ -923,7 +962,37 @@
           <w:sz w:val="21"/>
           <w:szCs w:val="21"/>
         </w:rPr>
-        <w:t>Proj 3: Build Your Own World: An open ended project where you and a partner build a 2D world with physics according to your own design. Due during lab in the last week of the class.</w:t>
+        <w:t>Proj</w:t>
+      </w:r>
+      <w:proofErr w:type="spellEnd"/>
+      <w:r>
+        <w:rPr>
+          <w:rFonts w:ascii="Calibri" w:hAnsi="Calibri" w:cs="Calibri"/>
+          <w:color w:val="000000"/>
+          <w:sz w:val="21"/>
+          <w:szCs w:val="21"/>
+        </w:rPr>
+        <w:t xml:space="preserve"> 3: Build Your Own World: An </w:t>
+      </w:r>
+      <w:proofErr w:type="gramStart"/>
+      <w:r>
+        <w:rPr>
+          <w:rFonts w:ascii="Calibri" w:hAnsi="Calibri" w:cs="Calibri"/>
+          <w:color w:val="000000"/>
+          <w:sz w:val="21"/>
+          <w:szCs w:val="21"/>
+        </w:rPr>
+        <w:t>open ended</w:t>
+      </w:r>
+      <w:proofErr w:type="gramEnd"/>
+      <w:r>
+        <w:rPr>
+          <w:rFonts w:ascii="Calibri" w:hAnsi="Calibri" w:cs="Calibri"/>
+          <w:color w:val="000000"/>
+          <w:sz w:val="21"/>
+          <w:szCs w:val="21"/>
+        </w:rPr>
+        <w:t xml:space="preserve"> project where you and a partner build a 2D world with physics according to your own design. Due during lab in the last week of the class.</w:t>
       </w:r>
     </w:p>
     <w:p>
@@ -1180,8 +1249,20 @@
           <w:szCs w:val="21"/>
           <w:bdr w:val="single" w:sz="6" w:space="0" w:color="000000" w:frame="1"/>
         </w:rPr>
-        <w:t xml:space="preserve">  cd hw</w:t>
-      </w:r>
+        <w:t xml:space="preserve">  cd </w:t>
+      </w:r>
+      <w:proofErr w:type="spellStart"/>
+      <w:r>
+        <w:rPr>
+          <w:rFonts w:ascii="Inconsolata" w:eastAsia="宋体" w:hAnsi="Inconsolata" w:cs="宋体"/>
+          <w:color w:val="F7F7F7"/>
+          <w:kern w:val="0"/>
+          <w:szCs w:val="21"/>
+          <w:bdr w:val="single" w:sz="6" w:space="0" w:color="000000" w:frame="1"/>
+        </w:rPr>
+        <w:t>hw</w:t>
+      </w:r>
+      <w:proofErr w:type="spellEnd"/>
     </w:p>
     <w:p>
       <w:pPr>
@@ -1205,6 +1286,7 @@
         </w:rPr>
         <w:t>This command will change your directory to </w:t>
       </w:r>
+      <w:proofErr w:type="spellStart"/>
       <w:r>
         <w:rPr>
           <w:rFonts w:ascii="Inconsolata" w:eastAsia="宋体" w:hAnsi="Inconsolata" w:cs="宋体"/>
@@ -1215,6 +1297,7 @@
         </w:rPr>
         <w:t>hw</w:t>
       </w:r>
+      <w:proofErr w:type="spellEnd"/>
       <w:r>
         <w:rPr>
           <w:rFonts w:ascii="Helvetica" w:eastAsia="宋体" w:hAnsi="Helvetica" w:cs="Helvetica"/>
@@ -1241,6 +1324,7 @@
           <w:szCs w:val="21"/>
         </w:rPr>
       </w:pPr>
+      <w:proofErr w:type="spellStart"/>
       <w:r>
         <w:rPr>
           <w:rFonts w:ascii="Inconsolata" w:eastAsia="宋体" w:hAnsi="Inconsolata" w:cs="宋体"/>
@@ -1251,6 +1335,7 @@
         </w:rPr>
         <w:t>pwd</w:t>
       </w:r>
+      <w:proofErr w:type="spellEnd"/>
       <w:r>
         <w:rPr>
           <w:rFonts w:ascii="Helvetica" w:eastAsia="宋体" w:hAnsi="Helvetica" w:cs="Helvetica"/>
@@ -1306,8 +1391,20 @@
           <w:szCs w:val="21"/>
           <w:bdr w:val="single" w:sz="6" w:space="0" w:color="000000" w:frame="1"/>
         </w:rPr>
-        <w:t xml:space="preserve">  pwd</w:t>
-      </w:r>
+        <w:t xml:space="preserve">  </w:t>
+      </w:r>
+      <w:proofErr w:type="spellStart"/>
+      <w:r>
+        <w:rPr>
+          <w:rFonts w:ascii="Inconsolata" w:eastAsia="宋体" w:hAnsi="Inconsolata" w:cs="宋体"/>
+          <w:color w:val="F7F7F7"/>
+          <w:kern w:val="0"/>
+          <w:szCs w:val="21"/>
+          <w:bdr w:val="single" w:sz="6" w:space="0" w:color="000000" w:frame="1"/>
+        </w:rPr>
+        <w:t>pwd</w:t>
+      </w:r>
+      <w:proofErr w:type="spellEnd"/>
     </w:p>
     <w:p>
       <w:pPr>
@@ -1413,8 +1510,20 @@
           <w:szCs w:val="21"/>
           <w:bdr w:val="single" w:sz="6" w:space="0" w:color="000000" w:frame="1"/>
         </w:rPr>
-        <w:t xml:space="preserve">  cd .</w:t>
-      </w:r>
+        <w:t xml:space="preserve">  </w:t>
+      </w:r>
+      <w:proofErr w:type="gramStart"/>
+      <w:r>
+        <w:rPr>
+          <w:rFonts w:ascii="Inconsolata" w:eastAsia="宋体" w:hAnsi="Inconsolata" w:cs="宋体"/>
+          <w:color w:val="F7F7F7"/>
+          <w:kern w:val="0"/>
+          <w:szCs w:val="21"/>
+          <w:bdr w:val="single" w:sz="6" w:space="0" w:color="000000" w:frame="1"/>
+        </w:rPr>
+        <w:t>cd .</w:t>
+      </w:r>
+      <w:proofErr w:type="gramEnd"/>
     </w:p>
     <w:p>
       <w:pPr>
@@ -1456,6 +1565,7 @@
           <w:szCs w:val="21"/>
         </w:rPr>
       </w:pPr>
+      <w:proofErr w:type="gramStart"/>
       <w:r>
         <w:rPr>
           <w:rFonts w:ascii="Inconsolata" w:eastAsia="宋体" w:hAnsi="Inconsolata" w:cs="宋体"/>
@@ -1466,6 +1576,7 @@
         </w:rPr>
         <w:t>..</w:t>
       </w:r>
+      <w:proofErr w:type="gramEnd"/>
       <w:r>
         <w:rPr>
           <w:rFonts w:ascii="Helvetica" w:eastAsia="宋体" w:hAnsi="Helvetica" w:cs="Helvetica"/>
@@ -1521,8 +1632,20 @@
           <w:szCs w:val="21"/>
           <w:bdr w:val="single" w:sz="6" w:space="0" w:color="000000" w:frame="1"/>
         </w:rPr>
-        <w:t xml:space="preserve">  cd ..</w:t>
-      </w:r>
+        <w:t xml:space="preserve">  cd</w:t>
+      </w:r>
+      <w:proofErr w:type="gramStart"/>
+      <w:r>
+        <w:rPr>
+          <w:rFonts w:ascii="Inconsolata" w:eastAsia="宋体" w:hAnsi="Inconsolata" w:cs="宋体"/>
+          <w:color w:val="F7F7F7"/>
+          <w:kern w:val="0"/>
+          <w:szCs w:val="21"/>
+          <w:bdr w:val="single" w:sz="6" w:space="0" w:color="000000" w:frame="1"/>
+        </w:rPr>
+        <w:t xml:space="preserve"> ..</w:t>
+      </w:r>
+      <w:proofErr w:type="gramEnd"/>
     </w:p>
     <w:p>
       <w:pPr>
@@ -1737,6 +1860,7 @@
           <w:szCs w:val="21"/>
         </w:rPr>
       </w:pPr>
+      <w:proofErr w:type="spellStart"/>
       <w:r>
         <w:rPr>
           <w:rFonts w:ascii="Inconsolata" w:eastAsia="宋体" w:hAnsi="Inconsolata" w:cs="宋体"/>
@@ -1747,6 +1871,7 @@
         </w:rPr>
         <w:t>mkdir</w:t>
       </w:r>
+      <w:proofErr w:type="spellEnd"/>
       <w:r>
         <w:rPr>
           <w:rFonts w:ascii="Helvetica" w:eastAsia="宋体" w:hAnsi="Helvetica" w:cs="Helvetica"/>
@@ -1802,8 +1927,42 @@
           <w:szCs w:val="21"/>
           <w:bdr w:val="single" w:sz="6" w:space="0" w:color="000000" w:frame="1"/>
         </w:rPr>
-        <w:t xml:space="preserve">  mkdir dirname</w:t>
-      </w:r>
+        <w:t xml:space="preserve">  </w:t>
+      </w:r>
+      <w:proofErr w:type="spellStart"/>
+      <w:r>
+        <w:rPr>
+          <w:rFonts w:ascii="Inconsolata" w:eastAsia="宋体" w:hAnsi="Inconsolata" w:cs="宋体"/>
+          <w:color w:val="F7F7F7"/>
+          <w:kern w:val="0"/>
+          <w:szCs w:val="21"/>
+          <w:bdr w:val="single" w:sz="6" w:space="0" w:color="000000" w:frame="1"/>
+        </w:rPr>
+        <w:t>mkdir</w:t>
+      </w:r>
+      <w:proofErr w:type="spellEnd"/>
+      <w:r>
+        <w:rPr>
+          <w:rFonts w:ascii="Inconsolata" w:eastAsia="宋体" w:hAnsi="Inconsolata" w:cs="宋体"/>
+          <w:color w:val="F7F7F7"/>
+          <w:kern w:val="0"/>
+          <w:szCs w:val="21"/>
+          <w:bdr w:val="single" w:sz="6" w:space="0" w:color="000000" w:frame="1"/>
+        </w:rPr>
+        <w:t xml:space="preserve"> </w:t>
+      </w:r>
+      <w:proofErr w:type="spellStart"/>
+      <w:r>
+        <w:rPr>
+          <w:rFonts w:ascii="Inconsolata" w:eastAsia="宋体" w:hAnsi="Inconsolata" w:cs="宋体"/>
+          <w:color w:val="F7F7F7"/>
+          <w:kern w:val="0"/>
+          <w:szCs w:val="21"/>
+          <w:bdr w:val="single" w:sz="6" w:space="0" w:color="000000" w:frame="1"/>
+        </w:rPr>
+        <w:t>dirname</w:t>
+      </w:r>
+      <w:proofErr w:type="spellEnd"/>
     </w:p>
     <w:p>
       <w:pPr>
@@ -1827,6 +1986,7 @@
         </w:rPr>
         <w:t>This command will make a directory within the current directory called </w:t>
       </w:r>
+      <w:proofErr w:type="spellStart"/>
       <w:r>
         <w:rPr>
           <w:rFonts w:ascii="Inconsolata" w:eastAsia="宋体" w:hAnsi="Inconsolata" w:cs="宋体"/>
@@ -1837,6 +1997,7 @@
         </w:rPr>
         <w:t>dirname</w:t>
       </w:r>
+      <w:proofErr w:type="spellEnd"/>
       <w:r>
         <w:rPr>
           <w:rFonts w:ascii="Helvetica" w:eastAsia="宋体" w:hAnsi="Helvetica" w:cs="Helvetica"/>
@@ -2240,7 +2401,27 @@
           <w:kern w:val="0"/>
           <w:szCs w:val="21"/>
         </w:rPr>
-        <w:t> directory and and create a </w:t>
+        <w:t xml:space="preserve"> directory and </w:t>
+      </w:r>
+      <w:proofErr w:type="spellStart"/>
+      <w:r>
+        <w:rPr>
+          <w:rFonts w:ascii="Helvetica" w:eastAsia="宋体" w:hAnsi="Helvetica" w:cs="Helvetica"/>
+          <w:color w:val="000000"/>
+          <w:kern w:val="0"/>
+          <w:szCs w:val="21"/>
+        </w:rPr>
+        <w:t>and</w:t>
+      </w:r>
+      <w:proofErr w:type="spellEnd"/>
+      <w:r>
+        <w:rPr>
+          <w:rFonts w:ascii="Helvetica" w:eastAsia="宋体" w:hAnsi="Helvetica" w:cs="Helvetica"/>
+          <w:color w:val="000000"/>
+          <w:kern w:val="0"/>
+          <w:szCs w:val="21"/>
+        </w:rPr>
+        <w:t xml:space="preserve"> create a </w:t>
       </w:r>
       <w:r>
         <w:rPr>
@@ -2717,7 +2898,27 @@
           <w:kern w:val="0"/>
           <w:szCs w:val="21"/>
         </w:rPr>
-        <w:t> key on your keyboard until you see the correct instruction. This saves typing time if you are doing repetitive instructions.</w:t>
+        <w:t xml:space="preserve"> key on your keyboard until you see the correct instruction. </w:t>
+      </w:r>
+      <w:proofErr w:type="gramStart"/>
+      <w:r>
+        <w:rPr>
+          <w:rFonts w:ascii="Helvetica" w:eastAsia="宋体" w:hAnsi="Helvetica" w:cs="Helvetica"/>
+          <w:color w:val="000000"/>
+          <w:kern w:val="0"/>
+          <w:szCs w:val="21"/>
+        </w:rPr>
+        <w:t>This saves</w:t>
+      </w:r>
+      <w:proofErr w:type="gramEnd"/>
+      <w:r>
+        <w:rPr>
+          <w:rFonts w:ascii="Helvetica" w:eastAsia="宋体" w:hAnsi="Helvetica" w:cs="Helvetica"/>
+          <w:color w:val="000000"/>
+          <w:kern w:val="0"/>
+          <w:szCs w:val="21"/>
+        </w:rPr>
+        <w:t xml:space="preserve"> typing time if you are doing repetitive instructions.</w:t>
       </w:r>
     </w:p>
     <w:p>
@@ -2912,7 +3113,21 @@
         <w:rPr>
           <w:szCs w:val="21"/>
         </w:rPr>
-        <w:t>public boolean tilt(Side side)</w:t>
+        <w:t xml:space="preserve">public </w:t>
+      </w:r>
+      <w:proofErr w:type="spellStart"/>
+      <w:r>
+        <w:rPr>
+          <w:szCs w:val="21"/>
+        </w:rPr>
+        <w:t>boolean</w:t>
+      </w:r>
+      <w:proofErr w:type="spellEnd"/>
+      <w:r>
+        <w:rPr>
+          <w:szCs w:val="21"/>
+        </w:rPr>
+        <w:t xml:space="preserve"> tilt(Side side)</w:t>
       </w:r>
       <w:r>
         <w:rPr>
@@ -2986,8 +3201,17 @@
           <w:sz w:val="21"/>
           <w:szCs w:val="21"/>
         </w:rPr>
-        <w:t>Correctness Tool #1: Autograder</w:t>
-      </w:r>
+        <w:t xml:space="preserve">Correctness Tool #1: </w:t>
+      </w:r>
+      <w:proofErr w:type="spellStart"/>
+      <w:r>
+        <w:rPr>
+          <w:sz w:val="21"/>
+          <w:szCs w:val="21"/>
+        </w:rPr>
+        <w:t>Autograder</w:t>
+      </w:r>
+      <w:proofErr w:type="spellEnd"/>
     </w:p>
     <w:p>
       <w:r>
@@ -3000,11 +3224,20 @@
         <w:t xml:space="preserve"> CS61B’s</w:t>
       </w:r>
       <w:r>
-        <w:t xml:space="preserve"> autograder is in fact based on JUnit plus some extra custom libraries.</w:t>
+        <w:t xml:space="preserve"> </w:t>
+      </w:r>
+      <w:proofErr w:type="spellStart"/>
+      <w:r>
+        <w:t>autograder</w:t>
+      </w:r>
+      <w:proofErr w:type="spellEnd"/>
+      <w:r>
+        <w:t xml:space="preserve"> is in fact based on JUnit plus some extra custom libraries.</w:t>
       </w:r>
     </w:p>
     <w:p/>
     <w:p>
+      <w:proofErr w:type="spellStart"/>
       <w:r>
         <w:rPr>
           <w:rFonts w:hint="eastAsia"/>
@@ -3012,13 +3245,33 @@
         <w:t>A</w:t>
       </w:r>
       <w:r>
-        <w:t>utograder has some benefits.</w:t>
+        <w:t>utograder</w:t>
+      </w:r>
+      <w:proofErr w:type="spellEnd"/>
+      <w:r>
+        <w:t xml:space="preserve"> has some benefits.</w:t>
       </w:r>
     </w:p>
     <w:p/>
     <w:p>
       <w:r>
-        <w:t>However, autograders don't exist in the real world and relying on autograders can build bad habits.</w:t>
+        <w:t xml:space="preserve">However, </w:t>
+      </w:r>
+      <w:proofErr w:type="spellStart"/>
+      <w:r>
+        <w:t>autograders</w:t>
+      </w:r>
+      <w:proofErr w:type="spellEnd"/>
+      <w:r>
+        <w:t xml:space="preserve"> don't exist in the real world and relying on </w:t>
+      </w:r>
+      <w:proofErr w:type="spellStart"/>
+      <w:r>
+        <w:t>autograders</w:t>
+      </w:r>
+      <w:proofErr w:type="spellEnd"/>
+      <w:r>
+        <w:t xml:space="preserve"> can build bad habits.</w:t>
       </w:r>
     </w:p>
     <w:p>
@@ -3055,7 +3308,21 @@
         <w:rPr>
           <w:szCs w:val="21"/>
         </w:rPr>
-        <w:t xml:space="preserve">JUnit testing, as we have seen, unlocks a new world for you. Rather than relying on an autograder written by someone else, you write tests for each piece of your program. </w:t>
+        <w:t xml:space="preserve">JUnit testing, as we have seen, unlocks a new world for you. Rather than relying on an </w:t>
+      </w:r>
+      <w:proofErr w:type="spellStart"/>
+      <w:r>
+        <w:rPr>
+          <w:szCs w:val="21"/>
+        </w:rPr>
+        <w:t>autograder</w:t>
+      </w:r>
+      <w:proofErr w:type="spellEnd"/>
+      <w:r>
+        <w:rPr>
+          <w:szCs w:val="21"/>
+        </w:rPr>
+        <w:t xml:space="preserve"> written by someone else, you write tests for each piece of your program. </w:t>
       </w:r>
     </w:p>
     <w:p>
@@ -3115,7 +3382,35 @@
         <w:rPr>
           <w:szCs w:val="21"/>
         </w:rPr>
-        <w:t>There are some downsides to unit tests, however. First, writing thorough tests takes time. It's easy to write incomplete unit tests which give a false confidence to your code. It's also difficult to write tests for units that depend on other units (consider the addFirst method in your LinkedListDeque).</w:t>
+        <w:t xml:space="preserve">There are some downsides to unit tests, however. First, writing thorough tests takes time. It's easy to write incomplete unit tests which give a false confidence to your code. It's also difficult to write tests for units that depend on other units (consider the </w:t>
+      </w:r>
+      <w:proofErr w:type="spellStart"/>
+      <w:r>
+        <w:rPr>
+          <w:szCs w:val="21"/>
+        </w:rPr>
+        <w:t>addFirst</w:t>
+      </w:r>
+      <w:proofErr w:type="spellEnd"/>
+      <w:r>
+        <w:rPr>
+          <w:szCs w:val="21"/>
+        </w:rPr>
+        <w:t xml:space="preserve"> method in your </w:t>
+      </w:r>
+      <w:proofErr w:type="spellStart"/>
+      <w:r>
+        <w:rPr>
+          <w:szCs w:val="21"/>
+        </w:rPr>
+        <w:t>LinkedListDeque</w:t>
+      </w:r>
+      <w:proofErr w:type="spellEnd"/>
+      <w:r>
+        <w:rPr>
+          <w:szCs w:val="21"/>
+        </w:rPr>
+        <w:t>).</w:t>
       </w:r>
     </w:p>
     <w:p>
@@ -3149,14 +3444,32 @@
           <w:rFonts w:hint="eastAsia"/>
           <w:szCs w:val="21"/>
         </w:rPr>
-        <w:t>自帶的</w:t>
-      </w:r>
-      <w:r>
-        <w:rPr>
+        <w:t>自</w:t>
+      </w:r>
+      <w:proofErr w:type="gramStart"/>
+      <w:r>
+        <w:rPr>
+          <w:rFonts w:hint="eastAsia"/>
+          <w:szCs w:val="21"/>
+        </w:rPr>
+        <w:t>帶</w:t>
+      </w:r>
+      <w:proofErr w:type="gramEnd"/>
+      <w:r>
+        <w:rPr>
+          <w:rFonts w:hint="eastAsia"/>
           <w:szCs w:val="21"/>
         </w:rPr>
         <w:t>的</w:t>
       </w:r>
+      <w:proofErr w:type="gramStart"/>
+      <w:r>
+        <w:rPr>
+          <w:szCs w:val="21"/>
+        </w:rPr>
+        <w:t>的</w:t>
+      </w:r>
+      <w:proofErr w:type="gramEnd"/>
       <w:r>
         <w:rPr>
           <w:rFonts w:hint="eastAsia"/>
@@ -3377,7 +3690,15 @@
     <w:p/>
     <w:p>
       <w:r>
-        <w:t>You can imagine unit testing as the most nitty gritty, with integration testing a level of abstraction above this.</w:t>
+        <w:t xml:space="preserve">You can imagine unit testing as the </w:t>
+      </w:r>
+      <w:proofErr w:type="gramStart"/>
+      <w:r>
+        <w:t>most nitty</w:t>
+      </w:r>
+      <w:proofErr w:type="gramEnd"/>
+      <w:r>
+        <w:t xml:space="preserve"> gritty, with integration testing a level of abstraction above this.</w:t>
       </w:r>
     </w:p>
     <w:p/>
@@ -3433,7 +3754,29 @@
         <w:rPr>
           <w:szCs w:val="21"/>
         </w:rPr>
-        <w:t xml:space="preserve">Annotations (like org.junit.Test) don’t do anything on their own. </w:t>
+        <w:t xml:space="preserve">Annotations (like </w:t>
+      </w:r>
+      <w:proofErr w:type="spellStart"/>
+      <w:proofErr w:type="gramStart"/>
+      <w:r>
+        <w:rPr>
+          <w:szCs w:val="21"/>
+        </w:rPr>
+        <w:t>org.junit</w:t>
+      </w:r>
+      <w:proofErr w:type="gramEnd"/>
+      <w:r>
+        <w:rPr>
+          <w:szCs w:val="21"/>
+        </w:rPr>
+        <w:t>.Test</w:t>
+      </w:r>
+      <w:proofErr w:type="spellEnd"/>
+      <w:r>
+        <w:rPr>
+          <w:szCs w:val="21"/>
+        </w:rPr>
+        <w:t xml:space="preserve">) don’t do anything on their own. </w:t>
       </w:r>
     </w:p>
     <w:p>
@@ -3614,8 +3957,13 @@
     </w:p>
     <w:p>
       <w:r>
-        <w:t>Author: Anjali Kantharuban</w:t>
-      </w:r>
+        <w:t xml:space="preserve">Author: Anjali </w:t>
+      </w:r>
+      <w:proofErr w:type="spellStart"/>
+      <w:r>
+        <w:t>Kantharuban</w:t>
+      </w:r>
+      <w:proofErr w:type="spellEnd"/>
     </w:p>
     <w:p>
       <w:hyperlink r:id="rId13" w:history="1">
@@ -3825,7 +4173,35 @@
           <w:rFonts w:ascii="Inconsolata" w:hAnsi="Inconsolata"/>
           <w:color w:val="F7F7F7"/>
         </w:rPr>
-        <w:t xml:space="preserve">thread “main” java.lang.ArrayIndexOutOfBoundException: Index 5 out of bounds </w:t>
+        <w:t xml:space="preserve">thread “main” </w:t>
+      </w:r>
+      <w:proofErr w:type="spellStart"/>
+      <w:proofErr w:type="gramStart"/>
+      <w:r>
+        <w:rPr>
+          <w:rStyle w:val="HTML"/>
+          <w:rFonts w:ascii="Inconsolata" w:hAnsi="Inconsolata"/>
+          <w:color w:val="F7F7F7"/>
+        </w:rPr>
+        <w:t>java.lang</w:t>
+      </w:r>
+      <w:proofErr w:type="gramEnd"/>
+      <w:r>
+        <w:rPr>
+          <w:rStyle w:val="HTML"/>
+          <w:rFonts w:ascii="Inconsolata" w:hAnsi="Inconsolata"/>
+          <w:color w:val="F7F7F7"/>
+        </w:rPr>
+        <w:t>.ArrayIndexOutOfBoundException</w:t>
+      </w:r>
+      <w:proofErr w:type="spellEnd"/>
+      <w:r>
+        <w:rPr>
+          <w:rStyle w:val="HTML"/>
+          <w:rFonts w:ascii="Inconsolata" w:hAnsi="Inconsolata"/>
+          <w:color w:val="F7F7F7"/>
+        </w:rPr>
+        <w:t xml:space="preserve">: Index 5 out of bounds </w:t>
       </w:r>
       <w:r>
         <w:rPr>
@@ -3917,6 +4293,7 @@
       <w:r>
         <w:t xml:space="preserve"> called </w:t>
       </w:r>
+      <w:proofErr w:type="spellStart"/>
       <w:r>
         <w:rPr>
           <w:rStyle w:val="HTML"/>
@@ -3927,9 +4304,11 @@
         <w:lastRenderedPageBreak/>
         <w:t>makeArray</w:t>
       </w:r>
+      <w:proofErr w:type="spellEnd"/>
       <w:r>
         <w:t xml:space="preserve"> on line 14. Finally, the code errored on line 23 within </w:t>
       </w:r>
+      <w:proofErr w:type="spellStart"/>
       <w:r>
         <w:rPr>
           <w:rStyle w:val="HTML"/>
@@ -3939,6 +4318,7 @@
         </w:rPr>
         <w:t>makeArray</w:t>
       </w:r>
+      <w:proofErr w:type="spellEnd"/>
       <w:r>
         <w:t>. Clicking on the blue links will jump you to that part of the code, so you don’t have to spend time scrolling. Knowing this, you can start debugging the specific sequence of calls that caused the error.</w:t>
       </w:r>
@@ -5685,7 +6065,27 @@
                 <w:kern w:val="0"/>
                 <w:szCs w:val="21"/>
               </w:rPr>
-              <w:t>This allows you to step into any function calls in the current line even if they are from some third party library. You should not need to do this.</w:t>
+              <w:t xml:space="preserve">This allows you to step into any function calls in the current line even if they are from some </w:t>
+            </w:r>
+            <w:proofErr w:type="gramStart"/>
+            <w:r>
+              <w:rPr>
+                <w:rFonts w:ascii="Helvetica" w:eastAsia="宋体" w:hAnsi="Helvetica" w:cs="Helvetica"/>
+                <w:color w:val="000000"/>
+                <w:kern w:val="0"/>
+                <w:szCs w:val="21"/>
+              </w:rPr>
+              <w:t>third party</w:t>
+            </w:r>
+            <w:proofErr w:type="gramEnd"/>
+            <w:r>
+              <w:rPr>
+                <w:rFonts w:ascii="Helvetica" w:eastAsia="宋体" w:hAnsi="Helvetica" w:cs="Helvetica"/>
+                <w:color w:val="000000"/>
+                <w:kern w:val="0"/>
+                <w:szCs w:val="21"/>
+              </w:rPr>
+              <w:t xml:space="preserve"> library. You should not need to do this.</w:t>
             </w:r>
           </w:p>
         </w:tc>
@@ -6771,7 +7171,11 @@
         <w:ind w:firstLineChars="0"/>
       </w:pPr>
       <w:r>
-        <w:t xml:space="preserve">The first column shows the stack trace up until this point. Each line describes a frame, in order of narrowest to widest. The name of the frame is first and refers to the name of the function called. Then, we see the line number we are currently on for that frame. In this example, </w:t>
+        <w:t xml:space="preserve">The first column shows the stack trace up until this point. Each line describes a frame, in order of narrowest to widest. The name of the frame is first and refers to the name of the function called. Then, we see the line number we are currently on for that frame. In this </w:t>
+      </w:r>
+      <w:proofErr w:type="gramStart"/>
+      <w:r>
+        <w:t xml:space="preserve">example, </w:t>
       </w:r>
       <w:r>
         <w:rPr>
@@ -6789,11 +7193,9 @@
           <w:bdr w:val="single" w:sz="6" w:space="0" w:color="000000" w:frame="1"/>
           <w:shd w:val="clear" w:color="auto" w:fill="FFFFFF"/>
         </w:rPr>
-        <w:t>make2DArray</w:t>
-      </w:r>
-      <w:r>
-        <w:t xml:space="preserve"> called </w:t>
-      </w:r>
+        <w:t>make</w:t>
+      </w:r>
+      <w:proofErr w:type="gramEnd"/>
       <w:r>
         <w:rPr>
           <w:rStyle w:val="HTML"/>
@@ -6802,11 +7204,12 @@
           <w:bdr w:val="single" w:sz="6" w:space="0" w:color="000000" w:frame="1"/>
           <w:shd w:val="clear" w:color="auto" w:fill="FFFFFF"/>
         </w:rPr>
-        <w:t>makeArray</w:t>
-      </w:r>
-      <w:r>
-        <w:t xml:space="preserve"> on line 14, so it remains on that line until </w:t>
-      </w:r>
+        <w:t>2DArray</w:t>
+      </w:r>
+      <w:r>
+        <w:t xml:space="preserve"> called </w:t>
+      </w:r>
+      <w:proofErr w:type="spellStart"/>
       <w:r>
         <w:rPr>
           <w:rStyle w:val="HTML"/>
@@ -6815,9 +7218,25 @@
           <w:bdr w:val="single" w:sz="6" w:space="0" w:color="000000" w:frame="1"/>
           <w:shd w:val="clear" w:color="auto" w:fill="FFFFFF"/>
         </w:rPr>
+        <w:t>makeArray</w:t>
+      </w:r>
+      <w:proofErr w:type="spellEnd"/>
+      <w:r>
+        <w:t xml:space="preserve"> on line 14, so it remains on that line until </w:t>
+      </w:r>
+      <w:proofErr w:type="spellStart"/>
+      <w:r>
+        <w:rPr>
+          <w:rStyle w:val="HTML"/>
+          <w:rFonts w:ascii="Inconsolata" w:hAnsi="Inconsolata"/>
+          <w:color w:val="000000"/>
+          <w:bdr w:val="single" w:sz="6" w:space="0" w:color="000000" w:frame="1"/>
+          <w:shd w:val="clear" w:color="auto" w:fill="FFFFFF"/>
+        </w:rPr>
         <w:lastRenderedPageBreak/>
         <w:t>makeArray</w:t>
       </w:r>
+      <w:proofErr w:type="spellEnd"/>
       <w:r>
         <w:t xml:space="preserve"> finishes running. </w:t>
       </w:r>
@@ -6917,13 +7336,113 @@
     </w:p>
     <w:p>
       <w:r>
-        <w:t xml:space="preserve">For instance, here we have inserted the expression arr[i] = 1000 and clicked evaluate, which is reflected in the Result Panel and in the Variables Panel. Essentially, </w:t>
+        <w:t>For instance, here we have inserted the expression </w:t>
+      </w:r>
+      <w:proofErr w:type="spellStart"/>
+      <w:r>
+        <w:t>arr</w:t>
+      </w:r>
+      <w:proofErr w:type="spellEnd"/>
+      <w:r>
+        <w:t>[</w:t>
+      </w:r>
+      <w:proofErr w:type="spellStart"/>
+      <w:r>
+        <w:t>i</w:t>
+      </w:r>
+      <w:proofErr w:type="spellEnd"/>
+      <w:r>
+        <w:t xml:space="preserve">] = 1000 and clicked evaluate, which is reflected in the Result Panel and in the Variables Panel. Essentially, </w:t>
       </w:r>
       <w:r>
         <w:rPr>
           <w:color w:val="00B0F0"/>
         </w:rPr>
-        <w:t>it is as if we inserted the line arr[i] = 1000 before arr[i] = makeItem(i)</w:t>
+        <w:t>it is as if we inserted the line </w:t>
+      </w:r>
+      <w:proofErr w:type="spellStart"/>
+      <w:r>
+        <w:rPr>
+          <w:color w:val="00B0F0"/>
+        </w:rPr>
+        <w:t>arr</w:t>
+      </w:r>
+      <w:proofErr w:type="spellEnd"/>
+      <w:r>
+        <w:rPr>
+          <w:color w:val="00B0F0"/>
+        </w:rPr>
+        <w:t>[</w:t>
+      </w:r>
+      <w:proofErr w:type="spellStart"/>
+      <w:r>
+        <w:rPr>
+          <w:color w:val="00B0F0"/>
+        </w:rPr>
+        <w:t>i</w:t>
+      </w:r>
+      <w:proofErr w:type="spellEnd"/>
+      <w:r>
+        <w:rPr>
+          <w:color w:val="00B0F0"/>
+        </w:rPr>
+        <w:t>] = 1000 before </w:t>
+      </w:r>
+      <w:proofErr w:type="spellStart"/>
+      <w:r>
+        <w:rPr>
+          <w:color w:val="00B0F0"/>
+        </w:rPr>
+        <w:t>arr</w:t>
+      </w:r>
+      <w:proofErr w:type="spellEnd"/>
+      <w:r>
+        <w:rPr>
+          <w:color w:val="00B0F0"/>
+        </w:rPr>
+        <w:t>[</w:t>
+      </w:r>
+      <w:proofErr w:type="spellStart"/>
+      <w:r>
+        <w:rPr>
+          <w:color w:val="00B0F0"/>
+        </w:rPr>
+        <w:t>i</w:t>
+      </w:r>
+      <w:proofErr w:type="spellEnd"/>
+      <w:r>
+        <w:rPr>
+          <w:color w:val="00B0F0"/>
+        </w:rPr>
+        <w:t xml:space="preserve">] = </w:t>
+      </w:r>
+      <w:proofErr w:type="spellStart"/>
+      <w:r>
+        <w:rPr>
+          <w:color w:val="00B0F0"/>
+        </w:rPr>
+        <w:t>makeItem</w:t>
+      </w:r>
+      <w:proofErr w:type="spellEnd"/>
+      <w:r>
+        <w:rPr>
+          <w:color w:val="00B0F0"/>
+        </w:rPr>
+        <w:t>(</w:t>
+      </w:r>
+      <w:proofErr w:type="spellStart"/>
+      <w:r>
+        <w:rPr>
+          <w:color w:val="00B0F0"/>
+        </w:rPr>
+        <w:t>i</w:t>
+      </w:r>
+      <w:proofErr w:type="spellEnd"/>
+      <w:r>
+        <w:rPr>
+          <w:color w:val="00B0F0"/>
+        </w:rPr>
+        <w:t>)</w:t>
       </w:r>
       <w:r>
         <w:t xml:space="preserve">. </w:t>
@@ -6956,7 +7475,21 @@
         <w:rPr>
           <w:rFonts w:hint="eastAsia"/>
         </w:rPr>
-        <w:t>分享一個</w:t>
+        <w:t>分享</w:t>
+      </w:r>
+      <w:proofErr w:type="gramStart"/>
+      <w:r>
+        <w:rPr>
+          <w:rFonts w:hint="eastAsia"/>
+        </w:rPr>
+        <w:t>一</w:t>
+      </w:r>
+      <w:proofErr w:type="gramEnd"/>
+      <w:r>
+        <w:rPr>
+          <w:rFonts w:hint="eastAsia"/>
+        </w:rPr>
+        <w:t>個</w:t>
       </w:r>
       <w:r>
         <w:t>IDEA的DEBUG神器——Evaluate Expression</w:t>
@@ -6965,7 +7498,39 @@
     <w:p/>
     <w:p>
       <w:r>
-        <w:t>evaluate expression是idea一個在debug模式下可以動態執行代碼的工具，甚至還能動態修改該次代碼運行時變量的值</w:t>
+        <w:t>evaluate expression是idea</w:t>
+      </w:r>
+      <w:proofErr w:type="gramStart"/>
+      <w:r>
+        <w:t>一</w:t>
+      </w:r>
+      <w:proofErr w:type="gramEnd"/>
+      <w:r>
+        <w:t>個在debug模式下可以</w:t>
+      </w:r>
+      <w:proofErr w:type="gramStart"/>
+      <w:r>
+        <w:t>動</w:t>
+      </w:r>
+      <w:proofErr w:type="gramEnd"/>
+      <w:r>
+        <w:t>態</w:t>
+      </w:r>
+      <w:proofErr w:type="gramStart"/>
+      <w:r>
+        <w:t>執</w:t>
+      </w:r>
+      <w:proofErr w:type="gramEnd"/>
+      <w:r>
+        <w:t>行代碼的工具，甚至還能</w:t>
+      </w:r>
+      <w:proofErr w:type="gramStart"/>
+      <w:r>
+        <w:t>動</w:t>
+      </w:r>
+      <w:proofErr w:type="gramEnd"/>
+      <w:r>
+        <w:t>態修改該次代碼運行時變量的值</w:t>
       </w:r>
       <w:r>
         <w:rPr>
@@ -6983,7 +7548,15 @@
         <w:t>，</w:t>
       </w:r>
       <w:r>
-        <w:t>debug時可執行代碼中的方法，查看變量的值</w:t>
+        <w:t>debug時可</w:t>
+      </w:r>
+      <w:proofErr w:type="gramStart"/>
+      <w:r>
+        <w:t>執</w:t>
+      </w:r>
+      <w:proofErr w:type="gramEnd"/>
+      <w:r>
+        <w:t>行代碼中的方法，查看變量的值</w:t>
       </w:r>
       <w:r>
         <w:rPr>
@@ -7233,9 +7806,19 @@
         </w:rPr>
         <w:t>代碼計算</w:t>
       </w:r>
-      <w:r>
-        <w:t>a+b的值並且打印出來</w:t>
-      </w:r>
+      <w:proofErr w:type="spellStart"/>
+      <w:r>
+        <w:t>a+b</w:t>
+      </w:r>
+      <w:proofErr w:type="spellEnd"/>
+      <w:r>
+        <w:t>的值並且打印出</w:t>
+      </w:r>
+      <w:proofErr w:type="gramStart"/>
+      <w:r>
+        <w:t>來</w:t>
+      </w:r>
+      <w:proofErr w:type="gramEnd"/>
       <w:r>
         <w:rPr>
           <w:rFonts w:hint="eastAsia"/>
@@ -7270,7 +7853,15 @@
         <w:t>不大</w:t>
       </w:r>
       <w:r>
-        <w:t>使用Println這種控製臺打印方式</w:t>
+        <w:t>使用</w:t>
+      </w:r>
+      <w:proofErr w:type="spellStart"/>
+      <w:r>
+        <w:t>Println</w:t>
+      </w:r>
+      <w:proofErr w:type="spellEnd"/>
+      <w:r>
+        <w:t>這種控製臺打印方式</w:t>
       </w:r>
       <w:r>
         <w:rPr>
@@ -7279,7 +7870,15 @@
         <w:t>。常</w:t>
       </w:r>
       <w:r>
-        <w:t>使用log4j這類日誌組件來打印運行日誌</w:t>
+        <w:t>使用log4j這類日誌組件</w:t>
+      </w:r>
+      <w:proofErr w:type="gramStart"/>
+      <w:r>
+        <w:t>來</w:t>
+      </w:r>
+      <w:proofErr w:type="gramEnd"/>
+      <w:r>
+        <w:t>打印運行日誌</w:t>
       </w:r>
       <w:r>
         <w:rPr>
@@ -7306,7 +7905,15 @@
         <w:t>的</w:t>
       </w:r>
       <w:r>
-        <w:t>返回內容</w:t>
+        <w:t>返回</w:t>
+      </w:r>
+      <w:proofErr w:type="gramStart"/>
+      <w:r>
+        <w:t>內</w:t>
+      </w:r>
+      <w:proofErr w:type="gramEnd"/>
+      <w:r>
+        <w:t>容</w:t>
       </w:r>
       <w:r>
         <w:rPr>
@@ -7315,7 +7922,31 @@
         <w:t>。</w:t>
       </w:r>
       <w:r>
-        <w:t>因為直接調用方法，debug時無法通過變量的方式查看結果值，使用打印日誌的方式打印出來再去看日誌文件又麻煩，</w:t>
+        <w:t>因</w:t>
+      </w:r>
+      <w:proofErr w:type="gramStart"/>
+      <w:r>
+        <w:t>為</w:t>
+      </w:r>
+      <w:proofErr w:type="gramEnd"/>
+      <w:r>
+        <w:t>直接調用方法，debug時無法通過變量的方式查看結果值，使用打印日誌的方式打印出</w:t>
+      </w:r>
+      <w:proofErr w:type="gramStart"/>
+      <w:r>
+        <w:t>來</w:t>
+      </w:r>
+      <w:proofErr w:type="gramEnd"/>
+      <w:r>
+        <w:t>再去看日誌文件又麻</w:t>
+      </w:r>
+      <w:proofErr w:type="gramStart"/>
+      <w:r>
+        <w:t>煩</w:t>
+      </w:r>
+      <w:proofErr w:type="gramEnd"/>
+      <w:r>
+        <w:t>，</w:t>
       </w:r>
       <w:r>
         <w:rPr>
@@ -7354,19 +7985,55 @@
         <w:t>輸入</w:t>
       </w:r>
       <w:r>
-        <w:t>add(a,b)方法</w:t>
+        <w:t>add(</w:t>
+      </w:r>
+      <w:proofErr w:type="spellStart"/>
+      <w:r>
+        <w:t>a,b</w:t>
+      </w:r>
+      <w:proofErr w:type="spellEnd"/>
+      <w:r>
+        <w:t>)方法</w:t>
       </w:r>
       <w:r>
         <w:rPr>
           <w:rFonts w:hint="eastAsia"/>
         </w:rPr>
-        <w:t>和參數a、b</w:t>
-      </w:r>
+        <w:t>和</w:t>
+      </w:r>
+      <w:proofErr w:type="gramStart"/>
       <w:r>
         <w:rPr>
           <w:rFonts w:hint="eastAsia"/>
         </w:rPr>
-        <w:t>（此時根據上面的代碼a=</w:t>
+        <w:t>參數</w:t>
+      </w:r>
+      <w:proofErr w:type="gramEnd"/>
+      <w:r>
+        <w:rPr>
+          <w:rFonts w:hint="eastAsia"/>
+        </w:rPr>
+        <w:t>a、b</w:t>
+      </w:r>
+      <w:r>
+        <w:rPr>
+          <w:rFonts w:hint="eastAsia"/>
+        </w:rPr>
+        <w:t>（此時根</w:t>
+      </w:r>
+      <w:proofErr w:type="gramStart"/>
+      <w:r>
+        <w:rPr>
+          <w:rFonts w:hint="eastAsia"/>
+        </w:rPr>
+        <w:t>據</w:t>
+      </w:r>
+      <w:proofErr w:type="gramEnd"/>
+      <w:r>
+        <w:rPr>
+          <w:rFonts w:hint="eastAsia"/>
+        </w:rPr>
+        <w:t>上面的代碼a=</w:t>
       </w:r>
       <w:r>
         <w:t>1</w:t>
@@ -7390,7 +8057,21 @@
         <w:rPr>
           <w:rFonts w:hint="eastAsia"/>
         </w:rPr>
-        <w:t>，點擊右下角的evaluate</w:t>
+        <w:t>，點</w:t>
+      </w:r>
+      <w:proofErr w:type="gramStart"/>
+      <w:r>
+        <w:rPr>
+          <w:rFonts w:hint="eastAsia"/>
+        </w:rPr>
+        <w:t>擊</w:t>
+      </w:r>
+      <w:proofErr w:type="gramEnd"/>
+      <w:r>
+        <w:rPr>
+          <w:rFonts w:hint="eastAsia"/>
+        </w:rPr>
+        <w:t>右下角的evaluate</w:t>
       </w:r>
       <w:r>
         <w:rPr>
@@ -7493,8 +8174,16 @@
         <w:rPr>
           <w:rFonts w:hint="eastAsia"/>
         </w:rPr>
-        <w:t>換成其他參數</w:t>
-      </w:r>
+        <w:t>換成其他</w:t>
+      </w:r>
+      <w:proofErr w:type="gramStart"/>
+      <w:r>
+        <w:rPr>
+          <w:rFonts w:hint="eastAsia"/>
+        </w:rPr>
+        <w:t>參數</w:t>
+      </w:r>
+      <w:proofErr w:type="gramEnd"/>
       <w:r>
         <w:rPr>
           <w:rFonts w:hint="eastAsia"/>
@@ -7578,7 +8267,49 @@
         <w:rPr>
           <w:rFonts w:hint="eastAsia"/>
         </w:rPr>
-        <w:t>這裏填入的參數可以是當前運行方法所允許的任何變量。只要在原代碼基礎上能夠執行，這裏都可以得到結果。</w:t>
+        <w:t>這裏填入的</w:t>
+      </w:r>
+      <w:proofErr w:type="gramStart"/>
+      <w:r>
+        <w:rPr>
+          <w:rFonts w:hint="eastAsia"/>
+        </w:rPr>
+        <w:t>參數</w:t>
+      </w:r>
+      <w:proofErr w:type="gramEnd"/>
+      <w:r>
+        <w:rPr>
+          <w:rFonts w:hint="eastAsia"/>
+        </w:rPr>
+        <w:t>可以是當前運</w:t>
+      </w:r>
+      <w:proofErr w:type="gramStart"/>
+      <w:r>
+        <w:rPr>
+          <w:rFonts w:hint="eastAsia"/>
+        </w:rPr>
+        <w:t>行方法</w:t>
+      </w:r>
+      <w:proofErr w:type="gramEnd"/>
+      <w:r>
+        <w:rPr>
+          <w:rFonts w:hint="eastAsia"/>
+        </w:rPr>
+        <w:t>所允許的任何變量。只要在原代碼基礎上能</w:t>
+      </w:r>
+      <w:proofErr w:type="gramStart"/>
+      <w:r>
+        <w:rPr>
+          <w:rFonts w:hint="eastAsia"/>
+        </w:rPr>
+        <w:t>夠執</w:t>
+      </w:r>
+      <w:proofErr w:type="gramEnd"/>
+      <w:r>
+        <w:rPr>
+          <w:rFonts w:hint="eastAsia"/>
+        </w:rPr>
+        <w:t>行，這裏都可以得到結果。</w:t>
       </w:r>
     </w:p>
     <w:p/>
@@ -7593,7 +8324,21 @@
         <w:rPr>
           <w:rFonts w:hint="eastAsia"/>
         </w:rPr>
-        <w:t>代碼運行後會在控製臺打印出</w:t>
+        <w:t>代碼運行</w:t>
+      </w:r>
+      <w:proofErr w:type="gramStart"/>
+      <w:r>
+        <w:rPr>
+          <w:rFonts w:hint="eastAsia"/>
+        </w:rPr>
+        <w:t>後會</w:t>
+      </w:r>
+      <w:proofErr w:type="gramEnd"/>
+      <w:r>
+        <w:rPr>
+          <w:rFonts w:hint="eastAsia"/>
+        </w:rPr>
+        <w:t>在控製臺打印出</w:t>
       </w:r>
       <w:r>
         <w:t>3</w:t>
@@ -7619,7 +8364,15 @@
         <w:t>0</w:t>
       </w:r>
       <w:r>
-        <w:t>行打個斷點，</w:t>
+        <w:t>行打個</w:t>
+      </w:r>
+      <w:proofErr w:type="gramStart"/>
+      <w:r>
+        <w:t>斷</w:t>
+      </w:r>
+      <w:proofErr w:type="gramEnd"/>
+      <w:r>
+        <w:t>點，</w:t>
       </w:r>
       <w:r>
         <w:rPr>
@@ -7637,7 +8390,15 @@
         <w:t>expression窗口，</w:t>
       </w:r>
       <w:r>
-        <w:t>然後把a的值改成4</w:t>
+        <w:t>然</w:t>
+      </w:r>
+      <w:proofErr w:type="gramStart"/>
+      <w:r>
+        <w:t>後</w:t>
+      </w:r>
+      <w:proofErr w:type="gramEnd"/>
+      <w:r>
+        <w:t>把a的值改成4</w:t>
       </w:r>
       <w:r>
         <w:rPr>
@@ -7651,7 +8412,35 @@
         <w:rPr>
           <w:rFonts w:hint="eastAsia"/>
         </w:rPr>
-        <w:t>接下來點擊“step</w:t>
+        <w:t>接下</w:t>
+      </w:r>
+      <w:proofErr w:type="gramStart"/>
+      <w:r>
+        <w:rPr>
+          <w:rFonts w:hint="eastAsia"/>
+        </w:rPr>
+        <w:t>來</w:t>
+      </w:r>
+      <w:proofErr w:type="gramEnd"/>
+      <w:r>
+        <w:rPr>
+          <w:rFonts w:hint="eastAsia"/>
+        </w:rPr>
+        <w:t>點</w:t>
+      </w:r>
+      <w:proofErr w:type="gramStart"/>
+      <w:r>
+        <w:rPr>
+          <w:rFonts w:hint="eastAsia"/>
+        </w:rPr>
+        <w:t>擊</w:t>
+      </w:r>
+      <w:proofErr w:type="gramEnd"/>
+      <w:r>
+        <w:rPr>
+          <w:rFonts w:hint="eastAsia"/>
+        </w:rPr>
+        <w:t>“step</w:t>
       </w:r>
       <w:r>
         <w:t xml:space="preserve"> over</w:t>
@@ -7669,7 +8458,49 @@
         <w:rPr>
           <w:rFonts w:hint="eastAsia"/>
         </w:rPr>
-        <w:t>into”按鈕，把代碼執行到最後，打印出來的值是6</w:t>
+        <w:t>into”按鈕，把代碼</w:t>
+      </w:r>
+      <w:proofErr w:type="gramStart"/>
+      <w:r>
+        <w:rPr>
+          <w:rFonts w:hint="eastAsia"/>
+        </w:rPr>
+        <w:t>執</w:t>
+      </w:r>
+      <w:proofErr w:type="gramEnd"/>
+      <w:r>
+        <w:rPr>
+          <w:rFonts w:hint="eastAsia"/>
+        </w:rPr>
+        <w:t>行到最</w:t>
+      </w:r>
+      <w:proofErr w:type="gramStart"/>
+      <w:r>
+        <w:rPr>
+          <w:rFonts w:hint="eastAsia"/>
+        </w:rPr>
+        <w:t>後</w:t>
+      </w:r>
+      <w:proofErr w:type="gramEnd"/>
+      <w:r>
+        <w:rPr>
+          <w:rFonts w:hint="eastAsia"/>
+        </w:rPr>
+        <w:t>，打印出</w:t>
+      </w:r>
+      <w:proofErr w:type="gramStart"/>
+      <w:r>
+        <w:rPr>
+          <w:rFonts w:hint="eastAsia"/>
+        </w:rPr>
+        <w:t>來</w:t>
+      </w:r>
+      <w:proofErr w:type="gramEnd"/>
+      <w:r>
+        <w:rPr>
+          <w:rFonts w:hint="eastAsia"/>
+        </w:rPr>
+        <w:t>的值是6</w:t>
       </w:r>
       <w:r>
         <w:rPr>
@@ -7741,7 +8572,15 @@
         <w:t>這種修改變量的方法在這一次</w:t>
       </w:r>
       <w:r>
-        <w:t>debug下會一直生效</w:t>
+        <w:t>debug下</w:t>
+      </w:r>
+      <w:proofErr w:type="gramStart"/>
+      <w:r>
+        <w:t>會</w:t>
+      </w:r>
+      <w:proofErr w:type="gramEnd"/>
+      <w:r>
+        <w:t>一直生效</w:t>
       </w:r>
       <w:r>
         <w:rPr>
@@ -7750,7 +8589,15 @@
         <w:t>。</w:t>
       </w:r>
       <w:r>
-        <w:t>開發web項目時，使用debug模式啟動了一次tomcat容器，</w:t>
+        <w:t>開發web項目時，使用debug模式</w:t>
+      </w:r>
+      <w:proofErr w:type="gramStart"/>
+      <w:r>
+        <w:t>啟動</w:t>
+      </w:r>
+      <w:proofErr w:type="gramEnd"/>
+      <w:r>
+        <w:t>了一次tomcat容器，</w:t>
       </w:r>
       <w:r>
         <w:rPr>
@@ -7761,12 +8608,14 @@
       <w:r>
         <w:t>使用evaluate expression修改的變量值在這一次tomcat運行下都</w:t>
       </w:r>
+      <w:proofErr w:type="gramStart"/>
       <w:r>
         <w:rPr>
           <w:rFonts w:hint="eastAsia"/>
         </w:rPr>
         <w:t>會</w:t>
       </w:r>
+      <w:proofErr w:type="gramEnd"/>
       <w:r>
         <w:t>生效</w:t>
       </w:r>
@@ -7896,7 +8745,23 @@
         <w:t xml:space="preserve"> </w:t>
       </w:r>
       <w:r>
-        <w:t>IDEA的菱形斷點是什麽意思</w:t>
+        <w:t>IDEA的菱形</w:t>
+      </w:r>
+      <w:proofErr w:type="gramStart"/>
+      <w:r>
+        <w:t>斷</w:t>
+      </w:r>
+      <w:proofErr w:type="gramEnd"/>
+      <w:r>
+        <w:t>點是什</w:t>
+      </w:r>
+      <w:proofErr w:type="gramStart"/>
+      <w:r>
+        <w:t>麽</w:t>
+      </w:r>
+      <w:proofErr w:type="gramEnd"/>
+      <w:r>
+        <w:t>意思</w:t>
       </w:r>
     </w:p>
     <w:p>
@@ -7907,7 +8772,23 @@
         <w:t>在</w:t>
       </w:r>
       <w:r>
-        <w:t>Idea中點擊1處，出現對話框。</w:t>
+        <w:t>Idea中點</w:t>
+      </w:r>
+      <w:proofErr w:type="gramStart"/>
+      <w:r>
+        <w:t>擊</w:t>
+      </w:r>
+      <w:proofErr w:type="gramEnd"/>
+      <w:r>
+        <w:t>1處，出現</w:t>
+      </w:r>
+      <w:proofErr w:type="gramStart"/>
+      <w:r>
+        <w:t>對</w:t>
+      </w:r>
+      <w:proofErr w:type="gramEnd"/>
+      <w:r>
+        <w:t>話框。</w:t>
       </w:r>
     </w:p>
     <w:p>
@@ -7915,10 +8796,26 @@
         <w:rPr>
           <w:rFonts w:hint="eastAsia"/>
         </w:rPr>
-        <w:t>點擊</w:t>
-      </w:r>
-      <w:r>
-        <w:t>2處，可見紅框中內容。</w:t>
+        <w:t>點</w:t>
+      </w:r>
+      <w:proofErr w:type="gramStart"/>
+      <w:r>
+        <w:rPr>
+          <w:rFonts w:hint="eastAsia"/>
+        </w:rPr>
+        <w:t>擊</w:t>
+      </w:r>
+      <w:proofErr w:type="gramEnd"/>
+      <w:r>
+        <w:t>2處，可見紅框中</w:t>
+      </w:r>
+      <w:proofErr w:type="gramStart"/>
+      <w:r>
+        <w:t>內</w:t>
+      </w:r>
+      <w:proofErr w:type="gramEnd"/>
+      <w:r>
+        <w:t>容。</w:t>
       </w:r>
     </w:p>
     <w:p>
@@ -8085,6 +8982,8 @@
           <w:szCs w:val="21"/>
         </w:rPr>
       </w:pPr>
+      <w:proofErr w:type="spellStart"/>
+      <w:proofErr w:type="gramStart"/>
       <w:r>
         <w:rPr>
           <w:rFonts w:ascii="Inconsolata" w:eastAsia="宋体" w:hAnsi="Inconsolata" w:cs="宋体"/>
@@ -8093,7 +8992,27 @@
           <w:szCs w:val="21"/>
         </w:rPr>
         <w:lastRenderedPageBreak/>
-        <w:t>java.lang.ArrayIndexOutOfBoundsException: Index 7 out of bounds for length 7</w:t>
+        <w:t>java.lang</w:t>
+      </w:r>
+      <w:proofErr w:type="gramEnd"/>
+      <w:r>
+        <w:rPr>
+          <w:rFonts w:ascii="Inconsolata" w:eastAsia="宋体" w:hAnsi="Inconsolata" w:cs="宋体"/>
+          <w:color w:val="F7F7F7"/>
+          <w:kern w:val="0"/>
+          <w:szCs w:val="21"/>
+        </w:rPr>
+        <w:t>.ArrayIndexOutOfBoundsException</w:t>
+      </w:r>
+      <w:proofErr w:type="spellEnd"/>
+      <w:r>
+        <w:rPr>
+          <w:rFonts w:ascii="Inconsolata" w:eastAsia="宋体" w:hAnsi="Inconsolata" w:cs="宋体"/>
+          <w:color w:val="F7F7F7"/>
+          <w:kern w:val="0"/>
+          <w:szCs w:val="21"/>
+        </w:rPr>
+        <w:t>: Index 7 out of bounds for length 7</w:t>
       </w:r>
     </w:p>
     <w:p>
@@ -8133,7 +9052,29 @@
           <w:kern w:val="0"/>
           <w:szCs w:val="21"/>
         </w:rPr>
-        <w:t>at randomizedtest.BuggyAList.resize(BuggyAList.java:31)</w:t>
+        <w:t xml:space="preserve">at </w:t>
+      </w:r>
+      <w:proofErr w:type="spellStart"/>
+      <w:proofErr w:type="gramStart"/>
+      <w:r>
+        <w:rPr>
+          <w:rFonts w:ascii="Inconsolata" w:eastAsia="宋体" w:hAnsi="Inconsolata" w:cs="宋体"/>
+          <w:color w:val="F7F7F7"/>
+          <w:kern w:val="0"/>
+          <w:szCs w:val="21"/>
+        </w:rPr>
+        <w:t>randomizedtest.BuggyAList.resize</w:t>
+      </w:r>
+      <w:proofErr w:type="spellEnd"/>
+      <w:proofErr w:type="gramEnd"/>
+      <w:r>
+        <w:rPr>
+          <w:rFonts w:ascii="Inconsolata" w:eastAsia="宋体" w:hAnsi="Inconsolata" w:cs="宋体"/>
+          <w:color w:val="F7F7F7"/>
+          <w:kern w:val="0"/>
+          <w:szCs w:val="21"/>
+        </w:rPr>
+        <w:t>(BuggyAList.java:31)</w:t>
       </w:r>
     </w:p>
     <w:p/>
@@ -8258,6 +9199,7 @@
         </w:rPr>
         <w:t xml:space="preserve"> </w:t>
       </w:r>
+      <w:proofErr w:type="spellStart"/>
       <w:r>
         <w:rPr>
           <w:rFonts w:ascii="Inconsolata" w:eastAsia="宋体" w:hAnsi="Inconsolata" w:cs="宋体"/>
@@ -8268,6 +9210,7 @@
         </w:rPr>
         <w:t>instanceof</w:t>
       </w:r>
+      <w:proofErr w:type="spellEnd"/>
       <w:r>
         <w:rPr>
           <w:rFonts w:ascii="Inconsolata" w:eastAsia="宋体" w:hAnsi="Inconsolata" w:cs="宋体"/>
@@ -8276,7 +9219,19 @@
           <w:sz w:val="24"/>
           <w:szCs w:val="24"/>
         </w:rPr>
-        <w:t xml:space="preserve"> java</w:t>
+        <w:t xml:space="preserve"> </w:t>
+      </w:r>
+      <w:proofErr w:type="spellStart"/>
+      <w:proofErr w:type="gramStart"/>
+      <w:r>
+        <w:rPr>
+          <w:rFonts w:ascii="Inconsolata" w:eastAsia="宋体" w:hAnsi="Inconsolata" w:cs="宋体"/>
+          <w:color w:val="F7F7F7"/>
+          <w:kern w:val="0"/>
+          <w:sz w:val="24"/>
+          <w:szCs w:val="24"/>
+        </w:rPr>
+        <w:t>java</w:t>
       </w:r>
       <w:r>
         <w:rPr>
@@ -8298,6 +9253,7 @@
         </w:rPr>
         <w:t>lang</w:t>
       </w:r>
+      <w:proofErr w:type="gramEnd"/>
       <w:r>
         <w:rPr>
           <w:rFonts w:ascii="Inconsolata" w:eastAsia="宋体" w:hAnsi="Inconsolata" w:cs="宋体"/>
@@ -8318,6 +9274,7 @@
         </w:rPr>
         <w:t>ArrayIndexOutOfBoundsException</w:t>
       </w:r>
+      <w:proofErr w:type="spellEnd"/>
     </w:p>
     <w:p>
       <w:r>
@@ -8438,9 +9395,11 @@
       <w:r>
         <w:t xml:space="preserve">1 </w:t>
       </w:r>
+      <w:proofErr w:type="spellStart"/>
       <w:r>
         <w:t>IntLists</w:t>
       </w:r>
+      <w:proofErr w:type="spellEnd"/>
     </w:p>
     <w:p>
       <w:pPr>
@@ -8523,6 +9482,7 @@
         </w:rPr>
         <w:t xml:space="preserve"> </w:t>
       </w:r>
+      <w:proofErr w:type="spellStart"/>
       <w:r>
         <w:rPr>
           <w:rFonts w:ascii="Consolas" w:eastAsia="宋体" w:hAnsi="Consolas" w:cs="宋体"/>
@@ -8535,6 +9495,7 @@
         </w:rPr>
         <w:t>IntList</w:t>
       </w:r>
+      <w:proofErr w:type="spellEnd"/>
       <w:r>
         <w:rPr>
           <w:rFonts w:ascii="Consolas" w:eastAsia="宋体" w:hAnsi="Consolas" w:cs="宋体"/>
@@ -8709,7 +9670,33 @@
           <w:szCs w:val="20"/>
           <w:bdr w:val="none" w:sz="0" w:space="0" w:color="auto" w:frame="1"/>
         </w:rPr>
-        <w:t xml:space="preserve"> IntList rest;        </w:t>
+        <w:t xml:space="preserve"> </w:t>
+      </w:r>
+      <w:proofErr w:type="spellStart"/>
+      <w:r>
+        <w:rPr>
+          <w:rFonts w:ascii="Consolas" w:eastAsia="宋体" w:hAnsi="Consolas" w:cs="宋体"/>
+          <w:color w:val="333333"/>
+          <w:spacing w:val="3"/>
+          <w:kern w:val="0"/>
+          <w:sz w:val="20"/>
+          <w:szCs w:val="20"/>
+          <w:bdr w:val="none" w:sz="0" w:space="0" w:color="auto" w:frame="1"/>
+        </w:rPr>
+        <w:t>IntList</w:t>
+      </w:r>
+      <w:proofErr w:type="spellEnd"/>
+      <w:r>
+        <w:rPr>
+          <w:rFonts w:ascii="Consolas" w:eastAsia="宋体" w:hAnsi="Consolas" w:cs="宋体"/>
+          <w:color w:val="333333"/>
+          <w:spacing w:val="3"/>
+          <w:kern w:val="0"/>
+          <w:sz w:val="20"/>
+          <w:szCs w:val="20"/>
+          <w:bdr w:val="none" w:sz="0" w:space="0" w:color="auto" w:frame="1"/>
+        </w:rPr>
+        <w:t xml:space="preserve"> rest;        </w:t>
       </w:r>
     </w:p>
     <w:p>
@@ -8815,6 +9802,8 @@
         </w:rPr>
         <w:t xml:space="preserve"> </w:t>
       </w:r>
+      <w:proofErr w:type="spellStart"/>
+      <w:proofErr w:type="gramStart"/>
       <w:r>
         <w:rPr>
           <w:rFonts w:ascii="Consolas" w:eastAsia="宋体" w:hAnsi="Consolas" w:cs="宋体"/>
@@ -8827,6 +9816,7 @@
         </w:rPr>
         <w:t>IntList</w:t>
       </w:r>
+      <w:proofErr w:type="spellEnd"/>
       <w:r>
         <w:rPr>
           <w:rFonts w:ascii="Consolas" w:eastAsia="宋体" w:hAnsi="Consolas" w:cs="宋体"/>
@@ -8839,6 +9829,7 @@
         </w:rPr>
         <w:t>(</w:t>
       </w:r>
+      <w:proofErr w:type="gramEnd"/>
       <w:r>
         <w:rPr>
           <w:rFonts w:ascii="Consolas" w:eastAsia="宋体" w:hAnsi="Consolas" w:cs="宋体"/>
@@ -8861,7 +9852,33 @@
           <w:szCs w:val="20"/>
           <w:bdr w:val="none" w:sz="0" w:space="0" w:color="auto" w:frame="1"/>
         </w:rPr>
-        <w:t xml:space="preserve"> f, IntList r)</w:t>
+        <w:t xml:space="preserve"> f, </w:t>
+      </w:r>
+      <w:proofErr w:type="spellStart"/>
+      <w:r>
+        <w:rPr>
+          <w:rFonts w:ascii="Consolas" w:eastAsia="宋体" w:hAnsi="Consolas" w:cs="宋体"/>
+          <w:color w:val="F5871F"/>
+          <w:spacing w:val="3"/>
+          <w:kern w:val="0"/>
+          <w:sz w:val="20"/>
+          <w:szCs w:val="20"/>
+          <w:bdr w:val="none" w:sz="0" w:space="0" w:color="auto" w:frame="1"/>
+        </w:rPr>
+        <w:t>IntList</w:t>
+      </w:r>
+      <w:proofErr w:type="spellEnd"/>
+      <w:r>
+        <w:rPr>
+          <w:rFonts w:ascii="Consolas" w:eastAsia="宋体" w:hAnsi="Consolas" w:cs="宋体"/>
+          <w:color w:val="F5871F"/>
+          <w:spacing w:val="3"/>
+          <w:kern w:val="0"/>
+          <w:sz w:val="20"/>
+          <w:szCs w:val="20"/>
+          <w:bdr w:val="none" w:sz="0" w:space="0" w:color="auto" w:frame="1"/>
+        </w:rPr>
+        <w:t xml:space="preserve"> r)</w:t>
       </w:r>
       <w:r>
         <w:rPr>
@@ -9114,17 +10131,31 @@
           <w:bdr w:val="none" w:sz="0" w:space="0" w:color="auto" w:frame="1"/>
         </w:rPr>
       </w:pPr>
-      <w:r>
-        <w:rPr>
-          <w:rFonts w:ascii="Consolas" w:eastAsia="宋体" w:hAnsi="Consolas" w:cs="宋体"/>
-          <w:color w:val="333333"/>
-          <w:spacing w:val="3"/>
-          <w:kern w:val="0"/>
-          <w:sz w:val="20"/>
-          <w:szCs w:val="20"/>
-          <w:bdr w:val="none" w:sz="0" w:space="0" w:color="auto" w:frame="1"/>
-        </w:rPr>
-        <w:t xml:space="preserve">IntList L = </w:t>
+      <w:proofErr w:type="spellStart"/>
+      <w:r>
+        <w:rPr>
+          <w:rFonts w:ascii="Consolas" w:eastAsia="宋体" w:hAnsi="Consolas" w:cs="宋体"/>
+          <w:color w:val="333333"/>
+          <w:spacing w:val="3"/>
+          <w:kern w:val="0"/>
+          <w:sz w:val="20"/>
+          <w:szCs w:val="20"/>
+          <w:bdr w:val="none" w:sz="0" w:space="0" w:color="auto" w:frame="1"/>
+        </w:rPr>
+        <w:t>IntList</w:t>
+      </w:r>
+      <w:proofErr w:type="spellEnd"/>
+      <w:r>
+        <w:rPr>
+          <w:rFonts w:ascii="Consolas" w:eastAsia="宋体" w:hAnsi="Consolas" w:cs="宋体"/>
+          <w:color w:val="333333"/>
+          <w:spacing w:val="3"/>
+          <w:kern w:val="0"/>
+          <w:sz w:val="20"/>
+          <w:szCs w:val="20"/>
+          <w:bdr w:val="none" w:sz="0" w:space="0" w:color="auto" w:frame="1"/>
+        </w:rPr>
+        <w:t xml:space="preserve"> L = </w:t>
       </w:r>
       <w:r>
         <w:rPr>
@@ -9148,8 +10179,36 @@
           <w:szCs w:val="20"/>
           <w:bdr w:val="none" w:sz="0" w:space="0" w:color="auto" w:frame="1"/>
         </w:rPr>
-        <w:t xml:space="preserve"> IntList(</w:t>
-      </w:r>
+        <w:t xml:space="preserve"> </w:t>
+      </w:r>
+      <w:proofErr w:type="spellStart"/>
+      <w:proofErr w:type="gramStart"/>
+      <w:r>
+        <w:rPr>
+          <w:rFonts w:ascii="Consolas" w:eastAsia="宋体" w:hAnsi="Consolas" w:cs="宋体"/>
+          <w:color w:val="333333"/>
+          <w:spacing w:val="3"/>
+          <w:kern w:val="0"/>
+          <w:sz w:val="20"/>
+          <w:szCs w:val="20"/>
+          <w:bdr w:val="none" w:sz="0" w:space="0" w:color="auto" w:frame="1"/>
+        </w:rPr>
+        <w:t>IntList</w:t>
+      </w:r>
+      <w:proofErr w:type="spellEnd"/>
+      <w:r>
+        <w:rPr>
+          <w:rFonts w:ascii="Consolas" w:eastAsia="宋体" w:hAnsi="Consolas" w:cs="宋体"/>
+          <w:color w:val="333333"/>
+          <w:spacing w:val="3"/>
+          <w:kern w:val="0"/>
+          <w:sz w:val="20"/>
+          <w:szCs w:val="20"/>
+          <w:bdr w:val="none" w:sz="0" w:space="0" w:color="auto" w:frame="1"/>
+        </w:rPr>
+        <w:t>(</w:t>
+      </w:r>
+      <w:proofErr w:type="gramEnd"/>
       <w:r>
         <w:rPr>
           <w:rFonts w:ascii="Consolas" w:eastAsia="宋体" w:hAnsi="Consolas" w:cs="宋体"/>
@@ -9232,17 +10291,31 @@
           <w:bdr w:val="none" w:sz="0" w:space="0" w:color="auto" w:frame="1"/>
         </w:rPr>
       </w:pPr>
-      <w:r>
-        <w:rPr>
-          <w:rFonts w:ascii="Consolas" w:eastAsia="宋体" w:hAnsi="Consolas" w:cs="宋体"/>
-          <w:color w:val="333333"/>
-          <w:spacing w:val="3"/>
-          <w:kern w:val="0"/>
-          <w:sz w:val="20"/>
-          <w:szCs w:val="20"/>
-          <w:bdr w:val="none" w:sz="0" w:space="0" w:color="auto" w:frame="1"/>
-        </w:rPr>
-        <w:t xml:space="preserve">L.rest = </w:t>
+      <w:proofErr w:type="spellStart"/>
+      <w:r>
+        <w:rPr>
+          <w:rFonts w:ascii="Consolas" w:eastAsia="宋体" w:hAnsi="Consolas" w:cs="宋体"/>
+          <w:color w:val="333333"/>
+          <w:spacing w:val="3"/>
+          <w:kern w:val="0"/>
+          <w:sz w:val="20"/>
+          <w:szCs w:val="20"/>
+          <w:bdr w:val="none" w:sz="0" w:space="0" w:color="auto" w:frame="1"/>
+        </w:rPr>
+        <w:t>L.rest</w:t>
+      </w:r>
+      <w:proofErr w:type="spellEnd"/>
+      <w:r>
+        <w:rPr>
+          <w:rFonts w:ascii="Consolas" w:eastAsia="宋体" w:hAnsi="Consolas" w:cs="宋体"/>
+          <w:color w:val="333333"/>
+          <w:spacing w:val="3"/>
+          <w:kern w:val="0"/>
+          <w:sz w:val="20"/>
+          <w:szCs w:val="20"/>
+          <w:bdr w:val="none" w:sz="0" w:space="0" w:color="auto" w:frame="1"/>
+        </w:rPr>
+        <w:t xml:space="preserve"> = </w:t>
       </w:r>
       <w:r>
         <w:rPr>
@@ -9266,8 +10339,36 @@
           <w:szCs w:val="20"/>
           <w:bdr w:val="none" w:sz="0" w:space="0" w:color="auto" w:frame="1"/>
         </w:rPr>
-        <w:t xml:space="preserve"> IntList(</w:t>
-      </w:r>
+        <w:t xml:space="preserve"> </w:t>
+      </w:r>
+      <w:proofErr w:type="spellStart"/>
+      <w:proofErr w:type="gramStart"/>
+      <w:r>
+        <w:rPr>
+          <w:rFonts w:ascii="Consolas" w:eastAsia="宋体" w:hAnsi="Consolas" w:cs="宋体"/>
+          <w:color w:val="333333"/>
+          <w:spacing w:val="3"/>
+          <w:kern w:val="0"/>
+          <w:sz w:val="20"/>
+          <w:szCs w:val="20"/>
+          <w:bdr w:val="none" w:sz="0" w:space="0" w:color="auto" w:frame="1"/>
+        </w:rPr>
+        <w:t>IntList</w:t>
+      </w:r>
+      <w:proofErr w:type="spellEnd"/>
+      <w:r>
+        <w:rPr>
+          <w:rFonts w:ascii="Consolas" w:eastAsia="宋体" w:hAnsi="Consolas" w:cs="宋体"/>
+          <w:color w:val="333333"/>
+          <w:spacing w:val="3"/>
+          <w:kern w:val="0"/>
+          <w:sz w:val="20"/>
+          <w:szCs w:val="20"/>
+          <w:bdr w:val="none" w:sz="0" w:space="0" w:color="auto" w:frame="1"/>
+        </w:rPr>
+        <w:t>(</w:t>
+      </w:r>
+      <w:proofErr w:type="gramEnd"/>
       <w:r>
         <w:rPr>
           <w:rFonts w:ascii="Consolas" w:eastAsia="宋体" w:hAnsi="Consolas" w:cs="宋体"/>
@@ -9349,17 +10450,45 @@
           <w:szCs w:val="24"/>
         </w:rPr>
       </w:pPr>
-      <w:r>
-        <w:rPr>
-          <w:rFonts w:ascii="Consolas" w:eastAsia="宋体" w:hAnsi="Consolas" w:cs="宋体"/>
-          <w:color w:val="333333"/>
-          <w:spacing w:val="3"/>
-          <w:kern w:val="0"/>
-          <w:sz w:val="20"/>
-          <w:szCs w:val="20"/>
-          <w:bdr w:val="none" w:sz="0" w:space="0" w:color="auto" w:frame="1"/>
-        </w:rPr>
-        <w:t xml:space="preserve">L.rest.rest = </w:t>
+      <w:proofErr w:type="spellStart"/>
+      <w:r>
+        <w:rPr>
+          <w:rFonts w:ascii="Consolas" w:eastAsia="宋体" w:hAnsi="Consolas" w:cs="宋体"/>
+          <w:color w:val="333333"/>
+          <w:spacing w:val="3"/>
+          <w:kern w:val="0"/>
+          <w:sz w:val="20"/>
+          <w:szCs w:val="20"/>
+          <w:bdr w:val="none" w:sz="0" w:space="0" w:color="auto" w:frame="1"/>
+        </w:rPr>
+        <w:t>L.</w:t>
+      </w:r>
+      <w:proofErr w:type="gramStart"/>
+      <w:r>
+        <w:rPr>
+          <w:rFonts w:ascii="Consolas" w:eastAsia="宋体" w:hAnsi="Consolas" w:cs="宋体"/>
+          <w:color w:val="333333"/>
+          <w:spacing w:val="3"/>
+          <w:kern w:val="0"/>
+          <w:sz w:val="20"/>
+          <w:szCs w:val="20"/>
+          <w:bdr w:val="none" w:sz="0" w:space="0" w:color="auto" w:frame="1"/>
+        </w:rPr>
+        <w:t>rest.rest</w:t>
+      </w:r>
+      <w:proofErr w:type="spellEnd"/>
+      <w:proofErr w:type="gramEnd"/>
+      <w:r>
+        <w:rPr>
+          <w:rFonts w:ascii="Consolas" w:eastAsia="宋体" w:hAnsi="Consolas" w:cs="宋体"/>
+          <w:color w:val="333333"/>
+          <w:spacing w:val="3"/>
+          <w:kern w:val="0"/>
+          <w:sz w:val="20"/>
+          <w:szCs w:val="20"/>
+          <w:bdr w:val="none" w:sz="0" w:space="0" w:color="auto" w:frame="1"/>
+        </w:rPr>
+        <w:t xml:space="preserve"> = </w:t>
       </w:r>
       <w:r>
         <w:rPr>
@@ -9383,7 +10512,33 @@
           <w:szCs w:val="20"/>
           <w:bdr w:val="none" w:sz="0" w:space="0" w:color="auto" w:frame="1"/>
         </w:rPr>
-        <w:t xml:space="preserve"> IntList(</w:t>
+        <w:t xml:space="preserve"> </w:t>
+      </w:r>
+      <w:proofErr w:type="spellStart"/>
+      <w:r>
+        <w:rPr>
+          <w:rFonts w:ascii="Consolas" w:eastAsia="宋体" w:hAnsi="Consolas" w:cs="宋体"/>
+          <w:color w:val="333333"/>
+          <w:spacing w:val="3"/>
+          <w:kern w:val="0"/>
+          <w:sz w:val="20"/>
+          <w:szCs w:val="20"/>
+          <w:bdr w:val="none" w:sz="0" w:space="0" w:color="auto" w:frame="1"/>
+        </w:rPr>
+        <w:t>IntList</w:t>
+      </w:r>
+      <w:proofErr w:type="spellEnd"/>
+      <w:r>
+        <w:rPr>
+          <w:rFonts w:ascii="Consolas" w:eastAsia="宋体" w:hAnsi="Consolas" w:cs="宋体"/>
+          <w:color w:val="333333"/>
+          <w:spacing w:val="3"/>
+          <w:kern w:val="0"/>
+          <w:sz w:val="20"/>
+          <w:szCs w:val="20"/>
+          <w:bdr w:val="none" w:sz="0" w:space="0" w:color="auto" w:frame="1"/>
+        </w:rPr>
+        <w:t>(</w:t>
       </w:r>
       <w:r>
         <w:rPr>
@@ -9473,17 +10628,31 @@
           <w:bdr w:val="none" w:sz="0" w:space="0" w:color="auto" w:frame="1"/>
         </w:rPr>
       </w:pPr>
-      <w:r>
-        <w:rPr>
-          <w:rFonts w:ascii="Consolas" w:eastAsia="宋体" w:hAnsi="Consolas" w:cs="宋体"/>
-          <w:color w:val="333333"/>
-          <w:spacing w:val="3"/>
-          <w:kern w:val="0"/>
-          <w:sz w:val="20"/>
-          <w:szCs w:val="20"/>
-          <w:bdr w:val="none" w:sz="0" w:space="0" w:color="auto" w:frame="1"/>
-        </w:rPr>
-        <w:t xml:space="preserve">IntList L = </w:t>
+      <w:proofErr w:type="spellStart"/>
+      <w:r>
+        <w:rPr>
+          <w:rFonts w:ascii="Consolas" w:eastAsia="宋体" w:hAnsi="Consolas" w:cs="宋体"/>
+          <w:color w:val="333333"/>
+          <w:spacing w:val="3"/>
+          <w:kern w:val="0"/>
+          <w:sz w:val="20"/>
+          <w:szCs w:val="20"/>
+          <w:bdr w:val="none" w:sz="0" w:space="0" w:color="auto" w:frame="1"/>
+        </w:rPr>
+        <w:t>IntList</w:t>
+      </w:r>
+      <w:proofErr w:type="spellEnd"/>
+      <w:r>
+        <w:rPr>
+          <w:rFonts w:ascii="Consolas" w:eastAsia="宋体" w:hAnsi="Consolas" w:cs="宋体"/>
+          <w:color w:val="333333"/>
+          <w:spacing w:val="3"/>
+          <w:kern w:val="0"/>
+          <w:sz w:val="20"/>
+          <w:szCs w:val="20"/>
+          <w:bdr w:val="none" w:sz="0" w:space="0" w:color="auto" w:frame="1"/>
+        </w:rPr>
+        <w:t xml:space="preserve"> L = </w:t>
       </w:r>
       <w:r>
         <w:rPr>
@@ -9507,8 +10676,36 @@
           <w:szCs w:val="20"/>
           <w:bdr w:val="none" w:sz="0" w:space="0" w:color="auto" w:frame="1"/>
         </w:rPr>
-        <w:t xml:space="preserve"> IntList(</w:t>
-      </w:r>
+        <w:t xml:space="preserve"> </w:t>
+      </w:r>
+      <w:proofErr w:type="spellStart"/>
+      <w:proofErr w:type="gramStart"/>
+      <w:r>
+        <w:rPr>
+          <w:rFonts w:ascii="Consolas" w:eastAsia="宋体" w:hAnsi="Consolas" w:cs="宋体"/>
+          <w:color w:val="333333"/>
+          <w:spacing w:val="3"/>
+          <w:kern w:val="0"/>
+          <w:sz w:val="20"/>
+          <w:szCs w:val="20"/>
+          <w:bdr w:val="none" w:sz="0" w:space="0" w:color="auto" w:frame="1"/>
+        </w:rPr>
+        <w:t>IntList</w:t>
+      </w:r>
+      <w:proofErr w:type="spellEnd"/>
+      <w:r>
+        <w:rPr>
+          <w:rFonts w:ascii="Consolas" w:eastAsia="宋体" w:hAnsi="Consolas" w:cs="宋体"/>
+          <w:color w:val="333333"/>
+          <w:spacing w:val="3"/>
+          <w:kern w:val="0"/>
+          <w:sz w:val="20"/>
+          <w:szCs w:val="20"/>
+          <w:bdr w:val="none" w:sz="0" w:space="0" w:color="auto" w:frame="1"/>
+        </w:rPr>
+        <w:t>(</w:t>
+      </w:r>
+      <w:proofErr w:type="gramEnd"/>
       <w:r>
         <w:rPr>
           <w:rFonts w:ascii="Consolas" w:eastAsia="宋体" w:hAnsi="Consolas" w:cs="宋体"/>
@@ -9625,8 +10822,36 @@
           <w:szCs w:val="20"/>
           <w:bdr w:val="none" w:sz="0" w:space="0" w:color="auto" w:frame="1"/>
         </w:rPr>
-        <w:t xml:space="preserve"> IntList(</w:t>
-      </w:r>
+        <w:t xml:space="preserve"> </w:t>
+      </w:r>
+      <w:proofErr w:type="spellStart"/>
+      <w:proofErr w:type="gramStart"/>
+      <w:r>
+        <w:rPr>
+          <w:rFonts w:ascii="Consolas" w:eastAsia="宋体" w:hAnsi="Consolas" w:cs="宋体"/>
+          <w:color w:val="333333"/>
+          <w:spacing w:val="3"/>
+          <w:kern w:val="0"/>
+          <w:sz w:val="20"/>
+          <w:szCs w:val="20"/>
+          <w:bdr w:val="none" w:sz="0" w:space="0" w:color="auto" w:frame="1"/>
+        </w:rPr>
+        <w:t>IntList</w:t>
+      </w:r>
+      <w:proofErr w:type="spellEnd"/>
+      <w:r>
+        <w:rPr>
+          <w:rFonts w:ascii="Consolas" w:eastAsia="宋体" w:hAnsi="Consolas" w:cs="宋体"/>
+          <w:color w:val="333333"/>
+          <w:spacing w:val="3"/>
+          <w:kern w:val="0"/>
+          <w:sz w:val="20"/>
+          <w:szCs w:val="20"/>
+          <w:bdr w:val="none" w:sz="0" w:space="0" w:color="auto" w:frame="1"/>
+        </w:rPr>
+        <w:t>(</w:t>
+      </w:r>
+      <w:proofErr w:type="gramEnd"/>
       <w:r>
         <w:rPr>
           <w:rFonts w:ascii="Consolas" w:eastAsia="宋体" w:hAnsi="Consolas" w:cs="宋体"/>
@@ -9718,8 +10943,36 @@
           <w:szCs w:val="20"/>
           <w:bdr w:val="none" w:sz="0" w:space="0" w:color="auto" w:frame="1"/>
         </w:rPr>
-        <w:t xml:space="preserve"> IntList(</w:t>
-      </w:r>
+        <w:t xml:space="preserve"> </w:t>
+      </w:r>
+      <w:proofErr w:type="spellStart"/>
+      <w:proofErr w:type="gramStart"/>
+      <w:r>
+        <w:rPr>
+          <w:rFonts w:ascii="Consolas" w:eastAsia="宋体" w:hAnsi="Consolas" w:cs="宋体"/>
+          <w:color w:val="333333"/>
+          <w:spacing w:val="3"/>
+          <w:kern w:val="0"/>
+          <w:sz w:val="20"/>
+          <w:szCs w:val="20"/>
+          <w:bdr w:val="none" w:sz="0" w:space="0" w:color="auto" w:frame="1"/>
+        </w:rPr>
+        <w:t>IntList</w:t>
+      </w:r>
+      <w:proofErr w:type="spellEnd"/>
+      <w:r>
+        <w:rPr>
+          <w:rFonts w:ascii="Consolas" w:eastAsia="宋体" w:hAnsi="Consolas" w:cs="宋体"/>
+          <w:color w:val="333333"/>
+          <w:spacing w:val="3"/>
+          <w:kern w:val="0"/>
+          <w:sz w:val="20"/>
+          <w:szCs w:val="20"/>
+          <w:bdr w:val="none" w:sz="0" w:space="0" w:color="auto" w:frame="1"/>
+        </w:rPr>
+        <w:t>(</w:t>
+      </w:r>
+      <w:proofErr w:type="gramEnd"/>
       <w:r>
         <w:rPr>
           <w:rFonts w:ascii="Consolas" w:eastAsia="宋体" w:hAnsi="Consolas" w:cs="宋体"/>
@@ -9809,7 +11062,35 @@
         <w:rPr>
           <w:rFonts w:hint="eastAsia"/>
         </w:rPr>
-        <w:t>寫了兩個函數，完成了下列練習</w:t>
+        <w:t>寫了</w:t>
+      </w:r>
+      <w:proofErr w:type="gramStart"/>
+      <w:r>
+        <w:rPr>
+          <w:rFonts w:hint="eastAsia"/>
+        </w:rPr>
+        <w:t>兩</w:t>
+      </w:r>
+      <w:proofErr w:type="gramEnd"/>
+      <w:r>
+        <w:rPr>
+          <w:rFonts w:hint="eastAsia"/>
+        </w:rPr>
+        <w:t>個函</w:t>
+      </w:r>
+      <w:proofErr w:type="gramStart"/>
+      <w:r>
+        <w:rPr>
+          <w:rFonts w:hint="eastAsia"/>
+        </w:rPr>
+        <w:t>數</w:t>
+      </w:r>
+      <w:proofErr w:type="gramEnd"/>
+      <w:r>
+        <w:rPr>
+          <w:rFonts w:hint="eastAsia"/>
+        </w:rPr>
+        <w:t>，完成了下列練習</w:t>
       </w:r>
     </w:p>
     <w:p>
@@ -9869,6 +11150,7 @@
       </w:r>
     </w:p>
     <w:p>
+      <w:proofErr w:type="spellStart"/>
       <w:r>
         <w:rPr>
           <w:rFonts w:ascii="Consolas" w:eastAsia="宋体" w:hAnsi="Consolas" w:cs="宋体"/>
@@ -9878,11 +11160,26 @@
         </w:rPr>
         <w:t>incrList</w:t>
       </w:r>
+      <w:proofErr w:type="spellEnd"/>
       <w:r>
         <w:rPr>
           <w:rFonts w:hint="eastAsia"/>
         </w:rPr>
-        <w:t>是new了一個Q，Q裡面的每個first都比L的first大x（例子裡x=</w:t>
+        <w:t>是new了</w:t>
+      </w:r>
+      <w:proofErr w:type="gramStart"/>
+      <w:r>
+        <w:rPr>
+          <w:rFonts w:hint="eastAsia"/>
+        </w:rPr>
+        <w:t>一</w:t>
+      </w:r>
+      <w:proofErr w:type="gramEnd"/>
+      <w:r>
+        <w:rPr>
+          <w:rFonts w:hint="eastAsia"/>
+        </w:rPr>
+        <w:t>個Q，Q裡面的每個first都比L的first大x（例子裡x=</w:t>
       </w:r>
       <w:r>
         <w:t>3</w:t>
@@ -9895,6 +11192,7 @@
       </w:r>
     </w:p>
     <w:p>
+      <w:proofErr w:type="spellStart"/>
       <w:r>
         <w:rPr>
           <w:rFonts w:ascii="Consolas" w:eastAsia="宋体" w:hAnsi="Consolas" w:cs="宋体"/>
@@ -9904,6 +11202,7 @@
         </w:rPr>
         <w:t>dincrList</w:t>
       </w:r>
+      <w:proofErr w:type="spellEnd"/>
       <w:r>
         <w:rPr>
           <w:rFonts w:hint="eastAsia"/>
@@ -9926,7 +11225,21 @@
         <w:rPr>
           <w:rFonts w:hint="eastAsia"/>
         </w:rPr>
-        <w:t>的每個first增加x後，把L</w:t>
+        <w:t>的每個first增加x</w:t>
+      </w:r>
+      <w:proofErr w:type="gramStart"/>
+      <w:r>
+        <w:rPr>
+          <w:rFonts w:hint="eastAsia"/>
+        </w:rPr>
+        <w:t>後</w:t>
+      </w:r>
+      <w:proofErr w:type="gramEnd"/>
+      <w:r>
+        <w:rPr>
+          <w:rFonts w:hint="eastAsia"/>
+        </w:rPr>
+        <w:t>，把L</w:t>
       </w:r>
       <w:r>
         <w:t>2</w:t>
@@ -10047,6 +11360,7 @@
         </w:rPr>
         <w:t xml:space="preserve"> </w:t>
       </w:r>
+      <w:proofErr w:type="spellStart"/>
       <w:r>
         <w:rPr>
           <w:rFonts w:ascii="Consolas" w:eastAsia="宋体" w:hAnsi="Consolas" w:cs="宋体"/>
@@ -10056,6 +11370,7 @@
         </w:rPr>
         <w:t>IntList</w:t>
       </w:r>
+      <w:proofErr w:type="spellEnd"/>
       <w:r>
         <w:rPr>
           <w:rFonts w:ascii="Consolas" w:eastAsia="宋体" w:hAnsi="Consolas" w:cs="宋体"/>
@@ -10142,6 +11457,7 @@
         </w:rPr>
         <w:t xml:space="preserve"> </w:t>
       </w:r>
+      <w:proofErr w:type="gramStart"/>
       <w:r>
         <w:rPr>
           <w:rFonts w:ascii="Consolas" w:eastAsia="宋体" w:hAnsi="Consolas" w:cs="宋体"/>
@@ -10160,6 +11476,7 @@
         </w:rPr>
         <w:t>(</w:t>
       </w:r>
+      <w:proofErr w:type="gramEnd"/>
       <w:r>
         <w:rPr>
           <w:rFonts w:ascii="Consolas" w:eastAsia="宋体" w:hAnsi="Consolas" w:cs="宋体"/>
@@ -10178,6 +11495,7 @@
         </w:rPr>
         <w:t xml:space="preserve">[] </w:t>
       </w:r>
+      <w:proofErr w:type="spellStart"/>
       <w:r>
         <w:rPr>
           <w:rFonts w:ascii="Consolas" w:eastAsia="宋体" w:hAnsi="Consolas" w:cs="宋体"/>
@@ -10189,6 +11507,7 @@
         </w:rPr>
         <w:t>args</w:t>
       </w:r>
+      <w:proofErr w:type="spellEnd"/>
       <w:r>
         <w:rPr>
           <w:rFonts w:ascii="Consolas" w:eastAsia="宋体" w:hAnsi="Consolas" w:cs="宋体"/>
@@ -10221,6 +11540,7 @@
         </w:rPr>
         <w:t xml:space="preserve">    </w:t>
       </w:r>
+      <w:proofErr w:type="spellStart"/>
       <w:r>
         <w:rPr>
           <w:rFonts w:ascii="Consolas" w:eastAsia="宋体" w:hAnsi="Consolas" w:cs="宋体"/>
@@ -10230,6 +11550,7 @@
         </w:rPr>
         <w:t>IntList</w:t>
       </w:r>
+      <w:proofErr w:type="spellEnd"/>
       <w:r>
         <w:rPr>
           <w:rFonts w:ascii="Consolas" w:eastAsia="宋体" w:hAnsi="Consolas" w:cs="宋体"/>
@@ -10293,6 +11614,8 @@
         </w:rPr>
         <w:t xml:space="preserve"> </w:t>
       </w:r>
+      <w:proofErr w:type="spellStart"/>
+      <w:proofErr w:type="gramStart"/>
       <w:r>
         <w:rPr>
           <w:rFonts w:ascii="Consolas" w:eastAsia="宋体" w:hAnsi="Consolas" w:cs="宋体"/>
@@ -10302,6 +11625,7 @@
         </w:rPr>
         <w:t>IntList</w:t>
       </w:r>
+      <w:proofErr w:type="spellEnd"/>
       <w:r>
         <w:rPr>
           <w:rFonts w:ascii="Consolas" w:eastAsia="宋体" w:hAnsi="Consolas" w:cs="宋体"/>
@@ -10311,6 +11635,7 @@
         </w:rPr>
         <w:t>(</w:t>
       </w:r>
+      <w:proofErr w:type="gramEnd"/>
       <w:r>
         <w:rPr>
           <w:rFonts w:ascii="Consolas" w:eastAsia="宋体" w:hAnsi="Consolas" w:cs="宋体"/>
@@ -10415,6 +11740,8 @@
         </w:rPr>
         <w:t xml:space="preserve"> </w:t>
       </w:r>
+      <w:proofErr w:type="spellStart"/>
+      <w:proofErr w:type="gramStart"/>
       <w:r>
         <w:rPr>
           <w:rFonts w:ascii="Consolas" w:eastAsia="宋体" w:hAnsi="Consolas" w:cs="宋体"/>
@@ -10424,6 +11751,7 @@
         </w:rPr>
         <w:t>IntList</w:t>
       </w:r>
+      <w:proofErr w:type="spellEnd"/>
       <w:r>
         <w:rPr>
           <w:rFonts w:ascii="Consolas" w:eastAsia="宋体" w:hAnsi="Consolas" w:cs="宋体"/>
@@ -10433,6 +11761,7 @@
         </w:rPr>
         <w:t>(</w:t>
       </w:r>
+      <w:proofErr w:type="gramEnd"/>
       <w:r>
         <w:rPr>
           <w:rFonts w:ascii="Consolas" w:eastAsia="宋体" w:hAnsi="Consolas" w:cs="宋体"/>
@@ -10528,6 +11857,8 @@
         </w:rPr>
         <w:t xml:space="preserve"> </w:t>
       </w:r>
+      <w:proofErr w:type="spellStart"/>
+      <w:proofErr w:type="gramStart"/>
       <w:r>
         <w:rPr>
           <w:rFonts w:ascii="Consolas" w:eastAsia="宋体" w:hAnsi="Consolas" w:cs="宋体"/>
@@ -10537,6 +11868,7 @@
         </w:rPr>
         <w:t>IntList</w:t>
       </w:r>
+      <w:proofErr w:type="spellEnd"/>
       <w:r>
         <w:rPr>
           <w:rFonts w:ascii="Consolas" w:eastAsia="宋体" w:hAnsi="Consolas" w:cs="宋体"/>
@@ -10546,6 +11878,7 @@
         </w:rPr>
         <w:t>(</w:t>
       </w:r>
+      <w:proofErr w:type="gramEnd"/>
       <w:r>
         <w:rPr>
           <w:rFonts w:ascii="Consolas" w:eastAsia="宋体" w:hAnsi="Consolas" w:cs="宋体"/>
@@ -10632,6 +11965,8 @@
         </w:rPr>
         <w:t xml:space="preserve"> </w:t>
       </w:r>
+      <w:proofErr w:type="spellStart"/>
+      <w:proofErr w:type="gramStart"/>
       <w:r>
         <w:rPr>
           <w:rFonts w:ascii="Consolas" w:eastAsia="宋体" w:hAnsi="Consolas" w:cs="宋体"/>
@@ -10641,6 +11976,7 @@
         </w:rPr>
         <w:t>IntList</w:t>
       </w:r>
+      <w:proofErr w:type="spellEnd"/>
       <w:r>
         <w:rPr>
           <w:rFonts w:ascii="Consolas" w:eastAsia="宋体" w:hAnsi="Consolas" w:cs="宋体"/>
@@ -10650,6 +11986,7 @@
         </w:rPr>
         <w:t>(</w:t>
       </w:r>
+      <w:proofErr w:type="gramEnd"/>
       <w:r>
         <w:rPr>
           <w:rFonts w:ascii="Consolas" w:eastAsia="宋体" w:hAnsi="Consolas" w:cs="宋体"/>
@@ -10714,6 +12051,7 @@
         </w:rPr>
         <w:t xml:space="preserve">    </w:t>
       </w:r>
+      <w:proofErr w:type="spellStart"/>
       <w:r>
         <w:rPr>
           <w:rFonts w:ascii="Consolas" w:eastAsia="宋体" w:hAnsi="Consolas" w:cs="宋体"/>
@@ -10723,6 +12061,7 @@
         </w:rPr>
         <w:t>IntList</w:t>
       </w:r>
+      <w:proofErr w:type="spellEnd"/>
       <w:r>
         <w:rPr>
           <w:rFonts w:ascii="Consolas" w:eastAsia="宋体" w:hAnsi="Consolas" w:cs="宋体"/>
@@ -10768,6 +12107,8 @@
         </w:rPr>
         <w:t xml:space="preserve"> </w:t>
       </w:r>
+      <w:proofErr w:type="spellStart"/>
+      <w:proofErr w:type="gramStart"/>
       <w:r>
         <w:rPr>
           <w:rFonts w:ascii="Consolas" w:eastAsia="宋体" w:hAnsi="Consolas" w:cs="宋体"/>
@@ -10777,6 +12118,7 @@
         </w:rPr>
         <w:t>incrList</w:t>
       </w:r>
+      <w:proofErr w:type="spellEnd"/>
       <w:r>
         <w:rPr>
           <w:rFonts w:ascii="Consolas" w:eastAsia="宋体" w:hAnsi="Consolas" w:cs="宋体"/>
@@ -10784,7 +12126,17 @@
           <w:kern w:val="0"/>
           <w:szCs w:val="21"/>
         </w:rPr>
-        <w:t>(L</w:t>
+        <w:t>(</w:t>
+      </w:r>
+      <w:proofErr w:type="gramEnd"/>
+      <w:r>
+        <w:rPr>
+          <w:rFonts w:ascii="Consolas" w:eastAsia="宋体" w:hAnsi="Consolas" w:cs="宋体"/>
+          <w:color w:val="BBBBBB"/>
+          <w:kern w:val="0"/>
+          <w:szCs w:val="21"/>
+        </w:rPr>
+        <w:t>L</w:t>
       </w:r>
       <w:r>
         <w:rPr>
@@ -10845,6 +12197,7 @@
         </w:rPr>
         <w:t xml:space="preserve">    </w:t>
       </w:r>
+      <w:proofErr w:type="spellStart"/>
       <w:r>
         <w:rPr>
           <w:rFonts w:ascii="Consolas" w:eastAsia="宋体" w:hAnsi="Consolas" w:cs="宋体"/>
@@ -10890,6 +12243,7 @@
         </w:rPr>
         <w:t>print</w:t>
       </w:r>
+      <w:proofErr w:type="spellEnd"/>
       <w:r>
         <w:rPr>
           <w:rFonts w:ascii="Consolas" w:eastAsia="宋体" w:hAnsi="Consolas" w:cs="宋体"/>
@@ -10968,6 +12322,7 @@
         </w:rPr>
         <w:t xml:space="preserve">    </w:t>
       </w:r>
+      <w:proofErr w:type="spellStart"/>
       <w:r>
         <w:rPr>
           <w:rFonts w:ascii="Consolas" w:eastAsia="宋体" w:hAnsi="Consolas" w:cs="宋体"/>
@@ -10977,6 +12332,7 @@
         </w:rPr>
         <w:t>IntList</w:t>
       </w:r>
+      <w:proofErr w:type="spellEnd"/>
       <w:r>
         <w:rPr>
           <w:rFonts w:ascii="Consolas" w:eastAsia="宋体" w:hAnsi="Consolas" w:cs="宋体"/>
@@ -11040,6 +12396,8 @@
         </w:rPr>
         <w:t xml:space="preserve"> </w:t>
       </w:r>
+      <w:proofErr w:type="spellStart"/>
+      <w:proofErr w:type="gramStart"/>
       <w:r>
         <w:rPr>
           <w:rFonts w:ascii="Consolas" w:eastAsia="宋体" w:hAnsi="Consolas" w:cs="宋体"/>
@@ -11049,6 +12407,7 @@
         </w:rPr>
         <w:t>IntList</w:t>
       </w:r>
+      <w:proofErr w:type="spellEnd"/>
       <w:r>
         <w:rPr>
           <w:rFonts w:ascii="Consolas" w:eastAsia="宋体" w:hAnsi="Consolas" w:cs="宋体"/>
@@ -11058,6 +12417,7 @@
         </w:rPr>
         <w:t>(</w:t>
       </w:r>
+      <w:proofErr w:type="gramEnd"/>
       <w:r>
         <w:rPr>
           <w:rFonts w:ascii="Consolas" w:eastAsia="宋体" w:hAnsi="Consolas" w:cs="宋体"/>
@@ -11162,6 +12522,8 @@
         </w:rPr>
         <w:t xml:space="preserve"> </w:t>
       </w:r>
+      <w:proofErr w:type="spellStart"/>
+      <w:proofErr w:type="gramStart"/>
       <w:r>
         <w:rPr>
           <w:rFonts w:ascii="Consolas" w:eastAsia="宋体" w:hAnsi="Consolas" w:cs="宋体"/>
@@ -11171,6 +12533,7 @@
         </w:rPr>
         <w:t>IntList</w:t>
       </w:r>
+      <w:proofErr w:type="spellEnd"/>
       <w:r>
         <w:rPr>
           <w:rFonts w:ascii="Consolas" w:eastAsia="宋体" w:hAnsi="Consolas" w:cs="宋体"/>
@@ -11180,6 +12543,7 @@
         </w:rPr>
         <w:t>(</w:t>
       </w:r>
+      <w:proofErr w:type="gramEnd"/>
       <w:r>
         <w:rPr>
           <w:rFonts w:ascii="Consolas" w:eastAsia="宋体" w:hAnsi="Consolas" w:cs="宋体"/>
@@ -11266,6 +12630,8 @@
         </w:rPr>
         <w:t xml:space="preserve"> </w:t>
       </w:r>
+      <w:proofErr w:type="spellStart"/>
+      <w:proofErr w:type="gramStart"/>
       <w:r>
         <w:rPr>
           <w:rFonts w:ascii="Consolas" w:eastAsia="宋体" w:hAnsi="Consolas" w:cs="宋体"/>
@@ -11275,6 +12641,7 @@
         </w:rPr>
         <w:t>IntList</w:t>
       </w:r>
+      <w:proofErr w:type="spellEnd"/>
       <w:r>
         <w:rPr>
           <w:rFonts w:ascii="Consolas" w:eastAsia="宋体" w:hAnsi="Consolas" w:cs="宋体"/>
@@ -11284,6 +12651,7 @@
         </w:rPr>
         <w:t>(</w:t>
       </w:r>
+      <w:proofErr w:type="gramEnd"/>
       <w:r>
         <w:rPr>
           <w:rFonts w:ascii="Consolas" w:eastAsia="宋体" w:hAnsi="Consolas" w:cs="宋体"/>
@@ -11370,6 +12738,8 @@
         </w:rPr>
         <w:t xml:space="preserve"> </w:t>
       </w:r>
+      <w:proofErr w:type="spellStart"/>
+      <w:proofErr w:type="gramStart"/>
       <w:r>
         <w:rPr>
           <w:rFonts w:ascii="Consolas" w:eastAsia="宋体" w:hAnsi="Consolas" w:cs="宋体"/>
@@ -11379,6 +12749,7 @@
         </w:rPr>
         <w:t>IntList</w:t>
       </w:r>
+      <w:proofErr w:type="spellEnd"/>
       <w:r>
         <w:rPr>
           <w:rFonts w:ascii="Consolas" w:eastAsia="宋体" w:hAnsi="Consolas" w:cs="宋体"/>
@@ -11388,6 +12759,7 @@
         </w:rPr>
         <w:t>(</w:t>
       </w:r>
+      <w:proofErr w:type="gramEnd"/>
       <w:r>
         <w:rPr>
           <w:rFonts w:ascii="Consolas" w:eastAsia="宋体" w:hAnsi="Consolas" w:cs="宋体"/>
@@ -11452,6 +12824,7 @@
         </w:rPr>
         <w:t xml:space="preserve">    </w:t>
       </w:r>
+      <w:proofErr w:type="spellStart"/>
       <w:r>
         <w:rPr>
           <w:rFonts w:ascii="Consolas" w:eastAsia="宋体" w:hAnsi="Consolas" w:cs="宋体"/>
@@ -11461,6 +12834,7 @@
         </w:rPr>
         <w:t>IntList</w:t>
       </w:r>
+      <w:proofErr w:type="spellEnd"/>
       <w:r>
         <w:rPr>
           <w:rFonts w:ascii="Consolas" w:eastAsia="宋体" w:hAnsi="Consolas" w:cs="宋体"/>
@@ -11506,6 +12880,8 @@
         </w:rPr>
         <w:t xml:space="preserve"> </w:t>
       </w:r>
+      <w:proofErr w:type="spellStart"/>
+      <w:proofErr w:type="gramStart"/>
       <w:r>
         <w:rPr>
           <w:rFonts w:ascii="Consolas" w:eastAsia="宋体" w:hAnsi="Consolas" w:cs="宋体"/>
@@ -11515,6 +12891,7 @@
         </w:rPr>
         <w:t>dincrList</w:t>
       </w:r>
+      <w:proofErr w:type="spellEnd"/>
       <w:r>
         <w:rPr>
           <w:rFonts w:ascii="Consolas" w:eastAsia="宋体" w:hAnsi="Consolas" w:cs="宋体"/>
@@ -11522,7 +12899,17 @@
           <w:kern w:val="0"/>
           <w:szCs w:val="21"/>
         </w:rPr>
-        <w:t>(L2</w:t>
+        <w:t>(</w:t>
+      </w:r>
+      <w:proofErr w:type="gramEnd"/>
+      <w:r>
+        <w:rPr>
+          <w:rFonts w:ascii="Consolas" w:eastAsia="宋体" w:hAnsi="Consolas" w:cs="宋体"/>
+          <w:color w:val="BBBBBB"/>
+          <w:kern w:val="0"/>
+          <w:szCs w:val="21"/>
+        </w:rPr>
+        <w:t>L2</w:t>
       </w:r>
       <w:r>
         <w:rPr>
@@ -11583,6 +12970,7 @@
         </w:rPr>
         <w:t xml:space="preserve">    </w:t>
       </w:r>
+      <w:proofErr w:type="spellStart"/>
       <w:r>
         <w:rPr>
           <w:rFonts w:ascii="Consolas" w:eastAsia="宋体" w:hAnsi="Consolas" w:cs="宋体"/>
@@ -11628,6 +13016,7 @@
         </w:rPr>
         <w:t>print</w:t>
       </w:r>
+      <w:proofErr w:type="spellEnd"/>
       <w:r>
         <w:rPr>
           <w:rFonts w:ascii="Consolas" w:eastAsia="宋体" w:hAnsi="Consolas" w:cs="宋体"/>
@@ -11806,6 +13195,7 @@
         </w:rPr>
         <w:t xml:space="preserve"> </w:t>
       </w:r>
+      <w:proofErr w:type="spellStart"/>
       <w:r>
         <w:rPr>
           <w:rFonts w:ascii="Consolas" w:eastAsia="宋体" w:hAnsi="Consolas" w:cs="宋体"/>
@@ -11815,6 +13205,7 @@
         </w:rPr>
         <w:t>IntList</w:t>
       </w:r>
+      <w:proofErr w:type="spellEnd"/>
       <w:r>
         <w:rPr>
           <w:rFonts w:ascii="Consolas" w:eastAsia="宋体" w:hAnsi="Consolas" w:cs="宋体"/>
@@ -11897,6 +13288,8 @@
         </w:rPr>
         <w:t xml:space="preserve"> </w:t>
       </w:r>
+      <w:proofErr w:type="spellStart"/>
+      <w:proofErr w:type="gramStart"/>
       <w:r>
         <w:rPr>
           <w:rFonts w:ascii="Consolas" w:eastAsia="宋体" w:hAnsi="Consolas" w:cs="宋体"/>
@@ -11906,6 +13299,7 @@
         </w:rPr>
         <w:t>IntList</w:t>
       </w:r>
+      <w:proofErr w:type="spellEnd"/>
       <w:r>
         <w:rPr>
           <w:rFonts w:ascii="Consolas" w:eastAsia="宋体" w:hAnsi="Consolas" w:cs="宋体"/>
@@ -11915,6 +13309,7 @@
         </w:rPr>
         <w:t>(</w:t>
       </w:r>
+      <w:proofErr w:type="gramEnd"/>
       <w:r>
         <w:rPr>
           <w:rFonts w:ascii="Consolas" w:eastAsia="宋体" w:hAnsi="Consolas" w:cs="宋体"/>
@@ -11962,6 +13357,7 @@
         </w:rPr>
         <w:t xml:space="preserve"> </w:t>
       </w:r>
+      <w:proofErr w:type="spellStart"/>
       <w:r>
         <w:rPr>
           <w:rFonts w:ascii="Consolas" w:eastAsia="宋体" w:hAnsi="Consolas" w:cs="宋体"/>
@@ -11971,6 +13367,7 @@
         </w:rPr>
         <w:t>IntList</w:t>
       </w:r>
+      <w:proofErr w:type="spellEnd"/>
       <w:r>
         <w:rPr>
           <w:rFonts w:ascii="Consolas" w:eastAsia="宋体" w:hAnsi="Consolas" w:cs="宋体"/>
@@ -12164,7 +13561,27 @@
           <w:kern w:val="0"/>
           <w:szCs w:val="21"/>
         </w:rPr>
-        <w:t>   * Returns an IntList identical to L, but with</w:t>
+        <w:t xml:space="preserve">   * Returns an </w:t>
+      </w:r>
+      <w:proofErr w:type="spellStart"/>
+      <w:r>
+        <w:rPr>
+          <w:rFonts w:ascii="Consolas" w:eastAsia="宋体" w:hAnsi="Consolas" w:cs="宋体"/>
+          <w:color w:val="676F7D"/>
+          <w:kern w:val="0"/>
+          <w:szCs w:val="21"/>
+        </w:rPr>
+        <w:t>IntList</w:t>
+      </w:r>
+      <w:proofErr w:type="spellEnd"/>
+      <w:r>
+        <w:rPr>
+          <w:rFonts w:ascii="Consolas" w:eastAsia="宋体" w:hAnsi="Consolas" w:cs="宋体"/>
+          <w:color w:val="676F7D"/>
+          <w:kern w:val="0"/>
+          <w:szCs w:val="21"/>
+        </w:rPr>
+        <w:t xml:space="preserve"> identical to L, but with</w:t>
       </w:r>
     </w:p>
     <w:p>
@@ -12187,7 +13604,27 @@
           <w:kern w:val="0"/>
           <w:szCs w:val="21"/>
         </w:rPr>
-        <w:t>   * each element incremented by x. L is not allowed</w:t>
+        <w:t xml:space="preserve">   * </w:t>
+      </w:r>
+      <w:proofErr w:type="gramStart"/>
+      <w:r>
+        <w:rPr>
+          <w:rFonts w:ascii="Consolas" w:eastAsia="宋体" w:hAnsi="Consolas" w:cs="宋体"/>
+          <w:color w:val="676F7D"/>
+          <w:kern w:val="0"/>
+          <w:szCs w:val="21"/>
+        </w:rPr>
+        <w:t>each</w:t>
+      </w:r>
+      <w:proofErr w:type="gramEnd"/>
+      <w:r>
+        <w:rPr>
+          <w:rFonts w:ascii="Consolas" w:eastAsia="宋体" w:hAnsi="Consolas" w:cs="宋体"/>
+          <w:color w:val="676F7D"/>
+          <w:kern w:val="0"/>
+          <w:szCs w:val="21"/>
+        </w:rPr>
+        <w:t xml:space="preserve"> element incremented by x. L is not allowed</w:t>
       </w:r>
     </w:p>
     <w:p>
@@ -12210,7 +13647,27 @@
           <w:kern w:val="0"/>
           <w:szCs w:val="21"/>
         </w:rPr>
-        <w:t>   * to change.</w:t>
+        <w:t xml:space="preserve">   * </w:t>
+      </w:r>
+      <w:proofErr w:type="gramStart"/>
+      <w:r>
+        <w:rPr>
+          <w:rFonts w:ascii="Consolas" w:eastAsia="宋体" w:hAnsi="Consolas" w:cs="宋体"/>
+          <w:color w:val="676F7D"/>
+          <w:kern w:val="0"/>
+          <w:szCs w:val="21"/>
+        </w:rPr>
+        <w:t>to</w:t>
+      </w:r>
+      <w:proofErr w:type="gramEnd"/>
+      <w:r>
+        <w:rPr>
+          <w:rFonts w:ascii="Consolas" w:eastAsia="宋体" w:hAnsi="Consolas" w:cs="宋体"/>
+          <w:color w:val="676F7D"/>
+          <w:kern w:val="0"/>
+          <w:szCs w:val="21"/>
+        </w:rPr>
+        <w:t xml:space="preserve"> change.</w:t>
       </w:r>
     </w:p>
     <w:p>
@@ -12294,6 +13751,7 @@
         </w:rPr>
         <w:t xml:space="preserve"> </w:t>
       </w:r>
+      <w:proofErr w:type="spellStart"/>
       <w:r>
         <w:rPr>
           <w:rFonts w:ascii="Consolas" w:eastAsia="宋体" w:hAnsi="Consolas" w:cs="宋体"/>
@@ -12303,6 +13761,7 @@
         </w:rPr>
         <w:t>IntList</w:t>
       </w:r>
+      <w:proofErr w:type="spellEnd"/>
       <w:r>
         <w:rPr>
           <w:rFonts w:ascii="Consolas" w:eastAsia="宋体" w:hAnsi="Consolas" w:cs="宋体"/>
@@ -12312,6 +13771,8 @@
         </w:rPr>
         <w:t xml:space="preserve"> </w:t>
       </w:r>
+      <w:proofErr w:type="spellStart"/>
+      <w:proofErr w:type="gramStart"/>
       <w:r>
         <w:rPr>
           <w:rFonts w:ascii="Consolas" w:eastAsia="宋体" w:hAnsi="Consolas" w:cs="宋体"/>
@@ -12321,6 +13782,7 @@
         </w:rPr>
         <w:t>incrList</w:t>
       </w:r>
+      <w:proofErr w:type="spellEnd"/>
       <w:r>
         <w:rPr>
           <w:rFonts w:ascii="Consolas" w:eastAsia="宋体" w:hAnsi="Consolas" w:cs="宋体"/>
@@ -12330,6 +13792,8 @@
         </w:rPr>
         <w:t>(</w:t>
       </w:r>
+      <w:proofErr w:type="spellStart"/>
+      <w:proofErr w:type="gramEnd"/>
       <w:r>
         <w:rPr>
           <w:rFonts w:ascii="Consolas" w:eastAsia="宋体" w:hAnsi="Consolas" w:cs="宋体"/>
@@ -12339,6 +13803,7 @@
         </w:rPr>
         <w:t>IntList</w:t>
       </w:r>
+      <w:proofErr w:type="spellEnd"/>
       <w:r>
         <w:rPr>
           <w:rFonts w:ascii="Consolas" w:eastAsia="宋体" w:hAnsi="Consolas" w:cs="宋体"/>
@@ -12438,6 +13903,7 @@
         </w:rPr>
         <w:t xml:space="preserve">    </w:t>
       </w:r>
+      <w:proofErr w:type="spellStart"/>
       <w:r>
         <w:rPr>
           <w:rFonts w:ascii="Consolas" w:eastAsia="宋体" w:hAnsi="Consolas" w:cs="宋体"/>
@@ -12447,6 +13913,7 @@
         </w:rPr>
         <w:t>IntList</w:t>
       </w:r>
+      <w:proofErr w:type="spellEnd"/>
       <w:r>
         <w:rPr>
           <w:rFonts w:ascii="Consolas" w:eastAsia="宋体" w:hAnsi="Consolas" w:cs="宋体"/>
@@ -12510,6 +13977,8 @@
         </w:rPr>
         <w:t xml:space="preserve"> </w:t>
       </w:r>
+      <w:proofErr w:type="spellStart"/>
+      <w:proofErr w:type="gramStart"/>
       <w:r>
         <w:rPr>
           <w:rFonts w:ascii="Consolas" w:eastAsia="宋体" w:hAnsi="Consolas" w:cs="宋体"/>
@@ -12519,6 +13988,7 @@
         </w:rPr>
         <w:t>IntList</w:t>
       </w:r>
+      <w:proofErr w:type="spellEnd"/>
       <w:r>
         <w:rPr>
           <w:rFonts w:ascii="Consolas" w:eastAsia="宋体" w:hAnsi="Consolas" w:cs="宋体"/>
@@ -12528,6 +13998,8 @@
         </w:rPr>
         <w:t>(</w:t>
       </w:r>
+      <w:proofErr w:type="spellStart"/>
+      <w:proofErr w:type="gramEnd"/>
       <w:r>
         <w:rPr>
           <w:rFonts w:ascii="Consolas" w:eastAsia="宋体" w:hAnsi="Consolas" w:cs="宋体"/>
@@ -12555,6 +14027,7 @@
         </w:rPr>
         <w:t>first</w:t>
       </w:r>
+      <w:proofErr w:type="spellEnd"/>
       <w:r>
         <w:rPr>
           <w:rFonts w:ascii="Consolas" w:eastAsia="宋体" w:hAnsi="Consolas" w:cs="宋体"/>
@@ -12641,6 +14114,8 @@
         </w:rPr>
         <w:t xml:space="preserve">    </w:t>
       </w:r>
+      <w:proofErr w:type="spellStart"/>
+      <w:proofErr w:type="gramStart"/>
       <w:r>
         <w:rPr>
           <w:rFonts w:ascii="Consolas" w:eastAsia="宋体" w:hAnsi="Consolas" w:cs="宋体"/>
@@ -12650,6 +14125,7 @@
         </w:rPr>
         <w:t>incrListRecursion</w:t>
       </w:r>
+      <w:proofErr w:type="spellEnd"/>
       <w:r>
         <w:rPr>
           <w:rFonts w:ascii="Consolas" w:eastAsia="宋体" w:hAnsi="Consolas" w:cs="宋体"/>
@@ -12657,7 +14133,17 @@
           <w:kern w:val="0"/>
           <w:szCs w:val="21"/>
         </w:rPr>
-        <w:t>(L</w:t>
+        <w:t>(</w:t>
+      </w:r>
+      <w:proofErr w:type="gramEnd"/>
+      <w:r>
+        <w:rPr>
+          <w:rFonts w:ascii="Consolas" w:eastAsia="宋体" w:hAnsi="Consolas" w:cs="宋体"/>
+          <w:color w:val="BBBBBB"/>
+          <w:kern w:val="0"/>
+          <w:szCs w:val="21"/>
+        </w:rPr>
+        <w:t>L</w:t>
       </w:r>
       <w:r>
         <w:rPr>
@@ -12832,6 +14318,7 @@
         </w:rPr>
         <w:t xml:space="preserve"> </w:t>
       </w:r>
+      <w:proofErr w:type="spellStart"/>
       <w:r>
         <w:rPr>
           <w:rFonts w:ascii="Consolas" w:eastAsia="宋体" w:hAnsi="Consolas" w:cs="宋体"/>
@@ -12841,6 +14328,7 @@
         </w:rPr>
         <w:t>IntList</w:t>
       </w:r>
+      <w:proofErr w:type="spellEnd"/>
       <w:r>
         <w:rPr>
           <w:rFonts w:ascii="Consolas" w:eastAsia="宋体" w:hAnsi="Consolas" w:cs="宋体"/>
@@ -12850,6 +14338,8 @@
         </w:rPr>
         <w:t xml:space="preserve"> </w:t>
       </w:r>
+      <w:proofErr w:type="spellStart"/>
+      <w:proofErr w:type="gramStart"/>
       <w:r>
         <w:rPr>
           <w:rFonts w:ascii="Consolas" w:eastAsia="宋体" w:hAnsi="Consolas" w:cs="宋体"/>
@@ -12859,6 +14349,7 @@
         </w:rPr>
         <w:t>incrListRecursion</w:t>
       </w:r>
+      <w:proofErr w:type="spellEnd"/>
       <w:r>
         <w:rPr>
           <w:rFonts w:ascii="Consolas" w:eastAsia="宋体" w:hAnsi="Consolas" w:cs="宋体"/>
@@ -12868,6 +14359,8 @@
         </w:rPr>
         <w:t>(</w:t>
       </w:r>
+      <w:proofErr w:type="spellStart"/>
+      <w:proofErr w:type="gramEnd"/>
       <w:r>
         <w:rPr>
           <w:rFonts w:ascii="Consolas" w:eastAsia="宋体" w:hAnsi="Consolas" w:cs="宋体"/>
@@ -12877,6 +14370,7 @@
         </w:rPr>
         <w:t>IntList</w:t>
       </w:r>
+      <w:proofErr w:type="spellEnd"/>
       <w:r>
         <w:rPr>
           <w:rFonts w:ascii="Consolas" w:eastAsia="宋体" w:hAnsi="Consolas" w:cs="宋体"/>
@@ -12915,6 +14409,7 @@
         </w:rPr>
         <w:t xml:space="preserve"> </w:t>
       </w:r>
+      <w:proofErr w:type="spellStart"/>
       <w:r>
         <w:rPr>
           <w:rFonts w:ascii="Consolas" w:eastAsia="宋体" w:hAnsi="Consolas" w:cs="宋体"/>
@@ -12924,6 +14419,7 @@
         </w:rPr>
         <w:t>IntList</w:t>
       </w:r>
+      <w:proofErr w:type="spellEnd"/>
       <w:r>
         <w:rPr>
           <w:rFonts w:ascii="Consolas" w:eastAsia="宋体" w:hAnsi="Consolas" w:cs="宋体"/>
@@ -13041,6 +14537,8 @@
         </w:rPr>
         <w:t xml:space="preserve"> (</w:t>
       </w:r>
+      <w:proofErr w:type="spellStart"/>
+      <w:proofErr w:type="gramStart"/>
       <w:r>
         <w:rPr>
           <w:rFonts w:ascii="Consolas" w:eastAsia="宋体" w:hAnsi="Consolas" w:cs="宋体"/>
@@ -13068,6 +14566,8 @@
         </w:rPr>
         <w:t>rest</w:t>
       </w:r>
+      <w:proofErr w:type="spellEnd"/>
+      <w:proofErr w:type="gramEnd"/>
       <w:r>
         <w:rPr>
           <w:rFonts w:ascii="Consolas" w:eastAsia="宋体" w:hAnsi="Consolas" w:cs="宋体"/>
@@ -13136,6 +14636,8 @@
         </w:rPr>
         <w:t xml:space="preserve">      </w:t>
       </w:r>
+      <w:proofErr w:type="spellStart"/>
+      <w:proofErr w:type="gramStart"/>
       <w:r>
         <w:rPr>
           <w:rFonts w:ascii="Consolas" w:eastAsia="宋体" w:hAnsi="Consolas" w:cs="宋体"/>
@@ -13163,6 +14665,8 @@
         </w:rPr>
         <w:t>rest</w:t>
       </w:r>
+      <w:proofErr w:type="spellEnd"/>
+      <w:proofErr w:type="gramEnd"/>
       <w:r>
         <w:rPr>
           <w:rFonts w:ascii="Consolas" w:eastAsia="宋体" w:hAnsi="Consolas" w:cs="宋体"/>
@@ -13208,6 +14712,7 @@
         </w:rPr>
         <w:t xml:space="preserve"> </w:t>
       </w:r>
+      <w:proofErr w:type="spellStart"/>
       <w:r>
         <w:rPr>
           <w:rFonts w:ascii="Consolas" w:eastAsia="宋体" w:hAnsi="Consolas" w:cs="宋体"/>
@@ -13217,6 +14722,7 @@
         </w:rPr>
         <w:t>IntList</w:t>
       </w:r>
+      <w:proofErr w:type="spellEnd"/>
       <w:r>
         <w:rPr>
           <w:rFonts w:ascii="Consolas" w:eastAsia="宋体" w:hAnsi="Consolas" w:cs="宋体"/>
@@ -13226,6 +14732,7 @@
         </w:rPr>
         <w:t>(</w:t>
       </w:r>
+      <w:proofErr w:type="spellStart"/>
       <w:r>
         <w:rPr>
           <w:rFonts w:ascii="Consolas" w:eastAsia="宋体" w:hAnsi="Consolas" w:cs="宋体"/>
@@ -13271,6 +14778,7 @@
         </w:rPr>
         <w:t>first</w:t>
       </w:r>
+      <w:proofErr w:type="spellEnd"/>
       <w:r>
         <w:rPr>
           <w:rFonts w:ascii="Consolas" w:eastAsia="宋体" w:hAnsi="Consolas" w:cs="宋体"/>
@@ -13357,6 +14865,8 @@
         </w:rPr>
         <w:t xml:space="preserve">      </w:t>
       </w:r>
+      <w:proofErr w:type="spellStart"/>
+      <w:proofErr w:type="gramStart"/>
       <w:r>
         <w:rPr>
           <w:rFonts w:ascii="Consolas" w:eastAsia="宋体" w:hAnsi="Consolas" w:cs="宋体"/>
@@ -13366,6 +14876,7 @@
         </w:rPr>
         <w:t>incrListRecursion</w:t>
       </w:r>
+      <w:proofErr w:type="spellEnd"/>
       <w:r>
         <w:rPr>
           <w:rFonts w:ascii="Consolas" w:eastAsia="宋体" w:hAnsi="Consolas" w:cs="宋体"/>
@@ -13375,6 +14886,8 @@
         </w:rPr>
         <w:t>(</w:t>
       </w:r>
+      <w:proofErr w:type="spellStart"/>
+      <w:proofErr w:type="gramEnd"/>
       <w:r>
         <w:rPr>
           <w:rFonts w:ascii="Consolas" w:eastAsia="宋体" w:hAnsi="Consolas" w:cs="宋体"/>
@@ -13402,6 +14915,7 @@
         </w:rPr>
         <w:t>rest</w:t>
       </w:r>
+      <w:proofErr w:type="spellEnd"/>
       <w:r>
         <w:rPr>
           <w:rFonts w:ascii="Consolas" w:eastAsia="宋体" w:hAnsi="Consolas" w:cs="宋体"/>
@@ -13420,6 +14934,7 @@
         </w:rPr>
         <w:t xml:space="preserve"> </w:t>
       </w:r>
+      <w:proofErr w:type="spellStart"/>
       <w:r>
         <w:rPr>
           <w:rFonts w:ascii="Consolas" w:eastAsia="宋体" w:hAnsi="Consolas" w:cs="宋体"/>
@@ -13447,6 +14962,7 @@
         </w:rPr>
         <w:t>rest</w:t>
       </w:r>
+      <w:proofErr w:type="spellEnd"/>
       <w:r>
         <w:rPr>
           <w:rFonts w:ascii="Consolas" w:eastAsia="宋体" w:hAnsi="Consolas" w:cs="宋体"/>
@@ -13610,7 +15126,27 @@
           <w:kern w:val="0"/>
           <w:szCs w:val="21"/>
         </w:rPr>
-        <w:t>   * Returns an IntList identical to L, but with</w:t>
+        <w:t xml:space="preserve">   * Returns an </w:t>
+      </w:r>
+      <w:proofErr w:type="spellStart"/>
+      <w:r>
+        <w:rPr>
+          <w:rFonts w:ascii="Consolas" w:eastAsia="宋体" w:hAnsi="Consolas" w:cs="宋体"/>
+          <w:color w:val="676F7D"/>
+          <w:kern w:val="0"/>
+          <w:szCs w:val="21"/>
+        </w:rPr>
+        <w:t>IntList</w:t>
+      </w:r>
+      <w:proofErr w:type="spellEnd"/>
+      <w:r>
+        <w:rPr>
+          <w:rFonts w:ascii="Consolas" w:eastAsia="宋体" w:hAnsi="Consolas" w:cs="宋体"/>
+          <w:color w:val="676F7D"/>
+          <w:kern w:val="0"/>
+          <w:szCs w:val="21"/>
+        </w:rPr>
+        <w:t xml:space="preserve"> identical to L, but with</w:t>
       </w:r>
     </w:p>
     <w:p>
@@ -13633,7 +15169,27 @@
           <w:kern w:val="0"/>
           <w:szCs w:val="21"/>
         </w:rPr>
-        <w:t>   * each element incremented by x. Not allowed to use</w:t>
+        <w:t xml:space="preserve">   * </w:t>
+      </w:r>
+      <w:proofErr w:type="gramStart"/>
+      <w:r>
+        <w:rPr>
+          <w:rFonts w:ascii="Consolas" w:eastAsia="宋体" w:hAnsi="Consolas" w:cs="宋体"/>
+          <w:color w:val="676F7D"/>
+          <w:kern w:val="0"/>
+          <w:szCs w:val="21"/>
+        </w:rPr>
+        <w:t>each</w:t>
+      </w:r>
+      <w:proofErr w:type="gramEnd"/>
+      <w:r>
+        <w:rPr>
+          <w:rFonts w:ascii="Consolas" w:eastAsia="宋体" w:hAnsi="Consolas" w:cs="宋体"/>
+          <w:color w:val="676F7D"/>
+          <w:kern w:val="0"/>
+          <w:szCs w:val="21"/>
+        </w:rPr>
+        <w:t xml:space="preserve"> element incremented by x. Not allowed to use</w:t>
       </w:r>
     </w:p>
     <w:p>
@@ -13740,6 +15296,7 @@
         </w:rPr>
         <w:t xml:space="preserve"> </w:t>
       </w:r>
+      <w:proofErr w:type="spellStart"/>
       <w:r>
         <w:rPr>
           <w:rFonts w:ascii="Consolas" w:eastAsia="宋体" w:hAnsi="Consolas" w:cs="宋体"/>
@@ -13749,6 +15306,7 @@
         </w:rPr>
         <w:t>IntList</w:t>
       </w:r>
+      <w:proofErr w:type="spellEnd"/>
       <w:r>
         <w:rPr>
           <w:rFonts w:ascii="Consolas" w:eastAsia="宋体" w:hAnsi="Consolas" w:cs="宋体"/>
@@ -13758,6 +15316,8 @@
         </w:rPr>
         <w:t xml:space="preserve"> </w:t>
       </w:r>
+      <w:proofErr w:type="spellStart"/>
+      <w:proofErr w:type="gramStart"/>
       <w:r>
         <w:rPr>
           <w:rFonts w:ascii="Consolas" w:eastAsia="宋体" w:hAnsi="Consolas" w:cs="宋体"/>
@@ -13767,6 +15327,7 @@
         </w:rPr>
         <w:t>dincrList</w:t>
       </w:r>
+      <w:proofErr w:type="spellEnd"/>
       <w:r>
         <w:rPr>
           <w:rFonts w:ascii="Consolas" w:eastAsia="宋体" w:hAnsi="Consolas" w:cs="宋体"/>
@@ -13776,6 +15337,8 @@
         </w:rPr>
         <w:t>(</w:t>
       </w:r>
+      <w:proofErr w:type="spellStart"/>
+      <w:proofErr w:type="gramEnd"/>
       <w:r>
         <w:rPr>
           <w:rFonts w:ascii="Consolas" w:eastAsia="宋体" w:hAnsi="Consolas" w:cs="宋体"/>
@@ -13785,6 +15348,7 @@
         </w:rPr>
         <w:t>IntList</w:t>
       </w:r>
+      <w:proofErr w:type="spellEnd"/>
       <w:r>
         <w:rPr>
           <w:rFonts w:ascii="Consolas" w:eastAsia="宋体" w:hAnsi="Consolas" w:cs="宋体"/>
@@ -13884,6 +15448,7 @@
         </w:rPr>
         <w:t xml:space="preserve">    </w:t>
       </w:r>
+      <w:proofErr w:type="spellStart"/>
       <w:r>
         <w:rPr>
           <w:rFonts w:ascii="Consolas" w:eastAsia="宋体" w:hAnsi="Consolas" w:cs="宋体"/>
@@ -13911,6 +15476,7 @@
         </w:rPr>
         <w:t>first</w:t>
       </w:r>
+      <w:proofErr w:type="spellEnd"/>
       <w:r>
         <w:rPr>
           <w:rFonts w:ascii="Consolas" w:eastAsia="宋体" w:hAnsi="Consolas" w:cs="宋体"/>
@@ -13979,6 +15545,8 @@
         </w:rPr>
         <w:t xml:space="preserve"> (</w:t>
       </w:r>
+      <w:proofErr w:type="spellStart"/>
+      <w:proofErr w:type="gramStart"/>
       <w:r>
         <w:rPr>
           <w:rFonts w:ascii="Consolas" w:eastAsia="宋体" w:hAnsi="Consolas" w:cs="宋体"/>
@@ -14006,6 +15574,8 @@
         </w:rPr>
         <w:t>rest</w:t>
       </w:r>
+      <w:proofErr w:type="spellEnd"/>
+      <w:proofErr w:type="gramEnd"/>
       <w:r>
         <w:rPr>
           <w:rFonts w:ascii="Consolas" w:eastAsia="宋体" w:hAnsi="Consolas" w:cs="宋体"/>
@@ -14074,6 +15644,8 @@
         </w:rPr>
         <w:t xml:space="preserve">      </w:t>
       </w:r>
+      <w:proofErr w:type="spellStart"/>
+      <w:proofErr w:type="gramStart"/>
       <w:r>
         <w:rPr>
           <w:rFonts w:ascii="Consolas" w:eastAsia="宋体" w:hAnsi="Consolas" w:cs="宋体"/>
@@ -14083,6 +15655,7 @@
         </w:rPr>
         <w:t>dincrList</w:t>
       </w:r>
+      <w:proofErr w:type="spellEnd"/>
       <w:r>
         <w:rPr>
           <w:rFonts w:ascii="Consolas" w:eastAsia="宋体" w:hAnsi="Consolas" w:cs="宋体"/>
@@ -14092,6 +15665,8 @@
         </w:rPr>
         <w:t>(</w:t>
       </w:r>
+      <w:proofErr w:type="spellStart"/>
+      <w:proofErr w:type="gramEnd"/>
       <w:r>
         <w:rPr>
           <w:rFonts w:ascii="Consolas" w:eastAsia="宋体" w:hAnsi="Consolas" w:cs="宋体"/>
@@ -14119,6 +15694,7 @@
         </w:rPr>
         <w:t>rest</w:t>
       </w:r>
+      <w:proofErr w:type="spellEnd"/>
       <w:r>
         <w:rPr>
           <w:rFonts w:ascii="Consolas" w:eastAsia="宋体" w:hAnsi="Consolas" w:cs="宋体"/>
@@ -14257,7 +15833,21 @@
         <w:rPr>
           <w:rFonts w:hint="eastAsia"/>
         </w:rPr>
-        <w:t>et方法獲取某個層級的first</w:t>
+        <w:t>et方法獲取某個</w:t>
+      </w:r>
+      <w:proofErr w:type="gramStart"/>
+      <w:r>
+        <w:rPr>
+          <w:rFonts w:hint="eastAsia"/>
+        </w:rPr>
+        <w:t>層</w:t>
+      </w:r>
+      <w:proofErr w:type="gramEnd"/>
+      <w:r>
+        <w:rPr>
+          <w:rFonts w:hint="eastAsia"/>
+        </w:rPr>
+        <w:t>級的first</w:t>
       </w:r>
     </w:p>
     <w:p>
@@ -14364,6 +15954,7 @@
         </w:rPr>
         <w:t xml:space="preserve"> </w:t>
       </w:r>
+      <w:proofErr w:type="spellStart"/>
       <w:r>
         <w:rPr>
           <w:rFonts w:ascii="Consolas" w:eastAsia="宋体" w:hAnsi="Consolas" w:cs="宋体"/>
@@ -14373,6 +15964,7 @@
         </w:rPr>
         <w:t>IntList</w:t>
       </w:r>
+      <w:proofErr w:type="spellEnd"/>
       <w:r>
         <w:rPr>
           <w:rFonts w:ascii="Consolas" w:eastAsia="宋体" w:hAnsi="Consolas" w:cs="宋体"/>
@@ -14460,6 +16052,7 @@
         </w:rPr>
         <w:t xml:space="preserve"> </w:t>
       </w:r>
+      <w:proofErr w:type="gramStart"/>
       <w:r>
         <w:rPr>
           <w:rFonts w:ascii="Consolas" w:eastAsia="宋体" w:hAnsi="Consolas" w:cs="宋体"/>
@@ -14478,6 +16071,7 @@
         </w:rPr>
         <w:t>(</w:t>
       </w:r>
+      <w:proofErr w:type="gramEnd"/>
       <w:r>
         <w:rPr>
           <w:rFonts w:ascii="Consolas" w:eastAsia="宋体" w:hAnsi="Consolas" w:cs="宋体"/>
@@ -14496,6 +16090,7 @@
         </w:rPr>
         <w:t xml:space="preserve">[] </w:t>
       </w:r>
+      <w:proofErr w:type="spellStart"/>
       <w:r>
         <w:rPr>
           <w:rFonts w:ascii="Consolas" w:eastAsia="宋体" w:hAnsi="Consolas" w:cs="宋体"/>
@@ -14507,6 +16102,7 @@
         </w:rPr>
         <w:t>args</w:t>
       </w:r>
+      <w:proofErr w:type="spellEnd"/>
       <w:r>
         <w:rPr>
           <w:rFonts w:ascii="Consolas" w:eastAsia="宋体" w:hAnsi="Consolas" w:cs="宋体"/>
@@ -14539,6 +16135,7 @@
         </w:rPr>
         <w:t xml:space="preserve">    </w:t>
       </w:r>
+      <w:proofErr w:type="spellStart"/>
       <w:r>
         <w:rPr>
           <w:rFonts w:ascii="Consolas" w:eastAsia="宋体" w:hAnsi="Consolas" w:cs="宋体"/>
@@ -14548,6 +16145,7 @@
         </w:rPr>
         <w:t>IntList</w:t>
       </w:r>
+      <w:proofErr w:type="spellEnd"/>
       <w:r>
         <w:rPr>
           <w:rFonts w:ascii="Consolas" w:eastAsia="宋体" w:hAnsi="Consolas" w:cs="宋体"/>
@@ -14611,6 +16209,8 @@
         </w:rPr>
         <w:t xml:space="preserve"> </w:t>
       </w:r>
+      <w:proofErr w:type="spellStart"/>
+      <w:proofErr w:type="gramStart"/>
       <w:r>
         <w:rPr>
           <w:rFonts w:ascii="Consolas" w:eastAsia="宋体" w:hAnsi="Consolas" w:cs="宋体"/>
@@ -14620,6 +16220,7 @@
         </w:rPr>
         <w:t>IntList</w:t>
       </w:r>
+      <w:proofErr w:type="spellEnd"/>
       <w:r>
         <w:rPr>
           <w:rFonts w:ascii="Consolas" w:eastAsia="宋体" w:hAnsi="Consolas" w:cs="宋体"/>
@@ -14629,6 +16230,7 @@
         </w:rPr>
         <w:t>(</w:t>
       </w:r>
+      <w:proofErr w:type="gramEnd"/>
       <w:r>
         <w:rPr>
           <w:rFonts w:ascii="Consolas" w:eastAsia="宋体" w:hAnsi="Consolas" w:cs="宋体"/>
@@ -14733,6 +16335,8 @@
         </w:rPr>
         <w:t xml:space="preserve"> </w:t>
       </w:r>
+      <w:proofErr w:type="spellStart"/>
+      <w:proofErr w:type="gramStart"/>
       <w:r>
         <w:rPr>
           <w:rFonts w:ascii="Consolas" w:eastAsia="宋体" w:hAnsi="Consolas" w:cs="宋体"/>
@@ -14742,6 +16346,7 @@
         </w:rPr>
         <w:t>IntList</w:t>
       </w:r>
+      <w:proofErr w:type="spellEnd"/>
       <w:r>
         <w:rPr>
           <w:rFonts w:ascii="Consolas" w:eastAsia="宋体" w:hAnsi="Consolas" w:cs="宋体"/>
@@ -14751,6 +16356,7 @@
         </w:rPr>
         <w:t>(</w:t>
       </w:r>
+      <w:proofErr w:type="gramEnd"/>
       <w:r>
         <w:rPr>
           <w:rFonts w:ascii="Consolas" w:eastAsia="宋体" w:hAnsi="Consolas" w:cs="宋体"/>
@@ -14846,6 +16452,8 @@
         </w:rPr>
         <w:t xml:space="preserve"> </w:t>
       </w:r>
+      <w:proofErr w:type="spellStart"/>
+      <w:proofErr w:type="gramStart"/>
       <w:r>
         <w:rPr>
           <w:rFonts w:ascii="Consolas" w:eastAsia="宋体" w:hAnsi="Consolas" w:cs="宋体"/>
@@ -14855,6 +16463,7 @@
         </w:rPr>
         <w:t>IntList</w:t>
       </w:r>
+      <w:proofErr w:type="spellEnd"/>
       <w:r>
         <w:rPr>
           <w:rFonts w:ascii="Consolas" w:eastAsia="宋体" w:hAnsi="Consolas" w:cs="宋体"/>
@@ -14864,6 +16473,7 @@
         </w:rPr>
         <w:t>(</w:t>
       </w:r>
+      <w:proofErr w:type="gramEnd"/>
       <w:r>
         <w:rPr>
           <w:rFonts w:ascii="Consolas" w:eastAsia="宋体" w:hAnsi="Consolas" w:cs="宋体"/>
@@ -14950,6 +16560,8 @@
         </w:rPr>
         <w:t xml:space="preserve"> </w:t>
       </w:r>
+      <w:proofErr w:type="spellStart"/>
+      <w:proofErr w:type="gramStart"/>
       <w:r>
         <w:rPr>
           <w:rFonts w:ascii="Consolas" w:eastAsia="宋体" w:hAnsi="Consolas" w:cs="宋体"/>
@@ -14959,6 +16571,7 @@
         </w:rPr>
         <w:t>IntList</w:t>
       </w:r>
+      <w:proofErr w:type="spellEnd"/>
       <w:r>
         <w:rPr>
           <w:rFonts w:ascii="Consolas" w:eastAsia="宋体" w:hAnsi="Consolas" w:cs="宋体"/>
@@ -14968,6 +16581,7 @@
         </w:rPr>
         <w:t>(</w:t>
       </w:r>
+      <w:proofErr w:type="gramEnd"/>
       <w:r>
         <w:rPr>
           <w:rFonts w:ascii="Consolas" w:eastAsia="宋体" w:hAnsi="Consolas" w:cs="宋体"/>
@@ -15050,6 +16664,7 @@
         </w:rPr>
         <w:t xml:space="preserve"> </w:t>
       </w:r>
+      <w:proofErr w:type="spellStart"/>
       <w:r>
         <w:rPr>
           <w:rFonts w:ascii="Consolas" w:eastAsia="宋体" w:hAnsi="Consolas" w:cs="宋体"/>
@@ -15059,6 +16674,7 @@
         </w:rPr>
         <w:t>getFirst</w:t>
       </w:r>
+      <w:proofErr w:type="spellEnd"/>
       <w:r>
         <w:rPr>
           <w:rFonts w:ascii="Consolas" w:eastAsia="宋体" w:hAnsi="Consolas" w:cs="宋体"/>
@@ -15086,6 +16702,8 @@
         </w:rPr>
         <w:t xml:space="preserve"> </w:t>
       </w:r>
+      <w:proofErr w:type="spellStart"/>
+      <w:proofErr w:type="gramStart"/>
       <w:r>
         <w:rPr>
           <w:rFonts w:ascii="Consolas" w:eastAsia="宋体" w:hAnsi="Consolas" w:cs="宋体"/>
@@ -15113,6 +16731,7 @@
         </w:rPr>
         <w:t>get</w:t>
       </w:r>
+      <w:proofErr w:type="spellEnd"/>
       <w:r>
         <w:rPr>
           <w:rFonts w:ascii="Consolas" w:eastAsia="宋体" w:hAnsi="Consolas" w:cs="宋体"/>
@@ -15122,6 +16741,7 @@
         </w:rPr>
         <w:t>(</w:t>
       </w:r>
+      <w:proofErr w:type="gramEnd"/>
       <w:r>
         <w:rPr>
           <w:rFonts w:ascii="Consolas" w:eastAsia="宋体" w:hAnsi="Consolas" w:cs="宋体"/>
@@ -15163,6 +16783,7 @@
         </w:rPr>
         <w:t xml:space="preserve">    </w:t>
       </w:r>
+      <w:proofErr w:type="spellStart"/>
       <w:r>
         <w:rPr>
           <w:rFonts w:ascii="Consolas" w:eastAsia="宋体" w:hAnsi="Consolas" w:cs="宋体"/>
@@ -15208,6 +16829,7 @@
         </w:rPr>
         <w:t>println</w:t>
       </w:r>
+      <w:proofErr w:type="spellEnd"/>
       <w:r>
         <w:rPr>
           <w:rFonts w:ascii="Consolas" w:eastAsia="宋体" w:hAnsi="Consolas" w:cs="宋体"/>
@@ -15215,7 +16837,27 @@
           <w:kern w:val="0"/>
           <w:szCs w:val="21"/>
         </w:rPr>
-        <w:t>(getFirst);</w:t>
+        <w:t>(</w:t>
+      </w:r>
+      <w:proofErr w:type="spellStart"/>
+      <w:r>
+        <w:rPr>
+          <w:rFonts w:ascii="Consolas" w:eastAsia="宋体" w:hAnsi="Consolas" w:cs="宋体"/>
+          <w:color w:val="BBBBBB"/>
+          <w:kern w:val="0"/>
+          <w:szCs w:val="21"/>
+        </w:rPr>
+        <w:t>getFirst</w:t>
+      </w:r>
+      <w:proofErr w:type="spellEnd"/>
+      <w:r>
+        <w:rPr>
+          <w:rFonts w:ascii="Consolas" w:eastAsia="宋体" w:hAnsi="Consolas" w:cs="宋体"/>
+          <w:color w:val="BBBBBB"/>
+          <w:kern w:val="0"/>
+          <w:szCs w:val="21"/>
+        </w:rPr>
+        <w:t>);</w:t>
       </w:r>
     </w:p>
     <w:p>
@@ -15372,6 +17014,7 @@
         </w:rPr>
         <w:t xml:space="preserve"> </w:t>
       </w:r>
+      <w:proofErr w:type="spellStart"/>
       <w:r>
         <w:rPr>
           <w:rFonts w:ascii="Consolas" w:eastAsia="宋体" w:hAnsi="Consolas" w:cs="宋体"/>
@@ -15381,6 +17024,7 @@
         </w:rPr>
         <w:t>IntList</w:t>
       </w:r>
+      <w:proofErr w:type="spellEnd"/>
       <w:r>
         <w:rPr>
           <w:rFonts w:ascii="Consolas" w:eastAsia="宋体" w:hAnsi="Consolas" w:cs="宋体"/>
@@ -15463,6 +17107,8 @@
         </w:rPr>
         <w:t xml:space="preserve"> </w:t>
       </w:r>
+      <w:proofErr w:type="spellStart"/>
+      <w:proofErr w:type="gramStart"/>
       <w:r>
         <w:rPr>
           <w:rFonts w:ascii="Consolas" w:eastAsia="宋体" w:hAnsi="Consolas" w:cs="宋体"/>
@@ -15472,6 +17118,7 @@
         </w:rPr>
         <w:t>IntList</w:t>
       </w:r>
+      <w:proofErr w:type="spellEnd"/>
       <w:r>
         <w:rPr>
           <w:rFonts w:ascii="Consolas" w:eastAsia="宋体" w:hAnsi="Consolas" w:cs="宋体"/>
@@ -15481,6 +17128,7 @@
         </w:rPr>
         <w:t>(</w:t>
       </w:r>
+      <w:proofErr w:type="gramEnd"/>
       <w:r>
         <w:rPr>
           <w:rFonts w:ascii="Consolas" w:eastAsia="宋体" w:hAnsi="Consolas" w:cs="宋体"/>
@@ -15528,6 +17176,7 @@
         </w:rPr>
         <w:t xml:space="preserve"> </w:t>
       </w:r>
+      <w:proofErr w:type="spellStart"/>
       <w:r>
         <w:rPr>
           <w:rFonts w:ascii="Consolas" w:eastAsia="宋体" w:hAnsi="Consolas" w:cs="宋体"/>
@@ -15537,6 +17186,7 @@
         </w:rPr>
         <w:t>IntList</w:t>
       </w:r>
+      <w:proofErr w:type="spellEnd"/>
       <w:r>
         <w:rPr>
           <w:rFonts w:ascii="Consolas" w:eastAsia="宋体" w:hAnsi="Consolas" w:cs="宋体"/>
@@ -15744,6 +17394,7 @@
         </w:rPr>
         <w:t xml:space="preserve"> </w:t>
       </w:r>
+      <w:proofErr w:type="gramStart"/>
       <w:r>
         <w:rPr>
           <w:rFonts w:ascii="Consolas" w:eastAsia="宋体" w:hAnsi="Consolas" w:cs="宋体"/>
@@ -15762,6 +17413,7 @@
         </w:rPr>
         <w:t>(</w:t>
       </w:r>
+      <w:proofErr w:type="gramEnd"/>
       <w:r>
         <w:rPr>
           <w:rFonts w:ascii="Consolas" w:eastAsia="宋体" w:hAnsi="Consolas" w:cs="宋体"/>
@@ -15780,6 +17432,7 @@
         </w:rPr>
         <w:t xml:space="preserve"> </w:t>
       </w:r>
+      <w:proofErr w:type="spellStart"/>
       <w:r>
         <w:rPr>
           <w:rFonts w:ascii="Consolas" w:eastAsia="宋体" w:hAnsi="Consolas" w:cs="宋体"/>
@@ -15791,6 +17444,7 @@
         </w:rPr>
         <w:t>i</w:t>
       </w:r>
+      <w:proofErr w:type="spellEnd"/>
       <w:r>
         <w:rPr>
           <w:rFonts w:ascii="Consolas" w:eastAsia="宋体" w:hAnsi="Consolas" w:cs="宋体"/>
@@ -15839,7 +17493,27 @@
           <w:kern w:val="0"/>
           <w:szCs w:val="21"/>
         </w:rPr>
-        <w:t xml:space="preserve"> (i </w:t>
+        <w:t xml:space="preserve"> (</w:t>
+      </w:r>
+      <w:proofErr w:type="spellStart"/>
+      <w:r>
+        <w:rPr>
+          <w:rFonts w:ascii="Consolas" w:eastAsia="宋体" w:hAnsi="Consolas" w:cs="宋体"/>
+          <w:color w:val="BBBBBB"/>
+          <w:kern w:val="0"/>
+          <w:szCs w:val="21"/>
+        </w:rPr>
+        <w:t>i</w:t>
+      </w:r>
+      <w:proofErr w:type="spellEnd"/>
+      <w:r>
+        <w:rPr>
+          <w:rFonts w:ascii="Consolas" w:eastAsia="宋体" w:hAnsi="Consolas" w:cs="宋体"/>
+          <w:color w:val="BBBBBB"/>
+          <w:kern w:val="0"/>
+          <w:szCs w:val="21"/>
+        </w:rPr>
+        <w:t xml:space="preserve"> </w:t>
       </w:r>
       <w:r>
         <w:rPr>
@@ -15975,7 +17649,17 @@
           <w:kern w:val="0"/>
           <w:szCs w:val="21"/>
         </w:rPr>
-        <w:t xml:space="preserve"> (rest </w:t>
+        <w:t xml:space="preserve"> (</w:t>
+      </w:r>
+      <w:proofErr w:type="gramStart"/>
+      <w:r>
+        <w:rPr>
+          <w:rFonts w:ascii="Consolas" w:eastAsia="宋体" w:hAnsi="Consolas" w:cs="宋体"/>
+          <w:color w:val="BBBBBB"/>
+          <w:kern w:val="0"/>
+          <w:szCs w:val="21"/>
+        </w:rPr>
+        <w:t xml:space="preserve">rest </w:t>
       </w:r>
       <w:r>
         <w:rPr>
@@ -15984,7 +17668,17 @@
           <w:kern w:val="0"/>
           <w:szCs w:val="21"/>
         </w:rPr>
-        <w:t>!=</w:t>
+        <w:t>!</w:t>
+      </w:r>
+      <w:proofErr w:type="gramEnd"/>
+      <w:r>
+        <w:rPr>
+          <w:rFonts w:ascii="Consolas" w:eastAsia="宋体" w:hAnsi="Consolas" w:cs="宋体"/>
+          <w:color w:val="E06C75"/>
+          <w:kern w:val="0"/>
+          <w:szCs w:val="21"/>
+        </w:rPr>
+        <w:t>=</w:t>
       </w:r>
       <w:r>
         <w:rPr>
@@ -16054,6 +17748,8 @@
         </w:rPr>
         <w:t xml:space="preserve"> </w:t>
       </w:r>
+      <w:proofErr w:type="spellStart"/>
+      <w:proofErr w:type="gramStart"/>
       <w:r>
         <w:rPr>
           <w:rFonts w:ascii="Consolas" w:eastAsia="宋体" w:hAnsi="Consolas" w:cs="宋体"/>
@@ -16081,6 +17777,7 @@
         </w:rPr>
         <w:t>get</w:t>
       </w:r>
+      <w:proofErr w:type="spellEnd"/>
       <w:r>
         <w:rPr>
           <w:rFonts w:ascii="Consolas" w:eastAsia="宋体" w:hAnsi="Consolas" w:cs="宋体"/>
@@ -16088,7 +17785,28 @@
           <w:kern w:val="0"/>
           <w:szCs w:val="21"/>
         </w:rPr>
-        <w:t xml:space="preserve">(i </w:t>
+        <w:t>(</w:t>
+      </w:r>
+      <w:proofErr w:type="spellStart"/>
+      <w:proofErr w:type="gramEnd"/>
+      <w:r>
+        <w:rPr>
+          <w:rFonts w:ascii="Consolas" w:eastAsia="宋体" w:hAnsi="Consolas" w:cs="宋体"/>
+          <w:color w:val="BBBBBB"/>
+          <w:kern w:val="0"/>
+          <w:szCs w:val="21"/>
+        </w:rPr>
+        <w:t>i</w:t>
+      </w:r>
+      <w:proofErr w:type="spellEnd"/>
+      <w:r>
+        <w:rPr>
+          <w:rFonts w:ascii="Consolas" w:eastAsia="宋体" w:hAnsi="Consolas" w:cs="宋体"/>
+          <w:color w:val="BBBBBB"/>
+          <w:kern w:val="0"/>
+          <w:szCs w:val="21"/>
+        </w:rPr>
+        <w:t xml:space="preserve"> </w:t>
       </w:r>
       <w:r>
         <w:rPr>
@@ -16328,7 +18046,11 @@
         <w:t>2</w:t>
       </w:r>
       <w:r>
-        <w:t xml:space="preserve"> SLL</w:t>
+        <w:t xml:space="preserve"> </w:t>
+      </w:r>
+      <w:proofErr w:type="spellStart"/>
+      <w:r>
+        <w:t>SLL</w:t>
       </w:r>
       <w:r>
         <w:rPr>
@@ -16336,6 +18058,7 @@
         </w:rPr>
         <w:t>ist</w:t>
       </w:r>
+      <w:proofErr w:type="spellEnd"/>
       <w:r>
         <w:t xml:space="preserve"> (S</w:t>
       </w:r>
@@ -16485,6 +18208,7 @@
         </w:rPr>
         <w:t xml:space="preserve"> </w:t>
       </w:r>
+      <w:proofErr w:type="spellStart"/>
       <w:r>
         <w:rPr>
           <w:rFonts w:ascii="Consolas" w:eastAsia="宋体" w:hAnsi="Consolas" w:cs="宋体"/>
@@ -16497,6 +18221,7 @@
         </w:rPr>
         <w:t>SLList</w:t>
       </w:r>
+      <w:proofErr w:type="spellEnd"/>
       <w:r>
         <w:rPr>
           <w:rFonts w:ascii="Consolas" w:eastAsia="宋体" w:hAnsi="Consolas" w:cs="宋体"/>
@@ -16577,7 +18302,33 @@
           <w:szCs w:val="20"/>
           <w:bdr w:val="none" w:sz="0" w:space="0" w:color="auto" w:frame="1"/>
         </w:rPr>
-        <w:t xml:space="preserve"> IntNode first;</w:t>
+        <w:t xml:space="preserve"> </w:t>
+      </w:r>
+      <w:proofErr w:type="spellStart"/>
+      <w:r>
+        <w:rPr>
+          <w:rFonts w:ascii="Consolas" w:eastAsia="宋体" w:hAnsi="Consolas" w:cs="宋体"/>
+          <w:color w:val="333333"/>
+          <w:spacing w:val="3"/>
+          <w:kern w:val="0"/>
+          <w:sz w:val="20"/>
+          <w:szCs w:val="20"/>
+          <w:bdr w:val="none" w:sz="0" w:space="0" w:color="auto" w:frame="1"/>
+        </w:rPr>
+        <w:t>IntNode</w:t>
+      </w:r>
+      <w:proofErr w:type="spellEnd"/>
+      <w:r>
+        <w:rPr>
+          <w:rFonts w:ascii="Consolas" w:eastAsia="宋体" w:hAnsi="Consolas" w:cs="宋体"/>
+          <w:color w:val="333333"/>
+          <w:spacing w:val="3"/>
+          <w:kern w:val="0"/>
+          <w:sz w:val="20"/>
+          <w:szCs w:val="20"/>
+          <w:bdr w:val="none" w:sz="0" w:space="0" w:color="auto" w:frame="1"/>
+        </w:rPr>
+        <w:t xml:space="preserve"> first;</w:t>
       </w:r>
     </w:p>
     <w:p>
@@ -16681,7 +18432,15 @@
         <w:t> </w:t>
       </w:r>
       <w:r>
-        <w:t>file, e.g. in this case</w:t>
+        <w:t xml:space="preserve">file, </w:t>
+      </w:r>
+      <w:proofErr w:type="gramStart"/>
+      <w:r>
+        <w:t>e.g.</w:t>
+      </w:r>
+      <w:proofErr w:type="gramEnd"/>
+      <w:r>
+        <w:t xml:space="preserve"> in this case</w:t>
       </w:r>
       <w:r>
         <w:rPr>
@@ -16728,6 +18487,7 @@
         </w:rPr>
         <w:t> </w:t>
       </w:r>
+      <w:proofErr w:type="spellStart"/>
       <w:r>
         <w:rPr>
           <w:rFonts w:ascii="Consolas" w:eastAsia="宋体" w:hAnsi="Consolas" w:cs="宋体"/>
@@ -16740,6 +18500,7 @@
         </w:rPr>
         <w:t>SLLTroubleMaker</w:t>
       </w:r>
+      <w:proofErr w:type="spellEnd"/>
       <w:r>
         <w:rPr>
           <w:rFonts w:ascii="Helvetica" w:eastAsia="宋体" w:hAnsi="Helvetica" w:cs="Helvetica"/>
@@ -16773,8 +18534,22 @@
           <w:bdr w:val="none" w:sz="0" w:space="0" w:color="auto" w:frame="1"/>
           <w:shd w:val="clear" w:color="auto" w:fill="F7F7F7"/>
         </w:rPr>
-        <w:t>first has private access in SLList</w:t>
-      </w:r>
+        <w:t xml:space="preserve">first has private access in </w:t>
+      </w:r>
+      <w:proofErr w:type="spellStart"/>
+      <w:r>
+        <w:rPr>
+          <w:rFonts w:ascii="Consolas" w:eastAsia="宋体" w:hAnsi="Consolas" w:cs="宋体"/>
+          <w:color w:val="333333"/>
+          <w:spacing w:val="3"/>
+          <w:kern w:val="0"/>
+          <w:szCs w:val="21"/>
+          <w:bdr w:val="none" w:sz="0" w:space="0" w:color="auto" w:frame="1"/>
+          <w:shd w:val="clear" w:color="auto" w:fill="F7F7F7"/>
+        </w:rPr>
+        <w:t>SLList</w:t>
+      </w:r>
+      <w:proofErr w:type="spellEnd"/>
       <w:r>
         <w:rPr>
           <w:rFonts w:ascii="Helvetica" w:eastAsia="宋体" w:hAnsi="Helvetica" w:cs="Helvetica"/>
@@ -16870,6 +18645,7 @@
         </w:rPr>
         <w:t xml:space="preserve"> </w:t>
       </w:r>
+      <w:proofErr w:type="spellStart"/>
       <w:r>
         <w:rPr>
           <w:rFonts w:ascii="Consolas" w:eastAsia="宋体" w:hAnsi="Consolas" w:cs="宋体"/>
@@ -16882,6 +18658,7 @@
         </w:rPr>
         <w:t>SLLTroubleMaker</w:t>
       </w:r>
+      <w:proofErr w:type="spellEnd"/>
       <w:r>
         <w:rPr>
           <w:rFonts w:ascii="Consolas" w:eastAsia="宋体" w:hAnsi="Consolas" w:cs="宋体"/>
@@ -17013,6 +18790,7 @@
         </w:rPr>
         <w:t xml:space="preserve"> </w:t>
       </w:r>
+      <w:proofErr w:type="gramStart"/>
       <w:r>
         <w:rPr>
           <w:rFonts w:ascii="Consolas" w:eastAsia="宋体" w:hAnsi="Consolas" w:cs="宋体"/>
@@ -17035,7 +18813,46 @@
           <w:szCs w:val="20"/>
           <w:bdr w:val="none" w:sz="0" w:space="0" w:color="auto" w:frame="1"/>
         </w:rPr>
-        <w:t>(String[] args)</w:t>
+        <w:t>(</w:t>
+      </w:r>
+      <w:proofErr w:type="gramEnd"/>
+      <w:r>
+        <w:rPr>
+          <w:rFonts w:ascii="Consolas" w:eastAsia="宋体" w:hAnsi="Consolas" w:cs="宋体"/>
+          <w:color w:val="F5871F"/>
+          <w:spacing w:val="3"/>
+          <w:kern w:val="0"/>
+          <w:sz w:val="20"/>
+          <w:szCs w:val="20"/>
+          <w:bdr w:val="none" w:sz="0" w:space="0" w:color="auto" w:frame="1"/>
+        </w:rPr>
+        <w:t xml:space="preserve">String[] </w:t>
+      </w:r>
+      <w:proofErr w:type="spellStart"/>
+      <w:r>
+        <w:rPr>
+          <w:rFonts w:ascii="Consolas" w:eastAsia="宋体" w:hAnsi="Consolas" w:cs="宋体"/>
+          <w:color w:val="F5871F"/>
+          <w:spacing w:val="3"/>
+          <w:kern w:val="0"/>
+          <w:sz w:val="20"/>
+          <w:szCs w:val="20"/>
+          <w:bdr w:val="none" w:sz="0" w:space="0" w:color="auto" w:frame="1"/>
+        </w:rPr>
+        <w:t>args</w:t>
+      </w:r>
+      <w:proofErr w:type="spellEnd"/>
+      <w:r>
+        <w:rPr>
+          <w:rFonts w:ascii="Consolas" w:eastAsia="宋体" w:hAnsi="Consolas" w:cs="宋体"/>
+          <w:color w:val="F5871F"/>
+          <w:spacing w:val="3"/>
+          <w:kern w:val="0"/>
+          <w:sz w:val="20"/>
+          <w:szCs w:val="20"/>
+          <w:bdr w:val="none" w:sz="0" w:space="0" w:color="auto" w:frame="1"/>
+        </w:rPr>
+        <w:t>)</w:t>
       </w:r>
       <w:r>
         <w:rPr>
@@ -17105,7 +18922,33 @@
           <w:szCs w:val="20"/>
           <w:bdr w:val="none" w:sz="0" w:space="0" w:color="auto" w:frame="1"/>
         </w:rPr>
-        <w:t xml:space="preserve">        SLList L = </w:t>
+        <w:t xml:space="preserve">        </w:t>
+      </w:r>
+      <w:proofErr w:type="spellStart"/>
+      <w:r>
+        <w:rPr>
+          <w:rFonts w:ascii="Consolas" w:eastAsia="宋体" w:hAnsi="Consolas" w:cs="宋体"/>
+          <w:color w:val="333333"/>
+          <w:spacing w:val="3"/>
+          <w:kern w:val="0"/>
+          <w:sz w:val="20"/>
+          <w:szCs w:val="20"/>
+          <w:bdr w:val="none" w:sz="0" w:space="0" w:color="auto" w:frame="1"/>
+        </w:rPr>
+        <w:t>SLList</w:t>
+      </w:r>
+      <w:proofErr w:type="spellEnd"/>
+      <w:r>
+        <w:rPr>
+          <w:rFonts w:ascii="Consolas" w:eastAsia="宋体" w:hAnsi="Consolas" w:cs="宋体"/>
+          <w:color w:val="333333"/>
+          <w:spacing w:val="3"/>
+          <w:kern w:val="0"/>
+          <w:sz w:val="20"/>
+          <w:szCs w:val="20"/>
+          <w:bdr w:val="none" w:sz="0" w:space="0" w:color="auto" w:frame="1"/>
+        </w:rPr>
+        <w:t xml:space="preserve"> L = </w:t>
       </w:r>
       <w:r>
         <w:rPr>
@@ -17129,8 +18972,36 @@
           <w:szCs w:val="20"/>
           <w:bdr w:val="none" w:sz="0" w:space="0" w:color="auto" w:frame="1"/>
         </w:rPr>
-        <w:t xml:space="preserve"> SLList(</w:t>
-      </w:r>
+        <w:t xml:space="preserve"> </w:t>
+      </w:r>
+      <w:proofErr w:type="spellStart"/>
+      <w:proofErr w:type="gramStart"/>
+      <w:r>
+        <w:rPr>
+          <w:rFonts w:ascii="Consolas" w:eastAsia="宋体" w:hAnsi="Consolas" w:cs="宋体"/>
+          <w:color w:val="333333"/>
+          <w:spacing w:val="3"/>
+          <w:kern w:val="0"/>
+          <w:sz w:val="20"/>
+          <w:szCs w:val="20"/>
+          <w:bdr w:val="none" w:sz="0" w:space="0" w:color="auto" w:frame="1"/>
+        </w:rPr>
+        <w:t>SLList</w:t>
+      </w:r>
+      <w:proofErr w:type="spellEnd"/>
+      <w:r>
+        <w:rPr>
+          <w:rFonts w:ascii="Consolas" w:eastAsia="宋体" w:hAnsi="Consolas" w:cs="宋体"/>
+          <w:color w:val="333333"/>
+          <w:spacing w:val="3"/>
+          <w:kern w:val="0"/>
+          <w:sz w:val="20"/>
+          <w:szCs w:val="20"/>
+          <w:bdr w:val="none" w:sz="0" w:space="0" w:color="auto" w:frame="1"/>
+        </w:rPr>
+        <w:t>(</w:t>
+      </w:r>
+      <w:proofErr w:type="gramEnd"/>
       <w:r>
         <w:rPr>
           <w:rFonts w:ascii="Consolas" w:eastAsia="宋体" w:hAnsi="Consolas" w:cs="宋体"/>
@@ -17199,8 +19070,48 @@
           <w:szCs w:val="20"/>
           <w:bdr w:val="none" w:sz="0" w:space="0" w:color="auto" w:frame="1"/>
         </w:rPr>
-        <w:t xml:space="preserve">        L.addFirst(</w:t>
-      </w:r>
+        <w:t xml:space="preserve">        </w:t>
+      </w:r>
+      <w:proofErr w:type="spellStart"/>
+      <w:r>
+        <w:rPr>
+          <w:rFonts w:ascii="Consolas" w:eastAsia="宋体" w:hAnsi="Consolas" w:cs="宋体"/>
+          <w:color w:val="333333"/>
+          <w:spacing w:val="3"/>
+          <w:kern w:val="0"/>
+          <w:sz w:val="20"/>
+          <w:szCs w:val="20"/>
+          <w:bdr w:val="none" w:sz="0" w:space="0" w:color="auto" w:frame="1"/>
+        </w:rPr>
+        <w:t>L.</w:t>
+      </w:r>
+      <w:proofErr w:type="gramStart"/>
+      <w:r>
+        <w:rPr>
+          <w:rFonts w:ascii="Consolas" w:eastAsia="宋体" w:hAnsi="Consolas" w:cs="宋体"/>
+          <w:color w:val="333333"/>
+          <w:spacing w:val="3"/>
+          <w:kern w:val="0"/>
+          <w:sz w:val="20"/>
+          <w:szCs w:val="20"/>
+          <w:bdr w:val="none" w:sz="0" w:space="0" w:color="auto" w:frame="1"/>
+        </w:rPr>
+        <w:t>addFirst</w:t>
+      </w:r>
+      <w:proofErr w:type="spellEnd"/>
+      <w:r>
+        <w:rPr>
+          <w:rFonts w:ascii="Consolas" w:eastAsia="宋体" w:hAnsi="Consolas" w:cs="宋体"/>
+          <w:color w:val="333333"/>
+          <w:spacing w:val="3"/>
+          <w:kern w:val="0"/>
+          <w:sz w:val="20"/>
+          <w:szCs w:val="20"/>
+          <w:bdr w:val="none" w:sz="0" w:space="0" w:color="auto" w:frame="1"/>
+        </w:rPr>
+        <w:t>(</w:t>
+      </w:r>
+      <w:proofErr w:type="gramEnd"/>
       <w:r>
         <w:rPr>
           <w:rFonts w:ascii="Consolas" w:eastAsia="宋体" w:hAnsi="Consolas" w:cs="宋体"/>
@@ -17269,7 +19180,85 @@
           <w:szCs w:val="20"/>
           <w:bdr w:val="none" w:sz="0" w:space="0" w:color="auto" w:frame="1"/>
         </w:rPr>
-        <w:t xml:space="preserve">        L.first.next.next = L.first.next;</w:t>
+        <w:t xml:space="preserve">        </w:t>
+      </w:r>
+      <w:proofErr w:type="spellStart"/>
+      <w:r>
+        <w:rPr>
+          <w:rFonts w:ascii="Consolas" w:eastAsia="宋体" w:hAnsi="Consolas" w:cs="宋体"/>
+          <w:color w:val="333333"/>
+          <w:spacing w:val="3"/>
+          <w:kern w:val="0"/>
+          <w:sz w:val="20"/>
+          <w:szCs w:val="20"/>
+          <w:bdr w:val="none" w:sz="0" w:space="0" w:color="auto" w:frame="1"/>
+        </w:rPr>
+        <w:t>L.</w:t>
+      </w:r>
+      <w:proofErr w:type="gramStart"/>
+      <w:r>
+        <w:rPr>
+          <w:rFonts w:ascii="Consolas" w:eastAsia="宋体" w:hAnsi="Consolas" w:cs="宋体"/>
+          <w:color w:val="333333"/>
+          <w:spacing w:val="3"/>
+          <w:kern w:val="0"/>
+          <w:sz w:val="20"/>
+          <w:szCs w:val="20"/>
+          <w:bdr w:val="none" w:sz="0" w:space="0" w:color="auto" w:frame="1"/>
+        </w:rPr>
+        <w:t>first.next</w:t>
+      </w:r>
+      <w:proofErr w:type="gramEnd"/>
+      <w:r>
+        <w:rPr>
+          <w:rFonts w:ascii="Consolas" w:eastAsia="宋体" w:hAnsi="Consolas" w:cs="宋体"/>
+          <w:color w:val="333333"/>
+          <w:spacing w:val="3"/>
+          <w:kern w:val="0"/>
+          <w:sz w:val="20"/>
+          <w:szCs w:val="20"/>
+          <w:bdr w:val="none" w:sz="0" w:space="0" w:color="auto" w:frame="1"/>
+        </w:rPr>
+        <w:t>.next</w:t>
+      </w:r>
+      <w:proofErr w:type="spellEnd"/>
+      <w:r>
+        <w:rPr>
+          <w:rFonts w:ascii="Consolas" w:eastAsia="宋体" w:hAnsi="Consolas" w:cs="宋体"/>
+          <w:color w:val="333333"/>
+          <w:spacing w:val="3"/>
+          <w:kern w:val="0"/>
+          <w:sz w:val="20"/>
+          <w:szCs w:val="20"/>
+          <w:bdr w:val="none" w:sz="0" w:space="0" w:color="auto" w:frame="1"/>
+        </w:rPr>
+        <w:t xml:space="preserve"> = </w:t>
+      </w:r>
+      <w:proofErr w:type="spellStart"/>
+      <w:r>
+        <w:rPr>
+          <w:rFonts w:ascii="Consolas" w:eastAsia="宋体" w:hAnsi="Consolas" w:cs="宋体"/>
+          <w:color w:val="333333"/>
+          <w:spacing w:val="3"/>
+          <w:kern w:val="0"/>
+          <w:sz w:val="20"/>
+          <w:szCs w:val="20"/>
+          <w:bdr w:val="none" w:sz="0" w:space="0" w:color="auto" w:frame="1"/>
+        </w:rPr>
+        <w:t>L.first.next</w:t>
+      </w:r>
+      <w:proofErr w:type="spellEnd"/>
+      <w:r>
+        <w:rPr>
+          <w:rFonts w:ascii="Consolas" w:eastAsia="宋体" w:hAnsi="Consolas" w:cs="宋体"/>
+          <w:color w:val="333333"/>
+          <w:spacing w:val="3"/>
+          <w:kern w:val="0"/>
+          <w:sz w:val="20"/>
+          <w:szCs w:val="20"/>
+          <w:bdr w:val="none" w:sz="0" w:space="0" w:color="auto" w:frame="1"/>
+        </w:rPr>
+        <w:t>;</w:t>
       </w:r>
     </w:p>
     <w:p>
@@ -17470,7 +19459,29 @@
           <w:spacing w:val="3"/>
           <w:shd w:val="clear" w:color="auto" w:fill="FFFFFF"/>
         </w:rPr>
-        <w:t> member (i.e. method or variable), be careful, because you're effectively committing to supporting that member's behavior exactly as it is now, forever.</w:t>
+        <w:t> member (</w:t>
+      </w:r>
+      <w:proofErr w:type="gramStart"/>
+      <w:r>
+        <w:rPr>
+          <w:rStyle w:val="ae"/>
+          <w:rFonts w:ascii="Helvetica" w:hAnsi="Helvetica" w:cs="Helvetica"/>
+          <w:color w:val="333333"/>
+          <w:spacing w:val="3"/>
+          <w:shd w:val="clear" w:color="auto" w:fill="FFFFFF"/>
+        </w:rPr>
+        <w:t>i.e.</w:t>
+      </w:r>
+      <w:proofErr w:type="gramEnd"/>
+      <w:r>
+        <w:rPr>
+          <w:rStyle w:val="ae"/>
+          <w:rFonts w:ascii="Helvetica" w:hAnsi="Helvetica" w:cs="Helvetica"/>
+          <w:color w:val="333333"/>
+          <w:spacing w:val="3"/>
+          <w:shd w:val="clear" w:color="auto" w:fill="FFFFFF"/>
+        </w:rPr>
+        <w:t xml:space="preserve"> method or variable), be careful, because you're effectively committing to supporting that member's behavior exactly as it is now, forever.</w:t>
       </w:r>
     </w:p>
     <w:p/>
@@ -17541,6 +19552,7 @@
         </w:rPr>
         <w:t> </w:t>
       </w:r>
+      <w:proofErr w:type="spellStart"/>
       <w:r>
         <w:rPr>
           <w:rStyle w:val="HTML"/>
@@ -17554,6 +19566,7 @@
         </w:rPr>
         <w:t>SLList</w:t>
       </w:r>
+      <w:proofErr w:type="spellEnd"/>
       <w:r>
         <w:t>, you may declare the nested class</w:t>
       </w:r>
@@ -17614,7 +19627,15 @@
         <w:t> </w:t>
       </w:r>
       <w:r>
-        <w:t>means that methods inside the static class can not access any of the members of the enclosing class. In this case, it means that no method in</w:t>
+        <w:t xml:space="preserve">means that methods inside the static class </w:t>
+      </w:r>
+      <w:proofErr w:type="spellStart"/>
+      <w:r>
+        <w:t>can not</w:t>
+      </w:r>
+      <w:proofErr w:type="spellEnd"/>
+      <w:r>
+        <w:t xml:space="preserve"> access any of the members of the enclosing class. In this case, it means that no method in</w:t>
       </w:r>
       <w:r>
         <w:rPr>
@@ -17625,6 +19646,7 @@
         </w:rPr>
         <w:t> </w:t>
       </w:r>
+      <w:proofErr w:type="spellStart"/>
       <w:r>
         <w:rPr>
           <w:rStyle w:val="HTML"/>
@@ -17638,6 +19660,7 @@
         </w:rPr>
         <w:t>IntNode</w:t>
       </w:r>
+      <w:proofErr w:type="spellEnd"/>
       <w:r>
         <w:rPr>
           <w:rFonts w:ascii="Helvetica" w:hAnsi="Helvetica" w:cs="Helvetica"/>
@@ -17681,6 +19704,7 @@
         </w:rPr>
         <w:t>, </w:t>
       </w:r>
+      <w:proofErr w:type="spellStart"/>
       <w:r>
         <w:rPr>
           <w:rStyle w:val="HTML"/>
@@ -17694,6 +19718,7 @@
         </w:rPr>
         <w:t>addFirst</w:t>
       </w:r>
+      <w:proofErr w:type="spellEnd"/>
       <w:r>
         <w:rPr>
           <w:rFonts w:ascii="Helvetica" w:hAnsi="Helvetica" w:cs="Helvetica"/>
@@ -17715,6 +19740,7 @@
         </w:rPr>
         <w:t> </w:t>
       </w:r>
+      <w:proofErr w:type="spellStart"/>
       <w:r>
         <w:rPr>
           <w:rStyle w:val="HTML"/>
@@ -17728,6 +19754,7 @@
         </w:rPr>
         <w:t>getFirst</w:t>
       </w:r>
+      <w:proofErr w:type="spellEnd"/>
       <w:r>
         <w:rPr>
           <w:rFonts w:ascii="Helvetica" w:hAnsi="Helvetica" w:cs="Helvetica"/>
@@ -17819,6 +19846,7 @@
         </w:rPr>
         <w:t xml:space="preserve"> </w:t>
       </w:r>
+      <w:proofErr w:type="spellStart"/>
       <w:r>
         <w:rPr>
           <w:rFonts w:ascii="Consolas" w:eastAsia="宋体" w:hAnsi="Consolas" w:cs="宋体"/>
@@ -17831,6 +19859,7 @@
         </w:rPr>
         <w:t>SLList</w:t>
       </w:r>
+      <w:proofErr w:type="spellEnd"/>
       <w:r>
         <w:rPr>
           <w:rFonts w:ascii="Consolas" w:eastAsia="宋体" w:hAnsi="Consolas" w:cs="宋体"/>
@@ -17961,6 +19990,7 @@
         </w:rPr>
         <w:t xml:space="preserve"> </w:t>
       </w:r>
+      <w:proofErr w:type="spellStart"/>
       <w:r>
         <w:rPr>
           <w:rFonts w:ascii="Consolas" w:eastAsia="宋体" w:hAnsi="Consolas" w:cs="宋体"/>
@@ -17973,6 +20003,7 @@
         </w:rPr>
         <w:t>IntNode</w:t>
       </w:r>
+      <w:proofErr w:type="spellEnd"/>
       <w:r>
         <w:rPr>
           <w:rFonts w:ascii="Consolas" w:eastAsia="宋体" w:hAnsi="Consolas" w:cs="宋体"/>
@@ -18147,7 +20178,33 @@
           <w:szCs w:val="20"/>
           <w:bdr w:val="none" w:sz="0" w:space="0" w:color="auto" w:frame="1"/>
         </w:rPr>
-        <w:t xml:space="preserve"> IntNode next;</w:t>
+        <w:t xml:space="preserve"> </w:t>
+      </w:r>
+      <w:proofErr w:type="spellStart"/>
+      <w:r>
+        <w:rPr>
+          <w:rFonts w:ascii="Consolas" w:eastAsia="宋体" w:hAnsi="Consolas" w:cs="宋体"/>
+          <w:color w:val="333333"/>
+          <w:spacing w:val="3"/>
+          <w:kern w:val="0"/>
+          <w:sz w:val="20"/>
+          <w:szCs w:val="20"/>
+          <w:bdr w:val="none" w:sz="0" w:space="0" w:color="auto" w:frame="1"/>
+        </w:rPr>
+        <w:t>IntNode</w:t>
+      </w:r>
+      <w:proofErr w:type="spellEnd"/>
+      <w:r>
+        <w:rPr>
+          <w:rFonts w:ascii="Consolas" w:eastAsia="宋体" w:hAnsi="Consolas" w:cs="宋体"/>
+          <w:color w:val="333333"/>
+          <w:spacing w:val="3"/>
+          <w:kern w:val="0"/>
+          <w:sz w:val="20"/>
+          <w:szCs w:val="20"/>
+          <w:bdr w:val="none" w:sz="0" w:space="0" w:color="auto" w:frame="1"/>
+        </w:rPr>
+        <w:t xml:space="preserve"> next;</w:t>
       </w:r>
     </w:p>
     <w:p>
@@ -18219,6 +20276,8 @@
         </w:rPr>
         <w:t xml:space="preserve"> </w:t>
       </w:r>
+      <w:proofErr w:type="spellStart"/>
+      <w:proofErr w:type="gramStart"/>
       <w:r>
         <w:rPr>
           <w:rFonts w:ascii="Consolas" w:eastAsia="宋体" w:hAnsi="Consolas" w:cs="宋体"/>
@@ -18231,6 +20290,7 @@
         </w:rPr>
         <w:t>IntNode</w:t>
       </w:r>
+      <w:proofErr w:type="spellEnd"/>
       <w:r>
         <w:rPr>
           <w:rFonts w:ascii="Consolas" w:eastAsia="宋体" w:hAnsi="Consolas" w:cs="宋体"/>
@@ -18243,6 +20303,7 @@
         </w:rPr>
         <w:t>(</w:t>
       </w:r>
+      <w:proofErr w:type="gramEnd"/>
       <w:r>
         <w:rPr>
           <w:rFonts w:ascii="Consolas" w:eastAsia="宋体" w:hAnsi="Consolas" w:cs="宋体"/>
@@ -18265,7 +20326,59 @@
           <w:szCs w:val="20"/>
           <w:bdr w:val="none" w:sz="0" w:space="0" w:color="auto" w:frame="1"/>
         </w:rPr>
-        <w:t xml:space="preserve"> i, IntNode n)</w:t>
+        <w:t xml:space="preserve"> </w:t>
+      </w:r>
+      <w:proofErr w:type="spellStart"/>
+      <w:r>
+        <w:rPr>
+          <w:rFonts w:ascii="Consolas" w:eastAsia="宋体" w:hAnsi="Consolas" w:cs="宋体"/>
+          <w:color w:val="F5871F"/>
+          <w:spacing w:val="3"/>
+          <w:kern w:val="0"/>
+          <w:sz w:val="20"/>
+          <w:szCs w:val="20"/>
+          <w:bdr w:val="none" w:sz="0" w:space="0" w:color="auto" w:frame="1"/>
+        </w:rPr>
+        <w:t>i</w:t>
+      </w:r>
+      <w:proofErr w:type="spellEnd"/>
+      <w:r>
+        <w:rPr>
+          <w:rFonts w:ascii="Consolas" w:eastAsia="宋体" w:hAnsi="Consolas" w:cs="宋体"/>
+          <w:color w:val="F5871F"/>
+          <w:spacing w:val="3"/>
+          <w:kern w:val="0"/>
+          <w:sz w:val="20"/>
+          <w:szCs w:val="20"/>
+          <w:bdr w:val="none" w:sz="0" w:space="0" w:color="auto" w:frame="1"/>
+        </w:rPr>
+        <w:t xml:space="preserve">, </w:t>
+      </w:r>
+      <w:proofErr w:type="spellStart"/>
+      <w:r>
+        <w:rPr>
+          <w:rFonts w:ascii="Consolas" w:eastAsia="宋体" w:hAnsi="Consolas" w:cs="宋体"/>
+          <w:color w:val="F5871F"/>
+          <w:spacing w:val="3"/>
+          <w:kern w:val="0"/>
+          <w:sz w:val="20"/>
+          <w:szCs w:val="20"/>
+          <w:bdr w:val="none" w:sz="0" w:space="0" w:color="auto" w:frame="1"/>
+        </w:rPr>
+        <w:t>IntNode</w:t>
+      </w:r>
+      <w:proofErr w:type="spellEnd"/>
+      <w:r>
+        <w:rPr>
+          <w:rFonts w:ascii="Consolas" w:eastAsia="宋体" w:hAnsi="Consolas" w:cs="宋体"/>
+          <w:color w:val="F5871F"/>
+          <w:spacing w:val="3"/>
+          <w:kern w:val="0"/>
+          <w:sz w:val="20"/>
+          <w:szCs w:val="20"/>
+          <w:bdr w:val="none" w:sz="0" w:space="0" w:color="auto" w:frame="1"/>
+        </w:rPr>
+        <w:t xml:space="preserve"> n)</w:t>
       </w:r>
       <w:r>
         <w:rPr>
@@ -18335,7 +20448,33 @@
           <w:szCs w:val="20"/>
           <w:bdr w:val="none" w:sz="0" w:space="0" w:color="auto" w:frame="1"/>
         </w:rPr>
-        <w:t xml:space="preserve">                item = i;</w:t>
+        <w:t xml:space="preserve">                item = </w:t>
+      </w:r>
+      <w:proofErr w:type="spellStart"/>
+      <w:r>
+        <w:rPr>
+          <w:rFonts w:ascii="Consolas" w:eastAsia="宋体" w:hAnsi="Consolas" w:cs="宋体"/>
+          <w:color w:val="333333"/>
+          <w:spacing w:val="3"/>
+          <w:kern w:val="0"/>
+          <w:sz w:val="20"/>
+          <w:szCs w:val="20"/>
+          <w:bdr w:val="none" w:sz="0" w:space="0" w:color="auto" w:frame="1"/>
+        </w:rPr>
+        <w:t>i</w:t>
+      </w:r>
+      <w:proofErr w:type="spellEnd"/>
+      <w:r>
+        <w:rPr>
+          <w:rFonts w:ascii="Consolas" w:eastAsia="宋体" w:hAnsi="Consolas" w:cs="宋体"/>
+          <w:color w:val="333333"/>
+          <w:spacing w:val="3"/>
+          <w:kern w:val="0"/>
+          <w:sz w:val="20"/>
+          <w:szCs w:val="20"/>
+          <w:bdr w:val="none" w:sz="0" w:space="0" w:color="auto" w:frame="1"/>
+        </w:rPr>
+        <w:t>;</w:t>
       </w:r>
     </w:p>
     <w:p>
@@ -18577,7 +20716,33 @@
           <w:szCs w:val="20"/>
           <w:bdr w:val="none" w:sz="0" w:space="0" w:color="auto" w:frame="1"/>
         </w:rPr>
-        <w:t xml:space="preserve"> IntNode first;</w:t>
+        <w:t xml:space="preserve"> </w:t>
+      </w:r>
+      <w:proofErr w:type="spellStart"/>
+      <w:r>
+        <w:rPr>
+          <w:rFonts w:ascii="Consolas" w:eastAsia="宋体" w:hAnsi="Consolas" w:cs="宋体"/>
+          <w:color w:val="333333"/>
+          <w:spacing w:val="3"/>
+          <w:kern w:val="0"/>
+          <w:sz w:val="20"/>
+          <w:szCs w:val="20"/>
+          <w:bdr w:val="none" w:sz="0" w:space="0" w:color="auto" w:frame="1"/>
+        </w:rPr>
+        <w:t>IntNode</w:t>
+      </w:r>
+      <w:proofErr w:type="spellEnd"/>
+      <w:r>
+        <w:rPr>
+          <w:rFonts w:ascii="Consolas" w:eastAsia="宋体" w:hAnsi="Consolas" w:cs="宋体"/>
+          <w:color w:val="333333"/>
+          <w:spacing w:val="3"/>
+          <w:kern w:val="0"/>
+          <w:sz w:val="20"/>
+          <w:szCs w:val="20"/>
+          <w:bdr w:val="none" w:sz="0" w:space="0" w:color="auto" w:frame="1"/>
+        </w:rPr>
+        <w:t xml:space="preserve"> first;</w:t>
       </w:r>
     </w:p>
     <w:p>
@@ -18736,7 +20901,33 @@
           <w:szCs w:val="20"/>
           <w:bdr w:val="none" w:sz="0" w:space="0" w:color="auto" w:frame="1"/>
         </w:rPr>
-        <w:t>/** Returns the size of the list starting at IntNode p. */</w:t>
+        <w:t xml:space="preserve">/** Returns the size of the list starting at </w:t>
+      </w:r>
+      <w:proofErr w:type="spellStart"/>
+      <w:r>
+        <w:rPr>
+          <w:rFonts w:ascii="Consolas" w:eastAsia="宋体" w:hAnsi="Consolas" w:cs="宋体"/>
+          <w:color w:val="8E908C"/>
+          <w:spacing w:val="3"/>
+          <w:kern w:val="0"/>
+          <w:sz w:val="20"/>
+          <w:szCs w:val="20"/>
+          <w:bdr w:val="none" w:sz="0" w:space="0" w:color="auto" w:frame="1"/>
+        </w:rPr>
+        <w:t>IntNode</w:t>
+      </w:r>
+      <w:proofErr w:type="spellEnd"/>
+      <w:r>
+        <w:rPr>
+          <w:rFonts w:ascii="Consolas" w:eastAsia="宋体" w:hAnsi="Consolas" w:cs="宋体"/>
+          <w:color w:val="8E908C"/>
+          <w:spacing w:val="3"/>
+          <w:kern w:val="0"/>
+          <w:sz w:val="20"/>
+          <w:szCs w:val="20"/>
+          <w:bdr w:val="none" w:sz="0" w:space="0" w:color="auto" w:frame="1"/>
+        </w:rPr>
+        <w:t xml:space="preserve"> p. */</w:t>
       </w:r>
     </w:p>
     <w:p>
@@ -18844,6 +21035,7 @@
         </w:rPr>
         <w:t xml:space="preserve"> </w:t>
       </w:r>
+      <w:proofErr w:type="gramStart"/>
       <w:r>
         <w:rPr>
           <w:rFonts w:ascii="Consolas" w:eastAsia="宋体" w:hAnsi="Consolas" w:cs="宋体"/>
@@ -18866,7 +21058,34 @@
           <w:szCs w:val="20"/>
           <w:bdr w:val="none" w:sz="0" w:space="0" w:color="auto" w:frame="1"/>
         </w:rPr>
-        <w:t>(IntNode p)</w:t>
+        <w:t>(</w:t>
+      </w:r>
+      <w:proofErr w:type="spellStart"/>
+      <w:proofErr w:type="gramEnd"/>
+      <w:r>
+        <w:rPr>
+          <w:rFonts w:ascii="Consolas" w:eastAsia="宋体" w:hAnsi="Consolas" w:cs="宋体"/>
+          <w:color w:val="F5871F"/>
+          <w:spacing w:val="3"/>
+          <w:kern w:val="0"/>
+          <w:sz w:val="20"/>
+          <w:szCs w:val="20"/>
+          <w:bdr w:val="none" w:sz="0" w:space="0" w:color="auto" w:frame="1"/>
+        </w:rPr>
+        <w:t>IntNode</w:t>
+      </w:r>
+      <w:proofErr w:type="spellEnd"/>
+      <w:r>
+        <w:rPr>
+          <w:rFonts w:ascii="Consolas" w:eastAsia="宋体" w:hAnsi="Consolas" w:cs="宋体"/>
+          <w:color w:val="F5871F"/>
+          <w:spacing w:val="3"/>
+          <w:kern w:val="0"/>
+          <w:sz w:val="20"/>
+          <w:szCs w:val="20"/>
+          <w:bdr w:val="none" w:sz="0" w:space="0" w:color="auto" w:frame="1"/>
+        </w:rPr>
+        <w:t xml:space="preserve"> p)</w:t>
       </w:r>
       <w:r>
         <w:rPr>
@@ -18960,7 +21179,35 @@
           <w:szCs w:val="20"/>
           <w:bdr w:val="none" w:sz="0" w:space="0" w:color="auto" w:frame="1"/>
         </w:rPr>
-        <w:t xml:space="preserve"> (p.next == </w:t>
+        <w:t xml:space="preserve"> (</w:t>
+      </w:r>
+      <w:proofErr w:type="spellStart"/>
+      <w:proofErr w:type="gramStart"/>
+      <w:r>
+        <w:rPr>
+          <w:rFonts w:ascii="Consolas" w:eastAsia="宋体" w:hAnsi="Consolas" w:cs="宋体"/>
+          <w:color w:val="333333"/>
+          <w:spacing w:val="3"/>
+          <w:kern w:val="0"/>
+          <w:sz w:val="20"/>
+          <w:szCs w:val="20"/>
+          <w:bdr w:val="none" w:sz="0" w:space="0" w:color="auto" w:frame="1"/>
+        </w:rPr>
+        <w:t>p.next</w:t>
+      </w:r>
+      <w:proofErr w:type="spellEnd"/>
+      <w:proofErr w:type="gramEnd"/>
+      <w:r>
+        <w:rPr>
+          <w:rFonts w:ascii="Consolas" w:eastAsia="宋体" w:hAnsi="Consolas" w:cs="宋体"/>
+          <w:color w:val="333333"/>
+          <w:spacing w:val="3"/>
+          <w:kern w:val="0"/>
+          <w:sz w:val="20"/>
+          <w:szCs w:val="20"/>
+          <w:bdr w:val="none" w:sz="0" w:space="0" w:color="auto" w:frame="1"/>
+        </w:rPr>
+        <w:t xml:space="preserve"> == </w:t>
       </w:r>
       <w:r>
         <w:rPr>
@@ -19253,7 +21500,35 @@
           <w:szCs w:val="20"/>
           <w:bdr w:val="none" w:sz="0" w:space="0" w:color="auto" w:frame="1"/>
         </w:rPr>
-        <w:t xml:space="preserve"> + size(p.next);</w:t>
+        <w:t xml:space="preserve"> + size(</w:t>
+      </w:r>
+      <w:proofErr w:type="spellStart"/>
+      <w:proofErr w:type="gramStart"/>
+      <w:r>
+        <w:rPr>
+          <w:rFonts w:ascii="Consolas" w:eastAsia="宋体" w:hAnsi="Consolas" w:cs="宋体"/>
+          <w:color w:val="333333"/>
+          <w:spacing w:val="3"/>
+          <w:kern w:val="0"/>
+          <w:sz w:val="20"/>
+          <w:szCs w:val="20"/>
+          <w:bdr w:val="none" w:sz="0" w:space="0" w:color="auto" w:frame="1"/>
+        </w:rPr>
+        <w:t>p.next</w:t>
+      </w:r>
+      <w:proofErr w:type="spellEnd"/>
+      <w:proofErr w:type="gramEnd"/>
+      <w:r>
+        <w:rPr>
+          <w:rFonts w:ascii="Consolas" w:eastAsia="宋体" w:hAnsi="Consolas" w:cs="宋体"/>
+          <w:color w:val="333333"/>
+          <w:spacing w:val="3"/>
+          <w:kern w:val="0"/>
+          <w:sz w:val="20"/>
+          <w:szCs w:val="20"/>
+          <w:bdr w:val="none" w:sz="0" w:space="0" w:color="auto" w:frame="1"/>
+        </w:rPr>
+        <w:t>);</w:t>
       </w:r>
     </w:p>
     <w:p>
@@ -19385,6 +21660,7 @@
         </w:rPr>
         <w:t xml:space="preserve"> </w:t>
       </w:r>
+      <w:proofErr w:type="gramStart"/>
       <w:r>
         <w:rPr>
           <w:rFonts w:ascii="Consolas" w:eastAsia="宋体" w:hAnsi="Consolas" w:cs="宋体"/>
@@ -19407,7 +21683,20 @@
           <w:szCs w:val="20"/>
           <w:bdr w:val="none" w:sz="0" w:space="0" w:color="auto" w:frame="1"/>
         </w:rPr>
-        <w:t>()</w:t>
+        <w:t>(</w:t>
+      </w:r>
+      <w:proofErr w:type="gramEnd"/>
+      <w:r>
+        <w:rPr>
+          <w:rFonts w:ascii="Consolas" w:eastAsia="宋体" w:hAnsi="Consolas" w:cs="宋体"/>
+          <w:color w:val="F5871F"/>
+          <w:spacing w:val="3"/>
+          <w:kern w:val="0"/>
+          <w:sz w:val="20"/>
+          <w:szCs w:val="20"/>
+          <w:bdr w:val="none" w:sz="0" w:space="0" w:color="auto" w:frame="1"/>
+        </w:rPr>
+        <w:t>)</w:t>
       </w:r>
       <w:r>
         <w:rPr>
@@ -19552,7 +21841,15 @@
     <w:p/>
     <w:p>
       <w:r>
-        <w:t xml:space="preserve">Here, we have two methods, both named size. This is allowed in Java, since they have different parameters. We say that two methods with the same name but different signatures are </w:t>
+        <w:t xml:space="preserve">Here, we have two methods, both named </w:t>
+      </w:r>
+      <w:proofErr w:type="gramStart"/>
+      <w:r>
+        <w:t>size</w:t>
+      </w:r>
+      <w:proofErr w:type="gramEnd"/>
+      <w:r>
+        <w:t xml:space="preserve">. This is allowed in Java, since they have different parameters. We say that two methods with the same name but different signatures are </w:t>
       </w:r>
       <w:r>
         <w:rPr>
@@ -19637,7 +21934,15 @@
         <w:t>size</w:t>
       </w:r>
       <w:r>
-        <w:t xml:space="preserve"> variable to the SLList class that tracks the current size, yielding the code below. </w:t>
+        <w:t xml:space="preserve"> variable to the </w:t>
+      </w:r>
+      <w:proofErr w:type="spellStart"/>
+      <w:r>
+        <w:t>SLList</w:t>
+      </w:r>
+      <w:proofErr w:type="spellEnd"/>
+      <w:r>
+        <w:t xml:space="preserve"> class that tracks the current size, yielding the code below. </w:t>
       </w:r>
       <w:r>
         <w:rPr>
@@ -19728,6 +22033,7 @@
         </w:rPr>
         <w:t xml:space="preserve"> </w:t>
       </w:r>
+      <w:proofErr w:type="spellStart"/>
       <w:r>
         <w:rPr>
           <w:rFonts w:ascii="Consolas" w:eastAsia="宋体" w:hAnsi="Consolas" w:cs="宋体"/>
@@ -19740,6 +22046,7 @@
         </w:rPr>
         <w:t>SLList</w:t>
       </w:r>
+      <w:proofErr w:type="spellEnd"/>
       <w:r>
         <w:rPr>
           <w:rFonts w:ascii="Consolas" w:eastAsia="宋体" w:hAnsi="Consolas" w:cs="宋体"/>
@@ -19808,7 +22115,33 @@
           <w:szCs w:val="20"/>
           <w:bdr w:val="none" w:sz="0" w:space="0" w:color="auto" w:frame="1"/>
         </w:rPr>
-        <w:t>/* IntNode declaration omitted. */</w:t>
+        <w:t xml:space="preserve">/* </w:t>
+      </w:r>
+      <w:proofErr w:type="spellStart"/>
+      <w:r>
+        <w:rPr>
+          <w:rFonts w:ascii="Consolas" w:eastAsia="宋体" w:hAnsi="Consolas" w:cs="宋体"/>
+          <w:color w:val="8E908C"/>
+          <w:spacing w:val="3"/>
+          <w:kern w:val="0"/>
+          <w:sz w:val="20"/>
+          <w:szCs w:val="20"/>
+          <w:bdr w:val="none" w:sz="0" w:space="0" w:color="auto" w:frame="1"/>
+        </w:rPr>
+        <w:t>IntNode</w:t>
+      </w:r>
+      <w:proofErr w:type="spellEnd"/>
+      <w:r>
+        <w:rPr>
+          <w:rFonts w:ascii="Consolas" w:eastAsia="宋体" w:hAnsi="Consolas" w:cs="宋体"/>
+          <w:color w:val="8E908C"/>
+          <w:spacing w:val="3"/>
+          <w:kern w:val="0"/>
+          <w:sz w:val="20"/>
+          <w:szCs w:val="20"/>
+          <w:bdr w:val="none" w:sz="0" w:space="0" w:color="auto" w:frame="1"/>
+        </w:rPr>
+        <w:t xml:space="preserve"> declaration omitted. */</w:t>
       </w:r>
     </w:p>
     <w:p>
@@ -19878,7 +22211,33 @@
           <w:szCs w:val="20"/>
           <w:bdr w:val="none" w:sz="0" w:space="0" w:color="auto" w:frame="1"/>
         </w:rPr>
-        <w:t xml:space="preserve"> IntNode first;</w:t>
+        <w:t xml:space="preserve"> </w:t>
+      </w:r>
+      <w:proofErr w:type="spellStart"/>
+      <w:r>
+        <w:rPr>
+          <w:rFonts w:ascii="Consolas" w:eastAsia="宋体" w:hAnsi="Consolas" w:cs="宋体"/>
+          <w:color w:val="333333"/>
+          <w:spacing w:val="3"/>
+          <w:kern w:val="0"/>
+          <w:sz w:val="20"/>
+          <w:szCs w:val="20"/>
+          <w:bdr w:val="none" w:sz="0" w:space="0" w:color="auto" w:frame="1"/>
+        </w:rPr>
+        <w:t>IntNode</w:t>
+      </w:r>
+      <w:proofErr w:type="spellEnd"/>
+      <w:r>
+        <w:rPr>
+          <w:rFonts w:ascii="Consolas" w:eastAsia="宋体" w:hAnsi="Consolas" w:cs="宋体"/>
+          <w:color w:val="333333"/>
+          <w:spacing w:val="3"/>
+          <w:kern w:val="0"/>
+          <w:sz w:val="20"/>
+          <w:szCs w:val="20"/>
+          <w:bdr w:val="none" w:sz="0" w:space="0" w:color="auto" w:frame="1"/>
+        </w:rPr>
+        <w:t xml:space="preserve"> first;</w:t>
       </w:r>
     </w:p>
     <w:p>
@@ -20082,6 +22441,8 @@
         </w:rPr>
         <w:t xml:space="preserve"> </w:t>
       </w:r>
+      <w:proofErr w:type="spellStart"/>
+      <w:proofErr w:type="gramStart"/>
       <w:r>
         <w:rPr>
           <w:rFonts w:ascii="Consolas" w:eastAsia="宋体" w:hAnsi="Consolas" w:cs="宋体"/>
@@ -20094,6 +22455,7 @@
         </w:rPr>
         <w:t>SLList</w:t>
       </w:r>
+      <w:proofErr w:type="spellEnd"/>
       <w:r>
         <w:rPr>
           <w:rFonts w:ascii="Consolas" w:eastAsia="宋体" w:hAnsi="Consolas" w:cs="宋体"/>
@@ -20106,6 +22468,7 @@
         </w:rPr>
         <w:t>(</w:t>
       </w:r>
+      <w:proofErr w:type="gramEnd"/>
       <w:r>
         <w:rPr>
           <w:rFonts w:ascii="Consolas" w:eastAsia="宋体" w:hAnsi="Consolas" w:cs="宋体"/>
@@ -20222,7 +22585,47 @@
           <w:szCs w:val="20"/>
           <w:bdr w:val="none" w:sz="0" w:space="0" w:color="auto" w:frame="1"/>
         </w:rPr>
-        <w:t xml:space="preserve"> IntNode(x, </w:t>
+        <w:t xml:space="preserve"> </w:t>
+      </w:r>
+      <w:proofErr w:type="spellStart"/>
+      <w:proofErr w:type="gramStart"/>
+      <w:r>
+        <w:rPr>
+          <w:rFonts w:ascii="Consolas" w:eastAsia="宋体" w:hAnsi="Consolas" w:cs="宋体"/>
+          <w:color w:val="333333"/>
+          <w:spacing w:val="3"/>
+          <w:kern w:val="0"/>
+          <w:sz w:val="20"/>
+          <w:szCs w:val="20"/>
+          <w:bdr w:val="none" w:sz="0" w:space="0" w:color="auto" w:frame="1"/>
+        </w:rPr>
+        <w:t>IntNode</w:t>
+      </w:r>
+      <w:proofErr w:type="spellEnd"/>
+      <w:r>
+        <w:rPr>
+          <w:rFonts w:ascii="Consolas" w:eastAsia="宋体" w:hAnsi="Consolas" w:cs="宋体"/>
+          <w:color w:val="333333"/>
+          <w:spacing w:val="3"/>
+          <w:kern w:val="0"/>
+          <w:sz w:val="20"/>
+          <w:szCs w:val="20"/>
+          <w:bdr w:val="none" w:sz="0" w:space="0" w:color="auto" w:frame="1"/>
+        </w:rPr>
+        <w:t>(</w:t>
+      </w:r>
+      <w:proofErr w:type="gramEnd"/>
+      <w:r>
+        <w:rPr>
+          <w:rFonts w:ascii="Consolas" w:eastAsia="宋体" w:hAnsi="Consolas" w:cs="宋体"/>
+          <w:color w:val="333333"/>
+          <w:spacing w:val="3"/>
+          <w:kern w:val="0"/>
+          <w:sz w:val="20"/>
+          <w:szCs w:val="20"/>
+          <w:bdr w:val="none" w:sz="0" w:space="0" w:color="auto" w:frame="1"/>
+        </w:rPr>
+        <w:t xml:space="preserve">x, </w:t>
       </w:r>
       <w:r>
         <w:rPr>
@@ -20507,6 +22910,8 @@
         </w:rPr>
         <w:t xml:space="preserve"> </w:t>
       </w:r>
+      <w:proofErr w:type="spellStart"/>
+      <w:proofErr w:type="gramStart"/>
       <w:r>
         <w:rPr>
           <w:rFonts w:ascii="Consolas" w:eastAsia="宋体" w:hAnsi="Consolas" w:cs="宋体"/>
@@ -20519,6 +22924,7 @@
         </w:rPr>
         <w:t>addFirst</w:t>
       </w:r>
+      <w:proofErr w:type="spellEnd"/>
       <w:r>
         <w:rPr>
           <w:rFonts w:ascii="Consolas" w:eastAsia="宋体" w:hAnsi="Consolas" w:cs="宋体"/>
@@ -20531,6 +22937,7 @@
         </w:rPr>
         <w:t>(</w:t>
       </w:r>
+      <w:proofErr w:type="gramEnd"/>
       <w:r>
         <w:rPr>
           <w:rFonts w:ascii="Consolas" w:eastAsia="宋体" w:hAnsi="Consolas" w:cs="宋体"/>
@@ -20647,7 +23054,47 @@
           <w:szCs w:val="20"/>
           <w:bdr w:val="none" w:sz="0" w:space="0" w:color="auto" w:frame="1"/>
         </w:rPr>
-        <w:t xml:space="preserve"> IntNode(x, first);</w:t>
+        <w:t xml:space="preserve"> </w:t>
+      </w:r>
+      <w:proofErr w:type="spellStart"/>
+      <w:proofErr w:type="gramStart"/>
+      <w:r>
+        <w:rPr>
+          <w:rFonts w:ascii="Consolas" w:eastAsia="宋体" w:hAnsi="Consolas" w:cs="宋体"/>
+          <w:color w:val="333333"/>
+          <w:spacing w:val="3"/>
+          <w:kern w:val="0"/>
+          <w:sz w:val="20"/>
+          <w:szCs w:val="20"/>
+          <w:bdr w:val="none" w:sz="0" w:space="0" w:color="auto" w:frame="1"/>
+        </w:rPr>
+        <w:t>IntNode</w:t>
+      </w:r>
+      <w:proofErr w:type="spellEnd"/>
+      <w:r>
+        <w:rPr>
+          <w:rFonts w:ascii="Consolas" w:eastAsia="宋体" w:hAnsi="Consolas" w:cs="宋体"/>
+          <w:color w:val="333333"/>
+          <w:spacing w:val="3"/>
+          <w:kern w:val="0"/>
+          <w:sz w:val="20"/>
+          <w:szCs w:val="20"/>
+          <w:bdr w:val="none" w:sz="0" w:space="0" w:color="auto" w:frame="1"/>
+        </w:rPr>
+        <w:t>(</w:t>
+      </w:r>
+      <w:proofErr w:type="gramEnd"/>
+      <w:r>
+        <w:rPr>
+          <w:rFonts w:ascii="Consolas" w:eastAsia="宋体" w:hAnsi="Consolas" w:cs="宋体"/>
+          <w:color w:val="333333"/>
+          <w:spacing w:val="3"/>
+          <w:kern w:val="0"/>
+          <w:sz w:val="20"/>
+          <w:szCs w:val="20"/>
+          <w:bdr w:val="none" w:sz="0" w:space="0" w:color="auto" w:frame="1"/>
+        </w:rPr>
+        <w:t>x, first);</w:t>
       </w:r>
     </w:p>
     <w:p>
@@ -20908,6 +23355,7 @@
         </w:rPr>
         <w:t xml:space="preserve"> </w:t>
       </w:r>
+      <w:proofErr w:type="gramStart"/>
       <w:r>
         <w:rPr>
           <w:rFonts w:ascii="Consolas" w:eastAsia="宋体" w:hAnsi="Consolas" w:cs="宋体"/>
@@ -20930,7 +23378,20 @@
           <w:szCs w:val="20"/>
           <w:bdr w:val="none" w:sz="0" w:space="0" w:color="auto" w:frame="1"/>
         </w:rPr>
-        <w:t>()</w:t>
+        <w:t>(</w:t>
+      </w:r>
+      <w:proofErr w:type="gramEnd"/>
+      <w:r>
+        <w:rPr>
+          <w:rFonts w:ascii="Consolas" w:eastAsia="宋体" w:hAnsi="Consolas" w:cs="宋体"/>
+          <w:color w:val="F5871F"/>
+          <w:spacing w:val="3"/>
+          <w:kern w:val="0"/>
+          <w:sz w:val="20"/>
+          <w:szCs w:val="20"/>
+          <w:bdr w:val="none" w:sz="0" w:space="0" w:color="auto" w:frame="1"/>
+        </w:rPr>
+        <w:t>)</w:t>
       </w:r>
       <w:r>
         <w:rPr>
@@ -21198,7 +23659,15 @@
     </w:p>
     <w:p>
       <w:r>
-        <w:t>One solution to fix addLast is to create a special case for the empty list, as shown below:</w:t>
+        <w:t xml:space="preserve">One solution to fix </w:t>
+      </w:r>
+      <w:proofErr w:type="spellStart"/>
+      <w:r>
+        <w:t>addLast</w:t>
+      </w:r>
+      <w:proofErr w:type="spellEnd"/>
+      <w:r>
+        <w:t xml:space="preserve"> is to create a special case for the empty list, as shown below:</w:t>
       </w:r>
     </w:p>
     <w:p>
@@ -21282,6 +23751,8 @@
         </w:rPr>
         <w:t xml:space="preserve"> </w:t>
       </w:r>
+      <w:proofErr w:type="spellStart"/>
+      <w:proofErr w:type="gramStart"/>
       <w:r>
         <w:rPr>
           <w:rFonts w:ascii="Consolas" w:eastAsia="宋体" w:hAnsi="Consolas" w:cs="宋体"/>
@@ -21294,6 +23765,7 @@
         </w:rPr>
         <w:t>addLast</w:t>
       </w:r>
+      <w:proofErr w:type="spellEnd"/>
       <w:r>
         <w:rPr>
           <w:rFonts w:ascii="Consolas" w:eastAsia="宋体" w:hAnsi="Consolas" w:cs="宋体"/>
@@ -21306,6 +23778,7 @@
         </w:rPr>
         <w:t>(</w:t>
       </w:r>
+      <w:proofErr w:type="gramEnd"/>
       <w:r>
         <w:rPr>
           <w:rFonts w:ascii="Consolas" w:eastAsia="宋体" w:hAnsi="Consolas" w:cs="宋体"/>
@@ -21620,7 +24093,47 @@
           <w:szCs w:val="20"/>
           <w:bdr w:val="none" w:sz="0" w:space="0" w:color="auto" w:frame="1"/>
         </w:rPr>
-        <w:t xml:space="preserve"> IntNode(x, </w:t>
+        <w:t xml:space="preserve"> </w:t>
+      </w:r>
+      <w:proofErr w:type="spellStart"/>
+      <w:proofErr w:type="gramStart"/>
+      <w:r>
+        <w:rPr>
+          <w:rFonts w:ascii="Consolas" w:eastAsia="宋体" w:hAnsi="Consolas" w:cs="宋体"/>
+          <w:color w:val="333333"/>
+          <w:spacing w:val="3"/>
+          <w:kern w:val="0"/>
+          <w:sz w:val="20"/>
+          <w:szCs w:val="20"/>
+          <w:bdr w:val="none" w:sz="0" w:space="0" w:color="auto" w:frame="1"/>
+        </w:rPr>
+        <w:t>IntNode</w:t>
+      </w:r>
+      <w:proofErr w:type="spellEnd"/>
+      <w:r>
+        <w:rPr>
+          <w:rFonts w:ascii="Consolas" w:eastAsia="宋体" w:hAnsi="Consolas" w:cs="宋体"/>
+          <w:color w:val="333333"/>
+          <w:spacing w:val="3"/>
+          <w:kern w:val="0"/>
+          <w:sz w:val="20"/>
+          <w:szCs w:val="20"/>
+          <w:bdr w:val="none" w:sz="0" w:space="0" w:color="auto" w:frame="1"/>
+        </w:rPr>
+        <w:t>(</w:t>
+      </w:r>
+      <w:proofErr w:type="gramEnd"/>
+      <w:r>
+        <w:rPr>
+          <w:rFonts w:ascii="Consolas" w:eastAsia="宋体" w:hAnsi="Consolas" w:cs="宋体"/>
+          <w:color w:val="333333"/>
+          <w:spacing w:val="3"/>
+          <w:kern w:val="0"/>
+          <w:sz w:val="20"/>
+          <w:szCs w:val="20"/>
+          <w:bdr w:val="none" w:sz="0" w:space="0" w:color="auto" w:frame="1"/>
+        </w:rPr>
+        <w:t xml:space="preserve">x, </w:t>
       </w:r>
       <w:r>
         <w:rPr>
@@ -21840,7 +24353,33 @@
           <w:szCs w:val="20"/>
           <w:bdr w:val="none" w:sz="0" w:space="0" w:color="auto" w:frame="1"/>
         </w:rPr>
-        <w:t xml:space="preserve">    IntNode p = first;</w:t>
+        <w:t xml:space="preserve">    </w:t>
+      </w:r>
+      <w:proofErr w:type="spellStart"/>
+      <w:r>
+        <w:rPr>
+          <w:rFonts w:ascii="Consolas" w:eastAsia="宋体" w:hAnsi="Consolas" w:cs="宋体"/>
+          <w:color w:val="333333"/>
+          <w:spacing w:val="3"/>
+          <w:kern w:val="0"/>
+          <w:sz w:val="20"/>
+          <w:szCs w:val="20"/>
+          <w:bdr w:val="none" w:sz="0" w:space="0" w:color="auto" w:frame="1"/>
+        </w:rPr>
+        <w:t>IntNode</w:t>
+      </w:r>
+      <w:proofErr w:type="spellEnd"/>
+      <w:r>
+        <w:rPr>
+          <w:rFonts w:ascii="Consolas" w:eastAsia="宋体" w:hAnsi="Consolas" w:cs="宋体"/>
+          <w:color w:val="333333"/>
+          <w:spacing w:val="3"/>
+          <w:kern w:val="0"/>
+          <w:sz w:val="20"/>
+          <w:szCs w:val="20"/>
+          <w:bdr w:val="none" w:sz="0" w:space="0" w:color="auto" w:frame="1"/>
+        </w:rPr>
+        <w:t xml:space="preserve"> p = first;</w:t>
       </w:r>
     </w:p>
     <w:p>
@@ -21910,7 +24449,35 @@
           <w:szCs w:val="20"/>
           <w:bdr w:val="none" w:sz="0" w:space="0" w:color="auto" w:frame="1"/>
         </w:rPr>
-        <w:t xml:space="preserve"> (p.next != </w:t>
+        <w:t xml:space="preserve"> (</w:t>
+      </w:r>
+      <w:proofErr w:type="spellStart"/>
+      <w:proofErr w:type="gramStart"/>
+      <w:r>
+        <w:rPr>
+          <w:rFonts w:ascii="Consolas" w:eastAsia="宋体" w:hAnsi="Consolas" w:cs="宋体"/>
+          <w:color w:val="333333"/>
+          <w:spacing w:val="3"/>
+          <w:kern w:val="0"/>
+          <w:sz w:val="20"/>
+          <w:szCs w:val="20"/>
+          <w:bdr w:val="none" w:sz="0" w:space="0" w:color="auto" w:frame="1"/>
+        </w:rPr>
+        <w:t>p.next</w:t>
+      </w:r>
+      <w:proofErr w:type="spellEnd"/>
+      <w:proofErr w:type="gramEnd"/>
+      <w:r>
+        <w:rPr>
+          <w:rFonts w:ascii="Consolas" w:eastAsia="宋体" w:hAnsi="Consolas" w:cs="宋体"/>
+          <w:color w:val="333333"/>
+          <w:spacing w:val="3"/>
+          <w:kern w:val="0"/>
+          <w:sz w:val="20"/>
+          <w:szCs w:val="20"/>
+          <w:bdr w:val="none" w:sz="0" w:space="0" w:color="auto" w:frame="1"/>
+        </w:rPr>
+        <w:t xml:space="preserve"> != </w:t>
       </w:r>
       <w:r>
         <w:rPr>
@@ -21980,7 +24547,35 @@
           <w:szCs w:val="20"/>
           <w:bdr w:val="none" w:sz="0" w:space="0" w:color="auto" w:frame="1"/>
         </w:rPr>
-        <w:t xml:space="preserve">        p = p.next;</w:t>
+        <w:t xml:space="preserve">        p = </w:t>
+      </w:r>
+      <w:proofErr w:type="spellStart"/>
+      <w:proofErr w:type="gramStart"/>
+      <w:r>
+        <w:rPr>
+          <w:rFonts w:ascii="Consolas" w:eastAsia="宋体" w:hAnsi="Consolas" w:cs="宋体"/>
+          <w:color w:val="333333"/>
+          <w:spacing w:val="3"/>
+          <w:kern w:val="0"/>
+          <w:sz w:val="20"/>
+          <w:szCs w:val="20"/>
+          <w:bdr w:val="none" w:sz="0" w:space="0" w:color="auto" w:frame="1"/>
+        </w:rPr>
+        <w:t>p.next</w:t>
+      </w:r>
+      <w:proofErr w:type="spellEnd"/>
+      <w:proofErr w:type="gramEnd"/>
+      <w:r>
+        <w:rPr>
+          <w:rFonts w:ascii="Consolas" w:eastAsia="宋体" w:hAnsi="Consolas" w:cs="宋体"/>
+          <w:color w:val="333333"/>
+          <w:spacing w:val="3"/>
+          <w:kern w:val="0"/>
+          <w:sz w:val="20"/>
+          <w:szCs w:val="20"/>
+          <w:bdr w:val="none" w:sz="0" w:space="0" w:color="auto" w:frame="1"/>
+        </w:rPr>
+        <w:t>;</w:t>
       </w:r>
     </w:p>
     <w:p>
@@ -22106,7 +24701,35 @@
           <w:szCs w:val="20"/>
           <w:bdr w:val="none" w:sz="0" w:space="0" w:color="auto" w:frame="1"/>
         </w:rPr>
-        <w:t xml:space="preserve">    p.next = </w:t>
+        <w:t xml:space="preserve">    </w:t>
+      </w:r>
+      <w:proofErr w:type="spellStart"/>
+      <w:proofErr w:type="gramStart"/>
+      <w:r>
+        <w:rPr>
+          <w:rFonts w:ascii="Consolas" w:eastAsia="宋体" w:hAnsi="Consolas" w:cs="宋体"/>
+          <w:color w:val="333333"/>
+          <w:spacing w:val="3"/>
+          <w:kern w:val="0"/>
+          <w:sz w:val="20"/>
+          <w:szCs w:val="20"/>
+          <w:bdr w:val="none" w:sz="0" w:space="0" w:color="auto" w:frame="1"/>
+        </w:rPr>
+        <w:t>p.next</w:t>
+      </w:r>
+      <w:proofErr w:type="spellEnd"/>
+      <w:proofErr w:type="gramEnd"/>
+      <w:r>
+        <w:rPr>
+          <w:rFonts w:ascii="Consolas" w:eastAsia="宋体" w:hAnsi="Consolas" w:cs="宋体"/>
+          <w:color w:val="333333"/>
+          <w:spacing w:val="3"/>
+          <w:kern w:val="0"/>
+          <w:sz w:val="20"/>
+          <w:szCs w:val="20"/>
+          <w:bdr w:val="none" w:sz="0" w:space="0" w:color="auto" w:frame="1"/>
+        </w:rPr>
+        <w:t xml:space="preserve"> = </w:t>
       </w:r>
       <w:r>
         <w:rPr>
@@ -22130,7 +24753,33 @@
           <w:szCs w:val="20"/>
           <w:bdr w:val="none" w:sz="0" w:space="0" w:color="auto" w:frame="1"/>
         </w:rPr>
-        <w:t xml:space="preserve"> IntNode(x, </w:t>
+        <w:t xml:space="preserve"> </w:t>
+      </w:r>
+      <w:proofErr w:type="spellStart"/>
+      <w:r>
+        <w:rPr>
+          <w:rFonts w:ascii="Consolas" w:eastAsia="宋体" w:hAnsi="Consolas" w:cs="宋体"/>
+          <w:color w:val="333333"/>
+          <w:spacing w:val="3"/>
+          <w:kern w:val="0"/>
+          <w:sz w:val="20"/>
+          <w:szCs w:val="20"/>
+          <w:bdr w:val="none" w:sz="0" w:space="0" w:color="auto" w:frame="1"/>
+        </w:rPr>
+        <w:t>IntNode</w:t>
+      </w:r>
+      <w:proofErr w:type="spellEnd"/>
+      <w:r>
+        <w:rPr>
+          <w:rFonts w:ascii="Consolas" w:eastAsia="宋体" w:hAnsi="Consolas" w:cs="宋体"/>
+          <w:color w:val="333333"/>
+          <w:spacing w:val="3"/>
+          <w:kern w:val="0"/>
+          <w:sz w:val="20"/>
+          <w:szCs w:val="20"/>
+          <w:bdr w:val="none" w:sz="0" w:space="0" w:color="auto" w:frame="1"/>
+        </w:rPr>
+        <w:t xml:space="preserve">(x, </w:t>
       </w:r>
       <w:r>
         <w:rPr>
@@ -22205,19 +24854,56 @@
     <w:p/>
     <w:p>
       <w:r>
-        <w:t>This solution works, but special case code like that shown above should be avoided when necessary. Human beings only have so much working memory, and thus we want to keep complexity under control wherever possible. For a simple data structure like the SLList, the number of special cases is small. More complicated data structures like trees can get much, much uglier.</w:t>
+        <w:t xml:space="preserve">This solution works, but special case code like that shown above should be avoided when necessary. Human beings only have so much working memory, and thus we want to keep complexity under control wherever possible. For a simple data structure like the </w:t>
+      </w:r>
+      <w:proofErr w:type="spellStart"/>
+      <w:r>
+        <w:t>SLList</w:t>
+      </w:r>
+      <w:proofErr w:type="spellEnd"/>
+      <w:r>
+        <w:t>, the number of special cases is small. More complicated data structures like trees can get much, much uglier.</w:t>
       </w:r>
     </w:p>
     <w:p/>
     <w:p>
       <w:r>
-        <w:t>A cleaner, though less obvious solution, is to make it so that all SLLists are the "same", even if they are empty. We can do this by creating a special node that is always there, which we will call a sentinel node. The sentinel node will hold a value, which we won't care about.</w:t>
+        <w:t xml:space="preserve">A cleaner, though less obvious solution, is to make it so that all </w:t>
+      </w:r>
+      <w:proofErr w:type="spellStart"/>
+      <w:r>
+        <w:t>SLLists</w:t>
+      </w:r>
+      <w:proofErr w:type="spellEnd"/>
+      <w:r>
+        <w:t xml:space="preserve"> are the "same", even if they are empty. We can do this by creating a special node that is always there, which we will call a sentinel node. The sentinel node will hold a value, which we won't care about.</w:t>
       </w:r>
     </w:p>
     <w:p/>
     <w:p>
       <w:r>
-        <w:t>For example, the empty list created by SLList L = new SLList() would be as shown below:</w:t>
+        <w:t xml:space="preserve">For example, the empty list created by </w:t>
+      </w:r>
+      <w:proofErr w:type="spellStart"/>
+      <w:r>
+        <w:t>SLList</w:t>
+      </w:r>
+      <w:proofErr w:type="spellEnd"/>
+      <w:r>
+        <w:t xml:space="preserve"> L = new </w:t>
+      </w:r>
+      <w:proofErr w:type="spellStart"/>
+      <w:proofErr w:type="gramStart"/>
+      <w:r>
+        <w:t>SLList</w:t>
+      </w:r>
+      <w:proofErr w:type="spellEnd"/>
+      <w:r>
+        <w:t>(</w:t>
+      </w:r>
+      <w:proofErr w:type="gramEnd"/>
+      <w:r>
+        <w:t>) would be as shown below:</w:t>
       </w:r>
     </w:p>
     <w:p/>
@@ -22279,7 +24965,15 @@
     <w:p>
       <w:r>
         <w:lastRenderedPageBreak/>
-        <w:t>And a SLList with the items 5, 10, and 15 would look like:</w:t>
+        <w:t xml:space="preserve">And a </w:t>
+      </w:r>
+      <w:proofErr w:type="spellStart"/>
+      <w:r>
+        <w:t>SLList</w:t>
+      </w:r>
+      <w:proofErr w:type="spellEnd"/>
+      <w:r>
+        <w:t xml:space="preserve"> with the items 5, 10, and 15 would look like:</w:t>
       </w:r>
     </w:p>
     <w:p>
@@ -22339,7 +25033,31 @@
     </w:p>
     <w:p>
       <w:r>
-        <w:t>In the figures above, the lavender ?? value indicates that we don't care what value is there. Since Java does not allow us to fill in an integer with question marks, we just pick some abitrary value like -518273 or 63 or anything else. Since a SLList with a sentinel has no special cases, we can simply delete the special case from our addLast method, yielding:</w:t>
+        <w:t xml:space="preserve">In the figures above, the lavender ?? value indicates that we don't care what value is there. Since Java does not allow us to fill in an integer with question marks, we just pick some </w:t>
+      </w:r>
+      <w:proofErr w:type="spellStart"/>
+      <w:r>
+        <w:t>abitrary</w:t>
+      </w:r>
+      <w:proofErr w:type="spellEnd"/>
+      <w:r>
+        <w:t xml:space="preserve"> value like -518273 or 63 or anything else. Since a </w:t>
+      </w:r>
+      <w:proofErr w:type="spellStart"/>
+      <w:r>
+        <w:t>SLList</w:t>
+      </w:r>
+      <w:proofErr w:type="spellEnd"/>
+      <w:r>
+        <w:t xml:space="preserve"> with a sentinel has no special cases, we can simply delete the special case from our </w:t>
+      </w:r>
+      <w:proofErr w:type="spellStart"/>
+      <w:r>
+        <w:t>addLast</w:t>
+      </w:r>
+      <w:proofErr w:type="spellEnd"/>
+      <w:r>
+        <w:t xml:space="preserve"> method, yielding:</w:t>
       </w:r>
     </w:p>
     <w:p>
@@ -22423,6 +25141,8 @@
         </w:rPr>
         <w:t xml:space="preserve"> </w:t>
       </w:r>
+      <w:proofErr w:type="spellStart"/>
+      <w:proofErr w:type="gramStart"/>
       <w:r>
         <w:rPr>
           <w:rFonts w:ascii="Consolas" w:eastAsia="宋体" w:hAnsi="Consolas" w:cs="宋体"/>
@@ -22435,6 +25155,7 @@
         </w:rPr>
         <w:t>addLast</w:t>
       </w:r>
+      <w:proofErr w:type="spellEnd"/>
       <w:r>
         <w:rPr>
           <w:rFonts w:ascii="Consolas" w:eastAsia="宋体" w:hAnsi="Consolas" w:cs="宋体"/>
@@ -22447,6 +25168,7 @@
         </w:rPr>
         <w:t>(</w:t>
       </w:r>
+      <w:proofErr w:type="gramEnd"/>
       <w:r>
         <w:rPr>
           <w:rFonts w:ascii="Consolas" w:eastAsia="宋体" w:hAnsi="Consolas" w:cs="宋体"/>
@@ -22609,7 +25331,33 @@
           <w:szCs w:val="20"/>
           <w:bdr w:val="none" w:sz="0" w:space="0" w:color="auto" w:frame="1"/>
         </w:rPr>
-        <w:t xml:space="preserve">    IntNode p = sentinel;</w:t>
+        <w:t xml:space="preserve">    </w:t>
+      </w:r>
+      <w:proofErr w:type="spellStart"/>
+      <w:r>
+        <w:rPr>
+          <w:rFonts w:ascii="Consolas" w:eastAsia="宋体" w:hAnsi="Consolas" w:cs="宋体"/>
+          <w:color w:val="333333"/>
+          <w:spacing w:val="3"/>
+          <w:kern w:val="0"/>
+          <w:sz w:val="20"/>
+          <w:szCs w:val="20"/>
+          <w:bdr w:val="none" w:sz="0" w:space="0" w:color="auto" w:frame="1"/>
+        </w:rPr>
+        <w:t>IntNode</w:t>
+      </w:r>
+      <w:proofErr w:type="spellEnd"/>
+      <w:r>
+        <w:rPr>
+          <w:rFonts w:ascii="Consolas" w:eastAsia="宋体" w:hAnsi="Consolas" w:cs="宋体"/>
+          <w:color w:val="333333"/>
+          <w:spacing w:val="3"/>
+          <w:kern w:val="0"/>
+          <w:sz w:val="20"/>
+          <w:szCs w:val="20"/>
+          <w:bdr w:val="none" w:sz="0" w:space="0" w:color="auto" w:frame="1"/>
+        </w:rPr>
+        <w:t xml:space="preserve"> p = sentinel;</w:t>
       </w:r>
     </w:p>
     <w:p>
@@ -22679,7 +25427,35 @@
           <w:szCs w:val="20"/>
           <w:bdr w:val="none" w:sz="0" w:space="0" w:color="auto" w:frame="1"/>
         </w:rPr>
-        <w:t xml:space="preserve"> (p.next != </w:t>
+        <w:t xml:space="preserve"> (</w:t>
+      </w:r>
+      <w:proofErr w:type="spellStart"/>
+      <w:proofErr w:type="gramStart"/>
+      <w:r>
+        <w:rPr>
+          <w:rFonts w:ascii="Consolas" w:eastAsia="宋体" w:hAnsi="Consolas" w:cs="宋体"/>
+          <w:color w:val="333333"/>
+          <w:spacing w:val="3"/>
+          <w:kern w:val="0"/>
+          <w:sz w:val="20"/>
+          <w:szCs w:val="20"/>
+          <w:bdr w:val="none" w:sz="0" w:space="0" w:color="auto" w:frame="1"/>
+        </w:rPr>
+        <w:t>p.next</w:t>
+      </w:r>
+      <w:proofErr w:type="spellEnd"/>
+      <w:proofErr w:type="gramEnd"/>
+      <w:r>
+        <w:rPr>
+          <w:rFonts w:ascii="Consolas" w:eastAsia="宋体" w:hAnsi="Consolas" w:cs="宋体"/>
+          <w:color w:val="333333"/>
+          <w:spacing w:val="3"/>
+          <w:kern w:val="0"/>
+          <w:sz w:val="20"/>
+          <w:szCs w:val="20"/>
+          <w:bdr w:val="none" w:sz="0" w:space="0" w:color="auto" w:frame="1"/>
+        </w:rPr>
+        <w:t xml:space="preserve"> != </w:t>
       </w:r>
       <w:r>
         <w:rPr>
@@ -22749,7 +25525,35 @@
           <w:szCs w:val="20"/>
           <w:bdr w:val="none" w:sz="0" w:space="0" w:color="auto" w:frame="1"/>
         </w:rPr>
-        <w:t xml:space="preserve">        p = p.next;</w:t>
+        <w:t xml:space="preserve">        p = </w:t>
+      </w:r>
+      <w:proofErr w:type="spellStart"/>
+      <w:proofErr w:type="gramStart"/>
+      <w:r>
+        <w:rPr>
+          <w:rFonts w:ascii="Consolas" w:eastAsia="宋体" w:hAnsi="Consolas" w:cs="宋体"/>
+          <w:color w:val="333333"/>
+          <w:spacing w:val="3"/>
+          <w:kern w:val="0"/>
+          <w:sz w:val="20"/>
+          <w:szCs w:val="20"/>
+          <w:bdr w:val="none" w:sz="0" w:space="0" w:color="auto" w:frame="1"/>
+        </w:rPr>
+        <w:t>p.next</w:t>
+      </w:r>
+      <w:proofErr w:type="spellEnd"/>
+      <w:proofErr w:type="gramEnd"/>
+      <w:r>
+        <w:rPr>
+          <w:rFonts w:ascii="Consolas" w:eastAsia="宋体" w:hAnsi="Consolas" w:cs="宋体"/>
+          <w:color w:val="333333"/>
+          <w:spacing w:val="3"/>
+          <w:kern w:val="0"/>
+          <w:sz w:val="20"/>
+          <w:szCs w:val="20"/>
+          <w:bdr w:val="none" w:sz="0" w:space="0" w:color="auto" w:frame="1"/>
+        </w:rPr>
+        <w:t>;</w:t>
       </w:r>
     </w:p>
     <w:p>
@@ -22875,7 +25679,35 @@
           <w:szCs w:val="20"/>
           <w:bdr w:val="none" w:sz="0" w:space="0" w:color="auto" w:frame="1"/>
         </w:rPr>
-        <w:t xml:space="preserve">    p.next = </w:t>
+        <w:t xml:space="preserve">    </w:t>
+      </w:r>
+      <w:proofErr w:type="spellStart"/>
+      <w:proofErr w:type="gramStart"/>
+      <w:r>
+        <w:rPr>
+          <w:rFonts w:ascii="Consolas" w:eastAsia="宋体" w:hAnsi="Consolas" w:cs="宋体"/>
+          <w:color w:val="333333"/>
+          <w:spacing w:val="3"/>
+          <w:kern w:val="0"/>
+          <w:sz w:val="20"/>
+          <w:szCs w:val="20"/>
+          <w:bdr w:val="none" w:sz="0" w:space="0" w:color="auto" w:frame="1"/>
+        </w:rPr>
+        <w:t>p.next</w:t>
+      </w:r>
+      <w:proofErr w:type="spellEnd"/>
+      <w:proofErr w:type="gramEnd"/>
+      <w:r>
+        <w:rPr>
+          <w:rFonts w:ascii="Consolas" w:eastAsia="宋体" w:hAnsi="Consolas" w:cs="宋体"/>
+          <w:color w:val="333333"/>
+          <w:spacing w:val="3"/>
+          <w:kern w:val="0"/>
+          <w:sz w:val="20"/>
+          <w:szCs w:val="20"/>
+          <w:bdr w:val="none" w:sz="0" w:space="0" w:color="auto" w:frame="1"/>
+        </w:rPr>
+        <w:t xml:space="preserve"> = </w:t>
       </w:r>
       <w:r>
         <w:rPr>
@@ -22899,7 +25731,33 @@
           <w:szCs w:val="20"/>
           <w:bdr w:val="none" w:sz="0" w:space="0" w:color="auto" w:frame="1"/>
         </w:rPr>
-        <w:t xml:space="preserve"> IntNode(x, </w:t>
+        <w:t xml:space="preserve"> </w:t>
+      </w:r>
+      <w:proofErr w:type="spellStart"/>
+      <w:r>
+        <w:rPr>
+          <w:rFonts w:ascii="Consolas" w:eastAsia="宋体" w:hAnsi="Consolas" w:cs="宋体"/>
+          <w:color w:val="333333"/>
+          <w:spacing w:val="3"/>
+          <w:kern w:val="0"/>
+          <w:sz w:val="20"/>
+          <w:szCs w:val="20"/>
+          <w:bdr w:val="none" w:sz="0" w:space="0" w:color="auto" w:frame="1"/>
+        </w:rPr>
+        <w:t>IntNode</w:t>
+      </w:r>
+      <w:proofErr w:type="spellEnd"/>
+      <w:r>
+        <w:rPr>
+          <w:rFonts w:ascii="Consolas" w:eastAsia="宋体" w:hAnsi="Consolas" w:cs="宋体"/>
+          <w:color w:val="333333"/>
+          <w:spacing w:val="3"/>
+          <w:kern w:val="0"/>
+          <w:sz w:val="20"/>
+          <w:szCs w:val="20"/>
+          <w:bdr w:val="none" w:sz="0" w:space="0" w:color="auto" w:frame="1"/>
+        </w:rPr>
+        <w:t xml:space="preserve">(x, </w:t>
       </w:r>
       <w:r>
         <w:rPr>
@@ -23009,7 +25867,15 @@
     <w:p/>
     <w:p>
       <w:r>
-        <w:t xml:space="preserve">A SLList with a sentinel node has at least the following invariants: </w:t>
+        <w:t xml:space="preserve">A </w:t>
+      </w:r>
+      <w:proofErr w:type="spellStart"/>
+      <w:r>
+        <w:t>SLList</w:t>
+      </w:r>
+      <w:proofErr w:type="spellEnd"/>
+      <w:r>
+        <w:t xml:space="preserve"> with a sentinel node has at least the following invariants: </w:t>
       </w:r>
     </w:p>
     <w:p>
@@ -23035,7 +25901,17 @@
         <w:ind w:firstLineChars="0"/>
       </w:pPr>
       <w:r>
-        <w:t>The first node (if it exists), is always at sentinel.next.</w:t>
+        <w:t xml:space="preserve">The first node (if it exists), is always at </w:t>
+      </w:r>
+      <w:proofErr w:type="spellStart"/>
+      <w:proofErr w:type="gramStart"/>
+      <w:r>
+        <w:t>sentinel.next</w:t>
+      </w:r>
+      <w:proofErr w:type="spellEnd"/>
+      <w:proofErr w:type="gramEnd"/>
+      <w:r>
+        <w:t>.</w:t>
       </w:r>
       <w:r>
         <w:t xml:space="preserve"> </w:t>
@@ -23063,7 +25939,15 @@
         <w:t>3</w:t>
       </w:r>
       <w:r>
-        <w:t xml:space="preserve"> DLList (</w:t>
+        <w:t xml:space="preserve"> </w:t>
+      </w:r>
+      <w:proofErr w:type="spellStart"/>
+      <w:r>
+        <w:t>DLList</w:t>
+      </w:r>
+      <w:proofErr w:type="spellEnd"/>
+      <w:r>
+        <w:t xml:space="preserve"> (</w:t>
       </w:r>
       <w:r>
         <w:t>Doubly Linked List</w:t>
@@ -23302,7 +26186,15 @@
     <w:p/>
     <w:p>
       <w:r>
-        <w:t>There is a subtle issue with this design where the last pointer sometimes points at the sentinel node, and sometimes at a real node. Just like the non-sentinel version of the SLList, this results in code with special cases that is much uglier than what we'll get after our 8th and final improvement.</w:t>
+        <w:t xml:space="preserve">There is a subtle issue with this design where the last pointer sometimes points at the sentinel node, and sometimes at a real node. Just like the non-sentinel version of the </w:t>
+      </w:r>
+      <w:proofErr w:type="spellStart"/>
+      <w:r>
+        <w:t>SLList</w:t>
+      </w:r>
+      <w:proofErr w:type="spellEnd"/>
+      <w:r>
+        <w:t>, this results in code with special cases that is much uglier than what we'll get after our 8th and final improvement.</w:t>
       </w:r>
     </w:p>
     <w:p/>
@@ -23683,8 +26575,17 @@
           <w:sz w:val="21"/>
           <w:szCs w:val="21"/>
         </w:rPr>
-        <w:t>(3)  Generic DLLists</w:t>
-      </w:r>
+        <w:t xml:space="preserve">(3)  Generic </w:t>
+      </w:r>
+      <w:proofErr w:type="spellStart"/>
+      <w:r>
+        <w:rPr>
+          <w:sz w:val="21"/>
+          <w:szCs w:val="21"/>
+        </w:rPr>
+        <w:t>DLLists</w:t>
+      </w:r>
+      <w:proofErr w:type="spellEnd"/>
     </w:p>
     <w:p>
       <w:r>
@@ -23697,7 +26598,15 @@
     <w:p/>
     <w:p>
       <w:r>
-        <w:t>The basic idea is that right after the name of the class in your class declaration, you use an arbitrary placeholder inside angle brackets: &lt;&gt;. Then anywhere you want to use the arbitrary type, you use that placeholder instead. For example, our DLList declaration before was:</w:t>
+        <w:t xml:space="preserve">The basic idea is that right after the name of the class in your class declaration, you use an arbitrary placeholder inside angle brackets: &lt;&gt;. Then anywhere you want to use the arbitrary type, you use that placeholder instead. For example, our </w:t>
+      </w:r>
+      <w:proofErr w:type="spellStart"/>
+      <w:r>
+        <w:t>DLList</w:t>
+      </w:r>
+      <w:proofErr w:type="spellEnd"/>
+      <w:r>
+        <w:t xml:space="preserve"> declaration before was:</w:t>
       </w:r>
     </w:p>
     <w:p>
@@ -23781,6 +26690,7 @@
         </w:rPr>
         <w:t xml:space="preserve"> </w:t>
       </w:r>
+      <w:proofErr w:type="spellStart"/>
       <w:r>
         <w:rPr>
           <w:rFonts w:ascii="Consolas" w:eastAsia="宋体" w:hAnsi="Consolas" w:cs="宋体"/>
@@ -23793,6 +26703,7 @@
         </w:rPr>
         <w:t>DLList</w:t>
       </w:r>
+      <w:proofErr w:type="spellEnd"/>
       <w:r>
         <w:rPr>
           <w:rFonts w:ascii="Consolas" w:eastAsia="宋体" w:hAnsi="Consolas" w:cs="宋体"/>
@@ -23873,7 +26784,33 @@
           <w:szCs w:val="20"/>
           <w:bdr w:val="none" w:sz="0" w:space="0" w:color="auto" w:frame="1"/>
         </w:rPr>
-        <w:t xml:space="preserve"> IntNode sentinel;</w:t>
+        <w:t xml:space="preserve"> </w:t>
+      </w:r>
+      <w:proofErr w:type="spellStart"/>
+      <w:r>
+        <w:rPr>
+          <w:rFonts w:ascii="Consolas" w:eastAsia="宋体" w:hAnsi="Consolas" w:cs="宋体"/>
+          <w:color w:val="333333"/>
+          <w:spacing w:val="3"/>
+          <w:kern w:val="0"/>
+          <w:sz w:val="20"/>
+          <w:szCs w:val="20"/>
+          <w:bdr w:val="none" w:sz="0" w:space="0" w:color="auto" w:frame="1"/>
+        </w:rPr>
+        <w:t>IntNode</w:t>
+      </w:r>
+      <w:proofErr w:type="spellEnd"/>
+      <w:r>
+        <w:rPr>
+          <w:rFonts w:ascii="Consolas" w:eastAsia="宋体" w:hAnsi="Consolas" w:cs="宋体"/>
+          <w:color w:val="333333"/>
+          <w:spacing w:val="3"/>
+          <w:kern w:val="0"/>
+          <w:sz w:val="20"/>
+          <w:szCs w:val="20"/>
+          <w:bdr w:val="none" w:sz="0" w:space="0" w:color="auto" w:frame="1"/>
+        </w:rPr>
+        <w:t xml:space="preserve"> sentinel;</w:t>
       </w:r>
     </w:p>
     <w:p>
@@ -24097,6 +27034,7 @@
         </w:rPr>
         <w:t xml:space="preserve"> </w:t>
       </w:r>
+      <w:proofErr w:type="spellStart"/>
       <w:r>
         <w:rPr>
           <w:rFonts w:ascii="Consolas" w:eastAsia="宋体" w:hAnsi="Consolas" w:cs="宋体"/>
@@ -24109,6 +27047,7 @@
         </w:rPr>
         <w:t>IntNode</w:t>
       </w:r>
+      <w:proofErr w:type="spellEnd"/>
       <w:r>
         <w:rPr>
           <w:rFonts w:ascii="Consolas" w:eastAsia="宋体" w:hAnsi="Consolas" w:cs="宋体"/>
@@ -24189,7 +27128,59 @@
           <w:szCs w:val="20"/>
           <w:bdr w:val="none" w:sz="0" w:space="0" w:color="auto" w:frame="1"/>
         </w:rPr>
-        <w:t xml:space="preserve"> IntNode prev;</w:t>
+        <w:t xml:space="preserve"> </w:t>
+      </w:r>
+      <w:proofErr w:type="spellStart"/>
+      <w:r>
+        <w:rPr>
+          <w:rFonts w:ascii="Consolas" w:eastAsia="宋体" w:hAnsi="Consolas" w:cs="宋体"/>
+          <w:color w:val="333333"/>
+          <w:spacing w:val="3"/>
+          <w:kern w:val="0"/>
+          <w:sz w:val="20"/>
+          <w:szCs w:val="20"/>
+          <w:bdr w:val="none" w:sz="0" w:space="0" w:color="auto" w:frame="1"/>
+        </w:rPr>
+        <w:t>IntNode</w:t>
+      </w:r>
+      <w:proofErr w:type="spellEnd"/>
+      <w:r>
+        <w:rPr>
+          <w:rFonts w:ascii="Consolas" w:eastAsia="宋体" w:hAnsi="Consolas" w:cs="宋体"/>
+          <w:color w:val="333333"/>
+          <w:spacing w:val="3"/>
+          <w:kern w:val="0"/>
+          <w:sz w:val="20"/>
+          <w:szCs w:val="20"/>
+          <w:bdr w:val="none" w:sz="0" w:space="0" w:color="auto" w:frame="1"/>
+        </w:rPr>
+        <w:t xml:space="preserve"> </w:t>
+      </w:r>
+      <w:proofErr w:type="spellStart"/>
+      <w:r>
+        <w:rPr>
+          <w:rFonts w:ascii="Consolas" w:eastAsia="宋体" w:hAnsi="Consolas" w:cs="宋体"/>
+          <w:color w:val="333333"/>
+          <w:spacing w:val="3"/>
+          <w:kern w:val="0"/>
+          <w:sz w:val="20"/>
+          <w:szCs w:val="20"/>
+          <w:bdr w:val="none" w:sz="0" w:space="0" w:color="auto" w:frame="1"/>
+        </w:rPr>
+        <w:t>prev</w:t>
+      </w:r>
+      <w:proofErr w:type="spellEnd"/>
+      <w:r>
+        <w:rPr>
+          <w:rFonts w:ascii="Consolas" w:eastAsia="宋体" w:hAnsi="Consolas" w:cs="宋体"/>
+          <w:color w:val="333333"/>
+          <w:spacing w:val="3"/>
+          <w:kern w:val="0"/>
+          <w:sz w:val="20"/>
+          <w:szCs w:val="20"/>
+          <w:bdr w:val="none" w:sz="0" w:space="0" w:color="auto" w:frame="1"/>
+        </w:rPr>
+        <w:t>;</w:t>
       </w:r>
     </w:p>
     <w:p>
@@ -24353,7 +27344,33 @@
           <w:szCs w:val="20"/>
           <w:bdr w:val="none" w:sz="0" w:space="0" w:color="auto" w:frame="1"/>
         </w:rPr>
-        <w:t xml:space="preserve"> IntNode next;</w:t>
+        <w:t xml:space="preserve"> </w:t>
+      </w:r>
+      <w:proofErr w:type="spellStart"/>
+      <w:r>
+        <w:rPr>
+          <w:rFonts w:ascii="Consolas" w:eastAsia="宋体" w:hAnsi="Consolas" w:cs="宋体"/>
+          <w:color w:val="333333"/>
+          <w:spacing w:val="3"/>
+          <w:kern w:val="0"/>
+          <w:sz w:val="20"/>
+          <w:szCs w:val="20"/>
+          <w:bdr w:val="none" w:sz="0" w:space="0" w:color="auto" w:frame="1"/>
+        </w:rPr>
+        <w:t>IntNode</w:t>
+      </w:r>
+      <w:proofErr w:type="spellEnd"/>
+      <w:r>
+        <w:rPr>
+          <w:rFonts w:ascii="Consolas" w:eastAsia="宋体" w:hAnsi="Consolas" w:cs="宋体"/>
+          <w:color w:val="333333"/>
+          <w:spacing w:val="3"/>
+          <w:kern w:val="0"/>
+          <w:sz w:val="20"/>
+          <w:szCs w:val="20"/>
+          <w:bdr w:val="none" w:sz="0" w:space="0" w:color="auto" w:frame="1"/>
+        </w:rPr>
+        <w:t xml:space="preserve"> next;</w:t>
       </w:r>
     </w:p>
     <w:p>
@@ -24542,7 +27559,15 @@
     <w:p/>
     <w:p>
       <w:r>
-        <w:t>A generic DLList that can hold any type would look as below:</w:t>
+        <w:t xml:space="preserve">A generic </w:t>
+      </w:r>
+      <w:proofErr w:type="spellStart"/>
+      <w:r>
+        <w:t>DLList</w:t>
+      </w:r>
+      <w:proofErr w:type="spellEnd"/>
+      <w:r>
+        <w:t xml:space="preserve"> that can hold any type would look as below:</w:t>
       </w:r>
     </w:p>
     <w:p>
@@ -24626,6 +27651,7 @@
         </w:rPr>
         <w:t xml:space="preserve"> </w:t>
       </w:r>
+      <w:proofErr w:type="spellStart"/>
       <w:r>
         <w:rPr>
           <w:rFonts w:ascii="Consolas" w:eastAsia="宋体" w:hAnsi="Consolas" w:cs="宋体"/>
@@ -24638,6 +27664,7 @@
         </w:rPr>
         <w:t>DLList</w:t>
       </w:r>
+      <w:proofErr w:type="spellEnd"/>
       <w:r>
         <w:rPr>
           <w:rFonts w:ascii="Consolas" w:eastAsia="宋体" w:hAnsi="Consolas" w:cs="宋体"/>
@@ -24650,6 +27677,7 @@
         </w:rPr>
         <w:t>&lt;</w:t>
       </w:r>
+      <w:proofErr w:type="spellStart"/>
       <w:r>
         <w:rPr>
           <w:rFonts w:ascii="Consolas" w:eastAsia="宋体" w:hAnsi="Consolas" w:cs="宋体"/>
@@ -24662,6 +27690,7 @@
         </w:rPr>
         <w:t>BleepBlorp</w:t>
       </w:r>
+      <w:proofErr w:type="spellEnd"/>
       <w:r>
         <w:rPr>
           <w:rFonts w:ascii="Consolas" w:eastAsia="宋体" w:hAnsi="Consolas" w:cs="宋体"/>
@@ -24744,6 +27773,7 @@
         </w:rPr>
         <w:t xml:space="preserve"> </w:t>
       </w:r>
+      <w:proofErr w:type="spellStart"/>
       <w:r>
         <w:rPr>
           <w:rFonts w:ascii="Consolas" w:eastAsia="宋体" w:hAnsi="Consolas" w:cs="宋体"/>
@@ -24766,7 +27796,20 @@
           <w:szCs w:val="20"/>
           <w:bdr w:val="none" w:sz="0" w:space="0" w:color="auto" w:frame="1"/>
         </w:rPr>
-        <w:t>Node sentinel;</w:t>
+        <w:t>Node</w:t>
+      </w:r>
+      <w:proofErr w:type="spellEnd"/>
+      <w:r>
+        <w:rPr>
+          <w:rFonts w:ascii="Consolas" w:eastAsia="宋体" w:hAnsi="Consolas" w:cs="宋体"/>
+          <w:color w:val="333333"/>
+          <w:spacing w:val="3"/>
+          <w:kern w:val="0"/>
+          <w:sz w:val="20"/>
+          <w:szCs w:val="20"/>
+          <w:bdr w:val="none" w:sz="0" w:space="0" w:color="auto" w:frame="1"/>
+        </w:rPr>
+        <w:t xml:space="preserve"> sentinel;</w:t>
       </w:r>
     </w:p>
     <w:p>
@@ -24990,6 +28033,7 @@
         </w:rPr>
         <w:t xml:space="preserve"> </w:t>
       </w:r>
+      <w:proofErr w:type="spellStart"/>
       <w:r>
         <w:rPr>
           <w:rFonts w:ascii="Consolas" w:eastAsia="宋体" w:hAnsi="Consolas" w:cs="宋体"/>
@@ -25014,6 +28058,7 @@
         </w:rPr>
         <w:t>Node</w:t>
       </w:r>
+      <w:proofErr w:type="spellEnd"/>
       <w:r>
         <w:rPr>
           <w:rFonts w:ascii="Consolas" w:eastAsia="宋体" w:hAnsi="Consolas" w:cs="宋体"/>
@@ -25096,6 +28141,7 @@
         </w:rPr>
         <w:t xml:space="preserve"> </w:t>
       </w:r>
+      <w:proofErr w:type="spellStart"/>
       <w:r>
         <w:rPr>
           <w:rFonts w:ascii="Consolas" w:eastAsia="宋体" w:hAnsi="Consolas" w:cs="宋体"/>
@@ -25118,7 +28164,46 @@
           <w:szCs w:val="20"/>
           <w:bdr w:val="none" w:sz="0" w:space="0" w:color="auto" w:frame="1"/>
         </w:rPr>
-        <w:t>Node prev;</w:t>
+        <w:t>Node</w:t>
+      </w:r>
+      <w:proofErr w:type="spellEnd"/>
+      <w:r>
+        <w:rPr>
+          <w:rFonts w:ascii="Consolas" w:eastAsia="宋体" w:hAnsi="Consolas" w:cs="宋体"/>
+          <w:color w:val="333333"/>
+          <w:spacing w:val="3"/>
+          <w:kern w:val="0"/>
+          <w:sz w:val="20"/>
+          <w:szCs w:val="20"/>
+          <w:bdr w:val="none" w:sz="0" w:space="0" w:color="auto" w:frame="1"/>
+        </w:rPr>
+        <w:t xml:space="preserve"> </w:t>
+      </w:r>
+      <w:proofErr w:type="spellStart"/>
+      <w:r>
+        <w:rPr>
+          <w:rFonts w:ascii="Consolas" w:eastAsia="宋体" w:hAnsi="Consolas" w:cs="宋体"/>
+          <w:color w:val="333333"/>
+          <w:spacing w:val="3"/>
+          <w:kern w:val="0"/>
+          <w:sz w:val="20"/>
+          <w:szCs w:val="20"/>
+          <w:bdr w:val="none" w:sz="0" w:space="0" w:color="auto" w:frame="1"/>
+        </w:rPr>
+        <w:t>prev</w:t>
+      </w:r>
+      <w:proofErr w:type="spellEnd"/>
+      <w:r>
+        <w:rPr>
+          <w:rFonts w:ascii="Consolas" w:eastAsia="宋体" w:hAnsi="Consolas" w:cs="宋体"/>
+          <w:color w:val="333333"/>
+          <w:spacing w:val="3"/>
+          <w:kern w:val="0"/>
+          <w:sz w:val="20"/>
+          <w:szCs w:val="20"/>
+          <w:bdr w:val="none" w:sz="0" w:space="0" w:color="auto" w:frame="1"/>
+        </w:rPr>
+        <w:t>;</w:t>
       </w:r>
     </w:p>
     <w:p>
@@ -25188,7 +28273,33 @@
           <w:szCs w:val="20"/>
           <w:bdr w:val="none" w:sz="0" w:space="0" w:color="auto" w:frame="1"/>
         </w:rPr>
-        <w:t xml:space="preserve"> BleepBlorp item;</w:t>
+        <w:t xml:space="preserve"> </w:t>
+      </w:r>
+      <w:proofErr w:type="spellStart"/>
+      <w:r>
+        <w:rPr>
+          <w:rFonts w:ascii="Consolas" w:eastAsia="宋体" w:hAnsi="Consolas" w:cs="宋体"/>
+          <w:color w:val="333333"/>
+          <w:spacing w:val="3"/>
+          <w:kern w:val="0"/>
+          <w:sz w:val="20"/>
+          <w:szCs w:val="20"/>
+          <w:bdr w:val="none" w:sz="0" w:space="0" w:color="auto" w:frame="1"/>
+        </w:rPr>
+        <w:t>BleepBlorp</w:t>
+      </w:r>
+      <w:proofErr w:type="spellEnd"/>
+      <w:r>
+        <w:rPr>
+          <w:rFonts w:ascii="Consolas" w:eastAsia="宋体" w:hAnsi="Consolas" w:cs="宋体"/>
+          <w:color w:val="333333"/>
+          <w:spacing w:val="3"/>
+          <w:kern w:val="0"/>
+          <w:sz w:val="20"/>
+          <w:szCs w:val="20"/>
+          <w:bdr w:val="none" w:sz="0" w:space="0" w:color="auto" w:frame="1"/>
+        </w:rPr>
+        <w:t xml:space="preserve"> item;</w:t>
       </w:r>
     </w:p>
     <w:p>
@@ -25260,6 +28371,7 @@
         </w:rPr>
         <w:t xml:space="preserve"> </w:t>
       </w:r>
+      <w:proofErr w:type="spellStart"/>
       <w:r>
         <w:rPr>
           <w:rFonts w:ascii="Consolas" w:eastAsia="宋体" w:hAnsi="Consolas" w:cs="宋体"/>
@@ -25282,7 +28394,20 @@
           <w:szCs w:val="20"/>
           <w:bdr w:val="none" w:sz="0" w:space="0" w:color="auto" w:frame="1"/>
         </w:rPr>
-        <w:t>Node next;</w:t>
+        <w:t>Node</w:t>
+      </w:r>
+      <w:proofErr w:type="spellEnd"/>
+      <w:r>
+        <w:rPr>
+          <w:rFonts w:ascii="Consolas" w:eastAsia="宋体" w:hAnsi="Consolas" w:cs="宋体"/>
+          <w:color w:val="333333"/>
+          <w:spacing w:val="3"/>
+          <w:kern w:val="0"/>
+          <w:sz w:val="20"/>
+          <w:szCs w:val="20"/>
+          <w:bdr w:val="none" w:sz="0" w:space="0" w:color="auto" w:frame="1"/>
+        </w:rPr>
+        <w:t xml:space="preserve"> next;</w:t>
       </w:r>
     </w:p>
     <w:p>
@@ -25471,13 +28596,45 @@
     <w:p/>
     <w:p>
       <w:r>
-        <w:t xml:space="preserve">Here, BleepBlorp is just a name I made up, and you could use most any other name you might care to use instead, like GloopGlop, Horse, TelbudorphMulticulus or whatever. </w:t>
+        <w:t xml:space="preserve">Here, </w:t>
+      </w:r>
+      <w:proofErr w:type="spellStart"/>
+      <w:r>
+        <w:t>BleepBlorp</w:t>
+      </w:r>
+      <w:proofErr w:type="spellEnd"/>
+      <w:r>
+        <w:t xml:space="preserve"> is just a name I made up, and you could use most any other name you might care to use instead, like </w:t>
+      </w:r>
+      <w:proofErr w:type="spellStart"/>
+      <w:r>
+        <w:t>GloopGlop</w:t>
+      </w:r>
+      <w:proofErr w:type="spellEnd"/>
+      <w:r>
+        <w:t xml:space="preserve">, Horse, </w:t>
+      </w:r>
+      <w:proofErr w:type="spellStart"/>
+      <w:r>
+        <w:t>TelbudorphMulticulus</w:t>
+      </w:r>
+      <w:proofErr w:type="spellEnd"/>
+      <w:r>
+        <w:t xml:space="preserve"> or whatever. </w:t>
       </w:r>
     </w:p>
     <w:p/>
     <w:p>
       <w:r>
-        <w:t>Now that we've defined a generic version of the DLList class, we must also use a special syntax to instantiate this class. To do so, we put the desired type inside of angle brackets during declaration, and also use empty angle brackets during instantiation. For example:</w:t>
+        <w:t xml:space="preserve">Now that we've defined a generic version of the </w:t>
+      </w:r>
+      <w:proofErr w:type="spellStart"/>
+      <w:r>
+        <w:t>DLList</w:t>
+      </w:r>
+      <w:proofErr w:type="spellEnd"/>
+      <w:r>
+        <w:t xml:space="preserve"> class, we must also use a special syntax to instantiate this class. To do so, we put the desired type inside of angle brackets during declaration, and also use empty angle brackets during instantiation. For example:</w:t>
       </w:r>
     </w:p>
     <w:p/>
@@ -25514,17 +28671,31 @@
           <w:bdr w:val="none" w:sz="0" w:space="0" w:color="auto" w:frame="1"/>
         </w:rPr>
       </w:pPr>
-      <w:r>
-        <w:rPr>
-          <w:rFonts w:ascii="Consolas" w:eastAsia="宋体" w:hAnsi="Consolas" w:cs="宋体"/>
-          <w:color w:val="333333"/>
-          <w:spacing w:val="3"/>
-          <w:kern w:val="0"/>
-          <w:sz w:val="20"/>
-          <w:szCs w:val="20"/>
-          <w:bdr w:val="none" w:sz="0" w:space="0" w:color="auto" w:frame="1"/>
-        </w:rPr>
-        <w:t xml:space="preserve">DLList&lt;String&gt; d2 = </w:t>
+      <w:proofErr w:type="spellStart"/>
+      <w:r>
+        <w:rPr>
+          <w:rFonts w:ascii="Consolas" w:eastAsia="宋体" w:hAnsi="Consolas" w:cs="宋体"/>
+          <w:color w:val="333333"/>
+          <w:spacing w:val="3"/>
+          <w:kern w:val="0"/>
+          <w:sz w:val="20"/>
+          <w:szCs w:val="20"/>
+          <w:bdr w:val="none" w:sz="0" w:space="0" w:color="auto" w:frame="1"/>
+        </w:rPr>
+        <w:t>DLList</w:t>
+      </w:r>
+      <w:proofErr w:type="spellEnd"/>
+      <w:r>
+        <w:rPr>
+          <w:rFonts w:ascii="Consolas" w:eastAsia="宋体" w:hAnsi="Consolas" w:cs="宋体"/>
+          <w:color w:val="333333"/>
+          <w:spacing w:val="3"/>
+          <w:kern w:val="0"/>
+          <w:sz w:val="20"/>
+          <w:szCs w:val="20"/>
+          <w:bdr w:val="none" w:sz="0" w:space="0" w:color="auto" w:frame="1"/>
+        </w:rPr>
+        <w:t xml:space="preserve">&lt;String&gt; d2 = </w:t>
       </w:r>
       <w:r>
         <w:rPr>
@@ -25548,7 +28719,33 @@
           <w:szCs w:val="20"/>
           <w:bdr w:val="none" w:sz="0" w:space="0" w:color="auto" w:frame="1"/>
         </w:rPr>
-        <w:t xml:space="preserve"> DLList&lt;&gt;(</w:t>
+        <w:t xml:space="preserve"> </w:t>
+      </w:r>
+      <w:proofErr w:type="spellStart"/>
+      <w:r>
+        <w:rPr>
+          <w:rFonts w:ascii="Consolas" w:eastAsia="宋体" w:hAnsi="Consolas" w:cs="宋体"/>
+          <w:color w:val="333333"/>
+          <w:spacing w:val="3"/>
+          <w:kern w:val="0"/>
+          <w:sz w:val="20"/>
+          <w:szCs w:val="20"/>
+          <w:bdr w:val="none" w:sz="0" w:space="0" w:color="auto" w:frame="1"/>
+        </w:rPr>
+        <w:t>DLList</w:t>
+      </w:r>
+      <w:proofErr w:type="spellEnd"/>
+      <w:r>
+        <w:rPr>
+          <w:rFonts w:ascii="Consolas" w:eastAsia="宋体" w:hAnsi="Consolas" w:cs="宋体"/>
+          <w:color w:val="333333"/>
+          <w:spacing w:val="3"/>
+          <w:kern w:val="0"/>
+          <w:sz w:val="20"/>
+          <w:szCs w:val="20"/>
+          <w:bdr w:val="none" w:sz="0" w:space="0" w:color="auto" w:frame="1"/>
+        </w:rPr>
+        <w:t>&lt;&gt;(</w:t>
       </w:r>
       <w:r>
         <w:rPr>
@@ -25617,7 +28814,33 @@
           <w:szCs w:val="20"/>
           <w:bdr w:val="none" w:sz="0" w:space="0" w:color="auto" w:frame="1"/>
         </w:rPr>
-        <w:t>d2.addLast(</w:t>
+        <w:t>d</w:t>
+      </w:r>
+      <w:proofErr w:type="gramStart"/>
+      <w:r>
+        <w:rPr>
+          <w:rFonts w:ascii="Consolas" w:eastAsia="宋体" w:hAnsi="Consolas" w:cs="宋体"/>
+          <w:color w:val="333333"/>
+          <w:spacing w:val="3"/>
+          <w:kern w:val="0"/>
+          <w:sz w:val="20"/>
+          <w:szCs w:val="20"/>
+          <w:bdr w:val="none" w:sz="0" w:space="0" w:color="auto" w:frame="1"/>
+        </w:rPr>
+        <w:t>2.addLast</w:t>
+      </w:r>
+      <w:proofErr w:type="gramEnd"/>
+      <w:r>
+        <w:rPr>
+          <w:rFonts w:ascii="Consolas" w:eastAsia="宋体" w:hAnsi="Consolas" w:cs="宋体"/>
+          <w:color w:val="333333"/>
+          <w:spacing w:val="3"/>
+          <w:kern w:val="0"/>
+          <w:sz w:val="20"/>
+          <w:szCs w:val="20"/>
+          <w:bdr w:val="none" w:sz="0" w:space="0" w:color="auto" w:frame="1"/>
+        </w:rPr>
+        <w:t>(</w:t>
       </w:r>
       <w:r>
         <w:rPr>
@@ -25647,7 +28870,15 @@
     <w:p/>
     <w:p>
       <w:r>
-        <w:t>Since generics only work with reference types, we cannot put primitives like int or double inside of angle brackets, e.g. &lt;int&gt;. Instead, we use the reference version of the primitive type, which in the case of int case is Integer, e.g.</w:t>
+        <w:t xml:space="preserve">Since generics only work with reference types, we cannot put primitives like int or double inside of angle brackets, </w:t>
+      </w:r>
+      <w:proofErr w:type="gramStart"/>
+      <w:r>
+        <w:t>e.g.</w:t>
+      </w:r>
+      <w:proofErr w:type="gramEnd"/>
+      <w:r>
+        <w:t xml:space="preserve"> &lt;int&gt;. Instead, we use the reference version of the primitive type, which in the case of int case is Integer, e.g.</w:t>
       </w:r>
     </w:p>
     <w:p/>
@@ -25684,17 +28915,31 @@
           <w:bdr w:val="none" w:sz="0" w:space="0" w:color="auto" w:frame="1"/>
         </w:rPr>
       </w:pPr>
-      <w:r>
-        <w:rPr>
-          <w:rFonts w:ascii="Consolas" w:eastAsia="宋体" w:hAnsi="Consolas" w:cs="宋体"/>
-          <w:color w:val="333333"/>
-          <w:spacing w:val="3"/>
-          <w:kern w:val="0"/>
-          <w:sz w:val="20"/>
-          <w:szCs w:val="20"/>
-          <w:bdr w:val="none" w:sz="0" w:space="0" w:color="auto" w:frame="1"/>
-        </w:rPr>
-        <w:t xml:space="preserve">DLList&lt;Integer&gt; d1 = </w:t>
+      <w:proofErr w:type="spellStart"/>
+      <w:r>
+        <w:rPr>
+          <w:rFonts w:ascii="Consolas" w:eastAsia="宋体" w:hAnsi="Consolas" w:cs="宋体"/>
+          <w:color w:val="333333"/>
+          <w:spacing w:val="3"/>
+          <w:kern w:val="0"/>
+          <w:sz w:val="20"/>
+          <w:szCs w:val="20"/>
+          <w:bdr w:val="none" w:sz="0" w:space="0" w:color="auto" w:frame="1"/>
+        </w:rPr>
+        <w:t>DLList</w:t>
+      </w:r>
+      <w:proofErr w:type="spellEnd"/>
+      <w:r>
+        <w:rPr>
+          <w:rFonts w:ascii="Consolas" w:eastAsia="宋体" w:hAnsi="Consolas" w:cs="宋体"/>
+          <w:color w:val="333333"/>
+          <w:spacing w:val="3"/>
+          <w:kern w:val="0"/>
+          <w:sz w:val="20"/>
+          <w:szCs w:val="20"/>
+          <w:bdr w:val="none" w:sz="0" w:space="0" w:color="auto" w:frame="1"/>
+        </w:rPr>
+        <w:t xml:space="preserve">&lt;Integer&gt; d1 = </w:t>
       </w:r>
       <w:r>
         <w:rPr>
@@ -25718,8 +28963,48 @@
           <w:szCs w:val="20"/>
           <w:bdr w:val="none" w:sz="0" w:space="0" w:color="auto" w:frame="1"/>
         </w:rPr>
-        <w:t xml:space="preserve"> DLList&lt;&gt;(</w:t>
-      </w:r>
+        <w:t xml:space="preserve"> </w:t>
+      </w:r>
+      <w:proofErr w:type="spellStart"/>
+      <w:r>
+        <w:rPr>
+          <w:rFonts w:ascii="Consolas" w:eastAsia="宋体" w:hAnsi="Consolas" w:cs="宋体"/>
+          <w:color w:val="333333"/>
+          <w:spacing w:val="3"/>
+          <w:kern w:val="0"/>
+          <w:sz w:val="20"/>
+          <w:szCs w:val="20"/>
+          <w:bdr w:val="none" w:sz="0" w:space="0" w:color="auto" w:frame="1"/>
+        </w:rPr>
+        <w:t>DLList</w:t>
+      </w:r>
+      <w:proofErr w:type="spellEnd"/>
+      <w:r>
+        <w:rPr>
+          <w:rFonts w:ascii="Consolas" w:eastAsia="宋体" w:hAnsi="Consolas" w:cs="宋体"/>
+          <w:color w:val="333333"/>
+          <w:spacing w:val="3"/>
+          <w:kern w:val="0"/>
+          <w:sz w:val="20"/>
+          <w:szCs w:val="20"/>
+          <w:bdr w:val="none" w:sz="0" w:space="0" w:color="auto" w:frame="1"/>
+        </w:rPr>
+        <w:t>&lt;</w:t>
+      </w:r>
+      <w:proofErr w:type="gramStart"/>
+      <w:r>
+        <w:rPr>
+          <w:rFonts w:ascii="Consolas" w:eastAsia="宋体" w:hAnsi="Consolas" w:cs="宋体"/>
+          <w:color w:val="333333"/>
+          <w:spacing w:val="3"/>
+          <w:kern w:val="0"/>
+          <w:sz w:val="20"/>
+          <w:szCs w:val="20"/>
+          <w:bdr w:val="none" w:sz="0" w:space="0" w:color="auto" w:frame="1"/>
+        </w:rPr>
+        <w:t>&gt;(</w:t>
+      </w:r>
+      <w:proofErr w:type="gramEnd"/>
       <w:r>
         <w:rPr>
           <w:rFonts w:ascii="Consolas" w:eastAsia="宋体" w:hAnsi="Consolas" w:cs="宋体"/>
@@ -25787,7 +29072,33 @@
           <w:szCs w:val="20"/>
           <w:bdr w:val="none" w:sz="0" w:space="0" w:color="auto" w:frame="1"/>
         </w:rPr>
-        <w:t>d1.insertFront(</w:t>
+        <w:t>d</w:t>
+      </w:r>
+      <w:proofErr w:type="gramStart"/>
+      <w:r>
+        <w:rPr>
+          <w:rFonts w:ascii="Consolas" w:eastAsia="宋体" w:hAnsi="Consolas" w:cs="宋体"/>
+          <w:color w:val="333333"/>
+          <w:spacing w:val="3"/>
+          <w:kern w:val="0"/>
+          <w:sz w:val="20"/>
+          <w:szCs w:val="20"/>
+          <w:bdr w:val="none" w:sz="0" w:space="0" w:color="auto" w:frame="1"/>
+        </w:rPr>
+        <w:t>1.insertFront</w:t>
+      </w:r>
+      <w:proofErr w:type="gramEnd"/>
+      <w:r>
+        <w:rPr>
+          <w:rFonts w:ascii="Consolas" w:eastAsia="宋体" w:hAnsi="Consolas" w:cs="宋体"/>
+          <w:color w:val="333333"/>
+          <w:spacing w:val="3"/>
+          <w:kern w:val="0"/>
+          <w:sz w:val="20"/>
+          <w:szCs w:val="20"/>
+          <w:bdr w:val="none" w:sz="0" w:space="0" w:color="auto" w:frame="1"/>
+        </w:rPr>
+        <w:t>(</w:t>
       </w:r>
       <w:r>
         <w:rPr>
@@ -26139,12 +29450,14 @@
       <w:r>
         <w:t xml:space="preserve"> </w:t>
       </w:r>
+      <w:proofErr w:type="spellStart"/>
       <w:r>
         <w:rPr>
           <w:rFonts w:hint="eastAsia"/>
         </w:rPr>
         <w:t>AList</w:t>
       </w:r>
+      <w:proofErr w:type="spellEnd"/>
     </w:p>
     <w:p>
       <w:pPr>
@@ -26172,7 +29485,15 @@
     </w:p>
     <w:p>
       <w:r>
-        <w:t xml:space="preserve">Our AList is almost done, but we have one major issue. Suppose we insert 1,000,000,000 items, then later remove 990,000,000 items. In this case, we'll be using only 10,000,000 of our memory boxes, leaving 99% completely unused. </w:t>
+        <w:t xml:space="preserve">Our </w:t>
+      </w:r>
+      <w:proofErr w:type="spellStart"/>
+      <w:r>
+        <w:t>AList</w:t>
+      </w:r>
+      <w:proofErr w:type="spellEnd"/>
+      <w:r>
+        <w:t xml:space="preserve"> is almost done, but we have one major issue. Suppose we insert 1,000,000,000 items, then later remove 990,000,000 items. In this case, we'll be using only 10,000,000 of our memory boxes, leaving 99% completely unused. </w:t>
       </w:r>
     </w:p>
     <w:p/>
@@ -26265,8 +29586,17 @@
           <w:sz w:val="21"/>
           <w:szCs w:val="21"/>
         </w:rPr>
-        <w:t>Generic ALists</w:t>
-      </w:r>
+        <w:t xml:space="preserve">Generic </w:t>
+      </w:r>
+      <w:proofErr w:type="spellStart"/>
+      <w:r>
+        <w:rPr>
+          <w:sz w:val="21"/>
+          <w:szCs w:val="21"/>
+        </w:rPr>
+        <w:t>ALists</w:t>
+      </w:r>
+      <w:proofErr w:type="spellEnd"/>
     </w:p>
     <w:p>
       <w:r>
@@ -26313,17 +29643,45 @@
           <w:szCs w:val="24"/>
         </w:rPr>
       </w:pPr>
-      <w:r>
-        <w:rPr>
-          <w:rFonts w:ascii="Consolas" w:eastAsia="宋体" w:hAnsi="Consolas" w:cs="宋体"/>
-          <w:color w:val="333333"/>
-          <w:spacing w:val="3"/>
-          <w:kern w:val="0"/>
-          <w:sz w:val="20"/>
-          <w:szCs w:val="20"/>
-          <w:bdr w:val="none" w:sz="0" w:space="0" w:color="auto" w:frame="1"/>
-        </w:rPr>
-        <w:t xml:space="preserve">Glorp[] items = </w:t>
+      <w:proofErr w:type="spellStart"/>
+      <w:proofErr w:type="gramStart"/>
+      <w:r>
+        <w:rPr>
+          <w:rFonts w:ascii="Consolas" w:eastAsia="宋体" w:hAnsi="Consolas" w:cs="宋体"/>
+          <w:color w:val="333333"/>
+          <w:spacing w:val="3"/>
+          <w:kern w:val="0"/>
+          <w:sz w:val="20"/>
+          <w:szCs w:val="20"/>
+          <w:bdr w:val="none" w:sz="0" w:space="0" w:color="auto" w:frame="1"/>
+        </w:rPr>
+        <w:t>Glorp</w:t>
+      </w:r>
+      <w:proofErr w:type="spellEnd"/>
+      <w:r>
+        <w:rPr>
+          <w:rFonts w:ascii="Consolas" w:eastAsia="宋体" w:hAnsi="Consolas" w:cs="宋体"/>
+          <w:color w:val="333333"/>
+          <w:spacing w:val="3"/>
+          <w:kern w:val="0"/>
+          <w:sz w:val="20"/>
+          <w:szCs w:val="20"/>
+          <w:bdr w:val="none" w:sz="0" w:space="0" w:color="auto" w:frame="1"/>
+        </w:rPr>
+        <w:t>[</w:t>
+      </w:r>
+      <w:proofErr w:type="gramEnd"/>
+      <w:r>
+        <w:rPr>
+          <w:rFonts w:ascii="Consolas" w:eastAsia="宋体" w:hAnsi="Consolas" w:cs="宋体"/>
+          <w:color w:val="333333"/>
+          <w:spacing w:val="3"/>
+          <w:kern w:val="0"/>
+          <w:sz w:val="20"/>
+          <w:szCs w:val="20"/>
+          <w:bdr w:val="none" w:sz="0" w:space="0" w:color="auto" w:frame="1"/>
+        </w:rPr>
+        <w:t xml:space="preserve">] items = </w:t>
       </w:r>
       <w:r>
         <w:rPr>
@@ -26347,7 +29705,33 @@
           <w:szCs w:val="20"/>
           <w:bdr w:val="none" w:sz="0" w:space="0" w:color="auto" w:frame="1"/>
         </w:rPr>
-        <w:t xml:space="preserve"> Glorp[</w:t>
+        <w:t xml:space="preserve"> </w:t>
+      </w:r>
+      <w:proofErr w:type="spellStart"/>
+      <w:r>
+        <w:rPr>
+          <w:rFonts w:ascii="Consolas" w:eastAsia="宋体" w:hAnsi="Consolas" w:cs="宋体"/>
+          <w:color w:val="333333"/>
+          <w:spacing w:val="3"/>
+          <w:kern w:val="0"/>
+          <w:sz w:val="20"/>
+          <w:szCs w:val="20"/>
+          <w:bdr w:val="none" w:sz="0" w:space="0" w:color="auto" w:frame="1"/>
+        </w:rPr>
+        <w:t>Glorp</w:t>
+      </w:r>
+      <w:proofErr w:type="spellEnd"/>
+      <w:r>
+        <w:rPr>
+          <w:rFonts w:ascii="Consolas" w:eastAsia="宋体" w:hAnsi="Consolas" w:cs="宋体"/>
+          <w:color w:val="333333"/>
+          <w:spacing w:val="3"/>
+          <w:kern w:val="0"/>
+          <w:sz w:val="20"/>
+          <w:szCs w:val="20"/>
+          <w:bdr w:val="none" w:sz="0" w:space="0" w:color="auto" w:frame="1"/>
+        </w:rPr>
+        <w:t>[</w:t>
       </w:r>
       <w:r>
         <w:rPr>
@@ -26412,17 +29796,71 @@
           <w:szCs w:val="24"/>
         </w:rPr>
       </w:pPr>
-      <w:r>
-        <w:rPr>
-          <w:rFonts w:ascii="Consolas" w:eastAsia="宋体" w:hAnsi="Consolas" w:cs="宋体"/>
-          <w:color w:val="333333"/>
-          <w:spacing w:val="3"/>
-          <w:kern w:val="0"/>
-          <w:sz w:val="20"/>
-          <w:szCs w:val="20"/>
-          <w:bdr w:val="none" w:sz="0" w:space="0" w:color="auto" w:frame="1"/>
-        </w:rPr>
-        <w:t xml:space="preserve">Glorp[] items = (Glorp []) </w:t>
+      <w:proofErr w:type="spellStart"/>
+      <w:proofErr w:type="gramStart"/>
+      <w:r>
+        <w:rPr>
+          <w:rFonts w:ascii="Consolas" w:eastAsia="宋体" w:hAnsi="Consolas" w:cs="宋体"/>
+          <w:color w:val="333333"/>
+          <w:spacing w:val="3"/>
+          <w:kern w:val="0"/>
+          <w:sz w:val="20"/>
+          <w:szCs w:val="20"/>
+          <w:bdr w:val="none" w:sz="0" w:space="0" w:color="auto" w:frame="1"/>
+        </w:rPr>
+        <w:t>Glorp</w:t>
+      </w:r>
+      <w:proofErr w:type="spellEnd"/>
+      <w:r>
+        <w:rPr>
+          <w:rFonts w:ascii="Consolas" w:eastAsia="宋体" w:hAnsi="Consolas" w:cs="宋体"/>
+          <w:color w:val="333333"/>
+          <w:spacing w:val="3"/>
+          <w:kern w:val="0"/>
+          <w:sz w:val="20"/>
+          <w:szCs w:val="20"/>
+          <w:bdr w:val="none" w:sz="0" w:space="0" w:color="auto" w:frame="1"/>
+        </w:rPr>
+        <w:t>[</w:t>
+      </w:r>
+      <w:proofErr w:type="gramEnd"/>
+      <w:r>
+        <w:rPr>
+          <w:rFonts w:ascii="Consolas" w:eastAsia="宋体" w:hAnsi="Consolas" w:cs="宋体"/>
+          <w:color w:val="333333"/>
+          <w:spacing w:val="3"/>
+          <w:kern w:val="0"/>
+          <w:sz w:val="20"/>
+          <w:szCs w:val="20"/>
+          <w:bdr w:val="none" w:sz="0" w:space="0" w:color="auto" w:frame="1"/>
+        </w:rPr>
+        <w:t>] items = (</w:t>
+      </w:r>
+      <w:proofErr w:type="spellStart"/>
+      <w:r>
+        <w:rPr>
+          <w:rFonts w:ascii="Consolas" w:eastAsia="宋体" w:hAnsi="Consolas" w:cs="宋体"/>
+          <w:color w:val="333333"/>
+          <w:spacing w:val="3"/>
+          <w:kern w:val="0"/>
+          <w:sz w:val="20"/>
+          <w:szCs w:val="20"/>
+          <w:bdr w:val="none" w:sz="0" w:space="0" w:color="auto" w:frame="1"/>
+        </w:rPr>
+        <w:t>Glorp</w:t>
+      </w:r>
+      <w:proofErr w:type="spellEnd"/>
+      <w:r>
+        <w:rPr>
+          <w:rFonts w:ascii="Consolas" w:eastAsia="宋体" w:hAnsi="Consolas" w:cs="宋体"/>
+          <w:color w:val="333333"/>
+          <w:spacing w:val="3"/>
+          <w:kern w:val="0"/>
+          <w:sz w:val="20"/>
+          <w:szCs w:val="20"/>
+          <w:bdr w:val="none" w:sz="0" w:space="0" w:color="auto" w:frame="1"/>
+        </w:rPr>
+        <w:t xml:space="preserve"> []) </w:t>
       </w:r>
       <w:r>
         <w:rPr>
@@ -26621,7 +30059,15 @@
         <w:ind w:firstLineChars="0"/>
       </w:pPr>
       <w:r>
-        <w:t>Example: addFirst and resize should be written totally independently. You should not be thinking about the details of one method while writing the other. Simply trust that the other works.</w:t>
+        <w:t xml:space="preserve">Example: </w:t>
+      </w:r>
+      <w:proofErr w:type="spellStart"/>
+      <w:r>
+        <w:t>addFirst</w:t>
+      </w:r>
+      <w:proofErr w:type="spellEnd"/>
+      <w:r>
+        <w:t xml:space="preserve"> and resize should be written totally independently. You should not be thinking about the details of one method while writing the other. Simply trust that the other works.</w:t>
       </w:r>
     </w:p>
     <w:p>
@@ -26678,7 +30124,15 @@
         <w:t>a function that treats other functions as data</w:t>
       </w:r>
       <w:r>
-        <w:t>. For example, take this Python program do_twice that takes in another function as input, and applies it to the input x twice.</w:t>
+        <w:t>. For example, take this Python program </w:t>
+      </w:r>
+      <w:proofErr w:type="spellStart"/>
+      <w:r>
+        <w:t>do_twice</w:t>
+      </w:r>
+      <w:proofErr w:type="spellEnd"/>
+      <w:r>
+        <w:t> that takes in another function as input, and applies it to the input x twice.</w:t>
       </w:r>
     </w:p>
     <w:p/>
@@ -26739,6 +30193,7 @@
         </w:rPr>
         <w:t xml:space="preserve"> </w:t>
       </w:r>
+      <w:proofErr w:type="spellStart"/>
       <w:r>
         <w:rPr>
           <w:rFonts w:ascii="Consolas" w:eastAsia="宋体" w:hAnsi="Consolas" w:cs="宋体"/>
@@ -26751,6 +30206,7 @@
         </w:rPr>
         <w:t>tenX</w:t>
       </w:r>
+      <w:proofErr w:type="spellEnd"/>
       <w:r>
         <w:rPr>
           <w:rFonts w:ascii="Consolas" w:eastAsia="宋体" w:hAnsi="Consolas" w:cs="宋体"/>
@@ -26961,6 +30417,7 @@
         </w:rPr>
         <w:t xml:space="preserve"> </w:t>
       </w:r>
+      <w:proofErr w:type="spellStart"/>
       <w:r>
         <w:rPr>
           <w:rFonts w:ascii="Consolas" w:eastAsia="宋体" w:hAnsi="Consolas" w:cs="宋体"/>
@@ -26971,8 +30428,22 @@
           <w:szCs w:val="20"/>
           <w:bdr w:val="none" w:sz="0" w:space="0" w:color="auto" w:frame="1"/>
         </w:rPr>
-        <w:t>do_twice</w:t>
-      </w:r>
+        <w:t>do_</w:t>
+      </w:r>
+      <w:proofErr w:type="gramStart"/>
+      <w:r>
+        <w:rPr>
+          <w:rFonts w:ascii="Consolas" w:eastAsia="宋体" w:hAnsi="Consolas" w:cs="宋体"/>
+          <w:color w:val="8E908C"/>
+          <w:spacing w:val="3"/>
+          <w:kern w:val="0"/>
+          <w:sz w:val="20"/>
+          <w:szCs w:val="20"/>
+          <w:bdr w:val="none" w:sz="0" w:space="0" w:color="auto" w:frame="1"/>
+        </w:rPr>
+        <w:t>twice</w:t>
+      </w:r>
+      <w:proofErr w:type="spellEnd"/>
       <w:r>
         <w:rPr>
           <w:rFonts w:ascii="Consolas" w:eastAsia="宋体" w:hAnsi="Consolas" w:cs="宋体"/>
@@ -26983,7 +30454,20 @@
           <w:szCs w:val="20"/>
           <w:bdr w:val="none" w:sz="0" w:space="0" w:color="auto" w:frame="1"/>
         </w:rPr>
-        <w:t>(f, x)</w:t>
+        <w:t>(</w:t>
+      </w:r>
+      <w:proofErr w:type="gramEnd"/>
+      <w:r>
+        <w:rPr>
+          <w:rFonts w:ascii="Consolas" w:eastAsia="宋体" w:hAnsi="Consolas" w:cs="宋体"/>
+          <w:color w:val="F5871F"/>
+          <w:spacing w:val="3"/>
+          <w:kern w:val="0"/>
+          <w:sz w:val="20"/>
+          <w:szCs w:val="20"/>
+          <w:bdr w:val="none" w:sz="0" w:space="0" w:color="auto" w:frame="1"/>
+        </w:rPr>
+        <w:t>f, x)</w:t>
       </w:r>
       <w:r>
         <w:rPr>
@@ -27085,7 +30569,44 @@
     </w:p>
     <w:p>
       <w:r>
-        <w:t>A call to print(do_twice(tenX, 2)) would apply tenX to 2, and apply tenX again to its result, 20, resulting in 200. How would we do something like this in Java?</w:t>
+        <w:t>A call to </w:t>
+      </w:r>
+      <w:proofErr w:type="gramStart"/>
+      <w:r>
+        <w:t>print(</w:t>
+      </w:r>
+      <w:proofErr w:type="spellStart"/>
+      <w:proofErr w:type="gramEnd"/>
+      <w:r>
+        <w:t>do_twice</w:t>
+      </w:r>
+      <w:proofErr w:type="spellEnd"/>
+      <w:r>
+        <w:t>(</w:t>
+      </w:r>
+      <w:proofErr w:type="spellStart"/>
+      <w:r>
+        <w:t>tenX</w:t>
+      </w:r>
+      <w:proofErr w:type="spellEnd"/>
+      <w:r>
+        <w:t xml:space="preserve">, 2)) would apply </w:t>
+      </w:r>
+      <w:proofErr w:type="spellStart"/>
+      <w:r>
+        <w:t>tenX</w:t>
+      </w:r>
+      <w:proofErr w:type="spellEnd"/>
+      <w:r>
+        <w:t xml:space="preserve"> to 2, and apply </w:t>
+      </w:r>
+      <w:proofErr w:type="spellStart"/>
+      <w:r>
+        <w:t>tenX</w:t>
+      </w:r>
+      <w:proofErr w:type="spellEnd"/>
+      <w:r>
+        <w:t xml:space="preserve"> again to its result, 20, resulting in 200. How would we do something like this in Java?</w:t>
       </w:r>
     </w:p>
     <w:p/>
@@ -27097,7 +30618,15 @@
     <w:p/>
     <w:p>
       <w:r>
-        <w:t>To get around this we can take advantage of interface inheritance. Let's write an interface that defines any function that takes in an integer and returns an integer - an IntUnaryFunction.</w:t>
+        <w:t>To get around this we can take advantage of interface inheritance. Let's write an interface that defines any function that takes in an integer and returns an integer - an </w:t>
+      </w:r>
+      <w:proofErr w:type="spellStart"/>
+      <w:r>
+        <w:t>IntUnaryFunction</w:t>
+      </w:r>
+      <w:proofErr w:type="spellEnd"/>
+      <w:r>
+        <w:t>.</w:t>
       </w:r>
     </w:p>
     <w:p/>
@@ -27182,6 +30711,7 @@
         </w:rPr>
         <w:t xml:space="preserve"> </w:t>
       </w:r>
+      <w:proofErr w:type="spellStart"/>
       <w:r>
         <w:rPr>
           <w:rFonts w:ascii="Consolas" w:eastAsia="宋体" w:hAnsi="Consolas" w:cs="宋体"/>
@@ -27194,6 +30724,7 @@
         </w:rPr>
         <w:t>IntUnaryFunction</w:t>
       </w:r>
+      <w:proofErr w:type="spellEnd"/>
       <w:r>
         <w:rPr>
           <w:rFonts w:ascii="Consolas" w:eastAsia="宋体" w:hAnsi="Consolas" w:cs="宋体"/>
@@ -27276,6 +30807,7 @@
         </w:rPr>
         <w:t xml:space="preserve"> </w:t>
       </w:r>
+      <w:proofErr w:type="gramStart"/>
       <w:r>
         <w:rPr>
           <w:rFonts w:ascii="Consolas" w:eastAsia="宋体" w:hAnsi="Consolas" w:cs="宋体"/>
@@ -27300,6 +30832,7 @@
         </w:rPr>
         <w:t>(</w:t>
       </w:r>
+      <w:proofErr w:type="gramEnd"/>
       <w:r>
         <w:rPr>
           <w:rFonts w:ascii="Consolas" w:eastAsia="宋体" w:hAnsi="Consolas" w:cs="宋体"/>
@@ -27400,7 +30933,15 @@
     </w:p>
     <w:p>
       <w:r>
-        <w:t>Now we can write a class which implements IntUnaryFunction to represent a concrete function. Let's make a function that takes in an integer and returns 10 times that integer.</w:t>
+        <w:t xml:space="preserve">Now we can write a class which implements </w:t>
+      </w:r>
+      <w:proofErr w:type="spellStart"/>
+      <w:r>
+        <w:t>IntUnaryFunction</w:t>
+      </w:r>
+      <w:proofErr w:type="spellEnd"/>
+      <w:r>
+        <w:t> to represent a concrete function. Let's make a function that takes in an integer and returns 10 times that integer.</w:t>
       </w:r>
     </w:p>
     <w:p>
@@ -27499,6 +31040,7 @@
         </w:rPr>
         <w:t xml:space="preserve"> </w:t>
       </w:r>
+      <w:proofErr w:type="spellStart"/>
       <w:r>
         <w:rPr>
           <w:rFonts w:ascii="Consolas" w:eastAsia="宋体" w:hAnsi="Consolas" w:cs="宋体"/>
@@ -27511,6 +31053,7 @@
         </w:rPr>
         <w:t>TenX</w:t>
       </w:r>
+      <w:proofErr w:type="spellEnd"/>
       <w:r>
         <w:rPr>
           <w:rFonts w:ascii="Consolas" w:eastAsia="宋体" w:hAnsi="Consolas" w:cs="宋体"/>
@@ -27547,6 +31090,7 @@
         </w:rPr>
         <w:t xml:space="preserve"> </w:t>
       </w:r>
+      <w:proofErr w:type="spellStart"/>
       <w:r>
         <w:rPr>
           <w:rFonts w:ascii="Consolas" w:eastAsia="宋体" w:hAnsi="Consolas" w:cs="宋体"/>
@@ -27559,6 +31103,7 @@
         </w:rPr>
         <w:t>IntUnaryFunction</w:t>
       </w:r>
+      <w:proofErr w:type="spellEnd"/>
       <w:r>
         <w:rPr>
           <w:rFonts w:ascii="Consolas" w:eastAsia="宋体" w:hAnsi="Consolas" w:cs="宋体"/>
@@ -27723,6 +31268,7 @@
         </w:rPr>
         <w:t xml:space="preserve"> </w:t>
       </w:r>
+      <w:proofErr w:type="gramStart"/>
       <w:r>
         <w:rPr>
           <w:rFonts w:ascii="Consolas" w:eastAsia="宋体" w:hAnsi="Consolas" w:cs="宋体"/>
@@ -27747,6 +31293,7 @@
         </w:rPr>
         <w:t>(</w:t>
       </w:r>
+      <w:proofErr w:type="gramEnd"/>
       <w:r>
         <w:rPr>
           <w:rFonts w:ascii="Consolas" w:eastAsia="宋体" w:hAnsi="Consolas" w:cs="宋体"/>
@@ -27985,7 +31532,23 @@
     <w:p/>
     <w:p>
       <w:r>
-        <w:t>At this point, we've written in Java the Python equivalent of the tenX function. Let's write do_twice now.</w:t>
+        <w:t>At this point, we've written in Java the Python equivalent of the </w:t>
+      </w:r>
+      <w:proofErr w:type="spellStart"/>
+      <w:r>
+        <w:t>tenX</w:t>
+      </w:r>
+      <w:proofErr w:type="spellEnd"/>
+      <w:r>
+        <w:t> function. Let's write </w:t>
+      </w:r>
+      <w:proofErr w:type="spellStart"/>
+      <w:r>
+        <w:t>do_twice</w:t>
+      </w:r>
+      <w:proofErr w:type="spellEnd"/>
+      <w:r>
+        <w:t> now.</w:t>
       </w:r>
     </w:p>
     <w:p/>
@@ -28094,6 +31657,7 @@
         </w:rPr>
         <w:t xml:space="preserve"> </w:t>
       </w:r>
+      <w:proofErr w:type="spellStart"/>
       <w:r>
         <w:rPr>
           <w:rFonts w:ascii="Consolas" w:eastAsia="宋体" w:hAnsi="Consolas" w:cs="宋体"/>
@@ -28104,8 +31668,22 @@
           <w:szCs w:val="20"/>
           <w:bdr w:val="none" w:sz="0" w:space="0" w:color="auto" w:frame="1"/>
         </w:rPr>
-        <w:t>do_twice</w:t>
-      </w:r>
+        <w:t>do_</w:t>
+      </w:r>
+      <w:proofErr w:type="gramStart"/>
+      <w:r>
+        <w:rPr>
+          <w:rFonts w:ascii="Consolas" w:eastAsia="宋体" w:hAnsi="Consolas" w:cs="宋体"/>
+          <w:color w:val="8E908C"/>
+          <w:spacing w:val="3"/>
+          <w:kern w:val="0"/>
+          <w:sz w:val="20"/>
+          <w:szCs w:val="20"/>
+          <w:bdr w:val="none" w:sz="0" w:space="0" w:color="auto" w:frame="1"/>
+        </w:rPr>
+        <w:t>twice</w:t>
+      </w:r>
+      <w:proofErr w:type="spellEnd"/>
       <w:r>
         <w:rPr>
           <w:rFonts w:ascii="Consolas" w:eastAsia="宋体" w:hAnsi="Consolas" w:cs="宋体"/>
@@ -28116,7 +31694,34 @@
           <w:szCs w:val="20"/>
           <w:bdr w:val="none" w:sz="0" w:space="0" w:color="auto" w:frame="1"/>
         </w:rPr>
-        <w:t xml:space="preserve">(IntUnaryFunction f, </w:t>
+        <w:t>(</w:t>
+      </w:r>
+      <w:proofErr w:type="spellStart"/>
+      <w:proofErr w:type="gramEnd"/>
+      <w:r>
+        <w:rPr>
+          <w:rFonts w:ascii="Consolas" w:eastAsia="宋体" w:hAnsi="Consolas" w:cs="宋体"/>
+          <w:color w:val="F5871F"/>
+          <w:spacing w:val="3"/>
+          <w:kern w:val="0"/>
+          <w:sz w:val="20"/>
+          <w:szCs w:val="20"/>
+          <w:bdr w:val="none" w:sz="0" w:space="0" w:color="auto" w:frame="1"/>
+        </w:rPr>
+        <w:t>IntUnaryFunction</w:t>
+      </w:r>
+      <w:proofErr w:type="spellEnd"/>
+      <w:r>
+        <w:rPr>
+          <w:rFonts w:ascii="Consolas" w:eastAsia="宋体" w:hAnsi="Consolas" w:cs="宋体"/>
+          <w:color w:val="F5871F"/>
+          <w:spacing w:val="3"/>
+          <w:kern w:val="0"/>
+          <w:sz w:val="20"/>
+          <w:szCs w:val="20"/>
+          <w:bdr w:val="none" w:sz="0" w:space="0" w:color="auto" w:frame="1"/>
+        </w:rPr>
+        <w:t xml:space="preserve"> f, </w:t>
       </w:r>
       <w:r>
         <w:rPr>
@@ -28234,7 +31839,61 @@
           <w:szCs w:val="20"/>
           <w:bdr w:val="none" w:sz="0" w:space="0" w:color="auto" w:frame="1"/>
         </w:rPr>
-        <w:t xml:space="preserve"> f.apply(f.apply(x));</w:t>
+        <w:t xml:space="preserve"> </w:t>
+      </w:r>
+      <w:proofErr w:type="spellStart"/>
+      <w:proofErr w:type="gramStart"/>
+      <w:r>
+        <w:rPr>
+          <w:rFonts w:ascii="Consolas" w:eastAsia="宋体" w:hAnsi="Consolas" w:cs="宋体"/>
+          <w:color w:val="333333"/>
+          <w:spacing w:val="3"/>
+          <w:kern w:val="0"/>
+          <w:sz w:val="20"/>
+          <w:szCs w:val="20"/>
+          <w:bdr w:val="none" w:sz="0" w:space="0" w:color="auto" w:frame="1"/>
+        </w:rPr>
+        <w:t>f.apply</w:t>
+      </w:r>
+      <w:proofErr w:type="spellEnd"/>
+      <w:proofErr w:type="gramEnd"/>
+      <w:r>
+        <w:rPr>
+          <w:rFonts w:ascii="Consolas" w:eastAsia="宋体" w:hAnsi="Consolas" w:cs="宋体"/>
+          <w:color w:val="333333"/>
+          <w:spacing w:val="3"/>
+          <w:kern w:val="0"/>
+          <w:sz w:val="20"/>
+          <w:szCs w:val="20"/>
+          <w:bdr w:val="none" w:sz="0" w:space="0" w:color="auto" w:frame="1"/>
+        </w:rPr>
+        <w:t>(</w:t>
+      </w:r>
+      <w:proofErr w:type="spellStart"/>
+      <w:r>
+        <w:rPr>
+          <w:rFonts w:ascii="Consolas" w:eastAsia="宋体" w:hAnsi="Consolas" w:cs="宋体"/>
+          <w:color w:val="333333"/>
+          <w:spacing w:val="3"/>
+          <w:kern w:val="0"/>
+          <w:sz w:val="20"/>
+          <w:szCs w:val="20"/>
+          <w:bdr w:val="none" w:sz="0" w:space="0" w:color="auto" w:frame="1"/>
+        </w:rPr>
+        <w:t>f.apply</w:t>
+      </w:r>
+      <w:proofErr w:type="spellEnd"/>
+      <w:r>
+        <w:rPr>
+          <w:rFonts w:ascii="Consolas" w:eastAsia="宋体" w:hAnsi="Consolas" w:cs="宋体"/>
+          <w:color w:val="333333"/>
+          <w:spacing w:val="3"/>
+          <w:kern w:val="0"/>
+          <w:sz w:val="20"/>
+          <w:szCs w:val="20"/>
+          <w:bdr w:val="none" w:sz="0" w:space="0" w:color="auto" w:frame="1"/>
+        </w:rPr>
+        <w:t>(x));</w:t>
       </w:r>
     </w:p>
     <w:p>
@@ -28286,7 +31945,28 @@
     <w:p/>
     <w:p>
       <w:r>
-        <w:t>A call to print(do_twice(tenX, 2)) in Java would look like this:</w:t>
+        <w:t>A call to </w:t>
+      </w:r>
+      <w:proofErr w:type="gramStart"/>
+      <w:r>
+        <w:t>print(</w:t>
+      </w:r>
+      <w:proofErr w:type="spellStart"/>
+      <w:proofErr w:type="gramEnd"/>
+      <w:r>
+        <w:t>do_twice</w:t>
+      </w:r>
+      <w:proofErr w:type="spellEnd"/>
+      <w:r>
+        <w:t>(</w:t>
+      </w:r>
+      <w:proofErr w:type="spellStart"/>
+      <w:r>
+        <w:t>tenX</w:t>
+      </w:r>
+      <w:proofErr w:type="spellEnd"/>
+      <w:r>
+        <w:t>, 2)) in Java would look like this:</w:t>
       </w:r>
     </w:p>
     <w:p/>
@@ -28322,18 +32002,72 @@
           <w:szCs w:val="24"/>
         </w:rPr>
       </w:pPr>
-      <w:r>
-        <w:rPr>
-          <w:rFonts w:ascii="Consolas" w:eastAsia="宋体" w:hAnsi="Consolas" w:cs="宋体"/>
-          <w:color w:val="333333"/>
-          <w:spacing w:val="3"/>
-          <w:kern w:val="0"/>
-          <w:sz w:val="20"/>
-          <w:szCs w:val="20"/>
-          <w:bdr w:val="none" w:sz="0" w:space="0" w:color="auto" w:frame="1"/>
-        </w:rPr>
-        <w:t>System.out.println(do_twice(</w:t>
-      </w:r>
+      <w:proofErr w:type="spellStart"/>
+      <w:r>
+        <w:rPr>
+          <w:rFonts w:ascii="Consolas" w:eastAsia="宋体" w:hAnsi="Consolas" w:cs="宋体"/>
+          <w:color w:val="333333"/>
+          <w:spacing w:val="3"/>
+          <w:kern w:val="0"/>
+          <w:sz w:val="20"/>
+          <w:szCs w:val="20"/>
+          <w:bdr w:val="none" w:sz="0" w:space="0" w:color="auto" w:frame="1"/>
+        </w:rPr>
+        <w:t>System.out.println</w:t>
+      </w:r>
+      <w:proofErr w:type="spellEnd"/>
+      <w:r>
+        <w:rPr>
+          <w:rFonts w:ascii="Consolas" w:eastAsia="宋体" w:hAnsi="Consolas" w:cs="宋体"/>
+          <w:color w:val="333333"/>
+          <w:spacing w:val="3"/>
+          <w:kern w:val="0"/>
+          <w:sz w:val="20"/>
+          <w:szCs w:val="20"/>
+          <w:bdr w:val="none" w:sz="0" w:space="0" w:color="auto" w:frame="1"/>
+        </w:rPr>
+        <w:t>(</w:t>
+      </w:r>
+      <w:proofErr w:type="spellStart"/>
+      <w:r>
+        <w:rPr>
+          <w:rFonts w:ascii="Consolas" w:eastAsia="宋体" w:hAnsi="Consolas" w:cs="宋体"/>
+          <w:color w:val="333333"/>
+          <w:spacing w:val="3"/>
+          <w:kern w:val="0"/>
+          <w:sz w:val="20"/>
+          <w:szCs w:val="20"/>
+          <w:bdr w:val="none" w:sz="0" w:space="0" w:color="auto" w:frame="1"/>
+        </w:rPr>
+        <w:t>do_</w:t>
+      </w:r>
+      <w:proofErr w:type="gramStart"/>
+      <w:r>
+        <w:rPr>
+          <w:rFonts w:ascii="Consolas" w:eastAsia="宋体" w:hAnsi="Consolas" w:cs="宋体"/>
+          <w:color w:val="333333"/>
+          <w:spacing w:val="3"/>
+          <w:kern w:val="0"/>
+          <w:sz w:val="20"/>
+          <w:szCs w:val="20"/>
+          <w:bdr w:val="none" w:sz="0" w:space="0" w:color="auto" w:frame="1"/>
+        </w:rPr>
+        <w:t>twice</w:t>
+      </w:r>
+      <w:proofErr w:type="spellEnd"/>
+      <w:r>
+        <w:rPr>
+          <w:rFonts w:ascii="Consolas" w:eastAsia="宋体" w:hAnsi="Consolas" w:cs="宋体"/>
+          <w:color w:val="333333"/>
+          <w:spacing w:val="3"/>
+          <w:kern w:val="0"/>
+          <w:sz w:val="20"/>
+          <w:szCs w:val="20"/>
+          <w:bdr w:val="none" w:sz="0" w:space="0" w:color="auto" w:frame="1"/>
+        </w:rPr>
+        <w:t>(</w:t>
+      </w:r>
+      <w:proofErr w:type="gramEnd"/>
       <w:r>
         <w:rPr>
           <w:rFonts w:ascii="Consolas" w:eastAsia="宋体" w:hAnsi="Consolas" w:cs="宋体"/>
@@ -28356,7 +32090,33 @@
           <w:szCs w:val="20"/>
           <w:bdr w:val="none" w:sz="0" w:space="0" w:color="auto" w:frame="1"/>
         </w:rPr>
-        <w:t xml:space="preserve"> TenX(), </w:t>
+        <w:t xml:space="preserve"> </w:t>
+      </w:r>
+      <w:proofErr w:type="spellStart"/>
+      <w:r>
+        <w:rPr>
+          <w:rFonts w:ascii="Consolas" w:eastAsia="宋体" w:hAnsi="Consolas" w:cs="宋体"/>
+          <w:color w:val="333333"/>
+          <w:spacing w:val="3"/>
+          <w:kern w:val="0"/>
+          <w:sz w:val="20"/>
+          <w:szCs w:val="20"/>
+          <w:bdr w:val="none" w:sz="0" w:space="0" w:color="auto" w:frame="1"/>
+        </w:rPr>
+        <w:t>TenX</w:t>
+      </w:r>
+      <w:proofErr w:type="spellEnd"/>
+      <w:r>
+        <w:rPr>
+          <w:rFonts w:ascii="Consolas" w:eastAsia="宋体" w:hAnsi="Consolas" w:cs="宋体"/>
+          <w:color w:val="333333"/>
+          <w:spacing w:val="3"/>
+          <w:kern w:val="0"/>
+          <w:sz w:val="20"/>
+          <w:szCs w:val="20"/>
+          <w:bdr w:val="none" w:sz="0" w:space="0" w:color="auto" w:frame="1"/>
+        </w:rPr>
+        <w:t xml:space="preserve">(), </w:t>
       </w:r>
       <w:r>
         <w:rPr>
@@ -28476,6 +32236,7 @@
         </w:rPr>
         <w:t xml:space="preserve"> </w:t>
       </w:r>
+      <w:proofErr w:type="gramStart"/>
       <w:r>
         <w:rPr>
           <w:rFonts w:ascii="Consolas" w:eastAsia="宋体" w:hAnsi="Consolas" w:cs="宋体"/>
@@ -28566,6 +32327,7 @@
         </w:rPr>
         <w:t>StdAudio</w:t>
       </w:r>
+      <w:proofErr w:type="gramEnd"/>
       <w:r>
         <w:rPr>
           <w:rFonts w:ascii="Consolas" w:eastAsia="宋体" w:hAnsi="Consolas" w:cs="宋体"/>
@@ -28611,6 +32373,7 @@
         </w:rPr>
         <w:t xml:space="preserve"> </w:t>
       </w:r>
+      <w:proofErr w:type="gramStart"/>
       <w:r>
         <w:rPr>
           <w:rFonts w:ascii="Consolas" w:eastAsia="宋体" w:hAnsi="Consolas" w:cs="宋体"/>
@@ -28701,6 +32464,7 @@
         </w:rPr>
         <w:t>StdDraw</w:t>
       </w:r>
+      <w:proofErr w:type="gramEnd"/>
       <w:r>
         <w:rPr>
           <w:rFonts w:ascii="Consolas" w:eastAsia="宋体" w:hAnsi="Consolas" w:cs="宋体"/>
@@ -28722,8 +32486,13 @@
     </w:p>
     <w:p>
       <w:r>
-        <w:t>3 Berkeley CS61B Data Structures Spring 2021\library-sp21\javalib</w:t>
-      </w:r>
+        <w:t>3 Berkeley CS61B Data Structures Spring 2021\library-sp21\</w:t>
+      </w:r>
+      <w:proofErr w:type="spellStart"/>
+      <w:r>
+        <w:t>javalib</w:t>
+      </w:r>
+      <w:proofErr w:type="spellEnd"/>
       <w:r>
         <w:t>\</w:t>
       </w:r>
@@ -28783,6 +32552,8 @@
         </w:rPr>
         <w:t xml:space="preserve"> </w:t>
       </w:r>
+      <w:proofErr w:type="spellStart"/>
+      <w:proofErr w:type="gramStart"/>
       <w:r>
         <w:rPr>
           <w:rFonts w:ascii="Consolas" w:eastAsia="宋体" w:hAnsi="Consolas" w:cs="宋体"/>
@@ -28853,6 +32624,7 @@
         </w:rPr>
         <w:t>introcs</w:t>
       </w:r>
+      <w:proofErr w:type="gramEnd"/>
       <w:r>
         <w:rPr>
           <w:rFonts w:ascii="Consolas" w:eastAsia="宋体" w:hAnsi="Consolas" w:cs="宋体"/>
@@ -28873,6 +32645,7 @@
         </w:rPr>
         <w:t>StdAudio</w:t>
       </w:r>
+      <w:proofErr w:type="spellEnd"/>
       <w:r>
         <w:rPr>
           <w:rFonts w:ascii="Consolas" w:eastAsia="宋体" w:hAnsi="Consolas" w:cs="宋体"/>
@@ -28894,16 +32667,1197 @@
     </w:p>
     <w:p>
       <w:r>
-        <w:t>3 Berkeley CS61B Data Structures Spring 2021\library-sp21\javalib</w:t>
-      </w:r>
+        <w:t>3 Berkeley CS61B Data Structures Spring 2021\library-sp21\</w:t>
+      </w:r>
+      <w:proofErr w:type="spellStart"/>
+      <w:r>
+        <w:t>javalib</w:t>
+      </w:r>
+      <w:proofErr w:type="spellEnd"/>
       <w:r>
         <w:t>\</w:t>
       </w:r>
       <w:r>
-        <w:t xml:space="preserve"> </w:t>
-      </w:r>
-      <w:r>
-        <w:t>stdlib-package.jar</w:t>
+        <w:t xml:space="preserve"> stdlib-package.jar</w:t>
+      </w:r>
+    </w:p>
+    <w:p/>
+    <w:p>
+      <w:pPr>
+        <w:pStyle w:val="a7"/>
+      </w:pPr>
+      <w:r>
+        <w:rPr>
+          <w:rFonts w:hint="eastAsia"/>
+        </w:rPr>
+        <w:t>B</w:t>
+      </w:r>
+      <w:r>
+        <w:t xml:space="preserve">asic Git </w:t>
+      </w:r>
+      <w:r>
+        <w:rPr>
+          <w:rFonts w:hint="eastAsia"/>
+        </w:rPr>
+        <w:t>Functionality</w:t>
+      </w:r>
+    </w:p>
+    <w:p/>
+    <w:p>
+      <w:pPr>
+        <w:rPr>
+          <w:sz w:val="18"/>
+          <w:szCs w:val="18"/>
+        </w:rPr>
+      </w:pPr>
+      <w:r>
+        <w:rPr>
+          <w:rFonts w:hint="eastAsia"/>
+          <w:sz w:val="18"/>
+          <w:szCs w:val="18"/>
+        </w:rPr>
+        <w:t>E</w:t>
+      </w:r>
+      <w:r>
+        <w:rPr>
+          <w:sz w:val="18"/>
+          <w:szCs w:val="18"/>
+        </w:rPr>
+        <w:t xml:space="preserve">very time you commit changes to a file, it stores a copy of the entire project in </w:t>
+      </w:r>
+      <w:proofErr w:type="gramStart"/>
+      <w:r>
+        <w:rPr>
+          <w:sz w:val="18"/>
+          <w:szCs w:val="18"/>
+        </w:rPr>
+        <w:t>the .git</w:t>
+      </w:r>
+      <w:proofErr w:type="gramEnd"/>
+      <w:r>
+        <w:rPr>
+          <w:sz w:val="18"/>
+          <w:szCs w:val="18"/>
+        </w:rPr>
+        <w:t xml:space="preserve"> folder as a new commit.</w:t>
+      </w:r>
+    </w:p>
+    <w:p>
+      <w:pPr>
+        <w:rPr>
+          <w:sz w:val="18"/>
+          <w:szCs w:val="18"/>
+        </w:rPr>
+      </w:pPr>
+    </w:p>
+    <w:p>
+      <w:pPr>
+        <w:pStyle w:val="2"/>
+      </w:pPr>
+      <w:r>
+        <w:t>Use a “Hash” as the Version Number</w:t>
+      </w:r>
+    </w:p>
+    <w:p>
+      <w:pPr>
+        <w:rPr>
+          <w:sz w:val="18"/>
+          <w:szCs w:val="18"/>
+        </w:rPr>
+      </w:pPr>
+    </w:p>
+    <w:p>
+      <w:pPr>
+        <w:pStyle w:val="aa"/>
+        <w:spacing w:before="120" w:beforeAutospacing="0" w:after="0" w:afterAutospacing="0"/>
+        <w:rPr>
+          <w:sz w:val="18"/>
+          <w:szCs w:val="18"/>
+        </w:rPr>
+      </w:pPr>
+      <w:r>
+        <w:rPr>
+          <w:rFonts w:ascii="Calibri" w:hAnsi="Calibri" w:cs="Calibri"/>
+          <w:color w:val="000000"/>
+          <w:sz w:val="18"/>
+          <w:szCs w:val="18"/>
+        </w:rPr>
+        <w:t>The actual approach employed by Git is to use the “git-SHA1 hash” of a file as its version number.</w:t>
+      </w:r>
+    </w:p>
+    <w:p>
+      <w:pPr>
+        <w:pStyle w:val="aa"/>
+        <w:numPr>
+          <w:ilvl w:val="0"/>
+          <w:numId w:val="24"/>
+        </w:numPr>
+        <w:spacing w:before="120" w:beforeAutospacing="0" w:after="0" w:afterAutospacing="0"/>
+        <w:textAlignment w:val="baseline"/>
+        <w:rPr>
+          <w:rFonts w:ascii="Calibri" w:hAnsi="Calibri" w:cs="Calibri"/>
+          <w:color w:val="000000"/>
+          <w:sz w:val="18"/>
+          <w:szCs w:val="18"/>
+        </w:rPr>
+      </w:pPr>
+      <w:r>
+        <w:rPr>
+          <w:rFonts w:ascii="Calibri" w:hAnsi="Calibri" w:cs="Calibri"/>
+          <w:color w:val="000000"/>
+          <w:sz w:val="18"/>
+          <w:szCs w:val="18"/>
+        </w:rPr>
+        <w:t>The git-SHA1 hash is a deterministic function of the file’s contents.</w:t>
+      </w:r>
+    </w:p>
+    <w:p>
+      <w:pPr>
+        <w:pStyle w:val="aa"/>
+        <w:numPr>
+          <w:ilvl w:val="1"/>
+          <w:numId w:val="24"/>
+        </w:numPr>
+        <w:spacing w:before="0" w:beforeAutospacing="0" w:after="0" w:afterAutospacing="0"/>
+        <w:textAlignment w:val="baseline"/>
+        <w:rPr>
+          <w:rFonts w:ascii="Calibri" w:hAnsi="Calibri" w:cs="Calibri"/>
+          <w:color w:val="000000"/>
+          <w:sz w:val="18"/>
+          <w:szCs w:val="18"/>
+        </w:rPr>
+      </w:pPr>
+      <w:r>
+        <w:rPr>
+          <w:rFonts w:ascii="Calibri" w:hAnsi="Calibri" w:cs="Calibri"/>
+          <w:color w:val="000000"/>
+          <w:sz w:val="18"/>
+          <w:szCs w:val="18"/>
+        </w:rPr>
+        <w:t>Two identical files will always have the same git-SHA1 hash.</w:t>
+      </w:r>
+    </w:p>
+    <w:p>
+      <w:pPr>
+        <w:pStyle w:val="aa"/>
+        <w:numPr>
+          <w:ilvl w:val="1"/>
+          <w:numId w:val="24"/>
+        </w:numPr>
+        <w:spacing w:before="0" w:beforeAutospacing="0" w:after="0" w:afterAutospacing="0"/>
+        <w:textAlignment w:val="baseline"/>
+        <w:rPr>
+          <w:rFonts w:ascii="Calibri" w:hAnsi="Calibri" w:cs="Calibri"/>
+          <w:color w:val="000000"/>
+          <w:sz w:val="18"/>
+          <w:szCs w:val="18"/>
+        </w:rPr>
+      </w:pPr>
+      <w:r>
+        <w:rPr>
+          <w:rFonts w:ascii="Calibri" w:hAnsi="Calibri" w:cs="Calibri"/>
+          <w:color w:val="000000"/>
+          <w:sz w:val="18"/>
+          <w:szCs w:val="18"/>
+        </w:rPr>
+        <w:t>git-SHA1 hash is 160 bits long.</w:t>
+      </w:r>
+    </w:p>
+    <w:p>
+      <w:pPr>
+        <w:pStyle w:val="aa"/>
+        <w:numPr>
+          <w:ilvl w:val="0"/>
+          <w:numId w:val="24"/>
+        </w:numPr>
+        <w:spacing w:before="0" w:beforeAutospacing="0" w:after="0" w:afterAutospacing="0"/>
+        <w:textAlignment w:val="baseline"/>
+        <w:rPr>
+          <w:rFonts w:ascii="Calibri" w:hAnsi="Calibri" w:cs="Calibri"/>
+          <w:color w:val="000000"/>
+          <w:sz w:val="18"/>
+          <w:szCs w:val="18"/>
+        </w:rPr>
+      </w:pPr>
+      <w:r>
+        <w:rPr>
+          <w:rFonts w:ascii="Calibri" w:hAnsi="Calibri" w:cs="Calibri"/>
+          <w:color w:val="000000"/>
+          <w:sz w:val="18"/>
+          <w:szCs w:val="18"/>
+        </w:rPr>
+        <w:t>Example: The git-SHA1 hash of the code to the left is as shown on the right (given in both binary and hexadecimal).</w:t>
+      </w:r>
+    </w:p>
+    <w:p>
+      <w:pPr>
+        <w:rPr>
+          <w:sz w:val="18"/>
+          <w:szCs w:val="18"/>
+        </w:rPr>
+      </w:pPr>
+      <w:r>
+        <w:rPr>
+          <w:rFonts w:hint="eastAsia"/>
+          <w:noProof/>
+          <w:sz w:val="18"/>
+          <w:szCs w:val="18"/>
+        </w:rPr>
+        <w:drawing>
+          <wp:inline distT="0" distB="0" distL="0" distR="0" wp14:anchorId="72CF1331" wp14:editId="0D202767">
+            <wp:extent cx="5274310" cy="1308100"/>
+            <wp:effectExtent l="0" t="0" r="2540" b="6350"/>
+            <wp:docPr id="31" name="图片 31"/>
+            <wp:cNvGraphicFramePr>
+              <a:graphicFrameLocks xmlns:a="http://schemas.openxmlformats.org/drawingml/2006/main" noChangeAspect="1"/>
+            </wp:cNvGraphicFramePr>
+            <a:graphic xmlns:a="http://schemas.openxmlformats.org/drawingml/2006/main">
+              <a:graphicData uri="http://schemas.openxmlformats.org/drawingml/2006/picture">
+                <pic:pic xmlns:pic="http://schemas.openxmlformats.org/drawingml/2006/picture">
+                  <pic:nvPicPr>
+                    <pic:cNvPr id="0" name="Picture 1"/>
+                    <pic:cNvPicPr>
+                      <a:picLocks noChangeAspect="1" noChangeArrowheads="1"/>
+                    </pic:cNvPicPr>
+                  </pic:nvPicPr>
+                  <pic:blipFill>
+                    <a:blip r:embed="rId48">
+                      <a:extLst>
+                        <a:ext uri="{28A0092B-C50C-407E-A947-70E740481C1C}">
+                          <a14:useLocalDpi xmlns:a14="http://schemas.microsoft.com/office/drawing/2010/main" val="0"/>
+                        </a:ext>
+                      </a:extLst>
+                    </a:blip>
+                    <a:srcRect/>
+                    <a:stretch>
+                      <a:fillRect/>
+                    </a:stretch>
+                  </pic:blipFill>
+                  <pic:spPr bwMode="auto">
+                    <a:xfrm>
+                      <a:off x="0" y="0"/>
+                      <a:ext cx="5274310" cy="1308100"/>
+                    </a:xfrm>
+                    <a:prstGeom prst="rect">
+                      <a:avLst/>
+                    </a:prstGeom>
+                    <a:noFill/>
+                    <a:ln>
+                      <a:noFill/>
+                    </a:ln>
+                  </pic:spPr>
+                </pic:pic>
+              </a:graphicData>
+            </a:graphic>
+          </wp:inline>
+        </w:drawing>
+      </w:r>
+    </w:p>
+    <w:p>
+      <w:pPr>
+        <w:rPr>
+          <w:sz w:val="18"/>
+          <w:szCs w:val="18"/>
+        </w:rPr>
+      </w:pPr>
+      <w:r>
+        <w:rPr>
+          <w:rFonts w:hint="eastAsia"/>
+          <w:sz w:val="18"/>
+          <w:szCs w:val="18"/>
+        </w:rPr>
+        <w:t>例子：</w:t>
+      </w:r>
+    </w:p>
+    <w:p>
+      <w:pPr>
+        <w:rPr>
+          <w:sz w:val="18"/>
+          <w:szCs w:val="18"/>
+        </w:rPr>
+      </w:pPr>
+      <w:r>
+        <w:rPr>
+          <w:rFonts w:hint="eastAsia"/>
+          <w:noProof/>
+          <w:sz w:val="18"/>
+          <w:szCs w:val="18"/>
+        </w:rPr>
+        <w:drawing>
+          <wp:inline distT="0" distB="0" distL="0" distR="0" wp14:anchorId="259463C6" wp14:editId="48C4761A">
+            <wp:extent cx="5270500" cy="1109345"/>
+            <wp:effectExtent l="0" t="0" r="6350" b="0"/>
+            <wp:docPr id="608" name="图片 608"/>
+            <wp:cNvGraphicFramePr>
+              <a:graphicFrameLocks xmlns:a="http://schemas.openxmlformats.org/drawingml/2006/main" noChangeAspect="1"/>
+            </wp:cNvGraphicFramePr>
+            <a:graphic xmlns:a="http://schemas.openxmlformats.org/drawingml/2006/main">
+              <a:graphicData uri="http://schemas.openxmlformats.org/drawingml/2006/picture">
+                <pic:pic xmlns:pic="http://schemas.openxmlformats.org/drawingml/2006/picture">
+                  <pic:nvPicPr>
+                    <pic:cNvPr id="0" name="Picture 2"/>
+                    <pic:cNvPicPr>
+                      <a:picLocks noChangeAspect="1" noChangeArrowheads="1"/>
+                    </pic:cNvPicPr>
+                  </pic:nvPicPr>
+                  <pic:blipFill>
+                    <a:blip r:embed="rId49">
+                      <a:extLst>
+                        <a:ext uri="{28A0092B-C50C-407E-A947-70E740481C1C}">
+                          <a14:useLocalDpi xmlns:a14="http://schemas.microsoft.com/office/drawing/2010/main" val="0"/>
+                        </a:ext>
+                      </a:extLst>
+                    </a:blip>
+                    <a:srcRect/>
+                    <a:stretch>
+                      <a:fillRect/>
+                    </a:stretch>
+                  </pic:blipFill>
+                  <pic:spPr bwMode="auto">
+                    <a:xfrm>
+                      <a:off x="0" y="0"/>
+                      <a:ext cx="5270500" cy="1109345"/>
+                    </a:xfrm>
+                    <a:prstGeom prst="rect">
+                      <a:avLst/>
+                    </a:prstGeom>
+                    <a:noFill/>
+                    <a:ln>
+                      <a:noFill/>
+                    </a:ln>
+                  </pic:spPr>
+                </pic:pic>
+              </a:graphicData>
+            </a:graphic>
+          </wp:inline>
+        </w:drawing>
+      </w:r>
+    </w:p>
+    <w:p>
+      <w:pPr>
+        <w:rPr>
+          <w:sz w:val="18"/>
+          <w:szCs w:val="18"/>
+        </w:rPr>
+      </w:pPr>
+    </w:p>
+    <w:p>
+      <w:pPr>
+        <w:widowControl/>
+        <w:spacing w:before="120"/>
+        <w:jc w:val="left"/>
+        <w:rPr>
+          <w:rFonts w:ascii="宋体" w:eastAsia="宋体" w:hAnsi="宋体" w:cs="宋体"/>
+          <w:kern w:val="0"/>
+          <w:szCs w:val="21"/>
+        </w:rPr>
+      </w:pPr>
+      <w:r>
+        <w:rPr>
+          <w:rFonts w:ascii="Calibri" w:eastAsia="宋体" w:hAnsi="Calibri" w:cs="Calibri"/>
+          <w:color w:val="000000"/>
+          <w:kern w:val="0"/>
+          <w:szCs w:val="21"/>
+        </w:rPr>
+        <w:t>Example of how git uses the git-SHA1 hash to store HelloWorld.java</w:t>
+      </w:r>
+    </w:p>
+    <w:p>
+      <w:pPr>
+        <w:widowControl/>
+        <w:numPr>
+          <w:ilvl w:val="0"/>
+          <w:numId w:val="25"/>
+        </w:numPr>
+        <w:spacing w:before="120"/>
+        <w:jc w:val="left"/>
+        <w:textAlignment w:val="baseline"/>
+        <w:rPr>
+          <w:rFonts w:ascii="Calibri" w:eastAsia="宋体" w:hAnsi="Calibri" w:cs="Calibri"/>
+          <w:color w:val="000000"/>
+          <w:kern w:val="0"/>
+          <w:szCs w:val="21"/>
+        </w:rPr>
+      </w:pPr>
+      <w:r>
+        <w:rPr>
+          <w:rFonts w:ascii="Calibri" w:eastAsia="宋体" w:hAnsi="Calibri" w:cs="Calibri"/>
+          <w:color w:val="000000"/>
+          <w:kern w:val="0"/>
+          <w:szCs w:val="21"/>
+        </w:rPr>
+        <w:t>First, git computes the git-SHA1 hash:</w:t>
+      </w:r>
+    </w:p>
+    <w:p>
+      <w:pPr>
+        <w:widowControl/>
+        <w:numPr>
+          <w:ilvl w:val="1"/>
+          <w:numId w:val="25"/>
+        </w:numPr>
+        <w:jc w:val="left"/>
+        <w:textAlignment w:val="baseline"/>
+        <w:rPr>
+          <w:rFonts w:ascii="Calibri" w:eastAsia="宋体" w:hAnsi="Calibri" w:cs="Calibri"/>
+          <w:color w:val="000000"/>
+          <w:kern w:val="0"/>
+          <w:szCs w:val="21"/>
+        </w:rPr>
+      </w:pPr>
+      <w:r>
+        <w:rPr>
+          <w:rFonts w:ascii="Calibri" w:eastAsia="宋体" w:hAnsi="Calibri" w:cs="Calibri"/>
+          <w:color w:val="000000"/>
+          <w:kern w:val="0"/>
+          <w:szCs w:val="21"/>
+        </w:rPr>
+        <w:t>HelloWorld.java → 66ccdc645c9d156d5c796dbe6ed768430c1562a2</w:t>
+      </w:r>
+    </w:p>
+    <w:p>
+      <w:pPr>
+        <w:widowControl/>
+        <w:numPr>
+          <w:ilvl w:val="0"/>
+          <w:numId w:val="25"/>
+        </w:numPr>
+        <w:jc w:val="left"/>
+        <w:textAlignment w:val="baseline"/>
+        <w:rPr>
+          <w:rFonts w:ascii="Calibri" w:eastAsia="宋体" w:hAnsi="Calibri" w:cs="Calibri"/>
+          <w:color w:val="000000"/>
+          <w:kern w:val="0"/>
+          <w:szCs w:val="21"/>
+        </w:rPr>
+      </w:pPr>
+      <w:r>
+        <w:rPr>
+          <w:rFonts w:ascii="Calibri" w:eastAsia="宋体" w:hAnsi="Calibri" w:cs="Calibri"/>
+          <w:color w:val="000000"/>
+          <w:kern w:val="0"/>
+          <w:szCs w:val="21"/>
+        </w:rPr>
+        <w:t xml:space="preserve">Git creates a folder </w:t>
+      </w:r>
+      <w:proofErr w:type="gramStart"/>
+      <w:r>
+        <w:rPr>
+          <w:rFonts w:ascii="Calibri" w:eastAsia="宋体" w:hAnsi="Calibri" w:cs="Calibri"/>
+          <w:color w:val="000000"/>
+          <w:kern w:val="0"/>
+          <w:szCs w:val="21"/>
+        </w:rPr>
+        <w:t>called .git</w:t>
+      </w:r>
+      <w:proofErr w:type="gramEnd"/>
+      <w:r>
+        <w:rPr>
+          <w:rFonts w:ascii="Calibri" w:eastAsia="宋体" w:hAnsi="Calibri" w:cs="Calibri"/>
+          <w:color w:val="000000"/>
+          <w:kern w:val="0"/>
+          <w:szCs w:val="21"/>
+        </w:rPr>
+        <w:t>/objects/66</w:t>
+      </w:r>
+    </w:p>
+    <w:p>
+      <w:pPr>
+        <w:widowControl/>
+        <w:numPr>
+          <w:ilvl w:val="1"/>
+          <w:numId w:val="25"/>
+        </w:numPr>
+        <w:jc w:val="left"/>
+        <w:textAlignment w:val="baseline"/>
+        <w:rPr>
+          <w:rFonts w:ascii="Calibri" w:eastAsia="宋体" w:hAnsi="Calibri" w:cs="Calibri"/>
+          <w:color w:val="000000"/>
+          <w:kern w:val="0"/>
+          <w:szCs w:val="21"/>
+        </w:rPr>
+      </w:pPr>
+      <w:r>
+        <w:rPr>
+          <w:rFonts w:ascii="Calibri" w:eastAsia="宋体" w:hAnsi="Calibri" w:cs="Calibri"/>
+          <w:color w:val="000000"/>
+          <w:kern w:val="0"/>
+          <w:szCs w:val="21"/>
+        </w:rPr>
+        <w:t>The 66 is the first two characters of the git-SHA1 hash.</w:t>
+      </w:r>
+    </w:p>
+    <w:p>
+      <w:pPr>
+        <w:widowControl/>
+        <w:numPr>
+          <w:ilvl w:val="0"/>
+          <w:numId w:val="25"/>
+        </w:numPr>
+        <w:jc w:val="left"/>
+        <w:textAlignment w:val="baseline"/>
+        <w:rPr>
+          <w:rFonts w:ascii="Calibri" w:eastAsia="宋体" w:hAnsi="Calibri" w:cs="Calibri"/>
+          <w:color w:val="000000"/>
+          <w:kern w:val="0"/>
+          <w:szCs w:val="21"/>
+        </w:rPr>
+      </w:pPr>
+      <w:r>
+        <w:rPr>
+          <w:rFonts w:ascii="Calibri" w:eastAsia="宋体" w:hAnsi="Calibri" w:cs="Calibri"/>
+          <w:color w:val="000000"/>
+          <w:kern w:val="0"/>
+          <w:szCs w:val="21"/>
+        </w:rPr>
+        <w:t>Git stores the contents in a file called ccdc645c9d156d5c796dbe6ed768430c1562a2.</w:t>
+      </w:r>
+    </w:p>
+    <w:p>
+      <w:pPr>
+        <w:widowControl/>
+        <w:numPr>
+          <w:ilvl w:val="1"/>
+          <w:numId w:val="25"/>
+        </w:numPr>
+        <w:jc w:val="left"/>
+        <w:textAlignment w:val="baseline"/>
+        <w:rPr>
+          <w:rFonts w:ascii="Calibri" w:eastAsia="宋体" w:hAnsi="Calibri" w:cs="Calibri"/>
+          <w:color w:val="000000"/>
+          <w:kern w:val="0"/>
+          <w:szCs w:val="21"/>
+        </w:rPr>
+      </w:pPr>
+      <w:r>
+        <w:rPr>
+          <w:rFonts w:ascii="Calibri" w:eastAsia="宋体" w:hAnsi="Calibri" w:cs="Calibri"/>
+          <w:color w:val="000000"/>
+          <w:kern w:val="0"/>
+          <w:szCs w:val="21"/>
+        </w:rPr>
+        <w:t>File is stored in a compressed format (</w:t>
+      </w:r>
+      <w:proofErr w:type="spellStart"/>
+      <w:r>
+        <w:rPr>
+          <w:rFonts w:ascii="Calibri" w:eastAsia="宋体" w:hAnsi="Calibri" w:cs="Calibri"/>
+          <w:color w:val="000000"/>
+          <w:kern w:val="0"/>
+          <w:szCs w:val="21"/>
+        </w:rPr>
+        <w:t>zlib</w:t>
+      </w:r>
+      <w:proofErr w:type="spellEnd"/>
+      <w:r>
+        <w:rPr>
+          <w:rFonts w:ascii="Calibri" w:eastAsia="宋体" w:hAnsi="Calibri" w:cs="Calibri"/>
+          <w:color w:val="000000"/>
+          <w:kern w:val="0"/>
+          <w:szCs w:val="21"/>
+        </w:rPr>
+        <w:t>) to save space. </w:t>
+      </w:r>
+    </w:p>
+    <w:p>
+      <w:pPr>
+        <w:widowControl/>
+        <w:jc w:val="left"/>
+        <w:rPr>
+          <w:rFonts w:ascii="宋体" w:eastAsia="宋体" w:hAnsi="宋体" w:cs="宋体"/>
+          <w:kern w:val="0"/>
+          <w:szCs w:val="21"/>
+        </w:rPr>
+      </w:pPr>
+    </w:p>
+    <w:p>
+      <w:pPr>
+        <w:rPr>
+          <w:sz w:val="18"/>
+          <w:szCs w:val="18"/>
+        </w:rPr>
+      </w:pPr>
+      <w:r>
+        <w:rPr>
+          <w:rFonts w:hint="eastAsia"/>
+          <w:noProof/>
+          <w:sz w:val="18"/>
+          <w:szCs w:val="18"/>
+        </w:rPr>
+        <w:lastRenderedPageBreak/>
+        <w:drawing>
+          <wp:inline distT="0" distB="0" distL="0" distR="0" wp14:anchorId="33F38EC0" wp14:editId="21B82448">
+            <wp:extent cx="5266055" cy="1663700"/>
+            <wp:effectExtent l="0" t="0" r="0" b="0"/>
+            <wp:docPr id="609" name="图片 609"/>
+            <wp:cNvGraphicFramePr>
+              <a:graphicFrameLocks xmlns:a="http://schemas.openxmlformats.org/drawingml/2006/main" noChangeAspect="1"/>
+            </wp:cNvGraphicFramePr>
+            <a:graphic xmlns:a="http://schemas.openxmlformats.org/drawingml/2006/main">
+              <a:graphicData uri="http://schemas.openxmlformats.org/drawingml/2006/picture">
+                <pic:pic xmlns:pic="http://schemas.openxmlformats.org/drawingml/2006/picture">
+                  <pic:nvPicPr>
+                    <pic:cNvPr id="0" name="Picture 3"/>
+                    <pic:cNvPicPr>
+                      <a:picLocks noChangeAspect="1" noChangeArrowheads="1"/>
+                    </pic:cNvPicPr>
+                  </pic:nvPicPr>
+                  <pic:blipFill>
+                    <a:blip r:embed="rId50">
+                      <a:extLst>
+                        <a:ext uri="{28A0092B-C50C-407E-A947-70E740481C1C}">
+                          <a14:useLocalDpi xmlns:a14="http://schemas.microsoft.com/office/drawing/2010/main" val="0"/>
+                        </a:ext>
+                      </a:extLst>
+                    </a:blip>
+                    <a:srcRect/>
+                    <a:stretch>
+                      <a:fillRect/>
+                    </a:stretch>
+                  </pic:blipFill>
+                  <pic:spPr bwMode="auto">
+                    <a:xfrm>
+                      <a:off x="0" y="0"/>
+                      <a:ext cx="5266055" cy="1663700"/>
+                    </a:xfrm>
+                    <a:prstGeom prst="rect">
+                      <a:avLst/>
+                    </a:prstGeom>
+                    <a:noFill/>
+                    <a:ln>
+                      <a:noFill/>
+                    </a:ln>
+                  </pic:spPr>
+                </pic:pic>
+              </a:graphicData>
+            </a:graphic>
+          </wp:inline>
+        </w:drawing>
+      </w:r>
+    </w:p>
+    <w:p>
+      <w:pPr>
+        <w:rPr>
+          <w:sz w:val="18"/>
+          <w:szCs w:val="18"/>
+        </w:rPr>
+      </w:pPr>
+      <w:r>
+        <w:rPr>
+          <w:rFonts w:hint="eastAsia"/>
+          <w:noProof/>
+          <w:sz w:val="18"/>
+          <w:szCs w:val="18"/>
+        </w:rPr>
+        <w:drawing>
+          <wp:inline distT="0" distB="0" distL="0" distR="0" wp14:anchorId="3054B167" wp14:editId="3C268EB1">
+            <wp:extent cx="5270500" cy="554355"/>
+            <wp:effectExtent l="0" t="0" r="6350" b="0"/>
+            <wp:docPr id="610" name="图片 610"/>
+            <wp:cNvGraphicFramePr>
+              <a:graphicFrameLocks xmlns:a="http://schemas.openxmlformats.org/drawingml/2006/main" noChangeAspect="1"/>
+            </wp:cNvGraphicFramePr>
+            <a:graphic xmlns:a="http://schemas.openxmlformats.org/drawingml/2006/main">
+              <a:graphicData uri="http://schemas.openxmlformats.org/drawingml/2006/picture">
+                <pic:pic xmlns:pic="http://schemas.openxmlformats.org/drawingml/2006/picture">
+                  <pic:nvPicPr>
+                    <pic:cNvPr id="0" name="Picture 4"/>
+                    <pic:cNvPicPr>
+                      <a:picLocks noChangeAspect="1" noChangeArrowheads="1"/>
+                    </pic:cNvPicPr>
+                  </pic:nvPicPr>
+                  <pic:blipFill>
+                    <a:blip r:embed="rId51">
+                      <a:extLst>
+                        <a:ext uri="{28A0092B-C50C-407E-A947-70E740481C1C}">
+                          <a14:useLocalDpi xmlns:a14="http://schemas.microsoft.com/office/drawing/2010/main" val="0"/>
+                        </a:ext>
+                      </a:extLst>
+                    </a:blip>
+                    <a:srcRect/>
+                    <a:stretch>
+                      <a:fillRect/>
+                    </a:stretch>
+                  </pic:blipFill>
+                  <pic:spPr bwMode="auto">
+                    <a:xfrm>
+                      <a:off x="0" y="0"/>
+                      <a:ext cx="5270500" cy="554355"/>
+                    </a:xfrm>
+                    <a:prstGeom prst="rect">
+                      <a:avLst/>
+                    </a:prstGeom>
+                    <a:noFill/>
+                    <a:ln>
+                      <a:noFill/>
+                    </a:ln>
+                  </pic:spPr>
+                </pic:pic>
+              </a:graphicData>
+            </a:graphic>
+          </wp:inline>
+        </w:drawing>
+      </w:r>
+    </w:p>
+    <w:p>
+      <w:pPr>
+        <w:rPr>
+          <w:sz w:val="18"/>
+          <w:szCs w:val="18"/>
+        </w:rPr>
+      </w:pPr>
+      <w:r>
+        <w:rPr>
+          <w:rFonts w:hint="eastAsia"/>
+          <w:noProof/>
+          <w:sz w:val="18"/>
+          <w:szCs w:val="18"/>
+        </w:rPr>
+        <w:drawing>
+          <wp:inline distT="0" distB="0" distL="0" distR="0" wp14:anchorId="2E3CE0B6" wp14:editId="708579BC">
+            <wp:extent cx="5274310" cy="381000"/>
+            <wp:effectExtent l="0" t="0" r="2540" b="0"/>
+            <wp:docPr id="611" name="图片 611"/>
+            <wp:cNvGraphicFramePr>
+              <a:graphicFrameLocks xmlns:a="http://schemas.openxmlformats.org/drawingml/2006/main" noChangeAspect="1"/>
+            </wp:cNvGraphicFramePr>
+            <a:graphic xmlns:a="http://schemas.openxmlformats.org/drawingml/2006/main">
+              <a:graphicData uri="http://schemas.openxmlformats.org/drawingml/2006/picture">
+                <pic:pic xmlns:pic="http://schemas.openxmlformats.org/drawingml/2006/picture">
+                  <pic:nvPicPr>
+                    <pic:cNvPr id="0" name="Picture 5"/>
+                    <pic:cNvPicPr>
+                      <a:picLocks noChangeAspect="1" noChangeArrowheads="1"/>
+                    </pic:cNvPicPr>
+                  </pic:nvPicPr>
+                  <pic:blipFill>
+                    <a:blip r:embed="rId52" cstate="print">
+                      <a:extLst>
+                        <a:ext uri="{28A0092B-C50C-407E-A947-70E740481C1C}">
+                          <a14:useLocalDpi xmlns:a14="http://schemas.microsoft.com/office/drawing/2010/main" val="0"/>
+                        </a:ext>
+                      </a:extLst>
+                    </a:blip>
+                    <a:srcRect/>
+                    <a:stretch>
+                      <a:fillRect/>
+                    </a:stretch>
+                  </pic:blipFill>
+                  <pic:spPr bwMode="auto">
+                    <a:xfrm>
+                      <a:off x="0" y="0"/>
+                      <a:ext cx="5274310" cy="381000"/>
+                    </a:xfrm>
+                    <a:prstGeom prst="rect">
+                      <a:avLst/>
+                    </a:prstGeom>
+                    <a:noFill/>
+                    <a:ln>
+                      <a:noFill/>
+                    </a:ln>
+                  </pic:spPr>
+                </pic:pic>
+              </a:graphicData>
+            </a:graphic>
+          </wp:inline>
+        </w:drawing>
+      </w:r>
+    </w:p>
+    <w:p/>
+    <w:p>
+      <w:pPr>
+        <w:pStyle w:val="2"/>
+      </w:pPr>
+      <w:r>
+        <w:t>Git Commits</w:t>
+      </w:r>
+    </w:p>
+    <w:p>
+      <w:pPr>
+        <w:pStyle w:val="aa"/>
+        <w:spacing w:before="120" w:beforeAutospacing="0" w:after="0" w:afterAutospacing="0"/>
+        <w:rPr>
+          <w:sz w:val="18"/>
+          <w:szCs w:val="18"/>
+        </w:rPr>
+      </w:pPr>
+      <w:r>
+        <w:rPr>
+          <w:rFonts w:ascii="Calibri" w:hAnsi="Calibri" w:cs="Calibri"/>
+          <w:color w:val="000000"/>
+          <w:sz w:val="18"/>
+          <w:szCs w:val="18"/>
+        </w:rPr>
+        <w:t>Every commit in git stores (at least):</w:t>
+      </w:r>
+    </w:p>
+    <w:p>
+      <w:pPr>
+        <w:pStyle w:val="aa"/>
+        <w:numPr>
+          <w:ilvl w:val="0"/>
+          <w:numId w:val="26"/>
+        </w:numPr>
+        <w:spacing w:before="120" w:beforeAutospacing="0" w:after="0" w:afterAutospacing="0"/>
+        <w:textAlignment w:val="baseline"/>
+        <w:rPr>
+          <w:rFonts w:ascii="Calibri" w:hAnsi="Calibri" w:cs="Calibri"/>
+          <w:color w:val="000000"/>
+          <w:sz w:val="18"/>
+          <w:szCs w:val="18"/>
+        </w:rPr>
+      </w:pPr>
+      <w:r>
+        <w:rPr>
+          <w:rFonts w:ascii="Calibri" w:hAnsi="Calibri" w:cs="Calibri"/>
+          <w:color w:val="000000"/>
+          <w:sz w:val="18"/>
+          <w:szCs w:val="18"/>
+        </w:rPr>
+        <w:t>An author.</w:t>
+      </w:r>
+    </w:p>
+    <w:p>
+      <w:pPr>
+        <w:pStyle w:val="aa"/>
+        <w:numPr>
+          <w:ilvl w:val="0"/>
+          <w:numId w:val="26"/>
+        </w:numPr>
+        <w:spacing w:before="0" w:beforeAutospacing="0" w:after="0" w:afterAutospacing="0"/>
+        <w:textAlignment w:val="baseline"/>
+        <w:rPr>
+          <w:rFonts w:ascii="Calibri" w:hAnsi="Calibri" w:cs="Calibri"/>
+          <w:color w:val="000000"/>
+          <w:sz w:val="18"/>
+          <w:szCs w:val="18"/>
+        </w:rPr>
+      </w:pPr>
+      <w:r>
+        <w:rPr>
+          <w:rFonts w:ascii="Calibri" w:hAnsi="Calibri" w:cs="Calibri"/>
+          <w:color w:val="000000"/>
+          <w:sz w:val="18"/>
+          <w:szCs w:val="18"/>
+        </w:rPr>
+        <w:t>A date.</w:t>
+      </w:r>
+    </w:p>
+    <w:p>
+      <w:pPr>
+        <w:pStyle w:val="aa"/>
+        <w:numPr>
+          <w:ilvl w:val="0"/>
+          <w:numId w:val="26"/>
+        </w:numPr>
+        <w:spacing w:before="0" w:beforeAutospacing="0" w:after="0" w:afterAutospacing="0"/>
+        <w:textAlignment w:val="baseline"/>
+        <w:rPr>
+          <w:rFonts w:ascii="Calibri" w:hAnsi="Calibri" w:cs="Calibri"/>
+          <w:color w:val="000000"/>
+          <w:sz w:val="18"/>
+          <w:szCs w:val="18"/>
+        </w:rPr>
+      </w:pPr>
+      <w:r>
+        <w:rPr>
+          <w:rFonts w:ascii="Calibri" w:hAnsi="Calibri" w:cs="Calibri"/>
+          <w:color w:val="000000"/>
+          <w:sz w:val="18"/>
+          <w:szCs w:val="18"/>
+        </w:rPr>
+        <w:t xml:space="preserve">A commit </w:t>
+      </w:r>
+      <w:proofErr w:type="gramStart"/>
+      <w:r>
+        <w:rPr>
+          <w:rFonts w:ascii="Calibri" w:hAnsi="Calibri" w:cs="Calibri"/>
+          <w:color w:val="000000"/>
+          <w:sz w:val="18"/>
+          <w:szCs w:val="18"/>
+        </w:rPr>
+        <w:t>message</w:t>
+      </w:r>
+      <w:proofErr w:type="gramEnd"/>
+      <w:r>
+        <w:rPr>
+          <w:rFonts w:ascii="Calibri" w:hAnsi="Calibri" w:cs="Calibri"/>
+          <w:color w:val="000000"/>
+          <w:sz w:val="18"/>
+          <w:szCs w:val="18"/>
+        </w:rPr>
+        <w:t>.</w:t>
+      </w:r>
+    </w:p>
+    <w:p>
+      <w:pPr>
+        <w:pStyle w:val="aa"/>
+        <w:numPr>
+          <w:ilvl w:val="0"/>
+          <w:numId w:val="26"/>
+        </w:numPr>
+        <w:spacing w:before="0" w:beforeAutospacing="0" w:after="0" w:afterAutospacing="0"/>
+        <w:textAlignment w:val="baseline"/>
+        <w:rPr>
+          <w:rFonts w:ascii="Calibri" w:hAnsi="Calibri" w:cs="Calibri"/>
+          <w:color w:val="000000"/>
+          <w:sz w:val="18"/>
+          <w:szCs w:val="18"/>
+        </w:rPr>
+      </w:pPr>
+      <w:r>
+        <w:rPr>
+          <w:rFonts w:ascii="Calibri" w:hAnsi="Calibri" w:cs="Calibri"/>
+          <w:color w:val="000000"/>
+          <w:sz w:val="18"/>
+          <w:szCs w:val="18"/>
+        </w:rPr>
+        <w:t>A list of all files and their versions.</w:t>
+      </w:r>
+    </w:p>
+    <w:p>
+      <w:pPr>
+        <w:pStyle w:val="aa"/>
+        <w:numPr>
+          <w:ilvl w:val="1"/>
+          <w:numId w:val="26"/>
+        </w:numPr>
+        <w:spacing w:before="0" w:beforeAutospacing="0" w:after="0" w:afterAutospacing="0"/>
+        <w:textAlignment w:val="baseline"/>
+        <w:rPr>
+          <w:rFonts w:ascii="Calibri" w:hAnsi="Calibri" w:cs="Calibri"/>
+          <w:color w:val="000000"/>
+          <w:sz w:val="18"/>
+          <w:szCs w:val="18"/>
+        </w:rPr>
+      </w:pPr>
+      <w:r>
+        <w:rPr>
+          <w:rFonts w:ascii="Calibri" w:hAnsi="Calibri" w:cs="Calibri"/>
+          <w:color w:val="000000"/>
+          <w:sz w:val="18"/>
+          <w:szCs w:val="18"/>
+        </w:rPr>
+        <w:t>Versions are git-SHA1 hashes.</w:t>
+      </w:r>
+    </w:p>
+    <w:p>
+      <w:pPr>
+        <w:pStyle w:val="aa"/>
+        <w:numPr>
+          <w:ilvl w:val="0"/>
+          <w:numId w:val="26"/>
+        </w:numPr>
+        <w:spacing w:before="0" w:beforeAutospacing="0" w:after="0" w:afterAutospacing="0"/>
+        <w:textAlignment w:val="baseline"/>
+        <w:rPr>
+          <w:rFonts w:ascii="Calibri" w:hAnsi="Calibri" w:cs="Calibri"/>
+          <w:color w:val="000000"/>
+          <w:sz w:val="18"/>
+          <w:szCs w:val="18"/>
+        </w:rPr>
+      </w:pPr>
+      <w:r>
+        <w:rPr>
+          <w:rFonts w:ascii="Calibri" w:hAnsi="Calibri" w:cs="Calibri"/>
+          <w:color w:val="000000"/>
+          <w:sz w:val="18"/>
+          <w:szCs w:val="18"/>
+        </w:rPr>
+        <w:t>The parent’s commit ID.</w:t>
+      </w:r>
+    </w:p>
+    <w:p>
+      <w:pPr>
+        <w:pStyle w:val="aa"/>
+        <w:numPr>
+          <w:ilvl w:val="1"/>
+          <w:numId w:val="26"/>
+        </w:numPr>
+        <w:spacing w:before="96" w:beforeAutospacing="0" w:after="0" w:afterAutospacing="0"/>
+        <w:textAlignment w:val="baseline"/>
+        <w:rPr>
+          <w:rFonts w:ascii="Calibri" w:hAnsi="Calibri" w:cs="Calibri"/>
+          <w:color w:val="000000"/>
+          <w:sz w:val="18"/>
+          <w:szCs w:val="18"/>
+        </w:rPr>
+      </w:pPr>
+      <w:r>
+        <w:rPr>
+          <w:rFonts w:ascii="Calibri" w:hAnsi="Calibri" w:cs="Calibri"/>
+          <w:color w:val="000000"/>
+          <w:sz w:val="18"/>
+          <w:szCs w:val="18"/>
+        </w:rPr>
+        <w:t>Example: aa45f.</w:t>
+      </w:r>
+      <w:proofErr w:type="gramStart"/>
+      <w:r>
+        <w:rPr>
+          <w:rFonts w:ascii="Calibri" w:hAnsi="Calibri" w:cs="Calibri"/>
+          <w:color w:val="000000"/>
+          <w:sz w:val="18"/>
+          <w:szCs w:val="18"/>
+        </w:rPr>
+        <w:t>..</w:t>
+      </w:r>
+      <w:proofErr w:type="spellStart"/>
+      <w:r>
+        <w:rPr>
+          <w:rFonts w:ascii="Calibri" w:hAnsi="Calibri" w:cs="Calibri"/>
+          <w:color w:val="000000"/>
+          <w:sz w:val="18"/>
+          <w:szCs w:val="18"/>
+        </w:rPr>
+        <w:t>db’s</w:t>
+      </w:r>
+      <w:proofErr w:type="spellEnd"/>
+      <w:proofErr w:type="gramEnd"/>
+      <w:r>
+        <w:rPr>
+          <w:rFonts w:ascii="Calibri" w:hAnsi="Calibri" w:cs="Calibri"/>
+          <w:color w:val="000000"/>
+          <w:sz w:val="18"/>
+          <w:szCs w:val="18"/>
+        </w:rPr>
+        <w:t xml:space="preserve"> parent ID is d1bd...61.</w:t>
+      </w:r>
+    </w:p>
+    <w:p>
+      <w:r>
+        <w:rPr>
+          <w:noProof/>
+        </w:rPr>
+        <w:drawing>
+          <wp:inline distT="0" distB="0" distL="0" distR="0" wp14:anchorId="2F00BEF2" wp14:editId="7A57AF7F">
+            <wp:extent cx="2825087" cy="2311837"/>
+            <wp:effectExtent l="0" t="0" r="0" b="0"/>
+            <wp:docPr id="612" name="图片 612"/>
+            <wp:cNvGraphicFramePr>
+              <a:graphicFrameLocks xmlns:a="http://schemas.openxmlformats.org/drawingml/2006/main" noChangeAspect="1"/>
+            </wp:cNvGraphicFramePr>
+            <a:graphic xmlns:a="http://schemas.openxmlformats.org/drawingml/2006/main">
+              <a:graphicData uri="http://schemas.openxmlformats.org/drawingml/2006/picture">
+                <pic:pic xmlns:pic="http://schemas.openxmlformats.org/drawingml/2006/picture">
+                  <pic:nvPicPr>
+                    <pic:cNvPr id="0" name="Picture 1"/>
+                    <pic:cNvPicPr>
+                      <a:picLocks noChangeAspect="1" noChangeArrowheads="1"/>
+                    </pic:cNvPicPr>
+                  </pic:nvPicPr>
+                  <pic:blipFill>
+                    <a:blip r:embed="rId53">
+                      <a:extLst>
+                        <a:ext uri="{28A0092B-C50C-407E-A947-70E740481C1C}">
+                          <a14:useLocalDpi xmlns:a14="http://schemas.microsoft.com/office/drawing/2010/main" val="0"/>
+                        </a:ext>
+                      </a:extLst>
+                    </a:blip>
+                    <a:srcRect/>
+                    <a:stretch>
+                      <a:fillRect/>
+                    </a:stretch>
+                  </pic:blipFill>
+                  <pic:spPr bwMode="auto">
+                    <a:xfrm>
+                      <a:off x="0" y="0"/>
+                      <a:ext cx="2826723" cy="2313176"/>
+                    </a:xfrm>
+                    <a:prstGeom prst="rect">
+                      <a:avLst/>
+                    </a:prstGeom>
+                    <a:noFill/>
+                    <a:ln>
+                      <a:noFill/>
+                    </a:ln>
+                  </pic:spPr>
+                </pic:pic>
+              </a:graphicData>
+            </a:graphic>
+          </wp:inline>
+        </w:drawing>
+      </w:r>
+    </w:p>
+    <w:p/>
+    <w:p>
+      <w:pPr>
+        <w:pStyle w:val="2"/>
+      </w:pPr>
+      <w:r>
+        <w:lastRenderedPageBreak/>
+        <w:t>Git Commit IDs</w:t>
+      </w:r>
+    </w:p>
+    <w:p>
+      <w:pPr>
+        <w:pStyle w:val="aa"/>
+        <w:spacing w:before="120" w:beforeAutospacing="0" w:after="0" w:afterAutospacing="0"/>
+        <w:rPr>
+          <w:sz w:val="21"/>
+          <w:szCs w:val="21"/>
+        </w:rPr>
+      </w:pPr>
+      <w:r>
+        <w:rPr>
+          <w:rFonts w:ascii="Calibri" w:hAnsi="Calibri" w:cs="Calibri"/>
+          <w:color w:val="000000"/>
+          <w:sz w:val="21"/>
+          <w:szCs w:val="21"/>
+        </w:rPr>
+        <w:t>The commit ID is the git-SHA1 hash of the commit.</w:t>
+      </w:r>
+    </w:p>
+    <w:p>
+      <w:pPr>
+        <w:pStyle w:val="aa"/>
+        <w:numPr>
+          <w:ilvl w:val="0"/>
+          <w:numId w:val="27"/>
+        </w:numPr>
+        <w:spacing w:before="120" w:beforeAutospacing="0" w:after="0" w:afterAutospacing="0"/>
+        <w:textAlignment w:val="baseline"/>
+        <w:rPr>
+          <w:rFonts w:ascii="Calibri" w:hAnsi="Calibri" w:cs="Calibri"/>
+          <w:color w:val="000000"/>
+          <w:sz w:val="21"/>
+          <w:szCs w:val="21"/>
+        </w:rPr>
+      </w:pPr>
+      <w:r>
+        <w:rPr>
+          <w:rFonts w:ascii="Calibri" w:hAnsi="Calibri" w:cs="Calibri"/>
+          <w:color w:val="000000"/>
+          <w:sz w:val="21"/>
+          <w:szCs w:val="21"/>
+        </w:rPr>
+        <w:t>You might object: “A commit is an object, not a file”.</w:t>
+      </w:r>
+    </w:p>
+    <w:p>
+      <w:pPr>
+        <w:pStyle w:val="aa"/>
+        <w:numPr>
+          <w:ilvl w:val="0"/>
+          <w:numId w:val="27"/>
+        </w:numPr>
+        <w:spacing w:before="0" w:beforeAutospacing="0" w:after="0" w:afterAutospacing="0"/>
+        <w:textAlignment w:val="baseline"/>
+        <w:rPr>
+          <w:rFonts w:ascii="Calibri" w:hAnsi="Calibri" w:cs="Calibri"/>
+          <w:color w:val="000000"/>
+          <w:sz w:val="21"/>
+          <w:szCs w:val="21"/>
+        </w:rPr>
+      </w:pPr>
+      <w:r>
+        <w:rPr>
+          <w:rFonts w:ascii="Calibri" w:hAnsi="Calibri" w:cs="Calibri"/>
+          <w:color w:val="000000"/>
+          <w:sz w:val="21"/>
+          <w:szCs w:val="21"/>
+        </w:rPr>
+        <w:t>Imagine a file containing the author, date, commit message, list of files and their versions, and parent ID, then git-SHA1 hash that.</w:t>
       </w:r>
     </w:p>
     <w:p>
@@ -28924,7 +33878,7 @@
 </file>
 
 <file path=word/endnotes.xml><?xml version="1.0" encoding="utf-8"?>
-<w:endnotes xmlns:wpc="http://schemas.microsoft.com/office/word/2010/wordprocessingCanvas" xmlns:cx="http://schemas.microsoft.com/office/drawing/2014/chartex" xmlns:cx1="http://schemas.microsoft.com/office/drawing/2015/9/8/chartex" xmlns:cx2="http://schemas.microsoft.com/office/drawing/2015/10/21/chartex" xmlns:cx3="http://schemas.microsoft.com/office/drawing/2016/5/9/chartex" xmlns:cx4="http://schemas.microsoft.com/office/drawing/2016/5/10/chartex" xmlns:cx5="http://schemas.microsoft.com/office/drawing/2016/5/11/chartex" xmlns:cx6="http://schemas.microsoft.com/office/drawing/2016/5/12/chartex" xmlns:cx7="http://schemas.microsoft.com/office/drawing/2016/5/13/chartex" xmlns:cx8="http://schemas.microsoft.com/office/drawing/2016/5/14/chartex" xmlns:mc="http://schemas.openxmlformats.org/markup-compatibility/2006" xmlns:aink="http://schemas.microsoft.com/office/drawing/2016/ink" xmlns:am3d="http://schemas.microsoft.com/office/drawing/2017/model3d" xmlns:o="urn:schemas-microsoft-com:office:office" xmlns:r="http://schemas.openxmlformats.org/officeDocument/2006/relationships" xmlns:m="http://schemas.openxmlformats.org/officeDocument/2006/math" xmlns:v="urn:schemas-microsoft-com:vml" xmlns:wp14="http://schemas.microsoft.com/office/word/2010/wordprocessingDrawing" xmlns:wp="http://schemas.openxmlformats.org/drawingml/2006/wordprocessingDrawing" xmlns:w10="urn:schemas-microsoft-com:office:word" xmlns:w="http://schemas.openxmlformats.org/wordprocessingml/2006/main" xmlns:w14="http://schemas.microsoft.com/office/word/2010/wordml" xmlns:w15="http://schemas.microsoft.com/office/word/2012/wordml" xmlns:w16cex="http://schemas.microsoft.com/office/word/2018/wordml/cex" xmlns:w16cid="http://schemas.microsoft.com/office/word/2016/wordml/cid" xmlns:w16="http://schemas.microsoft.com/office/word/2018/wordml" xmlns:w16sdtdh="http://schemas.microsoft.com/office/word/2020/wordml/sdtdatahash" xmlns:w16se="http://schemas.microsoft.com/office/word/2015/wordml/symex" xmlns:wpg="http://schemas.microsoft.com/office/word/2010/wordprocessingGroup" xmlns:wpi="http://schemas.microsoft.com/office/word/2010/wordprocessingInk" xmlns:wne="http://schemas.microsoft.com/office/word/2006/wordml" xmlns:wps="http://schemas.microsoft.com/office/word/2010/wordprocessingShape" mc:Ignorable="w14 w15 w16se w16cid w16 w16cex w16sdtdh wp14">
+<w:endnotes xmlns:wpc="http://schemas.microsoft.com/office/word/2010/wordprocessingCanvas" xmlns:cx="http://schemas.microsoft.com/office/drawing/2014/chartex" xmlns:cx1="http://schemas.microsoft.com/office/drawing/2015/9/8/chartex" xmlns:cx2="http://schemas.microsoft.com/office/drawing/2015/10/21/chartex" xmlns:cx3="http://schemas.microsoft.com/office/drawing/2016/5/9/chartex" xmlns:cx4="http://schemas.microsoft.com/office/drawing/2016/5/10/chartex" xmlns:cx5="http://schemas.microsoft.com/office/drawing/2016/5/11/chartex" xmlns:cx6="http://schemas.microsoft.com/office/drawing/2016/5/12/chartex" xmlns:cx7="http://schemas.microsoft.com/office/drawing/2016/5/13/chartex" xmlns:cx8="http://schemas.microsoft.com/office/drawing/2016/5/14/chartex" xmlns:mc="http://schemas.openxmlformats.org/markup-compatibility/2006" xmlns:aink="http://schemas.microsoft.com/office/drawing/2016/ink" xmlns:am3d="http://schemas.microsoft.com/office/drawing/2017/model3d" xmlns:o="urn:schemas-microsoft-com:office:office" xmlns:oel="http://schemas.microsoft.com/office/2019/extlst" xmlns:r="http://schemas.openxmlformats.org/officeDocument/2006/relationships" xmlns:m="http://schemas.openxmlformats.org/officeDocument/2006/math" xmlns:v="urn:schemas-microsoft-com:vml" xmlns:wp14="http://schemas.microsoft.com/office/word/2010/wordprocessingDrawing" xmlns:wp="http://schemas.openxmlformats.org/drawingml/2006/wordprocessingDrawing" xmlns:w10="urn:schemas-microsoft-com:office:word" xmlns:w="http://schemas.openxmlformats.org/wordprocessingml/2006/main" xmlns:w14="http://schemas.microsoft.com/office/word/2010/wordml" xmlns:w15="http://schemas.microsoft.com/office/word/2012/wordml" xmlns:w16cex="http://schemas.microsoft.com/office/word/2018/wordml/cex" xmlns:w16cid="http://schemas.microsoft.com/office/word/2016/wordml/cid" xmlns:w16="http://schemas.microsoft.com/office/word/2018/wordml" xmlns:w16sdtdh="http://schemas.microsoft.com/office/word/2020/wordml/sdtdatahash" xmlns:w16se="http://schemas.microsoft.com/office/word/2015/wordml/symex" xmlns:wpg="http://schemas.microsoft.com/office/word/2010/wordprocessingGroup" xmlns:wpi="http://schemas.microsoft.com/office/word/2010/wordprocessingInk" xmlns:wne="http://schemas.microsoft.com/office/word/2006/wordml" xmlns:wps="http://schemas.microsoft.com/office/word/2010/wordprocessingShape" mc:Ignorable="w14 w15 w16se w16cid w16 w16cex w16sdtdh wp14">
   <w:endnote w:type="separator" w:id="-1">
     <w:p>
       <w:r>
@@ -28943,7 +33897,7 @@
 </file>
 
 <file path=word/footnotes.xml><?xml version="1.0" encoding="utf-8"?>
-<w:footnotes xmlns:wpc="http://schemas.microsoft.com/office/word/2010/wordprocessingCanvas" xmlns:cx="http://schemas.microsoft.com/office/drawing/2014/chartex" xmlns:cx1="http://schemas.microsoft.com/office/drawing/2015/9/8/chartex" xmlns:cx2="http://schemas.microsoft.com/office/drawing/2015/10/21/chartex" xmlns:cx3="http://schemas.microsoft.com/office/drawing/2016/5/9/chartex" xmlns:cx4="http://schemas.microsoft.com/office/drawing/2016/5/10/chartex" xmlns:cx5="http://schemas.microsoft.com/office/drawing/2016/5/11/chartex" xmlns:cx6="http://schemas.microsoft.com/office/drawing/2016/5/12/chartex" xmlns:cx7="http://schemas.microsoft.com/office/drawing/2016/5/13/chartex" xmlns:cx8="http://schemas.microsoft.com/office/drawing/2016/5/14/chartex" xmlns:mc="http://schemas.openxmlformats.org/markup-compatibility/2006" xmlns:aink="http://schemas.microsoft.com/office/drawing/2016/ink" xmlns:am3d="http://schemas.microsoft.com/office/drawing/2017/model3d" xmlns:o="urn:schemas-microsoft-com:office:office" xmlns:r="http://schemas.openxmlformats.org/officeDocument/2006/relationships" xmlns:m="http://schemas.openxmlformats.org/officeDocument/2006/math" xmlns:v="urn:schemas-microsoft-com:vml" xmlns:wp14="http://schemas.microsoft.com/office/word/2010/wordprocessingDrawing" xmlns:wp="http://schemas.openxmlformats.org/drawingml/2006/wordprocessingDrawing" xmlns:w10="urn:schemas-microsoft-com:office:word" xmlns:w="http://schemas.openxmlformats.org/wordprocessingml/2006/main" xmlns:w14="http://schemas.microsoft.com/office/word/2010/wordml" xmlns:w15="http://schemas.microsoft.com/office/word/2012/wordml" xmlns:w16cex="http://schemas.microsoft.com/office/word/2018/wordml/cex" xmlns:w16cid="http://schemas.microsoft.com/office/word/2016/wordml/cid" xmlns:w16="http://schemas.microsoft.com/office/word/2018/wordml" xmlns:w16sdtdh="http://schemas.microsoft.com/office/word/2020/wordml/sdtdatahash" xmlns:w16se="http://schemas.microsoft.com/office/word/2015/wordml/symex" xmlns:wpg="http://schemas.microsoft.com/office/word/2010/wordprocessingGroup" xmlns:wpi="http://schemas.microsoft.com/office/word/2010/wordprocessingInk" xmlns:wne="http://schemas.microsoft.com/office/word/2006/wordml" xmlns:wps="http://schemas.microsoft.com/office/word/2010/wordprocessingShape" mc:Ignorable="w14 w15 w16se w16cid w16 w16cex w16sdtdh wp14">
+<w:footnotes xmlns:wpc="http://schemas.microsoft.com/office/word/2010/wordprocessingCanvas" xmlns:cx="http://schemas.microsoft.com/office/drawing/2014/chartex" xmlns:cx1="http://schemas.microsoft.com/office/drawing/2015/9/8/chartex" xmlns:cx2="http://schemas.microsoft.com/office/drawing/2015/10/21/chartex" xmlns:cx3="http://schemas.microsoft.com/office/drawing/2016/5/9/chartex" xmlns:cx4="http://schemas.microsoft.com/office/drawing/2016/5/10/chartex" xmlns:cx5="http://schemas.microsoft.com/office/drawing/2016/5/11/chartex" xmlns:cx6="http://schemas.microsoft.com/office/drawing/2016/5/12/chartex" xmlns:cx7="http://schemas.microsoft.com/office/drawing/2016/5/13/chartex" xmlns:cx8="http://schemas.microsoft.com/office/drawing/2016/5/14/chartex" xmlns:mc="http://schemas.openxmlformats.org/markup-compatibility/2006" xmlns:aink="http://schemas.microsoft.com/office/drawing/2016/ink" xmlns:am3d="http://schemas.microsoft.com/office/drawing/2017/model3d" xmlns:o="urn:schemas-microsoft-com:office:office" xmlns:oel="http://schemas.microsoft.com/office/2019/extlst" xmlns:r="http://schemas.openxmlformats.org/officeDocument/2006/relationships" xmlns:m="http://schemas.openxmlformats.org/officeDocument/2006/math" xmlns:v="urn:schemas-microsoft-com:vml" xmlns:wp14="http://schemas.microsoft.com/office/word/2010/wordprocessingDrawing" xmlns:wp="http://schemas.openxmlformats.org/drawingml/2006/wordprocessingDrawing" xmlns:w10="urn:schemas-microsoft-com:office:word" xmlns:w="http://schemas.openxmlformats.org/wordprocessingml/2006/main" xmlns:w14="http://schemas.microsoft.com/office/word/2010/wordml" xmlns:w15="http://schemas.microsoft.com/office/word/2012/wordml" xmlns:w16cex="http://schemas.microsoft.com/office/word/2018/wordml/cex" xmlns:w16cid="http://schemas.microsoft.com/office/word/2016/wordml/cid" xmlns:w16="http://schemas.microsoft.com/office/word/2018/wordml" xmlns:w16sdtdh="http://schemas.microsoft.com/office/word/2020/wordml/sdtdatahash" xmlns:w16se="http://schemas.microsoft.com/office/word/2015/wordml/symex" xmlns:wpg="http://schemas.microsoft.com/office/word/2010/wordprocessingGroup" xmlns:wpi="http://schemas.microsoft.com/office/word/2010/wordprocessingInk" xmlns:wne="http://schemas.microsoft.com/office/word/2006/wordml" xmlns:wps="http://schemas.microsoft.com/office/word/2010/wordprocessingShape" mc:Ignorable="w14 w15 w16se w16cid w16 w16cex w16sdtdh wp14">
   <w:footnote w:type="separator" w:id="-1">
     <w:p>
       <w:r>
@@ -28962,7 +33916,7 @@
 </file>
 
 <file path=word/numbering.xml><?xml version="1.0" encoding="utf-8"?>
-<w:numbering xmlns:wpc="http://schemas.microsoft.com/office/word/2010/wordprocessingCanvas" xmlns:cx="http://schemas.microsoft.com/office/drawing/2014/chartex" xmlns:cx1="http://schemas.microsoft.com/office/drawing/2015/9/8/chartex" xmlns:cx2="http://schemas.microsoft.com/office/drawing/2015/10/21/chartex" xmlns:cx3="http://schemas.microsoft.com/office/drawing/2016/5/9/chartex" xmlns:cx4="http://schemas.microsoft.com/office/drawing/2016/5/10/chartex" xmlns:cx5="http://schemas.microsoft.com/office/drawing/2016/5/11/chartex" xmlns:cx6="http://schemas.microsoft.com/office/drawing/2016/5/12/chartex" xmlns:cx7="http://schemas.microsoft.com/office/drawing/2016/5/13/chartex" xmlns:cx8="http://schemas.microsoft.com/office/drawing/2016/5/14/chartex" xmlns:mc="http://schemas.openxmlformats.org/markup-compatibility/2006" xmlns:aink="http://schemas.microsoft.com/office/drawing/2016/ink" xmlns:am3d="http://schemas.microsoft.com/office/drawing/2017/model3d" xmlns:o="urn:schemas-microsoft-com:office:office" xmlns:r="http://schemas.openxmlformats.org/officeDocument/2006/relationships" xmlns:m="http://schemas.openxmlformats.org/officeDocument/2006/math" xmlns:v="urn:schemas-microsoft-com:vml" xmlns:wp14="http://schemas.microsoft.com/office/word/2010/wordprocessingDrawing" xmlns:wp="http://schemas.openxmlformats.org/drawingml/2006/wordprocessingDrawing" xmlns:w10="urn:schemas-microsoft-com:office:word" xmlns:w="http://schemas.openxmlformats.org/wordprocessingml/2006/main" xmlns:w14="http://schemas.microsoft.com/office/word/2010/wordml" xmlns:w15="http://schemas.microsoft.com/office/word/2012/wordml" xmlns:w16cex="http://schemas.microsoft.com/office/word/2018/wordml/cex" xmlns:w16cid="http://schemas.microsoft.com/office/word/2016/wordml/cid" xmlns:w16="http://schemas.microsoft.com/office/word/2018/wordml" xmlns:w16sdtdh="http://schemas.microsoft.com/office/word/2020/wordml/sdtdatahash" xmlns:w16se="http://schemas.microsoft.com/office/word/2015/wordml/symex" xmlns:wpg="http://schemas.microsoft.com/office/word/2010/wordprocessingGroup" xmlns:wpi="http://schemas.microsoft.com/office/word/2010/wordprocessingInk" xmlns:wne="http://schemas.microsoft.com/office/word/2006/wordml" xmlns:wps="http://schemas.microsoft.com/office/word/2010/wordprocessingShape" mc:Ignorable="w14 w15 w16se w16cid w16 w16cex w16sdtdh wp14">
+<w:numbering xmlns:wpc="http://schemas.microsoft.com/office/word/2010/wordprocessingCanvas" xmlns:cx="http://schemas.microsoft.com/office/drawing/2014/chartex" xmlns:cx1="http://schemas.microsoft.com/office/drawing/2015/9/8/chartex" xmlns:cx2="http://schemas.microsoft.com/office/drawing/2015/10/21/chartex" xmlns:cx3="http://schemas.microsoft.com/office/drawing/2016/5/9/chartex" xmlns:cx4="http://schemas.microsoft.com/office/drawing/2016/5/10/chartex" xmlns:cx5="http://schemas.microsoft.com/office/drawing/2016/5/11/chartex" xmlns:cx6="http://schemas.microsoft.com/office/drawing/2016/5/12/chartex" xmlns:cx7="http://schemas.microsoft.com/office/drawing/2016/5/13/chartex" xmlns:cx8="http://schemas.microsoft.com/office/drawing/2016/5/14/chartex" xmlns:mc="http://schemas.openxmlformats.org/markup-compatibility/2006" xmlns:aink="http://schemas.microsoft.com/office/drawing/2016/ink" xmlns:am3d="http://schemas.microsoft.com/office/drawing/2017/model3d" xmlns:o="urn:schemas-microsoft-com:office:office" xmlns:oel="http://schemas.microsoft.com/office/2019/extlst" xmlns:r="http://schemas.openxmlformats.org/officeDocument/2006/relationships" xmlns:m="http://schemas.openxmlformats.org/officeDocument/2006/math" xmlns:v="urn:schemas-microsoft-com:vml" xmlns:wp14="http://schemas.microsoft.com/office/word/2010/wordprocessingDrawing" xmlns:wp="http://schemas.openxmlformats.org/drawingml/2006/wordprocessingDrawing" xmlns:w10="urn:schemas-microsoft-com:office:word" xmlns:w="http://schemas.openxmlformats.org/wordprocessingml/2006/main" xmlns:w14="http://schemas.microsoft.com/office/word/2010/wordml" xmlns:w15="http://schemas.microsoft.com/office/word/2012/wordml" xmlns:w16cex="http://schemas.microsoft.com/office/word/2018/wordml/cex" xmlns:w16cid="http://schemas.microsoft.com/office/word/2016/wordml/cid" xmlns:w16="http://schemas.microsoft.com/office/word/2018/wordml" xmlns:w16sdtdh="http://schemas.microsoft.com/office/word/2020/wordml/sdtdatahash" xmlns:w16se="http://schemas.microsoft.com/office/word/2015/wordml/symex" xmlns:wpg="http://schemas.microsoft.com/office/word/2010/wordprocessingGroup" xmlns:wpi="http://schemas.microsoft.com/office/word/2010/wordprocessingInk" xmlns:wne="http://schemas.microsoft.com/office/word/2006/wordml" xmlns:wps="http://schemas.microsoft.com/office/word/2010/wordprocessingShape" mc:Ignorable="w14 w15 w16se w16cid w16 w16cex w16sdtdh wp14">
   <w:abstractNum w:abstractNumId="0" w15:restartNumberingAfterBreak="0">
     <w:nsid w:val="03D416EB"/>
     <w:multiLevelType w:val="multilevel"/>
@@ -29348,6 +34302,147 @@
     </w:lvl>
   </w:abstractNum>
   <w:abstractNum w:abstractNumId="3" w15:restartNumberingAfterBreak="0">
+    <w:nsid w:val="0BCB0E54"/>
+    <w:multiLevelType w:val="multilevel"/>
+    <w:tmpl w:val="BECAD540"/>
+    <w:lvl w:ilvl="0">
+      <w:start w:val="1"/>
+      <w:numFmt w:val="bullet"/>
+      <w:lvlText w:val=""/>
+      <w:lvlJc w:val="left"/>
+      <w:pPr>
+        <w:tabs>
+          <w:tab w:val="num" w:pos="720"/>
+        </w:tabs>
+        <w:ind w:left="720" w:hanging="360"/>
+      </w:pPr>
+      <w:rPr>
+        <w:rFonts w:ascii="Symbol" w:hAnsi="Symbol" w:hint="default"/>
+        <w:sz w:val="20"/>
+      </w:rPr>
+    </w:lvl>
+    <w:lvl w:ilvl="1">
+      <w:numFmt w:val="bullet"/>
+      <w:lvlText w:val="o"/>
+      <w:lvlJc w:val="left"/>
+      <w:pPr>
+        <w:tabs>
+          <w:tab w:val="num" w:pos="1440"/>
+        </w:tabs>
+        <w:ind w:left="1440" w:hanging="360"/>
+      </w:pPr>
+      <w:rPr>
+        <w:rFonts w:ascii="Courier New" w:hAnsi="Courier New" w:hint="default"/>
+        <w:sz w:val="20"/>
+      </w:rPr>
+    </w:lvl>
+    <w:lvl w:ilvl="2" w:tentative="1">
+      <w:numFmt w:val="bullet"/>
+      <w:lvlText w:val=""/>
+      <w:lvlJc w:val="left"/>
+      <w:pPr>
+        <w:tabs>
+          <w:tab w:val="num" w:pos="2160"/>
+        </w:tabs>
+        <w:ind w:left="2160" w:hanging="360"/>
+      </w:pPr>
+      <w:rPr>
+        <w:rFonts w:ascii="Wingdings" w:hAnsi="Wingdings" w:hint="default"/>
+        <w:sz w:val="20"/>
+      </w:rPr>
+    </w:lvl>
+    <w:lvl w:ilvl="3" w:tentative="1">
+      <w:numFmt w:val="bullet"/>
+      <w:lvlText w:val=""/>
+      <w:lvlJc w:val="left"/>
+      <w:pPr>
+        <w:tabs>
+          <w:tab w:val="num" w:pos="2880"/>
+        </w:tabs>
+        <w:ind w:left="2880" w:hanging="360"/>
+      </w:pPr>
+      <w:rPr>
+        <w:rFonts w:ascii="Wingdings" w:hAnsi="Wingdings" w:hint="default"/>
+        <w:sz w:val="20"/>
+      </w:rPr>
+    </w:lvl>
+    <w:lvl w:ilvl="4" w:tentative="1">
+      <w:numFmt w:val="bullet"/>
+      <w:lvlText w:val=""/>
+      <w:lvlJc w:val="left"/>
+      <w:pPr>
+        <w:tabs>
+          <w:tab w:val="num" w:pos="3600"/>
+        </w:tabs>
+        <w:ind w:left="3600" w:hanging="360"/>
+      </w:pPr>
+      <w:rPr>
+        <w:rFonts w:ascii="Wingdings" w:hAnsi="Wingdings" w:hint="default"/>
+        <w:sz w:val="20"/>
+      </w:rPr>
+    </w:lvl>
+    <w:lvl w:ilvl="5" w:tentative="1">
+      <w:numFmt w:val="bullet"/>
+      <w:lvlText w:val=""/>
+      <w:lvlJc w:val="left"/>
+      <w:pPr>
+        <w:tabs>
+          <w:tab w:val="num" w:pos="4320"/>
+        </w:tabs>
+        <w:ind w:left="4320" w:hanging="360"/>
+      </w:pPr>
+      <w:rPr>
+        <w:rFonts w:ascii="Wingdings" w:hAnsi="Wingdings" w:hint="default"/>
+        <w:sz w:val="20"/>
+      </w:rPr>
+    </w:lvl>
+    <w:lvl w:ilvl="6" w:tentative="1">
+      <w:numFmt w:val="bullet"/>
+      <w:lvlText w:val=""/>
+      <w:lvlJc w:val="left"/>
+      <w:pPr>
+        <w:tabs>
+          <w:tab w:val="num" w:pos="5040"/>
+        </w:tabs>
+        <w:ind w:left="5040" w:hanging="360"/>
+      </w:pPr>
+      <w:rPr>
+        <w:rFonts w:ascii="Wingdings" w:hAnsi="Wingdings" w:hint="default"/>
+        <w:sz w:val="20"/>
+      </w:rPr>
+    </w:lvl>
+    <w:lvl w:ilvl="7" w:tentative="1">
+      <w:numFmt w:val="bullet"/>
+      <w:lvlText w:val=""/>
+      <w:lvlJc w:val="left"/>
+      <w:pPr>
+        <w:tabs>
+          <w:tab w:val="num" w:pos="5760"/>
+        </w:tabs>
+        <w:ind w:left="5760" w:hanging="360"/>
+      </w:pPr>
+      <w:rPr>
+        <w:rFonts w:ascii="Wingdings" w:hAnsi="Wingdings" w:hint="default"/>
+        <w:sz w:val="20"/>
+      </w:rPr>
+    </w:lvl>
+    <w:lvl w:ilvl="8" w:tentative="1">
+      <w:numFmt w:val="bullet"/>
+      <w:lvlText w:val=""/>
+      <w:lvlJc w:val="left"/>
+      <w:pPr>
+        <w:tabs>
+          <w:tab w:val="num" w:pos="6480"/>
+        </w:tabs>
+        <w:ind w:left="6480" w:hanging="360"/>
+      </w:pPr>
+      <w:rPr>
+        <w:rFonts w:ascii="Wingdings" w:hAnsi="Wingdings" w:hint="default"/>
+        <w:sz w:val="20"/>
+      </w:rPr>
+    </w:lvl>
+  </w:abstractNum>
+  <w:abstractNum w:abstractNumId="4" w15:restartNumberingAfterBreak="0">
     <w:nsid w:val="11255F9A"/>
     <w:multiLevelType w:val="multilevel"/>
     <w:tmpl w:val="D18A3F8C"/>
@@ -29496,7 +34591,7 @@
       </w:rPr>
     </w:lvl>
   </w:abstractNum>
-  <w:abstractNum w:abstractNumId="4" w15:restartNumberingAfterBreak="0">
+  <w:abstractNum w:abstractNumId="5" w15:restartNumberingAfterBreak="0">
     <w:nsid w:val="13C221C2"/>
     <w:multiLevelType w:val="multilevel"/>
     <w:tmpl w:val="B428FA9E"/>
@@ -29645,7 +34740,7 @@
       </w:rPr>
     </w:lvl>
   </w:abstractNum>
-  <w:abstractNum w:abstractNumId="5" w15:restartNumberingAfterBreak="0">
+  <w:abstractNum w:abstractNumId="6" w15:restartNumberingAfterBreak="0">
     <w:nsid w:val="1F443A6F"/>
     <w:multiLevelType w:val="multilevel"/>
     <w:tmpl w:val="EEAE0AE4"/>
@@ -29794,7 +34889,7 @@
       </w:rPr>
     </w:lvl>
   </w:abstractNum>
-  <w:abstractNum w:abstractNumId="6" w15:restartNumberingAfterBreak="0">
+  <w:abstractNum w:abstractNumId="7" w15:restartNumberingAfterBreak="0">
     <w:nsid w:val="2789769A"/>
     <w:multiLevelType w:val="multilevel"/>
     <w:tmpl w:val="A40C08DA"/>
@@ -29943,7 +35038,7 @@
       </w:rPr>
     </w:lvl>
   </w:abstractNum>
-  <w:abstractNum w:abstractNumId="7" w15:restartNumberingAfterBreak="0">
+  <w:abstractNum w:abstractNumId="8" w15:restartNumberingAfterBreak="0">
     <w:nsid w:val="30A61F34"/>
     <w:multiLevelType w:val="multilevel"/>
     <w:tmpl w:val="93A243B0"/>
@@ -30092,7 +35187,7 @@
       </w:rPr>
     </w:lvl>
   </w:abstractNum>
-  <w:abstractNum w:abstractNumId="8" w15:restartNumberingAfterBreak="0">
+  <w:abstractNum w:abstractNumId="9" w15:restartNumberingAfterBreak="0">
     <w:nsid w:val="31263144"/>
     <w:multiLevelType w:val="multilevel"/>
     <w:tmpl w:val="8A1CDF04"/>
@@ -30241,7 +35336,7 @@
       </w:rPr>
     </w:lvl>
   </w:abstractNum>
-  <w:abstractNum w:abstractNumId="9" w15:restartNumberingAfterBreak="0">
+  <w:abstractNum w:abstractNumId="10" w15:restartNumberingAfterBreak="0">
     <w:nsid w:val="33184F38"/>
     <w:multiLevelType w:val="multilevel"/>
     <w:tmpl w:val="A4F6E76C"/>
@@ -30390,7 +35485,7 @@
       </w:rPr>
     </w:lvl>
   </w:abstractNum>
-  <w:abstractNum w:abstractNumId="10" w15:restartNumberingAfterBreak="0">
+  <w:abstractNum w:abstractNumId="11" w15:restartNumberingAfterBreak="0">
     <w:nsid w:val="3364355D"/>
     <w:multiLevelType w:val="multilevel"/>
     <w:tmpl w:val="E0723900"/>
@@ -30539,7 +35634,148 @@
       </w:rPr>
     </w:lvl>
   </w:abstractNum>
-  <w:abstractNum w:abstractNumId="11" w15:restartNumberingAfterBreak="0">
+  <w:abstractNum w:abstractNumId="12" w15:restartNumberingAfterBreak="0">
+    <w:nsid w:val="35EB4954"/>
+    <w:multiLevelType w:val="multilevel"/>
+    <w:tmpl w:val="CA689004"/>
+    <w:lvl w:ilvl="0">
+      <w:start w:val="1"/>
+      <w:numFmt w:val="bullet"/>
+      <w:lvlText w:val=""/>
+      <w:lvlJc w:val="left"/>
+      <w:pPr>
+        <w:tabs>
+          <w:tab w:val="num" w:pos="720"/>
+        </w:tabs>
+        <w:ind w:left="720" w:hanging="360"/>
+      </w:pPr>
+      <w:rPr>
+        <w:rFonts w:ascii="Symbol" w:hAnsi="Symbol" w:hint="default"/>
+        <w:sz w:val="20"/>
+      </w:rPr>
+    </w:lvl>
+    <w:lvl w:ilvl="1">
+      <w:numFmt w:val="bullet"/>
+      <w:lvlText w:val="o"/>
+      <w:lvlJc w:val="left"/>
+      <w:pPr>
+        <w:tabs>
+          <w:tab w:val="num" w:pos="1440"/>
+        </w:tabs>
+        <w:ind w:left="1440" w:hanging="360"/>
+      </w:pPr>
+      <w:rPr>
+        <w:rFonts w:ascii="Courier New" w:hAnsi="Courier New" w:hint="default"/>
+        <w:sz w:val="20"/>
+      </w:rPr>
+    </w:lvl>
+    <w:lvl w:ilvl="2" w:tentative="1">
+      <w:numFmt w:val="bullet"/>
+      <w:lvlText w:val=""/>
+      <w:lvlJc w:val="left"/>
+      <w:pPr>
+        <w:tabs>
+          <w:tab w:val="num" w:pos="2160"/>
+        </w:tabs>
+        <w:ind w:left="2160" w:hanging="360"/>
+      </w:pPr>
+      <w:rPr>
+        <w:rFonts w:ascii="Wingdings" w:hAnsi="Wingdings" w:hint="default"/>
+        <w:sz w:val="20"/>
+      </w:rPr>
+    </w:lvl>
+    <w:lvl w:ilvl="3" w:tentative="1">
+      <w:numFmt w:val="bullet"/>
+      <w:lvlText w:val=""/>
+      <w:lvlJc w:val="left"/>
+      <w:pPr>
+        <w:tabs>
+          <w:tab w:val="num" w:pos="2880"/>
+        </w:tabs>
+        <w:ind w:left="2880" w:hanging="360"/>
+      </w:pPr>
+      <w:rPr>
+        <w:rFonts w:ascii="Wingdings" w:hAnsi="Wingdings" w:hint="default"/>
+        <w:sz w:val="20"/>
+      </w:rPr>
+    </w:lvl>
+    <w:lvl w:ilvl="4" w:tentative="1">
+      <w:numFmt w:val="bullet"/>
+      <w:lvlText w:val=""/>
+      <w:lvlJc w:val="left"/>
+      <w:pPr>
+        <w:tabs>
+          <w:tab w:val="num" w:pos="3600"/>
+        </w:tabs>
+        <w:ind w:left="3600" w:hanging="360"/>
+      </w:pPr>
+      <w:rPr>
+        <w:rFonts w:ascii="Wingdings" w:hAnsi="Wingdings" w:hint="default"/>
+        <w:sz w:val="20"/>
+      </w:rPr>
+    </w:lvl>
+    <w:lvl w:ilvl="5" w:tentative="1">
+      <w:numFmt w:val="bullet"/>
+      <w:lvlText w:val=""/>
+      <w:lvlJc w:val="left"/>
+      <w:pPr>
+        <w:tabs>
+          <w:tab w:val="num" w:pos="4320"/>
+        </w:tabs>
+        <w:ind w:left="4320" w:hanging="360"/>
+      </w:pPr>
+      <w:rPr>
+        <w:rFonts w:ascii="Wingdings" w:hAnsi="Wingdings" w:hint="default"/>
+        <w:sz w:val="20"/>
+      </w:rPr>
+    </w:lvl>
+    <w:lvl w:ilvl="6" w:tentative="1">
+      <w:numFmt w:val="bullet"/>
+      <w:lvlText w:val=""/>
+      <w:lvlJc w:val="left"/>
+      <w:pPr>
+        <w:tabs>
+          <w:tab w:val="num" w:pos="5040"/>
+        </w:tabs>
+        <w:ind w:left="5040" w:hanging="360"/>
+      </w:pPr>
+      <w:rPr>
+        <w:rFonts w:ascii="Wingdings" w:hAnsi="Wingdings" w:hint="default"/>
+        <w:sz w:val="20"/>
+      </w:rPr>
+    </w:lvl>
+    <w:lvl w:ilvl="7" w:tentative="1">
+      <w:numFmt w:val="bullet"/>
+      <w:lvlText w:val=""/>
+      <w:lvlJc w:val="left"/>
+      <w:pPr>
+        <w:tabs>
+          <w:tab w:val="num" w:pos="5760"/>
+        </w:tabs>
+        <w:ind w:left="5760" w:hanging="360"/>
+      </w:pPr>
+      <w:rPr>
+        <w:rFonts w:ascii="Wingdings" w:hAnsi="Wingdings" w:hint="default"/>
+        <w:sz w:val="20"/>
+      </w:rPr>
+    </w:lvl>
+    <w:lvl w:ilvl="8" w:tentative="1">
+      <w:numFmt w:val="bullet"/>
+      <w:lvlText w:val=""/>
+      <w:lvlJc w:val="left"/>
+      <w:pPr>
+        <w:tabs>
+          <w:tab w:val="num" w:pos="6480"/>
+        </w:tabs>
+        <w:ind w:left="6480" w:hanging="360"/>
+      </w:pPr>
+      <w:rPr>
+        <w:rFonts w:ascii="Wingdings" w:hAnsi="Wingdings" w:hint="default"/>
+        <w:sz w:val="20"/>
+      </w:rPr>
+    </w:lvl>
+  </w:abstractNum>
+  <w:abstractNum w:abstractNumId="13" w15:restartNumberingAfterBreak="0">
     <w:nsid w:val="39681C08"/>
     <w:multiLevelType w:val="multilevel"/>
     <w:tmpl w:val="3B7A18FE"/>
@@ -30652,7 +35888,7 @@
       </w:pPr>
     </w:lvl>
   </w:abstractNum>
-  <w:abstractNum w:abstractNumId="12" w15:restartNumberingAfterBreak="0">
+  <w:abstractNum w:abstractNumId="14" w15:restartNumberingAfterBreak="0">
     <w:nsid w:val="3ECE12DF"/>
     <w:multiLevelType w:val="multilevel"/>
     <w:tmpl w:val="64D6DD6C"/>
@@ -30801,7 +36037,7 @@
       </w:rPr>
     </w:lvl>
   </w:abstractNum>
-  <w:abstractNum w:abstractNumId="13" w15:restartNumberingAfterBreak="0">
+  <w:abstractNum w:abstractNumId="15" w15:restartNumberingAfterBreak="0">
     <w:nsid w:val="46335594"/>
     <w:multiLevelType w:val="multilevel"/>
     <w:tmpl w:val="AA60CBB4"/>
@@ -30914,7 +36150,7 @@
       </w:pPr>
     </w:lvl>
   </w:abstractNum>
-  <w:abstractNum w:abstractNumId="14" w15:restartNumberingAfterBreak="0">
+  <w:abstractNum w:abstractNumId="16" w15:restartNumberingAfterBreak="0">
     <w:nsid w:val="47A96A06"/>
     <w:multiLevelType w:val="hybridMultilevel"/>
     <w:tmpl w:val="7158B4B6"/>
@@ -31000,7 +36236,7 @@
       </w:pPr>
     </w:lvl>
   </w:abstractNum>
-  <w:abstractNum w:abstractNumId="15" w15:restartNumberingAfterBreak="0">
+  <w:abstractNum w:abstractNumId="17" w15:restartNumberingAfterBreak="0">
     <w:nsid w:val="50366FEA"/>
     <w:multiLevelType w:val="multilevel"/>
     <w:tmpl w:val="4712EE8C"/>
@@ -31149,7 +36385,7 @@
       </w:rPr>
     </w:lvl>
   </w:abstractNum>
-  <w:abstractNum w:abstractNumId="16" w15:restartNumberingAfterBreak="0">
+  <w:abstractNum w:abstractNumId="18" w15:restartNumberingAfterBreak="0">
     <w:nsid w:val="50656AAD"/>
     <w:multiLevelType w:val="hybridMultilevel"/>
     <w:tmpl w:val="80CA6BC4"/>
@@ -31235,7 +36471,148 @@
       </w:pPr>
     </w:lvl>
   </w:abstractNum>
-  <w:abstractNum w:abstractNumId="17" w15:restartNumberingAfterBreak="0">
+  <w:abstractNum w:abstractNumId="19" w15:restartNumberingAfterBreak="0">
+    <w:nsid w:val="512C4875"/>
+    <w:multiLevelType w:val="multilevel"/>
+    <w:tmpl w:val="CD968C62"/>
+    <w:lvl w:ilvl="0">
+      <w:start w:val="1"/>
+      <w:numFmt w:val="bullet"/>
+      <w:lvlText w:val=""/>
+      <w:lvlJc w:val="left"/>
+      <w:pPr>
+        <w:tabs>
+          <w:tab w:val="num" w:pos="720"/>
+        </w:tabs>
+        <w:ind w:left="720" w:hanging="360"/>
+      </w:pPr>
+      <w:rPr>
+        <w:rFonts w:ascii="Symbol" w:hAnsi="Symbol" w:hint="default"/>
+        <w:sz w:val="20"/>
+      </w:rPr>
+    </w:lvl>
+    <w:lvl w:ilvl="1">
+      <w:numFmt w:val="bullet"/>
+      <w:lvlText w:val="o"/>
+      <w:lvlJc w:val="left"/>
+      <w:pPr>
+        <w:tabs>
+          <w:tab w:val="num" w:pos="1440"/>
+        </w:tabs>
+        <w:ind w:left="1440" w:hanging="360"/>
+      </w:pPr>
+      <w:rPr>
+        <w:rFonts w:ascii="Courier New" w:hAnsi="Courier New" w:hint="default"/>
+        <w:sz w:val="20"/>
+      </w:rPr>
+    </w:lvl>
+    <w:lvl w:ilvl="2" w:tentative="1">
+      <w:numFmt w:val="bullet"/>
+      <w:lvlText w:val=""/>
+      <w:lvlJc w:val="left"/>
+      <w:pPr>
+        <w:tabs>
+          <w:tab w:val="num" w:pos="2160"/>
+        </w:tabs>
+        <w:ind w:left="2160" w:hanging="360"/>
+      </w:pPr>
+      <w:rPr>
+        <w:rFonts w:ascii="Wingdings" w:hAnsi="Wingdings" w:hint="default"/>
+        <w:sz w:val="20"/>
+      </w:rPr>
+    </w:lvl>
+    <w:lvl w:ilvl="3" w:tentative="1">
+      <w:numFmt w:val="bullet"/>
+      <w:lvlText w:val=""/>
+      <w:lvlJc w:val="left"/>
+      <w:pPr>
+        <w:tabs>
+          <w:tab w:val="num" w:pos="2880"/>
+        </w:tabs>
+        <w:ind w:left="2880" w:hanging="360"/>
+      </w:pPr>
+      <w:rPr>
+        <w:rFonts w:ascii="Wingdings" w:hAnsi="Wingdings" w:hint="default"/>
+        <w:sz w:val="20"/>
+      </w:rPr>
+    </w:lvl>
+    <w:lvl w:ilvl="4" w:tentative="1">
+      <w:numFmt w:val="bullet"/>
+      <w:lvlText w:val=""/>
+      <w:lvlJc w:val="left"/>
+      <w:pPr>
+        <w:tabs>
+          <w:tab w:val="num" w:pos="3600"/>
+        </w:tabs>
+        <w:ind w:left="3600" w:hanging="360"/>
+      </w:pPr>
+      <w:rPr>
+        <w:rFonts w:ascii="Wingdings" w:hAnsi="Wingdings" w:hint="default"/>
+        <w:sz w:val="20"/>
+      </w:rPr>
+    </w:lvl>
+    <w:lvl w:ilvl="5" w:tentative="1">
+      <w:numFmt w:val="bullet"/>
+      <w:lvlText w:val=""/>
+      <w:lvlJc w:val="left"/>
+      <w:pPr>
+        <w:tabs>
+          <w:tab w:val="num" w:pos="4320"/>
+        </w:tabs>
+        <w:ind w:left="4320" w:hanging="360"/>
+      </w:pPr>
+      <w:rPr>
+        <w:rFonts w:ascii="Wingdings" w:hAnsi="Wingdings" w:hint="default"/>
+        <w:sz w:val="20"/>
+      </w:rPr>
+    </w:lvl>
+    <w:lvl w:ilvl="6" w:tentative="1">
+      <w:numFmt w:val="bullet"/>
+      <w:lvlText w:val=""/>
+      <w:lvlJc w:val="left"/>
+      <w:pPr>
+        <w:tabs>
+          <w:tab w:val="num" w:pos="5040"/>
+        </w:tabs>
+        <w:ind w:left="5040" w:hanging="360"/>
+      </w:pPr>
+      <w:rPr>
+        <w:rFonts w:ascii="Wingdings" w:hAnsi="Wingdings" w:hint="default"/>
+        <w:sz w:val="20"/>
+      </w:rPr>
+    </w:lvl>
+    <w:lvl w:ilvl="7" w:tentative="1">
+      <w:numFmt w:val="bullet"/>
+      <w:lvlText w:val=""/>
+      <w:lvlJc w:val="left"/>
+      <w:pPr>
+        <w:tabs>
+          <w:tab w:val="num" w:pos="5760"/>
+        </w:tabs>
+        <w:ind w:left="5760" w:hanging="360"/>
+      </w:pPr>
+      <w:rPr>
+        <w:rFonts w:ascii="Wingdings" w:hAnsi="Wingdings" w:hint="default"/>
+        <w:sz w:val="20"/>
+      </w:rPr>
+    </w:lvl>
+    <w:lvl w:ilvl="8" w:tentative="1">
+      <w:numFmt w:val="bullet"/>
+      <w:lvlText w:val=""/>
+      <w:lvlJc w:val="left"/>
+      <w:pPr>
+        <w:tabs>
+          <w:tab w:val="num" w:pos="6480"/>
+        </w:tabs>
+        <w:ind w:left="6480" w:hanging="360"/>
+      </w:pPr>
+      <w:rPr>
+        <w:rFonts w:ascii="Wingdings" w:hAnsi="Wingdings" w:hint="default"/>
+        <w:sz w:val="20"/>
+      </w:rPr>
+    </w:lvl>
+  </w:abstractNum>
+  <w:abstractNum w:abstractNumId="20" w15:restartNumberingAfterBreak="0">
     <w:nsid w:val="528D2394"/>
     <w:multiLevelType w:val="hybridMultilevel"/>
     <w:tmpl w:val="52DEAA48"/>
@@ -31321,7 +36698,148 @@
       </w:pPr>
     </w:lvl>
   </w:abstractNum>
-  <w:abstractNum w:abstractNumId="18" w15:restartNumberingAfterBreak="0">
+  <w:abstractNum w:abstractNumId="21" w15:restartNumberingAfterBreak="0">
+    <w:nsid w:val="6158263F"/>
+    <w:multiLevelType w:val="multilevel"/>
+    <w:tmpl w:val="F2EE1C76"/>
+    <w:lvl w:ilvl="0">
+      <w:start w:val="1"/>
+      <w:numFmt w:val="bullet"/>
+      <w:lvlText w:val=""/>
+      <w:lvlJc w:val="left"/>
+      <w:pPr>
+        <w:tabs>
+          <w:tab w:val="num" w:pos="720"/>
+        </w:tabs>
+        <w:ind w:left="720" w:hanging="360"/>
+      </w:pPr>
+      <w:rPr>
+        <w:rFonts w:ascii="Symbol" w:hAnsi="Symbol" w:hint="default"/>
+        <w:sz w:val="20"/>
+      </w:rPr>
+    </w:lvl>
+    <w:lvl w:ilvl="1" w:tentative="1">
+      <w:numFmt w:val="bullet"/>
+      <w:lvlText w:val="o"/>
+      <w:lvlJc w:val="left"/>
+      <w:pPr>
+        <w:tabs>
+          <w:tab w:val="num" w:pos="1440"/>
+        </w:tabs>
+        <w:ind w:left="1440" w:hanging="360"/>
+      </w:pPr>
+      <w:rPr>
+        <w:rFonts w:ascii="Courier New" w:hAnsi="Courier New" w:hint="default"/>
+        <w:sz w:val="20"/>
+      </w:rPr>
+    </w:lvl>
+    <w:lvl w:ilvl="2" w:tentative="1">
+      <w:numFmt w:val="bullet"/>
+      <w:lvlText w:val=""/>
+      <w:lvlJc w:val="left"/>
+      <w:pPr>
+        <w:tabs>
+          <w:tab w:val="num" w:pos="2160"/>
+        </w:tabs>
+        <w:ind w:left="2160" w:hanging="360"/>
+      </w:pPr>
+      <w:rPr>
+        <w:rFonts w:ascii="Wingdings" w:hAnsi="Wingdings" w:hint="default"/>
+        <w:sz w:val="20"/>
+      </w:rPr>
+    </w:lvl>
+    <w:lvl w:ilvl="3" w:tentative="1">
+      <w:numFmt w:val="bullet"/>
+      <w:lvlText w:val=""/>
+      <w:lvlJc w:val="left"/>
+      <w:pPr>
+        <w:tabs>
+          <w:tab w:val="num" w:pos="2880"/>
+        </w:tabs>
+        <w:ind w:left="2880" w:hanging="360"/>
+      </w:pPr>
+      <w:rPr>
+        <w:rFonts w:ascii="Wingdings" w:hAnsi="Wingdings" w:hint="default"/>
+        <w:sz w:val="20"/>
+      </w:rPr>
+    </w:lvl>
+    <w:lvl w:ilvl="4" w:tentative="1">
+      <w:numFmt w:val="bullet"/>
+      <w:lvlText w:val=""/>
+      <w:lvlJc w:val="left"/>
+      <w:pPr>
+        <w:tabs>
+          <w:tab w:val="num" w:pos="3600"/>
+        </w:tabs>
+        <w:ind w:left="3600" w:hanging="360"/>
+      </w:pPr>
+      <w:rPr>
+        <w:rFonts w:ascii="Wingdings" w:hAnsi="Wingdings" w:hint="default"/>
+        <w:sz w:val="20"/>
+      </w:rPr>
+    </w:lvl>
+    <w:lvl w:ilvl="5" w:tentative="1">
+      <w:numFmt w:val="bullet"/>
+      <w:lvlText w:val=""/>
+      <w:lvlJc w:val="left"/>
+      <w:pPr>
+        <w:tabs>
+          <w:tab w:val="num" w:pos="4320"/>
+        </w:tabs>
+        <w:ind w:left="4320" w:hanging="360"/>
+      </w:pPr>
+      <w:rPr>
+        <w:rFonts w:ascii="Wingdings" w:hAnsi="Wingdings" w:hint="default"/>
+        <w:sz w:val="20"/>
+      </w:rPr>
+    </w:lvl>
+    <w:lvl w:ilvl="6" w:tentative="1">
+      <w:numFmt w:val="bullet"/>
+      <w:lvlText w:val=""/>
+      <w:lvlJc w:val="left"/>
+      <w:pPr>
+        <w:tabs>
+          <w:tab w:val="num" w:pos="5040"/>
+        </w:tabs>
+        <w:ind w:left="5040" w:hanging="360"/>
+      </w:pPr>
+      <w:rPr>
+        <w:rFonts w:ascii="Wingdings" w:hAnsi="Wingdings" w:hint="default"/>
+        <w:sz w:val="20"/>
+      </w:rPr>
+    </w:lvl>
+    <w:lvl w:ilvl="7" w:tentative="1">
+      <w:numFmt w:val="bullet"/>
+      <w:lvlText w:val=""/>
+      <w:lvlJc w:val="left"/>
+      <w:pPr>
+        <w:tabs>
+          <w:tab w:val="num" w:pos="5760"/>
+        </w:tabs>
+        <w:ind w:left="5760" w:hanging="360"/>
+      </w:pPr>
+      <w:rPr>
+        <w:rFonts w:ascii="Wingdings" w:hAnsi="Wingdings" w:hint="default"/>
+        <w:sz w:val="20"/>
+      </w:rPr>
+    </w:lvl>
+    <w:lvl w:ilvl="8" w:tentative="1">
+      <w:numFmt w:val="bullet"/>
+      <w:lvlText w:val=""/>
+      <w:lvlJc w:val="left"/>
+      <w:pPr>
+        <w:tabs>
+          <w:tab w:val="num" w:pos="6480"/>
+        </w:tabs>
+        <w:ind w:left="6480" w:hanging="360"/>
+      </w:pPr>
+      <w:rPr>
+        <w:rFonts w:ascii="Wingdings" w:hAnsi="Wingdings" w:hint="default"/>
+        <w:sz w:val="20"/>
+      </w:rPr>
+    </w:lvl>
+  </w:abstractNum>
+  <w:abstractNum w:abstractNumId="22" w15:restartNumberingAfterBreak="0">
     <w:nsid w:val="641550DF"/>
     <w:multiLevelType w:val="multilevel"/>
     <w:tmpl w:val="65A04772"/>
@@ -31470,7 +36988,7 @@
       </w:rPr>
     </w:lvl>
   </w:abstractNum>
-  <w:abstractNum w:abstractNumId="19" w15:restartNumberingAfterBreak="0">
+  <w:abstractNum w:abstractNumId="23" w15:restartNumberingAfterBreak="0">
     <w:nsid w:val="64E27B6A"/>
     <w:multiLevelType w:val="multilevel"/>
     <w:tmpl w:val="A792FFE8"/>
@@ -31583,7 +37101,7 @@
       </w:pPr>
     </w:lvl>
   </w:abstractNum>
-  <w:abstractNum w:abstractNumId="20" w15:restartNumberingAfterBreak="0">
+  <w:abstractNum w:abstractNumId="24" w15:restartNumberingAfterBreak="0">
     <w:nsid w:val="67F3273E"/>
     <w:multiLevelType w:val="hybridMultilevel"/>
     <w:tmpl w:val="84F07D68"/>
@@ -31696,7 +37214,7 @@
       </w:rPr>
     </w:lvl>
   </w:abstractNum>
-  <w:abstractNum w:abstractNumId="21" w15:restartNumberingAfterBreak="0">
+  <w:abstractNum w:abstractNumId="25" w15:restartNumberingAfterBreak="0">
     <w:nsid w:val="69BF118D"/>
     <w:multiLevelType w:val="hybridMultilevel"/>
     <w:tmpl w:val="DF72B09C"/>
@@ -31809,7 +37327,7 @@
       </w:rPr>
     </w:lvl>
   </w:abstractNum>
-  <w:abstractNum w:abstractNumId="22" w15:restartNumberingAfterBreak="0">
+  <w:abstractNum w:abstractNumId="26" w15:restartNumberingAfterBreak="0">
     <w:nsid w:val="7D364D7C"/>
     <w:multiLevelType w:val="multilevel"/>
     <w:tmpl w:val="B9686E0C"/>
@@ -31962,70 +37480,82 @@
     <w:abstractNumId w:val="2"/>
   </w:num>
   <w:num w:numId="2" w16cid:durableId="1527716256">
+    <w:abstractNumId w:val="10"/>
+  </w:num>
+  <w:num w:numId="3" w16cid:durableId="1146239057">
+    <w:abstractNumId w:val="11"/>
+  </w:num>
+  <w:num w:numId="4" w16cid:durableId="1399129649">
+    <w:abstractNumId w:val="22"/>
+  </w:num>
+  <w:num w:numId="5" w16cid:durableId="556673235">
     <w:abstractNumId w:val="9"/>
   </w:num>
-  <w:num w:numId="3" w16cid:durableId="1146239057">
-    <w:abstractNumId w:val="10"/>
+  <w:num w:numId="6" w16cid:durableId="129440133">
+    <w:abstractNumId w:val="26"/>
   </w:num>
-  <w:num w:numId="4" w16cid:durableId="1399129649">
-    <w:abstractNumId w:val="18"/>
+  <w:num w:numId="7" w16cid:durableId="838009941">
+    <w:abstractNumId w:val="14"/>
   </w:num>
-  <w:num w:numId="5" w16cid:durableId="556673235">
+  <w:num w:numId="8" w16cid:durableId="1851021437">
     <w:abstractNumId w:val="8"/>
   </w:num>
-  <w:num w:numId="6" w16cid:durableId="129440133">
-    <w:abstractNumId w:val="22"/>
+  <w:num w:numId="9" w16cid:durableId="123937028">
+    <w:abstractNumId w:val="6"/>
   </w:num>
-  <w:num w:numId="7" w16cid:durableId="838009941">
-    <w:abstractNumId w:val="12"/>
-  </w:num>
-  <w:num w:numId="8" w16cid:durableId="1851021437">
-    <w:abstractNumId w:val="7"/>
-  </w:num>
-  <w:num w:numId="9" w16cid:durableId="123937028">
+  <w:num w:numId="10" w16cid:durableId="1264145189">
     <w:abstractNumId w:val="5"/>
   </w:num>
-  <w:num w:numId="10" w16cid:durableId="1264145189">
+  <w:num w:numId="11" w16cid:durableId="1214275875">
     <w:abstractNumId w:val="4"/>
-  </w:num>
-  <w:num w:numId="11" w16cid:durableId="1214275875">
-    <w:abstractNumId w:val="3"/>
   </w:num>
   <w:num w:numId="12" w16cid:durableId="1045985436">
     <w:abstractNumId w:val="0"/>
   </w:num>
   <w:num w:numId="13" w16cid:durableId="2074503972">
+    <w:abstractNumId w:val="15"/>
+  </w:num>
+  <w:num w:numId="14" w16cid:durableId="1776754305">
+    <w:abstractNumId w:val="18"/>
+  </w:num>
+  <w:num w:numId="15" w16cid:durableId="664623498">
+    <w:abstractNumId w:val="23"/>
+  </w:num>
+  <w:num w:numId="16" w16cid:durableId="934939836">
+    <w:abstractNumId w:val="16"/>
+  </w:num>
+  <w:num w:numId="17" w16cid:durableId="79107509">
     <w:abstractNumId w:val="13"/>
   </w:num>
-  <w:num w:numId="14" w16cid:durableId="1776754305">
-    <w:abstractNumId w:val="16"/>
-  </w:num>
-  <w:num w:numId="15" w16cid:durableId="664623498">
-    <w:abstractNumId w:val="19"/>
-  </w:num>
-  <w:num w:numId="16" w16cid:durableId="934939836">
-    <w:abstractNumId w:val="14"/>
-  </w:num>
-  <w:num w:numId="17" w16cid:durableId="79107509">
-    <w:abstractNumId w:val="11"/>
-  </w:num>
   <w:num w:numId="18" w16cid:durableId="1263222559">
-    <w:abstractNumId w:val="17"/>
+    <w:abstractNumId w:val="20"/>
   </w:num>
   <w:num w:numId="19" w16cid:durableId="1849245804">
     <w:abstractNumId w:val="1"/>
   </w:num>
   <w:num w:numId="20" w16cid:durableId="683629098">
-    <w:abstractNumId w:val="21"/>
+    <w:abstractNumId w:val="25"/>
   </w:num>
   <w:num w:numId="21" w16cid:durableId="1942491024">
-    <w:abstractNumId w:val="6"/>
+    <w:abstractNumId w:val="7"/>
   </w:num>
   <w:num w:numId="22" w16cid:durableId="1667711659">
-    <w:abstractNumId w:val="15"/>
+    <w:abstractNumId w:val="17"/>
   </w:num>
   <w:num w:numId="23" w16cid:durableId="1241984836">
-    <w:abstractNumId w:val="20"/>
+    <w:abstractNumId w:val="24"/>
+  </w:num>
+  <w:num w:numId="24" w16cid:durableId="1341855228">
+    <w:abstractNumId w:val="19"/>
+  </w:num>
+  <w:num w:numId="25" w16cid:durableId="295457067">
+    <w:abstractNumId w:val="3"/>
+  </w:num>
+  <w:num w:numId="26" w16cid:durableId="1272280401">
+    <w:abstractNumId w:val="12"/>
+  </w:num>
+  <w:num w:numId="27" w16cid:durableId="1994135998">
+    <w:abstractNumId w:val="21"/>
   </w:num>
 </w:numbering>
 </file>

--- a/3 Berkeley CS61B.docx
+++ b/3 Berkeley CS61B.docx
@@ -57,25 +57,7 @@
           <w:color w:val="000000"/>
           <w:szCs w:val="21"/>
         </w:rPr>
-        <w:t>Instructor: Josh Hug (</w:t>
-      </w:r>
-      <w:proofErr w:type="gramStart"/>
-      <w:r>
-        <w:rPr>
-          <w:rFonts w:ascii="Calibri" w:hAnsi="Calibri" w:cs="Calibri"/>
-          <w:color w:val="000000"/>
-          <w:szCs w:val="21"/>
-        </w:rPr>
-        <w:t>me)   </w:t>
-      </w:r>
-      <w:proofErr w:type="gramEnd"/>
-      <w:r>
-        <w:rPr>
-          <w:rFonts w:ascii="Calibri" w:hAnsi="Calibri" w:cs="Calibri"/>
-          <w:color w:val="000000"/>
-          <w:szCs w:val="21"/>
-        </w:rPr>
-        <w:t xml:space="preserve">   </w:t>
+        <w:t xml:space="preserve">Instructor: Josh Hug (me)      </w:t>
       </w:r>
       <w:hyperlink r:id="rId7" w:history="1">
         <w:r>
@@ -972,27 +954,7 @@
           <w:sz w:val="21"/>
           <w:szCs w:val="21"/>
         </w:rPr>
-        <w:t xml:space="preserve"> 3: Build Your Own World: An </w:t>
-      </w:r>
-      <w:proofErr w:type="gramStart"/>
-      <w:r>
-        <w:rPr>
-          <w:rFonts w:ascii="Calibri" w:hAnsi="Calibri" w:cs="Calibri"/>
-          <w:color w:val="000000"/>
-          <w:sz w:val="21"/>
-          <w:szCs w:val="21"/>
-        </w:rPr>
-        <w:t>open ended</w:t>
-      </w:r>
-      <w:proofErr w:type="gramEnd"/>
-      <w:r>
-        <w:rPr>
-          <w:rFonts w:ascii="Calibri" w:hAnsi="Calibri" w:cs="Calibri"/>
-          <w:color w:val="000000"/>
-          <w:sz w:val="21"/>
-          <w:szCs w:val="21"/>
-        </w:rPr>
-        <w:t xml:space="preserve"> project where you and a partner build a 2D world with physics according to your own design. Due during lab in the last week of the class.</w:t>
+        <w:t xml:space="preserve"> 3: Build Your Own World: An open ended project where you and a partner build a 2D world with physics according to your own design. Due during lab in the last week of the class.</w:t>
       </w:r>
     </w:p>
     <w:p>
@@ -1510,20 +1472,8 @@
           <w:szCs w:val="21"/>
           <w:bdr w:val="single" w:sz="6" w:space="0" w:color="000000" w:frame="1"/>
         </w:rPr>
-        <w:t xml:space="preserve">  </w:t>
-      </w:r>
-      <w:proofErr w:type="gramStart"/>
-      <w:r>
-        <w:rPr>
-          <w:rFonts w:ascii="Inconsolata" w:eastAsia="宋体" w:hAnsi="Inconsolata" w:cs="宋体"/>
-          <w:color w:val="F7F7F7"/>
-          <w:kern w:val="0"/>
-          <w:szCs w:val="21"/>
-          <w:bdr w:val="single" w:sz="6" w:space="0" w:color="000000" w:frame="1"/>
-        </w:rPr>
-        <w:t>cd .</w:t>
-      </w:r>
-      <w:proofErr w:type="gramEnd"/>
+        <w:t xml:space="preserve">  cd .</w:t>
+      </w:r>
     </w:p>
     <w:p>
       <w:pPr>
@@ -1565,7 +1515,6 @@
           <w:szCs w:val="21"/>
         </w:rPr>
       </w:pPr>
-      <w:proofErr w:type="gramStart"/>
       <w:r>
         <w:rPr>
           <w:rFonts w:ascii="Inconsolata" w:eastAsia="宋体" w:hAnsi="Inconsolata" w:cs="宋体"/>
@@ -1576,7 +1525,6 @@
         </w:rPr>
         <w:t>..</w:t>
       </w:r>
-      <w:proofErr w:type="gramEnd"/>
       <w:r>
         <w:rPr>
           <w:rFonts w:ascii="Helvetica" w:eastAsia="宋体" w:hAnsi="Helvetica" w:cs="Helvetica"/>
@@ -1632,20 +1580,8 @@
           <w:szCs w:val="21"/>
           <w:bdr w:val="single" w:sz="6" w:space="0" w:color="000000" w:frame="1"/>
         </w:rPr>
-        <w:t xml:space="preserve">  cd</w:t>
-      </w:r>
-      <w:proofErr w:type="gramStart"/>
-      <w:r>
-        <w:rPr>
-          <w:rFonts w:ascii="Inconsolata" w:eastAsia="宋体" w:hAnsi="Inconsolata" w:cs="宋体"/>
-          <w:color w:val="F7F7F7"/>
-          <w:kern w:val="0"/>
-          <w:szCs w:val="21"/>
-          <w:bdr w:val="single" w:sz="6" w:space="0" w:color="000000" w:frame="1"/>
-        </w:rPr>
-        <w:t xml:space="preserve"> ..</w:t>
-      </w:r>
-      <w:proofErr w:type="gramEnd"/>
+        <w:t xml:space="preserve">  cd ..</w:t>
+      </w:r>
     </w:p>
     <w:p>
       <w:pPr>
@@ -2898,27 +2834,7 @@
           <w:kern w:val="0"/>
           <w:szCs w:val="21"/>
         </w:rPr>
-        <w:t xml:space="preserve"> key on your keyboard until you see the correct instruction. </w:t>
-      </w:r>
-      <w:proofErr w:type="gramStart"/>
-      <w:r>
-        <w:rPr>
-          <w:rFonts w:ascii="Helvetica" w:eastAsia="宋体" w:hAnsi="Helvetica" w:cs="Helvetica"/>
-          <w:color w:val="000000"/>
-          <w:kern w:val="0"/>
-          <w:szCs w:val="21"/>
-        </w:rPr>
-        <w:t>This saves</w:t>
-      </w:r>
-      <w:proofErr w:type="gramEnd"/>
-      <w:r>
-        <w:rPr>
-          <w:rFonts w:ascii="Helvetica" w:eastAsia="宋体" w:hAnsi="Helvetica" w:cs="Helvetica"/>
-          <w:color w:val="000000"/>
-          <w:kern w:val="0"/>
-          <w:szCs w:val="21"/>
-        </w:rPr>
-        <w:t xml:space="preserve"> typing time if you are doing repetitive instructions.</w:t>
+        <w:t> key on your keyboard until you see the correct instruction. This saves typing time if you are doing repetitive instructions.</w:t>
       </w:r>
     </w:p>
     <w:p>
@@ -3396,21 +3312,7 @@
         <w:rPr>
           <w:szCs w:val="21"/>
         </w:rPr>
-        <w:t xml:space="preserve"> method in your </w:t>
-      </w:r>
-      <w:proofErr w:type="spellStart"/>
-      <w:r>
-        <w:rPr>
-          <w:szCs w:val="21"/>
-        </w:rPr>
-        <w:t>LinkedListDeque</w:t>
-      </w:r>
-      <w:proofErr w:type="spellEnd"/>
-      <w:r>
-        <w:rPr>
-          <w:szCs w:val="21"/>
-        </w:rPr>
-        <w:t>).</w:t>
+        <w:t xml:space="preserve"> method in your LinkedListDeque).</w:t>
       </w:r>
     </w:p>
     <w:p>
@@ -3444,32 +3346,14 @@
           <w:rFonts w:hint="eastAsia"/>
           <w:szCs w:val="21"/>
         </w:rPr>
-        <w:t>自</w:t>
-      </w:r>
-      <w:proofErr w:type="gramStart"/>
-      <w:r>
-        <w:rPr>
-          <w:rFonts w:hint="eastAsia"/>
-          <w:szCs w:val="21"/>
-        </w:rPr>
-        <w:t>帶</w:t>
-      </w:r>
-      <w:proofErr w:type="gramEnd"/>
-      <w:r>
-        <w:rPr>
-          <w:rFonts w:hint="eastAsia"/>
+        <w:t>自帶的</w:t>
+      </w:r>
+      <w:r>
+        <w:rPr>
           <w:szCs w:val="21"/>
         </w:rPr>
         <w:t>的</w:t>
       </w:r>
-      <w:proofErr w:type="gramStart"/>
-      <w:r>
-        <w:rPr>
-          <w:szCs w:val="21"/>
-        </w:rPr>
-        <w:t>的</w:t>
-      </w:r>
-      <w:proofErr w:type="gramEnd"/>
       <w:r>
         <w:rPr>
           <w:rFonts w:hint="eastAsia"/>
@@ -3690,15 +3574,7 @@
     <w:p/>
     <w:p>
       <w:r>
-        <w:t xml:space="preserve">You can imagine unit testing as the </w:t>
-      </w:r>
-      <w:proofErr w:type="gramStart"/>
-      <w:r>
-        <w:t>most nitty</w:t>
-      </w:r>
-      <w:proofErr w:type="gramEnd"/>
-      <w:r>
-        <w:t xml:space="preserve"> gritty, with integration testing a level of abstraction above this.</w:t>
+        <w:t>You can imagine unit testing as the most nitty gritty, with integration testing a level of abstraction above this.</w:t>
       </w:r>
     </w:p>
     <w:p/>
@@ -3757,19 +3633,11 @@
         <w:t xml:space="preserve">Annotations (like </w:t>
       </w:r>
       <w:proofErr w:type="spellStart"/>
-      <w:proofErr w:type="gramStart"/>
-      <w:r>
-        <w:rPr>
-          <w:szCs w:val="21"/>
-        </w:rPr>
-        <w:t>org.junit</w:t>
-      </w:r>
-      <w:proofErr w:type="gramEnd"/>
-      <w:r>
-        <w:rPr>
-          <w:szCs w:val="21"/>
-        </w:rPr>
-        <w:t>.Test</w:t>
+      <w:r>
+        <w:rPr>
+          <w:szCs w:val="21"/>
+        </w:rPr>
+        <w:t>org.junit.Test</w:t>
       </w:r>
       <w:proofErr w:type="spellEnd"/>
       <w:r>
@@ -3957,13 +3825,8 @@
     </w:p>
     <w:p>
       <w:r>
-        <w:t xml:space="preserve">Author: Anjali </w:t>
-      </w:r>
-      <w:proofErr w:type="spellStart"/>
-      <w:r>
-        <w:t>Kantharuban</w:t>
-      </w:r>
-      <w:proofErr w:type="spellEnd"/>
+        <w:t>Author: Anjali Kantharuban</w:t>
+      </w:r>
     </w:p>
     <w:p>
       <w:hyperlink r:id="rId13" w:history="1">
@@ -4176,23 +4039,13 @@
         <w:t xml:space="preserve">thread “main” </w:t>
       </w:r>
       <w:proofErr w:type="spellStart"/>
-      <w:proofErr w:type="gramStart"/>
       <w:r>
         <w:rPr>
           <w:rStyle w:val="HTML"/>
           <w:rFonts w:ascii="Inconsolata" w:hAnsi="Inconsolata"/>
           <w:color w:val="F7F7F7"/>
         </w:rPr>
-        <w:t>java.lang</w:t>
-      </w:r>
-      <w:proofErr w:type="gramEnd"/>
-      <w:r>
-        <w:rPr>
-          <w:rStyle w:val="HTML"/>
-          <w:rFonts w:ascii="Inconsolata" w:hAnsi="Inconsolata"/>
-          <w:color w:val="F7F7F7"/>
-        </w:rPr>
-        <w:t>.ArrayIndexOutOfBoundException</w:t>
+        <w:t>java.lang.ArrayIndexOutOfBoundException</w:t>
       </w:r>
       <w:proofErr w:type="spellEnd"/>
       <w:r>
@@ -6065,27 +5918,7 @@
                 <w:kern w:val="0"/>
                 <w:szCs w:val="21"/>
               </w:rPr>
-              <w:t xml:space="preserve">This allows you to step into any function calls in the current line even if they are from some </w:t>
-            </w:r>
-            <w:proofErr w:type="gramStart"/>
-            <w:r>
-              <w:rPr>
-                <w:rFonts w:ascii="Helvetica" w:eastAsia="宋体" w:hAnsi="Helvetica" w:cs="Helvetica"/>
-                <w:color w:val="000000"/>
-                <w:kern w:val="0"/>
-                <w:szCs w:val="21"/>
-              </w:rPr>
-              <w:t>third party</w:t>
-            </w:r>
-            <w:proofErr w:type="gramEnd"/>
-            <w:r>
-              <w:rPr>
-                <w:rFonts w:ascii="Helvetica" w:eastAsia="宋体" w:hAnsi="Helvetica" w:cs="Helvetica"/>
-                <w:color w:val="000000"/>
-                <w:kern w:val="0"/>
-                <w:szCs w:val="21"/>
-              </w:rPr>
-              <w:t xml:space="preserve"> library. You should not need to do this.</w:t>
+              <w:t>This allows you to step into any function calls in the current line even if they are from some third party library. You should not need to do this.</w:t>
             </w:r>
           </w:p>
         </w:tc>
@@ -7171,11 +7004,7 @@
         <w:ind w:firstLineChars="0"/>
       </w:pPr>
       <w:r>
-        <w:t xml:space="preserve">The first column shows the stack trace up until this point. Each line describes a frame, in order of narrowest to widest. The name of the frame is first and refers to the name of the function called. Then, we see the line number we are currently on for that frame. In this </w:t>
-      </w:r>
-      <w:proofErr w:type="gramStart"/>
-      <w:r>
-        <w:t xml:space="preserve">example, </w:t>
+        <w:t xml:space="preserve">The first column shows the stack trace up until this point. Each line describes a frame, in order of narrowest to widest. The name of the frame is first and refers to the name of the function called. Then, we see the line number we are currently on for that frame. In this example, </w:t>
       </w:r>
       <w:r>
         <w:rPr>
@@ -7193,18 +7022,7 @@
           <w:bdr w:val="single" w:sz="6" w:space="0" w:color="000000" w:frame="1"/>
           <w:shd w:val="clear" w:color="auto" w:fill="FFFFFF"/>
         </w:rPr>
-        <w:t>make</w:t>
-      </w:r>
-      <w:proofErr w:type="gramEnd"/>
-      <w:r>
-        <w:rPr>
-          <w:rStyle w:val="HTML"/>
-          <w:rFonts w:ascii="Inconsolata" w:hAnsi="Inconsolata"/>
-          <w:color w:val="000000"/>
-          <w:bdr w:val="single" w:sz="6" w:space="0" w:color="000000" w:frame="1"/>
-          <w:shd w:val="clear" w:color="auto" w:fill="FFFFFF"/>
-        </w:rPr>
-        <w:t>2DArray</w:t>
+        <w:t>make2DArray</w:t>
       </w:r>
       <w:r>
         <w:t xml:space="preserve"> called </w:t>
@@ -7475,92 +7293,58 @@
         <w:rPr>
           <w:rFonts w:hint="eastAsia"/>
         </w:rPr>
-        <w:t>分享</w:t>
-      </w:r>
-      <w:proofErr w:type="gramStart"/>
+        <w:t>分享一個</w:t>
+      </w:r>
+      <w:r>
+        <w:t>IDEA的DEBUG神器——Evaluate Expression</w:t>
+      </w:r>
+    </w:p>
+    <w:p/>
+    <w:p>
+      <w:pPr>
+        <w:rPr>
+          <w:lang w:eastAsia="zh-TW"/>
+        </w:rPr>
+      </w:pPr>
+      <w:r>
+        <w:t>evaluate expression是idea一個在debug模式下可以動態執行代碼的工具，甚至還能動態修改該次代碼運行時變量的值</w:t>
+      </w:r>
       <w:r>
         <w:rPr>
           <w:rFonts w:hint="eastAsia"/>
         </w:rPr>
-        <w:t>一</w:t>
-      </w:r>
-      <w:proofErr w:type="gramEnd"/>
+        <w:t>。</w:t>
+      </w:r>
       <w:r>
         <w:rPr>
           <w:rFonts w:hint="eastAsia"/>
-        </w:rPr>
-        <w:t>個</w:t>
-      </w:r>
-      <w:r>
-        <w:t>IDEA的DEBUG神器——Evaluate Expression</w:t>
-      </w:r>
-    </w:p>
-    <w:p/>
-    <w:p>
-      <w:r>
-        <w:t>evaluate expression是idea</w:t>
-      </w:r>
-      <w:proofErr w:type="gramStart"/>
-      <w:r>
-        <w:t>一</w:t>
-      </w:r>
-      <w:proofErr w:type="gramEnd"/>
-      <w:r>
-        <w:t>個在debug模式下可以</w:t>
-      </w:r>
-      <w:proofErr w:type="gramStart"/>
-      <w:r>
-        <w:t>動</w:t>
-      </w:r>
-      <w:proofErr w:type="gramEnd"/>
-      <w:r>
-        <w:t>態</w:t>
-      </w:r>
-      <w:proofErr w:type="gramStart"/>
-      <w:r>
-        <w:t>執</w:t>
-      </w:r>
-      <w:proofErr w:type="gramEnd"/>
-      <w:r>
-        <w:t>行代碼的工具，甚至還能</w:t>
-      </w:r>
-      <w:proofErr w:type="gramStart"/>
-      <w:r>
-        <w:t>動</w:t>
-      </w:r>
-      <w:proofErr w:type="gramEnd"/>
-      <w:r>
-        <w:t>態修改該次代碼運行時變量的值</w:t>
+          <w:lang w:eastAsia="zh-TW"/>
+        </w:rPr>
+        <w:t>有了</w:t>
+      </w:r>
+      <w:r>
+        <w:rPr>
+          <w:lang w:eastAsia="zh-TW"/>
+        </w:rPr>
+        <w:t>這工具</w:t>
       </w:r>
       <w:r>
         <w:rPr>
           <w:rFonts w:hint="eastAsia"/>
-        </w:rPr>
-        <w:t>。有了</w:t>
-      </w:r>
-      <w:r>
-        <w:t>這工具</w:t>
+          <w:lang w:eastAsia="zh-TW"/>
+        </w:rPr>
+        <w:t>，</w:t>
+      </w:r>
+      <w:r>
+        <w:rPr>
+          <w:lang w:eastAsia="zh-TW"/>
+        </w:rPr>
+        <w:t>debug時可執行代碼中的方法，查看變量的值</w:t>
       </w:r>
       <w:r>
         <w:rPr>
           <w:rFonts w:hint="eastAsia"/>
-        </w:rPr>
-        <w:t>，</w:t>
-      </w:r>
-      <w:r>
-        <w:t>debug時可</w:t>
-      </w:r>
-      <w:proofErr w:type="gramStart"/>
-      <w:r>
-        <w:t>執</w:t>
-      </w:r>
-      <w:proofErr w:type="gramEnd"/>
-      <w:r>
-        <w:t>行代碼中的方法，查看變量的值</w:t>
-      </w:r>
-      <w:r>
-        <w:rPr>
-          <w:rFonts w:hint="eastAsia"/>
+          <w:lang w:eastAsia="zh-TW"/>
         </w:rPr>
         <w:t>。</w:t>
       </w:r>
@@ -7794,189 +7578,212 @@
       </w:r>
     </w:p>
     <w:p>
+      <w:pPr>
+        <w:rPr>
+          <w:lang w:eastAsia="zh-TW"/>
+        </w:rPr>
+      </w:pPr>
       <w:r>
         <w:rPr>
           <w:rFonts w:hint="eastAsia"/>
+          <w:lang w:eastAsia="zh-TW"/>
         </w:rPr>
         <w:t>上面</w:t>
       </w:r>
       <w:r>
         <w:rPr>
           <w:rFonts w:hint="eastAsia"/>
+          <w:lang w:eastAsia="zh-TW"/>
         </w:rPr>
         <w:t>代碼計算</w:t>
       </w:r>
       <w:proofErr w:type="spellStart"/>
       <w:r>
+        <w:rPr>
+          <w:lang w:eastAsia="zh-TW"/>
+        </w:rPr>
         <w:t>a+b</w:t>
       </w:r>
       <w:proofErr w:type="spellEnd"/>
       <w:r>
-        <w:t>的值並且打印出</w:t>
-      </w:r>
-      <w:proofErr w:type="gramStart"/>
-      <w:r>
-        <w:t>來</w:t>
-      </w:r>
-      <w:proofErr w:type="gramEnd"/>
+        <w:rPr>
+          <w:lang w:eastAsia="zh-TW"/>
+        </w:rPr>
+        <w:t>的值並且打印出來</w:t>
+      </w:r>
       <w:r>
         <w:rPr>
           <w:rFonts w:hint="eastAsia"/>
+          <w:lang w:eastAsia="zh-TW"/>
         </w:rPr>
         <w:t>。</w:t>
       </w:r>
       <w:r>
+        <w:rPr>
+          <w:lang w:eastAsia="zh-TW"/>
+        </w:rPr>
         <w:t>實際</w:t>
       </w:r>
       <w:r>
         <w:rPr>
           <w:rFonts w:hint="eastAsia"/>
+          <w:lang w:eastAsia="zh-TW"/>
         </w:rPr>
         <w:t>開發</w:t>
       </w:r>
       <w:r>
+        <w:rPr>
+          <w:lang w:eastAsia="zh-TW"/>
+        </w:rPr>
         <w:t>中</w:t>
       </w:r>
       <w:r>
         <w:rPr>
           <w:rFonts w:hint="eastAsia"/>
+          <w:lang w:eastAsia="zh-TW"/>
         </w:rPr>
         <w:t>，</w:t>
       </w:r>
       <w:r>
+        <w:rPr>
+          <w:lang w:eastAsia="zh-TW"/>
+        </w:rPr>
         <w:t>基本</w:t>
       </w:r>
       <w:r>
         <w:rPr>
           <w:rFonts w:hint="eastAsia"/>
+          <w:lang w:eastAsia="zh-TW"/>
         </w:rPr>
         <w:t>不大</w:t>
       </w:r>
       <w:r>
+        <w:rPr>
+          <w:lang w:eastAsia="zh-TW"/>
+        </w:rPr>
         <w:t>使用</w:t>
       </w:r>
       <w:proofErr w:type="spellStart"/>
       <w:r>
+        <w:rPr>
+          <w:lang w:eastAsia="zh-TW"/>
+        </w:rPr>
         <w:t>Println</w:t>
       </w:r>
       <w:proofErr w:type="spellEnd"/>
       <w:r>
+        <w:rPr>
+          <w:lang w:eastAsia="zh-TW"/>
+        </w:rPr>
         <w:t>這種控製臺打印方式</w:t>
       </w:r>
       <w:r>
         <w:rPr>
           <w:rFonts w:hint="eastAsia"/>
+          <w:lang w:eastAsia="zh-TW"/>
         </w:rPr>
         <w:t>。常</w:t>
       </w:r>
       <w:r>
-        <w:t>使用log4j這類日誌組件</w:t>
-      </w:r>
-      <w:proofErr w:type="gramStart"/>
-      <w:r>
-        <w:t>來</w:t>
-      </w:r>
-      <w:proofErr w:type="gramEnd"/>
-      <w:r>
-        <w:t>打印運行日誌</w:t>
+        <w:rPr>
+          <w:lang w:eastAsia="zh-TW"/>
+        </w:rPr>
+        <w:t>使用log4j這類日誌組件來打印運行日誌</w:t>
       </w:r>
       <w:r>
         <w:rPr>
           <w:rFonts w:hint="eastAsia"/>
+          <w:lang w:eastAsia="zh-TW"/>
         </w:rPr>
         <w:t>。</w:t>
       </w:r>
       <w:r>
+        <w:rPr>
+          <w:lang w:eastAsia="zh-TW"/>
+        </w:rPr>
         <w:t>debug時</w:t>
       </w:r>
       <w:r>
         <w:rPr>
           <w:rFonts w:hint="eastAsia"/>
+          <w:lang w:eastAsia="zh-TW"/>
         </w:rPr>
         <w:t>，</w:t>
       </w:r>
       <w:r>
+        <w:rPr>
+          <w:lang w:eastAsia="zh-TW"/>
+        </w:rPr>
         <w:t>想知道add這個方法</w:t>
       </w:r>
       <w:r>
         <w:rPr>
           <w:rFonts w:hint="eastAsia"/>
+          <w:lang w:eastAsia="zh-TW"/>
         </w:rPr>
         <w:t>的</w:t>
       </w:r>
       <w:r>
-        <w:t>返回</w:t>
-      </w:r>
-      <w:proofErr w:type="gramStart"/>
-      <w:r>
-        <w:t>內</w:t>
-      </w:r>
-      <w:proofErr w:type="gramEnd"/>
-      <w:r>
-        <w:t>容</w:t>
+        <w:rPr>
+          <w:lang w:eastAsia="zh-TW"/>
+        </w:rPr>
+        <w:t>返回內容</w:t>
       </w:r>
       <w:r>
         <w:rPr>
           <w:rFonts w:hint="eastAsia"/>
+          <w:lang w:eastAsia="zh-TW"/>
         </w:rPr>
         <w:t>。</w:t>
       </w:r>
       <w:r>
-        <w:t>因</w:t>
-      </w:r>
-      <w:proofErr w:type="gramStart"/>
-      <w:r>
-        <w:t>為</w:t>
-      </w:r>
-      <w:proofErr w:type="gramEnd"/>
-      <w:r>
-        <w:t>直接調用方法，debug時無法通過變量的方式查看結果值，使用打印日誌的方式打印出</w:t>
-      </w:r>
-      <w:proofErr w:type="gramStart"/>
-      <w:r>
-        <w:t>來</w:t>
-      </w:r>
-      <w:proofErr w:type="gramEnd"/>
-      <w:r>
-        <w:t>再去看日誌文件又麻</w:t>
-      </w:r>
-      <w:proofErr w:type="gramStart"/>
-      <w:r>
-        <w:t>煩</w:t>
-      </w:r>
-      <w:proofErr w:type="gramEnd"/>
-      <w:r>
-        <w:t>，</w:t>
+        <w:rPr>
+          <w:lang w:eastAsia="zh-TW"/>
+        </w:rPr>
+        <w:t>因為直接調用方法，debug時無法通過變量的方式查看結果值，使用打印日誌的方式打印出來再去看日誌文件又麻煩，</w:t>
       </w:r>
       <w:r>
         <w:rPr>
           <w:rFonts w:hint="eastAsia"/>
+          <w:lang w:eastAsia="zh-TW"/>
         </w:rPr>
         <w:t>此時</w:t>
       </w:r>
       <w:r>
+        <w:rPr>
+          <w:lang w:eastAsia="zh-TW"/>
+        </w:rPr>
         <w:t>evaluate expression</w:t>
       </w:r>
       <w:r>
         <w:rPr>
           <w:rFonts w:hint="eastAsia"/>
+          <w:lang w:eastAsia="zh-TW"/>
         </w:rPr>
         <w:t>有</w:t>
       </w:r>
       <w:r>
         <w:rPr>
           <w:rFonts w:hint="eastAsia"/>
+          <w:lang w:eastAsia="zh-TW"/>
         </w:rPr>
         <w:t>了</w:t>
       </w:r>
       <w:r>
         <w:rPr>
           <w:rFonts w:hint="eastAsia"/>
+          <w:lang w:eastAsia="zh-TW"/>
         </w:rPr>
         <w:t>用武之地。</w:t>
       </w:r>
     </w:p>
-    <w:p/>
+    <w:p>
+      <w:pPr>
+        <w:rPr>
+          <w:lang w:eastAsia="zh-TW"/>
+        </w:rPr>
+      </w:pPr>
+    </w:p>
     <w:p>
       <w:r>
         <w:rPr>
@@ -7999,79 +7806,37 @@
         <w:rPr>
           <w:rFonts w:hint="eastAsia"/>
         </w:rPr>
-        <w:t>和</w:t>
-      </w:r>
-      <w:proofErr w:type="gramStart"/>
+        <w:t>和參數a、b</w:t>
+      </w:r>
       <w:r>
         <w:rPr>
           <w:rFonts w:hint="eastAsia"/>
         </w:rPr>
-        <w:t>參數</w:t>
-      </w:r>
-      <w:proofErr w:type="gramEnd"/>
+        <w:t>（此時根據上面的代碼a=</w:t>
+      </w:r>
+      <w:r>
+        <w:t>1</w:t>
+      </w:r>
       <w:r>
         <w:rPr>
           <w:rFonts w:hint="eastAsia"/>
         </w:rPr>
-        <w:t>a、b</w:t>
+        <w:t>，b=</w:t>
+      </w:r>
+      <w:r>
+        <w:t>2</w:t>
       </w:r>
       <w:r>
         <w:rPr>
           <w:rFonts w:hint="eastAsia"/>
         </w:rPr>
-        <w:t>（此時根</w:t>
-      </w:r>
-      <w:proofErr w:type="gramStart"/>
+        <w:t>）</w:t>
+      </w:r>
       <w:r>
         <w:rPr>
           <w:rFonts w:hint="eastAsia"/>
         </w:rPr>
-        <w:t>據</w:t>
-      </w:r>
-      <w:proofErr w:type="gramEnd"/>
-      <w:r>
-        <w:rPr>
-          <w:rFonts w:hint="eastAsia"/>
-        </w:rPr>
-        <w:t>上面的代碼a=</w:t>
-      </w:r>
-      <w:r>
-        <w:t>1</w:t>
-      </w:r>
-      <w:r>
-        <w:rPr>
-          <w:rFonts w:hint="eastAsia"/>
-        </w:rPr>
-        <w:t>，b=</w:t>
-      </w:r>
-      <w:r>
-        <w:t>2</w:t>
-      </w:r>
-      <w:r>
-        <w:rPr>
-          <w:rFonts w:hint="eastAsia"/>
-        </w:rPr>
-        <w:t>）</w:t>
-      </w:r>
-      <w:r>
-        <w:rPr>
-          <w:rFonts w:hint="eastAsia"/>
-        </w:rPr>
-        <w:t>，點</w:t>
-      </w:r>
-      <w:proofErr w:type="gramStart"/>
-      <w:r>
-        <w:rPr>
-          <w:rFonts w:hint="eastAsia"/>
-        </w:rPr>
-        <w:t>擊</w:t>
-      </w:r>
-      <w:proofErr w:type="gramEnd"/>
-      <w:r>
-        <w:rPr>
-          <w:rFonts w:hint="eastAsia"/>
-        </w:rPr>
-        <w:t>右下角的evaluate</w:t>
+        <w:t>，點擊右下角的evaluate</w:t>
       </w:r>
       <w:r>
         <w:rPr>
@@ -8161,47 +7926,55 @@
     </w:p>
     <w:p/>
     <w:p>
+      <w:pPr>
+        <w:rPr>
+          <w:lang w:eastAsia="zh-TW"/>
+        </w:rPr>
+      </w:pPr>
       <w:r>
         <w:rPr>
           <w:rFonts w:hint="eastAsia"/>
+          <w:lang w:eastAsia="zh-TW"/>
         </w:rPr>
         <w:t>也可以把a</w:t>
       </w:r>
       <w:r>
+        <w:rPr>
+          <w:lang w:eastAsia="zh-TW"/>
+        </w:rPr>
         <w:t>, b</w:t>
       </w:r>
       <w:r>
         <w:rPr>
           <w:rFonts w:hint="eastAsia"/>
-        </w:rPr>
-        <w:t>換成其他</w:t>
-      </w:r>
-      <w:proofErr w:type="gramStart"/>
+          <w:lang w:eastAsia="zh-TW"/>
+        </w:rPr>
+        <w:t>換成其他參數</w:t>
+      </w:r>
       <w:r>
         <w:rPr>
           <w:rFonts w:hint="eastAsia"/>
-        </w:rPr>
-        <w:t>參數</w:t>
-      </w:r>
-      <w:proofErr w:type="gramEnd"/>
+          <w:lang w:eastAsia="zh-TW"/>
+        </w:rPr>
+        <w:t>，比如</w:t>
+      </w:r>
+      <w:r>
+        <w:rPr>
+          <w:lang w:eastAsia="zh-TW"/>
+        </w:rPr>
+        <w:t>3</w:t>
+      </w:r>
       <w:r>
         <w:rPr>
           <w:rFonts w:hint="eastAsia"/>
-        </w:rPr>
-        <w:t>，比如</w:t>
-      </w:r>
-      <w:r>
-        <w:t>3</w:t>
+          <w:lang w:eastAsia="zh-TW"/>
+        </w:rPr>
+        <w:t>和4</w:t>
       </w:r>
       <w:r>
         <w:rPr>
           <w:rFonts w:hint="eastAsia"/>
-        </w:rPr>
-        <w:t>和4</w:t>
-      </w:r>
-      <w:r>
-        <w:rPr>
-          <w:rFonts w:hint="eastAsia"/>
+          <w:lang w:eastAsia="zh-TW"/>
         </w:rPr>
         <w:t>：</w:t>
       </w:r>
@@ -8263,244 +8036,125 @@
       </w:r>
     </w:p>
     <w:p>
+      <w:pPr>
+        <w:rPr>
+          <w:lang w:eastAsia="zh-TW"/>
+        </w:rPr>
+      </w:pPr>
       <w:r>
         <w:rPr>
           <w:rFonts w:hint="eastAsia"/>
-        </w:rPr>
-        <w:t>這裏填入的</w:t>
-      </w:r>
-      <w:proofErr w:type="gramStart"/>
+          <w:lang w:eastAsia="zh-TW"/>
+        </w:rPr>
+        <w:t>這裏填入的參數可以是當前運行方法所允許的任何變量。只要在原代碼基礎上能夠執行，這裏都可以得到結果。</w:t>
+      </w:r>
+    </w:p>
+    <w:p>
+      <w:pPr>
+        <w:rPr>
+          <w:lang w:eastAsia="zh-TW"/>
+        </w:rPr>
+      </w:pPr>
+    </w:p>
+    <w:p>
+      <w:pPr>
+        <w:rPr>
+          <w:lang w:eastAsia="zh-TW"/>
+        </w:rPr>
+      </w:pPr>
       <w:r>
         <w:rPr>
           <w:rFonts w:hint="eastAsia"/>
-        </w:rPr>
-        <w:t>參數</w:t>
-      </w:r>
-      <w:proofErr w:type="gramEnd"/>
+          <w:lang w:eastAsia="zh-TW"/>
+        </w:rPr>
+        <w:t>原</w:t>
+      </w:r>
       <w:r>
         <w:rPr>
           <w:rFonts w:hint="eastAsia"/>
-        </w:rPr>
-        <w:t>可以是當前運</w:t>
-      </w:r>
-      <w:proofErr w:type="gramStart"/>
+          <w:lang w:eastAsia="zh-TW"/>
+        </w:rPr>
+        <w:t>代碼運行後會在控製臺打印出</w:t>
+      </w:r>
+      <w:r>
+        <w:rPr>
+          <w:lang w:eastAsia="zh-TW"/>
+        </w:rPr>
+        <w:t>3</w:t>
+      </w:r>
       <w:r>
         <w:rPr>
           <w:rFonts w:hint="eastAsia"/>
-        </w:rPr>
-        <w:t>行方法</w:t>
-      </w:r>
-      <w:proofErr w:type="gramEnd"/>
+          <w:lang w:eastAsia="zh-TW"/>
+        </w:rPr>
+        <w:t>。</w:t>
+      </w:r>
+    </w:p>
+    <w:p>
+      <w:r>
+        <w:t>現在</w:t>
+      </w:r>
       <w:r>
         <w:rPr>
           <w:rFonts w:hint="eastAsia"/>
         </w:rPr>
-        <w:t>所允許的任何變量。只要在原代碼基礎上能</w:t>
-      </w:r>
-      <w:proofErr w:type="gramStart"/>
+        <w:t>第1</w:t>
+      </w:r>
+      <w:r>
+        <w:t>0</w:t>
+      </w:r>
+      <w:r>
+        <w:t>行打個斷點，</w:t>
+      </w:r>
       <w:r>
         <w:rPr>
           <w:rFonts w:hint="eastAsia"/>
         </w:rPr>
-        <w:t>夠執</w:t>
-      </w:r>
-      <w:proofErr w:type="gramEnd"/>
+        <w:t>打開evaluate</w:t>
+      </w:r>
+      <w:r>
+        <w:t xml:space="preserve"> </w:t>
+      </w:r>
       <w:r>
         <w:rPr>
           <w:rFonts w:hint="eastAsia"/>
         </w:rPr>
-        <w:t>行，這裏都可以得到結果。</w:t>
-      </w:r>
-    </w:p>
-    <w:p/>
-    <w:p>
+        <w:t>expression窗口，</w:t>
+      </w:r>
+      <w:r>
+        <w:t>然後把a的值改成4</w:t>
+      </w:r>
       <w:r>
         <w:rPr>
           <w:rFonts w:hint="eastAsia"/>
         </w:rPr>
-        <w:t>原</w:t>
-      </w:r>
+        <w:t>。</w:t>
+      </w:r>
+    </w:p>
+    <w:p>
       <w:r>
         <w:rPr>
           <w:rFonts w:hint="eastAsia"/>
         </w:rPr>
-        <w:t>代碼運行</w:t>
-      </w:r>
-      <w:proofErr w:type="gramStart"/>
+        <w:t>接下來點擊“step</w:t>
+      </w:r>
+      <w:r>
+        <w:t xml:space="preserve"> over</w:t>
+      </w:r>
       <w:r>
         <w:rPr>
           <w:rFonts w:hint="eastAsia"/>
         </w:rPr>
-        <w:t>後會</w:t>
-      </w:r>
-      <w:proofErr w:type="gramEnd"/>
+        <w:t>”或者“step</w:t>
+      </w:r>
+      <w:r>
+        <w:t xml:space="preserve"> </w:t>
+      </w:r>
       <w:r>
         <w:rPr>
           <w:rFonts w:hint="eastAsia"/>
         </w:rPr>
-        <w:t>在控製臺打印出</w:t>
-      </w:r>
-      <w:r>
-        <w:t>3</w:t>
-      </w:r>
-      <w:r>
-        <w:rPr>
-          <w:rFonts w:hint="eastAsia"/>
-        </w:rPr>
-        <w:t>。</w:t>
-      </w:r>
-    </w:p>
-    <w:p>
-      <w:r>
-        <w:t>現在</w:t>
-      </w:r>
-      <w:r>
-        <w:rPr>
-          <w:rFonts w:hint="eastAsia"/>
-        </w:rPr>
-        <w:t>第1</w:t>
-      </w:r>
-      <w:r>
-        <w:t>0</w:t>
-      </w:r>
-      <w:r>
-        <w:t>行打個</w:t>
-      </w:r>
-      <w:proofErr w:type="gramStart"/>
-      <w:r>
-        <w:t>斷</w:t>
-      </w:r>
-      <w:proofErr w:type="gramEnd"/>
-      <w:r>
-        <w:t>點，</w:t>
-      </w:r>
-      <w:r>
-        <w:rPr>
-          <w:rFonts w:hint="eastAsia"/>
-        </w:rPr>
-        <w:t>打開evaluate</w:t>
-      </w:r>
-      <w:r>
-        <w:t xml:space="preserve"> </w:t>
-      </w:r>
-      <w:r>
-        <w:rPr>
-          <w:rFonts w:hint="eastAsia"/>
-        </w:rPr>
-        <w:t>expression窗口，</w:t>
-      </w:r>
-      <w:r>
-        <w:t>然</w:t>
-      </w:r>
-      <w:proofErr w:type="gramStart"/>
-      <w:r>
-        <w:t>後</w:t>
-      </w:r>
-      <w:proofErr w:type="gramEnd"/>
-      <w:r>
-        <w:t>把a的值改成4</w:t>
-      </w:r>
-      <w:r>
-        <w:rPr>
-          <w:rFonts w:hint="eastAsia"/>
-        </w:rPr>
-        <w:t>。</w:t>
-      </w:r>
-    </w:p>
-    <w:p>
-      <w:r>
-        <w:rPr>
-          <w:rFonts w:hint="eastAsia"/>
-        </w:rPr>
-        <w:t>接下</w:t>
-      </w:r>
-      <w:proofErr w:type="gramStart"/>
-      <w:r>
-        <w:rPr>
-          <w:rFonts w:hint="eastAsia"/>
-        </w:rPr>
-        <w:t>來</w:t>
-      </w:r>
-      <w:proofErr w:type="gramEnd"/>
-      <w:r>
-        <w:rPr>
-          <w:rFonts w:hint="eastAsia"/>
-        </w:rPr>
-        <w:t>點</w:t>
-      </w:r>
-      <w:proofErr w:type="gramStart"/>
-      <w:r>
-        <w:rPr>
-          <w:rFonts w:hint="eastAsia"/>
-        </w:rPr>
-        <w:t>擊</w:t>
-      </w:r>
-      <w:proofErr w:type="gramEnd"/>
-      <w:r>
-        <w:rPr>
-          <w:rFonts w:hint="eastAsia"/>
-        </w:rPr>
-        <w:t>“step</w:t>
-      </w:r>
-      <w:r>
-        <w:t xml:space="preserve"> over</w:t>
-      </w:r>
-      <w:r>
-        <w:rPr>
-          <w:rFonts w:hint="eastAsia"/>
-        </w:rPr>
-        <w:t>”或者“step</w:t>
-      </w:r>
-      <w:r>
-        <w:t xml:space="preserve"> </w:t>
-      </w:r>
-      <w:r>
-        <w:rPr>
-          <w:rFonts w:hint="eastAsia"/>
-        </w:rPr>
-        <w:t>into”按鈕，把代碼</w:t>
-      </w:r>
-      <w:proofErr w:type="gramStart"/>
-      <w:r>
-        <w:rPr>
-          <w:rFonts w:hint="eastAsia"/>
-        </w:rPr>
-        <w:t>執</w:t>
-      </w:r>
-      <w:proofErr w:type="gramEnd"/>
-      <w:r>
-        <w:rPr>
-          <w:rFonts w:hint="eastAsia"/>
-        </w:rPr>
-        <w:t>行到最</w:t>
-      </w:r>
-      <w:proofErr w:type="gramStart"/>
-      <w:r>
-        <w:rPr>
-          <w:rFonts w:hint="eastAsia"/>
-        </w:rPr>
-        <w:t>後</w:t>
-      </w:r>
-      <w:proofErr w:type="gramEnd"/>
-      <w:r>
-        <w:rPr>
-          <w:rFonts w:hint="eastAsia"/>
-        </w:rPr>
-        <w:t>，打印出</w:t>
-      </w:r>
-      <w:proofErr w:type="gramStart"/>
-      <w:r>
-        <w:rPr>
-          <w:rFonts w:hint="eastAsia"/>
-        </w:rPr>
-        <w:t>來</w:t>
-      </w:r>
-      <w:proofErr w:type="gramEnd"/>
-      <w:r>
-        <w:rPr>
-          <w:rFonts w:hint="eastAsia"/>
-        </w:rPr>
-        <w:t>的值是6</w:t>
+        <w:t>into”按鈕，把代碼執行到最後，打印出來的值是6</w:t>
       </w:r>
       <w:r>
         <w:rPr>
@@ -8565,68 +8219,78 @@
       </w:r>
     </w:p>
     <w:p>
+      <w:pPr>
+        <w:rPr>
+          <w:lang w:eastAsia="zh-TW"/>
+        </w:rPr>
+      </w:pPr>
       <w:r>
         <w:rPr>
           <w:rFonts w:hint="eastAsia"/>
+          <w:lang w:eastAsia="zh-TW"/>
         </w:rPr>
         <w:t>這種修改變量的方法在這一次</w:t>
       </w:r>
       <w:r>
-        <w:t>debug下</w:t>
-      </w:r>
-      <w:proofErr w:type="gramStart"/>
-      <w:r>
+        <w:rPr>
+          <w:lang w:eastAsia="zh-TW"/>
+        </w:rPr>
+        <w:t>debug下會一直生效</w:t>
+      </w:r>
+      <w:r>
+        <w:rPr>
+          <w:rFonts w:hint="eastAsia"/>
+          <w:lang w:eastAsia="zh-TW"/>
+        </w:rPr>
+        <w:t>。</w:t>
+      </w:r>
+      <w:r>
+        <w:rPr>
+          <w:lang w:eastAsia="zh-TW"/>
+        </w:rPr>
+        <w:t>開發web項目時，使用debug模式啟動了一次tomcat容器，</w:t>
+      </w:r>
+      <w:r>
+        <w:rPr>
+          <w:rFonts w:hint="eastAsia"/>
+          <w:lang w:eastAsia="zh-TW"/>
+        </w:rPr>
+        <w:t>則</w:t>
+      </w:r>
+      <w:r>
+        <w:rPr>
+          <w:lang w:eastAsia="zh-TW"/>
+        </w:rPr>
+        <w:t>使用evaluate expression修改的變量值在這一次tomcat運行下都</w:t>
+      </w:r>
+      <w:r>
+        <w:rPr>
+          <w:rFonts w:hint="eastAsia"/>
+          <w:lang w:eastAsia="zh-TW"/>
+        </w:rPr>
         <w:t>會</w:t>
       </w:r>
-      <w:proofErr w:type="gramEnd"/>
-      <w:r>
-        <w:t>一直生效</w:t>
+      <w:r>
+        <w:rPr>
+          <w:lang w:eastAsia="zh-TW"/>
+        </w:rPr>
+        <w:t>生效</w:t>
       </w:r>
       <w:r>
         <w:rPr>
           <w:rFonts w:hint="eastAsia"/>
+          <w:lang w:eastAsia="zh-TW"/>
         </w:rPr>
         <w:t>。</w:t>
       </w:r>
-      <w:r>
-        <w:t>開發web項目時，使用debug模式</w:t>
-      </w:r>
-      <w:proofErr w:type="gramStart"/>
-      <w:r>
-        <w:t>啟動</w:t>
-      </w:r>
-      <w:proofErr w:type="gramEnd"/>
-      <w:r>
-        <w:t>了一次tomcat容器，</w:t>
-      </w:r>
-      <w:r>
-        <w:rPr>
-          <w:rFonts w:hint="eastAsia"/>
-        </w:rPr>
-        <w:t>則</w:t>
-      </w:r>
-      <w:r>
-        <w:t>使用evaluate expression修改的變量值在這一次tomcat運行下都</w:t>
-      </w:r>
-      <w:proofErr w:type="gramStart"/>
-      <w:r>
-        <w:rPr>
-          <w:rFonts w:hint="eastAsia"/>
-        </w:rPr>
-        <w:t>會</w:t>
-      </w:r>
-      <w:proofErr w:type="gramEnd"/>
-      <w:r>
-        <w:t>生效</w:t>
-      </w:r>
-      <w:r>
-        <w:rPr>
-          <w:rFonts w:hint="eastAsia"/>
-        </w:rPr>
-        <w:t>。</w:t>
-      </w:r>
-    </w:p>
-    <w:p/>
+    </w:p>
+    <w:p>
+      <w:pPr>
+        <w:rPr>
+          <w:lang w:eastAsia="zh-TW"/>
+        </w:rPr>
+      </w:pPr>
+    </w:p>
     <w:p>
       <w:pPr>
         <w:pStyle w:val="5"/>
@@ -8737,85 +8401,67 @@
     <w:p>
       <w:pPr>
         <w:pStyle w:val="2"/>
-      </w:pPr>
-      <w:r>
+        <w:rPr>
+          <w:lang w:eastAsia="zh-TW"/>
+        </w:rPr>
+      </w:pPr>
+      <w:r>
+        <w:rPr>
+          <w:lang w:eastAsia="zh-TW"/>
+        </w:rPr>
         <w:t>4</w:t>
       </w:r>
       <w:r>
+        <w:rPr>
+          <w:lang w:eastAsia="zh-TW"/>
+        </w:rPr>
         <w:t xml:space="preserve"> </w:t>
       </w:r>
       <w:r>
-        <w:t>IDEA的菱形</w:t>
-      </w:r>
-      <w:proofErr w:type="gramStart"/>
-      <w:r>
-        <w:t>斷</w:t>
-      </w:r>
-      <w:proofErr w:type="gramEnd"/>
-      <w:r>
-        <w:t>點是什</w:t>
-      </w:r>
-      <w:proofErr w:type="gramStart"/>
-      <w:r>
-        <w:t>麽</w:t>
-      </w:r>
-      <w:proofErr w:type="gramEnd"/>
-      <w:r>
-        <w:t>意思</w:t>
-      </w:r>
-    </w:p>
-    <w:p>
+        <w:rPr>
+          <w:lang w:eastAsia="zh-TW"/>
+        </w:rPr>
+        <w:t>IDEA的菱形斷點是什麽意思</w:t>
+      </w:r>
+    </w:p>
+    <w:p>
+      <w:pPr>
+        <w:rPr>
+          <w:lang w:eastAsia="zh-TW"/>
+        </w:rPr>
+      </w:pPr>
       <w:r>
         <w:rPr>
           <w:rFonts w:hint="eastAsia"/>
+          <w:lang w:eastAsia="zh-TW"/>
         </w:rPr>
         <w:t>在</w:t>
       </w:r>
       <w:r>
-        <w:t>Idea中點</w:t>
-      </w:r>
-      <w:proofErr w:type="gramStart"/>
-      <w:r>
-        <w:t>擊</w:t>
-      </w:r>
-      <w:proofErr w:type="gramEnd"/>
-      <w:r>
-        <w:t>1處，出現</w:t>
-      </w:r>
-      <w:proofErr w:type="gramStart"/>
-      <w:r>
-        <w:t>對</w:t>
-      </w:r>
-      <w:proofErr w:type="gramEnd"/>
-      <w:r>
-        <w:t>話框。</w:t>
-      </w:r>
-    </w:p>
-    <w:p>
+        <w:rPr>
+          <w:lang w:eastAsia="zh-TW"/>
+        </w:rPr>
+        <w:t>Idea中點擊1處，出現對話框。</w:t>
+      </w:r>
+    </w:p>
+    <w:p>
+      <w:pPr>
+        <w:rPr>
+          <w:lang w:eastAsia="zh-TW"/>
+        </w:rPr>
+      </w:pPr>
       <w:r>
         <w:rPr>
           <w:rFonts w:hint="eastAsia"/>
-        </w:rPr>
-        <w:t>點</w:t>
-      </w:r>
-      <w:proofErr w:type="gramStart"/>
-      <w:r>
-        <w:rPr>
-          <w:rFonts w:hint="eastAsia"/>
-        </w:rPr>
-        <w:t>擊</w:t>
-      </w:r>
-      <w:proofErr w:type="gramEnd"/>
-      <w:r>
-        <w:t>2處，可見紅框中</w:t>
-      </w:r>
-      <w:proofErr w:type="gramStart"/>
-      <w:r>
-        <w:t>內</w:t>
-      </w:r>
-      <w:proofErr w:type="gramEnd"/>
-      <w:r>
-        <w:t>容。</w:t>
+          <w:lang w:eastAsia="zh-TW"/>
+        </w:rPr>
+        <w:t>點擊</w:t>
+      </w:r>
+      <w:r>
+        <w:rPr>
+          <w:lang w:eastAsia="zh-TW"/>
+        </w:rPr>
+        <w:t>2處，可見紅框中內容。</w:t>
       </w:r>
     </w:p>
     <w:p>
@@ -8983,7 +8629,6 @@
         </w:rPr>
       </w:pPr>
       <w:proofErr w:type="spellStart"/>
-      <w:proofErr w:type="gramStart"/>
       <w:r>
         <w:rPr>
           <w:rFonts w:ascii="Inconsolata" w:eastAsia="宋体" w:hAnsi="Inconsolata" w:cs="宋体"/>
@@ -8992,17 +8637,7 @@
           <w:szCs w:val="21"/>
         </w:rPr>
         <w:lastRenderedPageBreak/>
-        <w:t>java.lang</w:t>
-      </w:r>
-      <w:proofErr w:type="gramEnd"/>
-      <w:r>
-        <w:rPr>
-          <w:rFonts w:ascii="Inconsolata" w:eastAsia="宋体" w:hAnsi="Inconsolata" w:cs="宋体"/>
-          <w:color w:val="F7F7F7"/>
-          <w:kern w:val="0"/>
-          <w:szCs w:val="21"/>
-        </w:rPr>
-        <w:t>.ArrayIndexOutOfBoundsException</w:t>
+        <w:t>java.lang.ArrayIndexOutOfBoundsException</w:t>
       </w:r>
       <w:proofErr w:type="spellEnd"/>
       <w:r>
@@ -9055,7 +8690,6 @@
         <w:t xml:space="preserve">at </w:t>
       </w:r>
       <w:proofErr w:type="spellStart"/>
-      <w:proofErr w:type="gramStart"/>
       <w:r>
         <w:rPr>
           <w:rFonts w:ascii="Inconsolata" w:eastAsia="宋体" w:hAnsi="Inconsolata" w:cs="宋体"/>
@@ -9066,7 +8700,6 @@
         <w:t>randomizedtest.BuggyAList.resize</w:t>
       </w:r>
       <w:proofErr w:type="spellEnd"/>
-      <w:proofErr w:type="gramEnd"/>
       <w:r>
         <w:rPr>
           <w:rFonts w:ascii="Inconsolata" w:eastAsia="宋体" w:hAnsi="Inconsolata" w:cs="宋体"/>
@@ -9222,7 +8855,6 @@
         <w:t xml:space="preserve"> </w:t>
       </w:r>
       <w:proofErr w:type="spellStart"/>
-      <w:proofErr w:type="gramStart"/>
       <w:r>
         <w:rPr>
           <w:rFonts w:ascii="Inconsolata" w:eastAsia="宋体" w:hAnsi="Inconsolata" w:cs="宋体"/>
@@ -9253,7 +8885,6 @@
         </w:rPr>
         <w:t>lang</w:t>
       </w:r>
-      <w:proofErr w:type="gramEnd"/>
       <w:r>
         <w:rPr>
           <w:rFonts w:ascii="Inconsolata" w:eastAsia="宋体" w:hAnsi="Inconsolata" w:cs="宋体"/>
@@ -9803,7 +9434,6 @@
         <w:t xml:space="preserve"> </w:t>
       </w:r>
       <w:proofErr w:type="spellStart"/>
-      <w:proofErr w:type="gramStart"/>
       <w:r>
         <w:rPr>
           <w:rFonts w:ascii="Consolas" w:eastAsia="宋体" w:hAnsi="Consolas" w:cs="宋体"/>
@@ -9829,7 +9459,6 @@
         </w:rPr>
         <w:t>(</w:t>
       </w:r>
-      <w:proofErr w:type="gramEnd"/>
       <w:r>
         <w:rPr>
           <w:rFonts w:ascii="Consolas" w:eastAsia="宋体" w:hAnsi="Consolas" w:cs="宋体"/>
@@ -10182,7 +9811,6 @@
         <w:t xml:space="preserve"> </w:t>
       </w:r>
       <w:proofErr w:type="spellStart"/>
-      <w:proofErr w:type="gramStart"/>
       <w:r>
         <w:rPr>
           <w:rFonts w:ascii="Consolas" w:eastAsia="宋体" w:hAnsi="Consolas" w:cs="宋体"/>
@@ -10208,7 +9836,6 @@
         </w:rPr>
         <w:t>(</w:t>
       </w:r>
-      <w:proofErr w:type="gramEnd"/>
       <w:r>
         <w:rPr>
           <w:rFonts w:ascii="Consolas" w:eastAsia="宋体" w:hAnsi="Consolas" w:cs="宋体"/>
@@ -10342,7 +9969,6 @@
         <w:t xml:space="preserve"> </w:t>
       </w:r>
       <w:proofErr w:type="spellStart"/>
-      <w:proofErr w:type="gramStart"/>
       <w:r>
         <w:rPr>
           <w:rFonts w:ascii="Consolas" w:eastAsia="宋体" w:hAnsi="Consolas" w:cs="宋体"/>
@@ -10368,7 +9994,6 @@
         </w:rPr>
         <w:t>(</w:t>
       </w:r>
-      <w:proofErr w:type="gramEnd"/>
       <w:r>
         <w:rPr>
           <w:rFonts w:ascii="Consolas" w:eastAsia="宋体" w:hAnsi="Consolas" w:cs="宋体"/>
@@ -10461,23 +10086,9 @@
           <w:szCs w:val="20"/>
           <w:bdr w:val="none" w:sz="0" w:space="0" w:color="auto" w:frame="1"/>
         </w:rPr>
-        <w:t>L.</w:t>
-      </w:r>
-      <w:proofErr w:type="gramStart"/>
-      <w:r>
-        <w:rPr>
-          <w:rFonts w:ascii="Consolas" w:eastAsia="宋体" w:hAnsi="Consolas" w:cs="宋体"/>
-          <w:color w:val="333333"/>
-          <w:spacing w:val="3"/>
-          <w:kern w:val="0"/>
-          <w:sz w:val="20"/>
-          <w:szCs w:val="20"/>
-          <w:bdr w:val="none" w:sz="0" w:space="0" w:color="auto" w:frame="1"/>
-        </w:rPr>
-        <w:t>rest.rest</w:t>
+        <w:t>L.rest.rest</w:t>
       </w:r>
       <w:proofErr w:type="spellEnd"/>
-      <w:proofErr w:type="gramEnd"/>
       <w:r>
         <w:rPr>
           <w:rFonts w:ascii="Consolas" w:eastAsia="宋体" w:hAnsi="Consolas" w:cs="宋体"/>
@@ -10679,7 +10290,6 @@
         <w:t xml:space="preserve"> </w:t>
       </w:r>
       <w:proofErr w:type="spellStart"/>
-      <w:proofErr w:type="gramStart"/>
       <w:r>
         <w:rPr>
           <w:rFonts w:ascii="Consolas" w:eastAsia="宋体" w:hAnsi="Consolas" w:cs="宋体"/>
@@ -10705,7 +10315,6 @@
         </w:rPr>
         <w:t>(</w:t>
       </w:r>
-      <w:proofErr w:type="gramEnd"/>
       <w:r>
         <w:rPr>
           <w:rFonts w:ascii="Consolas" w:eastAsia="宋体" w:hAnsi="Consolas" w:cs="宋体"/>
@@ -10825,7 +10434,6 @@
         <w:t xml:space="preserve"> </w:t>
       </w:r>
       <w:proofErr w:type="spellStart"/>
-      <w:proofErr w:type="gramStart"/>
       <w:r>
         <w:rPr>
           <w:rFonts w:ascii="Consolas" w:eastAsia="宋体" w:hAnsi="Consolas" w:cs="宋体"/>
@@ -10851,7 +10459,6 @@
         </w:rPr>
         <w:t>(</w:t>
       </w:r>
-      <w:proofErr w:type="gramEnd"/>
       <w:r>
         <w:rPr>
           <w:rFonts w:ascii="Consolas" w:eastAsia="宋体" w:hAnsi="Consolas" w:cs="宋体"/>
@@ -10946,7 +10553,6 @@
         <w:t xml:space="preserve"> </w:t>
       </w:r>
       <w:proofErr w:type="spellStart"/>
-      <w:proofErr w:type="gramStart"/>
       <w:r>
         <w:rPr>
           <w:rFonts w:ascii="Consolas" w:eastAsia="宋体" w:hAnsi="Consolas" w:cs="宋体"/>
@@ -10972,7 +10578,6 @@
         </w:rPr>
         <w:t>(</w:t>
       </w:r>
-      <w:proofErr w:type="gramEnd"/>
       <w:r>
         <w:rPr>
           <w:rFonts w:ascii="Consolas" w:eastAsia="宋体" w:hAnsi="Consolas" w:cs="宋体"/>
@@ -11058,39 +10663,17 @@
     </w:p>
     <w:p/>
     <w:p>
+      <w:pPr>
+        <w:rPr>
+          <w:lang w:eastAsia="zh-TW"/>
+        </w:rPr>
+      </w:pPr>
       <w:r>
         <w:rPr>
           <w:rFonts w:hint="eastAsia"/>
-        </w:rPr>
-        <w:t>寫了</w:t>
-      </w:r>
-      <w:proofErr w:type="gramStart"/>
-      <w:r>
-        <w:rPr>
-          <w:rFonts w:hint="eastAsia"/>
-        </w:rPr>
-        <w:t>兩</w:t>
-      </w:r>
-      <w:proofErr w:type="gramEnd"/>
-      <w:r>
-        <w:rPr>
-          <w:rFonts w:hint="eastAsia"/>
-        </w:rPr>
-        <w:t>個函</w:t>
-      </w:r>
-      <w:proofErr w:type="gramStart"/>
-      <w:r>
-        <w:rPr>
-          <w:rFonts w:hint="eastAsia"/>
-        </w:rPr>
-        <w:t>數</w:t>
-      </w:r>
-      <w:proofErr w:type="gramEnd"/>
-      <w:r>
-        <w:rPr>
-          <w:rFonts w:hint="eastAsia"/>
-        </w:rPr>
-        <w:t>，完成了下列練習</w:t>
+          <w:lang w:eastAsia="zh-TW"/>
+        </w:rPr>
+        <w:t>寫了兩個函數，完成了下列練習</w:t>
       </w:r>
     </w:p>
     <w:p>
@@ -11165,92 +10748,87 @@
         <w:rPr>
           <w:rFonts w:hint="eastAsia"/>
         </w:rPr>
-        <w:t>是new了</w:t>
-      </w:r>
-      <w:proofErr w:type="gramStart"/>
+        <w:t>是new了一個Q，Q裡面的每個first都比L的first大x（例子裡x=</w:t>
+      </w:r>
+      <w:r>
+        <w:t>3</w:t>
+      </w:r>
       <w:r>
         <w:rPr>
           <w:rFonts w:hint="eastAsia"/>
         </w:rPr>
-        <w:t>一</w:t>
-      </w:r>
-      <w:proofErr w:type="gramEnd"/>
+        <w:t>）。</w:t>
+      </w:r>
+    </w:p>
+    <w:p>
+      <w:pPr>
+        <w:rPr>
+          <w:lang w:eastAsia="zh-TW"/>
+        </w:rPr>
+      </w:pPr>
+      <w:proofErr w:type="spellStart"/>
+      <w:r>
+        <w:rPr>
+          <w:rFonts w:ascii="Consolas" w:eastAsia="宋体" w:hAnsi="Consolas" w:cs="宋体"/>
+          <w:color w:val="98C379"/>
+          <w:kern w:val="0"/>
+          <w:szCs w:val="21"/>
+        </w:rPr>
+        <w:t>dincrList</w:t>
+      </w:r>
+      <w:proofErr w:type="spellEnd"/>
       <w:r>
         <w:rPr>
           <w:rFonts w:hint="eastAsia"/>
         </w:rPr>
-        <w:t>個Q，Q裡面的每個first都比L的first大x（例子裡x=</w:t>
-      </w:r>
-      <w:r>
-        <w:t>3</w:t>
+        <w:t>是不能new</w:t>
+      </w:r>
+      <w:r>
+        <w:t xml:space="preserve"> Q2</w:t>
       </w:r>
       <w:r>
         <w:rPr>
           <w:rFonts w:hint="eastAsia"/>
         </w:rPr>
-        <w:t>）。</w:t>
-      </w:r>
-    </w:p>
-    <w:p>
-      <w:proofErr w:type="spellStart"/>
-      <w:r>
-        <w:rPr>
-          <w:rFonts w:ascii="Consolas" w:eastAsia="宋体" w:hAnsi="Consolas" w:cs="宋体"/>
-          <w:color w:val="98C379"/>
-          <w:kern w:val="0"/>
-          <w:szCs w:val="21"/>
-        </w:rPr>
-        <w:t>dincrList</w:t>
-      </w:r>
-      <w:proofErr w:type="spellEnd"/>
+        <w:t>。</w:t>
+      </w:r>
       <w:r>
         <w:rPr>
           <w:rFonts w:hint="eastAsia"/>
-        </w:rPr>
-        <w:t>是不能new</w:t>
-      </w:r>
-      <w:r>
-        <w:t xml:space="preserve"> Q2</w:t>
+          <w:lang w:eastAsia="zh-TW"/>
+        </w:rPr>
+        <w:t>直接把L</w:t>
+      </w:r>
+      <w:r>
+        <w:rPr>
+          <w:lang w:eastAsia="zh-TW"/>
+        </w:rPr>
+        <w:t>2</w:t>
       </w:r>
       <w:r>
         <w:rPr>
           <w:rFonts w:hint="eastAsia"/>
-        </w:rPr>
-        <w:t>。直接把L</w:t>
-      </w:r>
-      <w:r>
+          <w:lang w:eastAsia="zh-TW"/>
+        </w:rPr>
+        <w:t>的每個first增加x後，把L</w:t>
+      </w:r>
+      <w:r>
+        <w:rPr>
+          <w:lang w:eastAsia="zh-TW"/>
+        </w:rPr>
         <w:t>2</w:t>
       </w:r>
       <w:r>
         <w:rPr>
           <w:rFonts w:hint="eastAsia"/>
-        </w:rPr>
-        <w:t>的每個first增加x</w:t>
-      </w:r>
-      <w:proofErr w:type="gramStart"/>
-      <w:r>
-        <w:rPr>
-          <w:rFonts w:hint="eastAsia"/>
-        </w:rPr>
-        <w:t>後</w:t>
-      </w:r>
-      <w:proofErr w:type="gramEnd"/>
-      <w:r>
-        <w:rPr>
-          <w:rFonts w:hint="eastAsia"/>
-        </w:rPr>
-        <w:t>，把L</w:t>
-      </w:r>
-      <w:r>
-        <w:t>2</w:t>
-      </w:r>
-      <w:r>
-        <w:rPr>
-          <w:rFonts w:hint="eastAsia"/>
+          <w:lang w:eastAsia="zh-TW"/>
         </w:rPr>
         <w:t>賦值給Q</w:t>
       </w:r>
       <w:r>
+        <w:rPr>
+          <w:lang w:eastAsia="zh-TW"/>
+        </w:rPr>
         <w:t>2.</w:t>
       </w:r>
     </w:p>
@@ -11457,7 +11035,6 @@
         </w:rPr>
         <w:t xml:space="preserve"> </w:t>
       </w:r>
-      <w:proofErr w:type="gramStart"/>
       <w:r>
         <w:rPr>
           <w:rFonts w:ascii="Consolas" w:eastAsia="宋体" w:hAnsi="Consolas" w:cs="宋体"/>
@@ -11476,7 +11053,6 @@
         </w:rPr>
         <w:t>(</w:t>
       </w:r>
-      <w:proofErr w:type="gramEnd"/>
       <w:r>
         <w:rPr>
           <w:rFonts w:ascii="Consolas" w:eastAsia="宋体" w:hAnsi="Consolas" w:cs="宋体"/>
@@ -11615,7 +11191,6 @@
         <w:t xml:space="preserve"> </w:t>
       </w:r>
       <w:proofErr w:type="spellStart"/>
-      <w:proofErr w:type="gramStart"/>
       <w:r>
         <w:rPr>
           <w:rFonts w:ascii="Consolas" w:eastAsia="宋体" w:hAnsi="Consolas" w:cs="宋体"/>
@@ -11635,7 +11210,6 @@
         </w:rPr>
         <w:t>(</w:t>
       </w:r>
-      <w:proofErr w:type="gramEnd"/>
       <w:r>
         <w:rPr>
           <w:rFonts w:ascii="Consolas" w:eastAsia="宋体" w:hAnsi="Consolas" w:cs="宋体"/>
@@ -11741,7 +11315,6 @@
         <w:t xml:space="preserve"> </w:t>
       </w:r>
       <w:proofErr w:type="spellStart"/>
-      <w:proofErr w:type="gramStart"/>
       <w:r>
         <w:rPr>
           <w:rFonts w:ascii="Consolas" w:eastAsia="宋体" w:hAnsi="Consolas" w:cs="宋体"/>
@@ -11761,7 +11334,6 @@
         </w:rPr>
         <w:t>(</w:t>
       </w:r>
-      <w:proofErr w:type="gramEnd"/>
       <w:r>
         <w:rPr>
           <w:rFonts w:ascii="Consolas" w:eastAsia="宋体" w:hAnsi="Consolas" w:cs="宋体"/>
@@ -11858,7 +11430,6 @@
         <w:t xml:space="preserve"> </w:t>
       </w:r>
       <w:proofErr w:type="spellStart"/>
-      <w:proofErr w:type="gramStart"/>
       <w:r>
         <w:rPr>
           <w:rFonts w:ascii="Consolas" w:eastAsia="宋体" w:hAnsi="Consolas" w:cs="宋体"/>
@@ -11878,7 +11449,6 @@
         </w:rPr>
         <w:t>(</w:t>
       </w:r>
-      <w:proofErr w:type="gramEnd"/>
       <w:r>
         <w:rPr>
           <w:rFonts w:ascii="Consolas" w:eastAsia="宋体" w:hAnsi="Consolas" w:cs="宋体"/>
@@ -11966,7 +11536,6 @@
         <w:t xml:space="preserve"> </w:t>
       </w:r>
       <w:proofErr w:type="spellStart"/>
-      <w:proofErr w:type="gramStart"/>
       <w:r>
         <w:rPr>
           <w:rFonts w:ascii="Consolas" w:eastAsia="宋体" w:hAnsi="Consolas" w:cs="宋体"/>
@@ -11986,7 +11555,6 @@
         </w:rPr>
         <w:t>(</w:t>
       </w:r>
-      <w:proofErr w:type="gramEnd"/>
       <w:r>
         <w:rPr>
           <w:rFonts w:ascii="Consolas" w:eastAsia="宋体" w:hAnsi="Consolas" w:cs="宋体"/>
@@ -12108,7 +11676,6 @@
         <w:t xml:space="preserve"> </w:t>
       </w:r>
       <w:proofErr w:type="spellStart"/>
-      <w:proofErr w:type="gramStart"/>
       <w:r>
         <w:rPr>
           <w:rFonts w:ascii="Consolas" w:eastAsia="宋体" w:hAnsi="Consolas" w:cs="宋体"/>
@@ -12126,17 +11693,7 @@
           <w:kern w:val="0"/>
           <w:szCs w:val="21"/>
         </w:rPr>
-        <w:t>(</w:t>
-      </w:r>
-      <w:proofErr w:type="gramEnd"/>
-      <w:r>
-        <w:rPr>
-          <w:rFonts w:ascii="Consolas" w:eastAsia="宋体" w:hAnsi="Consolas" w:cs="宋体"/>
-          <w:color w:val="BBBBBB"/>
-          <w:kern w:val="0"/>
-          <w:szCs w:val="21"/>
-        </w:rPr>
-        <w:t>L</w:t>
+        <w:t>(L</w:t>
       </w:r>
       <w:r>
         <w:rPr>
@@ -12397,7 +11954,6 @@
         <w:t xml:space="preserve"> </w:t>
       </w:r>
       <w:proofErr w:type="spellStart"/>
-      <w:proofErr w:type="gramStart"/>
       <w:r>
         <w:rPr>
           <w:rFonts w:ascii="Consolas" w:eastAsia="宋体" w:hAnsi="Consolas" w:cs="宋体"/>
@@ -12417,7 +11973,6 @@
         </w:rPr>
         <w:t>(</w:t>
       </w:r>
-      <w:proofErr w:type="gramEnd"/>
       <w:r>
         <w:rPr>
           <w:rFonts w:ascii="Consolas" w:eastAsia="宋体" w:hAnsi="Consolas" w:cs="宋体"/>
@@ -12523,7 +12078,6 @@
         <w:t xml:space="preserve"> </w:t>
       </w:r>
       <w:proofErr w:type="spellStart"/>
-      <w:proofErr w:type="gramStart"/>
       <w:r>
         <w:rPr>
           <w:rFonts w:ascii="Consolas" w:eastAsia="宋体" w:hAnsi="Consolas" w:cs="宋体"/>
@@ -12543,7 +12097,6 @@
         </w:rPr>
         <w:t>(</w:t>
       </w:r>
-      <w:proofErr w:type="gramEnd"/>
       <w:r>
         <w:rPr>
           <w:rFonts w:ascii="Consolas" w:eastAsia="宋体" w:hAnsi="Consolas" w:cs="宋体"/>
@@ -12631,7 +12184,6 @@
         <w:t xml:space="preserve"> </w:t>
       </w:r>
       <w:proofErr w:type="spellStart"/>
-      <w:proofErr w:type="gramStart"/>
       <w:r>
         <w:rPr>
           <w:rFonts w:ascii="Consolas" w:eastAsia="宋体" w:hAnsi="Consolas" w:cs="宋体"/>
@@ -12651,7 +12203,6 @@
         </w:rPr>
         <w:t>(</w:t>
       </w:r>
-      <w:proofErr w:type="gramEnd"/>
       <w:r>
         <w:rPr>
           <w:rFonts w:ascii="Consolas" w:eastAsia="宋体" w:hAnsi="Consolas" w:cs="宋体"/>
@@ -12739,7 +12290,6 @@
         <w:t xml:space="preserve"> </w:t>
       </w:r>
       <w:proofErr w:type="spellStart"/>
-      <w:proofErr w:type="gramStart"/>
       <w:r>
         <w:rPr>
           <w:rFonts w:ascii="Consolas" w:eastAsia="宋体" w:hAnsi="Consolas" w:cs="宋体"/>
@@ -12759,7 +12309,6 @@
         </w:rPr>
         <w:t>(</w:t>
       </w:r>
-      <w:proofErr w:type="gramEnd"/>
       <w:r>
         <w:rPr>
           <w:rFonts w:ascii="Consolas" w:eastAsia="宋体" w:hAnsi="Consolas" w:cs="宋体"/>
@@ -12881,7 +12430,6 @@
         <w:t xml:space="preserve"> </w:t>
       </w:r>
       <w:proofErr w:type="spellStart"/>
-      <w:proofErr w:type="gramStart"/>
       <w:r>
         <w:rPr>
           <w:rFonts w:ascii="Consolas" w:eastAsia="宋体" w:hAnsi="Consolas" w:cs="宋体"/>
@@ -12899,17 +12447,7 @@
           <w:kern w:val="0"/>
           <w:szCs w:val="21"/>
         </w:rPr>
-        <w:t>(</w:t>
-      </w:r>
-      <w:proofErr w:type="gramEnd"/>
-      <w:r>
-        <w:rPr>
-          <w:rFonts w:ascii="Consolas" w:eastAsia="宋体" w:hAnsi="Consolas" w:cs="宋体"/>
-          <w:color w:val="BBBBBB"/>
-          <w:kern w:val="0"/>
-          <w:szCs w:val="21"/>
-        </w:rPr>
-        <w:t>L2</w:t>
+        <w:t>(L2</w:t>
       </w:r>
       <w:r>
         <w:rPr>
@@ -13289,7 +12827,6 @@
         <w:t xml:space="preserve"> </w:t>
       </w:r>
       <w:proofErr w:type="spellStart"/>
-      <w:proofErr w:type="gramStart"/>
       <w:r>
         <w:rPr>
           <w:rFonts w:ascii="Consolas" w:eastAsia="宋体" w:hAnsi="Consolas" w:cs="宋体"/>
@@ -13309,7 +12846,6 @@
         </w:rPr>
         <w:t>(</w:t>
       </w:r>
-      <w:proofErr w:type="gramEnd"/>
       <w:r>
         <w:rPr>
           <w:rFonts w:ascii="Consolas" w:eastAsia="宋体" w:hAnsi="Consolas" w:cs="宋体"/>
@@ -13604,27 +13140,7 @@
           <w:kern w:val="0"/>
           <w:szCs w:val="21"/>
         </w:rPr>
-        <w:t xml:space="preserve">   * </w:t>
-      </w:r>
-      <w:proofErr w:type="gramStart"/>
-      <w:r>
-        <w:rPr>
-          <w:rFonts w:ascii="Consolas" w:eastAsia="宋体" w:hAnsi="Consolas" w:cs="宋体"/>
-          <w:color w:val="676F7D"/>
-          <w:kern w:val="0"/>
-          <w:szCs w:val="21"/>
-        </w:rPr>
-        <w:t>each</w:t>
-      </w:r>
-      <w:proofErr w:type="gramEnd"/>
-      <w:r>
-        <w:rPr>
-          <w:rFonts w:ascii="Consolas" w:eastAsia="宋体" w:hAnsi="Consolas" w:cs="宋体"/>
-          <w:color w:val="676F7D"/>
-          <w:kern w:val="0"/>
-          <w:szCs w:val="21"/>
-        </w:rPr>
-        <w:t xml:space="preserve"> element incremented by x. L is not allowed</w:t>
+        <w:t>   * each element incremented by x. L is not allowed</w:t>
       </w:r>
     </w:p>
     <w:p>
@@ -13647,27 +13163,7 @@
           <w:kern w:val="0"/>
           <w:szCs w:val="21"/>
         </w:rPr>
-        <w:t xml:space="preserve">   * </w:t>
-      </w:r>
-      <w:proofErr w:type="gramStart"/>
-      <w:r>
-        <w:rPr>
-          <w:rFonts w:ascii="Consolas" w:eastAsia="宋体" w:hAnsi="Consolas" w:cs="宋体"/>
-          <w:color w:val="676F7D"/>
-          <w:kern w:val="0"/>
-          <w:szCs w:val="21"/>
-        </w:rPr>
-        <w:t>to</w:t>
-      </w:r>
-      <w:proofErr w:type="gramEnd"/>
-      <w:r>
-        <w:rPr>
-          <w:rFonts w:ascii="Consolas" w:eastAsia="宋体" w:hAnsi="Consolas" w:cs="宋体"/>
-          <w:color w:val="676F7D"/>
-          <w:kern w:val="0"/>
-          <w:szCs w:val="21"/>
-        </w:rPr>
-        <w:t xml:space="preserve"> change.</w:t>
+        <w:t>   * to change.</w:t>
       </w:r>
     </w:p>
     <w:p>
@@ -13772,7 +13268,6 @@
         <w:t xml:space="preserve"> </w:t>
       </w:r>
       <w:proofErr w:type="spellStart"/>
-      <w:proofErr w:type="gramStart"/>
       <w:r>
         <w:rPr>
           <w:rFonts w:ascii="Consolas" w:eastAsia="宋体" w:hAnsi="Consolas" w:cs="宋体"/>
@@ -13793,7 +13288,6 @@
         <w:t>(</w:t>
       </w:r>
       <w:proofErr w:type="spellStart"/>
-      <w:proofErr w:type="gramEnd"/>
       <w:r>
         <w:rPr>
           <w:rFonts w:ascii="Consolas" w:eastAsia="宋体" w:hAnsi="Consolas" w:cs="宋体"/>
@@ -13978,7 +13472,6 @@
         <w:t xml:space="preserve"> </w:t>
       </w:r>
       <w:proofErr w:type="spellStart"/>
-      <w:proofErr w:type="gramStart"/>
       <w:r>
         <w:rPr>
           <w:rFonts w:ascii="Consolas" w:eastAsia="宋体" w:hAnsi="Consolas" w:cs="宋体"/>
@@ -13999,7 +13492,6 @@
         <w:t>(</w:t>
       </w:r>
       <w:proofErr w:type="spellStart"/>
-      <w:proofErr w:type="gramEnd"/>
       <w:r>
         <w:rPr>
           <w:rFonts w:ascii="Consolas" w:eastAsia="宋体" w:hAnsi="Consolas" w:cs="宋体"/>
@@ -14115,7 +13607,6 @@
         <w:t xml:space="preserve">    </w:t>
       </w:r>
       <w:proofErr w:type="spellStart"/>
-      <w:proofErr w:type="gramStart"/>
       <w:r>
         <w:rPr>
           <w:rFonts w:ascii="Consolas" w:eastAsia="宋体" w:hAnsi="Consolas" w:cs="宋体"/>
@@ -14133,17 +13624,7 @@
           <w:kern w:val="0"/>
           <w:szCs w:val="21"/>
         </w:rPr>
-        <w:t>(</w:t>
-      </w:r>
-      <w:proofErr w:type="gramEnd"/>
-      <w:r>
-        <w:rPr>
-          <w:rFonts w:ascii="Consolas" w:eastAsia="宋体" w:hAnsi="Consolas" w:cs="宋体"/>
-          <w:color w:val="BBBBBB"/>
-          <w:kern w:val="0"/>
-          <w:szCs w:val="21"/>
-        </w:rPr>
-        <w:t>L</w:t>
+        <w:t>(L</w:t>
       </w:r>
       <w:r>
         <w:rPr>
@@ -14339,7 +13820,6 @@
         <w:t xml:space="preserve"> </w:t>
       </w:r>
       <w:proofErr w:type="spellStart"/>
-      <w:proofErr w:type="gramStart"/>
       <w:r>
         <w:rPr>
           <w:rFonts w:ascii="Consolas" w:eastAsia="宋体" w:hAnsi="Consolas" w:cs="宋体"/>
@@ -14360,7 +13840,6 @@
         <w:t>(</w:t>
       </w:r>
       <w:proofErr w:type="spellStart"/>
-      <w:proofErr w:type="gramEnd"/>
       <w:r>
         <w:rPr>
           <w:rFonts w:ascii="Consolas" w:eastAsia="宋体" w:hAnsi="Consolas" w:cs="宋体"/>
@@ -14538,7 +14017,6 @@
         <w:t xml:space="preserve"> (</w:t>
       </w:r>
       <w:proofErr w:type="spellStart"/>
-      <w:proofErr w:type="gramStart"/>
       <w:r>
         <w:rPr>
           <w:rFonts w:ascii="Consolas" w:eastAsia="宋体" w:hAnsi="Consolas" w:cs="宋体"/>
@@ -14567,7 +14045,6 @@
         <w:t>rest</w:t>
       </w:r>
       <w:proofErr w:type="spellEnd"/>
-      <w:proofErr w:type="gramEnd"/>
       <w:r>
         <w:rPr>
           <w:rFonts w:ascii="Consolas" w:eastAsia="宋体" w:hAnsi="Consolas" w:cs="宋体"/>
@@ -14637,7 +14114,6 @@
         <w:t xml:space="preserve">      </w:t>
       </w:r>
       <w:proofErr w:type="spellStart"/>
-      <w:proofErr w:type="gramStart"/>
       <w:r>
         <w:rPr>
           <w:rFonts w:ascii="Consolas" w:eastAsia="宋体" w:hAnsi="Consolas" w:cs="宋体"/>
@@ -14666,7 +14142,6 @@
         <w:t>rest</w:t>
       </w:r>
       <w:proofErr w:type="spellEnd"/>
-      <w:proofErr w:type="gramEnd"/>
       <w:r>
         <w:rPr>
           <w:rFonts w:ascii="Consolas" w:eastAsia="宋体" w:hAnsi="Consolas" w:cs="宋体"/>
@@ -14866,7 +14341,6 @@
         <w:t xml:space="preserve">      </w:t>
       </w:r>
       <w:proofErr w:type="spellStart"/>
-      <w:proofErr w:type="gramStart"/>
       <w:r>
         <w:rPr>
           <w:rFonts w:ascii="Consolas" w:eastAsia="宋体" w:hAnsi="Consolas" w:cs="宋体"/>
@@ -14887,7 +14361,6 @@
         <w:t>(</w:t>
       </w:r>
       <w:proofErr w:type="spellStart"/>
-      <w:proofErr w:type="gramEnd"/>
       <w:r>
         <w:rPr>
           <w:rFonts w:ascii="Consolas" w:eastAsia="宋体" w:hAnsi="Consolas" w:cs="宋体"/>
@@ -15169,27 +14642,7 @@
           <w:kern w:val="0"/>
           <w:szCs w:val="21"/>
         </w:rPr>
-        <w:t xml:space="preserve">   * </w:t>
-      </w:r>
-      <w:proofErr w:type="gramStart"/>
-      <w:r>
-        <w:rPr>
-          <w:rFonts w:ascii="Consolas" w:eastAsia="宋体" w:hAnsi="Consolas" w:cs="宋体"/>
-          <w:color w:val="676F7D"/>
-          <w:kern w:val="0"/>
-          <w:szCs w:val="21"/>
-        </w:rPr>
-        <w:t>each</w:t>
-      </w:r>
-      <w:proofErr w:type="gramEnd"/>
-      <w:r>
-        <w:rPr>
-          <w:rFonts w:ascii="Consolas" w:eastAsia="宋体" w:hAnsi="Consolas" w:cs="宋体"/>
-          <w:color w:val="676F7D"/>
-          <w:kern w:val="0"/>
-          <w:szCs w:val="21"/>
-        </w:rPr>
-        <w:t xml:space="preserve"> element incremented by x. Not allowed to use</w:t>
+        <w:t>   * each element incremented by x. Not allowed to use</w:t>
       </w:r>
     </w:p>
     <w:p>
@@ -15317,7 +14770,6 @@
         <w:t xml:space="preserve"> </w:t>
       </w:r>
       <w:proofErr w:type="spellStart"/>
-      <w:proofErr w:type="gramStart"/>
       <w:r>
         <w:rPr>
           <w:rFonts w:ascii="Consolas" w:eastAsia="宋体" w:hAnsi="Consolas" w:cs="宋体"/>
@@ -15338,7 +14790,6 @@
         <w:t>(</w:t>
       </w:r>
       <w:proofErr w:type="spellStart"/>
-      <w:proofErr w:type="gramEnd"/>
       <w:r>
         <w:rPr>
           <w:rFonts w:ascii="Consolas" w:eastAsia="宋体" w:hAnsi="Consolas" w:cs="宋体"/>
@@ -15546,7 +14997,6 @@
         <w:t xml:space="preserve"> (</w:t>
       </w:r>
       <w:proofErr w:type="spellStart"/>
-      <w:proofErr w:type="gramStart"/>
       <w:r>
         <w:rPr>
           <w:rFonts w:ascii="Consolas" w:eastAsia="宋体" w:hAnsi="Consolas" w:cs="宋体"/>
@@ -15575,7 +15025,6 @@
         <w:t>rest</w:t>
       </w:r>
       <w:proofErr w:type="spellEnd"/>
-      <w:proofErr w:type="gramEnd"/>
       <w:r>
         <w:rPr>
           <w:rFonts w:ascii="Consolas" w:eastAsia="宋体" w:hAnsi="Consolas" w:cs="宋体"/>
@@ -15645,7 +15094,6 @@
         <w:t xml:space="preserve">      </w:t>
       </w:r>
       <w:proofErr w:type="spellStart"/>
-      <w:proofErr w:type="gramStart"/>
       <w:r>
         <w:rPr>
           <w:rFonts w:ascii="Consolas" w:eastAsia="宋体" w:hAnsi="Consolas" w:cs="宋体"/>
@@ -15666,7 +15114,6 @@
         <w:t>(</w:t>
       </w:r>
       <w:proofErr w:type="spellStart"/>
-      <w:proofErr w:type="gramEnd"/>
       <w:r>
         <w:rPr>
           <w:rFonts w:ascii="Consolas" w:eastAsia="宋体" w:hAnsi="Consolas" w:cs="宋体"/>
@@ -15833,21 +15280,7 @@
         <w:rPr>
           <w:rFonts w:hint="eastAsia"/>
         </w:rPr>
-        <w:t>et方法獲取某個</w:t>
-      </w:r>
-      <w:proofErr w:type="gramStart"/>
-      <w:r>
-        <w:rPr>
-          <w:rFonts w:hint="eastAsia"/>
-        </w:rPr>
-        <w:t>層</w:t>
-      </w:r>
-      <w:proofErr w:type="gramEnd"/>
-      <w:r>
-        <w:rPr>
-          <w:rFonts w:hint="eastAsia"/>
-        </w:rPr>
-        <w:t>級的first</w:t>
+        <w:t>et方法獲取某個層級的first</w:t>
       </w:r>
     </w:p>
     <w:p>
@@ -16052,7 +15485,6 @@
         </w:rPr>
         <w:t xml:space="preserve"> </w:t>
       </w:r>
-      <w:proofErr w:type="gramStart"/>
       <w:r>
         <w:rPr>
           <w:rFonts w:ascii="Consolas" w:eastAsia="宋体" w:hAnsi="Consolas" w:cs="宋体"/>
@@ -16071,7 +15503,6 @@
         </w:rPr>
         <w:t>(</w:t>
       </w:r>
-      <w:proofErr w:type="gramEnd"/>
       <w:r>
         <w:rPr>
           <w:rFonts w:ascii="Consolas" w:eastAsia="宋体" w:hAnsi="Consolas" w:cs="宋体"/>
@@ -16210,7 +15641,6 @@
         <w:t xml:space="preserve"> </w:t>
       </w:r>
       <w:proofErr w:type="spellStart"/>
-      <w:proofErr w:type="gramStart"/>
       <w:r>
         <w:rPr>
           <w:rFonts w:ascii="Consolas" w:eastAsia="宋体" w:hAnsi="Consolas" w:cs="宋体"/>
@@ -16230,7 +15660,6 @@
         </w:rPr>
         <w:t>(</w:t>
       </w:r>
-      <w:proofErr w:type="gramEnd"/>
       <w:r>
         <w:rPr>
           <w:rFonts w:ascii="Consolas" w:eastAsia="宋体" w:hAnsi="Consolas" w:cs="宋体"/>
@@ -16336,7 +15765,6 @@
         <w:t xml:space="preserve"> </w:t>
       </w:r>
       <w:proofErr w:type="spellStart"/>
-      <w:proofErr w:type="gramStart"/>
       <w:r>
         <w:rPr>
           <w:rFonts w:ascii="Consolas" w:eastAsia="宋体" w:hAnsi="Consolas" w:cs="宋体"/>
@@ -16356,7 +15784,6 @@
         </w:rPr>
         <w:t>(</w:t>
       </w:r>
-      <w:proofErr w:type="gramEnd"/>
       <w:r>
         <w:rPr>
           <w:rFonts w:ascii="Consolas" w:eastAsia="宋体" w:hAnsi="Consolas" w:cs="宋体"/>
@@ -16453,7 +15880,6 @@
         <w:t xml:space="preserve"> </w:t>
       </w:r>
       <w:proofErr w:type="spellStart"/>
-      <w:proofErr w:type="gramStart"/>
       <w:r>
         <w:rPr>
           <w:rFonts w:ascii="Consolas" w:eastAsia="宋体" w:hAnsi="Consolas" w:cs="宋体"/>
@@ -16473,7 +15899,6 @@
         </w:rPr>
         <w:t>(</w:t>
       </w:r>
-      <w:proofErr w:type="gramEnd"/>
       <w:r>
         <w:rPr>
           <w:rFonts w:ascii="Consolas" w:eastAsia="宋体" w:hAnsi="Consolas" w:cs="宋体"/>
@@ -16561,7 +15986,6 @@
         <w:t xml:space="preserve"> </w:t>
       </w:r>
       <w:proofErr w:type="spellStart"/>
-      <w:proofErr w:type="gramStart"/>
       <w:r>
         <w:rPr>
           <w:rFonts w:ascii="Consolas" w:eastAsia="宋体" w:hAnsi="Consolas" w:cs="宋体"/>
@@ -16581,7 +16005,6 @@
         </w:rPr>
         <w:t>(</w:t>
       </w:r>
-      <w:proofErr w:type="gramEnd"/>
       <w:r>
         <w:rPr>
           <w:rFonts w:ascii="Consolas" w:eastAsia="宋体" w:hAnsi="Consolas" w:cs="宋体"/>
@@ -16703,7 +16126,6 @@
         <w:t xml:space="preserve"> </w:t>
       </w:r>
       <w:proofErr w:type="spellStart"/>
-      <w:proofErr w:type="gramStart"/>
       <w:r>
         <w:rPr>
           <w:rFonts w:ascii="Consolas" w:eastAsia="宋体" w:hAnsi="Consolas" w:cs="宋体"/>
@@ -16741,7 +16163,6 @@
         </w:rPr>
         <w:t>(</w:t>
       </w:r>
-      <w:proofErr w:type="gramEnd"/>
       <w:r>
         <w:rPr>
           <w:rFonts w:ascii="Consolas" w:eastAsia="宋体" w:hAnsi="Consolas" w:cs="宋体"/>
@@ -17108,7 +16529,6 @@
         <w:t xml:space="preserve"> </w:t>
       </w:r>
       <w:proofErr w:type="spellStart"/>
-      <w:proofErr w:type="gramStart"/>
       <w:r>
         <w:rPr>
           <w:rFonts w:ascii="Consolas" w:eastAsia="宋体" w:hAnsi="Consolas" w:cs="宋体"/>
@@ -17128,7 +16548,6 @@
         </w:rPr>
         <w:t>(</w:t>
       </w:r>
-      <w:proofErr w:type="gramEnd"/>
       <w:r>
         <w:rPr>
           <w:rFonts w:ascii="Consolas" w:eastAsia="宋体" w:hAnsi="Consolas" w:cs="宋体"/>
@@ -17394,7 +16813,6 @@
         </w:rPr>
         <w:t xml:space="preserve"> </w:t>
       </w:r>
-      <w:proofErr w:type="gramStart"/>
       <w:r>
         <w:rPr>
           <w:rFonts w:ascii="Consolas" w:eastAsia="宋体" w:hAnsi="Consolas" w:cs="宋体"/>
@@ -17413,7 +16831,6 @@
         </w:rPr>
         <w:t>(</w:t>
       </w:r>
-      <w:proofErr w:type="gramEnd"/>
       <w:r>
         <w:rPr>
           <w:rFonts w:ascii="Consolas" w:eastAsia="宋体" w:hAnsi="Consolas" w:cs="宋体"/>
@@ -17649,17 +17066,7 @@
           <w:kern w:val="0"/>
           <w:szCs w:val="21"/>
         </w:rPr>
-        <w:t xml:space="preserve"> (</w:t>
-      </w:r>
-      <w:proofErr w:type="gramStart"/>
-      <w:r>
-        <w:rPr>
-          <w:rFonts w:ascii="Consolas" w:eastAsia="宋体" w:hAnsi="Consolas" w:cs="宋体"/>
-          <w:color w:val="BBBBBB"/>
-          <w:kern w:val="0"/>
-          <w:szCs w:val="21"/>
-        </w:rPr>
-        <w:t xml:space="preserve">rest </w:t>
+        <w:t xml:space="preserve"> (rest </w:t>
       </w:r>
       <w:r>
         <w:rPr>
@@ -17668,17 +17075,7 @@
           <w:kern w:val="0"/>
           <w:szCs w:val="21"/>
         </w:rPr>
-        <w:t>!</w:t>
-      </w:r>
-      <w:proofErr w:type="gramEnd"/>
-      <w:r>
-        <w:rPr>
-          <w:rFonts w:ascii="Consolas" w:eastAsia="宋体" w:hAnsi="Consolas" w:cs="宋体"/>
-          <w:color w:val="E06C75"/>
-          <w:kern w:val="0"/>
-          <w:szCs w:val="21"/>
-        </w:rPr>
-        <w:t>=</w:t>
+        <w:t>!=</w:t>
       </w:r>
       <w:r>
         <w:rPr>
@@ -17749,7 +17146,6 @@
         <w:t xml:space="preserve"> </w:t>
       </w:r>
       <w:proofErr w:type="spellStart"/>
-      <w:proofErr w:type="gramStart"/>
       <w:r>
         <w:rPr>
           <w:rFonts w:ascii="Consolas" w:eastAsia="宋体" w:hAnsi="Consolas" w:cs="宋体"/>
@@ -17788,7 +17184,6 @@
         <w:t>(</w:t>
       </w:r>
       <w:proofErr w:type="spellStart"/>
-      <w:proofErr w:type="gramEnd"/>
       <w:r>
         <w:rPr>
           <w:rFonts w:ascii="Consolas" w:eastAsia="宋体" w:hAnsi="Consolas" w:cs="宋体"/>
@@ -18432,15 +17827,7 @@
         <w:t> </w:t>
       </w:r>
       <w:r>
-        <w:t xml:space="preserve">file, </w:t>
-      </w:r>
-      <w:proofErr w:type="gramStart"/>
-      <w:r>
-        <w:t>e.g.</w:t>
-      </w:r>
-      <w:proofErr w:type="gramEnd"/>
-      <w:r>
-        <w:t xml:space="preserve"> in this case</w:t>
+        <w:t>file, e.g. in this case</w:t>
       </w:r>
       <w:r>
         <w:rPr>
@@ -18790,7 +18177,6 @@
         </w:rPr>
         <w:t xml:space="preserve"> </w:t>
       </w:r>
-      <w:proofErr w:type="gramStart"/>
       <w:r>
         <w:rPr>
           <w:rFonts w:ascii="Consolas" w:eastAsia="宋体" w:hAnsi="Consolas" w:cs="宋体"/>
@@ -18813,20 +18199,7 @@
           <w:szCs w:val="20"/>
           <w:bdr w:val="none" w:sz="0" w:space="0" w:color="auto" w:frame="1"/>
         </w:rPr>
-        <w:t>(</w:t>
-      </w:r>
-      <w:proofErr w:type="gramEnd"/>
-      <w:r>
-        <w:rPr>
-          <w:rFonts w:ascii="Consolas" w:eastAsia="宋体" w:hAnsi="Consolas" w:cs="宋体"/>
-          <w:color w:val="F5871F"/>
-          <w:spacing w:val="3"/>
-          <w:kern w:val="0"/>
-          <w:sz w:val="20"/>
-          <w:szCs w:val="20"/>
-          <w:bdr w:val="none" w:sz="0" w:space="0" w:color="auto" w:frame="1"/>
-        </w:rPr>
-        <w:t xml:space="preserve">String[] </w:t>
+        <w:t xml:space="preserve">(String[] </w:t>
       </w:r>
       <w:proofErr w:type="spellStart"/>
       <w:r>
@@ -18975,7 +18348,6 @@
         <w:t xml:space="preserve"> </w:t>
       </w:r>
       <w:proofErr w:type="spellStart"/>
-      <w:proofErr w:type="gramStart"/>
       <w:r>
         <w:rPr>
           <w:rFonts w:ascii="Consolas" w:eastAsia="宋体" w:hAnsi="Consolas" w:cs="宋体"/>
@@ -19001,7 +18373,6 @@
         </w:rPr>
         <w:t>(</w:t>
       </w:r>
-      <w:proofErr w:type="gramEnd"/>
       <w:r>
         <w:rPr>
           <w:rFonts w:ascii="Consolas" w:eastAsia="宋体" w:hAnsi="Consolas" w:cs="宋体"/>
@@ -19083,20 +18454,7 @@
           <w:szCs w:val="20"/>
           <w:bdr w:val="none" w:sz="0" w:space="0" w:color="auto" w:frame="1"/>
         </w:rPr>
-        <w:t>L.</w:t>
-      </w:r>
-      <w:proofErr w:type="gramStart"/>
-      <w:r>
-        <w:rPr>
-          <w:rFonts w:ascii="Consolas" w:eastAsia="宋体" w:hAnsi="Consolas" w:cs="宋体"/>
-          <w:color w:val="333333"/>
-          <w:spacing w:val="3"/>
-          <w:kern w:val="0"/>
-          <w:sz w:val="20"/>
-          <w:szCs w:val="20"/>
-          <w:bdr w:val="none" w:sz="0" w:space="0" w:color="auto" w:frame="1"/>
-        </w:rPr>
-        <w:t>addFirst</w:t>
+        <w:t>L.addFirst</w:t>
       </w:r>
       <w:proofErr w:type="spellEnd"/>
       <w:r>
@@ -19111,7 +18469,6 @@
         </w:rPr>
         <w:t>(</w:t>
       </w:r>
-      <w:proofErr w:type="gramEnd"/>
       <w:r>
         <w:rPr>
           <w:rFonts w:ascii="Consolas" w:eastAsia="宋体" w:hAnsi="Consolas" w:cs="宋体"/>
@@ -19193,33 +18550,7 @@
           <w:szCs w:val="20"/>
           <w:bdr w:val="none" w:sz="0" w:space="0" w:color="auto" w:frame="1"/>
         </w:rPr>
-        <w:t>L.</w:t>
-      </w:r>
-      <w:proofErr w:type="gramStart"/>
-      <w:r>
-        <w:rPr>
-          <w:rFonts w:ascii="Consolas" w:eastAsia="宋体" w:hAnsi="Consolas" w:cs="宋体"/>
-          <w:color w:val="333333"/>
-          <w:spacing w:val="3"/>
-          <w:kern w:val="0"/>
-          <w:sz w:val="20"/>
-          <w:szCs w:val="20"/>
-          <w:bdr w:val="none" w:sz="0" w:space="0" w:color="auto" w:frame="1"/>
-        </w:rPr>
-        <w:t>first.next</w:t>
-      </w:r>
-      <w:proofErr w:type="gramEnd"/>
-      <w:r>
-        <w:rPr>
-          <w:rFonts w:ascii="Consolas" w:eastAsia="宋体" w:hAnsi="Consolas" w:cs="宋体"/>
-          <w:color w:val="333333"/>
-          <w:spacing w:val="3"/>
-          <w:kern w:val="0"/>
-          <w:sz w:val="20"/>
-          <w:szCs w:val="20"/>
-          <w:bdr w:val="none" w:sz="0" w:space="0" w:color="auto" w:frame="1"/>
-        </w:rPr>
-        <w:t>.next</w:t>
+        <w:t>L.first.next.next</w:t>
       </w:r>
       <w:proofErr w:type="spellEnd"/>
       <w:r>
@@ -19459,29 +18790,7 @@
           <w:spacing w:val="3"/>
           <w:shd w:val="clear" w:color="auto" w:fill="FFFFFF"/>
         </w:rPr>
-        <w:t> member (</w:t>
-      </w:r>
-      <w:proofErr w:type="gramStart"/>
-      <w:r>
-        <w:rPr>
-          <w:rStyle w:val="ae"/>
-          <w:rFonts w:ascii="Helvetica" w:hAnsi="Helvetica" w:cs="Helvetica"/>
-          <w:color w:val="333333"/>
-          <w:spacing w:val="3"/>
-          <w:shd w:val="clear" w:color="auto" w:fill="FFFFFF"/>
-        </w:rPr>
-        <w:t>i.e.</w:t>
-      </w:r>
-      <w:proofErr w:type="gramEnd"/>
-      <w:r>
-        <w:rPr>
-          <w:rStyle w:val="ae"/>
-          <w:rFonts w:ascii="Helvetica" w:hAnsi="Helvetica" w:cs="Helvetica"/>
-          <w:color w:val="333333"/>
-          <w:spacing w:val="3"/>
-          <w:shd w:val="clear" w:color="auto" w:fill="FFFFFF"/>
-        </w:rPr>
-        <w:t xml:space="preserve"> method or variable), be careful, because you're effectively committing to supporting that member's behavior exactly as it is now, forever.</w:t>
+        <w:t> member (i.e. method or variable), be careful, because you're effectively committing to supporting that member's behavior exactly as it is now, forever.</w:t>
       </w:r>
     </w:p>
     <w:p/>
@@ -20277,7 +19586,6 @@
         <w:t xml:space="preserve"> </w:t>
       </w:r>
       <w:proofErr w:type="spellStart"/>
-      <w:proofErr w:type="gramStart"/>
       <w:r>
         <w:rPr>
           <w:rFonts w:ascii="Consolas" w:eastAsia="宋体" w:hAnsi="Consolas" w:cs="宋体"/>
@@ -20303,7 +19611,6 @@
         </w:rPr>
         <w:t>(</w:t>
       </w:r>
-      <w:proofErr w:type="gramEnd"/>
       <w:r>
         <w:rPr>
           <w:rFonts w:ascii="Consolas" w:eastAsia="宋体" w:hAnsi="Consolas" w:cs="宋体"/>
@@ -21035,7 +20342,6 @@
         </w:rPr>
         <w:t xml:space="preserve"> </w:t>
       </w:r>
-      <w:proofErr w:type="gramStart"/>
       <w:r>
         <w:rPr>
           <w:rFonts w:ascii="Consolas" w:eastAsia="宋体" w:hAnsi="Consolas" w:cs="宋体"/>
@@ -21061,7 +20367,6 @@
         <w:t>(</w:t>
       </w:r>
       <w:proofErr w:type="spellStart"/>
-      <w:proofErr w:type="gramEnd"/>
       <w:r>
         <w:rPr>
           <w:rFonts w:ascii="Consolas" w:eastAsia="宋体" w:hAnsi="Consolas" w:cs="宋体"/>
@@ -21182,7 +20487,6 @@
         <w:t xml:space="preserve"> (</w:t>
       </w:r>
       <w:proofErr w:type="spellStart"/>
-      <w:proofErr w:type="gramStart"/>
       <w:r>
         <w:rPr>
           <w:rFonts w:ascii="Consolas" w:eastAsia="宋体" w:hAnsi="Consolas" w:cs="宋体"/>
@@ -21196,7 +20500,6 @@
         <w:t>p.next</w:t>
       </w:r>
       <w:proofErr w:type="spellEnd"/>
-      <w:proofErr w:type="gramEnd"/>
       <w:r>
         <w:rPr>
           <w:rFonts w:ascii="Consolas" w:eastAsia="宋体" w:hAnsi="Consolas" w:cs="宋体"/>
@@ -21503,7 +20806,6 @@
         <w:t xml:space="preserve"> + size(</w:t>
       </w:r>
       <w:proofErr w:type="spellStart"/>
-      <w:proofErr w:type="gramStart"/>
       <w:r>
         <w:rPr>
           <w:rFonts w:ascii="Consolas" w:eastAsia="宋体" w:hAnsi="Consolas" w:cs="宋体"/>
@@ -21517,7 +20819,6 @@
         <w:t>p.next</w:t>
       </w:r>
       <w:proofErr w:type="spellEnd"/>
-      <w:proofErr w:type="gramEnd"/>
       <w:r>
         <w:rPr>
           <w:rFonts w:ascii="Consolas" w:eastAsia="宋体" w:hAnsi="Consolas" w:cs="宋体"/>
@@ -21660,7 +20961,6 @@
         </w:rPr>
         <w:t xml:space="preserve"> </w:t>
       </w:r>
-      <w:proofErr w:type="gramStart"/>
       <w:r>
         <w:rPr>
           <w:rFonts w:ascii="Consolas" w:eastAsia="宋体" w:hAnsi="Consolas" w:cs="宋体"/>
@@ -21683,20 +20983,7 @@
           <w:szCs w:val="20"/>
           <w:bdr w:val="none" w:sz="0" w:space="0" w:color="auto" w:frame="1"/>
         </w:rPr>
-        <w:t>(</w:t>
-      </w:r>
-      <w:proofErr w:type="gramEnd"/>
-      <w:r>
-        <w:rPr>
-          <w:rFonts w:ascii="Consolas" w:eastAsia="宋体" w:hAnsi="Consolas" w:cs="宋体"/>
-          <w:color w:val="F5871F"/>
-          <w:spacing w:val="3"/>
-          <w:kern w:val="0"/>
-          <w:sz w:val="20"/>
-          <w:szCs w:val="20"/>
-          <w:bdr w:val="none" w:sz="0" w:space="0" w:color="auto" w:frame="1"/>
-        </w:rPr>
-        <w:t>)</w:t>
+        <w:t>()</w:t>
       </w:r>
       <w:r>
         <w:rPr>
@@ -21841,15 +21128,7 @@
     <w:p/>
     <w:p>
       <w:r>
-        <w:t xml:space="preserve">Here, we have two methods, both named </w:t>
-      </w:r>
-      <w:proofErr w:type="gramStart"/>
-      <w:r>
-        <w:t>size</w:t>
-      </w:r>
-      <w:proofErr w:type="gramEnd"/>
-      <w:r>
-        <w:t xml:space="preserve">. This is allowed in Java, since they have different parameters. We say that two methods with the same name but different signatures are </w:t>
+        <w:t xml:space="preserve">Here, we have two methods, both named size. This is allowed in Java, since they have different parameters. We say that two methods with the same name but different signatures are </w:t>
       </w:r>
       <w:r>
         <w:rPr>
@@ -22442,7 +21721,6 @@
         <w:t xml:space="preserve"> </w:t>
       </w:r>
       <w:proofErr w:type="spellStart"/>
-      <w:proofErr w:type="gramStart"/>
       <w:r>
         <w:rPr>
           <w:rFonts w:ascii="Consolas" w:eastAsia="宋体" w:hAnsi="Consolas" w:cs="宋体"/>
@@ -22468,7 +21746,6 @@
         </w:rPr>
         <w:t>(</w:t>
       </w:r>
-      <w:proofErr w:type="gramEnd"/>
       <w:r>
         <w:rPr>
           <w:rFonts w:ascii="Consolas" w:eastAsia="宋体" w:hAnsi="Consolas" w:cs="宋体"/>
@@ -22588,7 +21865,6 @@
         <w:t xml:space="preserve"> </w:t>
       </w:r>
       <w:proofErr w:type="spellStart"/>
-      <w:proofErr w:type="gramStart"/>
       <w:r>
         <w:rPr>
           <w:rFonts w:ascii="Consolas" w:eastAsia="宋体" w:hAnsi="Consolas" w:cs="宋体"/>
@@ -22612,20 +21888,7 @@
           <w:szCs w:val="20"/>
           <w:bdr w:val="none" w:sz="0" w:space="0" w:color="auto" w:frame="1"/>
         </w:rPr>
-        <w:t>(</w:t>
-      </w:r>
-      <w:proofErr w:type="gramEnd"/>
-      <w:r>
-        <w:rPr>
-          <w:rFonts w:ascii="Consolas" w:eastAsia="宋体" w:hAnsi="Consolas" w:cs="宋体"/>
-          <w:color w:val="333333"/>
-          <w:spacing w:val="3"/>
-          <w:kern w:val="0"/>
-          <w:sz w:val="20"/>
-          <w:szCs w:val="20"/>
-          <w:bdr w:val="none" w:sz="0" w:space="0" w:color="auto" w:frame="1"/>
-        </w:rPr>
-        <w:t xml:space="preserve">x, </w:t>
+        <w:t xml:space="preserve">(x, </w:t>
       </w:r>
       <w:r>
         <w:rPr>
@@ -22911,7 +22174,6 @@
         <w:t xml:space="preserve"> </w:t>
       </w:r>
       <w:proofErr w:type="spellStart"/>
-      <w:proofErr w:type="gramStart"/>
       <w:r>
         <w:rPr>
           <w:rFonts w:ascii="Consolas" w:eastAsia="宋体" w:hAnsi="Consolas" w:cs="宋体"/>
@@ -22937,7 +22199,6 @@
         </w:rPr>
         <w:t>(</w:t>
       </w:r>
-      <w:proofErr w:type="gramEnd"/>
       <w:r>
         <w:rPr>
           <w:rFonts w:ascii="Consolas" w:eastAsia="宋体" w:hAnsi="Consolas" w:cs="宋体"/>
@@ -23057,7 +22318,6 @@
         <w:t xml:space="preserve"> </w:t>
       </w:r>
       <w:proofErr w:type="spellStart"/>
-      <w:proofErr w:type="gramStart"/>
       <w:r>
         <w:rPr>
           <w:rFonts w:ascii="Consolas" w:eastAsia="宋体" w:hAnsi="Consolas" w:cs="宋体"/>
@@ -23081,20 +22341,7 @@
           <w:szCs w:val="20"/>
           <w:bdr w:val="none" w:sz="0" w:space="0" w:color="auto" w:frame="1"/>
         </w:rPr>
-        <w:t>(</w:t>
-      </w:r>
-      <w:proofErr w:type="gramEnd"/>
-      <w:r>
-        <w:rPr>
-          <w:rFonts w:ascii="Consolas" w:eastAsia="宋体" w:hAnsi="Consolas" w:cs="宋体"/>
-          <w:color w:val="333333"/>
-          <w:spacing w:val="3"/>
-          <w:kern w:val="0"/>
-          <w:sz w:val="20"/>
-          <w:szCs w:val="20"/>
-          <w:bdr w:val="none" w:sz="0" w:space="0" w:color="auto" w:frame="1"/>
-        </w:rPr>
-        <w:t>x, first);</w:t>
+        <w:t>(x, first);</w:t>
       </w:r>
     </w:p>
     <w:p>
@@ -23355,7 +22602,6 @@
         </w:rPr>
         <w:t xml:space="preserve"> </w:t>
       </w:r>
-      <w:proofErr w:type="gramStart"/>
       <w:r>
         <w:rPr>
           <w:rFonts w:ascii="Consolas" w:eastAsia="宋体" w:hAnsi="Consolas" w:cs="宋体"/>
@@ -23378,20 +22624,7 @@
           <w:szCs w:val="20"/>
           <w:bdr w:val="none" w:sz="0" w:space="0" w:color="auto" w:frame="1"/>
         </w:rPr>
-        <w:t>(</w:t>
-      </w:r>
-      <w:proofErr w:type="gramEnd"/>
-      <w:r>
-        <w:rPr>
-          <w:rFonts w:ascii="Consolas" w:eastAsia="宋体" w:hAnsi="Consolas" w:cs="宋体"/>
-          <w:color w:val="F5871F"/>
-          <w:spacing w:val="3"/>
-          <w:kern w:val="0"/>
-          <w:sz w:val="20"/>
-          <w:szCs w:val="20"/>
-          <w:bdr w:val="none" w:sz="0" w:space="0" w:color="auto" w:frame="1"/>
-        </w:rPr>
-        <w:t>)</w:t>
+        <w:t>()</w:t>
       </w:r>
       <w:r>
         <w:rPr>
@@ -23752,7 +22985,6 @@
         <w:t xml:space="preserve"> </w:t>
       </w:r>
       <w:proofErr w:type="spellStart"/>
-      <w:proofErr w:type="gramStart"/>
       <w:r>
         <w:rPr>
           <w:rFonts w:ascii="Consolas" w:eastAsia="宋体" w:hAnsi="Consolas" w:cs="宋体"/>
@@ -23778,7 +23010,6 @@
         </w:rPr>
         <w:t>(</w:t>
       </w:r>
-      <w:proofErr w:type="gramEnd"/>
       <w:r>
         <w:rPr>
           <w:rFonts w:ascii="Consolas" w:eastAsia="宋体" w:hAnsi="Consolas" w:cs="宋体"/>
@@ -24096,7 +23327,6 @@
         <w:t xml:space="preserve"> </w:t>
       </w:r>
       <w:proofErr w:type="spellStart"/>
-      <w:proofErr w:type="gramStart"/>
       <w:r>
         <w:rPr>
           <w:rFonts w:ascii="Consolas" w:eastAsia="宋体" w:hAnsi="Consolas" w:cs="宋体"/>
@@ -24120,20 +23350,7 @@
           <w:szCs w:val="20"/>
           <w:bdr w:val="none" w:sz="0" w:space="0" w:color="auto" w:frame="1"/>
         </w:rPr>
-        <w:t>(</w:t>
-      </w:r>
-      <w:proofErr w:type="gramEnd"/>
-      <w:r>
-        <w:rPr>
-          <w:rFonts w:ascii="Consolas" w:eastAsia="宋体" w:hAnsi="Consolas" w:cs="宋体"/>
-          <w:color w:val="333333"/>
-          <w:spacing w:val="3"/>
-          <w:kern w:val="0"/>
-          <w:sz w:val="20"/>
-          <w:szCs w:val="20"/>
-          <w:bdr w:val="none" w:sz="0" w:space="0" w:color="auto" w:frame="1"/>
-        </w:rPr>
-        <w:t xml:space="preserve">x, </w:t>
+        <w:t xml:space="preserve">(x, </w:t>
       </w:r>
       <w:r>
         <w:rPr>
@@ -24452,7 +23669,6 @@
         <w:t xml:space="preserve"> (</w:t>
       </w:r>
       <w:proofErr w:type="spellStart"/>
-      <w:proofErr w:type="gramStart"/>
       <w:r>
         <w:rPr>
           <w:rFonts w:ascii="Consolas" w:eastAsia="宋体" w:hAnsi="Consolas" w:cs="宋体"/>
@@ -24466,7 +23682,6 @@
         <w:t>p.next</w:t>
       </w:r>
       <w:proofErr w:type="spellEnd"/>
-      <w:proofErr w:type="gramEnd"/>
       <w:r>
         <w:rPr>
           <w:rFonts w:ascii="Consolas" w:eastAsia="宋体" w:hAnsi="Consolas" w:cs="宋体"/>
@@ -24550,7 +23765,6 @@
         <w:t xml:space="preserve">        p = </w:t>
       </w:r>
       <w:proofErr w:type="spellStart"/>
-      <w:proofErr w:type="gramStart"/>
       <w:r>
         <w:rPr>
           <w:rFonts w:ascii="Consolas" w:eastAsia="宋体" w:hAnsi="Consolas" w:cs="宋体"/>
@@ -24564,7 +23778,6 @@
         <w:t>p.next</w:t>
       </w:r>
       <w:proofErr w:type="spellEnd"/>
-      <w:proofErr w:type="gramEnd"/>
       <w:r>
         <w:rPr>
           <w:rFonts w:ascii="Consolas" w:eastAsia="宋体" w:hAnsi="Consolas" w:cs="宋体"/>
@@ -24704,7 +23917,6 @@
         <w:t xml:space="preserve">    </w:t>
       </w:r>
       <w:proofErr w:type="spellStart"/>
-      <w:proofErr w:type="gramStart"/>
       <w:r>
         <w:rPr>
           <w:rFonts w:ascii="Consolas" w:eastAsia="宋体" w:hAnsi="Consolas" w:cs="宋体"/>
@@ -24718,7 +23930,6 @@
         <w:t>p.next</w:t>
       </w:r>
       <w:proofErr w:type="spellEnd"/>
-      <w:proofErr w:type="gramEnd"/>
       <w:r>
         <w:rPr>
           <w:rFonts w:ascii="Consolas" w:eastAsia="宋体" w:hAnsi="Consolas" w:cs="宋体"/>
@@ -24893,17 +24104,12 @@
         <w:t xml:space="preserve"> L = new </w:t>
       </w:r>
       <w:proofErr w:type="spellStart"/>
-      <w:proofErr w:type="gramStart"/>
       <w:r>
         <w:t>SLList</w:t>
       </w:r>
       <w:proofErr w:type="spellEnd"/>
       <w:r>
-        <w:t>(</w:t>
-      </w:r>
-      <w:proofErr w:type="gramEnd"/>
-      <w:r>
-        <w:t>) would be as shown below:</w:t>
+        <w:t>() would be as shown below:</w:t>
       </w:r>
     </w:p>
     <w:p/>
@@ -25142,7 +24348,6 @@
         <w:t xml:space="preserve"> </w:t>
       </w:r>
       <w:proofErr w:type="spellStart"/>
-      <w:proofErr w:type="gramStart"/>
       <w:r>
         <w:rPr>
           <w:rFonts w:ascii="Consolas" w:eastAsia="宋体" w:hAnsi="Consolas" w:cs="宋体"/>
@@ -25168,7 +24373,6 @@
         </w:rPr>
         <w:t>(</w:t>
       </w:r>
-      <w:proofErr w:type="gramEnd"/>
       <w:r>
         <w:rPr>
           <w:rFonts w:ascii="Consolas" w:eastAsia="宋体" w:hAnsi="Consolas" w:cs="宋体"/>
@@ -25430,7 +24634,6 @@
         <w:t xml:space="preserve"> (</w:t>
       </w:r>
       <w:proofErr w:type="spellStart"/>
-      <w:proofErr w:type="gramStart"/>
       <w:r>
         <w:rPr>
           <w:rFonts w:ascii="Consolas" w:eastAsia="宋体" w:hAnsi="Consolas" w:cs="宋体"/>
@@ -25444,7 +24647,6 @@
         <w:t>p.next</w:t>
       </w:r>
       <w:proofErr w:type="spellEnd"/>
-      <w:proofErr w:type="gramEnd"/>
       <w:r>
         <w:rPr>
           <w:rFonts w:ascii="Consolas" w:eastAsia="宋体" w:hAnsi="Consolas" w:cs="宋体"/>
@@ -25528,7 +24730,6 @@
         <w:t xml:space="preserve">        p = </w:t>
       </w:r>
       <w:proofErr w:type="spellStart"/>
-      <w:proofErr w:type="gramStart"/>
       <w:r>
         <w:rPr>
           <w:rFonts w:ascii="Consolas" w:eastAsia="宋体" w:hAnsi="Consolas" w:cs="宋体"/>
@@ -25542,7 +24743,6 @@
         <w:t>p.next</w:t>
       </w:r>
       <w:proofErr w:type="spellEnd"/>
-      <w:proofErr w:type="gramEnd"/>
       <w:r>
         <w:rPr>
           <w:rFonts w:ascii="Consolas" w:eastAsia="宋体" w:hAnsi="Consolas" w:cs="宋体"/>
@@ -25682,7 +24882,6 @@
         <w:t xml:space="preserve">    </w:t>
       </w:r>
       <w:proofErr w:type="spellStart"/>
-      <w:proofErr w:type="gramStart"/>
       <w:r>
         <w:rPr>
           <w:rFonts w:ascii="Consolas" w:eastAsia="宋体" w:hAnsi="Consolas" w:cs="宋体"/>
@@ -25696,7 +24895,6 @@
         <w:t>p.next</w:t>
       </w:r>
       <w:proofErr w:type="spellEnd"/>
-      <w:proofErr w:type="gramEnd"/>
       <w:r>
         <w:rPr>
           <w:rFonts w:ascii="Consolas" w:eastAsia="宋体" w:hAnsi="Consolas" w:cs="宋体"/>
@@ -25904,12 +25102,10 @@
         <w:t xml:space="preserve">The first node (if it exists), is always at </w:t>
       </w:r>
       <w:proofErr w:type="spellStart"/>
-      <w:proofErr w:type="gramStart"/>
       <w:r>
         <w:t>sentinel.next</w:t>
       </w:r>
       <w:proofErr w:type="spellEnd"/>
-      <w:proofErr w:type="gramEnd"/>
       <w:r>
         <w:t>.</w:t>
       </w:r>
@@ -28814,33 +28010,7 @@
           <w:szCs w:val="20"/>
           <w:bdr w:val="none" w:sz="0" w:space="0" w:color="auto" w:frame="1"/>
         </w:rPr>
-        <w:t>d</w:t>
-      </w:r>
-      <w:proofErr w:type="gramStart"/>
-      <w:r>
-        <w:rPr>
-          <w:rFonts w:ascii="Consolas" w:eastAsia="宋体" w:hAnsi="Consolas" w:cs="宋体"/>
-          <w:color w:val="333333"/>
-          <w:spacing w:val="3"/>
-          <w:kern w:val="0"/>
-          <w:sz w:val="20"/>
-          <w:szCs w:val="20"/>
-          <w:bdr w:val="none" w:sz="0" w:space="0" w:color="auto" w:frame="1"/>
-        </w:rPr>
-        <w:t>2.addLast</w:t>
-      </w:r>
-      <w:proofErr w:type="gramEnd"/>
-      <w:r>
-        <w:rPr>
-          <w:rFonts w:ascii="Consolas" w:eastAsia="宋体" w:hAnsi="Consolas" w:cs="宋体"/>
-          <w:color w:val="333333"/>
-          <w:spacing w:val="3"/>
-          <w:kern w:val="0"/>
-          <w:sz w:val="20"/>
-          <w:szCs w:val="20"/>
-          <w:bdr w:val="none" w:sz="0" w:space="0" w:color="auto" w:frame="1"/>
-        </w:rPr>
-        <w:t>(</w:t>
+        <w:t>d2.addLast(</w:t>
       </w:r>
       <w:r>
         <w:rPr>
@@ -28870,15 +28040,7 @@
     <w:p/>
     <w:p>
       <w:r>
-        <w:t xml:space="preserve">Since generics only work with reference types, we cannot put primitives like int or double inside of angle brackets, </w:t>
-      </w:r>
-      <w:proofErr w:type="gramStart"/>
-      <w:r>
-        <w:t>e.g.</w:t>
-      </w:r>
-      <w:proofErr w:type="gramEnd"/>
-      <w:r>
-        <w:t xml:space="preserve"> &lt;int&gt;. Instead, we use the reference version of the primitive type, which in the case of int case is Integer, e.g.</w:t>
+        <w:t>Since generics only work with reference types, we cannot put primitives like int or double inside of angle brackets, e.g. &lt;int&gt;. Instead, we use the reference version of the primitive type, which in the case of int case is Integer, e.g.</w:t>
       </w:r>
     </w:p>
     <w:p/>
@@ -28989,22 +28151,8 @@
           <w:szCs w:val="20"/>
           <w:bdr w:val="none" w:sz="0" w:space="0" w:color="auto" w:frame="1"/>
         </w:rPr>
-        <w:t>&lt;</w:t>
-      </w:r>
-      <w:proofErr w:type="gramStart"/>
-      <w:r>
-        <w:rPr>
-          <w:rFonts w:ascii="Consolas" w:eastAsia="宋体" w:hAnsi="Consolas" w:cs="宋体"/>
-          <w:color w:val="333333"/>
-          <w:spacing w:val="3"/>
-          <w:kern w:val="0"/>
-          <w:sz w:val="20"/>
-          <w:szCs w:val="20"/>
-          <w:bdr w:val="none" w:sz="0" w:space="0" w:color="auto" w:frame="1"/>
-        </w:rPr>
-        <w:t>&gt;(</w:t>
-      </w:r>
-      <w:proofErr w:type="gramEnd"/>
+        <w:t>&lt;&gt;(</w:t>
+      </w:r>
       <w:r>
         <w:rPr>
           <w:rFonts w:ascii="Consolas" w:eastAsia="宋体" w:hAnsi="Consolas" w:cs="宋体"/>
@@ -29072,33 +28220,7 @@
           <w:szCs w:val="20"/>
           <w:bdr w:val="none" w:sz="0" w:space="0" w:color="auto" w:frame="1"/>
         </w:rPr>
-        <w:t>d</w:t>
-      </w:r>
-      <w:proofErr w:type="gramStart"/>
-      <w:r>
-        <w:rPr>
-          <w:rFonts w:ascii="Consolas" w:eastAsia="宋体" w:hAnsi="Consolas" w:cs="宋体"/>
-          <w:color w:val="333333"/>
-          <w:spacing w:val="3"/>
-          <w:kern w:val="0"/>
-          <w:sz w:val="20"/>
-          <w:szCs w:val="20"/>
-          <w:bdr w:val="none" w:sz="0" w:space="0" w:color="auto" w:frame="1"/>
-        </w:rPr>
-        <w:t>1.insertFront</w:t>
-      </w:r>
-      <w:proofErr w:type="gramEnd"/>
-      <w:r>
-        <w:rPr>
-          <w:rFonts w:ascii="Consolas" w:eastAsia="宋体" w:hAnsi="Consolas" w:cs="宋体"/>
-          <w:color w:val="333333"/>
-          <w:spacing w:val="3"/>
-          <w:kern w:val="0"/>
-          <w:sz w:val="20"/>
-          <w:szCs w:val="20"/>
-          <w:bdr w:val="none" w:sz="0" w:space="0" w:color="auto" w:frame="1"/>
-        </w:rPr>
-        <w:t>(</w:t>
+        <w:t>d1.insertFront(</w:t>
       </w:r>
       <w:r>
         <w:rPr>
@@ -29644,7 +28766,6 @@
         </w:rPr>
       </w:pPr>
       <w:proofErr w:type="spellStart"/>
-      <w:proofErr w:type="gramStart"/>
       <w:r>
         <w:rPr>
           <w:rFonts w:ascii="Consolas" w:eastAsia="宋体" w:hAnsi="Consolas" w:cs="宋体"/>
@@ -29668,20 +28789,7 @@
           <w:szCs w:val="20"/>
           <w:bdr w:val="none" w:sz="0" w:space="0" w:color="auto" w:frame="1"/>
         </w:rPr>
-        <w:t>[</w:t>
-      </w:r>
-      <w:proofErr w:type="gramEnd"/>
-      <w:r>
-        <w:rPr>
-          <w:rFonts w:ascii="Consolas" w:eastAsia="宋体" w:hAnsi="Consolas" w:cs="宋体"/>
-          <w:color w:val="333333"/>
-          <w:spacing w:val="3"/>
-          <w:kern w:val="0"/>
-          <w:sz w:val="20"/>
-          <w:szCs w:val="20"/>
-          <w:bdr w:val="none" w:sz="0" w:space="0" w:color="auto" w:frame="1"/>
-        </w:rPr>
-        <w:t xml:space="preserve">] items = </w:t>
+        <w:t xml:space="preserve">[] items = </w:t>
       </w:r>
       <w:r>
         <w:rPr>
@@ -29797,7 +28905,6 @@
         </w:rPr>
       </w:pPr>
       <w:proofErr w:type="spellStart"/>
-      <w:proofErr w:type="gramStart"/>
       <w:r>
         <w:rPr>
           <w:rFonts w:ascii="Consolas" w:eastAsia="宋体" w:hAnsi="Consolas" w:cs="宋体"/>
@@ -29821,20 +28928,7 @@
           <w:szCs w:val="20"/>
           <w:bdr w:val="none" w:sz="0" w:space="0" w:color="auto" w:frame="1"/>
         </w:rPr>
-        <w:t>[</w:t>
-      </w:r>
-      <w:proofErr w:type="gramEnd"/>
-      <w:r>
-        <w:rPr>
-          <w:rFonts w:ascii="Consolas" w:eastAsia="宋体" w:hAnsi="Consolas" w:cs="宋体"/>
-          <w:color w:val="333333"/>
-          <w:spacing w:val="3"/>
-          <w:kern w:val="0"/>
-          <w:sz w:val="20"/>
-          <w:szCs w:val="20"/>
-          <w:bdr w:val="none" w:sz="0" w:space="0" w:color="auto" w:frame="1"/>
-        </w:rPr>
-        <w:t>] items = (</w:t>
+        <w:t>[] items = (</w:t>
       </w:r>
       <w:proofErr w:type="spellStart"/>
       <w:r>
@@ -30428,20 +29522,7 @@
           <w:szCs w:val="20"/>
           <w:bdr w:val="none" w:sz="0" w:space="0" w:color="auto" w:frame="1"/>
         </w:rPr>
-        <w:t>do_</w:t>
-      </w:r>
-      <w:proofErr w:type="gramStart"/>
-      <w:r>
-        <w:rPr>
-          <w:rFonts w:ascii="Consolas" w:eastAsia="宋体" w:hAnsi="Consolas" w:cs="宋体"/>
-          <w:color w:val="8E908C"/>
-          <w:spacing w:val="3"/>
-          <w:kern w:val="0"/>
-          <w:sz w:val="20"/>
-          <w:szCs w:val="20"/>
-          <w:bdr w:val="none" w:sz="0" w:space="0" w:color="auto" w:frame="1"/>
-        </w:rPr>
-        <w:t>twice</w:t>
+        <w:t>do_twice</w:t>
       </w:r>
       <w:proofErr w:type="spellEnd"/>
       <w:r>
@@ -30454,20 +29535,7 @@
           <w:szCs w:val="20"/>
           <w:bdr w:val="none" w:sz="0" w:space="0" w:color="auto" w:frame="1"/>
         </w:rPr>
-        <w:t>(</w:t>
-      </w:r>
-      <w:proofErr w:type="gramEnd"/>
-      <w:r>
-        <w:rPr>
-          <w:rFonts w:ascii="Consolas" w:eastAsia="宋体" w:hAnsi="Consolas" w:cs="宋体"/>
-          <w:color w:val="F5871F"/>
-          <w:spacing w:val="3"/>
-          <w:kern w:val="0"/>
-          <w:sz w:val="20"/>
-          <w:szCs w:val="20"/>
-          <w:bdr w:val="none" w:sz="0" w:space="0" w:color="auto" w:frame="1"/>
-        </w:rPr>
-        <w:t>f, x)</w:t>
+        <w:t>(f, x)</w:t>
       </w:r>
       <w:r>
         <w:rPr>
@@ -30569,14 +29637,9 @@
     </w:p>
     <w:p>
       <w:r>
-        <w:t>A call to </w:t>
-      </w:r>
-      <w:proofErr w:type="gramStart"/>
-      <w:r>
-        <w:t>print(</w:t>
+        <w:t>A call to print(</w:t>
       </w:r>
       <w:proofErr w:type="spellStart"/>
-      <w:proofErr w:type="gramEnd"/>
       <w:r>
         <w:t>do_twice</w:t>
       </w:r>
@@ -30807,7 +29870,6 @@
         </w:rPr>
         <w:t xml:space="preserve"> </w:t>
       </w:r>
-      <w:proofErr w:type="gramStart"/>
       <w:r>
         <w:rPr>
           <w:rFonts w:ascii="Consolas" w:eastAsia="宋体" w:hAnsi="Consolas" w:cs="宋体"/>
@@ -30832,7 +29894,6 @@
         </w:rPr>
         <w:t>(</w:t>
       </w:r>
-      <w:proofErr w:type="gramEnd"/>
       <w:r>
         <w:rPr>
           <w:rFonts w:ascii="Consolas" w:eastAsia="宋体" w:hAnsi="Consolas" w:cs="宋体"/>
@@ -31268,7 +30329,6 @@
         </w:rPr>
         <w:t xml:space="preserve"> </w:t>
       </w:r>
-      <w:proofErr w:type="gramStart"/>
       <w:r>
         <w:rPr>
           <w:rFonts w:ascii="Consolas" w:eastAsia="宋体" w:hAnsi="Consolas" w:cs="宋体"/>
@@ -31293,7 +30353,6 @@
         </w:rPr>
         <w:t>(</w:t>
       </w:r>
-      <w:proofErr w:type="gramEnd"/>
       <w:r>
         <w:rPr>
           <w:rFonts w:ascii="Consolas" w:eastAsia="宋体" w:hAnsi="Consolas" w:cs="宋体"/>
@@ -31668,20 +30727,7 @@
           <w:szCs w:val="20"/>
           <w:bdr w:val="none" w:sz="0" w:space="0" w:color="auto" w:frame="1"/>
         </w:rPr>
-        <w:t>do_</w:t>
-      </w:r>
-      <w:proofErr w:type="gramStart"/>
-      <w:r>
-        <w:rPr>
-          <w:rFonts w:ascii="Consolas" w:eastAsia="宋体" w:hAnsi="Consolas" w:cs="宋体"/>
-          <w:color w:val="8E908C"/>
-          <w:spacing w:val="3"/>
-          <w:kern w:val="0"/>
-          <w:sz w:val="20"/>
-          <w:szCs w:val="20"/>
-          <w:bdr w:val="none" w:sz="0" w:space="0" w:color="auto" w:frame="1"/>
-        </w:rPr>
-        <w:t>twice</w:t>
+        <w:t>do_twice</w:t>
       </w:r>
       <w:proofErr w:type="spellEnd"/>
       <w:r>
@@ -31697,7 +30743,6 @@
         <w:t>(</w:t>
       </w:r>
       <w:proofErr w:type="spellStart"/>
-      <w:proofErr w:type="gramEnd"/>
       <w:r>
         <w:rPr>
           <w:rFonts w:ascii="Consolas" w:eastAsia="宋体" w:hAnsi="Consolas" w:cs="宋体"/>
@@ -31842,7 +30887,6 @@
         <w:t xml:space="preserve"> </w:t>
       </w:r>
       <w:proofErr w:type="spellStart"/>
-      <w:proofErr w:type="gramStart"/>
       <w:r>
         <w:rPr>
           <w:rFonts w:ascii="Consolas" w:eastAsia="宋体" w:hAnsi="Consolas" w:cs="宋体"/>
@@ -31856,7 +30900,6 @@
         <w:t>f.apply</w:t>
       </w:r>
       <w:proofErr w:type="spellEnd"/>
-      <w:proofErr w:type="gramEnd"/>
       <w:r>
         <w:rPr>
           <w:rFonts w:ascii="Consolas" w:eastAsia="宋体" w:hAnsi="Consolas" w:cs="宋体"/>
@@ -31945,14 +30988,9 @@
     <w:p/>
     <w:p>
       <w:r>
-        <w:t>A call to </w:t>
-      </w:r>
-      <w:proofErr w:type="gramStart"/>
-      <w:r>
-        <w:t>print(</w:t>
+        <w:t>A call to print(</w:t>
       </w:r>
       <w:proofErr w:type="spellStart"/>
-      <w:proofErr w:type="gramEnd"/>
       <w:r>
         <w:t>do_twice</w:t>
       </w:r>
@@ -32039,20 +31077,7 @@
           <w:szCs w:val="20"/>
           <w:bdr w:val="none" w:sz="0" w:space="0" w:color="auto" w:frame="1"/>
         </w:rPr>
-        <w:t>do_</w:t>
-      </w:r>
-      <w:proofErr w:type="gramStart"/>
-      <w:r>
-        <w:rPr>
-          <w:rFonts w:ascii="Consolas" w:eastAsia="宋体" w:hAnsi="Consolas" w:cs="宋体"/>
-          <w:color w:val="333333"/>
-          <w:spacing w:val="3"/>
-          <w:kern w:val="0"/>
-          <w:sz w:val="20"/>
-          <w:szCs w:val="20"/>
-          <w:bdr w:val="none" w:sz="0" w:space="0" w:color="auto" w:frame="1"/>
-        </w:rPr>
-        <w:t>twice</w:t>
+        <w:t>do_twice</w:t>
       </w:r>
       <w:proofErr w:type="spellEnd"/>
       <w:r>
@@ -32067,7 +31092,6 @@
         </w:rPr>
         <w:t>(</w:t>
       </w:r>
-      <w:proofErr w:type="gramEnd"/>
       <w:r>
         <w:rPr>
           <w:rFonts w:ascii="Consolas" w:eastAsia="宋体" w:hAnsi="Consolas" w:cs="宋体"/>
@@ -32236,7 +31260,6 @@
         </w:rPr>
         <w:t xml:space="preserve"> </w:t>
       </w:r>
-      <w:proofErr w:type="gramStart"/>
       <w:r>
         <w:rPr>
           <w:rFonts w:ascii="Consolas" w:eastAsia="宋体" w:hAnsi="Consolas" w:cs="宋体"/>
@@ -32327,7 +31350,6 @@
         </w:rPr>
         <w:t>StdAudio</w:t>
       </w:r>
-      <w:proofErr w:type="gramEnd"/>
       <w:r>
         <w:rPr>
           <w:rFonts w:ascii="Consolas" w:eastAsia="宋体" w:hAnsi="Consolas" w:cs="宋体"/>
@@ -32373,7 +31395,6 @@
         </w:rPr>
         <w:t xml:space="preserve"> </w:t>
       </w:r>
-      <w:proofErr w:type="gramStart"/>
       <w:r>
         <w:rPr>
           <w:rFonts w:ascii="Consolas" w:eastAsia="宋体" w:hAnsi="Consolas" w:cs="宋体"/>
@@ -32464,7 +31485,6 @@
         </w:rPr>
         <w:t>StdDraw</w:t>
       </w:r>
-      <w:proofErr w:type="gramEnd"/>
       <w:r>
         <w:rPr>
           <w:rFonts w:ascii="Consolas" w:eastAsia="宋体" w:hAnsi="Consolas" w:cs="宋体"/>
@@ -32553,7 +31573,6 @@
         <w:t xml:space="preserve"> </w:t>
       </w:r>
       <w:proofErr w:type="spellStart"/>
-      <w:proofErr w:type="gramStart"/>
       <w:r>
         <w:rPr>
           <w:rFonts w:ascii="Consolas" w:eastAsia="宋体" w:hAnsi="Consolas" w:cs="宋体"/>
@@ -32624,7 +31643,6 @@
         </w:rPr>
         <w:t>introcs</w:t>
       </w:r>
-      <w:proofErr w:type="gramEnd"/>
       <w:r>
         <w:rPr>
           <w:rFonts w:ascii="Consolas" w:eastAsia="宋体" w:hAnsi="Consolas" w:cs="宋体"/>
@@ -32723,23 +31741,7 @@
           <w:sz w:val="18"/>
           <w:szCs w:val="18"/>
         </w:rPr>
-        <w:t xml:space="preserve">very time you commit changes to a file, it stores a copy of the entire project in </w:t>
-      </w:r>
-      <w:proofErr w:type="gramStart"/>
-      <w:r>
-        <w:rPr>
-          <w:sz w:val="18"/>
-          <w:szCs w:val="18"/>
-        </w:rPr>
-        <w:t>the .git</w:t>
-      </w:r>
-      <w:proofErr w:type="gramEnd"/>
-      <w:r>
-        <w:rPr>
-          <w:sz w:val="18"/>
-          <w:szCs w:val="18"/>
-        </w:rPr>
-        <w:t xml:space="preserve"> folder as a new commit.</w:t>
+        <w:t>very time you commit changes to a file, it stores a copy of the entire project in the .git folder as a new commit.</w:t>
       </w:r>
     </w:p>
     <w:p>
@@ -33138,27 +32140,7 @@
           <w:kern w:val="0"/>
           <w:szCs w:val="21"/>
         </w:rPr>
-        <w:t xml:space="preserve">Git creates a folder </w:t>
-      </w:r>
-      <w:proofErr w:type="gramStart"/>
-      <w:r>
-        <w:rPr>
-          <w:rFonts w:ascii="Calibri" w:eastAsia="宋体" w:hAnsi="Calibri" w:cs="Calibri"/>
-          <w:color w:val="000000"/>
-          <w:kern w:val="0"/>
-          <w:szCs w:val="21"/>
-        </w:rPr>
-        <w:t>called .git</w:t>
-      </w:r>
-      <w:proofErr w:type="gramEnd"/>
-      <w:r>
-        <w:rPr>
-          <w:rFonts w:ascii="Calibri" w:eastAsia="宋体" w:hAnsi="Calibri" w:cs="Calibri"/>
-          <w:color w:val="000000"/>
-          <w:kern w:val="0"/>
-          <w:szCs w:val="21"/>
-        </w:rPr>
-        <w:t>/objects/66</w:t>
+        <w:t>Git creates a folder called .git/objects/66</w:t>
       </w:r>
     </w:p>
     <w:p>
@@ -33566,27 +32548,7 @@
           <w:sz w:val="18"/>
           <w:szCs w:val="18"/>
         </w:rPr>
-        <w:t xml:space="preserve">A commit </w:t>
-      </w:r>
-      <w:proofErr w:type="gramStart"/>
-      <w:r>
-        <w:rPr>
-          <w:rFonts w:ascii="Calibri" w:hAnsi="Calibri" w:cs="Calibri"/>
-          <w:color w:val="000000"/>
-          <w:sz w:val="18"/>
-          <w:szCs w:val="18"/>
-        </w:rPr>
-        <w:t>message</w:t>
-      </w:r>
-      <w:proofErr w:type="gramEnd"/>
-      <w:r>
-        <w:rPr>
-          <w:rFonts w:ascii="Calibri" w:hAnsi="Calibri" w:cs="Calibri"/>
-          <w:color w:val="000000"/>
-          <w:sz w:val="18"/>
-          <w:szCs w:val="18"/>
-        </w:rPr>
-        <w:t>.</w:t>
+        <w:t>A commit message.</w:t>
       </w:r>
     </w:p>
     <w:p>
@@ -33690,9 +32652,9 @@
           <w:sz w:val="18"/>
           <w:szCs w:val="18"/>
         </w:rPr>
-        <w:t>Example: aa45f.</w:t>
-      </w:r>
-      <w:proofErr w:type="gramStart"/>
+        <w:t>Example: aa45f...</w:t>
+      </w:r>
+      <w:proofErr w:type="spellStart"/>
       <w:r>
         <w:rPr>
           <w:rFonts w:ascii="Calibri" w:hAnsi="Calibri" w:cs="Calibri"/>
@@ -33700,20 +32662,9 @@
           <w:sz w:val="18"/>
           <w:szCs w:val="18"/>
         </w:rPr>
-        <w:t>..</w:t>
-      </w:r>
-      <w:proofErr w:type="spellStart"/>
-      <w:r>
-        <w:rPr>
-          <w:rFonts w:ascii="Calibri" w:hAnsi="Calibri" w:cs="Calibri"/>
-          <w:color w:val="000000"/>
-          <w:sz w:val="18"/>
-          <w:szCs w:val="18"/>
-        </w:rPr>
         <w:t>db’s</w:t>
       </w:r>
       <w:proofErr w:type="spellEnd"/>
-      <w:proofErr w:type="gramEnd"/>
       <w:r>
         <w:rPr>
           <w:rFonts w:ascii="Calibri" w:hAnsi="Calibri" w:cs="Calibri"/>
@@ -33862,6 +32813,914 @@
     </w:p>
     <w:p>
       <w:pPr>
+        <w:pStyle w:val="a7"/>
+      </w:pPr>
+      <w:proofErr w:type="spellStart"/>
+      <w:r>
+        <w:t>Asymptotics</w:t>
+      </w:r>
+      <w:proofErr w:type="spellEnd"/>
+      <w:r>
+        <w:t xml:space="preserve"> I: An Introduction to Asymptotic Analysis</w:t>
+      </w:r>
+    </w:p>
+    <w:p>
+      <w:r>
+        <w:t>The important thing is the “shape” of our graph (i.e. parabolic vs. linear)</w:t>
+      </w:r>
+      <w:r>
+        <w:t>.</w:t>
+      </w:r>
+      <w:r>
+        <w:t xml:space="preserve"> Let us (for now) informally refer to </w:t>
+      </w:r>
+      <w:r>
+        <w:rPr>
+          <w:b/>
+          <w:bCs/>
+          <w:u w:val="single"/>
+        </w:rPr>
+        <w:t>the shape of our graph</w:t>
+      </w:r>
+      <w:r>
+        <w:t xml:space="preserve"> as the “</w:t>
+      </w:r>
+      <w:r>
+        <w:rPr>
+          <w:b/>
+          <w:bCs/>
+          <w:u w:val="single"/>
+        </w:rPr>
+        <w:t>orders of growth</w:t>
+      </w:r>
+      <w:r>
+        <w:t>”.</w:t>
+      </w:r>
+    </w:p>
+    <w:p/>
+    <w:p>
+      <w:r>
+        <w:rPr>
+          <w:noProof/>
+        </w:rPr>
+        <w:drawing>
+          <wp:inline distT="0" distB="0" distL="0" distR="0" wp14:anchorId="0A8AFA23" wp14:editId="418011BB">
+            <wp:extent cx="5274310" cy="2696845"/>
+            <wp:effectExtent l="0" t="0" r="2540" b="8255"/>
+            <wp:docPr id="32" name="图片 32"/>
+            <wp:cNvGraphicFramePr>
+              <a:graphicFrameLocks xmlns:a="http://schemas.openxmlformats.org/drawingml/2006/main" noChangeAspect="1"/>
+            </wp:cNvGraphicFramePr>
+            <a:graphic xmlns:a="http://schemas.openxmlformats.org/drawingml/2006/main">
+              <a:graphicData uri="http://schemas.openxmlformats.org/drawingml/2006/picture">
+                <pic:pic xmlns:pic="http://schemas.openxmlformats.org/drawingml/2006/picture">
+                  <pic:nvPicPr>
+                    <pic:cNvPr id="1" name=""/>
+                    <pic:cNvPicPr/>
+                  </pic:nvPicPr>
+                  <pic:blipFill>
+                    <a:blip r:embed="rId54"/>
+                    <a:stretch>
+                      <a:fillRect/>
+                    </a:stretch>
+                  </pic:blipFill>
+                  <pic:spPr>
+                    <a:xfrm>
+                      <a:off x="0" y="0"/>
+                      <a:ext cx="5274310" cy="2696845"/>
+                    </a:xfrm>
+                    <a:prstGeom prst="rect">
+                      <a:avLst/>
+                    </a:prstGeom>
+                  </pic:spPr>
+                </pic:pic>
+              </a:graphicData>
+            </a:graphic>
+          </wp:inline>
+        </w:drawing>
+      </w:r>
+    </w:p>
+    <w:p>
+      <w:r>
+        <w:rPr>
+          <w:rFonts w:hint="eastAsia"/>
+        </w:rPr>
+        <w:t>對上述2的說明</w:t>
+      </w:r>
+    </w:p>
+    <w:p>
+      <w:pPr>
+        <w:widowControl/>
+        <w:numPr>
+          <w:ilvl w:val="0"/>
+          <w:numId w:val="29"/>
+        </w:numPr>
+        <w:shd w:val="clear" w:color="auto" w:fill="FFFFFF"/>
+        <w:spacing w:beforeAutospacing="1" w:afterAutospacing="1"/>
+        <w:jc w:val="left"/>
+        <w:rPr>
+          <w:rFonts w:ascii="Helvetica" w:eastAsia="宋体" w:hAnsi="Helvetica" w:cs="Helvetica"/>
+          <w:color w:val="333333"/>
+          <w:spacing w:val="3"/>
+          <w:kern w:val="0"/>
+          <w:sz w:val="24"/>
+          <w:szCs w:val="24"/>
+        </w:rPr>
+      </w:pPr>
+      <w:r>
+        <w:rPr>
+          <w:rFonts w:ascii="Helvetica" w:eastAsia="宋体" w:hAnsi="Helvetica" w:cs="Helvetica"/>
+          <w:color w:val="333333"/>
+          <w:spacing w:val="3"/>
+          <w:kern w:val="0"/>
+          <w:sz w:val="24"/>
+          <w:szCs w:val="24"/>
+        </w:rPr>
+        <w:t>Good choice: </w:t>
+      </w:r>
+      <w:r>
+        <w:rPr>
+          <w:rFonts w:ascii="Consolas" w:eastAsia="宋体" w:hAnsi="Consolas" w:cs="宋体"/>
+          <w:color w:val="333333"/>
+          <w:spacing w:val="3"/>
+          <w:kern w:val="0"/>
+          <w:sz w:val="20"/>
+          <w:szCs w:val="20"/>
+          <w:bdr w:val="none" w:sz="0" w:space="0" w:color="auto" w:frame="1"/>
+          <w:shd w:val="clear" w:color="auto" w:fill="F7F7F7"/>
+        </w:rPr>
+        <w:t>increment</w:t>
+      </w:r>
+      <w:r>
+        <w:rPr>
+          <w:rFonts w:ascii="Helvetica" w:eastAsia="宋体" w:hAnsi="Helvetica" w:cs="Helvetica"/>
+          <w:color w:val="333333"/>
+          <w:spacing w:val="3"/>
+          <w:kern w:val="0"/>
+          <w:sz w:val="24"/>
+          <w:szCs w:val="24"/>
+        </w:rPr>
+        <w:t>, or </w:t>
+      </w:r>
+      <w:r>
+        <w:rPr>
+          <w:rFonts w:ascii="Helvetica" w:eastAsia="宋体" w:hAnsi="Helvetica" w:cs="Helvetica"/>
+          <w:b/>
+          <w:bCs/>
+          <w:color w:val="333333"/>
+          <w:spacing w:val="3"/>
+          <w:kern w:val="0"/>
+          <w:sz w:val="24"/>
+          <w:szCs w:val="24"/>
+        </w:rPr>
+        <w:t>less than</w:t>
+      </w:r>
+      <w:r>
+        <w:rPr>
+          <w:rFonts w:ascii="Helvetica" w:eastAsia="宋体" w:hAnsi="Helvetica" w:cs="Helvetica"/>
+          <w:color w:val="333333"/>
+          <w:spacing w:val="3"/>
+          <w:kern w:val="0"/>
+          <w:sz w:val="24"/>
+          <w:szCs w:val="24"/>
+        </w:rPr>
+        <w:t> or </w:t>
+      </w:r>
+      <w:r>
+        <w:rPr>
+          <w:rFonts w:ascii="Helvetica" w:eastAsia="宋体" w:hAnsi="Helvetica" w:cs="Helvetica"/>
+          <w:b/>
+          <w:bCs/>
+          <w:color w:val="333333"/>
+          <w:spacing w:val="3"/>
+          <w:kern w:val="0"/>
+          <w:sz w:val="24"/>
+          <w:szCs w:val="24"/>
+        </w:rPr>
+        <w:t>equals</w:t>
+      </w:r>
+      <w:r>
+        <w:rPr>
+          <w:rFonts w:ascii="Helvetica" w:eastAsia="宋体" w:hAnsi="Helvetica" w:cs="Helvetica"/>
+          <w:color w:val="333333"/>
+          <w:spacing w:val="3"/>
+          <w:kern w:val="0"/>
+          <w:sz w:val="24"/>
+          <w:szCs w:val="24"/>
+        </w:rPr>
+        <w:t> or </w:t>
+      </w:r>
+      <w:r>
+        <w:rPr>
+          <w:rFonts w:ascii="Helvetica" w:eastAsia="宋体" w:hAnsi="Helvetica" w:cs="Helvetica"/>
+          <w:b/>
+          <w:bCs/>
+          <w:color w:val="333333"/>
+          <w:spacing w:val="3"/>
+          <w:kern w:val="0"/>
+          <w:sz w:val="24"/>
+          <w:szCs w:val="24"/>
+        </w:rPr>
+        <w:t>array accesses</w:t>
+      </w:r>
+    </w:p>
+    <w:p>
+      <w:pPr>
+        <w:widowControl/>
+        <w:numPr>
+          <w:ilvl w:val="0"/>
+          <w:numId w:val="29"/>
+        </w:numPr>
+        <w:shd w:val="clear" w:color="auto" w:fill="FFFFFF"/>
+        <w:spacing w:beforeAutospacing="1" w:afterAutospacing="1"/>
+        <w:jc w:val="left"/>
+        <w:rPr>
+          <w:rFonts w:ascii="Helvetica" w:eastAsia="宋体" w:hAnsi="Helvetica" w:cs="Helvetica"/>
+          <w:color w:val="333333"/>
+          <w:spacing w:val="3"/>
+          <w:kern w:val="0"/>
+          <w:sz w:val="24"/>
+          <w:szCs w:val="24"/>
+        </w:rPr>
+      </w:pPr>
+      <w:r>
+        <w:rPr>
+          <w:rFonts w:ascii="Helvetica" w:eastAsia="宋体" w:hAnsi="Helvetica" w:cs="Helvetica"/>
+          <w:color w:val="333333"/>
+          <w:spacing w:val="3"/>
+          <w:kern w:val="0"/>
+          <w:sz w:val="24"/>
+          <w:szCs w:val="24"/>
+        </w:rPr>
+        <w:t>Bad choice: </w:t>
+      </w:r>
+      <w:r>
+        <w:rPr>
+          <w:rFonts w:ascii="Helvetica" w:eastAsia="宋体" w:hAnsi="Helvetica" w:cs="Helvetica"/>
+          <w:b/>
+          <w:bCs/>
+          <w:color w:val="333333"/>
+          <w:spacing w:val="3"/>
+          <w:kern w:val="0"/>
+          <w:sz w:val="24"/>
+          <w:szCs w:val="24"/>
+        </w:rPr>
+        <w:t>assignment of </w:t>
+      </w:r>
+      <w:r>
+        <w:rPr>
+          <w:rFonts w:ascii="Consolas" w:eastAsia="宋体" w:hAnsi="Consolas" w:cs="宋体"/>
+          <w:color w:val="333333"/>
+          <w:spacing w:val="3"/>
+          <w:kern w:val="0"/>
+          <w:sz w:val="20"/>
+          <w:szCs w:val="20"/>
+          <w:bdr w:val="none" w:sz="0" w:space="0" w:color="auto" w:frame="1"/>
+          <w:shd w:val="clear" w:color="auto" w:fill="F7F7F7"/>
+        </w:rPr>
+        <w:t xml:space="preserve">j = </w:t>
+      </w:r>
+      <w:proofErr w:type="spellStart"/>
+      <w:r>
+        <w:rPr>
+          <w:rFonts w:ascii="Consolas" w:eastAsia="宋体" w:hAnsi="Consolas" w:cs="宋体"/>
+          <w:color w:val="333333"/>
+          <w:spacing w:val="3"/>
+          <w:kern w:val="0"/>
+          <w:sz w:val="20"/>
+          <w:szCs w:val="20"/>
+          <w:bdr w:val="none" w:sz="0" w:space="0" w:color="auto" w:frame="1"/>
+          <w:shd w:val="clear" w:color="auto" w:fill="F7F7F7"/>
+        </w:rPr>
+        <w:t>i</w:t>
+      </w:r>
+      <w:proofErr w:type="spellEnd"/>
+      <w:r>
+        <w:rPr>
+          <w:rFonts w:ascii="Consolas" w:eastAsia="宋体" w:hAnsi="Consolas" w:cs="宋体"/>
+          <w:color w:val="333333"/>
+          <w:spacing w:val="3"/>
+          <w:kern w:val="0"/>
+          <w:sz w:val="20"/>
+          <w:szCs w:val="20"/>
+          <w:bdr w:val="none" w:sz="0" w:space="0" w:color="auto" w:frame="1"/>
+          <w:shd w:val="clear" w:color="auto" w:fill="F7F7F7"/>
+        </w:rPr>
+        <w:t xml:space="preserve"> + 1</w:t>
+      </w:r>
+      <w:r>
+        <w:rPr>
+          <w:rFonts w:ascii="Helvetica" w:eastAsia="宋体" w:hAnsi="Helvetica" w:cs="Helvetica"/>
+          <w:color w:val="333333"/>
+          <w:spacing w:val="3"/>
+          <w:kern w:val="0"/>
+          <w:sz w:val="24"/>
+          <w:szCs w:val="24"/>
+        </w:rPr>
+        <w:t>, or </w:t>
+      </w:r>
+      <w:proofErr w:type="spellStart"/>
+      <w:r>
+        <w:rPr>
+          <w:rFonts w:ascii="Consolas" w:eastAsia="宋体" w:hAnsi="Consolas" w:cs="宋体"/>
+          <w:color w:val="333333"/>
+          <w:spacing w:val="3"/>
+          <w:kern w:val="0"/>
+          <w:sz w:val="20"/>
+          <w:szCs w:val="20"/>
+          <w:bdr w:val="none" w:sz="0" w:space="0" w:color="auto" w:frame="1"/>
+          <w:shd w:val="clear" w:color="auto" w:fill="F7F7F7"/>
+        </w:rPr>
+        <w:t>i</w:t>
+      </w:r>
+      <w:proofErr w:type="spellEnd"/>
+      <w:r>
+        <w:rPr>
+          <w:rFonts w:ascii="Consolas" w:eastAsia="宋体" w:hAnsi="Consolas" w:cs="宋体"/>
+          <w:color w:val="333333"/>
+          <w:spacing w:val="3"/>
+          <w:kern w:val="0"/>
+          <w:sz w:val="20"/>
+          <w:szCs w:val="20"/>
+          <w:bdr w:val="none" w:sz="0" w:space="0" w:color="auto" w:frame="1"/>
+          <w:shd w:val="clear" w:color="auto" w:fill="F7F7F7"/>
+        </w:rPr>
+        <w:t xml:space="preserve"> = 0</w:t>
+      </w:r>
+    </w:p>
+    <w:p>
+      <w:pPr>
+        <w:widowControl/>
+        <w:shd w:val="clear" w:color="auto" w:fill="FFFFFF"/>
+        <w:spacing w:after="204"/>
+        <w:jc w:val="left"/>
+        <w:rPr>
+          <w:rFonts w:ascii="Helvetica" w:eastAsia="宋体" w:hAnsi="Helvetica" w:cs="Helvetica"/>
+          <w:color w:val="333333"/>
+          <w:spacing w:val="3"/>
+          <w:kern w:val="0"/>
+          <w:sz w:val="24"/>
+          <w:szCs w:val="24"/>
+        </w:rPr>
+      </w:pPr>
+      <w:r>
+        <w:rPr>
+          <w:rFonts w:ascii="Helvetica" w:eastAsia="宋体" w:hAnsi="Helvetica" w:cs="Helvetica"/>
+          <w:color w:val="333333"/>
+          <w:spacing w:val="3"/>
+          <w:kern w:val="0"/>
+          <w:sz w:val="24"/>
+          <w:szCs w:val="24"/>
+        </w:rPr>
+        <w:t>The operation we choose can be called the “</w:t>
+      </w:r>
+      <w:r>
+        <w:rPr>
+          <w:rFonts w:ascii="Helvetica" w:eastAsia="宋体" w:hAnsi="Helvetica" w:cs="Helvetica"/>
+          <w:b/>
+          <w:bCs/>
+          <w:color w:val="333333"/>
+          <w:spacing w:val="3"/>
+          <w:kern w:val="0"/>
+          <w:sz w:val="24"/>
+          <w:szCs w:val="24"/>
+        </w:rPr>
+        <w:t>cost model</w:t>
+      </w:r>
+      <w:r>
+        <w:rPr>
+          <w:rFonts w:ascii="Helvetica" w:eastAsia="宋体" w:hAnsi="Helvetica" w:cs="Helvetica"/>
+          <w:color w:val="333333"/>
+          <w:spacing w:val="3"/>
+          <w:kern w:val="0"/>
+          <w:sz w:val="24"/>
+          <w:szCs w:val="24"/>
+        </w:rPr>
+        <w:t>.”</w:t>
+      </w:r>
+    </w:p>
+    <w:p>
+      <w:pPr>
+        <w:widowControl/>
+        <w:shd w:val="clear" w:color="auto" w:fill="FFFFFF"/>
+        <w:spacing w:after="204"/>
+        <w:jc w:val="left"/>
+        <w:rPr>
+          <w:rFonts w:ascii="Helvetica" w:eastAsia="宋体" w:hAnsi="Helvetica" w:cs="Helvetica"/>
+          <w:color w:val="333333"/>
+          <w:spacing w:val="3"/>
+          <w:kern w:val="0"/>
+          <w:sz w:val="24"/>
+          <w:szCs w:val="24"/>
+        </w:rPr>
+      </w:pPr>
+    </w:p>
+    <w:p>
+      <w:pPr>
+        <w:widowControl/>
+        <w:shd w:val="clear" w:color="auto" w:fill="FFFFFF"/>
+        <w:spacing w:after="204"/>
+        <w:jc w:val="left"/>
+        <w:rPr>
+          <w:rFonts w:ascii="Helvetica" w:eastAsia="宋体" w:hAnsi="Helvetica" w:cs="Helvetica"/>
+          <w:color w:val="333333"/>
+          <w:spacing w:val="3"/>
+          <w:kern w:val="0"/>
+          <w:sz w:val="24"/>
+          <w:szCs w:val="24"/>
+        </w:rPr>
+      </w:pPr>
+      <w:r>
+        <w:rPr>
+          <w:rFonts w:ascii="Helvetica" w:eastAsia="宋体" w:hAnsi="Helvetica" w:cs="Helvetica" w:hint="eastAsia"/>
+          <w:color w:val="333333"/>
+          <w:spacing w:val="3"/>
+          <w:kern w:val="0"/>
+          <w:sz w:val="24"/>
+          <w:szCs w:val="24"/>
+        </w:rPr>
+        <w:t>對上述</w:t>
+      </w:r>
+      <w:r>
+        <w:rPr>
+          <w:rFonts w:ascii="Helvetica" w:eastAsia="宋体" w:hAnsi="Helvetica" w:cs="Helvetica" w:hint="eastAsia"/>
+          <w:color w:val="333333"/>
+          <w:spacing w:val="3"/>
+          <w:kern w:val="0"/>
+          <w:sz w:val="24"/>
+          <w:szCs w:val="24"/>
+        </w:rPr>
+        <w:t>4</w:t>
+      </w:r>
+      <w:r>
+        <w:rPr>
+          <w:rFonts w:ascii="Helvetica" w:eastAsia="宋体" w:hAnsi="Helvetica" w:cs="Helvetica" w:hint="eastAsia"/>
+          <w:color w:val="333333"/>
+          <w:spacing w:val="3"/>
+          <w:kern w:val="0"/>
+          <w:sz w:val="24"/>
+          <w:szCs w:val="24"/>
+        </w:rPr>
+        <w:t>的說明</w:t>
+      </w:r>
+    </w:p>
+    <w:p>
+      <w:pPr>
+        <w:widowControl/>
+        <w:shd w:val="clear" w:color="auto" w:fill="FFFFFF"/>
+        <w:spacing w:after="204"/>
+        <w:jc w:val="left"/>
+        <w:rPr>
+          <w:rFonts w:ascii="Helvetica" w:eastAsia="宋体" w:hAnsi="Helvetica" w:cs="Helvetica"/>
+          <w:color w:val="333333"/>
+          <w:spacing w:val="3"/>
+          <w:kern w:val="0"/>
+          <w:sz w:val="24"/>
+          <w:szCs w:val="24"/>
+        </w:rPr>
+      </w:pPr>
+      <w:r>
+        <w:rPr>
+          <w:rFonts w:ascii="Helvetica" w:eastAsia="宋体" w:hAnsi="Helvetica" w:cs="Helvetica"/>
+          <w:color w:val="333333"/>
+          <w:spacing w:val="3"/>
+          <w:kern w:val="0"/>
+          <w:sz w:val="24"/>
+          <w:szCs w:val="24"/>
+        </w:rPr>
+        <w:t>Ignore multiplicative constants.</w:t>
+      </w:r>
+    </w:p>
+    <w:p>
+      <w:pPr>
+        <w:widowControl/>
+        <w:numPr>
+          <w:ilvl w:val="0"/>
+          <w:numId w:val="30"/>
+        </w:numPr>
+        <w:shd w:val="clear" w:color="auto" w:fill="FFFFFF"/>
+        <w:spacing w:before="100" w:beforeAutospacing="1" w:after="100" w:afterAutospacing="1"/>
+        <w:jc w:val="left"/>
+        <w:rPr>
+          <w:rFonts w:ascii="Helvetica" w:eastAsia="宋体" w:hAnsi="Helvetica" w:cs="Helvetica"/>
+          <w:color w:val="333333"/>
+          <w:spacing w:val="3"/>
+          <w:kern w:val="0"/>
+          <w:sz w:val="24"/>
+          <w:szCs w:val="24"/>
+        </w:rPr>
+      </w:pPr>
+      <w:r>
+        <w:rPr>
+          <w:rFonts w:ascii="Helvetica" w:eastAsia="宋体" w:hAnsi="Helvetica" w:cs="Helvetica"/>
+          <w:color w:val="333333"/>
+          <w:spacing w:val="3"/>
+          <w:kern w:val="0"/>
+          <w:sz w:val="24"/>
+          <w:szCs w:val="24"/>
+        </w:rPr>
+        <w:t>Why? No real meaning!</w:t>
+      </w:r>
+    </w:p>
+    <w:p>
+      <w:pPr>
+        <w:widowControl/>
+        <w:numPr>
+          <w:ilvl w:val="0"/>
+          <w:numId w:val="30"/>
+        </w:numPr>
+        <w:shd w:val="clear" w:color="auto" w:fill="FFFFFF"/>
+        <w:spacing w:before="100" w:beforeAutospacing="1" w:after="100" w:afterAutospacing="1"/>
+        <w:jc w:val="left"/>
+        <w:rPr>
+          <w:rFonts w:ascii="Helvetica" w:eastAsia="宋体" w:hAnsi="Helvetica" w:cs="Helvetica"/>
+          <w:color w:val="333333"/>
+          <w:spacing w:val="3"/>
+          <w:kern w:val="0"/>
+          <w:sz w:val="24"/>
+          <w:szCs w:val="24"/>
+        </w:rPr>
+      </w:pPr>
+      <w:r>
+        <w:rPr>
+          <w:rFonts w:ascii="Helvetica" w:eastAsia="宋体" w:hAnsi="Helvetica" w:cs="Helvetica"/>
+          <w:color w:val="333333"/>
+          <w:spacing w:val="3"/>
+          <w:kern w:val="0"/>
+          <w:sz w:val="24"/>
+          <w:szCs w:val="24"/>
+        </w:rPr>
+        <w:t>Remember that by choosing a single representative operation, we already “threw away” some information</w:t>
+      </w:r>
+    </w:p>
+    <w:p>
+      <w:pPr>
+        <w:widowControl/>
+        <w:numPr>
+          <w:ilvl w:val="0"/>
+          <w:numId w:val="30"/>
+        </w:numPr>
+        <w:shd w:val="clear" w:color="auto" w:fill="FFFFFF"/>
+        <w:spacing w:before="100" w:beforeAutospacing="1" w:after="100" w:afterAutospacing="1"/>
+        <w:jc w:val="left"/>
+        <w:rPr>
+          <w:rFonts w:ascii="Helvetica" w:eastAsia="宋体" w:hAnsi="Helvetica" w:cs="Helvetica"/>
+          <w:color w:val="333333"/>
+          <w:spacing w:val="3"/>
+          <w:kern w:val="0"/>
+          <w:sz w:val="24"/>
+          <w:szCs w:val="24"/>
+        </w:rPr>
+      </w:pPr>
+      <w:r>
+        <w:rPr>
+          <w:rFonts w:ascii="Helvetica" w:eastAsia="宋体" w:hAnsi="Helvetica" w:cs="Helvetica"/>
+          <w:color w:val="333333"/>
+          <w:spacing w:val="3"/>
+          <w:kern w:val="0"/>
+          <w:sz w:val="24"/>
+          <w:szCs w:val="24"/>
+        </w:rPr>
+        <w:lastRenderedPageBreak/>
+        <w:t>Some operations had counts of </w:t>
+      </w:r>
+      <w:r>
+        <w:rPr>
+          <w:rFonts w:ascii="KaTeX_Main" w:eastAsia="宋体" w:hAnsi="KaTeX_Main" w:cs="Helvetica"/>
+          <w:color w:val="333333"/>
+          <w:spacing w:val="3"/>
+          <w:kern w:val="0"/>
+          <w:sz w:val="29"/>
+          <w:szCs w:val="29"/>
+          <w:bdr w:val="none" w:sz="0" w:space="0" w:color="auto" w:frame="1"/>
+        </w:rPr>
+        <w:t>3N^2</w:t>
+      </w:r>
+      <w:r>
+        <w:rPr>
+          <w:rFonts w:ascii="KaTeX_Main" w:eastAsia="宋体" w:hAnsi="KaTeX_Main" w:cs="Helvetica"/>
+          <w:color w:val="333333"/>
+          <w:spacing w:val="3"/>
+          <w:kern w:val="0"/>
+          <w:sz w:val="29"/>
+          <w:szCs w:val="29"/>
+        </w:rPr>
+        <w:t>3</w:t>
+      </w:r>
+      <w:r>
+        <w:rPr>
+          <w:rFonts w:ascii="KaTeX_Math" w:eastAsia="宋体" w:hAnsi="KaTeX_Math" w:cs="Helvetica"/>
+          <w:i/>
+          <w:iCs/>
+          <w:color w:val="333333"/>
+          <w:spacing w:val="3"/>
+          <w:kern w:val="0"/>
+          <w:sz w:val="29"/>
+          <w:szCs w:val="29"/>
+        </w:rPr>
+        <w:t>N</w:t>
+      </w:r>
+      <w:r>
+        <w:rPr>
+          <w:rFonts w:ascii="KaTeX_Main" w:eastAsia="宋体" w:hAnsi="KaTeX_Main" w:cs="Helvetica"/>
+          <w:color w:val="333333"/>
+          <w:spacing w:val="3"/>
+          <w:kern w:val="0"/>
+          <w:sz w:val="2"/>
+          <w:szCs w:val="2"/>
+        </w:rPr>
+        <w:t>​</w:t>
+      </w:r>
+      <w:r>
+        <w:rPr>
+          <w:rFonts w:ascii="KaTeX_Main" w:eastAsia="宋体" w:hAnsi="KaTeX_Main" w:cs="Helvetica"/>
+          <w:color w:val="333333"/>
+          <w:spacing w:val="3"/>
+          <w:kern w:val="0"/>
+          <w:sz w:val="20"/>
+          <w:szCs w:val="20"/>
+        </w:rPr>
+        <w:t>2</w:t>
+      </w:r>
+      <w:r>
+        <w:rPr>
+          <w:rFonts w:ascii="KaTeX_Main" w:eastAsia="宋体" w:hAnsi="KaTeX_Main" w:cs="Helvetica"/>
+          <w:color w:val="333333"/>
+          <w:spacing w:val="3"/>
+          <w:kern w:val="0"/>
+          <w:sz w:val="2"/>
+          <w:szCs w:val="2"/>
+        </w:rPr>
+        <w:t>​</w:t>
+      </w:r>
+      <w:r>
+        <w:rPr>
+          <w:rFonts w:ascii="KaTeX_Main" w:eastAsia="宋体" w:hAnsi="KaTeX_Main" w:cs="Helvetica"/>
+          <w:color w:val="333333"/>
+          <w:spacing w:val="3"/>
+          <w:kern w:val="0"/>
+          <w:sz w:val="29"/>
+          <w:szCs w:val="29"/>
+        </w:rPr>
+        <w:t>​</w:t>
+      </w:r>
+      <w:r>
+        <w:rPr>
+          <w:rFonts w:ascii="Helvetica" w:eastAsia="宋体" w:hAnsi="Helvetica" w:cs="Helvetica"/>
+          <w:color w:val="333333"/>
+          <w:spacing w:val="3"/>
+          <w:kern w:val="0"/>
+          <w:sz w:val="24"/>
+          <w:szCs w:val="24"/>
+        </w:rPr>
+        <w:t>, </w:t>
+      </w:r>
+      <w:r>
+        <w:rPr>
+          <w:rFonts w:ascii="KaTeX_Main" w:eastAsia="宋体" w:hAnsi="KaTeX_Main" w:cs="Helvetica"/>
+          <w:color w:val="333333"/>
+          <w:spacing w:val="3"/>
+          <w:kern w:val="0"/>
+          <w:sz w:val="29"/>
+          <w:szCs w:val="29"/>
+          <w:bdr w:val="none" w:sz="0" w:space="0" w:color="auto" w:frame="1"/>
+        </w:rPr>
+        <w:t>N^2/2</w:t>
+      </w:r>
+      <w:r>
+        <w:rPr>
+          <w:rFonts w:ascii="KaTeX_Math" w:eastAsia="宋体" w:hAnsi="KaTeX_Math" w:cs="Helvetica"/>
+          <w:i/>
+          <w:iCs/>
+          <w:color w:val="333333"/>
+          <w:spacing w:val="3"/>
+          <w:kern w:val="0"/>
+          <w:sz w:val="29"/>
+          <w:szCs w:val="29"/>
+        </w:rPr>
+        <w:t>N</w:t>
+      </w:r>
+      <w:r>
+        <w:rPr>
+          <w:rFonts w:ascii="KaTeX_Main" w:eastAsia="宋体" w:hAnsi="KaTeX_Main" w:cs="Helvetica"/>
+          <w:color w:val="333333"/>
+          <w:spacing w:val="3"/>
+          <w:kern w:val="0"/>
+          <w:sz w:val="2"/>
+          <w:szCs w:val="2"/>
+        </w:rPr>
+        <w:t>​</w:t>
+      </w:r>
+      <w:r>
+        <w:rPr>
+          <w:rFonts w:ascii="KaTeX_Main" w:eastAsia="宋体" w:hAnsi="KaTeX_Main" w:cs="Helvetica"/>
+          <w:color w:val="333333"/>
+          <w:spacing w:val="3"/>
+          <w:kern w:val="0"/>
+          <w:sz w:val="20"/>
+          <w:szCs w:val="20"/>
+        </w:rPr>
+        <w:t>2</w:t>
+      </w:r>
+      <w:r>
+        <w:rPr>
+          <w:rFonts w:ascii="KaTeX_Main" w:eastAsia="宋体" w:hAnsi="KaTeX_Main" w:cs="Helvetica"/>
+          <w:color w:val="333333"/>
+          <w:spacing w:val="3"/>
+          <w:kern w:val="0"/>
+          <w:sz w:val="2"/>
+          <w:szCs w:val="2"/>
+        </w:rPr>
+        <w:t>​</w:t>
+      </w:r>
+      <w:r>
+        <w:rPr>
+          <w:rFonts w:ascii="KaTeX_Main" w:eastAsia="宋体" w:hAnsi="KaTeX_Main" w:cs="Helvetica"/>
+          <w:color w:val="333333"/>
+          <w:spacing w:val="3"/>
+          <w:kern w:val="0"/>
+          <w:sz w:val="29"/>
+          <w:szCs w:val="29"/>
+        </w:rPr>
+        <w:t>​/2</w:t>
+      </w:r>
+      <w:r>
+        <w:rPr>
+          <w:rFonts w:ascii="Helvetica" w:eastAsia="宋体" w:hAnsi="Helvetica" w:cs="Helvetica"/>
+          <w:color w:val="333333"/>
+          <w:spacing w:val="3"/>
+          <w:kern w:val="0"/>
+          <w:sz w:val="24"/>
+          <w:szCs w:val="24"/>
+        </w:rPr>
+        <w:t>, etc. In general, they are all in the family/shape of </w:t>
+      </w:r>
+      <w:r>
+        <w:rPr>
+          <w:rFonts w:ascii="KaTeX_Main" w:eastAsia="宋体" w:hAnsi="KaTeX_Main" w:cs="Helvetica"/>
+          <w:color w:val="333333"/>
+          <w:spacing w:val="3"/>
+          <w:kern w:val="0"/>
+          <w:sz w:val="29"/>
+          <w:szCs w:val="29"/>
+          <w:bdr w:val="none" w:sz="0" w:space="0" w:color="auto" w:frame="1"/>
+        </w:rPr>
+        <w:t>N^2</w:t>
+      </w:r>
+      <w:r>
+        <w:rPr>
+          <w:rFonts w:ascii="KaTeX_Math" w:eastAsia="宋体" w:hAnsi="KaTeX_Math" w:cs="Helvetica"/>
+          <w:i/>
+          <w:iCs/>
+          <w:color w:val="333333"/>
+          <w:spacing w:val="3"/>
+          <w:kern w:val="0"/>
+          <w:sz w:val="29"/>
+          <w:szCs w:val="29"/>
+        </w:rPr>
+        <w:t>N</w:t>
+      </w:r>
+      <w:r>
+        <w:rPr>
+          <w:rFonts w:ascii="KaTeX_Main" w:eastAsia="宋体" w:hAnsi="KaTeX_Main" w:cs="Helvetica"/>
+          <w:color w:val="333333"/>
+          <w:spacing w:val="3"/>
+          <w:kern w:val="0"/>
+          <w:sz w:val="2"/>
+          <w:szCs w:val="2"/>
+        </w:rPr>
+        <w:t>​</w:t>
+      </w:r>
+      <w:r>
+        <w:rPr>
+          <w:rFonts w:ascii="KaTeX_Main" w:eastAsia="宋体" w:hAnsi="KaTeX_Main" w:cs="Helvetica"/>
+          <w:color w:val="333333"/>
+          <w:spacing w:val="3"/>
+          <w:kern w:val="0"/>
+          <w:sz w:val="20"/>
+          <w:szCs w:val="20"/>
+        </w:rPr>
+        <w:t>2</w:t>
+      </w:r>
+      <w:r>
+        <w:rPr>
+          <w:rFonts w:ascii="KaTeX_Main" w:eastAsia="宋体" w:hAnsi="KaTeX_Main" w:cs="Helvetica"/>
+          <w:color w:val="333333"/>
+          <w:spacing w:val="3"/>
+          <w:kern w:val="0"/>
+          <w:sz w:val="2"/>
+          <w:szCs w:val="2"/>
+        </w:rPr>
+        <w:t>​</w:t>
+      </w:r>
+      <w:r>
+        <w:rPr>
+          <w:rFonts w:ascii="KaTeX_Main" w:eastAsia="宋体" w:hAnsi="KaTeX_Main" w:cs="Helvetica"/>
+          <w:color w:val="333333"/>
+          <w:spacing w:val="3"/>
+          <w:kern w:val="0"/>
+          <w:sz w:val="29"/>
+          <w:szCs w:val="29"/>
+        </w:rPr>
+        <w:t>​</w:t>
+      </w:r>
+      <w:r>
+        <w:rPr>
+          <w:rFonts w:ascii="Helvetica" w:eastAsia="宋体" w:hAnsi="Helvetica" w:cs="Helvetica"/>
+          <w:color w:val="333333"/>
+          <w:spacing w:val="3"/>
+          <w:kern w:val="0"/>
+          <w:sz w:val="24"/>
+          <w:szCs w:val="24"/>
+        </w:rPr>
+        <w:t>!</w:t>
+      </w:r>
+    </w:p>
+    <w:p>
+      <w:pPr>
+        <w:widowControl/>
+        <w:shd w:val="clear" w:color="auto" w:fill="FFFFFF"/>
+        <w:spacing w:after="204"/>
+        <w:jc w:val="left"/>
+        <w:rPr>
+          <w:rFonts w:ascii="Helvetica" w:eastAsia="宋体" w:hAnsi="Helvetica" w:cs="Helvetica"/>
+          <w:color w:val="333333"/>
+          <w:spacing w:val="3"/>
+          <w:kern w:val="0"/>
+          <w:sz w:val="24"/>
+          <w:szCs w:val="24"/>
+        </w:rPr>
+      </w:pPr>
+      <w:r>
+        <w:rPr>
+          <w:rFonts w:ascii="Helvetica" w:eastAsia="宋体" w:hAnsi="Helvetica" w:cs="Helvetica"/>
+          <w:color w:val="333333"/>
+          <w:spacing w:val="3"/>
+          <w:kern w:val="0"/>
+          <w:sz w:val="24"/>
+          <w:szCs w:val="24"/>
+        </w:rPr>
+        <w:t>This step is also related to the example earlier of </w:t>
+      </w:r>
+      <w:r>
+        <w:rPr>
+          <w:noProof/>
+        </w:rPr>
+        <w:drawing>
+          <wp:inline distT="0" distB="0" distL="0" distR="0" wp14:anchorId="1FDA8914" wp14:editId="226B8EA4">
+            <wp:extent cx="933255" cy="227269"/>
+            <wp:effectExtent l="0" t="0" r="635" b="1905"/>
+            <wp:docPr id="33" name="图片 33"/>
+            <wp:cNvGraphicFramePr>
+              <a:graphicFrameLocks xmlns:a="http://schemas.openxmlformats.org/drawingml/2006/main" noChangeAspect="1"/>
+            </wp:cNvGraphicFramePr>
+            <a:graphic xmlns:a="http://schemas.openxmlformats.org/drawingml/2006/main">
+              <a:graphicData uri="http://schemas.openxmlformats.org/drawingml/2006/picture">
+                <pic:pic xmlns:pic="http://schemas.openxmlformats.org/drawingml/2006/picture">
+                  <pic:nvPicPr>
+                    <pic:cNvPr id="1" name=""/>
+                    <pic:cNvPicPr/>
+                  </pic:nvPicPr>
+                  <pic:blipFill>
+                    <a:blip r:embed="rId55"/>
+                    <a:stretch>
+                      <a:fillRect/>
+                    </a:stretch>
+                  </pic:blipFill>
+                  <pic:spPr>
+                    <a:xfrm>
+                      <a:off x="0" y="0"/>
+                      <a:ext cx="974312" cy="237267"/>
+                    </a:xfrm>
+                    <a:prstGeom prst="rect">
+                      <a:avLst/>
+                    </a:prstGeom>
+                  </pic:spPr>
+                </pic:pic>
+              </a:graphicData>
+            </a:graphic>
+          </wp:inline>
+        </w:drawing>
+      </w:r>
+    </w:p>
+    <w:p>
+      <w:pPr>
+        <w:widowControl/>
+        <w:shd w:val="clear" w:color="auto" w:fill="FFFFFF"/>
+        <w:spacing w:after="204"/>
+        <w:jc w:val="left"/>
+        <w:rPr>
+          <w:rFonts w:ascii="Helvetica" w:eastAsia="宋体" w:hAnsi="Helvetica" w:cs="Helvetica" w:hint="eastAsia"/>
+          <w:color w:val="333333"/>
+          <w:spacing w:val="3"/>
+          <w:kern w:val="0"/>
+          <w:sz w:val="24"/>
+          <w:szCs w:val="24"/>
+        </w:rPr>
+      </w:pPr>
+    </w:p>
+    <w:p>
+      <w:pPr>
         <w:rPr>
           <w:rFonts w:hint="eastAsia"/>
         </w:rPr>
@@ -36038,6 +35897,155 @@
     </w:lvl>
   </w:abstractNum>
   <w:abstractNum w:abstractNumId="15" w15:restartNumberingAfterBreak="0">
+    <w:nsid w:val="452D143B"/>
+    <w:multiLevelType w:val="multilevel"/>
+    <w:tmpl w:val="A8BA973C"/>
+    <w:lvl w:ilvl="0">
+      <w:start w:val="1"/>
+      <w:numFmt w:val="bullet"/>
+      <w:lvlText w:val=""/>
+      <w:lvlJc w:val="left"/>
+      <w:pPr>
+        <w:tabs>
+          <w:tab w:val="num" w:pos="720"/>
+        </w:tabs>
+        <w:ind w:left="720" w:hanging="360"/>
+      </w:pPr>
+      <w:rPr>
+        <w:rFonts w:ascii="Symbol" w:hAnsi="Symbol" w:hint="default"/>
+        <w:sz w:val="20"/>
+      </w:rPr>
+    </w:lvl>
+    <w:lvl w:ilvl="1" w:tentative="1">
+      <w:start w:val="1"/>
+      <w:numFmt w:val="bullet"/>
+      <w:lvlText w:val="o"/>
+      <w:lvlJc w:val="left"/>
+      <w:pPr>
+        <w:tabs>
+          <w:tab w:val="num" w:pos="1440"/>
+        </w:tabs>
+        <w:ind w:left="1440" w:hanging="360"/>
+      </w:pPr>
+      <w:rPr>
+        <w:rFonts w:ascii="Courier New" w:hAnsi="Courier New" w:hint="default"/>
+        <w:sz w:val="20"/>
+      </w:rPr>
+    </w:lvl>
+    <w:lvl w:ilvl="2" w:tentative="1">
+      <w:start w:val="1"/>
+      <w:numFmt w:val="bullet"/>
+      <w:lvlText w:val=""/>
+      <w:lvlJc w:val="left"/>
+      <w:pPr>
+        <w:tabs>
+          <w:tab w:val="num" w:pos="2160"/>
+        </w:tabs>
+        <w:ind w:left="2160" w:hanging="360"/>
+      </w:pPr>
+      <w:rPr>
+        <w:rFonts w:ascii="Wingdings" w:hAnsi="Wingdings" w:hint="default"/>
+        <w:sz w:val="20"/>
+      </w:rPr>
+    </w:lvl>
+    <w:lvl w:ilvl="3" w:tentative="1">
+      <w:start w:val="1"/>
+      <w:numFmt w:val="bullet"/>
+      <w:lvlText w:val=""/>
+      <w:lvlJc w:val="left"/>
+      <w:pPr>
+        <w:tabs>
+          <w:tab w:val="num" w:pos="2880"/>
+        </w:tabs>
+        <w:ind w:left="2880" w:hanging="360"/>
+      </w:pPr>
+      <w:rPr>
+        <w:rFonts w:ascii="Wingdings" w:hAnsi="Wingdings" w:hint="default"/>
+        <w:sz w:val="20"/>
+      </w:rPr>
+    </w:lvl>
+    <w:lvl w:ilvl="4" w:tentative="1">
+      <w:start w:val="1"/>
+      <w:numFmt w:val="bullet"/>
+      <w:lvlText w:val=""/>
+      <w:lvlJc w:val="left"/>
+      <w:pPr>
+        <w:tabs>
+          <w:tab w:val="num" w:pos="3600"/>
+        </w:tabs>
+        <w:ind w:left="3600" w:hanging="360"/>
+      </w:pPr>
+      <w:rPr>
+        <w:rFonts w:ascii="Wingdings" w:hAnsi="Wingdings" w:hint="default"/>
+        <w:sz w:val="20"/>
+      </w:rPr>
+    </w:lvl>
+    <w:lvl w:ilvl="5" w:tentative="1">
+      <w:start w:val="1"/>
+      <w:numFmt w:val="bullet"/>
+      <w:lvlText w:val=""/>
+      <w:lvlJc w:val="left"/>
+      <w:pPr>
+        <w:tabs>
+          <w:tab w:val="num" w:pos="4320"/>
+        </w:tabs>
+        <w:ind w:left="4320" w:hanging="360"/>
+      </w:pPr>
+      <w:rPr>
+        <w:rFonts w:ascii="Wingdings" w:hAnsi="Wingdings" w:hint="default"/>
+        <w:sz w:val="20"/>
+      </w:rPr>
+    </w:lvl>
+    <w:lvl w:ilvl="6" w:tentative="1">
+      <w:start w:val="1"/>
+      <w:numFmt w:val="bullet"/>
+      <w:lvlText w:val=""/>
+      <w:lvlJc w:val="left"/>
+      <w:pPr>
+        <w:tabs>
+          <w:tab w:val="num" w:pos="5040"/>
+        </w:tabs>
+        <w:ind w:left="5040" w:hanging="360"/>
+      </w:pPr>
+      <w:rPr>
+        <w:rFonts w:ascii="Wingdings" w:hAnsi="Wingdings" w:hint="default"/>
+        <w:sz w:val="20"/>
+      </w:rPr>
+    </w:lvl>
+    <w:lvl w:ilvl="7" w:tentative="1">
+      <w:start w:val="1"/>
+      <w:numFmt w:val="bullet"/>
+      <w:lvlText w:val=""/>
+      <w:lvlJc w:val="left"/>
+      <w:pPr>
+        <w:tabs>
+          <w:tab w:val="num" w:pos="5760"/>
+        </w:tabs>
+        <w:ind w:left="5760" w:hanging="360"/>
+      </w:pPr>
+      <w:rPr>
+        <w:rFonts w:ascii="Wingdings" w:hAnsi="Wingdings" w:hint="default"/>
+        <w:sz w:val="20"/>
+      </w:rPr>
+    </w:lvl>
+    <w:lvl w:ilvl="8" w:tentative="1">
+      <w:start w:val="1"/>
+      <w:numFmt w:val="bullet"/>
+      <w:lvlText w:val=""/>
+      <w:lvlJc w:val="left"/>
+      <w:pPr>
+        <w:tabs>
+          <w:tab w:val="num" w:pos="6480"/>
+        </w:tabs>
+        <w:ind w:left="6480" w:hanging="360"/>
+      </w:pPr>
+      <w:rPr>
+        <w:rFonts w:ascii="Wingdings" w:hAnsi="Wingdings" w:hint="default"/>
+        <w:sz w:val="20"/>
+      </w:rPr>
+    </w:lvl>
+  </w:abstractNum>
+  <w:abstractNum w:abstractNumId="16" w15:restartNumberingAfterBreak="0">
     <w:nsid w:val="46335594"/>
     <w:multiLevelType w:val="multilevel"/>
     <w:tmpl w:val="AA60CBB4"/>
@@ -36150,7 +36158,7 @@
       </w:pPr>
     </w:lvl>
   </w:abstractNum>
-  <w:abstractNum w:abstractNumId="16" w15:restartNumberingAfterBreak="0">
+  <w:abstractNum w:abstractNumId="17" w15:restartNumberingAfterBreak="0">
     <w:nsid w:val="47A96A06"/>
     <w:multiLevelType w:val="hybridMultilevel"/>
     <w:tmpl w:val="7158B4B6"/>
@@ -36236,7 +36244,7 @@
       </w:pPr>
     </w:lvl>
   </w:abstractNum>
-  <w:abstractNum w:abstractNumId="17" w15:restartNumberingAfterBreak="0">
+  <w:abstractNum w:abstractNumId="18" w15:restartNumberingAfterBreak="0">
     <w:nsid w:val="50366FEA"/>
     <w:multiLevelType w:val="multilevel"/>
     <w:tmpl w:val="4712EE8C"/>
@@ -36385,7 +36393,7 @@
       </w:rPr>
     </w:lvl>
   </w:abstractNum>
-  <w:abstractNum w:abstractNumId="18" w15:restartNumberingAfterBreak="0">
+  <w:abstractNum w:abstractNumId="19" w15:restartNumberingAfterBreak="0">
     <w:nsid w:val="50656AAD"/>
     <w:multiLevelType w:val="hybridMultilevel"/>
     <w:tmpl w:val="80CA6BC4"/>
@@ -36471,7 +36479,7 @@
       </w:pPr>
     </w:lvl>
   </w:abstractNum>
-  <w:abstractNum w:abstractNumId="19" w15:restartNumberingAfterBreak="0">
+  <w:abstractNum w:abstractNumId="20" w15:restartNumberingAfterBreak="0">
     <w:nsid w:val="512C4875"/>
     <w:multiLevelType w:val="multilevel"/>
     <w:tmpl w:val="CD968C62"/>
@@ -36612,7 +36620,93 @@
       </w:rPr>
     </w:lvl>
   </w:abstractNum>
-  <w:abstractNum w:abstractNumId="20" w15:restartNumberingAfterBreak="0">
+  <w:abstractNum w:abstractNumId="21" w15:restartNumberingAfterBreak="0">
+    <w:nsid w:val="51E16301"/>
+    <w:multiLevelType w:val="hybridMultilevel"/>
+    <w:tmpl w:val="E80EF3DA"/>
+    <w:lvl w:ilvl="0" w:tplc="0409000F">
+      <w:start w:val="1"/>
+      <w:numFmt w:val="decimal"/>
+      <w:lvlText w:val="%1."/>
+      <w:lvlJc w:val="left"/>
+      <w:pPr>
+        <w:ind w:left="420" w:hanging="420"/>
+      </w:pPr>
+    </w:lvl>
+    <w:lvl w:ilvl="1" w:tplc="04090019" w:tentative="1">
+      <w:start w:val="1"/>
+      <w:numFmt w:val="lowerLetter"/>
+      <w:lvlText w:val="%2)"/>
+      <w:lvlJc w:val="left"/>
+      <w:pPr>
+        <w:ind w:left="840" w:hanging="420"/>
+      </w:pPr>
+    </w:lvl>
+    <w:lvl w:ilvl="2" w:tplc="0409001B" w:tentative="1">
+      <w:start w:val="1"/>
+      <w:numFmt w:val="lowerRoman"/>
+      <w:lvlText w:val="%3."/>
+      <w:lvlJc w:val="right"/>
+      <w:pPr>
+        <w:ind w:left="1260" w:hanging="420"/>
+      </w:pPr>
+    </w:lvl>
+    <w:lvl w:ilvl="3" w:tplc="0409000F" w:tentative="1">
+      <w:start w:val="1"/>
+      <w:numFmt w:val="decimal"/>
+      <w:lvlText w:val="%4."/>
+      <w:lvlJc w:val="left"/>
+      <w:pPr>
+        <w:ind w:left="1680" w:hanging="420"/>
+      </w:pPr>
+    </w:lvl>
+    <w:lvl w:ilvl="4" w:tplc="04090019" w:tentative="1">
+      <w:start w:val="1"/>
+      <w:numFmt w:val="lowerLetter"/>
+      <w:lvlText w:val="%5)"/>
+      <w:lvlJc w:val="left"/>
+      <w:pPr>
+        <w:ind w:left="2100" w:hanging="420"/>
+      </w:pPr>
+    </w:lvl>
+    <w:lvl w:ilvl="5" w:tplc="0409001B" w:tentative="1">
+      <w:start w:val="1"/>
+      <w:numFmt w:val="lowerRoman"/>
+      <w:lvlText w:val="%6."/>
+      <w:lvlJc w:val="right"/>
+      <w:pPr>
+        <w:ind w:left="2520" w:hanging="420"/>
+      </w:pPr>
+    </w:lvl>
+    <w:lvl w:ilvl="6" w:tplc="0409000F" w:tentative="1">
+      <w:start w:val="1"/>
+      <w:numFmt w:val="decimal"/>
+      <w:lvlText w:val="%7."/>
+      <w:lvlJc w:val="left"/>
+      <w:pPr>
+        <w:ind w:left="2940" w:hanging="420"/>
+      </w:pPr>
+    </w:lvl>
+    <w:lvl w:ilvl="7" w:tplc="04090019" w:tentative="1">
+      <w:start w:val="1"/>
+      <w:numFmt w:val="lowerLetter"/>
+      <w:lvlText w:val="%8)"/>
+      <w:lvlJc w:val="left"/>
+      <w:pPr>
+        <w:ind w:left="3360" w:hanging="420"/>
+      </w:pPr>
+    </w:lvl>
+    <w:lvl w:ilvl="8" w:tplc="0409001B" w:tentative="1">
+      <w:start w:val="1"/>
+      <w:numFmt w:val="lowerRoman"/>
+      <w:lvlText w:val="%9."/>
+      <w:lvlJc w:val="right"/>
+      <w:pPr>
+        <w:ind w:left="3780" w:hanging="420"/>
+      </w:pPr>
+    </w:lvl>
+  </w:abstractNum>
+  <w:abstractNum w:abstractNumId="22" w15:restartNumberingAfterBreak="0">
     <w:nsid w:val="528D2394"/>
     <w:multiLevelType w:val="hybridMultilevel"/>
     <w:tmpl w:val="52DEAA48"/>
@@ -36698,151 +36792,10 @@
       </w:pPr>
     </w:lvl>
   </w:abstractNum>
-  <w:abstractNum w:abstractNumId="21" w15:restartNumberingAfterBreak="0">
-    <w:nsid w:val="6158263F"/>
+  <w:abstractNum w:abstractNumId="23" w15:restartNumberingAfterBreak="0">
+    <w:nsid w:val="5C1B3AD0"/>
     <w:multiLevelType w:val="multilevel"/>
-    <w:tmpl w:val="F2EE1C76"/>
-    <w:lvl w:ilvl="0">
-      <w:start w:val="1"/>
-      <w:numFmt w:val="bullet"/>
-      <w:lvlText w:val=""/>
-      <w:lvlJc w:val="left"/>
-      <w:pPr>
-        <w:tabs>
-          <w:tab w:val="num" w:pos="720"/>
-        </w:tabs>
-        <w:ind w:left="720" w:hanging="360"/>
-      </w:pPr>
-      <w:rPr>
-        <w:rFonts w:ascii="Symbol" w:hAnsi="Symbol" w:hint="default"/>
-        <w:sz w:val="20"/>
-      </w:rPr>
-    </w:lvl>
-    <w:lvl w:ilvl="1" w:tentative="1">
-      <w:numFmt w:val="bullet"/>
-      <w:lvlText w:val="o"/>
-      <w:lvlJc w:val="left"/>
-      <w:pPr>
-        <w:tabs>
-          <w:tab w:val="num" w:pos="1440"/>
-        </w:tabs>
-        <w:ind w:left="1440" w:hanging="360"/>
-      </w:pPr>
-      <w:rPr>
-        <w:rFonts w:ascii="Courier New" w:hAnsi="Courier New" w:hint="default"/>
-        <w:sz w:val="20"/>
-      </w:rPr>
-    </w:lvl>
-    <w:lvl w:ilvl="2" w:tentative="1">
-      <w:numFmt w:val="bullet"/>
-      <w:lvlText w:val=""/>
-      <w:lvlJc w:val="left"/>
-      <w:pPr>
-        <w:tabs>
-          <w:tab w:val="num" w:pos="2160"/>
-        </w:tabs>
-        <w:ind w:left="2160" w:hanging="360"/>
-      </w:pPr>
-      <w:rPr>
-        <w:rFonts w:ascii="Wingdings" w:hAnsi="Wingdings" w:hint="default"/>
-        <w:sz w:val="20"/>
-      </w:rPr>
-    </w:lvl>
-    <w:lvl w:ilvl="3" w:tentative="1">
-      <w:numFmt w:val="bullet"/>
-      <w:lvlText w:val=""/>
-      <w:lvlJc w:val="left"/>
-      <w:pPr>
-        <w:tabs>
-          <w:tab w:val="num" w:pos="2880"/>
-        </w:tabs>
-        <w:ind w:left="2880" w:hanging="360"/>
-      </w:pPr>
-      <w:rPr>
-        <w:rFonts w:ascii="Wingdings" w:hAnsi="Wingdings" w:hint="default"/>
-        <w:sz w:val="20"/>
-      </w:rPr>
-    </w:lvl>
-    <w:lvl w:ilvl="4" w:tentative="1">
-      <w:numFmt w:val="bullet"/>
-      <w:lvlText w:val=""/>
-      <w:lvlJc w:val="left"/>
-      <w:pPr>
-        <w:tabs>
-          <w:tab w:val="num" w:pos="3600"/>
-        </w:tabs>
-        <w:ind w:left="3600" w:hanging="360"/>
-      </w:pPr>
-      <w:rPr>
-        <w:rFonts w:ascii="Wingdings" w:hAnsi="Wingdings" w:hint="default"/>
-        <w:sz w:val="20"/>
-      </w:rPr>
-    </w:lvl>
-    <w:lvl w:ilvl="5" w:tentative="1">
-      <w:numFmt w:val="bullet"/>
-      <w:lvlText w:val=""/>
-      <w:lvlJc w:val="left"/>
-      <w:pPr>
-        <w:tabs>
-          <w:tab w:val="num" w:pos="4320"/>
-        </w:tabs>
-        <w:ind w:left="4320" w:hanging="360"/>
-      </w:pPr>
-      <w:rPr>
-        <w:rFonts w:ascii="Wingdings" w:hAnsi="Wingdings" w:hint="default"/>
-        <w:sz w:val="20"/>
-      </w:rPr>
-    </w:lvl>
-    <w:lvl w:ilvl="6" w:tentative="1">
-      <w:numFmt w:val="bullet"/>
-      <w:lvlText w:val=""/>
-      <w:lvlJc w:val="left"/>
-      <w:pPr>
-        <w:tabs>
-          <w:tab w:val="num" w:pos="5040"/>
-        </w:tabs>
-        <w:ind w:left="5040" w:hanging="360"/>
-      </w:pPr>
-      <w:rPr>
-        <w:rFonts w:ascii="Wingdings" w:hAnsi="Wingdings" w:hint="default"/>
-        <w:sz w:val="20"/>
-      </w:rPr>
-    </w:lvl>
-    <w:lvl w:ilvl="7" w:tentative="1">
-      <w:numFmt w:val="bullet"/>
-      <w:lvlText w:val=""/>
-      <w:lvlJc w:val="left"/>
-      <w:pPr>
-        <w:tabs>
-          <w:tab w:val="num" w:pos="5760"/>
-        </w:tabs>
-        <w:ind w:left="5760" w:hanging="360"/>
-      </w:pPr>
-      <w:rPr>
-        <w:rFonts w:ascii="Wingdings" w:hAnsi="Wingdings" w:hint="default"/>
-        <w:sz w:val="20"/>
-      </w:rPr>
-    </w:lvl>
-    <w:lvl w:ilvl="8" w:tentative="1">
-      <w:numFmt w:val="bullet"/>
-      <w:lvlText w:val=""/>
-      <w:lvlJc w:val="left"/>
-      <w:pPr>
-        <w:tabs>
-          <w:tab w:val="num" w:pos="6480"/>
-        </w:tabs>
-        <w:ind w:left="6480" w:hanging="360"/>
-      </w:pPr>
-      <w:rPr>
-        <w:rFonts w:ascii="Wingdings" w:hAnsi="Wingdings" w:hint="default"/>
-        <w:sz w:val="20"/>
-      </w:rPr>
-    </w:lvl>
-  </w:abstractNum>
-  <w:abstractNum w:abstractNumId="22" w15:restartNumberingAfterBreak="0">
-    <w:nsid w:val="641550DF"/>
-    <w:multiLevelType w:val="multilevel"/>
-    <w:tmpl w:val="65A04772"/>
+    <w:tmpl w:val="1A3817A4"/>
     <w:lvl w:ilvl="0">
       <w:start w:val="1"/>
       <w:numFmt w:val="bullet"/>
@@ -36988,7 +36941,297 @@
       </w:rPr>
     </w:lvl>
   </w:abstractNum>
-  <w:abstractNum w:abstractNumId="23" w15:restartNumberingAfterBreak="0">
+  <w:abstractNum w:abstractNumId="24" w15:restartNumberingAfterBreak="0">
+    <w:nsid w:val="6158263F"/>
+    <w:multiLevelType w:val="multilevel"/>
+    <w:tmpl w:val="F2EE1C76"/>
+    <w:lvl w:ilvl="0">
+      <w:start w:val="1"/>
+      <w:numFmt w:val="bullet"/>
+      <w:lvlText w:val=""/>
+      <w:lvlJc w:val="left"/>
+      <w:pPr>
+        <w:tabs>
+          <w:tab w:val="num" w:pos="720"/>
+        </w:tabs>
+        <w:ind w:left="720" w:hanging="360"/>
+      </w:pPr>
+      <w:rPr>
+        <w:rFonts w:ascii="Symbol" w:hAnsi="Symbol" w:hint="default"/>
+        <w:sz w:val="20"/>
+      </w:rPr>
+    </w:lvl>
+    <w:lvl w:ilvl="1" w:tentative="1">
+      <w:numFmt w:val="bullet"/>
+      <w:lvlText w:val="o"/>
+      <w:lvlJc w:val="left"/>
+      <w:pPr>
+        <w:tabs>
+          <w:tab w:val="num" w:pos="1440"/>
+        </w:tabs>
+        <w:ind w:left="1440" w:hanging="360"/>
+      </w:pPr>
+      <w:rPr>
+        <w:rFonts w:ascii="Courier New" w:hAnsi="Courier New" w:hint="default"/>
+        <w:sz w:val="20"/>
+      </w:rPr>
+    </w:lvl>
+    <w:lvl w:ilvl="2" w:tentative="1">
+      <w:numFmt w:val="bullet"/>
+      <w:lvlText w:val=""/>
+      <w:lvlJc w:val="left"/>
+      <w:pPr>
+        <w:tabs>
+          <w:tab w:val="num" w:pos="2160"/>
+        </w:tabs>
+        <w:ind w:left="2160" w:hanging="360"/>
+      </w:pPr>
+      <w:rPr>
+        <w:rFonts w:ascii="Wingdings" w:hAnsi="Wingdings" w:hint="default"/>
+        <w:sz w:val="20"/>
+      </w:rPr>
+    </w:lvl>
+    <w:lvl w:ilvl="3" w:tentative="1">
+      <w:numFmt w:val="bullet"/>
+      <w:lvlText w:val=""/>
+      <w:lvlJc w:val="left"/>
+      <w:pPr>
+        <w:tabs>
+          <w:tab w:val="num" w:pos="2880"/>
+        </w:tabs>
+        <w:ind w:left="2880" w:hanging="360"/>
+      </w:pPr>
+      <w:rPr>
+        <w:rFonts w:ascii="Wingdings" w:hAnsi="Wingdings" w:hint="default"/>
+        <w:sz w:val="20"/>
+      </w:rPr>
+    </w:lvl>
+    <w:lvl w:ilvl="4" w:tentative="1">
+      <w:numFmt w:val="bullet"/>
+      <w:lvlText w:val=""/>
+      <w:lvlJc w:val="left"/>
+      <w:pPr>
+        <w:tabs>
+          <w:tab w:val="num" w:pos="3600"/>
+        </w:tabs>
+        <w:ind w:left="3600" w:hanging="360"/>
+      </w:pPr>
+      <w:rPr>
+        <w:rFonts w:ascii="Wingdings" w:hAnsi="Wingdings" w:hint="default"/>
+        <w:sz w:val="20"/>
+      </w:rPr>
+    </w:lvl>
+    <w:lvl w:ilvl="5" w:tentative="1">
+      <w:numFmt w:val="bullet"/>
+      <w:lvlText w:val=""/>
+      <w:lvlJc w:val="left"/>
+      <w:pPr>
+        <w:tabs>
+          <w:tab w:val="num" w:pos="4320"/>
+        </w:tabs>
+        <w:ind w:left="4320" w:hanging="360"/>
+      </w:pPr>
+      <w:rPr>
+        <w:rFonts w:ascii="Wingdings" w:hAnsi="Wingdings" w:hint="default"/>
+        <w:sz w:val="20"/>
+      </w:rPr>
+    </w:lvl>
+    <w:lvl w:ilvl="6" w:tentative="1">
+      <w:numFmt w:val="bullet"/>
+      <w:lvlText w:val=""/>
+      <w:lvlJc w:val="left"/>
+      <w:pPr>
+        <w:tabs>
+          <w:tab w:val="num" w:pos="5040"/>
+        </w:tabs>
+        <w:ind w:left="5040" w:hanging="360"/>
+      </w:pPr>
+      <w:rPr>
+        <w:rFonts w:ascii="Wingdings" w:hAnsi="Wingdings" w:hint="default"/>
+        <w:sz w:val="20"/>
+      </w:rPr>
+    </w:lvl>
+    <w:lvl w:ilvl="7" w:tentative="1">
+      <w:numFmt w:val="bullet"/>
+      <w:lvlText w:val=""/>
+      <w:lvlJc w:val="left"/>
+      <w:pPr>
+        <w:tabs>
+          <w:tab w:val="num" w:pos="5760"/>
+        </w:tabs>
+        <w:ind w:left="5760" w:hanging="360"/>
+      </w:pPr>
+      <w:rPr>
+        <w:rFonts w:ascii="Wingdings" w:hAnsi="Wingdings" w:hint="default"/>
+        <w:sz w:val="20"/>
+      </w:rPr>
+    </w:lvl>
+    <w:lvl w:ilvl="8" w:tentative="1">
+      <w:numFmt w:val="bullet"/>
+      <w:lvlText w:val=""/>
+      <w:lvlJc w:val="left"/>
+      <w:pPr>
+        <w:tabs>
+          <w:tab w:val="num" w:pos="6480"/>
+        </w:tabs>
+        <w:ind w:left="6480" w:hanging="360"/>
+      </w:pPr>
+      <w:rPr>
+        <w:rFonts w:ascii="Wingdings" w:hAnsi="Wingdings" w:hint="default"/>
+        <w:sz w:val="20"/>
+      </w:rPr>
+    </w:lvl>
+  </w:abstractNum>
+  <w:abstractNum w:abstractNumId="25" w15:restartNumberingAfterBreak="0">
+    <w:nsid w:val="641550DF"/>
+    <w:multiLevelType w:val="multilevel"/>
+    <w:tmpl w:val="65A04772"/>
+    <w:lvl w:ilvl="0">
+      <w:start w:val="1"/>
+      <w:numFmt w:val="bullet"/>
+      <w:lvlText w:val=""/>
+      <w:lvlJc w:val="left"/>
+      <w:pPr>
+        <w:tabs>
+          <w:tab w:val="num" w:pos="720"/>
+        </w:tabs>
+        <w:ind w:left="720" w:hanging="360"/>
+      </w:pPr>
+      <w:rPr>
+        <w:rFonts w:ascii="Symbol" w:hAnsi="Symbol" w:hint="default"/>
+        <w:sz w:val="20"/>
+      </w:rPr>
+    </w:lvl>
+    <w:lvl w:ilvl="1" w:tentative="1">
+      <w:start w:val="1"/>
+      <w:numFmt w:val="bullet"/>
+      <w:lvlText w:val="o"/>
+      <w:lvlJc w:val="left"/>
+      <w:pPr>
+        <w:tabs>
+          <w:tab w:val="num" w:pos="1440"/>
+        </w:tabs>
+        <w:ind w:left="1440" w:hanging="360"/>
+      </w:pPr>
+      <w:rPr>
+        <w:rFonts w:ascii="Courier New" w:hAnsi="Courier New" w:hint="default"/>
+        <w:sz w:val="20"/>
+      </w:rPr>
+    </w:lvl>
+    <w:lvl w:ilvl="2" w:tentative="1">
+      <w:start w:val="1"/>
+      <w:numFmt w:val="bullet"/>
+      <w:lvlText w:val=""/>
+      <w:lvlJc w:val="left"/>
+      <w:pPr>
+        <w:tabs>
+          <w:tab w:val="num" w:pos="2160"/>
+        </w:tabs>
+        <w:ind w:left="2160" w:hanging="360"/>
+      </w:pPr>
+      <w:rPr>
+        <w:rFonts w:ascii="Wingdings" w:hAnsi="Wingdings" w:hint="default"/>
+        <w:sz w:val="20"/>
+      </w:rPr>
+    </w:lvl>
+    <w:lvl w:ilvl="3" w:tentative="1">
+      <w:start w:val="1"/>
+      <w:numFmt w:val="bullet"/>
+      <w:lvlText w:val=""/>
+      <w:lvlJc w:val="left"/>
+      <w:pPr>
+        <w:tabs>
+          <w:tab w:val="num" w:pos="2880"/>
+        </w:tabs>
+        <w:ind w:left="2880" w:hanging="360"/>
+      </w:pPr>
+      <w:rPr>
+        <w:rFonts w:ascii="Wingdings" w:hAnsi="Wingdings" w:hint="default"/>
+        <w:sz w:val="20"/>
+      </w:rPr>
+    </w:lvl>
+    <w:lvl w:ilvl="4" w:tentative="1">
+      <w:start w:val="1"/>
+      <w:numFmt w:val="bullet"/>
+      <w:lvlText w:val=""/>
+      <w:lvlJc w:val="left"/>
+      <w:pPr>
+        <w:tabs>
+          <w:tab w:val="num" w:pos="3600"/>
+        </w:tabs>
+        <w:ind w:left="3600" w:hanging="360"/>
+      </w:pPr>
+      <w:rPr>
+        <w:rFonts w:ascii="Wingdings" w:hAnsi="Wingdings" w:hint="default"/>
+        <w:sz w:val="20"/>
+      </w:rPr>
+    </w:lvl>
+    <w:lvl w:ilvl="5" w:tentative="1">
+      <w:start w:val="1"/>
+      <w:numFmt w:val="bullet"/>
+      <w:lvlText w:val=""/>
+      <w:lvlJc w:val="left"/>
+      <w:pPr>
+        <w:tabs>
+          <w:tab w:val="num" w:pos="4320"/>
+        </w:tabs>
+        <w:ind w:left="4320" w:hanging="360"/>
+      </w:pPr>
+      <w:rPr>
+        <w:rFonts w:ascii="Wingdings" w:hAnsi="Wingdings" w:hint="default"/>
+        <w:sz w:val="20"/>
+      </w:rPr>
+    </w:lvl>
+    <w:lvl w:ilvl="6" w:tentative="1">
+      <w:start w:val="1"/>
+      <w:numFmt w:val="bullet"/>
+      <w:lvlText w:val=""/>
+      <w:lvlJc w:val="left"/>
+      <w:pPr>
+        <w:tabs>
+          <w:tab w:val="num" w:pos="5040"/>
+        </w:tabs>
+        <w:ind w:left="5040" w:hanging="360"/>
+      </w:pPr>
+      <w:rPr>
+        <w:rFonts w:ascii="Wingdings" w:hAnsi="Wingdings" w:hint="default"/>
+        <w:sz w:val="20"/>
+      </w:rPr>
+    </w:lvl>
+    <w:lvl w:ilvl="7" w:tentative="1">
+      <w:start w:val="1"/>
+      <w:numFmt w:val="bullet"/>
+      <w:lvlText w:val=""/>
+      <w:lvlJc w:val="left"/>
+      <w:pPr>
+        <w:tabs>
+          <w:tab w:val="num" w:pos="5760"/>
+        </w:tabs>
+        <w:ind w:left="5760" w:hanging="360"/>
+      </w:pPr>
+      <w:rPr>
+        <w:rFonts w:ascii="Wingdings" w:hAnsi="Wingdings" w:hint="default"/>
+        <w:sz w:val="20"/>
+      </w:rPr>
+    </w:lvl>
+    <w:lvl w:ilvl="8" w:tentative="1">
+      <w:start w:val="1"/>
+      <w:numFmt w:val="bullet"/>
+      <w:lvlText w:val=""/>
+      <w:lvlJc w:val="left"/>
+      <w:pPr>
+        <w:tabs>
+          <w:tab w:val="num" w:pos="6480"/>
+        </w:tabs>
+        <w:ind w:left="6480" w:hanging="360"/>
+      </w:pPr>
+      <w:rPr>
+        <w:rFonts w:ascii="Wingdings" w:hAnsi="Wingdings" w:hint="default"/>
+        <w:sz w:val="20"/>
+      </w:rPr>
+    </w:lvl>
+  </w:abstractNum>
+  <w:abstractNum w:abstractNumId="26" w15:restartNumberingAfterBreak="0">
     <w:nsid w:val="64E27B6A"/>
     <w:multiLevelType w:val="multilevel"/>
     <w:tmpl w:val="A792FFE8"/>
@@ -37101,7 +37344,7 @@
       </w:pPr>
     </w:lvl>
   </w:abstractNum>
-  <w:abstractNum w:abstractNumId="24" w15:restartNumberingAfterBreak="0">
+  <w:abstractNum w:abstractNumId="27" w15:restartNumberingAfterBreak="0">
     <w:nsid w:val="67F3273E"/>
     <w:multiLevelType w:val="hybridMultilevel"/>
     <w:tmpl w:val="84F07D68"/>
@@ -37214,7 +37457,7 @@
       </w:rPr>
     </w:lvl>
   </w:abstractNum>
-  <w:abstractNum w:abstractNumId="25" w15:restartNumberingAfterBreak="0">
+  <w:abstractNum w:abstractNumId="28" w15:restartNumberingAfterBreak="0">
     <w:nsid w:val="69BF118D"/>
     <w:multiLevelType w:val="hybridMultilevel"/>
     <w:tmpl w:val="DF72B09C"/>
@@ -37327,7 +37570,7 @@
       </w:rPr>
     </w:lvl>
   </w:abstractNum>
-  <w:abstractNum w:abstractNumId="26" w15:restartNumberingAfterBreak="0">
+  <w:abstractNum w:abstractNumId="29" w15:restartNumberingAfterBreak="0">
     <w:nsid w:val="7D364D7C"/>
     <w:multiLevelType w:val="multilevel"/>
     <w:tmpl w:val="B9686E0C"/>
@@ -37486,13 +37729,13 @@
     <w:abstractNumId w:val="11"/>
   </w:num>
   <w:num w:numId="4" w16cid:durableId="1399129649">
-    <w:abstractNumId w:val="22"/>
+    <w:abstractNumId w:val="25"/>
   </w:num>
   <w:num w:numId="5" w16cid:durableId="556673235">
     <w:abstractNumId w:val="9"/>
   </w:num>
   <w:num w:numId="6" w16cid:durableId="129440133">
-    <w:abstractNumId w:val="26"/>
+    <w:abstractNumId w:val="29"/>
   </w:num>
   <w:num w:numId="7" w16cid:durableId="838009941">
     <w:abstractNumId w:val="14"/>
@@ -37513,40 +37756,40 @@
     <w:abstractNumId w:val="0"/>
   </w:num>
   <w:num w:numId="13" w16cid:durableId="2074503972">
-    <w:abstractNumId w:val="15"/>
+    <w:abstractNumId w:val="16"/>
   </w:num>
   <w:num w:numId="14" w16cid:durableId="1776754305">
-    <w:abstractNumId w:val="18"/>
+    <w:abstractNumId w:val="19"/>
   </w:num>
   <w:num w:numId="15" w16cid:durableId="664623498">
-    <w:abstractNumId w:val="23"/>
+    <w:abstractNumId w:val="26"/>
   </w:num>
   <w:num w:numId="16" w16cid:durableId="934939836">
-    <w:abstractNumId w:val="16"/>
+    <w:abstractNumId w:val="17"/>
   </w:num>
   <w:num w:numId="17" w16cid:durableId="79107509">
     <w:abstractNumId w:val="13"/>
   </w:num>
   <w:num w:numId="18" w16cid:durableId="1263222559">
-    <w:abstractNumId w:val="20"/>
+    <w:abstractNumId w:val="22"/>
   </w:num>
   <w:num w:numId="19" w16cid:durableId="1849245804">
     <w:abstractNumId w:val="1"/>
   </w:num>
   <w:num w:numId="20" w16cid:durableId="683629098">
-    <w:abstractNumId w:val="25"/>
+    <w:abstractNumId w:val="28"/>
   </w:num>
   <w:num w:numId="21" w16cid:durableId="1942491024">
     <w:abstractNumId w:val="7"/>
   </w:num>
   <w:num w:numId="22" w16cid:durableId="1667711659">
-    <w:abstractNumId w:val="17"/>
+    <w:abstractNumId w:val="18"/>
   </w:num>
   <w:num w:numId="23" w16cid:durableId="1241984836">
-    <w:abstractNumId w:val="24"/>
+    <w:abstractNumId w:val="27"/>
   </w:num>
   <w:num w:numId="24" w16cid:durableId="1341855228">
-    <w:abstractNumId w:val="19"/>
+    <w:abstractNumId w:val="20"/>
   </w:num>
   <w:num w:numId="25" w16cid:durableId="295457067">
     <w:abstractNumId w:val="3"/>
@@ -37555,7 +37798,16 @@
     <w:abstractNumId w:val="12"/>
   </w:num>
   <w:num w:numId="27" w16cid:durableId="1994135998">
+    <w:abstractNumId w:val="24"/>
+  </w:num>
+  <w:num w:numId="28" w16cid:durableId="1947230519">
     <w:abstractNumId w:val="21"/>
+  </w:num>
+  <w:num w:numId="29" w16cid:durableId="1548107776">
+    <w:abstractNumId w:val="23"/>
+  </w:num>
+  <w:num w:numId="30" w16cid:durableId="1381006459">
+    <w:abstractNumId w:val="15"/>
   </w:num>
 </w:numbering>
 </file>
@@ -38472,6 +38724,26 @@
     <w:basedOn w:val="a0"/>
     <w:rsid w:val="002D400B"/>
   </w:style>
+  <w:style w:type="character" w:customStyle="1" w:styleId="katex-mathml">
+    <w:name w:val="katex-mathml"/>
+    <w:basedOn w:val="a0"/>
+    <w:rsid w:val="00EE6D0B"/>
+  </w:style>
+  <w:style w:type="character" w:customStyle="1" w:styleId="mord">
+    <w:name w:val="mord"/>
+    <w:basedOn w:val="a0"/>
+    <w:rsid w:val="00EE6D0B"/>
+  </w:style>
+  <w:style w:type="character" w:customStyle="1" w:styleId="fontsize-ensurer">
+    <w:name w:val="fontsize-ensurer"/>
+    <w:basedOn w:val="a0"/>
+    <w:rsid w:val="00EE6D0B"/>
+  </w:style>
+  <w:style w:type="character" w:customStyle="1" w:styleId="baseline-fix">
+    <w:name w:val="baseline-fix"/>
+    <w:basedOn w:val="a0"/>
+    <w:rsid w:val="00EE6D0B"/>
+  </w:style>
 </w:styles>
 </file>
 
